--- a/az_mgr.docx
+++ b/az_mgr.docx
@@ -1,6 +1,6 @@
 
 <file path=word/document.xml><?xml version="1.0" encoding="utf-8"?>
-<w:document xmlns:wpc="http://schemas.microsoft.com/office/word/2010/wordprocessingCanvas" xmlns:cx="http://schemas.microsoft.com/office/drawing/2014/chartex" xmlns:cx1="http://schemas.microsoft.com/office/drawing/2015/9/8/chartex" xmlns:cx2="http://schemas.microsoft.com/office/drawing/2015/10/21/chartex" xmlns:cx3="http://schemas.microsoft.com/office/drawing/2016/5/9/chartex" xmlns:cx4="http://schemas.microsoft.com/office/drawing/2016/5/10/chartex" xmlns:cx5="http://schemas.microsoft.com/office/drawing/2016/5/11/chartex" xmlns:cx6="http://schemas.microsoft.com/office/drawing/2016/5/12/chartex" xmlns:cx7="http://schemas.microsoft.com/office/drawing/2016/5/13/chartex" xmlns:cx8="http://schemas.microsoft.com/office/drawing/2016/5/14/chartex" xmlns:mc="http://schemas.openxmlformats.org/markup-compatibility/2006" xmlns:aink="http://schemas.microsoft.com/office/drawing/2016/ink" xmlns:am3d="http://schemas.microsoft.com/office/drawing/2017/model3d" xmlns:o="urn:schemas-microsoft-com:office:office" xmlns:oel="http://schemas.microsoft.com/office/2019/extlst" xmlns:r="http://schemas.openxmlformats.org/officeDocument/2006/relationships" xmlns:m="http://schemas.openxmlformats.org/officeDocument/2006/math" xmlns:v="urn:schemas-microsoft-com:vml" xmlns:wp14="http://schemas.microsoft.com/office/word/2010/wordprocessingDrawing" xmlns:wp="http://schemas.openxmlformats.org/drawingml/2006/wordprocessingDrawing" xmlns:w10="urn:schemas-microsoft-com:office:word" xmlns:w="http://schemas.openxmlformats.org/wordprocessingml/2006/main" xmlns:w14="http://schemas.microsoft.com/office/word/2010/wordml" xmlns:w15="http://schemas.microsoft.com/office/word/2012/wordml" xmlns:w16cex="http://schemas.microsoft.com/office/word/2018/wordml/cex" xmlns:w16cid="http://schemas.microsoft.com/office/word/2016/wordml/cid" xmlns:w16="http://schemas.microsoft.com/office/word/2018/wordml" xmlns:w16sdtdh="http://schemas.microsoft.com/office/word/2020/wordml/sdtdatahash" xmlns:w16se="http://schemas.microsoft.com/office/word/2015/wordml/symex" xmlns:wpg="http://schemas.microsoft.com/office/word/2010/wordprocessingGroup" xmlns:wpi="http://schemas.microsoft.com/office/word/2010/wordprocessingInk" xmlns:wne="http://schemas.microsoft.com/office/word/2006/wordml" xmlns:wps="http://schemas.microsoft.com/office/word/2010/wordprocessingShape" mc:Ignorable="w14 w15 w16se w16cid w16 w16cex w16sdtdh wp14">
+<w:document xmlns:wpc="http://schemas.microsoft.com/office/word/2010/wordprocessingCanvas" xmlns:cx="http://schemas.microsoft.com/office/drawing/2014/chartex" xmlns:cx1="http://schemas.microsoft.com/office/drawing/2015/9/8/chartex" xmlns:cx2="http://schemas.microsoft.com/office/drawing/2015/10/21/chartex" xmlns:cx3="http://schemas.microsoft.com/office/drawing/2016/5/9/chartex" xmlns:cx4="http://schemas.microsoft.com/office/drawing/2016/5/10/chartex" xmlns:cx5="http://schemas.microsoft.com/office/drawing/2016/5/11/chartex" xmlns:cx6="http://schemas.microsoft.com/office/drawing/2016/5/12/chartex" xmlns:cx7="http://schemas.microsoft.com/office/drawing/2016/5/13/chartex" xmlns:cx8="http://schemas.microsoft.com/office/drawing/2016/5/14/chartex" xmlns:mc="http://schemas.openxmlformats.org/markup-compatibility/2006" xmlns:aink="http://schemas.microsoft.com/office/drawing/2016/ink" xmlns:am3d="http://schemas.microsoft.com/office/drawing/2017/model3d" xmlns:o="urn:schemas-microsoft-com:office:office" xmlns:oel="http://schemas.microsoft.com/office/2019/extlst" xmlns:r="http://schemas.openxmlformats.org/officeDocument/2006/relationships" xmlns:m="http://schemas.openxmlformats.org/officeDocument/2006/math" xmlns:v="urn:schemas-microsoft-com:vml" xmlns:wp14="http://schemas.microsoft.com/office/word/2010/wordprocessingDrawing" xmlns:wp="http://schemas.openxmlformats.org/drawingml/2006/wordprocessingDrawing" xmlns:w10="urn:schemas-microsoft-com:office:word" xmlns:w="http://schemas.openxmlformats.org/wordprocessingml/2006/main" xmlns:w14="http://schemas.microsoft.com/office/word/2010/wordml" xmlns:w15="http://schemas.microsoft.com/office/word/2012/wordml" xmlns:w16cex="http://schemas.microsoft.com/office/word/2018/wordml/cex" xmlns:w16cid="http://schemas.microsoft.com/office/word/2016/wordml/cid" xmlns:w16="http://schemas.microsoft.com/office/word/2018/wordml" xmlns:w16du="http://schemas.microsoft.com/office/word/2023/wordml/word16du" xmlns:w16sdtdh="http://schemas.microsoft.com/office/word/2020/wordml/sdtdatahash" xmlns:w16se="http://schemas.microsoft.com/office/word/2015/wordml/symex" xmlns:wpg="http://schemas.microsoft.com/office/word/2010/wordprocessingGroup" xmlns:wpi="http://schemas.microsoft.com/office/word/2010/wordprocessingInk" xmlns:wne="http://schemas.microsoft.com/office/word/2006/wordml" xmlns:wps="http://schemas.microsoft.com/office/word/2010/wordprocessingShape" mc:Ignorable="w14 w15 w16se w16cid w16 w16cex w16sdtdh w16du wp14">
   <w:body>
     <w:p>
       <w:pPr>
@@ -203,11 +203,6 @@
             <w:docPart w:val="3ACC5F841FEE41D7B559D12B1601FCA2"/>
           </w:placeholder>
         </w:sdtPr>
-        <w:sdtEndPr>
-          <w:rPr>
-            <w:rStyle w:val="Times"/>
-          </w:rPr>
-        </w:sdtEndPr>
         <w:sdtContent>
           <w:sdt>
             <w:sdtPr>
@@ -221,11 +216,6 @@
                 <w:docPart w:val="F8C11F75562E4CCDB0FB81BCF35C7ED7"/>
               </w:placeholder>
             </w:sdtPr>
-            <w:sdtEndPr>
-              <w:rPr>
-                <w:rStyle w:val="Times"/>
-              </w:rPr>
-            </w:sdtEndPr>
             <w:sdtContent>
               <w:r>
                 <w:rPr>
@@ -562,49 +552,7 @@
             <w:rPr>
               <w:rStyle w:val="timesbold24"/>
             </w:rPr>
-            <w:t>Lora (</w:t>
-          </w:r>
-          <w:proofErr w:type="spellStart"/>
-          <w:r>
-            <w:rPr>
-              <w:rStyle w:val="timesbold24"/>
-            </w:rPr>
-            <w:t>outline</w:t>
-          </w:r>
-          <w:proofErr w:type="spellEnd"/>
-          <w:r>
-            <w:rPr>
-              <w:rStyle w:val="timesbold24"/>
-            </w:rPr>
-            <w:t xml:space="preserve"> jak na razie z fokusem na czas i pieniądz/fine-</w:t>
-          </w:r>
-          <w:proofErr w:type="spellStart"/>
-          <w:r>
-            <w:rPr>
-              <w:rStyle w:val="timesbold24"/>
-            </w:rPr>
-            <w:t>tuning</w:t>
-          </w:r>
-          <w:proofErr w:type="spellEnd"/>
-          <w:r>
-            <w:rPr>
-              <w:rStyle w:val="timesbold24"/>
-            </w:rPr>
-            <w:t xml:space="preserve"> </w:t>
-          </w:r>
-          <w:proofErr w:type="spellStart"/>
-          <w:r>
-            <w:rPr>
-              <w:rStyle w:val="timesbold24"/>
-            </w:rPr>
-            <w:t>llmów</w:t>
-          </w:r>
-          <w:proofErr w:type="spellEnd"/>
-          <w:r>
-            <w:rPr>
-              <w:rStyle w:val="timesbold24"/>
-            </w:rPr>
-            <w:t xml:space="preserve"> przez pojedyncze jednostki czy małe firmy)</w:t>
+            <w:t>Lora (outline jak na razie z fokusem na czas i pieniądz/fine-tuning llmów przez pojedyncze jednostki czy małe firmy)</w:t>
           </w:r>
         </w:sdtContent>
       </w:sdt>
@@ -822,11 +770,6 @@
             <w:docPart w:val="142717005BCF4484B36879EFD0845EF9"/>
           </w:placeholder>
         </w:sdtPr>
-        <w:sdtEndPr>
-          <w:rPr>
-            <w:rStyle w:val="Times"/>
-          </w:rPr>
-        </w:sdtEndPr>
         <w:sdtContent>
           <w:r>
             <w:rPr>
@@ -916,11 +859,6 @@
             <w:docPart w:val="041B5052D606471BB59BE00C9F708C34"/>
           </w:placeholder>
         </w:sdtPr>
-        <w:sdtEndPr>
-          <w:rPr>
-            <w:rStyle w:val="Times"/>
-          </w:rPr>
-        </w:sdtEndPr>
         <w:sdtContent>
           <w:r>
             <w:rPr>
@@ -1001,11 +939,6 @@
             <w:docPart w:val="D0D3D98202204A80A0AC8E7ED50884A0"/>
           </w:placeholder>
         </w:sdtPr>
-        <w:sdtEndPr>
-          <w:rPr>
-            <w:rStyle w:val="Times"/>
-          </w:rPr>
-        </w:sdtEndPr>
         <w:sdtContent>
           <w:r>
             <w:rPr>
@@ -4185,6 +4118,9 @@
         <w:pStyle w:val="Tekstpracamagisterska"/>
       </w:pPr>
       <w:r>
+        <w:t>Wrzucić na pewno krótką wspominkę/zarys historyczny NLP</w:t>
+      </w:r>
+      <w:r>
         <w:br w:type="page"/>
       </w:r>
     </w:p>
@@ -4211,447 +4147,65 @@
     <w:p>
       <w:pPr>
         <w:pStyle w:val="Tytupodrozdziaupracamagisterska"/>
-        <w:numPr>
-          <w:ilvl w:val="1"/>
-          <w:numId w:val="2"/>
-        </w:numPr>
-        <w:tabs>
-          <w:tab w:val="num" w:pos="360"/>
-        </w:tabs>
-        <w:ind w:left="0" w:firstLine="0"/>
-        <w:rPr>
-          <w:lang w:val="en-GB"/>
-        </w:rPr>
-      </w:pPr>
-      <w:bookmarkStart w:id="2" w:name="_Toc156047218"/>
-      <w:r>
-        <w:rPr>
-          <w:lang w:val="en-GB"/>
-        </w:rPr>
-        <w:t xml:space="preserve">Historia </w:t>
-      </w:r>
-      <w:proofErr w:type="spellStart"/>
-      <w:r>
-        <w:rPr>
-          <w:lang w:val="en-GB"/>
-        </w:rPr>
-        <w:t>modelowania</w:t>
-      </w:r>
-      <w:proofErr w:type="spellEnd"/>
-      <w:r>
-        <w:rPr>
-          <w:lang w:val="en-GB"/>
-        </w:rPr>
-        <w:t xml:space="preserve"> </w:t>
-      </w:r>
-      <w:proofErr w:type="spellStart"/>
-      <w:r>
-        <w:rPr>
-          <w:lang w:val="en-GB"/>
-        </w:rPr>
-        <w:t>językowego</w:t>
+      </w:pPr>
+      <w:bookmarkStart w:id="2" w:name="_Toc156047219"/>
+      <w:r>
+        <w:t>1.2 Architektura transformera</w:t>
       </w:r>
       <w:bookmarkEnd w:id="2"/>
-      <w:proofErr w:type="spellEnd"/>
     </w:p>
     <w:p>
       <w:pPr>
         <w:pStyle w:val="Tekstpracamagisterska"/>
-        <w:numPr>
-          <w:ilvl w:val="0"/>
-          <w:numId w:val="3"/>
-        </w:numPr>
-        <w:rPr>
-          <w:lang w:val="en-GB"/>
-        </w:rPr>
-      </w:pPr>
-      <w:proofErr w:type="spellStart"/>
-      <w:r>
-        <w:rPr>
-          <w:lang w:val="en-GB"/>
-        </w:rPr>
-        <w:t>początki</w:t>
-      </w:r>
-      <w:proofErr w:type="spellEnd"/>
-      <w:r>
-        <w:rPr>
-          <w:lang w:val="en-GB"/>
-        </w:rPr>
-        <w:t xml:space="preserve"> – </w:t>
-      </w:r>
-      <w:proofErr w:type="spellStart"/>
-      <w:r>
-        <w:rPr>
-          <w:lang w:val="en-GB"/>
-        </w:rPr>
-        <w:t>algorytmy</w:t>
-      </w:r>
-      <w:proofErr w:type="spellEnd"/>
-      <w:r>
-        <w:rPr>
-          <w:lang w:val="en-GB"/>
-        </w:rPr>
-        <w:t xml:space="preserve">, </w:t>
-      </w:r>
-      <w:proofErr w:type="spellStart"/>
-      <w:r>
-        <w:rPr>
-          <w:lang w:val="en-GB"/>
-        </w:rPr>
-        <w:t>eliza</w:t>
-      </w:r>
-      <w:proofErr w:type="spellEnd"/>
-      <w:r>
-        <w:rPr>
-          <w:lang w:val="en-GB"/>
-        </w:rPr>
-        <w:t xml:space="preserve"> etc</w:t>
+      </w:pPr>
+      <w:r>
+        <w:t>Architektura transformera miała skromne początki, przedstawiona została bowiem przez jej autorów głównie jako ulepszenie dotychczasowych sieci neuronowych stosowanych w tłumaczeniu maszynowym. Jak jednak okazało się w latach po jej zaproponowaniu, zmieniła ona całkowicie krajobraz uczenia maszynowego. Cechuje się ona bowiem prawie nieograniczonymi możliwościami adaptacji do różnych zadań; można stosować ją nawet w dziedzinach, gdzie do tej pory używane były bardzo wyspecjalizowane modele, np. CNN w rozpoznawaniu obrazów czy …… Najistotniejszym zastosowaniem transformera w bieżących czasach wydaje się być jednak modelowanie językowe, bowiem pozwolił on na kreację takich produktów jak ChatGPT przez OpenAI, Llama przez Meta, czy Bard od Google. Być może nie powinno to dziwić, biorąc pod uwagę, że od początku proponowana była do zadań związanych z NLP, natomiast nawet autorzy pierwotnej pracy nie spodziewali się wpływu jaki wywrze ona na świat deep learningu. (tutaj link do tweeta może być np)</w:t>
       </w:r>
     </w:p>
     <w:p>
       <w:pPr>
         <w:pStyle w:val="Tekstpracamagisterska"/>
-        <w:numPr>
-          <w:ilvl w:val="0"/>
-          <w:numId w:val="3"/>
-        </w:numPr>
-        <w:rPr>
-          <w:lang w:val="en-GB"/>
-        </w:rPr>
-      </w:pPr>
-      <w:proofErr w:type="spellStart"/>
-      <w:r>
-        <w:rPr>
-          <w:lang w:val="en-GB"/>
-        </w:rPr>
-        <w:t>modele</w:t>
-      </w:r>
-      <w:proofErr w:type="spellEnd"/>
-      <w:r>
-        <w:rPr>
-          <w:lang w:val="en-GB"/>
-        </w:rPr>
-        <w:t xml:space="preserve"> </w:t>
-      </w:r>
-      <w:proofErr w:type="spellStart"/>
-      <w:r>
-        <w:rPr>
-          <w:lang w:val="en-GB"/>
-        </w:rPr>
-        <w:t>ngram</w:t>
-      </w:r>
-      <w:proofErr w:type="spellEnd"/>
+      </w:pPr>
+      <w:r>
+        <w:t>Głównym celem autorów było stworzenie sieci, która cechuje się lepszą pamięcią globalną i umiejętnością identyfikacji globalnych zależności między danymi wejściowymi a wyjściowymi od dotychczas używanych RNN czy CNN. Te bowiem, pomimo lat rozwoju, nadal nie radziły sobie zbyt dobrze z długimi sekwencjami danych wejściowych, a ponadto stwarzały trudności w procesie uczenia – rekurencję i konwolucję ciężko było zrównoleglić obliczeniowo.</w:t>
+      </w:r>
+    </w:p>
+    <w:p>
+      <w:pPr>
+        <w:pStyle w:val="Podtytupodrozdziau"/>
+      </w:pPr>
+      <w:bookmarkStart w:id="3" w:name="_Toc156047220"/>
+      <w:r>
+        <w:t>1.2.1 Opis architektury</w:t>
+      </w:r>
+      <w:bookmarkEnd w:id="3"/>
     </w:p>
     <w:p>
       <w:pPr>
         <w:pStyle w:val="Tekstpracamagisterska"/>
-        <w:numPr>
-          <w:ilvl w:val="0"/>
-          <w:numId w:val="3"/>
-        </w:numPr>
-        <w:rPr>
-          <w:lang w:val="en-GB"/>
-        </w:rPr>
-      </w:pPr>
-      <w:proofErr w:type="spellStart"/>
-      <w:r>
-        <w:rPr>
-          <w:lang w:val="en-GB"/>
-        </w:rPr>
-        <w:t>rnn,lstm</w:t>
-      </w:r>
-      <w:proofErr w:type="spellEnd"/>
+      </w:pPr>
+      <w:r>
+        <w:t xml:space="preserve">Transformer jest modelem seq2seq, a jego najważniejszą cechą jest silne skupienie na i wykorzystanie mechanizmu uwagi własnej (Self Attention). Nie był on co prawda zaproponowany przez autorów „Attention is all you need”, bowiem rozwijał się już w latach poprzedzających pracę, (linki do modeli wykorzystujących self attention) jednakże w przeciwieństwie do poprzednich prób, gdzie mechanizm uwagi był raczej „doklejany” do istniejących modeli, tutaj wokół jego optymalizacji zbudowano całą architekturę. Co jednak wprowadzone zostało w pracy to rozwinięcie tego mechanizmu i zaproponowanie wielowątkowego mechanizmu uwagi własnej (multi head attention). Oprócz zwiększonej ogólnej efektywności modelu w zadaniach tłumaczenia maszynowego czy generowania języka naturalnego, cechuje się on również dotychczas niespotykaną możliwością paralelizacji </w:t>
+      </w:r>
+      <w:r>
+        <w:lastRenderedPageBreak/>
+        <w:t>obliczeń. Zjawisko to miało na tyle duży wpływ, że rynek kart graficznych od 2017 do 2023 rozwinął się o xxxx… (no, to trochę przepisać, rynek kart graficznych i tak się dobrze rozwijał, jeśli nie znajdę nic co 1:1 pokazuje tą zależność to wywalić to z pracy)</w:t>
+      </w:r>
     </w:p>
     <w:p>
       <w:pPr>
         <w:pStyle w:val="Tekstpracamagisterska"/>
-        <w:numPr>
-          <w:ilvl w:val="0"/>
-          <w:numId w:val="3"/>
-        </w:numPr>
-        <w:rPr>
-          <w:lang w:val="en-GB"/>
-        </w:rPr>
-      </w:pPr>
-      <w:proofErr w:type="spellStart"/>
-      <w:r>
-        <w:rPr>
-          <w:lang w:val="en-GB"/>
-        </w:rPr>
-        <w:t>transformery</w:t>
-      </w:r>
-      <w:proofErr w:type="spellEnd"/>
-    </w:p>
-    <w:p>
-      <w:pPr>
-        <w:pStyle w:val="Tytupodrozdziaupracamagisterska"/>
-      </w:pPr>
-      <w:bookmarkStart w:id="3" w:name="_Toc156047219"/>
-      <w:r>
-        <w:t>1.2 Architektura transformera</w:t>
-      </w:r>
-      <w:bookmarkEnd w:id="3"/>
+      </w:pPr>
+      <w:r>
+        <w:t xml:space="preserve">Transformer składa się z dwóch bloków: enkodera i dekodera. Budowa taka znana i typowa jest w sieciach skupiających się na tłumaczeniu maszynowym; enkoder koduje ciągi znaków w języku obcym, a dekoder ma za zadanie wygenerowanie ciągu znaków w języku docelowym.. W pierwotnej pracy obydwie warstwy ustawione są szeregowo i jest ich N=6. </w:t>
+      </w:r>
     </w:p>
     <w:p>
       <w:pPr>
         <w:pStyle w:val="Tekstpracamagisterska"/>
       </w:pPr>
       <w:r>
-        <w:t xml:space="preserve">Architektura transformera miała skromne początki, przedstawiona została bowiem przez jej autorów głównie jako ulepszenie dotychczasowych sieci neuronowych stosowanych w tłumaczeniu maszynowym. Jak jednak okazało się w latach po jej zaproponowaniu, zmieniła ona całkowicie krajobraz uczenia maszynowego. Cechuje się ona bowiem prawie nieograniczonymi możliwościami adaptacji do różnych zadań; można stosować ją nawet w dziedzinach, gdzie do tej pory używane były bardzo wyspecjalizowane modele, np. CNN w rozpoznawaniu obrazów czy …… Najistotniejszym zastosowaniem transformera w bieżących czasach wydaje się być jednak modelowanie językowe, bowiem pozwolił on na kreację takich produktów jak </w:t>
-      </w:r>
-      <w:proofErr w:type="spellStart"/>
-      <w:r>
-        <w:t>ChatGPT</w:t>
-      </w:r>
-      <w:proofErr w:type="spellEnd"/>
-      <w:r>
-        <w:t xml:space="preserve"> przez </w:t>
-      </w:r>
-      <w:proofErr w:type="spellStart"/>
-      <w:r>
-        <w:t>OpenAI</w:t>
-      </w:r>
-      <w:proofErr w:type="spellEnd"/>
-      <w:r>
-        <w:t xml:space="preserve">, </w:t>
-      </w:r>
-      <w:proofErr w:type="spellStart"/>
-      <w:r>
-        <w:t>Llama</w:t>
-      </w:r>
-      <w:proofErr w:type="spellEnd"/>
-      <w:r>
-        <w:t xml:space="preserve"> przez Meta, czy Bard od Google. Być może nie powinno to dziwić, biorąc pod uwagę, że od początku proponowana była do zadań związanych z NLP, natomiast nawet autorzy pierwotnej pracy nie spodziewali się wpływu jaki wywrze ona na świat </w:t>
-      </w:r>
-      <w:proofErr w:type="spellStart"/>
-      <w:r>
-        <w:t>deep</w:t>
-      </w:r>
-      <w:proofErr w:type="spellEnd"/>
-      <w:r>
-        <w:t xml:space="preserve"> learningu. (tutaj link do </w:t>
-      </w:r>
-      <w:proofErr w:type="spellStart"/>
-      <w:r>
-        <w:t>tweeta</w:t>
-      </w:r>
-      <w:proofErr w:type="spellEnd"/>
-      <w:r>
-        <w:t xml:space="preserve"> może być </w:t>
-      </w:r>
-      <w:proofErr w:type="spellStart"/>
-      <w:r>
-        <w:t>np</w:t>
-      </w:r>
-      <w:proofErr w:type="spellEnd"/>
-      <w:r>
-        <w:t>)</w:t>
-      </w:r>
-    </w:p>
-    <w:p>
-      <w:pPr>
-        <w:pStyle w:val="Tekstpracamagisterska"/>
-      </w:pPr>
-      <w:r>
-        <w:t xml:space="preserve">Głównym celem autorów było stworzenie sieci, która cechuje się lepszą pamięcią globalną i umiejętnością identyfikacji globalnych zależności między danymi wejściowymi a wyjściowymi od dotychczas używanych RNN czy CNN. Te bowiem, pomimo lat rozwoju, nadal nie radziły sobie zbyt dobrze z długimi sekwencjami danych wejściowych, a ponadto stwarzały trudności w procesie uczenia – rekurencję i </w:t>
-      </w:r>
-      <w:proofErr w:type="spellStart"/>
-      <w:r>
-        <w:t>konwolucję</w:t>
-      </w:r>
-      <w:proofErr w:type="spellEnd"/>
-      <w:r>
-        <w:t xml:space="preserve"> ciężko było zrównoleglić obliczeniowo.</w:t>
-      </w:r>
-    </w:p>
-    <w:p>
-      <w:pPr>
-        <w:pStyle w:val="Podtytupodrozdziau"/>
-      </w:pPr>
-      <w:bookmarkStart w:id="4" w:name="_Toc156047220"/>
-      <w:r>
-        <w:t>1.2.1 Opis architektury</w:t>
-      </w:r>
-      <w:bookmarkEnd w:id="4"/>
-    </w:p>
-    <w:p>
-      <w:pPr>
-        <w:pStyle w:val="Tekstpracamagisterska"/>
-      </w:pPr>
-      <w:r>
-        <w:t>Transformer jest modelem seq2seq, a jego najważniejszą cechą jest silne skupienie na i wykorzystanie mechanizmu uwagi własnej (</w:t>
-      </w:r>
-      <w:proofErr w:type="spellStart"/>
-      <w:r>
-        <w:t>Self</w:t>
-      </w:r>
-      <w:proofErr w:type="spellEnd"/>
-      <w:r>
-        <w:t xml:space="preserve"> </w:t>
-      </w:r>
-      <w:proofErr w:type="spellStart"/>
-      <w:r>
-        <w:t>Attention</w:t>
-      </w:r>
-      <w:proofErr w:type="spellEnd"/>
-      <w:r>
-        <w:t>). Nie był on co prawda zaproponowany przez autorów „</w:t>
-      </w:r>
-      <w:proofErr w:type="spellStart"/>
-      <w:r>
-        <w:t>Attention</w:t>
-      </w:r>
-      <w:proofErr w:type="spellEnd"/>
-      <w:r>
-        <w:t xml:space="preserve"> </w:t>
-      </w:r>
-      <w:proofErr w:type="spellStart"/>
-      <w:r>
-        <w:t>is</w:t>
-      </w:r>
-      <w:proofErr w:type="spellEnd"/>
-      <w:r>
-        <w:t xml:space="preserve"> </w:t>
-      </w:r>
-      <w:proofErr w:type="spellStart"/>
-      <w:r>
-        <w:t>all</w:t>
-      </w:r>
-      <w:proofErr w:type="spellEnd"/>
-      <w:r>
-        <w:t xml:space="preserve"> </w:t>
-      </w:r>
-      <w:proofErr w:type="spellStart"/>
-      <w:r>
-        <w:t>you</w:t>
-      </w:r>
-      <w:proofErr w:type="spellEnd"/>
-      <w:r>
-        <w:t xml:space="preserve"> </w:t>
-      </w:r>
-      <w:proofErr w:type="spellStart"/>
-      <w:r>
-        <w:t>need</w:t>
-      </w:r>
-      <w:proofErr w:type="spellEnd"/>
-      <w:r>
-        <w:t xml:space="preserve">”, bowiem rozwijał się już w latach poprzedzających pracę, (linki do modeli wykorzystujących </w:t>
-      </w:r>
-      <w:proofErr w:type="spellStart"/>
-      <w:r>
-        <w:t>self</w:t>
-      </w:r>
-      <w:proofErr w:type="spellEnd"/>
-      <w:r>
-        <w:t xml:space="preserve"> </w:t>
-      </w:r>
-      <w:proofErr w:type="spellStart"/>
-      <w:r>
-        <w:t>attention</w:t>
-      </w:r>
-      <w:proofErr w:type="spellEnd"/>
-      <w:r>
-        <w:t xml:space="preserve">) jednakże w </w:t>
-      </w:r>
-      <w:r>
-        <w:lastRenderedPageBreak/>
-        <w:t>przeciwieństwie do poprzednich prób, gdzie mechanizm uwagi był raczej „doklejany” do istniejących modeli, tutaj wokół jego optymalizacji zbudowano całą architekturę. Co jednak wprowadzone zostało w pracy to rozwinięcie tego mechanizmu i zaproponowanie wielowątkowego mechanizmu uwagi własnej (</w:t>
-      </w:r>
-      <w:proofErr w:type="spellStart"/>
-      <w:r>
-        <w:t>multi</w:t>
-      </w:r>
-      <w:proofErr w:type="spellEnd"/>
-      <w:r>
-        <w:t xml:space="preserve"> </w:t>
-      </w:r>
-      <w:proofErr w:type="spellStart"/>
-      <w:r>
-        <w:t>head</w:t>
-      </w:r>
-      <w:proofErr w:type="spellEnd"/>
-      <w:r>
-        <w:t xml:space="preserve"> </w:t>
-      </w:r>
-      <w:proofErr w:type="spellStart"/>
-      <w:r>
-        <w:t>attention</w:t>
-      </w:r>
-      <w:proofErr w:type="spellEnd"/>
-      <w:r>
-        <w:t xml:space="preserve">). Oprócz zwiększonej ogólnej efektywności modelu w zadaniach tłumaczenia maszynowego czy generowania języka naturalnego, cechuje się on również dotychczas niespotykaną możliwością </w:t>
-      </w:r>
-      <w:proofErr w:type="spellStart"/>
-      <w:r>
-        <w:t>paralelizacji</w:t>
-      </w:r>
-      <w:proofErr w:type="spellEnd"/>
-      <w:r>
-        <w:t xml:space="preserve"> obliczeń. Zjawisko to miało na tyle duży wpływ, że rynek kart graficznych od 2017 do 2023 rozwinął się o </w:t>
-      </w:r>
-      <w:proofErr w:type="spellStart"/>
-      <w:r>
-        <w:t>xxxx</w:t>
-      </w:r>
-      <w:proofErr w:type="spellEnd"/>
-      <w:r>
-        <w:t>… (no, to trochę przepisać, rynek kart graficznych i tak się dobrze rozwijał, jeśli nie znajdę nic co 1:1 pokazuje tą zależność to wywalić to z pracy)</w:t>
-      </w:r>
-    </w:p>
-    <w:p>
-      <w:pPr>
-        <w:pStyle w:val="Tekstpracamagisterska"/>
-      </w:pPr>
-      <w:r>
-        <w:t xml:space="preserve">Transformer składa się z dwóch bloków: </w:t>
-      </w:r>
-      <w:proofErr w:type="spellStart"/>
-      <w:r>
-        <w:t>enkodera</w:t>
-      </w:r>
-      <w:proofErr w:type="spellEnd"/>
-      <w:r>
-        <w:t xml:space="preserve"> i dekodera. Budowa taka znana i typowa jest w sieciach skupiających się na tłumaczeniu maszynowym; </w:t>
-      </w:r>
-      <w:proofErr w:type="spellStart"/>
-      <w:r>
-        <w:t>enkoder</w:t>
-      </w:r>
-      <w:proofErr w:type="spellEnd"/>
-      <w:r>
-        <w:t xml:space="preserve"> koduje ciągi znaków w języku obcym, a dekoder ma za zadanie wygenerowanie ciągu znaków w języku docelowym.. W pierwotnej pracy obydwie warstwy ustawione są szeregowo i jest ich N=6. </w:t>
-      </w:r>
-    </w:p>
-    <w:p>
-      <w:pPr>
-        <w:pStyle w:val="Tekstpracamagisterska"/>
-      </w:pPr>
-      <w:r>
-        <w:t xml:space="preserve">Tak przygotowane sekwencje są następnie przekazywane do </w:t>
-      </w:r>
-      <w:proofErr w:type="spellStart"/>
-      <w:r>
-        <w:t>enkodera</w:t>
-      </w:r>
-      <w:proofErr w:type="spellEnd"/>
-      <w:r>
-        <w:t>, gdzie w pierwszym kroku przetwarzane są przy użyciu mechanizmu Multi-</w:t>
-      </w:r>
-      <w:proofErr w:type="spellStart"/>
-      <w:r>
-        <w:t>Head</w:t>
-      </w:r>
-      <w:proofErr w:type="spellEnd"/>
-      <w:r>
-        <w:t xml:space="preserve"> </w:t>
-      </w:r>
-      <w:proofErr w:type="spellStart"/>
-      <w:r>
-        <w:t>Attention</w:t>
-      </w:r>
-      <w:proofErr w:type="spellEnd"/>
-      <w:r>
-        <w:t>. W skrócie:</w:t>
+        <w:t>Tak przygotowane sekwencje są następnie przekazywane do enkodera, gdzie w pierwszym kroku przetwarzane są przy użyciu mechanizmu Multi-Head Attention. W skrócie:</w:t>
       </w:r>
     </w:p>
     <w:p>
@@ -4783,55 +4337,7 @@
         <w:pStyle w:val="Tekstpracamagisterska"/>
       </w:pPr>
       <w:r>
-        <w:t>Mechanizm ten pozwala na kalkulację jak „ważne” są dla siebie nawzajem poszczególne sekwencje znaków; otrzymana finalnie wartość stanowi ważoną sumę wartości „</w:t>
-      </w:r>
-      <w:proofErr w:type="spellStart"/>
-      <w:r>
-        <w:t>value</w:t>
-      </w:r>
-      <w:proofErr w:type="spellEnd"/>
-      <w:r>
-        <w:t>” z wagą, mierzoną jako zgodność „</w:t>
-      </w:r>
-      <w:proofErr w:type="spellStart"/>
-      <w:r>
-        <w:t>query</w:t>
-      </w:r>
-      <w:proofErr w:type="spellEnd"/>
-      <w:r>
-        <w:t>” i „</w:t>
-      </w:r>
-      <w:proofErr w:type="spellStart"/>
-      <w:r>
-        <w:t>key</w:t>
-      </w:r>
-      <w:proofErr w:type="spellEnd"/>
-      <w:r>
-        <w:t xml:space="preserve">”. Uwaga w takiej postaci wykonywana jest na zestawach danych -  V, K i Q są matrycami odpowiednich wartości. Uwaga wielowątkowa natomiast, polega na rzucie liniowym wartości V, K i Q do przestrzeni o wymiarach </w:t>
-      </w:r>
-      <w:proofErr w:type="spellStart"/>
-      <w:r>
-        <w:t>dk</w:t>
-      </w:r>
-      <w:proofErr w:type="spellEnd"/>
-      <w:r>
-        <w:t xml:space="preserve">, dv, </w:t>
-      </w:r>
-      <w:proofErr w:type="spellStart"/>
-      <w:r>
-        <w:t>dq</w:t>
-      </w:r>
-      <w:proofErr w:type="spellEnd"/>
-      <w:r>
-        <w:t xml:space="preserve"> przy pomocy warstwy liniowej. Obliczenia uwagi są następnie wykonywane </w:t>
-      </w:r>
-      <w:proofErr w:type="spellStart"/>
-      <w:r>
-        <w:t>równolege</w:t>
-      </w:r>
-      <w:proofErr w:type="spellEnd"/>
-      <w:r>
-        <w:t xml:space="preserve">, a ich wyniki są łączone i ponownie rzutowane warstwą liniową. </w:t>
+        <w:t xml:space="preserve">Mechanizm ten pozwala na kalkulację jak „ważne” są dla siebie nawzajem poszczególne sekwencje znaków; otrzymana finalnie wartość stanowi ważoną sumę wartości „value” z wagą, mierzoną jako zgodność „query” i „key”. Uwaga w takiej postaci wykonywana jest na zestawach danych -  V, K i Q są matrycami odpowiednich wartości. Uwaga wielowątkowa natomiast, polega na rzucie liniowym wartości V, K i Q do przestrzeni o wymiarach dk, dv, dq przy pomocy warstwy liniowej. Obliczenia uwagi są następnie wykonywane równolege, a ich wyniki są łączone i ponownie rzutowane warstwą liniową. </w:t>
       </w:r>
     </w:p>
     <w:p>
@@ -5699,13 +5205,7 @@
                   <w:rPr>
                     <w:rFonts w:ascii="Cambria Math" w:eastAsiaTheme="minorEastAsia" w:hAnsi="Cambria Math" w:cs="Times New Roman"/>
                   </w:rPr>
-                  <m:t>h</m:t>
-                </m:r>
-                <m:r>
-                  <w:rPr>
-                    <w:rFonts w:ascii="Cambria Math" w:eastAsiaTheme="minorEastAsia" w:hAnsi="Cambria Math" w:cs="Times New Roman"/>
-                  </w:rPr>
-                  <m:t>d</m:t>
+                  <m:t>hd</m:t>
                 </m:r>
               </m:e>
               <m:sub>
@@ -5765,16 +5265,27 @@
         <w:pStyle w:val="Tekstpracamagisterska"/>
       </w:pPr>
       <w:r>
+        <w:t xml:space="preserve">W następnym kroku każda pozycja procesowana jest w pełni połączoną sieć feed-forward – dwie liniowe transformacje z funkcją aktywacji RELU pomiędzy. </w:t>
+      </w:r>
+    </w:p>
+    <w:p>
+      <w:pPr>
+        <w:pStyle w:val="Tekstpracamagisterska"/>
+      </w:pPr>
+      <w:r>
+        <w:t>Ponadto, zastosowane są połączenia rezydualne, a zatem zarówno po bloku multi-head attention i FFN, wykonywane są obliczenia addycji i normalizacji danych.</w:t>
+      </w:r>
+    </w:p>
+    <w:p>
+      <w:pPr>
+        <w:pStyle w:val="Tekstpracamagisterska"/>
+      </w:pPr>
+      <w:r>
+        <w:t xml:space="preserve">Blok dekodera zbudowany jest bardzo podobnie jak enkoder, z dwiema kluczowymi zmianami. Po pierwsze, matryce Q i K, są maskowane aby sekwencje nie mogły stosować mechanizmu uwagi na tokenach „z przyszłości”. Dla przykładu: słowo w środku zdania może </w:t>
+      </w:r>
+      <w:r>
         <w:lastRenderedPageBreak/>
-        <w:t xml:space="preserve">W następnym kroku każda pozycja procesowana jest w pełni połączoną sieć </w:t>
-      </w:r>
-      <w:proofErr w:type="spellStart"/>
-      <w:r>
-        <w:t>feed-forward</w:t>
-      </w:r>
-      <w:proofErr w:type="spellEnd"/>
-      <w:r>
-        <w:t xml:space="preserve"> – dwie liniowe transformacje z funkcją aktywacji RELU pomiędzy. </w:t>
+        <w:t>się uczyć informacji jedynie o słowach je poprzedzających. Drugą zmianą jest wprowadzenie kolejnego bloku wielowątkowej uwagi, przez niektórych nazywanym cross-attention (karpathy). Tym sposobem sekwencje wejściowe bloku dekodera mogą „uważać” nie tylko na siebie, ale także na informacje z bloku enkodera, co jest kluczowe podczas efektywnego tłumaczenia maszynowego.</w:t>
       </w:r>
     </w:p>
     <w:p>
@@ -5782,23 +5293,10 @@
         <w:pStyle w:val="Tekstpracamagisterska"/>
       </w:pPr>
       <w:r>
-        <w:t xml:space="preserve">Ponadto, zastosowane są połączenia rezydualne, a zatem zarówno po bloku </w:t>
-      </w:r>
-      <w:proofErr w:type="spellStart"/>
-      <w:r>
-        <w:t>multi-head</w:t>
-      </w:r>
-      <w:proofErr w:type="spellEnd"/>
-      <w:r>
-        <w:t xml:space="preserve"> </w:t>
-      </w:r>
-      <w:proofErr w:type="spellStart"/>
-      <w:r>
-        <w:t>attention</w:t>
-      </w:r>
-      <w:proofErr w:type="spellEnd"/>
-      <w:r>
-        <w:t xml:space="preserve"> i FFN, wykonywane są obliczenia addycji i normalizacji danych.</w:t>
+        <w:t>Kluczowe – osadzanie i kodowanie pozycyjne</w:t>
+      </w:r>
+      <w:r>
+        <w:t xml:space="preserve"> (dodać wzory i jakie dokładnie kodowanie zastosowali w attention is…)</w:t>
       </w:r>
     </w:p>
     <w:p>
@@ -5806,47 +5304,7 @@
         <w:pStyle w:val="Tekstpracamagisterska"/>
       </w:pPr>
       <w:r>
-        <w:t xml:space="preserve">Blok dekodera zbudowany jest bardzo podobnie jak </w:t>
-      </w:r>
-      <w:proofErr w:type="spellStart"/>
-      <w:r>
-        <w:t>enkoder</w:t>
-      </w:r>
-      <w:proofErr w:type="spellEnd"/>
-      <w:r>
-        <w:t xml:space="preserve">, z dwiema kluczowymi zmianami. Po pierwsze, matryce Q i K, są maskowane aby sekwencje nie mogły stosować mechanizmu uwagi na </w:t>
-      </w:r>
-      <w:proofErr w:type="spellStart"/>
-      <w:r>
-        <w:t>tokenach</w:t>
-      </w:r>
-      <w:proofErr w:type="spellEnd"/>
-      <w:r>
-        <w:t xml:space="preserve"> „z przyszłości”. Dla przykładu: słowo w środku zdania może się uczyć informacji jedynie o słowach je poprzedzających. Drugą zmianą jest wprowadzenie kolejnego bloku wielowątkowej uwagi, przez niektórych nazywanym cross-</w:t>
-      </w:r>
-      <w:proofErr w:type="spellStart"/>
-      <w:r>
-        <w:t>attention</w:t>
-      </w:r>
-      <w:proofErr w:type="spellEnd"/>
-      <w:r>
-        <w:t xml:space="preserve"> (</w:t>
-      </w:r>
-      <w:proofErr w:type="spellStart"/>
-      <w:r>
-        <w:t>karpathy</w:t>
-      </w:r>
-      <w:proofErr w:type="spellEnd"/>
-      <w:r>
-        <w:t xml:space="preserve">). Tym sposobem sekwencje wejściowe bloku dekodera mogą „uważać” nie tylko na siebie, ale także na informacje z bloku </w:t>
-      </w:r>
-      <w:proofErr w:type="spellStart"/>
-      <w:r>
-        <w:t>enkodera</w:t>
-      </w:r>
-      <w:proofErr w:type="spellEnd"/>
-      <w:r>
-        <w:t>, co jest kluczowe podczas efektywnego tłumaczenia maszynowego.</w:t>
+        <w:t xml:space="preserve">Przed dokładnym opisem bloków należy jednak zwrócić uwagę na ich dane wejściowe – są to tokeny osadzone w przestrzeni wektorowej, w attention is all you need, 512 wymiarowej. Tokeny same w sobie natomiast są arbitralnym „pocięciem” wejściowej sekwencji zdań, z dodaniem równej wielkości wektorów z informacjami o pozycji słów w sekwencji (positional encodings). Jak zauważają autorzy, transformer nie wykorzystuje rekurencji, ani konwolucji, zatem nie byłby w stanie nauczyć się zależności pozycyjnych między słowami bez takiej modyfikacji danych wejściowych. </w:t>
       </w:r>
     </w:p>
     <w:p>
@@ -5854,600 +5312,98 @@
         <w:pStyle w:val="Tekstpracamagisterska"/>
       </w:pPr>
       <w:r>
-        <w:t>Kluczowe – osadzanie i kodowanie pozycyjne</w:t>
-      </w:r>
-      <w:r>
-        <w:t xml:space="preserve"> (dodać wzory i jakie dokładnie kodowanie zastosowali w </w:t>
-      </w:r>
-      <w:proofErr w:type="spellStart"/>
-      <w:r>
-        <w:t>attention</w:t>
-      </w:r>
-      <w:proofErr w:type="spellEnd"/>
-      <w:r>
-        <w:t xml:space="preserve"> </w:t>
-      </w:r>
-      <w:proofErr w:type="spellStart"/>
-      <w:r>
-        <w:t>is</w:t>
-      </w:r>
-      <w:proofErr w:type="spellEnd"/>
-      <w:r>
-        <w:t>…)</w:t>
-      </w:r>
+        <w:t xml:space="preserve">W przypadku tego modelu enkoder-dekoder, enkoder od początku otrzymuje całe zdanie w języku obcym, a dekoder działa autoregresywnie, wieloktronie używając swojego outputu jako inputu. </w:t>
+      </w:r>
+    </w:p>
+    <w:p>
+      <w:pPr>
+        <w:pStyle w:val="Tytupodrozdziaupracamagisterska"/>
+        <w:rPr>
+          <w:lang w:val="en-GB"/>
+        </w:rPr>
+      </w:pPr>
+      <w:bookmarkStart w:id="4" w:name="_Toc156047221"/>
+      <w:r>
+        <w:rPr>
+          <w:lang w:val="en-GB"/>
+        </w:rPr>
+        <w:t>1.3 Udoskonalenia architektury</w:t>
+      </w:r>
+      <w:bookmarkEnd w:id="4"/>
     </w:p>
     <w:p>
       <w:pPr>
         <w:pStyle w:val="Tekstpracamagisterska"/>
-      </w:pPr>
-      <w:r>
-        <w:t xml:space="preserve">Przed dokładnym opisem bloków należy jednak zwrócić uwagę na ich dane wejściowe – są to </w:t>
-      </w:r>
-      <w:proofErr w:type="spellStart"/>
-      <w:r>
-        <w:t>tokeny</w:t>
-      </w:r>
-      <w:proofErr w:type="spellEnd"/>
-      <w:r>
-        <w:t xml:space="preserve"> osadzone w przestrzeni wektorowej, w </w:t>
-      </w:r>
-      <w:proofErr w:type="spellStart"/>
-      <w:r>
-        <w:t>attention</w:t>
-      </w:r>
-      <w:proofErr w:type="spellEnd"/>
-      <w:r>
-        <w:t xml:space="preserve"> </w:t>
-      </w:r>
-      <w:proofErr w:type="spellStart"/>
-      <w:r>
-        <w:t>is</w:t>
-      </w:r>
-      <w:proofErr w:type="spellEnd"/>
-      <w:r>
-        <w:t xml:space="preserve"> </w:t>
-      </w:r>
-      <w:proofErr w:type="spellStart"/>
-      <w:r>
-        <w:t>all</w:t>
-      </w:r>
-      <w:proofErr w:type="spellEnd"/>
-      <w:r>
-        <w:t xml:space="preserve"> </w:t>
-      </w:r>
-      <w:proofErr w:type="spellStart"/>
-      <w:r>
-        <w:t>you</w:t>
-      </w:r>
-      <w:proofErr w:type="spellEnd"/>
-      <w:r>
-        <w:t xml:space="preserve"> </w:t>
-      </w:r>
-      <w:proofErr w:type="spellStart"/>
-      <w:r>
-        <w:t>need</w:t>
-      </w:r>
-      <w:proofErr w:type="spellEnd"/>
-      <w:r>
-        <w:t xml:space="preserve">, 512 wymiarowej. </w:t>
-      </w:r>
-      <w:proofErr w:type="spellStart"/>
-      <w:r>
-        <w:t>Tokeny</w:t>
-      </w:r>
-      <w:proofErr w:type="spellEnd"/>
-      <w:r>
-        <w:t xml:space="preserve"> same w sobie natomiast są arbitralnym „pocięciem” wejściowej sekwencji zdań, z dodaniem równej wielkości wektorów z informacjami o pozycji słów w sekwencji (</w:t>
-      </w:r>
-      <w:proofErr w:type="spellStart"/>
-      <w:r>
-        <w:t>positional</w:t>
-      </w:r>
-      <w:proofErr w:type="spellEnd"/>
-      <w:r>
-        <w:t xml:space="preserve"> </w:t>
-      </w:r>
-      <w:proofErr w:type="spellStart"/>
-      <w:r>
-        <w:t>encodings</w:t>
-      </w:r>
-      <w:proofErr w:type="spellEnd"/>
-      <w:r>
-        <w:t xml:space="preserve">). Jak zauważają autorzy, transformer nie wykorzystuje rekurencji, ani </w:t>
-      </w:r>
-      <w:proofErr w:type="spellStart"/>
-      <w:r>
-        <w:t>konwolucji</w:t>
-      </w:r>
-      <w:proofErr w:type="spellEnd"/>
-      <w:r>
-        <w:t xml:space="preserve">, zatem nie byłby w stanie nauczyć się zależności pozycyjnych między słowami bez takiej modyfikacji danych wejściowych. </w:t>
+        <w:rPr>
+          <w:lang w:val="en-GB"/>
+        </w:rPr>
+      </w:pPr>
+      <w:r>
+        <w:rPr>
+          <w:lang w:val="en-GB"/>
+        </w:rPr>
+        <w:t>Scaling up, multimodality</w:t>
       </w:r>
     </w:p>
     <w:p>
       <w:pPr>
         <w:pStyle w:val="Tekstpracamagisterska"/>
-      </w:pPr>
-      <w:r>
-        <w:t xml:space="preserve">W przypadku tego modelu </w:t>
-      </w:r>
-      <w:proofErr w:type="spellStart"/>
-      <w:r>
-        <w:t>enkoder</w:t>
-      </w:r>
-      <w:proofErr w:type="spellEnd"/>
-      <w:r>
-        <w:t xml:space="preserve">-dekoder, </w:t>
-      </w:r>
-      <w:proofErr w:type="spellStart"/>
-      <w:r>
-        <w:t>enkoder</w:t>
-      </w:r>
-      <w:proofErr w:type="spellEnd"/>
-      <w:r>
-        <w:t xml:space="preserve"> od początku otrzymuje całe zdanie w języku obcym, a dekoder działa </w:t>
-      </w:r>
-      <w:proofErr w:type="spellStart"/>
-      <w:r>
-        <w:t>autoregresywnie</w:t>
-      </w:r>
-      <w:proofErr w:type="spellEnd"/>
-      <w:r>
-        <w:t xml:space="preserve">, </w:t>
-      </w:r>
-      <w:proofErr w:type="spellStart"/>
-      <w:r>
-        <w:t>wieloktronie</w:t>
-      </w:r>
-      <w:proofErr w:type="spellEnd"/>
-      <w:r>
-        <w:t xml:space="preserve"> używając swojego </w:t>
-      </w:r>
-      <w:proofErr w:type="spellStart"/>
-      <w:r>
-        <w:t>outputu</w:t>
-      </w:r>
-      <w:proofErr w:type="spellEnd"/>
-      <w:r>
-        <w:t xml:space="preserve"> jako </w:t>
-      </w:r>
-      <w:proofErr w:type="spellStart"/>
-      <w:r>
-        <w:t>inputu</w:t>
-      </w:r>
-      <w:proofErr w:type="spellEnd"/>
-      <w:r>
-        <w:t xml:space="preserve">. </w:t>
-      </w:r>
-    </w:p>
-    <w:p>
-      <w:pPr>
-        <w:pStyle w:val="Tytupodrozdziaupracamagisterska"/>
         <w:rPr>
           <w:lang w:val="en-GB"/>
         </w:rPr>
       </w:pPr>
-      <w:bookmarkStart w:id="5" w:name="_Toc156047221"/>
       <w:r>
         <w:rPr>
           <w:lang w:val="en-GB"/>
         </w:rPr>
-        <w:t xml:space="preserve">1.3 </w:t>
-      </w:r>
-      <w:proofErr w:type="spellStart"/>
-      <w:r>
+        <w:t>From models like GPT-2, which had 1.5 billion parameters, to GPT-3 with 175 billion parameters</w:t>
+      </w:r>
+    </w:p>
+    <w:p>
+      <w:pPr>
+        <w:pStyle w:val="Tekstpracamagisterska"/>
+      </w:pPr>
+      <w:r>
+        <w:t xml:space="preserve">Wraz z szerszym docenieniem transformera przez naukowców i firmy, podejmowane jest wiele działań w celu adaptacji i optymalizacji oryginalnej architektury do celi generowania tekstu/działania jako asystent. Jedną z najbardziej kluczowych zmian wykorzystywaną w większości modelów SOTA jest zupełne porzucenie bloku enkodera. Z empirycznego punktu widzenia, modele dekoder only sprawdzają się lepiej w open-text generation i prompt-based inference, natomiast modele enkoder-dekoder lepiej sprawdzają się w zadaniach klasyfikacyjnych i sequence to sequence. (bardzo dużo info tutaj jest ze str 6 papieru ULLP).  Kluczowym jest również fakt, że porzucenie bloku encodera znacznie zmniejsza liczbę parametrów w modelach, a zatem pozytywnie wpływa na czas inferencji, koszty i skalowalność. Jak zauważają autorzy ULLP, modele enkoder-dekoder mają średnio 2x więcej parametrów od modelów wykorzystujących jedynie dekoder. Z perspektywy funkcjonalnej, w modelach enkoder-dekoder, sekwencje input procesowane są jedynie przez enkoder, natomiast </w:t>
+      </w:r>
+      <w:r>
+        <w:lastRenderedPageBreak/>
+        <w:t xml:space="preserve">dekoder zajmuje się sekwencjami target, a zatem obydwie z nich mają własne zestawy parametrów. W przypadku modeli porzucających enkoder, sekwencje input-target są </w:t>
+      </w:r>
+      <w:r>
+        <w:t>łączone</w:t>
+      </w:r>
+      <w:r>
+        <w:t>.</w:t>
+      </w:r>
+    </w:p>
+    <w:p>
+      <w:pPr>
+        <w:pStyle w:val="Tekstpracamagisterska"/>
         <w:rPr>
           <w:lang w:val="en-GB"/>
         </w:rPr>
-        <w:t>Udoskonalenia</w:t>
-      </w:r>
-      <w:proofErr w:type="spellEnd"/>
+      </w:pPr>
+      <w:r>
+        <w:t xml:space="preserve"> Wiele współczesnych modeli językowych wprowadza również zmiany w procesie kodowania pozycyjnego tokenów wejściowych. Przedstawiając oryginalną architekturę transformera wykorzystane zostało kodowanie tokenów w pozycjach bezwzględnych. Inni autorzy zaproponowali także a trainable absolute position encoding, a Su et al (roformer) osadzanie w pozycjach rotacyjnych; „ROPE koduje pozycję absolutną za pomocą macierzy rotacji, w tym samym momencie uwzględniając wyraźną zależność względnej pozycji w formułowaniu mechanizmu uwagi własnej”. </w:t>
+      </w:r>
       <w:r>
         <w:rPr>
           <w:lang w:val="en-GB"/>
         </w:rPr>
-        <w:t xml:space="preserve"> </w:t>
-      </w:r>
-      <w:proofErr w:type="spellStart"/>
+        <w:t>Mechanizm ten cechuje się kilkoma plusami względem pozostałych metod: sequence leng</w:t>
+      </w:r>
       <w:r>
         <w:rPr>
           <w:lang w:val="en-GB"/>
         </w:rPr>
-        <w:t>architektury</w:t>
-      </w:r>
-      <w:bookmarkEnd w:id="5"/>
-      <w:proofErr w:type="spellEnd"/>
-    </w:p>
-    <w:p>
-      <w:pPr>
-        <w:pStyle w:val="Tekstpracamagisterska"/>
+        <w:t>th</w:t>
+      </w:r>
+      <w:r>
         <w:rPr>
           <w:lang w:val="en-GB"/>
         </w:rPr>
-      </w:pPr>
-      <w:r>
-        <w:rPr>
-          <w:lang w:val="en-GB"/>
-        </w:rPr>
-        <w:t>Scaling up, multimodality</w:t>
-      </w:r>
-    </w:p>
-    <w:p>
-      <w:pPr>
-        <w:pStyle w:val="Tekstpracamagisterska"/>
-        <w:rPr>
-          <w:lang w:val="en-GB"/>
-        </w:rPr>
-      </w:pPr>
-      <w:r>
-        <w:rPr>
-          <w:lang w:val="en-GB"/>
-        </w:rPr>
-        <w:t>From models like GPT-2, which had 1.5 billion parameters, to GPT-3 with 175 billion parameters</w:t>
-      </w:r>
-    </w:p>
-    <w:p>
-      <w:pPr>
-        <w:pStyle w:val="Tekstpracamagisterska"/>
-      </w:pPr>
-      <w:r>
-        <w:t xml:space="preserve">Wraz z szerszym docenieniem transformera przez naukowców i firmy, podejmowane jest wiele działań w celu adaptacji i optymalizacji oryginalnej architektury do celi generowania tekstu/działania jako asystent. Jedną z najbardziej kluczowych zmian wykorzystywaną w większości modelów SOTA jest zupełne porzucenie bloku </w:t>
-      </w:r>
-      <w:proofErr w:type="spellStart"/>
-      <w:r>
-        <w:t>enkodera</w:t>
-      </w:r>
-      <w:proofErr w:type="spellEnd"/>
-      <w:r>
-        <w:t xml:space="preserve">. Z empirycznego punktu widzenia, modele dekoder </w:t>
-      </w:r>
-      <w:proofErr w:type="spellStart"/>
-      <w:r>
-        <w:t>only</w:t>
-      </w:r>
-      <w:proofErr w:type="spellEnd"/>
-      <w:r>
-        <w:t xml:space="preserve"> sprawdzają się lepiej w open-</w:t>
-      </w:r>
-      <w:proofErr w:type="spellStart"/>
-      <w:r>
-        <w:t>text</w:t>
-      </w:r>
-      <w:proofErr w:type="spellEnd"/>
-      <w:r>
-        <w:t xml:space="preserve"> </w:t>
-      </w:r>
-      <w:proofErr w:type="spellStart"/>
-      <w:r>
-        <w:t>generation</w:t>
-      </w:r>
-      <w:proofErr w:type="spellEnd"/>
-      <w:r>
-        <w:t xml:space="preserve"> i </w:t>
-      </w:r>
-      <w:proofErr w:type="spellStart"/>
-      <w:r>
-        <w:t>prompt-based</w:t>
-      </w:r>
-      <w:proofErr w:type="spellEnd"/>
-      <w:r>
-        <w:t xml:space="preserve"> </w:t>
-      </w:r>
-      <w:proofErr w:type="spellStart"/>
-      <w:r>
-        <w:lastRenderedPageBreak/>
-        <w:t>inference</w:t>
-      </w:r>
-      <w:proofErr w:type="spellEnd"/>
-      <w:r>
-        <w:t xml:space="preserve">, natomiast modele </w:t>
-      </w:r>
-      <w:proofErr w:type="spellStart"/>
-      <w:r>
-        <w:t>enkoder</w:t>
-      </w:r>
-      <w:proofErr w:type="spellEnd"/>
-      <w:r>
-        <w:t xml:space="preserve">-dekoder lepiej sprawdzają się w zadaniach klasyfikacyjnych i </w:t>
-      </w:r>
-      <w:proofErr w:type="spellStart"/>
-      <w:r>
-        <w:t>sequence</w:t>
-      </w:r>
-      <w:proofErr w:type="spellEnd"/>
-      <w:r>
-        <w:t xml:space="preserve"> to </w:t>
-      </w:r>
-      <w:proofErr w:type="spellStart"/>
-      <w:r>
-        <w:t>sequence</w:t>
-      </w:r>
-      <w:proofErr w:type="spellEnd"/>
-      <w:r>
-        <w:t xml:space="preserve">. (bardzo dużo info tutaj jest ze </w:t>
-      </w:r>
-      <w:proofErr w:type="spellStart"/>
-      <w:r>
-        <w:t>str</w:t>
-      </w:r>
-      <w:proofErr w:type="spellEnd"/>
-      <w:r>
-        <w:t xml:space="preserve"> 6 papieru ULLP).  Kluczowym jest również fakt, że porzucenie bloku </w:t>
-      </w:r>
-      <w:proofErr w:type="spellStart"/>
-      <w:r>
-        <w:t>encodera</w:t>
-      </w:r>
-      <w:proofErr w:type="spellEnd"/>
-      <w:r>
-        <w:t xml:space="preserve"> znacznie zmniejsza liczbę parametrów w modelach, a zatem pozytywnie wpływa na czas inferencji, koszty i skalowalność. Jak zauważają autorzy ULLP, modele </w:t>
-      </w:r>
-      <w:proofErr w:type="spellStart"/>
-      <w:r>
-        <w:t>enkoder</w:t>
-      </w:r>
-      <w:proofErr w:type="spellEnd"/>
-      <w:r>
-        <w:t xml:space="preserve">-dekoder mają średnio 2x więcej parametrów od modelów wykorzystujących jedynie dekoder. Z perspektywy funkcjonalnej, w modelach </w:t>
-      </w:r>
-      <w:proofErr w:type="spellStart"/>
-      <w:r>
-        <w:t>enkoder</w:t>
-      </w:r>
-      <w:proofErr w:type="spellEnd"/>
-      <w:r>
-        <w:t xml:space="preserve">-dekoder, sekwencje </w:t>
-      </w:r>
-      <w:proofErr w:type="spellStart"/>
-      <w:r>
-        <w:t>input</w:t>
-      </w:r>
-      <w:proofErr w:type="spellEnd"/>
-      <w:r>
-        <w:t xml:space="preserve"> procesowane są jedynie przez </w:t>
-      </w:r>
-      <w:proofErr w:type="spellStart"/>
-      <w:r>
-        <w:t>enkoder</w:t>
-      </w:r>
-      <w:proofErr w:type="spellEnd"/>
-      <w:r>
-        <w:t xml:space="preserve">, natomiast dekoder zajmuje się sekwencjami target, a zatem obydwie z nich mają własne zestawy parametrów. W przypadku modeli porzucających </w:t>
-      </w:r>
-      <w:proofErr w:type="spellStart"/>
-      <w:r>
-        <w:t>enkoder</w:t>
-      </w:r>
-      <w:proofErr w:type="spellEnd"/>
-      <w:r>
-        <w:t xml:space="preserve">, sekwencje </w:t>
-      </w:r>
-      <w:proofErr w:type="spellStart"/>
-      <w:r>
-        <w:t>input</w:t>
-      </w:r>
-      <w:proofErr w:type="spellEnd"/>
-      <w:r>
-        <w:t xml:space="preserve">-target są </w:t>
-      </w:r>
-      <w:r>
-        <w:t>łączone</w:t>
-      </w:r>
-      <w:r>
-        <w:t>.</w:t>
-      </w:r>
-    </w:p>
-    <w:p>
-      <w:pPr>
-        <w:pStyle w:val="Tekstpracamagisterska"/>
-        <w:rPr>
-          <w:lang w:val="en-GB"/>
-        </w:rPr>
-      </w:pPr>
-      <w:r>
-        <w:t xml:space="preserve"> Wiele współczesnych modeli językowych wprowadza również zmiany w procesie kodowania pozycyjnego </w:t>
-      </w:r>
-      <w:proofErr w:type="spellStart"/>
-      <w:r>
-        <w:t>tokenów</w:t>
-      </w:r>
-      <w:proofErr w:type="spellEnd"/>
-      <w:r>
-        <w:t xml:space="preserve"> wejściowych. Przedstawiając oryginalną architekturę transformera wykorzystane zostało kodowanie </w:t>
-      </w:r>
-      <w:proofErr w:type="spellStart"/>
-      <w:r>
-        <w:t>tokenów</w:t>
-      </w:r>
-      <w:proofErr w:type="spellEnd"/>
-      <w:r>
-        <w:t xml:space="preserve"> w pozycjach bezwzględnych. Inni autorzy zaproponowali także a </w:t>
-      </w:r>
-      <w:proofErr w:type="spellStart"/>
-      <w:r>
-        <w:t>trainable</w:t>
-      </w:r>
-      <w:proofErr w:type="spellEnd"/>
-      <w:r>
-        <w:t xml:space="preserve"> </w:t>
-      </w:r>
-      <w:proofErr w:type="spellStart"/>
-      <w:r>
-        <w:t>absolute</w:t>
-      </w:r>
-      <w:proofErr w:type="spellEnd"/>
-      <w:r>
-        <w:t xml:space="preserve"> </w:t>
-      </w:r>
-      <w:proofErr w:type="spellStart"/>
-      <w:r>
-        <w:t>position</w:t>
-      </w:r>
-      <w:proofErr w:type="spellEnd"/>
-      <w:r>
-        <w:t xml:space="preserve"> </w:t>
-      </w:r>
-      <w:proofErr w:type="spellStart"/>
-      <w:r>
-        <w:t>encoding</w:t>
-      </w:r>
-      <w:proofErr w:type="spellEnd"/>
-      <w:r>
-        <w:t xml:space="preserve">, a </w:t>
-      </w:r>
-      <w:proofErr w:type="spellStart"/>
-      <w:r>
-        <w:t>Su</w:t>
-      </w:r>
-      <w:proofErr w:type="spellEnd"/>
-      <w:r>
-        <w:t xml:space="preserve"> et al (</w:t>
-      </w:r>
-      <w:proofErr w:type="spellStart"/>
-      <w:r>
-        <w:t>roformer</w:t>
-      </w:r>
-      <w:proofErr w:type="spellEnd"/>
-      <w:r>
-        <w:t xml:space="preserve">) osadzanie w pozycjach rotacyjnych; „ROPE koduje pozycję absolutną za pomocą macierzy rotacji, w tym samym momencie uwzględniając wyraźną zależność względnej pozycji w formułowaniu mechanizmu uwagi własnej”. </w:t>
-      </w:r>
-      <w:proofErr w:type="spellStart"/>
-      <w:r>
-        <w:rPr>
-          <w:lang w:val="en-GB"/>
-        </w:rPr>
-        <w:t>Mechanizm</w:t>
-      </w:r>
-      <w:proofErr w:type="spellEnd"/>
-      <w:r>
-        <w:rPr>
-          <w:lang w:val="en-GB"/>
-        </w:rPr>
-        <w:t xml:space="preserve"> ten </w:t>
-      </w:r>
-      <w:proofErr w:type="spellStart"/>
-      <w:r>
-        <w:rPr>
-          <w:lang w:val="en-GB"/>
-        </w:rPr>
-        <w:t>cechuje</w:t>
-      </w:r>
-      <w:proofErr w:type="spellEnd"/>
-      <w:r>
-        <w:rPr>
-          <w:lang w:val="en-GB"/>
-        </w:rPr>
-        <w:t xml:space="preserve"> </w:t>
-      </w:r>
-      <w:proofErr w:type="spellStart"/>
-      <w:r>
-        <w:rPr>
-          <w:lang w:val="en-GB"/>
-        </w:rPr>
-        <w:t>się</w:t>
-      </w:r>
-      <w:proofErr w:type="spellEnd"/>
-      <w:r>
-        <w:rPr>
-          <w:lang w:val="en-GB"/>
-        </w:rPr>
-        <w:t xml:space="preserve"> </w:t>
-      </w:r>
-      <w:proofErr w:type="spellStart"/>
-      <w:r>
-        <w:rPr>
-          <w:lang w:val="en-GB"/>
-        </w:rPr>
-        <w:t>kilkoma</w:t>
-      </w:r>
-      <w:proofErr w:type="spellEnd"/>
-      <w:r>
-        <w:rPr>
-          <w:lang w:val="en-GB"/>
-        </w:rPr>
-        <w:t xml:space="preserve"> </w:t>
-      </w:r>
-      <w:proofErr w:type="spellStart"/>
-      <w:r>
-        <w:rPr>
-          <w:lang w:val="en-GB"/>
-        </w:rPr>
-        <w:t>plusami</w:t>
-      </w:r>
-      <w:proofErr w:type="spellEnd"/>
-      <w:r>
-        <w:rPr>
-          <w:lang w:val="en-GB"/>
-        </w:rPr>
-        <w:t xml:space="preserve"> </w:t>
-      </w:r>
-      <w:proofErr w:type="spellStart"/>
-      <w:r>
-        <w:rPr>
-          <w:lang w:val="en-GB"/>
-        </w:rPr>
-        <w:t>względem</w:t>
-      </w:r>
-      <w:proofErr w:type="spellEnd"/>
-      <w:r>
-        <w:rPr>
-          <w:lang w:val="en-GB"/>
-        </w:rPr>
-        <w:t xml:space="preserve"> </w:t>
-      </w:r>
-      <w:proofErr w:type="spellStart"/>
-      <w:r>
-        <w:rPr>
-          <w:lang w:val="en-GB"/>
-        </w:rPr>
-        <w:t>pozostałych</w:t>
-      </w:r>
-      <w:proofErr w:type="spellEnd"/>
-      <w:r>
-        <w:rPr>
-          <w:lang w:val="en-GB"/>
-        </w:rPr>
-        <w:t xml:space="preserve"> </w:t>
-      </w:r>
-      <w:proofErr w:type="spellStart"/>
-      <w:r>
-        <w:rPr>
-          <w:lang w:val="en-GB"/>
-        </w:rPr>
-        <w:t>metod</w:t>
-      </w:r>
-      <w:proofErr w:type="spellEnd"/>
-      <w:r>
-        <w:rPr>
-          <w:lang w:val="en-GB"/>
-        </w:rPr>
-        <w:t>: sequence leng</w:t>
-      </w:r>
-      <w:r>
-        <w:rPr>
-          <w:lang w:val="en-GB"/>
-        </w:rPr>
-        <w:t>th</w:t>
-      </w:r>
-      <w:r>
-        <w:rPr>
-          <w:lang w:val="en-GB"/>
-        </w:rPr>
-        <w:t xml:space="preserve"> flexibility, </w:t>
-      </w:r>
-      <w:proofErr w:type="spellStart"/>
-      <w:r>
-        <w:rPr>
-          <w:lang w:val="en-GB"/>
-        </w:rPr>
-        <w:t>wprowadza</w:t>
-      </w:r>
-      <w:proofErr w:type="spellEnd"/>
-      <w:r>
-        <w:rPr>
-          <w:lang w:val="en-GB"/>
-        </w:rPr>
-        <w:t xml:space="preserve"> decaying inter-token dependency with increasing relative distances, capability of equipping the linear self-attention with relative position encoding. </w:t>
+        <w:t xml:space="preserve"> flexibility, wprowadza decaying inter-token dependency with increasing relative distances, capability of equipping the linear self-attention with relative position encoding. </w:t>
       </w:r>
     </w:p>
     <w:p>
@@ -6456,400 +5412,82 @@
         <w:ind w:firstLine="0"/>
       </w:pPr>
       <w:r>
-        <w:t xml:space="preserve">Równie istotną innowacją są także transformery „rzadkie”. Cytat: Wymagania dotyczące pamięci i obliczeń takich sieci (transformerów) rosną kwadratowo wraz z długością sekwencji, co wyklucza ich użycie w długich sekwencjach. Autorzy wprowadzili zatem kilka rzadkich faktoryzacji macierzy atencji, co pozwoliło osiągnąć do tej pory niemożliwe długości sekwencji, jednocześnie nie tracąc przy tym wydajności modeli. Wykorzystując zaproponowane rozwiązanie, </w:t>
-      </w:r>
-      <w:proofErr w:type="spellStart"/>
-      <w:r>
-        <w:t>tokeny</w:t>
-      </w:r>
-      <w:proofErr w:type="spellEnd"/>
-      <w:r>
-        <w:t xml:space="preserve"> nie są maskowane macierzami trójkątnymi, lecz rzadkimi, jak na obrazku poniżej: (tutaj </w:t>
-      </w:r>
-      <w:proofErr w:type="spellStart"/>
-      <w:r>
-        <w:t>screen</w:t>
-      </w:r>
-      <w:proofErr w:type="spellEnd"/>
-      <w:r>
-        <w:t xml:space="preserve"> z </w:t>
-      </w:r>
-      <w:proofErr w:type="spellStart"/>
-      <w:r>
-        <w:t>sparse</w:t>
-      </w:r>
-      <w:proofErr w:type="spellEnd"/>
-      <w:r>
-        <w:t xml:space="preserve"> </w:t>
-      </w:r>
-      <w:proofErr w:type="spellStart"/>
-      <w:r>
-        <w:t>transfomers</w:t>
-      </w:r>
-      <w:proofErr w:type="spellEnd"/>
-      <w:r>
-        <w:t xml:space="preserve">). Zastosowanie takich macierzy pozwala osiągnąć SOTA wyniki, jednocześnie przedłużając </w:t>
-      </w:r>
-      <w:proofErr w:type="spellStart"/>
-      <w:r>
-        <w:t>context</w:t>
-      </w:r>
-      <w:proofErr w:type="spellEnd"/>
-      <w:r>
-        <w:t xml:space="preserve"> </w:t>
-      </w:r>
-      <w:proofErr w:type="spellStart"/>
-      <w:r>
-        <w:t>length</w:t>
-      </w:r>
-      <w:proofErr w:type="spellEnd"/>
-      <w:r>
-        <w:t xml:space="preserve"> i zmniejszając ilość wymaganych obliczeń.</w:t>
+        <w:t>Równie istotną innowacją są także transformery „rzadkie”. Cytat: Wymagania dotyczące pamięci i obliczeń takich sieci (transformerów) rosną kwadratowo wraz z długością sekwencji, co wyklucza ich użycie w długich sekwencjach. Autorzy wprowadzili zatem kilka rzadkich faktoryzacji macierzy atencji, co pozwoliło osiągnąć do tej pory niemożliwe długości sekwencji, jednocześnie nie tracąc przy tym wydajności modeli. Wykorzystując zaproponowane rozwiązanie, tokeny nie są maskowane macierzami trójkątnymi, lecz rzadkimi, jak na obrazku poniżej: (tutaj screen z sparse transfomers). Zastosowanie takich macierzy pozwala osiągnąć SOTA wyniki, jednocześnie przedłużając context length i zmniejszając ilość wymaganych obliczeń.</w:t>
       </w:r>
     </w:p>
     <w:p>
       <w:pPr>
         <w:pStyle w:val="Tytupodrozdziaupracamagisterska"/>
       </w:pPr>
-      <w:bookmarkStart w:id="6" w:name="_Toc156047222"/>
+      <w:bookmarkStart w:id="5" w:name="_Toc156047222"/>
       <w:r>
         <w:t>1.4 Proces uczenia dużych modeli językowych</w:t>
       </w:r>
+      <w:bookmarkEnd w:id="5"/>
+    </w:p>
+    <w:p>
+      <w:pPr>
+        <w:pStyle w:val="Tekstpracamagisterska"/>
+      </w:pPr>
+      <w:r>
+        <w:t xml:space="preserve">Metody uczenia sieci bazujących na architekturze transformera, przewidywalnie, różni się w zależności od modelowanego problemu czy zadania jakie model ma wykonywać. W przypadku modeli stworzonych do modelowania językowego, a dokładniej generujących język naturalny, bardzo popularnych w bieżących czasach, chatbotów-asystentów, mamy do czynienia z modelami typu GPT – Generative Pre-trained Transformer. Ze względu na bardzo dużą złożoność języka naturalnego, modele tego typu cechują się ogromną liczbą parametrów – miliony, miliardy, a zatem nawet proces inferencji, tj. generowania tekstu z nauczonego już modelu, wymaga klastrów procesorów graficznych, aby obywał się on w racjonalnym czasie. Charakterystyka ta jeszcze istotniej prezentuje się jednak w procesie uczenia modeli, który zajmuje/kosztuje (tutaj przykład openai albo llamy), a zatem jest fizycznie niewykonalny przez pojedyncze jednostki bez korporacyjnego finansowania. Proces uczenia takiego asystenta </w:t>
+      </w:r>
+      <w:r>
+        <w:lastRenderedPageBreak/>
+        <w:t>zaczyna się od „pre-trainingu” t.j. trenowania parametrów na gigantycznym korpusie danych (unlabelled text); cały internet (tutaj ładniej opisać, sprawdzić w papierach, w gpt3 opisują czego i ile użyli). Oczywiście im lepsza jakość danych wejściowych, tym lepsze będą wyniki modelu, a zatem dużo uwagi w ostatnim czasie przykłada się do przygotowania/oczyszczania danych wejściowych. Dla przykładu, firma OpenAI silnie polegała na danych z platformy Reddit, zaciągając wątki mające 3 upvote’y lub więcej. Po wykonaniu uczenia wstępnego modele tego typu nie są niczym innym niż generatorami losowego tekstu i daleko im jeszcze do komercjalnie dostępnych produktów. Kluczowym etapem uczenia jest więc „fine-tuning” gdzie sekwencje wejściowe przyjmują postać konwersacji Asystent-Użytkownik o charakterze konwersacyjnym. W porównaniu do ogromnych zasobów potrzebnych do pre-trainingu, modele względnie szybko adaptują się do poszczególnych zadań używając fine-tuningu. (jakieś źródło/porównanie resourców potrzebnych do pre-train/fine-tune). Proces ten nie zapewnia jednak, że model będzie akceptowalny etycznie i moralnie, szczególnie biorąc pod uwagę skalę end-userów. Częste jest zatem, że firmy w tym momencie wykorzystują techniki takie jak RLHF, gdzie to ludzie oceniają tekst generowany przez model w celu poprawienia AI „alignmentu”. Warto w tym miejscu zwrócić uwagę, że proces zwany pre-trainingiem nie został wprowadzony wraz z genezą architektury transformera, był bowiem wykorzystywany już wcześniej i w innych architekturach: (Mikolov et al., 2013; Pennington et al., 2014; Neumann et al., 2018; Dai &amp; Le, 2015; Howard &amp; Ruder, 2018) – papier Unifying Language Learning Paradigms – strona 6</w:t>
+      </w:r>
+    </w:p>
+    <w:p>
+      <w:pPr>
+        <w:pStyle w:val="Tekstpracamagisterska"/>
+      </w:pPr>
+      <w:r>
+        <w:t>Również na tej samej stronie, niżej, opisane dlaczego decoder only sprawdzał się lepiej w open ended text generation</w:t>
+      </w:r>
+    </w:p>
+    <w:p>
+      <w:pPr>
+        <w:pStyle w:val="Tekstpracamagisterska"/>
+        <w:rPr>
+          <w:lang w:val="en-GB"/>
+        </w:rPr>
+      </w:pPr>
+      <w:r>
+        <w:rPr>
+          <w:lang w:val="en-GB"/>
+        </w:rPr>
+        <w:t>Info sprawdzić</w:t>
+      </w:r>
+      <w:r>
+        <w:rPr>
+          <w:lang w:val="en-GB"/>
+        </w:rPr>
+        <w:t>:</w:t>
+      </w:r>
+    </w:p>
+    <w:p>
+      <w:pPr>
+        <w:pStyle w:val="Tekstpracamagisterska"/>
+        <w:rPr>
+          <w:lang w:val="en-GB"/>
+        </w:rPr>
+      </w:pPr>
+      <w:r>
+        <w:rPr>
+          <w:lang w:val="en-GB"/>
+        </w:rPr>
+        <w:t>Generative pretraining (GP) was a long-established concept in machine learning applications.[16][17][18] It was originally used as a form of semi-supervised learning, as the model is trained first on an unlabelled dataset (pretraining step) by learning to generate datapoints in the dataset, and then it is trained to classify a labelled dataset.”</w:t>
+      </w:r>
+    </w:p>
+    <w:p>
+      <w:pPr>
+        <w:pStyle w:val="Podtytupodrozdziau"/>
+      </w:pPr>
+      <w:bookmarkStart w:id="6" w:name="_Toc156047223"/>
+      <w:r>
+        <w:t>1.4.1 Metodologie uczenia</w:t>
+      </w:r>
       <w:bookmarkEnd w:id="6"/>
-    </w:p>
-    <w:p>
-      <w:pPr>
-        <w:pStyle w:val="Tekstpracamagisterska"/>
-      </w:pPr>
-      <w:r>
-        <w:t xml:space="preserve">Metody uczenia sieci bazujących na architekturze transformera, przewidywalnie, różni się w zależności od modelowanego problemu czy zadania jakie model ma wykonywać. W przypadku modeli stworzonych do modelowania językowego, a dokładniej generujących język naturalny, bardzo popularnych w bieżących czasach, </w:t>
-      </w:r>
-      <w:proofErr w:type="spellStart"/>
-      <w:r>
-        <w:t>chatbotów</w:t>
-      </w:r>
-      <w:proofErr w:type="spellEnd"/>
-      <w:r>
-        <w:t xml:space="preserve">-asystentów, mamy do </w:t>
-      </w:r>
-      <w:r>
-        <w:lastRenderedPageBreak/>
-        <w:t xml:space="preserve">czynienia z modelami typu GPT – </w:t>
-      </w:r>
-      <w:proofErr w:type="spellStart"/>
-      <w:r>
-        <w:t>Generative</w:t>
-      </w:r>
-      <w:proofErr w:type="spellEnd"/>
-      <w:r>
-        <w:t xml:space="preserve"> </w:t>
-      </w:r>
-      <w:proofErr w:type="spellStart"/>
-      <w:r>
-        <w:t>Pre-trained</w:t>
-      </w:r>
-      <w:proofErr w:type="spellEnd"/>
-      <w:r>
-        <w:t xml:space="preserve"> Transformer. Ze względu na bardzo dużą złożoność języka naturalnego, modele tego typu cechują się ogromną liczbą parametrów – miliony, miliardy, a zatem nawet proces inferencji, tj. generowania tekstu z nauczonego już modelu, wymaga klastrów procesorów graficznych, aby obywał się on w racjonalnym czasie. Charakterystyka ta jeszcze istotniej prezentuje się jednak w procesie uczenia modeli, który zajmuje/kosztuje (tutaj przykład </w:t>
-      </w:r>
-      <w:proofErr w:type="spellStart"/>
-      <w:r>
-        <w:t>openai</w:t>
-      </w:r>
-      <w:proofErr w:type="spellEnd"/>
-      <w:r>
-        <w:t xml:space="preserve"> albo </w:t>
-      </w:r>
-      <w:proofErr w:type="spellStart"/>
-      <w:r>
-        <w:t>llamy</w:t>
-      </w:r>
-      <w:proofErr w:type="spellEnd"/>
-      <w:r>
-        <w:t>), a zatem jest fizycznie niewykonalny przez pojedyncze jednostki bez korporacyjnego finansowania. Proces uczenia takiego asystenta zaczyna się od „</w:t>
-      </w:r>
-      <w:proofErr w:type="spellStart"/>
-      <w:r>
-        <w:t>pre-trainingu</w:t>
-      </w:r>
-      <w:proofErr w:type="spellEnd"/>
-      <w:r>
-        <w:t xml:space="preserve">” </w:t>
-      </w:r>
-      <w:proofErr w:type="spellStart"/>
-      <w:r>
-        <w:t>t.j</w:t>
-      </w:r>
-      <w:proofErr w:type="spellEnd"/>
-      <w:r>
-        <w:t>. trenowania parametrów na gigantycznym korpusie danych (</w:t>
-      </w:r>
-      <w:proofErr w:type="spellStart"/>
-      <w:r>
-        <w:t>unlabelled</w:t>
-      </w:r>
-      <w:proofErr w:type="spellEnd"/>
-      <w:r>
-        <w:t xml:space="preserve"> </w:t>
-      </w:r>
-      <w:proofErr w:type="spellStart"/>
-      <w:r>
-        <w:t>text</w:t>
-      </w:r>
-      <w:proofErr w:type="spellEnd"/>
-      <w:r>
-        <w:t xml:space="preserve">); cały </w:t>
-      </w:r>
-      <w:proofErr w:type="spellStart"/>
-      <w:r>
-        <w:t>internet</w:t>
-      </w:r>
-      <w:proofErr w:type="spellEnd"/>
-      <w:r>
-        <w:t xml:space="preserve"> (tutaj ładniej opisać, sprawdzić w papierach, w gpt3 opisują czego i ile użyli). Oczywiście im lepsza jakość danych wejściowych, tym lepsze będą wyniki modelu, a zatem dużo uwagi w ostatnim czasie przykłada się do przygotowania/oczyszczania danych wejściowych. Dla przykładu, firma </w:t>
-      </w:r>
-      <w:proofErr w:type="spellStart"/>
-      <w:r>
-        <w:t>OpenAI</w:t>
-      </w:r>
-      <w:proofErr w:type="spellEnd"/>
-      <w:r>
-        <w:t xml:space="preserve"> silnie polegała na danych z platformy </w:t>
-      </w:r>
-      <w:proofErr w:type="spellStart"/>
-      <w:r>
-        <w:t>Reddit</w:t>
-      </w:r>
-      <w:proofErr w:type="spellEnd"/>
-      <w:r>
-        <w:t xml:space="preserve">, zaciągając wątki mające 3 </w:t>
-      </w:r>
-      <w:proofErr w:type="spellStart"/>
-      <w:r>
-        <w:t>upvote’y</w:t>
-      </w:r>
-      <w:proofErr w:type="spellEnd"/>
-      <w:r>
-        <w:t xml:space="preserve"> lub więcej. Po wykonaniu uczenia wstępnego modele tego typu nie są niczym innym niż generatorami losowego tekstu i daleko im jeszcze do komercjalnie dostępnych produktów. Kluczowym etapem uczenia jest więc „fine-</w:t>
-      </w:r>
-      <w:proofErr w:type="spellStart"/>
-      <w:r>
-        <w:t>tuning</w:t>
-      </w:r>
-      <w:proofErr w:type="spellEnd"/>
-      <w:r>
-        <w:t xml:space="preserve">” gdzie sekwencje wejściowe przyjmują postać konwersacji Asystent-Użytkownik o charakterze konwersacyjnym. W porównaniu do ogromnych zasobów potrzebnych do </w:t>
-      </w:r>
-      <w:proofErr w:type="spellStart"/>
-      <w:r>
-        <w:t>pre-trainingu</w:t>
-      </w:r>
-      <w:proofErr w:type="spellEnd"/>
-      <w:r>
-        <w:t>, modele względnie szybko adaptują się do poszczególnych zadań używając fine-</w:t>
-      </w:r>
-      <w:proofErr w:type="spellStart"/>
-      <w:r>
-        <w:t>tuningu</w:t>
-      </w:r>
-      <w:proofErr w:type="spellEnd"/>
-      <w:r>
-        <w:t xml:space="preserve">. (jakieś źródło/porównanie </w:t>
-      </w:r>
-      <w:proofErr w:type="spellStart"/>
-      <w:r>
-        <w:t>resourców</w:t>
-      </w:r>
-      <w:proofErr w:type="spellEnd"/>
-      <w:r>
-        <w:t xml:space="preserve"> potrzebnych do </w:t>
-      </w:r>
-      <w:proofErr w:type="spellStart"/>
-      <w:r>
-        <w:t>pre-train</w:t>
-      </w:r>
-      <w:proofErr w:type="spellEnd"/>
-      <w:r>
-        <w:t>/fine-</w:t>
-      </w:r>
-      <w:proofErr w:type="spellStart"/>
-      <w:r>
-        <w:t>tune</w:t>
-      </w:r>
-      <w:proofErr w:type="spellEnd"/>
-      <w:r>
-        <w:t>). Proces ten nie zapewnia jednak, że model będzie akceptowalny etycznie i moralnie, szczególnie biorąc pod uwagę skalę end-</w:t>
-      </w:r>
-      <w:proofErr w:type="spellStart"/>
-      <w:r>
-        <w:t>userów</w:t>
-      </w:r>
-      <w:proofErr w:type="spellEnd"/>
-      <w:r>
-        <w:t>. Częste jest zatem, że firmy w tym momencie wykorzystują techniki takie jak RLHF, gdzie to ludzie oceniają tekst generowany przez model w celu poprawienia AI „</w:t>
-      </w:r>
-      <w:proofErr w:type="spellStart"/>
-      <w:r>
-        <w:t>alignmentu</w:t>
-      </w:r>
-      <w:proofErr w:type="spellEnd"/>
-      <w:r>
-        <w:t xml:space="preserve">”. Warto w tym miejscu zwrócić uwagę, że proces zwany </w:t>
-      </w:r>
-      <w:proofErr w:type="spellStart"/>
-      <w:r>
-        <w:t>pre-trainingiem</w:t>
-      </w:r>
-      <w:proofErr w:type="spellEnd"/>
-      <w:r>
-        <w:t xml:space="preserve"> nie został wprowadzony wraz z genezą architektury transformera, był bowiem wykorzystywany już wcześniej i w innych </w:t>
-      </w:r>
-      <w:proofErr w:type="spellStart"/>
-      <w:r>
-        <w:t>architekturach</w:t>
-      </w:r>
-      <w:proofErr w:type="spellEnd"/>
-      <w:r>
-        <w:t>: (</w:t>
-      </w:r>
-      <w:proofErr w:type="spellStart"/>
-      <w:r>
-        <w:t>Mikolov</w:t>
-      </w:r>
-      <w:proofErr w:type="spellEnd"/>
-      <w:r>
-        <w:t xml:space="preserve"> et al., 2013; </w:t>
-      </w:r>
-      <w:proofErr w:type="spellStart"/>
-      <w:r>
-        <w:t>Pennington</w:t>
-      </w:r>
-      <w:proofErr w:type="spellEnd"/>
-      <w:r>
-        <w:t xml:space="preserve"> et al., 2014; Neumann et al., 2018; </w:t>
-      </w:r>
-      <w:proofErr w:type="spellStart"/>
-      <w:r>
-        <w:t>Dai</w:t>
-      </w:r>
-      <w:proofErr w:type="spellEnd"/>
-      <w:r>
-        <w:t xml:space="preserve"> &amp; Le, 2015; Howard &amp; Ruder, 2018) – papier </w:t>
-      </w:r>
-      <w:proofErr w:type="spellStart"/>
-      <w:r>
-        <w:t>Unifying</w:t>
-      </w:r>
-      <w:proofErr w:type="spellEnd"/>
-      <w:r>
-        <w:t xml:space="preserve"> Language Learning </w:t>
-      </w:r>
-      <w:proofErr w:type="spellStart"/>
-      <w:r>
-        <w:t>Paradigms</w:t>
-      </w:r>
-      <w:proofErr w:type="spellEnd"/>
-      <w:r>
-        <w:t xml:space="preserve"> – strona 6</w:t>
-      </w:r>
-    </w:p>
-    <w:p>
-      <w:pPr>
-        <w:pStyle w:val="Tekstpracamagisterska"/>
-      </w:pPr>
-      <w:r>
-        <w:t xml:space="preserve">Również na tej samej stronie, niżej, opisane dlaczego </w:t>
-      </w:r>
-      <w:proofErr w:type="spellStart"/>
-      <w:r>
-        <w:t>decoder</w:t>
-      </w:r>
-      <w:proofErr w:type="spellEnd"/>
-      <w:r>
-        <w:t xml:space="preserve"> </w:t>
-      </w:r>
-      <w:proofErr w:type="spellStart"/>
-      <w:r>
-        <w:t>only</w:t>
-      </w:r>
-      <w:proofErr w:type="spellEnd"/>
-      <w:r>
-        <w:t xml:space="preserve"> sprawdzał się lepiej w open </w:t>
-      </w:r>
-      <w:proofErr w:type="spellStart"/>
-      <w:r>
-        <w:t>ended</w:t>
-      </w:r>
-      <w:proofErr w:type="spellEnd"/>
-      <w:r>
-        <w:t xml:space="preserve"> </w:t>
-      </w:r>
-      <w:proofErr w:type="spellStart"/>
-      <w:r>
-        <w:t>text</w:t>
-      </w:r>
-      <w:proofErr w:type="spellEnd"/>
-      <w:r>
-        <w:t xml:space="preserve"> </w:t>
-      </w:r>
-      <w:proofErr w:type="spellStart"/>
-      <w:r>
-        <w:t>generation</w:t>
-      </w:r>
-      <w:proofErr w:type="spellEnd"/>
-    </w:p>
-    <w:p>
-      <w:pPr>
-        <w:pStyle w:val="Tekstpracamagisterska"/>
-        <w:rPr>
-          <w:lang w:val="en-GB"/>
-        </w:rPr>
-      </w:pPr>
-      <w:r>
-        <w:rPr>
-          <w:lang w:val="en-GB"/>
-        </w:rPr>
-        <w:t xml:space="preserve">Info </w:t>
-      </w:r>
-      <w:proofErr w:type="spellStart"/>
-      <w:r>
-        <w:rPr>
-          <w:lang w:val="en-GB"/>
-        </w:rPr>
-        <w:t>sprawdzić</w:t>
-      </w:r>
-      <w:proofErr w:type="spellEnd"/>
-      <w:r>
-        <w:rPr>
-          <w:lang w:val="en-GB"/>
-        </w:rPr>
-        <w:t>:</w:t>
-      </w:r>
-    </w:p>
-    <w:p>
-      <w:pPr>
-        <w:pStyle w:val="Tekstpracamagisterska"/>
-        <w:rPr>
-          <w:lang w:val="en-GB"/>
-        </w:rPr>
-      </w:pPr>
-      <w:r>
-        <w:rPr>
-          <w:lang w:val="en-GB"/>
-        </w:rPr>
-        <w:t>Generative pretraining (GP) was a long-established concept in machine learning applications.[16][17][18] It was originally used as a form of semi-supervised learning, as the model is trained first on an unlabelled dataset (pretraining step) by learning to generate datapoints in the dataset, and then it is trained to classify a labelled dataset.”</w:t>
-      </w:r>
-    </w:p>
-    <w:p>
-      <w:pPr>
-        <w:pStyle w:val="Podtytupodrozdziau"/>
-      </w:pPr>
-      <w:bookmarkStart w:id="7" w:name="_Toc156047223"/>
-      <w:r>
-        <w:lastRenderedPageBreak/>
-        <w:t>1.4.1 Metodologie uczenia</w:t>
-      </w:r>
-      <w:bookmarkEnd w:id="7"/>
     </w:p>
     <w:p>
       <w:pPr>
@@ -6866,53 +5504,32 @@
       <w:pPr>
         <w:pStyle w:val="Tyturozdziaupracamagisterska"/>
       </w:pPr>
-      <w:bookmarkStart w:id="8" w:name="_Toc156047224"/>
+      <w:bookmarkStart w:id="7" w:name="_Toc156047224"/>
       <w:r>
         <w:lastRenderedPageBreak/>
-        <w:t xml:space="preserve">Rozdział 2. </w:t>
-      </w:r>
-      <w:proofErr w:type="spellStart"/>
-      <w:r>
-        <w:t>LoRA</w:t>
-      </w:r>
-      <w:proofErr w:type="spellEnd"/>
-      <w:r>
-        <w:t xml:space="preserve">: adaptacja </w:t>
-      </w:r>
-      <w:proofErr w:type="spellStart"/>
-      <w:r>
-        <w:t>LLMów</w:t>
-      </w:r>
-      <w:proofErr w:type="spellEnd"/>
-      <w:r>
-        <w:t xml:space="preserve"> macierzami niskiego rzędu</w:t>
+        <w:t>Rozdział 2. LoRA: adaptacja LLMów macierzami niskiego rzędu</w:t>
+      </w:r>
+      <w:bookmarkEnd w:id="7"/>
+    </w:p>
+    <w:p>
+      <w:pPr>
+        <w:pStyle w:val="Tytupodrozdziaupracamagisterska"/>
+      </w:pPr>
+      <w:bookmarkStart w:id="8" w:name="_Toc156047225"/>
+      <w:r>
+        <w:t>2.1 Pojęcie adaptacji dużych modeli językowych</w:t>
       </w:r>
       <w:bookmarkEnd w:id="8"/>
     </w:p>
     <w:p>
       <w:pPr>
-        <w:pStyle w:val="Tytupodrozdziaupracamagisterska"/>
-      </w:pPr>
-      <w:bookmarkStart w:id="9" w:name="_Toc156047225"/>
-      <w:r>
-        <w:t>2.1 Pojęcie adaptacji dużych modeli językowych</w:t>
+        <w:pStyle w:val="Podtytupodrozdziau"/>
+      </w:pPr>
+      <w:bookmarkStart w:id="9" w:name="_Toc156047226"/>
+      <w:r>
+        <w:t>2.1.1 LoRA</w:t>
       </w:r>
       <w:bookmarkEnd w:id="9"/>
-    </w:p>
-    <w:p>
-      <w:pPr>
-        <w:pStyle w:val="Podtytupodrozdziau"/>
-      </w:pPr>
-      <w:bookmarkStart w:id="10" w:name="_Toc156047226"/>
-      <w:r>
-        <w:t xml:space="preserve">2.1.1 </w:t>
-      </w:r>
-      <w:proofErr w:type="spellStart"/>
-      <w:r>
-        <w:t>LoRA</w:t>
-      </w:r>
-      <w:bookmarkEnd w:id="10"/>
-      <w:proofErr w:type="spellEnd"/>
     </w:p>
     <w:p>
       <w:pPr>
@@ -6935,8 +5552,8 @@
           <w:szCs w:val="24"/>
         </w:rPr>
       </w:pPr>
-      <w:bookmarkStart w:id="11" w:name="_Toc145953003"/>
-      <w:bookmarkStart w:id="12" w:name="_Toc155941356"/>
+      <w:bookmarkStart w:id="10" w:name="_Toc145953003"/>
+      <w:bookmarkStart w:id="11" w:name="_Toc155941356"/>
       <w:r>
         <w:rPr>
           <w:rFonts w:ascii="Times New Roman" w:hAnsi="Times New Roman" w:cs="Times New Roman"/>
@@ -7042,7 +5659,7 @@
         </w:rPr>
         <w:t xml:space="preserve"> </w:t>
       </w:r>
-      <w:bookmarkEnd w:id="11"/>
+      <w:bookmarkEnd w:id="10"/>
       <w:r>
         <w:rPr>
           <w:rFonts w:ascii="Times New Roman" w:hAnsi="Times New Roman" w:cs="Times New Roman"/>
@@ -7056,7 +5673,7 @@
         </w:rPr>
         <w:t>Tabela testowa</w:t>
       </w:r>
-      <w:bookmarkEnd w:id="12"/>
+      <w:bookmarkEnd w:id="11"/>
     </w:p>
     <w:tbl>
       <w:tblPr>
@@ -7138,13 +5755,8 @@
         <w:pStyle w:val="rdo"/>
       </w:pPr>
       <w:r>
-        <w:t>Źródło: ;</w:t>
-      </w:r>
-      <w:proofErr w:type="spellStart"/>
-      <w:r>
-        <w:t>kljlkjlkj</w:t>
-      </w:r>
-      <w:proofErr w:type="spellEnd"/>
+        <w:t>Źródło: ;kljlkjlkj</w:t>
+      </w:r>
     </w:p>
     <w:p>
       <w:pPr>
@@ -7167,7 +5779,7 @@
           <w:szCs w:val="24"/>
         </w:rPr>
       </w:pPr>
-      <w:bookmarkStart w:id="13" w:name="_Toc155941372"/>
+      <w:bookmarkStart w:id="12" w:name="_Toc155941372"/>
       <w:r>
         <w:rPr>
           <w:rFonts w:ascii="Times New Roman" w:hAnsi="Times New Roman" w:cs="Times New Roman"/>
@@ -7273,7 +5885,7 @@
         </w:rPr>
         <w:t>Rysunek testowy</w:t>
       </w:r>
-      <w:bookmarkEnd w:id="13"/>
+      <w:bookmarkEnd w:id="12"/>
     </w:p>
     <w:p>
       <w:pPr>
@@ -7334,114 +5946,103 @@
       <w:pPr>
         <w:pStyle w:val="Tytupodrozdziaupracamagisterska"/>
       </w:pPr>
-      <w:bookmarkStart w:id="14" w:name="_Toc156047227"/>
+      <w:bookmarkStart w:id="13" w:name="_Toc156047227"/>
       <w:r>
         <w:t xml:space="preserve">2.2 </w:t>
       </w:r>
       <w:r>
         <w:t>Praktyczne zastosowanie w modelach</w:t>
       </w:r>
+      <w:bookmarkEnd w:id="13"/>
+    </w:p>
+    <w:p>
+      <w:pPr>
+        <w:pStyle w:val="Tytupodrozdziaupracamagisterska"/>
+      </w:pPr>
+      <w:bookmarkStart w:id="14" w:name="_Toc156047228"/>
+      <w:r>
+        <w:t xml:space="preserve">2.3 </w:t>
+      </w:r>
+      <w:r>
+        <w:t>Korzyści wynikające z zastosowania „LoRy”</w:t>
+      </w:r>
       <w:bookmarkEnd w:id="14"/>
     </w:p>
     <w:p>
       <w:pPr>
+        <w:pStyle w:val="Podtytupodrozdziau"/>
+      </w:pPr>
+      <w:bookmarkStart w:id="15" w:name="_Toc156047229"/>
+      <w:r>
+        <w:t xml:space="preserve">2.3.1 </w:t>
+      </w:r>
+      <w:r>
+        <w:t>Oszczędność czasu i zasobów pieniężnych</w:t>
+      </w:r>
+      <w:bookmarkEnd w:id="15"/>
+    </w:p>
+    <w:p>
+      <w:pPr>
+        <w:pStyle w:val="Podtytupodrozdziau"/>
+      </w:pPr>
+      <w:bookmarkStart w:id="16" w:name="_Toc156047230"/>
+      <w:r>
+        <w:t xml:space="preserve">2.3.2 Dostępność dla </w:t>
+      </w:r>
+      <w:r>
+        <w:t>mniejszych podmiotów</w:t>
+      </w:r>
+      <w:bookmarkEnd w:id="16"/>
+    </w:p>
+    <w:p>
+      <w:pPr>
         <w:pStyle w:val="Tytupodrozdziaupracamagisterska"/>
       </w:pPr>
-      <w:bookmarkStart w:id="15" w:name="_Toc156047228"/>
-      <w:r>
-        <w:t xml:space="preserve">2.3 </w:t>
-      </w:r>
-      <w:r>
-        <w:t>Korzyści wynikające z zastosowania „</w:t>
-      </w:r>
-      <w:proofErr w:type="spellStart"/>
-      <w:r>
-        <w:t>LoRy</w:t>
-      </w:r>
-      <w:proofErr w:type="spellEnd"/>
-      <w:r>
-        <w:t>”</w:t>
-      </w:r>
-      <w:bookmarkEnd w:id="15"/>
-    </w:p>
-    <w:p>
-      <w:pPr>
-        <w:pStyle w:val="Podtytupodrozdziau"/>
-      </w:pPr>
-      <w:bookmarkStart w:id="16" w:name="_Toc156047229"/>
-      <w:r>
-        <w:t xml:space="preserve">2.3.1 </w:t>
-      </w:r>
-      <w:r>
-        <w:t>Oszczędność czasu i zasobów pieniężnych</w:t>
-      </w:r>
-      <w:bookmarkEnd w:id="16"/>
-    </w:p>
-    <w:p>
-      <w:pPr>
-        <w:pStyle w:val="Podtytupodrozdziau"/>
-      </w:pPr>
-      <w:bookmarkStart w:id="17" w:name="_Toc156047230"/>
-      <w:r>
-        <w:t xml:space="preserve">2.3.2 Dostępność dla </w:t>
-      </w:r>
-      <w:r>
-        <w:t>mniejszych podmiotów</w:t>
+      <w:bookmarkStart w:id="17" w:name="_Toc156047231"/>
+      <w:r>
+        <w:t xml:space="preserve">2.4 </w:t>
+      </w:r>
+      <w:r>
+        <w:t>Wyzwania i ograniczenia (zobaczę na bieżąco czy opłaca się pisać o downside’ach czy czymś innym)</w:t>
       </w:r>
       <w:bookmarkEnd w:id="17"/>
+      <w:r>
+        <w:t xml:space="preserve"> </w:t>
+      </w:r>
+    </w:p>
+    <w:p>
+      <w:pPr>
+        <w:pStyle w:val="Tekstpracamagisterska"/>
+      </w:pPr>
+    </w:p>
+    <w:p>
+      <w:pPr>
+        <w:pStyle w:val="Tyturozdziaupracamagisterska"/>
+      </w:pPr>
+      <w:bookmarkStart w:id="18" w:name="_Toc156047232"/>
+      <w:r>
+        <w:lastRenderedPageBreak/>
+        <w:t>Rozdział 3. Implementacja praktyczna i ocena techniki adaptacji LoRA</w:t>
+      </w:r>
+      <w:bookmarkEnd w:id="18"/>
     </w:p>
     <w:p>
       <w:pPr>
         <w:pStyle w:val="Tytupodrozdziaupracamagisterska"/>
       </w:pPr>
-      <w:bookmarkStart w:id="18" w:name="_Toc156047231"/>
-      <w:r>
-        <w:t xml:space="preserve">2.4 </w:t>
-      </w:r>
-      <w:r>
-        <w:t xml:space="preserve">Wyzwania i ograniczenia (zobaczę na bieżąco czy opłaca się pisać o </w:t>
-      </w:r>
-      <w:proofErr w:type="spellStart"/>
-      <w:r>
-        <w:t>downside’ach</w:t>
-      </w:r>
-      <w:proofErr w:type="spellEnd"/>
-      <w:r>
-        <w:t xml:space="preserve"> czy czymś innym)</w:t>
-      </w:r>
-      <w:bookmarkEnd w:id="18"/>
-      <w:r>
-        <w:t xml:space="preserve"> </w:t>
-      </w:r>
-    </w:p>
-    <w:p>
-      <w:pPr>
-        <w:pStyle w:val="Tekstpracamagisterska"/>
-      </w:pPr>
-    </w:p>
-    <w:p>
-      <w:pPr>
-        <w:pStyle w:val="Tyturozdziaupracamagisterska"/>
-      </w:pPr>
-      <w:bookmarkStart w:id="19" w:name="_Toc156047232"/>
-      <w:r>
-        <w:lastRenderedPageBreak/>
-        <w:t xml:space="preserve">Rozdział 3. Implementacja praktyczna i ocena techniki adaptacji </w:t>
-      </w:r>
-      <w:proofErr w:type="spellStart"/>
-      <w:r>
-        <w:t>LoRA</w:t>
+      <w:bookmarkStart w:id="19" w:name="_Toc156047233"/>
+      <w:r>
+        <w:t>3.1 Projektowanie eksperymentów</w:t>
       </w:r>
       <w:bookmarkEnd w:id="19"/>
-      <w:proofErr w:type="spellEnd"/>
     </w:p>
     <w:p>
       <w:pPr>
         <w:pStyle w:val="Tytupodrozdziaupracamagisterska"/>
       </w:pPr>
-      <w:bookmarkStart w:id="20" w:name="_Toc156047233"/>
-      <w:r>
-        <w:t>3.1 Projektowanie eksperymentów</w:t>
+      <w:bookmarkStart w:id="20" w:name="_Toc156047234"/>
+      <w:r>
+        <w:t>3.2 Metodologia</w:t>
       </w:r>
       <w:bookmarkEnd w:id="20"/>
     </w:p>
@@ -7449,9 +6050,9 @@
       <w:pPr>
         <w:pStyle w:val="Tytupodrozdziaupracamagisterska"/>
       </w:pPr>
-      <w:bookmarkStart w:id="21" w:name="_Toc156047234"/>
-      <w:r>
-        <w:t>3.2 Metodologia</w:t>
+      <w:bookmarkStart w:id="21" w:name="_Toc156047235"/>
+      <w:r>
+        <w:t>3.3 Wyniki i analiza</w:t>
       </w:r>
       <w:bookmarkEnd w:id="21"/>
     </w:p>
@@ -7459,21 +6060,11 @@
       <w:pPr>
         <w:pStyle w:val="Tytupodrozdziaupracamagisterska"/>
       </w:pPr>
-      <w:bookmarkStart w:id="22" w:name="_Toc156047235"/>
-      <w:r>
-        <w:t>3.3 Wyniki i analiza</w:t>
+      <w:bookmarkStart w:id="22" w:name="_Toc156047236"/>
+      <w:r>
+        <w:t>3.4 Dyskusja</w:t>
       </w:r>
       <w:bookmarkEnd w:id="22"/>
-    </w:p>
-    <w:p>
-      <w:pPr>
-        <w:pStyle w:val="Tytupodrozdziaupracamagisterska"/>
-      </w:pPr>
-      <w:bookmarkStart w:id="23" w:name="_Toc156047236"/>
-      <w:r>
-        <w:t>3.4 Dyskusja</w:t>
-      </w:r>
-      <w:bookmarkEnd w:id="23"/>
     </w:p>
     <w:p>
       <w:pPr>
@@ -7490,20 +6081,30 @@
       <w:pPr>
         <w:pStyle w:val="Tyturozdziaupracamagisterska"/>
       </w:pPr>
-      <w:bookmarkStart w:id="24" w:name="_Toc156047237"/>
+      <w:bookmarkStart w:id="23" w:name="_Toc156047237"/>
       <w:r>
         <w:lastRenderedPageBreak/>
         <w:t>Rozdział 4. Przyszłość i rozwój dużych modeli językowych</w:t>
       </w:r>
+      <w:bookmarkEnd w:id="23"/>
+    </w:p>
+    <w:p>
+      <w:pPr>
+        <w:pStyle w:val="Tytupodrozdziaupracamagisterska"/>
+      </w:pPr>
+      <w:bookmarkStart w:id="24" w:name="_Toc156047238"/>
+      <w:r>
+        <w:t>4.1 Nowe trendy i innowacje w LLM</w:t>
+      </w:r>
       <w:bookmarkEnd w:id="24"/>
     </w:p>
     <w:p>
       <w:pPr>
         <w:pStyle w:val="Tytupodrozdziaupracamagisterska"/>
       </w:pPr>
-      <w:bookmarkStart w:id="25" w:name="_Toc156047238"/>
-      <w:r>
-        <w:t>4.1 Nowe trendy i innowacje w LLM</w:t>
+      <w:bookmarkStart w:id="25" w:name="_Toc156047239"/>
+      <w:r>
+        <w:t>4.2 Rola adaptacji macierzami niskiego rzędu i innych narzędzi w rozwoju LLM-ów</w:t>
       </w:r>
       <w:bookmarkEnd w:id="25"/>
     </w:p>
@@ -7511,21 +6112,11 @@
       <w:pPr>
         <w:pStyle w:val="Tytupodrozdziaupracamagisterska"/>
       </w:pPr>
-      <w:bookmarkStart w:id="26" w:name="_Toc156047239"/>
-      <w:r>
-        <w:t>4.2 Rola adaptacji macierzami niskiego rzędu i innych narzędzi w rozwoju LLM-ów</w:t>
+      <w:bookmarkStart w:id="26" w:name="_Toc156047240"/>
+      <w:r>
+        <w:t>4.3 Wpływ społeczny i etyczny</w:t>
       </w:r>
       <w:bookmarkEnd w:id="26"/>
-    </w:p>
-    <w:p>
-      <w:pPr>
-        <w:pStyle w:val="Tytupodrozdziaupracamagisterska"/>
-      </w:pPr>
-      <w:bookmarkStart w:id="27" w:name="_Toc156047240"/>
-      <w:r>
-        <w:t>4.3 Wpływ społeczny i etyczny</w:t>
-      </w:r>
-      <w:bookmarkEnd w:id="27"/>
     </w:p>
     <w:p>
       <w:pPr>
@@ -7542,12 +6133,12 @@
       <w:pPr>
         <w:pStyle w:val="Tyturozdziaupracamagisterska"/>
       </w:pPr>
-      <w:bookmarkStart w:id="28" w:name="_Toc156047241"/>
+      <w:bookmarkStart w:id="27" w:name="_Toc156047241"/>
       <w:r>
         <w:lastRenderedPageBreak/>
         <w:t>Zakończenie</w:t>
       </w:r>
-      <w:bookmarkEnd w:id="28"/>
+      <w:bookmarkEnd w:id="27"/>
     </w:p>
     <w:p>
       <w:pPr>
@@ -7572,12 +6163,12 @@
       <w:pPr>
         <w:pStyle w:val="Tyturozdziaupracamagisterska"/>
       </w:pPr>
-      <w:bookmarkStart w:id="29" w:name="_Toc156047242"/>
+      <w:bookmarkStart w:id="28" w:name="_Toc156047242"/>
       <w:r>
         <w:lastRenderedPageBreak/>
         <w:t>Bibliografia</w:t>
       </w:r>
-      <w:bookmarkEnd w:id="29"/>
+      <w:bookmarkEnd w:id="28"/>
     </w:p>
     <w:p>
       <w:pPr>
@@ -7603,12 +6194,12 @@
       <w:pPr>
         <w:pStyle w:val="Tyturozdziaupracamagisterska"/>
       </w:pPr>
-      <w:bookmarkStart w:id="30" w:name="_Toc156047243"/>
+      <w:bookmarkStart w:id="29" w:name="_Toc156047243"/>
       <w:r>
         <w:lastRenderedPageBreak/>
         <w:t>Spis tabel</w:t>
       </w:r>
-      <w:bookmarkEnd w:id="30"/>
+      <w:bookmarkEnd w:id="29"/>
     </w:p>
     <w:p>
       <w:pPr>
@@ -7754,12 +6345,12 @@
       <w:pPr>
         <w:pStyle w:val="Tyturozdziaupracamagisterska"/>
       </w:pPr>
-      <w:bookmarkStart w:id="31" w:name="_Toc156047244"/>
+      <w:bookmarkStart w:id="30" w:name="_Toc156047244"/>
       <w:r>
         <w:lastRenderedPageBreak/>
         <w:t>Spis wykresów</w:t>
       </w:r>
-      <w:bookmarkEnd w:id="31"/>
+      <w:bookmarkEnd w:id="30"/>
     </w:p>
     <w:p>
       <w:pPr>
@@ -7815,12 +6406,12 @@
       <w:pPr>
         <w:pStyle w:val="Tyturozdziaupracamagisterska"/>
       </w:pPr>
-      <w:bookmarkStart w:id="32" w:name="_Toc156047245"/>
+      <w:bookmarkStart w:id="31" w:name="_Toc156047245"/>
       <w:r>
         <w:lastRenderedPageBreak/>
         <w:t>Spis rysunków</w:t>
       </w:r>
-      <w:bookmarkEnd w:id="32"/>
+      <w:bookmarkEnd w:id="31"/>
     </w:p>
     <w:p>
       <w:pPr>
@@ -7926,12 +6517,12 @@
       <w:pPr>
         <w:pStyle w:val="Tyturozdziaupracamagisterska"/>
       </w:pPr>
-      <w:bookmarkStart w:id="33" w:name="_Toc156047246"/>
+      <w:bookmarkStart w:id="32" w:name="_Toc156047246"/>
       <w:r>
         <w:lastRenderedPageBreak/>
         <w:t>Streszczenie</w:t>
       </w:r>
-      <w:bookmarkEnd w:id="33"/>
+      <w:bookmarkEnd w:id="32"/>
     </w:p>
     <w:p>
       <w:pPr>
@@ -7955,7 +6546,7 @@
 </file>
 
 <file path=word/endnotes.xml><?xml version="1.0" encoding="utf-8"?>
-<w:endnotes xmlns:wpc="http://schemas.microsoft.com/office/word/2010/wordprocessingCanvas" xmlns:cx="http://schemas.microsoft.com/office/drawing/2014/chartex" xmlns:cx1="http://schemas.microsoft.com/office/drawing/2015/9/8/chartex" xmlns:cx2="http://schemas.microsoft.com/office/drawing/2015/10/21/chartex" xmlns:cx3="http://schemas.microsoft.com/office/drawing/2016/5/9/chartex" xmlns:cx4="http://schemas.microsoft.com/office/drawing/2016/5/10/chartex" xmlns:cx5="http://schemas.microsoft.com/office/drawing/2016/5/11/chartex" xmlns:cx6="http://schemas.microsoft.com/office/drawing/2016/5/12/chartex" xmlns:cx7="http://schemas.microsoft.com/office/drawing/2016/5/13/chartex" xmlns:cx8="http://schemas.microsoft.com/office/drawing/2016/5/14/chartex" xmlns:mc="http://schemas.openxmlformats.org/markup-compatibility/2006" xmlns:aink="http://schemas.microsoft.com/office/drawing/2016/ink" xmlns:am3d="http://schemas.microsoft.com/office/drawing/2017/model3d" xmlns:o="urn:schemas-microsoft-com:office:office" xmlns:oel="http://schemas.microsoft.com/office/2019/extlst" xmlns:r="http://schemas.openxmlformats.org/officeDocument/2006/relationships" xmlns:m="http://schemas.openxmlformats.org/officeDocument/2006/math" xmlns:v="urn:schemas-microsoft-com:vml" xmlns:wp14="http://schemas.microsoft.com/office/word/2010/wordprocessingDrawing" xmlns:wp="http://schemas.openxmlformats.org/drawingml/2006/wordprocessingDrawing" xmlns:w10="urn:schemas-microsoft-com:office:word" xmlns:w="http://schemas.openxmlformats.org/wordprocessingml/2006/main" xmlns:w14="http://schemas.microsoft.com/office/word/2010/wordml" xmlns:w15="http://schemas.microsoft.com/office/word/2012/wordml" xmlns:w16cex="http://schemas.microsoft.com/office/word/2018/wordml/cex" xmlns:w16cid="http://schemas.microsoft.com/office/word/2016/wordml/cid" xmlns:w16="http://schemas.microsoft.com/office/word/2018/wordml" xmlns:w16sdtdh="http://schemas.microsoft.com/office/word/2020/wordml/sdtdatahash" xmlns:w16se="http://schemas.microsoft.com/office/word/2015/wordml/symex" xmlns:wpg="http://schemas.microsoft.com/office/word/2010/wordprocessingGroup" xmlns:wpi="http://schemas.microsoft.com/office/word/2010/wordprocessingInk" xmlns:wne="http://schemas.microsoft.com/office/word/2006/wordml" xmlns:wps="http://schemas.microsoft.com/office/word/2010/wordprocessingShape" mc:Ignorable="w14 w15 w16se w16cid w16 w16cex w16sdtdh wp14">
+<w:endnotes xmlns:wpc="http://schemas.microsoft.com/office/word/2010/wordprocessingCanvas" xmlns:cx="http://schemas.microsoft.com/office/drawing/2014/chartex" xmlns:cx1="http://schemas.microsoft.com/office/drawing/2015/9/8/chartex" xmlns:cx2="http://schemas.microsoft.com/office/drawing/2015/10/21/chartex" xmlns:cx3="http://schemas.microsoft.com/office/drawing/2016/5/9/chartex" xmlns:cx4="http://schemas.microsoft.com/office/drawing/2016/5/10/chartex" xmlns:cx5="http://schemas.microsoft.com/office/drawing/2016/5/11/chartex" xmlns:cx6="http://schemas.microsoft.com/office/drawing/2016/5/12/chartex" xmlns:cx7="http://schemas.microsoft.com/office/drawing/2016/5/13/chartex" xmlns:cx8="http://schemas.microsoft.com/office/drawing/2016/5/14/chartex" xmlns:mc="http://schemas.openxmlformats.org/markup-compatibility/2006" xmlns:aink="http://schemas.microsoft.com/office/drawing/2016/ink" xmlns:am3d="http://schemas.microsoft.com/office/drawing/2017/model3d" xmlns:o="urn:schemas-microsoft-com:office:office" xmlns:oel="http://schemas.microsoft.com/office/2019/extlst" xmlns:r="http://schemas.openxmlformats.org/officeDocument/2006/relationships" xmlns:m="http://schemas.openxmlformats.org/officeDocument/2006/math" xmlns:v="urn:schemas-microsoft-com:vml" xmlns:wp14="http://schemas.microsoft.com/office/word/2010/wordprocessingDrawing" xmlns:wp="http://schemas.openxmlformats.org/drawingml/2006/wordprocessingDrawing" xmlns:w10="urn:schemas-microsoft-com:office:word" xmlns:w="http://schemas.openxmlformats.org/wordprocessingml/2006/main" xmlns:w14="http://schemas.microsoft.com/office/word/2010/wordml" xmlns:w15="http://schemas.microsoft.com/office/word/2012/wordml" xmlns:w16cex="http://schemas.microsoft.com/office/word/2018/wordml/cex" xmlns:w16cid="http://schemas.microsoft.com/office/word/2016/wordml/cid" xmlns:w16="http://schemas.microsoft.com/office/word/2018/wordml" xmlns:w16du="http://schemas.microsoft.com/office/word/2023/wordml/word16du" xmlns:w16sdtdh="http://schemas.microsoft.com/office/word/2020/wordml/sdtdatahash" xmlns:w16se="http://schemas.microsoft.com/office/word/2015/wordml/symex" xmlns:wpg="http://schemas.microsoft.com/office/word/2010/wordprocessingGroup" xmlns:wpi="http://schemas.microsoft.com/office/word/2010/wordprocessingInk" xmlns:wne="http://schemas.microsoft.com/office/word/2006/wordml" xmlns:wps="http://schemas.microsoft.com/office/word/2010/wordprocessingShape" mc:Ignorable="w14 w15 w16se w16cid w16 w16cex w16sdtdh w16du wp14">
   <w:endnote w:type="separator" w:id="-1">
     <w:p>
       <w:pPr>
@@ -7980,7 +6571,7 @@
 </file>
 
 <file path=word/footer1.xml><?xml version="1.0" encoding="utf-8"?>
-<w:ftr xmlns:wpc="http://schemas.microsoft.com/office/word/2010/wordprocessingCanvas" xmlns:cx="http://schemas.microsoft.com/office/drawing/2014/chartex" xmlns:cx1="http://schemas.microsoft.com/office/drawing/2015/9/8/chartex" xmlns:cx2="http://schemas.microsoft.com/office/drawing/2015/10/21/chartex" xmlns:cx3="http://schemas.microsoft.com/office/drawing/2016/5/9/chartex" xmlns:cx4="http://schemas.microsoft.com/office/drawing/2016/5/10/chartex" xmlns:cx5="http://schemas.microsoft.com/office/drawing/2016/5/11/chartex" xmlns:cx6="http://schemas.microsoft.com/office/drawing/2016/5/12/chartex" xmlns:cx7="http://schemas.microsoft.com/office/drawing/2016/5/13/chartex" xmlns:cx8="http://schemas.microsoft.com/office/drawing/2016/5/14/chartex" xmlns:mc="http://schemas.openxmlformats.org/markup-compatibility/2006" xmlns:aink="http://schemas.microsoft.com/office/drawing/2016/ink" xmlns:am3d="http://schemas.microsoft.com/office/drawing/2017/model3d" xmlns:o="urn:schemas-microsoft-com:office:office" xmlns:oel="http://schemas.microsoft.com/office/2019/extlst" xmlns:r="http://schemas.openxmlformats.org/officeDocument/2006/relationships" xmlns:m="http://schemas.openxmlformats.org/officeDocument/2006/math" xmlns:v="urn:schemas-microsoft-com:vml" xmlns:wp14="http://schemas.microsoft.com/office/word/2010/wordprocessingDrawing" xmlns:wp="http://schemas.openxmlformats.org/drawingml/2006/wordprocessingDrawing" xmlns:w10="urn:schemas-microsoft-com:office:word" xmlns:w="http://schemas.openxmlformats.org/wordprocessingml/2006/main" xmlns:w14="http://schemas.microsoft.com/office/word/2010/wordml" xmlns:w15="http://schemas.microsoft.com/office/word/2012/wordml" xmlns:w16cex="http://schemas.microsoft.com/office/word/2018/wordml/cex" xmlns:w16cid="http://schemas.microsoft.com/office/word/2016/wordml/cid" xmlns:w16="http://schemas.microsoft.com/office/word/2018/wordml" xmlns:w16sdtdh="http://schemas.microsoft.com/office/word/2020/wordml/sdtdatahash" xmlns:w16se="http://schemas.microsoft.com/office/word/2015/wordml/symex" xmlns:wpg="http://schemas.microsoft.com/office/word/2010/wordprocessingGroup" xmlns:wpi="http://schemas.microsoft.com/office/word/2010/wordprocessingInk" xmlns:wne="http://schemas.microsoft.com/office/word/2006/wordml" xmlns:wps="http://schemas.microsoft.com/office/word/2010/wordprocessingShape" mc:Ignorable="w14 w15 w16se w16cid w16 w16cex w16sdtdh wp14">
+<w:ftr xmlns:wpc="http://schemas.microsoft.com/office/word/2010/wordprocessingCanvas" xmlns:cx="http://schemas.microsoft.com/office/drawing/2014/chartex" xmlns:cx1="http://schemas.microsoft.com/office/drawing/2015/9/8/chartex" xmlns:cx2="http://schemas.microsoft.com/office/drawing/2015/10/21/chartex" xmlns:cx3="http://schemas.microsoft.com/office/drawing/2016/5/9/chartex" xmlns:cx4="http://schemas.microsoft.com/office/drawing/2016/5/10/chartex" xmlns:cx5="http://schemas.microsoft.com/office/drawing/2016/5/11/chartex" xmlns:cx6="http://schemas.microsoft.com/office/drawing/2016/5/12/chartex" xmlns:cx7="http://schemas.microsoft.com/office/drawing/2016/5/13/chartex" xmlns:cx8="http://schemas.microsoft.com/office/drawing/2016/5/14/chartex" xmlns:mc="http://schemas.openxmlformats.org/markup-compatibility/2006" xmlns:aink="http://schemas.microsoft.com/office/drawing/2016/ink" xmlns:am3d="http://schemas.microsoft.com/office/drawing/2017/model3d" xmlns:o="urn:schemas-microsoft-com:office:office" xmlns:oel="http://schemas.microsoft.com/office/2019/extlst" xmlns:r="http://schemas.openxmlformats.org/officeDocument/2006/relationships" xmlns:m="http://schemas.openxmlformats.org/officeDocument/2006/math" xmlns:v="urn:schemas-microsoft-com:vml" xmlns:wp14="http://schemas.microsoft.com/office/word/2010/wordprocessingDrawing" xmlns:wp="http://schemas.openxmlformats.org/drawingml/2006/wordprocessingDrawing" xmlns:w10="urn:schemas-microsoft-com:office:word" xmlns:w="http://schemas.openxmlformats.org/wordprocessingml/2006/main" xmlns:w14="http://schemas.microsoft.com/office/word/2010/wordml" xmlns:w15="http://schemas.microsoft.com/office/word/2012/wordml" xmlns:w16cex="http://schemas.microsoft.com/office/word/2018/wordml/cex" xmlns:w16cid="http://schemas.microsoft.com/office/word/2016/wordml/cid" xmlns:w16="http://schemas.microsoft.com/office/word/2018/wordml" xmlns:w16du="http://schemas.microsoft.com/office/word/2023/wordml/word16du" xmlns:w16sdtdh="http://schemas.microsoft.com/office/word/2020/wordml/sdtdatahash" xmlns:w16se="http://schemas.microsoft.com/office/word/2015/wordml/symex" xmlns:wpg="http://schemas.microsoft.com/office/word/2010/wordprocessingGroup" xmlns:wpi="http://schemas.microsoft.com/office/word/2010/wordprocessingInk" xmlns:wne="http://schemas.microsoft.com/office/word/2006/wordml" xmlns:wps="http://schemas.microsoft.com/office/word/2010/wordprocessingShape" mc:Ignorable="w14 w15 w16se w16cid w16 w16cex w16sdtdh w16du wp14">
   <w:sdt>
     <w:sdtPr>
       <w:id w:val="-1561241509"/>
@@ -7989,7 +6580,6 @@
         <w:docPartUnique/>
       </w:docPartObj>
     </w:sdtPr>
-    <w:sdtEndPr/>
     <w:sdtContent>
       <w:p>
         <w:pPr>
@@ -8023,7 +6613,7 @@
 </file>
 
 <file path=word/footnotes.xml><?xml version="1.0" encoding="utf-8"?>
-<w:footnotes xmlns:wpc="http://schemas.microsoft.com/office/word/2010/wordprocessingCanvas" xmlns:cx="http://schemas.microsoft.com/office/drawing/2014/chartex" xmlns:cx1="http://schemas.microsoft.com/office/drawing/2015/9/8/chartex" xmlns:cx2="http://schemas.microsoft.com/office/drawing/2015/10/21/chartex" xmlns:cx3="http://schemas.microsoft.com/office/drawing/2016/5/9/chartex" xmlns:cx4="http://schemas.microsoft.com/office/drawing/2016/5/10/chartex" xmlns:cx5="http://schemas.microsoft.com/office/drawing/2016/5/11/chartex" xmlns:cx6="http://schemas.microsoft.com/office/drawing/2016/5/12/chartex" xmlns:cx7="http://schemas.microsoft.com/office/drawing/2016/5/13/chartex" xmlns:cx8="http://schemas.microsoft.com/office/drawing/2016/5/14/chartex" xmlns:mc="http://schemas.openxmlformats.org/markup-compatibility/2006" xmlns:aink="http://schemas.microsoft.com/office/drawing/2016/ink" xmlns:am3d="http://schemas.microsoft.com/office/drawing/2017/model3d" xmlns:o="urn:schemas-microsoft-com:office:office" xmlns:oel="http://schemas.microsoft.com/office/2019/extlst" xmlns:r="http://schemas.openxmlformats.org/officeDocument/2006/relationships" xmlns:m="http://schemas.openxmlformats.org/officeDocument/2006/math" xmlns:v="urn:schemas-microsoft-com:vml" xmlns:wp14="http://schemas.microsoft.com/office/word/2010/wordprocessingDrawing" xmlns:wp="http://schemas.openxmlformats.org/drawingml/2006/wordprocessingDrawing" xmlns:w10="urn:schemas-microsoft-com:office:word" xmlns:w="http://schemas.openxmlformats.org/wordprocessingml/2006/main" xmlns:w14="http://schemas.microsoft.com/office/word/2010/wordml" xmlns:w15="http://schemas.microsoft.com/office/word/2012/wordml" xmlns:w16cex="http://schemas.microsoft.com/office/word/2018/wordml/cex" xmlns:w16cid="http://schemas.microsoft.com/office/word/2016/wordml/cid" xmlns:w16="http://schemas.microsoft.com/office/word/2018/wordml" xmlns:w16sdtdh="http://schemas.microsoft.com/office/word/2020/wordml/sdtdatahash" xmlns:w16se="http://schemas.microsoft.com/office/word/2015/wordml/symex" xmlns:wpg="http://schemas.microsoft.com/office/word/2010/wordprocessingGroup" xmlns:wpi="http://schemas.microsoft.com/office/word/2010/wordprocessingInk" xmlns:wne="http://schemas.microsoft.com/office/word/2006/wordml" xmlns:wps="http://schemas.microsoft.com/office/word/2010/wordprocessingShape" mc:Ignorable="w14 w15 w16se w16cid w16 w16cex w16sdtdh wp14">
+<w:footnotes xmlns:wpc="http://schemas.microsoft.com/office/word/2010/wordprocessingCanvas" xmlns:cx="http://schemas.microsoft.com/office/drawing/2014/chartex" xmlns:cx1="http://schemas.microsoft.com/office/drawing/2015/9/8/chartex" xmlns:cx2="http://schemas.microsoft.com/office/drawing/2015/10/21/chartex" xmlns:cx3="http://schemas.microsoft.com/office/drawing/2016/5/9/chartex" xmlns:cx4="http://schemas.microsoft.com/office/drawing/2016/5/10/chartex" xmlns:cx5="http://schemas.microsoft.com/office/drawing/2016/5/11/chartex" xmlns:cx6="http://schemas.microsoft.com/office/drawing/2016/5/12/chartex" xmlns:cx7="http://schemas.microsoft.com/office/drawing/2016/5/13/chartex" xmlns:cx8="http://schemas.microsoft.com/office/drawing/2016/5/14/chartex" xmlns:mc="http://schemas.openxmlformats.org/markup-compatibility/2006" xmlns:aink="http://schemas.microsoft.com/office/drawing/2016/ink" xmlns:am3d="http://schemas.microsoft.com/office/drawing/2017/model3d" xmlns:o="urn:schemas-microsoft-com:office:office" xmlns:oel="http://schemas.microsoft.com/office/2019/extlst" xmlns:r="http://schemas.openxmlformats.org/officeDocument/2006/relationships" xmlns:m="http://schemas.openxmlformats.org/officeDocument/2006/math" xmlns:v="urn:schemas-microsoft-com:vml" xmlns:wp14="http://schemas.microsoft.com/office/word/2010/wordprocessingDrawing" xmlns:wp="http://schemas.openxmlformats.org/drawingml/2006/wordprocessingDrawing" xmlns:w10="urn:schemas-microsoft-com:office:word" xmlns:w="http://schemas.openxmlformats.org/wordprocessingml/2006/main" xmlns:w14="http://schemas.microsoft.com/office/word/2010/wordml" xmlns:w15="http://schemas.microsoft.com/office/word/2012/wordml" xmlns:w16cex="http://schemas.microsoft.com/office/word/2018/wordml/cex" xmlns:w16cid="http://schemas.microsoft.com/office/word/2016/wordml/cid" xmlns:w16="http://schemas.microsoft.com/office/word/2018/wordml" xmlns:w16du="http://schemas.microsoft.com/office/word/2023/wordml/word16du" xmlns:w16sdtdh="http://schemas.microsoft.com/office/word/2020/wordml/sdtdatahash" xmlns:w16se="http://schemas.microsoft.com/office/word/2015/wordml/symex" xmlns:wpg="http://schemas.microsoft.com/office/word/2010/wordprocessingGroup" xmlns:wpi="http://schemas.microsoft.com/office/word/2010/wordprocessingInk" xmlns:wne="http://schemas.microsoft.com/office/word/2006/wordml" xmlns:wps="http://schemas.microsoft.com/office/word/2010/wordprocessingShape" mc:Ignorable="w14 w15 w16se w16cid w16 w16cex w16sdtdh w16du wp14">
   <w:footnote w:type="separator" w:id="-1">
     <w:p>
       <w:pPr>
@@ -8048,7 +6638,7 @@
 </file>
 
 <file path=word/header1.xml><?xml version="1.0" encoding="utf-8"?>
-<w:hdr xmlns:wpc="http://schemas.microsoft.com/office/word/2010/wordprocessingCanvas" xmlns:cx="http://schemas.microsoft.com/office/drawing/2014/chartex" xmlns:cx1="http://schemas.microsoft.com/office/drawing/2015/9/8/chartex" xmlns:cx2="http://schemas.microsoft.com/office/drawing/2015/10/21/chartex" xmlns:cx3="http://schemas.microsoft.com/office/drawing/2016/5/9/chartex" xmlns:cx4="http://schemas.microsoft.com/office/drawing/2016/5/10/chartex" xmlns:cx5="http://schemas.microsoft.com/office/drawing/2016/5/11/chartex" xmlns:cx6="http://schemas.microsoft.com/office/drawing/2016/5/12/chartex" xmlns:cx7="http://schemas.microsoft.com/office/drawing/2016/5/13/chartex" xmlns:cx8="http://schemas.microsoft.com/office/drawing/2016/5/14/chartex" xmlns:mc="http://schemas.openxmlformats.org/markup-compatibility/2006" xmlns:aink="http://schemas.microsoft.com/office/drawing/2016/ink" xmlns:am3d="http://schemas.microsoft.com/office/drawing/2017/model3d" xmlns:o="urn:schemas-microsoft-com:office:office" xmlns:oel="http://schemas.microsoft.com/office/2019/extlst" xmlns:r="http://schemas.openxmlformats.org/officeDocument/2006/relationships" xmlns:m="http://schemas.openxmlformats.org/officeDocument/2006/math" xmlns:v="urn:schemas-microsoft-com:vml" xmlns:wp14="http://schemas.microsoft.com/office/word/2010/wordprocessingDrawing" xmlns:wp="http://schemas.openxmlformats.org/drawingml/2006/wordprocessingDrawing" xmlns:w10="urn:schemas-microsoft-com:office:word" xmlns:w="http://schemas.openxmlformats.org/wordprocessingml/2006/main" xmlns:w14="http://schemas.microsoft.com/office/word/2010/wordml" xmlns:w15="http://schemas.microsoft.com/office/word/2012/wordml" xmlns:w16cex="http://schemas.microsoft.com/office/word/2018/wordml/cex" xmlns:w16cid="http://schemas.microsoft.com/office/word/2016/wordml/cid" xmlns:w16="http://schemas.microsoft.com/office/word/2018/wordml" xmlns:w16sdtdh="http://schemas.microsoft.com/office/word/2020/wordml/sdtdatahash" xmlns:w16se="http://schemas.microsoft.com/office/word/2015/wordml/symex" xmlns:wpg="http://schemas.microsoft.com/office/word/2010/wordprocessingGroup" xmlns:wpi="http://schemas.microsoft.com/office/word/2010/wordprocessingInk" xmlns:wne="http://schemas.microsoft.com/office/word/2006/wordml" xmlns:wps="http://schemas.microsoft.com/office/word/2010/wordprocessingShape" mc:Ignorable="w14 w15 w16se w16cid w16 w16cex w16sdtdh wp14">
+<w:hdr xmlns:wpc="http://schemas.microsoft.com/office/word/2010/wordprocessingCanvas" xmlns:cx="http://schemas.microsoft.com/office/drawing/2014/chartex" xmlns:cx1="http://schemas.microsoft.com/office/drawing/2015/9/8/chartex" xmlns:cx2="http://schemas.microsoft.com/office/drawing/2015/10/21/chartex" xmlns:cx3="http://schemas.microsoft.com/office/drawing/2016/5/9/chartex" xmlns:cx4="http://schemas.microsoft.com/office/drawing/2016/5/10/chartex" xmlns:cx5="http://schemas.microsoft.com/office/drawing/2016/5/11/chartex" xmlns:cx6="http://schemas.microsoft.com/office/drawing/2016/5/12/chartex" xmlns:cx7="http://schemas.microsoft.com/office/drawing/2016/5/13/chartex" xmlns:cx8="http://schemas.microsoft.com/office/drawing/2016/5/14/chartex" xmlns:mc="http://schemas.openxmlformats.org/markup-compatibility/2006" xmlns:aink="http://schemas.microsoft.com/office/drawing/2016/ink" xmlns:am3d="http://schemas.microsoft.com/office/drawing/2017/model3d" xmlns:o="urn:schemas-microsoft-com:office:office" xmlns:oel="http://schemas.microsoft.com/office/2019/extlst" xmlns:r="http://schemas.openxmlformats.org/officeDocument/2006/relationships" xmlns:m="http://schemas.openxmlformats.org/officeDocument/2006/math" xmlns:v="urn:schemas-microsoft-com:vml" xmlns:wp14="http://schemas.microsoft.com/office/word/2010/wordprocessingDrawing" xmlns:wp="http://schemas.openxmlformats.org/drawingml/2006/wordprocessingDrawing" xmlns:w10="urn:schemas-microsoft-com:office:word" xmlns:w="http://schemas.openxmlformats.org/wordprocessingml/2006/main" xmlns:w14="http://schemas.microsoft.com/office/word/2010/wordml" xmlns:w15="http://schemas.microsoft.com/office/word/2012/wordml" xmlns:w16cex="http://schemas.microsoft.com/office/word/2018/wordml/cex" xmlns:w16cid="http://schemas.microsoft.com/office/word/2016/wordml/cid" xmlns:w16="http://schemas.microsoft.com/office/word/2018/wordml" xmlns:w16du="http://schemas.microsoft.com/office/word/2023/wordml/word16du" xmlns:w16sdtdh="http://schemas.microsoft.com/office/word/2020/wordml/sdtdatahash" xmlns:w16se="http://schemas.microsoft.com/office/word/2015/wordml/symex" xmlns:wpg="http://schemas.microsoft.com/office/word/2010/wordprocessingGroup" xmlns:wpi="http://schemas.microsoft.com/office/word/2010/wordprocessingInk" xmlns:wne="http://schemas.microsoft.com/office/word/2006/wordml" xmlns:wps="http://schemas.microsoft.com/office/word/2010/wordprocessingShape" mc:Ignorable="w14 w15 w16se w16cid w16 w16cex w16sdtdh w16du wp14">
   <w:p>
     <w:pPr>
       <w:pStyle w:val="Nagwek"/>
@@ -8058,7 +6648,7 @@
 </file>
 
 <file path=word/numbering.xml><?xml version="1.0" encoding="utf-8"?>
-<w:numbering xmlns:wpc="http://schemas.microsoft.com/office/word/2010/wordprocessingCanvas" xmlns:cx="http://schemas.microsoft.com/office/drawing/2014/chartex" xmlns:cx1="http://schemas.microsoft.com/office/drawing/2015/9/8/chartex" xmlns:cx2="http://schemas.microsoft.com/office/drawing/2015/10/21/chartex" xmlns:cx3="http://schemas.microsoft.com/office/drawing/2016/5/9/chartex" xmlns:cx4="http://schemas.microsoft.com/office/drawing/2016/5/10/chartex" xmlns:cx5="http://schemas.microsoft.com/office/drawing/2016/5/11/chartex" xmlns:cx6="http://schemas.microsoft.com/office/drawing/2016/5/12/chartex" xmlns:cx7="http://schemas.microsoft.com/office/drawing/2016/5/13/chartex" xmlns:cx8="http://schemas.microsoft.com/office/drawing/2016/5/14/chartex" xmlns:mc="http://schemas.openxmlformats.org/markup-compatibility/2006" xmlns:aink="http://schemas.microsoft.com/office/drawing/2016/ink" xmlns:am3d="http://schemas.microsoft.com/office/drawing/2017/model3d" xmlns:o="urn:schemas-microsoft-com:office:office" xmlns:oel="http://schemas.microsoft.com/office/2019/extlst" xmlns:r="http://schemas.openxmlformats.org/officeDocument/2006/relationships" xmlns:m="http://schemas.openxmlformats.org/officeDocument/2006/math" xmlns:v="urn:schemas-microsoft-com:vml" xmlns:wp14="http://schemas.microsoft.com/office/word/2010/wordprocessingDrawing" xmlns:wp="http://schemas.openxmlformats.org/drawingml/2006/wordprocessingDrawing" xmlns:w10="urn:schemas-microsoft-com:office:word" xmlns:w="http://schemas.openxmlformats.org/wordprocessingml/2006/main" xmlns:w14="http://schemas.microsoft.com/office/word/2010/wordml" xmlns:w15="http://schemas.microsoft.com/office/word/2012/wordml" xmlns:w16cex="http://schemas.microsoft.com/office/word/2018/wordml/cex" xmlns:w16cid="http://schemas.microsoft.com/office/word/2016/wordml/cid" xmlns:w16="http://schemas.microsoft.com/office/word/2018/wordml" xmlns:w16sdtdh="http://schemas.microsoft.com/office/word/2020/wordml/sdtdatahash" xmlns:w16se="http://schemas.microsoft.com/office/word/2015/wordml/symex" xmlns:wpg="http://schemas.microsoft.com/office/word/2010/wordprocessingGroup" xmlns:wpi="http://schemas.microsoft.com/office/word/2010/wordprocessingInk" xmlns:wne="http://schemas.microsoft.com/office/word/2006/wordml" xmlns:wps="http://schemas.microsoft.com/office/word/2010/wordprocessingShape" mc:Ignorable="w14 w15 w16se w16cid w16 w16cex w16sdtdh wp14">
+<w:numbering xmlns:wpc="http://schemas.microsoft.com/office/word/2010/wordprocessingCanvas" xmlns:cx="http://schemas.microsoft.com/office/drawing/2014/chartex" xmlns:cx1="http://schemas.microsoft.com/office/drawing/2015/9/8/chartex" xmlns:cx2="http://schemas.microsoft.com/office/drawing/2015/10/21/chartex" xmlns:cx3="http://schemas.microsoft.com/office/drawing/2016/5/9/chartex" xmlns:cx4="http://schemas.microsoft.com/office/drawing/2016/5/10/chartex" xmlns:cx5="http://schemas.microsoft.com/office/drawing/2016/5/11/chartex" xmlns:cx6="http://schemas.microsoft.com/office/drawing/2016/5/12/chartex" xmlns:cx7="http://schemas.microsoft.com/office/drawing/2016/5/13/chartex" xmlns:cx8="http://schemas.microsoft.com/office/drawing/2016/5/14/chartex" xmlns:mc="http://schemas.openxmlformats.org/markup-compatibility/2006" xmlns:aink="http://schemas.microsoft.com/office/drawing/2016/ink" xmlns:am3d="http://schemas.microsoft.com/office/drawing/2017/model3d" xmlns:o="urn:schemas-microsoft-com:office:office" xmlns:oel="http://schemas.microsoft.com/office/2019/extlst" xmlns:r="http://schemas.openxmlformats.org/officeDocument/2006/relationships" xmlns:m="http://schemas.openxmlformats.org/officeDocument/2006/math" xmlns:v="urn:schemas-microsoft-com:vml" xmlns:wp14="http://schemas.microsoft.com/office/word/2010/wordprocessingDrawing" xmlns:wp="http://schemas.openxmlformats.org/drawingml/2006/wordprocessingDrawing" xmlns:w10="urn:schemas-microsoft-com:office:word" xmlns:w="http://schemas.openxmlformats.org/wordprocessingml/2006/main" xmlns:w14="http://schemas.microsoft.com/office/word/2010/wordml" xmlns:w15="http://schemas.microsoft.com/office/word/2012/wordml" xmlns:w16cex="http://schemas.microsoft.com/office/word/2018/wordml/cex" xmlns:w16cid="http://schemas.microsoft.com/office/word/2016/wordml/cid" xmlns:w16="http://schemas.microsoft.com/office/word/2018/wordml" xmlns:w16du="http://schemas.microsoft.com/office/word/2023/wordml/word16du" xmlns:w16sdtdh="http://schemas.microsoft.com/office/word/2020/wordml/sdtdatahash" xmlns:w16se="http://schemas.microsoft.com/office/word/2015/wordml/symex" xmlns:wpg="http://schemas.microsoft.com/office/word/2010/wordprocessingGroup" xmlns:wpi="http://schemas.microsoft.com/office/word/2010/wordprocessingInk" xmlns:wne="http://schemas.microsoft.com/office/word/2006/wordml" xmlns:wps="http://schemas.microsoft.com/office/word/2010/wordprocessingShape" mc:Ignorable="w14 w15 w16se w16cid w16 w16cex w16sdtdh w16du wp14">
   <w:abstractNum w:abstractNumId="0" w15:restartNumberingAfterBreak="0">
     <w:nsid w:val="061D2715"/>
     <w:multiLevelType w:val="hybridMultilevel"/>
@@ -8364,7 +6954,7 @@
 </file>
 
 <file path=word/styles.xml><?xml version="1.0" encoding="utf-8"?>
-<w:styles xmlns:mc="http://schemas.openxmlformats.org/markup-compatibility/2006" xmlns:r="http://schemas.openxmlformats.org/officeDocument/2006/relationships" xmlns:w="http://schemas.openxmlformats.org/wordprocessingml/2006/main" xmlns:w14="http://schemas.microsoft.com/office/word/2010/wordml" xmlns:w15="http://schemas.microsoft.com/office/word/2012/wordml" xmlns:w16cex="http://schemas.microsoft.com/office/word/2018/wordml/cex" xmlns:w16cid="http://schemas.microsoft.com/office/word/2016/wordml/cid" xmlns:w16="http://schemas.microsoft.com/office/word/2018/wordml" xmlns:w16sdtdh="http://schemas.microsoft.com/office/word/2020/wordml/sdtdatahash" xmlns:w16se="http://schemas.microsoft.com/office/word/2015/wordml/symex" mc:Ignorable="w14 w15 w16se w16cid w16 w16cex w16sdtdh">
+<w:styles xmlns:mc="http://schemas.openxmlformats.org/markup-compatibility/2006" xmlns:r="http://schemas.openxmlformats.org/officeDocument/2006/relationships" xmlns:w="http://schemas.openxmlformats.org/wordprocessingml/2006/main" xmlns:w14="http://schemas.microsoft.com/office/word/2010/wordml" xmlns:w15="http://schemas.microsoft.com/office/word/2012/wordml" xmlns:w16cex="http://schemas.microsoft.com/office/word/2018/wordml/cex" xmlns:w16cid="http://schemas.microsoft.com/office/word/2016/wordml/cid" xmlns:w16="http://schemas.microsoft.com/office/word/2018/wordml" xmlns:w16du="http://schemas.microsoft.com/office/word/2023/wordml/word16du" xmlns:w16sdtdh="http://schemas.microsoft.com/office/word/2020/wordml/sdtdatahash" xmlns:w16se="http://schemas.microsoft.com/office/word/2015/wordml/symex" mc:Ignorable="w14 w15 w16se w16cid w16 w16cex w16sdtdh w16du">
   <w:docDefaults>
     <w:rPrDefault>
       <w:rPr>
@@ -9608,7 +8198,7 @@
 </file>
 
 <file path=word/glossary/document.xml><?xml version="1.0" encoding="utf-8"?>
-<w:glossaryDocument xmlns:wpc="http://schemas.microsoft.com/office/word/2010/wordprocessingCanvas" xmlns:cx="http://schemas.microsoft.com/office/drawing/2014/chartex" xmlns:cx1="http://schemas.microsoft.com/office/drawing/2015/9/8/chartex" xmlns:cx2="http://schemas.microsoft.com/office/drawing/2015/10/21/chartex" xmlns:cx3="http://schemas.microsoft.com/office/drawing/2016/5/9/chartex" xmlns:cx4="http://schemas.microsoft.com/office/drawing/2016/5/10/chartex" xmlns:cx5="http://schemas.microsoft.com/office/drawing/2016/5/11/chartex" xmlns:cx6="http://schemas.microsoft.com/office/drawing/2016/5/12/chartex" xmlns:cx7="http://schemas.microsoft.com/office/drawing/2016/5/13/chartex" xmlns:cx8="http://schemas.microsoft.com/office/drawing/2016/5/14/chartex" xmlns:mc="http://schemas.openxmlformats.org/markup-compatibility/2006" xmlns:aink="http://schemas.microsoft.com/office/drawing/2016/ink" xmlns:am3d="http://schemas.microsoft.com/office/drawing/2017/model3d" xmlns:o="urn:schemas-microsoft-com:office:office" xmlns:oel="http://schemas.microsoft.com/office/2019/extlst" xmlns:r="http://schemas.openxmlformats.org/officeDocument/2006/relationships" xmlns:m="http://schemas.openxmlformats.org/officeDocument/2006/math" xmlns:v="urn:schemas-microsoft-com:vml" xmlns:wp14="http://schemas.microsoft.com/office/word/2010/wordprocessingDrawing" xmlns:wp="http://schemas.openxmlformats.org/drawingml/2006/wordprocessingDrawing" xmlns:w10="urn:schemas-microsoft-com:office:word" xmlns:w="http://schemas.openxmlformats.org/wordprocessingml/2006/main" xmlns:w14="http://schemas.microsoft.com/office/word/2010/wordml" xmlns:w15="http://schemas.microsoft.com/office/word/2012/wordml" xmlns:w16cex="http://schemas.microsoft.com/office/word/2018/wordml/cex" xmlns:w16cid="http://schemas.microsoft.com/office/word/2016/wordml/cid" xmlns:w16="http://schemas.microsoft.com/office/word/2018/wordml" xmlns:w16sdtdh="http://schemas.microsoft.com/office/word/2020/wordml/sdtdatahash" xmlns:w16se="http://schemas.microsoft.com/office/word/2015/wordml/symex" xmlns:wpg="http://schemas.microsoft.com/office/word/2010/wordprocessingGroup" xmlns:wpi="http://schemas.microsoft.com/office/word/2010/wordprocessingInk" xmlns:wne="http://schemas.microsoft.com/office/word/2006/wordml" xmlns:wps="http://schemas.microsoft.com/office/word/2010/wordprocessingShape" mc:Ignorable="w14 w15 w16se w16cid w16 w16cex w16sdtdh wp14">
+<w:glossaryDocument xmlns:wpc="http://schemas.microsoft.com/office/word/2010/wordprocessingCanvas" xmlns:cx="http://schemas.microsoft.com/office/drawing/2014/chartex" xmlns:cx1="http://schemas.microsoft.com/office/drawing/2015/9/8/chartex" xmlns:cx2="http://schemas.microsoft.com/office/drawing/2015/10/21/chartex" xmlns:cx3="http://schemas.microsoft.com/office/drawing/2016/5/9/chartex" xmlns:cx4="http://schemas.microsoft.com/office/drawing/2016/5/10/chartex" xmlns:cx5="http://schemas.microsoft.com/office/drawing/2016/5/11/chartex" xmlns:cx6="http://schemas.microsoft.com/office/drawing/2016/5/12/chartex" xmlns:cx7="http://schemas.microsoft.com/office/drawing/2016/5/13/chartex" xmlns:cx8="http://schemas.microsoft.com/office/drawing/2016/5/14/chartex" xmlns:mc="http://schemas.openxmlformats.org/markup-compatibility/2006" xmlns:aink="http://schemas.microsoft.com/office/drawing/2016/ink" xmlns:am3d="http://schemas.microsoft.com/office/drawing/2017/model3d" xmlns:o="urn:schemas-microsoft-com:office:office" xmlns:oel="http://schemas.microsoft.com/office/2019/extlst" xmlns:r="http://schemas.openxmlformats.org/officeDocument/2006/relationships" xmlns:m="http://schemas.openxmlformats.org/officeDocument/2006/math" xmlns:v="urn:schemas-microsoft-com:vml" xmlns:wp14="http://schemas.microsoft.com/office/word/2010/wordprocessingDrawing" xmlns:wp="http://schemas.openxmlformats.org/drawingml/2006/wordprocessingDrawing" xmlns:w10="urn:schemas-microsoft-com:office:word" xmlns:w="http://schemas.openxmlformats.org/wordprocessingml/2006/main" xmlns:w14="http://schemas.microsoft.com/office/word/2010/wordml" xmlns:w15="http://schemas.microsoft.com/office/word/2012/wordml" xmlns:w16cex="http://schemas.microsoft.com/office/word/2018/wordml/cex" xmlns:w16cid="http://schemas.microsoft.com/office/word/2016/wordml/cid" xmlns:w16="http://schemas.microsoft.com/office/word/2018/wordml" xmlns:w16du="http://schemas.microsoft.com/office/word/2023/wordml/word16du" xmlns:w16sdtdh="http://schemas.microsoft.com/office/word/2020/wordml/sdtdatahash" xmlns:w16se="http://schemas.microsoft.com/office/word/2015/wordml/symex" xmlns:wpg="http://schemas.microsoft.com/office/word/2010/wordprocessingGroup" xmlns:wpi="http://schemas.microsoft.com/office/word/2010/wordprocessingInk" xmlns:wne="http://schemas.microsoft.com/office/word/2006/wordml" xmlns:wps="http://schemas.microsoft.com/office/word/2010/wordprocessingShape" mc:Ignorable="w14 w15 w16se w16cid w16 w16cex w16sdtdh w16du wp14">
   <w:docParts>
     <w:docPart>
       <w:docPartPr>
@@ -10031,7 +8621,7 @@
 </file>
 
 <file path=word/glossary/fontTable.xml><?xml version="1.0" encoding="utf-8"?>
-<w:fonts xmlns:mc="http://schemas.openxmlformats.org/markup-compatibility/2006" xmlns:r="http://schemas.openxmlformats.org/officeDocument/2006/relationships" xmlns:w="http://schemas.openxmlformats.org/wordprocessingml/2006/main" xmlns:w14="http://schemas.microsoft.com/office/word/2010/wordml" xmlns:w15="http://schemas.microsoft.com/office/word/2012/wordml" xmlns:w16cex="http://schemas.microsoft.com/office/word/2018/wordml/cex" xmlns:w16cid="http://schemas.microsoft.com/office/word/2016/wordml/cid" xmlns:w16="http://schemas.microsoft.com/office/word/2018/wordml" xmlns:w16sdtdh="http://schemas.microsoft.com/office/word/2020/wordml/sdtdatahash" xmlns:w16se="http://schemas.microsoft.com/office/word/2015/wordml/symex" mc:Ignorable="w14 w15 w16se w16cid w16 w16cex w16sdtdh">
+<w:fonts xmlns:mc="http://schemas.openxmlformats.org/markup-compatibility/2006" xmlns:r="http://schemas.openxmlformats.org/officeDocument/2006/relationships" xmlns:w="http://schemas.openxmlformats.org/wordprocessingml/2006/main" xmlns:w14="http://schemas.microsoft.com/office/word/2010/wordml" xmlns:w15="http://schemas.microsoft.com/office/word/2012/wordml" xmlns:w16cex="http://schemas.microsoft.com/office/word/2018/wordml/cex" xmlns:w16cid="http://schemas.microsoft.com/office/word/2016/wordml/cid" xmlns:w16="http://schemas.microsoft.com/office/word/2018/wordml" xmlns:w16du="http://schemas.microsoft.com/office/word/2023/wordml/word16du" xmlns:w16sdtdh="http://schemas.microsoft.com/office/word/2020/wordml/sdtdatahash" xmlns:w16se="http://schemas.microsoft.com/office/word/2015/wordml/symex" mc:Ignorable="w14 w15 w16se w16cid w16 w16cex w16sdtdh w16du">
   <w:font w:name="Times New Roman">
     <w:panose1 w:val="02020603050405020304"/>
     <w:charset w:val="EE"/>
@@ -10062,7 +8652,7 @@
 </file>
 
 <file path=word/glossary/settings.xml><?xml version="1.0" encoding="utf-8"?>
-<w:settings xmlns:mc="http://schemas.openxmlformats.org/markup-compatibility/2006" xmlns:o="urn:schemas-microsoft-com:office:office" xmlns:r="http://schemas.openxmlformats.org/officeDocument/2006/relationships" xmlns:m="http://schemas.openxmlformats.org/officeDocument/2006/math" xmlns:v="urn:schemas-microsoft-com:vml" xmlns:w10="urn:schemas-microsoft-com:office:word" xmlns:w="http://schemas.openxmlformats.org/wordprocessingml/2006/main" xmlns:w14="http://schemas.microsoft.com/office/word/2010/wordml" xmlns:w15="http://schemas.microsoft.com/office/word/2012/wordml" xmlns:w16cex="http://schemas.microsoft.com/office/word/2018/wordml/cex" xmlns:w16cid="http://schemas.microsoft.com/office/word/2016/wordml/cid" xmlns:w16="http://schemas.microsoft.com/office/word/2018/wordml" xmlns:w16sdtdh="http://schemas.microsoft.com/office/word/2020/wordml/sdtdatahash" xmlns:w16se="http://schemas.microsoft.com/office/word/2015/wordml/symex" xmlns:sl="http://schemas.openxmlformats.org/schemaLibrary/2006/main" mc:Ignorable="w14 w15 w16se w16cid w16 w16cex w16sdtdh">
+<w:settings xmlns:mc="http://schemas.openxmlformats.org/markup-compatibility/2006" xmlns:o="urn:schemas-microsoft-com:office:office" xmlns:r="http://schemas.openxmlformats.org/officeDocument/2006/relationships" xmlns:m="http://schemas.openxmlformats.org/officeDocument/2006/math" xmlns:v="urn:schemas-microsoft-com:vml" xmlns:w10="urn:schemas-microsoft-com:office:word" xmlns:w="http://schemas.openxmlformats.org/wordprocessingml/2006/main" xmlns:w14="http://schemas.microsoft.com/office/word/2010/wordml" xmlns:w15="http://schemas.microsoft.com/office/word/2012/wordml" xmlns:w16cex="http://schemas.microsoft.com/office/word/2018/wordml/cex" xmlns:w16cid="http://schemas.microsoft.com/office/word/2016/wordml/cid" xmlns:w16="http://schemas.microsoft.com/office/word/2018/wordml" xmlns:w16du="http://schemas.microsoft.com/office/word/2023/wordml/word16du" xmlns:w16sdtdh="http://schemas.microsoft.com/office/word/2020/wordml/sdtdatahash" xmlns:w16se="http://schemas.microsoft.com/office/word/2015/wordml/symex" xmlns:sl="http://schemas.openxmlformats.org/schemaLibrary/2006/main" mc:Ignorable="w14 w15 w16se w16cid w16 w16cex w16sdtdh w16du">
   <w:view w:val="normal"/>
   <w:defaultTabStop w:val="708"/>
   <w:hyphenationZone w:val="425"/>
@@ -10078,6 +8668,7 @@
   </w:compat>
   <w:rsids>
     <w:rsidRoot w:val="007C2C7A"/>
+    <w:rsid w:val="00702300"/>
     <w:rsid w:val="007C2C7A"/>
     <w:rsid w:val="00FD4DDC"/>
   </w:rsids>
@@ -10103,7 +8694,7 @@
 </file>
 
 <file path=word/glossary/styles.xml><?xml version="1.0" encoding="utf-8"?>
-<w:styles xmlns:mc="http://schemas.openxmlformats.org/markup-compatibility/2006" xmlns:r="http://schemas.openxmlformats.org/officeDocument/2006/relationships" xmlns:w="http://schemas.openxmlformats.org/wordprocessingml/2006/main" xmlns:w14="http://schemas.microsoft.com/office/word/2010/wordml" xmlns:w15="http://schemas.microsoft.com/office/word/2012/wordml" xmlns:w16cex="http://schemas.microsoft.com/office/word/2018/wordml/cex" xmlns:w16cid="http://schemas.microsoft.com/office/word/2016/wordml/cid" xmlns:w16="http://schemas.microsoft.com/office/word/2018/wordml" xmlns:w16sdtdh="http://schemas.microsoft.com/office/word/2020/wordml/sdtdatahash" xmlns:w16se="http://schemas.microsoft.com/office/word/2015/wordml/symex" mc:Ignorable="w14 w15 w16se w16cid w16 w16cex w16sdtdh">
+<w:styles xmlns:mc="http://schemas.openxmlformats.org/markup-compatibility/2006" xmlns:r="http://schemas.openxmlformats.org/officeDocument/2006/relationships" xmlns:w="http://schemas.openxmlformats.org/wordprocessingml/2006/main" xmlns:w14="http://schemas.microsoft.com/office/word/2010/wordml" xmlns:w15="http://schemas.microsoft.com/office/word/2012/wordml" xmlns:w16cex="http://schemas.microsoft.com/office/word/2018/wordml/cex" xmlns:w16cid="http://schemas.microsoft.com/office/word/2016/wordml/cid" xmlns:w16="http://schemas.microsoft.com/office/word/2018/wordml" xmlns:w16du="http://schemas.microsoft.com/office/word/2023/wordml/word16du" xmlns:w16sdtdh="http://schemas.microsoft.com/office/word/2020/wordml/sdtdatahash" xmlns:w16se="http://schemas.microsoft.com/office/word/2015/wordml/symex" mc:Ignorable="w14 w15 w16se w16cid w16 w16cex w16sdtdh w16du">
   <w:docDefaults>
     <w:rPrDefault>
       <w:rPr>
@@ -10596,7 +9187,7 @@
 </file>
 
 <file path=word/glossary/webSettings.xml><?xml version="1.0" encoding="utf-8"?>
-<w:webSettings xmlns:mc="http://schemas.openxmlformats.org/markup-compatibility/2006" xmlns:r="http://schemas.openxmlformats.org/officeDocument/2006/relationships" xmlns:w="http://schemas.openxmlformats.org/wordprocessingml/2006/main" xmlns:w14="http://schemas.microsoft.com/office/word/2010/wordml" xmlns:w15="http://schemas.microsoft.com/office/word/2012/wordml" xmlns:w16cex="http://schemas.microsoft.com/office/word/2018/wordml/cex" xmlns:w16cid="http://schemas.microsoft.com/office/word/2016/wordml/cid" xmlns:w16="http://schemas.microsoft.com/office/word/2018/wordml" xmlns:w16sdtdh="http://schemas.microsoft.com/office/word/2020/wordml/sdtdatahash" xmlns:w16se="http://schemas.microsoft.com/office/word/2015/wordml/symex" mc:Ignorable="w14 w15 w16se w16cid w16 w16cex w16sdtdh">
+<w:webSettings xmlns:mc="http://schemas.openxmlformats.org/markup-compatibility/2006" xmlns:r="http://schemas.openxmlformats.org/officeDocument/2006/relationships" xmlns:w="http://schemas.openxmlformats.org/wordprocessingml/2006/main" xmlns:w14="http://schemas.microsoft.com/office/word/2010/wordml" xmlns:w15="http://schemas.microsoft.com/office/word/2012/wordml" xmlns:w16cex="http://schemas.microsoft.com/office/word/2018/wordml/cex" xmlns:w16cid="http://schemas.microsoft.com/office/word/2016/wordml/cid" xmlns:w16="http://schemas.microsoft.com/office/word/2018/wordml" xmlns:w16du="http://schemas.microsoft.com/office/word/2023/wordml/word16du" xmlns:w16sdtdh="http://schemas.microsoft.com/office/word/2020/wordml/sdtdatahash" xmlns:w16se="http://schemas.microsoft.com/office/word/2015/wordml/symex" mc:Ignorable="w14 w15 w16se w16cid w16 w16cex w16sdtdh w16du">
   <w:optimizeForBrowser/>
   <w:allowPNG/>
 </w:webSettings>

--- a/az_mgr.docx
+++ b/az_mgr.docx
@@ -1,6 +1,6 @@
 
 <file path=word/document.xml><?xml version="1.0" encoding="utf-8"?>
-<w:document xmlns:wpc="http://schemas.microsoft.com/office/word/2010/wordprocessingCanvas" xmlns:cx="http://schemas.microsoft.com/office/drawing/2014/chartex" xmlns:cx1="http://schemas.microsoft.com/office/drawing/2015/9/8/chartex" xmlns:cx2="http://schemas.microsoft.com/office/drawing/2015/10/21/chartex" xmlns:cx3="http://schemas.microsoft.com/office/drawing/2016/5/9/chartex" xmlns:cx4="http://schemas.microsoft.com/office/drawing/2016/5/10/chartex" xmlns:cx5="http://schemas.microsoft.com/office/drawing/2016/5/11/chartex" xmlns:cx6="http://schemas.microsoft.com/office/drawing/2016/5/12/chartex" xmlns:cx7="http://schemas.microsoft.com/office/drawing/2016/5/13/chartex" xmlns:cx8="http://schemas.microsoft.com/office/drawing/2016/5/14/chartex" xmlns:mc="http://schemas.openxmlformats.org/markup-compatibility/2006" xmlns:aink="http://schemas.microsoft.com/office/drawing/2016/ink" xmlns:am3d="http://schemas.microsoft.com/office/drawing/2017/model3d" xmlns:o="urn:schemas-microsoft-com:office:office" xmlns:oel="http://schemas.microsoft.com/office/2019/extlst" xmlns:r="http://schemas.openxmlformats.org/officeDocument/2006/relationships" xmlns:m="http://schemas.openxmlformats.org/officeDocument/2006/math" xmlns:v="urn:schemas-microsoft-com:vml" xmlns:wp14="http://schemas.microsoft.com/office/word/2010/wordprocessingDrawing" xmlns:wp="http://schemas.openxmlformats.org/drawingml/2006/wordprocessingDrawing" xmlns:w10="urn:schemas-microsoft-com:office:word" xmlns:w="http://schemas.openxmlformats.org/wordprocessingml/2006/main" xmlns:w14="http://schemas.microsoft.com/office/word/2010/wordml" xmlns:w15="http://schemas.microsoft.com/office/word/2012/wordml" xmlns:w16cex="http://schemas.microsoft.com/office/word/2018/wordml/cex" xmlns:w16cid="http://schemas.microsoft.com/office/word/2016/wordml/cid" xmlns:w16="http://schemas.microsoft.com/office/word/2018/wordml" xmlns:w16du="http://schemas.microsoft.com/office/word/2023/wordml/word16du" xmlns:w16sdtdh="http://schemas.microsoft.com/office/word/2020/wordml/sdtdatahash" xmlns:w16se="http://schemas.microsoft.com/office/word/2015/wordml/symex" xmlns:wpg="http://schemas.microsoft.com/office/word/2010/wordprocessingGroup" xmlns:wpi="http://schemas.microsoft.com/office/word/2010/wordprocessingInk" xmlns:wne="http://schemas.microsoft.com/office/word/2006/wordml" xmlns:wps="http://schemas.microsoft.com/office/word/2010/wordprocessingShape" mc:Ignorable="w14 w15 w16se w16cid w16 w16cex w16sdtdh w16du wp14">
+<w:document xmlns:wpc="http://schemas.microsoft.com/office/word/2010/wordprocessingCanvas" xmlns:cx="http://schemas.microsoft.com/office/drawing/2014/chartex" xmlns:cx1="http://schemas.microsoft.com/office/drawing/2015/9/8/chartex" xmlns:cx2="http://schemas.microsoft.com/office/drawing/2015/10/21/chartex" xmlns:cx3="http://schemas.microsoft.com/office/drawing/2016/5/9/chartex" xmlns:cx4="http://schemas.microsoft.com/office/drawing/2016/5/10/chartex" xmlns:cx5="http://schemas.microsoft.com/office/drawing/2016/5/11/chartex" xmlns:cx6="http://schemas.microsoft.com/office/drawing/2016/5/12/chartex" xmlns:cx7="http://schemas.microsoft.com/office/drawing/2016/5/13/chartex" xmlns:cx8="http://schemas.microsoft.com/office/drawing/2016/5/14/chartex" xmlns:mc="http://schemas.openxmlformats.org/markup-compatibility/2006" xmlns:aink="http://schemas.microsoft.com/office/drawing/2016/ink" xmlns:am3d="http://schemas.microsoft.com/office/drawing/2017/model3d" xmlns:o="urn:schemas-microsoft-com:office:office" xmlns:oel="http://schemas.microsoft.com/office/2019/extlst" xmlns:r="http://schemas.openxmlformats.org/officeDocument/2006/relationships" xmlns:m="http://schemas.openxmlformats.org/officeDocument/2006/math" xmlns:v="urn:schemas-microsoft-com:vml" xmlns:wp14="http://schemas.microsoft.com/office/word/2010/wordprocessingDrawing" xmlns:wp="http://schemas.openxmlformats.org/drawingml/2006/wordprocessingDrawing" xmlns:w10="urn:schemas-microsoft-com:office:word" xmlns:w="http://schemas.openxmlformats.org/wordprocessingml/2006/main" xmlns:w14="http://schemas.microsoft.com/office/word/2010/wordml" xmlns:w15="http://schemas.microsoft.com/office/word/2012/wordml" xmlns:w16cex="http://schemas.microsoft.com/office/word/2018/wordml/cex" xmlns:w16cid="http://schemas.microsoft.com/office/word/2016/wordml/cid" xmlns:w16="http://schemas.microsoft.com/office/word/2018/wordml" xmlns:w16sdtdh="http://schemas.microsoft.com/office/word/2020/wordml/sdtdatahash" xmlns:w16se="http://schemas.microsoft.com/office/word/2015/wordml/symex" xmlns:wpg="http://schemas.microsoft.com/office/word/2010/wordprocessingGroup" xmlns:wpi="http://schemas.microsoft.com/office/word/2010/wordprocessingInk" xmlns:wne="http://schemas.microsoft.com/office/word/2006/wordml" xmlns:wps="http://schemas.microsoft.com/office/word/2010/wordprocessingShape" mc:Ignorable="w14 w15 w16se w16cid w16 w16cex w16sdtdh wp14">
   <w:body>
     <w:p>
       <w:pPr>
@@ -56,7 +56,7 @@
                     <pic:cNvPicPr/>
                   </pic:nvPicPr>
                   <pic:blipFill>
-                    <a:blip r:embed="rId7" cstate="print">
+                    <a:blip r:embed="rId8" cstate="print">
                       <a:extLst>
                         <a:ext uri="{28A0092B-C50C-407E-A947-70E740481C1C}">
                           <a14:useLocalDpi xmlns:a14="http://schemas.microsoft.com/office/drawing/2010/main" val="0"/>
@@ -552,7 +552,49 @@
             <w:rPr>
               <w:rStyle w:val="timesbold24"/>
             </w:rPr>
-            <w:t>Lora (outline jak na razie z fokusem na czas i pieniądz/fine-tuning llmów przez pojedyncze jednostki czy małe firmy)</w:t>
+            <w:t>Lora (</w:t>
+          </w:r>
+          <w:proofErr w:type="spellStart"/>
+          <w:r>
+            <w:rPr>
+              <w:rStyle w:val="timesbold24"/>
+            </w:rPr>
+            <w:t>outline</w:t>
+          </w:r>
+          <w:proofErr w:type="spellEnd"/>
+          <w:r>
+            <w:rPr>
+              <w:rStyle w:val="timesbold24"/>
+            </w:rPr>
+            <w:t xml:space="preserve"> jak na razie z fokusem na czas i pieniądz/fine-</w:t>
+          </w:r>
+          <w:proofErr w:type="spellStart"/>
+          <w:r>
+            <w:rPr>
+              <w:rStyle w:val="timesbold24"/>
+            </w:rPr>
+            <w:t>tuning</w:t>
+          </w:r>
+          <w:proofErr w:type="spellEnd"/>
+          <w:r>
+            <w:rPr>
+              <w:rStyle w:val="timesbold24"/>
+            </w:rPr>
+            <w:t xml:space="preserve"> </w:t>
+          </w:r>
+          <w:proofErr w:type="spellStart"/>
+          <w:r>
+            <w:rPr>
+              <w:rStyle w:val="timesbold24"/>
+            </w:rPr>
+            <w:t>llmów</w:t>
+          </w:r>
+          <w:proofErr w:type="spellEnd"/>
+          <w:r>
+            <w:rPr>
+              <w:rStyle w:val="timesbold24"/>
+            </w:rPr>
+            <w:t xml:space="preserve"> przez pojedyncze jednostki czy małe firmy)</w:t>
           </w:r>
         </w:sdtContent>
       </w:sdt>
@@ -4150,7 +4192,13 @@
       </w:pPr>
       <w:bookmarkStart w:id="2" w:name="_Toc156047219"/>
       <w:r>
-        <w:t>1.2 Architektura transformera</w:t>
+        <w:t>1.</w:t>
+      </w:r>
+      <w:r>
+        <w:t>1</w:t>
+      </w:r>
+      <w:r>
+        <w:t xml:space="preserve"> Architektura transformera</w:t>
       </w:r>
       <w:bookmarkEnd w:id="2"/>
     </w:p>
@@ -4159,7 +4207,147 @@
         <w:pStyle w:val="Tekstpracamagisterska"/>
       </w:pPr>
       <w:r>
-        <w:t>Architektura transformera miała skromne początki, przedstawiona została bowiem przez jej autorów głównie jako ulepszenie dotychczasowych sieci neuronowych stosowanych w tłumaczeniu maszynowym. Jak jednak okazało się w latach po jej zaproponowaniu, zmieniła ona całkowicie krajobraz uczenia maszynowego. Cechuje się ona bowiem prawie nieograniczonymi możliwościami adaptacji do różnych zadań; można stosować ją nawet w dziedzinach, gdzie do tej pory używane były bardzo wyspecjalizowane modele, np. CNN w rozpoznawaniu obrazów czy …… Najistotniejszym zastosowaniem transformera w bieżących czasach wydaje się być jednak modelowanie językowe, bowiem pozwolił on na kreację takich produktów jak ChatGPT przez OpenAI, Llama przez Meta, czy Bard od Google. Być może nie powinno to dziwić, biorąc pod uwagę, że od początku proponowana była do zadań związanych z NLP, natomiast nawet autorzy pierwotnej pracy nie spodziewali się wpływu jaki wywrze ona na świat deep learningu. (tutaj link do tweeta może być np)</w:t>
+        <w:t xml:space="preserve">Architektura transformera miała skromne początki, przedstawiona została bowiem przez jej autorów głównie jako </w:t>
+      </w:r>
+      <w:r>
+        <w:t>alternatywa do</w:t>
+      </w:r>
+      <w:r>
+        <w:t xml:space="preserve"> dotychczasowych sieci neuronowych stosowanych w tłumaczeniu maszynowym.</w:t>
+      </w:r>
+      <w:r>
+        <w:t xml:space="preserve"> Szybko okazało się jednak, że</w:t>
+      </w:r>
+      <w:r>
+        <w:t xml:space="preserve"> </w:t>
+      </w:r>
+      <w:r>
+        <w:t>jej potencjalne zastosowania są znacznie szersze</w:t>
+      </w:r>
+      <w:r>
+        <w:t xml:space="preserve">, </w:t>
+      </w:r>
+      <w:r>
+        <w:t xml:space="preserve">zmieniła ona całkowicie krajobraz uczenia maszynowego. Cechuje się bowiem </w:t>
+      </w:r>
+      <w:r>
+        <w:t xml:space="preserve">bardzo dobrą możliwością </w:t>
+      </w:r>
+      <w:r>
+        <w:t>adaptacji do różnych zadań; można stosować</w:t>
+      </w:r>
+      <w:r>
+        <w:t xml:space="preserve"> ją</w:t>
+      </w:r>
+      <w:r>
+        <w:t xml:space="preserve"> </w:t>
+      </w:r>
+      <w:r>
+        <w:t>także w scenariuszach niepowiązanych z procesowaniem języka naturalnego</w:t>
+      </w:r>
+      <w:r>
+        <w:t xml:space="preserve">, </w:t>
+      </w:r>
+      <w:r>
+        <w:t xml:space="preserve">na przykład </w:t>
+      </w:r>
+      <w:r>
+        <w:t>składaniu białek</w:t>
+      </w:r>
+      <w:r>
+        <w:t xml:space="preserve">, </w:t>
+      </w:r>
+      <w:r>
+        <w:t>rozpoznawaniu obrazów</w:t>
+      </w:r>
+      <w:r>
+        <w:t xml:space="preserve">, </w:t>
+      </w:r>
+      <w:r>
+        <w:t>rozpoznawania mowy, czy uczenia ze wzmocnieniem</w:t>
+      </w:r>
+      <w:r>
+        <w:rPr>
+          <w:rStyle w:val="Odwoanieprzypisudolnego"/>
+          <w:rFonts w:cs="Times New Roman"/>
+        </w:rPr>
+        <w:footnoteReference w:id="1"/>
+      </w:r>
+      <w:r>
+        <w:rPr>
+          <w:vertAlign w:val="superscript"/>
+        </w:rPr>
+        <w:t>,</w:t>
+      </w:r>
+      <w:r>
+        <w:rPr>
+          <w:rStyle w:val="Odwoanieprzypisudolnego"/>
+          <w:rFonts w:cs="Times New Roman"/>
+        </w:rPr>
+        <w:footnoteReference w:id="2"/>
+      </w:r>
+      <w:r>
+        <w:rPr>
+          <w:vertAlign w:val="superscript"/>
+        </w:rPr>
+        <w:t>,</w:t>
+      </w:r>
+      <w:r>
+        <w:rPr>
+          <w:rStyle w:val="Odwoanieprzypisudolnego"/>
+          <w:rFonts w:cs="Times New Roman"/>
+        </w:rPr>
+        <w:footnoteReference w:id="3"/>
+      </w:r>
+      <w:r>
+        <w:rPr>
+          <w:vertAlign w:val="superscript"/>
+        </w:rPr>
+        <w:t>,</w:t>
+      </w:r>
+      <w:r>
+        <w:rPr>
+          <w:rStyle w:val="Odwoanieprzypisudolnego"/>
+          <w:rFonts w:cs="Times New Roman"/>
+        </w:rPr>
+        <w:footnoteReference w:id="4"/>
+      </w:r>
+      <w:r>
+        <w:t>.</w:t>
+      </w:r>
+      <w:r>
+        <w:t xml:space="preserve"> </w:t>
+      </w:r>
+      <w:r>
+        <w:t xml:space="preserve">Najistotniejszym zastosowaniem transformera w bieżących czasach </w:t>
+      </w:r>
+      <w:r>
+        <w:t>są jednak generatywne modele językowe</w:t>
+      </w:r>
+      <w:r>
+        <w:t xml:space="preserve">, </w:t>
+      </w:r>
+      <w:r>
+        <w:t xml:space="preserve">bazują na niej produkty takie </w:t>
+      </w:r>
+      <w:r>
+        <w:t xml:space="preserve">jak </w:t>
+      </w:r>
+      <w:proofErr w:type="spellStart"/>
+      <w:r>
+        <w:t>ChatGPT</w:t>
+      </w:r>
+      <w:proofErr w:type="spellEnd"/>
+      <w:r>
+        <w:t xml:space="preserve">, </w:t>
+      </w:r>
+      <w:proofErr w:type="spellStart"/>
+      <w:r>
+        <w:t>Llama</w:t>
+      </w:r>
+      <w:proofErr w:type="spellEnd"/>
+      <w:r>
+        <w:t>, czy Bard.</w:t>
       </w:r>
     </w:p>
     <w:p>
@@ -4167,7 +4355,28 @@
         <w:pStyle w:val="Tekstpracamagisterska"/>
       </w:pPr>
       <w:r>
-        <w:t>Głównym celem autorów było stworzenie sieci, która cechuje się lepszą pamięcią globalną i umiejętnością identyfikacji globalnych zależności między danymi wejściowymi a wyjściowymi od dotychczas używanych RNN czy CNN. Te bowiem, pomimo lat rozwoju, nadal nie radziły sobie zbyt dobrze z długimi sekwencjami danych wejściowych, a ponadto stwarzały trudności w procesie uczenia – rekurencję i konwolucję ciężko było zrównoleglić obliczeniowo.</w:t>
+        <w:t xml:space="preserve">Głównym celem autorów było stworzenie sieci, która cechuje się lepszą </w:t>
+      </w:r>
+      <w:r>
+        <w:t>pamięcią długoterminową</w:t>
+      </w:r>
+      <w:r>
+        <w:t xml:space="preserve"> i umiejętnością identyfikacji globalnych zależności </w:t>
+      </w:r>
+      <w:r>
+        <w:t xml:space="preserve">w danych treningowych, w porównaniu do </w:t>
+      </w:r>
+      <w:r>
+        <w:t>dotychczas używanych</w:t>
+      </w:r>
+      <w:r>
+        <w:t xml:space="preserve"> sieci rekurencyjnych</w:t>
+      </w:r>
+      <w:r>
+        <w:t xml:space="preserve"> i ich rozwinięć, takich jak LSTM czy GRU</w:t>
+      </w:r>
+      <w:r>
+        <w:t>. Te bowiem, pomimo lat rozwoju, nadal nie radziły sobie zbyt dobrze z długimi sekwencjami danych wejściowych, a ponadto stwarzały trudności w procesie uczenia – rekurencję ciężko było zrównoleglić obliczeniowo.</w:t>
       </w:r>
     </w:p>
     <w:p>
@@ -4176,7 +4385,13 @@
       </w:pPr>
       <w:bookmarkStart w:id="3" w:name="_Toc156047220"/>
       <w:r>
-        <w:t>1.2.1 Opis architektury</w:t>
+        <w:t>1.</w:t>
+      </w:r>
+      <w:r>
+        <w:t>1</w:t>
+      </w:r>
+      <w:r>
+        <w:t>.1 Opis architektury</w:t>
       </w:r>
       <w:bookmarkEnd w:id="3"/>
     </w:p>
@@ -4185,11 +4400,175 @@
         <w:pStyle w:val="Tekstpracamagisterska"/>
       </w:pPr>
       <w:r>
-        <w:t xml:space="preserve">Transformer jest modelem seq2seq, a jego najważniejszą cechą jest silne skupienie na i wykorzystanie mechanizmu uwagi własnej (Self Attention). Nie był on co prawda zaproponowany przez autorów „Attention is all you need”, bowiem rozwijał się już w latach poprzedzających pracę, (linki do modeli wykorzystujących self attention) jednakże w przeciwieństwie do poprzednich prób, gdzie mechanizm uwagi był raczej „doklejany” do istniejących modeli, tutaj wokół jego optymalizacji zbudowano całą architekturę. Co jednak wprowadzone zostało w pracy to rozwinięcie tego mechanizmu i zaproponowanie wielowątkowego mechanizmu uwagi własnej (multi head attention). Oprócz zwiększonej ogólnej efektywności modelu w zadaniach tłumaczenia maszynowego czy generowania języka naturalnego, cechuje się on również dotychczas niespotykaną możliwością paralelizacji </w:t>
+        <w:t>Transformer jest modelem seq2seq,</w:t>
+      </w:r>
+      <w:r>
+        <w:t xml:space="preserve"> zaproponowanym w prace „</w:t>
+      </w:r>
+      <w:proofErr w:type="spellStart"/>
+      <w:r>
+        <w:t>Attention</w:t>
+      </w:r>
+      <w:proofErr w:type="spellEnd"/>
+      <w:r>
+        <w:t xml:space="preserve"> </w:t>
+      </w:r>
+      <w:proofErr w:type="spellStart"/>
+      <w:r>
+        <w:t>I</w:t>
+      </w:r>
+      <w:r>
+        <w:t>s</w:t>
+      </w:r>
+      <w:proofErr w:type="spellEnd"/>
+      <w:r>
+        <w:t xml:space="preserve"> </w:t>
+      </w:r>
+      <w:proofErr w:type="spellStart"/>
+      <w:r>
+        <w:t>A</w:t>
+      </w:r>
+      <w:r>
+        <w:t>ll</w:t>
+      </w:r>
+      <w:proofErr w:type="spellEnd"/>
+      <w:r>
+        <w:t xml:space="preserve"> </w:t>
+      </w:r>
+      <w:proofErr w:type="spellStart"/>
+      <w:r>
+        <w:t>Y</w:t>
+      </w:r>
+      <w:r>
+        <w:t>ou</w:t>
+      </w:r>
+      <w:proofErr w:type="spellEnd"/>
+      <w:r>
+        <w:t xml:space="preserve"> </w:t>
+      </w:r>
+      <w:proofErr w:type="spellStart"/>
+      <w:r>
+        <w:t>N</w:t>
+      </w:r>
+      <w:r>
+        <w:t>eed</w:t>
+      </w:r>
+      <w:proofErr w:type="spellEnd"/>
+      <w:r>
+        <w:t>”</w:t>
+      </w:r>
+      <w:r>
+        <w:rPr>
+          <w:rStyle w:val="Odwoanieprzypisudolnego"/>
+          <w:rFonts w:cs="Times New Roman"/>
+        </w:rPr>
+        <w:footnoteReference w:id="5"/>
+      </w:r>
+      <w:r>
+        <w:t>,</w:t>
+      </w:r>
+      <w:r>
+        <w:t xml:space="preserve"> a jego najważniejszą cechą jest silne skupienie na i wykorzystanie mechanizmu </w:t>
+      </w:r>
+      <w:r>
+        <w:t>Multi</w:t>
+      </w:r>
+      <w:r>
+        <w:t>-</w:t>
+      </w:r>
+      <w:proofErr w:type="spellStart"/>
+      <w:r>
+        <w:t>Head</w:t>
+      </w:r>
+      <w:proofErr w:type="spellEnd"/>
+      <w:r>
+        <w:t xml:space="preserve"> </w:t>
+      </w:r>
+      <w:proofErr w:type="spellStart"/>
+      <w:r>
+        <w:t>Attention</w:t>
+      </w:r>
+      <w:proofErr w:type="spellEnd"/>
+      <w:r>
+        <w:t xml:space="preserve">. Mechanizm uwagi w innych postaciach rozwijał się jeszcze przed </w:t>
+      </w:r>
+      <w:r>
+        <w:t xml:space="preserve">transformerem, a za jego początek przyjmuje się pracę </w:t>
+      </w:r>
+      <w:r>
+        <w:t>bowiem rozwijał się już w latach poprzedzających pracę</w:t>
+      </w:r>
+      <w:r>
+        <w:t xml:space="preserve"> </w:t>
+      </w:r>
+      <w:proofErr w:type="spellStart"/>
+      <w:r>
+        <w:t>Bahdanau</w:t>
+      </w:r>
+      <w:proofErr w:type="spellEnd"/>
+      <w:r>
+        <w:t xml:space="preserve"> et al. </w:t>
+      </w:r>
+      <w:r>
+        <w:t>z</w:t>
+      </w:r>
+      <w:r>
+        <w:t xml:space="preserve"> </w:t>
+      </w:r>
+      <w:r>
+        <w:t>2014</w:t>
+      </w:r>
+      <w:r>
+        <w:rPr>
+          <w:rStyle w:val="Odwoanieprzypisudolnego"/>
+          <w:rFonts w:cs="Times New Roman"/>
+        </w:rPr>
+        <w:footnoteReference w:id="6"/>
+      </w:r>
+      <w:r>
+        <w:t xml:space="preserve">. Oprócz zwiększonej ogólnej efektywności </w:t>
       </w:r>
       <w:r>
         <w:lastRenderedPageBreak/>
-        <w:t>obliczeń. Zjawisko to miało na tyle duży wpływ, że rynek kart graficznych od 2017 do 2023 rozwinął się o xxxx… (no, to trochę przepisać, rynek kart graficznych i tak się dobrze rozwijał, jeśli nie znajdę nic co 1:1 pokazuje tą zależność to wywalić to z pracy)</w:t>
+        <w:t xml:space="preserve">modelu w zadaniach tłumaczenia maszynowego czy generowania języka naturalnego, cechuje się on również dotychczas niespotykaną możliwością </w:t>
+      </w:r>
+      <w:proofErr w:type="spellStart"/>
+      <w:r>
+        <w:t>paralelizacji</w:t>
+      </w:r>
+      <w:proofErr w:type="spellEnd"/>
+      <w:r>
+        <w:t xml:space="preserve"> obliczeń. </w:t>
+      </w:r>
+      <w:r>
+        <w:t xml:space="preserve">Stanowiło to </w:t>
+      </w:r>
+      <w:r>
+        <w:t>swojego rodzaju mieszankę wybuchową dla rynku kart graficznych</w:t>
+      </w:r>
+      <w:r>
+        <w:t xml:space="preserve"> – kapitalizacja rynkowa lidera – korporacji NVIDIA, od 2017 do 2023 zwiększyła się z </w:t>
+      </w:r>
+      <w:r>
+        <w:t>117.26</w:t>
+      </w:r>
+      <w:r>
+        <w:t xml:space="preserve"> miliardów dolarów do </w:t>
+      </w:r>
+      <w:r>
+        <w:t>2.272</w:t>
+      </w:r>
+      <w:r>
+        <w:t xml:space="preserve"> bilionów dolarów</w:t>
+      </w:r>
+      <w:r>
+        <w:rPr>
+          <w:rStyle w:val="Odwoanieprzypisudolnego"/>
+        </w:rPr>
+        <w:footnoteReference w:id="7"/>
+      </w:r>
+      <w:r>
+        <w:t>.</w:t>
       </w:r>
     </w:p>
     <w:p>
@@ -4197,15 +4576,748 @@
         <w:pStyle w:val="Tekstpracamagisterska"/>
       </w:pPr>
       <w:r>
-        <w:t xml:space="preserve">Transformer składa się z dwóch bloków: enkodera i dekodera. Budowa taka znana i typowa jest w sieciach skupiających się na tłumaczeniu maszynowym; enkoder koduje ciągi znaków w języku obcym, a dekoder ma za zadanie wygenerowanie ciągu znaków w języku docelowym.. W pierwotnej pracy obydwie warstwy ustawione są szeregowo i jest ich N=6. </w:t>
+        <w:t xml:space="preserve">Danymi wejściowymi do modelu transformera są </w:t>
+      </w:r>
+      <w:proofErr w:type="spellStart"/>
+      <w:r>
+        <w:t>tokeny</w:t>
+      </w:r>
+      <w:proofErr w:type="spellEnd"/>
+      <w:r>
+        <w:t xml:space="preserve"> osadzone w </w:t>
+      </w:r>
+      <w:proofErr w:type="spellStart"/>
+      <w:r>
+        <w:rPr>
+          <w:i/>
+          <w:iCs/>
+        </w:rPr>
+        <w:t>d</w:t>
+      </w:r>
+      <w:r>
+        <w:rPr>
+          <w:vertAlign w:val="subscript"/>
+        </w:rPr>
+        <w:t>model</w:t>
+      </w:r>
+      <w:proofErr w:type="spellEnd"/>
+      <w:r>
+        <w:t xml:space="preserve"> wymiarowej przestrzeni wektorowej. Są one </w:t>
+      </w:r>
+      <w:r>
+        <w:t xml:space="preserve">sumą </w:t>
+      </w:r>
+      <w:r>
+        <w:t>wcześniej nauczony</w:t>
+      </w:r>
+      <w:r>
+        <w:t>ch</w:t>
+      </w:r>
+      <w:r>
+        <w:t xml:space="preserve"> </w:t>
+      </w:r>
+      <w:proofErr w:type="spellStart"/>
+      <w:r>
+        <w:t>osadze</w:t>
+      </w:r>
+      <w:r>
+        <w:t>ń</w:t>
+      </w:r>
+      <w:proofErr w:type="spellEnd"/>
+      <w:r>
+        <w:t xml:space="preserve"> </w:t>
+      </w:r>
+      <w:r>
+        <w:t xml:space="preserve">wejściowej sekwencji </w:t>
+      </w:r>
+      <w:r>
+        <w:t>znaków</w:t>
+      </w:r>
+      <w:r>
+        <w:t xml:space="preserve"> i </w:t>
+      </w:r>
+      <w:r>
+        <w:t xml:space="preserve">wektorów </w:t>
+      </w:r>
+      <w:r>
+        <w:t>pozycyjnych.</w:t>
+      </w:r>
+      <w:r>
+        <w:t xml:space="preserve"> </w:t>
+      </w:r>
+      <w:r>
+        <w:t>Jak bowiem zauważają autorzy, t</w:t>
+      </w:r>
+      <w:r>
+        <w:t>ransformer nie wykorzystuje rekurencji</w:t>
+      </w:r>
+      <w:r>
+        <w:t xml:space="preserve"> ani </w:t>
+      </w:r>
+      <w:proofErr w:type="spellStart"/>
+      <w:r>
+        <w:t>konwolucji</w:t>
+      </w:r>
+      <w:proofErr w:type="spellEnd"/>
+      <w:r>
+        <w:t>,</w:t>
+      </w:r>
+      <w:r>
+        <w:t xml:space="preserve"> </w:t>
+      </w:r>
+      <w:r>
+        <w:t>zatem nie byłby w stanie nauczyć się zależności pozycyjnych między słowami bez</w:t>
+      </w:r>
+      <w:r>
+        <w:t xml:space="preserve"> dodania informacji pozycyjnych do ciągów wejściowych</w:t>
+      </w:r>
+      <w:r>
+        <w:t xml:space="preserve">. </w:t>
+      </w:r>
+      <w:r>
+        <w:t>Kodowanie pozycyjne zastosowane w</w:t>
+      </w:r>
+      <w:r>
+        <w:t xml:space="preserve"> „</w:t>
+      </w:r>
+      <w:proofErr w:type="spellStart"/>
+      <w:r>
+        <w:t>Attention</w:t>
+      </w:r>
+      <w:proofErr w:type="spellEnd"/>
+      <w:r>
+        <w:t xml:space="preserve"> </w:t>
+      </w:r>
+      <w:proofErr w:type="spellStart"/>
+      <w:r>
+        <w:t>I</w:t>
+      </w:r>
+      <w:r>
+        <w:t>s</w:t>
+      </w:r>
+      <w:proofErr w:type="spellEnd"/>
+      <w:r>
+        <w:t xml:space="preserve"> </w:t>
+      </w:r>
+      <w:proofErr w:type="spellStart"/>
+      <w:r>
+        <w:t>A</w:t>
+      </w:r>
+      <w:r>
+        <w:t>ll</w:t>
+      </w:r>
+      <w:proofErr w:type="spellEnd"/>
+      <w:r>
+        <w:t xml:space="preserve"> </w:t>
+      </w:r>
+      <w:proofErr w:type="spellStart"/>
+      <w:r>
+        <w:t>Y</w:t>
+      </w:r>
+      <w:r>
+        <w:t>ou</w:t>
+      </w:r>
+      <w:proofErr w:type="spellEnd"/>
+      <w:r>
+        <w:t xml:space="preserve"> </w:t>
+      </w:r>
+      <w:proofErr w:type="spellStart"/>
+      <w:r>
+        <w:t>N</w:t>
+      </w:r>
+      <w:r>
+        <w:t>eed</w:t>
+      </w:r>
+      <w:proofErr w:type="spellEnd"/>
+      <w:r>
+        <w:t xml:space="preserve">” </w:t>
+      </w:r>
+      <w:r>
+        <w:t>wyrażone jest następująco</w:t>
+      </w:r>
+      <w:r>
+        <w:t>:</w:t>
       </w:r>
     </w:p>
     <w:p>
       <w:pPr>
         <w:pStyle w:val="Tekstpracamagisterska"/>
       </w:pPr>
-      <w:r>
-        <w:t>Tak przygotowane sekwencje są następnie przekazywane do enkodera, gdzie w pierwszym kroku przetwarzane są przy użyciu mechanizmu Multi-Head Attention. W skrócie:</w:t>
+    </w:p>
+    <w:p>
+      <w:pPr>
+        <w:pStyle w:val="Tekstpracamagisterska"/>
+        <w:rPr>
+          <w:rFonts w:eastAsiaTheme="minorEastAsia"/>
+        </w:rPr>
+      </w:pPr>
+      <m:oMathPara>
+        <m:oMath>
+          <m:sSub>
+            <m:sSubPr>
+              <m:ctrlPr>
+                <w:rPr>
+                  <w:rFonts w:ascii="Cambria Math" w:hAnsi="Cambria Math"/>
+                  <w:i/>
+                </w:rPr>
+              </m:ctrlPr>
+            </m:sSubPr>
+            <m:e>
+              <m:r>
+                <w:rPr>
+                  <w:rFonts w:ascii="Cambria Math" w:hAnsi="Cambria Math"/>
+                </w:rPr>
+                <m:t>PE</m:t>
+              </m:r>
+            </m:e>
+            <m:sub>
+              <m:d>
+                <m:dPr>
+                  <m:ctrlPr>
+                    <w:rPr>
+                      <w:rFonts w:ascii="Cambria Math" w:hAnsi="Cambria Math"/>
+                      <w:i/>
+                    </w:rPr>
+                  </m:ctrlPr>
+                </m:dPr>
+                <m:e>
+                  <m:r>
+                    <w:rPr>
+                      <w:rFonts w:ascii="Cambria Math" w:hAnsi="Cambria Math"/>
+                    </w:rPr>
+                    <m:t>pos, 2i</m:t>
+                  </m:r>
+                </m:e>
+              </m:d>
+            </m:sub>
+          </m:sSub>
+          <m:r>
+            <w:rPr>
+              <w:rFonts w:ascii="Cambria Math" w:hAnsi="Cambria Math"/>
+            </w:rPr>
+            <m:t>=</m:t>
+          </m:r>
+          <m:r>
+            <m:rPr>
+              <m:sty m:val="p"/>
+            </m:rPr>
+            <w:rPr>
+              <w:rFonts w:ascii="Cambria Math" w:hAnsi="Cambria Math"/>
+            </w:rPr>
+            <m:t>sin⁡</m:t>
+          </m:r>
+          <m:r>
+            <w:rPr>
+              <w:rFonts w:ascii="Cambria Math" w:hAnsi="Cambria Math"/>
+            </w:rPr>
+            <m:t>(pos/</m:t>
+          </m:r>
+          <m:sSup>
+            <m:sSupPr>
+              <m:ctrlPr>
+                <w:rPr>
+                  <w:rFonts w:ascii="Cambria Math" w:hAnsi="Cambria Math"/>
+                  <w:i/>
+                </w:rPr>
+              </m:ctrlPr>
+            </m:sSupPr>
+            <m:e>
+              <m:r>
+                <w:rPr>
+                  <w:rFonts w:ascii="Cambria Math" w:hAnsi="Cambria Math"/>
+                </w:rPr>
+                <m:t>1000</m:t>
+              </m:r>
+            </m:e>
+            <m:sup>
+              <m:r>
+                <w:rPr>
+                  <w:rFonts w:ascii="Cambria Math" w:hAnsi="Cambria Math"/>
+                </w:rPr>
+                <m:t>2i/</m:t>
+              </m:r>
+              <m:sSub>
+                <m:sSubPr>
+                  <m:ctrlPr>
+                    <w:rPr>
+                      <w:rFonts w:ascii="Cambria Math" w:hAnsi="Cambria Math"/>
+                      <w:i/>
+                    </w:rPr>
+                  </m:ctrlPr>
+                </m:sSubPr>
+                <m:e>
+                  <m:r>
+                    <w:rPr>
+                      <w:rFonts w:ascii="Cambria Math" w:hAnsi="Cambria Math"/>
+                    </w:rPr>
+                    <m:t>d</m:t>
+                  </m:r>
+                </m:e>
+                <m:sub>
+                  <m:r>
+                    <w:rPr>
+                      <w:rFonts w:ascii="Cambria Math" w:hAnsi="Cambria Math"/>
+                    </w:rPr>
+                    <m:t>model</m:t>
+                  </m:r>
+                </m:sub>
+              </m:sSub>
+            </m:sup>
+          </m:sSup>
+          <m:r>
+            <w:rPr>
+              <w:rFonts w:ascii="Cambria Math" w:eastAsiaTheme="minorEastAsia" w:hAnsi="Cambria Math"/>
+            </w:rPr>
+            <m:t>)</m:t>
+          </m:r>
+        </m:oMath>
+      </m:oMathPara>
+    </w:p>
+    <w:p>
+      <w:pPr>
+        <w:pStyle w:val="Tekstpracamagisterska"/>
+        <w:rPr>
+          <w:rFonts w:eastAsiaTheme="minorEastAsia"/>
+        </w:rPr>
+      </w:pPr>
+      <m:oMathPara>
+        <m:oMath>
+          <m:sSub>
+            <m:sSubPr>
+              <m:ctrlPr>
+                <w:rPr>
+                  <w:rFonts w:ascii="Cambria Math" w:hAnsi="Cambria Math"/>
+                  <w:i/>
+                </w:rPr>
+              </m:ctrlPr>
+            </m:sSubPr>
+            <m:e>
+              <m:r>
+                <w:rPr>
+                  <w:rFonts w:ascii="Cambria Math" w:hAnsi="Cambria Math"/>
+                </w:rPr>
+                <m:t>PE</m:t>
+              </m:r>
+            </m:e>
+            <m:sub>
+              <m:d>
+                <m:dPr>
+                  <m:ctrlPr>
+                    <w:rPr>
+                      <w:rFonts w:ascii="Cambria Math" w:hAnsi="Cambria Math"/>
+                      <w:i/>
+                    </w:rPr>
+                  </m:ctrlPr>
+                </m:dPr>
+                <m:e>
+                  <m:r>
+                    <w:rPr>
+                      <w:rFonts w:ascii="Cambria Math" w:hAnsi="Cambria Math"/>
+                    </w:rPr>
+                    <m:t>pos, 2i+1</m:t>
+                  </m:r>
+                </m:e>
+              </m:d>
+            </m:sub>
+          </m:sSub>
+          <m:r>
+            <w:rPr>
+              <w:rFonts w:ascii="Cambria Math" w:hAnsi="Cambria Math"/>
+            </w:rPr>
+            <m:t>=</m:t>
+          </m:r>
+          <m:r>
+            <m:rPr>
+              <m:sty m:val="p"/>
+            </m:rPr>
+            <w:rPr>
+              <w:rFonts w:ascii="Cambria Math" w:hAnsi="Cambria Math"/>
+            </w:rPr>
+            <m:t>cos⁡</m:t>
+          </m:r>
+          <m:r>
+            <w:rPr>
+              <w:rFonts w:ascii="Cambria Math" w:hAnsi="Cambria Math"/>
+            </w:rPr>
+            <m:t>(pos/</m:t>
+          </m:r>
+          <m:sSup>
+            <m:sSupPr>
+              <m:ctrlPr>
+                <w:rPr>
+                  <w:rFonts w:ascii="Cambria Math" w:hAnsi="Cambria Math"/>
+                  <w:i/>
+                </w:rPr>
+              </m:ctrlPr>
+            </m:sSupPr>
+            <m:e>
+              <m:r>
+                <w:rPr>
+                  <w:rFonts w:ascii="Cambria Math" w:hAnsi="Cambria Math"/>
+                </w:rPr>
+                <m:t>1000</m:t>
+              </m:r>
+            </m:e>
+            <m:sup>
+              <m:r>
+                <w:rPr>
+                  <w:rFonts w:ascii="Cambria Math" w:hAnsi="Cambria Math"/>
+                </w:rPr>
+                <m:t>2i/</m:t>
+              </m:r>
+              <m:sSub>
+                <m:sSubPr>
+                  <m:ctrlPr>
+                    <w:rPr>
+                      <w:rFonts w:ascii="Cambria Math" w:hAnsi="Cambria Math"/>
+                      <w:i/>
+                    </w:rPr>
+                  </m:ctrlPr>
+                </m:sSubPr>
+                <m:e>
+                  <m:r>
+                    <w:rPr>
+                      <w:rFonts w:ascii="Cambria Math" w:hAnsi="Cambria Math"/>
+                    </w:rPr>
+                    <m:t>d</m:t>
+                  </m:r>
+                </m:e>
+                <m:sub>
+                  <m:r>
+                    <w:rPr>
+                      <w:rFonts w:ascii="Cambria Math" w:hAnsi="Cambria Math"/>
+                    </w:rPr>
+                    <m:t>model</m:t>
+                  </m:r>
+                </m:sub>
+              </m:sSub>
+            </m:sup>
+          </m:sSup>
+          <m:r>
+            <w:rPr>
+              <w:rFonts w:ascii="Cambria Math" w:eastAsiaTheme="minorEastAsia" w:hAnsi="Cambria Math"/>
+            </w:rPr>
+            <m:t>)</m:t>
+          </m:r>
+        </m:oMath>
+      </m:oMathPara>
+    </w:p>
+    <w:p>
+      <w:pPr>
+        <w:pStyle w:val="Tekstpracamagisterska"/>
+        <w:rPr>
+          <w:rFonts w:eastAsiaTheme="minorEastAsia"/>
+        </w:rPr>
+      </w:pPr>
+      <w:r>
+        <w:rPr>
+          <w:rFonts w:eastAsiaTheme="minorEastAsia"/>
+        </w:rPr>
+        <w:t>g</w:t>
+      </w:r>
+      <w:r>
+        <w:rPr>
+          <w:rFonts w:eastAsiaTheme="minorEastAsia"/>
+        </w:rPr>
+        <w:t>dzie</w:t>
+      </w:r>
+      <w:r>
+        <w:rPr>
+          <w:rFonts w:eastAsiaTheme="minorEastAsia"/>
+        </w:rPr>
+        <w:t xml:space="preserve"> </w:t>
+      </w:r>
+      <w:r>
+        <w:rPr>
+          <w:rFonts w:eastAsiaTheme="minorEastAsia"/>
+        </w:rPr>
+        <w:tab/>
+      </w:r>
+      <w:proofErr w:type="spellStart"/>
+      <w:r>
+        <w:rPr>
+          <w:rFonts w:eastAsiaTheme="minorEastAsia"/>
+          <w:i/>
+          <w:iCs/>
+        </w:rPr>
+        <w:t>pos</w:t>
+      </w:r>
+      <w:proofErr w:type="spellEnd"/>
+      <w:r>
+        <w:rPr>
+          <w:rFonts w:eastAsiaTheme="minorEastAsia"/>
+          <w:i/>
+          <w:iCs/>
+        </w:rPr>
+        <w:t xml:space="preserve"> </w:t>
+      </w:r>
+      <w:r>
+        <w:rPr>
+          <w:rFonts w:eastAsiaTheme="minorEastAsia"/>
+        </w:rPr>
+        <w:t>–</w:t>
+      </w:r>
+      <w:r>
+        <w:rPr>
+          <w:rFonts w:eastAsiaTheme="minorEastAsia"/>
+        </w:rPr>
+        <w:t xml:space="preserve"> </w:t>
+      </w:r>
+      <w:r>
+        <w:rPr>
+          <w:rFonts w:eastAsiaTheme="minorEastAsia"/>
+        </w:rPr>
+        <w:t xml:space="preserve">pozycja </w:t>
+      </w:r>
+    </w:p>
+    <w:p>
+      <w:pPr>
+        <w:pStyle w:val="Tekstpracamagisterska"/>
+        <w:ind w:left="708" w:firstLine="708"/>
+        <w:rPr>
+          <w:rFonts w:eastAsiaTheme="minorEastAsia"/>
+        </w:rPr>
+      </w:pPr>
+      <w:r>
+        <w:rPr>
+          <w:rFonts w:eastAsiaTheme="minorEastAsia"/>
+          <w:i/>
+          <w:iCs/>
+        </w:rPr>
+        <w:t>i</w:t>
+      </w:r>
+      <w:r>
+        <w:rPr>
+          <w:rFonts w:eastAsiaTheme="minorEastAsia"/>
+          <w:i/>
+          <w:iCs/>
+        </w:rPr>
+        <w:t xml:space="preserve"> </w:t>
+      </w:r>
+      <w:r>
+        <w:rPr>
+          <w:rFonts w:eastAsiaTheme="minorEastAsia"/>
+        </w:rPr>
+        <w:t>–</w:t>
+      </w:r>
+      <w:r>
+        <w:rPr>
+          <w:rFonts w:eastAsiaTheme="minorEastAsia"/>
+          <w:i/>
+          <w:iCs/>
+        </w:rPr>
+        <w:t xml:space="preserve"> </w:t>
+      </w:r>
+      <w:r>
+        <w:rPr>
+          <w:rFonts w:eastAsiaTheme="minorEastAsia"/>
+        </w:rPr>
+        <w:t>w</w:t>
+      </w:r>
+      <w:r>
+        <w:rPr>
+          <w:rFonts w:eastAsiaTheme="minorEastAsia"/>
+        </w:rPr>
+        <w:t>ymiar.</w:t>
+      </w:r>
+    </w:p>
+    <w:p>
+      <w:pPr>
+        <w:pStyle w:val="Tekstpracamagisterska"/>
+        <w:rPr>
+          <w:rFonts w:eastAsiaTheme="minorEastAsia"/>
+          <w:lang w:val="en-GB"/>
+        </w:rPr>
+      </w:pPr>
+      <w:proofErr w:type="spellStart"/>
+      <w:r>
+        <w:rPr>
+          <w:rFonts w:eastAsiaTheme="minorEastAsia"/>
+          <w:lang w:val="en-GB"/>
+        </w:rPr>
+        <w:t>Źródło</w:t>
+      </w:r>
+      <w:proofErr w:type="spellEnd"/>
+      <w:r>
+        <w:rPr>
+          <w:rFonts w:eastAsiaTheme="minorEastAsia"/>
+          <w:lang w:val="en-GB"/>
+        </w:rPr>
+        <w:t xml:space="preserve">: </w:t>
+      </w:r>
+      <w:r>
+        <w:rPr>
+          <w:lang w:val="en-GB"/>
+        </w:rPr>
+        <w:t xml:space="preserve">Ashish Vaswani </w:t>
+      </w:r>
+      <w:proofErr w:type="spellStart"/>
+      <w:r>
+        <w:rPr>
+          <w:lang w:val="en-GB"/>
+        </w:rPr>
+        <w:t>i</w:t>
+      </w:r>
+      <w:proofErr w:type="spellEnd"/>
+      <w:r>
+        <w:rPr>
+          <w:lang w:val="en-GB"/>
+        </w:rPr>
+        <w:t xml:space="preserve"> in., „Attention Is All You Need” (</w:t>
+      </w:r>
+      <w:proofErr w:type="spellStart"/>
+      <w:r>
+        <w:rPr>
+          <w:lang w:val="en-GB"/>
+        </w:rPr>
+        <w:t>arXiv</w:t>
+      </w:r>
+      <w:proofErr w:type="spellEnd"/>
+      <w:r>
+        <w:rPr>
+          <w:lang w:val="en-GB"/>
+        </w:rPr>
+        <w:t xml:space="preserve">, 1 </w:t>
+      </w:r>
+      <w:proofErr w:type="spellStart"/>
+      <w:r>
+        <w:rPr>
+          <w:lang w:val="en-GB"/>
+        </w:rPr>
+        <w:t>sierpień</w:t>
+      </w:r>
+      <w:proofErr w:type="spellEnd"/>
+      <w:r>
+        <w:rPr>
+          <w:lang w:val="en-GB"/>
+        </w:rPr>
+        <w:t xml:space="preserve"> 2023), http://arxiv.org/abs/1706.03762.</w:t>
+      </w:r>
+    </w:p>
+    <w:p>
+      <w:pPr>
+        <w:pStyle w:val="Tekstpracamagisterska"/>
+        <w:ind w:left="708" w:firstLine="708"/>
+        <w:rPr>
+          <w:rFonts w:eastAsiaTheme="minorEastAsia"/>
+          <w:lang w:val="en-GB"/>
+        </w:rPr>
+      </w:pPr>
+    </w:p>
+    <w:p>
+      <w:pPr>
+        <w:pStyle w:val="Tekstpracamagisterska"/>
+      </w:pPr>
+      <w:r>
+        <w:t xml:space="preserve">Transformer składa się z dwóch bloków: </w:t>
+      </w:r>
+      <w:proofErr w:type="spellStart"/>
+      <w:r>
+        <w:t>enkodera</w:t>
+      </w:r>
+      <w:proofErr w:type="spellEnd"/>
+      <w:r>
+        <w:t xml:space="preserve"> i dekodera. Budowa </w:t>
+      </w:r>
+      <w:r>
+        <w:t>ta</w:t>
+      </w:r>
+      <w:r>
+        <w:t xml:space="preserve"> </w:t>
+      </w:r>
+      <w:r>
+        <w:t>jest typowa i znana z poprzednich iteracji modelów seq2seq</w:t>
+      </w:r>
+      <w:r>
+        <w:t xml:space="preserve">, </w:t>
+      </w:r>
+      <w:r>
+        <w:t>skupiających się na tłumaczeniu maszynowym</w:t>
+      </w:r>
+      <w:r>
+        <w:t xml:space="preserve">. </w:t>
+      </w:r>
+      <w:proofErr w:type="spellStart"/>
+      <w:r>
+        <w:t>E</w:t>
+      </w:r>
+      <w:r>
+        <w:t>nkoder</w:t>
+      </w:r>
+      <w:proofErr w:type="spellEnd"/>
+      <w:r>
+        <w:t xml:space="preserve"> koduje ciągi znaków w języku obcym, a dekoder ma za zadanie wygenerowanie ciągu znaków w języku docelowym. W pierwotnej pracy obydwie warstwy ustawione są szeregowo i jest ich N=6. </w:t>
+      </w:r>
+    </w:p>
+    <w:p>
+      <w:pPr>
+        <w:pStyle w:val="Tekstpracamagisterska"/>
+      </w:pPr>
+      <w:r>
+        <w:t>Przygotowane sekwencje przekazywane są</w:t>
+      </w:r>
+      <w:r>
+        <w:t xml:space="preserve"> do </w:t>
+      </w:r>
+      <w:proofErr w:type="spellStart"/>
+      <w:r>
+        <w:t>enkodera</w:t>
+      </w:r>
+      <w:proofErr w:type="spellEnd"/>
+      <w:r>
+        <w:t>, gdzie w pierwszym kroku przetwarzane są przy użyciu mechanizmu Multi-</w:t>
+      </w:r>
+      <w:proofErr w:type="spellStart"/>
+      <w:r>
+        <w:t>Head</w:t>
+      </w:r>
+      <w:proofErr w:type="spellEnd"/>
+      <w:r>
+        <w:t xml:space="preserve"> </w:t>
+      </w:r>
+      <w:proofErr w:type="spellStart"/>
+      <w:r>
+        <w:t>Attention</w:t>
+      </w:r>
+      <w:proofErr w:type="spellEnd"/>
+      <w:r>
+        <w:t xml:space="preserve">. </w:t>
+      </w:r>
+      <w:r>
+        <w:t xml:space="preserve">Pojedynczy składnik uwagi </w:t>
+      </w:r>
+      <w:r>
+        <w:t>– „</w:t>
+      </w:r>
+      <w:proofErr w:type="spellStart"/>
+      <w:r>
+        <w:t>Scaled</w:t>
+      </w:r>
+      <w:proofErr w:type="spellEnd"/>
+      <w:r>
+        <w:t xml:space="preserve"> </w:t>
+      </w:r>
+      <w:proofErr w:type="spellStart"/>
+      <w:r>
+        <w:t>Dot</w:t>
+      </w:r>
+      <w:proofErr w:type="spellEnd"/>
+      <w:r>
+        <w:t xml:space="preserve">-Product </w:t>
+      </w:r>
+      <w:proofErr w:type="spellStart"/>
+      <w:r>
+        <w:t>Attention</w:t>
+      </w:r>
+      <w:proofErr w:type="spellEnd"/>
+      <w:r>
+        <w:t xml:space="preserve">” </w:t>
+      </w:r>
+      <w:r>
+        <w:t>wyrażony jest następująco</w:t>
+      </w:r>
+      <w:r>
+        <w:t>:</w:t>
       </w:r>
     </w:p>
     <w:p>
@@ -4217,6 +5329,9 @@
       <w:pPr>
         <w:pStyle w:val="Tekstpracamagisterska"/>
         <w:spacing w:before="240"/>
+        <w:rPr>
+          <w:rFonts w:eastAsiaTheme="minorEastAsia"/>
+        </w:rPr>
       </w:pPr>
       <m:oMathPara>
         <m:oMath>
@@ -4330,14 +5445,203 @@
     <w:p>
       <w:pPr>
         <w:pStyle w:val="Tekstpracamagisterska"/>
-      </w:pPr>
+        <w:spacing w:before="240"/>
+      </w:pPr>
+      <w:r>
+        <w:t xml:space="preserve">gdzie </w:t>
+      </w:r>
+      <w:r>
+        <w:tab/>
+      </w:r>
+      <w:r>
+        <w:rPr>
+          <w:i/>
+          <w:iCs/>
+        </w:rPr>
+        <w:t xml:space="preserve">Q </w:t>
+      </w:r>
+      <w:r>
+        <w:t>– macierz zapytań (</w:t>
+      </w:r>
+      <w:proofErr w:type="spellStart"/>
+      <w:r>
+        <w:t>queries</w:t>
+      </w:r>
+      <w:proofErr w:type="spellEnd"/>
+      <w:r>
+        <w:t>)</w:t>
+      </w:r>
     </w:p>
     <w:p>
       <w:pPr>
         <w:pStyle w:val="Tekstpracamagisterska"/>
-      </w:pPr>
-      <w:r>
-        <w:t xml:space="preserve">Mechanizm ten pozwala na kalkulację jak „ważne” są dla siebie nawzajem poszczególne sekwencje znaków; otrzymana finalnie wartość stanowi ważoną sumę wartości „value” z wagą, mierzoną jako zgodność „query” i „key”. Uwaga w takiej postaci wykonywana jest na zestawach danych -  V, K i Q są matrycami odpowiednich wartości. Uwaga wielowątkowa natomiast, polega na rzucie liniowym wartości V, K i Q do przestrzeni o wymiarach dk, dv, dq przy pomocy warstwy liniowej. Obliczenia uwagi są następnie wykonywane równolege, a ich wyniki są łączone i ponownie rzutowane warstwą liniową. </w:t>
+        <w:spacing w:before="240"/>
+      </w:pPr>
+      <w:r>
+        <w:lastRenderedPageBreak/>
+        <w:tab/>
+      </w:r>
+      <w:r>
+        <w:tab/>
+      </w:r>
+      <w:r>
+        <w:rPr>
+          <w:i/>
+          <w:iCs/>
+        </w:rPr>
+        <w:t>K</w:t>
+      </w:r>
+      <w:r>
+        <w:t xml:space="preserve"> – macierz kluczy (</w:t>
+      </w:r>
+      <w:proofErr w:type="spellStart"/>
+      <w:r>
+        <w:t>keys</w:t>
+      </w:r>
+      <w:proofErr w:type="spellEnd"/>
+      <w:r>
+        <w:t>)</w:t>
+      </w:r>
+    </w:p>
+    <w:p>
+      <w:pPr>
+        <w:pStyle w:val="Tekstpracamagisterska"/>
+        <w:spacing w:before="240"/>
+      </w:pPr>
+      <w:r>
+        <w:tab/>
+      </w:r>
+      <w:r>
+        <w:tab/>
+      </w:r>
+      <w:r>
+        <w:rPr>
+          <w:i/>
+          <w:iCs/>
+        </w:rPr>
+        <w:t>V</w:t>
+      </w:r>
+      <w:r>
+        <w:t xml:space="preserve"> – macierz wartości (</w:t>
+      </w:r>
+      <w:proofErr w:type="spellStart"/>
+      <w:r>
+        <w:t>values</w:t>
+      </w:r>
+      <w:proofErr w:type="spellEnd"/>
+      <w:r>
+        <w:t>)</w:t>
+      </w:r>
+    </w:p>
+    <w:p>
+      <w:pPr>
+        <w:pStyle w:val="Tekstpracamagisterska"/>
+        <w:spacing w:before="240"/>
+      </w:pPr>
+      <w:r>
+        <w:tab/>
+      </w:r>
+      <w:r>
+        <w:tab/>
+      </w:r>
+      <w:proofErr w:type="spellStart"/>
+      <w:r>
+        <w:rPr>
+          <w:i/>
+          <w:iCs/>
+        </w:rPr>
+        <w:t>d</w:t>
+      </w:r>
+      <w:r>
+        <w:rPr>
+          <w:i/>
+          <w:iCs/>
+          <w:vertAlign w:val="subscript"/>
+        </w:rPr>
+        <w:t>k</w:t>
+      </w:r>
+      <w:proofErr w:type="spellEnd"/>
+      <w:r>
+        <w:t xml:space="preserve"> – wymiar </w:t>
+      </w:r>
+      <w:r>
+        <w:t>macierzy kluczy.</w:t>
+      </w:r>
+    </w:p>
+    <w:p>
+      <w:pPr>
+        <w:pStyle w:val="Tekstpracamagisterska"/>
+      </w:pPr>
+    </w:p>
+    <w:p>
+      <w:pPr>
+        <w:pStyle w:val="Tekstpracamagisterska"/>
+      </w:pPr>
+      <w:r>
+        <w:t xml:space="preserve">Mechanizm ten pozwala na kalkulację jak „ważne” są dla siebie nawzajem poszczególne sekwencje znaków; otrzymana wartość </w:t>
+      </w:r>
+      <w:r>
+        <w:t xml:space="preserve">końcowa </w:t>
+      </w:r>
+      <w:r>
+        <w:t>stanowi ważoną sumę wartości „</w:t>
+      </w:r>
+      <w:proofErr w:type="spellStart"/>
+      <w:r>
+        <w:t>value</w:t>
+      </w:r>
+      <w:proofErr w:type="spellEnd"/>
+      <w:r>
+        <w:t xml:space="preserve">” z wagą, mierzoną jako zgodność </w:t>
+      </w:r>
+      <w:r>
+        <w:t>zapytania i klucza</w:t>
+      </w:r>
+      <w:r>
+        <w:t xml:space="preserve">. Uwaga w takiej postaci wykonywana jest na zestawach danych - V, K i Q są matrycami odpowiednich wartości. </w:t>
+      </w:r>
+      <w:r>
+        <w:t>Pełna Multi-</w:t>
+      </w:r>
+      <w:proofErr w:type="spellStart"/>
+      <w:r>
+        <w:t>Head</w:t>
+      </w:r>
+      <w:proofErr w:type="spellEnd"/>
+      <w:r>
+        <w:t xml:space="preserve"> </w:t>
+      </w:r>
+      <w:proofErr w:type="spellStart"/>
+      <w:r>
+        <w:t>Attention</w:t>
+      </w:r>
+      <w:proofErr w:type="spellEnd"/>
+      <w:r>
+        <w:t xml:space="preserve"> natomiast, polega na rzucie liniowym wartości V, K i Q do przestrzeni o wymiarach </w:t>
+      </w:r>
+      <w:proofErr w:type="spellStart"/>
+      <w:r>
+        <w:t>dk</w:t>
+      </w:r>
+      <w:proofErr w:type="spellEnd"/>
+      <w:r>
+        <w:t xml:space="preserve">, dv, </w:t>
+      </w:r>
+      <w:proofErr w:type="spellStart"/>
+      <w:r>
+        <w:t>dq</w:t>
+      </w:r>
+      <w:proofErr w:type="spellEnd"/>
+      <w:r>
+        <w:t xml:space="preserve"> przy pomocy warstwy liniowej. Obliczenia uwagi są następnie wykonywane </w:t>
+      </w:r>
+      <w:proofErr w:type="spellStart"/>
+      <w:r>
+        <w:t>równolege</w:t>
+      </w:r>
+      <w:proofErr w:type="spellEnd"/>
+      <w:r>
+        <w:t xml:space="preserve">, a ich wyniki są łączone i ponownie rzutowane warstwą liniową. </w:t>
       </w:r>
     </w:p>
     <w:p>
@@ -4699,43 +6003,38 @@
     <w:p>
       <w:pPr>
         <w:pStyle w:val="Tekstpracamagisterska"/>
-        <w:ind w:firstLine="0"/>
-        <w:rPr>
-          <w:rFonts w:eastAsiaTheme="minorEastAsia"/>
-          <w:lang w:val="en-GB"/>
-        </w:rPr>
-      </w:pPr>
+        <w:rPr>
+          <w:rFonts w:eastAsiaTheme="minorEastAsia" w:cs="Times New Roman"/>
+        </w:rPr>
+      </w:pPr>
+      <w:r>
+        <w:rPr>
+          <w:rFonts w:eastAsiaTheme="minorEastAsia" w:cs="Times New Roman"/>
+        </w:rPr>
+        <w:t>g</w:t>
+      </w:r>
+      <w:r>
+        <w:rPr>
+          <w:rFonts w:eastAsiaTheme="minorEastAsia" w:cs="Times New Roman"/>
+        </w:rPr>
+        <w:t>dzie projekcje są macierzami parametrów</w:t>
+      </w:r>
+      <w:r>
+        <w:rPr>
+          <w:rFonts w:eastAsiaTheme="minorEastAsia" w:cs="Times New Roman"/>
+        </w:rPr>
+        <w:t>:</w:t>
+      </w:r>
+      <w:r>
+        <w:rPr>
+          <w:rFonts w:eastAsiaTheme="minorEastAsia" w:cs="Times New Roman"/>
+        </w:rPr>
+        <w:t xml:space="preserve"> </w:t>
+      </w:r>
     </w:p>
     <w:p>
       <w:pPr>
         <w:pStyle w:val="Tekstpracamagisterska"/>
-        <w:rPr>
-          <w:rFonts w:eastAsiaTheme="minorEastAsia" w:cs="Times New Roman"/>
-        </w:rPr>
-      </w:pPr>
-      <w:r>
-        <w:rPr>
-          <w:rFonts w:eastAsiaTheme="minorEastAsia" w:cs="Times New Roman"/>
-        </w:rPr>
-        <w:t>Gdzie projekcje są macierzami parametrów</w:t>
-      </w:r>
-      <w:r>
-        <w:rPr>
-          <w:rFonts w:eastAsiaTheme="minorEastAsia" w:cs="Times New Roman"/>
-        </w:rPr>
-        <w:t>:</w:t>
-      </w:r>
-      <w:r>
-        <w:rPr>
-          <w:rFonts w:eastAsiaTheme="minorEastAsia" w:cs="Times New Roman"/>
-        </w:rPr>
-        <w:t xml:space="preserve"> </w:t>
-      </w:r>
-    </w:p>
-    <w:p>
-      <w:pPr>
-        <w:pStyle w:val="Tekstpracamagisterska"/>
-        <w:ind w:firstLine="0"/>
         <w:rPr>
           <w:rFonts w:eastAsiaTheme="minorEastAsia" w:cs="Times New Roman"/>
         </w:rPr>
@@ -5263,17 +6562,62 @@
     <w:p>
       <w:pPr>
         <w:pStyle w:val="Tekstpracamagisterska"/>
-      </w:pPr>
-      <w:r>
-        <w:t xml:space="preserve">W następnym kroku każda pozycja procesowana jest w pełni połączoną sieć feed-forward – dwie liniowe transformacje z funkcją aktywacji RELU pomiędzy. </w:t>
-      </w:r>
+        <w:ind w:firstLine="0"/>
+        <w:rPr>
+          <w:rFonts w:eastAsiaTheme="minorEastAsia" w:cs="Times New Roman"/>
+        </w:rPr>
+      </w:pPr>
     </w:p>
     <w:p>
       <w:pPr>
         <w:pStyle w:val="Tekstpracamagisterska"/>
       </w:pPr>
       <w:r>
-        <w:t>Ponadto, zastosowane są połączenia rezydualne, a zatem zarówno po bloku multi-head attention i FFN, wykonywane są obliczenia addycji i normalizacji danych.</w:t>
+        <w:t xml:space="preserve">W następnym kroku każda pozycja procesowana jest w pełni połączoną </w:t>
+      </w:r>
+      <w:proofErr w:type="spellStart"/>
+      <w:r>
+        <w:t>sie</w:t>
+      </w:r>
+      <w:r>
+        <w:t>c</w:t>
+      </w:r>
+      <w:r>
+        <w:t>ą</w:t>
+      </w:r>
+      <w:proofErr w:type="spellEnd"/>
+      <w:r>
+        <w:t xml:space="preserve"> </w:t>
+      </w:r>
+      <w:proofErr w:type="spellStart"/>
+      <w:r>
+        <w:t>feed-forward</w:t>
+      </w:r>
+      <w:proofErr w:type="spellEnd"/>
+      <w:r>
+        <w:t xml:space="preserve"> – dwie liniowe transformacje z funkcją aktywacji RELU pomiędzy. Ponadto, zastosowane są połączenia rezydualne, a zatem zarówno po bloku </w:t>
+      </w:r>
+      <w:r>
+        <w:t>Multi-</w:t>
+      </w:r>
+      <w:proofErr w:type="spellStart"/>
+      <w:r>
+        <w:t>Head</w:t>
+      </w:r>
+      <w:proofErr w:type="spellEnd"/>
+      <w:r>
+        <w:t xml:space="preserve"> </w:t>
+      </w:r>
+      <w:proofErr w:type="spellStart"/>
+      <w:r>
+        <w:t>Attention</w:t>
+      </w:r>
+      <w:proofErr w:type="spellEnd"/>
+      <w:r>
+        <w:t xml:space="preserve"> </w:t>
+      </w:r>
+      <w:r>
+        <w:t>i FFN, wykonywane są obliczenia addycji i normalizacji danych.</w:t>
       </w:r>
     </w:p>
     <w:p>
@@ -5281,30 +6625,213 @@
         <w:pStyle w:val="Tekstpracamagisterska"/>
       </w:pPr>
       <w:r>
-        <w:t xml:space="preserve">Blok dekodera zbudowany jest bardzo podobnie jak enkoder, z dwiema kluczowymi zmianami. Po pierwsze, matryce Q i K, są maskowane aby sekwencje nie mogły stosować mechanizmu uwagi na tokenach „z przyszłości”. Dla przykładu: słowo w środku zdania może </w:t>
-      </w:r>
-      <w:r>
+        <w:t xml:space="preserve">Blok dekodera zbudowany jest bardzo podobnie jak </w:t>
+      </w:r>
+      <w:proofErr w:type="spellStart"/>
+      <w:r>
+        <w:t>enkoder</w:t>
+      </w:r>
+      <w:proofErr w:type="spellEnd"/>
+      <w:r>
+        <w:t xml:space="preserve">, z dwiema kluczowymi zmianami. Po pierwsze, matryce Q i K, są maskowane </w:t>
+      </w:r>
+      <w:r>
+        <w:t xml:space="preserve">tak, </w:t>
+      </w:r>
+      <w:r>
+        <w:t xml:space="preserve">aby sekwencje nie mogły stosować mechanizmu uwagi na </w:t>
+      </w:r>
+      <w:proofErr w:type="spellStart"/>
+      <w:r>
+        <w:t>tokenach</w:t>
+      </w:r>
+      <w:proofErr w:type="spellEnd"/>
+      <w:r>
+        <w:t xml:space="preserve"> „z przyszłości”. </w:t>
+      </w:r>
+      <w:r>
+        <w:t xml:space="preserve">Innymi słowy, </w:t>
+      </w:r>
+      <w:proofErr w:type="spellStart"/>
+      <w:r>
+        <w:t>tokeny</w:t>
+      </w:r>
+      <w:proofErr w:type="spellEnd"/>
+      <w:r>
+        <w:t xml:space="preserve"> w środku </w:t>
+      </w:r>
+      <w:r>
+        <w:t xml:space="preserve">sekwencji </w:t>
+      </w:r>
+      <w:r>
+        <w:t>mo</w:t>
+      </w:r>
+      <w:r>
+        <w:t>gą</w:t>
+      </w:r>
+      <w:r>
+        <w:t xml:space="preserve"> się </w:t>
+      </w:r>
+      <w:r>
+        <w:t>„</w:t>
+      </w:r>
+      <w:r>
+        <w:t>uczyć</w:t>
+      </w:r>
+      <w:r>
+        <w:t>”</w:t>
+      </w:r>
+      <w:r>
+        <w:t xml:space="preserve"> informacji jedynie o </w:t>
+      </w:r>
+      <w:proofErr w:type="spellStart"/>
+      <w:r>
+        <w:t>tokenach</w:t>
+      </w:r>
+      <w:proofErr w:type="spellEnd"/>
+      <w:r>
+        <w:t xml:space="preserve"> </w:t>
+      </w:r>
+      <w:r>
+        <w:t xml:space="preserve">je poprzedzających. Drugą zmianą jest wprowadzenie </w:t>
+      </w:r>
+      <w:r>
+        <w:t>drugiego bloku</w:t>
+      </w:r>
+      <w:r>
+        <w:t xml:space="preserve"> </w:t>
+      </w:r>
+      <w:r>
+        <w:t>Multi-</w:t>
+      </w:r>
+      <w:proofErr w:type="spellStart"/>
+      <w:r>
+        <w:t>Head</w:t>
+      </w:r>
+      <w:proofErr w:type="spellEnd"/>
+      <w:r>
+        <w:t xml:space="preserve"> </w:t>
+      </w:r>
+      <w:proofErr w:type="spellStart"/>
+      <w:r>
+        <w:t>Attention</w:t>
+      </w:r>
+      <w:proofErr w:type="spellEnd"/>
+      <w:r>
+        <w:t xml:space="preserve">, przez niektórych nazywanym </w:t>
+      </w:r>
+      <w:r>
+        <w:t>C</w:t>
+      </w:r>
+      <w:r>
+        <w:t>ross-</w:t>
+      </w:r>
+      <w:proofErr w:type="spellStart"/>
+      <w:r>
+        <w:t>A</w:t>
+      </w:r>
+      <w:r>
+        <w:t>ttention</w:t>
+      </w:r>
+      <w:proofErr w:type="spellEnd"/>
+      <w:r>
+        <w:rPr>
+          <w:rStyle w:val="Odwoanieprzypisudolnego"/>
+        </w:rPr>
+        <w:footnoteReference w:id="8"/>
+      </w:r>
+      <w:r>
+        <w:t xml:space="preserve">. </w:t>
+      </w:r>
+      <w:r>
+        <w:t xml:space="preserve">Tym sposobem sekwencje wejściowe bloku dekodera mogą „uważać” nie tylko na siebie, ale także na informacje z bloku </w:t>
+      </w:r>
+      <w:proofErr w:type="spellStart"/>
+      <w:r>
+        <w:t>enkodera</w:t>
+      </w:r>
+      <w:proofErr w:type="spellEnd"/>
+      <w:r>
+        <w:t>, co jest kluczowe podczas tłumaczenia maszynowego.</w:t>
+      </w:r>
+    </w:p>
+    <w:p>
+      <w:pPr>
+        <w:pStyle w:val="Tytupodrozdziaupracamagisterska"/>
+        <w:rPr>
+          <w:lang w:val="en-GB"/>
+        </w:rPr>
+      </w:pPr>
+      <w:bookmarkStart w:id="4" w:name="_Toc156047221"/>
+      <w:r>
+        <w:rPr>
+          <w:lang w:val="en-GB"/>
+        </w:rPr>
         <w:lastRenderedPageBreak/>
-        <w:t>się uczyć informacji jedynie o słowach je poprzedzających. Drugą zmianą jest wprowadzenie kolejnego bloku wielowątkowej uwagi, przez niektórych nazywanym cross-attention (karpathy). Tym sposobem sekwencje wejściowe bloku dekodera mogą „uważać” nie tylko na siebie, ale także na informacje z bloku enkodera, co jest kluczowe podczas efektywnego tłumaczenia maszynowego.</w:t>
-      </w:r>
+        <w:t>1.</w:t>
+      </w:r>
+      <w:r>
+        <w:rPr>
+          <w:lang w:val="en-GB"/>
+        </w:rPr>
+        <w:t>2</w:t>
+      </w:r>
+      <w:r>
+        <w:rPr>
+          <w:lang w:val="en-GB"/>
+        </w:rPr>
+        <w:t xml:space="preserve"> </w:t>
+      </w:r>
+      <w:proofErr w:type="spellStart"/>
+      <w:r>
+        <w:rPr>
+          <w:lang w:val="en-GB"/>
+        </w:rPr>
+        <w:t>Udoskonalenia</w:t>
+      </w:r>
+      <w:proofErr w:type="spellEnd"/>
+      <w:r>
+        <w:rPr>
+          <w:lang w:val="en-GB"/>
+        </w:rPr>
+        <w:t xml:space="preserve"> </w:t>
+      </w:r>
+      <w:proofErr w:type="spellStart"/>
+      <w:r>
+        <w:rPr>
+          <w:lang w:val="en-GB"/>
+        </w:rPr>
+        <w:t>architektury</w:t>
+      </w:r>
+      <w:bookmarkEnd w:id="4"/>
+      <w:proofErr w:type="spellEnd"/>
     </w:p>
     <w:p>
       <w:pPr>
         <w:pStyle w:val="Tekstpracamagisterska"/>
-      </w:pPr>
-      <w:r>
-        <w:t>Kluczowe – osadzanie i kodowanie pozycyjne</w:t>
-      </w:r>
-      <w:r>
-        <w:t xml:space="preserve"> (dodać wzory i jakie dokładnie kodowanie zastosowali w attention is…)</w:t>
+        <w:rPr>
+          <w:lang w:val="en-GB"/>
+        </w:rPr>
+      </w:pPr>
+      <w:r>
+        <w:rPr>
+          <w:lang w:val="en-GB"/>
+        </w:rPr>
+        <w:t>Scaling up, multimodality</w:t>
       </w:r>
     </w:p>
     <w:p>
       <w:pPr>
         <w:pStyle w:val="Tekstpracamagisterska"/>
-      </w:pPr>
-      <w:r>
-        <w:t xml:space="preserve">Przed dokładnym opisem bloków należy jednak zwrócić uwagę na ich dane wejściowe – są to tokeny osadzone w przestrzeni wektorowej, w attention is all you need, 512 wymiarowej. Tokeny same w sobie natomiast są arbitralnym „pocięciem” wejściowej sekwencji zdań, z dodaniem równej wielkości wektorów z informacjami o pozycji słów w sekwencji (positional encodings). Jak zauważają autorzy, transformer nie wykorzystuje rekurencji, ani konwolucji, zatem nie byłby w stanie nauczyć się zależności pozycyjnych między słowami bez takiej modyfikacji danych wejściowych. </w:t>
+        <w:rPr>
+          <w:lang w:val="en-GB"/>
+        </w:rPr>
+      </w:pPr>
+      <w:r>
+        <w:rPr>
+          <w:lang w:val="en-GB"/>
+        </w:rPr>
+        <w:t>From models like GPT-2, which had 1.5 billion parameters, to GPT-3 with 175 billion parameters</w:t>
       </w:r>
     </w:p>
     <w:p>
@@ -5312,24 +6839,150 @@
         <w:pStyle w:val="Tekstpracamagisterska"/>
       </w:pPr>
       <w:r>
-        <w:t xml:space="preserve">W przypadku tego modelu enkoder-dekoder, enkoder od początku otrzymuje całe zdanie w języku obcym, a dekoder działa autoregresywnie, wieloktronie używając swojego outputu jako inputu. </w:t>
-      </w:r>
-    </w:p>
-    <w:p>
-      <w:pPr>
-        <w:pStyle w:val="Tytupodrozdziaupracamagisterska"/>
-        <w:rPr>
-          <w:lang w:val="en-GB"/>
-        </w:rPr>
-      </w:pPr>
-      <w:bookmarkStart w:id="4" w:name="_Toc156047221"/>
-      <w:r>
-        <w:rPr>
-          <w:lang w:val="en-GB"/>
-        </w:rPr>
-        <w:t>1.3 Udoskonalenia architektury</w:t>
-      </w:r>
-      <w:bookmarkEnd w:id="4"/>
+        <w:t xml:space="preserve">Wraz z szerszym docenieniem transformera przez naukowców i firmy, podejmowane jest wiele działań w celu adaptacji i optymalizacji oryginalnej architektury do celi generowania tekstu/działania jako asystent. Jedną z najbardziej kluczowych zmian wykorzystywaną w większości modelów SOTA jest zupełne porzucenie bloku </w:t>
+      </w:r>
+      <w:proofErr w:type="spellStart"/>
+      <w:r>
+        <w:t>enkodera</w:t>
+      </w:r>
+      <w:proofErr w:type="spellEnd"/>
+      <w:r>
+        <w:t xml:space="preserve">. Z empirycznego punktu widzenia, modele dekoder </w:t>
+      </w:r>
+      <w:proofErr w:type="spellStart"/>
+      <w:r>
+        <w:t>only</w:t>
+      </w:r>
+      <w:proofErr w:type="spellEnd"/>
+      <w:r>
+        <w:t xml:space="preserve"> sprawdzają się lepiej w open-</w:t>
+      </w:r>
+      <w:proofErr w:type="spellStart"/>
+      <w:r>
+        <w:t>text</w:t>
+      </w:r>
+      <w:proofErr w:type="spellEnd"/>
+      <w:r>
+        <w:t xml:space="preserve"> </w:t>
+      </w:r>
+      <w:proofErr w:type="spellStart"/>
+      <w:r>
+        <w:t>generation</w:t>
+      </w:r>
+      <w:proofErr w:type="spellEnd"/>
+      <w:r>
+        <w:t xml:space="preserve"> i </w:t>
+      </w:r>
+      <w:proofErr w:type="spellStart"/>
+      <w:r>
+        <w:t>prompt-based</w:t>
+      </w:r>
+      <w:proofErr w:type="spellEnd"/>
+      <w:r>
+        <w:t xml:space="preserve"> </w:t>
+      </w:r>
+      <w:proofErr w:type="spellStart"/>
+      <w:r>
+        <w:t>inference</w:t>
+      </w:r>
+      <w:proofErr w:type="spellEnd"/>
+      <w:r>
+        <w:t xml:space="preserve">, natomiast modele </w:t>
+      </w:r>
+      <w:proofErr w:type="spellStart"/>
+      <w:r>
+        <w:t>enkoder</w:t>
+      </w:r>
+      <w:proofErr w:type="spellEnd"/>
+      <w:r>
+        <w:t xml:space="preserve">-dekoder lepiej sprawdzają się w zadaniach klasyfikacyjnych i </w:t>
+      </w:r>
+      <w:proofErr w:type="spellStart"/>
+      <w:r>
+        <w:t>sequence</w:t>
+      </w:r>
+      <w:proofErr w:type="spellEnd"/>
+      <w:r>
+        <w:t xml:space="preserve"> to </w:t>
+      </w:r>
+      <w:proofErr w:type="spellStart"/>
+      <w:r>
+        <w:t>sequence</w:t>
+      </w:r>
+      <w:proofErr w:type="spellEnd"/>
+      <w:r>
+        <w:t xml:space="preserve">. (bardzo dużo info tutaj jest ze </w:t>
+      </w:r>
+      <w:proofErr w:type="spellStart"/>
+      <w:r>
+        <w:t>str</w:t>
+      </w:r>
+      <w:proofErr w:type="spellEnd"/>
+      <w:r>
+        <w:t xml:space="preserve"> 6 papieru ULLP).  Kluczowym jest również fakt, że porzucenie bloku </w:t>
+      </w:r>
+      <w:proofErr w:type="spellStart"/>
+      <w:r>
+        <w:t>encodera</w:t>
+      </w:r>
+      <w:proofErr w:type="spellEnd"/>
+      <w:r>
+        <w:t xml:space="preserve"> znacznie zmniejsza liczbę parametrów w modelach, a zatem pozytywnie wpływa na czas inferencji, koszty i skalowalność. Jak zauważają autorzy ULLP, modele </w:t>
+      </w:r>
+      <w:proofErr w:type="spellStart"/>
+      <w:r>
+        <w:t>enkoder</w:t>
+      </w:r>
+      <w:proofErr w:type="spellEnd"/>
+      <w:r>
+        <w:t xml:space="preserve">-dekoder mają średnio 2x więcej parametrów od modelów wykorzystujących jedynie dekoder. Z perspektywy funkcjonalnej, w modelach </w:t>
+      </w:r>
+      <w:proofErr w:type="spellStart"/>
+      <w:r>
+        <w:t>enkoder</w:t>
+      </w:r>
+      <w:proofErr w:type="spellEnd"/>
+      <w:r>
+        <w:t xml:space="preserve">-dekoder, sekwencje </w:t>
+      </w:r>
+      <w:proofErr w:type="spellStart"/>
+      <w:r>
+        <w:t>input</w:t>
+      </w:r>
+      <w:proofErr w:type="spellEnd"/>
+      <w:r>
+        <w:t xml:space="preserve"> procesowane są jedynie przez </w:t>
+      </w:r>
+      <w:proofErr w:type="spellStart"/>
+      <w:r>
+        <w:t>enkoder</w:t>
+      </w:r>
+      <w:proofErr w:type="spellEnd"/>
+      <w:r>
+        <w:t xml:space="preserve">, natomiast dekoder zajmuje się sekwencjami target, a zatem obydwie z nich mają własne zestawy parametrów. W przypadku modeli porzucających </w:t>
+      </w:r>
+      <w:proofErr w:type="spellStart"/>
+      <w:r>
+        <w:t>enkoder</w:t>
+      </w:r>
+      <w:proofErr w:type="spellEnd"/>
+      <w:r>
+        <w:t xml:space="preserve">, sekwencje </w:t>
+      </w:r>
+      <w:proofErr w:type="spellStart"/>
+      <w:r>
+        <w:t>input</w:t>
+      </w:r>
+      <w:proofErr w:type="spellEnd"/>
+      <w:r>
+        <w:t xml:space="preserve">-target są </w:t>
+      </w:r>
+      <w:r>
+        <w:t>łączone</w:t>
+      </w:r>
+      <w:r>
+        <w:t>.</w:t>
+      </w:r>
     </w:p>
     <w:p>
       <w:pPr>
@@ -5339,59 +6992,183 @@
         </w:rPr>
       </w:pPr>
       <w:r>
-        <w:rPr>
-          <w:lang w:val="en-GB"/>
-        </w:rPr>
-        <w:t>Scaling up, multimodality</w:t>
-      </w:r>
-    </w:p>
-    <w:p>
-      <w:pPr>
-        <w:pStyle w:val="Tekstpracamagisterska"/>
-        <w:rPr>
-          <w:lang w:val="en-GB"/>
-        </w:rPr>
-      </w:pPr>
-      <w:r>
-        <w:rPr>
-          <w:lang w:val="en-GB"/>
-        </w:rPr>
-        <w:t>From models like GPT-2, which had 1.5 billion parameters, to GPT-3 with 175 billion parameters</w:t>
-      </w:r>
-    </w:p>
-    <w:p>
-      <w:pPr>
-        <w:pStyle w:val="Tekstpracamagisterska"/>
-      </w:pPr>
-      <w:r>
-        <w:t xml:space="preserve">Wraz z szerszym docenieniem transformera przez naukowców i firmy, podejmowane jest wiele działań w celu adaptacji i optymalizacji oryginalnej architektury do celi generowania tekstu/działania jako asystent. Jedną z najbardziej kluczowych zmian wykorzystywaną w większości modelów SOTA jest zupełne porzucenie bloku enkodera. Z empirycznego punktu widzenia, modele dekoder only sprawdzają się lepiej w open-text generation i prompt-based inference, natomiast modele enkoder-dekoder lepiej sprawdzają się w zadaniach klasyfikacyjnych i sequence to sequence. (bardzo dużo info tutaj jest ze str 6 papieru ULLP).  Kluczowym jest również fakt, że porzucenie bloku encodera znacznie zmniejsza liczbę parametrów w modelach, a zatem pozytywnie wpływa na czas inferencji, koszty i skalowalność. Jak zauważają autorzy ULLP, modele enkoder-dekoder mają średnio 2x więcej parametrów od modelów wykorzystujących jedynie dekoder. Z perspektywy funkcjonalnej, w modelach enkoder-dekoder, sekwencje input procesowane są jedynie przez enkoder, natomiast </w:t>
-      </w:r>
-      <w:r>
-        <w:lastRenderedPageBreak/>
-        <w:t xml:space="preserve">dekoder zajmuje się sekwencjami target, a zatem obydwie z nich mają własne zestawy parametrów. W przypadku modeli porzucających enkoder, sekwencje input-target są </w:t>
-      </w:r>
-      <w:r>
-        <w:t>łączone</w:t>
-      </w:r>
-      <w:r>
-        <w:t>.</w:t>
-      </w:r>
-    </w:p>
-    <w:p>
-      <w:pPr>
-        <w:pStyle w:val="Tekstpracamagisterska"/>
-        <w:rPr>
-          <w:lang w:val="en-GB"/>
-        </w:rPr>
-      </w:pPr>
-      <w:r>
-        <w:t xml:space="preserve"> Wiele współczesnych modeli językowych wprowadza również zmiany w procesie kodowania pozycyjnego tokenów wejściowych. Przedstawiając oryginalną architekturę transformera wykorzystane zostało kodowanie tokenów w pozycjach bezwzględnych. Inni autorzy zaproponowali także a trainable absolute position encoding, a Su et al (roformer) osadzanie w pozycjach rotacyjnych; „ROPE koduje pozycję absolutną za pomocą macierzy rotacji, w tym samym momencie uwzględniając wyraźną zależność względnej pozycji w formułowaniu mechanizmu uwagi własnej”. </w:t>
-      </w:r>
-      <w:r>
-        <w:rPr>
-          <w:lang w:val="en-GB"/>
-        </w:rPr>
-        <w:t>Mechanizm ten cechuje się kilkoma plusami względem pozostałych metod: sequence leng</w:t>
+        <w:t xml:space="preserve"> Wiele współczesnych modeli językowych wprowadza również zmiany w procesie kodowania pozycyjnego </w:t>
+      </w:r>
+      <w:proofErr w:type="spellStart"/>
+      <w:r>
+        <w:t>tokenów</w:t>
+      </w:r>
+      <w:proofErr w:type="spellEnd"/>
+      <w:r>
+        <w:t xml:space="preserve"> wejściowych. Przedstawiając oryginalną architekturę transformera wykorzystane zostało kodowanie </w:t>
+      </w:r>
+      <w:proofErr w:type="spellStart"/>
+      <w:r>
+        <w:t>tokenów</w:t>
+      </w:r>
+      <w:proofErr w:type="spellEnd"/>
+      <w:r>
+        <w:t xml:space="preserve"> w pozycjach bezwzględnych. Inni autorzy zaproponowali także a </w:t>
+      </w:r>
+      <w:proofErr w:type="spellStart"/>
+      <w:r>
+        <w:t>trainable</w:t>
+      </w:r>
+      <w:proofErr w:type="spellEnd"/>
+      <w:r>
+        <w:t xml:space="preserve"> </w:t>
+      </w:r>
+      <w:proofErr w:type="spellStart"/>
+      <w:r>
+        <w:t>absolute</w:t>
+      </w:r>
+      <w:proofErr w:type="spellEnd"/>
+      <w:r>
+        <w:t xml:space="preserve"> </w:t>
+      </w:r>
+      <w:proofErr w:type="spellStart"/>
+      <w:r>
+        <w:t>position</w:t>
+      </w:r>
+      <w:proofErr w:type="spellEnd"/>
+      <w:r>
+        <w:t xml:space="preserve"> </w:t>
+      </w:r>
+      <w:proofErr w:type="spellStart"/>
+      <w:r>
+        <w:t>encoding</w:t>
+      </w:r>
+      <w:proofErr w:type="spellEnd"/>
+      <w:r>
+        <w:t xml:space="preserve">, a </w:t>
+      </w:r>
+      <w:proofErr w:type="spellStart"/>
+      <w:r>
+        <w:t>Su</w:t>
+      </w:r>
+      <w:proofErr w:type="spellEnd"/>
+      <w:r>
+        <w:t xml:space="preserve"> et al (</w:t>
+      </w:r>
+      <w:proofErr w:type="spellStart"/>
+      <w:r>
+        <w:t>roformer</w:t>
+      </w:r>
+      <w:proofErr w:type="spellEnd"/>
+      <w:r>
+        <w:t xml:space="preserve">) osadzanie w pozycjach rotacyjnych; „ROPE koduje pozycję absolutną za pomocą macierzy rotacji, w tym samym momencie uwzględniając wyraźną zależność względnej pozycji w formułowaniu mechanizmu uwagi własnej”. </w:t>
+      </w:r>
+      <w:proofErr w:type="spellStart"/>
+      <w:r>
+        <w:rPr>
+          <w:lang w:val="en-GB"/>
+        </w:rPr>
+        <w:t>Mechanizm</w:t>
+      </w:r>
+      <w:proofErr w:type="spellEnd"/>
+      <w:r>
+        <w:rPr>
+          <w:lang w:val="en-GB"/>
+        </w:rPr>
+        <w:t xml:space="preserve"> ten </w:t>
+      </w:r>
+      <w:proofErr w:type="spellStart"/>
+      <w:r>
+        <w:rPr>
+          <w:lang w:val="en-GB"/>
+        </w:rPr>
+        <w:t>cechuje</w:t>
+      </w:r>
+      <w:proofErr w:type="spellEnd"/>
+      <w:r>
+        <w:rPr>
+          <w:lang w:val="en-GB"/>
+        </w:rPr>
+        <w:t xml:space="preserve"> </w:t>
+      </w:r>
+      <w:proofErr w:type="spellStart"/>
+      <w:r>
+        <w:rPr>
+          <w:lang w:val="en-GB"/>
+        </w:rPr>
+        <w:t>się</w:t>
+      </w:r>
+      <w:proofErr w:type="spellEnd"/>
+      <w:r>
+        <w:rPr>
+          <w:lang w:val="en-GB"/>
+        </w:rPr>
+        <w:t xml:space="preserve"> </w:t>
+      </w:r>
+      <w:proofErr w:type="spellStart"/>
+      <w:r>
+        <w:rPr>
+          <w:lang w:val="en-GB"/>
+        </w:rPr>
+        <w:t>kilkoma</w:t>
+      </w:r>
+      <w:proofErr w:type="spellEnd"/>
+      <w:r>
+        <w:rPr>
+          <w:lang w:val="en-GB"/>
+        </w:rPr>
+        <w:t xml:space="preserve"> </w:t>
+      </w:r>
+      <w:proofErr w:type="spellStart"/>
+      <w:r>
+        <w:rPr>
+          <w:lang w:val="en-GB"/>
+        </w:rPr>
+        <w:t>plusami</w:t>
+      </w:r>
+      <w:proofErr w:type="spellEnd"/>
+      <w:r>
+        <w:rPr>
+          <w:lang w:val="en-GB"/>
+        </w:rPr>
+        <w:t xml:space="preserve"> </w:t>
+      </w:r>
+      <w:proofErr w:type="spellStart"/>
+      <w:r>
+        <w:rPr>
+          <w:lang w:val="en-GB"/>
+        </w:rPr>
+        <w:t>względem</w:t>
+      </w:r>
+      <w:proofErr w:type="spellEnd"/>
+      <w:r>
+        <w:rPr>
+          <w:lang w:val="en-GB"/>
+        </w:rPr>
+        <w:t xml:space="preserve"> </w:t>
+      </w:r>
+      <w:proofErr w:type="spellStart"/>
+      <w:r>
+        <w:rPr>
+          <w:lang w:val="en-GB"/>
+        </w:rPr>
+        <w:t>pozostałych</w:t>
+      </w:r>
+      <w:proofErr w:type="spellEnd"/>
+      <w:r>
+        <w:rPr>
+          <w:lang w:val="en-GB"/>
+        </w:rPr>
+        <w:t xml:space="preserve"> </w:t>
+      </w:r>
+      <w:proofErr w:type="spellStart"/>
+      <w:r>
+        <w:rPr>
+          <w:lang w:val="en-GB"/>
+        </w:rPr>
+        <w:t>metod</w:t>
+      </w:r>
+      <w:proofErr w:type="spellEnd"/>
+      <w:r>
+        <w:rPr>
+          <w:lang w:val="en-GB"/>
+        </w:rPr>
+        <w:t>: sequence leng</w:t>
       </w:r>
       <w:r>
         <w:rPr>
@@ -5403,7 +7180,21 @@
         <w:rPr>
           <w:lang w:val="en-GB"/>
         </w:rPr>
-        <w:t xml:space="preserve"> flexibility, wprowadza decaying inter-token dependency with increasing relative distances, capability of equipping the linear self-attention with relative position encoding. </w:t>
+        <w:t xml:space="preserve"> flexibility, </w:t>
+      </w:r>
+      <w:proofErr w:type="spellStart"/>
+      <w:r>
+        <w:rPr>
+          <w:lang w:val="en-GB"/>
+        </w:rPr>
+        <w:t>wprowadza</w:t>
+      </w:r>
+      <w:proofErr w:type="spellEnd"/>
+      <w:r>
+        <w:rPr>
+          <w:lang w:val="en-GB"/>
+        </w:rPr>
+        <w:t xml:space="preserve"> decaying inter-token dependency with increasing relative distances, capability of equipping the linear self-attention with relative position encoding. </w:t>
       </w:r>
     </w:p>
     <w:p>
@@ -5412,7 +7203,59 @@
         <w:ind w:firstLine="0"/>
       </w:pPr>
       <w:r>
-        <w:t>Równie istotną innowacją są także transformery „rzadkie”. Cytat: Wymagania dotyczące pamięci i obliczeń takich sieci (transformerów) rosną kwadratowo wraz z długością sekwencji, co wyklucza ich użycie w długich sekwencjach. Autorzy wprowadzili zatem kilka rzadkich faktoryzacji macierzy atencji, co pozwoliło osiągnąć do tej pory niemożliwe długości sekwencji, jednocześnie nie tracąc przy tym wydajności modeli. Wykorzystując zaproponowane rozwiązanie, tokeny nie są maskowane macierzami trójkątnymi, lecz rzadkimi, jak na obrazku poniżej: (tutaj screen z sparse transfomers). Zastosowanie takich macierzy pozwala osiągnąć SOTA wyniki, jednocześnie przedłużając context length i zmniejszając ilość wymaganych obliczeń.</w:t>
+        <w:t xml:space="preserve">Równie istotną innowacją są także transformery „rzadkie”. Cytat: Wymagania dotyczące pamięci i obliczeń takich sieci (transformerów) rosną kwadratowo wraz z długością sekwencji, co wyklucza ich użycie w długich sekwencjach. Autorzy wprowadzili zatem kilka rzadkich faktoryzacji macierzy atencji, co pozwoliło osiągnąć do tej pory niemożliwe długości sekwencji, jednocześnie nie tracąc przy tym wydajności modeli. Wykorzystując </w:t>
+      </w:r>
+      <w:r>
+        <w:lastRenderedPageBreak/>
+        <w:t xml:space="preserve">zaproponowane rozwiązanie, </w:t>
+      </w:r>
+      <w:proofErr w:type="spellStart"/>
+      <w:r>
+        <w:t>tokeny</w:t>
+      </w:r>
+      <w:proofErr w:type="spellEnd"/>
+      <w:r>
+        <w:t xml:space="preserve"> nie są maskowane macierzami trójkątnymi, lecz rzadkimi, jak na obrazku poniżej: (tutaj </w:t>
+      </w:r>
+      <w:proofErr w:type="spellStart"/>
+      <w:r>
+        <w:t>screen</w:t>
+      </w:r>
+      <w:proofErr w:type="spellEnd"/>
+      <w:r>
+        <w:t xml:space="preserve"> z </w:t>
+      </w:r>
+      <w:proofErr w:type="spellStart"/>
+      <w:r>
+        <w:t>sparse</w:t>
+      </w:r>
+      <w:proofErr w:type="spellEnd"/>
+      <w:r>
+        <w:t xml:space="preserve"> </w:t>
+      </w:r>
+      <w:proofErr w:type="spellStart"/>
+      <w:r>
+        <w:t>transfomers</w:t>
+      </w:r>
+      <w:proofErr w:type="spellEnd"/>
+      <w:r>
+        <w:t xml:space="preserve">). Zastosowanie takich macierzy pozwala osiągnąć SOTA wyniki, jednocześnie przedłużając </w:t>
+      </w:r>
+      <w:proofErr w:type="spellStart"/>
+      <w:r>
+        <w:t>context</w:t>
+      </w:r>
+      <w:proofErr w:type="spellEnd"/>
+      <w:r>
+        <w:t xml:space="preserve"> </w:t>
+      </w:r>
+      <w:proofErr w:type="spellStart"/>
+      <w:r>
+        <w:t>length</w:t>
+      </w:r>
+      <w:proofErr w:type="spellEnd"/>
+      <w:r>
+        <w:t xml:space="preserve"> i zmniejszając ilość wymaganych obliczeń.</w:t>
       </w:r>
     </w:p>
     <w:p>
@@ -5421,7 +7264,13 @@
       </w:pPr>
       <w:bookmarkStart w:id="5" w:name="_Toc156047222"/>
       <w:r>
-        <w:t>1.4 Proces uczenia dużych modeli językowych</w:t>
+        <w:t>1.</w:t>
+      </w:r>
+      <w:r>
+        <w:t>3</w:t>
+      </w:r>
+      <w:r>
+        <w:t xml:space="preserve"> Proces uczenia dużych modeli językowych</w:t>
       </w:r>
       <w:bookmarkEnd w:id="5"/>
     </w:p>
@@ -5430,11 +7279,235 @@
         <w:pStyle w:val="Tekstpracamagisterska"/>
       </w:pPr>
       <w:r>
-        <w:t xml:space="preserve">Metody uczenia sieci bazujących na architekturze transformera, przewidywalnie, różni się w zależności od modelowanego problemu czy zadania jakie model ma wykonywać. W przypadku modeli stworzonych do modelowania językowego, a dokładniej generujących język naturalny, bardzo popularnych w bieżących czasach, chatbotów-asystentów, mamy do czynienia z modelami typu GPT – Generative Pre-trained Transformer. Ze względu na bardzo dużą złożoność języka naturalnego, modele tego typu cechują się ogromną liczbą parametrów – miliony, miliardy, a zatem nawet proces inferencji, tj. generowania tekstu z nauczonego już modelu, wymaga klastrów procesorów graficznych, aby obywał się on w racjonalnym czasie. Charakterystyka ta jeszcze istotniej prezentuje się jednak w procesie uczenia modeli, który zajmuje/kosztuje (tutaj przykład openai albo llamy), a zatem jest fizycznie niewykonalny przez pojedyncze jednostki bez korporacyjnego finansowania. Proces uczenia takiego asystenta </w:t>
+        <w:t xml:space="preserve">Metody uczenia sieci bazujących na architekturze transformera, przewidywalnie, różni się w zależności od modelowanego problemu czy zadania jakie model ma wykonywać. W przypadku modeli stworzonych do modelowania językowego, a dokładniej generujących język naturalny, bardzo popularnych w bieżących czasach, </w:t>
+      </w:r>
+      <w:proofErr w:type="spellStart"/>
+      <w:r>
+        <w:t>chatbotów</w:t>
+      </w:r>
+      <w:proofErr w:type="spellEnd"/>
+      <w:r>
+        <w:t xml:space="preserve">-asystentów, mamy do czynienia z modelami typu GPT – </w:t>
+      </w:r>
+      <w:proofErr w:type="spellStart"/>
+      <w:r>
+        <w:t>Generative</w:t>
+      </w:r>
+      <w:proofErr w:type="spellEnd"/>
+      <w:r>
+        <w:t xml:space="preserve"> </w:t>
+      </w:r>
+      <w:proofErr w:type="spellStart"/>
+      <w:r>
+        <w:t>Pre-trained</w:t>
+      </w:r>
+      <w:proofErr w:type="spellEnd"/>
+      <w:r>
+        <w:t xml:space="preserve"> Transformer. Ze względu na bardzo dużą złożoność języka naturalnego, modele tego typu cechują się ogromną liczbą parametrów – miliony, miliardy, a zatem nawet proces inferencji, tj. generowania tekstu z nauczonego już modelu, wymaga klastrów procesorów graficznych, aby obywał się on w racjonalnym czasie. Charakterystyka ta jeszcze istotniej prezentuje się jednak w procesie uczenia modeli, który zajmuje/kosztuje (tutaj przykład </w:t>
+      </w:r>
+      <w:proofErr w:type="spellStart"/>
+      <w:r>
+        <w:t>openai</w:t>
+      </w:r>
+      <w:proofErr w:type="spellEnd"/>
+      <w:r>
+        <w:t xml:space="preserve"> albo </w:t>
+      </w:r>
+      <w:proofErr w:type="spellStart"/>
+      <w:r>
+        <w:t>llamy</w:t>
+      </w:r>
+      <w:proofErr w:type="spellEnd"/>
+      <w:r>
+        <w:t>), a zatem jest fizycznie niewykonalny przez pojedyncze jednostki bez korporacyjnego finansowania. Proces uczenia takiego asystenta zaczyna się od „</w:t>
+      </w:r>
+      <w:proofErr w:type="spellStart"/>
+      <w:r>
+        <w:t>pre-trainingu</w:t>
+      </w:r>
+      <w:proofErr w:type="spellEnd"/>
+      <w:r>
+        <w:t xml:space="preserve">” </w:t>
+      </w:r>
+      <w:proofErr w:type="spellStart"/>
+      <w:r>
+        <w:t>t.j</w:t>
+      </w:r>
+      <w:proofErr w:type="spellEnd"/>
+      <w:r>
+        <w:t>. trenowania parametrów na gigantycznym korpusie danych (</w:t>
+      </w:r>
+      <w:proofErr w:type="spellStart"/>
+      <w:r>
+        <w:t>unlabelled</w:t>
+      </w:r>
+      <w:proofErr w:type="spellEnd"/>
+      <w:r>
+        <w:t xml:space="preserve"> </w:t>
+      </w:r>
+      <w:proofErr w:type="spellStart"/>
+      <w:r>
+        <w:t>text</w:t>
+      </w:r>
+      <w:proofErr w:type="spellEnd"/>
+      <w:r>
+        <w:t xml:space="preserve">); cały </w:t>
+      </w:r>
+      <w:proofErr w:type="spellStart"/>
+      <w:r>
+        <w:t>internet</w:t>
+      </w:r>
+      <w:proofErr w:type="spellEnd"/>
+      <w:r>
+        <w:t xml:space="preserve"> (tutaj ładniej opisać, sprawdzić w papierach, w gpt3 opisują czego i ile użyli). Oczywiście im lepsza jakość danych wejściowych, tym lepsze będą wyniki modelu, a zatem dużo uwagi w ostatnim czasie przykłada się do przygotowania/oczyszczania danych wejściowych. Dla przykładu, firma </w:t>
+      </w:r>
+      <w:proofErr w:type="spellStart"/>
+      <w:r>
+        <w:t>OpenAI</w:t>
+      </w:r>
+      <w:proofErr w:type="spellEnd"/>
+      <w:r>
+        <w:t xml:space="preserve"> silnie polegała na danych z platformy </w:t>
+      </w:r>
+      <w:proofErr w:type="spellStart"/>
+      <w:r>
+        <w:t>Reddit</w:t>
+      </w:r>
+      <w:proofErr w:type="spellEnd"/>
+      <w:r>
+        <w:t xml:space="preserve">, zaciągając wątki mające 3 </w:t>
+      </w:r>
+      <w:proofErr w:type="spellStart"/>
+      <w:r>
+        <w:t>upvote’y</w:t>
+      </w:r>
+      <w:proofErr w:type="spellEnd"/>
+      <w:r>
+        <w:t xml:space="preserve"> lub więcej. Po wykonaniu uczenia wstępnego modele tego typu nie są niczym innym niż generatorami losowego tekstu i daleko im jeszcze do komercjalnie dostępnych produktów. Kluczowym etapem uczenia jest więc „fine-</w:t>
+      </w:r>
+      <w:proofErr w:type="spellStart"/>
+      <w:r>
+        <w:t>tuning</w:t>
+      </w:r>
+      <w:proofErr w:type="spellEnd"/>
+      <w:r>
+        <w:t xml:space="preserve">” gdzie sekwencje wejściowe przyjmują postać konwersacji Asystent-Użytkownik o charakterze konwersacyjnym. W porównaniu do ogromnych zasobów potrzebnych do </w:t>
+      </w:r>
+      <w:proofErr w:type="spellStart"/>
+      <w:r>
+        <w:t>pre-trainingu</w:t>
+      </w:r>
+      <w:proofErr w:type="spellEnd"/>
+      <w:r>
+        <w:t>, modele względnie szybko adaptują się do poszczególnych zadań używając fine-</w:t>
+      </w:r>
+      <w:proofErr w:type="spellStart"/>
+      <w:r>
+        <w:t>tuningu</w:t>
+      </w:r>
+      <w:proofErr w:type="spellEnd"/>
+      <w:r>
+        <w:t xml:space="preserve">. (jakieś źródło/porównanie </w:t>
+      </w:r>
+      <w:proofErr w:type="spellStart"/>
+      <w:r>
+        <w:t>resourców</w:t>
+      </w:r>
+      <w:proofErr w:type="spellEnd"/>
+      <w:r>
+        <w:t xml:space="preserve"> potrzebnych do </w:t>
+      </w:r>
+      <w:proofErr w:type="spellStart"/>
+      <w:r>
+        <w:t>pre-train</w:t>
+      </w:r>
+      <w:proofErr w:type="spellEnd"/>
+      <w:r>
+        <w:t>/fine-</w:t>
+      </w:r>
+      <w:proofErr w:type="spellStart"/>
+      <w:r>
+        <w:t>tune</w:t>
+      </w:r>
+      <w:proofErr w:type="spellEnd"/>
+      <w:r>
+        <w:t>). Proces ten nie zapewnia jednak, że model będzie akceptowalny etycznie i moralnie, szczególnie biorąc pod uwagę skalę end-</w:t>
+      </w:r>
+      <w:proofErr w:type="spellStart"/>
+      <w:r>
+        <w:t>userów</w:t>
+      </w:r>
+      <w:proofErr w:type="spellEnd"/>
+      <w:r>
+        <w:t>. Częste jest zatem, że firmy w tym momencie wykorzystują techniki takie jak RLHF, gdzie to ludzie oceniają tekst generowany przez model w celu poprawienia AI „</w:t>
+      </w:r>
+      <w:proofErr w:type="spellStart"/>
+      <w:r>
+        <w:t>alignmentu</w:t>
+      </w:r>
+      <w:proofErr w:type="spellEnd"/>
+      <w:r>
+        <w:t xml:space="preserve">”. Warto w tym miejscu zwrócić uwagę, że proces zwany </w:t>
+      </w:r>
+      <w:proofErr w:type="spellStart"/>
+      <w:r>
+        <w:t>pre-trainingiem</w:t>
+      </w:r>
+      <w:proofErr w:type="spellEnd"/>
+      <w:r>
+        <w:t xml:space="preserve"> nie został wprowadzony wraz z genezą architektury transformera, był bowiem wykorzystywany już </w:t>
       </w:r>
       <w:r>
         <w:lastRenderedPageBreak/>
-        <w:t>zaczyna się od „pre-trainingu” t.j. trenowania parametrów na gigantycznym korpusie danych (unlabelled text); cały internet (tutaj ładniej opisać, sprawdzić w papierach, w gpt3 opisują czego i ile użyli). Oczywiście im lepsza jakość danych wejściowych, tym lepsze będą wyniki modelu, a zatem dużo uwagi w ostatnim czasie przykłada się do przygotowania/oczyszczania danych wejściowych. Dla przykładu, firma OpenAI silnie polegała na danych z platformy Reddit, zaciągając wątki mające 3 upvote’y lub więcej. Po wykonaniu uczenia wstępnego modele tego typu nie są niczym innym niż generatorami losowego tekstu i daleko im jeszcze do komercjalnie dostępnych produktów. Kluczowym etapem uczenia jest więc „fine-tuning” gdzie sekwencje wejściowe przyjmują postać konwersacji Asystent-Użytkownik o charakterze konwersacyjnym. W porównaniu do ogromnych zasobów potrzebnych do pre-trainingu, modele względnie szybko adaptują się do poszczególnych zadań używając fine-tuningu. (jakieś źródło/porównanie resourców potrzebnych do pre-train/fine-tune). Proces ten nie zapewnia jednak, że model będzie akceptowalny etycznie i moralnie, szczególnie biorąc pod uwagę skalę end-userów. Częste jest zatem, że firmy w tym momencie wykorzystują techniki takie jak RLHF, gdzie to ludzie oceniają tekst generowany przez model w celu poprawienia AI „alignmentu”. Warto w tym miejscu zwrócić uwagę, że proces zwany pre-trainingiem nie został wprowadzony wraz z genezą architektury transformera, był bowiem wykorzystywany już wcześniej i w innych architekturach: (Mikolov et al., 2013; Pennington et al., 2014; Neumann et al., 2018; Dai &amp; Le, 2015; Howard &amp; Ruder, 2018) – papier Unifying Language Learning Paradigms – strona 6</w:t>
+        <w:t xml:space="preserve">wcześniej i w innych </w:t>
+      </w:r>
+      <w:proofErr w:type="spellStart"/>
+      <w:r>
+        <w:t>architekturach</w:t>
+      </w:r>
+      <w:proofErr w:type="spellEnd"/>
+      <w:r>
+        <w:t>: (</w:t>
+      </w:r>
+      <w:proofErr w:type="spellStart"/>
+      <w:r>
+        <w:t>Mikolov</w:t>
+      </w:r>
+      <w:proofErr w:type="spellEnd"/>
+      <w:r>
+        <w:t xml:space="preserve"> et al., 2013; </w:t>
+      </w:r>
+      <w:proofErr w:type="spellStart"/>
+      <w:r>
+        <w:t>Pennington</w:t>
+      </w:r>
+      <w:proofErr w:type="spellEnd"/>
+      <w:r>
+        <w:t xml:space="preserve"> et al., 2014; Neumann et al., 2018; </w:t>
+      </w:r>
+      <w:proofErr w:type="spellStart"/>
+      <w:r>
+        <w:t>Dai</w:t>
+      </w:r>
+      <w:proofErr w:type="spellEnd"/>
+      <w:r>
+        <w:t xml:space="preserve"> &amp; Le, 2015; Howard &amp; Ruder, 2018) – papier </w:t>
+      </w:r>
+      <w:proofErr w:type="spellStart"/>
+      <w:r>
+        <w:t>Unifying</w:t>
+      </w:r>
+      <w:proofErr w:type="spellEnd"/>
+      <w:r>
+        <w:t xml:space="preserve"> Language Learning </w:t>
+      </w:r>
+      <w:proofErr w:type="spellStart"/>
+      <w:r>
+        <w:t>Paradigms</w:t>
+      </w:r>
+      <w:proofErr w:type="spellEnd"/>
+      <w:r>
+        <w:t xml:space="preserve"> – strona 6</w:t>
       </w:r>
     </w:p>
     <w:p>
@@ -5442,8 +7515,45 @@
         <w:pStyle w:val="Tekstpracamagisterska"/>
       </w:pPr>
       <w:r>
-        <w:t>Również na tej samej stronie, niżej, opisane dlaczego decoder only sprawdzał się lepiej w open ended text generation</w:t>
-      </w:r>
+        <w:t xml:space="preserve">Również na tej samej stronie, niżej, opisane dlaczego </w:t>
+      </w:r>
+      <w:proofErr w:type="spellStart"/>
+      <w:r>
+        <w:t>decoder</w:t>
+      </w:r>
+      <w:proofErr w:type="spellEnd"/>
+      <w:r>
+        <w:t xml:space="preserve"> </w:t>
+      </w:r>
+      <w:proofErr w:type="spellStart"/>
+      <w:r>
+        <w:t>only</w:t>
+      </w:r>
+      <w:proofErr w:type="spellEnd"/>
+      <w:r>
+        <w:t xml:space="preserve"> sprawdzał się lepiej w open </w:t>
+      </w:r>
+      <w:proofErr w:type="spellStart"/>
+      <w:r>
+        <w:t>ended</w:t>
+      </w:r>
+      <w:proofErr w:type="spellEnd"/>
+      <w:r>
+        <w:t xml:space="preserve"> </w:t>
+      </w:r>
+      <w:proofErr w:type="spellStart"/>
+      <w:r>
+        <w:t>text</w:t>
+      </w:r>
+      <w:proofErr w:type="spellEnd"/>
+      <w:r>
+        <w:t xml:space="preserve"> </w:t>
+      </w:r>
+      <w:proofErr w:type="spellStart"/>
+      <w:r>
+        <w:t>generation</w:t>
+      </w:r>
+      <w:proofErr w:type="spellEnd"/>
     </w:p>
     <w:p>
       <w:pPr>
@@ -5456,8 +7566,16 @@
         <w:rPr>
           <w:lang w:val="en-GB"/>
         </w:rPr>
-        <w:t>Info sprawdzić</w:t>
-      </w:r>
+        <w:t xml:space="preserve">Info </w:t>
+      </w:r>
+      <w:proofErr w:type="spellStart"/>
+      <w:r>
+        <w:rPr>
+          <w:lang w:val="en-GB"/>
+        </w:rPr>
+        <w:t>sprawdzić</w:t>
+      </w:r>
+      <w:proofErr w:type="spellEnd"/>
       <w:r>
         <w:rPr>
           <w:lang w:val="en-GB"/>
@@ -5485,7 +7603,13 @@
       </w:pPr>
       <w:bookmarkStart w:id="6" w:name="_Toc156047223"/>
       <w:r>
-        <w:t>1.4.1 Metodologie uczenia</w:t>
+        <w:t>1.</w:t>
+      </w:r>
+      <w:r>
+        <w:t>3</w:t>
+      </w:r>
+      <w:r>
+        <w:t>.1 Metodologie uczenia</w:t>
       </w:r>
       <w:bookmarkEnd w:id="6"/>
     </w:p>
@@ -5507,7 +7631,23 @@
       <w:bookmarkStart w:id="7" w:name="_Toc156047224"/>
       <w:r>
         <w:lastRenderedPageBreak/>
-        <w:t>Rozdział 2. LoRA: adaptacja LLMów macierzami niskiego rzędu</w:t>
+        <w:t xml:space="preserve">Rozdział 2. </w:t>
+      </w:r>
+      <w:proofErr w:type="spellStart"/>
+      <w:r>
+        <w:t>LoRA</w:t>
+      </w:r>
+      <w:proofErr w:type="spellEnd"/>
+      <w:r>
+        <w:t xml:space="preserve">: adaptacja </w:t>
+      </w:r>
+      <w:proofErr w:type="spellStart"/>
+      <w:r>
+        <w:t>LLMów</w:t>
+      </w:r>
+      <w:proofErr w:type="spellEnd"/>
+      <w:r>
+        <w:t xml:space="preserve"> macierzami niskiego rzędu</w:t>
       </w:r>
       <w:bookmarkEnd w:id="7"/>
     </w:p>
@@ -5527,9 +7667,14 @@
       </w:pPr>
       <w:bookmarkStart w:id="9" w:name="_Toc156047226"/>
       <w:r>
-        <w:t>2.1.1 LoRA</w:t>
+        <w:t xml:space="preserve">2.1.1 </w:t>
+      </w:r>
+      <w:proofErr w:type="spellStart"/>
+      <w:r>
+        <w:t>LoRA</w:t>
       </w:r>
       <w:bookmarkEnd w:id="9"/>
+      <w:proofErr w:type="spellEnd"/>
     </w:p>
     <w:p>
       <w:pPr>
@@ -5755,8 +7900,13 @@
         <w:pStyle w:val="rdo"/>
       </w:pPr>
       <w:r>
-        <w:t>Źródło: ;kljlkjlkj</w:t>
-      </w:r>
+        <w:t>Źródło: ;</w:t>
+      </w:r>
+      <w:proofErr w:type="spellStart"/>
+      <w:r>
+        <w:t>kljlkjlkj</w:t>
+      </w:r>
+      <w:proofErr w:type="spellEnd"/>
     </w:p>
     <w:p>
       <w:pPr>
@@ -5911,7 +8061,7 @@
                     <pic:cNvPicPr/>
                   </pic:nvPicPr>
                   <pic:blipFill>
-                    <a:blip r:embed="rId8"/>
+                    <a:blip r:embed="rId9"/>
                     <a:stretch>
                       <a:fillRect/>
                     </a:stretch>
@@ -5964,7 +8114,15 @@
         <w:t xml:space="preserve">2.3 </w:t>
       </w:r>
       <w:r>
-        <w:t>Korzyści wynikające z zastosowania „LoRy”</w:t>
+        <w:t>Korzyści wynikające z zastosowania „</w:t>
+      </w:r>
+      <w:proofErr w:type="spellStart"/>
+      <w:r>
+        <w:t>LoRy</w:t>
+      </w:r>
+      <w:proofErr w:type="spellEnd"/>
+      <w:r>
+        <w:t>”</w:t>
       </w:r>
       <w:bookmarkEnd w:id="14"/>
     </w:p>
@@ -6003,7 +8161,15 @@
         <w:t xml:space="preserve">2.4 </w:t>
       </w:r>
       <w:r>
-        <w:t>Wyzwania i ograniczenia (zobaczę na bieżąco czy opłaca się pisać o downside’ach czy czymś innym)</w:t>
+        <w:t xml:space="preserve">Wyzwania i ograniczenia (zobaczę na bieżąco czy opłaca się pisać o </w:t>
+      </w:r>
+      <w:proofErr w:type="spellStart"/>
+      <w:r>
+        <w:t>downside’ach</w:t>
+      </w:r>
+      <w:proofErr w:type="spellEnd"/>
+      <w:r>
+        <w:t xml:space="preserve"> czy czymś innym)</w:t>
       </w:r>
       <w:bookmarkEnd w:id="17"/>
       <w:r>
@@ -6022,9 +8188,14 @@
       <w:bookmarkStart w:id="18" w:name="_Toc156047232"/>
       <w:r>
         <w:lastRenderedPageBreak/>
-        <w:t>Rozdział 3. Implementacja praktyczna i ocena techniki adaptacji LoRA</w:t>
+        <w:t xml:space="preserve">Rozdział 3. Implementacja praktyczna i ocena techniki adaptacji </w:t>
+      </w:r>
+      <w:proofErr w:type="spellStart"/>
+      <w:r>
+        <w:t>LoRA</w:t>
       </w:r>
       <w:bookmarkEnd w:id="18"/>
+      <w:proofErr w:type="spellEnd"/>
     </w:p>
     <w:p>
       <w:pPr>
@@ -6534,8 +8705,8 @@
     </w:p>
     <w:p/>
     <w:sectPr>
-      <w:headerReference w:type="default" r:id="rId9"/>
-      <w:footerReference w:type="default" r:id="rId10"/>
+      <w:headerReference w:type="default" r:id="rId10"/>
+      <w:footerReference w:type="default" r:id="rId11"/>
       <w:pgSz w:w="11906" w:h="16838"/>
       <w:pgMar w:top="1418" w:right="1134" w:bottom="1418" w:left="1701" w:header="709" w:footer="709" w:gutter="0"/>
       <w:cols w:space="708"/>
@@ -6546,7 +8717,7 @@
 </file>
 
 <file path=word/endnotes.xml><?xml version="1.0" encoding="utf-8"?>
-<w:endnotes xmlns:wpc="http://schemas.microsoft.com/office/word/2010/wordprocessingCanvas" xmlns:cx="http://schemas.microsoft.com/office/drawing/2014/chartex" xmlns:cx1="http://schemas.microsoft.com/office/drawing/2015/9/8/chartex" xmlns:cx2="http://schemas.microsoft.com/office/drawing/2015/10/21/chartex" xmlns:cx3="http://schemas.microsoft.com/office/drawing/2016/5/9/chartex" xmlns:cx4="http://schemas.microsoft.com/office/drawing/2016/5/10/chartex" xmlns:cx5="http://schemas.microsoft.com/office/drawing/2016/5/11/chartex" xmlns:cx6="http://schemas.microsoft.com/office/drawing/2016/5/12/chartex" xmlns:cx7="http://schemas.microsoft.com/office/drawing/2016/5/13/chartex" xmlns:cx8="http://schemas.microsoft.com/office/drawing/2016/5/14/chartex" xmlns:mc="http://schemas.openxmlformats.org/markup-compatibility/2006" xmlns:aink="http://schemas.microsoft.com/office/drawing/2016/ink" xmlns:am3d="http://schemas.microsoft.com/office/drawing/2017/model3d" xmlns:o="urn:schemas-microsoft-com:office:office" xmlns:oel="http://schemas.microsoft.com/office/2019/extlst" xmlns:r="http://schemas.openxmlformats.org/officeDocument/2006/relationships" xmlns:m="http://schemas.openxmlformats.org/officeDocument/2006/math" xmlns:v="urn:schemas-microsoft-com:vml" xmlns:wp14="http://schemas.microsoft.com/office/word/2010/wordprocessingDrawing" xmlns:wp="http://schemas.openxmlformats.org/drawingml/2006/wordprocessingDrawing" xmlns:w10="urn:schemas-microsoft-com:office:word" xmlns:w="http://schemas.openxmlformats.org/wordprocessingml/2006/main" xmlns:w14="http://schemas.microsoft.com/office/word/2010/wordml" xmlns:w15="http://schemas.microsoft.com/office/word/2012/wordml" xmlns:w16cex="http://schemas.microsoft.com/office/word/2018/wordml/cex" xmlns:w16cid="http://schemas.microsoft.com/office/word/2016/wordml/cid" xmlns:w16="http://schemas.microsoft.com/office/word/2018/wordml" xmlns:w16du="http://schemas.microsoft.com/office/word/2023/wordml/word16du" xmlns:w16sdtdh="http://schemas.microsoft.com/office/word/2020/wordml/sdtdatahash" xmlns:w16se="http://schemas.microsoft.com/office/word/2015/wordml/symex" xmlns:wpg="http://schemas.microsoft.com/office/word/2010/wordprocessingGroup" xmlns:wpi="http://schemas.microsoft.com/office/word/2010/wordprocessingInk" xmlns:wne="http://schemas.microsoft.com/office/word/2006/wordml" xmlns:wps="http://schemas.microsoft.com/office/word/2010/wordprocessingShape" mc:Ignorable="w14 w15 w16se w16cid w16 w16cex w16sdtdh w16du wp14">
+<w:endnotes xmlns:wpc="http://schemas.microsoft.com/office/word/2010/wordprocessingCanvas" xmlns:cx="http://schemas.microsoft.com/office/drawing/2014/chartex" xmlns:cx1="http://schemas.microsoft.com/office/drawing/2015/9/8/chartex" xmlns:cx2="http://schemas.microsoft.com/office/drawing/2015/10/21/chartex" xmlns:cx3="http://schemas.microsoft.com/office/drawing/2016/5/9/chartex" xmlns:cx4="http://schemas.microsoft.com/office/drawing/2016/5/10/chartex" xmlns:cx5="http://schemas.microsoft.com/office/drawing/2016/5/11/chartex" xmlns:cx6="http://schemas.microsoft.com/office/drawing/2016/5/12/chartex" xmlns:cx7="http://schemas.microsoft.com/office/drawing/2016/5/13/chartex" xmlns:cx8="http://schemas.microsoft.com/office/drawing/2016/5/14/chartex" xmlns:mc="http://schemas.openxmlformats.org/markup-compatibility/2006" xmlns:aink="http://schemas.microsoft.com/office/drawing/2016/ink" xmlns:am3d="http://schemas.microsoft.com/office/drawing/2017/model3d" xmlns:o="urn:schemas-microsoft-com:office:office" xmlns:oel="http://schemas.microsoft.com/office/2019/extlst" xmlns:r="http://schemas.openxmlformats.org/officeDocument/2006/relationships" xmlns:m="http://schemas.openxmlformats.org/officeDocument/2006/math" xmlns:v="urn:schemas-microsoft-com:vml" xmlns:wp14="http://schemas.microsoft.com/office/word/2010/wordprocessingDrawing" xmlns:wp="http://schemas.openxmlformats.org/drawingml/2006/wordprocessingDrawing" xmlns:w10="urn:schemas-microsoft-com:office:word" xmlns:w="http://schemas.openxmlformats.org/wordprocessingml/2006/main" xmlns:w14="http://schemas.microsoft.com/office/word/2010/wordml" xmlns:w15="http://schemas.microsoft.com/office/word/2012/wordml" xmlns:w16cex="http://schemas.microsoft.com/office/word/2018/wordml/cex" xmlns:w16cid="http://schemas.microsoft.com/office/word/2016/wordml/cid" xmlns:w16="http://schemas.microsoft.com/office/word/2018/wordml" xmlns:w16sdtdh="http://schemas.microsoft.com/office/word/2020/wordml/sdtdatahash" xmlns:w16se="http://schemas.microsoft.com/office/word/2015/wordml/symex" xmlns:wpg="http://schemas.microsoft.com/office/word/2010/wordprocessingGroup" xmlns:wpi="http://schemas.microsoft.com/office/word/2010/wordprocessingInk" xmlns:wne="http://schemas.microsoft.com/office/word/2006/wordml" xmlns:wps="http://schemas.microsoft.com/office/word/2010/wordprocessingShape" mc:Ignorable="w14 w15 w16se w16cid w16 w16cex w16sdtdh wp14">
   <w:endnote w:type="separator" w:id="-1">
     <w:p>
       <w:pPr>
@@ -6571,7 +8742,7 @@
 </file>
 
 <file path=word/footer1.xml><?xml version="1.0" encoding="utf-8"?>
-<w:ftr xmlns:wpc="http://schemas.microsoft.com/office/word/2010/wordprocessingCanvas" xmlns:cx="http://schemas.microsoft.com/office/drawing/2014/chartex" xmlns:cx1="http://schemas.microsoft.com/office/drawing/2015/9/8/chartex" xmlns:cx2="http://schemas.microsoft.com/office/drawing/2015/10/21/chartex" xmlns:cx3="http://schemas.microsoft.com/office/drawing/2016/5/9/chartex" xmlns:cx4="http://schemas.microsoft.com/office/drawing/2016/5/10/chartex" xmlns:cx5="http://schemas.microsoft.com/office/drawing/2016/5/11/chartex" xmlns:cx6="http://schemas.microsoft.com/office/drawing/2016/5/12/chartex" xmlns:cx7="http://schemas.microsoft.com/office/drawing/2016/5/13/chartex" xmlns:cx8="http://schemas.microsoft.com/office/drawing/2016/5/14/chartex" xmlns:mc="http://schemas.openxmlformats.org/markup-compatibility/2006" xmlns:aink="http://schemas.microsoft.com/office/drawing/2016/ink" xmlns:am3d="http://schemas.microsoft.com/office/drawing/2017/model3d" xmlns:o="urn:schemas-microsoft-com:office:office" xmlns:oel="http://schemas.microsoft.com/office/2019/extlst" xmlns:r="http://schemas.openxmlformats.org/officeDocument/2006/relationships" xmlns:m="http://schemas.openxmlformats.org/officeDocument/2006/math" xmlns:v="urn:schemas-microsoft-com:vml" xmlns:wp14="http://schemas.microsoft.com/office/word/2010/wordprocessingDrawing" xmlns:wp="http://schemas.openxmlformats.org/drawingml/2006/wordprocessingDrawing" xmlns:w10="urn:schemas-microsoft-com:office:word" xmlns:w="http://schemas.openxmlformats.org/wordprocessingml/2006/main" xmlns:w14="http://schemas.microsoft.com/office/word/2010/wordml" xmlns:w15="http://schemas.microsoft.com/office/word/2012/wordml" xmlns:w16cex="http://schemas.microsoft.com/office/word/2018/wordml/cex" xmlns:w16cid="http://schemas.microsoft.com/office/word/2016/wordml/cid" xmlns:w16="http://schemas.microsoft.com/office/word/2018/wordml" xmlns:w16du="http://schemas.microsoft.com/office/word/2023/wordml/word16du" xmlns:w16sdtdh="http://schemas.microsoft.com/office/word/2020/wordml/sdtdatahash" xmlns:w16se="http://schemas.microsoft.com/office/word/2015/wordml/symex" xmlns:wpg="http://schemas.microsoft.com/office/word/2010/wordprocessingGroup" xmlns:wpi="http://schemas.microsoft.com/office/word/2010/wordprocessingInk" xmlns:wne="http://schemas.microsoft.com/office/word/2006/wordml" xmlns:wps="http://schemas.microsoft.com/office/word/2010/wordprocessingShape" mc:Ignorable="w14 w15 w16se w16cid w16 w16cex w16sdtdh w16du wp14">
+<w:ftr xmlns:wpc="http://schemas.microsoft.com/office/word/2010/wordprocessingCanvas" xmlns:cx="http://schemas.microsoft.com/office/drawing/2014/chartex" xmlns:cx1="http://schemas.microsoft.com/office/drawing/2015/9/8/chartex" xmlns:cx2="http://schemas.microsoft.com/office/drawing/2015/10/21/chartex" xmlns:cx3="http://schemas.microsoft.com/office/drawing/2016/5/9/chartex" xmlns:cx4="http://schemas.microsoft.com/office/drawing/2016/5/10/chartex" xmlns:cx5="http://schemas.microsoft.com/office/drawing/2016/5/11/chartex" xmlns:cx6="http://schemas.microsoft.com/office/drawing/2016/5/12/chartex" xmlns:cx7="http://schemas.microsoft.com/office/drawing/2016/5/13/chartex" xmlns:cx8="http://schemas.microsoft.com/office/drawing/2016/5/14/chartex" xmlns:mc="http://schemas.openxmlformats.org/markup-compatibility/2006" xmlns:aink="http://schemas.microsoft.com/office/drawing/2016/ink" xmlns:am3d="http://schemas.microsoft.com/office/drawing/2017/model3d" xmlns:o="urn:schemas-microsoft-com:office:office" xmlns:oel="http://schemas.microsoft.com/office/2019/extlst" xmlns:r="http://schemas.openxmlformats.org/officeDocument/2006/relationships" xmlns:m="http://schemas.openxmlformats.org/officeDocument/2006/math" xmlns:v="urn:schemas-microsoft-com:vml" xmlns:wp14="http://schemas.microsoft.com/office/word/2010/wordprocessingDrawing" xmlns:wp="http://schemas.openxmlformats.org/drawingml/2006/wordprocessingDrawing" xmlns:w10="urn:schemas-microsoft-com:office:word" xmlns:w="http://schemas.openxmlformats.org/wordprocessingml/2006/main" xmlns:w14="http://schemas.microsoft.com/office/word/2010/wordml" xmlns:w15="http://schemas.microsoft.com/office/word/2012/wordml" xmlns:w16cex="http://schemas.microsoft.com/office/word/2018/wordml/cex" xmlns:w16cid="http://schemas.microsoft.com/office/word/2016/wordml/cid" xmlns:w16="http://schemas.microsoft.com/office/word/2018/wordml" xmlns:w16sdtdh="http://schemas.microsoft.com/office/word/2020/wordml/sdtdatahash" xmlns:w16se="http://schemas.microsoft.com/office/word/2015/wordml/symex" xmlns:wpg="http://schemas.microsoft.com/office/word/2010/wordprocessingGroup" xmlns:wpi="http://schemas.microsoft.com/office/word/2010/wordprocessingInk" xmlns:wne="http://schemas.microsoft.com/office/word/2006/wordml" xmlns:wps="http://schemas.microsoft.com/office/word/2010/wordprocessingShape" mc:Ignorable="w14 w15 w16se w16cid w16 w16cex w16sdtdh wp14">
   <w:sdt>
     <w:sdtPr>
       <w:id w:val="-1561241509"/>
@@ -6613,7 +8784,7 @@
 </file>
 
 <file path=word/footnotes.xml><?xml version="1.0" encoding="utf-8"?>
-<w:footnotes xmlns:wpc="http://schemas.microsoft.com/office/word/2010/wordprocessingCanvas" xmlns:cx="http://schemas.microsoft.com/office/drawing/2014/chartex" xmlns:cx1="http://schemas.microsoft.com/office/drawing/2015/9/8/chartex" xmlns:cx2="http://schemas.microsoft.com/office/drawing/2015/10/21/chartex" xmlns:cx3="http://schemas.microsoft.com/office/drawing/2016/5/9/chartex" xmlns:cx4="http://schemas.microsoft.com/office/drawing/2016/5/10/chartex" xmlns:cx5="http://schemas.microsoft.com/office/drawing/2016/5/11/chartex" xmlns:cx6="http://schemas.microsoft.com/office/drawing/2016/5/12/chartex" xmlns:cx7="http://schemas.microsoft.com/office/drawing/2016/5/13/chartex" xmlns:cx8="http://schemas.microsoft.com/office/drawing/2016/5/14/chartex" xmlns:mc="http://schemas.openxmlformats.org/markup-compatibility/2006" xmlns:aink="http://schemas.microsoft.com/office/drawing/2016/ink" xmlns:am3d="http://schemas.microsoft.com/office/drawing/2017/model3d" xmlns:o="urn:schemas-microsoft-com:office:office" xmlns:oel="http://schemas.microsoft.com/office/2019/extlst" xmlns:r="http://schemas.openxmlformats.org/officeDocument/2006/relationships" xmlns:m="http://schemas.openxmlformats.org/officeDocument/2006/math" xmlns:v="urn:schemas-microsoft-com:vml" xmlns:wp14="http://schemas.microsoft.com/office/word/2010/wordprocessingDrawing" xmlns:wp="http://schemas.openxmlformats.org/drawingml/2006/wordprocessingDrawing" xmlns:w10="urn:schemas-microsoft-com:office:word" xmlns:w="http://schemas.openxmlformats.org/wordprocessingml/2006/main" xmlns:w14="http://schemas.microsoft.com/office/word/2010/wordml" xmlns:w15="http://schemas.microsoft.com/office/word/2012/wordml" xmlns:w16cex="http://schemas.microsoft.com/office/word/2018/wordml/cex" xmlns:w16cid="http://schemas.microsoft.com/office/word/2016/wordml/cid" xmlns:w16="http://schemas.microsoft.com/office/word/2018/wordml" xmlns:w16du="http://schemas.microsoft.com/office/word/2023/wordml/word16du" xmlns:w16sdtdh="http://schemas.microsoft.com/office/word/2020/wordml/sdtdatahash" xmlns:w16se="http://schemas.microsoft.com/office/word/2015/wordml/symex" xmlns:wpg="http://schemas.microsoft.com/office/word/2010/wordprocessingGroup" xmlns:wpi="http://schemas.microsoft.com/office/word/2010/wordprocessingInk" xmlns:wne="http://schemas.microsoft.com/office/word/2006/wordml" xmlns:wps="http://schemas.microsoft.com/office/word/2010/wordprocessingShape" mc:Ignorable="w14 w15 w16se w16cid w16 w16cex w16sdtdh w16du wp14">
+<w:footnotes xmlns:wpc="http://schemas.microsoft.com/office/word/2010/wordprocessingCanvas" xmlns:cx="http://schemas.microsoft.com/office/drawing/2014/chartex" xmlns:cx1="http://schemas.microsoft.com/office/drawing/2015/9/8/chartex" xmlns:cx2="http://schemas.microsoft.com/office/drawing/2015/10/21/chartex" xmlns:cx3="http://schemas.microsoft.com/office/drawing/2016/5/9/chartex" xmlns:cx4="http://schemas.microsoft.com/office/drawing/2016/5/10/chartex" xmlns:cx5="http://schemas.microsoft.com/office/drawing/2016/5/11/chartex" xmlns:cx6="http://schemas.microsoft.com/office/drawing/2016/5/12/chartex" xmlns:cx7="http://schemas.microsoft.com/office/drawing/2016/5/13/chartex" xmlns:cx8="http://schemas.microsoft.com/office/drawing/2016/5/14/chartex" xmlns:mc="http://schemas.openxmlformats.org/markup-compatibility/2006" xmlns:aink="http://schemas.microsoft.com/office/drawing/2016/ink" xmlns:am3d="http://schemas.microsoft.com/office/drawing/2017/model3d" xmlns:o="urn:schemas-microsoft-com:office:office" xmlns:oel="http://schemas.microsoft.com/office/2019/extlst" xmlns:r="http://schemas.openxmlformats.org/officeDocument/2006/relationships" xmlns:m="http://schemas.openxmlformats.org/officeDocument/2006/math" xmlns:v="urn:schemas-microsoft-com:vml" xmlns:wp14="http://schemas.microsoft.com/office/word/2010/wordprocessingDrawing" xmlns:wp="http://schemas.openxmlformats.org/drawingml/2006/wordprocessingDrawing" xmlns:w10="urn:schemas-microsoft-com:office:word" xmlns:w="http://schemas.openxmlformats.org/wordprocessingml/2006/main" xmlns:w14="http://schemas.microsoft.com/office/word/2010/wordml" xmlns:w15="http://schemas.microsoft.com/office/word/2012/wordml" xmlns:w16cex="http://schemas.microsoft.com/office/word/2018/wordml/cex" xmlns:w16cid="http://schemas.microsoft.com/office/word/2016/wordml/cid" xmlns:w16="http://schemas.microsoft.com/office/word/2018/wordml" xmlns:w16sdtdh="http://schemas.microsoft.com/office/word/2020/wordml/sdtdatahash" xmlns:w16se="http://schemas.microsoft.com/office/word/2015/wordml/symex" xmlns:wpg="http://schemas.microsoft.com/office/word/2010/wordprocessingGroup" xmlns:wpi="http://schemas.microsoft.com/office/word/2010/wordprocessingInk" xmlns:wne="http://schemas.microsoft.com/office/word/2006/wordml" xmlns:wps="http://schemas.microsoft.com/office/word/2010/wordprocessingShape" mc:Ignorable="w14 w15 w16se w16cid w16 w16cex w16sdtdh wp14">
   <w:footnote w:type="separator" w:id="-1">
     <w:p>
       <w:pPr>
@@ -6631,6 +8802,825 @@
       </w:pPr>
       <w:r>
         <w:continuationSeparator/>
+      </w:r>
+    </w:p>
+  </w:footnote>
+  <w:footnote w:id="1">
+    <w:p>
+      <w:pPr>
+        <w:pStyle w:val="Tekstprzypisudolnego"/>
+        <w:rPr>
+          <w:lang w:val="en-GB"/>
+        </w:rPr>
+      </w:pPr>
+      <w:r>
+        <w:rPr>
+          <w:rStyle w:val="Odwoanieprzypisudolnego"/>
+        </w:rPr>
+        <w:footnoteRef/>
+      </w:r>
+      <w:r>
+        <w:rPr>
+          <w:lang w:val="en-GB"/>
+        </w:rPr>
+        <w:t xml:space="preserve"> </w:t>
+      </w:r>
+      <w:r>
+        <w:rPr>
+          <w:rFonts w:ascii="Times New Roman" w:hAnsi="Times New Roman" w:cs="Times New Roman"/>
+        </w:rPr>
+        <w:fldChar w:fldCharType="begin"/>
+      </w:r>
+      <w:r>
+        <w:rPr>
+          <w:rFonts w:cs="Times New Roman"/>
+          <w:lang w:val="en-GB"/>
+        </w:rPr>
+        <w:instrText xml:space="preserve"> ADDIN ZOTERO_ITEM CSL_CITATION {"citationID":"B9qggI09","properties":{"formattedCitation":"Alexey Dosovitskiy i in., \\uc0\\u8222{}An Image is Worth 16x16 Words: Transformers for Image Recognition at Scale\\uc0\\u8221{} (arXiv, 3 czerwiec 2021), http://arxiv.org/abs/2010.11929.","plainCitation":"Alexey Dosovitskiy i in., „An Image is Worth 16x16 Words: Transformers for Image Recognition at Scale” (arXiv, 3 czerwiec 2021), http://arxiv.org/abs/2010.11929.","noteIndex":1},"citationItems":[{"id":1,"uris":["http://zotero.org/users/local/hFtkDTSA/items/ISFQ2DUU"],"itemData":{"id":1,"type":"article","abstract":"While the Transformer architecture has become the de-facto standard for natural language processing tasks, its applications to computer vision remain limited. In vision, attention is either applied in conjunction with convolutional networks, or used to replace certain components of convolutional networks while keeping their overall structure in place. We show that this reliance on CNNs is not necessary and a pure transformer applied directly to sequences of image patches can perform very well on image classification tasks. When pre-trained on large amounts of data and transferred to multiple mid-sized or small image recognition benchmarks (ImageNet, CIFAR-100, VTAB, etc.), Vision Transformer (ViT) attains excellent results compared to state-of-the-art convolutional networks while requiring substantially fewer computational resources to train.","note":"arXiv:2010.11929 [cs]","number":"arXiv:2010.11929","publisher":"arXiv","source":"arXiv.org","title":"An Image is Worth 16x16 Words: Transformers for Image Recognition at Scale","title-short":"An Image is Worth 16x16 Words","URL":"http://arxiv.org/abs/2010.11929","author":[{"family":"Dosovitskiy","given":"Alexey"},{"family":"Beyer","given":"Lucas"},{"family":"Kolesnikov","given":"Alexander"},{"family":"Weissenborn","given":"Dirk"},{"family":"Zhai","given":"Xiaohua"},{"family":"Unterthiner","given":"Thomas"},{"family":"Dehghani","given":"Mostafa"},{"family":"Minderer","given":"Matthias"},{"family":"Heigold","given":"Georg"},{"family":"Gelly","given":"Sylvain"},{"family":"Uszkoreit","given":"Jakob"},{"family":"Houlsby","given":"Neil"}],"accessed":{"date-parts":[["2024",3,13]]},"issued":{"date-parts":[["2021",6,3]]}}}],"schema":"https://github.com/citation-style-language/schema/raw/master/csl-citation.json"} </w:instrText>
+      </w:r>
+      <w:r>
+        <w:rPr>
+          <w:rFonts w:ascii="Times New Roman" w:hAnsi="Times New Roman" w:cs="Times New Roman"/>
+        </w:rPr>
+        <w:fldChar w:fldCharType="separate"/>
+      </w:r>
+      <w:r>
+        <w:rPr>
+          <w:rFonts w:ascii="Times New Roman" w:hAnsi="Times New Roman" w:cs="Times New Roman"/>
+          <w:lang w:val="en-GB"/>
+        </w:rPr>
+        <w:t xml:space="preserve">Alexey </w:t>
+      </w:r>
+      <w:proofErr w:type="spellStart"/>
+      <w:r>
+        <w:rPr>
+          <w:rFonts w:ascii="Times New Roman" w:hAnsi="Times New Roman" w:cs="Times New Roman"/>
+          <w:lang w:val="en-GB"/>
+        </w:rPr>
+        <w:t>Dosovitskiy</w:t>
+      </w:r>
+      <w:proofErr w:type="spellEnd"/>
+      <w:r>
+        <w:rPr>
+          <w:rFonts w:ascii="Times New Roman" w:hAnsi="Times New Roman" w:cs="Times New Roman"/>
+          <w:lang w:val="en-GB"/>
+        </w:rPr>
+        <w:t xml:space="preserve"> </w:t>
+      </w:r>
+      <w:proofErr w:type="spellStart"/>
+      <w:r>
+        <w:rPr>
+          <w:rFonts w:ascii="Times New Roman" w:hAnsi="Times New Roman" w:cs="Times New Roman"/>
+          <w:lang w:val="en-GB"/>
+        </w:rPr>
+        <w:t>i</w:t>
+      </w:r>
+      <w:proofErr w:type="spellEnd"/>
+      <w:r>
+        <w:rPr>
+          <w:rFonts w:ascii="Times New Roman" w:hAnsi="Times New Roman" w:cs="Times New Roman"/>
+          <w:lang w:val="en-GB"/>
+        </w:rPr>
+        <w:t xml:space="preserve"> in., „An Image is Worth 16x16 Words: Transformers for Image Recognition at Scale” (</w:t>
+      </w:r>
+      <w:proofErr w:type="spellStart"/>
+      <w:r>
+        <w:rPr>
+          <w:rFonts w:ascii="Times New Roman" w:hAnsi="Times New Roman" w:cs="Times New Roman"/>
+          <w:lang w:val="en-GB"/>
+        </w:rPr>
+        <w:t>arXiv</w:t>
+      </w:r>
+      <w:proofErr w:type="spellEnd"/>
+      <w:r>
+        <w:rPr>
+          <w:rFonts w:ascii="Times New Roman" w:hAnsi="Times New Roman" w:cs="Times New Roman"/>
+          <w:lang w:val="en-GB"/>
+        </w:rPr>
+        <w:t xml:space="preserve">, 3 </w:t>
+      </w:r>
+      <w:proofErr w:type="spellStart"/>
+      <w:r>
+        <w:rPr>
+          <w:rFonts w:ascii="Times New Roman" w:hAnsi="Times New Roman" w:cs="Times New Roman"/>
+          <w:lang w:val="en-GB"/>
+        </w:rPr>
+        <w:t>czerwiec</w:t>
+      </w:r>
+      <w:proofErr w:type="spellEnd"/>
+      <w:r>
+        <w:rPr>
+          <w:rFonts w:ascii="Times New Roman" w:hAnsi="Times New Roman" w:cs="Times New Roman"/>
+          <w:lang w:val="en-GB"/>
+        </w:rPr>
+        <w:t xml:space="preserve"> 2021), http://arxiv.org/abs/2010.11929.</w:t>
+      </w:r>
+      <w:r>
+        <w:rPr>
+          <w:rFonts w:ascii="Times New Roman" w:hAnsi="Times New Roman" w:cs="Times New Roman"/>
+        </w:rPr>
+        <w:fldChar w:fldCharType="end"/>
+      </w:r>
+    </w:p>
+  </w:footnote>
+  <w:footnote w:id="2">
+    <w:p>
+      <w:pPr>
+        <w:pStyle w:val="Tekstprzypisudolnego"/>
+        <w:rPr>
+          <w:lang w:val="en-GB"/>
+        </w:rPr>
+      </w:pPr>
+      <w:r>
+        <w:rPr>
+          <w:rStyle w:val="Odwoanieprzypisudolnego"/>
+        </w:rPr>
+        <w:footnoteRef/>
+      </w:r>
+      <w:r>
+        <w:rPr>
+          <w:lang w:val="en-GB"/>
+        </w:rPr>
+        <w:t xml:space="preserve"> </w:t>
+      </w:r>
+      <w:r>
+        <w:rPr>
+          <w:rFonts w:ascii="Times New Roman" w:hAnsi="Times New Roman" w:cs="Times New Roman"/>
+        </w:rPr>
+        <w:fldChar w:fldCharType="begin"/>
+      </w:r>
+      <w:r>
+        <w:rPr>
+          <w:rFonts w:cs="Times New Roman"/>
+          <w:lang w:val="en-GB"/>
+        </w:rPr>
+        <w:instrText xml:space="preserve"> ADDIN ZOTERO_ITEM CSL_CITATION {"citationID":"1GObmwXs","properties":{"formattedCitation":"John Jumper i in., \\uc0\\u8222{}Highly Accurate Protein Structure Prediction with AlphaFold\\uc0\\u8221{}, {\\i{}Nature} 596, nr 7873 (26 sierpie\\uc0\\u324{} 2021): 583\\uc0\\u8211{}89, https://doi.org/10.1038/s41586-021-03819-2.","plainCitation":"John Jumper i in., „Highly Accurate Protein Structure Prediction with AlphaFold”, Nature 596, nr 7873 (26 sierpień 2021): 583–89, https://doi.org/10.1038/s41586-021-03819-2.","noteIndex":2},"citationItems":[{"id":5,"uris":["http://zotero.org/users/local/hFtkDTSA/items/8ASQTSZG"],"itemData":{"id":5,"type":"article-journal","abstract":"Abstract\n            \n              Proteins are essential to life, and understanding their structure can facilitate a mechanistic understanding of their function. Through an enormous experimental effort\n              1–4\n              , the structures of around 100,000 unique proteins have been determined\n              5\n              , but this represents a small fraction of the billions of known protein sequences\n              6,7\n              . Structural coverage is bottlenecked by the months to years of painstaking effort required to determine a single protein structure. Accurate computational approaches are needed to address this gap and to enable large-scale structural bioinformatics. Predicting the three-dimensional structure that a protein will adopt based solely on its amino acid sequence—the structure prediction component of the ‘protein folding problem’\n              8\n              —has been an important open research problem for more than 50 years\n              9\n              . Despite recent progress\n              10–14\n              , existing methods fall far short of atomic accuracy, especially when no homologous structure is available. Here we provide the first computational method that can regularly predict protein structures with atomic accuracy even in cases in which no similar structure is known. We validated an entirely redesigned version of our neural network-based model, AlphaFold, in the challenging 14th Critical Assessment of protein Structure Prediction (CASP14)\n              15\n              , demonstrating accuracy competitive with experimental structures in a majority of cases and greatly outperforming other methods. Underpinning the latest version of AlphaFold is a novel machine learning approach that incorporates physical and biological knowledge about protein structure, leveraging multi-sequence alignments, into the design of the deep learning algorithm.","container-title":"Nature","DOI":"10.1038/s41586-021-03819-2","ISSN":"0028-0836, 1476-4687","issue":"7873","journalAbbreviation":"Nature","language":"en","page":"583-589","source":"DOI.org (Crossref)","title":"Highly accurate protein structure prediction with AlphaFold","volume":"596","author":[{"family":"Jumper","given":"John"},{"family":"Evans","given":"Richard"},{"family":"Pritzel","given":"Alexander"},{"family":"Green","given":"Tim"},{"family":"Figurnov","given":"Michael"},{"family":"Ronneberger","given":"Olaf"},{"family":"Tunyasuvunakool","given":"Kathryn"},{"family":"Bates","given":"Russ"},{"family":"Žídek","given":"Augustin"},{"family":"Potapenko","given":"Anna"},{"family":"Bridgland","given":"Alex"},{"family":"Meyer","given":"Clemens"},{"family":"Kohl","given":"Simon A. A."},{"family":"Ballard","given":"Andrew J."},{"family":"Cowie","given":"Andrew"},{"family":"Romera-Paredes","given":"Bernardino"},{"family":"Nikolov","given":"Stanislav"},{"family":"Jain","given":"Rishub"},{"family":"Adler","given":"Jonas"},{"family":"Back","given":"Trevor"},{"family":"Petersen","given":"Stig"},{"family":"Reiman","given":"David"},{"family":"Clancy","given":"Ellen"},{"family":"Zielinski","given":"Michal"},{"family":"Steinegger","given":"Martin"},{"family":"Pacholska","given":"Michalina"},{"family":"Berghammer","given":"Tamas"},{"family":"Bodenstein","given":"Sebastian"},{"family":"Silver","given":"David"},{"family":"Vinyals","given":"Oriol"},{"family":"Senior","given":"Andrew W."},{"family":"Kavukcuoglu","given":"Koray"},{"family":"Kohli","given":"Pushmeet"},{"family":"Hassabis","given":"Demis"}],"issued":{"date-parts":[["2021",8,26]]}}}],"schema":"https://github.com/citation-style-language/schema/raw/master/csl-citation.json"} </w:instrText>
+      </w:r>
+      <w:r>
+        <w:rPr>
+          <w:rFonts w:ascii="Times New Roman" w:hAnsi="Times New Roman" w:cs="Times New Roman"/>
+        </w:rPr>
+        <w:fldChar w:fldCharType="separate"/>
+      </w:r>
+      <w:r>
+        <w:rPr>
+          <w:rFonts w:ascii="Times New Roman" w:hAnsi="Times New Roman" w:cs="Times New Roman"/>
+          <w:lang w:val="en-GB"/>
+        </w:rPr>
+        <w:t xml:space="preserve">John Jumper </w:t>
+      </w:r>
+      <w:proofErr w:type="spellStart"/>
+      <w:r>
+        <w:rPr>
+          <w:rFonts w:ascii="Times New Roman" w:hAnsi="Times New Roman" w:cs="Times New Roman"/>
+          <w:lang w:val="en-GB"/>
+        </w:rPr>
+        <w:t>i</w:t>
+      </w:r>
+      <w:proofErr w:type="spellEnd"/>
+      <w:r>
+        <w:rPr>
+          <w:rFonts w:ascii="Times New Roman" w:hAnsi="Times New Roman" w:cs="Times New Roman"/>
+          <w:lang w:val="en-GB"/>
+        </w:rPr>
+        <w:t xml:space="preserve"> in., „Highly Accurate Protein Structure Prediction with AlphaFold”, </w:t>
+      </w:r>
+      <w:r>
+        <w:rPr>
+          <w:rFonts w:ascii="Times New Roman" w:hAnsi="Times New Roman" w:cs="Times New Roman"/>
+          <w:i/>
+          <w:iCs/>
+          <w:lang w:val="en-GB"/>
+        </w:rPr>
+        <w:t>Nature</w:t>
+      </w:r>
+      <w:r>
+        <w:rPr>
+          <w:rFonts w:ascii="Times New Roman" w:hAnsi="Times New Roman" w:cs="Times New Roman"/>
+          <w:lang w:val="en-GB"/>
+        </w:rPr>
+        <w:t xml:space="preserve"> 596, nr 7873 (26 </w:t>
+      </w:r>
+      <w:proofErr w:type="spellStart"/>
+      <w:r>
+        <w:rPr>
+          <w:rFonts w:ascii="Times New Roman" w:hAnsi="Times New Roman" w:cs="Times New Roman"/>
+          <w:lang w:val="en-GB"/>
+        </w:rPr>
+        <w:t>sierpień</w:t>
+      </w:r>
+      <w:proofErr w:type="spellEnd"/>
+      <w:r>
+        <w:rPr>
+          <w:rFonts w:ascii="Times New Roman" w:hAnsi="Times New Roman" w:cs="Times New Roman"/>
+          <w:lang w:val="en-GB"/>
+        </w:rPr>
+        <w:t xml:space="preserve"> 2021): 583–89, https://doi.org/10.1038/s41586-021-03819-2.</w:t>
+      </w:r>
+      <w:r>
+        <w:rPr>
+          <w:rFonts w:ascii="Times New Roman" w:hAnsi="Times New Roman" w:cs="Times New Roman"/>
+        </w:rPr>
+        <w:fldChar w:fldCharType="end"/>
+      </w:r>
+    </w:p>
+  </w:footnote>
+  <w:footnote w:id="3">
+    <w:p>
+      <w:pPr>
+        <w:pStyle w:val="Tekstprzypisudolnego"/>
+        <w:rPr>
+          <w:lang w:val="en-GB"/>
+        </w:rPr>
+      </w:pPr>
+      <w:r>
+        <w:rPr>
+          <w:rStyle w:val="Odwoanieprzypisudolnego"/>
+        </w:rPr>
+        <w:footnoteRef/>
+      </w:r>
+      <w:r>
+        <w:rPr>
+          <w:lang w:val="en-GB"/>
+        </w:rPr>
+        <w:t xml:space="preserve"> </w:t>
+      </w:r>
+      <w:r>
+        <w:rPr>
+          <w:rFonts w:ascii="Times New Roman" w:hAnsi="Times New Roman" w:cs="Times New Roman"/>
+        </w:rPr>
+        <w:fldChar w:fldCharType="begin"/>
+      </w:r>
+      <w:r>
+        <w:rPr>
+          <w:rFonts w:cs="Times New Roman"/>
+          <w:lang w:val="en-GB"/>
+        </w:rPr>
+        <w:instrText xml:space="preserve"> ADDIN ZOTERO_ITEM CSL_CITATION {"citationID":"OIs0JUku","properties":{"formattedCitation":"Anmol Gulati i in., \\uc0\\u8222{}Conformer: Convolution-augmented Transformer for Speech Recognition\\uc0\\u8221{} (arXiv, 16 maj 2020), http://arxiv.org/abs/2005.08100.","plainCitation":"Anmol Gulati i in., „Conformer: Convolution-augmented Transformer for Speech Recognition” (arXiv, 16 maj 2020), http://arxiv.org/abs/2005.08100.","noteIndex":3},"citationItems":[{"id":7,"uris":["http://zotero.org/users/local/hFtkDTSA/items/JI42YZVY"],"itemData":{"id":7,"type":"article","abstract":"Recently Transformer and Convolution neural network (CNN) based models have shown promising results in Automatic Speech Recognition (ASR), outperforming Recurrent neural networks (RNNs). Transformer models are good at capturing content-based global interactions, while CNNs exploit local features effectively. In this work, we achieve the best of both worlds by studying how to combine convolution neural networks and transformers to model both local and global dependencies of an audio sequence in a parameter-efficient way. To this regard, we propose the convolution-augmented transformer for speech recognition, named Conformer. Conformer significantly outperforms the previous Transformer and CNN based models achieving state-of-the-art accuracies. On the widely used LibriSpeech benchmark, our model achieves WER of 2.1%/4.3% without using a language model and 1.9%/3.9% with an external language model on test/testother. We also observe competitive performance of 2.7%/6.3% with a small model of only 10M parameters.","note":"arXiv:2005.08100 [cs, eess]","number":"arXiv:2005.08100","publisher":"arXiv","source":"arXiv.org","title":"Conformer: Convolution-augmented Transformer for Speech Recognition","title-short":"Conformer","URL":"http://arxiv.org/abs/2005.08100","author":[{"family":"Gulati","given":"Anmol"},{"family":"Qin","given":"James"},{"family":"Chiu","given":"Chung-Cheng"},{"family":"Parmar","given":"Niki"},{"family":"Zhang","given":"Yu"},{"family":"Yu","given":"Jiahui"},{"family":"Han","given":"Wei"},{"family":"Wang","given":"Shibo"},{"family":"Zhang","given":"Zhengdong"},{"family":"Wu","given":"Yonghui"},{"family":"Pang","given":"Ruoming"}],"accessed":{"date-parts":[["2024",3,13]]},"issued":{"date-parts":[["2020",5,16]]}}}],"schema":"https://github.com/citation-style-language/schema/raw/master/csl-citation.json"} </w:instrText>
+      </w:r>
+      <w:r>
+        <w:rPr>
+          <w:rFonts w:ascii="Times New Roman" w:hAnsi="Times New Roman" w:cs="Times New Roman"/>
+        </w:rPr>
+        <w:fldChar w:fldCharType="separate"/>
+      </w:r>
+      <w:r>
+        <w:rPr>
+          <w:rFonts w:ascii="Times New Roman" w:hAnsi="Times New Roman" w:cs="Times New Roman"/>
+          <w:lang w:val="en-GB"/>
+        </w:rPr>
+        <w:t xml:space="preserve">Anmol Gulati </w:t>
+      </w:r>
+      <w:proofErr w:type="spellStart"/>
+      <w:r>
+        <w:rPr>
+          <w:rFonts w:ascii="Times New Roman" w:hAnsi="Times New Roman" w:cs="Times New Roman"/>
+          <w:lang w:val="en-GB"/>
+        </w:rPr>
+        <w:t>i</w:t>
+      </w:r>
+      <w:proofErr w:type="spellEnd"/>
+      <w:r>
+        <w:rPr>
+          <w:rFonts w:ascii="Times New Roman" w:hAnsi="Times New Roman" w:cs="Times New Roman"/>
+          <w:lang w:val="en-GB"/>
+        </w:rPr>
+        <w:t xml:space="preserve"> in., „Conformer: Convolution-augmented Transformer for Speech Recognition” (</w:t>
+      </w:r>
+      <w:proofErr w:type="spellStart"/>
+      <w:r>
+        <w:rPr>
+          <w:rFonts w:ascii="Times New Roman" w:hAnsi="Times New Roman" w:cs="Times New Roman"/>
+          <w:lang w:val="en-GB"/>
+        </w:rPr>
+        <w:t>arXiv</w:t>
+      </w:r>
+      <w:proofErr w:type="spellEnd"/>
+      <w:r>
+        <w:rPr>
+          <w:rFonts w:ascii="Times New Roman" w:hAnsi="Times New Roman" w:cs="Times New Roman"/>
+          <w:lang w:val="en-GB"/>
+        </w:rPr>
+        <w:t xml:space="preserve">, 16 </w:t>
+      </w:r>
+      <w:proofErr w:type="spellStart"/>
+      <w:r>
+        <w:rPr>
+          <w:rFonts w:ascii="Times New Roman" w:hAnsi="Times New Roman" w:cs="Times New Roman"/>
+          <w:lang w:val="en-GB"/>
+        </w:rPr>
+        <w:t>maj</w:t>
+      </w:r>
+      <w:proofErr w:type="spellEnd"/>
+      <w:r>
+        <w:rPr>
+          <w:rFonts w:ascii="Times New Roman" w:hAnsi="Times New Roman" w:cs="Times New Roman"/>
+          <w:lang w:val="en-GB"/>
+        </w:rPr>
+        <w:t xml:space="preserve"> 2020), http://arxiv.org/abs/2005.08100.</w:t>
+      </w:r>
+      <w:r>
+        <w:rPr>
+          <w:rFonts w:ascii="Times New Roman" w:hAnsi="Times New Roman" w:cs="Times New Roman"/>
+        </w:rPr>
+        <w:fldChar w:fldCharType="end"/>
+      </w:r>
+    </w:p>
+  </w:footnote>
+  <w:footnote w:id="4">
+    <w:p>
+      <w:pPr>
+        <w:pStyle w:val="Tekstprzypisudolnego"/>
+        <w:rPr>
+          <w:lang w:val="en-GB"/>
+        </w:rPr>
+      </w:pPr>
+      <w:r>
+        <w:rPr>
+          <w:rStyle w:val="Odwoanieprzypisudolnego"/>
+        </w:rPr>
+        <w:footnoteRef/>
+      </w:r>
+      <w:r>
+        <w:rPr>
+          <w:lang w:val="en-GB"/>
+        </w:rPr>
+        <w:t xml:space="preserve"> </w:t>
+      </w:r>
+      <w:r>
+        <w:rPr>
+          <w:rFonts w:ascii="Times New Roman" w:hAnsi="Times New Roman" w:cs="Times New Roman"/>
+        </w:rPr>
+        <w:fldChar w:fldCharType="begin"/>
+      </w:r>
+      <w:r>
+        <w:rPr>
+          <w:rFonts w:cs="Times New Roman"/>
+          <w:lang w:val="en-GB"/>
+        </w:rPr>
+        <w:instrText xml:space="preserve"> ADDIN ZOTERO_ITEM CSL_CITATION {"citationID":"wJxd00IG","properties":{"formattedCitation":"Lili Chen i in., \\uc0\\u8222{}Decision Transformer: Reinforcement Learning via Sequence Modeling\\uc0\\u8221{} (arXiv, 24 czerwiec 2021), http://arxiv.org/abs/2106.01345.","plainCitation":"Lili Chen i in., „Decision Transformer: Reinforcement Learning via Sequence Modeling” (arXiv, 24 czerwiec 2021), http://arxiv.org/abs/2106.01345.","noteIndex":4},"citationItems":[{"id":11,"uris":["http://zotero.org/users/local/hFtkDTSA/items/26MYJMHU"],"itemData":{"id":11,"type":"article","abstract":"We introduce a framework that abstracts Reinforcement Learning (RL) as a sequence modeling problem. This allows us to draw upon the simplicity and scalability of the Transformer architecture, and associated advances in language modeling such as GPT-x and BERT. In particular, we present Decision Transformer, an architecture that casts the problem of RL as conditional sequence modeling. Unlike prior approaches to RL that fit value functions or compute policy gradients, Decision Transformer simply outputs the optimal actions by leveraging a causally masked Transformer. By conditioning an autoregressive model on the desired return (reward), past states, and actions, our Decision Transformer model can generate future actions that achieve the desired return. Despite its simplicity, Decision Transformer matches or exceeds the performance of state-of-the-art model-free offline RL baselines on Atari, OpenAI Gym, and Key-to-Door tasks.","note":"arXiv:2106.01345 [cs]","number":"arXiv:2106.01345","publisher":"arXiv","source":"arXiv.org","title":"Decision Transformer: Reinforcement Learning via Sequence Modeling","title-short":"Decision Transformer","URL":"http://arxiv.org/abs/2106.01345","author":[{"family":"Chen","given":"Lili"},{"family":"Lu","given":"Kevin"},{"family":"Rajeswaran","given":"Aravind"},{"family":"Lee","given":"Kimin"},{"family":"Grover","given":"Aditya"},{"family":"Laskin","given":"Michael"},{"family":"Abbeel","given":"Pieter"},{"family":"Srinivas","given":"Aravind"},{"family":"Mordatch","given":"Igor"}],"accessed":{"date-parts":[["2024",3,13]]},"issued":{"date-parts":[["2021",6,24]]}}}],"schema":"https://github.com/citation-style-language/schema/raw/master/csl-citation.json"} </w:instrText>
+      </w:r>
+      <w:r>
+        <w:rPr>
+          <w:rFonts w:ascii="Times New Roman" w:hAnsi="Times New Roman" w:cs="Times New Roman"/>
+        </w:rPr>
+        <w:fldChar w:fldCharType="separate"/>
+      </w:r>
+      <w:r>
+        <w:rPr>
+          <w:rFonts w:ascii="Times New Roman" w:hAnsi="Times New Roman" w:cs="Times New Roman"/>
+          <w:lang w:val="en-GB"/>
+        </w:rPr>
+        <w:t xml:space="preserve">Lili Chen </w:t>
+      </w:r>
+      <w:proofErr w:type="spellStart"/>
+      <w:r>
+        <w:rPr>
+          <w:rFonts w:ascii="Times New Roman" w:hAnsi="Times New Roman" w:cs="Times New Roman"/>
+          <w:lang w:val="en-GB"/>
+        </w:rPr>
+        <w:t>i</w:t>
+      </w:r>
+      <w:proofErr w:type="spellEnd"/>
+      <w:r>
+        <w:rPr>
+          <w:rFonts w:ascii="Times New Roman" w:hAnsi="Times New Roman" w:cs="Times New Roman"/>
+          <w:lang w:val="en-GB"/>
+        </w:rPr>
+        <w:t xml:space="preserve"> in., „Decision Transformer: Reinforcement Learning via Sequence </w:t>
+      </w:r>
+      <w:proofErr w:type="spellStart"/>
+      <w:r>
+        <w:rPr>
+          <w:rFonts w:ascii="Times New Roman" w:hAnsi="Times New Roman" w:cs="Times New Roman"/>
+          <w:lang w:val="en-GB"/>
+        </w:rPr>
+        <w:t>Modeling</w:t>
+      </w:r>
+      <w:proofErr w:type="spellEnd"/>
+      <w:r>
+        <w:rPr>
+          <w:rFonts w:ascii="Times New Roman" w:hAnsi="Times New Roman" w:cs="Times New Roman"/>
+          <w:lang w:val="en-GB"/>
+        </w:rPr>
+        <w:t>” (</w:t>
+      </w:r>
+      <w:proofErr w:type="spellStart"/>
+      <w:r>
+        <w:rPr>
+          <w:rFonts w:ascii="Times New Roman" w:hAnsi="Times New Roman" w:cs="Times New Roman"/>
+          <w:lang w:val="en-GB"/>
+        </w:rPr>
+        <w:t>arXiv</w:t>
+      </w:r>
+      <w:proofErr w:type="spellEnd"/>
+      <w:r>
+        <w:rPr>
+          <w:rFonts w:ascii="Times New Roman" w:hAnsi="Times New Roman" w:cs="Times New Roman"/>
+          <w:lang w:val="en-GB"/>
+        </w:rPr>
+        <w:t xml:space="preserve">, 24 </w:t>
+      </w:r>
+      <w:proofErr w:type="spellStart"/>
+      <w:r>
+        <w:rPr>
+          <w:rFonts w:ascii="Times New Roman" w:hAnsi="Times New Roman" w:cs="Times New Roman"/>
+          <w:lang w:val="en-GB"/>
+        </w:rPr>
+        <w:t>czerwiec</w:t>
+      </w:r>
+      <w:proofErr w:type="spellEnd"/>
+      <w:r>
+        <w:rPr>
+          <w:rFonts w:ascii="Times New Roman" w:hAnsi="Times New Roman" w:cs="Times New Roman"/>
+          <w:lang w:val="en-GB"/>
+        </w:rPr>
+        <w:t xml:space="preserve"> 2021), http://arxiv.org/abs/2106.01345.</w:t>
+      </w:r>
+      <w:r>
+        <w:rPr>
+          <w:rFonts w:ascii="Times New Roman" w:hAnsi="Times New Roman" w:cs="Times New Roman"/>
+        </w:rPr>
+        <w:fldChar w:fldCharType="end"/>
+      </w:r>
+    </w:p>
+  </w:footnote>
+  <w:footnote w:id="5">
+    <w:p>
+      <w:pPr>
+        <w:pStyle w:val="Tekstprzypisudolnego"/>
+        <w:rPr>
+          <w:lang w:val="en-GB"/>
+        </w:rPr>
+      </w:pPr>
+      <w:r>
+        <w:rPr>
+          <w:rStyle w:val="Odwoanieprzypisudolnego"/>
+        </w:rPr>
+        <w:footnoteRef/>
+      </w:r>
+      <w:r>
+        <w:rPr>
+          <w:lang w:val="en-GB"/>
+        </w:rPr>
+        <w:t xml:space="preserve"> </w:t>
+      </w:r>
+      <w:r>
+        <w:rPr>
+          <w:rFonts w:ascii="Times New Roman" w:hAnsi="Times New Roman" w:cs="Times New Roman"/>
+        </w:rPr>
+        <w:fldChar w:fldCharType="begin"/>
+      </w:r>
+      <w:r>
+        <w:rPr>
+          <w:rFonts w:cs="Times New Roman"/>
+          <w:lang w:val="en-GB"/>
+        </w:rPr>
+        <w:instrText xml:space="preserve"> ADDIN ZOTERO_ITEM CSL_CITATION {"citationID":"SzmcedH1","properties":{"formattedCitation":"Ashish Vaswani i in., \\uc0\\u8222{}Attention Is All You Need\\uc0\\u8221{} (arXiv, 1 sierpie\\uc0\\u324{} 2023), http://arxiv.org/abs/1706.03762.","plainCitation":"Ashish Vaswani i in., „Attention Is All You Need” (arXiv, 1 sierpień 2023), http://arxiv.org/abs/1706.03762.","noteIndex":5},"citationItems":[{"id":15,"uris":["http://zotero.org/users/local/hFtkDTSA/items/RRAJIF4Z"],"itemData":{"id":15,"type":"article","abstract":"The dominant sequence transduction models are based on complex recurrent or convolutional neural networks in an encoder-decoder configuration. The best performing models also connect the encoder and decoder through an attention mechanism. We propose a new simple network architecture, the Transformer, based solely on attention mechanisms, dispensing with recurrence and convolutions entirely. Experiments on two machine translation tasks show these models to be superior in quality while being more parallelizable and requiring significantly less time to train. Our model achieves 28.4 BLEU on the WMT 2014 English-to-German translation task, improving over the existing best results, including ensembles by over 2 BLEU. On the WMT 2014 English-to-French translation task, our model establishes a new single-model state-of-the-art BLEU score of 41.8 after training for 3.5 days on eight GPUs, a small fraction of the training costs of the best models from the literature. We show that the Transformer generalizes well to other tasks by applying it successfully to English constituency parsing both with large and limited training data.","note":"arXiv:1706.03762 [cs]","number":"arXiv:1706.03762","publisher":"arXiv","source":"arXiv.org","title":"Attention Is All You Need","URL":"http://arxiv.org/abs/1706.03762","author":[{"family":"Vaswani","given":"Ashish"},{"family":"Shazeer","given":"Noam"},{"family":"Parmar","given":"Niki"},{"family":"Uszkoreit","given":"Jakob"},{"family":"Jones","given":"Llion"},{"family":"Gomez","given":"Aidan N."},{"family":"Kaiser","given":"Lukasz"},{"family":"Polosukhin","given":"Illia"}],"accessed":{"date-parts":[["2024",3,13]]},"issued":{"date-parts":[["2023",8,1]]}}}],"schema":"https://github.com/citation-style-language/schema/raw/master/csl-citation.json"} </w:instrText>
+      </w:r>
+      <w:r>
+        <w:rPr>
+          <w:rFonts w:ascii="Times New Roman" w:hAnsi="Times New Roman" w:cs="Times New Roman"/>
+        </w:rPr>
+        <w:fldChar w:fldCharType="separate"/>
+      </w:r>
+      <w:r>
+        <w:rPr>
+          <w:rFonts w:ascii="Times New Roman" w:hAnsi="Times New Roman" w:cs="Times New Roman"/>
+          <w:lang w:val="en-GB"/>
+        </w:rPr>
+        <w:t xml:space="preserve">Ashish Vaswani </w:t>
+      </w:r>
+      <w:proofErr w:type="spellStart"/>
+      <w:r>
+        <w:rPr>
+          <w:rFonts w:ascii="Times New Roman" w:hAnsi="Times New Roman" w:cs="Times New Roman"/>
+          <w:lang w:val="en-GB"/>
+        </w:rPr>
+        <w:t>i</w:t>
+      </w:r>
+      <w:proofErr w:type="spellEnd"/>
+      <w:r>
+        <w:rPr>
+          <w:rFonts w:ascii="Times New Roman" w:hAnsi="Times New Roman" w:cs="Times New Roman"/>
+          <w:lang w:val="en-GB"/>
+        </w:rPr>
+        <w:t xml:space="preserve"> in., „Attention Is All You Need” (</w:t>
+      </w:r>
+      <w:proofErr w:type="spellStart"/>
+      <w:r>
+        <w:rPr>
+          <w:rFonts w:ascii="Times New Roman" w:hAnsi="Times New Roman" w:cs="Times New Roman"/>
+          <w:lang w:val="en-GB"/>
+        </w:rPr>
+        <w:t>arXiv</w:t>
+      </w:r>
+      <w:proofErr w:type="spellEnd"/>
+      <w:r>
+        <w:rPr>
+          <w:rFonts w:ascii="Times New Roman" w:hAnsi="Times New Roman" w:cs="Times New Roman"/>
+          <w:lang w:val="en-GB"/>
+        </w:rPr>
+        <w:t xml:space="preserve">, 1 </w:t>
+      </w:r>
+      <w:proofErr w:type="spellStart"/>
+      <w:r>
+        <w:rPr>
+          <w:rFonts w:ascii="Times New Roman" w:hAnsi="Times New Roman" w:cs="Times New Roman"/>
+          <w:lang w:val="en-GB"/>
+        </w:rPr>
+        <w:t>sierpień</w:t>
+      </w:r>
+      <w:proofErr w:type="spellEnd"/>
+      <w:r>
+        <w:rPr>
+          <w:rFonts w:ascii="Times New Roman" w:hAnsi="Times New Roman" w:cs="Times New Roman"/>
+          <w:lang w:val="en-GB"/>
+        </w:rPr>
+        <w:t xml:space="preserve"> 2023), http://arxiv.org/abs/1706.03762.</w:t>
+      </w:r>
+      <w:r>
+        <w:rPr>
+          <w:rFonts w:ascii="Times New Roman" w:hAnsi="Times New Roman" w:cs="Times New Roman"/>
+        </w:rPr>
+        <w:fldChar w:fldCharType="end"/>
+      </w:r>
+    </w:p>
+  </w:footnote>
+  <w:footnote w:id="6">
+    <w:p>
+      <w:pPr>
+        <w:pStyle w:val="Tekstprzypisudolnego"/>
+        <w:rPr>
+          <w:lang w:val="en-GB"/>
+        </w:rPr>
+      </w:pPr>
+      <w:r>
+        <w:rPr>
+          <w:rStyle w:val="Odwoanieprzypisudolnego"/>
+        </w:rPr>
+        <w:footnoteRef/>
+      </w:r>
+      <w:r>
+        <w:rPr>
+          <w:lang w:val="en-GB"/>
+        </w:rPr>
+        <w:t xml:space="preserve"> </w:t>
+      </w:r>
+      <w:r>
+        <w:rPr>
+          <w:rFonts w:ascii="Times New Roman" w:hAnsi="Times New Roman" w:cs="Times New Roman"/>
+        </w:rPr>
+        <w:fldChar w:fldCharType="begin"/>
+      </w:r>
+      <w:r>
+        <w:rPr>
+          <w:rFonts w:cs="Times New Roman"/>
+          <w:lang w:val="en-GB"/>
+        </w:rPr>
+        <w:instrText xml:space="preserve"> ADDIN ZOTERO_ITEM CSL_CITATION {"citationID":"dvixAp54","properties":{"formattedCitation":"Dzmitry Bahdanau, Kyunghyun Cho, i Yoshua Bengio, \\uc0\\u8222{}Neural Machine Translation by Jointly Learning to Align and Translate\\uc0\\u8221{} (arXiv, 1 wrzesie\\uc0\\u324{} 2014), http://arxiv.org/abs/1409.0473.","plainCitation":"Dzmitry Bahdanau, Kyunghyun Cho, i Yoshua Bengio, „Neural Machine Translation by Jointly Learning to Align and Translate” (arXiv, 1 wrzesień 2014), http://arxiv.org/abs/1409.0473.","noteIndex":6},"citationItems":[{"id":19,"uris":["http://zotero.org/users/local/hFtkDTSA/items/4V92W5JL"],"itemData":{"id":19,"type":"article","abstract":"Neural machine translation is a recently proposed approach to machine translation. Unlike the traditional statistical machine translation, the neural machine translation aims at building a single neural network that can be jointly tuned to maximize the translation performance. The models proposed recently for neural machine translation often belong to a family of encoder-decoders and consists of an encoder that encodes a source sentence into a fixed-length vector from which a decoder generates a translation. In this paper, we conjecture that the use of a fixed-length vector is a bottleneck in improving the performance of this basic encoder-decoder architecture, and propose to extend this by allowing a model to automatically (soft-)search for parts of a source sentence that are relevant to predicting a target word, without having to form these parts as a hard segment explicitly. With this new approach, we achieve a translation performance comparable to the existing state-of-the-art phrase-based system on the task of English-to-French translation. Furthermore, qualitative analysis reveals that the (soft-)alignments found by the model agree well with our intuition.","note":"arXiv:1409.0473 [cs, stat]","number":"arXiv:1409.0473","publisher":"arXiv","source":"arXiv.org","title":"Neural Machine Translation by Jointly Learning to Align and Translate","URL":"http://arxiv.org/abs/1409.0473","author":[{"family":"Bahdanau","given":"Dzmitry"},{"family":"Cho","given":"Kyunghyun"},{"family":"Bengio","given":"Yoshua"}],"accessed":{"date-parts":[["2024",3,13]]},"issued":{"date-parts":[["2014",9,1]]}}}],"schema":"https://github.com/citation-style-language/schema/raw/master/csl-citation.json"} </w:instrText>
+      </w:r>
+      <w:r>
+        <w:rPr>
+          <w:rFonts w:ascii="Times New Roman" w:hAnsi="Times New Roman" w:cs="Times New Roman"/>
+        </w:rPr>
+        <w:fldChar w:fldCharType="separate"/>
+      </w:r>
+      <w:r>
+        <w:rPr>
+          <w:rFonts w:ascii="Times New Roman" w:hAnsi="Times New Roman" w:cs="Times New Roman"/>
+          <w:lang w:val="en-GB"/>
+        </w:rPr>
+        <w:t xml:space="preserve">Dzmitry </w:t>
+      </w:r>
+      <w:proofErr w:type="spellStart"/>
+      <w:r>
+        <w:rPr>
+          <w:rFonts w:ascii="Times New Roman" w:hAnsi="Times New Roman" w:cs="Times New Roman"/>
+          <w:lang w:val="en-GB"/>
+        </w:rPr>
+        <w:t>Bahdanau</w:t>
+      </w:r>
+      <w:proofErr w:type="spellEnd"/>
+      <w:r>
+        <w:rPr>
+          <w:rFonts w:ascii="Times New Roman" w:hAnsi="Times New Roman" w:cs="Times New Roman"/>
+          <w:lang w:val="en-GB"/>
+        </w:rPr>
+        <w:t xml:space="preserve">, </w:t>
+      </w:r>
+      <w:proofErr w:type="spellStart"/>
+      <w:r>
+        <w:rPr>
+          <w:rFonts w:ascii="Times New Roman" w:hAnsi="Times New Roman" w:cs="Times New Roman"/>
+          <w:lang w:val="en-GB"/>
+        </w:rPr>
+        <w:t>Kyunghyun</w:t>
+      </w:r>
+      <w:proofErr w:type="spellEnd"/>
+      <w:r>
+        <w:rPr>
+          <w:rFonts w:ascii="Times New Roman" w:hAnsi="Times New Roman" w:cs="Times New Roman"/>
+          <w:lang w:val="en-GB"/>
+        </w:rPr>
+        <w:t xml:space="preserve"> Cho, </w:t>
+      </w:r>
+      <w:proofErr w:type="spellStart"/>
+      <w:r>
+        <w:rPr>
+          <w:rFonts w:ascii="Times New Roman" w:hAnsi="Times New Roman" w:cs="Times New Roman"/>
+          <w:lang w:val="en-GB"/>
+        </w:rPr>
+        <w:t>i</w:t>
+      </w:r>
+      <w:proofErr w:type="spellEnd"/>
+      <w:r>
+        <w:rPr>
+          <w:rFonts w:ascii="Times New Roman" w:hAnsi="Times New Roman" w:cs="Times New Roman"/>
+          <w:lang w:val="en-GB"/>
+        </w:rPr>
+        <w:t xml:space="preserve"> Yoshua Bengio, „Neural Machine Translation by Jointly Learning to Align and Translate” (</w:t>
+      </w:r>
+      <w:proofErr w:type="spellStart"/>
+      <w:r>
+        <w:rPr>
+          <w:rFonts w:ascii="Times New Roman" w:hAnsi="Times New Roman" w:cs="Times New Roman"/>
+          <w:lang w:val="en-GB"/>
+        </w:rPr>
+        <w:t>arXiv</w:t>
+      </w:r>
+      <w:proofErr w:type="spellEnd"/>
+      <w:r>
+        <w:rPr>
+          <w:rFonts w:ascii="Times New Roman" w:hAnsi="Times New Roman" w:cs="Times New Roman"/>
+          <w:lang w:val="en-GB"/>
+        </w:rPr>
+        <w:t xml:space="preserve">, 1 </w:t>
+      </w:r>
+      <w:proofErr w:type="spellStart"/>
+      <w:r>
+        <w:rPr>
+          <w:rFonts w:ascii="Times New Roman" w:hAnsi="Times New Roman" w:cs="Times New Roman"/>
+          <w:lang w:val="en-GB"/>
+        </w:rPr>
+        <w:t>wrzesień</w:t>
+      </w:r>
+      <w:proofErr w:type="spellEnd"/>
+      <w:r>
+        <w:rPr>
+          <w:rFonts w:ascii="Times New Roman" w:hAnsi="Times New Roman" w:cs="Times New Roman"/>
+          <w:lang w:val="en-GB"/>
+        </w:rPr>
+        <w:t xml:space="preserve"> 2014), http://arxiv.org/abs/1409.0473.</w:t>
+      </w:r>
+      <w:r>
+        <w:rPr>
+          <w:rFonts w:ascii="Times New Roman" w:hAnsi="Times New Roman" w:cs="Times New Roman"/>
+        </w:rPr>
+        <w:fldChar w:fldCharType="end"/>
+      </w:r>
+    </w:p>
+  </w:footnote>
+  <w:footnote w:id="7">
+    <w:p>
+      <w:pPr>
+        <w:pStyle w:val="Tekstprzypisudolnego"/>
+        <w:rPr>
+          <w:lang w:val="en-GB"/>
+        </w:rPr>
+      </w:pPr>
+      <w:r>
+        <w:rPr>
+          <w:rStyle w:val="Odwoanieprzypisudolnego"/>
+        </w:rPr>
+        <w:footnoteRef/>
+      </w:r>
+      <w:r>
+        <w:rPr>
+          <w:lang w:val="en-GB"/>
+        </w:rPr>
+        <w:t xml:space="preserve"> </w:t>
+      </w:r>
+      <w:r>
+        <w:fldChar w:fldCharType="begin"/>
+      </w:r>
+      <w:r>
+        <w:rPr>
+          <w:lang w:val="en-GB"/>
+        </w:rPr>
+        <w:instrText xml:space="preserve"> ADDIN ZOTERO_ITEM CSL_CITATION {"citationID":"XllPnq2N","properties":{"formattedCitation":"\\uc0\\u8222{}NVIDIA (NVDA) - Market Capitalization\\uc0\\u8221{}, dost\\uc0\\u281{}p 13 marzec 2024, https://companiesmarketcap.com/nvidia/marketcap/.","plainCitation":"„NVIDIA (NVDA) - Market Capitalization”, dostęp 13 marzec 2024, https://companiesmarketcap.com/nvidia/marketcap/.","noteIndex":8},"citationItems":[{"id":29,"uris":["http://zotero.org/users/local/hFtkDTSA/items/LPGPIX88"],"itemData":{"id":29,"type":"webpage","abstract":"As of March 2024 NVIDIA has a market cap of $2.272 Trillion. This makes NVIDIA the world's third most valuable company according to our data.","language":"en-us","title":"NVIDIA (NVDA) - Market capitalization","URL":"https://companiesmarketcap.com/nvidia/marketcap/","accessed":{"date-parts":[["2024",3,13]]}}}],"schema":"https://github.com/citation-style-language/schema/raw/master/csl-citation.json"} </w:instrText>
+      </w:r>
+      <w:r>
+        <w:fldChar w:fldCharType="separate"/>
+      </w:r>
+      <w:r>
+        <w:rPr>
+          <w:rFonts w:ascii="Aptos" w:hAnsi="Aptos" w:cs="Times New Roman"/>
+          <w:lang w:val="en-GB"/>
+        </w:rPr>
+        <w:t xml:space="preserve">„NVIDIA (NVDA) - Market Capitalization”, </w:t>
+      </w:r>
+      <w:proofErr w:type="spellStart"/>
+      <w:r>
+        <w:rPr>
+          <w:rFonts w:ascii="Aptos" w:hAnsi="Aptos" w:cs="Times New Roman"/>
+          <w:lang w:val="en-GB"/>
+        </w:rPr>
+        <w:t>dostęp</w:t>
+      </w:r>
+      <w:proofErr w:type="spellEnd"/>
+      <w:r>
+        <w:rPr>
+          <w:rFonts w:ascii="Aptos" w:hAnsi="Aptos" w:cs="Times New Roman"/>
+          <w:lang w:val="en-GB"/>
+        </w:rPr>
+        <w:t xml:space="preserve"> 13 </w:t>
+      </w:r>
+      <w:proofErr w:type="spellStart"/>
+      <w:r>
+        <w:rPr>
+          <w:rFonts w:ascii="Aptos" w:hAnsi="Aptos" w:cs="Times New Roman"/>
+          <w:lang w:val="en-GB"/>
+        </w:rPr>
+        <w:t>mar</w:t>
+      </w:r>
+      <w:r>
+        <w:rPr>
+          <w:rFonts w:ascii="Aptos" w:hAnsi="Aptos" w:cs="Times New Roman"/>
+          <w:lang w:val="en-GB"/>
+        </w:rPr>
+        <w:t>zec</w:t>
+      </w:r>
+      <w:proofErr w:type="spellEnd"/>
+      <w:r>
+        <w:rPr>
+          <w:rFonts w:ascii="Aptos" w:hAnsi="Aptos" w:cs="Times New Roman"/>
+          <w:lang w:val="en-GB"/>
+        </w:rPr>
+        <w:t xml:space="preserve"> 2024, https://companiesmarketcap.com/nvidia/marketcap/.</w:t>
+      </w:r>
+      <w:r>
+        <w:fldChar w:fldCharType="end"/>
+      </w:r>
+    </w:p>
+  </w:footnote>
+  <w:footnote w:id="8">
+    <w:p>
+      <w:pPr>
+        <w:pStyle w:val="Tekstprzypisudolnego"/>
+        <w:rPr>
+          <w:lang w:val="en-GB"/>
+        </w:rPr>
+      </w:pPr>
+      <w:r>
+        <w:rPr>
+          <w:rStyle w:val="Odwoanieprzypisudolnego"/>
+        </w:rPr>
+        <w:footnoteRef/>
+      </w:r>
+      <w:r>
+        <w:rPr>
+          <w:lang w:val="en-GB"/>
+        </w:rPr>
+        <w:t xml:space="preserve"> </w:t>
+      </w:r>
+      <w:r>
+        <w:fldChar w:fldCharType="begin"/>
+      </w:r>
+      <w:r>
+        <w:rPr>
+          <w:lang w:val="en-GB"/>
+        </w:rPr>
+        <w:instrText xml:space="preserve"> ADDIN ZOTERO_ITEM CSL_CITATION {"citationID":"EpxAvU8c","properties":{"formattedCitation":"Vaclav Kosar, \\uc0\\u8222{}Cross-Attention in Transformer Architecture\\uc0\\u8221{}, 28 grudzie\\uc0\\u324{} 2021, https://vaclavkosar.com/ml/cross-attention-in-transformer-architecture.","plainCitation":"Vaclav Kosar, „Cross-Attention in Transformer Architecture”, 28 grudzień 2021, https://vaclavkosar.com/ml/cross-attention-in-transformer-architecture.","noteIndex":8},"citationItems":[{"id":31,"uris":["http://zotero.org/users/local/hFtkDTSA/items/FXWHJK9U"],"itemData":{"id":31,"type":"webpage","abstract":"Merge two embedding sequences regardless of modality, e.g., image with text in Stable Diffusion U-Net.","language":"en","title":"Cross-Attention in Transformer Architecture","URL":"https://vaclavkosar.com/ml/cross-attention-in-transformer-architecture","author":[{"family":"Kosar","given":"Vaclav"}],"accessed":{"date-parts":[["2024",3,13]]},"issued":{"date-parts":[["2021",12,28]]}}}],"schema":"https://github.com/citation-style-language/schema/raw/master/csl-citation.json"} </w:instrText>
+      </w:r>
+      <w:r>
+        <w:fldChar w:fldCharType="separate"/>
+      </w:r>
+      <w:r>
+        <w:rPr>
+          <w:rFonts w:ascii="Aptos" w:hAnsi="Aptos" w:cs="Times New Roman"/>
+          <w:lang w:val="en-GB"/>
+        </w:rPr>
+        <w:t xml:space="preserve">Vaclav Kosar, „Cross-Attention in Transformer Architecture”, 28 </w:t>
+      </w:r>
+      <w:proofErr w:type="spellStart"/>
+      <w:r>
+        <w:rPr>
+          <w:rFonts w:ascii="Aptos" w:hAnsi="Aptos" w:cs="Times New Roman"/>
+          <w:lang w:val="en-GB"/>
+        </w:rPr>
+        <w:t>grudzień</w:t>
+      </w:r>
+      <w:proofErr w:type="spellEnd"/>
+      <w:r>
+        <w:rPr>
+          <w:rFonts w:ascii="Aptos" w:hAnsi="Aptos" w:cs="Times New Roman"/>
+          <w:lang w:val="en-GB"/>
+        </w:rPr>
+        <w:t xml:space="preserve"> 2021, https://vaclavkosar.com/ml/cross-attention-in-transformer-architecture.</w:t>
+      </w:r>
+      <w:r>
+        <w:fldChar w:fldCharType="end"/>
       </w:r>
     </w:p>
   </w:footnote>
@@ -6638,7 +9628,7 @@
 </file>
 
 <file path=word/header1.xml><?xml version="1.0" encoding="utf-8"?>
-<w:hdr xmlns:wpc="http://schemas.microsoft.com/office/word/2010/wordprocessingCanvas" xmlns:cx="http://schemas.microsoft.com/office/drawing/2014/chartex" xmlns:cx1="http://schemas.microsoft.com/office/drawing/2015/9/8/chartex" xmlns:cx2="http://schemas.microsoft.com/office/drawing/2015/10/21/chartex" xmlns:cx3="http://schemas.microsoft.com/office/drawing/2016/5/9/chartex" xmlns:cx4="http://schemas.microsoft.com/office/drawing/2016/5/10/chartex" xmlns:cx5="http://schemas.microsoft.com/office/drawing/2016/5/11/chartex" xmlns:cx6="http://schemas.microsoft.com/office/drawing/2016/5/12/chartex" xmlns:cx7="http://schemas.microsoft.com/office/drawing/2016/5/13/chartex" xmlns:cx8="http://schemas.microsoft.com/office/drawing/2016/5/14/chartex" xmlns:mc="http://schemas.openxmlformats.org/markup-compatibility/2006" xmlns:aink="http://schemas.microsoft.com/office/drawing/2016/ink" xmlns:am3d="http://schemas.microsoft.com/office/drawing/2017/model3d" xmlns:o="urn:schemas-microsoft-com:office:office" xmlns:oel="http://schemas.microsoft.com/office/2019/extlst" xmlns:r="http://schemas.openxmlformats.org/officeDocument/2006/relationships" xmlns:m="http://schemas.openxmlformats.org/officeDocument/2006/math" xmlns:v="urn:schemas-microsoft-com:vml" xmlns:wp14="http://schemas.microsoft.com/office/word/2010/wordprocessingDrawing" xmlns:wp="http://schemas.openxmlformats.org/drawingml/2006/wordprocessingDrawing" xmlns:w10="urn:schemas-microsoft-com:office:word" xmlns:w="http://schemas.openxmlformats.org/wordprocessingml/2006/main" xmlns:w14="http://schemas.microsoft.com/office/word/2010/wordml" xmlns:w15="http://schemas.microsoft.com/office/word/2012/wordml" xmlns:w16cex="http://schemas.microsoft.com/office/word/2018/wordml/cex" xmlns:w16cid="http://schemas.microsoft.com/office/word/2016/wordml/cid" xmlns:w16="http://schemas.microsoft.com/office/word/2018/wordml" xmlns:w16du="http://schemas.microsoft.com/office/word/2023/wordml/word16du" xmlns:w16sdtdh="http://schemas.microsoft.com/office/word/2020/wordml/sdtdatahash" xmlns:w16se="http://schemas.microsoft.com/office/word/2015/wordml/symex" xmlns:wpg="http://schemas.microsoft.com/office/word/2010/wordprocessingGroup" xmlns:wpi="http://schemas.microsoft.com/office/word/2010/wordprocessingInk" xmlns:wne="http://schemas.microsoft.com/office/word/2006/wordml" xmlns:wps="http://schemas.microsoft.com/office/word/2010/wordprocessingShape" mc:Ignorable="w14 w15 w16se w16cid w16 w16cex w16sdtdh w16du wp14">
+<w:hdr xmlns:wpc="http://schemas.microsoft.com/office/word/2010/wordprocessingCanvas" xmlns:cx="http://schemas.microsoft.com/office/drawing/2014/chartex" xmlns:cx1="http://schemas.microsoft.com/office/drawing/2015/9/8/chartex" xmlns:cx2="http://schemas.microsoft.com/office/drawing/2015/10/21/chartex" xmlns:cx3="http://schemas.microsoft.com/office/drawing/2016/5/9/chartex" xmlns:cx4="http://schemas.microsoft.com/office/drawing/2016/5/10/chartex" xmlns:cx5="http://schemas.microsoft.com/office/drawing/2016/5/11/chartex" xmlns:cx6="http://schemas.microsoft.com/office/drawing/2016/5/12/chartex" xmlns:cx7="http://schemas.microsoft.com/office/drawing/2016/5/13/chartex" xmlns:cx8="http://schemas.microsoft.com/office/drawing/2016/5/14/chartex" xmlns:mc="http://schemas.openxmlformats.org/markup-compatibility/2006" xmlns:aink="http://schemas.microsoft.com/office/drawing/2016/ink" xmlns:am3d="http://schemas.microsoft.com/office/drawing/2017/model3d" xmlns:o="urn:schemas-microsoft-com:office:office" xmlns:oel="http://schemas.microsoft.com/office/2019/extlst" xmlns:r="http://schemas.openxmlformats.org/officeDocument/2006/relationships" xmlns:m="http://schemas.openxmlformats.org/officeDocument/2006/math" xmlns:v="urn:schemas-microsoft-com:vml" xmlns:wp14="http://schemas.microsoft.com/office/word/2010/wordprocessingDrawing" xmlns:wp="http://schemas.openxmlformats.org/drawingml/2006/wordprocessingDrawing" xmlns:w10="urn:schemas-microsoft-com:office:word" xmlns:w="http://schemas.openxmlformats.org/wordprocessingml/2006/main" xmlns:w14="http://schemas.microsoft.com/office/word/2010/wordml" xmlns:w15="http://schemas.microsoft.com/office/word/2012/wordml" xmlns:w16cex="http://schemas.microsoft.com/office/word/2018/wordml/cex" xmlns:w16cid="http://schemas.microsoft.com/office/word/2016/wordml/cid" xmlns:w16="http://schemas.microsoft.com/office/word/2018/wordml" xmlns:w16sdtdh="http://schemas.microsoft.com/office/word/2020/wordml/sdtdatahash" xmlns:w16se="http://schemas.microsoft.com/office/word/2015/wordml/symex" xmlns:wpg="http://schemas.microsoft.com/office/word/2010/wordprocessingGroup" xmlns:wpi="http://schemas.microsoft.com/office/word/2010/wordprocessingInk" xmlns:wne="http://schemas.microsoft.com/office/word/2006/wordml" xmlns:wps="http://schemas.microsoft.com/office/word/2010/wordprocessingShape" mc:Ignorable="w14 w15 w16se w16cid w16 w16cex w16sdtdh wp14">
   <w:p>
     <w:pPr>
       <w:pStyle w:val="Nagwek"/>
@@ -6648,7 +9638,7 @@
 </file>
 
 <file path=word/numbering.xml><?xml version="1.0" encoding="utf-8"?>
-<w:numbering xmlns:wpc="http://schemas.microsoft.com/office/word/2010/wordprocessingCanvas" xmlns:cx="http://schemas.microsoft.com/office/drawing/2014/chartex" xmlns:cx1="http://schemas.microsoft.com/office/drawing/2015/9/8/chartex" xmlns:cx2="http://schemas.microsoft.com/office/drawing/2015/10/21/chartex" xmlns:cx3="http://schemas.microsoft.com/office/drawing/2016/5/9/chartex" xmlns:cx4="http://schemas.microsoft.com/office/drawing/2016/5/10/chartex" xmlns:cx5="http://schemas.microsoft.com/office/drawing/2016/5/11/chartex" xmlns:cx6="http://schemas.microsoft.com/office/drawing/2016/5/12/chartex" xmlns:cx7="http://schemas.microsoft.com/office/drawing/2016/5/13/chartex" xmlns:cx8="http://schemas.microsoft.com/office/drawing/2016/5/14/chartex" xmlns:mc="http://schemas.openxmlformats.org/markup-compatibility/2006" xmlns:aink="http://schemas.microsoft.com/office/drawing/2016/ink" xmlns:am3d="http://schemas.microsoft.com/office/drawing/2017/model3d" xmlns:o="urn:schemas-microsoft-com:office:office" xmlns:oel="http://schemas.microsoft.com/office/2019/extlst" xmlns:r="http://schemas.openxmlformats.org/officeDocument/2006/relationships" xmlns:m="http://schemas.openxmlformats.org/officeDocument/2006/math" xmlns:v="urn:schemas-microsoft-com:vml" xmlns:wp14="http://schemas.microsoft.com/office/word/2010/wordprocessingDrawing" xmlns:wp="http://schemas.openxmlformats.org/drawingml/2006/wordprocessingDrawing" xmlns:w10="urn:schemas-microsoft-com:office:word" xmlns:w="http://schemas.openxmlformats.org/wordprocessingml/2006/main" xmlns:w14="http://schemas.microsoft.com/office/word/2010/wordml" xmlns:w15="http://schemas.microsoft.com/office/word/2012/wordml" xmlns:w16cex="http://schemas.microsoft.com/office/word/2018/wordml/cex" xmlns:w16cid="http://schemas.microsoft.com/office/word/2016/wordml/cid" xmlns:w16="http://schemas.microsoft.com/office/word/2018/wordml" xmlns:w16du="http://schemas.microsoft.com/office/word/2023/wordml/word16du" xmlns:w16sdtdh="http://schemas.microsoft.com/office/word/2020/wordml/sdtdatahash" xmlns:w16se="http://schemas.microsoft.com/office/word/2015/wordml/symex" xmlns:wpg="http://schemas.microsoft.com/office/word/2010/wordprocessingGroup" xmlns:wpi="http://schemas.microsoft.com/office/word/2010/wordprocessingInk" xmlns:wne="http://schemas.microsoft.com/office/word/2006/wordml" xmlns:wps="http://schemas.microsoft.com/office/word/2010/wordprocessingShape" mc:Ignorable="w14 w15 w16se w16cid w16 w16cex w16sdtdh w16du wp14">
+<w:numbering xmlns:wpc="http://schemas.microsoft.com/office/word/2010/wordprocessingCanvas" xmlns:cx="http://schemas.microsoft.com/office/drawing/2014/chartex" xmlns:cx1="http://schemas.microsoft.com/office/drawing/2015/9/8/chartex" xmlns:cx2="http://schemas.microsoft.com/office/drawing/2015/10/21/chartex" xmlns:cx3="http://schemas.microsoft.com/office/drawing/2016/5/9/chartex" xmlns:cx4="http://schemas.microsoft.com/office/drawing/2016/5/10/chartex" xmlns:cx5="http://schemas.microsoft.com/office/drawing/2016/5/11/chartex" xmlns:cx6="http://schemas.microsoft.com/office/drawing/2016/5/12/chartex" xmlns:cx7="http://schemas.microsoft.com/office/drawing/2016/5/13/chartex" xmlns:cx8="http://schemas.microsoft.com/office/drawing/2016/5/14/chartex" xmlns:mc="http://schemas.openxmlformats.org/markup-compatibility/2006" xmlns:aink="http://schemas.microsoft.com/office/drawing/2016/ink" xmlns:am3d="http://schemas.microsoft.com/office/drawing/2017/model3d" xmlns:o="urn:schemas-microsoft-com:office:office" xmlns:oel="http://schemas.microsoft.com/office/2019/extlst" xmlns:r="http://schemas.openxmlformats.org/officeDocument/2006/relationships" xmlns:m="http://schemas.openxmlformats.org/officeDocument/2006/math" xmlns:v="urn:schemas-microsoft-com:vml" xmlns:wp14="http://schemas.microsoft.com/office/word/2010/wordprocessingDrawing" xmlns:wp="http://schemas.openxmlformats.org/drawingml/2006/wordprocessingDrawing" xmlns:w10="urn:schemas-microsoft-com:office:word" xmlns:w="http://schemas.openxmlformats.org/wordprocessingml/2006/main" xmlns:w14="http://schemas.microsoft.com/office/word/2010/wordml" xmlns:w15="http://schemas.microsoft.com/office/word/2012/wordml" xmlns:w16cex="http://schemas.microsoft.com/office/word/2018/wordml/cex" xmlns:w16cid="http://schemas.microsoft.com/office/word/2016/wordml/cid" xmlns:w16="http://schemas.microsoft.com/office/word/2018/wordml" xmlns:w16sdtdh="http://schemas.microsoft.com/office/word/2020/wordml/sdtdatahash" xmlns:w16se="http://schemas.microsoft.com/office/word/2015/wordml/symex" xmlns:wpg="http://schemas.microsoft.com/office/word/2010/wordprocessingGroup" xmlns:wpi="http://schemas.microsoft.com/office/word/2010/wordprocessingInk" xmlns:wne="http://schemas.microsoft.com/office/word/2006/wordml" xmlns:wps="http://schemas.microsoft.com/office/word/2010/wordprocessingShape" mc:Ignorable="w14 w15 w16se w16cid w16 w16cex w16sdtdh wp14">
   <w:abstractNum w:abstractNumId="0" w15:restartNumberingAfterBreak="0">
     <w:nsid w:val="061D2715"/>
     <w:multiLevelType w:val="hybridMultilevel"/>
@@ -6954,7 +9944,7 @@
 </file>
 
 <file path=word/styles.xml><?xml version="1.0" encoding="utf-8"?>
-<w:styles xmlns:mc="http://schemas.openxmlformats.org/markup-compatibility/2006" xmlns:r="http://schemas.openxmlformats.org/officeDocument/2006/relationships" xmlns:w="http://schemas.openxmlformats.org/wordprocessingml/2006/main" xmlns:w14="http://schemas.microsoft.com/office/word/2010/wordml" xmlns:w15="http://schemas.microsoft.com/office/word/2012/wordml" xmlns:w16cex="http://schemas.microsoft.com/office/word/2018/wordml/cex" xmlns:w16cid="http://schemas.microsoft.com/office/word/2016/wordml/cid" xmlns:w16="http://schemas.microsoft.com/office/word/2018/wordml" xmlns:w16du="http://schemas.microsoft.com/office/word/2023/wordml/word16du" xmlns:w16sdtdh="http://schemas.microsoft.com/office/word/2020/wordml/sdtdatahash" xmlns:w16se="http://schemas.microsoft.com/office/word/2015/wordml/symex" mc:Ignorable="w14 w15 w16se w16cid w16 w16cex w16sdtdh w16du">
+<w:styles xmlns:mc="http://schemas.openxmlformats.org/markup-compatibility/2006" xmlns:r="http://schemas.openxmlformats.org/officeDocument/2006/relationships" xmlns:w="http://schemas.openxmlformats.org/wordprocessingml/2006/main" xmlns:w14="http://schemas.microsoft.com/office/word/2010/wordml" xmlns:w15="http://schemas.microsoft.com/office/word/2012/wordml" xmlns:w16cex="http://schemas.microsoft.com/office/word/2018/wordml/cex" xmlns:w16cid="http://schemas.microsoft.com/office/word/2016/wordml/cid" xmlns:w16="http://schemas.microsoft.com/office/word/2018/wordml" xmlns:w16sdtdh="http://schemas.microsoft.com/office/word/2020/wordml/sdtdatahash" xmlns:w16se="http://schemas.microsoft.com/office/word/2015/wordml/symex" mc:Ignorable="w14 w15 w16se w16cid w16 w16cex w16sdtdh">
   <w:docDefaults>
     <w:rPrDefault>
       <w:rPr>
@@ -7561,7 +10551,6 @@
   <w:style w:type="character" w:default="1" w:styleId="Domylnaczcionkaakapitu">
     <w:name w:val="Default Paragraph Font"/>
     <w:uiPriority w:val="1"/>
-    <w:semiHidden/>
     <w:unhideWhenUsed/>
   </w:style>
   <w:style w:type="table" w:default="1" w:styleId="Standardowy">
@@ -8194,11 +11183,86 @@
       <w:spacing w:after="0"/>
     </w:pPr>
   </w:style>
+  <w:style w:type="paragraph" w:styleId="Tekstprzypisudolnego">
+    <w:name w:val="footnote text"/>
+    <w:basedOn w:val="Normalny"/>
+    <w:link w:val="TekstprzypisudolnegoZnak"/>
+    <w:uiPriority w:val="99"/>
+    <w:semiHidden/>
+    <w:unhideWhenUsed/>
+    <w:rsid w:val="0009375E"/>
+    <w:pPr>
+      <w:spacing w:after="0" w:line="240" w:lineRule="auto"/>
+    </w:pPr>
+    <w:rPr>
+      <w:sz w:val="20"/>
+      <w:szCs w:val="20"/>
+    </w:rPr>
+  </w:style>
+  <w:style w:type="character" w:customStyle="1" w:styleId="TekstprzypisudolnegoZnak">
+    <w:name w:val="Tekst przypisu dolnego Znak"/>
+    <w:basedOn w:val="Domylnaczcionkaakapitu"/>
+    <w:link w:val="Tekstprzypisudolnego"/>
+    <w:uiPriority w:val="99"/>
+    <w:semiHidden/>
+    <w:rsid w:val="0009375E"/>
+    <w:rPr>
+      <w:kern w:val="0"/>
+      <w:sz w:val="20"/>
+      <w:szCs w:val="20"/>
+      <w14:ligatures w14:val="none"/>
+    </w:rPr>
+  </w:style>
+  <w:style w:type="character" w:styleId="Odwoanieprzypisudolnego">
+    <w:name w:val="footnote reference"/>
+    <w:basedOn w:val="Domylnaczcionkaakapitu"/>
+    <w:uiPriority w:val="99"/>
+    <w:semiHidden/>
+    <w:unhideWhenUsed/>
+    <w:rsid w:val="0009375E"/>
+    <w:rPr>
+      <w:vertAlign w:val="superscript"/>
+    </w:rPr>
+  </w:style>
+  <w:style w:type="character" w:styleId="Nierozpoznanawzmianka">
+    <w:name w:val="Unresolved Mention"/>
+    <w:basedOn w:val="Domylnaczcionkaakapitu"/>
+    <w:uiPriority w:val="99"/>
+    <w:semiHidden/>
+    <w:unhideWhenUsed/>
+    <w:rsid w:val="00A301AF"/>
+    <w:rPr>
+      <w:color w:val="605E5C"/>
+      <w:shd w:val="clear" w:color="auto" w:fill="E1DFDD"/>
+    </w:rPr>
+  </w:style>
+  <w:style w:type="character" w:styleId="UyteHipercze">
+    <w:name w:val="FollowedHyperlink"/>
+    <w:basedOn w:val="Domylnaczcionkaakapitu"/>
+    <w:uiPriority w:val="99"/>
+    <w:semiHidden/>
+    <w:unhideWhenUsed/>
+    <w:rsid w:val="00D14708"/>
+    <w:rPr>
+      <w:color w:val="96607D" w:themeColor="followedHyperlink"/>
+      <w:u w:val="single"/>
+    </w:rPr>
+  </w:style>
+  <w:style w:type="character" w:styleId="Tekstzastpczy">
+    <w:name w:val="Placeholder Text"/>
+    <w:basedOn w:val="Domylnaczcionkaakapitu"/>
+    <w:uiPriority w:val="99"/>
+    <w:semiHidden/>
+    <w:rsid w:val="005B6394"/>
+    <w:rPr>
+      <w:color w:val="666666"/>
+    </w:rPr>
+  </w:style>
 </w:styles>
 </file>
 
 <file path=word/glossary/document.xml><?xml version="1.0" encoding="utf-8"?>
-<w:glossaryDocument xmlns:wpc="http://schemas.microsoft.com/office/word/2010/wordprocessingCanvas" xmlns:cx="http://schemas.microsoft.com/office/drawing/2014/chartex" xmlns:cx1="http://schemas.microsoft.com/office/drawing/2015/9/8/chartex" xmlns:cx2="http://schemas.microsoft.com/office/drawing/2015/10/21/chartex" xmlns:cx3="http://schemas.microsoft.com/office/drawing/2016/5/9/chartex" xmlns:cx4="http://schemas.microsoft.com/office/drawing/2016/5/10/chartex" xmlns:cx5="http://schemas.microsoft.com/office/drawing/2016/5/11/chartex" xmlns:cx6="http://schemas.microsoft.com/office/drawing/2016/5/12/chartex" xmlns:cx7="http://schemas.microsoft.com/office/drawing/2016/5/13/chartex" xmlns:cx8="http://schemas.microsoft.com/office/drawing/2016/5/14/chartex" xmlns:mc="http://schemas.openxmlformats.org/markup-compatibility/2006" xmlns:aink="http://schemas.microsoft.com/office/drawing/2016/ink" xmlns:am3d="http://schemas.microsoft.com/office/drawing/2017/model3d" xmlns:o="urn:schemas-microsoft-com:office:office" xmlns:oel="http://schemas.microsoft.com/office/2019/extlst" xmlns:r="http://schemas.openxmlformats.org/officeDocument/2006/relationships" xmlns:m="http://schemas.openxmlformats.org/officeDocument/2006/math" xmlns:v="urn:schemas-microsoft-com:vml" xmlns:wp14="http://schemas.microsoft.com/office/word/2010/wordprocessingDrawing" xmlns:wp="http://schemas.openxmlformats.org/drawingml/2006/wordprocessingDrawing" xmlns:w10="urn:schemas-microsoft-com:office:word" xmlns:w="http://schemas.openxmlformats.org/wordprocessingml/2006/main" xmlns:w14="http://schemas.microsoft.com/office/word/2010/wordml" xmlns:w15="http://schemas.microsoft.com/office/word/2012/wordml" xmlns:w16cex="http://schemas.microsoft.com/office/word/2018/wordml/cex" xmlns:w16cid="http://schemas.microsoft.com/office/word/2016/wordml/cid" xmlns:w16="http://schemas.microsoft.com/office/word/2018/wordml" xmlns:w16du="http://schemas.microsoft.com/office/word/2023/wordml/word16du" xmlns:w16sdtdh="http://schemas.microsoft.com/office/word/2020/wordml/sdtdatahash" xmlns:w16se="http://schemas.microsoft.com/office/word/2015/wordml/symex" xmlns:wpg="http://schemas.microsoft.com/office/word/2010/wordprocessingGroup" xmlns:wpi="http://schemas.microsoft.com/office/word/2010/wordprocessingInk" xmlns:wne="http://schemas.microsoft.com/office/word/2006/wordml" xmlns:wps="http://schemas.microsoft.com/office/word/2010/wordprocessingShape" mc:Ignorable="w14 w15 w16se w16cid w16 w16cex w16sdtdh w16du wp14">
+<w:glossaryDocument xmlns:wpc="http://schemas.microsoft.com/office/word/2010/wordprocessingCanvas" xmlns:cx="http://schemas.microsoft.com/office/drawing/2014/chartex" xmlns:cx1="http://schemas.microsoft.com/office/drawing/2015/9/8/chartex" xmlns:cx2="http://schemas.microsoft.com/office/drawing/2015/10/21/chartex" xmlns:cx3="http://schemas.microsoft.com/office/drawing/2016/5/9/chartex" xmlns:cx4="http://schemas.microsoft.com/office/drawing/2016/5/10/chartex" xmlns:cx5="http://schemas.microsoft.com/office/drawing/2016/5/11/chartex" xmlns:cx6="http://schemas.microsoft.com/office/drawing/2016/5/12/chartex" xmlns:cx7="http://schemas.microsoft.com/office/drawing/2016/5/13/chartex" xmlns:cx8="http://schemas.microsoft.com/office/drawing/2016/5/14/chartex" xmlns:mc="http://schemas.openxmlformats.org/markup-compatibility/2006" xmlns:aink="http://schemas.microsoft.com/office/drawing/2016/ink" xmlns:am3d="http://schemas.microsoft.com/office/drawing/2017/model3d" xmlns:o="urn:schemas-microsoft-com:office:office" xmlns:oel="http://schemas.microsoft.com/office/2019/extlst" xmlns:r="http://schemas.openxmlformats.org/officeDocument/2006/relationships" xmlns:m="http://schemas.openxmlformats.org/officeDocument/2006/math" xmlns:v="urn:schemas-microsoft-com:vml" xmlns:wp14="http://schemas.microsoft.com/office/word/2010/wordprocessingDrawing" xmlns:wp="http://schemas.openxmlformats.org/drawingml/2006/wordprocessingDrawing" xmlns:w10="urn:schemas-microsoft-com:office:word" xmlns:w="http://schemas.openxmlformats.org/wordprocessingml/2006/main" xmlns:w14="http://schemas.microsoft.com/office/word/2010/wordml" xmlns:w15="http://schemas.microsoft.com/office/word/2012/wordml" xmlns:w16cex="http://schemas.microsoft.com/office/word/2018/wordml/cex" xmlns:w16cid="http://schemas.microsoft.com/office/word/2016/wordml/cid" xmlns:w16="http://schemas.microsoft.com/office/word/2018/wordml" xmlns:w16sdtdh="http://schemas.microsoft.com/office/word/2020/wordml/sdtdatahash" xmlns:w16se="http://schemas.microsoft.com/office/word/2015/wordml/symex" xmlns:wpg="http://schemas.microsoft.com/office/word/2010/wordprocessingGroup" xmlns:wpi="http://schemas.microsoft.com/office/word/2010/wordprocessingInk" xmlns:wne="http://schemas.microsoft.com/office/word/2006/wordml" xmlns:wps="http://schemas.microsoft.com/office/word/2010/wordprocessingShape" mc:Ignorable="w14 w15 w16se w16cid w16 w16cex w16sdtdh wp14">
   <w:docParts>
     <w:docPart>
       <w:docPartPr>
@@ -8621,7 +11685,7 @@
 </file>
 
 <file path=word/glossary/fontTable.xml><?xml version="1.0" encoding="utf-8"?>
-<w:fonts xmlns:mc="http://schemas.openxmlformats.org/markup-compatibility/2006" xmlns:r="http://schemas.openxmlformats.org/officeDocument/2006/relationships" xmlns:w="http://schemas.openxmlformats.org/wordprocessingml/2006/main" xmlns:w14="http://schemas.microsoft.com/office/word/2010/wordml" xmlns:w15="http://schemas.microsoft.com/office/word/2012/wordml" xmlns:w16cex="http://schemas.microsoft.com/office/word/2018/wordml/cex" xmlns:w16cid="http://schemas.microsoft.com/office/word/2016/wordml/cid" xmlns:w16="http://schemas.microsoft.com/office/word/2018/wordml" xmlns:w16du="http://schemas.microsoft.com/office/word/2023/wordml/word16du" xmlns:w16sdtdh="http://schemas.microsoft.com/office/word/2020/wordml/sdtdatahash" xmlns:w16se="http://schemas.microsoft.com/office/word/2015/wordml/symex" mc:Ignorable="w14 w15 w16se w16cid w16 w16cex w16sdtdh w16du">
+<w:fonts xmlns:mc="http://schemas.openxmlformats.org/markup-compatibility/2006" xmlns:r="http://schemas.openxmlformats.org/officeDocument/2006/relationships" xmlns:w="http://schemas.openxmlformats.org/wordprocessingml/2006/main" xmlns:w14="http://schemas.microsoft.com/office/word/2010/wordml" xmlns:w15="http://schemas.microsoft.com/office/word/2012/wordml" xmlns:w16cex="http://schemas.microsoft.com/office/word/2018/wordml/cex" xmlns:w16cid="http://schemas.microsoft.com/office/word/2016/wordml/cid" xmlns:w16="http://schemas.microsoft.com/office/word/2018/wordml" xmlns:w16sdtdh="http://schemas.microsoft.com/office/word/2020/wordml/sdtdatahash" xmlns:w16se="http://schemas.microsoft.com/office/word/2015/wordml/symex" mc:Ignorable="w14 w15 w16se w16cid w16 w16cex w16sdtdh">
   <w:font w:name="Times New Roman">
     <w:panose1 w:val="02020603050405020304"/>
     <w:charset w:val="EE"/>
@@ -8652,7 +11716,7 @@
 </file>
 
 <file path=word/glossary/settings.xml><?xml version="1.0" encoding="utf-8"?>
-<w:settings xmlns:mc="http://schemas.openxmlformats.org/markup-compatibility/2006" xmlns:o="urn:schemas-microsoft-com:office:office" xmlns:r="http://schemas.openxmlformats.org/officeDocument/2006/relationships" xmlns:m="http://schemas.openxmlformats.org/officeDocument/2006/math" xmlns:v="urn:schemas-microsoft-com:vml" xmlns:w10="urn:schemas-microsoft-com:office:word" xmlns:w="http://schemas.openxmlformats.org/wordprocessingml/2006/main" xmlns:w14="http://schemas.microsoft.com/office/word/2010/wordml" xmlns:w15="http://schemas.microsoft.com/office/word/2012/wordml" xmlns:w16cex="http://schemas.microsoft.com/office/word/2018/wordml/cex" xmlns:w16cid="http://schemas.microsoft.com/office/word/2016/wordml/cid" xmlns:w16="http://schemas.microsoft.com/office/word/2018/wordml" xmlns:w16du="http://schemas.microsoft.com/office/word/2023/wordml/word16du" xmlns:w16sdtdh="http://schemas.microsoft.com/office/word/2020/wordml/sdtdatahash" xmlns:w16se="http://schemas.microsoft.com/office/word/2015/wordml/symex" xmlns:sl="http://schemas.openxmlformats.org/schemaLibrary/2006/main" mc:Ignorable="w14 w15 w16se w16cid w16 w16cex w16sdtdh w16du">
+<w:settings xmlns:mc="http://schemas.openxmlformats.org/markup-compatibility/2006" xmlns:o="urn:schemas-microsoft-com:office:office" xmlns:r="http://schemas.openxmlformats.org/officeDocument/2006/relationships" xmlns:m="http://schemas.openxmlformats.org/officeDocument/2006/math" xmlns:v="urn:schemas-microsoft-com:vml" xmlns:w10="urn:schemas-microsoft-com:office:word" xmlns:w="http://schemas.openxmlformats.org/wordprocessingml/2006/main" xmlns:w14="http://schemas.microsoft.com/office/word/2010/wordml" xmlns:w15="http://schemas.microsoft.com/office/word/2012/wordml" xmlns:w16cex="http://schemas.microsoft.com/office/word/2018/wordml/cex" xmlns:w16cid="http://schemas.microsoft.com/office/word/2016/wordml/cid" xmlns:w16="http://schemas.microsoft.com/office/word/2018/wordml" xmlns:w16sdtdh="http://schemas.microsoft.com/office/word/2020/wordml/sdtdatahash" xmlns:w16se="http://schemas.microsoft.com/office/word/2015/wordml/symex" xmlns:sl="http://schemas.openxmlformats.org/schemaLibrary/2006/main" mc:Ignorable="w14 w15 w16se w16cid w16 w16cex w16sdtdh">
   <w:view w:val="normal"/>
   <w:defaultTabStop w:val="708"/>
   <w:hyphenationZone w:val="425"/>
@@ -8668,8 +11732,12 @@
   </w:compat>
   <w:rsids>
     <w:rsidRoot w:val="007C2C7A"/>
+    <w:rsid w:val="00372924"/>
+    <w:rsid w:val="00497953"/>
+    <w:rsid w:val="006C5958"/>
     <w:rsid w:val="00702300"/>
     <w:rsid w:val="007C2C7A"/>
+    <w:rsid w:val="00B13F2B"/>
     <w:rsid w:val="00FD4DDC"/>
   </w:rsids>
   <m:mathPr>
@@ -8687,14 +11755,14 @@
   </m:mathPr>
   <w:themeFontLang w:val="pl-PL"/>
   <w:clrSchemeMapping w:bg1="light1" w:t1="dark1" w:bg2="light2" w:t2="dark2" w:accent1="accent1" w:accent2="accent2" w:accent3="accent3" w:accent4="accent4" w:accent5="accent5" w:accent6="accent6" w:hyperlink="hyperlink" w:followedHyperlink="followedHyperlink"/>
-  <w:decimalSymbol w:val="."/>
-  <w:listSeparator w:val=","/>
+  <w:decimalSymbol w:val=","/>
+  <w:listSeparator w:val=";"/>
   <w15:chartTrackingRefBased/>
 </w:settings>
 </file>
 
 <file path=word/glossary/styles.xml><?xml version="1.0" encoding="utf-8"?>
-<w:styles xmlns:mc="http://schemas.openxmlformats.org/markup-compatibility/2006" xmlns:r="http://schemas.openxmlformats.org/officeDocument/2006/relationships" xmlns:w="http://schemas.openxmlformats.org/wordprocessingml/2006/main" xmlns:w14="http://schemas.microsoft.com/office/word/2010/wordml" xmlns:w15="http://schemas.microsoft.com/office/word/2012/wordml" xmlns:w16cex="http://schemas.microsoft.com/office/word/2018/wordml/cex" xmlns:w16cid="http://schemas.microsoft.com/office/word/2016/wordml/cid" xmlns:w16="http://schemas.microsoft.com/office/word/2018/wordml" xmlns:w16du="http://schemas.microsoft.com/office/word/2023/wordml/word16du" xmlns:w16sdtdh="http://schemas.microsoft.com/office/word/2020/wordml/sdtdatahash" xmlns:w16se="http://schemas.microsoft.com/office/word/2015/wordml/symex" mc:Ignorable="w14 w15 w16se w16cid w16 w16cex w16sdtdh w16du">
+<w:styles xmlns:mc="http://schemas.openxmlformats.org/markup-compatibility/2006" xmlns:r="http://schemas.openxmlformats.org/officeDocument/2006/relationships" xmlns:w="http://schemas.openxmlformats.org/wordprocessingml/2006/main" xmlns:w14="http://schemas.microsoft.com/office/word/2010/wordml" xmlns:w15="http://schemas.microsoft.com/office/word/2012/wordml" xmlns:w16cex="http://schemas.microsoft.com/office/word/2018/wordml/cex" xmlns:w16cid="http://schemas.microsoft.com/office/word/2016/wordml/cid" xmlns:w16="http://schemas.microsoft.com/office/word/2018/wordml" xmlns:w16sdtdh="http://schemas.microsoft.com/office/word/2020/wordml/sdtdatahash" xmlns:w16se="http://schemas.microsoft.com/office/word/2015/wordml/symex" mc:Ignorable="w14 w15 w16se w16cid w16 w16cex w16sdtdh">
   <w:docDefaults>
     <w:rPrDefault>
       <w:rPr>
@@ -9126,9 +12194,9 @@
     <w:basedOn w:val="Domylnaczcionkaakapitu"/>
     <w:uiPriority w:val="99"/>
     <w:semiHidden/>
-    <w:rsid w:val="007C2C7A"/>
+    <w:rsid w:val="00497953"/>
     <w:rPr>
-      <w:color w:val="808080"/>
+      <w:color w:val="666666"/>
     </w:rPr>
   </w:style>
   <w:style w:type="paragraph" w:customStyle="1" w:styleId="479A3417CB9A473CB6B7CD78BD963EA7">
@@ -9187,7 +12255,7 @@
 </file>
 
 <file path=word/glossary/webSettings.xml><?xml version="1.0" encoding="utf-8"?>
-<w:webSettings xmlns:mc="http://schemas.openxmlformats.org/markup-compatibility/2006" xmlns:r="http://schemas.openxmlformats.org/officeDocument/2006/relationships" xmlns:w="http://schemas.openxmlformats.org/wordprocessingml/2006/main" xmlns:w14="http://schemas.microsoft.com/office/word/2010/wordml" xmlns:w15="http://schemas.microsoft.com/office/word/2012/wordml" xmlns:w16cex="http://schemas.microsoft.com/office/word/2018/wordml/cex" xmlns:w16cid="http://schemas.microsoft.com/office/word/2016/wordml/cid" xmlns:w16="http://schemas.microsoft.com/office/word/2018/wordml" xmlns:w16du="http://schemas.microsoft.com/office/word/2023/wordml/word16du" xmlns:w16sdtdh="http://schemas.microsoft.com/office/word/2020/wordml/sdtdatahash" xmlns:w16se="http://schemas.microsoft.com/office/word/2015/wordml/symex" mc:Ignorable="w14 w15 w16se w16cid w16 w16cex w16sdtdh w16du">
+<w:webSettings xmlns:mc="http://schemas.openxmlformats.org/markup-compatibility/2006" xmlns:r="http://schemas.openxmlformats.org/officeDocument/2006/relationships" xmlns:w="http://schemas.openxmlformats.org/wordprocessingml/2006/main" xmlns:w14="http://schemas.microsoft.com/office/word/2010/wordml" xmlns:w15="http://schemas.microsoft.com/office/word/2012/wordml" xmlns:w16cex="http://schemas.microsoft.com/office/word/2018/wordml/cex" xmlns:w16cid="http://schemas.microsoft.com/office/word/2016/wordml/cid" xmlns:w16="http://schemas.microsoft.com/office/word/2018/wordml" xmlns:w16sdtdh="http://schemas.microsoft.com/office/word/2020/wordml/sdtdatahash" xmlns:w16se="http://schemas.microsoft.com/office/word/2015/wordml/symex" mc:Ignorable="w14 w15 w16se w16cid w16 w16cex w16sdtdh">
   <w:optimizeForBrowser/>
   <w:allowPNG/>
 </w:webSettings>
@@ -9486,4 +12554,16 @@
     </a:ext>
   </a:extLst>
 </a:theme>
+</file>
+
+<file path=customXml/item1.xml><?xml version="1.0" encoding="utf-8"?>
+<b:Sources xmlns:b="http://schemas.openxmlformats.org/officeDocument/2006/bibliography" xmlns="http://schemas.openxmlformats.org/officeDocument/2006/bibliography" SelectedStyle="\APASixthEditionOfficeOnline.xsl" StyleName="APA" Version="6"/>
+</file>
+
+<file path=customXml/itemProps1.xml><?xml version="1.0" encoding="utf-8"?>
+<ds:datastoreItem xmlns:ds="http://schemas.openxmlformats.org/officeDocument/2006/customXml" ds:itemID="{D6A9FA92-CBF6-44B4-868B-A0F8CB806C93}">
+  <ds:schemaRefs>
+    <ds:schemaRef ds:uri="http://schemas.openxmlformats.org/officeDocument/2006/bibliography"/>
+  </ds:schemaRefs>
+</ds:datastoreItem>
 </file>
--- a/az_mgr.docx
+++ b/az_mgr.docx
@@ -1,6 +1,6 @@
 
 <file path=word/document.xml><?xml version="1.0" encoding="utf-8"?>
-<w:document xmlns:wpc="http://schemas.microsoft.com/office/word/2010/wordprocessingCanvas" xmlns:cx="http://schemas.microsoft.com/office/drawing/2014/chartex" xmlns:cx1="http://schemas.microsoft.com/office/drawing/2015/9/8/chartex" xmlns:cx2="http://schemas.microsoft.com/office/drawing/2015/10/21/chartex" xmlns:cx3="http://schemas.microsoft.com/office/drawing/2016/5/9/chartex" xmlns:cx4="http://schemas.microsoft.com/office/drawing/2016/5/10/chartex" xmlns:cx5="http://schemas.microsoft.com/office/drawing/2016/5/11/chartex" xmlns:cx6="http://schemas.microsoft.com/office/drawing/2016/5/12/chartex" xmlns:cx7="http://schemas.microsoft.com/office/drawing/2016/5/13/chartex" xmlns:cx8="http://schemas.microsoft.com/office/drawing/2016/5/14/chartex" xmlns:mc="http://schemas.openxmlformats.org/markup-compatibility/2006" xmlns:aink="http://schemas.microsoft.com/office/drawing/2016/ink" xmlns:am3d="http://schemas.microsoft.com/office/drawing/2017/model3d" xmlns:o="urn:schemas-microsoft-com:office:office" xmlns:oel="http://schemas.microsoft.com/office/2019/extlst" xmlns:r="http://schemas.openxmlformats.org/officeDocument/2006/relationships" xmlns:m="http://schemas.openxmlformats.org/officeDocument/2006/math" xmlns:v="urn:schemas-microsoft-com:vml" xmlns:wp14="http://schemas.microsoft.com/office/word/2010/wordprocessingDrawing" xmlns:wp="http://schemas.openxmlformats.org/drawingml/2006/wordprocessingDrawing" xmlns:w10="urn:schemas-microsoft-com:office:word" xmlns:w="http://schemas.openxmlformats.org/wordprocessingml/2006/main" xmlns:w14="http://schemas.microsoft.com/office/word/2010/wordml" xmlns:w15="http://schemas.microsoft.com/office/word/2012/wordml" xmlns:w16cex="http://schemas.microsoft.com/office/word/2018/wordml/cex" xmlns:w16cid="http://schemas.microsoft.com/office/word/2016/wordml/cid" xmlns:w16="http://schemas.microsoft.com/office/word/2018/wordml" xmlns:w16sdtdh="http://schemas.microsoft.com/office/word/2020/wordml/sdtdatahash" xmlns:w16se="http://schemas.microsoft.com/office/word/2015/wordml/symex" xmlns:wpg="http://schemas.microsoft.com/office/word/2010/wordprocessingGroup" xmlns:wpi="http://schemas.microsoft.com/office/word/2010/wordprocessingInk" xmlns:wne="http://schemas.microsoft.com/office/word/2006/wordml" xmlns:wps="http://schemas.microsoft.com/office/word/2010/wordprocessingShape" mc:Ignorable="w14 w15 w16se w16cid w16 w16cex w16sdtdh wp14">
+<w:document xmlns:wpc="http://schemas.microsoft.com/office/word/2010/wordprocessingCanvas" xmlns:cx="http://schemas.microsoft.com/office/drawing/2014/chartex" xmlns:cx1="http://schemas.microsoft.com/office/drawing/2015/9/8/chartex" xmlns:cx2="http://schemas.microsoft.com/office/drawing/2015/10/21/chartex" xmlns:cx3="http://schemas.microsoft.com/office/drawing/2016/5/9/chartex" xmlns:cx4="http://schemas.microsoft.com/office/drawing/2016/5/10/chartex" xmlns:cx5="http://schemas.microsoft.com/office/drawing/2016/5/11/chartex" xmlns:cx6="http://schemas.microsoft.com/office/drawing/2016/5/12/chartex" xmlns:cx7="http://schemas.microsoft.com/office/drawing/2016/5/13/chartex" xmlns:cx8="http://schemas.microsoft.com/office/drawing/2016/5/14/chartex" xmlns:mc="http://schemas.openxmlformats.org/markup-compatibility/2006" xmlns:aink="http://schemas.microsoft.com/office/drawing/2016/ink" xmlns:am3d="http://schemas.microsoft.com/office/drawing/2017/model3d" xmlns:o="urn:schemas-microsoft-com:office:office" xmlns:oel="http://schemas.microsoft.com/office/2019/extlst" xmlns:r="http://schemas.openxmlformats.org/officeDocument/2006/relationships" xmlns:m="http://schemas.openxmlformats.org/officeDocument/2006/math" xmlns:v="urn:schemas-microsoft-com:vml" xmlns:wp14="http://schemas.microsoft.com/office/word/2010/wordprocessingDrawing" xmlns:wp="http://schemas.openxmlformats.org/drawingml/2006/wordprocessingDrawing" xmlns:w10="urn:schemas-microsoft-com:office:word" xmlns:w="http://schemas.openxmlformats.org/wordprocessingml/2006/main" xmlns:w14="http://schemas.microsoft.com/office/word/2010/wordml" xmlns:w15="http://schemas.microsoft.com/office/word/2012/wordml" xmlns:w16cex="http://schemas.microsoft.com/office/word/2018/wordml/cex" xmlns:w16cid="http://schemas.microsoft.com/office/word/2016/wordml/cid" xmlns:w16="http://schemas.microsoft.com/office/word/2018/wordml" xmlns:w16du="http://schemas.microsoft.com/office/word/2023/wordml/word16du" xmlns:w16sdtdh="http://schemas.microsoft.com/office/word/2020/wordml/sdtdatahash" xmlns:w16se="http://schemas.microsoft.com/office/word/2015/wordml/symex" xmlns:wpg="http://schemas.microsoft.com/office/word/2010/wordprocessingGroup" xmlns:wpi="http://schemas.microsoft.com/office/word/2010/wordprocessingInk" xmlns:wne="http://schemas.microsoft.com/office/word/2006/wordml" xmlns:wps="http://schemas.microsoft.com/office/word/2010/wordprocessingShape" mc:Ignorable="w14 w15 w16se w16cid w16 w16cex w16sdtdh w16du wp14">
   <w:body>
     <w:p>
       <w:pPr>
@@ -4147,6 +4147,10 @@
     <w:p>
       <w:pPr>
         <w:pStyle w:val="Tyturozdziaupracamagisterska"/>
+        <w:numPr>
+          <w:ilvl w:val="0"/>
+          <w:numId w:val="0"/>
+        </w:numPr>
       </w:pPr>
       <w:bookmarkStart w:id="0" w:name="_Toc156047216"/>
       <w:r>
@@ -4179,10 +4183,14 @@
     <w:p>
       <w:pPr>
         <w:pStyle w:val="Tyturozdziaupracamagisterska"/>
+        <w:numPr>
+          <w:ilvl w:val="0"/>
+          <w:numId w:val="7"/>
+        </w:numPr>
       </w:pPr>
       <w:bookmarkStart w:id="1" w:name="_Toc156047217"/>
       <w:r>
-        <w:t>Rozdział 1. Ogólna charakterystyka dużych modeli językowych</w:t>
+        <w:t>Ogólna charakterystyka dużych modeli językowych</w:t>
       </w:r>
       <w:bookmarkEnd w:id="1"/>
     </w:p>
@@ -4192,405 +4200,687 @@
       </w:pPr>
       <w:bookmarkStart w:id="2" w:name="_Toc156047219"/>
       <w:r>
-        <w:t>1.</w:t>
-      </w:r>
-      <w:r>
+        <w:t>Architektura transformera</w:t>
+      </w:r>
+      <w:bookmarkEnd w:id="2"/>
+    </w:p>
+    <w:p>
+      <w:pPr>
+        <w:pStyle w:val="Tekstpracamagisterska"/>
+      </w:pPr>
+      <w:r>
+        <w:t xml:space="preserve">Architektura transformera miała skromne początki, przedstawiona została bowiem przez jej autorów głównie jako </w:t>
+      </w:r>
+      <w:r>
+        <w:t>alternatywa do</w:t>
+      </w:r>
+      <w:r>
+        <w:t xml:space="preserve"> dotychczasowych sieci neuronowych stosowanych w tłumaczeniu maszynowym.</w:t>
+      </w:r>
+      <w:r>
+        <w:t xml:space="preserve"> Szybko okazało się jednak, że</w:t>
+      </w:r>
+      <w:r>
+        <w:t xml:space="preserve"> </w:t>
+      </w:r>
+      <w:r>
+        <w:t>jej potencjalne zastosowania są znacznie szersze</w:t>
+      </w:r>
+      <w:r>
+        <w:t xml:space="preserve">, </w:t>
+      </w:r>
+      <w:r>
+        <w:t xml:space="preserve">zmieniła ona całkowicie krajobraz uczenia maszynowego. Cechuje się bowiem </w:t>
+      </w:r>
+      <w:r>
+        <w:t xml:space="preserve">bardzo dobrą możliwością </w:t>
+      </w:r>
+      <w:r>
+        <w:t>adaptacji do różnych zadań; można stosować</w:t>
+      </w:r>
+      <w:r>
+        <w:t xml:space="preserve"> ją</w:t>
+      </w:r>
+      <w:r>
+        <w:t xml:space="preserve"> </w:t>
+      </w:r>
+      <w:r>
+        <w:t>także w scenariuszach niepowiązanych z procesowaniem języka naturalnego</w:t>
+      </w:r>
+      <w:r>
+        <w:t xml:space="preserve">, </w:t>
+      </w:r>
+      <w:r>
+        <w:t xml:space="preserve">na przykład </w:t>
+      </w:r>
+      <w:r>
+        <w:t>składaniu białek</w:t>
+      </w:r>
+      <w:r>
+        <w:t xml:space="preserve">, </w:t>
+      </w:r>
+      <w:r>
+        <w:t>rozpoznawaniu obrazów</w:t>
+      </w:r>
+      <w:r>
+        <w:t xml:space="preserve">, </w:t>
+      </w:r>
+      <w:r>
+        <w:t>rozpoznawania mowy, czy uczenia ze wzmocnieniem</w:t>
+      </w:r>
+      <w:sdt>
+        <w:sdtPr>
+          <w:tag w:val="MENDELEY_CITATION_v3_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"/>
+          <w:id w:val="1522582085"/>
+          <w:lock w:val="contentLocked"/>
+          <w:placeholder>
+            <w:docPart w:val="DefaultPlaceholder_-1854013440"/>
+          </w:placeholder>
+        </w:sdtPr>
+        <w:sdtContent>
+          <w:r>
+            <w:rPr>
+              <w:rStyle w:val="Odwoanieprzypisudolnego"/>
+            </w:rPr>
+            <w:footnoteReference w:id="1"/>
+          </w:r>
+        </w:sdtContent>
+      </w:sdt>
+      <w:r>
+        <w:rPr>
+          <w:vertAlign w:val="superscript"/>
+        </w:rPr>
+        <w:t>,</w:t>
+      </w:r>
+      <w:sdt>
+        <w:sdtPr>
+          <w:tag w:val="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"/>
+          <w:id w:val="1662812904"/>
+          <w:lock w:val="contentLocked"/>
+          <w:placeholder>
+            <w:docPart w:val="DefaultPlaceholder_-1854013440"/>
+          </w:placeholder>
+        </w:sdtPr>
+        <w:sdtContent>
+          <w:r>
+            <w:rPr>
+              <w:rStyle w:val="Odwoanieprzypisudolnego"/>
+            </w:rPr>
+            <w:footnoteReference w:id="2"/>
+          </w:r>
+        </w:sdtContent>
+      </w:sdt>
+      <w:r>
+        <w:rPr>
+          <w:vertAlign w:val="superscript"/>
+        </w:rPr>
+        <w:t>,</w:t>
+      </w:r>
+      <w:sdt>
+        <w:sdtPr>
+          <w:tag w:val="MENDELEY_CITATION_v3_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"/>
+          <w:id w:val="1683241576"/>
+          <w:lock w:val="contentLocked"/>
+          <w:placeholder>
+            <w:docPart w:val="DefaultPlaceholder_-1854013440"/>
+          </w:placeholder>
+        </w:sdtPr>
+        <w:sdtContent>
+          <w:r>
+            <w:rPr>
+              <w:rStyle w:val="Odwoanieprzypisudolnego"/>
+            </w:rPr>
+            <w:footnoteReference w:id="3"/>
+          </w:r>
+        </w:sdtContent>
+      </w:sdt>
+      <w:r>
+        <w:rPr>
+          <w:vertAlign w:val="superscript"/>
+        </w:rPr>
+        <w:t>,</w:t>
+      </w:r>
+      <w:sdt>
+        <w:sdtPr>
+          <w:tag w:val="MENDELEY_CITATION_v3_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"/>
+          <w:id w:val="1423844743"/>
+          <w:lock w:val="contentLocked"/>
+          <w:placeholder>
+            <w:docPart w:val="DefaultPlaceholder_-1854013440"/>
+          </w:placeholder>
+        </w:sdtPr>
+        <w:sdtContent>
+          <w:r>
+            <w:rPr>
+              <w:rStyle w:val="Odwoanieprzypisudolnego"/>
+            </w:rPr>
+            <w:footnoteReference w:id="4"/>
+          </w:r>
+        </w:sdtContent>
+      </w:sdt>
+      <w:r>
+        <w:t>.</w:t>
+      </w:r>
+      <w:r>
+        <w:t xml:space="preserve"> </w:t>
+      </w:r>
+      <w:r>
+        <w:t xml:space="preserve">Najistotniejszym zastosowaniem transformera w bieżących czasach </w:t>
+      </w:r>
+      <w:r>
+        <w:t>są jednak generatywne modele językowe</w:t>
+      </w:r>
+      <w:r>
+        <w:t xml:space="preserve">, </w:t>
+      </w:r>
+      <w:r>
+        <w:t xml:space="preserve">bazują na niej produkty takie </w:t>
+      </w:r>
+      <w:r>
+        <w:t xml:space="preserve">jak </w:t>
+      </w:r>
+      <w:proofErr w:type="spellStart"/>
+      <w:r>
+        <w:t>ChatGPT</w:t>
+      </w:r>
+      <w:proofErr w:type="spellEnd"/>
+      <w:r>
+        <w:t xml:space="preserve">, </w:t>
+      </w:r>
+      <w:proofErr w:type="spellStart"/>
+      <w:r>
+        <w:t>Llama</w:t>
+      </w:r>
+      <w:proofErr w:type="spellEnd"/>
+      <w:r>
+        <w:t>, czy Bard.</w:t>
+      </w:r>
+    </w:p>
+    <w:p>
+      <w:pPr>
+        <w:pStyle w:val="Tekstpracamagisterska"/>
+      </w:pPr>
+      <w:r>
+        <w:t xml:space="preserve">Głównym celem autorów było stworzenie sieci, która cechuje się lepszą </w:t>
+      </w:r>
+      <w:r>
+        <w:t>pamięcią długoterminową</w:t>
+      </w:r>
+      <w:r>
+        <w:t xml:space="preserve"> i umiejętnością identyfikacji globalnych zależności </w:t>
+      </w:r>
+      <w:r>
+        <w:t xml:space="preserve">w danych treningowych, w porównaniu do </w:t>
+      </w:r>
+      <w:r>
+        <w:t>dotychczas używanych</w:t>
+      </w:r>
+      <w:r>
+        <w:t xml:space="preserve"> sieci rekurencyjnych</w:t>
+      </w:r>
+      <w:r>
+        <w:t xml:space="preserve"> i ich rozwinięć, takich jak LSTM czy GRU</w:t>
+      </w:r>
+      <w:r>
+        <w:t>. Te bowiem, pomimo lat rozwoju, nadal nie radziły sobie zbyt dobrze z długimi sekwencjami danych wejściowych, a ponadto stwarzały trudności w procesie uczenia – rekurencję ciężko było zrównoleglić obliczeniowo.</w:t>
+      </w:r>
+    </w:p>
+    <w:p>
+      <w:pPr>
+        <w:pStyle w:val="Podtytupodrozdziau"/>
+      </w:pPr>
+      <w:bookmarkStart w:id="3" w:name="_Toc156047220"/>
+      <w:r>
+        <w:t>Opis architektury</w:t>
+      </w:r>
+      <w:bookmarkEnd w:id="3"/>
+    </w:p>
+    <w:p>
+      <w:pPr>
+        <w:pStyle w:val="Tekstpracamagisterska"/>
+      </w:pPr>
+      <w:r>
+        <w:t>Transformer jest modelem seq2seq,</w:t>
+      </w:r>
+      <w:r>
+        <w:t xml:space="preserve"> zaproponowanym w prace „</w:t>
+      </w:r>
+      <w:proofErr w:type="spellStart"/>
+      <w:r>
+        <w:t>Attention</w:t>
+      </w:r>
+      <w:proofErr w:type="spellEnd"/>
+      <w:r>
+        <w:t xml:space="preserve"> </w:t>
+      </w:r>
+      <w:proofErr w:type="spellStart"/>
+      <w:r>
+        <w:t>I</w:t>
+      </w:r>
+      <w:r>
+        <w:t>s</w:t>
+      </w:r>
+      <w:proofErr w:type="spellEnd"/>
+      <w:r>
+        <w:t xml:space="preserve"> </w:t>
+      </w:r>
+      <w:proofErr w:type="spellStart"/>
+      <w:r>
+        <w:t>A</w:t>
+      </w:r>
+      <w:r>
+        <w:t>ll</w:t>
+      </w:r>
+      <w:proofErr w:type="spellEnd"/>
+      <w:r>
+        <w:t xml:space="preserve"> </w:t>
+      </w:r>
+      <w:proofErr w:type="spellStart"/>
+      <w:r>
+        <w:t>Y</w:t>
+      </w:r>
+      <w:r>
+        <w:t>ou</w:t>
+      </w:r>
+      <w:proofErr w:type="spellEnd"/>
+      <w:r>
+        <w:t xml:space="preserve"> </w:t>
+      </w:r>
+      <w:proofErr w:type="spellStart"/>
+      <w:r>
+        <w:t>N</w:t>
+      </w:r>
+      <w:r>
+        <w:t>eed</w:t>
+      </w:r>
+      <w:proofErr w:type="spellEnd"/>
+      <w:r>
+        <w:t>”</w:t>
+      </w:r>
+      <w:sdt>
+        <w:sdtPr>
+          <w:tag w:val="MENDELEY_CITATION_v3_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"/>
+          <w:id w:val="2114325453"/>
+          <w:lock w:val="contentLocked"/>
+          <w:placeholder>
+            <w:docPart w:val="DefaultPlaceholder_-1854013440"/>
+          </w:placeholder>
+        </w:sdtPr>
+        <w:sdtContent>
+          <w:r>
+            <w:rPr>
+              <w:rStyle w:val="Odwoanieprzypisudolnego"/>
+            </w:rPr>
+            <w:footnoteReference w:id="5"/>
+          </w:r>
+        </w:sdtContent>
+      </w:sdt>
+      <w:r>
+        <w:t>,</w:t>
+      </w:r>
+      <w:r>
+        <w:t xml:space="preserve"> a jego najważniejszą cechą jest silne skupienie na i wykorzystanie mechanizmu </w:t>
+      </w:r>
+      <w:r>
+        <w:t>Multi</w:t>
+      </w:r>
+      <w:r>
+        <w:t>-</w:t>
+      </w:r>
+      <w:proofErr w:type="spellStart"/>
+      <w:r>
+        <w:t>Head</w:t>
+      </w:r>
+      <w:proofErr w:type="spellEnd"/>
+      <w:r>
+        <w:t xml:space="preserve"> </w:t>
+      </w:r>
+      <w:proofErr w:type="spellStart"/>
+      <w:r>
+        <w:t>Attention</w:t>
+      </w:r>
+      <w:proofErr w:type="spellEnd"/>
+      <w:r>
+        <w:t xml:space="preserve">. Mechanizm uwagi w innych postaciach rozwijał się jeszcze przed </w:t>
+      </w:r>
+      <w:r>
+        <w:t xml:space="preserve">transformerem, a za jego początek przyjmuje się pracę </w:t>
+      </w:r>
+      <w:r>
+        <w:t xml:space="preserve">bowiem rozwijał się już w latach </w:t>
+      </w:r>
+      <w:r>
+        <w:lastRenderedPageBreak/>
+        <w:t>poprzedzających pracę</w:t>
+      </w:r>
+      <w:r>
+        <w:t xml:space="preserve"> </w:t>
+      </w:r>
+      <w:proofErr w:type="spellStart"/>
+      <w:r>
+        <w:t>Bahdanau</w:t>
+      </w:r>
+      <w:proofErr w:type="spellEnd"/>
+      <w:r>
+        <w:t xml:space="preserve"> et al. </w:t>
+      </w:r>
+      <w:r>
+        <w:t>z</w:t>
+      </w:r>
+      <w:r>
+        <w:t xml:space="preserve"> </w:t>
+      </w:r>
+      <w:r>
+        <w:t>2014</w:t>
+      </w:r>
+      <w:sdt>
+        <w:sdtPr>
+          <w:tag w:val="MENDELEY_CITATION_v3_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"/>
+          <w:id w:val="1529832054"/>
+          <w:lock w:val="contentLocked"/>
+          <w:placeholder>
+            <w:docPart w:val="DefaultPlaceholder_-1854013440"/>
+          </w:placeholder>
+        </w:sdtPr>
+        <w:sdtContent>
+          <w:r>
+            <w:rPr>
+              <w:rStyle w:val="Odwoanieprzypisudolnego"/>
+            </w:rPr>
+            <w:footnoteReference w:id="6"/>
+          </w:r>
+        </w:sdtContent>
+      </w:sdt>
+      <w:r>
+        <w:t xml:space="preserve">. Oprócz zwiększonej ogólnej efektywności modelu w zadaniach tłumaczenia maszynowego czy generowania języka naturalnego, cechuje się on również dotychczas niespotykaną możliwością </w:t>
+      </w:r>
+      <w:proofErr w:type="spellStart"/>
+      <w:r>
+        <w:t>paralelizacji</w:t>
+      </w:r>
+      <w:proofErr w:type="spellEnd"/>
+      <w:r>
+        <w:t xml:space="preserve"> obliczeń. </w:t>
+      </w:r>
+      <w:r>
+        <w:t xml:space="preserve">Stanowiło to </w:t>
+      </w:r>
+      <w:r>
+        <w:t>swojego rodzaju mieszankę wybuchową dla rynku kart graficznych</w:t>
+      </w:r>
+      <w:r>
+        <w:t xml:space="preserve"> – kapitalizacja rynkowa lidera – korporacji NVIDIA, od 2017 do 2023 zwiększyła się z </w:t>
+      </w:r>
+      <w:r>
+        <w:t>117.26</w:t>
+      </w:r>
+      <w:r>
+        <w:t xml:space="preserve"> miliardów dolarów do </w:t>
+      </w:r>
+      <w:r>
+        <w:t>2.272</w:t>
+      </w:r>
+      <w:r>
+        <w:t xml:space="preserve"> bilionów dolarów</w:t>
+      </w:r>
+      <w:sdt>
+        <w:sdtPr>
+          <w:tag w:val="MENDELEY_CITATION_v3_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"/>
+          <w:id w:val="-788432100"/>
+          <w:lock w:val="contentLocked"/>
+          <w:placeholder>
+            <w:docPart w:val="DefaultPlaceholder_-1854013440"/>
+          </w:placeholder>
+        </w:sdtPr>
+        <w:sdtContent>
+          <w:r>
+            <w:rPr>
+              <w:rStyle w:val="Odwoanieprzypisudolnego"/>
+            </w:rPr>
+            <w:footnoteReference w:id="7"/>
+          </w:r>
+        </w:sdtContent>
+      </w:sdt>
+      <w:r>
+        <w:t>.</w:t>
+      </w:r>
+    </w:p>
+    <w:p>
+      <w:pPr>
+        <w:pStyle w:val="Legenda"/>
+        <w:keepNext/>
+        <w:rPr>
+          <w:rFonts w:ascii="Times New Roman" w:hAnsi="Times New Roman" w:cs="Times New Roman"/>
+          <w:i w:val="0"/>
+          <w:iCs w:val="0"/>
+          <w:color w:val="000000" w:themeColor="text1"/>
+          <w:sz w:val="24"/>
+          <w:szCs w:val="24"/>
+        </w:rPr>
+      </w:pPr>
+      <w:r>
+        <w:rPr>
+          <w:rFonts w:ascii="Times New Roman" w:hAnsi="Times New Roman" w:cs="Times New Roman"/>
+          <w:i w:val="0"/>
+          <w:iCs w:val="0"/>
+          <w:color w:val="000000" w:themeColor="text1"/>
+          <w:sz w:val="24"/>
+          <w:szCs w:val="24"/>
+        </w:rPr>
+        <w:t xml:space="preserve">Rysunek </w:t>
+      </w:r>
+      <w:r>
+        <w:rPr>
+          <w:rFonts w:ascii="Times New Roman" w:hAnsi="Times New Roman" w:cs="Times New Roman"/>
+          <w:i w:val="0"/>
+          <w:iCs w:val="0"/>
+          <w:color w:val="000000" w:themeColor="text1"/>
+          <w:sz w:val="24"/>
+          <w:szCs w:val="24"/>
+        </w:rPr>
+        <w:fldChar w:fldCharType="begin"/>
+      </w:r>
+      <w:r>
+        <w:rPr>
+          <w:rFonts w:ascii="Times New Roman" w:hAnsi="Times New Roman" w:cs="Times New Roman"/>
+          <w:i w:val="0"/>
+          <w:iCs w:val="0"/>
+          <w:color w:val="000000" w:themeColor="text1"/>
+          <w:sz w:val="24"/>
+          <w:szCs w:val="24"/>
+        </w:rPr>
+        <w:instrText xml:space="preserve"> SEQ Rysunek \* ARABIC </w:instrText>
+      </w:r>
+      <w:r>
+        <w:rPr>
+          <w:rFonts w:ascii="Times New Roman" w:hAnsi="Times New Roman" w:cs="Times New Roman"/>
+          <w:i w:val="0"/>
+          <w:iCs w:val="0"/>
+          <w:color w:val="000000" w:themeColor="text1"/>
+          <w:sz w:val="24"/>
+          <w:szCs w:val="24"/>
+        </w:rPr>
+        <w:fldChar w:fldCharType="separate"/>
+      </w:r>
+      <w:r>
+        <w:rPr>
+          <w:rFonts w:ascii="Times New Roman" w:hAnsi="Times New Roman" w:cs="Times New Roman"/>
+          <w:i w:val="0"/>
+          <w:iCs w:val="0"/>
+          <w:noProof/>
+          <w:color w:val="000000" w:themeColor="text1"/>
+          <w:sz w:val="24"/>
+          <w:szCs w:val="24"/>
+        </w:rPr>
         <w:t>1</w:t>
       </w:r>
       <w:r>
-        <w:t xml:space="preserve"> Architektura transformera</w:t>
-      </w:r>
-      <w:bookmarkEnd w:id="2"/>
+        <w:rPr>
+          <w:rFonts w:ascii="Times New Roman" w:hAnsi="Times New Roman" w:cs="Times New Roman"/>
+          <w:i w:val="0"/>
+          <w:iCs w:val="0"/>
+          <w:color w:val="000000" w:themeColor="text1"/>
+          <w:sz w:val="24"/>
+          <w:szCs w:val="24"/>
+        </w:rPr>
+        <w:fldChar w:fldCharType="end"/>
+      </w:r>
+      <w:r>
+        <w:rPr>
+          <w:rFonts w:ascii="Times New Roman" w:hAnsi="Times New Roman" w:cs="Times New Roman"/>
+          <w:i w:val="0"/>
+          <w:iCs w:val="0"/>
+          <w:color w:val="000000" w:themeColor="text1"/>
+          <w:sz w:val="24"/>
+          <w:szCs w:val="24"/>
+        </w:rPr>
+        <w:t>: Architektura transformera</w:t>
+      </w:r>
     </w:p>
     <w:p>
       <w:pPr>
         <w:pStyle w:val="Tekstpracamagisterska"/>
-      </w:pPr>
-      <w:r>
-        <w:t xml:space="preserve">Architektura transformera miała skromne początki, przedstawiona została bowiem przez jej autorów głównie jako </w:t>
-      </w:r>
-      <w:r>
-        <w:t>alternatywa do</w:t>
-      </w:r>
-      <w:r>
-        <w:t xml:space="preserve"> dotychczasowych sieci neuronowych stosowanych w tłumaczeniu maszynowym.</w:t>
-      </w:r>
-      <w:r>
-        <w:t xml:space="preserve"> Szybko okazało się jednak, że</w:t>
-      </w:r>
-      <w:r>
-        <w:t xml:space="preserve"> </w:t>
-      </w:r>
-      <w:r>
-        <w:t>jej potencjalne zastosowania są znacznie szersze</w:t>
-      </w:r>
-      <w:r>
-        <w:t xml:space="preserve">, </w:t>
-      </w:r>
-      <w:r>
-        <w:t xml:space="preserve">zmieniła ona całkowicie krajobraz uczenia maszynowego. Cechuje się bowiem </w:t>
-      </w:r>
-      <w:r>
-        <w:t xml:space="preserve">bardzo dobrą możliwością </w:t>
-      </w:r>
-      <w:r>
-        <w:t>adaptacji do różnych zadań; można stosować</w:t>
-      </w:r>
-      <w:r>
-        <w:t xml:space="preserve"> ją</w:t>
-      </w:r>
-      <w:r>
-        <w:t xml:space="preserve"> </w:t>
-      </w:r>
-      <w:r>
-        <w:t>także w scenariuszach niepowiązanych z procesowaniem języka naturalnego</w:t>
-      </w:r>
-      <w:r>
-        <w:t xml:space="preserve">, </w:t>
-      </w:r>
-      <w:r>
-        <w:t xml:space="preserve">na przykład </w:t>
-      </w:r>
-      <w:r>
-        <w:t>składaniu białek</w:t>
-      </w:r>
-      <w:r>
-        <w:t xml:space="preserve">, </w:t>
-      </w:r>
-      <w:r>
-        <w:t>rozpoznawaniu obrazów</w:t>
-      </w:r>
-      <w:r>
-        <w:t xml:space="preserve">, </w:t>
-      </w:r>
-      <w:r>
-        <w:t>rozpoznawania mowy, czy uczenia ze wzmocnieniem</w:t>
-      </w:r>
-      <w:r>
-        <w:rPr>
-          <w:rStyle w:val="Odwoanieprzypisudolnego"/>
-          <w:rFonts w:cs="Times New Roman"/>
-        </w:rPr>
-        <w:footnoteReference w:id="1"/>
-      </w:r>
-      <w:r>
-        <w:rPr>
-          <w:vertAlign w:val="superscript"/>
-        </w:rPr>
-        <w:t>,</w:t>
-      </w:r>
-      <w:r>
-        <w:rPr>
-          <w:rStyle w:val="Odwoanieprzypisudolnego"/>
-          <w:rFonts w:cs="Times New Roman"/>
-        </w:rPr>
-        <w:footnoteReference w:id="2"/>
-      </w:r>
-      <w:r>
-        <w:rPr>
-          <w:vertAlign w:val="superscript"/>
-        </w:rPr>
-        <w:t>,</w:t>
-      </w:r>
-      <w:r>
-        <w:rPr>
-          <w:rStyle w:val="Odwoanieprzypisudolnego"/>
-          <w:rFonts w:cs="Times New Roman"/>
-        </w:rPr>
-        <w:footnoteReference w:id="3"/>
-      </w:r>
-      <w:r>
-        <w:rPr>
-          <w:vertAlign w:val="superscript"/>
-        </w:rPr>
-        <w:t>,</w:t>
-      </w:r>
-      <w:r>
-        <w:rPr>
-          <w:rStyle w:val="Odwoanieprzypisudolnego"/>
-          <w:rFonts w:cs="Times New Roman"/>
-        </w:rPr>
-        <w:footnoteReference w:id="4"/>
-      </w:r>
-      <w:r>
-        <w:t>.</w:t>
-      </w:r>
-      <w:r>
-        <w:t xml:space="preserve"> </w:t>
-      </w:r>
-      <w:r>
-        <w:t xml:space="preserve">Najistotniejszym zastosowaniem transformera w bieżących czasach </w:t>
-      </w:r>
-      <w:r>
-        <w:t>są jednak generatywne modele językowe</w:t>
-      </w:r>
-      <w:r>
-        <w:t xml:space="preserve">, </w:t>
-      </w:r>
-      <w:r>
-        <w:t xml:space="preserve">bazują na niej produkty takie </w:t>
-      </w:r>
-      <w:r>
-        <w:t xml:space="preserve">jak </w:t>
-      </w:r>
-      <w:proofErr w:type="spellStart"/>
-      <w:r>
-        <w:t>ChatGPT</w:t>
-      </w:r>
-      <w:proofErr w:type="spellEnd"/>
-      <w:r>
-        <w:t xml:space="preserve">, </w:t>
-      </w:r>
-      <w:proofErr w:type="spellStart"/>
-      <w:r>
-        <w:t>Llama</w:t>
-      </w:r>
-      <w:proofErr w:type="spellEnd"/>
-      <w:r>
-        <w:t>, czy Bard.</w:t>
+        <w:ind w:firstLine="0"/>
+        <w:jc w:val="center"/>
+      </w:pPr>
+      <w:r>
+        <w:rPr>
+          <w:noProof/>
+        </w:rPr>
+        <w:drawing>
+          <wp:inline distT="0" distB="0" distL="0" distR="0" wp14:anchorId="5407D7B2" wp14:editId="1BE20734">
+            <wp:extent cx="4884420" cy="5227422"/>
+            <wp:effectExtent l="0" t="0" r="0" b="0"/>
+            <wp:docPr id="1258155927" name="Obraz 1" descr="Obraz zawierający tekst, diagram, zrzut ekranu, Plan&#10;&#10;Opis wygenerowany automatycznie"/>
+            <wp:cNvGraphicFramePr>
+              <a:graphicFrameLocks xmlns:a="http://schemas.openxmlformats.org/drawingml/2006/main" noChangeAspect="1"/>
+            </wp:cNvGraphicFramePr>
+            <a:graphic xmlns:a="http://schemas.openxmlformats.org/drawingml/2006/main">
+              <a:graphicData uri="http://schemas.openxmlformats.org/drawingml/2006/picture">
+                <pic:pic xmlns:pic="http://schemas.openxmlformats.org/drawingml/2006/picture">
+                  <pic:nvPicPr>
+                    <pic:cNvPr id="1258155927" name="Obraz 1" descr="Obraz zawierający tekst, diagram, zrzut ekranu, Plan&#10;&#10;Opis wygenerowany automatycznie"/>
+                    <pic:cNvPicPr/>
+                  </pic:nvPicPr>
+                  <pic:blipFill>
+                    <a:blip r:embed="rId9"/>
+                    <a:stretch>
+                      <a:fillRect/>
+                    </a:stretch>
+                  </pic:blipFill>
+                  <pic:spPr>
+                    <a:xfrm>
+                      <a:off x="0" y="0"/>
+                      <a:ext cx="4889112" cy="5232443"/>
+                    </a:xfrm>
+                    <a:prstGeom prst="rect">
+                      <a:avLst/>
+                    </a:prstGeom>
+                  </pic:spPr>
+                </pic:pic>
+              </a:graphicData>
+            </a:graphic>
+          </wp:inline>
+        </w:drawing>
       </w:r>
     </w:p>
     <w:p>
       <w:pPr>
         <w:pStyle w:val="Tekstpracamagisterska"/>
-      </w:pPr>
-      <w:r>
-        <w:t xml:space="preserve">Głównym celem autorów było stworzenie sieci, która cechuje się lepszą </w:t>
-      </w:r>
-      <w:r>
-        <w:t>pamięcią długoterminową</w:t>
-      </w:r>
-      <w:r>
-        <w:t xml:space="preserve"> i umiejętnością identyfikacji globalnych zależności </w:t>
-      </w:r>
-      <w:r>
-        <w:t xml:space="preserve">w danych treningowych, w porównaniu do </w:t>
-      </w:r>
-      <w:r>
-        <w:t>dotychczas używanych</w:t>
-      </w:r>
-      <w:r>
-        <w:t xml:space="preserve"> sieci rekurencyjnych</w:t>
-      </w:r>
-      <w:r>
-        <w:t xml:space="preserve"> i ich rozwinięć, takich jak LSTM czy GRU</w:t>
-      </w:r>
-      <w:r>
-        <w:t>. Te bowiem, pomimo lat rozwoju, nadal nie radziły sobie zbyt dobrze z długimi sekwencjami danych wejściowych, a ponadto stwarzały trudności w procesie uczenia – rekurencję ciężko było zrównoleglić obliczeniowo.</w:t>
-      </w:r>
-    </w:p>
-    <w:p>
-      <w:pPr>
-        <w:pStyle w:val="Podtytupodrozdziau"/>
-      </w:pPr>
-      <w:bookmarkStart w:id="3" w:name="_Toc156047220"/>
-      <w:r>
-        <w:t>1.</w:t>
-      </w:r>
-      <w:r>
-        <w:t>1</w:t>
-      </w:r>
-      <w:r>
-        <w:t>.1 Opis architektury</w:t>
-      </w:r>
-      <w:bookmarkEnd w:id="3"/>
-    </w:p>
-    <w:p>
-      <w:pPr>
-        <w:pStyle w:val="Tekstpracamagisterska"/>
-      </w:pPr>
-      <w:r>
-        <w:t>Transformer jest modelem seq2seq,</w:t>
-      </w:r>
-      <w:r>
-        <w:t xml:space="preserve"> zaproponowanym w prace „</w:t>
-      </w:r>
-      <w:proofErr w:type="spellStart"/>
-      <w:r>
-        <w:t>Attention</w:t>
-      </w:r>
-      <w:proofErr w:type="spellEnd"/>
-      <w:r>
-        <w:t xml:space="preserve"> </w:t>
-      </w:r>
-      <w:proofErr w:type="spellStart"/>
-      <w:r>
-        <w:t>I</w:t>
-      </w:r>
-      <w:r>
-        <w:t>s</w:t>
-      </w:r>
-      <w:proofErr w:type="spellEnd"/>
-      <w:r>
-        <w:t xml:space="preserve"> </w:t>
-      </w:r>
-      <w:proofErr w:type="spellStart"/>
-      <w:r>
-        <w:t>A</w:t>
-      </w:r>
-      <w:r>
-        <w:t>ll</w:t>
-      </w:r>
-      <w:proofErr w:type="spellEnd"/>
-      <w:r>
-        <w:t xml:space="preserve"> </w:t>
-      </w:r>
-      <w:proofErr w:type="spellStart"/>
-      <w:r>
-        <w:t>Y</w:t>
-      </w:r>
-      <w:r>
-        <w:t>ou</w:t>
-      </w:r>
-      <w:proofErr w:type="spellEnd"/>
-      <w:r>
-        <w:t xml:space="preserve"> </w:t>
-      </w:r>
-      <w:proofErr w:type="spellStart"/>
-      <w:r>
-        <w:t>N</w:t>
-      </w:r>
-      <w:r>
-        <w:t>eed</w:t>
-      </w:r>
-      <w:proofErr w:type="spellEnd"/>
-      <w:r>
-        <w:t>”</w:t>
-      </w:r>
-      <w:r>
-        <w:rPr>
-          <w:rStyle w:val="Odwoanieprzypisudolnego"/>
-          <w:rFonts w:cs="Times New Roman"/>
-        </w:rPr>
-        <w:footnoteReference w:id="5"/>
-      </w:r>
-      <w:r>
-        <w:t>,</w:t>
-      </w:r>
-      <w:r>
-        <w:t xml:space="preserve"> a jego najważniejszą cechą jest silne skupienie na i wykorzystanie mechanizmu </w:t>
-      </w:r>
-      <w:r>
-        <w:t>Multi</w:t>
-      </w:r>
-      <w:r>
-        <w:t>-</w:t>
-      </w:r>
-      <w:proofErr w:type="spellStart"/>
-      <w:r>
-        <w:t>Head</w:t>
-      </w:r>
-      <w:proofErr w:type="spellEnd"/>
-      <w:r>
-        <w:t xml:space="preserve"> </w:t>
-      </w:r>
-      <w:proofErr w:type="spellStart"/>
-      <w:r>
-        <w:t>Attention</w:t>
-      </w:r>
-      <w:proofErr w:type="spellEnd"/>
-      <w:r>
-        <w:t xml:space="preserve">. Mechanizm uwagi w innych postaciach rozwijał się jeszcze przed </w:t>
-      </w:r>
-      <w:r>
-        <w:t xml:space="preserve">transformerem, a za jego początek przyjmuje się pracę </w:t>
-      </w:r>
-      <w:r>
-        <w:t>bowiem rozwijał się już w latach poprzedzających pracę</w:t>
-      </w:r>
-      <w:r>
-        <w:t xml:space="preserve"> </w:t>
-      </w:r>
-      <w:proofErr w:type="spellStart"/>
-      <w:r>
-        <w:t>Bahdanau</w:t>
-      </w:r>
-      <w:proofErr w:type="spellEnd"/>
-      <w:r>
-        <w:t xml:space="preserve"> et al. </w:t>
-      </w:r>
-      <w:r>
-        <w:t>z</w:t>
-      </w:r>
-      <w:r>
-        <w:t xml:space="preserve"> </w:t>
-      </w:r>
-      <w:r>
-        <w:t>2014</w:t>
-      </w:r>
-      <w:r>
-        <w:rPr>
-          <w:rStyle w:val="Odwoanieprzypisudolnego"/>
-          <w:rFonts w:cs="Times New Roman"/>
-        </w:rPr>
-        <w:footnoteReference w:id="6"/>
-      </w:r>
-      <w:r>
-        <w:t xml:space="preserve">. Oprócz zwiększonej ogólnej efektywności </w:t>
-      </w:r>
-      <w:r>
-        <w:lastRenderedPageBreak/>
-        <w:t xml:space="preserve">modelu w zadaniach tłumaczenia maszynowego czy generowania języka naturalnego, cechuje się on również dotychczas niespotykaną możliwością </w:t>
-      </w:r>
-      <w:proofErr w:type="spellStart"/>
-      <w:r>
-        <w:t>paralelizacji</w:t>
-      </w:r>
-      <w:proofErr w:type="spellEnd"/>
-      <w:r>
-        <w:t xml:space="preserve"> obliczeń. </w:t>
-      </w:r>
-      <w:r>
-        <w:t xml:space="preserve">Stanowiło to </w:t>
-      </w:r>
-      <w:r>
-        <w:t>swojego rodzaju mieszankę wybuchową dla rynku kart graficznych</w:t>
-      </w:r>
-      <w:r>
-        <w:t xml:space="preserve"> – kapitalizacja rynkowa lidera – korporacji NVIDIA, od 2017 do 2023 zwiększyła się z </w:t>
-      </w:r>
-      <w:r>
-        <w:t>117.26</w:t>
-      </w:r>
-      <w:r>
-        <w:t xml:space="preserve"> miliardów dolarów do </w:t>
-      </w:r>
-      <w:r>
-        <w:t>2.272</w:t>
-      </w:r>
-      <w:r>
-        <w:t xml:space="preserve"> bilionów dolarów</w:t>
-      </w:r>
-      <w:r>
-        <w:rPr>
-          <w:rStyle w:val="Odwoanieprzypisudolnego"/>
-        </w:rPr>
-        <w:footnoteReference w:id="7"/>
-      </w:r>
-      <w:r>
-        <w:t>.</w:t>
-      </w:r>
-    </w:p>
-    <w:p>
-      <w:pPr>
-        <w:pStyle w:val="Tekstpracamagisterska"/>
-      </w:pPr>
-      <w:r>
-        <w:t xml:space="preserve">Danymi wejściowymi do modelu transformera są </w:t>
-      </w:r>
-      <w:proofErr w:type="spellStart"/>
-      <w:r>
-        <w:t>tokeny</w:t>
-      </w:r>
-      <w:proofErr w:type="spellEnd"/>
-      <w:r>
-        <w:t xml:space="preserve"> osadzone w </w:t>
-      </w:r>
-      <w:proofErr w:type="spellStart"/>
+        <w:ind w:firstLine="0"/>
+        <w:rPr>
+          <w:sz w:val="20"/>
+          <w:szCs w:val="18"/>
+          <w:lang w:val="en-GB"/>
+        </w:rPr>
+      </w:pPr>
+      <w:proofErr w:type="spellStart"/>
+      <w:r>
+        <w:rPr>
+          <w:b/>
+          <w:bCs/>
+          <w:sz w:val="20"/>
+          <w:szCs w:val="18"/>
+          <w:lang w:val="en-GB"/>
+        </w:rPr>
+        <w:t>Źródło</w:t>
+      </w:r>
+      <w:proofErr w:type="spellEnd"/>
+      <w:r>
+        <w:rPr>
+          <w:sz w:val="20"/>
+          <w:szCs w:val="18"/>
+          <w:lang w:val="en-GB"/>
+        </w:rPr>
+        <w:t xml:space="preserve">: </w:t>
+      </w:r>
+      <w:r>
+        <w:rPr>
+          <w:sz w:val="20"/>
+          <w:szCs w:val="18"/>
+          <w:lang w:val="en-GB"/>
+        </w:rPr>
+        <w:t xml:space="preserve">A. Vaswani </w:t>
+      </w:r>
+      <w:proofErr w:type="spellStart"/>
+      <w:r>
+        <w:rPr>
+          <w:sz w:val="20"/>
+          <w:szCs w:val="18"/>
+          <w:lang w:val="en-GB"/>
+        </w:rPr>
+        <w:t>i</w:t>
+      </w:r>
+      <w:proofErr w:type="spellEnd"/>
+      <w:r>
+        <w:rPr>
+          <w:sz w:val="20"/>
+          <w:szCs w:val="18"/>
+          <w:lang w:val="en-GB"/>
+        </w:rPr>
+        <w:t xml:space="preserve"> in., </w:t>
+      </w:r>
       <w:r>
         <w:rPr>
           <w:i/>
           <w:iCs/>
+          <w:sz w:val="20"/>
+          <w:szCs w:val="18"/>
+          <w:lang w:val="en-GB"/>
+        </w:rPr>
+        <w:t>Attention Is All You Need</w:t>
+      </w:r>
+      <w:r>
+        <w:rPr>
+          <w:sz w:val="20"/>
+          <w:szCs w:val="18"/>
+          <w:lang w:val="en-GB"/>
+        </w:rPr>
+        <w:t>, „Advances in Neural Information Processing Systems” t. 2017-December (2017), https://arxiv.org/abs/1706.03762v7.</w:t>
+      </w:r>
+    </w:p>
+    <w:p>
+      <w:pPr>
+        <w:pStyle w:val="Tekstpracamagisterska"/>
+        <w:ind w:firstLine="0"/>
+      </w:pPr>
+      <w:r>
+        <w:lastRenderedPageBreak/>
+        <w:t xml:space="preserve">Danymi wejściowymi do modelu transformera są </w:t>
+      </w:r>
+      <w:proofErr w:type="spellStart"/>
+      <w:r>
+        <w:t>tokeny</w:t>
+      </w:r>
+      <w:proofErr w:type="spellEnd"/>
+      <w:r>
+        <w:t xml:space="preserve"> osadzone w </w:t>
+      </w:r>
+      <w:proofErr w:type="spellStart"/>
+      <w:r>
+        <w:rPr>
+          <w:i/>
+          <w:iCs/>
         </w:rPr>
         <w:t>d</w:t>
       </w:r>
@@ -4753,24 +5043,839 @@
       </w:pPr>
       <m:oMathPara>
         <m:oMath>
-          <m:sSub>
-            <m:sSubPr>
+          <m:eqArr>
+            <m:eqArrPr>
+              <m:maxDist m:val="1"/>
+              <m:ctrlPr>
+                <w:rPr>
+                  <w:rFonts w:ascii="Cambria Math" w:eastAsiaTheme="minorEastAsia" w:hAnsi="Cambria Math"/>
+                  <w:i/>
+                </w:rPr>
+              </m:ctrlPr>
+            </m:eqArrPr>
+            <m:e>
+              <m:sSub>
+                <m:sSubPr>
+                  <m:ctrlPr>
+                    <w:rPr>
+                      <w:rFonts w:ascii="Cambria Math" w:hAnsi="Cambria Math"/>
+                      <w:i/>
+                    </w:rPr>
+                  </m:ctrlPr>
+                </m:sSubPr>
+                <m:e>
+                  <m:r>
+                    <w:rPr>
+                      <w:rFonts w:ascii="Cambria Math" w:hAnsi="Cambria Math"/>
+                    </w:rPr>
+                    <m:t>PE</m:t>
+                  </m:r>
+                </m:e>
+                <m:sub>
+                  <m:d>
+                    <m:dPr>
+                      <m:ctrlPr>
+                        <w:rPr>
+                          <w:rFonts w:ascii="Cambria Math" w:hAnsi="Cambria Math"/>
+                          <w:i/>
+                        </w:rPr>
+                      </m:ctrlPr>
+                    </m:dPr>
+                    <m:e>
+                      <m:r>
+                        <w:rPr>
+                          <w:rFonts w:ascii="Cambria Math" w:hAnsi="Cambria Math"/>
+                        </w:rPr>
+                        <m:t>pos, 2i</m:t>
+                      </m:r>
+                    </m:e>
+                  </m:d>
+                </m:sub>
+              </m:sSub>
+              <m:r>
+                <w:rPr>
+                  <w:rFonts w:ascii="Cambria Math" w:hAnsi="Cambria Math"/>
+                </w:rPr>
+                <m:t>=</m:t>
+              </m:r>
+              <m:func>
+                <m:funcPr>
+                  <m:ctrlPr>
+                    <w:rPr>
+                      <w:rFonts w:ascii="Cambria Math" w:hAnsi="Cambria Math"/>
+                    </w:rPr>
+                  </m:ctrlPr>
+                </m:funcPr>
+                <m:fName>
+                  <m:r>
+                    <m:rPr>
+                      <m:sty m:val="p"/>
+                    </m:rPr>
+                    <w:rPr>
+                      <w:rFonts w:ascii="Cambria Math" w:hAnsi="Cambria Math"/>
+                    </w:rPr>
+                    <m:t>sin</m:t>
+                  </m:r>
+                  <m:ctrlPr>
+                    <w:rPr>
+                      <w:rFonts w:ascii="Cambria Math" w:hAnsi="Cambria Math"/>
+                      <w:i/>
+                    </w:rPr>
+                  </m:ctrlPr>
+                </m:fName>
+                <m:e>
+                  <m:d>
+                    <m:dPr>
+                      <m:ctrlPr>
+                        <w:rPr>
+                          <w:rFonts w:ascii="Cambria Math" w:hAnsi="Cambria Math"/>
+                          <w:i/>
+                        </w:rPr>
+                      </m:ctrlPr>
+                    </m:dPr>
+                    <m:e>
+                      <m:f>
+                        <m:fPr>
+                          <m:ctrlPr>
+                            <w:rPr>
+                              <w:rFonts w:ascii="Cambria Math" w:hAnsi="Cambria Math"/>
+                              <w:i/>
+                            </w:rPr>
+                          </m:ctrlPr>
+                        </m:fPr>
+                        <m:num>
+                          <m:r>
+                            <w:rPr>
+                              <w:rFonts w:ascii="Cambria Math" w:hAnsi="Cambria Math"/>
+                            </w:rPr>
+                            <m:t>pos</m:t>
+                          </m:r>
+                        </m:num>
+                        <m:den>
+                          <m:sSup>
+                            <m:sSupPr>
+                              <m:ctrlPr>
+                                <w:rPr>
+                                  <w:rFonts w:ascii="Cambria Math" w:hAnsi="Cambria Math"/>
+                                  <w:i/>
+                                </w:rPr>
+                              </m:ctrlPr>
+                            </m:sSupPr>
+                            <m:e>
+                              <m:r>
+                                <w:rPr>
+                                  <w:rFonts w:ascii="Cambria Math" w:hAnsi="Cambria Math"/>
+                                </w:rPr>
+                                <m:t>1000</m:t>
+                              </m:r>
+                            </m:e>
+                            <m:sup>
+                              <m:f>
+                                <m:fPr>
+                                  <m:ctrlPr>
+                                    <w:rPr>
+                                      <w:rFonts w:ascii="Cambria Math" w:hAnsi="Cambria Math"/>
+                                      <w:i/>
+                                    </w:rPr>
+                                  </m:ctrlPr>
+                                </m:fPr>
+                                <m:num>
+                                  <m:r>
+                                    <w:rPr>
+                                      <w:rFonts w:ascii="Cambria Math" w:hAnsi="Cambria Math"/>
+                                    </w:rPr>
+                                    <m:t>2i</m:t>
+                                  </m:r>
+                                </m:num>
+                                <m:den>
+                                  <m:sSub>
+                                    <m:sSubPr>
+                                      <m:ctrlPr>
+                                        <w:rPr>
+                                          <w:rFonts w:ascii="Cambria Math" w:hAnsi="Cambria Math"/>
+                                          <w:i/>
+                                        </w:rPr>
+                                      </m:ctrlPr>
+                                    </m:sSubPr>
+                                    <m:e>
+                                      <m:r>
+                                        <w:rPr>
+                                          <w:rFonts w:ascii="Cambria Math" w:hAnsi="Cambria Math"/>
+                                        </w:rPr>
+                                        <m:t>d</m:t>
+                                      </m:r>
+                                    </m:e>
+                                    <m:sub>
+                                      <m:r>
+                                        <w:rPr>
+                                          <w:rFonts w:ascii="Cambria Math" w:hAnsi="Cambria Math"/>
+                                        </w:rPr>
+                                        <m:t>model</m:t>
+                                      </m:r>
+                                    </m:sub>
+                                  </m:sSub>
+                                </m:den>
+                              </m:f>
+                            </m:sup>
+                          </m:sSup>
+                        </m:den>
+                      </m:f>
+                      <m:ctrlPr>
+                        <w:rPr>
+                          <w:rFonts w:ascii="Cambria Math" w:eastAsiaTheme="minorEastAsia" w:hAnsi="Cambria Math"/>
+                          <w:i/>
+                        </w:rPr>
+                      </m:ctrlPr>
+                    </m:e>
+                  </m:d>
+                </m:e>
+              </m:func>
+              <m:r>
+                <w:rPr>
+                  <w:rFonts w:ascii="Cambria Math" w:hAnsi="Cambria Math"/>
+                </w:rPr>
+                <m:t>#</m:t>
+              </m:r>
+              <m:d>
+                <m:dPr>
+                  <m:ctrlPr>
+                    <w:rPr>
+                      <w:rFonts w:ascii="Cambria Math" w:eastAsiaTheme="minorEastAsia" w:hAnsi="Cambria Math"/>
+                      <w:i/>
+                    </w:rPr>
+                  </m:ctrlPr>
+                </m:dPr>
+                <m:e>
+                  <m:r>
+                    <m:rPr>
+                      <m:sty m:val="p"/>
+                    </m:rPr>
+                    <w:rPr>
+                      <w:rFonts w:ascii="Cambria Math" w:eastAsiaTheme="minorEastAsia" w:hAnsi="Cambria Math"/>
+                    </w:rPr>
+                    <m:t>I</m:t>
+                  </m:r>
+                  <m:r>
+                    <w:rPr>
+                      <w:rFonts w:ascii="Cambria Math" w:eastAsiaTheme="minorEastAsia" w:hAnsi="Cambria Math"/>
+                    </w:rPr>
+                    <m:t>.1</m:t>
+                  </m:r>
+                </m:e>
+              </m:d>
               <m:ctrlPr>
                 <w:rPr>
                   <w:rFonts w:ascii="Cambria Math" w:hAnsi="Cambria Math"/>
                   <w:i/>
                 </w:rPr>
               </m:ctrlPr>
-            </m:sSubPr>
+            </m:e>
+          </m:eqArr>
+        </m:oMath>
+      </m:oMathPara>
+    </w:p>
+    <w:p>
+      <w:pPr>
+        <w:pStyle w:val="Tekstpracamagisterska"/>
+        <w:keepNext/>
+        <w:rPr>
+          <w:rFonts w:eastAsiaTheme="minorEastAsia"/>
+        </w:rPr>
+      </w:pPr>
+      <m:oMathPara>
+        <m:oMath>
+          <m:eqArr>
+            <m:eqArrPr>
+              <m:maxDist m:val="1"/>
+              <m:ctrlPr>
+                <w:rPr>
+                  <w:rFonts w:ascii="Cambria Math" w:eastAsiaTheme="minorEastAsia" w:hAnsi="Cambria Math"/>
+                  <w:i/>
+                </w:rPr>
+              </m:ctrlPr>
+            </m:eqArrPr>
+            <m:e>
+              <m:sSub>
+                <m:sSubPr>
+                  <m:ctrlPr>
+                    <w:rPr>
+                      <w:rFonts w:ascii="Cambria Math" w:hAnsi="Cambria Math"/>
+                      <w:i/>
+                    </w:rPr>
+                  </m:ctrlPr>
+                </m:sSubPr>
+                <m:e>
+                  <m:r>
+                    <w:rPr>
+                      <w:rFonts w:ascii="Cambria Math" w:hAnsi="Cambria Math"/>
+                    </w:rPr>
+                    <m:t>PE</m:t>
+                  </m:r>
+                </m:e>
+                <m:sub>
+                  <m:d>
+                    <m:dPr>
+                      <m:ctrlPr>
+                        <w:rPr>
+                          <w:rFonts w:ascii="Cambria Math" w:hAnsi="Cambria Math"/>
+                          <w:i/>
+                        </w:rPr>
+                      </m:ctrlPr>
+                    </m:dPr>
+                    <m:e>
+                      <m:r>
+                        <w:rPr>
+                          <w:rFonts w:ascii="Cambria Math" w:hAnsi="Cambria Math"/>
+                        </w:rPr>
+                        <m:t>pos, 2i+1</m:t>
+                      </m:r>
+                    </m:e>
+                  </m:d>
+                </m:sub>
+              </m:sSub>
+              <m:r>
+                <w:rPr>
+                  <w:rFonts w:ascii="Cambria Math" w:hAnsi="Cambria Math"/>
+                </w:rPr>
+                <m:t>=</m:t>
+              </m:r>
+              <m:func>
+                <m:funcPr>
+                  <m:ctrlPr>
+                    <w:rPr>
+                      <w:rFonts w:ascii="Cambria Math" w:hAnsi="Cambria Math"/>
+                    </w:rPr>
+                  </m:ctrlPr>
+                </m:funcPr>
+                <m:fName>
+                  <m:r>
+                    <m:rPr>
+                      <m:sty m:val="p"/>
+                    </m:rPr>
+                    <w:rPr>
+                      <w:rFonts w:ascii="Cambria Math" w:hAnsi="Cambria Math"/>
+                    </w:rPr>
+                    <m:t>cos</m:t>
+                  </m:r>
+                </m:fName>
+                <m:e>
+                  <m:d>
+                    <m:dPr>
+                      <m:ctrlPr>
+                        <w:rPr>
+                          <w:rFonts w:ascii="Cambria Math" w:hAnsi="Cambria Math"/>
+                          <w:i/>
+                        </w:rPr>
+                      </m:ctrlPr>
+                    </m:dPr>
+                    <m:e>
+                      <m:f>
+                        <m:fPr>
+                          <m:ctrlPr>
+                            <w:rPr>
+                              <w:rFonts w:ascii="Cambria Math" w:hAnsi="Cambria Math"/>
+                              <w:i/>
+                            </w:rPr>
+                          </m:ctrlPr>
+                        </m:fPr>
+                        <m:num>
+                          <m:r>
+                            <w:rPr>
+                              <w:rFonts w:ascii="Cambria Math" w:hAnsi="Cambria Math"/>
+                            </w:rPr>
+                            <m:t>pos</m:t>
+                          </m:r>
+                        </m:num>
+                        <m:den>
+                          <m:sSup>
+                            <m:sSupPr>
+                              <m:ctrlPr>
+                                <w:rPr>
+                                  <w:rFonts w:ascii="Cambria Math" w:hAnsi="Cambria Math"/>
+                                  <w:i/>
+                                </w:rPr>
+                              </m:ctrlPr>
+                            </m:sSupPr>
+                            <m:e>
+                              <m:r>
+                                <w:rPr>
+                                  <w:rFonts w:ascii="Cambria Math" w:hAnsi="Cambria Math"/>
+                                </w:rPr>
+                                <m:t>1000</m:t>
+                              </m:r>
+                            </m:e>
+                            <m:sup>
+                              <m:f>
+                                <m:fPr>
+                                  <m:ctrlPr>
+                                    <w:rPr>
+                                      <w:rFonts w:ascii="Cambria Math" w:hAnsi="Cambria Math"/>
+                                      <w:i/>
+                                    </w:rPr>
+                                  </m:ctrlPr>
+                                </m:fPr>
+                                <m:num>
+                                  <m:r>
+                                    <w:rPr>
+                                      <w:rFonts w:ascii="Cambria Math" w:hAnsi="Cambria Math"/>
+                                    </w:rPr>
+                                    <m:t>2i</m:t>
+                                  </m:r>
+                                </m:num>
+                                <m:den>
+                                  <m:sSub>
+                                    <m:sSubPr>
+                                      <m:ctrlPr>
+                                        <w:rPr>
+                                          <w:rFonts w:ascii="Cambria Math" w:hAnsi="Cambria Math"/>
+                                          <w:i/>
+                                        </w:rPr>
+                                      </m:ctrlPr>
+                                    </m:sSubPr>
+                                    <m:e>
+                                      <m:r>
+                                        <w:rPr>
+                                          <w:rFonts w:ascii="Cambria Math" w:hAnsi="Cambria Math"/>
+                                        </w:rPr>
+                                        <m:t>d</m:t>
+                                      </m:r>
+                                    </m:e>
+                                    <m:sub>
+                                      <m:r>
+                                        <w:rPr>
+                                          <w:rFonts w:ascii="Cambria Math" w:hAnsi="Cambria Math"/>
+                                        </w:rPr>
+                                        <m:t>model</m:t>
+                                      </m:r>
+                                    </m:sub>
+                                  </m:sSub>
+                                </m:den>
+                              </m:f>
+                            </m:sup>
+                          </m:sSup>
+                        </m:den>
+                      </m:f>
+                      <m:ctrlPr>
+                        <w:rPr>
+                          <w:rFonts w:ascii="Cambria Math" w:eastAsiaTheme="minorEastAsia" w:hAnsi="Cambria Math"/>
+                          <w:i/>
+                        </w:rPr>
+                      </m:ctrlPr>
+                    </m:e>
+                  </m:d>
+                </m:e>
+              </m:func>
+              <m:r>
+                <w:rPr>
+                  <w:rFonts w:ascii="Cambria Math" w:hAnsi="Cambria Math"/>
+                </w:rPr>
+                <m:t>#</m:t>
+              </m:r>
+              <m:d>
+                <m:dPr>
+                  <m:ctrlPr>
+                    <w:rPr>
+                      <w:rFonts w:ascii="Cambria Math" w:eastAsiaTheme="minorEastAsia" w:hAnsi="Cambria Math"/>
+                      <w:i/>
+                    </w:rPr>
+                  </m:ctrlPr>
+                </m:dPr>
+                <m:e>
+                  <m:r>
+                    <m:rPr>
+                      <m:sty m:val="p"/>
+                    </m:rPr>
+                    <w:rPr>
+                      <w:rFonts w:ascii="Cambria Math" w:eastAsiaTheme="minorEastAsia" w:hAnsi="Cambria Math"/>
+                    </w:rPr>
+                    <m:t>I</m:t>
+                  </m:r>
+                  <m:r>
+                    <w:rPr>
+                      <w:rFonts w:ascii="Cambria Math" w:eastAsiaTheme="minorEastAsia" w:hAnsi="Cambria Math"/>
+                    </w:rPr>
+                    <m:t>.2</m:t>
+                  </m:r>
+                </m:e>
+              </m:d>
+              <m:ctrlPr>
+                <w:rPr>
+                  <w:rFonts w:ascii="Cambria Math" w:hAnsi="Cambria Math"/>
+                  <w:i/>
+                </w:rPr>
+              </m:ctrlPr>
+            </m:e>
+          </m:eqArr>
+        </m:oMath>
+      </m:oMathPara>
+    </w:p>
+    <w:p>
+      <w:pPr>
+        <w:pStyle w:val="Tekstpracamagisterska"/>
+        <w:rPr>
+          <w:rFonts w:eastAsiaTheme="minorEastAsia"/>
+        </w:rPr>
+      </w:pPr>
+      <w:r>
+        <w:rPr>
+          <w:rFonts w:eastAsiaTheme="minorEastAsia"/>
+        </w:rPr>
+        <w:t>g</w:t>
+      </w:r>
+      <w:r>
+        <w:rPr>
+          <w:rFonts w:eastAsiaTheme="minorEastAsia"/>
+        </w:rPr>
+        <w:t>dzie</w:t>
+      </w:r>
+      <w:r>
+        <w:rPr>
+          <w:rFonts w:eastAsiaTheme="minorEastAsia"/>
+        </w:rPr>
+        <w:t xml:space="preserve"> </w:t>
+      </w:r>
+      <w:r>
+        <w:rPr>
+          <w:rFonts w:eastAsiaTheme="minorEastAsia"/>
+        </w:rPr>
+        <w:tab/>
+      </w:r>
+      <w:proofErr w:type="spellStart"/>
+      <w:r>
+        <w:rPr>
+          <w:rFonts w:eastAsiaTheme="minorEastAsia"/>
+          <w:i/>
+          <w:iCs/>
+        </w:rPr>
+        <w:t>pos</w:t>
+      </w:r>
+      <w:proofErr w:type="spellEnd"/>
+      <w:r>
+        <w:rPr>
+          <w:rFonts w:eastAsiaTheme="minorEastAsia"/>
+          <w:i/>
+          <w:iCs/>
+        </w:rPr>
+        <w:t xml:space="preserve"> </w:t>
+      </w:r>
+      <w:r>
+        <w:rPr>
+          <w:rFonts w:eastAsiaTheme="minorEastAsia"/>
+        </w:rPr>
+        <w:t>–</w:t>
+      </w:r>
+      <w:r>
+        <w:rPr>
+          <w:rFonts w:eastAsiaTheme="minorEastAsia"/>
+        </w:rPr>
+        <w:t xml:space="preserve"> </w:t>
+      </w:r>
+      <w:r>
+        <w:rPr>
+          <w:rFonts w:eastAsiaTheme="minorEastAsia"/>
+        </w:rPr>
+        <w:t xml:space="preserve">pozycja </w:t>
+      </w:r>
+    </w:p>
+    <w:p>
+      <w:pPr>
+        <w:pStyle w:val="Tekstpracamagisterska"/>
+        <w:keepNext/>
+        <w:ind w:left="708" w:firstLine="708"/>
+        <w:rPr>
+          <w:rFonts w:eastAsiaTheme="minorEastAsia"/>
+        </w:rPr>
+      </w:pPr>
+      <w:r>
+        <w:rPr>
+          <w:rFonts w:eastAsiaTheme="minorEastAsia"/>
+          <w:i/>
+          <w:iCs/>
+        </w:rPr>
+        <w:t>i</w:t>
+      </w:r>
+      <w:r>
+        <w:rPr>
+          <w:rFonts w:eastAsiaTheme="minorEastAsia"/>
+          <w:i/>
+          <w:iCs/>
+        </w:rPr>
+        <w:t xml:space="preserve"> </w:t>
+      </w:r>
+      <w:r>
+        <w:rPr>
+          <w:rFonts w:eastAsiaTheme="minorEastAsia"/>
+        </w:rPr>
+        <w:t>–</w:t>
+      </w:r>
+      <w:r>
+        <w:rPr>
+          <w:rFonts w:eastAsiaTheme="minorEastAsia"/>
+          <w:i/>
+          <w:iCs/>
+        </w:rPr>
+        <w:t xml:space="preserve"> </w:t>
+      </w:r>
+      <w:r>
+        <w:rPr>
+          <w:rFonts w:eastAsiaTheme="minorEastAsia"/>
+        </w:rPr>
+        <w:t>w</w:t>
+      </w:r>
+      <w:r>
+        <w:rPr>
+          <w:rFonts w:eastAsiaTheme="minorEastAsia"/>
+        </w:rPr>
+        <w:t>ymiar.</w:t>
+      </w:r>
+    </w:p>
+    <w:p>
+      <w:pPr>
+        <w:pStyle w:val="Tekstpracamagisterska"/>
+        <w:rPr>
+          <w:rFonts w:eastAsiaTheme="minorEastAsia"/>
+          <w:sz w:val="20"/>
+          <w:szCs w:val="18"/>
+          <w:lang w:val="en-GB"/>
+        </w:rPr>
+      </w:pPr>
+      <w:proofErr w:type="spellStart"/>
+      <w:r>
+        <w:rPr>
+          <w:rFonts w:eastAsiaTheme="minorEastAsia"/>
+          <w:b/>
+          <w:bCs/>
+          <w:sz w:val="20"/>
+          <w:szCs w:val="18"/>
+          <w:lang w:val="en-GB"/>
+        </w:rPr>
+        <w:t>Źródło</w:t>
+      </w:r>
+      <w:proofErr w:type="spellEnd"/>
+      <w:r>
+        <w:rPr>
+          <w:rFonts w:eastAsiaTheme="minorEastAsia"/>
+          <w:b/>
+          <w:bCs/>
+          <w:sz w:val="20"/>
+          <w:szCs w:val="18"/>
+          <w:lang w:val="en-GB"/>
+        </w:rPr>
+        <w:t>:</w:t>
+      </w:r>
+      <w:r>
+        <w:rPr>
+          <w:rFonts w:eastAsiaTheme="minorEastAsia"/>
+          <w:sz w:val="20"/>
+          <w:szCs w:val="18"/>
+          <w:lang w:val="en-GB"/>
+        </w:rPr>
+        <w:t xml:space="preserve"> </w:t>
+      </w:r>
+      <w:r>
+        <w:rPr>
+          <w:sz w:val="20"/>
+          <w:szCs w:val="18"/>
+          <w:lang w:val="en-GB"/>
+        </w:rPr>
+        <w:t xml:space="preserve">A. Vaswani </w:t>
+      </w:r>
+      <w:proofErr w:type="spellStart"/>
+      <w:r>
+        <w:rPr>
+          <w:sz w:val="20"/>
+          <w:szCs w:val="18"/>
+          <w:lang w:val="en-GB"/>
+        </w:rPr>
+        <w:t>i</w:t>
+      </w:r>
+      <w:proofErr w:type="spellEnd"/>
+      <w:r>
+        <w:rPr>
+          <w:sz w:val="20"/>
+          <w:szCs w:val="18"/>
+          <w:lang w:val="en-GB"/>
+        </w:rPr>
+        <w:t xml:space="preserve"> in., </w:t>
+      </w:r>
+      <w:r>
+        <w:rPr>
+          <w:i/>
+          <w:iCs/>
+          <w:sz w:val="20"/>
+          <w:szCs w:val="18"/>
+          <w:lang w:val="en-GB"/>
+        </w:rPr>
+        <w:t>Attention Is All You Need</w:t>
+      </w:r>
+      <w:r>
+        <w:rPr>
+          <w:sz w:val="20"/>
+          <w:szCs w:val="18"/>
+          <w:lang w:val="en-GB"/>
+        </w:rPr>
+        <w:t>, „Advances in Neural Information Processing Systems” t. 2017-December (2017), https://arxiv.org/abs/1706.03762v7.</w:t>
+      </w:r>
+    </w:p>
+    <w:p>
+      <w:pPr>
+        <w:pStyle w:val="Tekstpracamagisterska"/>
+        <w:ind w:left="708" w:firstLine="708"/>
+        <w:rPr>
+          <w:rFonts w:eastAsiaTheme="minorEastAsia"/>
+          <w:lang w:val="en-GB"/>
+        </w:rPr>
+      </w:pPr>
+    </w:p>
+    <w:p>
+      <w:pPr>
+        <w:pStyle w:val="Tekstpracamagisterska"/>
+      </w:pPr>
+      <w:r>
+        <w:t xml:space="preserve">Transformer składa się z dwóch bloków: </w:t>
+      </w:r>
+      <w:proofErr w:type="spellStart"/>
+      <w:r>
+        <w:t>enkodera</w:t>
+      </w:r>
+      <w:proofErr w:type="spellEnd"/>
+      <w:r>
+        <w:t xml:space="preserve"> i dekodera. Budowa </w:t>
+      </w:r>
+      <w:r>
+        <w:t>ta</w:t>
+      </w:r>
+      <w:r>
+        <w:t xml:space="preserve"> </w:t>
+      </w:r>
+      <w:r>
+        <w:t>jest typowa i znana z poprzednich iteracji modelów seq2seq</w:t>
+      </w:r>
+      <w:r>
+        <w:t xml:space="preserve">, </w:t>
+      </w:r>
+      <w:r>
+        <w:t>skupiających się na tłumaczeniu maszynowym</w:t>
+      </w:r>
+      <w:r>
+        <w:t xml:space="preserve">. </w:t>
+      </w:r>
+      <w:proofErr w:type="spellStart"/>
+      <w:r>
+        <w:t>E</w:t>
+      </w:r>
+      <w:r>
+        <w:t>nkoder</w:t>
+      </w:r>
+      <w:proofErr w:type="spellEnd"/>
+      <w:r>
+        <w:t xml:space="preserve"> koduje ciągi znaków w języku obcym, a dekoder ma za zadanie wygenerowanie ciągu znaków w języku docelowym. W pierwotnej pracy obydwie warstwy ustawione są szeregowo i jest ich N=6. </w:t>
+      </w:r>
+    </w:p>
+    <w:p>
+      <w:pPr>
+        <w:pStyle w:val="Tekstpracamagisterska"/>
+      </w:pPr>
+      <w:r>
+        <w:t>Przygotowane sekwencje przekazywane są</w:t>
+      </w:r>
+      <w:r>
+        <w:t xml:space="preserve"> do </w:t>
+      </w:r>
+      <w:proofErr w:type="spellStart"/>
+      <w:r>
+        <w:t>enkodera</w:t>
+      </w:r>
+      <w:proofErr w:type="spellEnd"/>
+      <w:r>
+        <w:t>, gdzie w pierwszym kroku przetwarzane są przy użyciu mechanizmu Multi-</w:t>
+      </w:r>
+      <w:proofErr w:type="spellStart"/>
+      <w:r>
+        <w:t>Head</w:t>
+      </w:r>
+      <w:proofErr w:type="spellEnd"/>
+      <w:r>
+        <w:t xml:space="preserve"> </w:t>
+      </w:r>
+      <w:proofErr w:type="spellStart"/>
+      <w:r>
+        <w:t>Attention</w:t>
+      </w:r>
+      <w:proofErr w:type="spellEnd"/>
+      <w:r>
+        <w:t xml:space="preserve">. </w:t>
+      </w:r>
+      <w:r>
+        <w:t xml:space="preserve">Pojedynczy składnik uwagi </w:t>
+      </w:r>
+      <w:r>
+        <w:t>– „</w:t>
+      </w:r>
+      <w:proofErr w:type="spellStart"/>
+      <w:r>
+        <w:t>Scaled</w:t>
+      </w:r>
+      <w:proofErr w:type="spellEnd"/>
+      <w:r>
+        <w:t xml:space="preserve"> </w:t>
+      </w:r>
+      <w:proofErr w:type="spellStart"/>
+      <w:r>
+        <w:t>Dot</w:t>
+      </w:r>
+      <w:proofErr w:type="spellEnd"/>
+      <w:r>
+        <w:t xml:space="preserve">-Product </w:t>
+      </w:r>
+      <w:proofErr w:type="spellStart"/>
+      <w:r>
+        <w:t>Attention</w:t>
+      </w:r>
+      <w:proofErr w:type="spellEnd"/>
+      <w:r>
+        <w:t xml:space="preserve">” </w:t>
+      </w:r>
+      <w:r>
+        <w:t>wyrażony jest następująco</w:t>
+      </w:r>
+      <w:r>
+        <w:t>:</w:t>
+      </w:r>
+    </w:p>
+    <w:p>
+      <w:pPr>
+        <w:pStyle w:val="Tekstpracamagisterska"/>
+      </w:pPr>
+    </w:p>
+    <w:p>
+      <w:pPr>
+        <w:pStyle w:val="Tekstpracamagisterska"/>
+        <w:keepNext/>
+        <w:spacing w:before="240"/>
+        <w:rPr>
+          <w:rFonts w:eastAsiaTheme="minorEastAsia"/>
+        </w:rPr>
+      </w:pPr>
+      <m:oMathPara>
+        <m:oMath>
+          <m:eqArr>
+            <m:eqArrPr>
+              <m:maxDist m:val="1"/>
+              <m:ctrlPr>
+                <w:rPr>
+                  <w:rFonts w:ascii="Cambria Math" w:eastAsiaTheme="minorEastAsia" w:hAnsi="Cambria Math"/>
+                  <w:i/>
+                </w:rPr>
+              </m:ctrlPr>
+            </m:eqArrPr>
             <m:e>
               <m:r>
                 <w:rPr>
                   <w:rFonts w:ascii="Cambria Math" w:hAnsi="Cambria Math"/>
                 </w:rPr>
-                <m:t>PE</m:t>
+                <m:t>Attention</m:t>
               </m:r>
-            </m:e>
-            <m:sub>
               <m:d>
                 <m:dPr>
                   <m:ctrlPr>
@@ -4785,121 +5890,705 @@
                     <w:rPr>
                       <w:rFonts w:ascii="Cambria Math" w:hAnsi="Cambria Math"/>
                     </w:rPr>
-                    <m:t>pos, 2i</m:t>
+                    <m:t>Q, K, V</m:t>
                   </m:r>
                 </m:e>
               </m:d>
-            </m:sub>
-          </m:sSub>
-          <m:r>
-            <w:rPr>
-              <w:rFonts w:ascii="Cambria Math" w:hAnsi="Cambria Math"/>
-            </w:rPr>
-            <m:t>=</m:t>
-          </m:r>
-          <m:r>
-            <m:rPr>
-              <m:sty m:val="p"/>
-            </m:rPr>
-            <w:rPr>
-              <w:rFonts w:ascii="Cambria Math" w:hAnsi="Cambria Math"/>
-            </w:rPr>
-            <m:t>sin⁡</m:t>
-          </m:r>
-          <m:r>
-            <w:rPr>
-              <w:rFonts w:ascii="Cambria Math" w:hAnsi="Cambria Math"/>
-            </w:rPr>
-            <m:t>(pos/</m:t>
-          </m:r>
-          <m:sSup>
-            <m:sSupPr>
+              <m:r>
+                <w:rPr>
+                  <w:rFonts w:ascii="Cambria Math" w:hAnsi="Cambria Math"/>
+                </w:rPr>
+                <m:t>=softmax</m:t>
+              </m:r>
+              <m:d>
+                <m:dPr>
+                  <m:ctrlPr>
+                    <w:rPr>
+                      <w:rFonts w:ascii="Cambria Math" w:hAnsi="Cambria Math"/>
+                      <w:i/>
+                    </w:rPr>
+                  </m:ctrlPr>
+                </m:dPr>
+                <m:e>
+                  <m:f>
+                    <m:fPr>
+                      <m:ctrlPr>
+                        <w:rPr>
+                          <w:rFonts w:ascii="Cambria Math" w:hAnsi="Cambria Math"/>
+                          <w:i/>
+                        </w:rPr>
+                      </m:ctrlPr>
+                    </m:fPr>
+                    <m:num>
+                      <m:sSup>
+                        <m:sSupPr>
+                          <m:ctrlPr>
+                            <w:rPr>
+                              <w:rFonts w:ascii="Cambria Math" w:hAnsi="Cambria Math"/>
+                              <w:i/>
+                            </w:rPr>
+                          </m:ctrlPr>
+                        </m:sSupPr>
+                        <m:e>
+                          <m:r>
+                            <w:rPr>
+                              <w:rFonts w:ascii="Cambria Math" w:hAnsi="Cambria Math"/>
+                            </w:rPr>
+                            <m:t>QK</m:t>
+                          </m:r>
+                        </m:e>
+                        <m:sup>
+                          <m:r>
+                            <w:rPr>
+                              <w:rFonts w:ascii="Cambria Math" w:hAnsi="Cambria Math"/>
+                            </w:rPr>
+                            <m:t>T</m:t>
+                          </m:r>
+                        </m:sup>
+                      </m:sSup>
+                    </m:num>
+                    <m:den>
+                      <m:rad>
+                        <m:radPr>
+                          <m:degHide m:val="1"/>
+                          <m:ctrlPr>
+                            <w:rPr>
+                              <w:rFonts w:ascii="Cambria Math" w:hAnsi="Cambria Math"/>
+                              <w:i/>
+                            </w:rPr>
+                          </m:ctrlPr>
+                        </m:radPr>
+                        <m:deg/>
+                        <m:e>
+                          <m:sSub>
+                            <m:sSubPr>
+                              <m:ctrlPr>
+                                <w:rPr>
+                                  <w:rFonts w:ascii="Cambria Math" w:hAnsi="Cambria Math"/>
+                                  <w:i/>
+                                </w:rPr>
+                              </m:ctrlPr>
+                            </m:sSubPr>
+                            <m:e>
+                              <m:r>
+                                <w:rPr>
+                                  <w:rFonts w:ascii="Cambria Math" w:hAnsi="Cambria Math"/>
+                                </w:rPr>
+                                <m:t>d</m:t>
+                              </m:r>
+                            </m:e>
+                            <m:sub>
+                              <m:r>
+                                <w:rPr>
+                                  <w:rFonts w:ascii="Cambria Math" w:hAnsi="Cambria Math"/>
+                                </w:rPr>
+                                <m:t>k</m:t>
+                              </m:r>
+                            </m:sub>
+                          </m:sSub>
+                        </m:e>
+                      </m:rad>
+                    </m:den>
+                  </m:f>
+                </m:e>
+              </m:d>
+              <m:r>
+                <w:rPr>
+                  <w:rFonts w:ascii="Cambria Math" w:hAnsi="Cambria Math"/>
+                </w:rPr>
+                <m:t>V#</m:t>
+              </m:r>
+              <m:d>
+                <m:dPr>
+                  <m:ctrlPr>
+                    <w:rPr>
+                      <w:rFonts w:ascii="Cambria Math" w:eastAsiaTheme="minorEastAsia" w:hAnsi="Cambria Math"/>
+                      <w:i/>
+                    </w:rPr>
+                  </m:ctrlPr>
+                </m:dPr>
+                <m:e>
+                  <m:r>
+                    <m:rPr>
+                      <m:sty m:val="p"/>
+                    </m:rPr>
+                    <w:rPr>
+                      <w:rFonts w:ascii="Cambria Math" w:eastAsiaTheme="minorEastAsia" w:hAnsi="Cambria Math"/>
+                    </w:rPr>
+                    <m:t>I</m:t>
+                  </m:r>
+                  <m:r>
+                    <w:rPr>
+                      <w:rFonts w:ascii="Cambria Math" w:eastAsiaTheme="minorEastAsia" w:hAnsi="Cambria Math"/>
+                    </w:rPr>
+                    <m:t>.3</m:t>
+                  </m:r>
+                </m:e>
+              </m:d>
               <m:ctrlPr>
                 <w:rPr>
                   <w:rFonts w:ascii="Cambria Math" w:hAnsi="Cambria Math"/>
                   <w:i/>
                 </w:rPr>
               </m:ctrlPr>
-            </m:sSupPr>
-            <m:e>
-              <m:r>
-                <w:rPr>
-                  <w:rFonts w:ascii="Cambria Math" w:hAnsi="Cambria Math"/>
-                </w:rPr>
-                <m:t>1000</m:t>
-              </m:r>
             </m:e>
-            <m:sup>
-              <m:r>
-                <w:rPr>
-                  <w:rFonts w:ascii="Cambria Math" w:hAnsi="Cambria Math"/>
-                </w:rPr>
-                <m:t>2i/</m:t>
-              </m:r>
-              <m:sSub>
-                <m:sSubPr>
-                  <m:ctrlPr>
-                    <w:rPr>
-                      <w:rFonts w:ascii="Cambria Math" w:hAnsi="Cambria Math"/>
-                      <w:i/>
-                    </w:rPr>
-                  </m:ctrlPr>
-                </m:sSubPr>
-                <m:e>
-                  <m:r>
-                    <w:rPr>
-                      <w:rFonts w:ascii="Cambria Math" w:hAnsi="Cambria Math"/>
-                    </w:rPr>
-                    <m:t>d</m:t>
-                  </m:r>
-                </m:e>
-                <m:sub>
-                  <m:r>
-                    <w:rPr>
-                      <w:rFonts w:ascii="Cambria Math" w:hAnsi="Cambria Math"/>
-                    </w:rPr>
-                    <m:t>model</m:t>
-                  </m:r>
-                </m:sub>
-              </m:sSub>
-            </m:sup>
-          </m:sSup>
-          <m:r>
-            <w:rPr>
-              <w:rFonts w:ascii="Cambria Math" w:eastAsiaTheme="minorEastAsia" w:hAnsi="Cambria Math"/>
-            </w:rPr>
-            <m:t>)</m:t>
-          </m:r>
+          </m:eqArr>
         </m:oMath>
       </m:oMathPara>
     </w:p>
     <w:p>
       <w:pPr>
         <w:pStyle w:val="Tekstpracamagisterska"/>
+        <w:spacing w:before="240"/>
+      </w:pPr>
+      <w:r>
+        <w:t xml:space="preserve">gdzie </w:t>
+      </w:r>
+      <w:r>
+        <w:tab/>
+      </w:r>
+      <w:r>
+        <w:rPr>
+          <w:i/>
+          <w:iCs/>
+        </w:rPr>
+        <w:t xml:space="preserve">Q </w:t>
+      </w:r>
+      <w:r>
+        <w:t>– macierz zapytań (</w:t>
+      </w:r>
+      <w:proofErr w:type="spellStart"/>
+      <w:r>
+        <w:t>queries</w:t>
+      </w:r>
+      <w:proofErr w:type="spellEnd"/>
+      <w:r>
+        <w:t>)</w:t>
+      </w:r>
+    </w:p>
+    <w:p>
+      <w:pPr>
+        <w:pStyle w:val="Tekstpracamagisterska"/>
+        <w:spacing w:before="240"/>
+      </w:pPr>
+      <w:r>
+        <w:tab/>
+      </w:r>
+      <w:r>
+        <w:tab/>
+      </w:r>
+      <w:r>
+        <w:rPr>
+          <w:i/>
+          <w:iCs/>
+        </w:rPr>
+        <w:t>K</w:t>
+      </w:r>
+      <w:r>
+        <w:t xml:space="preserve"> – macierz kluczy (</w:t>
+      </w:r>
+      <w:proofErr w:type="spellStart"/>
+      <w:r>
+        <w:t>keys</w:t>
+      </w:r>
+      <w:proofErr w:type="spellEnd"/>
+      <w:r>
+        <w:t>)</w:t>
+      </w:r>
+    </w:p>
+    <w:p>
+      <w:pPr>
+        <w:pStyle w:val="Tekstpracamagisterska"/>
+        <w:spacing w:before="240"/>
+      </w:pPr>
+      <w:r>
+        <w:tab/>
+      </w:r>
+      <w:r>
+        <w:tab/>
+      </w:r>
+      <w:r>
+        <w:rPr>
+          <w:i/>
+          <w:iCs/>
+        </w:rPr>
+        <w:t>V</w:t>
+      </w:r>
+      <w:r>
+        <w:t xml:space="preserve"> – macierz wartości (</w:t>
+      </w:r>
+      <w:proofErr w:type="spellStart"/>
+      <w:r>
+        <w:t>values</w:t>
+      </w:r>
+      <w:proofErr w:type="spellEnd"/>
+      <w:r>
+        <w:t>)</w:t>
+      </w:r>
+    </w:p>
+    <w:p>
+      <w:pPr>
+        <w:pStyle w:val="Tekstpracamagisterska"/>
+        <w:keepNext/>
+        <w:spacing w:before="240"/>
+        <w:rPr>
+          <w:lang w:val="en-GB"/>
+        </w:rPr>
+      </w:pPr>
+      <w:r>
+        <w:tab/>
+      </w:r>
+      <w:r>
+        <w:tab/>
+      </w:r>
+      <w:r>
+        <w:rPr>
+          <w:i/>
+          <w:iCs/>
+          <w:lang w:val="en-GB"/>
+        </w:rPr>
+        <w:t>d</w:t>
+      </w:r>
+      <w:r>
+        <w:rPr>
+          <w:i/>
+          <w:iCs/>
+          <w:vertAlign w:val="subscript"/>
+          <w:lang w:val="en-GB"/>
+        </w:rPr>
+        <w:t>k</w:t>
+      </w:r>
+      <w:r>
+        <w:rPr>
+          <w:lang w:val="en-GB"/>
+        </w:rPr>
+        <w:t xml:space="preserve"> – </w:t>
+      </w:r>
+      <w:proofErr w:type="spellStart"/>
+      <w:r>
+        <w:rPr>
+          <w:lang w:val="en-GB"/>
+        </w:rPr>
+        <w:t>wymiar</w:t>
+      </w:r>
+      <w:proofErr w:type="spellEnd"/>
+      <w:r>
+        <w:rPr>
+          <w:lang w:val="en-GB"/>
+        </w:rPr>
+        <w:t xml:space="preserve"> </w:t>
+      </w:r>
+      <w:proofErr w:type="spellStart"/>
+      <w:r>
+        <w:rPr>
+          <w:lang w:val="en-GB"/>
+        </w:rPr>
+        <w:t>macierzy</w:t>
+      </w:r>
+      <w:proofErr w:type="spellEnd"/>
+      <w:r>
+        <w:rPr>
+          <w:lang w:val="en-GB"/>
+        </w:rPr>
+        <w:t xml:space="preserve"> </w:t>
+      </w:r>
+      <w:proofErr w:type="spellStart"/>
+      <w:r>
+        <w:rPr>
+          <w:lang w:val="en-GB"/>
+        </w:rPr>
+        <w:t>kluczy</w:t>
+      </w:r>
+      <w:proofErr w:type="spellEnd"/>
+      <w:r>
+        <w:rPr>
+          <w:lang w:val="en-GB"/>
+        </w:rPr>
+        <w:t>.</w:t>
+      </w:r>
+    </w:p>
+    <w:p>
+      <w:pPr>
+        <w:pStyle w:val="Tekstpracamagisterska"/>
         <w:rPr>
           <w:rFonts w:eastAsiaTheme="minorEastAsia"/>
+          <w:sz w:val="20"/>
+          <w:szCs w:val="18"/>
+          <w:lang w:val="en-GB"/>
+        </w:rPr>
+      </w:pPr>
+      <w:proofErr w:type="spellStart"/>
+      <w:r>
+        <w:rPr>
+          <w:rFonts w:eastAsiaTheme="minorEastAsia"/>
+          <w:b/>
+          <w:bCs/>
+          <w:sz w:val="20"/>
+          <w:szCs w:val="18"/>
+          <w:lang w:val="en-GB"/>
+        </w:rPr>
+        <w:t>Źródło</w:t>
+      </w:r>
+      <w:proofErr w:type="spellEnd"/>
+      <w:r>
+        <w:rPr>
+          <w:rFonts w:eastAsiaTheme="minorEastAsia"/>
+          <w:b/>
+          <w:bCs/>
+          <w:sz w:val="20"/>
+          <w:szCs w:val="18"/>
+          <w:lang w:val="en-GB"/>
+        </w:rPr>
+        <w:t>:</w:t>
+      </w:r>
+      <w:r>
+        <w:rPr>
+          <w:rFonts w:eastAsiaTheme="minorEastAsia"/>
+          <w:sz w:val="20"/>
+          <w:szCs w:val="18"/>
+          <w:lang w:val="en-GB"/>
+        </w:rPr>
+        <w:t xml:space="preserve"> </w:t>
+      </w:r>
+      <w:r>
+        <w:rPr>
+          <w:sz w:val="20"/>
+          <w:szCs w:val="18"/>
+          <w:lang w:val="en-GB"/>
+        </w:rPr>
+        <w:t xml:space="preserve">A. Vaswani </w:t>
+      </w:r>
+      <w:proofErr w:type="spellStart"/>
+      <w:r>
+        <w:rPr>
+          <w:sz w:val="20"/>
+          <w:szCs w:val="18"/>
+          <w:lang w:val="en-GB"/>
+        </w:rPr>
+        <w:t>i</w:t>
+      </w:r>
+      <w:proofErr w:type="spellEnd"/>
+      <w:r>
+        <w:rPr>
+          <w:sz w:val="20"/>
+          <w:szCs w:val="18"/>
+          <w:lang w:val="en-GB"/>
+        </w:rPr>
+        <w:t xml:space="preserve"> in., </w:t>
+      </w:r>
+      <w:r>
+        <w:rPr>
+          <w:i/>
+          <w:iCs/>
+          <w:sz w:val="20"/>
+          <w:szCs w:val="18"/>
+          <w:lang w:val="en-GB"/>
+        </w:rPr>
+        <w:t>Attention Is All You Need</w:t>
+      </w:r>
+      <w:r>
+        <w:rPr>
+          <w:sz w:val="20"/>
+          <w:szCs w:val="18"/>
+          <w:lang w:val="en-GB"/>
+        </w:rPr>
+        <w:t>, „Advances in Neural Information Processing Systems” t. 2017-December (2017), https://arxiv.org/abs/1706.03762v7.</w:t>
+      </w:r>
+    </w:p>
+    <w:p>
+      <w:pPr>
+        <w:pStyle w:val="Tekstpracamagisterska"/>
+        <w:rPr>
+          <w:lang w:val="en-GB"/>
+        </w:rPr>
+      </w:pPr>
+    </w:p>
+    <w:p>
+      <w:pPr>
+        <w:pStyle w:val="Tekstpracamagisterska"/>
+      </w:pPr>
+      <w:r>
+        <w:t xml:space="preserve">Mechanizm ten pozwala na kalkulację jak „ważne” są dla siebie nawzajem poszczególne sekwencje znaków; otrzymana wartość </w:t>
+      </w:r>
+      <w:r>
+        <w:t xml:space="preserve">końcowa </w:t>
+      </w:r>
+      <w:r>
+        <w:t>stanowi ważoną sumę wartości „</w:t>
+      </w:r>
+      <w:proofErr w:type="spellStart"/>
+      <w:r>
+        <w:t>value</w:t>
+      </w:r>
+      <w:proofErr w:type="spellEnd"/>
+      <w:r>
+        <w:t xml:space="preserve">” z wagą, mierzoną jako zgodność </w:t>
+      </w:r>
+      <w:r>
+        <w:t>zapytania i klucza</w:t>
+      </w:r>
+      <w:r>
+        <w:t xml:space="preserve">. Uwaga w takiej postaci wykonywana jest na zestawach danych - V, K i Q są matrycami odpowiednich wartości. </w:t>
+      </w:r>
+      <w:r>
+        <w:t>Pełna Multi-</w:t>
+      </w:r>
+      <w:proofErr w:type="spellStart"/>
+      <w:r>
+        <w:t>Head</w:t>
+      </w:r>
+      <w:proofErr w:type="spellEnd"/>
+      <w:r>
+        <w:t xml:space="preserve"> </w:t>
+      </w:r>
+      <w:proofErr w:type="spellStart"/>
+      <w:r>
+        <w:t>Attention</w:t>
+      </w:r>
+      <w:proofErr w:type="spellEnd"/>
+      <w:r>
+        <w:t xml:space="preserve"> natomiast, polega na rzucie liniowym wartości V, K i Q do przestrzeni o wymiarach </w:t>
+      </w:r>
+      <w:proofErr w:type="spellStart"/>
+      <w:r>
+        <w:t>dk</w:t>
+      </w:r>
+      <w:proofErr w:type="spellEnd"/>
+      <w:r>
+        <w:t xml:space="preserve">, dv, </w:t>
+      </w:r>
+      <w:proofErr w:type="spellStart"/>
+      <w:r>
+        <w:t>dq</w:t>
+      </w:r>
+      <w:proofErr w:type="spellEnd"/>
+      <w:r>
+        <w:t xml:space="preserve"> przy pomocy warstwy liniowej. Obliczenia uwagi są następnie wykonywane </w:t>
+      </w:r>
+      <w:proofErr w:type="spellStart"/>
+      <w:r>
+        <w:t>równolege</w:t>
+      </w:r>
+      <w:proofErr w:type="spellEnd"/>
+      <w:r>
+        <w:t xml:space="preserve">, a ich wyniki są łączone i ponownie rzutowane warstwą liniową. </w:t>
+      </w:r>
+    </w:p>
+    <w:p>
+      <w:pPr>
+        <w:pStyle w:val="Tekstpracamagisterska"/>
+      </w:pPr>
+    </w:p>
+    <w:p>
+      <w:pPr>
+        <w:pStyle w:val="Tekstpracamagisterska"/>
+        <w:rPr>
+          <w:rFonts w:eastAsiaTheme="minorEastAsia"/>
+          <w:lang w:val="en-GB"/>
         </w:rPr>
       </w:pPr>
       <m:oMathPara>
         <m:oMath>
-          <m:sSub>
-            <m:sSubPr>
+          <m:eqArr>
+            <m:eqArrPr>
+              <m:maxDist m:val="1"/>
               <m:ctrlPr>
                 <w:rPr>
                   <w:rFonts w:ascii="Cambria Math" w:hAnsi="Cambria Math"/>
                   <w:i/>
                 </w:rPr>
               </m:ctrlPr>
-            </m:sSubPr>
+            </m:eqArrPr>
             <m:e>
               <m:r>
                 <w:rPr>
                   <w:rFonts w:ascii="Cambria Math" w:hAnsi="Cambria Math"/>
+                  <w:lang w:val="en-GB"/>
                 </w:rPr>
-                <m:t>PE</m:t>
+                <m:t>MultiHead</m:t>
               </m:r>
-            </m:e>
-            <m:sub>
+              <m:d>
+                <m:dPr>
+                  <m:ctrlPr>
+                    <w:rPr>
+                      <w:rFonts w:ascii="Cambria Math" w:hAnsi="Cambria Math"/>
+                      <w:i/>
+                      <w:lang w:val="en-GB"/>
+                    </w:rPr>
+                  </m:ctrlPr>
+                </m:dPr>
+                <m:e>
+                  <m:r>
+                    <w:rPr>
+                      <w:rFonts w:ascii="Cambria Math" w:hAnsi="Cambria Math"/>
+                      <w:lang w:val="en-GB"/>
+                    </w:rPr>
+                    <m:t>Q</m:t>
+                  </m:r>
+                  <m:r>
+                    <w:rPr>
+                      <w:rFonts w:ascii="Cambria Math" w:hAnsi="Cambria Math"/>
+                    </w:rPr>
+                    <m:t>,</m:t>
+                  </m:r>
+                  <m:r>
+                    <w:rPr>
+                      <w:rFonts w:ascii="Cambria Math" w:hAnsi="Cambria Math"/>
+                      <w:lang w:val="en-GB"/>
+                    </w:rPr>
+                    <m:t>K</m:t>
+                  </m:r>
+                  <m:r>
+                    <w:rPr>
+                      <w:rFonts w:ascii="Cambria Math" w:hAnsi="Cambria Math"/>
+                    </w:rPr>
+                    <m:t>,</m:t>
+                  </m:r>
+                  <m:r>
+                    <w:rPr>
+                      <w:rFonts w:ascii="Cambria Math" w:hAnsi="Cambria Math"/>
+                      <w:lang w:val="en-GB"/>
+                    </w:rPr>
+                    <m:t>V</m:t>
+                  </m:r>
+                </m:e>
+              </m:d>
+              <m:r>
+                <w:rPr>
+                  <w:rFonts w:ascii="Cambria Math" w:hAnsi="Cambria Math"/>
+                </w:rPr>
+                <m:t>=</m:t>
+              </m:r>
+              <m:r>
+                <w:rPr>
+                  <w:rFonts w:ascii="Cambria Math" w:hAnsi="Cambria Math"/>
+                  <w:lang w:val="en-GB"/>
+                </w:rPr>
+                <m:t>Concat</m:t>
+              </m:r>
+              <m:d>
+                <m:dPr>
+                  <m:ctrlPr>
+                    <w:rPr>
+                      <w:rFonts w:ascii="Cambria Math" w:hAnsi="Cambria Math"/>
+                      <w:i/>
+                      <w:lang w:val="en-GB"/>
+                    </w:rPr>
+                  </m:ctrlPr>
+                </m:dPr>
+                <m:e>
+                  <m:sSub>
+                    <m:sSubPr>
+                      <m:ctrlPr>
+                        <w:rPr>
+                          <w:rFonts w:ascii="Cambria Math" w:hAnsi="Cambria Math"/>
+                          <w:i/>
+                          <w:lang w:val="en-GB"/>
+                        </w:rPr>
+                      </m:ctrlPr>
+                    </m:sSubPr>
+                    <m:e>
+                      <m:r>
+                        <w:rPr>
+                          <w:rFonts w:ascii="Cambria Math" w:hAnsi="Cambria Math"/>
+                        </w:rPr>
+                        <m:t>h</m:t>
+                      </m:r>
+                      <m:r>
+                        <w:rPr>
+                          <w:rFonts w:ascii="Cambria Math" w:hAnsi="Cambria Math"/>
+                          <w:lang w:val="en-GB"/>
+                        </w:rPr>
+                        <m:t>ead</m:t>
+                      </m:r>
+                    </m:e>
+                    <m:sub>
+                      <m:r>
+                        <w:rPr>
+                          <w:rFonts w:ascii="Cambria Math" w:hAnsi="Cambria Math"/>
+                        </w:rPr>
+                        <m:t>1</m:t>
+                      </m:r>
+                    </m:sub>
+                  </m:sSub>
+                  <m:r>
+                    <w:rPr>
+                      <w:rFonts w:ascii="Cambria Math" w:hAnsi="Cambria Math"/>
+                    </w:rPr>
+                    <m:t>,…,</m:t>
+                  </m:r>
+                  <m:sSub>
+                    <m:sSubPr>
+                      <m:ctrlPr>
+                        <w:rPr>
+                          <w:rFonts w:ascii="Cambria Math" w:hAnsi="Cambria Math"/>
+                          <w:i/>
+                          <w:lang w:val="en-GB"/>
+                        </w:rPr>
+                      </m:ctrlPr>
+                    </m:sSubPr>
+                    <m:e>
+                      <m:r>
+                        <w:rPr>
+                          <w:rFonts w:ascii="Cambria Math" w:hAnsi="Cambria Math"/>
+                        </w:rPr>
+                        <m:t>h</m:t>
+                      </m:r>
+                      <m:r>
+                        <w:rPr>
+                          <w:rFonts w:ascii="Cambria Math" w:hAnsi="Cambria Math"/>
+                          <w:lang w:val="en-GB"/>
+                        </w:rPr>
+                        <m:t>ead</m:t>
+                      </m:r>
+                    </m:e>
+                    <m:sub>
+                      <m:r>
+                        <w:rPr>
+                          <w:rFonts w:ascii="Cambria Math" w:hAnsi="Cambria Math"/>
+                        </w:rPr>
+                        <m:t>h</m:t>
+                      </m:r>
+                    </m:sub>
+                  </m:sSub>
+                </m:e>
+              </m:d>
+              <m:sSup>
+                <m:sSupPr>
+                  <m:ctrlPr>
+                    <w:rPr>
+                      <w:rFonts w:ascii="Cambria Math" w:hAnsi="Cambria Math"/>
+                      <w:i/>
+                      <w:lang w:val="en-GB"/>
+                    </w:rPr>
+                  </m:ctrlPr>
+                </m:sSupPr>
+                <m:e>
+                  <m:r>
+                    <w:rPr>
+                      <w:rFonts w:ascii="Cambria Math" w:hAnsi="Cambria Math"/>
+                      <w:lang w:val="en-GB"/>
+                    </w:rPr>
+                    <m:t>W</m:t>
+                  </m:r>
+                </m:e>
+                <m:sup>
+                  <m:r>
+                    <w:rPr>
+                      <w:rFonts w:ascii="Cambria Math" w:hAnsi="Cambria Math"/>
+                      <w:lang w:val="en-GB"/>
+                    </w:rPr>
+                    <m:t>O</m:t>
+                  </m:r>
+                </m:sup>
+              </m:sSup>
+              <m:r>
+                <w:rPr>
+                  <w:rFonts w:ascii="Cambria Math" w:hAnsi="Cambria Math"/>
+                  <w:lang w:val="en-GB"/>
+                </w:rPr>
+                <m:t>#</m:t>
+              </m:r>
               <m:d>
                 <m:dPr>
                   <m:ctrlPr>
@@ -4911,764 +6600,22 @@
                 </m:dPr>
                 <m:e>
                   <m:r>
+                    <m:rPr>
+                      <m:sty m:val="p"/>
+                    </m:rPr>
                     <w:rPr>
                       <w:rFonts w:ascii="Cambria Math" w:hAnsi="Cambria Math"/>
                     </w:rPr>
-                    <m:t>pos, 2i+1</m:t>
+                    <m:t>I</m:t>
                   </m:r>
-                </m:e>
-              </m:d>
-            </m:sub>
-          </m:sSub>
-          <m:r>
-            <w:rPr>
-              <w:rFonts w:ascii="Cambria Math" w:hAnsi="Cambria Math"/>
-            </w:rPr>
-            <m:t>=</m:t>
-          </m:r>
-          <m:r>
-            <m:rPr>
-              <m:sty m:val="p"/>
-            </m:rPr>
-            <w:rPr>
-              <w:rFonts w:ascii="Cambria Math" w:hAnsi="Cambria Math"/>
-            </w:rPr>
-            <m:t>cos⁡</m:t>
-          </m:r>
-          <m:r>
-            <w:rPr>
-              <w:rFonts w:ascii="Cambria Math" w:hAnsi="Cambria Math"/>
-            </w:rPr>
-            <m:t>(pos/</m:t>
-          </m:r>
-          <m:sSup>
-            <m:sSupPr>
-              <m:ctrlPr>
-                <w:rPr>
-                  <w:rFonts w:ascii="Cambria Math" w:hAnsi="Cambria Math"/>
-                  <w:i/>
-                </w:rPr>
-              </m:ctrlPr>
-            </m:sSupPr>
-            <m:e>
-              <m:r>
-                <w:rPr>
-                  <w:rFonts w:ascii="Cambria Math" w:hAnsi="Cambria Math"/>
-                </w:rPr>
-                <m:t>1000</m:t>
-              </m:r>
-            </m:e>
-            <m:sup>
-              <m:r>
-                <w:rPr>
-                  <w:rFonts w:ascii="Cambria Math" w:hAnsi="Cambria Math"/>
-                </w:rPr>
-                <m:t>2i/</m:t>
-              </m:r>
-              <m:sSub>
-                <m:sSubPr>
-                  <m:ctrlPr>
-                    <w:rPr>
-                      <w:rFonts w:ascii="Cambria Math" w:hAnsi="Cambria Math"/>
-                      <w:i/>
-                    </w:rPr>
-                  </m:ctrlPr>
-                </m:sSubPr>
-                <m:e>
                   <m:r>
                     <w:rPr>
                       <w:rFonts w:ascii="Cambria Math" w:hAnsi="Cambria Math"/>
                     </w:rPr>
-                    <m:t>d</m:t>
+                    <m:t>.4</m:t>
                   </m:r>
                 </m:e>
-                <m:sub>
-                  <m:r>
-                    <w:rPr>
-                      <w:rFonts w:ascii="Cambria Math" w:hAnsi="Cambria Math"/>
-                    </w:rPr>
-                    <m:t>model</m:t>
-                  </m:r>
-                </m:sub>
-              </m:sSub>
-            </m:sup>
-          </m:sSup>
-          <m:r>
-            <w:rPr>
-              <w:rFonts w:ascii="Cambria Math" w:eastAsiaTheme="minorEastAsia" w:hAnsi="Cambria Math"/>
-            </w:rPr>
-            <m:t>)</m:t>
-          </m:r>
-        </m:oMath>
-      </m:oMathPara>
-    </w:p>
-    <w:p>
-      <w:pPr>
-        <w:pStyle w:val="Tekstpracamagisterska"/>
-        <w:rPr>
-          <w:rFonts w:eastAsiaTheme="minorEastAsia"/>
-        </w:rPr>
-      </w:pPr>
-      <w:r>
-        <w:rPr>
-          <w:rFonts w:eastAsiaTheme="minorEastAsia"/>
-        </w:rPr>
-        <w:t>g</w:t>
-      </w:r>
-      <w:r>
-        <w:rPr>
-          <w:rFonts w:eastAsiaTheme="minorEastAsia"/>
-        </w:rPr>
-        <w:t>dzie</w:t>
-      </w:r>
-      <w:r>
-        <w:rPr>
-          <w:rFonts w:eastAsiaTheme="minorEastAsia"/>
-        </w:rPr>
-        <w:t xml:space="preserve"> </w:t>
-      </w:r>
-      <w:r>
-        <w:rPr>
-          <w:rFonts w:eastAsiaTheme="minorEastAsia"/>
-        </w:rPr>
-        <w:tab/>
-      </w:r>
-      <w:proofErr w:type="spellStart"/>
-      <w:r>
-        <w:rPr>
-          <w:rFonts w:eastAsiaTheme="minorEastAsia"/>
-          <w:i/>
-          <w:iCs/>
-        </w:rPr>
-        <w:t>pos</w:t>
-      </w:r>
-      <w:proofErr w:type="spellEnd"/>
-      <w:r>
-        <w:rPr>
-          <w:rFonts w:eastAsiaTheme="minorEastAsia"/>
-          <w:i/>
-          <w:iCs/>
-        </w:rPr>
-        <w:t xml:space="preserve"> </w:t>
-      </w:r>
-      <w:r>
-        <w:rPr>
-          <w:rFonts w:eastAsiaTheme="minorEastAsia"/>
-        </w:rPr>
-        <w:t>–</w:t>
-      </w:r>
-      <w:r>
-        <w:rPr>
-          <w:rFonts w:eastAsiaTheme="minorEastAsia"/>
-        </w:rPr>
-        <w:t xml:space="preserve"> </w:t>
-      </w:r>
-      <w:r>
-        <w:rPr>
-          <w:rFonts w:eastAsiaTheme="minorEastAsia"/>
-        </w:rPr>
-        <w:t xml:space="preserve">pozycja </w:t>
-      </w:r>
-    </w:p>
-    <w:p>
-      <w:pPr>
-        <w:pStyle w:val="Tekstpracamagisterska"/>
-        <w:ind w:left="708" w:firstLine="708"/>
-        <w:rPr>
-          <w:rFonts w:eastAsiaTheme="minorEastAsia"/>
-        </w:rPr>
-      </w:pPr>
-      <w:r>
-        <w:rPr>
-          <w:rFonts w:eastAsiaTheme="minorEastAsia"/>
-          <w:i/>
-          <w:iCs/>
-        </w:rPr>
-        <w:t>i</w:t>
-      </w:r>
-      <w:r>
-        <w:rPr>
-          <w:rFonts w:eastAsiaTheme="minorEastAsia"/>
-          <w:i/>
-          <w:iCs/>
-        </w:rPr>
-        <w:t xml:space="preserve"> </w:t>
-      </w:r>
-      <w:r>
-        <w:rPr>
-          <w:rFonts w:eastAsiaTheme="minorEastAsia"/>
-        </w:rPr>
-        <w:t>–</w:t>
-      </w:r>
-      <w:r>
-        <w:rPr>
-          <w:rFonts w:eastAsiaTheme="minorEastAsia"/>
-          <w:i/>
-          <w:iCs/>
-        </w:rPr>
-        <w:t xml:space="preserve"> </w:t>
-      </w:r>
-      <w:r>
-        <w:rPr>
-          <w:rFonts w:eastAsiaTheme="minorEastAsia"/>
-        </w:rPr>
-        <w:t>w</w:t>
-      </w:r>
-      <w:r>
-        <w:rPr>
-          <w:rFonts w:eastAsiaTheme="minorEastAsia"/>
-        </w:rPr>
-        <w:t>ymiar.</w:t>
-      </w:r>
-    </w:p>
-    <w:p>
-      <w:pPr>
-        <w:pStyle w:val="Tekstpracamagisterska"/>
-        <w:rPr>
-          <w:rFonts w:eastAsiaTheme="minorEastAsia"/>
-          <w:lang w:val="en-GB"/>
-        </w:rPr>
-      </w:pPr>
-      <w:proofErr w:type="spellStart"/>
-      <w:r>
-        <w:rPr>
-          <w:rFonts w:eastAsiaTheme="minorEastAsia"/>
-          <w:lang w:val="en-GB"/>
-        </w:rPr>
-        <w:t>Źródło</w:t>
-      </w:r>
-      <w:proofErr w:type="spellEnd"/>
-      <w:r>
-        <w:rPr>
-          <w:rFonts w:eastAsiaTheme="minorEastAsia"/>
-          <w:lang w:val="en-GB"/>
-        </w:rPr>
-        <w:t xml:space="preserve">: </w:t>
-      </w:r>
-      <w:r>
-        <w:rPr>
-          <w:lang w:val="en-GB"/>
-        </w:rPr>
-        <w:t xml:space="preserve">Ashish Vaswani </w:t>
-      </w:r>
-      <w:proofErr w:type="spellStart"/>
-      <w:r>
-        <w:rPr>
-          <w:lang w:val="en-GB"/>
-        </w:rPr>
-        <w:t>i</w:t>
-      </w:r>
-      <w:proofErr w:type="spellEnd"/>
-      <w:r>
-        <w:rPr>
-          <w:lang w:val="en-GB"/>
-        </w:rPr>
-        <w:t xml:space="preserve"> in., „Attention Is All You Need” (</w:t>
-      </w:r>
-      <w:proofErr w:type="spellStart"/>
-      <w:r>
-        <w:rPr>
-          <w:lang w:val="en-GB"/>
-        </w:rPr>
-        <w:t>arXiv</w:t>
-      </w:r>
-      <w:proofErr w:type="spellEnd"/>
-      <w:r>
-        <w:rPr>
-          <w:lang w:val="en-GB"/>
-        </w:rPr>
-        <w:t xml:space="preserve">, 1 </w:t>
-      </w:r>
-      <w:proofErr w:type="spellStart"/>
-      <w:r>
-        <w:rPr>
-          <w:lang w:val="en-GB"/>
-        </w:rPr>
-        <w:t>sierpień</w:t>
-      </w:r>
-      <w:proofErr w:type="spellEnd"/>
-      <w:r>
-        <w:rPr>
-          <w:lang w:val="en-GB"/>
-        </w:rPr>
-        <w:t xml:space="preserve"> 2023), http://arxiv.org/abs/1706.03762.</w:t>
-      </w:r>
-    </w:p>
-    <w:p>
-      <w:pPr>
-        <w:pStyle w:val="Tekstpracamagisterska"/>
-        <w:ind w:left="708" w:firstLine="708"/>
-        <w:rPr>
-          <w:rFonts w:eastAsiaTheme="minorEastAsia"/>
-          <w:lang w:val="en-GB"/>
-        </w:rPr>
-      </w:pPr>
-    </w:p>
-    <w:p>
-      <w:pPr>
-        <w:pStyle w:val="Tekstpracamagisterska"/>
-      </w:pPr>
-      <w:r>
-        <w:t xml:space="preserve">Transformer składa się z dwóch bloków: </w:t>
-      </w:r>
-      <w:proofErr w:type="spellStart"/>
-      <w:r>
-        <w:t>enkodera</w:t>
-      </w:r>
-      <w:proofErr w:type="spellEnd"/>
-      <w:r>
-        <w:t xml:space="preserve"> i dekodera. Budowa </w:t>
-      </w:r>
-      <w:r>
-        <w:t>ta</w:t>
-      </w:r>
-      <w:r>
-        <w:t xml:space="preserve"> </w:t>
-      </w:r>
-      <w:r>
-        <w:t>jest typowa i znana z poprzednich iteracji modelów seq2seq</w:t>
-      </w:r>
-      <w:r>
-        <w:t xml:space="preserve">, </w:t>
-      </w:r>
-      <w:r>
-        <w:t>skupiających się na tłumaczeniu maszynowym</w:t>
-      </w:r>
-      <w:r>
-        <w:t xml:space="preserve">. </w:t>
-      </w:r>
-      <w:proofErr w:type="spellStart"/>
-      <w:r>
-        <w:t>E</w:t>
-      </w:r>
-      <w:r>
-        <w:t>nkoder</w:t>
-      </w:r>
-      <w:proofErr w:type="spellEnd"/>
-      <w:r>
-        <w:t xml:space="preserve"> koduje ciągi znaków w języku obcym, a dekoder ma za zadanie wygenerowanie ciągu znaków w języku docelowym. W pierwotnej pracy obydwie warstwy ustawione są szeregowo i jest ich N=6. </w:t>
-      </w:r>
-    </w:p>
-    <w:p>
-      <w:pPr>
-        <w:pStyle w:val="Tekstpracamagisterska"/>
-      </w:pPr>
-      <w:r>
-        <w:t>Przygotowane sekwencje przekazywane są</w:t>
-      </w:r>
-      <w:r>
-        <w:t xml:space="preserve"> do </w:t>
-      </w:r>
-      <w:proofErr w:type="spellStart"/>
-      <w:r>
-        <w:t>enkodera</w:t>
-      </w:r>
-      <w:proofErr w:type="spellEnd"/>
-      <w:r>
-        <w:t>, gdzie w pierwszym kroku przetwarzane są przy użyciu mechanizmu Multi-</w:t>
-      </w:r>
-      <w:proofErr w:type="spellStart"/>
-      <w:r>
-        <w:t>Head</w:t>
-      </w:r>
-      <w:proofErr w:type="spellEnd"/>
-      <w:r>
-        <w:t xml:space="preserve"> </w:t>
-      </w:r>
-      <w:proofErr w:type="spellStart"/>
-      <w:r>
-        <w:t>Attention</w:t>
-      </w:r>
-      <w:proofErr w:type="spellEnd"/>
-      <w:r>
-        <w:t xml:space="preserve">. </w:t>
-      </w:r>
-      <w:r>
-        <w:t xml:space="preserve">Pojedynczy składnik uwagi </w:t>
-      </w:r>
-      <w:r>
-        <w:t>– „</w:t>
-      </w:r>
-      <w:proofErr w:type="spellStart"/>
-      <w:r>
-        <w:t>Scaled</w:t>
-      </w:r>
-      <w:proofErr w:type="spellEnd"/>
-      <w:r>
-        <w:t xml:space="preserve"> </w:t>
-      </w:r>
-      <w:proofErr w:type="spellStart"/>
-      <w:r>
-        <w:t>Dot</w:t>
-      </w:r>
-      <w:proofErr w:type="spellEnd"/>
-      <w:r>
-        <w:t xml:space="preserve">-Product </w:t>
-      </w:r>
-      <w:proofErr w:type="spellStart"/>
-      <w:r>
-        <w:t>Attention</w:t>
-      </w:r>
-      <w:proofErr w:type="spellEnd"/>
-      <w:r>
-        <w:t xml:space="preserve">” </w:t>
-      </w:r>
-      <w:r>
-        <w:t>wyrażony jest następująco</w:t>
-      </w:r>
-      <w:r>
-        <w:t>:</w:t>
-      </w:r>
-    </w:p>
-    <w:p>
-      <w:pPr>
-        <w:pStyle w:val="Tekstpracamagisterska"/>
-      </w:pPr>
-    </w:p>
-    <w:p>
-      <w:pPr>
-        <w:pStyle w:val="Tekstpracamagisterska"/>
-        <w:spacing w:before="240"/>
-        <w:rPr>
-          <w:rFonts w:eastAsiaTheme="minorEastAsia"/>
-        </w:rPr>
-      </w:pPr>
-      <m:oMathPara>
-        <m:oMath>
-          <m:r>
-            <w:rPr>
-              <w:rFonts w:ascii="Cambria Math" w:hAnsi="Cambria Math"/>
-            </w:rPr>
-            <m:t>Attention(Q, K, V)=softmax</m:t>
-          </m:r>
-          <m:d>
-            <m:dPr>
-              <m:ctrlPr>
-                <w:rPr>
-                  <w:rFonts w:ascii="Cambria Math" w:hAnsi="Cambria Math"/>
-                  <w:i/>
-                </w:rPr>
-              </m:ctrlPr>
-            </m:dPr>
-            <m:e>
-              <m:f>
-                <m:fPr>
-                  <m:ctrlPr>
-                    <w:rPr>
-                      <w:rFonts w:ascii="Cambria Math" w:hAnsi="Cambria Math"/>
-                      <w:i/>
-                    </w:rPr>
-                  </m:ctrlPr>
-                </m:fPr>
-                <m:num>
-                  <m:sSup>
-                    <m:sSupPr>
-                      <m:ctrlPr>
-                        <w:rPr>
-                          <w:rFonts w:ascii="Cambria Math" w:hAnsi="Cambria Math"/>
-                          <w:i/>
-                        </w:rPr>
-                      </m:ctrlPr>
-                    </m:sSupPr>
-                    <m:e>
-                      <m:r>
-                        <w:rPr>
-                          <w:rFonts w:ascii="Cambria Math" w:hAnsi="Cambria Math"/>
-                        </w:rPr>
-                        <m:t>QK</m:t>
-                      </m:r>
-                    </m:e>
-                    <m:sup>
-                      <m:r>
-                        <w:rPr>
-                          <w:rFonts w:ascii="Cambria Math" w:hAnsi="Cambria Math"/>
-                        </w:rPr>
-                        <m:t>T</m:t>
-                      </m:r>
-                    </m:sup>
-                  </m:sSup>
-                </m:num>
-                <m:den>
-                  <m:rad>
-                    <m:radPr>
-                      <m:degHide m:val="1"/>
-                      <m:ctrlPr>
-                        <w:rPr>
-                          <w:rFonts w:ascii="Cambria Math" w:hAnsi="Cambria Math"/>
-                          <w:i/>
-                        </w:rPr>
-                      </m:ctrlPr>
-                    </m:radPr>
-                    <m:deg/>
-                    <m:e>
-                      <m:sSub>
-                        <m:sSubPr>
-                          <m:ctrlPr>
-                            <w:rPr>
-                              <w:rFonts w:ascii="Cambria Math" w:hAnsi="Cambria Math"/>
-                              <w:i/>
-                            </w:rPr>
-                          </m:ctrlPr>
-                        </m:sSubPr>
-                        <m:e>
-                          <m:r>
-                            <w:rPr>
-                              <w:rFonts w:ascii="Cambria Math" w:hAnsi="Cambria Math"/>
-                            </w:rPr>
-                            <m:t>d</m:t>
-                          </m:r>
-                        </m:e>
-                        <m:sub>
-                          <m:r>
-                            <w:rPr>
-                              <w:rFonts w:ascii="Cambria Math" w:hAnsi="Cambria Math"/>
-                            </w:rPr>
-                            <m:t>k</m:t>
-                          </m:r>
-                        </m:sub>
-                      </m:sSub>
-                    </m:e>
-                  </m:rad>
-                </m:den>
-              </m:f>
-            </m:e>
-          </m:d>
-          <m:r>
-            <w:rPr>
-              <w:rFonts w:ascii="Cambria Math" w:hAnsi="Cambria Math"/>
-            </w:rPr>
-            <m:t>V</m:t>
-          </m:r>
-        </m:oMath>
-      </m:oMathPara>
-    </w:p>
-    <w:p>
-      <w:pPr>
-        <w:pStyle w:val="Tekstpracamagisterska"/>
-        <w:spacing w:before="240"/>
-      </w:pPr>
-      <w:r>
-        <w:t xml:space="preserve">gdzie </w:t>
-      </w:r>
-      <w:r>
-        <w:tab/>
-      </w:r>
-      <w:r>
-        <w:rPr>
-          <w:i/>
-          <w:iCs/>
-        </w:rPr>
-        <w:t xml:space="preserve">Q </w:t>
-      </w:r>
-      <w:r>
-        <w:t>– macierz zapytań (</w:t>
-      </w:r>
-      <w:proofErr w:type="spellStart"/>
-      <w:r>
-        <w:t>queries</w:t>
-      </w:r>
-      <w:proofErr w:type="spellEnd"/>
-      <w:r>
-        <w:t>)</w:t>
-      </w:r>
-    </w:p>
-    <w:p>
-      <w:pPr>
-        <w:pStyle w:val="Tekstpracamagisterska"/>
-        <w:spacing w:before="240"/>
-      </w:pPr>
-      <w:r>
-        <w:lastRenderedPageBreak/>
-        <w:tab/>
-      </w:r>
-      <w:r>
-        <w:tab/>
-      </w:r>
-      <w:r>
-        <w:rPr>
-          <w:i/>
-          <w:iCs/>
-        </w:rPr>
-        <w:t>K</w:t>
-      </w:r>
-      <w:r>
-        <w:t xml:space="preserve"> – macierz kluczy (</w:t>
-      </w:r>
-      <w:proofErr w:type="spellStart"/>
-      <w:r>
-        <w:t>keys</w:t>
-      </w:r>
-      <w:proofErr w:type="spellEnd"/>
-      <w:r>
-        <w:t>)</w:t>
-      </w:r>
-    </w:p>
-    <w:p>
-      <w:pPr>
-        <w:pStyle w:val="Tekstpracamagisterska"/>
-        <w:spacing w:before="240"/>
-      </w:pPr>
-      <w:r>
-        <w:tab/>
-      </w:r>
-      <w:r>
-        <w:tab/>
-      </w:r>
-      <w:r>
-        <w:rPr>
-          <w:i/>
-          <w:iCs/>
-        </w:rPr>
-        <w:t>V</w:t>
-      </w:r>
-      <w:r>
-        <w:t xml:space="preserve"> – macierz wartości (</w:t>
-      </w:r>
-      <w:proofErr w:type="spellStart"/>
-      <w:r>
-        <w:t>values</w:t>
-      </w:r>
-      <w:proofErr w:type="spellEnd"/>
-      <w:r>
-        <w:t>)</w:t>
-      </w:r>
-    </w:p>
-    <w:p>
-      <w:pPr>
-        <w:pStyle w:val="Tekstpracamagisterska"/>
-        <w:spacing w:before="240"/>
-      </w:pPr>
-      <w:r>
-        <w:tab/>
-      </w:r>
-      <w:r>
-        <w:tab/>
-      </w:r>
-      <w:proofErr w:type="spellStart"/>
-      <w:r>
-        <w:rPr>
-          <w:i/>
-          <w:iCs/>
-        </w:rPr>
-        <w:t>d</w:t>
-      </w:r>
-      <w:r>
-        <w:rPr>
-          <w:i/>
-          <w:iCs/>
-          <w:vertAlign w:val="subscript"/>
-        </w:rPr>
-        <w:t>k</w:t>
-      </w:r>
-      <w:proofErr w:type="spellEnd"/>
-      <w:r>
-        <w:t xml:space="preserve"> – wymiar </w:t>
-      </w:r>
-      <w:r>
-        <w:t>macierzy kluczy.</w:t>
-      </w:r>
-    </w:p>
-    <w:p>
-      <w:pPr>
-        <w:pStyle w:val="Tekstpracamagisterska"/>
-      </w:pPr>
-    </w:p>
-    <w:p>
-      <w:pPr>
-        <w:pStyle w:val="Tekstpracamagisterska"/>
-      </w:pPr>
-      <w:r>
-        <w:t xml:space="preserve">Mechanizm ten pozwala na kalkulację jak „ważne” są dla siebie nawzajem poszczególne sekwencje znaków; otrzymana wartość </w:t>
-      </w:r>
-      <w:r>
-        <w:t xml:space="preserve">końcowa </w:t>
-      </w:r>
-      <w:r>
-        <w:t>stanowi ważoną sumę wartości „</w:t>
-      </w:r>
-      <w:proofErr w:type="spellStart"/>
-      <w:r>
-        <w:t>value</w:t>
-      </w:r>
-      <w:proofErr w:type="spellEnd"/>
-      <w:r>
-        <w:t xml:space="preserve">” z wagą, mierzoną jako zgodność </w:t>
-      </w:r>
-      <w:r>
-        <w:t>zapytania i klucza</w:t>
-      </w:r>
-      <w:r>
-        <w:t xml:space="preserve">. Uwaga w takiej postaci wykonywana jest na zestawach danych - V, K i Q są matrycami odpowiednich wartości. </w:t>
-      </w:r>
-      <w:r>
-        <w:t>Pełna Multi-</w:t>
-      </w:r>
-      <w:proofErr w:type="spellStart"/>
-      <w:r>
-        <w:t>Head</w:t>
-      </w:r>
-      <w:proofErr w:type="spellEnd"/>
-      <w:r>
-        <w:t xml:space="preserve"> </w:t>
-      </w:r>
-      <w:proofErr w:type="spellStart"/>
-      <w:r>
-        <w:t>Attention</w:t>
-      </w:r>
-      <w:proofErr w:type="spellEnd"/>
-      <w:r>
-        <w:t xml:space="preserve"> natomiast, polega na rzucie liniowym wartości V, K i Q do przestrzeni o wymiarach </w:t>
-      </w:r>
-      <w:proofErr w:type="spellStart"/>
-      <w:r>
-        <w:t>dk</w:t>
-      </w:r>
-      <w:proofErr w:type="spellEnd"/>
-      <w:r>
-        <w:t xml:space="preserve">, dv, </w:t>
-      </w:r>
-      <w:proofErr w:type="spellStart"/>
-      <w:r>
-        <w:t>dq</w:t>
-      </w:r>
-      <w:proofErr w:type="spellEnd"/>
-      <w:r>
-        <w:t xml:space="preserve"> przy pomocy warstwy liniowej. Obliczenia uwagi są następnie wykonywane </w:t>
-      </w:r>
-      <w:proofErr w:type="spellStart"/>
-      <w:r>
-        <w:t>równolege</w:t>
-      </w:r>
-      <w:proofErr w:type="spellEnd"/>
-      <w:r>
-        <w:t xml:space="preserve">, a ich wyniki są łączone i ponownie rzutowane warstwą liniową. </w:t>
-      </w:r>
-    </w:p>
-    <w:p>
-      <w:pPr>
-        <w:pStyle w:val="Tekstpracamagisterska"/>
-      </w:pPr>
-    </w:p>
-    <w:p>
-      <w:pPr>
-        <w:pStyle w:val="Tekstpracamagisterska"/>
-        <w:ind w:firstLine="0"/>
-        <w:rPr>
-          <w:rFonts w:eastAsiaTheme="minorEastAsia"/>
-          <w:lang w:val="en-GB"/>
-        </w:rPr>
-      </w:pPr>
-      <m:oMathPara>
-        <m:oMath>
-          <m:r>
-            <w:rPr>
-              <w:rFonts w:ascii="Cambria Math" w:hAnsi="Cambria Math"/>
-              <w:lang w:val="en-GB"/>
-            </w:rPr>
-            <m:t>MultiHead</m:t>
-          </m:r>
-          <m:d>
-            <m:dPr>
+              </m:d>
               <m:ctrlPr>
                 <w:rPr>
                   <w:rFonts w:ascii="Cambria Math" w:hAnsi="Cambria Math"/>
@@ -5676,40 +6623,74 @@
                   <w:lang w:val="en-GB"/>
                 </w:rPr>
               </m:ctrlPr>
-            </m:dPr>
-            <m:e>
-              <m:r>
-                <w:rPr>
-                  <w:rFonts w:ascii="Cambria Math" w:hAnsi="Cambria Math"/>
-                  <w:lang w:val="en-GB"/>
-                </w:rPr>
-                <m:t>Q,K,V</m:t>
-              </m:r>
             </m:e>
-          </m:d>
-          <m:r>
-            <w:rPr>
-              <w:rFonts w:ascii="Cambria Math" w:hAnsi="Cambria Math"/>
-              <w:lang w:val="en-GB"/>
-            </w:rPr>
-            <m:t>=Concat</m:t>
-          </m:r>
-          <m:d>
-            <m:dPr>
+          </m:eqArr>
+        </m:oMath>
+      </m:oMathPara>
+    </w:p>
+    <w:p>
+      <w:pPr>
+        <w:pStyle w:val="Tekstpracamagisterska"/>
+        <w:rPr>
+          <w:rFonts w:eastAsiaTheme="minorEastAsia"/>
+          <w:lang w:val="en-GB"/>
+        </w:rPr>
+      </w:pPr>
+    </w:p>
+    <w:p>
+      <w:pPr>
+        <w:pStyle w:val="Tekstpracamagisterska"/>
+        <w:rPr>
+          <w:rFonts w:eastAsiaTheme="minorEastAsia"/>
+        </w:rPr>
+      </w:pPr>
+      <w:r>
+        <w:rPr>
+          <w:rFonts w:eastAsiaTheme="minorEastAsia"/>
+        </w:rPr>
+        <w:t>g</w:t>
+      </w:r>
+      <w:r>
+        <w:rPr>
+          <w:rFonts w:eastAsiaTheme="minorEastAsia"/>
+        </w:rPr>
+        <w:t>dzie</w:t>
+      </w:r>
+      <w:r>
+        <w:rPr>
+          <w:rFonts w:eastAsiaTheme="minorEastAsia"/>
+        </w:rPr>
+        <w:t xml:space="preserve"> </w:t>
+      </w:r>
+    </w:p>
+    <w:p>
+      <w:pPr>
+        <w:pStyle w:val="Tekstpracamagisterska"/>
+        <w:ind w:firstLine="0"/>
+        <w:rPr>
+          <w:rFonts w:eastAsiaTheme="minorEastAsia"/>
+          <w:lang w:val="en-GB"/>
+        </w:rPr>
+      </w:pPr>
+      <m:oMathPara>
+        <m:oMath>
+          <m:eqArr>
+            <m:eqArrPr>
+              <m:maxDist m:val="1"/>
               <m:ctrlPr>
                 <w:rPr>
-                  <w:rFonts w:ascii="Cambria Math" w:hAnsi="Cambria Math"/>
+                  <w:rFonts w:ascii="Cambria Math" w:eastAsiaTheme="minorEastAsia" w:hAnsi="Cambria Math"/>
                   <w:i/>
                   <w:lang w:val="en-GB"/>
                 </w:rPr>
               </m:ctrlPr>
-            </m:dPr>
+            </m:eqArrPr>
             <m:e>
               <m:sSub>
                 <m:sSubPr>
                   <m:ctrlPr>
                     <w:rPr>
-                      <w:rFonts w:ascii="Cambria Math" w:hAnsi="Cambria Math"/>
+                      <w:rFonts w:ascii="Cambria Math" w:eastAsiaTheme="minorEastAsia" w:hAnsi="Cambria Math"/>
                       <w:i/>
                       <w:lang w:val="en-GB"/>
                     </w:rPr>
@@ -5718,172 +6699,16 @@
                 <m:e>
                   <m:r>
                     <w:rPr>
-                      <w:rFonts w:ascii="Cambria Math" w:hAnsi="Cambria Math"/>
-                      <w:lang w:val="en-GB"/>
-                    </w:rPr>
-                    <m:t>head</m:t>
-                  </m:r>
-                </m:e>
-                <m:sub>
-                  <m:r>
-                    <w:rPr>
-                      <w:rFonts w:ascii="Cambria Math" w:hAnsi="Cambria Math"/>
-                      <w:lang w:val="en-GB"/>
-                    </w:rPr>
-                    <m:t>1</m:t>
-                  </m:r>
-                </m:sub>
-              </m:sSub>
-              <m:r>
-                <w:rPr>
-                  <w:rFonts w:ascii="Cambria Math" w:hAnsi="Cambria Math"/>
-                  <w:lang w:val="en-GB"/>
-                </w:rPr>
-                <m:t>,…,</m:t>
-              </m:r>
-              <m:sSub>
-                <m:sSubPr>
-                  <m:ctrlPr>
-                    <w:rPr>
-                      <w:rFonts w:ascii="Cambria Math" w:hAnsi="Cambria Math"/>
-                      <w:i/>
-                      <w:lang w:val="en-GB"/>
-                    </w:rPr>
-                  </m:ctrlPr>
-                </m:sSubPr>
-                <m:e>
-                  <m:r>
-                    <w:rPr>
-                      <w:rFonts w:ascii="Cambria Math" w:hAnsi="Cambria Math"/>
-                      <w:lang w:val="en-GB"/>
-                    </w:rPr>
-                    <m:t>head</m:t>
-                  </m:r>
-                </m:e>
-                <m:sub>
-                  <m:r>
-                    <w:rPr>
-                      <w:rFonts w:ascii="Cambria Math" w:hAnsi="Cambria Math"/>
-                      <w:lang w:val="en-GB"/>
+                      <w:rFonts w:ascii="Cambria Math" w:eastAsiaTheme="minorEastAsia" w:hAnsi="Cambria Math"/>
                     </w:rPr>
                     <m:t>h</m:t>
                   </m:r>
-                </m:sub>
-              </m:sSub>
-            </m:e>
-          </m:d>
-          <m:sSup>
-            <m:sSupPr>
-              <m:ctrlPr>
-                <w:rPr>
-                  <w:rFonts w:ascii="Cambria Math" w:hAnsi="Cambria Math"/>
-                  <w:i/>
-                  <w:lang w:val="en-GB"/>
-                </w:rPr>
-              </m:ctrlPr>
-            </m:sSupPr>
-            <m:e>
-              <m:r>
-                <w:rPr>
-                  <w:rFonts w:ascii="Cambria Math" w:hAnsi="Cambria Math"/>
-                  <w:lang w:val="en-GB"/>
-                </w:rPr>
-                <m:t>W</m:t>
-              </m:r>
-            </m:e>
-            <m:sup>
-              <m:r>
-                <w:rPr>
-                  <w:rFonts w:ascii="Cambria Math" w:hAnsi="Cambria Math"/>
-                  <w:lang w:val="en-GB"/>
-                </w:rPr>
-                <m:t>O</m:t>
-              </m:r>
-            </m:sup>
-          </m:sSup>
-          <m:r>
-            <m:rPr>
-              <m:sty m:val="p"/>
-            </m:rPr>
-            <w:rPr>
-              <w:rFonts w:ascii="Cambria Math" w:hAnsi="Cambria Math"/>
-              <w:lang w:val="en-GB"/>
-            </w:rPr>
-            <w:br/>
-          </m:r>
-        </m:oMath>
-        <m:oMath>
-          <m:r>
-            <w:rPr>
-              <w:rFonts w:ascii="Cambria Math" w:eastAsiaTheme="minorEastAsia" w:hAnsi="Cambria Math"/>
-              <w:lang w:val="en-GB"/>
-            </w:rPr>
-            <m:t xml:space="preserve">gdzie </m:t>
-          </m:r>
-          <m:sSub>
-            <m:sSubPr>
-              <m:ctrlPr>
-                <w:rPr>
-                  <w:rFonts w:ascii="Cambria Math" w:eastAsiaTheme="minorEastAsia" w:hAnsi="Cambria Math"/>
-                  <w:i/>
-                  <w:lang w:val="en-GB"/>
-                </w:rPr>
-              </m:ctrlPr>
-            </m:sSubPr>
-            <m:e>
-              <m:r>
-                <w:rPr>
-                  <w:rFonts w:ascii="Cambria Math" w:eastAsiaTheme="minorEastAsia" w:hAnsi="Cambria Math"/>
-                  <w:lang w:val="en-GB"/>
-                </w:rPr>
-                <m:t>head</m:t>
-              </m:r>
-            </m:e>
-            <m:sub>
-              <m:r>
-                <w:rPr>
-                  <w:rFonts w:ascii="Cambria Math" w:eastAsiaTheme="minorEastAsia" w:hAnsi="Cambria Math"/>
-                  <w:lang w:val="en-GB"/>
-                </w:rPr>
-                <m:t>i</m:t>
-              </m:r>
-            </m:sub>
-          </m:sSub>
-          <m:r>
-            <w:rPr>
-              <w:rFonts w:ascii="Cambria Math" w:eastAsiaTheme="minorEastAsia" w:hAnsi="Cambria Math"/>
-              <w:lang w:val="en-GB"/>
-            </w:rPr>
-            <m:t>=Attention</m:t>
-          </m:r>
-          <m:d>
-            <m:dPr>
-              <m:ctrlPr>
-                <w:rPr>
-                  <w:rFonts w:ascii="Cambria Math" w:eastAsiaTheme="minorEastAsia" w:hAnsi="Cambria Math"/>
-                  <w:i/>
-                  <w:lang w:val="en-GB"/>
-                </w:rPr>
-              </m:ctrlPr>
-            </m:dPr>
-            <m:e>
-              <m:sSubSup>
-                <m:sSubSupPr>
-                  <m:ctrlPr>
-                    <w:rPr>
-                      <w:rFonts w:ascii="Cambria Math" w:eastAsiaTheme="minorEastAsia" w:hAnsi="Cambria Math"/>
-                      <w:i/>
-                      <w:lang w:val="en-GB"/>
-                    </w:rPr>
-                  </m:ctrlPr>
-                </m:sSubSupPr>
-                <m:e>
                   <m:r>
                     <w:rPr>
                       <w:rFonts w:ascii="Cambria Math" w:eastAsiaTheme="minorEastAsia" w:hAnsi="Cambria Math"/>
                       <w:lang w:val="en-GB"/>
                     </w:rPr>
-                    <m:t>QW</m:t>
+                    <m:t>ead</m:t>
                   </m:r>
                 </m:e>
                 <m:sub>
@@ -5895,25 +6720,22 @@
                     <m:t>i</m:t>
                   </m:r>
                 </m:sub>
-                <m:sup>
-                  <m:r>
-                    <w:rPr>
-                      <w:rFonts w:ascii="Cambria Math" w:eastAsiaTheme="minorEastAsia" w:hAnsi="Cambria Math"/>
-                      <w:lang w:val="en-GB"/>
-                    </w:rPr>
-                    <m:t>Q</m:t>
-                  </m:r>
-                </m:sup>
-              </m:sSubSup>
+              </m:sSub>
+              <m:r>
+                <w:rPr>
+                  <w:rFonts w:ascii="Cambria Math" w:eastAsiaTheme="minorEastAsia" w:hAnsi="Cambria Math"/>
+                </w:rPr>
+                <m:t>=</m:t>
+              </m:r>
               <m:r>
                 <w:rPr>
                   <w:rFonts w:ascii="Cambria Math" w:eastAsiaTheme="minorEastAsia" w:hAnsi="Cambria Math"/>
                   <w:lang w:val="en-GB"/>
                 </w:rPr>
-                <m:t>,</m:t>
+                <m:t>Attention</m:t>
               </m:r>
-              <m:sSubSup>
-                <m:sSubSupPr>
+              <m:d>
+                <m:dPr>
                   <m:ctrlPr>
                     <w:rPr>
                       <w:rFonts w:ascii="Cambria Math" w:eastAsiaTheme="minorEastAsia" w:hAnsi="Cambria Math"/>
@@ -5921,44 +6743,145 @@
                       <w:lang w:val="en-GB"/>
                     </w:rPr>
                   </m:ctrlPr>
-                </m:sSubSupPr>
+                </m:dPr>
                 <m:e>
+                  <m:sSubSup>
+                    <m:sSubSupPr>
+                      <m:ctrlPr>
+                        <w:rPr>
+                          <w:rFonts w:ascii="Cambria Math" w:eastAsiaTheme="minorEastAsia" w:hAnsi="Cambria Math"/>
+                          <w:i/>
+                          <w:lang w:val="en-GB"/>
+                        </w:rPr>
+                      </m:ctrlPr>
+                    </m:sSubSupPr>
+                    <m:e>
+                      <m:r>
+                        <w:rPr>
+                          <w:rFonts w:ascii="Cambria Math" w:eastAsiaTheme="minorEastAsia" w:hAnsi="Cambria Math"/>
+                          <w:lang w:val="en-GB"/>
+                        </w:rPr>
+                        <m:t>QW</m:t>
+                      </m:r>
+                    </m:e>
+                    <m:sub>
+                      <m:r>
+                        <w:rPr>
+                          <w:rFonts w:ascii="Cambria Math" w:eastAsiaTheme="minorEastAsia" w:hAnsi="Cambria Math"/>
+                          <w:lang w:val="en-GB"/>
+                        </w:rPr>
+                        <m:t>i</m:t>
+                      </m:r>
+                    </m:sub>
+                    <m:sup>
+                      <m:r>
+                        <w:rPr>
+                          <w:rFonts w:ascii="Cambria Math" w:eastAsiaTheme="minorEastAsia" w:hAnsi="Cambria Math"/>
+                          <w:lang w:val="en-GB"/>
+                        </w:rPr>
+                        <m:t>Q</m:t>
+                      </m:r>
+                    </m:sup>
+                  </m:sSubSup>
                   <m:r>
                     <w:rPr>
                       <w:rFonts w:ascii="Cambria Math" w:eastAsiaTheme="minorEastAsia" w:hAnsi="Cambria Math"/>
-                      <w:lang w:val="en-GB"/>
                     </w:rPr>
-                    <m:t>KW</m:t>
+                    <m:t>,</m:t>
                   </m:r>
-                </m:e>
-                <m:sub>
+                  <m:sSubSup>
+                    <m:sSubSupPr>
+                      <m:ctrlPr>
+                        <w:rPr>
+                          <w:rFonts w:ascii="Cambria Math" w:eastAsiaTheme="minorEastAsia" w:hAnsi="Cambria Math"/>
+                          <w:i/>
+                          <w:lang w:val="en-GB"/>
+                        </w:rPr>
+                      </m:ctrlPr>
+                    </m:sSubSupPr>
+                    <m:e>
+                      <m:r>
+                        <w:rPr>
+                          <w:rFonts w:ascii="Cambria Math" w:eastAsiaTheme="minorEastAsia" w:hAnsi="Cambria Math"/>
+                          <w:lang w:val="en-GB"/>
+                        </w:rPr>
+                        <m:t>KW</m:t>
+                      </m:r>
+                    </m:e>
+                    <m:sub>
+                      <m:r>
+                        <w:rPr>
+                          <w:rFonts w:ascii="Cambria Math" w:eastAsiaTheme="minorEastAsia" w:hAnsi="Cambria Math"/>
+                          <w:lang w:val="en-GB"/>
+                        </w:rPr>
+                        <m:t>i</m:t>
+                      </m:r>
+                    </m:sub>
+                    <m:sup>
+                      <m:r>
+                        <w:rPr>
+                          <w:rFonts w:ascii="Cambria Math" w:eastAsiaTheme="minorEastAsia" w:hAnsi="Cambria Math"/>
+                          <w:lang w:val="en-GB"/>
+                        </w:rPr>
+                        <m:t>K</m:t>
+                      </m:r>
+                    </m:sup>
+                  </m:sSubSup>
                   <m:r>
                     <w:rPr>
                       <w:rFonts w:ascii="Cambria Math" w:eastAsiaTheme="minorEastAsia" w:hAnsi="Cambria Math"/>
-                      <w:lang w:val="en-GB"/>
                     </w:rPr>
-                    <m:t>i</m:t>
+                    <m:t>,</m:t>
                   </m:r>
-                </m:sub>
-                <m:sup>
-                  <m:r>
-                    <w:rPr>
-                      <w:rFonts w:ascii="Cambria Math" w:eastAsiaTheme="minorEastAsia" w:hAnsi="Cambria Math"/>
-                      <w:lang w:val="en-GB"/>
-                    </w:rPr>
-                    <m:t>K</m:t>
-                  </m:r>
-                </m:sup>
-              </m:sSubSup>
+                  <m:sSubSup>
+                    <m:sSubSupPr>
+                      <m:ctrlPr>
+                        <w:rPr>
+                          <w:rFonts w:ascii="Cambria Math" w:eastAsiaTheme="minorEastAsia" w:hAnsi="Cambria Math"/>
+                          <w:i/>
+                          <w:lang w:val="en-GB"/>
+                        </w:rPr>
+                      </m:ctrlPr>
+                    </m:sSubSupPr>
+                    <m:e>
+                      <m:r>
+                        <w:rPr>
+                          <w:rFonts w:ascii="Cambria Math" w:eastAsiaTheme="minorEastAsia" w:hAnsi="Cambria Math"/>
+                          <w:lang w:val="en-GB"/>
+                        </w:rPr>
+                        <m:t>VW</m:t>
+                      </m:r>
+                    </m:e>
+                    <m:sub>
+                      <m:r>
+                        <w:rPr>
+                          <w:rFonts w:ascii="Cambria Math" w:eastAsiaTheme="minorEastAsia" w:hAnsi="Cambria Math"/>
+                          <w:lang w:val="en-GB"/>
+                        </w:rPr>
+                        <m:t>i</m:t>
+                      </m:r>
+                    </m:sub>
+                    <m:sup>
+                      <m:r>
+                        <w:rPr>
+                          <w:rFonts w:ascii="Cambria Math" w:eastAsiaTheme="minorEastAsia" w:hAnsi="Cambria Math"/>
+                          <w:lang w:val="en-GB"/>
+                        </w:rPr>
+                        <m:t>V</m:t>
+                      </m:r>
+                    </m:sup>
+                  </m:sSubSup>
+                </m:e>
+              </m:d>
               <m:r>
                 <w:rPr>
                   <w:rFonts w:ascii="Cambria Math" w:eastAsiaTheme="minorEastAsia" w:hAnsi="Cambria Math"/>
                   <w:lang w:val="en-GB"/>
                 </w:rPr>
-                <m:t>,</m:t>
+                <m:t>#</m:t>
               </m:r>
-              <m:sSubSup>
-                <m:sSubSupPr>
+              <m:d>
+                <m:dPr>
                   <m:ctrlPr>
                     <w:rPr>
                       <w:rFonts w:ascii="Cambria Math" w:eastAsiaTheme="minorEastAsia" w:hAnsi="Cambria Math"/>
@@ -5966,43 +6889,45 @@
                       <w:lang w:val="en-GB"/>
                     </w:rPr>
                   </m:ctrlPr>
-                </m:sSubSupPr>
+                </m:dPr>
                 <m:e>
                   <m:r>
+                    <m:rPr>
+                      <m:sty m:val="p"/>
+                    </m:rPr>
                     <w:rPr>
                       <w:rFonts w:ascii="Cambria Math" w:eastAsiaTheme="minorEastAsia" w:hAnsi="Cambria Math"/>
                       <w:lang w:val="en-GB"/>
                     </w:rPr>
-                    <m:t>VW</m:t>
+                    <m:t>I.5</m:t>
                   </m:r>
-                </m:e>
-                <m:sub>
-                  <m:r>
+                  <m:ctrlPr>
                     <w:rPr>
                       <w:rFonts w:ascii="Cambria Math" w:eastAsiaTheme="minorEastAsia" w:hAnsi="Cambria Math"/>
+                      <w:iCs/>
                       <w:lang w:val="en-GB"/>
                     </w:rPr>
-                    <m:t>i</m:t>
-                  </m:r>
-                </m:sub>
-                <m:sup>
-                  <m:r>
-                    <w:rPr>
-                      <w:rFonts w:ascii="Cambria Math" w:eastAsiaTheme="minorEastAsia" w:hAnsi="Cambria Math"/>
-                      <w:lang w:val="en-GB"/>
-                    </w:rPr>
-                    <m:t>V</m:t>
-                  </m:r>
-                </m:sup>
-              </m:sSubSup>
+                  </m:ctrlPr>
+                </m:e>
+              </m:d>
             </m:e>
-          </m:d>
+          </m:eqArr>
         </m:oMath>
       </m:oMathPara>
     </w:p>
     <w:p>
       <w:pPr>
         <w:pStyle w:val="Tekstpracamagisterska"/>
+        <w:ind w:firstLine="0"/>
+        <w:rPr>
+          <w:rFonts w:eastAsiaTheme="minorEastAsia"/>
+          <w:iCs/>
+        </w:rPr>
+      </w:pPr>
+    </w:p>
+    <w:p>
+      <w:pPr>
+        <w:pStyle w:val="Tekstpracamagisterska"/>
         <w:rPr>
           <w:rFonts w:eastAsiaTheme="minorEastAsia" w:cs="Times New Roman"/>
         </w:rPr>
@@ -6017,12 +6942,18 @@
         <w:rPr>
           <w:rFonts w:eastAsiaTheme="minorEastAsia" w:cs="Times New Roman"/>
         </w:rPr>
-        <w:t>dzie projekcje są macierzami parametrów</w:t>
+        <w:t>dzie p</w:t>
       </w:r>
       <w:r>
         <w:rPr>
           <w:rFonts w:eastAsiaTheme="minorEastAsia" w:cs="Times New Roman"/>
         </w:rPr>
+        <w:t>rojekcje są macierzami parametrów</w:t>
+      </w:r>
+      <w:r>
+        <w:rPr>
+          <w:rFonts w:eastAsiaTheme="minorEastAsia" w:cs="Times New Roman"/>
+        </w:rPr>
         <w:t>:</w:t>
       </w:r>
       <w:r>
@@ -6035,6 +6966,8 @@
     <w:p>
       <w:pPr>
         <w:pStyle w:val="Tekstpracamagisterska"/>
+        <w:keepNext/>
+        <w:ind w:left="708" w:firstLine="708"/>
         <w:rPr>
           <w:rFonts w:eastAsiaTheme="minorEastAsia" w:cs="Times New Roman"/>
         </w:rPr>
@@ -6432,7 +7365,22 @@
         <w:rPr>
           <w:rFonts w:eastAsiaTheme="minorEastAsia" w:cs="Times New Roman"/>
         </w:rPr>
-        <w:t xml:space="preserve"> i </w:t>
+        <w:t xml:space="preserve"> </w:t>
+      </w:r>
+    </w:p>
+    <w:p>
+      <w:pPr>
+        <w:pStyle w:val="Tekstpracamagisterska"/>
+        <w:keepNext/>
+        <w:rPr>
+          <w:rFonts w:eastAsiaTheme="minorEastAsia" w:cs="Times New Roman"/>
+        </w:rPr>
+      </w:pPr>
+      <w:r>
+        <w:rPr>
+          <w:rFonts w:eastAsiaTheme="minorEastAsia" w:cs="Times New Roman"/>
+        </w:rPr>
+        <w:t xml:space="preserve">i </w:t>
       </w:r>
       <m:oMath>
         <m:sSup>
@@ -6562,9 +7510,97 @@
     <w:p>
       <w:pPr>
         <w:pStyle w:val="Tekstpracamagisterska"/>
-        <w:ind w:firstLine="0"/>
+        <w:rPr>
+          <w:rFonts w:eastAsiaTheme="minorEastAsia"/>
+          <w:sz w:val="20"/>
+          <w:szCs w:val="18"/>
+          <w:lang w:val="en-GB"/>
+        </w:rPr>
+      </w:pPr>
+      <w:proofErr w:type="spellStart"/>
+      <w:r>
+        <w:rPr>
+          <w:rFonts w:eastAsiaTheme="minorEastAsia"/>
+          <w:b/>
+          <w:bCs/>
+          <w:sz w:val="20"/>
+          <w:szCs w:val="18"/>
+          <w:lang w:val="en-GB"/>
+        </w:rPr>
+        <w:t>Źródło</w:t>
+      </w:r>
+      <w:proofErr w:type="spellEnd"/>
+      <w:r>
+        <w:rPr>
+          <w:rFonts w:eastAsiaTheme="minorEastAsia"/>
+          <w:b/>
+          <w:bCs/>
+          <w:sz w:val="20"/>
+          <w:szCs w:val="18"/>
+          <w:lang w:val="en-GB"/>
+        </w:rPr>
+        <w:t>:</w:t>
+      </w:r>
+      <w:r>
+        <w:rPr>
+          <w:rFonts w:eastAsiaTheme="minorEastAsia"/>
+          <w:sz w:val="20"/>
+          <w:szCs w:val="18"/>
+          <w:lang w:val="en-GB"/>
+        </w:rPr>
+        <w:t xml:space="preserve"> </w:t>
+      </w:r>
+      <w:r>
+        <w:rPr>
+          <w:sz w:val="20"/>
+          <w:szCs w:val="18"/>
+          <w:lang w:val="en-GB"/>
+        </w:rPr>
+        <w:t xml:space="preserve">A. Vaswani </w:t>
+      </w:r>
+      <w:proofErr w:type="spellStart"/>
+      <w:r>
+        <w:rPr>
+          <w:sz w:val="20"/>
+          <w:szCs w:val="18"/>
+          <w:lang w:val="en-GB"/>
+        </w:rPr>
+        <w:t>i</w:t>
+      </w:r>
+      <w:proofErr w:type="spellEnd"/>
+      <w:r>
+        <w:rPr>
+          <w:sz w:val="20"/>
+          <w:szCs w:val="18"/>
+          <w:lang w:val="en-GB"/>
+        </w:rPr>
+        <w:t xml:space="preserve"> in., </w:t>
+      </w:r>
+      <w:r>
+        <w:rPr>
+          <w:i/>
+          <w:iCs/>
+          <w:sz w:val="20"/>
+          <w:szCs w:val="18"/>
+          <w:lang w:val="en-GB"/>
+        </w:rPr>
+        <w:t>Attention Is All You Need</w:t>
+      </w:r>
+      <w:r>
+        <w:rPr>
+          <w:sz w:val="20"/>
+          <w:szCs w:val="18"/>
+          <w:lang w:val="en-GB"/>
+        </w:rPr>
+        <w:t>, „Advances in Neural Information Processing Systems” t. 2017-December (2017), https://arxiv.org/abs/1706.03762v7.</w:t>
+      </w:r>
+    </w:p>
+    <w:p>
+      <w:pPr>
+        <w:pStyle w:val="Tekstpracamagisterska"/>
         <w:rPr>
           <w:rFonts w:eastAsiaTheme="minorEastAsia" w:cs="Times New Roman"/>
+          <w:lang w:val="en-GB"/>
         </w:rPr>
       </w:pPr>
     </w:p>
@@ -6573,19 +7609,17 @@
         <w:pStyle w:val="Tekstpracamagisterska"/>
       </w:pPr>
       <w:r>
-        <w:t xml:space="preserve">W następnym kroku każda pozycja procesowana jest w pełni połączoną </w:t>
-      </w:r>
-      <w:proofErr w:type="spellStart"/>
-      <w:r>
-        <w:t>sie</w:t>
+        <w:t>W następnym kroku każda pozycja procesowana jest w pełni połączoną sie</w:t>
       </w:r>
       <w:r>
         <w:t>c</w:t>
       </w:r>
       <w:r>
+        <w:t>i</w:t>
+      </w:r>
+      <w:r>
         <w:t>ą</w:t>
       </w:r>
-      <w:proofErr w:type="spellEnd"/>
       <w:r>
         <w:t xml:space="preserve"> </w:t>
       </w:r>
@@ -6734,17 +7768,33 @@
         <w:t>ttention</w:t>
       </w:r>
       <w:proofErr w:type="spellEnd"/>
-      <w:r>
-        <w:rPr>
-          <w:rStyle w:val="Odwoanieprzypisudolnego"/>
-        </w:rPr>
-        <w:footnoteReference w:id="8"/>
-      </w:r>
+      <w:sdt>
+        <w:sdtPr>
+          <w:tag w:val="MENDELEY_CITATION_v3_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"/>
+          <w:id w:val="136692125"/>
+          <w:lock w:val="contentLocked"/>
+          <w:placeholder>
+            <w:docPart w:val="DefaultPlaceholder_-1854013440"/>
+          </w:placeholder>
+        </w:sdtPr>
+        <w:sdtContent>
+          <w:r>
+            <w:rPr>
+              <w:rStyle w:val="Odwoanieprzypisudolnego"/>
+            </w:rPr>
+            <w:footnoteReference w:id="8"/>
+          </w:r>
+        </w:sdtContent>
+      </w:sdt>
       <w:r>
         <w:t xml:space="preserve">. </w:t>
       </w:r>
       <w:r>
-        <w:t xml:space="preserve">Tym sposobem sekwencje wejściowe bloku dekodera mogą „uważać” nie tylko na siebie, ale także na informacje z bloku </w:t>
+        <w:t xml:space="preserve">Tym sposobem sekwencje wejściowe bloku dekodera mogą „uważać” nie tylko na </w:t>
+      </w:r>
+      <w:r>
+        <w:lastRenderedPageBreak/>
+        <w:t xml:space="preserve">siebie, ale także na informacje z bloku </w:t>
       </w:r>
       <w:proofErr w:type="spellStart"/>
       <w:r>
@@ -6763,19 +7813,14 @@
         </w:rPr>
       </w:pPr>
       <w:bookmarkStart w:id="4" w:name="_Toc156047221"/>
-      <w:r>
-        <w:rPr>
-          <w:lang w:val="en-GB"/>
-        </w:rPr>
-        <w:lastRenderedPageBreak/>
-        <w:t>1.</w:t>
-      </w:r>
-      <w:r>
-        <w:rPr>
-          <w:lang w:val="en-GB"/>
-        </w:rPr>
-        <w:t>2</w:t>
-      </w:r>
+      <w:proofErr w:type="spellStart"/>
+      <w:r>
+        <w:rPr>
+          <w:lang w:val="en-GB"/>
+        </w:rPr>
+        <w:t>Udoskonalenia</w:t>
+      </w:r>
+      <w:proofErr w:type="spellEnd"/>
       <w:r>
         <w:rPr>
           <w:lang w:val="en-GB"/>
@@ -6787,20 +7832,6 @@
         <w:rPr>
           <w:lang w:val="en-GB"/>
         </w:rPr>
-        <w:t>Udoskonalenia</w:t>
-      </w:r>
-      <w:proofErr w:type="spellEnd"/>
-      <w:r>
-        <w:rPr>
-          <w:lang w:val="en-GB"/>
-        </w:rPr>
-        <w:t xml:space="preserve"> </w:t>
-      </w:r>
-      <w:proofErr w:type="spellStart"/>
-      <w:r>
-        <w:rPr>
-          <w:lang w:val="en-GB"/>
-        </w:rPr>
         <w:t>architektury</w:t>
       </w:r>
       <w:bookmarkEnd w:id="4"/>
@@ -6809,37 +7840,17 @@
     <w:p>
       <w:pPr>
         <w:pStyle w:val="Tekstpracamagisterska"/>
-        <w:rPr>
-          <w:lang w:val="en-GB"/>
-        </w:rPr>
-      </w:pPr>
-      <w:r>
-        <w:rPr>
-          <w:lang w:val="en-GB"/>
-        </w:rPr>
-        <w:t>Scaling up, multimodality</w:t>
-      </w:r>
-    </w:p>
-    <w:p>
-      <w:pPr>
-        <w:pStyle w:val="Tekstpracamagisterska"/>
-        <w:rPr>
-          <w:lang w:val="en-GB"/>
-        </w:rPr>
-      </w:pPr>
-      <w:r>
-        <w:rPr>
-          <w:lang w:val="en-GB"/>
-        </w:rPr>
-        <w:t>From models like GPT-2, which had 1.5 billion parameters, to GPT-3 with 175 billion parameters</w:t>
-      </w:r>
-    </w:p>
-    <w:p>
-      <w:pPr>
-        <w:pStyle w:val="Tekstpracamagisterska"/>
-      </w:pPr>
-      <w:r>
-        <w:t xml:space="preserve">Wraz z szerszym docenieniem transformera przez naukowców i firmy, podejmowane jest wiele działań w celu adaptacji i optymalizacji oryginalnej architektury do celi generowania tekstu/działania jako asystent. Jedną z najbardziej kluczowych zmian wykorzystywaną w większości modelów SOTA jest zupełne porzucenie bloku </w:t>
+      </w:pPr>
+      <w:r>
+        <w:t xml:space="preserve">Dzięki szerokiej adaptacji transformera, z czasem zaczęły pojawiać się usprawnienia architektury. Jedną z kluczowych zmian wykorzystywaną w modelach </w:t>
+      </w:r>
+      <w:proofErr w:type="spellStart"/>
+      <w:r>
+        <w:t>State</w:t>
+      </w:r>
+      <w:proofErr w:type="spellEnd"/>
+      <w:r>
+        <w:t xml:space="preserve">-Of-The-Art było całkowite porzucenie bloku </w:t>
       </w:r>
       <w:proofErr w:type="spellStart"/>
       <w:r>
@@ -6847,47 +7858,24 @@
       </w:r>
       <w:proofErr w:type="spellEnd"/>
       <w:r>
-        <w:t xml:space="preserve">. Z empirycznego punktu widzenia, modele dekoder </w:t>
-      </w:r>
-      <w:proofErr w:type="spellStart"/>
-      <w:r>
-        <w:t>only</w:t>
-      </w:r>
-      <w:proofErr w:type="spellEnd"/>
-      <w:r>
-        <w:t xml:space="preserve"> sprawdzają się lepiej w open-</w:t>
-      </w:r>
-      <w:proofErr w:type="spellStart"/>
-      <w:r>
-        <w:t>text</w:t>
-      </w:r>
-      <w:proofErr w:type="spellEnd"/>
-      <w:r>
-        <w:t xml:space="preserve"> </w:t>
-      </w:r>
-      <w:proofErr w:type="spellStart"/>
-      <w:r>
-        <w:t>generation</w:t>
-      </w:r>
-      <w:proofErr w:type="spellEnd"/>
-      <w:r>
-        <w:t xml:space="preserve"> i </w:t>
-      </w:r>
-      <w:proofErr w:type="spellStart"/>
-      <w:r>
-        <w:t>prompt-based</w:t>
-      </w:r>
-      <w:proofErr w:type="spellEnd"/>
-      <w:r>
-        <w:t xml:space="preserve"> </w:t>
-      </w:r>
-      <w:proofErr w:type="spellStart"/>
-      <w:r>
-        <w:t>inference</w:t>
-      </w:r>
-      <w:proofErr w:type="spellEnd"/>
-      <w:r>
-        <w:t xml:space="preserve">, natomiast modele </w:t>
+        <w:t>. Z empirycznego punktu widzenia, modele posiadające jedynie dekoder, sprawdzają się lepiej w otwartym generowaniu tekstu oraz inferencji na podstawie „</w:t>
+      </w:r>
+      <w:proofErr w:type="spellStart"/>
+      <w:r>
+        <w:t>promptów</w:t>
+      </w:r>
+      <w:proofErr w:type="spellEnd"/>
+      <w:r>
+        <w:t xml:space="preserve">”. Modele składające się z obu bloków wykazują się lepszymi wynikami w zadaniach klasyfikacyjnych oraz seq2seq. </w:t>
+      </w:r>
+      <w:r>
+        <w:t xml:space="preserve">Kluczowym jest również fakt, że </w:t>
+      </w:r>
+      <w:r>
+        <w:t>zastosowanie jedynie bloku dekodera</w:t>
+      </w:r>
+      <w:r>
+        <w:t xml:space="preserve"> znacznie zmniejsza liczbę parametrów w modelach, a zatem pozytywnie wpływa na czas inferencji, koszty i skalowalność. Jak zauważają autorzy ULLP, modele </w:t>
       </w:r>
       <w:proofErr w:type="spellStart"/>
       <w:r>
@@ -6895,39 +7883,13 @@
       </w:r>
       <w:proofErr w:type="spellEnd"/>
       <w:r>
-        <w:t xml:space="preserve">-dekoder lepiej sprawdzają się w zadaniach klasyfikacyjnych i </w:t>
-      </w:r>
-      <w:proofErr w:type="spellStart"/>
-      <w:r>
-        <w:t>sequence</w:t>
-      </w:r>
-      <w:proofErr w:type="spellEnd"/>
-      <w:r>
-        <w:t xml:space="preserve"> to </w:t>
-      </w:r>
-      <w:proofErr w:type="spellStart"/>
-      <w:r>
-        <w:t>sequence</w:t>
-      </w:r>
-      <w:proofErr w:type="spellEnd"/>
-      <w:r>
-        <w:t xml:space="preserve">. (bardzo dużo info tutaj jest ze </w:t>
-      </w:r>
-      <w:proofErr w:type="spellStart"/>
-      <w:r>
-        <w:t>str</w:t>
-      </w:r>
-      <w:proofErr w:type="spellEnd"/>
-      <w:r>
-        <w:t xml:space="preserve"> 6 papieru ULLP).  Kluczowym jest również fakt, że porzucenie bloku </w:t>
-      </w:r>
-      <w:proofErr w:type="spellStart"/>
-      <w:r>
-        <w:t>encodera</w:t>
-      </w:r>
-      <w:proofErr w:type="spellEnd"/>
-      <w:r>
-        <w:t xml:space="preserve"> znacznie zmniejsza liczbę parametrów w modelach, a zatem pozytywnie wpływa na czas inferencji, koszty i skalowalność. Jak zauważają autorzy ULLP, modele </w:t>
+        <w:t>-dekoder mają średnio 2x więcej parametrów od modelów wykorzystujących jedynie dekoder</w:t>
+      </w:r>
+      <w:r>
+        <w:t>.</w:t>
+      </w:r>
+      <w:r>
+        <w:t xml:space="preserve"> Z perspektywy funkcjonalnej, w modelach </w:t>
       </w:r>
       <w:proofErr w:type="spellStart"/>
       <w:r>
@@ -6935,7 +7897,15 @@
       </w:r>
       <w:proofErr w:type="spellEnd"/>
       <w:r>
-        <w:t xml:space="preserve">-dekoder mają średnio 2x więcej parametrów od modelów wykorzystujących jedynie dekoder. Z perspektywy funkcjonalnej, w modelach </w:t>
+        <w:t xml:space="preserve">-dekoder, sekwencje </w:t>
+      </w:r>
+      <w:proofErr w:type="spellStart"/>
+      <w:r>
+        <w:t>input</w:t>
+      </w:r>
+      <w:proofErr w:type="spellEnd"/>
+      <w:r>
+        <w:t xml:space="preserve"> procesowane są jedynie przez </w:t>
       </w:r>
       <w:proofErr w:type="spellStart"/>
       <w:r>
@@ -6943,7 +7913,15 @@
       </w:r>
       <w:proofErr w:type="spellEnd"/>
       <w:r>
-        <w:t xml:space="preserve">-dekoder, sekwencje </w:t>
+        <w:t xml:space="preserve">, natomiast dekoder zajmuje się sekwencjami target, a zatem obydwie z nich mają własne zestawy parametrów. W przypadku modeli porzucających </w:t>
+      </w:r>
+      <w:proofErr w:type="spellStart"/>
+      <w:r>
+        <w:t>enkoder</w:t>
+      </w:r>
+      <w:proofErr w:type="spellEnd"/>
+      <w:r>
+        <w:t xml:space="preserve">, sekwencje </w:t>
       </w:r>
       <w:proofErr w:type="spellStart"/>
       <w:r>
@@ -6951,250 +7929,124 @@
       </w:r>
       <w:proofErr w:type="spellEnd"/>
       <w:r>
-        <w:t xml:space="preserve"> procesowane są jedynie przez </w:t>
-      </w:r>
-      <w:proofErr w:type="spellStart"/>
-      <w:r>
-        <w:t>enkoder</w:t>
-      </w:r>
-      <w:proofErr w:type="spellEnd"/>
-      <w:r>
-        <w:t xml:space="preserve">, natomiast dekoder zajmuje się sekwencjami target, a zatem obydwie z nich mają własne zestawy parametrów. W przypadku modeli porzucających </w:t>
-      </w:r>
-      <w:proofErr w:type="spellStart"/>
-      <w:r>
-        <w:t>enkoder</w:t>
-      </w:r>
-      <w:proofErr w:type="spellEnd"/>
-      <w:r>
-        <w:t xml:space="preserve">, sekwencje </w:t>
-      </w:r>
-      <w:proofErr w:type="spellStart"/>
-      <w:r>
-        <w:t>input</w:t>
-      </w:r>
-      <w:proofErr w:type="spellEnd"/>
-      <w:r>
         <w:t xml:space="preserve">-target są </w:t>
       </w:r>
       <w:r>
         <w:t>łączone</w:t>
       </w:r>
+      <w:sdt>
+        <w:sdtPr>
+          <w:tag w:val="MENDELEY_CITATION_v3_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"/>
+          <w:id w:val="2032989822"/>
+          <w:lock w:val="contentLocked"/>
+          <w:placeholder>
+            <w:docPart w:val="BEA1D34F3DE44866BD47AC9D166833A6"/>
+          </w:placeholder>
+        </w:sdtPr>
+        <w:sdtContent>
+          <w:r>
+            <w:rPr>
+              <w:rStyle w:val="Odwoanieprzypisudolnego"/>
+            </w:rPr>
+            <w:footnoteReference w:id="9"/>
+          </w:r>
+        </w:sdtContent>
+      </w:sdt>
       <w:r>
         <w:t>.</w:t>
       </w:r>
     </w:p>
     <w:p>
       <w:pPr>
-        <w:pStyle w:val="Tekstpracamagisterska"/>
-        <w:rPr>
-          <w:lang w:val="en-GB"/>
-        </w:rPr>
-      </w:pPr>
-      <w:r>
-        <w:t xml:space="preserve"> Wiele współczesnych modeli językowych wprowadza również zmiany w procesie kodowania pozycyjnego </w:t>
-      </w:r>
-      <w:proofErr w:type="spellStart"/>
-      <w:r>
-        <w:t>tokenów</w:t>
-      </w:r>
-      <w:proofErr w:type="spellEnd"/>
-      <w:r>
-        <w:t xml:space="preserve"> wejściowych. Przedstawiając oryginalną architekturę transformera wykorzystane zostało kodowanie </w:t>
-      </w:r>
-      <w:proofErr w:type="spellStart"/>
-      <w:r>
-        <w:t>tokenów</w:t>
-      </w:r>
-      <w:proofErr w:type="spellEnd"/>
-      <w:r>
-        <w:t xml:space="preserve"> w pozycjach bezwzględnych. Inni autorzy zaproponowali także a </w:t>
-      </w:r>
-      <w:proofErr w:type="spellStart"/>
-      <w:r>
-        <w:t>trainable</w:t>
-      </w:r>
-      <w:proofErr w:type="spellEnd"/>
-      <w:r>
-        <w:t xml:space="preserve"> </w:t>
-      </w:r>
-      <w:proofErr w:type="spellStart"/>
-      <w:r>
-        <w:t>absolute</w:t>
-      </w:r>
-      <w:proofErr w:type="spellEnd"/>
-      <w:r>
-        <w:t xml:space="preserve"> </w:t>
-      </w:r>
-      <w:proofErr w:type="spellStart"/>
-      <w:r>
-        <w:t>position</w:t>
-      </w:r>
-      <w:proofErr w:type="spellEnd"/>
-      <w:r>
-        <w:t xml:space="preserve"> </w:t>
-      </w:r>
-      <w:proofErr w:type="spellStart"/>
-      <w:r>
-        <w:t>encoding</w:t>
-      </w:r>
-      <w:proofErr w:type="spellEnd"/>
-      <w:r>
-        <w:t xml:space="preserve">, a </w:t>
-      </w:r>
-      <w:proofErr w:type="spellStart"/>
-      <w:r>
-        <w:t>Su</w:t>
-      </w:r>
-      <w:proofErr w:type="spellEnd"/>
-      <w:r>
-        <w:t xml:space="preserve"> et al (</w:t>
-      </w:r>
-      <w:proofErr w:type="spellStart"/>
-      <w:r>
-        <w:t>roformer</w:t>
-      </w:r>
-      <w:proofErr w:type="spellEnd"/>
-      <w:r>
-        <w:t xml:space="preserve">) osadzanie w pozycjach rotacyjnych; „ROPE koduje pozycję absolutną za pomocą macierzy rotacji, w tym samym momencie uwzględniając wyraźną zależność względnej pozycji w formułowaniu mechanizmu uwagi własnej”. </w:t>
-      </w:r>
-      <w:proofErr w:type="spellStart"/>
-      <w:r>
-        <w:rPr>
-          <w:lang w:val="en-GB"/>
-        </w:rPr>
-        <w:t>Mechanizm</w:t>
-      </w:r>
-      <w:proofErr w:type="spellEnd"/>
-      <w:r>
-        <w:rPr>
-          <w:lang w:val="en-GB"/>
-        </w:rPr>
-        <w:t xml:space="preserve"> ten </w:t>
-      </w:r>
-      <w:proofErr w:type="spellStart"/>
-      <w:r>
-        <w:rPr>
-          <w:lang w:val="en-GB"/>
-        </w:rPr>
-        <w:t>cechuje</w:t>
-      </w:r>
-      <w:proofErr w:type="spellEnd"/>
-      <w:r>
-        <w:rPr>
-          <w:lang w:val="en-GB"/>
-        </w:rPr>
-        <w:t xml:space="preserve"> </w:t>
-      </w:r>
-      <w:proofErr w:type="spellStart"/>
-      <w:r>
-        <w:rPr>
-          <w:lang w:val="en-GB"/>
-        </w:rPr>
-        <w:t>się</w:t>
-      </w:r>
-      <w:proofErr w:type="spellEnd"/>
-      <w:r>
-        <w:rPr>
-          <w:lang w:val="en-GB"/>
-        </w:rPr>
-        <w:t xml:space="preserve"> </w:t>
-      </w:r>
-      <w:proofErr w:type="spellStart"/>
-      <w:r>
-        <w:rPr>
-          <w:lang w:val="en-GB"/>
-        </w:rPr>
-        <w:t>kilkoma</w:t>
-      </w:r>
-      <w:proofErr w:type="spellEnd"/>
-      <w:r>
-        <w:rPr>
-          <w:lang w:val="en-GB"/>
-        </w:rPr>
-        <w:t xml:space="preserve"> </w:t>
-      </w:r>
-      <w:proofErr w:type="spellStart"/>
-      <w:r>
-        <w:rPr>
-          <w:lang w:val="en-GB"/>
-        </w:rPr>
-        <w:t>plusami</w:t>
-      </w:r>
-      <w:proofErr w:type="spellEnd"/>
-      <w:r>
-        <w:rPr>
-          <w:lang w:val="en-GB"/>
-        </w:rPr>
-        <w:t xml:space="preserve"> </w:t>
-      </w:r>
-      <w:proofErr w:type="spellStart"/>
-      <w:r>
-        <w:rPr>
-          <w:lang w:val="en-GB"/>
-        </w:rPr>
-        <w:t>względem</w:t>
-      </w:r>
-      <w:proofErr w:type="spellEnd"/>
-      <w:r>
-        <w:rPr>
-          <w:lang w:val="en-GB"/>
-        </w:rPr>
-        <w:t xml:space="preserve"> </w:t>
-      </w:r>
-      <w:proofErr w:type="spellStart"/>
-      <w:r>
-        <w:rPr>
-          <w:lang w:val="en-GB"/>
-        </w:rPr>
-        <w:t>pozostałych</w:t>
-      </w:r>
-      <w:proofErr w:type="spellEnd"/>
-      <w:r>
-        <w:rPr>
-          <w:lang w:val="en-GB"/>
-        </w:rPr>
-        <w:t xml:space="preserve"> </w:t>
-      </w:r>
-      <w:proofErr w:type="spellStart"/>
-      <w:r>
-        <w:rPr>
-          <w:lang w:val="en-GB"/>
-        </w:rPr>
-        <w:t>metod</w:t>
-      </w:r>
-      <w:proofErr w:type="spellEnd"/>
-      <w:r>
-        <w:rPr>
-          <w:lang w:val="en-GB"/>
-        </w:rPr>
-        <w:t>: sequence leng</w:t>
-      </w:r>
-      <w:r>
-        <w:rPr>
-          <w:lang w:val="en-GB"/>
-        </w:rPr>
-        <w:t>th</w:t>
-      </w:r>
-      <w:r>
-        <w:rPr>
-          <w:lang w:val="en-GB"/>
-        </w:rPr>
-        <w:t xml:space="preserve"> flexibility, </w:t>
-      </w:r>
-      <w:proofErr w:type="spellStart"/>
-      <w:r>
-        <w:rPr>
-          <w:lang w:val="en-GB"/>
-        </w:rPr>
-        <w:t>wprowadza</w:t>
-      </w:r>
-      <w:proofErr w:type="spellEnd"/>
-      <w:r>
-        <w:rPr>
-          <w:lang w:val="en-GB"/>
-        </w:rPr>
-        <w:t xml:space="preserve"> decaying inter-token dependency with increasing relative distances, capability of equipping the linear self-attention with relative position encoding. </w:t>
+        <w:pStyle w:val="Legenda"/>
+        <w:keepNext/>
+        <w:jc w:val="both"/>
+        <w:rPr>
+          <w:rFonts w:ascii="Times New Roman" w:hAnsi="Times New Roman" w:cs="Times New Roman"/>
+          <w:i w:val="0"/>
+          <w:iCs w:val="0"/>
+          <w:color w:val="000000" w:themeColor="text1"/>
+          <w:sz w:val="24"/>
+          <w:szCs w:val="24"/>
+        </w:rPr>
+      </w:pPr>
+      <w:r>
+        <w:rPr>
+          <w:rFonts w:ascii="Times New Roman" w:hAnsi="Times New Roman" w:cs="Times New Roman"/>
+          <w:i w:val="0"/>
+          <w:iCs w:val="0"/>
+          <w:color w:val="000000" w:themeColor="text1"/>
+          <w:sz w:val="24"/>
+          <w:szCs w:val="24"/>
+        </w:rPr>
+        <w:t xml:space="preserve">Wykres </w:t>
+      </w:r>
+      <w:r>
+        <w:rPr>
+          <w:rFonts w:ascii="Times New Roman" w:hAnsi="Times New Roman" w:cs="Times New Roman"/>
+          <w:i w:val="0"/>
+          <w:iCs w:val="0"/>
+          <w:color w:val="000000" w:themeColor="text1"/>
+          <w:sz w:val="24"/>
+          <w:szCs w:val="24"/>
+        </w:rPr>
+        <w:fldChar w:fldCharType="begin"/>
+      </w:r>
+      <w:r>
+        <w:rPr>
+          <w:rFonts w:ascii="Times New Roman" w:hAnsi="Times New Roman" w:cs="Times New Roman"/>
+          <w:i w:val="0"/>
+          <w:iCs w:val="0"/>
+          <w:color w:val="000000" w:themeColor="text1"/>
+          <w:sz w:val="24"/>
+          <w:szCs w:val="24"/>
+        </w:rPr>
+        <w:instrText xml:space="preserve"> SEQ Wykres \* ARABIC </w:instrText>
+      </w:r>
+      <w:r>
+        <w:rPr>
+          <w:rFonts w:ascii="Times New Roman" w:hAnsi="Times New Roman" w:cs="Times New Roman"/>
+          <w:i w:val="0"/>
+          <w:iCs w:val="0"/>
+          <w:color w:val="000000" w:themeColor="text1"/>
+          <w:sz w:val="24"/>
+          <w:szCs w:val="24"/>
+        </w:rPr>
+        <w:fldChar w:fldCharType="separate"/>
+      </w:r>
+      <w:r>
+        <w:rPr>
+          <w:rFonts w:ascii="Times New Roman" w:hAnsi="Times New Roman" w:cs="Times New Roman"/>
+          <w:i w:val="0"/>
+          <w:iCs w:val="0"/>
+          <w:noProof/>
+          <w:color w:val="000000" w:themeColor="text1"/>
+          <w:sz w:val="24"/>
+          <w:szCs w:val="24"/>
+        </w:rPr>
+        <w:t>1</w:t>
+      </w:r>
+      <w:r>
+        <w:rPr>
+          <w:rFonts w:ascii="Times New Roman" w:hAnsi="Times New Roman" w:cs="Times New Roman"/>
+          <w:i w:val="0"/>
+          <w:iCs w:val="0"/>
+          <w:color w:val="000000" w:themeColor="text1"/>
+          <w:sz w:val="24"/>
+          <w:szCs w:val="24"/>
+        </w:rPr>
+        <w:fldChar w:fldCharType="end"/>
+      </w:r>
+      <w:r>
+        <w:rPr>
+          <w:rFonts w:ascii="Times New Roman" w:hAnsi="Times New Roman" w:cs="Times New Roman"/>
+          <w:i w:val="0"/>
+          <w:iCs w:val="0"/>
+          <w:color w:val="000000" w:themeColor="text1"/>
+          <w:sz w:val="24"/>
+          <w:szCs w:val="24"/>
+        </w:rPr>
+        <w:t>: Liczba parametrów modeli w czasie</w:t>
       </w:r>
     </w:p>
     <w:p>
@@ -7203,11 +8055,553 @@
         <w:ind w:firstLine="0"/>
       </w:pPr>
       <w:r>
-        <w:t xml:space="preserve">Równie istotną innowacją są także transformery „rzadkie”. Cytat: Wymagania dotyczące pamięci i obliczeń takich sieci (transformerów) rosną kwadratowo wraz z długością sekwencji, co wyklucza ich użycie w długich sekwencjach. Autorzy wprowadzili zatem kilka rzadkich faktoryzacji macierzy atencji, co pozwoliło osiągnąć do tej pory niemożliwe długości sekwencji, jednocześnie nie tracąc przy tym wydajności modeli. Wykorzystując </w:t>
-      </w:r>
-      <w:r>
+        <w:rPr>
+          <w:noProof/>
+        </w:rPr>
+        <w:drawing>
+          <wp:inline distT="0" distB="0" distL="0" distR="0" wp14:anchorId="28036346" wp14:editId="45AECECA">
+            <wp:extent cx="5372100" cy="3466903"/>
+            <wp:effectExtent l="0" t="0" r="0" b="635"/>
+            <wp:docPr id="1094466834" name="Obraz 2" descr="Obraz zawierający tekst, diagram, linia, Wykres&#10;&#10;Opis wygenerowany automatycznie"/>
+            <wp:cNvGraphicFramePr>
+              <a:graphicFrameLocks xmlns:a="http://schemas.openxmlformats.org/drawingml/2006/main" noChangeAspect="1"/>
+            </wp:cNvGraphicFramePr>
+            <a:graphic xmlns:a="http://schemas.openxmlformats.org/drawingml/2006/main">
+              <a:graphicData uri="http://schemas.openxmlformats.org/drawingml/2006/picture">
+                <pic:pic xmlns:pic="http://schemas.openxmlformats.org/drawingml/2006/picture">
+                  <pic:nvPicPr>
+                    <pic:cNvPr id="1094466834" name="Obraz 2" descr="Obraz zawierający tekst, diagram, linia, Wykres&#10;&#10;Opis wygenerowany automatycznie"/>
+                    <pic:cNvPicPr>
+                      <a:picLocks noChangeAspect="1" noChangeArrowheads="1"/>
+                    </pic:cNvPicPr>
+                  </pic:nvPicPr>
+                  <pic:blipFill>
+                    <a:blip r:embed="rId10" cstate="print">
+                      <a:extLst>
+                        <a:ext uri="{28A0092B-C50C-407E-A947-70E740481C1C}">
+                          <a14:useLocalDpi xmlns:a14="http://schemas.microsoft.com/office/drawing/2010/main" val="0"/>
+                        </a:ext>
+                      </a:extLst>
+                    </a:blip>
+                    <a:srcRect/>
+                    <a:stretch>
+                      <a:fillRect/>
+                    </a:stretch>
+                  </pic:blipFill>
+                  <pic:spPr bwMode="auto">
+                    <a:xfrm>
+                      <a:off x="0" y="0"/>
+                      <a:ext cx="5405534" cy="3488480"/>
+                    </a:xfrm>
+                    <a:prstGeom prst="rect">
+                      <a:avLst/>
+                    </a:prstGeom>
+                    <a:noFill/>
+                    <a:ln>
+                      <a:noFill/>
+                    </a:ln>
+                  </pic:spPr>
+                </pic:pic>
+              </a:graphicData>
+            </a:graphic>
+          </wp:inline>
+        </w:drawing>
+      </w:r>
+    </w:p>
+    <w:p>
+      <w:pPr>
+        <w:pStyle w:val="Tekstpracamagisterska"/>
+        <w:ind w:firstLine="0"/>
+        <w:rPr>
+          <w:sz w:val="20"/>
+          <w:szCs w:val="18"/>
+          <w:lang w:val="en-GB"/>
+        </w:rPr>
+      </w:pPr>
+      <w:proofErr w:type="spellStart"/>
+      <w:r>
+        <w:rPr>
+          <w:b/>
+          <w:bCs/>
+          <w:sz w:val="20"/>
+          <w:szCs w:val="18"/>
+          <w:lang w:val="en-GB"/>
+        </w:rPr>
         <w:lastRenderedPageBreak/>
-        <w:t xml:space="preserve">zaproponowane rozwiązanie, </w:t>
+        <w:t>Źródło</w:t>
+      </w:r>
+      <w:proofErr w:type="spellEnd"/>
+      <w:r>
+        <w:rPr>
+          <w:sz w:val="20"/>
+          <w:szCs w:val="18"/>
+          <w:lang w:val="en-GB"/>
+        </w:rPr>
+        <w:t xml:space="preserve">: A. Alvi, P. </w:t>
+      </w:r>
+      <w:proofErr w:type="spellStart"/>
+      <w:r>
+        <w:rPr>
+          <w:sz w:val="20"/>
+          <w:szCs w:val="18"/>
+          <w:lang w:val="en-GB"/>
+        </w:rPr>
+        <w:t>Kharya</w:t>
+      </w:r>
+      <w:proofErr w:type="spellEnd"/>
+      <w:r>
+        <w:rPr>
+          <w:sz w:val="20"/>
+          <w:szCs w:val="18"/>
+          <w:lang w:val="en-GB"/>
+        </w:rPr>
+        <w:t xml:space="preserve">, </w:t>
+      </w:r>
+      <w:r>
+        <w:rPr>
+          <w:i/>
+          <w:iCs/>
+          <w:sz w:val="20"/>
+          <w:szCs w:val="18"/>
+          <w:lang w:val="en-GB"/>
+        </w:rPr>
+        <w:t xml:space="preserve">Using </w:t>
+      </w:r>
+      <w:proofErr w:type="spellStart"/>
+      <w:r>
+        <w:rPr>
+          <w:i/>
+          <w:iCs/>
+          <w:sz w:val="20"/>
+          <w:szCs w:val="18"/>
+          <w:lang w:val="en-GB"/>
+        </w:rPr>
+        <w:t>DeepSpeed</w:t>
+      </w:r>
+      <w:proofErr w:type="spellEnd"/>
+      <w:r>
+        <w:rPr>
+          <w:i/>
+          <w:iCs/>
+          <w:sz w:val="20"/>
+          <w:szCs w:val="18"/>
+          <w:lang w:val="en-GB"/>
+        </w:rPr>
+        <w:t xml:space="preserve"> and Megatron to Train Megatron-Turing NLG 530B, the World’s Largest and Most Powerful Generative Language Model - Microsoft Research</w:t>
+      </w:r>
+      <w:r>
+        <w:rPr>
+          <w:sz w:val="20"/>
+          <w:szCs w:val="18"/>
+          <w:lang w:val="en-GB"/>
+        </w:rPr>
+        <w:t xml:space="preserve"> https://www.microsoft.com/en-us/research/blog/using-deepspeed-and-megatron-to-train-megatron-turing-nlg-530b-the-worlds-largest-and-most-powerful-generative-language-model/, 11 </w:t>
+      </w:r>
+      <w:proofErr w:type="spellStart"/>
+      <w:r>
+        <w:rPr>
+          <w:sz w:val="20"/>
+          <w:szCs w:val="18"/>
+          <w:lang w:val="en-GB"/>
+        </w:rPr>
+        <w:t>października</w:t>
+      </w:r>
+      <w:proofErr w:type="spellEnd"/>
+      <w:r>
+        <w:rPr>
+          <w:sz w:val="20"/>
+          <w:szCs w:val="18"/>
+          <w:lang w:val="en-GB"/>
+        </w:rPr>
+        <w:t xml:space="preserve"> 2021 r., </w:t>
+      </w:r>
+      <w:proofErr w:type="spellStart"/>
+      <w:r>
+        <w:rPr>
+          <w:sz w:val="20"/>
+          <w:szCs w:val="18"/>
+          <w:lang w:val="en-GB"/>
+        </w:rPr>
+        <w:t>dostęp</w:t>
+      </w:r>
+      <w:proofErr w:type="spellEnd"/>
+      <w:r>
+        <w:rPr>
+          <w:sz w:val="20"/>
+          <w:szCs w:val="18"/>
+          <w:lang w:val="en-GB"/>
+        </w:rPr>
+        <w:t xml:space="preserve"> 19 </w:t>
+      </w:r>
+      <w:proofErr w:type="spellStart"/>
+      <w:r>
+        <w:rPr>
+          <w:sz w:val="20"/>
+          <w:szCs w:val="18"/>
+          <w:lang w:val="en-GB"/>
+        </w:rPr>
+        <w:t>marca</w:t>
+      </w:r>
+      <w:proofErr w:type="spellEnd"/>
+      <w:r>
+        <w:rPr>
+          <w:sz w:val="20"/>
+          <w:szCs w:val="18"/>
+          <w:lang w:val="en-GB"/>
+        </w:rPr>
+        <w:t xml:space="preserve"> 2024 r.</w:t>
+      </w:r>
+    </w:p>
+    <w:p>
+      <w:pPr>
+        <w:pStyle w:val="Tekstpracamagisterska"/>
+        <w:ind w:firstLine="0"/>
+        <w:rPr>
+          <w:sz w:val="20"/>
+          <w:szCs w:val="18"/>
+          <w:lang w:val="en-GB"/>
+        </w:rPr>
+      </w:pPr>
+    </w:p>
+    <w:p>
+      <w:pPr>
+        <w:pStyle w:val="Tekstpracamagisterska"/>
+      </w:pPr>
+      <w:r>
+        <w:t xml:space="preserve">Być może najbardziej oczywistym usprawnieniem jest stopniowe zwiększanie skali tworzonych modeli. </w:t>
+      </w:r>
+      <w:r>
+        <w:t>Bazowy model zaproponowany w „</w:t>
+      </w:r>
+      <w:proofErr w:type="spellStart"/>
+      <w:r>
+        <w:rPr>
+          <w:i/>
+          <w:iCs/>
+        </w:rPr>
+        <w:t>Attention</w:t>
+      </w:r>
+      <w:proofErr w:type="spellEnd"/>
+      <w:r>
+        <w:rPr>
+          <w:i/>
+          <w:iCs/>
+        </w:rPr>
+        <w:t xml:space="preserve"> </w:t>
+      </w:r>
+      <w:proofErr w:type="spellStart"/>
+      <w:r>
+        <w:rPr>
+          <w:i/>
+          <w:iCs/>
+        </w:rPr>
+        <w:t>Is</w:t>
+      </w:r>
+      <w:proofErr w:type="spellEnd"/>
+      <w:r>
+        <w:rPr>
+          <w:i/>
+          <w:iCs/>
+        </w:rPr>
+        <w:t xml:space="preserve"> </w:t>
+      </w:r>
+      <w:proofErr w:type="spellStart"/>
+      <w:r>
+        <w:rPr>
+          <w:i/>
+          <w:iCs/>
+        </w:rPr>
+        <w:t>All</w:t>
+      </w:r>
+      <w:proofErr w:type="spellEnd"/>
+      <w:r>
+        <w:rPr>
+          <w:i/>
+          <w:iCs/>
+        </w:rPr>
+        <w:t xml:space="preserve"> </w:t>
+      </w:r>
+      <w:proofErr w:type="spellStart"/>
+      <w:r>
+        <w:rPr>
+          <w:i/>
+          <w:iCs/>
+        </w:rPr>
+        <w:t>You</w:t>
+      </w:r>
+      <w:proofErr w:type="spellEnd"/>
+      <w:r>
+        <w:rPr>
+          <w:i/>
+          <w:iCs/>
+        </w:rPr>
+        <w:t xml:space="preserve"> </w:t>
+      </w:r>
+      <w:proofErr w:type="spellStart"/>
+      <w:r>
+        <w:rPr>
+          <w:i/>
+          <w:iCs/>
+        </w:rPr>
+        <w:t>Need</w:t>
+      </w:r>
+      <w:proofErr w:type="spellEnd"/>
+      <w:r>
+        <w:rPr>
+          <w:i/>
+          <w:iCs/>
+        </w:rPr>
+        <w:t>”</w:t>
+      </w:r>
+      <w:r>
+        <w:t xml:space="preserve"> posiadał 65 mi</w:t>
+      </w:r>
+      <w:r>
+        <w:t>lionów parametrów, natomiast liczebność parametrów współczesnych modeli wyrażamy w miliardach i bilionach</w:t>
+      </w:r>
+      <w:sdt>
+        <w:sdtPr>
+          <w:tag w:val="MENDELEY_CITATION_v3_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"/>
+          <w:id w:val="-229151846"/>
+          <w:lock w:val="contentLocked"/>
+          <w:placeholder>
+            <w:docPart w:val="DefaultPlaceholder_-1854013440"/>
+          </w:placeholder>
+        </w:sdtPr>
+        <w:sdtContent>
+          <w:r>
+            <w:rPr>
+              <w:rStyle w:val="Odwoanieprzypisudolnego"/>
+            </w:rPr>
+            <w:footnoteReference w:id="10"/>
+          </w:r>
+        </w:sdtContent>
+      </w:sdt>
+      <w:r>
+        <w:t>.</w:t>
+      </w:r>
+    </w:p>
+    <w:p>
+      <w:pPr>
+        <w:pStyle w:val="Tekstpracamagisterska"/>
+        <w:spacing w:before="240"/>
+        <w:rPr>
+          <w:lang w:val="en-GB"/>
+        </w:rPr>
+      </w:pPr>
+      <w:r>
+        <w:t xml:space="preserve">Wiele współczesnych modeli językowych wprowadza również zmiany w procesie kodowania pozycyjnego </w:t>
+      </w:r>
+      <w:proofErr w:type="spellStart"/>
+      <w:r>
+        <w:t>tokenów</w:t>
+      </w:r>
+      <w:proofErr w:type="spellEnd"/>
+      <w:r>
+        <w:t xml:space="preserve"> wejściowych. Przedstawiając oryginalną architekturę transformera wykorzystane zostało kodowanie </w:t>
+      </w:r>
+      <w:proofErr w:type="spellStart"/>
+      <w:r>
+        <w:t>tokenów</w:t>
+      </w:r>
+      <w:proofErr w:type="spellEnd"/>
+      <w:r>
+        <w:t xml:space="preserve"> w pozycjach bezwzględnych. Inni autorzy zaproponowali także a </w:t>
+      </w:r>
+      <w:proofErr w:type="spellStart"/>
+      <w:r>
+        <w:t>trainable</w:t>
+      </w:r>
+      <w:proofErr w:type="spellEnd"/>
+      <w:r>
+        <w:t xml:space="preserve"> </w:t>
+      </w:r>
+      <w:proofErr w:type="spellStart"/>
+      <w:r>
+        <w:t>absolute</w:t>
+      </w:r>
+      <w:proofErr w:type="spellEnd"/>
+      <w:r>
+        <w:t xml:space="preserve"> </w:t>
+      </w:r>
+      <w:proofErr w:type="spellStart"/>
+      <w:r>
+        <w:t>position</w:t>
+      </w:r>
+      <w:proofErr w:type="spellEnd"/>
+      <w:r>
+        <w:t xml:space="preserve"> </w:t>
+      </w:r>
+      <w:proofErr w:type="spellStart"/>
+      <w:r>
+        <w:t>encoding</w:t>
+      </w:r>
+      <w:proofErr w:type="spellEnd"/>
+      <w:r>
+        <w:t xml:space="preserve">, a </w:t>
+      </w:r>
+      <w:proofErr w:type="spellStart"/>
+      <w:r>
+        <w:t>Su</w:t>
+      </w:r>
+      <w:proofErr w:type="spellEnd"/>
+      <w:r>
+        <w:t xml:space="preserve"> et al (</w:t>
+      </w:r>
+      <w:proofErr w:type="spellStart"/>
+      <w:r>
+        <w:t>roformer</w:t>
+      </w:r>
+      <w:proofErr w:type="spellEnd"/>
+      <w:r>
+        <w:t xml:space="preserve">) osadzanie w pozycjach rotacyjnych; „ROPE koduje pozycję absolutną za pomocą macierzy rotacji, w tym samym momencie uwzględniając wyraźną zależność względnej pozycji w formułowaniu mechanizmu uwagi własnej”. </w:t>
+      </w:r>
+      <w:proofErr w:type="spellStart"/>
+      <w:r>
+        <w:rPr>
+          <w:lang w:val="en-GB"/>
+        </w:rPr>
+        <w:t>Mechanizm</w:t>
+      </w:r>
+      <w:proofErr w:type="spellEnd"/>
+      <w:r>
+        <w:rPr>
+          <w:lang w:val="en-GB"/>
+        </w:rPr>
+        <w:t xml:space="preserve"> ten </w:t>
+      </w:r>
+      <w:proofErr w:type="spellStart"/>
+      <w:r>
+        <w:rPr>
+          <w:lang w:val="en-GB"/>
+        </w:rPr>
+        <w:t>cechuje</w:t>
+      </w:r>
+      <w:proofErr w:type="spellEnd"/>
+      <w:r>
+        <w:rPr>
+          <w:lang w:val="en-GB"/>
+        </w:rPr>
+        <w:t xml:space="preserve"> </w:t>
+      </w:r>
+      <w:proofErr w:type="spellStart"/>
+      <w:r>
+        <w:rPr>
+          <w:lang w:val="en-GB"/>
+        </w:rPr>
+        <w:t>się</w:t>
+      </w:r>
+      <w:proofErr w:type="spellEnd"/>
+      <w:r>
+        <w:rPr>
+          <w:lang w:val="en-GB"/>
+        </w:rPr>
+        <w:t xml:space="preserve"> </w:t>
+      </w:r>
+      <w:proofErr w:type="spellStart"/>
+      <w:r>
+        <w:rPr>
+          <w:lang w:val="en-GB"/>
+        </w:rPr>
+        <w:t>kilkoma</w:t>
+      </w:r>
+      <w:proofErr w:type="spellEnd"/>
+      <w:r>
+        <w:rPr>
+          <w:lang w:val="en-GB"/>
+        </w:rPr>
+        <w:t xml:space="preserve"> </w:t>
+      </w:r>
+      <w:proofErr w:type="spellStart"/>
+      <w:r>
+        <w:rPr>
+          <w:lang w:val="en-GB"/>
+        </w:rPr>
+        <w:t>plusami</w:t>
+      </w:r>
+      <w:proofErr w:type="spellEnd"/>
+      <w:r>
+        <w:rPr>
+          <w:lang w:val="en-GB"/>
+        </w:rPr>
+        <w:t xml:space="preserve"> </w:t>
+      </w:r>
+      <w:proofErr w:type="spellStart"/>
+      <w:r>
+        <w:rPr>
+          <w:lang w:val="en-GB"/>
+        </w:rPr>
+        <w:t>względem</w:t>
+      </w:r>
+      <w:proofErr w:type="spellEnd"/>
+      <w:r>
+        <w:rPr>
+          <w:lang w:val="en-GB"/>
+        </w:rPr>
+        <w:t xml:space="preserve"> </w:t>
+      </w:r>
+      <w:proofErr w:type="spellStart"/>
+      <w:r>
+        <w:rPr>
+          <w:lang w:val="en-GB"/>
+        </w:rPr>
+        <w:t>pozostałych</w:t>
+      </w:r>
+      <w:proofErr w:type="spellEnd"/>
+      <w:r>
+        <w:rPr>
+          <w:lang w:val="en-GB"/>
+        </w:rPr>
+        <w:t xml:space="preserve"> </w:t>
+      </w:r>
+      <w:proofErr w:type="spellStart"/>
+      <w:r>
+        <w:rPr>
+          <w:lang w:val="en-GB"/>
+        </w:rPr>
+        <w:t>metod</w:t>
+      </w:r>
+      <w:proofErr w:type="spellEnd"/>
+      <w:r>
+        <w:rPr>
+          <w:lang w:val="en-GB"/>
+        </w:rPr>
+        <w:t>: sequence leng</w:t>
+      </w:r>
+      <w:r>
+        <w:rPr>
+          <w:lang w:val="en-GB"/>
+        </w:rPr>
+        <w:t>th</w:t>
+      </w:r>
+      <w:r>
+        <w:rPr>
+          <w:lang w:val="en-GB"/>
+        </w:rPr>
+        <w:t xml:space="preserve"> flexibility, </w:t>
+      </w:r>
+      <w:proofErr w:type="spellStart"/>
+      <w:r>
+        <w:rPr>
+          <w:lang w:val="en-GB"/>
+        </w:rPr>
+        <w:t>wprowadza</w:t>
+      </w:r>
+      <w:proofErr w:type="spellEnd"/>
+      <w:r>
+        <w:rPr>
+          <w:lang w:val="en-GB"/>
+        </w:rPr>
+        <w:t xml:space="preserve"> decaying inter-token dependency with increasing relative distances, capability of equipping the linear self-attention with relative position encoding. </w:t>
+      </w:r>
+    </w:p>
+    <w:p>
+      <w:pPr>
+        <w:pStyle w:val="Tekstpracamagisterska"/>
+        <w:ind w:firstLine="0"/>
+      </w:pPr>
+      <w:r>
+        <w:t xml:space="preserve">Równie istotną innowacją są także transformery „rzadkie”. Cytat: Wymagania dotyczące pamięci i obliczeń takich sieci (transformerów) rosną kwadratowo wraz z długością sekwencji, co wyklucza ich użycie w długich sekwencjach. Autorzy wprowadzili zatem kilka rzadkich faktoryzacji macierzy atencji, co pozwoliło osiągnąć do tej pory niemożliwe długości sekwencji, jednocześnie nie tracąc przy tym wydajności modeli. Wykorzystując zaproponowane rozwiązanie, </w:t>
       </w:r>
       <w:proofErr w:type="spellStart"/>
       <w:r>
@@ -7260,17 +8654,86 @@
     </w:p>
     <w:p>
       <w:pPr>
+        <w:pStyle w:val="Tekstpracamagisterska"/>
+        <w:rPr>
+          <w:lang w:val="en-GB"/>
+        </w:rPr>
+      </w:pPr>
+      <w:proofErr w:type="spellStart"/>
+      <w:r>
+        <w:rPr>
+          <w:lang w:val="en-GB"/>
+        </w:rPr>
+        <w:t>Źródła</w:t>
+      </w:r>
+      <w:proofErr w:type="spellEnd"/>
+      <w:r>
+        <w:rPr>
+          <w:lang w:val="en-GB"/>
+        </w:rPr>
+        <w:t xml:space="preserve"> </w:t>
+      </w:r>
+      <w:proofErr w:type="spellStart"/>
+      <w:r>
+        <w:rPr>
+          <w:lang w:val="en-GB"/>
+        </w:rPr>
+        <w:t>tutaj</w:t>
+      </w:r>
+      <w:proofErr w:type="spellEnd"/>
+      <w:r>
+        <w:rPr>
+          <w:lang w:val="en-GB"/>
+        </w:rPr>
+        <w:t xml:space="preserve">: </w:t>
+      </w:r>
+      <w:proofErr w:type="spellStart"/>
+      <w:r>
+        <w:rPr>
+          <w:lang w:val="en-GB"/>
+        </w:rPr>
+        <w:t>RoFormer</w:t>
+      </w:r>
+      <w:proofErr w:type="spellEnd"/>
+      <w:r>
+        <w:rPr>
+          <w:lang w:val="en-GB"/>
+        </w:rPr>
+        <w:t>: Enhanced Transformer with Rotary Position Embedding</w:t>
+      </w:r>
+      <w:r>
+        <w:rPr>
+          <w:lang w:val="en-GB"/>
+        </w:rPr>
+        <w:t xml:space="preserve">, </w:t>
+      </w:r>
+      <w:r>
+        <w:rPr>
+          <w:lang w:val="en-GB"/>
+        </w:rPr>
+        <w:t>Generating Long Sequences with Sparse Transformers</w:t>
+      </w:r>
+      <w:r>
+        <w:rPr>
+          <w:lang w:val="en-GB"/>
+        </w:rPr>
+        <w:t xml:space="preserve">, </w:t>
+      </w:r>
+      <w:r>
+        <w:rPr>
+          <w:lang w:val="en-GB"/>
+        </w:rPr>
+        <w:t>Multimodal Learning with Transformers: A Survey</w:t>
+      </w:r>
+    </w:p>
+    <w:p>
+      <w:pPr>
         <w:pStyle w:val="Tytupodrozdziaupracamagisterska"/>
       </w:pPr>
       <w:bookmarkStart w:id="5" w:name="_Toc156047222"/>
       <w:r>
-        <w:t>1.</w:t>
-      </w:r>
-      <w:r>
-        <w:t>3</w:t>
-      </w:r>
-      <w:r>
-        <w:t xml:space="preserve"> Proces uczenia dużych modeli językowych</w:t>
+        <w:lastRenderedPageBreak/>
+        <w:t>Proces uczenia dużych modeli językowych</w:t>
       </w:r>
       <w:bookmarkEnd w:id="5"/>
     </w:p>
@@ -7455,105 +8918,130 @@
       </w:r>
       <w:proofErr w:type="spellEnd"/>
       <w:r>
-        <w:t xml:space="preserve"> nie został wprowadzony wraz z genezą architektury transformera, był bowiem wykorzystywany już </w:t>
-      </w:r>
+        <w:t xml:space="preserve"> nie został wprowadzony wraz z genezą architektury transformera, był bowiem wykorzystywany już wcześniej i w innych </w:t>
+      </w:r>
+      <w:proofErr w:type="spellStart"/>
+      <w:r>
+        <w:t>architekturach</w:t>
+      </w:r>
+      <w:proofErr w:type="spellEnd"/>
+      <w:r>
+        <w:t>: (</w:t>
+      </w:r>
+      <w:proofErr w:type="spellStart"/>
+      <w:r>
+        <w:t>Mikolov</w:t>
+      </w:r>
+      <w:proofErr w:type="spellEnd"/>
+      <w:r>
+        <w:t xml:space="preserve"> et al., 2013; </w:t>
+      </w:r>
+      <w:proofErr w:type="spellStart"/>
+      <w:r>
+        <w:t>Pennington</w:t>
+      </w:r>
+      <w:proofErr w:type="spellEnd"/>
+      <w:r>
+        <w:t xml:space="preserve"> et al., 2014; Neumann et al., 2018; </w:t>
+      </w:r>
+      <w:proofErr w:type="spellStart"/>
+      <w:r>
+        <w:t>Dai</w:t>
+      </w:r>
+      <w:proofErr w:type="spellEnd"/>
+      <w:r>
+        <w:t xml:space="preserve"> &amp; Le, 2015; Howard &amp; Ruder, 2018) – papier </w:t>
+      </w:r>
+      <w:proofErr w:type="spellStart"/>
+      <w:r>
+        <w:t>Unifying</w:t>
+      </w:r>
+      <w:proofErr w:type="spellEnd"/>
+      <w:r>
+        <w:t xml:space="preserve"> Language Learning </w:t>
+      </w:r>
+      <w:proofErr w:type="spellStart"/>
+      <w:r>
+        <w:t>Paradigms</w:t>
+      </w:r>
+      <w:proofErr w:type="spellEnd"/>
+      <w:r>
+        <w:t xml:space="preserve"> – strona 6</w:t>
+      </w:r>
+    </w:p>
+    <w:p>
+      <w:pPr>
+        <w:pStyle w:val="Tekstpracamagisterska"/>
+      </w:pPr>
       <w:r>
         <w:lastRenderedPageBreak/>
-        <w:t xml:space="preserve">wcześniej i w innych </w:t>
-      </w:r>
-      <w:proofErr w:type="spellStart"/>
-      <w:r>
-        <w:t>architekturach</w:t>
-      </w:r>
-      <w:proofErr w:type="spellEnd"/>
-      <w:r>
-        <w:t>: (</w:t>
-      </w:r>
-      <w:proofErr w:type="spellStart"/>
-      <w:r>
-        <w:t>Mikolov</w:t>
-      </w:r>
-      <w:proofErr w:type="spellEnd"/>
-      <w:r>
-        <w:t xml:space="preserve"> et al., 2013; </w:t>
-      </w:r>
-      <w:proofErr w:type="spellStart"/>
-      <w:r>
-        <w:t>Pennington</w:t>
-      </w:r>
-      <w:proofErr w:type="spellEnd"/>
-      <w:r>
-        <w:t xml:space="preserve"> et al., 2014; Neumann et al., 2018; </w:t>
-      </w:r>
-      <w:proofErr w:type="spellStart"/>
-      <w:r>
-        <w:t>Dai</w:t>
-      </w:r>
-      <w:proofErr w:type="spellEnd"/>
-      <w:r>
-        <w:t xml:space="preserve"> &amp; Le, 2015; Howard &amp; Ruder, 2018) – papier </w:t>
-      </w:r>
-      <w:proofErr w:type="spellStart"/>
-      <w:r>
-        <w:t>Unifying</w:t>
-      </w:r>
-      <w:proofErr w:type="spellEnd"/>
-      <w:r>
-        <w:t xml:space="preserve"> Language Learning </w:t>
-      </w:r>
-      <w:proofErr w:type="spellStart"/>
-      <w:r>
-        <w:t>Paradigms</w:t>
-      </w:r>
-      <w:proofErr w:type="spellEnd"/>
-      <w:r>
-        <w:t xml:space="preserve"> – strona 6</w:t>
-      </w:r>
+        <w:t xml:space="preserve">Również na tej samej stronie, niżej, opisane dlaczego </w:t>
+      </w:r>
+      <w:proofErr w:type="spellStart"/>
+      <w:r>
+        <w:t>decoder</w:t>
+      </w:r>
+      <w:proofErr w:type="spellEnd"/>
+      <w:r>
+        <w:t xml:space="preserve"> </w:t>
+      </w:r>
+      <w:proofErr w:type="spellStart"/>
+      <w:r>
+        <w:t>only</w:t>
+      </w:r>
+      <w:proofErr w:type="spellEnd"/>
+      <w:r>
+        <w:t xml:space="preserve"> sprawdzał się lepiej w open </w:t>
+      </w:r>
+      <w:proofErr w:type="spellStart"/>
+      <w:r>
+        <w:t>ended</w:t>
+      </w:r>
+      <w:proofErr w:type="spellEnd"/>
+      <w:r>
+        <w:t xml:space="preserve"> </w:t>
+      </w:r>
+      <w:proofErr w:type="spellStart"/>
+      <w:r>
+        <w:t>text</w:t>
+      </w:r>
+      <w:proofErr w:type="spellEnd"/>
+      <w:r>
+        <w:t xml:space="preserve"> </w:t>
+      </w:r>
+      <w:proofErr w:type="spellStart"/>
+      <w:r>
+        <w:t>generation</w:t>
+      </w:r>
+      <w:proofErr w:type="spellEnd"/>
     </w:p>
     <w:p>
       <w:pPr>
         <w:pStyle w:val="Tekstpracamagisterska"/>
-      </w:pPr>
-      <w:r>
-        <w:t xml:space="preserve">Również na tej samej stronie, niżej, opisane dlaczego </w:t>
-      </w:r>
-      <w:proofErr w:type="spellStart"/>
-      <w:r>
-        <w:t>decoder</w:t>
-      </w:r>
-      <w:proofErr w:type="spellEnd"/>
-      <w:r>
-        <w:t xml:space="preserve"> </w:t>
-      </w:r>
-      <w:proofErr w:type="spellStart"/>
-      <w:r>
-        <w:t>only</w:t>
-      </w:r>
-      <w:proofErr w:type="spellEnd"/>
-      <w:r>
-        <w:t xml:space="preserve"> sprawdzał się lepiej w open </w:t>
-      </w:r>
-      <w:proofErr w:type="spellStart"/>
-      <w:r>
-        <w:t>ended</w:t>
-      </w:r>
-      <w:proofErr w:type="spellEnd"/>
-      <w:r>
-        <w:t xml:space="preserve"> </w:t>
-      </w:r>
-      <w:proofErr w:type="spellStart"/>
-      <w:r>
-        <w:t>text</w:t>
-      </w:r>
-      <w:proofErr w:type="spellEnd"/>
-      <w:r>
-        <w:t xml:space="preserve"> </w:t>
-      </w:r>
-      <w:proofErr w:type="spellStart"/>
-      <w:r>
-        <w:t>generation</w:t>
-      </w:r>
-      <w:proofErr w:type="spellEnd"/>
+        <w:rPr>
+          <w:lang w:val="en-GB"/>
+        </w:rPr>
+      </w:pPr>
+      <w:r>
+        <w:rPr>
+          <w:lang w:val="en-GB"/>
+        </w:rPr>
+        <w:t xml:space="preserve">Info </w:t>
+      </w:r>
+      <w:proofErr w:type="spellStart"/>
+      <w:r>
+        <w:rPr>
+          <w:lang w:val="en-GB"/>
+        </w:rPr>
+        <w:t>sprawdzić</w:t>
+      </w:r>
+      <w:proofErr w:type="spellEnd"/>
+      <w:r>
+        <w:rPr>
+          <w:lang w:val="en-GB"/>
+        </w:rPr>
+        <w:t>:</w:t>
+      </w:r>
     </w:p>
     <w:p>
       <w:pPr>
@@ -7566,34 +9054,6 @@
         <w:rPr>
           <w:lang w:val="en-GB"/>
         </w:rPr>
-        <w:t xml:space="preserve">Info </w:t>
-      </w:r>
-      <w:proofErr w:type="spellStart"/>
-      <w:r>
-        <w:rPr>
-          <w:lang w:val="en-GB"/>
-        </w:rPr>
-        <w:t>sprawdzić</w:t>
-      </w:r>
-      <w:proofErr w:type="spellEnd"/>
-      <w:r>
-        <w:rPr>
-          <w:lang w:val="en-GB"/>
-        </w:rPr>
-        <w:t>:</w:t>
-      </w:r>
-    </w:p>
-    <w:p>
-      <w:pPr>
-        <w:pStyle w:val="Tekstpracamagisterska"/>
-        <w:rPr>
-          <w:lang w:val="en-GB"/>
-        </w:rPr>
-      </w:pPr>
-      <w:r>
-        <w:rPr>
-          <w:lang w:val="en-GB"/>
-        </w:rPr>
         <w:t>Generative pretraining (GP) was a long-established concept in machine learning applications.[16][17][18] It was originally used as a form of semi-supervised learning, as the model is trained first on an unlabelled dataset (pretraining step) by learning to generate datapoints in the dataset, and then it is trained to classify a labelled dataset.”</w:t>
       </w:r>
     </w:p>
@@ -7603,13 +9063,7 @@
       </w:pPr>
       <w:bookmarkStart w:id="6" w:name="_Toc156047223"/>
       <w:r>
-        <w:t>1.</w:t>
-      </w:r>
-      <w:r>
-        <w:t>3</w:t>
-      </w:r>
-      <w:r>
-        <w:t>.1 Metodologie uczenia</w:t>
+        <w:t>Metodologie uczenia</w:t>
       </w:r>
       <w:bookmarkEnd w:id="6"/>
     </w:p>
@@ -7627,11 +9081,12 @@
     <w:p>
       <w:pPr>
         <w:pStyle w:val="Tyturozdziaupracamagisterska"/>
+        <w:ind w:hanging="720"/>
       </w:pPr>
       <w:bookmarkStart w:id="7" w:name="_Toc156047224"/>
       <w:r>
         <w:lastRenderedPageBreak/>
-        <w:t xml:space="preserve">Rozdział 2. </w:t>
+        <w:t xml:space="preserve"> </w:t>
       </w:r>
       <w:proofErr w:type="spellStart"/>
       <w:r>
@@ -7657,7 +9112,7 @@
       </w:pPr>
       <w:bookmarkStart w:id="8" w:name="_Toc156047225"/>
       <w:r>
-        <w:t>2.1 Pojęcie adaptacji dużych modeli językowych</w:t>
+        <w:t>Pojęcie adaptacji dużych modeli językowych</w:t>
       </w:r>
       <w:bookmarkEnd w:id="8"/>
     </w:p>
@@ -7666,9 +9121,6 @@
         <w:pStyle w:val="Podtytupodrozdziau"/>
       </w:pPr>
       <w:bookmarkStart w:id="9" w:name="_Toc156047226"/>
-      <w:r>
-        <w:t xml:space="preserve">2.1.1 </w:t>
-      </w:r>
       <w:proofErr w:type="spellStart"/>
       <w:r>
         <w:t>LoRA</w:t>
@@ -7994,7 +9446,7 @@
           <w:sz w:val="24"/>
           <w:szCs w:val="24"/>
         </w:rPr>
-        <w:t>1</w:t>
+        <w:t>2</w:t>
       </w:r>
       <w:r>
         <w:rPr>
@@ -8061,7 +9513,7 @@
                     <pic:cNvPicPr/>
                   </pic:nvPicPr>
                   <pic:blipFill>
-                    <a:blip r:embed="rId9"/>
+                    <a:blip r:embed="rId11"/>
                     <a:stretch>
                       <a:fillRect/>
                     </a:stretch>
@@ -8098,9 +9550,6 @@
       </w:pPr>
       <w:bookmarkStart w:id="13" w:name="_Toc156047227"/>
       <w:r>
-        <w:t xml:space="preserve">2.2 </w:t>
-      </w:r>
-      <w:r>
         <w:t>Praktyczne zastosowanie w modelach</w:t>
       </w:r>
       <w:bookmarkEnd w:id="13"/>
@@ -8111,9 +9560,6 @@
       </w:pPr>
       <w:bookmarkStart w:id="14" w:name="_Toc156047228"/>
       <w:r>
-        <w:t xml:space="preserve">2.3 </w:t>
-      </w:r>
-      <w:r>
         <w:t>Korzyści wynikające z zastosowania „</w:t>
       </w:r>
       <w:proofErr w:type="spellStart"/>
@@ -8132,9 +9578,6 @@
       </w:pPr>
       <w:bookmarkStart w:id="15" w:name="_Toc156047229"/>
       <w:r>
-        <w:t xml:space="preserve">2.3.1 </w:t>
-      </w:r>
-      <w:r>
         <w:t>Oszczędność czasu i zasobów pieniężnych</w:t>
       </w:r>
       <w:bookmarkEnd w:id="15"/>
@@ -8145,7 +9588,7 @@
       </w:pPr>
       <w:bookmarkStart w:id="16" w:name="_Toc156047230"/>
       <w:r>
-        <w:t xml:space="preserve">2.3.2 Dostępność dla </w:t>
+        <w:t xml:space="preserve">Dostępność dla </w:t>
       </w:r>
       <w:r>
         <w:t>mniejszych podmiotów</w:t>
@@ -8158,9 +9601,6 @@
       </w:pPr>
       <w:bookmarkStart w:id="17" w:name="_Toc156047231"/>
       <w:r>
-        <w:t xml:space="preserve">2.4 </w:t>
-      </w:r>
-      <w:r>
         <w:t xml:space="preserve">Wyzwania i ograniczenia (zobaczę na bieżąco czy opłaca się pisać o </w:t>
       </w:r>
       <w:proofErr w:type="spellStart"/>
@@ -8188,7 +9628,7 @@
       <w:bookmarkStart w:id="18" w:name="_Toc156047232"/>
       <w:r>
         <w:lastRenderedPageBreak/>
-        <w:t xml:space="preserve">Rozdział 3. Implementacja praktyczna i ocena techniki adaptacji </w:t>
+        <w:t xml:space="preserve">Implementacja praktyczna i ocena techniki adaptacji </w:t>
       </w:r>
       <w:proofErr w:type="spellStart"/>
       <w:r>
@@ -8203,7 +9643,7 @@
       </w:pPr>
       <w:bookmarkStart w:id="19" w:name="_Toc156047233"/>
       <w:r>
-        <w:t>3.1 Projektowanie eksperymentów</w:t>
+        <w:t>Projektowanie eksperymentów</w:t>
       </w:r>
       <w:bookmarkEnd w:id="19"/>
     </w:p>
@@ -8213,7 +9653,7 @@
       </w:pPr>
       <w:bookmarkStart w:id="20" w:name="_Toc156047234"/>
       <w:r>
-        <w:t>3.2 Metodologia</w:t>
+        <w:t>Metodologia</w:t>
       </w:r>
       <w:bookmarkEnd w:id="20"/>
     </w:p>
@@ -8223,7 +9663,7 @@
       </w:pPr>
       <w:bookmarkStart w:id="21" w:name="_Toc156047235"/>
       <w:r>
-        <w:t>3.3 Wyniki i analiza</w:t>
+        <w:t>Wyniki i analiza</w:t>
       </w:r>
       <w:bookmarkEnd w:id="21"/>
     </w:p>
@@ -8233,7 +9673,7 @@
       </w:pPr>
       <w:bookmarkStart w:id="22" w:name="_Toc156047236"/>
       <w:r>
-        <w:t>3.4 Dyskusja</w:t>
+        <w:t>Dyskusja</w:t>
       </w:r>
       <w:bookmarkEnd w:id="22"/>
     </w:p>
@@ -8251,11 +9691,12 @@
     <w:p>
       <w:pPr>
         <w:pStyle w:val="Tyturozdziaupracamagisterska"/>
+        <w:ind w:hanging="720"/>
       </w:pPr>
       <w:bookmarkStart w:id="23" w:name="_Toc156047237"/>
       <w:r>
         <w:lastRenderedPageBreak/>
-        <w:t>Rozdział 4. Przyszłość i rozwój dużych modeli językowych</w:t>
+        <w:t>Przyszłość i rozwój dużych modeli językowych</w:t>
       </w:r>
       <w:bookmarkEnd w:id="23"/>
     </w:p>
@@ -8265,7 +9706,7 @@
       </w:pPr>
       <w:bookmarkStart w:id="24" w:name="_Toc156047238"/>
       <w:r>
-        <w:t>4.1 Nowe trendy i innowacje w LLM</w:t>
+        <w:t>Nowe trendy i innowacje w LLM</w:t>
       </w:r>
       <w:bookmarkEnd w:id="24"/>
     </w:p>
@@ -8275,7 +9716,7 @@
       </w:pPr>
       <w:bookmarkStart w:id="25" w:name="_Toc156047239"/>
       <w:r>
-        <w:t>4.2 Rola adaptacji macierzami niskiego rzędu i innych narzędzi w rozwoju LLM-ów</w:t>
+        <w:t>Rola adaptacji macierzami niskiego rzędu i innych narzędzi w rozwoju LLM-ów</w:t>
       </w:r>
       <w:bookmarkEnd w:id="25"/>
     </w:p>
@@ -8285,7 +9726,7 @@
       </w:pPr>
       <w:bookmarkStart w:id="26" w:name="_Toc156047240"/>
       <w:r>
-        <w:t>4.3 Wpływ społeczny i etyczny</w:t>
+        <w:t>Wpływ społeczny i etyczny</w:t>
       </w:r>
       <w:bookmarkEnd w:id="26"/>
     </w:p>
@@ -8303,6 +9744,10 @@
     <w:p>
       <w:pPr>
         <w:pStyle w:val="Tyturozdziaupracamagisterska"/>
+        <w:numPr>
+          <w:ilvl w:val="0"/>
+          <w:numId w:val="0"/>
+        </w:numPr>
       </w:pPr>
       <w:bookmarkStart w:id="27" w:name="_Toc156047241"/>
       <w:r>
@@ -8333,6 +9778,10 @@
     <w:p>
       <w:pPr>
         <w:pStyle w:val="Tyturozdziaupracamagisterska"/>
+        <w:numPr>
+          <w:ilvl w:val="0"/>
+          <w:numId w:val="0"/>
+        </w:numPr>
       </w:pPr>
       <w:bookmarkStart w:id="28" w:name="_Toc156047242"/>
       <w:r>
@@ -8341,6 +9790,661 @@
       </w:r>
       <w:bookmarkEnd w:id="28"/>
     </w:p>
+    <w:sdt>
+      <w:sdtPr>
+        <w:rPr>
+          <w:b/>
+          <w:bCs/>
+          <w:sz w:val="26"/>
+          <w:szCs w:val="26"/>
+        </w:rPr>
+        <w:tag w:val="MENDELEY_BIBLIOGRAPHY"/>
+        <w:id w:val="480970874"/>
+        <w:placeholder>
+          <w:docPart w:val="DefaultPlaceholder_-1854013440"/>
+        </w:placeholder>
+      </w:sdtPr>
+      <w:sdtContent>
+        <w:p>
+          <w:pPr>
+            <w:autoSpaceDE w:val="0"/>
+            <w:autoSpaceDN w:val="0"/>
+            <w:ind w:hanging="480"/>
+            <w:divId w:val="1879926423"/>
+            <w:rPr>
+              <w:rFonts w:eastAsia="Times New Roman"/>
+              <w:sz w:val="24"/>
+              <w:szCs w:val="24"/>
+              <w:lang w:val="en-GB"/>
+            </w:rPr>
+          </w:pPr>
+          <w:proofErr w:type="spellStart"/>
+          <w:r>
+            <w:rPr>
+              <w:rFonts w:eastAsia="Times New Roman"/>
+              <w:lang w:val="en-GB"/>
+            </w:rPr>
+            <w:t>Bahdanau</w:t>
+          </w:r>
+          <w:proofErr w:type="spellEnd"/>
+          <w:r>
+            <w:rPr>
+              <w:rFonts w:eastAsia="Times New Roman"/>
+              <w:lang w:val="en-GB"/>
+            </w:rPr>
+            <w:t xml:space="preserve"> D., Cho K.H., Bengio Y., </w:t>
+          </w:r>
+          <w:r>
+            <w:rPr>
+              <w:rFonts w:eastAsia="Times New Roman"/>
+              <w:i/>
+              <w:iCs/>
+              <w:lang w:val="en-GB"/>
+            </w:rPr>
+            <w:t>Neural Machine Translation by Jointly Learning to Align and Translate</w:t>
+          </w:r>
+          <w:r>
+            <w:rPr>
+              <w:rFonts w:eastAsia="Times New Roman"/>
+              <w:lang w:val="en-GB"/>
+            </w:rPr>
+            <w:t>, „3rd International Conference on Learning Representations, ICLR 2015 - Conference Track Proceedings” (2014), https://arxiv.org/abs/1409.0473v1.</w:t>
+          </w:r>
+        </w:p>
+        <w:p>
+          <w:pPr>
+            <w:autoSpaceDE w:val="0"/>
+            <w:autoSpaceDN w:val="0"/>
+            <w:ind w:hanging="480"/>
+            <w:divId w:val="458576473"/>
+            <w:rPr>
+              <w:rFonts w:eastAsia="Times New Roman"/>
+              <w:lang w:val="en-GB"/>
+            </w:rPr>
+          </w:pPr>
+          <w:r>
+            <w:rPr>
+              <w:rFonts w:eastAsia="Times New Roman"/>
+              <w:lang w:val="en-GB"/>
+            </w:rPr>
+            <w:t xml:space="preserve">Chen L., Lu K., Rajeswaran A., </w:t>
+          </w:r>
+          <w:proofErr w:type="spellStart"/>
+          <w:r>
+            <w:rPr>
+              <w:rFonts w:eastAsia="Times New Roman"/>
+              <w:lang w:val="en-GB"/>
+            </w:rPr>
+            <w:t>i</w:t>
+          </w:r>
+          <w:proofErr w:type="spellEnd"/>
+          <w:r>
+            <w:rPr>
+              <w:rFonts w:eastAsia="Times New Roman"/>
+              <w:lang w:val="en-GB"/>
+            </w:rPr>
+            <w:t xml:space="preserve"> in., </w:t>
+          </w:r>
+          <w:r>
+            <w:rPr>
+              <w:rFonts w:eastAsia="Times New Roman"/>
+              <w:i/>
+              <w:iCs/>
+              <w:lang w:val="en-GB"/>
+            </w:rPr>
+            <w:t xml:space="preserve">Decision Transformer: Reinforcement Learning via Sequence </w:t>
+          </w:r>
+          <w:proofErr w:type="spellStart"/>
+          <w:r>
+            <w:rPr>
+              <w:rFonts w:eastAsia="Times New Roman"/>
+              <w:i/>
+              <w:iCs/>
+              <w:lang w:val="en-GB"/>
+            </w:rPr>
+            <w:t>Modeling</w:t>
+          </w:r>
+          <w:proofErr w:type="spellEnd"/>
+          <w:r>
+            <w:rPr>
+              <w:rFonts w:eastAsia="Times New Roman"/>
+              <w:lang w:val="en-GB"/>
+            </w:rPr>
+            <w:t>, „Advances in Neural Information Processing Systems” t. 18 (2021), https://arxiv.org/abs/2106.01345v2.</w:t>
+          </w:r>
+        </w:p>
+        <w:p>
+          <w:pPr>
+            <w:autoSpaceDE w:val="0"/>
+            <w:autoSpaceDN w:val="0"/>
+            <w:ind w:hanging="480"/>
+            <w:divId w:val="1326671095"/>
+            <w:rPr>
+              <w:rFonts w:eastAsia="Times New Roman"/>
+              <w:lang w:val="en-GB"/>
+            </w:rPr>
+          </w:pPr>
+          <w:proofErr w:type="spellStart"/>
+          <w:r>
+            <w:rPr>
+              <w:rFonts w:eastAsia="Times New Roman"/>
+              <w:lang w:val="en-GB"/>
+            </w:rPr>
+            <w:t>Dosovitskiy</w:t>
+          </w:r>
+          <w:proofErr w:type="spellEnd"/>
+          <w:r>
+            <w:rPr>
+              <w:rFonts w:eastAsia="Times New Roman"/>
+              <w:lang w:val="en-GB"/>
+            </w:rPr>
+            <w:t xml:space="preserve"> A., Beyer L., Kolesnikov A., </w:t>
+          </w:r>
+          <w:proofErr w:type="spellStart"/>
+          <w:r>
+            <w:rPr>
+              <w:rFonts w:eastAsia="Times New Roman"/>
+              <w:lang w:val="en-GB"/>
+            </w:rPr>
+            <w:t>i</w:t>
+          </w:r>
+          <w:proofErr w:type="spellEnd"/>
+          <w:r>
+            <w:rPr>
+              <w:rFonts w:eastAsia="Times New Roman"/>
+              <w:lang w:val="en-GB"/>
+            </w:rPr>
+            <w:t xml:space="preserve"> in., </w:t>
+          </w:r>
+          <w:r>
+            <w:rPr>
+              <w:rFonts w:eastAsia="Times New Roman"/>
+              <w:i/>
+              <w:iCs/>
+              <w:lang w:val="en-GB"/>
+            </w:rPr>
+            <w:t>An Image is Worth 16x16 Words: Transformers for Image Recognition at Scale</w:t>
+          </w:r>
+          <w:r>
+            <w:rPr>
+              <w:rFonts w:eastAsia="Times New Roman"/>
+              <w:lang w:val="en-GB"/>
+            </w:rPr>
+            <w:t>, „ICLR 2021 - 9th International Conference on Learning Representations” (2020), https://arxiv.org/abs/2010.11929v2.</w:t>
+          </w:r>
+        </w:p>
+        <w:p>
+          <w:pPr>
+            <w:autoSpaceDE w:val="0"/>
+            <w:autoSpaceDN w:val="0"/>
+            <w:ind w:hanging="480"/>
+            <w:divId w:val="1524661371"/>
+            <w:rPr>
+              <w:rFonts w:eastAsia="Times New Roman"/>
+              <w:lang w:val="en-GB"/>
+            </w:rPr>
+          </w:pPr>
+          <w:r>
+            <w:rPr>
+              <w:rFonts w:eastAsia="Times New Roman"/>
+              <w:lang w:val="en-GB"/>
+            </w:rPr>
+            <w:t xml:space="preserve">Gulati A., Qin J., Chiu C.C., </w:t>
+          </w:r>
+          <w:proofErr w:type="spellStart"/>
+          <w:r>
+            <w:rPr>
+              <w:rFonts w:eastAsia="Times New Roman"/>
+              <w:lang w:val="en-GB"/>
+            </w:rPr>
+            <w:t>i</w:t>
+          </w:r>
+          <w:proofErr w:type="spellEnd"/>
+          <w:r>
+            <w:rPr>
+              <w:rFonts w:eastAsia="Times New Roman"/>
+              <w:lang w:val="en-GB"/>
+            </w:rPr>
+            <w:t xml:space="preserve"> in., </w:t>
+          </w:r>
+          <w:r>
+            <w:rPr>
+              <w:rFonts w:eastAsia="Times New Roman"/>
+              <w:i/>
+              <w:iCs/>
+              <w:lang w:val="en-GB"/>
+            </w:rPr>
+            <w:t>Conformer: Convolution-augmented Transformer for Speech Recognition</w:t>
+          </w:r>
+          <w:r>
+            <w:rPr>
+              <w:rFonts w:eastAsia="Times New Roman"/>
+              <w:lang w:val="en-GB"/>
+            </w:rPr>
+            <w:t>, „Proceedings of the Annual Conference of the International Speech Communication Association, INTERSPEECH” t. 2020-October (2020), DOI: 10.21437/Interspeech.2020-3015, https://arxiv.org/abs/2005.08100v1.</w:t>
+          </w:r>
+        </w:p>
+        <w:p>
+          <w:pPr>
+            <w:autoSpaceDE w:val="0"/>
+            <w:autoSpaceDN w:val="0"/>
+            <w:ind w:hanging="480"/>
+            <w:divId w:val="55474339"/>
+            <w:rPr>
+              <w:rFonts w:eastAsia="Times New Roman"/>
+              <w:lang w:val="en-GB"/>
+            </w:rPr>
+          </w:pPr>
+          <w:r>
+            <w:rPr>
+              <w:rFonts w:eastAsia="Times New Roman"/>
+              <w:lang w:val="en-GB"/>
+            </w:rPr>
+            <w:t xml:space="preserve">Jumper J., Evans R., Pritzel A., </w:t>
+          </w:r>
+          <w:proofErr w:type="spellStart"/>
+          <w:r>
+            <w:rPr>
+              <w:rFonts w:eastAsia="Times New Roman"/>
+              <w:lang w:val="en-GB"/>
+            </w:rPr>
+            <w:t>i</w:t>
+          </w:r>
+          <w:proofErr w:type="spellEnd"/>
+          <w:r>
+            <w:rPr>
+              <w:rFonts w:eastAsia="Times New Roman"/>
+              <w:lang w:val="en-GB"/>
+            </w:rPr>
+            <w:t xml:space="preserve"> in., </w:t>
+          </w:r>
+          <w:r>
+            <w:rPr>
+              <w:rFonts w:eastAsia="Times New Roman"/>
+              <w:i/>
+              <w:iCs/>
+              <w:lang w:val="en-GB"/>
+            </w:rPr>
+            <w:t>Highly accurate protein structure prediction with AlphaFold</w:t>
+          </w:r>
+          <w:r>
+            <w:rPr>
+              <w:rFonts w:eastAsia="Times New Roman"/>
+              <w:lang w:val="en-GB"/>
+            </w:rPr>
+            <w:t>, „Nature 2021 596:7873” t. 596 nr 7873 (2021), DOI: 10.1038/s41586-021-03819-2, https://www.nature.com/articles/s41586-021-03819-2.</w:t>
+          </w:r>
+        </w:p>
+        <w:p>
+          <w:pPr>
+            <w:autoSpaceDE w:val="0"/>
+            <w:autoSpaceDN w:val="0"/>
+            <w:ind w:hanging="480"/>
+            <w:divId w:val="1785072676"/>
+            <w:rPr>
+              <w:rFonts w:eastAsia="Times New Roman"/>
+              <w:lang w:val="en-GB"/>
+            </w:rPr>
+          </w:pPr>
+          <w:r>
+            <w:rPr>
+              <w:rFonts w:eastAsia="Times New Roman"/>
+              <w:lang w:val="en-GB"/>
+            </w:rPr>
+            <w:t xml:space="preserve">Kosar V., </w:t>
+          </w:r>
+          <w:r>
+            <w:rPr>
+              <w:rFonts w:eastAsia="Times New Roman"/>
+              <w:i/>
+              <w:iCs/>
+              <w:lang w:val="en-GB"/>
+            </w:rPr>
+            <w:t>Cross-Attention in Transformer Architecture</w:t>
+          </w:r>
+          <w:r>
+            <w:rPr>
+              <w:rFonts w:eastAsia="Times New Roman"/>
+              <w:lang w:val="en-GB"/>
+            </w:rPr>
+            <w:t xml:space="preserve"> [</w:t>
+          </w:r>
+          <w:proofErr w:type="spellStart"/>
+          <w:r>
+            <w:rPr>
+              <w:rFonts w:eastAsia="Times New Roman"/>
+              <w:lang w:val="en-GB"/>
+            </w:rPr>
+            <w:t>na</w:t>
+          </w:r>
+          <w:proofErr w:type="spellEnd"/>
+          <w:r>
+            <w:rPr>
+              <w:rFonts w:eastAsia="Times New Roman"/>
+              <w:lang w:val="en-GB"/>
+            </w:rPr>
+            <w:t xml:space="preserve">:] https://vaclavkosar.com/ml/cross-attention-in-transformer-architecture, 30 </w:t>
+          </w:r>
+          <w:proofErr w:type="spellStart"/>
+          <w:r>
+            <w:rPr>
+              <w:rFonts w:eastAsia="Times New Roman"/>
+              <w:lang w:val="en-GB"/>
+            </w:rPr>
+            <w:t>grudnia</w:t>
+          </w:r>
+          <w:proofErr w:type="spellEnd"/>
+          <w:r>
+            <w:rPr>
+              <w:rFonts w:eastAsia="Times New Roman"/>
+              <w:lang w:val="en-GB"/>
+            </w:rPr>
+            <w:t xml:space="preserve"> 2022 r., </w:t>
+          </w:r>
+          <w:proofErr w:type="spellStart"/>
+          <w:r>
+            <w:rPr>
+              <w:rFonts w:eastAsia="Times New Roman"/>
+              <w:lang w:val="en-GB"/>
+            </w:rPr>
+            <w:t>dostęp</w:t>
+          </w:r>
+          <w:proofErr w:type="spellEnd"/>
+          <w:r>
+            <w:rPr>
+              <w:rFonts w:eastAsia="Times New Roman"/>
+              <w:lang w:val="en-GB"/>
+            </w:rPr>
+            <w:t xml:space="preserve"> 18 </w:t>
+          </w:r>
+          <w:proofErr w:type="spellStart"/>
+          <w:r>
+            <w:rPr>
+              <w:rFonts w:eastAsia="Times New Roman"/>
+              <w:lang w:val="en-GB"/>
+            </w:rPr>
+            <w:t>marca</w:t>
+          </w:r>
+          <w:proofErr w:type="spellEnd"/>
+          <w:r>
+            <w:rPr>
+              <w:rFonts w:eastAsia="Times New Roman"/>
+              <w:lang w:val="en-GB"/>
+            </w:rPr>
+            <w:t xml:space="preserve"> 2024 r.</w:t>
+          </w:r>
+        </w:p>
+        <w:p>
+          <w:pPr>
+            <w:autoSpaceDE w:val="0"/>
+            <w:autoSpaceDN w:val="0"/>
+            <w:ind w:hanging="480"/>
+            <w:divId w:val="1042175769"/>
+            <w:rPr>
+              <w:rFonts w:eastAsia="Times New Roman"/>
+              <w:lang w:val="en-GB"/>
+            </w:rPr>
+          </w:pPr>
+          <w:r>
+            <w:rPr>
+              <w:rFonts w:eastAsia="Times New Roman"/>
+              <w:lang w:val="en-GB"/>
+            </w:rPr>
+            <w:t xml:space="preserve">Lubbad M., </w:t>
+          </w:r>
+          <w:r>
+            <w:rPr>
+              <w:rFonts w:eastAsia="Times New Roman"/>
+              <w:i/>
+              <w:iCs/>
+              <w:lang w:val="en-GB"/>
+            </w:rPr>
+            <w:t>GPT-4 Parameters: Unlimited guide NLP’s Game-Changer</w:t>
+          </w:r>
+          <w:r>
+            <w:rPr>
+              <w:rFonts w:eastAsia="Times New Roman"/>
+              <w:lang w:val="en-GB"/>
+            </w:rPr>
+            <w:t xml:space="preserve"> [</w:t>
+          </w:r>
+          <w:proofErr w:type="spellStart"/>
+          <w:r>
+            <w:rPr>
+              <w:rFonts w:eastAsia="Times New Roman"/>
+              <w:lang w:val="en-GB"/>
+            </w:rPr>
+            <w:t>na</w:t>
+          </w:r>
+          <w:proofErr w:type="spellEnd"/>
+          <w:r>
+            <w:rPr>
+              <w:rFonts w:eastAsia="Times New Roman"/>
+              <w:lang w:val="en-GB"/>
+            </w:rPr>
+            <w:t xml:space="preserve">:] https://medium.com/@mlubbad/the-ultimate-guide-to-gpt-4-parameters-everything-you-need-to-know-about-nlps-game-changer-109b8767855a, 19 </w:t>
+          </w:r>
+          <w:proofErr w:type="spellStart"/>
+          <w:r>
+            <w:rPr>
+              <w:rFonts w:eastAsia="Times New Roman"/>
+              <w:lang w:val="en-GB"/>
+            </w:rPr>
+            <w:t>marca</w:t>
+          </w:r>
+          <w:proofErr w:type="spellEnd"/>
+          <w:r>
+            <w:rPr>
+              <w:rFonts w:eastAsia="Times New Roman"/>
+              <w:lang w:val="en-GB"/>
+            </w:rPr>
+            <w:t xml:space="preserve"> 2023 r., </w:t>
+          </w:r>
+          <w:proofErr w:type="spellStart"/>
+          <w:r>
+            <w:rPr>
+              <w:rFonts w:eastAsia="Times New Roman"/>
+              <w:lang w:val="en-GB"/>
+            </w:rPr>
+            <w:t>dostęp</w:t>
+          </w:r>
+          <w:proofErr w:type="spellEnd"/>
+          <w:r>
+            <w:rPr>
+              <w:rFonts w:eastAsia="Times New Roman"/>
+              <w:lang w:val="en-GB"/>
+            </w:rPr>
+            <w:t xml:space="preserve"> 22 </w:t>
+          </w:r>
+          <w:proofErr w:type="spellStart"/>
+          <w:r>
+            <w:rPr>
+              <w:rFonts w:eastAsia="Times New Roman"/>
+              <w:lang w:val="en-GB"/>
+            </w:rPr>
+            <w:t>marca</w:t>
+          </w:r>
+          <w:proofErr w:type="spellEnd"/>
+          <w:r>
+            <w:rPr>
+              <w:rFonts w:eastAsia="Times New Roman"/>
+              <w:lang w:val="en-GB"/>
+            </w:rPr>
+            <w:t xml:space="preserve"> 2024 r.</w:t>
+          </w:r>
+        </w:p>
+        <w:p>
+          <w:pPr>
+            <w:autoSpaceDE w:val="0"/>
+            <w:autoSpaceDN w:val="0"/>
+            <w:ind w:hanging="480"/>
+            <w:divId w:val="324555562"/>
+            <w:rPr>
+              <w:rFonts w:eastAsia="Times New Roman"/>
+            </w:rPr>
+          </w:pPr>
+          <w:r>
+            <w:rPr>
+              <w:rFonts w:eastAsia="Times New Roman"/>
+              <w:i/>
+              <w:iCs/>
+            </w:rPr>
+            <w:t xml:space="preserve">NVIDIA (NVDA) - Market </w:t>
+          </w:r>
+          <w:proofErr w:type="spellStart"/>
+          <w:r>
+            <w:rPr>
+              <w:rFonts w:eastAsia="Times New Roman"/>
+              <w:i/>
+              <w:iCs/>
+            </w:rPr>
+            <w:t>capitalization</w:t>
+          </w:r>
+          <w:proofErr w:type="spellEnd"/>
+          <w:r>
+            <w:rPr>
+              <w:rFonts w:eastAsia="Times New Roman"/>
+            </w:rPr>
+            <w:t xml:space="preserve"> [na:] https://companiesmarketcap.com/nvidia/marketcap/, dostęp 18 marca 2024 r.</w:t>
+          </w:r>
+        </w:p>
+        <w:p>
+          <w:pPr>
+            <w:autoSpaceDE w:val="0"/>
+            <w:autoSpaceDN w:val="0"/>
+            <w:ind w:hanging="480"/>
+            <w:divId w:val="211625318"/>
+            <w:rPr>
+              <w:rFonts w:eastAsia="Times New Roman"/>
+              <w:lang w:val="en-GB"/>
+            </w:rPr>
+          </w:pPr>
+          <w:r>
+            <w:rPr>
+              <w:rFonts w:eastAsia="Times New Roman"/>
+              <w:lang w:val="en-GB"/>
+            </w:rPr>
+            <w:t xml:space="preserve">Tay Y., Dehghani M., Tran V.Q., </w:t>
+          </w:r>
+          <w:proofErr w:type="spellStart"/>
+          <w:r>
+            <w:rPr>
+              <w:rFonts w:eastAsia="Times New Roman"/>
+              <w:lang w:val="en-GB"/>
+            </w:rPr>
+            <w:t>i</w:t>
+          </w:r>
+          <w:proofErr w:type="spellEnd"/>
+          <w:r>
+            <w:rPr>
+              <w:rFonts w:eastAsia="Times New Roman"/>
+              <w:lang w:val="en-GB"/>
+            </w:rPr>
+            <w:t xml:space="preserve"> in., </w:t>
+          </w:r>
+          <w:r>
+            <w:rPr>
+              <w:rFonts w:eastAsia="Times New Roman"/>
+              <w:i/>
+              <w:iCs/>
+              <w:lang w:val="en-GB"/>
+            </w:rPr>
+            <w:t>UL2: Unifying Language Learning Paradigms</w:t>
+          </w:r>
+          <w:r>
+            <w:rPr>
+              <w:rFonts w:eastAsia="Times New Roman"/>
+              <w:lang w:val="en-GB"/>
+            </w:rPr>
+            <w:t>, (2022), https://arxiv.org/abs/2205.05131v3.</w:t>
+          </w:r>
+        </w:p>
+        <w:p>
+          <w:pPr>
+            <w:autoSpaceDE w:val="0"/>
+            <w:autoSpaceDN w:val="0"/>
+            <w:ind w:hanging="480"/>
+            <w:divId w:val="377171525"/>
+            <w:rPr>
+              <w:rFonts w:eastAsia="Times New Roman"/>
+              <w:lang w:val="en-GB"/>
+            </w:rPr>
+          </w:pPr>
+          <w:r>
+            <w:rPr>
+              <w:rFonts w:eastAsia="Times New Roman"/>
+              <w:lang w:val="en-GB"/>
+            </w:rPr>
+            <w:t xml:space="preserve">Vaswani A., </w:t>
+          </w:r>
+          <w:proofErr w:type="spellStart"/>
+          <w:r>
+            <w:rPr>
+              <w:rFonts w:eastAsia="Times New Roman"/>
+              <w:lang w:val="en-GB"/>
+            </w:rPr>
+            <w:t>Shazeer</w:t>
+          </w:r>
+          <w:proofErr w:type="spellEnd"/>
+          <w:r>
+            <w:rPr>
+              <w:rFonts w:eastAsia="Times New Roman"/>
+              <w:lang w:val="en-GB"/>
+            </w:rPr>
+            <w:t xml:space="preserve"> N., Parmar N., </w:t>
+          </w:r>
+          <w:proofErr w:type="spellStart"/>
+          <w:r>
+            <w:rPr>
+              <w:rFonts w:eastAsia="Times New Roman"/>
+              <w:lang w:val="en-GB"/>
+            </w:rPr>
+            <w:t>i</w:t>
+          </w:r>
+          <w:proofErr w:type="spellEnd"/>
+          <w:r>
+            <w:rPr>
+              <w:rFonts w:eastAsia="Times New Roman"/>
+              <w:lang w:val="en-GB"/>
+            </w:rPr>
+            <w:t xml:space="preserve"> in., </w:t>
+          </w:r>
+          <w:r>
+            <w:rPr>
+              <w:rFonts w:eastAsia="Times New Roman"/>
+              <w:i/>
+              <w:iCs/>
+              <w:lang w:val="en-GB"/>
+            </w:rPr>
+            <w:t>Attention Is All You Need</w:t>
+          </w:r>
+          <w:r>
+            <w:rPr>
+              <w:rFonts w:eastAsia="Times New Roman"/>
+              <w:lang w:val="en-GB"/>
+            </w:rPr>
+            <w:t>, „Advances in Neural Information Processing Systems” t. 2017-December (2017), https://arxiv.org/abs/1706.03762v7.</w:t>
+          </w:r>
+        </w:p>
+        <w:p>
+          <w:pPr>
+            <w:rPr>
+              <w:b/>
+              <w:bCs/>
+              <w:sz w:val="26"/>
+              <w:szCs w:val="26"/>
+            </w:rPr>
+          </w:pPr>
+          <w:r>
+            <w:rPr>
+              <w:rFonts w:eastAsia="Times New Roman"/>
+              <w:lang w:val="en-GB"/>
+            </w:rPr>
+            <w:t> </w:t>
+          </w:r>
+        </w:p>
+      </w:sdtContent>
+    </w:sdt>
     <w:p>
       <w:pPr>
         <w:rPr>
@@ -8364,6 +10468,10 @@
     <w:p>
       <w:pPr>
         <w:pStyle w:val="Tyturozdziaupracamagisterska"/>
+        <w:numPr>
+          <w:ilvl w:val="0"/>
+          <w:numId w:val="0"/>
+        </w:numPr>
       </w:pPr>
       <w:bookmarkStart w:id="29" w:name="_Toc156047243"/>
       <w:r>
@@ -8515,6 +10623,10 @@
     <w:p>
       <w:pPr>
         <w:pStyle w:val="Tyturozdziaupracamagisterska"/>
+        <w:numPr>
+          <w:ilvl w:val="0"/>
+          <w:numId w:val="0"/>
+        </w:numPr>
       </w:pPr>
       <w:bookmarkStart w:id="30" w:name="_Toc156047244"/>
       <w:r>
@@ -8576,6 +10688,10 @@
     <w:p>
       <w:pPr>
         <w:pStyle w:val="Tyturozdziaupracamagisterska"/>
+        <w:numPr>
+          <w:ilvl w:val="0"/>
+          <w:numId w:val="0"/>
+        </w:numPr>
       </w:pPr>
       <w:bookmarkStart w:id="31" w:name="_Toc156047245"/>
       <w:r>
@@ -8687,6 +10803,10 @@
     <w:p>
       <w:pPr>
         <w:pStyle w:val="Tyturozdziaupracamagisterska"/>
+        <w:numPr>
+          <w:ilvl w:val="0"/>
+          <w:numId w:val="0"/>
+        </w:numPr>
       </w:pPr>
       <w:bookmarkStart w:id="32" w:name="_Toc156047246"/>
       <w:r>
@@ -8705,8 +10825,8 @@
     </w:p>
     <w:p/>
     <w:sectPr>
-      <w:headerReference w:type="default" r:id="rId10"/>
-      <w:footerReference w:type="default" r:id="rId11"/>
+      <w:headerReference w:type="default" r:id="rId12"/>
+      <w:footerReference w:type="default" r:id="rId13"/>
       <w:pgSz w:w="11906" w:h="16838"/>
       <w:pgMar w:top="1418" w:right="1134" w:bottom="1418" w:left="1701" w:header="709" w:footer="709" w:gutter="0"/>
       <w:cols w:space="708"/>
@@ -8717,7 +10837,7 @@
 </file>
 
 <file path=word/endnotes.xml><?xml version="1.0" encoding="utf-8"?>
-<w:endnotes xmlns:wpc="http://schemas.microsoft.com/office/word/2010/wordprocessingCanvas" xmlns:cx="http://schemas.microsoft.com/office/drawing/2014/chartex" xmlns:cx1="http://schemas.microsoft.com/office/drawing/2015/9/8/chartex" xmlns:cx2="http://schemas.microsoft.com/office/drawing/2015/10/21/chartex" xmlns:cx3="http://schemas.microsoft.com/office/drawing/2016/5/9/chartex" xmlns:cx4="http://schemas.microsoft.com/office/drawing/2016/5/10/chartex" xmlns:cx5="http://schemas.microsoft.com/office/drawing/2016/5/11/chartex" xmlns:cx6="http://schemas.microsoft.com/office/drawing/2016/5/12/chartex" xmlns:cx7="http://schemas.microsoft.com/office/drawing/2016/5/13/chartex" xmlns:cx8="http://schemas.microsoft.com/office/drawing/2016/5/14/chartex" xmlns:mc="http://schemas.openxmlformats.org/markup-compatibility/2006" xmlns:aink="http://schemas.microsoft.com/office/drawing/2016/ink" xmlns:am3d="http://schemas.microsoft.com/office/drawing/2017/model3d" xmlns:o="urn:schemas-microsoft-com:office:office" xmlns:oel="http://schemas.microsoft.com/office/2019/extlst" xmlns:r="http://schemas.openxmlformats.org/officeDocument/2006/relationships" xmlns:m="http://schemas.openxmlformats.org/officeDocument/2006/math" xmlns:v="urn:schemas-microsoft-com:vml" xmlns:wp14="http://schemas.microsoft.com/office/word/2010/wordprocessingDrawing" xmlns:wp="http://schemas.openxmlformats.org/drawingml/2006/wordprocessingDrawing" xmlns:w10="urn:schemas-microsoft-com:office:word" xmlns:w="http://schemas.openxmlformats.org/wordprocessingml/2006/main" xmlns:w14="http://schemas.microsoft.com/office/word/2010/wordml" xmlns:w15="http://schemas.microsoft.com/office/word/2012/wordml" xmlns:w16cex="http://schemas.microsoft.com/office/word/2018/wordml/cex" xmlns:w16cid="http://schemas.microsoft.com/office/word/2016/wordml/cid" xmlns:w16="http://schemas.microsoft.com/office/word/2018/wordml" xmlns:w16sdtdh="http://schemas.microsoft.com/office/word/2020/wordml/sdtdatahash" xmlns:w16se="http://schemas.microsoft.com/office/word/2015/wordml/symex" xmlns:wpg="http://schemas.microsoft.com/office/word/2010/wordprocessingGroup" xmlns:wpi="http://schemas.microsoft.com/office/word/2010/wordprocessingInk" xmlns:wne="http://schemas.microsoft.com/office/word/2006/wordml" xmlns:wps="http://schemas.microsoft.com/office/word/2010/wordprocessingShape" mc:Ignorable="w14 w15 w16se w16cid w16 w16cex w16sdtdh wp14">
+<w:endnotes xmlns:wpc="http://schemas.microsoft.com/office/word/2010/wordprocessingCanvas" xmlns:cx="http://schemas.microsoft.com/office/drawing/2014/chartex" xmlns:cx1="http://schemas.microsoft.com/office/drawing/2015/9/8/chartex" xmlns:cx2="http://schemas.microsoft.com/office/drawing/2015/10/21/chartex" xmlns:cx3="http://schemas.microsoft.com/office/drawing/2016/5/9/chartex" xmlns:cx4="http://schemas.microsoft.com/office/drawing/2016/5/10/chartex" xmlns:cx5="http://schemas.microsoft.com/office/drawing/2016/5/11/chartex" xmlns:cx6="http://schemas.microsoft.com/office/drawing/2016/5/12/chartex" xmlns:cx7="http://schemas.microsoft.com/office/drawing/2016/5/13/chartex" xmlns:cx8="http://schemas.microsoft.com/office/drawing/2016/5/14/chartex" xmlns:mc="http://schemas.openxmlformats.org/markup-compatibility/2006" xmlns:aink="http://schemas.microsoft.com/office/drawing/2016/ink" xmlns:am3d="http://schemas.microsoft.com/office/drawing/2017/model3d" xmlns:o="urn:schemas-microsoft-com:office:office" xmlns:oel="http://schemas.microsoft.com/office/2019/extlst" xmlns:r="http://schemas.openxmlformats.org/officeDocument/2006/relationships" xmlns:m="http://schemas.openxmlformats.org/officeDocument/2006/math" xmlns:v="urn:schemas-microsoft-com:vml" xmlns:wp14="http://schemas.microsoft.com/office/word/2010/wordprocessingDrawing" xmlns:wp="http://schemas.openxmlformats.org/drawingml/2006/wordprocessingDrawing" xmlns:w10="urn:schemas-microsoft-com:office:word" xmlns:w="http://schemas.openxmlformats.org/wordprocessingml/2006/main" xmlns:w14="http://schemas.microsoft.com/office/word/2010/wordml" xmlns:w15="http://schemas.microsoft.com/office/word/2012/wordml" xmlns:w16cex="http://schemas.microsoft.com/office/word/2018/wordml/cex" xmlns:w16cid="http://schemas.microsoft.com/office/word/2016/wordml/cid" xmlns:w16="http://schemas.microsoft.com/office/word/2018/wordml" xmlns:w16du="http://schemas.microsoft.com/office/word/2023/wordml/word16du" xmlns:w16sdtdh="http://schemas.microsoft.com/office/word/2020/wordml/sdtdatahash" xmlns:w16se="http://schemas.microsoft.com/office/word/2015/wordml/symex" xmlns:wpg="http://schemas.microsoft.com/office/word/2010/wordprocessingGroup" xmlns:wpi="http://schemas.microsoft.com/office/word/2010/wordprocessingInk" xmlns:wne="http://schemas.microsoft.com/office/word/2006/wordml" xmlns:wps="http://schemas.microsoft.com/office/word/2010/wordprocessingShape" mc:Ignorable="w14 w15 w16se w16cid w16 w16cex w16sdtdh w16du wp14">
   <w:endnote w:type="separator" w:id="-1">
     <w:p>
       <w:pPr>
@@ -8742,7 +10862,7 @@
 </file>
 
 <file path=word/footer1.xml><?xml version="1.0" encoding="utf-8"?>
-<w:ftr xmlns:wpc="http://schemas.microsoft.com/office/word/2010/wordprocessingCanvas" xmlns:cx="http://schemas.microsoft.com/office/drawing/2014/chartex" xmlns:cx1="http://schemas.microsoft.com/office/drawing/2015/9/8/chartex" xmlns:cx2="http://schemas.microsoft.com/office/drawing/2015/10/21/chartex" xmlns:cx3="http://schemas.microsoft.com/office/drawing/2016/5/9/chartex" xmlns:cx4="http://schemas.microsoft.com/office/drawing/2016/5/10/chartex" xmlns:cx5="http://schemas.microsoft.com/office/drawing/2016/5/11/chartex" xmlns:cx6="http://schemas.microsoft.com/office/drawing/2016/5/12/chartex" xmlns:cx7="http://schemas.microsoft.com/office/drawing/2016/5/13/chartex" xmlns:cx8="http://schemas.microsoft.com/office/drawing/2016/5/14/chartex" xmlns:mc="http://schemas.openxmlformats.org/markup-compatibility/2006" xmlns:aink="http://schemas.microsoft.com/office/drawing/2016/ink" xmlns:am3d="http://schemas.microsoft.com/office/drawing/2017/model3d" xmlns:o="urn:schemas-microsoft-com:office:office" xmlns:oel="http://schemas.microsoft.com/office/2019/extlst" xmlns:r="http://schemas.openxmlformats.org/officeDocument/2006/relationships" xmlns:m="http://schemas.openxmlformats.org/officeDocument/2006/math" xmlns:v="urn:schemas-microsoft-com:vml" xmlns:wp14="http://schemas.microsoft.com/office/word/2010/wordprocessingDrawing" xmlns:wp="http://schemas.openxmlformats.org/drawingml/2006/wordprocessingDrawing" xmlns:w10="urn:schemas-microsoft-com:office:word" xmlns:w="http://schemas.openxmlformats.org/wordprocessingml/2006/main" xmlns:w14="http://schemas.microsoft.com/office/word/2010/wordml" xmlns:w15="http://schemas.microsoft.com/office/word/2012/wordml" xmlns:w16cex="http://schemas.microsoft.com/office/word/2018/wordml/cex" xmlns:w16cid="http://schemas.microsoft.com/office/word/2016/wordml/cid" xmlns:w16="http://schemas.microsoft.com/office/word/2018/wordml" xmlns:w16sdtdh="http://schemas.microsoft.com/office/word/2020/wordml/sdtdatahash" xmlns:w16se="http://schemas.microsoft.com/office/word/2015/wordml/symex" xmlns:wpg="http://schemas.microsoft.com/office/word/2010/wordprocessingGroup" xmlns:wpi="http://schemas.microsoft.com/office/word/2010/wordprocessingInk" xmlns:wne="http://schemas.microsoft.com/office/word/2006/wordml" xmlns:wps="http://schemas.microsoft.com/office/word/2010/wordprocessingShape" mc:Ignorable="w14 w15 w16se w16cid w16 w16cex w16sdtdh wp14">
+<w:ftr xmlns:wpc="http://schemas.microsoft.com/office/word/2010/wordprocessingCanvas" xmlns:cx="http://schemas.microsoft.com/office/drawing/2014/chartex" xmlns:cx1="http://schemas.microsoft.com/office/drawing/2015/9/8/chartex" xmlns:cx2="http://schemas.microsoft.com/office/drawing/2015/10/21/chartex" xmlns:cx3="http://schemas.microsoft.com/office/drawing/2016/5/9/chartex" xmlns:cx4="http://schemas.microsoft.com/office/drawing/2016/5/10/chartex" xmlns:cx5="http://schemas.microsoft.com/office/drawing/2016/5/11/chartex" xmlns:cx6="http://schemas.microsoft.com/office/drawing/2016/5/12/chartex" xmlns:cx7="http://schemas.microsoft.com/office/drawing/2016/5/13/chartex" xmlns:cx8="http://schemas.microsoft.com/office/drawing/2016/5/14/chartex" xmlns:mc="http://schemas.openxmlformats.org/markup-compatibility/2006" xmlns:aink="http://schemas.microsoft.com/office/drawing/2016/ink" xmlns:am3d="http://schemas.microsoft.com/office/drawing/2017/model3d" xmlns:o="urn:schemas-microsoft-com:office:office" xmlns:oel="http://schemas.microsoft.com/office/2019/extlst" xmlns:r="http://schemas.openxmlformats.org/officeDocument/2006/relationships" xmlns:m="http://schemas.openxmlformats.org/officeDocument/2006/math" xmlns:v="urn:schemas-microsoft-com:vml" xmlns:wp14="http://schemas.microsoft.com/office/word/2010/wordprocessingDrawing" xmlns:wp="http://schemas.openxmlformats.org/drawingml/2006/wordprocessingDrawing" xmlns:w10="urn:schemas-microsoft-com:office:word" xmlns:w="http://schemas.openxmlformats.org/wordprocessingml/2006/main" xmlns:w14="http://schemas.microsoft.com/office/word/2010/wordml" xmlns:w15="http://schemas.microsoft.com/office/word/2012/wordml" xmlns:w16cex="http://schemas.microsoft.com/office/word/2018/wordml/cex" xmlns:w16cid="http://schemas.microsoft.com/office/word/2016/wordml/cid" xmlns:w16="http://schemas.microsoft.com/office/word/2018/wordml" xmlns:w16du="http://schemas.microsoft.com/office/word/2023/wordml/word16du" xmlns:w16sdtdh="http://schemas.microsoft.com/office/word/2020/wordml/sdtdatahash" xmlns:w16se="http://schemas.microsoft.com/office/word/2015/wordml/symex" xmlns:wpg="http://schemas.microsoft.com/office/word/2010/wordprocessingGroup" xmlns:wpi="http://schemas.microsoft.com/office/word/2010/wordprocessingInk" xmlns:wne="http://schemas.microsoft.com/office/word/2006/wordml" xmlns:wps="http://schemas.microsoft.com/office/word/2010/wordprocessingShape" mc:Ignorable="w14 w15 w16se w16cid w16 w16cex w16sdtdh w16du wp14">
   <w:sdt>
     <w:sdtPr>
       <w:id w:val="-1561241509"/>
@@ -8784,7 +10904,7 @@
 </file>
 
 <file path=word/footnotes.xml><?xml version="1.0" encoding="utf-8"?>
-<w:footnotes xmlns:wpc="http://schemas.microsoft.com/office/word/2010/wordprocessingCanvas" xmlns:cx="http://schemas.microsoft.com/office/drawing/2014/chartex" xmlns:cx1="http://schemas.microsoft.com/office/drawing/2015/9/8/chartex" xmlns:cx2="http://schemas.microsoft.com/office/drawing/2015/10/21/chartex" xmlns:cx3="http://schemas.microsoft.com/office/drawing/2016/5/9/chartex" xmlns:cx4="http://schemas.microsoft.com/office/drawing/2016/5/10/chartex" xmlns:cx5="http://schemas.microsoft.com/office/drawing/2016/5/11/chartex" xmlns:cx6="http://schemas.microsoft.com/office/drawing/2016/5/12/chartex" xmlns:cx7="http://schemas.microsoft.com/office/drawing/2016/5/13/chartex" xmlns:cx8="http://schemas.microsoft.com/office/drawing/2016/5/14/chartex" xmlns:mc="http://schemas.openxmlformats.org/markup-compatibility/2006" xmlns:aink="http://schemas.microsoft.com/office/drawing/2016/ink" xmlns:am3d="http://schemas.microsoft.com/office/drawing/2017/model3d" xmlns:o="urn:schemas-microsoft-com:office:office" xmlns:oel="http://schemas.microsoft.com/office/2019/extlst" xmlns:r="http://schemas.openxmlformats.org/officeDocument/2006/relationships" xmlns:m="http://schemas.openxmlformats.org/officeDocument/2006/math" xmlns:v="urn:schemas-microsoft-com:vml" xmlns:wp14="http://schemas.microsoft.com/office/word/2010/wordprocessingDrawing" xmlns:wp="http://schemas.openxmlformats.org/drawingml/2006/wordprocessingDrawing" xmlns:w10="urn:schemas-microsoft-com:office:word" xmlns:w="http://schemas.openxmlformats.org/wordprocessingml/2006/main" xmlns:w14="http://schemas.microsoft.com/office/word/2010/wordml" xmlns:w15="http://schemas.microsoft.com/office/word/2012/wordml" xmlns:w16cex="http://schemas.microsoft.com/office/word/2018/wordml/cex" xmlns:w16cid="http://schemas.microsoft.com/office/word/2016/wordml/cid" xmlns:w16="http://schemas.microsoft.com/office/word/2018/wordml" xmlns:w16sdtdh="http://schemas.microsoft.com/office/word/2020/wordml/sdtdatahash" xmlns:w16se="http://schemas.microsoft.com/office/word/2015/wordml/symex" xmlns:wpg="http://schemas.microsoft.com/office/word/2010/wordprocessingGroup" xmlns:wpi="http://schemas.microsoft.com/office/word/2010/wordprocessingInk" xmlns:wne="http://schemas.microsoft.com/office/word/2006/wordml" xmlns:wps="http://schemas.microsoft.com/office/word/2010/wordprocessingShape" mc:Ignorable="w14 w15 w16se w16cid w16 w16cex w16sdtdh wp14">
+<w:footnotes xmlns:wpc="http://schemas.microsoft.com/office/word/2010/wordprocessingCanvas" xmlns:cx="http://schemas.microsoft.com/office/drawing/2014/chartex" xmlns:cx1="http://schemas.microsoft.com/office/drawing/2015/9/8/chartex" xmlns:cx2="http://schemas.microsoft.com/office/drawing/2015/10/21/chartex" xmlns:cx3="http://schemas.microsoft.com/office/drawing/2016/5/9/chartex" xmlns:cx4="http://schemas.microsoft.com/office/drawing/2016/5/10/chartex" xmlns:cx5="http://schemas.microsoft.com/office/drawing/2016/5/11/chartex" xmlns:cx6="http://schemas.microsoft.com/office/drawing/2016/5/12/chartex" xmlns:cx7="http://schemas.microsoft.com/office/drawing/2016/5/13/chartex" xmlns:cx8="http://schemas.microsoft.com/office/drawing/2016/5/14/chartex" xmlns:mc="http://schemas.openxmlformats.org/markup-compatibility/2006" xmlns:aink="http://schemas.microsoft.com/office/drawing/2016/ink" xmlns:am3d="http://schemas.microsoft.com/office/drawing/2017/model3d" xmlns:o="urn:schemas-microsoft-com:office:office" xmlns:oel="http://schemas.microsoft.com/office/2019/extlst" xmlns:r="http://schemas.openxmlformats.org/officeDocument/2006/relationships" xmlns:m="http://schemas.openxmlformats.org/officeDocument/2006/math" xmlns:v="urn:schemas-microsoft-com:vml" xmlns:wp14="http://schemas.microsoft.com/office/word/2010/wordprocessingDrawing" xmlns:wp="http://schemas.openxmlformats.org/drawingml/2006/wordprocessingDrawing" xmlns:w10="urn:schemas-microsoft-com:office:word" xmlns:w="http://schemas.openxmlformats.org/wordprocessingml/2006/main" xmlns:w14="http://schemas.microsoft.com/office/word/2010/wordml" xmlns:w15="http://schemas.microsoft.com/office/word/2012/wordml" xmlns:w16cex="http://schemas.microsoft.com/office/word/2018/wordml/cex" xmlns:w16cid="http://schemas.microsoft.com/office/word/2016/wordml/cid" xmlns:w16="http://schemas.microsoft.com/office/word/2018/wordml" xmlns:w16du="http://schemas.microsoft.com/office/word/2023/wordml/word16du" xmlns:w16sdtdh="http://schemas.microsoft.com/office/word/2020/wordml/sdtdatahash" xmlns:w16se="http://schemas.microsoft.com/office/word/2015/wordml/symex" xmlns:wpg="http://schemas.microsoft.com/office/word/2010/wordprocessingGroup" xmlns:wpi="http://schemas.microsoft.com/office/word/2010/wordprocessingInk" xmlns:wne="http://schemas.microsoft.com/office/word/2006/wordml" xmlns:wps="http://schemas.microsoft.com/office/word/2010/wordprocessingShape" mc:Ignorable="w14 w15 w16se w16cid w16 w16cex w16sdtdh w16du wp14">
   <w:footnote w:type="separator" w:id="-1">
     <w:p>
       <w:pPr>
@@ -8810,51 +10930,35 @@
       <w:pPr>
         <w:pStyle w:val="Tekstprzypisudolnego"/>
         <w:rPr>
+          <w:rFonts w:ascii="Times New Roman" w:hAnsi="Times New Roman" w:cs="Times New Roman"/>
           <w:lang w:val="en-GB"/>
         </w:rPr>
       </w:pPr>
       <w:r>
         <w:rPr>
           <w:rStyle w:val="Odwoanieprzypisudolnego"/>
+          <w:rFonts w:ascii="Times New Roman" w:hAnsi="Times New Roman" w:cs="Times New Roman"/>
         </w:rPr>
         <w:footnoteRef/>
       </w:r>
       <w:r>
         <w:rPr>
+          <w:rFonts w:ascii="Times New Roman" w:hAnsi="Times New Roman" w:cs="Times New Roman"/>
           <w:lang w:val="en-GB"/>
         </w:rPr>
         <w:t xml:space="preserve"> </w:t>
       </w:r>
       <w:r>
         <w:rPr>
-          <w:rFonts w:ascii="Times New Roman" w:hAnsi="Times New Roman" w:cs="Times New Roman"/>
-        </w:rPr>
-        <w:fldChar w:fldCharType="begin"/>
-      </w:r>
-      <w:r>
-        <w:rPr>
-          <w:rFonts w:cs="Times New Roman"/>
-          <w:lang w:val="en-GB"/>
-        </w:rPr>
-        <w:instrText xml:space="preserve"> ADDIN ZOTERO_ITEM CSL_CITATION {"citationID":"B9qggI09","properties":{"formattedCitation":"Alexey Dosovitskiy i in., \\uc0\\u8222{}An Image is Worth 16x16 Words: Transformers for Image Recognition at Scale\\uc0\\u8221{} (arXiv, 3 czerwiec 2021), http://arxiv.org/abs/2010.11929.","plainCitation":"Alexey Dosovitskiy i in., „An Image is Worth 16x16 Words: Transformers for Image Recognition at Scale” (arXiv, 3 czerwiec 2021), http://arxiv.org/abs/2010.11929.","noteIndex":1},"citationItems":[{"id":1,"uris":["http://zotero.org/users/local/hFtkDTSA/items/ISFQ2DUU"],"itemData":{"id":1,"type":"article","abstract":"While the Transformer architecture has become the de-facto standard for natural language processing tasks, its applications to computer vision remain limited. In vision, attention is either applied in conjunction with convolutional networks, or used to replace certain components of convolutional networks while keeping their overall structure in place. We show that this reliance on CNNs is not necessary and a pure transformer applied directly to sequences of image patches can perform very well on image classification tasks. When pre-trained on large amounts of data and transferred to multiple mid-sized or small image recognition benchmarks (ImageNet, CIFAR-100, VTAB, etc.), Vision Transformer (ViT) attains excellent results compared to state-of-the-art convolutional networks while requiring substantially fewer computational resources to train.","note":"arXiv:2010.11929 [cs]","number":"arXiv:2010.11929","publisher":"arXiv","source":"arXiv.org","title":"An Image is Worth 16x16 Words: Transformers for Image Recognition at Scale","title-short":"An Image is Worth 16x16 Words","URL":"http://arxiv.org/abs/2010.11929","author":[{"family":"Dosovitskiy","given":"Alexey"},{"family":"Beyer","given":"Lucas"},{"family":"Kolesnikov","given":"Alexander"},{"family":"Weissenborn","given":"Dirk"},{"family":"Zhai","given":"Xiaohua"},{"family":"Unterthiner","given":"Thomas"},{"family":"Dehghani","given":"Mostafa"},{"family":"Minderer","given":"Matthias"},{"family":"Heigold","given":"Georg"},{"family":"Gelly","given":"Sylvain"},{"family":"Uszkoreit","given":"Jakob"},{"family":"Houlsby","given":"Neil"}],"accessed":{"date-parts":[["2024",3,13]]},"issued":{"date-parts":[["2021",6,3]]}}}],"schema":"https://github.com/citation-style-language/schema/raw/master/csl-citation.json"} </w:instrText>
-      </w:r>
-      <w:r>
-        <w:rPr>
-          <w:rFonts w:ascii="Times New Roman" w:hAnsi="Times New Roman" w:cs="Times New Roman"/>
-        </w:rPr>
-        <w:fldChar w:fldCharType="separate"/>
-      </w:r>
-      <w:r>
-        <w:rPr>
-          <w:rFonts w:ascii="Times New Roman" w:hAnsi="Times New Roman" w:cs="Times New Roman"/>
-          <w:lang w:val="en-GB"/>
-        </w:rPr>
-        <w:t xml:space="preserve">Alexey </w:t>
-      </w:r>
-      <w:proofErr w:type="spellStart"/>
-      <w:r>
-        <w:rPr>
-          <w:rFonts w:ascii="Times New Roman" w:hAnsi="Times New Roman" w:cs="Times New Roman"/>
+          <w:rFonts w:eastAsia="Times New Roman"/>
+          <w:lang w:val="en-GB"/>
+        </w:rPr>
+        <w:t xml:space="preserve">A. </w:t>
+      </w:r>
+      <w:proofErr w:type="spellStart"/>
+      <w:r>
+        <w:rPr>
+          <w:rFonts w:eastAsia="Times New Roman"/>
           <w:lang w:val="en-GB"/>
         </w:rPr>
         <w:t>Dosovitskiy</w:t>
@@ -8862,7 +10966,7 @@
       <w:proofErr w:type="spellEnd"/>
       <w:r>
         <w:rPr>
-          <w:rFonts w:ascii="Times New Roman" w:hAnsi="Times New Roman" w:cs="Times New Roman"/>
+          <w:rFonts w:eastAsia="Times New Roman"/>
           <w:lang w:val="en-GB"/>
         </w:rPr>
         <w:t xml:space="preserve"> </w:t>
@@ -8870,7 +10974,7 @@
       <w:proofErr w:type="spellStart"/>
       <w:r>
         <w:rPr>
-          <w:rFonts w:ascii="Times New Roman" w:hAnsi="Times New Roman" w:cs="Times New Roman"/>
+          <w:rFonts w:eastAsia="Times New Roman"/>
           <w:lang w:val="en-GB"/>
         </w:rPr>
         <w:t>i</w:t>
@@ -8878,48 +10982,26 @@
       <w:proofErr w:type="spellEnd"/>
       <w:r>
         <w:rPr>
-          <w:rFonts w:ascii="Times New Roman" w:hAnsi="Times New Roman" w:cs="Times New Roman"/>
-          <w:lang w:val="en-GB"/>
-        </w:rPr>
-        <w:t xml:space="preserve"> in., „An Image is Worth 16x16 Words: Transformers for Image Recognition at Scale” (</w:t>
-      </w:r>
-      <w:proofErr w:type="spellStart"/>
-      <w:r>
-        <w:rPr>
-          <w:rFonts w:ascii="Times New Roman" w:hAnsi="Times New Roman" w:cs="Times New Roman"/>
-          <w:lang w:val="en-GB"/>
-        </w:rPr>
-        <w:t>arXiv</w:t>
-      </w:r>
-      <w:proofErr w:type="spellEnd"/>
-      <w:r>
-        <w:rPr>
-          <w:rFonts w:ascii="Times New Roman" w:hAnsi="Times New Roman" w:cs="Times New Roman"/>
-          <w:lang w:val="en-GB"/>
-        </w:rPr>
-        <w:t xml:space="preserve">, 3 </w:t>
-      </w:r>
-      <w:proofErr w:type="spellStart"/>
-      <w:r>
-        <w:rPr>
-          <w:rFonts w:ascii="Times New Roman" w:hAnsi="Times New Roman" w:cs="Times New Roman"/>
-          <w:lang w:val="en-GB"/>
-        </w:rPr>
-        <w:t>czerwiec</w:t>
-      </w:r>
-      <w:proofErr w:type="spellEnd"/>
-      <w:r>
-        <w:rPr>
-          <w:rFonts w:ascii="Times New Roman" w:hAnsi="Times New Roman" w:cs="Times New Roman"/>
-          <w:lang w:val="en-GB"/>
-        </w:rPr>
-        <w:t xml:space="preserve"> 2021), http://arxiv.org/abs/2010.11929.</w:t>
-      </w:r>
-      <w:r>
-        <w:rPr>
-          <w:rFonts w:ascii="Times New Roman" w:hAnsi="Times New Roman" w:cs="Times New Roman"/>
-        </w:rPr>
-        <w:fldChar w:fldCharType="end"/>
+          <w:rFonts w:eastAsia="Times New Roman"/>
+          <w:lang w:val="en-GB"/>
+        </w:rPr>
+        <w:t xml:space="preserve"> in., </w:t>
+      </w:r>
+      <w:r>
+        <w:rPr>
+          <w:rFonts w:eastAsia="Times New Roman"/>
+          <w:i/>
+          <w:iCs/>
+          <w:lang w:val="en-GB"/>
+        </w:rPr>
+        <w:t>An Image is Worth 16x16 Words: Transformers for Image Recognition at Scale</w:t>
+      </w:r>
+      <w:r>
+        <w:rPr>
+          <w:rFonts w:eastAsia="Times New Roman"/>
+          <w:lang w:val="en-GB"/>
+        </w:rPr>
+        <w:t>, „ICLR 2021 - 9th International Conference on Learning Representations” (2020), https://arxiv.org/abs/2010.11929v2.</w:t>
       </w:r>
     </w:p>
   </w:footnote>
@@ -8928,51 +11010,35 @@
       <w:pPr>
         <w:pStyle w:val="Tekstprzypisudolnego"/>
         <w:rPr>
+          <w:rFonts w:ascii="Times New Roman" w:hAnsi="Times New Roman" w:cs="Times New Roman"/>
           <w:lang w:val="en-GB"/>
         </w:rPr>
       </w:pPr>
       <w:r>
         <w:rPr>
           <w:rStyle w:val="Odwoanieprzypisudolnego"/>
+          <w:rFonts w:ascii="Times New Roman" w:hAnsi="Times New Roman" w:cs="Times New Roman"/>
         </w:rPr>
         <w:footnoteRef/>
       </w:r>
       <w:r>
         <w:rPr>
+          <w:rFonts w:ascii="Times New Roman" w:hAnsi="Times New Roman" w:cs="Times New Roman"/>
           <w:lang w:val="en-GB"/>
         </w:rPr>
         <w:t xml:space="preserve"> </w:t>
       </w:r>
       <w:r>
         <w:rPr>
-          <w:rFonts w:ascii="Times New Roman" w:hAnsi="Times New Roman" w:cs="Times New Roman"/>
-        </w:rPr>
-        <w:fldChar w:fldCharType="begin"/>
-      </w:r>
-      <w:r>
-        <w:rPr>
-          <w:rFonts w:cs="Times New Roman"/>
-          <w:lang w:val="en-GB"/>
-        </w:rPr>
-        <w:instrText xml:space="preserve"> ADDIN ZOTERO_ITEM CSL_CITATION {"citationID":"1GObmwXs","properties":{"formattedCitation":"John Jumper i in., \\uc0\\u8222{}Highly Accurate Protein Structure Prediction with AlphaFold\\uc0\\u8221{}, {\\i{}Nature} 596, nr 7873 (26 sierpie\\uc0\\u324{} 2021): 583\\uc0\\u8211{}89, https://doi.org/10.1038/s41586-021-03819-2.","plainCitation":"John Jumper i in., „Highly Accurate Protein Structure Prediction with AlphaFold”, Nature 596, nr 7873 (26 sierpień 2021): 583–89, https://doi.org/10.1038/s41586-021-03819-2.","noteIndex":2},"citationItems":[{"id":5,"uris":["http://zotero.org/users/local/hFtkDTSA/items/8ASQTSZG"],"itemData":{"id":5,"type":"article-journal","abstract":"Abstract\n            \n              Proteins are essential to life, and understanding their structure can facilitate a mechanistic understanding of their function. Through an enormous experimental effort\n              1–4\n              , the structures of around 100,000 unique proteins have been determined\n              5\n              , but this represents a small fraction of the billions of known protein sequences\n              6,7\n              . Structural coverage is bottlenecked by the months to years of painstaking effort required to determine a single protein structure. Accurate computational approaches are needed to address this gap and to enable large-scale structural bioinformatics. Predicting the three-dimensional structure that a protein will adopt based solely on its amino acid sequence—the structure prediction component of the ‘protein folding problem’\n              8\n              —has been an important open research problem for more than 50 years\n              9\n              . Despite recent progress\n              10–14\n              , existing methods fall far short of atomic accuracy, especially when no homologous structure is available. Here we provide the first computational method that can regularly predict protein structures with atomic accuracy even in cases in which no similar structure is known. We validated an entirely redesigned version of our neural network-based model, AlphaFold, in the challenging 14th Critical Assessment of protein Structure Prediction (CASP14)\n              15\n              , demonstrating accuracy competitive with experimental structures in a majority of cases and greatly outperforming other methods. Underpinning the latest version of AlphaFold is a novel machine learning approach that incorporates physical and biological knowledge about protein structure, leveraging multi-sequence alignments, into the design of the deep learning algorithm.","container-title":"Nature","DOI":"10.1038/s41586-021-03819-2","ISSN":"0028-0836, 1476-4687","issue":"7873","journalAbbreviation":"Nature","language":"en","page":"583-589","source":"DOI.org (Crossref)","title":"Highly accurate protein structure prediction with AlphaFold","volume":"596","author":[{"family":"Jumper","given":"John"},{"family":"Evans","given":"Richard"},{"family":"Pritzel","given":"Alexander"},{"family":"Green","given":"Tim"},{"family":"Figurnov","given":"Michael"},{"family":"Ronneberger","given":"Olaf"},{"family":"Tunyasuvunakool","given":"Kathryn"},{"family":"Bates","given":"Russ"},{"family":"Žídek","given":"Augustin"},{"family":"Potapenko","given":"Anna"},{"family":"Bridgland","given":"Alex"},{"family":"Meyer","given":"Clemens"},{"family":"Kohl","given":"Simon A. A."},{"family":"Ballard","given":"Andrew J."},{"family":"Cowie","given":"Andrew"},{"family":"Romera-Paredes","given":"Bernardino"},{"family":"Nikolov","given":"Stanislav"},{"family":"Jain","given":"Rishub"},{"family":"Adler","given":"Jonas"},{"family":"Back","given":"Trevor"},{"family":"Petersen","given":"Stig"},{"family":"Reiman","given":"David"},{"family":"Clancy","given":"Ellen"},{"family":"Zielinski","given":"Michal"},{"family":"Steinegger","given":"Martin"},{"family":"Pacholska","given":"Michalina"},{"family":"Berghammer","given":"Tamas"},{"family":"Bodenstein","given":"Sebastian"},{"family":"Silver","given":"David"},{"family":"Vinyals","given":"Oriol"},{"family":"Senior","given":"Andrew W."},{"family":"Kavukcuoglu","given":"Koray"},{"family":"Kohli","given":"Pushmeet"},{"family":"Hassabis","given":"Demis"}],"issued":{"date-parts":[["2021",8,26]]}}}],"schema":"https://github.com/citation-style-language/schema/raw/master/csl-citation.json"} </w:instrText>
-      </w:r>
-      <w:r>
-        <w:rPr>
-          <w:rFonts w:ascii="Times New Roman" w:hAnsi="Times New Roman" w:cs="Times New Roman"/>
-        </w:rPr>
-        <w:fldChar w:fldCharType="separate"/>
-      </w:r>
-      <w:r>
-        <w:rPr>
-          <w:rFonts w:ascii="Times New Roman" w:hAnsi="Times New Roman" w:cs="Times New Roman"/>
-          <w:lang w:val="en-GB"/>
-        </w:rPr>
-        <w:t xml:space="preserve">John Jumper </w:t>
-      </w:r>
-      <w:proofErr w:type="spellStart"/>
-      <w:r>
-        <w:rPr>
-          <w:rFonts w:ascii="Times New Roman" w:hAnsi="Times New Roman" w:cs="Times New Roman"/>
+          <w:rFonts w:eastAsia="Times New Roman"/>
+          <w:lang w:val="en-GB"/>
+        </w:rPr>
+        <w:t xml:space="preserve">J. Jumper </w:t>
+      </w:r>
+      <w:proofErr w:type="spellStart"/>
+      <w:r>
+        <w:rPr>
+          <w:rFonts w:eastAsia="Times New Roman"/>
           <w:lang w:val="en-GB"/>
         </w:rPr>
         <w:t>i</w:t>
@@ -8980,48 +11046,26 @@
       <w:proofErr w:type="spellEnd"/>
       <w:r>
         <w:rPr>
-          <w:rFonts w:ascii="Times New Roman" w:hAnsi="Times New Roman" w:cs="Times New Roman"/>
-          <w:lang w:val="en-GB"/>
-        </w:rPr>
-        <w:t xml:space="preserve"> in., „Highly Accurate Protein Structure Prediction with AlphaFold”, </w:t>
-      </w:r>
-      <w:r>
-        <w:rPr>
-          <w:rFonts w:ascii="Times New Roman" w:hAnsi="Times New Roman" w:cs="Times New Roman"/>
+          <w:rFonts w:eastAsia="Times New Roman"/>
+          <w:lang w:val="en-GB"/>
+        </w:rPr>
+        <w:t xml:space="preserve"> in., </w:t>
+      </w:r>
+      <w:r>
+        <w:rPr>
+          <w:rFonts w:eastAsia="Times New Roman"/>
           <w:i/>
           <w:iCs/>
           <w:lang w:val="en-GB"/>
         </w:rPr>
-        <w:t>Nature</w:t>
-      </w:r>
-      <w:r>
-        <w:rPr>
-          <w:rFonts w:ascii="Times New Roman" w:hAnsi="Times New Roman" w:cs="Times New Roman"/>
-          <w:lang w:val="en-GB"/>
-        </w:rPr>
-        <w:t xml:space="preserve"> 596, nr 7873 (26 </w:t>
-      </w:r>
-      <w:proofErr w:type="spellStart"/>
-      <w:r>
-        <w:rPr>
-          <w:rFonts w:ascii="Times New Roman" w:hAnsi="Times New Roman" w:cs="Times New Roman"/>
-          <w:lang w:val="en-GB"/>
-        </w:rPr>
-        <w:t>sierpień</w:t>
-      </w:r>
-      <w:proofErr w:type="spellEnd"/>
-      <w:r>
-        <w:rPr>
-          <w:rFonts w:ascii="Times New Roman" w:hAnsi="Times New Roman" w:cs="Times New Roman"/>
-          <w:lang w:val="en-GB"/>
-        </w:rPr>
-        <w:t xml:space="preserve"> 2021): 583–89, https://doi.org/10.1038/s41586-021-03819-2.</w:t>
-      </w:r>
-      <w:r>
-        <w:rPr>
-          <w:rFonts w:ascii="Times New Roman" w:hAnsi="Times New Roman" w:cs="Times New Roman"/>
-        </w:rPr>
-        <w:fldChar w:fldCharType="end"/>
+        <w:t>Highly accurate protein structure prediction with AlphaFold</w:t>
+      </w:r>
+      <w:r>
+        <w:rPr>
+          <w:rFonts w:eastAsia="Times New Roman"/>
+          <w:lang w:val="en-GB"/>
+        </w:rPr>
+        <w:t>, „Nature 2021 596:7873” t. 596 nr 7873 (2021), DOI: 10.1038/s41586-021-03819-2, https://www.nature.com/articles/s41586-021-03819-2.</w:t>
       </w:r>
     </w:p>
   </w:footnote>
@@ -9030,51 +11074,35 @@
       <w:pPr>
         <w:pStyle w:val="Tekstprzypisudolnego"/>
         <w:rPr>
+          <w:rFonts w:ascii="Times New Roman" w:hAnsi="Times New Roman" w:cs="Times New Roman"/>
           <w:lang w:val="en-GB"/>
         </w:rPr>
       </w:pPr>
       <w:r>
         <w:rPr>
           <w:rStyle w:val="Odwoanieprzypisudolnego"/>
+          <w:rFonts w:ascii="Times New Roman" w:hAnsi="Times New Roman" w:cs="Times New Roman"/>
         </w:rPr>
         <w:footnoteRef/>
       </w:r>
       <w:r>
         <w:rPr>
+          <w:rFonts w:ascii="Times New Roman" w:hAnsi="Times New Roman" w:cs="Times New Roman"/>
           <w:lang w:val="en-GB"/>
         </w:rPr>
         <w:t xml:space="preserve"> </w:t>
       </w:r>
       <w:r>
         <w:rPr>
-          <w:rFonts w:ascii="Times New Roman" w:hAnsi="Times New Roman" w:cs="Times New Roman"/>
-        </w:rPr>
-        <w:fldChar w:fldCharType="begin"/>
-      </w:r>
-      <w:r>
-        <w:rPr>
-          <w:rFonts w:cs="Times New Roman"/>
-          <w:lang w:val="en-GB"/>
-        </w:rPr>
-        <w:instrText xml:space="preserve"> ADDIN ZOTERO_ITEM CSL_CITATION {"citationID":"OIs0JUku","properties":{"formattedCitation":"Anmol Gulati i in., \\uc0\\u8222{}Conformer: Convolution-augmented Transformer for Speech Recognition\\uc0\\u8221{} (arXiv, 16 maj 2020), http://arxiv.org/abs/2005.08100.","plainCitation":"Anmol Gulati i in., „Conformer: Convolution-augmented Transformer for Speech Recognition” (arXiv, 16 maj 2020), http://arxiv.org/abs/2005.08100.","noteIndex":3},"citationItems":[{"id":7,"uris":["http://zotero.org/users/local/hFtkDTSA/items/JI42YZVY"],"itemData":{"id":7,"type":"article","abstract":"Recently Transformer and Convolution neural network (CNN) based models have shown promising results in Automatic Speech Recognition (ASR), outperforming Recurrent neural networks (RNNs). Transformer models are good at capturing content-based global interactions, while CNNs exploit local features effectively. In this work, we achieve the best of both worlds by studying how to combine convolution neural networks and transformers to model both local and global dependencies of an audio sequence in a parameter-efficient way. To this regard, we propose the convolution-augmented transformer for speech recognition, named Conformer. Conformer significantly outperforms the previous Transformer and CNN based models achieving state-of-the-art accuracies. On the widely used LibriSpeech benchmark, our model achieves WER of 2.1%/4.3% without using a language model and 1.9%/3.9% with an external language model on test/testother. We also observe competitive performance of 2.7%/6.3% with a small model of only 10M parameters.","note":"arXiv:2005.08100 [cs, eess]","number":"arXiv:2005.08100","publisher":"arXiv","source":"arXiv.org","title":"Conformer: Convolution-augmented Transformer for Speech Recognition","title-short":"Conformer","URL":"http://arxiv.org/abs/2005.08100","author":[{"family":"Gulati","given":"Anmol"},{"family":"Qin","given":"James"},{"family":"Chiu","given":"Chung-Cheng"},{"family":"Parmar","given":"Niki"},{"family":"Zhang","given":"Yu"},{"family":"Yu","given":"Jiahui"},{"family":"Han","given":"Wei"},{"family":"Wang","given":"Shibo"},{"family":"Zhang","given":"Zhengdong"},{"family":"Wu","given":"Yonghui"},{"family":"Pang","given":"Ruoming"}],"accessed":{"date-parts":[["2024",3,13]]},"issued":{"date-parts":[["2020",5,16]]}}}],"schema":"https://github.com/citation-style-language/schema/raw/master/csl-citation.json"} </w:instrText>
-      </w:r>
-      <w:r>
-        <w:rPr>
-          <w:rFonts w:ascii="Times New Roman" w:hAnsi="Times New Roman" w:cs="Times New Roman"/>
-        </w:rPr>
-        <w:fldChar w:fldCharType="separate"/>
-      </w:r>
-      <w:r>
-        <w:rPr>
-          <w:rFonts w:ascii="Times New Roman" w:hAnsi="Times New Roman" w:cs="Times New Roman"/>
-          <w:lang w:val="en-GB"/>
-        </w:rPr>
-        <w:t xml:space="preserve">Anmol Gulati </w:t>
-      </w:r>
-      <w:proofErr w:type="spellStart"/>
-      <w:r>
-        <w:rPr>
-          <w:rFonts w:ascii="Times New Roman" w:hAnsi="Times New Roman" w:cs="Times New Roman"/>
+          <w:rFonts w:eastAsia="Times New Roman"/>
+          <w:lang w:val="en-GB"/>
+        </w:rPr>
+        <w:t xml:space="preserve">A. Gulati </w:t>
+      </w:r>
+      <w:proofErr w:type="spellStart"/>
+      <w:r>
+        <w:rPr>
+          <w:rFonts w:eastAsia="Times New Roman"/>
           <w:lang w:val="en-GB"/>
         </w:rPr>
         <w:t>i</w:t>
@@ -9082,48 +11110,26 @@
       <w:proofErr w:type="spellEnd"/>
       <w:r>
         <w:rPr>
-          <w:rFonts w:ascii="Times New Roman" w:hAnsi="Times New Roman" w:cs="Times New Roman"/>
-          <w:lang w:val="en-GB"/>
-        </w:rPr>
-        <w:t xml:space="preserve"> in., „Conformer: Convolution-augmented Transformer for Speech Recognition” (</w:t>
-      </w:r>
-      <w:proofErr w:type="spellStart"/>
-      <w:r>
-        <w:rPr>
-          <w:rFonts w:ascii="Times New Roman" w:hAnsi="Times New Roman" w:cs="Times New Roman"/>
-          <w:lang w:val="en-GB"/>
-        </w:rPr>
-        <w:t>arXiv</w:t>
-      </w:r>
-      <w:proofErr w:type="spellEnd"/>
-      <w:r>
-        <w:rPr>
-          <w:rFonts w:ascii="Times New Roman" w:hAnsi="Times New Roman" w:cs="Times New Roman"/>
-          <w:lang w:val="en-GB"/>
-        </w:rPr>
-        <w:t xml:space="preserve">, 16 </w:t>
-      </w:r>
-      <w:proofErr w:type="spellStart"/>
-      <w:r>
-        <w:rPr>
-          <w:rFonts w:ascii="Times New Roman" w:hAnsi="Times New Roman" w:cs="Times New Roman"/>
-          <w:lang w:val="en-GB"/>
-        </w:rPr>
-        <w:t>maj</w:t>
-      </w:r>
-      <w:proofErr w:type="spellEnd"/>
-      <w:r>
-        <w:rPr>
-          <w:rFonts w:ascii="Times New Roman" w:hAnsi="Times New Roman" w:cs="Times New Roman"/>
-          <w:lang w:val="en-GB"/>
-        </w:rPr>
-        <w:t xml:space="preserve"> 2020), http://arxiv.org/abs/2005.08100.</w:t>
-      </w:r>
-      <w:r>
-        <w:rPr>
-          <w:rFonts w:ascii="Times New Roman" w:hAnsi="Times New Roman" w:cs="Times New Roman"/>
-        </w:rPr>
-        <w:fldChar w:fldCharType="end"/>
+          <w:rFonts w:eastAsia="Times New Roman"/>
+          <w:lang w:val="en-GB"/>
+        </w:rPr>
+        <w:t xml:space="preserve"> in., </w:t>
+      </w:r>
+      <w:r>
+        <w:rPr>
+          <w:rFonts w:eastAsia="Times New Roman"/>
+          <w:i/>
+          <w:iCs/>
+          <w:lang w:val="en-GB"/>
+        </w:rPr>
+        <w:t>Conformer: Convolution-augmented Transformer for Speech Recognition</w:t>
+      </w:r>
+      <w:r>
+        <w:rPr>
+          <w:rFonts w:eastAsia="Times New Roman"/>
+          <w:lang w:val="en-GB"/>
+        </w:rPr>
+        <w:t>, „Proceedings of the Annual Conference of the International Speech Communication Association, INTERSPEECH” t. 2020-October (2020), DOI: 10.21437/Interspeech.2020-3015, https://arxiv.org/abs/2005.08100v1.</w:t>
       </w:r>
     </w:p>
   </w:footnote>
@@ -9132,51 +11138,35 @@
       <w:pPr>
         <w:pStyle w:val="Tekstprzypisudolnego"/>
         <w:rPr>
+          <w:rFonts w:ascii="Times New Roman" w:hAnsi="Times New Roman" w:cs="Times New Roman"/>
           <w:lang w:val="en-GB"/>
         </w:rPr>
       </w:pPr>
       <w:r>
         <w:rPr>
           <w:rStyle w:val="Odwoanieprzypisudolnego"/>
+          <w:rFonts w:ascii="Times New Roman" w:hAnsi="Times New Roman" w:cs="Times New Roman"/>
         </w:rPr>
         <w:footnoteRef/>
       </w:r>
       <w:r>
         <w:rPr>
+          <w:rFonts w:ascii="Times New Roman" w:hAnsi="Times New Roman" w:cs="Times New Roman"/>
           <w:lang w:val="en-GB"/>
         </w:rPr>
         <w:t xml:space="preserve"> </w:t>
       </w:r>
       <w:r>
         <w:rPr>
-          <w:rFonts w:ascii="Times New Roman" w:hAnsi="Times New Roman" w:cs="Times New Roman"/>
-        </w:rPr>
-        <w:fldChar w:fldCharType="begin"/>
-      </w:r>
-      <w:r>
-        <w:rPr>
-          <w:rFonts w:cs="Times New Roman"/>
-          <w:lang w:val="en-GB"/>
-        </w:rPr>
-        <w:instrText xml:space="preserve"> ADDIN ZOTERO_ITEM CSL_CITATION {"citationID":"wJxd00IG","properties":{"formattedCitation":"Lili Chen i in., \\uc0\\u8222{}Decision Transformer: Reinforcement Learning via Sequence Modeling\\uc0\\u8221{} (arXiv, 24 czerwiec 2021), http://arxiv.org/abs/2106.01345.","plainCitation":"Lili Chen i in., „Decision Transformer: Reinforcement Learning via Sequence Modeling” (arXiv, 24 czerwiec 2021), http://arxiv.org/abs/2106.01345.","noteIndex":4},"citationItems":[{"id":11,"uris":["http://zotero.org/users/local/hFtkDTSA/items/26MYJMHU"],"itemData":{"id":11,"type":"article","abstract":"We introduce a framework that abstracts Reinforcement Learning (RL) as a sequence modeling problem. This allows us to draw upon the simplicity and scalability of the Transformer architecture, and associated advances in language modeling such as GPT-x and BERT. In particular, we present Decision Transformer, an architecture that casts the problem of RL as conditional sequence modeling. Unlike prior approaches to RL that fit value functions or compute policy gradients, Decision Transformer simply outputs the optimal actions by leveraging a causally masked Transformer. By conditioning an autoregressive model on the desired return (reward), past states, and actions, our Decision Transformer model can generate future actions that achieve the desired return. Despite its simplicity, Decision Transformer matches or exceeds the performance of state-of-the-art model-free offline RL baselines on Atari, OpenAI Gym, and Key-to-Door tasks.","note":"arXiv:2106.01345 [cs]","number":"arXiv:2106.01345","publisher":"arXiv","source":"arXiv.org","title":"Decision Transformer: Reinforcement Learning via Sequence Modeling","title-short":"Decision Transformer","URL":"http://arxiv.org/abs/2106.01345","author":[{"family":"Chen","given":"Lili"},{"family":"Lu","given":"Kevin"},{"family":"Rajeswaran","given":"Aravind"},{"family":"Lee","given":"Kimin"},{"family":"Grover","given":"Aditya"},{"family":"Laskin","given":"Michael"},{"family":"Abbeel","given":"Pieter"},{"family":"Srinivas","given":"Aravind"},{"family":"Mordatch","given":"Igor"}],"accessed":{"date-parts":[["2024",3,13]]},"issued":{"date-parts":[["2021",6,24]]}}}],"schema":"https://github.com/citation-style-language/schema/raw/master/csl-citation.json"} </w:instrText>
-      </w:r>
-      <w:r>
-        <w:rPr>
-          <w:rFonts w:ascii="Times New Roman" w:hAnsi="Times New Roman" w:cs="Times New Roman"/>
-        </w:rPr>
-        <w:fldChar w:fldCharType="separate"/>
-      </w:r>
-      <w:r>
-        <w:rPr>
-          <w:rFonts w:ascii="Times New Roman" w:hAnsi="Times New Roman" w:cs="Times New Roman"/>
-          <w:lang w:val="en-GB"/>
-        </w:rPr>
-        <w:t xml:space="preserve">Lili Chen </w:t>
-      </w:r>
-      <w:proofErr w:type="spellStart"/>
-      <w:r>
-        <w:rPr>
-          <w:rFonts w:ascii="Times New Roman" w:hAnsi="Times New Roman" w:cs="Times New Roman"/>
+          <w:rFonts w:eastAsia="Times New Roman"/>
+          <w:lang w:val="en-GB"/>
+        </w:rPr>
+        <w:t xml:space="preserve">L. Chen </w:t>
+      </w:r>
+      <w:proofErr w:type="spellStart"/>
+      <w:r>
+        <w:rPr>
+          <w:rFonts w:eastAsia="Times New Roman"/>
           <w:lang w:val="en-GB"/>
         </w:rPr>
         <w:t>i</w:t>
@@ -9184,15 +11174,26 @@
       <w:proofErr w:type="spellEnd"/>
       <w:r>
         <w:rPr>
-          <w:rFonts w:ascii="Times New Roman" w:hAnsi="Times New Roman" w:cs="Times New Roman"/>
-          <w:lang w:val="en-GB"/>
-        </w:rPr>
-        <w:t xml:space="preserve"> in., „Decision Transformer: Reinforcement Learning via Sequence </w:t>
-      </w:r>
-      <w:proofErr w:type="spellStart"/>
-      <w:r>
-        <w:rPr>
-          <w:rFonts w:ascii="Times New Roman" w:hAnsi="Times New Roman" w:cs="Times New Roman"/>
+          <w:rFonts w:eastAsia="Times New Roman"/>
+          <w:lang w:val="en-GB"/>
+        </w:rPr>
+        <w:t xml:space="preserve"> in., </w:t>
+      </w:r>
+      <w:r>
+        <w:rPr>
+          <w:rFonts w:eastAsia="Times New Roman"/>
+          <w:i/>
+          <w:iCs/>
+          <w:lang w:val="en-GB"/>
+        </w:rPr>
+        <w:t xml:space="preserve">Decision Transformer: Reinforcement Learning via Sequence </w:t>
+      </w:r>
+      <w:proofErr w:type="spellStart"/>
+      <w:r>
+        <w:rPr>
+          <w:rFonts w:eastAsia="Times New Roman"/>
+          <w:i/>
+          <w:iCs/>
           <w:lang w:val="en-GB"/>
         </w:rPr>
         <w:t>Modeling</w:t>
@@ -9200,48 +11201,10 @@
       <w:proofErr w:type="spellEnd"/>
       <w:r>
         <w:rPr>
-          <w:rFonts w:ascii="Times New Roman" w:hAnsi="Times New Roman" w:cs="Times New Roman"/>
-          <w:lang w:val="en-GB"/>
-        </w:rPr>
-        <w:t>” (</w:t>
-      </w:r>
-      <w:proofErr w:type="spellStart"/>
-      <w:r>
-        <w:rPr>
-          <w:rFonts w:ascii="Times New Roman" w:hAnsi="Times New Roman" w:cs="Times New Roman"/>
-          <w:lang w:val="en-GB"/>
-        </w:rPr>
-        <w:t>arXiv</w:t>
-      </w:r>
-      <w:proofErr w:type="spellEnd"/>
-      <w:r>
-        <w:rPr>
-          <w:rFonts w:ascii="Times New Roman" w:hAnsi="Times New Roman" w:cs="Times New Roman"/>
-          <w:lang w:val="en-GB"/>
-        </w:rPr>
-        <w:t xml:space="preserve">, 24 </w:t>
-      </w:r>
-      <w:proofErr w:type="spellStart"/>
-      <w:r>
-        <w:rPr>
-          <w:rFonts w:ascii="Times New Roman" w:hAnsi="Times New Roman" w:cs="Times New Roman"/>
-          <w:lang w:val="en-GB"/>
-        </w:rPr>
-        <w:t>czerwiec</w:t>
-      </w:r>
-      <w:proofErr w:type="spellEnd"/>
-      <w:r>
-        <w:rPr>
-          <w:rFonts w:ascii="Times New Roman" w:hAnsi="Times New Roman" w:cs="Times New Roman"/>
-          <w:lang w:val="en-GB"/>
-        </w:rPr>
-        <w:t xml:space="preserve"> 2021), http://arxiv.org/abs/2106.01345.</w:t>
-      </w:r>
-      <w:r>
-        <w:rPr>
-          <w:rFonts w:ascii="Times New Roman" w:hAnsi="Times New Roman" w:cs="Times New Roman"/>
-        </w:rPr>
-        <w:fldChar w:fldCharType="end"/>
+          <w:rFonts w:eastAsia="Times New Roman"/>
+          <w:lang w:val="en-GB"/>
+        </w:rPr>
+        <w:t>, „Advances in Neural Information Processing Systems” t. 18 (2021), https://arxiv.org/abs/2106.01345v2.</w:t>
       </w:r>
     </w:p>
   </w:footnote>
@@ -9250,51 +11213,35 @@
       <w:pPr>
         <w:pStyle w:val="Tekstprzypisudolnego"/>
         <w:rPr>
+          <w:rFonts w:ascii="Times New Roman" w:hAnsi="Times New Roman" w:cs="Times New Roman"/>
           <w:lang w:val="en-GB"/>
         </w:rPr>
       </w:pPr>
       <w:r>
         <w:rPr>
           <w:rStyle w:val="Odwoanieprzypisudolnego"/>
+          <w:rFonts w:ascii="Times New Roman" w:hAnsi="Times New Roman" w:cs="Times New Roman"/>
         </w:rPr>
         <w:footnoteRef/>
       </w:r>
       <w:r>
         <w:rPr>
+          <w:rFonts w:ascii="Times New Roman" w:hAnsi="Times New Roman" w:cs="Times New Roman"/>
           <w:lang w:val="en-GB"/>
         </w:rPr>
         <w:t xml:space="preserve"> </w:t>
       </w:r>
       <w:r>
         <w:rPr>
-          <w:rFonts w:ascii="Times New Roman" w:hAnsi="Times New Roman" w:cs="Times New Roman"/>
-        </w:rPr>
-        <w:fldChar w:fldCharType="begin"/>
-      </w:r>
-      <w:r>
-        <w:rPr>
-          <w:rFonts w:cs="Times New Roman"/>
-          <w:lang w:val="en-GB"/>
-        </w:rPr>
-        <w:instrText xml:space="preserve"> ADDIN ZOTERO_ITEM CSL_CITATION {"citationID":"SzmcedH1","properties":{"formattedCitation":"Ashish Vaswani i in., \\uc0\\u8222{}Attention Is All You Need\\uc0\\u8221{} (arXiv, 1 sierpie\\uc0\\u324{} 2023), http://arxiv.org/abs/1706.03762.","plainCitation":"Ashish Vaswani i in., „Attention Is All You Need” (arXiv, 1 sierpień 2023), http://arxiv.org/abs/1706.03762.","noteIndex":5},"citationItems":[{"id":15,"uris":["http://zotero.org/users/local/hFtkDTSA/items/RRAJIF4Z"],"itemData":{"id":15,"type":"article","abstract":"The dominant sequence transduction models are based on complex recurrent or convolutional neural networks in an encoder-decoder configuration. The best performing models also connect the encoder and decoder through an attention mechanism. We propose a new simple network architecture, the Transformer, based solely on attention mechanisms, dispensing with recurrence and convolutions entirely. Experiments on two machine translation tasks show these models to be superior in quality while being more parallelizable and requiring significantly less time to train. Our model achieves 28.4 BLEU on the WMT 2014 English-to-German translation task, improving over the existing best results, including ensembles by over 2 BLEU. On the WMT 2014 English-to-French translation task, our model establishes a new single-model state-of-the-art BLEU score of 41.8 after training for 3.5 days on eight GPUs, a small fraction of the training costs of the best models from the literature. We show that the Transformer generalizes well to other tasks by applying it successfully to English constituency parsing both with large and limited training data.","note":"arXiv:1706.03762 [cs]","number":"arXiv:1706.03762","publisher":"arXiv","source":"arXiv.org","title":"Attention Is All You Need","URL":"http://arxiv.org/abs/1706.03762","author":[{"family":"Vaswani","given":"Ashish"},{"family":"Shazeer","given":"Noam"},{"family":"Parmar","given":"Niki"},{"family":"Uszkoreit","given":"Jakob"},{"family":"Jones","given":"Llion"},{"family":"Gomez","given":"Aidan N."},{"family":"Kaiser","given":"Lukasz"},{"family":"Polosukhin","given":"Illia"}],"accessed":{"date-parts":[["2024",3,13]]},"issued":{"date-parts":[["2023",8,1]]}}}],"schema":"https://github.com/citation-style-language/schema/raw/master/csl-citation.json"} </w:instrText>
-      </w:r>
-      <w:r>
-        <w:rPr>
-          <w:rFonts w:ascii="Times New Roman" w:hAnsi="Times New Roman" w:cs="Times New Roman"/>
-        </w:rPr>
-        <w:fldChar w:fldCharType="separate"/>
-      </w:r>
-      <w:r>
-        <w:rPr>
-          <w:rFonts w:ascii="Times New Roman" w:hAnsi="Times New Roman" w:cs="Times New Roman"/>
-          <w:lang w:val="en-GB"/>
-        </w:rPr>
-        <w:t xml:space="preserve">Ashish Vaswani </w:t>
-      </w:r>
-      <w:proofErr w:type="spellStart"/>
-      <w:r>
-        <w:rPr>
-          <w:rFonts w:ascii="Times New Roman" w:hAnsi="Times New Roman" w:cs="Times New Roman"/>
+          <w:rFonts w:eastAsia="Times New Roman"/>
+          <w:lang w:val="en-GB"/>
+        </w:rPr>
+        <w:t xml:space="preserve">A. Vaswani </w:t>
+      </w:r>
+      <w:proofErr w:type="spellStart"/>
+      <w:r>
+        <w:rPr>
+          <w:rFonts w:eastAsia="Times New Roman"/>
           <w:lang w:val="en-GB"/>
         </w:rPr>
         <w:t>i</w:t>
@@ -9302,48 +11249,26 @@
       <w:proofErr w:type="spellEnd"/>
       <w:r>
         <w:rPr>
-          <w:rFonts w:ascii="Times New Roman" w:hAnsi="Times New Roman" w:cs="Times New Roman"/>
-          <w:lang w:val="en-GB"/>
-        </w:rPr>
-        <w:t xml:space="preserve"> in., „Attention Is All You Need” (</w:t>
-      </w:r>
-      <w:proofErr w:type="spellStart"/>
-      <w:r>
-        <w:rPr>
-          <w:rFonts w:ascii="Times New Roman" w:hAnsi="Times New Roman" w:cs="Times New Roman"/>
-          <w:lang w:val="en-GB"/>
-        </w:rPr>
-        <w:t>arXiv</w:t>
-      </w:r>
-      <w:proofErr w:type="spellEnd"/>
-      <w:r>
-        <w:rPr>
-          <w:rFonts w:ascii="Times New Roman" w:hAnsi="Times New Roman" w:cs="Times New Roman"/>
-          <w:lang w:val="en-GB"/>
-        </w:rPr>
-        <w:t xml:space="preserve">, 1 </w:t>
-      </w:r>
-      <w:proofErr w:type="spellStart"/>
-      <w:r>
-        <w:rPr>
-          <w:rFonts w:ascii="Times New Roman" w:hAnsi="Times New Roman" w:cs="Times New Roman"/>
-          <w:lang w:val="en-GB"/>
-        </w:rPr>
-        <w:t>sierpień</w:t>
-      </w:r>
-      <w:proofErr w:type="spellEnd"/>
-      <w:r>
-        <w:rPr>
-          <w:rFonts w:ascii="Times New Roman" w:hAnsi="Times New Roman" w:cs="Times New Roman"/>
-          <w:lang w:val="en-GB"/>
-        </w:rPr>
-        <w:t xml:space="preserve"> 2023), http://arxiv.org/abs/1706.03762.</w:t>
-      </w:r>
-      <w:r>
-        <w:rPr>
-          <w:rFonts w:ascii="Times New Roman" w:hAnsi="Times New Roman" w:cs="Times New Roman"/>
-        </w:rPr>
-        <w:fldChar w:fldCharType="end"/>
+          <w:rFonts w:eastAsia="Times New Roman"/>
+          <w:lang w:val="en-GB"/>
+        </w:rPr>
+        <w:t xml:space="preserve"> in., </w:t>
+      </w:r>
+      <w:r>
+        <w:rPr>
+          <w:rFonts w:eastAsia="Times New Roman"/>
+          <w:i/>
+          <w:iCs/>
+          <w:lang w:val="en-GB"/>
+        </w:rPr>
+        <w:t>Attention Is All You Need</w:t>
+      </w:r>
+      <w:r>
+        <w:rPr>
+          <w:rFonts w:eastAsia="Times New Roman"/>
+          <w:lang w:val="en-GB"/>
+        </w:rPr>
+        <w:t>, „Advances in Neural Information Processing Systems” t. 2017-December (2017), https://arxiv.org/abs/1706.03762v7.</w:t>
       </w:r>
     </w:p>
   </w:footnote>
@@ -9352,51 +11277,35 @@
       <w:pPr>
         <w:pStyle w:val="Tekstprzypisudolnego"/>
         <w:rPr>
+          <w:rFonts w:ascii="Times New Roman" w:hAnsi="Times New Roman" w:cs="Times New Roman"/>
           <w:lang w:val="en-GB"/>
         </w:rPr>
       </w:pPr>
       <w:r>
         <w:rPr>
           <w:rStyle w:val="Odwoanieprzypisudolnego"/>
+          <w:rFonts w:ascii="Times New Roman" w:hAnsi="Times New Roman" w:cs="Times New Roman"/>
         </w:rPr>
         <w:footnoteRef/>
       </w:r>
       <w:r>
         <w:rPr>
+          <w:rFonts w:ascii="Times New Roman" w:hAnsi="Times New Roman" w:cs="Times New Roman"/>
           <w:lang w:val="en-GB"/>
         </w:rPr>
         <w:t xml:space="preserve"> </w:t>
       </w:r>
       <w:r>
         <w:rPr>
-          <w:rFonts w:ascii="Times New Roman" w:hAnsi="Times New Roman" w:cs="Times New Roman"/>
-        </w:rPr>
-        <w:fldChar w:fldCharType="begin"/>
-      </w:r>
-      <w:r>
-        <w:rPr>
-          <w:rFonts w:cs="Times New Roman"/>
-          <w:lang w:val="en-GB"/>
-        </w:rPr>
-        <w:instrText xml:space="preserve"> ADDIN ZOTERO_ITEM CSL_CITATION {"citationID":"dvixAp54","properties":{"formattedCitation":"Dzmitry Bahdanau, Kyunghyun Cho, i Yoshua Bengio, \\uc0\\u8222{}Neural Machine Translation by Jointly Learning to Align and Translate\\uc0\\u8221{} (arXiv, 1 wrzesie\\uc0\\u324{} 2014), http://arxiv.org/abs/1409.0473.","plainCitation":"Dzmitry Bahdanau, Kyunghyun Cho, i Yoshua Bengio, „Neural Machine Translation by Jointly Learning to Align and Translate” (arXiv, 1 wrzesień 2014), http://arxiv.org/abs/1409.0473.","noteIndex":6},"citationItems":[{"id":19,"uris":["http://zotero.org/users/local/hFtkDTSA/items/4V92W5JL"],"itemData":{"id":19,"type":"article","abstract":"Neural machine translation is a recently proposed approach to machine translation. Unlike the traditional statistical machine translation, the neural machine translation aims at building a single neural network that can be jointly tuned to maximize the translation performance. The models proposed recently for neural machine translation often belong to a family of encoder-decoders and consists of an encoder that encodes a source sentence into a fixed-length vector from which a decoder generates a translation. In this paper, we conjecture that the use of a fixed-length vector is a bottleneck in improving the performance of this basic encoder-decoder architecture, and propose to extend this by allowing a model to automatically (soft-)search for parts of a source sentence that are relevant to predicting a target word, without having to form these parts as a hard segment explicitly. With this new approach, we achieve a translation performance comparable to the existing state-of-the-art phrase-based system on the task of English-to-French translation. Furthermore, qualitative analysis reveals that the (soft-)alignments found by the model agree well with our intuition.","note":"arXiv:1409.0473 [cs, stat]","number":"arXiv:1409.0473","publisher":"arXiv","source":"arXiv.org","title":"Neural Machine Translation by Jointly Learning to Align and Translate","URL":"http://arxiv.org/abs/1409.0473","author":[{"family":"Bahdanau","given":"Dzmitry"},{"family":"Cho","given":"Kyunghyun"},{"family":"Bengio","given":"Yoshua"}],"accessed":{"date-parts":[["2024",3,13]]},"issued":{"date-parts":[["2014",9,1]]}}}],"schema":"https://github.com/citation-style-language/schema/raw/master/csl-citation.json"} </w:instrText>
-      </w:r>
-      <w:r>
-        <w:rPr>
-          <w:rFonts w:ascii="Times New Roman" w:hAnsi="Times New Roman" w:cs="Times New Roman"/>
-        </w:rPr>
-        <w:fldChar w:fldCharType="separate"/>
-      </w:r>
-      <w:r>
-        <w:rPr>
-          <w:rFonts w:ascii="Times New Roman" w:hAnsi="Times New Roman" w:cs="Times New Roman"/>
-          <w:lang w:val="en-GB"/>
-        </w:rPr>
-        <w:t xml:space="preserve">Dzmitry </w:t>
-      </w:r>
-      <w:proofErr w:type="spellStart"/>
-      <w:r>
-        <w:rPr>
-          <w:rFonts w:ascii="Times New Roman" w:hAnsi="Times New Roman" w:cs="Times New Roman"/>
+          <w:rFonts w:eastAsia="Times New Roman"/>
+          <w:lang w:val="en-GB"/>
+        </w:rPr>
+        <w:t xml:space="preserve">D. </w:t>
+      </w:r>
+      <w:proofErr w:type="spellStart"/>
+      <w:r>
+        <w:rPr>
+          <w:rFonts w:eastAsia="Times New Roman"/>
           <w:lang w:val="en-GB"/>
         </w:rPr>
         <w:t>Bahdanau</w:t>
@@ -9404,80 +11313,26 @@
       <w:proofErr w:type="spellEnd"/>
       <w:r>
         <w:rPr>
-          <w:rFonts w:ascii="Times New Roman" w:hAnsi="Times New Roman" w:cs="Times New Roman"/>
-          <w:lang w:val="en-GB"/>
-        </w:rPr>
-        <w:t xml:space="preserve">, </w:t>
-      </w:r>
-      <w:proofErr w:type="spellStart"/>
-      <w:r>
-        <w:rPr>
-          <w:rFonts w:ascii="Times New Roman" w:hAnsi="Times New Roman" w:cs="Times New Roman"/>
-          <w:lang w:val="en-GB"/>
-        </w:rPr>
-        <w:t>Kyunghyun</w:t>
-      </w:r>
-      <w:proofErr w:type="spellEnd"/>
-      <w:r>
-        <w:rPr>
-          <w:rFonts w:ascii="Times New Roman" w:hAnsi="Times New Roman" w:cs="Times New Roman"/>
-          <w:lang w:val="en-GB"/>
-        </w:rPr>
-        <w:t xml:space="preserve"> Cho, </w:t>
-      </w:r>
-      <w:proofErr w:type="spellStart"/>
-      <w:r>
-        <w:rPr>
-          <w:rFonts w:ascii="Times New Roman" w:hAnsi="Times New Roman" w:cs="Times New Roman"/>
-          <w:lang w:val="en-GB"/>
-        </w:rPr>
-        <w:t>i</w:t>
-      </w:r>
-      <w:proofErr w:type="spellEnd"/>
-      <w:r>
-        <w:rPr>
-          <w:rFonts w:ascii="Times New Roman" w:hAnsi="Times New Roman" w:cs="Times New Roman"/>
-          <w:lang w:val="en-GB"/>
-        </w:rPr>
-        <w:t xml:space="preserve"> Yoshua Bengio, „Neural Machine Translation by Jointly Learning to Align and Translate” (</w:t>
-      </w:r>
-      <w:proofErr w:type="spellStart"/>
-      <w:r>
-        <w:rPr>
-          <w:rFonts w:ascii="Times New Roman" w:hAnsi="Times New Roman" w:cs="Times New Roman"/>
-          <w:lang w:val="en-GB"/>
-        </w:rPr>
-        <w:t>arXiv</w:t>
-      </w:r>
-      <w:proofErr w:type="spellEnd"/>
-      <w:r>
-        <w:rPr>
-          <w:rFonts w:ascii="Times New Roman" w:hAnsi="Times New Roman" w:cs="Times New Roman"/>
-          <w:lang w:val="en-GB"/>
-        </w:rPr>
-        <w:t xml:space="preserve">, 1 </w:t>
-      </w:r>
-      <w:proofErr w:type="spellStart"/>
-      <w:r>
-        <w:rPr>
-          <w:rFonts w:ascii="Times New Roman" w:hAnsi="Times New Roman" w:cs="Times New Roman"/>
-          <w:lang w:val="en-GB"/>
-        </w:rPr>
-        <w:t>wrzesień</w:t>
-      </w:r>
-      <w:proofErr w:type="spellEnd"/>
-      <w:r>
-        <w:rPr>
-          <w:rFonts w:ascii="Times New Roman" w:hAnsi="Times New Roman" w:cs="Times New Roman"/>
-          <w:lang w:val="en-GB"/>
-        </w:rPr>
-        <w:t xml:space="preserve"> 2014), http://arxiv.org/abs/1409.0473.</w:t>
-      </w:r>
-      <w:r>
-        <w:rPr>
-          <w:rFonts w:ascii="Times New Roman" w:hAnsi="Times New Roman" w:cs="Times New Roman"/>
-        </w:rPr>
-        <w:fldChar w:fldCharType="end"/>
+          <w:rFonts w:eastAsia="Times New Roman"/>
+          <w:lang w:val="en-GB"/>
+        </w:rPr>
+        <w:t xml:space="preserve">, K.H. Cho, Y. Bengio, </w:t>
+      </w:r>
+      <w:r>
+        <w:rPr>
+          <w:rFonts w:eastAsia="Times New Roman"/>
+          <w:i/>
+          <w:iCs/>
+          <w:lang w:val="en-GB"/>
+        </w:rPr>
+        <w:t>Neural Machine Translation by Jointly Learning to Align and Translate</w:t>
+      </w:r>
+      <w:r>
+        <w:rPr>
+          <w:rFonts w:eastAsia="Times New Roman"/>
+          <w:lang w:val="en-GB"/>
+        </w:rPr>
+        <w:t>, „3rd International Conference on Learning Representations, ICLR 2015 - Conference Track Proceedings” (2014), https://arxiv.org/abs/1409.0473v1.</w:t>
       </w:r>
     </w:p>
   </w:footnote>
@@ -9486,81 +11341,45 @@
       <w:pPr>
         <w:pStyle w:val="Tekstprzypisudolnego"/>
         <w:rPr>
-          <w:lang w:val="en-GB"/>
+          <w:rFonts w:ascii="Times New Roman" w:hAnsi="Times New Roman" w:cs="Times New Roman"/>
         </w:rPr>
       </w:pPr>
       <w:r>
         <w:rPr>
           <w:rStyle w:val="Odwoanieprzypisudolnego"/>
+          <w:rFonts w:ascii="Times New Roman" w:hAnsi="Times New Roman" w:cs="Times New Roman"/>
         </w:rPr>
         <w:footnoteRef/>
       </w:r>
       <w:r>
         <w:rPr>
-          <w:lang w:val="en-GB"/>
+          <w:rFonts w:ascii="Times New Roman" w:hAnsi="Times New Roman" w:cs="Times New Roman"/>
         </w:rPr>
         <w:t xml:space="preserve"> </w:t>
       </w:r>
       <w:r>
-        <w:fldChar w:fldCharType="begin"/>
-      </w:r>
-      <w:r>
-        <w:rPr>
-          <w:lang w:val="en-GB"/>
-        </w:rPr>
-        <w:instrText xml:space="preserve"> ADDIN ZOTERO_ITEM CSL_CITATION {"citationID":"XllPnq2N","properties":{"formattedCitation":"\\uc0\\u8222{}NVIDIA (NVDA) - Market Capitalization\\uc0\\u8221{}, dost\\uc0\\u281{}p 13 marzec 2024, https://companiesmarketcap.com/nvidia/marketcap/.","plainCitation":"„NVIDIA (NVDA) - Market Capitalization”, dostęp 13 marzec 2024, https://companiesmarketcap.com/nvidia/marketcap/.","noteIndex":8},"citationItems":[{"id":29,"uris":["http://zotero.org/users/local/hFtkDTSA/items/LPGPIX88"],"itemData":{"id":29,"type":"webpage","abstract":"As of March 2024 NVIDIA has a market cap of $2.272 Trillion. This makes NVIDIA the world's third most valuable company according to our data.","language":"en-us","title":"NVIDIA (NVDA) - Market capitalization","URL":"https://companiesmarketcap.com/nvidia/marketcap/","accessed":{"date-parts":[["2024",3,13]]}}}],"schema":"https://github.com/citation-style-language/schema/raw/master/csl-citation.json"} </w:instrText>
-      </w:r>
-      <w:r>
-        <w:fldChar w:fldCharType="separate"/>
-      </w:r>
-      <w:r>
-        <w:rPr>
-          <w:rFonts w:ascii="Aptos" w:hAnsi="Aptos" w:cs="Times New Roman"/>
-          <w:lang w:val="en-GB"/>
-        </w:rPr>
-        <w:t xml:space="preserve">„NVIDIA (NVDA) - Market Capitalization”, </w:t>
-      </w:r>
-      <w:proofErr w:type="spellStart"/>
-      <w:r>
-        <w:rPr>
-          <w:rFonts w:ascii="Aptos" w:hAnsi="Aptos" w:cs="Times New Roman"/>
-          <w:lang w:val="en-GB"/>
-        </w:rPr>
-        <w:t>dostęp</w:t>
-      </w:r>
-      <w:proofErr w:type="spellEnd"/>
-      <w:r>
-        <w:rPr>
-          <w:rFonts w:ascii="Aptos" w:hAnsi="Aptos" w:cs="Times New Roman"/>
-          <w:lang w:val="en-GB"/>
-        </w:rPr>
-        <w:t xml:space="preserve"> 13 </w:t>
-      </w:r>
-      <w:proofErr w:type="spellStart"/>
-      <w:r>
-        <w:rPr>
-          <w:rFonts w:ascii="Aptos" w:hAnsi="Aptos" w:cs="Times New Roman"/>
-          <w:lang w:val="en-GB"/>
-        </w:rPr>
-        <w:t>mar</w:t>
-      </w:r>
-      <w:r>
-        <w:rPr>
-          <w:rFonts w:ascii="Aptos" w:hAnsi="Aptos" w:cs="Times New Roman"/>
-          <w:lang w:val="en-GB"/>
-        </w:rPr>
-        <w:t>zec</w:t>
-      </w:r>
-      <w:proofErr w:type="spellEnd"/>
-      <w:r>
-        <w:rPr>
-          <w:rFonts w:ascii="Aptos" w:hAnsi="Aptos" w:cs="Times New Roman"/>
-          <w:lang w:val="en-GB"/>
-        </w:rPr>
-        <w:t xml:space="preserve"> 2024, https://companiesmarketcap.com/nvidia/marketcap/.</w:t>
-      </w:r>
-      <w:r>
-        <w:fldChar w:fldCharType="end"/>
+        <w:rPr>
+          <w:rFonts w:eastAsia="Times New Roman"/>
+          <w:i/>
+          <w:iCs/>
+        </w:rPr>
+        <w:t xml:space="preserve">NVIDIA (NVDA) - Market </w:t>
+      </w:r>
+      <w:proofErr w:type="spellStart"/>
+      <w:r>
+        <w:rPr>
+          <w:rFonts w:eastAsia="Times New Roman"/>
+          <w:i/>
+          <w:iCs/>
+        </w:rPr>
+        <w:t>capitalization</w:t>
+      </w:r>
+      <w:proofErr w:type="spellEnd"/>
+      <w:r>
+        <w:rPr>
+          <w:rFonts w:eastAsia="Times New Roman"/>
+        </w:rPr>
+        <w:t xml:space="preserve"> [na:] https://companiesmarketcap.com/nvidia/marketcap/, dostęp 18 marca 2024 r.</w:t>
       </w:r>
     </w:p>
   </w:footnote>
@@ -9585,42 +11404,85 @@
         <w:t xml:space="preserve"> </w:t>
       </w:r>
       <w:r>
-        <w:fldChar w:fldCharType="begin"/>
-      </w:r>
-      <w:r>
-        <w:rPr>
-          <w:lang w:val="en-GB"/>
-        </w:rPr>
-        <w:instrText xml:space="preserve"> ADDIN ZOTERO_ITEM CSL_CITATION {"citationID":"EpxAvU8c","properties":{"formattedCitation":"Vaclav Kosar, \\uc0\\u8222{}Cross-Attention in Transformer Architecture\\uc0\\u8221{}, 28 grudzie\\uc0\\u324{} 2021, https://vaclavkosar.com/ml/cross-attention-in-transformer-architecture.","plainCitation":"Vaclav Kosar, „Cross-Attention in Transformer Architecture”, 28 grudzień 2021, https://vaclavkosar.com/ml/cross-attention-in-transformer-architecture.","noteIndex":8},"citationItems":[{"id":31,"uris":["http://zotero.org/users/local/hFtkDTSA/items/FXWHJK9U"],"itemData":{"id":31,"type":"webpage","abstract":"Merge two embedding sequences regardless of modality, e.g., image with text in Stable Diffusion U-Net.","language":"en","title":"Cross-Attention in Transformer Architecture","URL":"https://vaclavkosar.com/ml/cross-attention-in-transformer-architecture","author":[{"family":"Kosar","given":"Vaclav"}],"accessed":{"date-parts":[["2024",3,13]]},"issued":{"date-parts":[["2021",12,28]]}}}],"schema":"https://github.com/citation-style-language/schema/raw/master/csl-citation.json"} </w:instrText>
-      </w:r>
-      <w:r>
-        <w:fldChar w:fldCharType="separate"/>
-      </w:r>
-      <w:r>
-        <w:rPr>
-          <w:rFonts w:ascii="Aptos" w:hAnsi="Aptos" w:cs="Times New Roman"/>
-          <w:lang w:val="en-GB"/>
-        </w:rPr>
-        <w:t xml:space="preserve">Vaclav Kosar, „Cross-Attention in Transformer Architecture”, 28 </w:t>
-      </w:r>
-      <w:proofErr w:type="spellStart"/>
-      <w:r>
-        <w:rPr>
-          <w:rFonts w:ascii="Aptos" w:hAnsi="Aptos" w:cs="Times New Roman"/>
-          <w:lang w:val="en-GB"/>
-        </w:rPr>
-        <w:t>grudzień</w:t>
-      </w:r>
-      <w:proofErr w:type="spellEnd"/>
-      <w:r>
-        <w:rPr>
-          <w:rFonts w:ascii="Aptos" w:hAnsi="Aptos" w:cs="Times New Roman"/>
-          <w:lang w:val="en-GB"/>
-        </w:rPr>
-        <w:t xml:space="preserve"> 2021, https://vaclavkosar.com/ml/cross-attention-in-transformer-architecture.</w:t>
-      </w:r>
-      <w:r>
-        <w:fldChar w:fldCharType="end"/>
+        <w:rPr>
+          <w:rFonts w:eastAsia="Times New Roman"/>
+          <w:lang w:val="en-GB"/>
+        </w:rPr>
+        <w:t>V. Kosar, Cross-Attention in Transformer Architecture https://vaclavkosar.com/ml/cross-attention-in-transformer-architecture, 30 grudnia 2022 r., dostęp 18 marca 2024 r.</w:t>
+      </w:r>
+    </w:p>
+  </w:footnote>
+  <w:footnote w:id="9">
+    <w:p>
+      <w:pPr>
+        <w:pStyle w:val="Tekstprzypisudolnego"/>
+        <w:rPr>
+          <w:lang w:val="en-GB"/>
+        </w:rPr>
+      </w:pPr>
+      <w:r>
+        <w:rPr>
+          <w:rStyle w:val="Odwoanieprzypisudolnego"/>
+        </w:rPr>
+        <w:footnoteRef/>
+      </w:r>
+      <w:r>
+        <w:rPr>
+          <w:lang w:val="en-GB"/>
+        </w:rPr>
+        <w:t xml:space="preserve"> </w:t>
+      </w:r>
+      <w:r>
+        <w:rPr>
+          <w:rFonts w:eastAsia="Times New Roman"/>
+          <w:lang w:val="en-GB"/>
+        </w:rPr>
+        <w:t xml:space="preserve">Y. Tay i in., </w:t>
+      </w:r>
+      <w:r>
+        <w:rPr>
+          <w:rFonts w:eastAsia="Times New Roman"/>
+          <w:i/>
+          <w:iCs/>
+          <w:lang w:val="en-GB"/>
+        </w:rPr>
+        <w:t>UL2: Unifying Language Learning Paradigms</w:t>
+      </w:r>
+      <w:r>
+        <w:rPr>
+          <w:rFonts w:eastAsia="Times New Roman"/>
+          <w:lang w:val="en-GB"/>
+        </w:rPr>
+        <w:t>, (2022), https://arxiv.org/abs/2205.05131v3.</w:t>
+      </w:r>
+    </w:p>
+  </w:footnote>
+  <w:footnote w:id="10">
+    <w:p>
+      <w:pPr>
+        <w:pStyle w:val="Tekstprzypisudolnego"/>
+        <w:rPr>
+          <w:lang w:val="en-GB"/>
+        </w:rPr>
+      </w:pPr>
+      <w:r>
+        <w:rPr>
+          <w:rStyle w:val="Odwoanieprzypisudolnego"/>
+        </w:rPr>
+        <w:footnoteRef/>
+      </w:r>
+      <w:r>
+        <w:rPr>
+          <w:lang w:val="en-GB"/>
+        </w:rPr>
+        <w:t xml:space="preserve"> </w:t>
+      </w:r>
+      <w:r>
+        <w:rPr>
+          <w:rFonts w:eastAsia="Times New Roman"/>
+          <w:lang w:val="en-GB"/>
+        </w:rPr>
+        <w:t>M. Lubbad, GPT-4 Parameters: Unlimited guide NLP’s Game-Changer https://medium.com/@mlubbad/the-ultimate-guide-to-gpt-4-parameters-everything-you-need-to-know-about-nlps-game-changer-109b8767855a, 19 marca 2023 r., dostęp 22 marca 2024 r.</w:t>
       </w:r>
     </w:p>
   </w:footnote>
@@ -9628,7 +11490,7 @@
 </file>
 
 <file path=word/header1.xml><?xml version="1.0" encoding="utf-8"?>
-<w:hdr xmlns:wpc="http://schemas.microsoft.com/office/word/2010/wordprocessingCanvas" xmlns:cx="http://schemas.microsoft.com/office/drawing/2014/chartex" xmlns:cx1="http://schemas.microsoft.com/office/drawing/2015/9/8/chartex" xmlns:cx2="http://schemas.microsoft.com/office/drawing/2015/10/21/chartex" xmlns:cx3="http://schemas.microsoft.com/office/drawing/2016/5/9/chartex" xmlns:cx4="http://schemas.microsoft.com/office/drawing/2016/5/10/chartex" xmlns:cx5="http://schemas.microsoft.com/office/drawing/2016/5/11/chartex" xmlns:cx6="http://schemas.microsoft.com/office/drawing/2016/5/12/chartex" xmlns:cx7="http://schemas.microsoft.com/office/drawing/2016/5/13/chartex" xmlns:cx8="http://schemas.microsoft.com/office/drawing/2016/5/14/chartex" xmlns:mc="http://schemas.openxmlformats.org/markup-compatibility/2006" xmlns:aink="http://schemas.microsoft.com/office/drawing/2016/ink" xmlns:am3d="http://schemas.microsoft.com/office/drawing/2017/model3d" xmlns:o="urn:schemas-microsoft-com:office:office" xmlns:oel="http://schemas.microsoft.com/office/2019/extlst" xmlns:r="http://schemas.openxmlformats.org/officeDocument/2006/relationships" xmlns:m="http://schemas.openxmlformats.org/officeDocument/2006/math" xmlns:v="urn:schemas-microsoft-com:vml" xmlns:wp14="http://schemas.microsoft.com/office/word/2010/wordprocessingDrawing" xmlns:wp="http://schemas.openxmlformats.org/drawingml/2006/wordprocessingDrawing" xmlns:w10="urn:schemas-microsoft-com:office:word" xmlns:w="http://schemas.openxmlformats.org/wordprocessingml/2006/main" xmlns:w14="http://schemas.microsoft.com/office/word/2010/wordml" xmlns:w15="http://schemas.microsoft.com/office/word/2012/wordml" xmlns:w16cex="http://schemas.microsoft.com/office/word/2018/wordml/cex" xmlns:w16cid="http://schemas.microsoft.com/office/word/2016/wordml/cid" xmlns:w16="http://schemas.microsoft.com/office/word/2018/wordml" xmlns:w16sdtdh="http://schemas.microsoft.com/office/word/2020/wordml/sdtdatahash" xmlns:w16se="http://schemas.microsoft.com/office/word/2015/wordml/symex" xmlns:wpg="http://schemas.microsoft.com/office/word/2010/wordprocessingGroup" xmlns:wpi="http://schemas.microsoft.com/office/word/2010/wordprocessingInk" xmlns:wne="http://schemas.microsoft.com/office/word/2006/wordml" xmlns:wps="http://schemas.microsoft.com/office/word/2010/wordprocessingShape" mc:Ignorable="w14 w15 w16se w16cid w16 w16cex w16sdtdh wp14">
+<w:hdr xmlns:wpc="http://schemas.microsoft.com/office/word/2010/wordprocessingCanvas" xmlns:cx="http://schemas.microsoft.com/office/drawing/2014/chartex" xmlns:cx1="http://schemas.microsoft.com/office/drawing/2015/9/8/chartex" xmlns:cx2="http://schemas.microsoft.com/office/drawing/2015/10/21/chartex" xmlns:cx3="http://schemas.microsoft.com/office/drawing/2016/5/9/chartex" xmlns:cx4="http://schemas.microsoft.com/office/drawing/2016/5/10/chartex" xmlns:cx5="http://schemas.microsoft.com/office/drawing/2016/5/11/chartex" xmlns:cx6="http://schemas.microsoft.com/office/drawing/2016/5/12/chartex" xmlns:cx7="http://schemas.microsoft.com/office/drawing/2016/5/13/chartex" xmlns:cx8="http://schemas.microsoft.com/office/drawing/2016/5/14/chartex" xmlns:mc="http://schemas.openxmlformats.org/markup-compatibility/2006" xmlns:aink="http://schemas.microsoft.com/office/drawing/2016/ink" xmlns:am3d="http://schemas.microsoft.com/office/drawing/2017/model3d" xmlns:o="urn:schemas-microsoft-com:office:office" xmlns:oel="http://schemas.microsoft.com/office/2019/extlst" xmlns:r="http://schemas.openxmlformats.org/officeDocument/2006/relationships" xmlns:m="http://schemas.openxmlformats.org/officeDocument/2006/math" xmlns:v="urn:schemas-microsoft-com:vml" xmlns:wp14="http://schemas.microsoft.com/office/word/2010/wordprocessingDrawing" xmlns:wp="http://schemas.openxmlformats.org/drawingml/2006/wordprocessingDrawing" xmlns:w10="urn:schemas-microsoft-com:office:word" xmlns:w="http://schemas.openxmlformats.org/wordprocessingml/2006/main" xmlns:w14="http://schemas.microsoft.com/office/word/2010/wordml" xmlns:w15="http://schemas.microsoft.com/office/word/2012/wordml" xmlns:w16cex="http://schemas.microsoft.com/office/word/2018/wordml/cex" xmlns:w16cid="http://schemas.microsoft.com/office/word/2016/wordml/cid" xmlns:w16="http://schemas.microsoft.com/office/word/2018/wordml" xmlns:w16du="http://schemas.microsoft.com/office/word/2023/wordml/word16du" xmlns:w16sdtdh="http://schemas.microsoft.com/office/word/2020/wordml/sdtdatahash" xmlns:w16se="http://schemas.microsoft.com/office/word/2015/wordml/symex" xmlns:wpg="http://schemas.microsoft.com/office/word/2010/wordprocessingGroup" xmlns:wpi="http://schemas.microsoft.com/office/word/2010/wordprocessingInk" xmlns:wne="http://schemas.microsoft.com/office/word/2006/wordml" xmlns:wps="http://schemas.microsoft.com/office/word/2010/wordprocessingShape" mc:Ignorable="w14 w15 w16se w16cid w16 w16cex w16sdtdh w16du wp14">
   <w:p>
     <w:pPr>
       <w:pStyle w:val="Nagwek"/>
@@ -9638,7 +11500,7 @@
 </file>
 
 <file path=word/numbering.xml><?xml version="1.0" encoding="utf-8"?>
-<w:numbering xmlns:wpc="http://schemas.microsoft.com/office/word/2010/wordprocessingCanvas" xmlns:cx="http://schemas.microsoft.com/office/drawing/2014/chartex" xmlns:cx1="http://schemas.microsoft.com/office/drawing/2015/9/8/chartex" xmlns:cx2="http://schemas.microsoft.com/office/drawing/2015/10/21/chartex" xmlns:cx3="http://schemas.microsoft.com/office/drawing/2016/5/9/chartex" xmlns:cx4="http://schemas.microsoft.com/office/drawing/2016/5/10/chartex" xmlns:cx5="http://schemas.microsoft.com/office/drawing/2016/5/11/chartex" xmlns:cx6="http://schemas.microsoft.com/office/drawing/2016/5/12/chartex" xmlns:cx7="http://schemas.microsoft.com/office/drawing/2016/5/13/chartex" xmlns:cx8="http://schemas.microsoft.com/office/drawing/2016/5/14/chartex" xmlns:mc="http://schemas.openxmlformats.org/markup-compatibility/2006" xmlns:aink="http://schemas.microsoft.com/office/drawing/2016/ink" xmlns:am3d="http://schemas.microsoft.com/office/drawing/2017/model3d" xmlns:o="urn:schemas-microsoft-com:office:office" xmlns:oel="http://schemas.microsoft.com/office/2019/extlst" xmlns:r="http://schemas.openxmlformats.org/officeDocument/2006/relationships" xmlns:m="http://schemas.openxmlformats.org/officeDocument/2006/math" xmlns:v="urn:schemas-microsoft-com:vml" xmlns:wp14="http://schemas.microsoft.com/office/word/2010/wordprocessingDrawing" xmlns:wp="http://schemas.openxmlformats.org/drawingml/2006/wordprocessingDrawing" xmlns:w10="urn:schemas-microsoft-com:office:word" xmlns:w="http://schemas.openxmlformats.org/wordprocessingml/2006/main" xmlns:w14="http://schemas.microsoft.com/office/word/2010/wordml" xmlns:w15="http://schemas.microsoft.com/office/word/2012/wordml" xmlns:w16cex="http://schemas.microsoft.com/office/word/2018/wordml/cex" xmlns:w16cid="http://schemas.microsoft.com/office/word/2016/wordml/cid" xmlns:w16="http://schemas.microsoft.com/office/word/2018/wordml" xmlns:w16sdtdh="http://schemas.microsoft.com/office/word/2020/wordml/sdtdatahash" xmlns:w16se="http://schemas.microsoft.com/office/word/2015/wordml/symex" xmlns:wpg="http://schemas.microsoft.com/office/word/2010/wordprocessingGroup" xmlns:wpi="http://schemas.microsoft.com/office/word/2010/wordprocessingInk" xmlns:wne="http://schemas.microsoft.com/office/word/2006/wordml" xmlns:wps="http://schemas.microsoft.com/office/word/2010/wordprocessingShape" mc:Ignorable="w14 w15 w16se w16cid w16 w16cex w16sdtdh wp14">
+<w:numbering xmlns:wpc="http://schemas.microsoft.com/office/word/2010/wordprocessingCanvas" xmlns:cx="http://schemas.microsoft.com/office/drawing/2014/chartex" xmlns:cx1="http://schemas.microsoft.com/office/drawing/2015/9/8/chartex" xmlns:cx2="http://schemas.microsoft.com/office/drawing/2015/10/21/chartex" xmlns:cx3="http://schemas.microsoft.com/office/drawing/2016/5/9/chartex" xmlns:cx4="http://schemas.microsoft.com/office/drawing/2016/5/10/chartex" xmlns:cx5="http://schemas.microsoft.com/office/drawing/2016/5/11/chartex" xmlns:cx6="http://schemas.microsoft.com/office/drawing/2016/5/12/chartex" xmlns:cx7="http://schemas.microsoft.com/office/drawing/2016/5/13/chartex" xmlns:cx8="http://schemas.microsoft.com/office/drawing/2016/5/14/chartex" xmlns:mc="http://schemas.openxmlformats.org/markup-compatibility/2006" xmlns:aink="http://schemas.microsoft.com/office/drawing/2016/ink" xmlns:am3d="http://schemas.microsoft.com/office/drawing/2017/model3d" xmlns:o="urn:schemas-microsoft-com:office:office" xmlns:oel="http://schemas.microsoft.com/office/2019/extlst" xmlns:r="http://schemas.openxmlformats.org/officeDocument/2006/relationships" xmlns:m="http://schemas.openxmlformats.org/officeDocument/2006/math" xmlns:v="urn:schemas-microsoft-com:vml" xmlns:wp14="http://schemas.microsoft.com/office/word/2010/wordprocessingDrawing" xmlns:wp="http://schemas.openxmlformats.org/drawingml/2006/wordprocessingDrawing" xmlns:w10="urn:schemas-microsoft-com:office:word" xmlns:w="http://schemas.openxmlformats.org/wordprocessingml/2006/main" xmlns:w14="http://schemas.microsoft.com/office/word/2010/wordml" xmlns:w15="http://schemas.microsoft.com/office/word/2012/wordml" xmlns:w16cex="http://schemas.microsoft.com/office/word/2018/wordml/cex" xmlns:w16cid="http://schemas.microsoft.com/office/word/2016/wordml/cid" xmlns:w16="http://schemas.microsoft.com/office/word/2018/wordml" xmlns:w16du="http://schemas.microsoft.com/office/word/2023/wordml/word16du" xmlns:w16sdtdh="http://schemas.microsoft.com/office/word/2020/wordml/sdtdatahash" xmlns:w16se="http://schemas.microsoft.com/office/word/2015/wordml/symex" xmlns:wpg="http://schemas.microsoft.com/office/word/2010/wordprocessingGroup" xmlns:wpi="http://schemas.microsoft.com/office/word/2010/wordprocessingInk" xmlns:wne="http://schemas.microsoft.com/office/word/2006/wordml" xmlns:wps="http://schemas.microsoft.com/office/word/2010/wordprocessingShape" mc:Ignorable="w14 w15 w16se w16cid w16 w16cex w16sdtdh w16du wp14">
   <w:abstractNum w:abstractNumId="0" w15:restartNumberingAfterBreak="0">
     <w:nsid w:val="061D2715"/>
     <w:multiLevelType w:val="hybridMultilevel"/>
@@ -9842,6 +11704,212 @@
     </w:lvl>
   </w:abstractNum>
   <w:abstractNum w:abstractNumId="2" w15:restartNumberingAfterBreak="0">
+    <w:nsid w:val="16E21164"/>
+    <w:multiLevelType w:val="hybridMultilevel"/>
+    <w:tmpl w:val="4A90D288"/>
+    <w:lvl w:ilvl="0" w:tplc="1D78EF2C">
+      <w:start w:val="1"/>
+      <w:numFmt w:val="upperRoman"/>
+      <w:lvlText w:val="Rozdział %1."/>
+      <w:lvlJc w:val="left"/>
+      <w:pPr>
+        <w:ind w:left="720" w:hanging="360"/>
+      </w:pPr>
+      <w:rPr>
+        <w:rFonts w:hint="default"/>
+      </w:rPr>
+    </w:lvl>
+    <w:lvl w:ilvl="1" w:tplc="04150019" w:tentative="1">
+      <w:start w:val="1"/>
+      <w:numFmt w:val="lowerLetter"/>
+      <w:lvlText w:val="%2."/>
+      <w:lvlJc w:val="left"/>
+      <w:pPr>
+        <w:ind w:left="1440" w:hanging="360"/>
+      </w:pPr>
+    </w:lvl>
+    <w:lvl w:ilvl="2" w:tplc="0415001B" w:tentative="1">
+      <w:start w:val="1"/>
+      <w:numFmt w:val="lowerRoman"/>
+      <w:lvlText w:val="%3."/>
+      <w:lvlJc w:val="right"/>
+      <w:pPr>
+        <w:ind w:left="2160" w:hanging="180"/>
+      </w:pPr>
+    </w:lvl>
+    <w:lvl w:ilvl="3" w:tplc="0415000F" w:tentative="1">
+      <w:start w:val="1"/>
+      <w:numFmt w:val="decimal"/>
+      <w:lvlText w:val="%4."/>
+      <w:lvlJc w:val="left"/>
+      <w:pPr>
+        <w:ind w:left="2880" w:hanging="360"/>
+      </w:pPr>
+    </w:lvl>
+    <w:lvl w:ilvl="4" w:tplc="04150019" w:tentative="1">
+      <w:start w:val="1"/>
+      <w:numFmt w:val="lowerLetter"/>
+      <w:lvlText w:val="%5."/>
+      <w:lvlJc w:val="left"/>
+      <w:pPr>
+        <w:ind w:left="3600" w:hanging="360"/>
+      </w:pPr>
+    </w:lvl>
+    <w:lvl w:ilvl="5" w:tplc="0415001B" w:tentative="1">
+      <w:start w:val="1"/>
+      <w:numFmt w:val="lowerRoman"/>
+      <w:lvlText w:val="%6."/>
+      <w:lvlJc w:val="right"/>
+      <w:pPr>
+        <w:ind w:left="4320" w:hanging="180"/>
+      </w:pPr>
+    </w:lvl>
+    <w:lvl w:ilvl="6" w:tplc="0415000F" w:tentative="1">
+      <w:start w:val="1"/>
+      <w:numFmt w:val="decimal"/>
+      <w:lvlText w:val="%7."/>
+      <w:lvlJc w:val="left"/>
+      <w:pPr>
+        <w:ind w:left="5040" w:hanging="360"/>
+      </w:pPr>
+    </w:lvl>
+    <w:lvl w:ilvl="7" w:tplc="04150019" w:tentative="1">
+      <w:start w:val="1"/>
+      <w:numFmt w:val="lowerLetter"/>
+      <w:lvlText w:val="%8."/>
+      <w:lvlJc w:val="left"/>
+      <w:pPr>
+        <w:ind w:left="5760" w:hanging="360"/>
+      </w:pPr>
+    </w:lvl>
+    <w:lvl w:ilvl="8" w:tplc="0415001B" w:tentative="1">
+      <w:start w:val="1"/>
+      <w:numFmt w:val="lowerRoman"/>
+      <w:lvlText w:val="%9."/>
+      <w:lvlJc w:val="right"/>
+      <w:pPr>
+        <w:ind w:left="6480" w:hanging="180"/>
+      </w:pPr>
+    </w:lvl>
+  </w:abstractNum>
+  <w:abstractNum w:abstractNumId="3" w15:restartNumberingAfterBreak="0">
+    <w:nsid w:val="38F42B3A"/>
+    <w:multiLevelType w:val="multilevel"/>
+    <w:tmpl w:val="7B82AFB2"/>
+    <w:lvl w:ilvl="0">
+      <w:start w:val="1"/>
+      <w:numFmt w:val="upperRoman"/>
+      <w:pStyle w:val="Tyturozdziaupracamagisterska"/>
+      <w:suff w:val="space"/>
+      <w:lvlText w:val="Rozdział %1."/>
+      <w:lvlJc w:val="left"/>
+      <w:pPr>
+        <w:ind w:left="0" w:firstLine="0"/>
+      </w:pPr>
+      <w:rPr>
+        <w:rFonts w:hint="default"/>
+      </w:rPr>
+    </w:lvl>
+    <w:lvl w:ilvl="1">
+      <w:start w:val="1"/>
+      <w:numFmt w:val="decimal"/>
+      <w:pStyle w:val="Tytupodrozdziaupracamagisterska"/>
+      <w:lvlText w:val="%1.%2."/>
+      <w:lvlJc w:val="left"/>
+      <w:pPr>
+        <w:ind w:left="0" w:firstLine="0"/>
+      </w:pPr>
+      <w:rPr>
+        <w:rFonts w:hint="default"/>
+      </w:rPr>
+    </w:lvl>
+    <w:lvl w:ilvl="2">
+      <w:start w:val="1"/>
+      <w:numFmt w:val="decimal"/>
+      <w:pStyle w:val="Podtytupodrozdziau"/>
+      <w:lvlText w:val="%1.%2.%3."/>
+      <w:lvlJc w:val="left"/>
+      <w:pPr>
+        <w:ind w:left="0" w:firstLine="0"/>
+      </w:pPr>
+      <w:rPr>
+        <w:rFonts w:hint="default"/>
+      </w:rPr>
+    </w:lvl>
+    <w:lvl w:ilvl="3">
+      <w:start w:val="1"/>
+      <w:numFmt w:val="decimal"/>
+      <w:lvlText w:val="%1.%2.%3.%4."/>
+      <w:lvlJc w:val="left"/>
+      <w:pPr>
+        <w:ind w:left="0" w:firstLine="0"/>
+      </w:pPr>
+      <w:rPr>
+        <w:rFonts w:hint="default"/>
+      </w:rPr>
+    </w:lvl>
+    <w:lvl w:ilvl="4">
+      <w:start w:val="1"/>
+      <w:numFmt w:val="decimal"/>
+      <w:lvlText w:val="%1.%2.%3.%4.%5."/>
+      <w:lvlJc w:val="left"/>
+      <w:pPr>
+        <w:ind w:left="0" w:firstLine="0"/>
+      </w:pPr>
+      <w:rPr>
+        <w:rFonts w:hint="default"/>
+      </w:rPr>
+    </w:lvl>
+    <w:lvl w:ilvl="5">
+      <w:start w:val="1"/>
+      <w:numFmt w:val="decimal"/>
+      <w:lvlText w:val="%1.%2.%3.%4.%5.%6."/>
+      <w:lvlJc w:val="left"/>
+      <w:pPr>
+        <w:ind w:left="0" w:firstLine="0"/>
+      </w:pPr>
+      <w:rPr>
+        <w:rFonts w:hint="default"/>
+      </w:rPr>
+    </w:lvl>
+    <w:lvl w:ilvl="6">
+      <w:start w:val="1"/>
+      <w:numFmt w:val="decimal"/>
+      <w:lvlText w:val="%1.%2.%3.%4.%5.%6.%7."/>
+      <w:lvlJc w:val="left"/>
+      <w:pPr>
+        <w:ind w:left="0" w:firstLine="0"/>
+      </w:pPr>
+      <w:rPr>
+        <w:rFonts w:hint="default"/>
+      </w:rPr>
+    </w:lvl>
+    <w:lvl w:ilvl="7">
+      <w:start w:val="1"/>
+      <w:numFmt w:val="decimal"/>
+      <w:lvlText w:val="%1.%2.%3.%4.%5.%6.%7.%8."/>
+      <w:lvlJc w:val="left"/>
+      <w:pPr>
+        <w:ind w:left="0" w:firstLine="0"/>
+      </w:pPr>
+      <w:rPr>
+        <w:rFonts w:hint="default"/>
+      </w:rPr>
+    </w:lvl>
+    <w:lvl w:ilvl="8">
+      <w:start w:val="1"/>
+      <w:numFmt w:val="decimal"/>
+      <w:lvlText w:val="%1.%2.%3.%4.%5.%6.%7.%8.%9."/>
+      <w:lvlJc w:val="left"/>
+      <w:pPr>
+        <w:ind w:left="0" w:firstLine="0"/>
+      </w:pPr>
+      <w:rPr>
+        <w:rFonts w:hint="default"/>
+      </w:rPr>
+    </w:lvl>
+  </w:abstractNum>
+  <w:abstractNum w:abstractNumId="4" w15:restartNumberingAfterBreak="0">
     <w:nsid w:val="5BD253A3"/>
     <w:multiLevelType w:val="hybridMultilevel"/>
     <w:tmpl w:val="80606600"/>
@@ -9931,8 +11999,122 @@
       </w:pPr>
     </w:lvl>
   </w:abstractNum>
+  <w:abstractNum w:abstractNumId="5" w15:restartNumberingAfterBreak="0">
+    <w:nsid w:val="727D6ED7"/>
+    <w:multiLevelType w:val="multilevel"/>
+    <w:tmpl w:val="332ED37A"/>
+    <w:lvl w:ilvl="0">
+      <w:start w:val="1"/>
+      <w:numFmt w:val="upperRoman"/>
+      <w:suff w:val="space"/>
+      <w:lvlText w:val="Rozdział %1."/>
+      <w:lvlJc w:val="left"/>
+      <w:pPr>
+        <w:ind w:left="0" w:firstLine="0"/>
+      </w:pPr>
+      <w:rPr>
+        <w:rFonts w:hint="default"/>
+      </w:rPr>
+    </w:lvl>
+    <w:lvl w:ilvl="1">
+      <w:start w:val="1"/>
+      <w:numFmt w:val="decimal"/>
+      <w:lvlText w:val="%1.%2."/>
+      <w:lvlJc w:val="left"/>
+      <w:pPr>
+        <w:ind w:left="0" w:firstLine="0"/>
+      </w:pPr>
+      <w:rPr>
+        <w:rFonts w:hint="default"/>
+      </w:rPr>
+    </w:lvl>
+    <w:lvl w:ilvl="2">
+      <w:start w:val="1"/>
+      <w:numFmt w:val="decimal"/>
+      <w:lvlText w:val="%1.%2.%3."/>
+      <w:lvlJc w:val="left"/>
+      <w:pPr>
+        <w:ind w:left="0" w:firstLine="0"/>
+      </w:pPr>
+      <w:rPr>
+        <w:rFonts w:hint="default"/>
+      </w:rPr>
+    </w:lvl>
+    <w:lvl w:ilvl="3">
+      <w:start w:val="1"/>
+      <w:numFmt w:val="decimal"/>
+      <w:lvlText w:val="%1.%2.%3.%4."/>
+      <w:lvlJc w:val="left"/>
+      <w:pPr>
+        <w:ind w:left="0" w:firstLine="0"/>
+      </w:pPr>
+      <w:rPr>
+        <w:rFonts w:hint="default"/>
+      </w:rPr>
+    </w:lvl>
+    <w:lvl w:ilvl="4">
+      <w:start w:val="1"/>
+      <w:numFmt w:val="decimal"/>
+      <w:lvlText w:val="%1.%2.%3.%4.%5."/>
+      <w:lvlJc w:val="left"/>
+      <w:pPr>
+        <w:ind w:left="0" w:firstLine="0"/>
+      </w:pPr>
+      <w:rPr>
+        <w:rFonts w:hint="default"/>
+      </w:rPr>
+    </w:lvl>
+    <w:lvl w:ilvl="5">
+      <w:start w:val="1"/>
+      <w:numFmt w:val="decimal"/>
+      <w:lvlText w:val="%1.%2.%3.%4.%5.%6."/>
+      <w:lvlJc w:val="left"/>
+      <w:pPr>
+        <w:ind w:left="0" w:firstLine="0"/>
+      </w:pPr>
+      <w:rPr>
+        <w:rFonts w:hint="default"/>
+      </w:rPr>
+    </w:lvl>
+    <w:lvl w:ilvl="6">
+      <w:start w:val="1"/>
+      <w:numFmt w:val="decimal"/>
+      <w:lvlText w:val="%1.%2.%3.%4.%5.%6.%7."/>
+      <w:lvlJc w:val="left"/>
+      <w:pPr>
+        <w:ind w:left="0" w:firstLine="0"/>
+      </w:pPr>
+      <w:rPr>
+        <w:rFonts w:hint="default"/>
+      </w:rPr>
+    </w:lvl>
+    <w:lvl w:ilvl="7">
+      <w:start w:val="1"/>
+      <w:numFmt w:val="decimal"/>
+      <w:lvlText w:val="%1.%2.%3.%4.%5.%6.%7.%8."/>
+      <w:lvlJc w:val="left"/>
+      <w:pPr>
+        <w:ind w:left="0" w:firstLine="0"/>
+      </w:pPr>
+      <w:rPr>
+        <w:rFonts w:hint="default"/>
+      </w:rPr>
+    </w:lvl>
+    <w:lvl w:ilvl="8">
+      <w:start w:val="1"/>
+      <w:numFmt w:val="decimal"/>
+      <w:lvlText w:val="%1.%2.%3.%4.%5.%6.%7.%8.%9."/>
+      <w:lvlJc w:val="left"/>
+      <w:pPr>
+        <w:ind w:left="0" w:firstLine="0"/>
+      </w:pPr>
+      <w:rPr>
+        <w:rFonts w:hint="default"/>
+      </w:rPr>
+    </w:lvl>
+  </w:abstractNum>
   <w:num w:numId="1" w16cid:durableId="2139760067">
-    <w:abstractNumId w:val="2"/>
+    <w:abstractNumId w:val="4"/>
   </w:num>
   <w:num w:numId="2" w16cid:durableId="175535590">
     <w:abstractNumId w:val="1"/>
@@ -9940,11 +12122,56 @@
   <w:num w:numId="3" w16cid:durableId="1705054836">
     <w:abstractNumId w:val="0"/>
   </w:num>
+  <w:num w:numId="4" w16cid:durableId="1360663990">
+    <w:abstractNumId w:val="2"/>
+  </w:num>
+  <w:num w:numId="5" w16cid:durableId="1642614790">
+    <w:abstractNumId w:val="2"/>
+    <w:lvlOverride w:ilvl="0">
+      <w:startOverride w:val="1"/>
+    </w:lvlOverride>
+  </w:num>
+  <w:num w:numId="6" w16cid:durableId="1679845842">
+    <w:abstractNumId w:val="5"/>
+  </w:num>
+  <w:num w:numId="7" w16cid:durableId="924341511">
+    <w:abstractNumId w:val="5"/>
+    <w:lvlOverride w:ilvl="0">
+      <w:startOverride w:val="1"/>
+    </w:lvlOverride>
+    <w:lvlOverride w:ilvl="1">
+      <w:startOverride w:val="1"/>
+    </w:lvlOverride>
+    <w:lvlOverride w:ilvl="2">
+      <w:startOverride w:val="1"/>
+    </w:lvlOverride>
+    <w:lvlOverride w:ilvl="3">
+      <w:startOverride w:val="1"/>
+    </w:lvlOverride>
+    <w:lvlOverride w:ilvl="4">
+      <w:startOverride w:val="1"/>
+    </w:lvlOverride>
+    <w:lvlOverride w:ilvl="5">
+      <w:startOverride w:val="1"/>
+    </w:lvlOverride>
+    <w:lvlOverride w:ilvl="6">
+      <w:startOverride w:val="1"/>
+    </w:lvlOverride>
+    <w:lvlOverride w:ilvl="7">
+      <w:startOverride w:val="1"/>
+    </w:lvlOverride>
+    <w:lvlOverride w:ilvl="8">
+      <w:startOverride w:val="1"/>
+    </w:lvlOverride>
+  </w:num>
+  <w:num w:numId="8" w16cid:durableId="432625901">
+    <w:abstractNumId w:val="3"/>
+  </w:num>
 </w:numbering>
 </file>
 
 <file path=word/styles.xml><?xml version="1.0" encoding="utf-8"?>
-<w:styles xmlns:mc="http://schemas.openxmlformats.org/markup-compatibility/2006" xmlns:r="http://schemas.openxmlformats.org/officeDocument/2006/relationships" xmlns:w="http://schemas.openxmlformats.org/wordprocessingml/2006/main" xmlns:w14="http://schemas.microsoft.com/office/word/2010/wordml" xmlns:w15="http://schemas.microsoft.com/office/word/2012/wordml" xmlns:w16cex="http://schemas.microsoft.com/office/word/2018/wordml/cex" xmlns:w16cid="http://schemas.microsoft.com/office/word/2016/wordml/cid" xmlns:w16="http://schemas.microsoft.com/office/word/2018/wordml" xmlns:w16sdtdh="http://schemas.microsoft.com/office/word/2020/wordml/sdtdatahash" xmlns:w16se="http://schemas.microsoft.com/office/word/2015/wordml/symex" mc:Ignorable="w14 w15 w16se w16cid w16 w16cex w16sdtdh">
+<w:styles xmlns:mc="http://schemas.openxmlformats.org/markup-compatibility/2006" xmlns:r="http://schemas.openxmlformats.org/officeDocument/2006/relationships" xmlns:w="http://schemas.openxmlformats.org/wordprocessingml/2006/main" xmlns:w14="http://schemas.microsoft.com/office/word/2010/wordml" xmlns:w15="http://schemas.microsoft.com/office/word/2012/wordml" xmlns:w16cex="http://schemas.microsoft.com/office/word/2018/wordml/cex" xmlns:w16cid="http://schemas.microsoft.com/office/word/2016/wordml/cid" xmlns:w16="http://schemas.microsoft.com/office/word/2018/wordml" xmlns:w16du="http://schemas.microsoft.com/office/word/2023/wordml/word16du" xmlns:w16sdtdh="http://schemas.microsoft.com/office/word/2020/wordml/sdtdatahash" xmlns:w16se="http://schemas.microsoft.com/office/word/2015/wordml/symex" mc:Ignorable="w14 w15 w16se w16cid w16 w16cex w16sdtdh w16du">
   <w:docDefaults>
     <w:rPrDefault>
       <w:rPr>
@@ -10551,6 +12778,7 @@
   <w:style w:type="character" w:default="1" w:styleId="Domylnaczcionkaakapitu">
     <w:name w:val="Default Paragraph Font"/>
     <w:uiPriority w:val="1"/>
+    <w:semiHidden/>
     <w:unhideWhenUsed/>
   </w:style>
   <w:style w:type="table" w:default="1" w:styleId="Standardowy">
@@ -10869,8 +13097,11 @@
     <w:basedOn w:val="Nagwek1"/>
     <w:next w:val="Tytupodrozdziaupracamagisterska"/>
     <w:qFormat/>
-    <w:rsid w:val="00E53FAB"/>
+    <w:rsid w:val="00304D1F"/>
     <w:pPr>
+      <w:numPr>
+        <w:numId w:val="8"/>
+      </w:numPr>
       <w:spacing w:before="240" w:after="0" w:line="360" w:lineRule="auto"/>
     </w:pPr>
     <w:rPr>
@@ -10888,6 +13119,10 @@
     <w:qFormat/>
     <w:rsid w:val="00E53FAB"/>
     <w:pPr>
+      <w:numPr>
+        <w:ilvl w:val="1"/>
+        <w:numId w:val="8"/>
+      </w:numPr>
       <w:spacing w:before="240" w:after="0" w:line="360" w:lineRule="auto"/>
     </w:pPr>
     <w:rPr>
@@ -11162,6 +13397,10 @@
     <w:qFormat/>
     <w:rsid w:val="00E53FAB"/>
     <w:pPr>
+      <w:numPr>
+        <w:ilvl w:val="2"/>
+        <w:numId w:val="8"/>
+      </w:numPr>
       <w:spacing w:before="240" w:after="0" w:line="360" w:lineRule="auto"/>
     </w:pPr>
     <w:rPr>
@@ -11262,7 +13501,7 @@
 </file>
 
 <file path=word/glossary/document.xml><?xml version="1.0" encoding="utf-8"?>
-<w:glossaryDocument xmlns:wpc="http://schemas.microsoft.com/office/word/2010/wordprocessingCanvas" xmlns:cx="http://schemas.microsoft.com/office/drawing/2014/chartex" xmlns:cx1="http://schemas.microsoft.com/office/drawing/2015/9/8/chartex" xmlns:cx2="http://schemas.microsoft.com/office/drawing/2015/10/21/chartex" xmlns:cx3="http://schemas.microsoft.com/office/drawing/2016/5/9/chartex" xmlns:cx4="http://schemas.microsoft.com/office/drawing/2016/5/10/chartex" xmlns:cx5="http://schemas.microsoft.com/office/drawing/2016/5/11/chartex" xmlns:cx6="http://schemas.microsoft.com/office/drawing/2016/5/12/chartex" xmlns:cx7="http://schemas.microsoft.com/office/drawing/2016/5/13/chartex" xmlns:cx8="http://schemas.microsoft.com/office/drawing/2016/5/14/chartex" xmlns:mc="http://schemas.openxmlformats.org/markup-compatibility/2006" xmlns:aink="http://schemas.microsoft.com/office/drawing/2016/ink" xmlns:am3d="http://schemas.microsoft.com/office/drawing/2017/model3d" xmlns:o="urn:schemas-microsoft-com:office:office" xmlns:oel="http://schemas.microsoft.com/office/2019/extlst" xmlns:r="http://schemas.openxmlformats.org/officeDocument/2006/relationships" xmlns:m="http://schemas.openxmlformats.org/officeDocument/2006/math" xmlns:v="urn:schemas-microsoft-com:vml" xmlns:wp14="http://schemas.microsoft.com/office/word/2010/wordprocessingDrawing" xmlns:wp="http://schemas.openxmlformats.org/drawingml/2006/wordprocessingDrawing" xmlns:w10="urn:schemas-microsoft-com:office:word" xmlns:w="http://schemas.openxmlformats.org/wordprocessingml/2006/main" xmlns:w14="http://schemas.microsoft.com/office/word/2010/wordml" xmlns:w15="http://schemas.microsoft.com/office/word/2012/wordml" xmlns:w16cex="http://schemas.microsoft.com/office/word/2018/wordml/cex" xmlns:w16cid="http://schemas.microsoft.com/office/word/2016/wordml/cid" xmlns:w16="http://schemas.microsoft.com/office/word/2018/wordml" xmlns:w16sdtdh="http://schemas.microsoft.com/office/word/2020/wordml/sdtdatahash" xmlns:w16se="http://schemas.microsoft.com/office/word/2015/wordml/symex" xmlns:wpg="http://schemas.microsoft.com/office/word/2010/wordprocessingGroup" xmlns:wpi="http://schemas.microsoft.com/office/word/2010/wordprocessingInk" xmlns:wne="http://schemas.microsoft.com/office/word/2006/wordml" xmlns:wps="http://schemas.microsoft.com/office/word/2010/wordprocessingShape" mc:Ignorable="w14 w15 w16se w16cid w16 w16cex w16sdtdh wp14">
+<w:glossaryDocument xmlns:wpc="http://schemas.microsoft.com/office/word/2010/wordprocessingCanvas" xmlns:cx="http://schemas.microsoft.com/office/drawing/2014/chartex" xmlns:cx1="http://schemas.microsoft.com/office/drawing/2015/9/8/chartex" xmlns:cx2="http://schemas.microsoft.com/office/drawing/2015/10/21/chartex" xmlns:cx3="http://schemas.microsoft.com/office/drawing/2016/5/9/chartex" xmlns:cx4="http://schemas.microsoft.com/office/drawing/2016/5/10/chartex" xmlns:cx5="http://schemas.microsoft.com/office/drawing/2016/5/11/chartex" xmlns:cx6="http://schemas.microsoft.com/office/drawing/2016/5/12/chartex" xmlns:cx7="http://schemas.microsoft.com/office/drawing/2016/5/13/chartex" xmlns:cx8="http://schemas.microsoft.com/office/drawing/2016/5/14/chartex" xmlns:mc="http://schemas.openxmlformats.org/markup-compatibility/2006" xmlns:aink="http://schemas.microsoft.com/office/drawing/2016/ink" xmlns:am3d="http://schemas.microsoft.com/office/drawing/2017/model3d" xmlns:o="urn:schemas-microsoft-com:office:office" xmlns:oel="http://schemas.microsoft.com/office/2019/extlst" xmlns:r="http://schemas.openxmlformats.org/officeDocument/2006/relationships" xmlns:m="http://schemas.openxmlformats.org/officeDocument/2006/math" xmlns:v="urn:schemas-microsoft-com:vml" xmlns:wp14="http://schemas.microsoft.com/office/word/2010/wordprocessingDrawing" xmlns:wp="http://schemas.openxmlformats.org/drawingml/2006/wordprocessingDrawing" xmlns:w10="urn:schemas-microsoft-com:office:word" xmlns:w="http://schemas.openxmlformats.org/wordprocessingml/2006/main" xmlns:w14="http://schemas.microsoft.com/office/word/2010/wordml" xmlns:w15="http://schemas.microsoft.com/office/word/2012/wordml" xmlns:w16cex="http://schemas.microsoft.com/office/word/2018/wordml/cex" xmlns:w16cid="http://schemas.microsoft.com/office/word/2016/wordml/cid" xmlns:w16="http://schemas.microsoft.com/office/word/2018/wordml" xmlns:w16du="http://schemas.microsoft.com/office/word/2023/wordml/word16du" xmlns:w16sdtdh="http://schemas.microsoft.com/office/word/2020/wordml/sdtdatahash" xmlns:w16se="http://schemas.microsoft.com/office/word/2015/wordml/symex" xmlns:wpg="http://schemas.microsoft.com/office/word/2010/wordprocessingGroup" xmlns:wpi="http://schemas.microsoft.com/office/word/2010/wordprocessingInk" xmlns:wne="http://schemas.microsoft.com/office/word/2006/wordml" xmlns:wps="http://schemas.microsoft.com/office/word/2010/wordprocessingShape" mc:Ignorable="w14 w15 w16se w16cid w16 w16cex w16sdtdh w16du wp14">
   <w:docParts>
     <w:docPart>
       <w:docPartPr>
@@ -11680,12 +13919,67 @@
         </w:p>
       </w:docPartBody>
     </w:docPart>
+    <w:docPart>
+      <w:docPartPr>
+        <w:name w:val="DefaultPlaceholder_-1854013440"/>
+        <w:category>
+          <w:name w:val="Ogólne"/>
+          <w:gallery w:val="placeholder"/>
+        </w:category>
+        <w:types>
+          <w:type w:val="bbPlcHdr"/>
+        </w:types>
+        <w:behaviors>
+          <w:behavior w:val="content"/>
+        </w:behaviors>
+        <w:guid w:val="{F94EA17D-C579-4576-AD7B-727EA2E177A4}"/>
+      </w:docPartPr>
+      <w:docPartBody>
+        <w:p>
+          <w:r>
+            <w:rPr>
+              <w:rStyle w:val="Tekstzastpczy"/>
+            </w:rPr>
+            <w:t>Kliknij lub naciśnij tutaj, aby wprowadzić tekst.</w:t>
+          </w:r>
+        </w:p>
+      </w:docPartBody>
+    </w:docPart>
+    <w:docPart>
+      <w:docPartPr>
+        <w:name w:val="BEA1D34F3DE44866BD47AC9D166833A6"/>
+        <w:category>
+          <w:name w:val="Ogólne"/>
+          <w:gallery w:val="placeholder"/>
+        </w:category>
+        <w:types>
+          <w:type w:val="bbPlcHdr"/>
+        </w:types>
+        <w:behaviors>
+          <w:behavior w:val="content"/>
+        </w:behaviors>
+        <w:guid w:val="{95B4CB06-F0A5-4BB9-B230-112E99AD7D8B}"/>
+      </w:docPartPr>
+      <w:docPartBody>
+        <w:p>
+          <w:pPr>
+            <w:pStyle w:val="BEA1D34F3DE44866BD47AC9D166833A6"/>
+          </w:pPr>
+          <w:r>
+            <w:rPr>
+              <w:rStyle w:val="Tekstzastpczy"/>
+            </w:rPr>
+            <w:t>Kliknij lub naciśnij tutaj, aby wprowadzić tekst.</w:t>
+          </w:r>
+        </w:p>
+      </w:docPartBody>
+    </w:docPart>
   </w:docParts>
 </w:glossaryDocument>
 </file>
 
 <file path=word/glossary/fontTable.xml><?xml version="1.0" encoding="utf-8"?>
-<w:fonts xmlns:mc="http://schemas.openxmlformats.org/markup-compatibility/2006" xmlns:r="http://schemas.openxmlformats.org/officeDocument/2006/relationships" xmlns:w="http://schemas.openxmlformats.org/wordprocessingml/2006/main" xmlns:w14="http://schemas.microsoft.com/office/word/2010/wordml" xmlns:w15="http://schemas.microsoft.com/office/word/2012/wordml" xmlns:w16cex="http://schemas.microsoft.com/office/word/2018/wordml/cex" xmlns:w16cid="http://schemas.microsoft.com/office/word/2016/wordml/cid" xmlns:w16="http://schemas.microsoft.com/office/word/2018/wordml" xmlns:w16sdtdh="http://schemas.microsoft.com/office/word/2020/wordml/sdtdatahash" xmlns:w16se="http://schemas.microsoft.com/office/word/2015/wordml/symex" mc:Ignorable="w14 w15 w16se w16cid w16 w16cex w16sdtdh">
+<w:fonts xmlns:mc="http://schemas.openxmlformats.org/markup-compatibility/2006" xmlns:r="http://schemas.openxmlformats.org/officeDocument/2006/relationships" xmlns:w="http://schemas.openxmlformats.org/wordprocessingml/2006/main" xmlns:w14="http://schemas.microsoft.com/office/word/2010/wordml" xmlns:w15="http://schemas.microsoft.com/office/word/2012/wordml" xmlns:w16cex="http://schemas.microsoft.com/office/word/2018/wordml/cex" xmlns:w16cid="http://schemas.microsoft.com/office/word/2016/wordml/cid" xmlns:w16="http://schemas.microsoft.com/office/word/2018/wordml" xmlns:w16du="http://schemas.microsoft.com/office/word/2023/wordml/word16du" xmlns:w16sdtdh="http://schemas.microsoft.com/office/word/2020/wordml/sdtdatahash" xmlns:w16se="http://schemas.microsoft.com/office/word/2015/wordml/symex" mc:Ignorable="w14 w15 w16se w16cid w16 w16cex w16sdtdh w16du">
   <w:font w:name="Times New Roman">
     <w:panose1 w:val="02020603050405020304"/>
     <w:charset w:val="EE"/>
@@ -11716,7 +14010,7 @@
 </file>
 
 <file path=word/glossary/settings.xml><?xml version="1.0" encoding="utf-8"?>
-<w:settings xmlns:mc="http://schemas.openxmlformats.org/markup-compatibility/2006" xmlns:o="urn:schemas-microsoft-com:office:office" xmlns:r="http://schemas.openxmlformats.org/officeDocument/2006/relationships" xmlns:m="http://schemas.openxmlformats.org/officeDocument/2006/math" xmlns:v="urn:schemas-microsoft-com:vml" xmlns:w10="urn:schemas-microsoft-com:office:word" xmlns:w="http://schemas.openxmlformats.org/wordprocessingml/2006/main" xmlns:w14="http://schemas.microsoft.com/office/word/2010/wordml" xmlns:w15="http://schemas.microsoft.com/office/word/2012/wordml" xmlns:w16cex="http://schemas.microsoft.com/office/word/2018/wordml/cex" xmlns:w16cid="http://schemas.microsoft.com/office/word/2016/wordml/cid" xmlns:w16="http://schemas.microsoft.com/office/word/2018/wordml" xmlns:w16sdtdh="http://schemas.microsoft.com/office/word/2020/wordml/sdtdatahash" xmlns:w16se="http://schemas.microsoft.com/office/word/2015/wordml/symex" xmlns:sl="http://schemas.openxmlformats.org/schemaLibrary/2006/main" mc:Ignorable="w14 w15 w16se w16cid w16 w16cex w16sdtdh">
+<w:settings xmlns:mc="http://schemas.openxmlformats.org/markup-compatibility/2006" xmlns:o="urn:schemas-microsoft-com:office:office" xmlns:r="http://schemas.openxmlformats.org/officeDocument/2006/relationships" xmlns:m="http://schemas.openxmlformats.org/officeDocument/2006/math" xmlns:v="urn:schemas-microsoft-com:vml" xmlns:w10="urn:schemas-microsoft-com:office:word" xmlns:w="http://schemas.openxmlformats.org/wordprocessingml/2006/main" xmlns:w14="http://schemas.microsoft.com/office/word/2010/wordml" xmlns:w15="http://schemas.microsoft.com/office/word/2012/wordml" xmlns:w16cex="http://schemas.microsoft.com/office/word/2018/wordml/cex" xmlns:w16cid="http://schemas.microsoft.com/office/word/2016/wordml/cid" xmlns:w16="http://schemas.microsoft.com/office/word/2018/wordml" xmlns:w16du="http://schemas.microsoft.com/office/word/2023/wordml/word16du" xmlns:w16sdtdh="http://schemas.microsoft.com/office/word/2020/wordml/sdtdatahash" xmlns:w16se="http://schemas.microsoft.com/office/word/2015/wordml/symex" xmlns:sl="http://schemas.openxmlformats.org/schemaLibrary/2006/main" mc:Ignorable="w14 w15 w16se w16cid w16 w16cex w16sdtdh w16du">
   <w:view w:val="normal"/>
   <w:defaultTabStop w:val="708"/>
   <w:hyphenationZone w:val="425"/>
@@ -11732,12 +14026,19 @@
   </w:compat>
   <w:rsids>
     <w:rsidRoot w:val="007C2C7A"/>
+    <w:rsid w:val="002341A9"/>
+    <w:rsid w:val="00363D40"/>
     <w:rsid w:val="00372924"/>
+    <w:rsid w:val="00380D61"/>
+    <w:rsid w:val="003C3A1B"/>
     <w:rsid w:val="00497953"/>
     <w:rsid w:val="006C5958"/>
     <w:rsid w:val="00702300"/>
     <w:rsid w:val="007C2C7A"/>
+    <w:rsid w:val="00AC2A05"/>
     <w:rsid w:val="00B13F2B"/>
+    <w:rsid w:val="00B40A8B"/>
+    <w:rsid w:val="00B42D15"/>
     <w:rsid w:val="00FD4DDC"/>
   </w:rsids>
   <m:mathPr>
@@ -11762,7 +14063,7 @@
 </file>
 
 <file path=word/glossary/styles.xml><?xml version="1.0" encoding="utf-8"?>
-<w:styles xmlns:mc="http://schemas.openxmlformats.org/markup-compatibility/2006" xmlns:r="http://schemas.openxmlformats.org/officeDocument/2006/relationships" xmlns:w="http://schemas.openxmlformats.org/wordprocessingml/2006/main" xmlns:w14="http://schemas.microsoft.com/office/word/2010/wordml" xmlns:w15="http://schemas.microsoft.com/office/word/2012/wordml" xmlns:w16cex="http://schemas.microsoft.com/office/word/2018/wordml/cex" xmlns:w16cid="http://schemas.microsoft.com/office/word/2016/wordml/cid" xmlns:w16="http://schemas.microsoft.com/office/word/2018/wordml" xmlns:w16sdtdh="http://schemas.microsoft.com/office/word/2020/wordml/sdtdatahash" xmlns:w16se="http://schemas.microsoft.com/office/word/2015/wordml/symex" mc:Ignorable="w14 w15 w16se w16cid w16 w16cex w16sdtdh">
+<w:styles xmlns:mc="http://schemas.openxmlformats.org/markup-compatibility/2006" xmlns:r="http://schemas.openxmlformats.org/officeDocument/2006/relationships" xmlns:w="http://schemas.openxmlformats.org/wordprocessingml/2006/main" xmlns:w14="http://schemas.microsoft.com/office/word/2010/wordml" xmlns:w15="http://schemas.microsoft.com/office/word/2012/wordml" xmlns:w16cex="http://schemas.microsoft.com/office/word/2018/wordml/cex" xmlns:w16cid="http://schemas.microsoft.com/office/word/2016/wordml/cid" xmlns:w16="http://schemas.microsoft.com/office/word/2018/wordml" xmlns:w16du="http://schemas.microsoft.com/office/word/2023/wordml/word16du" xmlns:w16sdtdh="http://schemas.microsoft.com/office/word/2020/wordml/sdtdatahash" xmlns:w16se="http://schemas.microsoft.com/office/word/2015/wordml/symex" mc:Ignorable="w14 w15 w16se w16cid w16 w16cex w16sdtdh w16du">
   <w:docDefaults>
     <w:rPrDefault>
       <w:rPr>
@@ -12194,7 +14495,7 @@
     <w:basedOn w:val="Domylnaczcionkaakapitu"/>
     <w:uiPriority w:val="99"/>
     <w:semiHidden/>
-    <w:rsid w:val="00497953"/>
+    <w:rsid w:val="00363D40"/>
     <w:rPr>
       <w:color w:val="666666"/>
     </w:rPr>
@@ -12251,11 +14552,15 @@
     <w:name w:val="D0D3D98202204A80A0AC8E7ED50884A0"/>
     <w:rsid w:val="007C2C7A"/>
   </w:style>
+  <w:style w:type="paragraph" w:customStyle="1" w:styleId="BEA1D34F3DE44866BD47AC9D166833A6">
+    <w:name w:val="BEA1D34F3DE44866BD47AC9D166833A6"/>
+    <w:rsid w:val="00363D40"/>
+  </w:style>
 </w:styles>
 </file>
 
 <file path=word/glossary/webSettings.xml><?xml version="1.0" encoding="utf-8"?>
-<w:webSettings xmlns:mc="http://schemas.openxmlformats.org/markup-compatibility/2006" xmlns:r="http://schemas.openxmlformats.org/officeDocument/2006/relationships" xmlns:w="http://schemas.openxmlformats.org/wordprocessingml/2006/main" xmlns:w14="http://schemas.microsoft.com/office/word/2010/wordml" xmlns:w15="http://schemas.microsoft.com/office/word/2012/wordml" xmlns:w16cex="http://schemas.microsoft.com/office/word/2018/wordml/cex" xmlns:w16cid="http://schemas.microsoft.com/office/word/2016/wordml/cid" xmlns:w16="http://schemas.microsoft.com/office/word/2018/wordml" xmlns:w16sdtdh="http://schemas.microsoft.com/office/word/2020/wordml/sdtdatahash" xmlns:w16se="http://schemas.microsoft.com/office/word/2015/wordml/symex" mc:Ignorable="w14 w15 w16se w16cid w16 w16cex w16sdtdh">
+<w:webSettings xmlns:mc="http://schemas.openxmlformats.org/markup-compatibility/2006" xmlns:r="http://schemas.openxmlformats.org/officeDocument/2006/relationships" xmlns:w="http://schemas.openxmlformats.org/wordprocessingml/2006/main" xmlns:w14="http://schemas.microsoft.com/office/word/2010/wordml" xmlns:w15="http://schemas.microsoft.com/office/word/2012/wordml" xmlns:w16cex="http://schemas.microsoft.com/office/word/2018/wordml/cex" xmlns:w16cid="http://schemas.microsoft.com/office/word/2016/wordml/cid" xmlns:w16="http://schemas.microsoft.com/office/word/2018/wordml" xmlns:w16du="http://schemas.microsoft.com/office/word/2023/wordml/word16du" xmlns:w16sdtdh="http://schemas.microsoft.com/office/word/2020/wordml/sdtdatahash" xmlns:w16se="http://schemas.microsoft.com/office/word/2015/wordml/symex" mc:Ignorable="w14 w15 w16se w16cid w16 w16cex w16sdtdh w16du">
   <w:optimizeForBrowser/>
   <w:allowPNG/>
 </w:webSettings>
@@ -12556,6 +14861,30 @@
 </a:theme>
 </file>
 
+<file path=word/webextensions/taskpanes.xml><?xml version="1.0" encoding="utf-8"?>
+<wetp:taskpanes xmlns:wetp="http://schemas.microsoft.com/office/webextensions/taskpanes/2010/11">
+  <wetp:taskpane dockstate="right" visibility="0" width="350" row="0">
+    <wetp:webextensionref xmlns:r="http://schemas.openxmlformats.org/officeDocument/2006/relationships" r:id="rId1"/>
+  </wetp:taskpane>
+</wetp:taskpanes>
+</file>
+
+<file path=word/webextensions/webextension1.xml><?xml version="1.0" encoding="utf-8"?>
+<we:webextension xmlns:we="http://schemas.microsoft.com/office/webextensions/webextension/2010/11" id="{C46AC704-14D2-4F06-B85B-C1B6E6E3890F}">
+  <we:reference id="wa104382081" version="1.55.1.0" store="en-001" storeType="OMEX"/>
+  <we:alternateReferences>
+    <we:reference id="wa104382081" version="1.55.1.0" store="en-001" storeType="OMEX"/>
+  </we:alternateReferences>
+  <we:properties>
+    <we:property name="MENDELEY_CITATIONS" value="[{&quot;citationID&quot;:&quot;MENDELEY_CITATION_0494c6e2-8445-4690-817c-be5ca4fca877&quot;,&quot;properties&quot;:{&quot;noteIndex&quot;:1},&quot;isEdited&quot;:false,&quot;manualOverride&quot;:{&quot;isManuallyOverridden&quot;:false,&quot;citeprocText&quot;:&quot;A. Dosovitskiy i in., &lt;i&gt;An Image is Worth 16x16 Words: Transformers for Image Recognition at Scale&lt;/i&gt;, „ICLR 2021 - 9th International Conference on Learning Representations” (2020), https://arxiv.org/abs/2010.11929v2.&quot;,&quot;manualOverrideText&quot;:&quot;&quot;},&quot;citationTag&quot;:&quot;MENDELEY_CITATION_v3_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&quot;,&quot;citationItems&quot;:[{&quot;id&quot;:&quot;1cf26e23-e2c6-3a1d-b5f7-6569f9e865cd&quot;,&quot;itemData&quot;:{&quot;type&quot;:&quot;article-journal&quot;,&quot;id&quot;:&quot;1cf26e23-e2c6-3a1d-b5f7-6569f9e865cd&quot;,&quot;title&quot;:&quot;An Image is Worth 16x16 Words: Transformers for Image Recognition at Scale&quot;,&quot;author&quot;:[{&quot;family&quot;:&quot;Dosovitskiy&quot;,&quot;given&quot;:&quot;Alexey&quot;,&quot;parse-names&quot;:false,&quot;dropping-particle&quot;:&quot;&quot;,&quot;non-dropping-particle&quot;:&quot;&quot;},{&quot;family&quot;:&quot;Beyer&quot;,&quot;given&quot;:&quot;Lucas&quot;,&quot;parse-names&quot;:false,&quot;dropping-particle&quot;:&quot;&quot;,&quot;non-dropping-particle&quot;:&quot;&quot;},{&quot;family&quot;:&quot;Kolesnikov&quot;,&quot;given&quot;:&quot;Alexander&quot;,&quot;parse-names&quot;:false,&quot;dropping-particle&quot;:&quot;&quot;,&quot;non-dropping-particle&quot;:&quot;&quot;},{&quot;family&quot;:&quot;Weissenborn&quot;,&quot;given&quot;:&quot;Dirk&quot;,&quot;parse-names&quot;:false,&quot;dropping-particle&quot;:&quot;&quot;,&quot;non-dropping-particle&quot;:&quot;&quot;},{&quot;family&quot;:&quot;Zhai&quot;,&quot;given&quot;:&quot;Xiaohua&quot;,&quot;parse-names&quot;:false,&quot;dropping-particle&quot;:&quot;&quot;,&quot;non-dropping-particle&quot;:&quot;&quot;},{&quot;family&quot;:&quot;Unterthiner&quot;,&quot;given&quot;:&quot;Thomas&quot;,&quot;parse-names&quot;:false,&quot;dropping-particle&quot;:&quot;&quot;,&quot;non-dropping-particle&quot;:&quot;&quot;},{&quot;family&quot;:&quot;Dehghani&quot;,&quot;given&quot;:&quot;Mostafa&quot;,&quot;parse-names&quot;:false,&quot;dropping-particle&quot;:&quot;&quot;,&quot;non-dropping-particle&quot;:&quot;&quot;},{&quot;family&quot;:&quot;Minderer&quot;,&quot;given&quot;:&quot;Matthias&quot;,&quot;parse-names&quot;:false,&quot;dropping-particle&quot;:&quot;&quot;,&quot;non-dropping-particle&quot;:&quot;&quot;},{&quot;family&quot;:&quot;Heigold&quot;,&quot;given&quot;:&quot;Georg&quot;,&quot;parse-names&quot;:false,&quot;dropping-particle&quot;:&quot;&quot;,&quot;non-dropping-particle&quot;:&quot;&quot;},{&quot;family&quot;:&quot;Gelly&quot;,&quot;given&quot;:&quot;Sylvain&quot;,&quot;parse-names&quot;:false,&quot;dropping-particle&quot;:&quot;&quot;,&quot;non-dropping-particle&quot;:&quot;&quot;},{&quot;family&quot;:&quot;Uszkoreit&quot;,&quot;given&quot;:&quot;Jakob&quot;,&quot;parse-names&quot;:false,&quot;dropping-particle&quot;:&quot;&quot;,&quot;non-dropping-particle&quot;:&quot;&quot;},{&quot;family&quot;:&quot;Houlsby&quot;,&quot;given&quot;:&quot;Neil&quot;,&quot;parse-names&quot;:false,&quot;dropping-particle&quot;:&quot;&quot;,&quot;non-dropping-particle&quot;:&quot;&quot;}],&quot;container-title&quot;:&quot;ICLR 2021 - 9th International Conference on Learning Representations&quot;,&quot;accessed&quot;:{&quot;date-parts&quot;:[[2024,3,18]]},&quot;URL&quot;:&quot;https://arxiv.org/abs/2010.11929v2&quot;,&quot;issued&quot;:{&quot;date-parts&quot;:[[2020,10,22]]},&quot;abstract&quot;:&quot;While the Transformer architecture has become the de-facto standard for natural language processing tasks, its applications to computer vision remain limited. In vision, attention is either applied in conjunction with convolutional networks, or used to replace certain components of convolutional networks while keeping their overall structure in place. We show that this reliance on CNNs is not necessary and a pure transformer applied directly to sequences of image patches can perform very well on image classification tasks. When pre-trained on large amounts of data and transferred to multiple mid-sized or small image recognition benchmarks (ImageNet, CIFAR-100, VTAB, etc.), Vision Transformer (ViT) attains excellent results compared to state-of-the-art convolutional networks while requiring substantially fewer computational resources to train.&quot;,&quot;publisher&quot;:&quot;International Conference on Learning Representations, ICLR&quot;,&quot;container-title-short&quot;:&quot;&quot;},&quot;isTemporary&quot;:false}]},{&quot;citationID&quot;:&quot;MENDELEY_CITATION_a68b923e-8000-46b3-92b6-8fdb020b032a&quot;,&quot;properties&quot;:{&quot;noteIndex&quot;:2},&quot;isEdited&quot;:false,&quot;manualOverride&quot;:{&quot;isManuallyOverridden&quot;:false,&quot;citeprocText&quot;:&quot;J. Jumper i in., &lt;i&gt;Highly accurate protein structure prediction with AlphaFold&lt;/i&gt;, „Nature 2021 596:7873” t. 596 nr 7873 (2021), DOI: 10.1038/s41586-021-03819-2, https://www.nature.com/articles/s41586-021-03819-2.&quot;,&quot;manualOverrideText&quot;:&quot;&quot;},&quot;citationTag&quot;:&quot;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&quot;,&quot;citationItems&quot;:[{&quot;id&quot;:&quot;58dce30d-c70f-365a-9ebe-d530c95e668f&quot;,&quot;itemData&quot;:{&quot;type&quot;:&quot;article-journal&quot;,&quot;id&quot;:&quot;58dce30d-c70f-365a-9ebe-d530c95e668f&quot;,&quot;title&quot;:&quot;Highly accurate protein structure prediction with AlphaFold&quot;,&quot;author&quot;:[{&quot;family&quot;:&quot;Jumper&quot;,&quot;given&quot;:&quot;John&quot;,&quot;parse-names&quot;:false,&quot;dropping-particle&quot;:&quot;&quot;,&quot;non-dropping-particle&quot;:&quot;&quot;},{&quot;family&quot;:&quot;Evans&quot;,&quot;given&quot;:&quot;Richard&quot;,&quot;parse-names&quot;:false,&quot;dropping-particle&quot;:&quot;&quot;,&quot;non-dropping-particle&quot;:&quot;&quot;},{&quot;family&quot;:&quot;Pritzel&quot;,&quot;given&quot;:&quot;Alexander&quot;,&quot;parse-names&quot;:false,&quot;dropping-particle&quot;:&quot;&quot;,&quot;non-dropping-particle&quot;:&quot;&quot;},{&quot;family&quot;:&quot;Green&quot;,&quot;given&quot;:&quot;Tim&quot;,&quot;parse-names&quot;:false,&quot;dropping-particle&quot;:&quot;&quot;,&quot;non-dropping-particle&quot;:&quot;&quot;},{&quot;family&quot;:&quot;Figurnov&quot;,&quot;given&quot;:&quot;Michael&quot;,&quot;parse-names&quot;:false,&quot;dropping-particle&quot;:&quot;&quot;,&quot;non-dropping-particle&quot;:&quot;&quot;},{&quot;family&quot;:&quot;Ronneberger&quot;,&quot;given&quot;:&quot;Olaf&quot;,&quot;parse-names&quot;:false,&quot;dropping-particle&quot;:&quot;&quot;,&quot;non-dropping-particle&quot;:&quot;&quot;},{&quot;family&quot;:&quot;Tunyasuvunakool&quot;,&quot;given&quot;:&quot;Kathryn&quot;,&quot;parse-names&quot;:false,&quot;dropping-particle&quot;:&quot;&quot;,&quot;non-dropping-particle&quot;:&quot;&quot;},{&quot;family&quot;:&quot;Bates&quot;,&quot;given&quot;:&quot;Russ&quot;,&quot;parse-names&quot;:false,&quot;dropping-particle&quot;:&quot;&quot;,&quot;non-dropping-particle&quot;:&quot;&quot;},{&quot;family&quot;:&quot;Žídek&quot;,&quot;given&quot;:&quot;Augustin&quot;,&quot;parse-names&quot;:false,&quot;dropping-particle&quot;:&quot;&quot;,&quot;non-dropping-particle&quot;:&quot;&quot;},{&quot;family&quot;:&quot;Potapenko&quot;,&quot;given&quot;:&quot;Anna&quot;,&quot;parse-names&quot;:false,&quot;dropping-particle&quot;:&quot;&quot;,&quot;non-dropping-particle&quot;:&quot;&quot;},{&quot;family&quot;:&quot;Bridgland&quot;,&quot;given&quot;:&quot;Alex&quot;,&quot;parse-names&quot;:false,&quot;dropping-particle&quot;:&quot;&quot;,&quot;non-dropping-particle&quot;:&quot;&quot;},{&quot;family&quot;:&quot;Meyer&quot;,&quot;given&quot;:&quot;Clemens&quot;,&quot;parse-names&quot;:false,&quot;dropping-particle&quot;:&quot;&quot;,&quot;non-dropping-particle&quot;:&quot;&quot;},{&quot;family&quot;:&quot;Kohl&quot;,&quot;given&quot;:&quot;Simon A.A.&quot;,&quot;parse-names&quot;:false,&quot;dropping-particle&quot;:&quot;&quot;,&quot;non-dropping-particle&quot;:&quot;&quot;},{&quot;family&quot;:&quot;Ballard&quot;,&quot;given&quot;:&quot;Andrew J.&quot;,&quot;parse-names&quot;:false,&quot;dropping-particle&quot;:&quot;&quot;,&quot;non-dropping-particle&quot;:&quot;&quot;},{&quot;family&quot;:&quot;Cowie&quot;,&quot;given&quot;:&quot;Andrew&quot;,&quot;parse-names&quot;:false,&quot;dropping-particle&quot;:&quot;&quot;,&quot;non-dropping-particle&quot;:&quot;&quot;},{&quot;family&quot;:&quot;Romera-Paredes&quot;,&quot;given&quot;:&quot;Bernardino&quot;,&quot;parse-names&quot;:false,&quot;dropping-particle&quot;:&quot;&quot;,&quot;non-dropping-particle&quot;:&quot;&quot;},{&quot;family&quot;:&quot;Nikolov&quot;,&quot;given&quot;:&quot;Stanislav&quot;,&quot;parse-names&quot;:false,&quot;dropping-particle&quot;:&quot;&quot;,&quot;non-dropping-particle&quot;:&quot;&quot;},{&quot;family&quot;:&quot;Jain&quot;,&quot;given&quot;:&quot;Rishub&quot;,&quot;parse-names&quot;:false,&quot;dropping-particle&quot;:&quot;&quot;,&quot;non-dropping-particle&quot;:&quot;&quot;},{&quot;family&quot;:&quot;Adler&quot;,&quot;given&quot;:&quot;Jonas&quot;,&quot;parse-names&quot;:false,&quot;dropping-particle&quot;:&quot;&quot;,&quot;non-dropping-particle&quot;:&quot;&quot;},{&quot;family&quot;:&quot;Back&quot;,&quot;given&quot;:&quot;Trevor&quot;,&quot;parse-names&quot;:false,&quot;dropping-particle&quot;:&quot;&quot;,&quot;non-dropping-particle&quot;:&quot;&quot;},{&quot;family&quot;:&quot;Petersen&quot;,&quot;given&quot;:&quot;Stig&quot;,&quot;parse-names&quot;:false,&quot;dropping-particle&quot;:&quot;&quot;,&quot;non-dropping-particle&quot;:&quot;&quot;},{&quot;family&quot;:&quot;Reiman&quot;,&quot;given&quot;:&quot;David&quot;,&quot;parse-names&quot;:false,&quot;dropping-particle&quot;:&quot;&quot;,&quot;non-dropping-particle&quot;:&quot;&quot;},{&quot;family&quot;:&quot;Clancy&quot;,&quot;given&quot;:&quot;Ellen&quot;,&quot;parse-names&quot;:false,&quot;dropping-particle&quot;:&quot;&quot;,&quot;non-dropping-particle&quot;:&quot;&quot;},{&quot;family&quot;:&quot;Zielinski&quot;,&quot;given&quot;:&quot;Michal&quot;,&quot;parse-names&quot;:false,&quot;dropping-particle&quot;:&quot;&quot;,&quot;non-dropping-particle&quot;:&quot;&quot;},{&quot;family&quot;:&quot;Steinegger&quot;,&quot;given&quot;:&quot;Martin&quot;,&quot;parse-names&quot;:false,&quot;dropping-particle&quot;:&quot;&quot;,&quot;non-dropping-particle&quot;:&quot;&quot;},{&quot;family&quot;:&quot;Pacholska&quot;,&quot;given&quot;:&quot;Michalina&quot;,&quot;parse-names&quot;:false,&quot;dropping-particle&quot;:&quot;&quot;,&quot;non-dropping-particle&quot;:&quot;&quot;},{&quot;family&quot;:&quot;Berghammer&quot;,&quot;given&quot;:&quot;Tamas&quot;,&quot;parse-names&quot;:false,&quot;dropping-particle&quot;:&quot;&quot;,&quot;non-dropping-particle&quot;:&quot;&quot;},{&quot;family&quot;:&quot;Bodenstein&quot;,&quot;given&quot;:&quot;Sebastian&quot;,&quot;parse-names&quot;:false,&quot;dropping-particle&quot;:&quot;&quot;,&quot;non-dropping-particle&quot;:&quot;&quot;},{&quot;family&quot;:&quot;Silver&quot;,&quot;given&quot;:&quot;David&quot;,&quot;parse-names&quot;:false,&quot;dropping-particle&quot;:&quot;&quot;,&quot;non-dropping-particle&quot;:&quot;&quot;},{&quot;family&quot;:&quot;Vinyals&quot;,&quot;given&quot;:&quot;Oriol&quot;,&quot;parse-names&quot;:false,&quot;dropping-particle&quot;:&quot;&quot;,&quot;non-dropping-particle&quot;:&quot;&quot;},{&quot;family&quot;:&quot;Senior&quot;,&quot;given&quot;:&quot;Andrew W.&quot;,&quot;parse-names&quot;:false,&quot;dropping-particle&quot;:&quot;&quot;,&quot;non-dropping-particle&quot;:&quot;&quot;},{&quot;family&quot;:&quot;Kavukcuoglu&quot;,&quot;given&quot;:&quot;Koray&quot;,&quot;parse-names&quot;:false,&quot;dropping-particle&quot;:&quot;&quot;,&quot;non-dropping-particle&quot;:&quot;&quot;},{&quot;family&quot;:&quot;Kohli&quot;,&quot;given&quot;:&quot;Pushmeet&quot;,&quot;parse-names&quot;:false,&quot;dropping-particle&quot;:&quot;&quot;,&quot;non-dropping-particle&quot;:&quot;&quot;},{&quot;family&quot;:&quot;Hassabis&quot;,&quot;given&quot;:&quot;Demis&quot;,&quot;parse-names&quot;:false,&quot;dropping-particle&quot;:&quot;&quot;,&quot;non-dropping-particle&quot;:&quot;&quot;}],&quot;container-title&quot;:&quot;Nature 2021 596:7873&quot;,&quot;accessed&quot;:{&quot;date-parts&quot;:[[2024,3,18]]},&quot;DOI&quot;:&quot;10.1038/s41586-021-03819-2&quot;,&quot;ISSN&quot;:&quot;1476-4687&quot;,&quot;PMID&quot;:&quot;34265844&quot;,&quot;URL&quot;:&quot;https://www.nature.com/articles/s41586-021-03819-2&quot;,&quot;issued&quot;:{&quot;date-parts&quot;:[[2021,7,15]]},&quot;page&quot;:&quot;583-589&quot;,&quot;abstract&quot;:&quot;Proteins are essential to life, and understanding their structure can facilitate a mechanistic understanding of their function. Through an enormous experimental effort1–4, the structures of around 100,000 unique proteins have been determined5, but this represents a small fraction of the billions of known protein sequences6,7. Structural coverage is bottlenecked by the months to years of painstaking effort required to determine a single protein structure. Accurate computational approaches are needed to address this gap and to enable large-scale structural bioinformatics. Predicting the three-dimensional structure that a protein will adopt based solely on its amino acid sequence—the structure prediction component of the ‘protein folding problem’8—has been an important open research problem for more than 50&amp;nbsp;years9. Despite recent progress10–14, existing methods fall far&amp;nbsp;short of atomic accuracy, especially when no homologous structure is available. Here we provide the first computational method that can regularly predict protein structures with atomic accuracy even in cases in which no similar structure is known. We validated an entirely redesigned version of our neural network-based model, AlphaFold, in the challenging 14th Critical Assessment of protein Structure Prediction (CASP14)15, demonstrating accuracy competitive with experimental structures in a majority of cases and greatly outperforming other methods. Underpinning the latest version of AlphaFold is a novel machine learning approach that incorporates physical and biological knowledge about protein structure, leveraging multi-sequence alignments, into the design of the deep learning algorithm. AlphaFold predicts protein structures with an accuracy competitive with experimental structures in the majority of cases using a novel deep learning architecture.&quot;,&quot;publisher&quot;:&quot;Nature Publishing Group&quot;,&quot;issue&quot;:&quot;7873&quot;,&quot;volume&quot;:&quot;596&quot;,&quot;container-title-short&quot;:&quot;&quot;},&quot;isTemporary&quot;:false}]},{&quot;citationID&quot;:&quot;MENDELEY_CITATION_5000b183-62f0-4496-b00d-cab4e6af4eaf&quot;,&quot;properties&quot;:{&quot;noteIndex&quot;:3},&quot;isEdited&quot;:false,&quot;manualOverride&quot;:{&quot;isManuallyOverridden&quot;:false,&quot;citeprocText&quot;:&quot;A. Gulati i in., &lt;i&gt;Conformer: Convolution-augmented Transformer for Speech Recognition&lt;/i&gt;, „Proceedings of the Annual Conference of the International Speech Communication Association, INTERSPEECH” t. 2020-October (2020), DOI: 10.21437/Interspeech.2020-3015, https://arxiv.org/abs/2005.08100v1.&quot;,&quot;manualOverrideText&quot;:&quot;&quot;},&quot;citationTag&quot;:&quot;MENDELEY_CITATION_v3_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&quot;,&quot;citationItems&quot;:[{&quot;id&quot;:&quot;55e7248c-d12f-3c0b-8f22-c28b1525adc0&quot;,&quot;itemData&quot;:{&quot;type&quot;:&quot;article-journal&quot;,&quot;id&quot;:&quot;55e7248c-d12f-3c0b-8f22-c28b1525adc0&quot;,&quot;title&quot;:&quot;Conformer: Convolution-augmented Transformer for Speech Recognition&quot;,&quot;author&quot;:[{&quot;family&quot;:&quot;Gulati&quot;,&quot;given&quot;:&quot;Anmol&quot;,&quot;parse-names&quot;:false,&quot;dropping-particle&quot;:&quot;&quot;,&quot;non-dropping-particle&quot;:&quot;&quot;},{&quot;family&quot;:&quot;Qin&quot;,&quot;given&quot;:&quot;James&quot;,&quot;parse-names&quot;:false,&quot;dropping-particle&quot;:&quot;&quot;,&quot;non-dropping-particle&quot;:&quot;&quot;},{&quot;family&quot;:&quot;Chiu&quot;,&quot;given&quot;:&quot;Chung Cheng&quot;,&quot;parse-names&quot;:false,&quot;dropping-particle&quot;:&quot;&quot;,&quot;non-dropping-particle&quot;:&quot;&quot;},{&quot;family&quot;:&quot;Parmar&quot;,&quot;given&quot;:&quot;Niki&quot;,&quot;parse-names&quot;:false,&quot;dropping-particle&quot;:&quot;&quot;,&quot;non-dropping-particle&quot;:&quot;&quot;},{&quot;family&quot;:&quot;Zhang&quot;,&quot;given&quot;:&quot;Yu&quot;,&quot;parse-names&quot;:false,&quot;dropping-particle&quot;:&quot;&quot;,&quot;non-dropping-particle&quot;:&quot;&quot;},{&quot;family&quot;:&quot;Yu&quot;,&quot;given&quot;:&quot;Jiahui&quot;,&quot;parse-names&quot;:false,&quot;dropping-particle&quot;:&quot;&quot;,&quot;non-dropping-particle&quot;:&quot;&quot;},{&quot;family&quot;:&quot;Han&quot;,&quot;given&quot;:&quot;Wei&quot;,&quot;parse-names&quot;:false,&quot;dropping-particle&quot;:&quot;&quot;,&quot;non-dropping-particle&quot;:&quot;&quot;},{&quot;family&quot;:&quot;Wang&quot;,&quot;given&quot;:&quot;Shibo&quot;,&quot;parse-names&quot;:false,&quot;dropping-particle&quot;:&quot;&quot;,&quot;non-dropping-particle&quot;:&quot;&quot;},{&quot;family&quot;:&quot;Zhang&quot;,&quot;given&quot;:&quot;Zhengdong&quot;,&quot;parse-names&quot;:false,&quot;dropping-particle&quot;:&quot;&quot;,&quot;non-dropping-particle&quot;:&quot;&quot;},{&quot;family&quot;:&quot;Wu&quot;,&quot;given&quot;:&quot;Yonghui&quot;,&quot;parse-names&quot;:false,&quot;dropping-particle&quot;:&quot;&quot;,&quot;non-dropping-particle&quot;:&quot;&quot;},{&quot;family&quot;:&quot;Pang&quot;,&quot;given&quot;:&quot;Ruoming&quot;,&quot;parse-names&quot;:false,&quot;dropping-particle&quot;:&quot;&quot;,&quot;non-dropping-particle&quot;:&quot;&quot;}],&quot;container-title&quot;:&quot;Proceedings of the Annual Conference of the International Speech Communication Association, INTERSPEECH&quot;,&quot;accessed&quot;:{&quot;date-parts&quot;:[[2024,3,18]]},&quot;DOI&quot;:&quot;10.21437/Interspeech.2020-3015&quot;,&quot;ISSN&quot;:&quot;19909772&quot;,&quot;URL&quot;:&quot;https://arxiv.org/abs/2005.08100v1&quot;,&quot;issued&quot;:{&quot;date-parts&quot;:[[2020,5,16]]},&quot;page&quot;:&quot;5036-5040&quot;,&quot;abstract&quot;:&quot;Recently Transformer and Convolution neural network (CNN) based models have shown promising results in Automatic Speech Recognition (ASR), outperforming Recurrent neural networks (RNNs). Transformer models are good at capturing content-based global interactions, while CNNs exploit local features effectively. In this work, we achieve the best of both worlds by studying how to combine convolution neural networks and transformers to model both local and global dependencies of an audio sequence in a parameter-efficient way. To this regard, we propose the convolution-augmented transformer for speech recognition, named Conformer. Conformer significantly outperforms the previous Transformer and CNN based models achieving state-of-the-art accuracies. On the widely used LibriSpeech benchmark, our model achieves WER of 2.1%/4.3% without using a language model and 1.9%/3.9% with an external language model on test/testother. We also observe competitive performance of 2.7%/6.3% with a small model of only 10M parameters.&quot;,&quot;publisher&quot;:&quot;International Speech Communication Association&quot;,&quot;volume&quot;:&quot;2020-October&quot;,&quot;container-title-short&quot;:&quot;&quot;},&quot;isTemporary&quot;:false}]},{&quot;citationID&quot;:&quot;MENDELEY_CITATION_695b7812-3fdb-4bf4-928f-a681f77e5e00&quot;,&quot;properties&quot;:{&quot;noteIndex&quot;:4},&quot;isEdited&quot;:false,&quot;manualOverride&quot;:{&quot;isManuallyOverridden&quot;:false,&quot;citeprocText&quot;:&quot;L. Chen i in., &lt;i&gt;Decision Transformer: Reinforcement Learning via Sequence Modeling&lt;/i&gt;, „Advances in Neural Information Processing Systems” t. 18 (2021), https://arxiv.org/abs/2106.01345v2.&quot;,&quot;manualOverrideText&quot;:&quot;&quot;},&quot;citationTag&quot;:&quot;MENDELEY_CITATION_v3_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&quot;,&quot;citationItems&quot;:[{&quot;id&quot;:&quot;30bad093-45c2-32f4-a165-e943b69f6c91&quot;,&quot;itemData&quot;:{&quot;type&quot;:&quot;article-journal&quot;,&quot;id&quot;:&quot;30bad093-45c2-32f4-a165-e943b69f6c91&quot;,&quot;title&quot;:&quot;Decision Transformer: Reinforcement Learning via Sequence Modeling&quot;,&quot;author&quot;:[{&quot;family&quot;:&quot;Chen&quot;,&quot;given&quot;:&quot;Lili&quot;,&quot;parse-names&quot;:false,&quot;dropping-particle&quot;:&quot;&quot;,&quot;non-dropping-particle&quot;:&quot;&quot;},{&quot;family&quot;:&quot;Lu&quot;,&quot;given&quot;:&quot;Kevin&quot;,&quot;parse-names&quot;:false,&quot;dropping-particle&quot;:&quot;&quot;,&quot;non-dropping-particle&quot;:&quot;&quot;},{&quot;family&quot;:&quot;Rajeswaran&quot;,&quot;given&quot;:&quot;Aravind&quot;,&quot;parse-names&quot;:false,&quot;dropping-particle&quot;:&quot;&quot;,&quot;non-dropping-particle&quot;:&quot;&quot;},{&quot;family&quot;:&quot;Lee&quot;,&quot;given&quot;:&quot;Kimin&quot;,&quot;parse-names&quot;:false,&quot;dropping-particle&quot;:&quot;&quot;,&quot;non-dropping-particle&quot;:&quot;&quot;},{&quot;family&quot;:&quot;Grover&quot;,&quot;given&quot;:&quot;Aditya&quot;,&quot;parse-names&quot;:false,&quot;dropping-particle&quot;:&quot;&quot;,&quot;non-dropping-particle&quot;:&quot;&quot;},{&quot;family&quot;:&quot;Laskin&quot;,&quot;given&quot;:&quot;Michael&quot;,&quot;parse-names&quot;:false,&quot;dropping-particle&quot;:&quot;&quot;,&quot;non-dropping-particle&quot;:&quot;&quot;},{&quot;family&quot;:&quot;Abbeel&quot;,&quot;given&quot;:&quot;Pieter&quot;,&quot;parse-names&quot;:false,&quot;dropping-particle&quot;:&quot;&quot;,&quot;non-dropping-particle&quot;:&quot;&quot;},{&quot;family&quot;:&quot;Srinivas&quot;,&quot;given&quot;:&quot;Aravind&quot;,&quot;parse-names&quot;:false,&quot;dropping-particle&quot;:&quot;&quot;,&quot;non-dropping-particle&quot;:&quot;&quot;},{&quot;family&quot;:&quot;Mordatch&quot;,&quot;given&quot;:&quot;Igor&quot;,&quot;parse-names&quot;:false,&quot;dropping-particle&quot;:&quot;&quot;,&quot;non-dropping-particle&quot;:&quot;&quot;}],&quot;container-title&quot;:&quot;Advances in Neural Information Processing Systems&quot;,&quot;accessed&quot;:{&quot;date-parts&quot;:[[2024,3,18]]},&quot;ISBN&quot;:&quot;9781713845393&quot;,&quot;ISSN&quot;:&quot;10495258&quot;,&quot;URL&quot;:&quot;https://arxiv.org/abs/2106.01345v2&quot;,&quot;issued&quot;:{&quot;date-parts&quot;:[[2021,6,2]]},&quot;page&quot;:&quot;15084-15097&quot;,&quot;abstract&quot;:&quot;We introduce a framework that abstracts Reinforcement Learning (RL) as a sequence modeling problem. This allows us to draw upon the simplicity and scalability of the Transformer architecture, and associated advances in language modeling such as GPT-x and BERT. In particular, we present Decision Transformer, an architecture that casts the problem of RL as conditional sequence modeling. Unlike prior approaches to RL that fit value functions or compute policy gradients, Decision Transformer simply outputs the optimal actions by leveraging a causally masked Transformer. By conditioning an autoregressive model on the desired return (reward), past states, and actions, our Decision Transformer model can generate future actions that achieve the desired return. Despite its simplicity, Decision Transformer matches or exceeds the performance of state-of-the-art model-free offline RL baselines on Atari, OpenAI Gym, and Key-to-Door tasks.&quot;,&quot;publisher&quot;:&quot;Neural information processing systems foundation&quot;,&quot;volume&quot;:&quot;18&quot;,&quot;container-title-short&quot;:&quot;Adv Neural Inf Process Syst&quot;},&quot;isTemporary&quot;:false}]},{&quot;citationID&quot;:&quot;MENDELEY_CITATION_494d2908-e83e-4ae9-962f-29eda80a11dd&quot;,&quot;properties&quot;:{&quot;noteIndex&quot;:5},&quot;isEdited&quot;:false,&quot;manualOverride&quot;:{&quot;isManuallyOverridden&quot;:false,&quot;citeprocText&quot;:&quot;A. Vaswani i in., &lt;i&gt;Attention Is All You Need&lt;/i&gt;, „Advances in Neural Information Processing Systems” t. 2017-December (2017), https://arxiv.org/abs/1706.03762v7.&quot;,&quot;manualOverrideText&quot;:&quot;&quot;},&quot;citationTag&quot;:&quot;MENDELEY_CITATION_v3_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&quot;,&quot;citationItems&quot;:[{&quot;id&quot;:&quot;a267b367-8311-36ce-9f1d-ab6cfdeb52f8&quot;,&quot;itemData&quot;:{&quot;type&quot;:&quot;article-journal&quot;,&quot;id&quot;:&quot;a267b367-8311-36ce-9f1d-ab6cfdeb52f8&quot;,&quot;title&quot;:&quot;Attention Is All You Need&quot;,&quot;author&quot;:[{&quot;family&quot;:&quot;Vaswani&quot;,&quot;given&quot;:&quot;Ashish&quot;,&quot;parse-names&quot;:false,&quot;dropping-particle&quot;:&quot;&quot;,&quot;non-dropping-particle&quot;:&quot;&quot;},{&quot;family&quot;:&quot;Shazeer&quot;,&quot;given&quot;:&quot;Noam&quot;,&quot;parse-names&quot;:false,&quot;dropping-particle&quot;:&quot;&quot;,&quot;non-dropping-particle&quot;:&quot;&quot;},{&quot;family&quot;:&quot;Parmar&quot;,&quot;given&quot;:&quot;Niki&quot;,&quot;parse-names&quot;:false,&quot;dropping-particle&quot;:&quot;&quot;,&quot;non-dropping-particle&quot;:&quot;&quot;},{&quot;family&quot;:&quot;Uszkoreit&quot;,&quot;given&quot;:&quot;Jakob&quot;,&quot;parse-names&quot;:false,&quot;dropping-particle&quot;:&quot;&quot;,&quot;non-dropping-particle&quot;:&quot;&quot;},{&quot;family&quot;:&quot;Jones&quot;,&quot;given&quot;:&quot;Llion&quot;,&quot;parse-names&quot;:false,&quot;dropping-particle&quot;:&quot;&quot;,&quot;non-dropping-particle&quot;:&quot;&quot;},{&quot;family&quot;:&quot;Gomez&quot;,&quot;given&quot;:&quot;Aidan N.&quot;,&quot;parse-names&quot;:false,&quot;dropping-particle&quot;:&quot;&quot;,&quot;non-dropping-particle&quot;:&quot;&quot;},{&quot;family&quot;:&quot;Kaiser&quot;,&quot;given&quot;:&quot;Łukasz&quot;,&quot;parse-names&quot;:false,&quot;dropping-particle&quot;:&quot;&quot;,&quot;non-dropping-particle&quot;:&quot;&quot;},{&quot;family&quot;:&quot;Polosukhin&quot;,&quot;given&quot;:&quot;Illia&quot;,&quot;parse-names&quot;:false,&quot;dropping-particle&quot;:&quot;&quot;,&quot;non-dropping-particle&quot;:&quot;&quot;}],&quot;container-title&quot;:&quot;Advances in Neural Information Processing Systems&quot;,&quot;accessed&quot;:{&quot;date-parts&quot;:[[2024,3,18]]},&quot;ISBN&quot;:&quot;1706.03762v7&quot;,&quot;ISSN&quot;:&quot;10495258&quot;,&quot;URL&quot;:&quot;https://arxiv.org/abs/1706.03762v7&quot;,&quot;issued&quot;:{&quot;date-parts&quot;:[[2017,6,12]]},&quot;page&quot;:&quot;5999-6009&quot;,&quot;abstract&quot;:&quot;The dominant sequence transduction models are based on complex recurrent or convolutional neural networks in an encoder-decoder configuration. The best performing models also connect the encoder and decoder through an attention mechanism. We propose a new simple network architecture, the Transformer, based solely on attention mechanisms, dispensing with recurrence and convolutions entirely. Experiments on two machine translation tasks show these models to be superior in quality while being more parallelizable and requiring significantly less time to train. Our model achieves 28.4 BLEU on the WMT 2014 English-to-German translation task, improving over the existing best results, including ensembles by over 2 BLEU. On the WMT 2014 English-to-French translation task, our model establishes a new single-model state-of-the-art BLEU score of 41.8 after training for 3.5 days on eight GPUs, a small fraction of the training costs of the best models from the literature. We show that the Transformer generalizes well to other tasks by applying it successfully to English constituency parsing both with large and limited training data.&quot;,&quot;publisher&quot;:&quot;Neural information processing systems foundation&quot;,&quot;volume&quot;:&quot;2017-December&quot;,&quot;container-title-short&quot;:&quot;Adv Neural Inf Process Syst&quot;},&quot;isTemporary&quot;:false,&quot;suppress-author&quot;:false,&quot;composite&quot;:false,&quot;author-only&quot;:false}]},{&quot;citationID&quot;:&quot;MENDELEY_CITATION_d98fca2b-fce9-4525-932d-ed6e09890dcd&quot;,&quot;properties&quot;:{&quot;noteIndex&quot;:6},&quot;isEdited&quot;:false,&quot;manualOverride&quot;:{&quot;isManuallyOverridden&quot;:false,&quot;citeprocText&quot;:&quot;D. Bahdanau, K.H. Cho, Y. Bengio, &lt;i&gt;Neural Machine Translation by Jointly Learning to Align and Translate&lt;/i&gt;, „3rd International Conference on Learning Representations, ICLR 2015 - Conference Track Proceedings” (2014), https://arxiv.org/abs/1409.0473v1.&quot;,&quot;manualOverrideText&quot;:&quot;&quot;},&quot;citationTag&quot;:&quot;MENDELEY_CITATION_v3_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&quot;,&quot;citationItems&quot;:[{&quot;id&quot;:&quot;bf384dbc-5753-3e4c-95ae-8f83a4845398&quot;,&quot;itemData&quot;:{&quot;type&quot;:&quot;article-journal&quot;,&quot;id&quot;:&quot;bf384dbc-5753-3e4c-95ae-8f83a4845398&quot;,&quot;title&quot;:&quot;Neural Machine Translation by Jointly Learning to Align and Translate&quot;,&quot;author&quot;:[{&quot;family&quot;:&quot;Bahdanau&quot;,&quot;given&quot;:&quot;Dzmitry&quot;,&quot;parse-names&quot;:false,&quot;dropping-particle&quot;:&quot;&quot;,&quot;non-dropping-particle&quot;:&quot;&quot;},{&quot;family&quot;:&quot;Cho&quot;,&quot;given&quot;:&quot;Kyung Hyun&quot;,&quot;parse-names&quot;:false,&quot;dropping-particle&quot;:&quot;&quot;,&quot;non-dropping-particle&quot;:&quot;&quot;},{&quot;family&quot;:&quot;Bengio&quot;,&quot;given&quot;:&quot;Yoshua&quot;,&quot;parse-names&quot;:false,&quot;dropping-particle&quot;:&quot;&quot;,&quot;non-dropping-particle&quot;:&quot;&quot;}],&quot;container-title&quot;:&quot;3rd International Conference on Learning Representations, ICLR 2015 - Conference Track Proceedings&quot;,&quot;accessed&quot;:{&quot;date-parts&quot;:[[2024,3,18]]},&quot;URL&quot;:&quot;https://arxiv.org/abs/1409.0473v1&quot;,&quot;issued&quot;:{&quot;date-parts&quot;:[[2014,9,1]]},&quot;abstract&quot;:&quot;Neural machine translation is a recently proposed approach to machine translation. Unlike the traditional statistical machine translation, the neural machine translation aims at building a single neural network that can be jointly tuned to maximize the translation performance. The models proposed recently for neural machine translation often belong to a family of encoder-decoders and consists of an encoder that encodes a source sentence into a fixed-length vector from which a decoder generates a translation. In this paper, we conjecture that the use of a fixed-length vector is a bottleneck in improving the performance of this basic encoder-decoder architecture, and propose to extend this by allowing a model to automatically (soft-)search for parts of a source sentence that are relevant to predicting a target word, without having to form these parts as a hard segment explicitly. With this new approach, we achieve a translation performance comparable to the existing state-of-the-art phrase-based system on the task of English-to-French translation. Furthermore, qualitative analysis reveals that the (soft-)alignments found by the model agree well with our intuition.&quot;,&quot;publisher&quot;:&quot;International Conference on Learning Representations, ICLR&quot;,&quot;container-title-short&quot;:&quot;&quot;},&quot;isTemporary&quot;:false,&quot;suppress-author&quot;:false,&quot;composite&quot;:false,&quot;author-only&quot;:false}]},{&quot;citationID&quot;:&quot;MENDELEY_CITATION_ba04de7f-1fd4-4c29-b6fc-43a316fdc027&quot;,&quot;properties&quot;:{&quot;noteIndex&quot;:7},&quot;isEdited&quot;:false,&quot;manualOverride&quot;:{&quot;isManuallyOverridden&quot;:false,&quot;citeprocText&quot;:&quot;&lt;i&gt;NVIDIA (NVDA) - Market capitalization&lt;/i&gt; [na:] https://companiesmarketcap.com/nvidia/marketcap/, dostęp 18 marca 2024 r.&quot;,&quot;manualOverrideText&quot;:&quot;&quot;},&quot;citationTag&quot;:&quot;MENDELEY_CITATION_v3_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&quot;,&quot;citationItems&quot;:[{&quot;id&quot;:&quot;dcd3f249-8345-3959-a831-3293ec19615a&quot;,&quot;itemData&quot;:{&quot;type&quot;:&quot;webpage&quot;,&quot;id&quot;:&quot;dcd3f249-8345-3959-a831-3293ec19615a&quot;,&quot;title&quot;:&quot;NVIDIA (NVDA) - Market capitalization&quot;,&quot;accessed&quot;:{&quot;date-parts&quot;:[[2024,3,18]]},&quot;URL&quot;:&quot;https://companiesmarketcap.com/nvidia/marketcap/&quot;,&quot;container-title-short&quot;:&quot;&quot;},&quot;isTemporary&quot;:false,&quot;suppress-author&quot;:false,&quot;composite&quot;:false,&quot;author-only&quot;:false}]},{&quot;citationID&quot;:&quot;MENDELEY_CITATION_48d4abe6-20c7-4737-8e35-abb114cfe4d3&quot;,&quot;properties&quot;:{&quot;noteIndex&quot;:8},&quot;isEdited&quot;:false,&quot;manualOverride&quot;:{&quot;isManuallyOverridden&quot;:true,&quot;citeprocText&quot;:&quot;V. Kosar, &lt;i&gt;Cross-Attention in Transformer Architecture&lt;/i&gt; [na:] https://vaclavkosar.com/ml/cross-attention-in-transformer-architecture, 30 grudnia 2022 r., dostęp 18 marca 2024 r.&quot;,&quot;manualOverrideText&quot;:&quot;V. Kosar, Cross-Attention in Transformer Architecture https://vaclavkosar.com/ml/cross-attention-in-transformer-architecture, 30 grudnia 2022 r., dostęp 18 marca 2024 r.&quot;},&quot;citationTag&quot;:&quot;MENDELEY_CITATION_v3_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&quot;,&quot;citationItems&quot;:[{&quot;id&quot;:&quot;bfd91821-767f-3b9d-878c-377ce3198152&quot;,&quot;itemData&quot;:{&quot;type&quot;:&quot;webpage&quot;,&quot;id&quot;:&quot;bfd91821-767f-3b9d-878c-377ce3198152&quot;,&quot;title&quot;:&quot;Cross-Attention in Transformer Architecture&quot;,&quot;author&quot;:[{&quot;family&quot;:&quot;Kosar&quot;,&quot;given&quot;:&quot;Vaclav&quot;,&quot;parse-names&quot;:false,&quot;dropping-particle&quot;:&quot;&quot;,&quot;non-dropping-particle&quot;:&quot;&quot;}],&quot;accessed&quot;:{&quot;date-parts&quot;:[[2024,3,18]]},&quot;URL&quot;:&quot;https://vaclavkosar.com/ml/cross-attention-in-transformer-architecture&quot;,&quot;issued&quot;:{&quot;date-parts&quot;:[[2022,12,30]]},&quot;container-title-short&quot;:&quot;&quot;},&quot;isTemporary&quot;:false,&quot;suppress-author&quot;:false,&quot;composite&quot;:false,&quot;author-only&quot;:false}]},{&quot;citationID&quot;:&quot;MENDELEY_CITATION_9eceaaba-52c8-482c-95db-e2de73eb83a5&quot;,&quot;properties&quot;:{&quot;noteIndex&quot;:9},&quot;isEdited&quot;:false,&quot;manualOverride&quot;:{&quot;isManuallyOverridden&quot;:false,&quot;citeprocText&quot;:&quot;Y. Tay i in., &lt;i&gt;UL2: Unifying Language Learning Paradigms&lt;/i&gt;, (2022), https://arxiv.org/abs/2205.05131v3.&quot;,&quot;manualOverrideText&quot;:&quot;&quot;},&quot;citationTag&quot;:&quot;MENDELEY_CITATION_v3_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&quot;,&quot;citationItems&quot;:[{&quot;id&quot;:&quot;bc46e3f5-20ae-3dac-9972-f6117238a10f&quot;,&quot;itemData&quot;:{&quot;type&quot;:&quot;article-journal&quot;,&quot;id&quot;:&quot;bc46e3f5-20ae-3dac-9972-f6117238a10f&quot;,&quot;title&quot;:&quot;UL2: Unifying Language Learning Paradigms&quot;,&quot;author&quot;:[{&quot;family&quot;:&quot;Tay&quot;,&quot;given&quot;:&quot;Yi&quot;,&quot;parse-names&quot;:false,&quot;dropping-particle&quot;:&quot;&quot;,&quot;non-dropping-particle&quot;:&quot;&quot;},{&quot;family&quot;:&quot;Dehghani&quot;,&quot;given&quot;:&quot;Mostafa&quot;,&quot;parse-names&quot;:false,&quot;dropping-particle&quot;:&quot;&quot;,&quot;non-dropping-particle&quot;:&quot;&quot;},{&quot;family&quot;:&quot;Tran&quot;,&quot;given&quot;:&quot;Vinh Q&quot;,&quot;parse-names&quot;:false,&quot;dropping-particle&quot;:&quot;&quot;,&quot;non-dropping-particle&quot;:&quot;&quot;},{&quot;family&quot;:&quot;Garcia&quot;,&quot;given&quot;:&quot;Xavier&quot;,&quot;parse-names&quot;:false,&quot;dropping-particle&quot;:&quot;&quot;,&quot;non-dropping-particle&quot;:&quot;&quot;},{&quot;family&quot;:&quot;Wei&quot;,&quot;given&quot;:&quot;Jason&quot;,&quot;parse-names&quot;:false,&quot;dropping-particle&quot;:&quot;&quot;,&quot;non-dropping-particle&quot;:&quot;&quot;},{&quot;family&quot;:&quot;Wang&quot;,&quot;given&quot;:&quot;Xuezhi&quot;,&quot;parse-names&quot;:false,&quot;dropping-particle&quot;:&quot;&quot;,&quot;non-dropping-particle&quot;:&quot;&quot;},{&quot;family&quot;:&quot;Won&quot;,&quot;given&quot;:&quot;Hyung&quot;,&quot;parse-names&quot;:false,&quot;dropping-particle&quot;:&quot;&quot;,&quot;non-dropping-particle&quot;:&quot;&quot;},{&quot;family&quot;:&quot;Siamak&quot;,&quot;given&quot;:&quot;Chung&quot;,&quot;parse-names&quot;:false,&quot;dropping-particle&quot;:&quot;&quot;,&quot;non-dropping-particle&quot;:&quot;&quot;},{&quot;family&quot;:&quot;Dara&quot;,&quot;given&quot;:&quot;Shakeri&quot;,&quot;parse-names&quot;:false,&quot;dropping-particle&quot;:&quot;&quot;,&quot;non-dropping-particle&quot;:&quot;&quot;},{&quot;family&quot;:&quot;Tal&quot;,&quot;given&quot;:&quot;Bahri&quot;,&quot;parse-names&quot;:false,&quot;dropping-particle&quot;:&quot;&quot;,&quot;non-dropping-particle&quot;:&quot;&quot;},{&quot;family&quot;:&quot;Huaixiu&quot;,&quot;given&quot;:&quot;Schuster&quot;,&quot;parse-names&quot;:false,&quot;dropping-particle&quot;:&quot;&quot;,&quot;non-dropping-particle&quot;:&quot;&quot;},{&quot;family&quot;:&quot;Zheng&quot;,&quot;given&quot;:&quot;Steven&quot;,&quot;parse-names&quot;:false,&quot;dropping-particle&quot;:&quot;&quot;,&quot;non-dropping-particle&quot;:&quot;&quot;},{&quot;family&quot;:&quot;Zhou&quot;,&quot;given&quot;:&quot;Denny&quot;,&quot;parse-names&quot;:false,&quot;dropping-particle&quot;:&quot;&quot;,&quot;non-dropping-particle&quot;:&quot;&quot;},{&quot;family&quot;:&quot;Houlsby&quot;,&quot;given&quot;:&quot;Neil&quot;,&quot;parse-names&quot;:false,&quot;dropping-particle&quot;:&quot;&quot;,&quot;non-dropping-particle&quot;:&quot;&quot;},{&quot;family&quot;:&quot;Metzler&quot;,&quot;given&quot;:&quot;Donald&quot;,&quot;parse-names&quot;:false,&quot;dropping-particle&quot;:&quot;&quot;,&quot;non-dropping-particle&quot;:&quot;&quot;},{&quot;family&quot;:&quot;Brain&quot;,&quot;given&quot;:&quot;Google&quot;,&quot;parse-names&quot;:false,&quot;dropping-particle&quot;:&quot;&quot;,&quot;non-dropping-particle&quot;:&quot;&quot;}],&quot;accessed&quot;:{&quot;date-parts&quot;:[[2024,3,18]]},&quot;URL&quot;:&quot;https://arxiv.org/abs/2205.05131v3&quot;,&quot;issued&quot;:{&quot;date-parts&quot;:[[2022,5,10]]},&quot;abstract&quot;:&quot;Existing pre-trained models are generally geared towards a particular class of problems. To date, there seems to be still no consensus on what the right architecture and pre-training setup should be. This paper presents a unified framework for pre-training models that are universally effective across datasets and setups. We begin by disentangling architectural archetypes with pre-training objectives -- two concepts that are commonly conflated. Next, we present a generalized &amp; unified perspective for self-supervision in NLP and show how different pre-training objectives can be cast as one another and how interpolating between different objectives can be effective. We then propose Mixture-of-Denoisers (MoD), a pre-training objective that combines diverse pre-training paradigms together. We furthermore introduce a notion of mode switching, wherein downstream fine-tuning is associated with specific pre-training schemes. We conduct extensive ablative experiments to compare multiple pre-training objectives and find that our method pushes the Pareto-frontier by outperforming T5 &amp; GPT-like models across multiple diverse setups. By scaling our model up to 20B parameters, we achieve SOTA performance on 50 well-established supervised finetuning based NLP tasks. Our model also achieve strong results at in-context learning, outperforming 175B GPT-3 on zero-shot SuperGLUE and tripling the performance of T5-XXL on one-shot summarization. On 0-shot MMLU, UL2 20B outperforms T0 and T5 models. UL2 20B also works well with chain-of-thought prompting and reasoning, making it an appealing choice for research into reasoning at a small to medium scale of 20B parameters. Finally, we apply FLAN instruction tuning to the UL2 20B model, achieving MMLU and Big-Bench scores competitive to FLAN-PaLM 62B. We release Flax-based T5X checkpoints for the UL2 20B &amp; Flan-UL2 20B.&quot;,&quot;container-title-short&quot;:&quot;&quot;},&quot;isTemporary&quot;:false}]},{&quot;citationID&quot;:&quot;MENDELEY_CITATION_5e1f35fc-4721-415a-92fd-7f16ce6fba57&quot;,&quot;properties&quot;:{&quot;noteIndex&quot;:10},&quot;isEdited&quot;:false,&quot;manualOverride&quot;:{&quot;isManuallyOverridden&quot;:true,&quot;citeprocText&quot;:&quot;M. Lubbad, &lt;i&gt;GPT-4 Parameters: Unlimited guide NLP’s Game-Changer&lt;/i&gt; [na:] https://medium.com/@mlubbad/the-ultimate-guide-to-gpt-4-parameters-everything-you-need-to-know-about-nlps-game-changer-109b8767855a, 19 marca 2023 r., dostęp 22 marca 2024 r.&quot;,&quot;manualOverrideText&quot;:&quot;M. Lubbad, GPT-4 Parameters: Unlimited guide NLP’s Game-Changer https://medium.com/@mlubbad/the-ultimate-guide-to-gpt-4-parameters-everything-you-need-to-know-about-nlps-game-changer-109b8767855a, 19 marca 2023 r., dostęp 22 marca 2024 r.&quot;},&quot;citationItems&quot;:[{&quot;id&quot;:&quot;649d9020-567c-3c10-b0ff-a6a6857fe5b5&quot;,&quot;itemData&quot;:{&quot;type&quot;:&quot;webpage&quot;,&quot;id&quot;:&quot;649d9020-567c-3c10-b0ff-a6a6857fe5b5&quot;,&quot;title&quot;:&quot;GPT-4 Parameters: Unlimited guide NLP’s Game-Changer&quot;,&quot;author&quot;:[{&quot;family&quot;:&quot;Lubbad&quot;,&quot;given&quot;:&quot;Mohammed&quot;,&quot;parse-names&quot;:false,&quot;dropping-particle&quot;:&quot;&quot;,&quot;non-dropping-particle&quot;:&quot;&quot;}],&quot;accessed&quot;:{&quot;date-parts&quot;:[[2024,3,22]]},&quot;URL&quot;:&quot;https://medium.com/@mlubbad/the-ultimate-guide-to-gpt-4-parameters-everything-you-need-to-know-about-nlps-game-changer-109b8767855a&quot;,&quot;issued&quot;:{&quot;date-parts&quot;:[[2023,3,19]]}},&quot;isTemporary&quot;:false,&quot;suppress-author&quot;:false,&quot;composite&quot;:false,&quot;author-only&quot;:false}],&quot;citationTag&quot;:&quot;MENDELEY_CITATION_v3_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&quot;}]"/>
+    <we:property name="MENDELEY_CITATIONS_LOCALE_CODE" value="&quot;pl-PL&quot;"/>
+    <we:property name="MENDELEY_CITATIONS_STYLE" value="{&quot;id&quot;:&quot;https://www.zotero.org/styles/polish-legal&quot;,&quot;title&quot;:&quot;Polish Legal (Polski)&quot;,&quot;format&quot;:&quot;note&quot;,&quot;defaultLocale&quot;:&quot;pl-PL&quot;,&quot;isLocaleCodeValid&quot;:true}"/>
+  </we:properties>
+  <we:bindings/>
+  <we:snapshot xmlns:r="http://schemas.openxmlformats.org/officeDocument/2006/relationships"/>
+</we:webextension>
+</file>
+
 <file path=customXml/item1.xml><?xml version="1.0" encoding="utf-8"?>
 <b:Sources xmlns:b="http://schemas.openxmlformats.org/officeDocument/2006/bibliography" xmlns="http://schemas.openxmlformats.org/officeDocument/2006/bibliography" SelectedStyle="\APASixthEditionOfficeOnline.xsl" StyleName="APA" Version="6"/>
 </file>

--- a/az_mgr.docx
+++ b/az_mgr.docx
@@ -552,49 +552,7 @@
             <w:rPr>
               <w:rStyle w:val="timesbold24"/>
             </w:rPr>
-            <w:t>Lora (</w:t>
-          </w:r>
-          <w:proofErr w:type="spellStart"/>
-          <w:r>
-            <w:rPr>
-              <w:rStyle w:val="timesbold24"/>
-            </w:rPr>
-            <w:t>outline</w:t>
-          </w:r>
-          <w:proofErr w:type="spellEnd"/>
-          <w:r>
-            <w:rPr>
-              <w:rStyle w:val="timesbold24"/>
-            </w:rPr>
-            <w:t xml:space="preserve"> jak na razie z fokusem na czas i pieniądz/fine-</w:t>
-          </w:r>
-          <w:proofErr w:type="spellStart"/>
-          <w:r>
-            <w:rPr>
-              <w:rStyle w:val="timesbold24"/>
-            </w:rPr>
-            <w:t>tuning</w:t>
-          </w:r>
-          <w:proofErr w:type="spellEnd"/>
-          <w:r>
-            <w:rPr>
-              <w:rStyle w:val="timesbold24"/>
-            </w:rPr>
-            <w:t xml:space="preserve"> </w:t>
-          </w:r>
-          <w:proofErr w:type="spellStart"/>
-          <w:r>
-            <w:rPr>
-              <w:rStyle w:val="timesbold24"/>
-            </w:rPr>
-            <w:t>llmów</w:t>
-          </w:r>
-          <w:proofErr w:type="spellEnd"/>
-          <w:r>
-            <w:rPr>
-              <w:rStyle w:val="timesbold24"/>
-            </w:rPr>
-            <w:t xml:space="preserve"> przez pojedyncze jednostki czy małe firmy)</w:t>
+            <w:t>Lora</w:t>
           </w:r>
         </w:sdtContent>
       </w:sdt>
@@ -1089,7 +1047,7 @@
               <w:tab w:val="right" w:leader="dot" w:pos="9061"/>
             </w:tabs>
             <w:rPr>
-              <w:rFonts w:ascii="Times New Roman" w:eastAsiaTheme="minorEastAsia" w:hAnsi="Times New Roman" w:cs="Times New Roman"/>
+              <w:rFonts w:eastAsiaTheme="minorEastAsia"/>
               <w:noProof/>
               <w:kern w:val="2"/>
               <w:sz w:val="24"/>
@@ -1122,83 +1080,59 @@
             </w:rPr>
             <w:fldChar w:fldCharType="separate"/>
           </w:r>
-          <w:hyperlink w:anchor="_Toc156047216" w:history="1">
+          <w:hyperlink w:anchor="_Toc162202857" w:history="1">
             <w:r>
               <w:rPr>
                 <w:rStyle w:val="Hipercze"/>
-                <w:rFonts w:ascii="Times New Roman" w:hAnsi="Times New Roman" w:cs="Times New Roman"/>
-                <w:noProof/>
-                <w:sz w:val="24"/>
-                <w:szCs w:val="24"/>
+                <w:noProof/>
               </w:rPr>
               <w:t>Wstęp</w:t>
             </w:r>
             <w:r>
               <w:rPr>
-                <w:rFonts w:ascii="Times New Roman" w:hAnsi="Times New Roman" w:cs="Times New Roman"/>
-                <w:noProof/>
-                <w:webHidden/>
-                <w:sz w:val="24"/>
-                <w:szCs w:val="24"/>
+                <w:noProof/>
+                <w:webHidden/>
               </w:rPr>
               <w:tab/>
             </w:r>
             <w:r>
               <w:rPr>
-                <w:rFonts w:ascii="Times New Roman" w:hAnsi="Times New Roman" w:cs="Times New Roman"/>
-                <w:noProof/>
-                <w:webHidden/>
-                <w:sz w:val="24"/>
-                <w:szCs w:val="24"/>
+                <w:noProof/>
+                <w:webHidden/>
               </w:rPr>
               <w:fldChar w:fldCharType="begin"/>
             </w:r>
             <w:r>
               <w:rPr>
-                <w:rFonts w:ascii="Times New Roman" w:hAnsi="Times New Roman" w:cs="Times New Roman"/>
-                <w:noProof/>
-                <w:webHidden/>
-                <w:sz w:val="24"/>
-                <w:szCs w:val="24"/>
-              </w:rPr>
-              <w:instrText xml:space="preserve"> PAGEREF _Toc156047216 \h </w:instrText>
-            </w:r>
-            <w:r>
-              <w:rPr>
-                <w:rFonts w:ascii="Times New Roman" w:hAnsi="Times New Roman" w:cs="Times New Roman"/>
-                <w:noProof/>
-                <w:webHidden/>
-                <w:sz w:val="24"/>
-                <w:szCs w:val="24"/>
-              </w:rPr>
-            </w:r>
-            <w:r>
-              <w:rPr>
-                <w:rFonts w:ascii="Times New Roman" w:hAnsi="Times New Roman" w:cs="Times New Roman"/>
-                <w:noProof/>
-                <w:webHidden/>
-                <w:sz w:val="24"/>
-                <w:szCs w:val="24"/>
+                <w:noProof/>
+                <w:webHidden/>
+              </w:rPr>
+              <w:instrText xml:space="preserve"> PAGEREF _Toc162202857 \h </w:instrText>
+            </w:r>
+            <w:r>
+              <w:rPr>
+                <w:noProof/>
+                <w:webHidden/>
+              </w:rPr>
+            </w:r>
+            <w:r>
+              <w:rPr>
+                <w:noProof/>
+                <w:webHidden/>
               </w:rPr>
               <w:fldChar w:fldCharType="separate"/>
             </w:r>
             <w:r>
               <w:rPr>
-                <w:rFonts w:ascii="Times New Roman" w:hAnsi="Times New Roman" w:cs="Times New Roman"/>
-                <w:noProof/>
-                <w:webHidden/>
-                <w:sz w:val="24"/>
-                <w:szCs w:val="24"/>
-              </w:rPr>
-              <w:t>6</w:t>
-            </w:r>
-            <w:r>
-              <w:rPr>
-                <w:rFonts w:ascii="Times New Roman" w:hAnsi="Times New Roman" w:cs="Times New Roman"/>
-                <w:noProof/>
-                <w:webHidden/>
-                <w:sz w:val="24"/>
-                <w:szCs w:val="24"/>
+                <w:noProof/>
+                <w:webHidden/>
+              </w:rPr>
+              <w:t>5</w:t>
+            </w:r>
+            <w:r>
+              <w:rPr>
+                <w:noProof/>
+                <w:webHidden/>
               </w:rPr>
               <w:fldChar w:fldCharType="end"/>
             </w:r>
@@ -1211,7 +1145,7 @@
               <w:tab w:val="right" w:leader="dot" w:pos="9061"/>
             </w:tabs>
             <w:rPr>
-              <w:rFonts w:ascii="Times New Roman" w:eastAsiaTheme="minorEastAsia" w:hAnsi="Times New Roman" w:cs="Times New Roman"/>
+              <w:rFonts w:eastAsiaTheme="minorEastAsia"/>
               <w:noProof/>
               <w:kern w:val="2"/>
               <w:sz w:val="24"/>
@@ -1220,83 +1154,59 @@
               <w14:ligatures w14:val="standardContextual"/>
             </w:rPr>
           </w:pPr>
-          <w:hyperlink w:anchor="_Toc156047217" w:history="1">
+          <w:hyperlink w:anchor="_Toc162202858" w:history="1">
             <w:r>
               <w:rPr>
                 <w:rStyle w:val="Hipercze"/>
-                <w:rFonts w:ascii="Times New Roman" w:hAnsi="Times New Roman" w:cs="Times New Roman"/>
-                <w:noProof/>
-                <w:sz w:val="24"/>
-                <w:szCs w:val="24"/>
-              </w:rPr>
-              <w:t>Rozdział 1. Ogólna charakterystyka dużych modeli językowych</w:t>
-            </w:r>
-            <w:r>
-              <w:rPr>
-                <w:rFonts w:ascii="Times New Roman" w:hAnsi="Times New Roman" w:cs="Times New Roman"/>
-                <w:noProof/>
-                <w:webHidden/>
-                <w:sz w:val="24"/>
-                <w:szCs w:val="24"/>
+                <w:noProof/>
+              </w:rPr>
+              <w:t>Rozdział I. Ogólna charakterystyka dużych modeli językowych</w:t>
+            </w:r>
+            <w:r>
+              <w:rPr>
+                <w:noProof/>
+                <w:webHidden/>
               </w:rPr>
               <w:tab/>
             </w:r>
             <w:r>
               <w:rPr>
-                <w:rFonts w:ascii="Times New Roman" w:hAnsi="Times New Roman" w:cs="Times New Roman"/>
-                <w:noProof/>
-                <w:webHidden/>
-                <w:sz w:val="24"/>
-                <w:szCs w:val="24"/>
+                <w:noProof/>
+                <w:webHidden/>
               </w:rPr>
               <w:fldChar w:fldCharType="begin"/>
             </w:r>
             <w:r>
               <w:rPr>
-                <w:rFonts w:ascii="Times New Roman" w:hAnsi="Times New Roman" w:cs="Times New Roman"/>
-                <w:noProof/>
-                <w:webHidden/>
-                <w:sz w:val="24"/>
-                <w:szCs w:val="24"/>
-              </w:rPr>
-              <w:instrText xml:space="preserve"> PAGEREF _Toc156047217 \h </w:instrText>
-            </w:r>
-            <w:r>
-              <w:rPr>
-                <w:rFonts w:ascii="Times New Roman" w:hAnsi="Times New Roman" w:cs="Times New Roman"/>
-                <w:noProof/>
-                <w:webHidden/>
-                <w:sz w:val="24"/>
-                <w:szCs w:val="24"/>
-              </w:rPr>
-            </w:r>
-            <w:r>
-              <w:rPr>
-                <w:rFonts w:ascii="Times New Roman" w:hAnsi="Times New Roman" w:cs="Times New Roman"/>
-                <w:noProof/>
-                <w:webHidden/>
-                <w:sz w:val="24"/>
-                <w:szCs w:val="24"/>
+                <w:noProof/>
+                <w:webHidden/>
+              </w:rPr>
+              <w:instrText xml:space="preserve"> PAGEREF _Toc162202858 \h </w:instrText>
+            </w:r>
+            <w:r>
+              <w:rPr>
+                <w:noProof/>
+                <w:webHidden/>
+              </w:rPr>
+            </w:r>
+            <w:r>
+              <w:rPr>
+                <w:noProof/>
+                <w:webHidden/>
               </w:rPr>
               <w:fldChar w:fldCharType="separate"/>
             </w:r>
             <w:r>
               <w:rPr>
-                <w:rFonts w:ascii="Times New Roman" w:hAnsi="Times New Roman" w:cs="Times New Roman"/>
-                <w:noProof/>
-                <w:webHidden/>
-                <w:sz w:val="24"/>
-                <w:szCs w:val="24"/>
-              </w:rPr>
-              <w:t>7</w:t>
-            </w:r>
-            <w:r>
-              <w:rPr>
-                <w:rFonts w:ascii="Times New Roman" w:hAnsi="Times New Roman" w:cs="Times New Roman"/>
-                <w:noProof/>
-                <w:webHidden/>
-                <w:sz w:val="24"/>
-                <w:szCs w:val="24"/>
+                <w:noProof/>
+                <w:webHidden/>
+              </w:rPr>
+              <w:t>6</w:t>
+            </w:r>
+            <w:r>
+              <w:rPr>
+                <w:noProof/>
+                <w:webHidden/>
               </w:rPr>
               <w:fldChar w:fldCharType="end"/>
             </w:r>
@@ -1306,10 +1216,11 @@
           <w:pPr>
             <w:pStyle w:val="Spistreci2"/>
             <w:tabs>
+              <w:tab w:val="left" w:pos="960"/>
               <w:tab w:val="right" w:leader="dot" w:pos="9061"/>
             </w:tabs>
             <w:rPr>
-              <w:rFonts w:ascii="Times New Roman" w:hAnsi="Times New Roman"/>
+              <w:rFonts w:cstheme="minorBidi"/>
               <w:noProof/>
               <w:kern w:val="2"/>
               <w:sz w:val="24"/>
@@ -1317,84 +1228,169 @@
               <w14:ligatures w14:val="standardContextual"/>
             </w:rPr>
           </w:pPr>
-          <w:hyperlink w:anchor="_Toc156047218" w:history="1">
+          <w:hyperlink w:anchor="_Toc162202859" w:history="1">
             <w:r>
               <w:rPr>
                 <w:rStyle w:val="Hipercze"/>
-                <w:rFonts w:ascii="Times New Roman" w:hAnsi="Times New Roman"/>
-                <w:noProof/>
+                <w:noProof/>
+              </w:rPr>
+              <w:t>I.1.</w:t>
+            </w:r>
+            <w:r>
+              <w:rPr>
+                <w:rFonts w:cstheme="minorBidi"/>
+                <w:noProof/>
+                <w:kern w:val="2"/>
                 <w:sz w:val="24"/>
                 <w:szCs w:val="24"/>
-                <w:lang w:val="en-GB"/>
-              </w:rPr>
-              <w:t>1.1 Historia modelowania językowego</w:t>
-            </w:r>
-            <w:r>
-              <w:rPr>
-                <w:rFonts w:ascii="Times New Roman" w:hAnsi="Times New Roman"/>
-                <w:noProof/>
-                <w:webHidden/>
+                <w14:ligatures w14:val="standardContextual"/>
+              </w:rPr>
+              <w:tab/>
+            </w:r>
+            <w:r>
+              <w:rPr>
+                <w:rStyle w:val="Hipercze"/>
+                <w:noProof/>
+              </w:rPr>
+              <w:t>Architektura transformera</w:t>
+            </w:r>
+            <w:r>
+              <w:rPr>
+                <w:noProof/>
+                <w:webHidden/>
+              </w:rPr>
+              <w:tab/>
+            </w:r>
+            <w:r>
+              <w:rPr>
+                <w:noProof/>
+                <w:webHidden/>
+              </w:rPr>
+              <w:fldChar w:fldCharType="begin"/>
+            </w:r>
+            <w:r>
+              <w:rPr>
+                <w:noProof/>
+                <w:webHidden/>
+              </w:rPr>
+              <w:instrText xml:space="preserve"> PAGEREF _Toc162202859 \h </w:instrText>
+            </w:r>
+            <w:r>
+              <w:rPr>
+                <w:noProof/>
+                <w:webHidden/>
+              </w:rPr>
+            </w:r>
+            <w:r>
+              <w:rPr>
+                <w:noProof/>
+                <w:webHidden/>
+              </w:rPr>
+              <w:fldChar w:fldCharType="separate"/>
+            </w:r>
+            <w:r>
+              <w:rPr>
+                <w:noProof/>
+                <w:webHidden/>
+              </w:rPr>
+              <w:t>6</w:t>
+            </w:r>
+            <w:r>
+              <w:rPr>
+                <w:noProof/>
+                <w:webHidden/>
+              </w:rPr>
+              <w:fldChar w:fldCharType="end"/>
+            </w:r>
+          </w:hyperlink>
+        </w:p>
+        <w:p>
+          <w:pPr>
+            <w:pStyle w:val="Spistreci3"/>
+            <w:tabs>
+              <w:tab w:val="left" w:pos="1200"/>
+              <w:tab w:val="right" w:leader="dot" w:pos="9061"/>
+            </w:tabs>
+            <w:rPr>
+              <w:rFonts w:cstheme="minorBidi"/>
+              <w:noProof/>
+              <w:kern w:val="2"/>
+              <w:sz w:val="24"/>
+              <w:szCs w:val="24"/>
+              <w14:ligatures w14:val="standardContextual"/>
+            </w:rPr>
+          </w:pPr>
+          <w:hyperlink w:anchor="_Toc162202860" w:history="1">
+            <w:r>
+              <w:rPr>
+                <w:rStyle w:val="Hipercze"/>
+                <w:noProof/>
+              </w:rPr>
+              <w:t>I.1.1.</w:t>
+            </w:r>
+            <w:r>
+              <w:rPr>
+                <w:rFonts w:cstheme="minorBidi"/>
+                <w:noProof/>
+                <w:kern w:val="2"/>
                 <w:sz w:val="24"/>
                 <w:szCs w:val="24"/>
+                <w14:ligatures w14:val="standardContextual"/>
               </w:rPr>
               <w:tab/>
             </w:r>
             <w:r>
               <w:rPr>
-                <w:rFonts w:ascii="Times New Roman" w:hAnsi="Times New Roman"/>
-                <w:noProof/>
-                <w:webHidden/>
-                <w:sz w:val="24"/>
-                <w:szCs w:val="24"/>
+                <w:rStyle w:val="Hipercze"/>
+                <w:noProof/>
+              </w:rPr>
+              <w:t>Opis architektury</w:t>
+            </w:r>
+            <w:r>
+              <w:rPr>
+                <w:noProof/>
+                <w:webHidden/>
+              </w:rPr>
+              <w:tab/>
+            </w:r>
+            <w:r>
+              <w:rPr>
+                <w:noProof/>
+                <w:webHidden/>
               </w:rPr>
               <w:fldChar w:fldCharType="begin"/>
             </w:r>
             <w:r>
               <w:rPr>
-                <w:rFonts w:ascii="Times New Roman" w:hAnsi="Times New Roman"/>
-                <w:noProof/>
-                <w:webHidden/>
-                <w:sz w:val="24"/>
-                <w:szCs w:val="24"/>
-              </w:rPr>
-              <w:instrText xml:space="preserve"> PAGEREF _Toc156047218 \h </w:instrText>
-            </w:r>
-            <w:r>
-              <w:rPr>
-                <w:rFonts w:ascii="Times New Roman" w:hAnsi="Times New Roman"/>
-                <w:noProof/>
-                <w:webHidden/>
-                <w:sz w:val="24"/>
-                <w:szCs w:val="24"/>
-              </w:rPr>
-            </w:r>
-            <w:r>
-              <w:rPr>
-                <w:rFonts w:ascii="Times New Roman" w:hAnsi="Times New Roman"/>
-                <w:noProof/>
-                <w:webHidden/>
-                <w:sz w:val="24"/>
-                <w:szCs w:val="24"/>
+                <w:noProof/>
+                <w:webHidden/>
+              </w:rPr>
+              <w:instrText xml:space="preserve"> PAGEREF _Toc162202860 \h </w:instrText>
+            </w:r>
+            <w:r>
+              <w:rPr>
+                <w:noProof/>
+                <w:webHidden/>
+              </w:rPr>
+            </w:r>
+            <w:r>
+              <w:rPr>
+                <w:noProof/>
+                <w:webHidden/>
               </w:rPr>
               <w:fldChar w:fldCharType="separate"/>
             </w:r>
             <w:r>
               <w:rPr>
-                <w:rFonts w:ascii="Times New Roman" w:hAnsi="Times New Roman"/>
-                <w:noProof/>
-                <w:webHidden/>
-                <w:sz w:val="24"/>
-                <w:szCs w:val="24"/>
-              </w:rPr>
-              <w:t>7</w:t>
-            </w:r>
-            <w:r>
-              <w:rPr>
-                <w:rFonts w:ascii="Times New Roman" w:hAnsi="Times New Roman"/>
-                <w:noProof/>
-                <w:webHidden/>
-                <w:sz w:val="24"/>
-                <w:szCs w:val="24"/>
+                <w:noProof/>
+                <w:webHidden/>
+              </w:rPr>
+              <w:t>6</w:t>
+            </w:r>
+            <w:r>
+              <w:rPr>
+                <w:noProof/>
+                <w:webHidden/>
               </w:rPr>
               <w:fldChar w:fldCharType="end"/>
             </w:r>
@@ -1404,10 +1400,11 @@
           <w:pPr>
             <w:pStyle w:val="Spistreci2"/>
             <w:tabs>
+              <w:tab w:val="left" w:pos="960"/>
               <w:tab w:val="right" w:leader="dot" w:pos="9061"/>
             </w:tabs>
             <w:rPr>
-              <w:rFonts w:ascii="Times New Roman" w:hAnsi="Times New Roman"/>
+              <w:rFonts w:cstheme="minorBidi"/>
               <w:noProof/>
               <w:kern w:val="2"/>
               <w:sz w:val="24"/>
@@ -1415,83 +1412,169 @@
               <w14:ligatures w14:val="standardContextual"/>
             </w:rPr>
           </w:pPr>
-          <w:hyperlink w:anchor="_Toc156047219" w:history="1">
+          <w:hyperlink w:anchor="_Toc162202861" w:history="1">
             <w:r>
               <w:rPr>
                 <w:rStyle w:val="Hipercze"/>
-                <w:rFonts w:ascii="Times New Roman" w:hAnsi="Times New Roman"/>
-                <w:noProof/>
+                <w:noProof/>
+              </w:rPr>
+              <w:t>I.2.</w:t>
+            </w:r>
+            <w:r>
+              <w:rPr>
+                <w:rFonts w:cstheme="minorBidi"/>
+                <w:noProof/>
+                <w:kern w:val="2"/>
                 <w:sz w:val="24"/>
                 <w:szCs w:val="24"/>
-              </w:rPr>
-              <w:t>1.2 Architektura transformera</w:t>
-            </w:r>
-            <w:r>
-              <w:rPr>
-                <w:rFonts w:ascii="Times New Roman" w:hAnsi="Times New Roman"/>
-                <w:noProof/>
-                <w:webHidden/>
+                <w14:ligatures w14:val="standardContextual"/>
+              </w:rPr>
+              <w:tab/>
+            </w:r>
+            <w:r>
+              <w:rPr>
+                <w:rStyle w:val="Hipercze"/>
+                <w:noProof/>
+              </w:rPr>
+              <w:t>Transformer a generowanie języka naturalnego</w:t>
+            </w:r>
+            <w:r>
+              <w:rPr>
+                <w:noProof/>
+                <w:webHidden/>
+              </w:rPr>
+              <w:tab/>
+            </w:r>
+            <w:r>
+              <w:rPr>
+                <w:noProof/>
+                <w:webHidden/>
+              </w:rPr>
+              <w:fldChar w:fldCharType="begin"/>
+            </w:r>
+            <w:r>
+              <w:rPr>
+                <w:noProof/>
+                <w:webHidden/>
+              </w:rPr>
+              <w:instrText xml:space="preserve"> PAGEREF _Toc162202861 \h </w:instrText>
+            </w:r>
+            <w:r>
+              <w:rPr>
+                <w:noProof/>
+                <w:webHidden/>
+              </w:rPr>
+            </w:r>
+            <w:r>
+              <w:rPr>
+                <w:noProof/>
+                <w:webHidden/>
+              </w:rPr>
+              <w:fldChar w:fldCharType="separate"/>
+            </w:r>
+            <w:r>
+              <w:rPr>
+                <w:noProof/>
+                <w:webHidden/>
+              </w:rPr>
+              <w:t>10</w:t>
+            </w:r>
+            <w:r>
+              <w:rPr>
+                <w:noProof/>
+                <w:webHidden/>
+              </w:rPr>
+              <w:fldChar w:fldCharType="end"/>
+            </w:r>
+          </w:hyperlink>
+        </w:p>
+        <w:p>
+          <w:pPr>
+            <w:pStyle w:val="Spistreci2"/>
+            <w:tabs>
+              <w:tab w:val="left" w:pos="960"/>
+              <w:tab w:val="right" w:leader="dot" w:pos="9061"/>
+            </w:tabs>
+            <w:rPr>
+              <w:rFonts w:cstheme="minorBidi"/>
+              <w:noProof/>
+              <w:kern w:val="2"/>
+              <w:sz w:val="24"/>
+              <w:szCs w:val="24"/>
+              <w14:ligatures w14:val="standardContextual"/>
+            </w:rPr>
+          </w:pPr>
+          <w:hyperlink w:anchor="_Toc162202862" w:history="1">
+            <w:r>
+              <w:rPr>
+                <w:rStyle w:val="Hipercze"/>
+                <w:noProof/>
+              </w:rPr>
+              <w:t>I.3.</w:t>
+            </w:r>
+            <w:r>
+              <w:rPr>
+                <w:rFonts w:cstheme="minorBidi"/>
+                <w:noProof/>
+                <w:kern w:val="2"/>
                 <w:sz w:val="24"/>
                 <w:szCs w:val="24"/>
+                <w14:ligatures w14:val="standardContextual"/>
               </w:rPr>
               <w:tab/>
             </w:r>
             <w:r>
               <w:rPr>
-                <w:rFonts w:ascii="Times New Roman" w:hAnsi="Times New Roman"/>
-                <w:noProof/>
-                <w:webHidden/>
-                <w:sz w:val="24"/>
-                <w:szCs w:val="24"/>
+                <w:rStyle w:val="Hipercze"/>
+                <w:noProof/>
+              </w:rPr>
+              <w:t>Proces uczenia dużych modeli językowych</w:t>
+            </w:r>
+            <w:r>
+              <w:rPr>
+                <w:noProof/>
+                <w:webHidden/>
+              </w:rPr>
+              <w:tab/>
+            </w:r>
+            <w:r>
+              <w:rPr>
+                <w:noProof/>
+                <w:webHidden/>
               </w:rPr>
               <w:fldChar w:fldCharType="begin"/>
             </w:r>
             <w:r>
               <w:rPr>
-                <w:rFonts w:ascii="Times New Roman" w:hAnsi="Times New Roman"/>
-                <w:noProof/>
-                <w:webHidden/>
-                <w:sz w:val="24"/>
-                <w:szCs w:val="24"/>
-              </w:rPr>
-              <w:instrText xml:space="preserve"> PAGEREF _Toc156047219 \h </w:instrText>
-            </w:r>
-            <w:r>
-              <w:rPr>
-                <w:rFonts w:ascii="Times New Roman" w:hAnsi="Times New Roman"/>
-                <w:noProof/>
-                <w:webHidden/>
-                <w:sz w:val="24"/>
-                <w:szCs w:val="24"/>
-              </w:rPr>
-            </w:r>
-            <w:r>
-              <w:rPr>
-                <w:rFonts w:ascii="Times New Roman" w:hAnsi="Times New Roman"/>
-                <w:noProof/>
-                <w:webHidden/>
-                <w:sz w:val="24"/>
-                <w:szCs w:val="24"/>
+                <w:noProof/>
+                <w:webHidden/>
+              </w:rPr>
+              <w:instrText xml:space="preserve"> PAGEREF _Toc162202862 \h </w:instrText>
+            </w:r>
+            <w:r>
+              <w:rPr>
+                <w:noProof/>
+                <w:webHidden/>
+              </w:rPr>
+            </w:r>
+            <w:r>
+              <w:rPr>
+                <w:noProof/>
+                <w:webHidden/>
               </w:rPr>
               <w:fldChar w:fldCharType="separate"/>
             </w:r>
             <w:r>
               <w:rPr>
-                <w:rFonts w:ascii="Times New Roman" w:hAnsi="Times New Roman"/>
-                <w:noProof/>
-                <w:webHidden/>
-                <w:sz w:val="24"/>
-                <w:szCs w:val="24"/>
-              </w:rPr>
-              <w:t>8</w:t>
-            </w:r>
-            <w:r>
-              <w:rPr>
-                <w:rFonts w:ascii="Times New Roman" w:hAnsi="Times New Roman"/>
-                <w:noProof/>
-                <w:webHidden/>
-                <w:sz w:val="24"/>
-                <w:szCs w:val="24"/>
+                <w:noProof/>
+                <w:webHidden/>
+              </w:rPr>
+              <w:t>14</w:t>
+            </w:r>
+            <w:r>
+              <w:rPr>
+                <w:noProof/>
+                <w:webHidden/>
               </w:rPr>
               <w:fldChar w:fldCharType="end"/>
             </w:r>
@@ -1501,10 +1584,11 @@
           <w:pPr>
             <w:pStyle w:val="Spistreci3"/>
             <w:tabs>
+              <w:tab w:val="left" w:pos="1200"/>
               <w:tab w:val="right" w:leader="dot" w:pos="9061"/>
             </w:tabs>
             <w:rPr>
-              <w:rFonts w:ascii="Times New Roman" w:hAnsi="Times New Roman"/>
+              <w:rFonts w:cstheme="minorBidi"/>
               <w:noProof/>
               <w:kern w:val="2"/>
               <w:sz w:val="24"/>
@@ -1512,374 +1596,77 @@
               <w14:ligatures w14:val="standardContextual"/>
             </w:rPr>
           </w:pPr>
-          <w:hyperlink w:anchor="_Toc156047220" w:history="1">
+          <w:hyperlink w:anchor="_Toc162202863" w:history="1">
             <w:r>
               <w:rPr>
                 <w:rStyle w:val="Hipercze"/>
-                <w:rFonts w:ascii="Times New Roman" w:hAnsi="Times New Roman"/>
-                <w:noProof/>
+                <w:noProof/>
+              </w:rPr>
+              <w:t>I.3.1.</w:t>
+            </w:r>
+            <w:r>
+              <w:rPr>
+                <w:rFonts w:cstheme="minorBidi"/>
+                <w:noProof/>
+                <w:kern w:val="2"/>
                 <w:sz w:val="24"/>
                 <w:szCs w:val="24"/>
-              </w:rPr>
-              <w:t>1.2.1 Opis architektury</w:t>
-            </w:r>
-            <w:r>
-              <w:rPr>
-                <w:rFonts w:ascii="Times New Roman" w:hAnsi="Times New Roman"/>
-                <w:noProof/>
-                <w:webHidden/>
-                <w:sz w:val="24"/>
-                <w:szCs w:val="24"/>
+                <w14:ligatures w14:val="standardContextual"/>
               </w:rPr>
               <w:tab/>
             </w:r>
             <w:r>
               <w:rPr>
-                <w:rFonts w:ascii="Times New Roman" w:hAnsi="Times New Roman"/>
-                <w:noProof/>
-                <w:webHidden/>
-                <w:sz w:val="24"/>
-                <w:szCs w:val="24"/>
+                <w:rStyle w:val="Hipercze"/>
+                <w:noProof/>
+              </w:rPr>
+              <w:t>Metodologie uczenia</w:t>
+            </w:r>
+            <w:r>
+              <w:rPr>
+                <w:noProof/>
+                <w:webHidden/>
+              </w:rPr>
+              <w:tab/>
+            </w:r>
+            <w:r>
+              <w:rPr>
+                <w:noProof/>
+                <w:webHidden/>
               </w:rPr>
               <w:fldChar w:fldCharType="begin"/>
             </w:r>
             <w:r>
               <w:rPr>
-                <w:rFonts w:ascii="Times New Roman" w:hAnsi="Times New Roman"/>
-                <w:noProof/>
-                <w:webHidden/>
-                <w:sz w:val="24"/>
-                <w:szCs w:val="24"/>
-              </w:rPr>
-              <w:instrText xml:space="preserve"> PAGEREF _Toc156047220 \h </w:instrText>
-            </w:r>
-            <w:r>
-              <w:rPr>
-                <w:rFonts w:ascii="Times New Roman" w:hAnsi="Times New Roman"/>
-                <w:noProof/>
-                <w:webHidden/>
-                <w:sz w:val="24"/>
-                <w:szCs w:val="24"/>
-              </w:rPr>
-            </w:r>
-            <w:r>
-              <w:rPr>
-                <w:rFonts w:ascii="Times New Roman" w:hAnsi="Times New Roman"/>
-                <w:noProof/>
-                <w:webHidden/>
-                <w:sz w:val="24"/>
-                <w:szCs w:val="24"/>
+                <w:noProof/>
+                <w:webHidden/>
+              </w:rPr>
+              <w:instrText xml:space="preserve"> PAGEREF _Toc162202863 \h </w:instrText>
+            </w:r>
+            <w:r>
+              <w:rPr>
+                <w:noProof/>
+                <w:webHidden/>
+              </w:rPr>
+            </w:r>
+            <w:r>
+              <w:rPr>
+                <w:noProof/>
+                <w:webHidden/>
               </w:rPr>
               <w:fldChar w:fldCharType="separate"/>
             </w:r>
             <w:r>
               <w:rPr>
-                <w:rFonts w:ascii="Times New Roman" w:hAnsi="Times New Roman"/>
-                <w:noProof/>
-                <w:webHidden/>
-                <w:sz w:val="24"/>
-                <w:szCs w:val="24"/>
-              </w:rPr>
-              <w:t>8</w:t>
-            </w:r>
-            <w:r>
-              <w:rPr>
-                <w:rFonts w:ascii="Times New Roman" w:hAnsi="Times New Roman"/>
-                <w:noProof/>
-                <w:webHidden/>
-                <w:sz w:val="24"/>
-                <w:szCs w:val="24"/>
-              </w:rPr>
-              <w:fldChar w:fldCharType="end"/>
-            </w:r>
-          </w:hyperlink>
-        </w:p>
-        <w:p>
-          <w:pPr>
-            <w:pStyle w:val="Spistreci2"/>
-            <w:tabs>
-              <w:tab w:val="right" w:leader="dot" w:pos="9061"/>
-            </w:tabs>
-            <w:rPr>
-              <w:rFonts w:ascii="Times New Roman" w:hAnsi="Times New Roman"/>
-              <w:noProof/>
-              <w:kern w:val="2"/>
-              <w:sz w:val="24"/>
-              <w:szCs w:val="24"/>
-              <w14:ligatures w14:val="standardContextual"/>
-            </w:rPr>
-          </w:pPr>
-          <w:hyperlink w:anchor="_Toc156047221" w:history="1">
-            <w:r>
-              <w:rPr>
-                <w:rStyle w:val="Hipercze"/>
-                <w:rFonts w:ascii="Times New Roman" w:hAnsi="Times New Roman"/>
-                <w:noProof/>
-                <w:sz w:val="24"/>
-                <w:szCs w:val="24"/>
-              </w:rPr>
-              <w:t>1.3 Udoskonalenia architektury</w:t>
-            </w:r>
-            <w:r>
-              <w:rPr>
-                <w:rFonts w:ascii="Times New Roman" w:hAnsi="Times New Roman"/>
-                <w:noProof/>
-                <w:webHidden/>
-                <w:sz w:val="24"/>
-                <w:szCs w:val="24"/>
-              </w:rPr>
-              <w:tab/>
-            </w:r>
-            <w:r>
-              <w:rPr>
-                <w:rFonts w:ascii="Times New Roman" w:hAnsi="Times New Roman"/>
-                <w:noProof/>
-                <w:webHidden/>
-                <w:sz w:val="24"/>
-                <w:szCs w:val="24"/>
-              </w:rPr>
-              <w:fldChar w:fldCharType="begin"/>
-            </w:r>
-            <w:r>
-              <w:rPr>
-                <w:rFonts w:ascii="Times New Roman" w:hAnsi="Times New Roman"/>
-                <w:noProof/>
-                <w:webHidden/>
-                <w:sz w:val="24"/>
-                <w:szCs w:val="24"/>
-              </w:rPr>
-              <w:instrText xml:space="preserve"> PAGEREF _Toc156047221 \h </w:instrText>
-            </w:r>
-            <w:r>
-              <w:rPr>
-                <w:rFonts w:ascii="Times New Roman" w:hAnsi="Times New Roman"/>
-                <w:noProof/>
-                <w:webHidden/>
-                <w:sz w:val="24"/>
-                <w:szCs w:val="24"/>
-              </w:rPr>
-            </w:r>
-            <w:r>
-              <w:rPr>
-                <w:rFonts w:ascii="Times New Roman" w:hAnsi="Times New Roman"/>
-                <w:noProof/>
-                <w:webHidden/>
-                <w:sz w:val="24"/>
-                <w:szCs w:val="24"/>
-              </w:rPr>
-              <w:fldChar w:fldCharType="separate"/>
-            </w:r>
-            <w:r>
-              <w:rPr>
-                <w:rFonts w:ascii="Times New Roman" w:hAnsi="Times New Roman"/>
-                <w:noProof/>
-                <w:webHidden/>
-                <w:sz w:val="24"/>
-                <w:szCs w:val="24"/>
-              </w:rPr>
-              <w:t>10</w:t>
-            </w:r>
-            <w:r>
-              <w:rPr>
-                <w:rFonts w:ascii="Times New Roman" w:hAnsi="Times New Roman"/>
-                <w:noProof/>
-                <w:webHidden/>
-                <w:sz w:val="24"/>
-                <w:szCs w:val="24"/>
-              </w:rPr>
-              <w:fldChar w:fldCharType="end"/>
-            </w:r>
-          </w:hyperlink>
-        </w:p>
-        <w:p>
-          <w:pPr>
-            <w:pStyle w:val="Spistreci2"/>
-            <w:tabs>
-              <w:tab w:val="right" w:leader="dot" w:pos="9061"/>
-            </w:tabs>
-            <w:rPr>
-              <w:rFonts w:ascii="Times New Roman" w:hAnsi="Times New Roman"/>
-              <w:noProof/>
-              <w:kern w:val="2"/>
-              <w:sz w:val="24"/>
-              <w:szCs w:val="24"/>
-              <w14:ligatures w14:val="standardContextual"/>
-            </w:rPr>
-          </w:pPr>
-          <w:hyperlink w:anchor="_Toc156047222" w:history="1">
-            <w:r>
-              <w:rPr>
-                <w:rStyle w:val="Hipercze"/>
-                <w:rFonts w:ascii="Times New Roman" w:hAnsi="Times New Roman"/>
-                <w:noProof/>
-                <w:sz w:val="24"/>
-                <w:szCs w:val="24"/>
-              </w:rPr>
-              <w:t>1.4 Proces uczenia dużych modeli językowych</w:t>
-            </w:r>
-            <w:r>
-              <w:rPr>
-                <w:rFonts w:ascii="Times New Roman" w:hAnsi="Times New Roman"/>
-                <w:noProof/>
-                <w:webHidden/>
-                <w:sz w:val="24"/>
-                <w:szCs w:val="24"/>
-              </w:rPr>
-              <w:tab/>
-            </w:r>
-            <w:r>
-              <w:rPr>
-                <w:rFonts w:ascii="Times New Roman" w:hAnsi="Times New Roman"/>
-                <w:noProof/>
-                <w:webHidden/>
-                <w:sz w:val="24"/>
-                <w:szCs w:val="24"/>
-              </w:rPr>
-              <w:fldChar w:fldCharType="begin"/>
-            </w:r>
-            <w:r>
-              <w:rPr>
-                <w:rFonts w:ascii="Times New Roman" w:hAnsi="Times New Roman"/>
-                <w:noProof/>
-                <w:webHidden/>
-                <w:sz w:val="24"/>
-                <w:szCs w:val="24"/>
-              </w:rPr>
-              <w:instrText xml:space="preserve"> PAGEREF _Toc156047222 \h </w:instrText>
-            </w:r>
-            <w:r>
-              <w:rPr>
-                <w:rFonts w:ascii="Times New Roman" w:hAnsi="Times New Roman"/>
-                <w:noProof/>
-                <w:webHidden/>
-                <w:sz w:val="24"/>
-                <w:szCs w:val="24"/>
-              </w:rPr>
-            </w:r>
-            <w:r>
-              <w:rPr>
-                <w:rFonts w:ascii="Times New Roman" w:hAnsi="Times New Roman"/>
-                <w:noProof/>
-                <w:webHidden/>
-                <w:sz w:val="24"/>
-                <w:szCs w:val="24"/>
-              </w:rPr>
-              <w:fldChar w:fldCharType="separate"/>
-            </w:r>
-            <w:r>
-              <w:rPr>
-                <w:rFonts w:ascii="Times New Roman" w:hAnsi="Times New Roman"/>
-                <w:noProof/>
-                <w:webHidden/>
-                <w:sz w:val="24"/>
-                <w:szCs w:val="24"/>
-              </w:rPr>
-              <w:t>11</w:t>
-            </w:r>
-            <w:r>
-              <w:rPr>
-                <w:rFonts w:ascii="Times New Roman" w:hAnsi="Times New Roman"/>
-                <w:noProof/>
-                <w:webHidden/>
-                <w:sz w:val="24"/>
-                <w:szCs w:val="24"/>
-              </w:rPr>
-              <w:fldChar w:fldCharType="end"/>
-            </w:r>
-          </w:hyperlink>
-        </w:p>
-        <w:p>
-          <w:pPr>
-            <w:pStyle w:val="Spistreci3"/>
-            <w:tabs>
-              <w:tab w:val="right" w:leader="dot" w:pos="9061"/>
-            </w:tabs>
-            <w:rPr>
-              <w:rFonts w:ascii="Times New Roman" w:hAnsi="Times New Roman"/>
-              <w:noProof/>
-              <w:kern w:val="2"/>
-              <w:sz w:val="24"/>
-              <w:szCs w:val="24"/>
-              <w14:ligatures w14:val="standardContextual"/>
-            </w:rPr>
-          </w:pPr>
-          <w:hyperlink w:anchor="_Toc156047223" w:history="1">
-            <w:r>
-              <w:rPr>
-                <w:rStyle w:val="Hipercze"/>
-                <w:rFonts w:ascii="Times New Roman" w:hAnsi="Times New Roman"/>
-                <w:noProof/>
-                <w:sz w:val="24"/>
-                <w:szCs w:val="24"/>
-              </w:rPr>
-              <w:t>1.4.1 Metodologie uczenia</w:t>
-            </w:r>
-            <w:r>
-              <w:rPr>
-                <w:rFonts w:ascii="Times New Roman" w:hAnsi="Times New Roman"/>
-                <w:noProof/>
-                <w:webHidden/>
-                <w:sz w:val="24"/>
-                <w:szCs w:val="24"/>
-              </w:rPr>
-              <w:tab/>
-            </w:r>
-            <w:r>
-              <w:rPr>
-                <w:rFonts w:ascii="Times New Roman" w:hAnsi="Times New Roman"/>
-                <w:noProof/>
-                <w:webHidden/>
-                <w:sz w:val="24"/>
-                <w:szCs w:val="24"/>
-              </w:rPr>
-              <w:fldChar w:fldCharType="begin"/>
-            </w:r>
-            <w:r>
-              <w:rPr>
-                <w:rFonts w:ascii="Times New Roman" w:hAnsi="Times New Roman"/>
-                <w:noProof/>
-                <w:webHidden/>
-                <w:sz w:val="24"/>
-                <w:szCs w:val="24"/>
-              </w:rPr>
-              <w:instrText xml:space="preserve"> PAGEREF _Toc156047223 \h </w:instrText>
-            </w:r>
-            <w:r>
-              <w:rPr>
-                <w:rFonts w:ascii="Times New Roman" w:hAnsi="Times New Roman"/>
-                <w:noProof/>
-                <w:webHidden/>
-                <w:sz w:val="24"/>
-                <w:szCs w:val="24"/>
-              </w:rPr>
-            </w:r>
-            <w:r>
-              <w:rPr>
-                <w:rFonts w:ascii="Times New Roman" w:hAnsi="Times New Roman"/>
-                <w:noProof/>
-                <w:webHidden/>
-                <w:sz w:val="24"/>
-                <w:szCs w:val="24"/>
-              </w:rPr>
-              <w:fldChar w:fldCharType="separate"/>
-            </w:r>
-            <w:r>
-              <w:rPr>
-                <w:rFonts w:ascii="Times New Roman" w:hAnsi="Times New Roman"/>
-                <w:noProof/>
-                <w:webHidden/>
-                <w:sz w:val="24"/>
-                <w:szCs w:val="24"/>
-              </w:rPr>
-              <w:t>12</w:t>
-            </w:r>
-            <w:r>
-              <w:rPr>
-                <w:rFonts w:ascii="Times New Roman" w:hAnsi="Times New Roman"/>
-                <w:noProof/>
-                <w:webHidden/>
-                <w:sz w:val="24"/>
-                <w:szCs w:val="24"/>
+                <w:noProof/>
+                <w:webHidden/>
+              </w:rPr>
+              <w:t>15</w:t>
+            </w:r>
+            <w:r>
+              <w:rPr>
+                <w:noProof/>
+                <w:webHidden/>
               </w:rPr>
               <w:fldChar w:fldCharType="end"/>
             </w:r>
@@ -1892,7 +1679,7 @@
               <w:tab w:val="right" w:leader="dot" w:pos="9061"/>
             </w:tabs>
             <w:rPr>
-              <w:rFonts w:ascii="Times New Roman" w:eastAsiaTheme="minorEastAsia" w:hAnsi="Times New Roman" w:cs="Times New Roman"/>
+              <w:rFonts w:eastAsiaTheme="minorEastAsia"/>
               <w:noProof/>
               <w:kern w:val="2"/>
               <w:sz w:val="24"/>
@@ -1901,83 +1688,59 @@
               <w14:ligatures w14:val="standardContextual"/>
             </w:rPr>
           </w:pPr>
-          <w:hyperlink w:anchor="_Toc156047224" w:history="1">
+          <w:hyperlink w:anchor="_Toc162202864" w:history="1">
             <w:r>
               <w:rPr>
                 <w:rStyle w:val="Hipercze"/>
-                <w:rFonts w:ascii="Times New Roman" w:hAnsi="Times New Roman" w:cs="Times New Roman"/>
-                <w:noProof/>
-                <w:sz w:val="24"/>
-                <w:szCs w:val="24"/>
-              </w:rPr>
-              <w:t>Rozdział 2. LoRA: adaptacja LLMów macierzami niskiego rzędu</w:t>
-            </w:r>
-            <w:r>
-              <w:rPr>
-                <w:rFonts w:ascii="Times New Roman" w:hAnsi="Times New Roman" w:cs="Times New Roman"/>
-                <w:noProof/>
-                <w:webHidden/>
-                <w:sz w:val="24"/>
-                <w:szCs w:val="24"/>
+                <w:noProof/>
+              </w:rPr>
+              <w:t>Rozdział II. LoRA: adaptacja LLMów macierzami niskiego rzędu</w:t>
+            </w:r>
+            <w:r>
+              <w:rPr>
+                <w:noProof/>
+                <w:webHidden/>
               </w:rPr>
               <w:tab/>
             </w:r>
             <w:r>
               <w:rPr>
-                <w:rFonts w:ascii="Times New Roman" w:hAnsi="Times New Roman" w:cs="Times New Roman"/>
-                <w:noProof/>
-                <w:webHidden/>
-                <w:sz w:val="24"/>
-                <w:szCs w:val="24"/>
+                <w:noProof/>
+                <w:webHidden/>
               </w:rPr>
               <w:fldChar w:fldCharType="begin"/>
             </w:r>
             <w:r>
               <w:rPr>
-                <w:rFonts w:ascii="Times New Roman" w:hAnsi="Times New Roman" w:cs="Times New Roman"/>
-                <w:noProof/>
-                <w:webHidden/>
-                <w:sz w:val="24"/>
-                <w:szCs w:val="24"/>
-              </w:rPr>
-              <w:instrText xml:space="preserve"> PAGEREF _Toc156047224 \h </w:instrText>
-            </w:r>
-            <w:r>
-              <w:rPr>
-                <w:rFonts w:ascii="Times New Roman" w:hAnsi="Times New Roman" w:cs="Times New Roman"/>
-                <w:noProof/>
-                <w:webHidden/>
-                <w:sz w:val="24"/>
-                <w:szCs w:val="24"/>
-              </w:rPr>
-            </w:r>
-            <w:r>
-              <w:rPr>
-                <w:rFonts w:ascii="Times New Roman" w:hAnsi="Times New Roman" w:cs="Times New Roman"/>
-                <w:noProof/>
-                <w:webHidden/>
-                <w:sz w:val="24"/>
-                <w:szCs w:val="24"/>
+                <w:noProof/>
+                <w:webHidden/>
+              </w:rPr>
+              <w:instrText xml:space="preserve"> PAGEREF _Toc162202864 \h </w:instrText>
+            </w:r>
+            <w:r>
+              <w:rPr>
+                <w:noProof/>
+                <w:webHidden/>
+              </w:rPr>
+            </w:r>
+            <w:r>
+              <w:rPr>
+                <w:noProof/>
+                <w:webHidden/>
               </w:rPr>
               <w:fldChar w:fldCharType="separate"/>
             </w:r>
             <w:r>
               <w:rPr>
-                <w:rFonts w:ascii="Times New Roman" w:hAnsi="Times New Roman" w:cs="Times New Roman"/>
-                <w:noProof/>
-                <w:webHidden/>
-                <w:sz w:val="24"/>
-                <w:szCs w:val="24"/>
-              </w:rPr>
-              <w:t>13</w:t>
-            </w:r>
-            <w:r>
-              <w:rPr>
-                <w:rFonts w:ascii="Times New Roman" w:hAnsi="Times New Roman" w:cs="Times New Roman"/>
-                <w:noProof/>
-                <w:webHidden/>
-                <w:sz w:val="24"/>
-                <w:szCs w:val="24"/>
+                <w:noProof/>
+                <w:webHidden/>
+              </w:rPr>
+              <w:t>16</w:t>
+            </w:r>
+            <w:r>
+              <w:rPr>
+                <w:noProof/>
+                <w:webHidden/>
               </w:rPr>
               <w:fldChar w:fldCharType="end"/>
             </w:r>
@@ -1987,10 +1750,11 @@
           <w:pPr>
             <w:pStyle w:val="Spistreci2"/>
             <w:tabs>
+              <w:tab w:val="left" w:pos="960"/>
               <w:tab w:val="right" w:leader="dot" w:pos="9061"/>
             </w:tabs>
             <w:rPr>
-              <w:rFonts w:ascii="Times New Roman" w:hAnsi="Times New Roman"/>
+              <w:rFonts w:cstheme="minorBidi"/>
               <w:noProof/>
               <w:kern w:val="2"/>
               <w:sz w:val="24"/>
@@ -1998,83 +1762,77 @@
               <w14:ligatures w14:val="standardContextual"/>
             </w:rPr>
           </w:pPr>
-          <w:hyperlink w:anchor="_Toc156047225" w:history="1">
+          <w:hyperlink w:anchor="_Toc162202865" w:history="1">
             <w:r>
               <w:rPr>
                 <w:rStyle w:val="Hipercze"/>
-                <w:rFonts w:ascii="Times New Roman" w:hAnsi="Times New Roman"/>
-                <w:noProof/>
+                <w:noProof/>
+              </w:rPr>
+              <w:t>II.1.</w:t>
+            </w:r>
+            <w:r>
+              <w:rPr>
+                <w:rFonts w:cstheme="minorBidi"/>
+                <w:noProof/>
+                <w:kern w:val="2"/>
                 <w:sz w:val="24"/>
                 <w:szCs w:val="24"/>
-              </w:rPr>
-              <w:t>2.1 Pojęcie adaptacji dużych modeli językowych</w:t>
-            </w:r>
-            <w:r>
-              <w:rPr>
-                <w:rFonts w:ascii="Times New Roman" w:hAnsi="Times New Roman"/>
-                <w:noProof/>
-                <w:webHidden/>
-                <w:sz w:val="24"/>
-                <w:szCs w:val="24"/>
+                <w14:ligatures w14:val="standardContextual"/>
               </w:rPr>
               <w:tab/>
             </w:r>
             <w:r>
               <w:rPr>
-                <w:rFonts w:ascii="Times New Roman" w:hAnsi="Times New Roman"/>
-                <w:noProof/>
-                <w:webHidden/>
-                <w:sz w:val="24"/>
-                <w:szCs w:val="24"/>
+                <w:rStyle w:val="Hipercze"/>
+                <w:noProof/>
+              </w:rPr>
+              <w:t>Pojęcie adaptacji dużych modeli językowych</w:t>
+            </w:r>
+            <w:r>
+              <w:rPr>
+                <w:noProof/>
+                <w:webHidden/>
+              </w:rPr>
+              <w:tab/>
+            </w:r>
+            <w:r>
+              <w:rPr>
+                <w:noProof/>
+                <w:webHidden/>
               </w:rPr>
               <w:fldChar w:fldCharType="begin"/>
             </w:r>
             <w:r>
               <w:rPr>
-                <w:rFonts w:ascii="Times New Roman" w:hAnsi="Times New Roman"/>
-                <w:noProof/>
-                <w:webHidden/>
-                <w:sz w:val="24"/>
-                <w:szCs w:val="24"/>
-              </w:rPr>
-              <w:instrText xml:space="preserve"> PAGEREF _Toc156047225 \h </w:instrText>
-            </w:r>
-            <w:r>
-              <w:rPr>
-                <w:rFonts w:ascii="Times New Roman" w:hAnsi="Times New Roman"/>
-                <w:noProof/>
-                <w:webHidden/>
-                <w:sz w:val="24"/>
-                <w:szCs w:val="24"/>
-              </w:rPr>
-            </w:r>
-            <w:r>
-              <w:rPr>
-                <w:rFonts w:ascii="Times New Roman" w:hAnsi="Times New Roman"/>
-                <w:noProof/>
-                <w:webHidden/>
-                <w:sz w:val="24"/>
-                <w:szCs w:val="24"/>
+                <w:noProof/>
+                <w:webHidden/>
+              </w:rPr>
+              <w:instrText xml:space="preserve"> PAGEREF _Toc162202865 \h </w:instrText>
+            </w:r>
+            <w:r>
+              <w:rPr>
+                <w:noProof/>
+                <w:webHidden/>
+              </w:rPr>
+            </w:r>
+            <w:r>
+              <w:rPr>
+                <w:noProof/>
+                <w:webHidden/>
               </w:rPr>
               <w:fldChar w:fldCharType="separate"/>
             </w:r>
             <w:r>
               <w:rPr>
-                <w:rFonts w:ascii="Times New Roman" w:hAnsi="Times New Roman"/>
-                <w:noProof/>
-                <w:webHidden/>
-                <w:sz w:val="24"/>
-                <w:szCs w:val="24"/>
-              </w:rPr>
-              <w:t>13</w:t>
-            </w:r>
-            <w:r>
-              <w:rPr>
-                <w:rFonts w:ascii="Times New Roman" w:hAnsi="Times New Roman"/>
-                <w:noProof/>
-                <w:webHidden/>
-                <w:sz w:val="24"/>
-                <w:szCs w:val="24"/>
+                <w:noProof/>
+                <w:webHidden/>
+              </w:rPr>
+              <w:t>16</w:t>
+            </w:r>
+            <w:r>
+              <w:rPr>
+                <w:noProof/>
+                <w:webHidden/>
               </w:rPr>
               <w:fldChar w:fldCharType="end"/>
             </w:r>
@@ -2084,10 +1842,11 @@
           <w:pPr>
             <w:pStyle w:val="Spistreci3"/>
             <w:tabs>
+              <w:tab w:val="left" w:pos="1440"/>
               <w:tab w:val="right" w:leader="dot" w:pos="9061"/>
             </w:tabs>
             <w:rPr>
-              <w:rFonts w:ascii="Times New Roman" w:hAnsi="Times New Roman"/>
+              <w:rFonts w:cstheme="minorBidi"/>
               <w:noProof/>
               <w:kern w:val="2"/>
               <w:sz w:val="24"/>
@@ -2095,83 +1854,77 @@
               <w14:ligatures w14:val="standardContextual"/>
             </w:rPr>
           </w:pPr>
-          <w:hyperlink w:anchor="_Toc156047226" w:history="1">
+          <w:hyperlink w:anchor="_Toc162202866" w:history="1">
             <w:r>
               <w:rPr>
                 <w:rStyle w:val="Hipercze"/>
-                <w:rFonts w:ascii="Times New Roman" w:hAnsi="Times New Roman"/>
-                <w:noProof/>
+                <w:noProof/>
+              </w:rPr>
+              <w:t>II.1.1.</w:t>
+            </w:r>
+            <w:r>
+              <w:rPr>
+                <w:rFonts w:cstheme="minorBidi"/>
+                <w:noProof/>
+                <w:kern w:val="2"/>
                 <w:sz w:val="24"/>
                 <w:szCs w:val="24"/>
-              </w:rPr>
-              <w:t>2.1.1 LoRA</w:t>
-            </w:r>
-            <w:r>
-              <w:rPr>
-                <w:rFonts w:ascii="Times New Roman" w:hAnsi="Times New Roman"/>
-                <w:noProof/>
-                <w:webHidden/>
-                <w:sz w:val="24"/>
-                <w:szCs w:val="24"/>
+                <w14:ligatures w14:val="standardContextual"/>
               </w:rPr>
               <w:tab/>
             </w:r>
             <w:r>
               <w:rPr>
-                <w:rFonts w:ascii="Times New Roman" w:hAnsi="Times New Roman"/>
-                <w:noProof/>
-                <w:webHidden/>
-                <w:sz w:val="24"/>
-                <w:szCs w:val="24"/>
+                <w:rStyle w:val="Hipercze"/>
+                <w:noProof/>
+              </w:rPr>
+              <w:t>LoRA</w:t>
+            </w:r>
+            <w:r>
+              <w:rPr>
+                <w:noProof/>
+                <w:webHidden/>
+              </w:rPr>
+              <w:tab/>
+            </w:r>
+            <w:r>
+              <w:rPr>
+                <w:noProof/>
+                <w:webHidden/>
               </w:rPr>
               <w:fldChar w:fldCharType="begin"/>
             </w:r>
             <w:r>
               <w:rPr>
-                <w:rFonts w:ascii="Times New Roman" w:hAnsi="Times New Roman"/>
-                <w:noProof/>
-                <w:webHidden/>
-                <w:sz w:val="24"/>
-                <w:szCs w:val="24"/>
-              </w:rPr>
-              <w:instrText xml:space="preserve"> PAGEREF _Toc156047226 \h </w:instrText>
-            </w:r>
-            <w:r>
-              <w:rPr>
-                <w:rFonts w:ascii="Times New Roman" w:hAnsi="Times New Roman"/>
-                <w:noProof/>
-                <w:webHidden/>
-                <w:sz w:val="24"/>
-                <w:szCs w:val="24"/>
-              </w:rPr>
-            </w:r>
-            <w:r>
-              <w:rPr>
-                <w:rFonts w:ascii="Times New Roman" w:hAnsi="Times New Roman"/>
-                <w:noProof/>
-                <w:webHidden/>
-                <w:sz w:val="24"/>
-                <w:szCs w:val="24"/>
+                <w:noProof/>
+                <w:webHidden/>
+              </w:rPr>
+              <w:instrText xml:space="preserve"> PAGEREF _Toc162202866 \h </w:instrText>
+            </w:r>
+            <w:r>
+              <w:rPr>
+                <w:noProof/>
+                <w:webHidden/>
+              </w:rPr>
+            </w:r>
+            <w:r>
+              <w:rPr>
+                <w:noProof/>
+                <w:webHidden/>
               </w:rPr>
               <w:fldChar w:fldCharType="separate"/>
             </w:r>
             <w:r>
               <w:rPr>
-                <w:rFonts w:ascii="Times New Roman" w:hAnsi="Times New Roman"/>
-                <w:noProof/>
-                <w:webHidden/>
-                <w:sz w:val="24"/>
-                <w:szCs w:val="24"/>
-              </w:rPr>
-              <w:t>13</w:t>
-            </w:r>
-            <w:r>
-              <w:rPr>
-                <w:rFonts w:ascii="Times New Roman" w:hAnsi="Times New Roman"/>
-                <w:noProof/>
-                <w:webHidden/>
-                <w:sz w:val="24"/>
-                <w:szCs w:val="24"/>
+                <w:noProof/>
+                <w:webHidden/>
+              </w:rPr>
+              <w:t>16</w:t>
+            </w:r>
+            <w:r>
+              <w:rPr>
+                <w:noProof/>
+                <w:webHidden/>
               </w:rPr>
               <w:fldChar w:fldCharType="end"/>
             </w:r>
@@ -2181,10 +1934,11 @@
           <w:pPr>
             <w:pStyle w:val="Spistreci2"/>
             <w:tabs>
+              <w:tab w:val="left" w:pos="960"/>
               <w:tab w:val="right" w:leader="dot" w:pos="9061"/>
             </w:tabs>
             <w:rPr>
-              <w:rFonts w:ascii="Times New Roman" w:hAnsi="Times New Roman"/>
+              <w:rFonts w:cstheme="minorBidi"/>
               <w:noProof/>
               <w:kern w:val="2"/>
               <w:sz w:val="24"/>
@@ -2192,83 +1946,77 @@
               <w14:ligatures w14:val="standardContextual"/>
             </w:rPr>
           </w:pPr>
-          <w:hyperlink w:anchor="_Toc156047227" w:history="1">
+          <w:hyperlink w:anchor="_Toc162202867" w:history="1">
             <w:r>
               <w:rPr>
                 <w:rStyle w:val="Hipercze"/>
-                <w:rFonts w:ascii="Times New Roman" w:hAnsi="Times New Roman"/>
-                <w:noProof/>
+                <w:noProof/>
+              </w:rPr>
+              <w:t>II.2.</w:t>
+            </w:r>
+            <w:r>
+              <w:rPr>
+                <w:rFonts w:cstheme="minorBidi"/>
+                <w:noProof/>
+                <w:kern w:val="2"/>
                 <w:sz w:val="24"/>
                 <w:szCs w:val="24"/>
-              </w:rPr>
-              <w:t>2.2 Praktyczne zastosowanie w modelach</w:t>
-            </w:r>
-            <w:r>
-              <w:rPr>
-                <w:rFonts w:ascii="Times New Roman" w:hAnsi="Times New Roman"/>
-                <w:noProof/>
-                <w:webHidden/>
-                <w:sz w:val="24"/>
-                <w:szCs w:val="24"/>
+                <w14:ligatures w14:val="standardContextual"/>
               </w:rPr>
               <w:tab/>
             </w:r>
             <w:r>
               <w:rPr>
-                <w:rFonts w:ascii="Times New Roman" w:hAnsi="Times New Roman"/>
-                <w:noProof/>
-                <w:webHidden/>
-                <w:sz w:val="24"/>
-                <w:szCs w:val="24"/>
+                <w:rStyle w:val="Hipercze"/>
+                <w:noProof/>
+              </w:rPr>
+              <w:t>Praktyczne zastosowanie w modelach</w:t>
+            </w:r>
+            <w:r>
+              <w:rPr>
+                <w:noProof/>
+                <w:webHidden/>
+              </w:rPr>
+              <w:tab/>
+            </w:r>
+            <w:r>
+              <w:rPr>
+                <w:noProof/>
+                <w:webHidden/>
               </w:rPr>
               <w:fldChar w:fldCharType="begin"/>
             </w:r>
             <w:r>
               <w:rPr>
-                <w:rFonts w:ascii="Times New Roman" w:hAnsi="Times New Roman"/>
-                <w:noProof/>
-                <w:webHidden/>
-                <w:sz w:val="24"/>
-                <w:szCs w:val="24"/>
-              </w:rPr>
-              <w:instrText xml:space="preserve"> PAGEREF _Toc156047227 \h </w:instrText>
-            </w:r>
-            <w:r>
-              <w:rPr>
-                <w:rFonts w:ascii="Times New Roman" w:hAnsi="Times New Roman"/>
-                <w:noProof/>
-                <w:webHidden/>
-                <w:sz w:val="24"/>
-                <w:szCs w:val="24"/>
-              </w:rPr>
-            </w:r>
-            <w:r>
-              <w:rPr>
-                <w:rFonts w:ascii="Times New Roman" w:hAnsi="Times New Roman"/>
-                <w:noProof/>
-                <w:webHidden/>
-                <w:sz w:val="24"/>
-                <w:szCs w:val="24"/>
+                <w:noProof/>
+                <w:webHidden/>
+              </w:rPr>
+              <w:instrText xml:space="preserve"> PAGEREF _Toc162202867 \h </w:instrText>
+            </w:r>
+            <w:r>
+              <w:rPr>
+                <w:noProof/>
+                <w:webHidden/>
+              </w:rPr>
+            </w:r>
+            <w:r>
+              <w:rPr>
+                <w:noProof/>
+                <w:webHidden/>
               </w:rPr>
               <w:fldChar w:fldCharType="separate"/>
             </w:r>
             <w:r>
               <w:rPr>
-                <w:rFonts w:ascii="Times New Roman" w:hAnsi="Times New Roman"/>
-                <w:noProof/>
-                <w:webHidden/>
-                <w:sz w:val="24"/>
-                <w:szCs w:val="24"/>
-              </w:rPr>
-              <w:t>14</w:t>
-            </w:r>
-            <w:r>
-              <w:rPr>
-                <w:rFonts w:ascii="Times New Roman" w:hAnsi="Times New Roman"/>
-                <w:noProof/>
-                <w:webHidden/>
-                <w:sz w:val="24"/>
-                <w:szCs w:val="24"/>
+                <w:noProof/>
+                <w:webHidden/>
+              </w:rPr>
+              <w:t>16</w:t>
+            </w:r>
+            <w:r>
+              <w:rPr>
+                <w:noProof/>
+                <w:webHidden/>
               </w:rPr>
               <w:fldChar w:fldCharType="end"/>
             </w:r>
@@ -2278,10 +2026,11 @@
           <w:pPr>
             <w:pStyle w:val="Spistreci2"/>
             <w:tabs>
+              <w:tab w:val="left" w:pos="960"/>
               <w:tab w:val="right" w:leader="dot" w:pos="9061"/>
             </w:tabs>
             <w:rPr>
-              <w:rFonts w:ascii="Times New Roman" w:hAnsi="Times New Roman"/>
+              <w:rFonts w:cstheme="minorBidi"/>
               <w:noProof/>
               <w:kern w:val="2"/>
               <w:sz w:val="24"/>
@@ -2289,83 +2038,77 @@
               <w14:ligatures w14:val="standardContextual"/>
             </w:rPr>
           </w:pPr>
-          <w:hyperlink w:anchor="_Toc156047228" w:history="1">
+          <w:hyperlink w:anchor="_Toc162202868" w:history="1">
             <w:r>
               <w:rPr>
                 <w:rStyle w:val="Hipercze"/>
-                <w:rFonts w:ascii="Times New Roman" w:hAnsi="Times New Roman"/>
-                <w:noProof/>
+                <w:noProof/>
+              </w:rPr>
+              <w:t>II.3.</w:t>
+            </w:r>
+            <w:r>
+              <w:rPr>
+                <w:rFonts w:cstheme="minorBidi"/>
+                <w:noProof/>
+                <w:kern w:val="2"/>
                 <w:sz w:val="24"/>
                 <w:szCs w:val="24"/>
-              </w:rPr>
-              <w:t>2.3 Korzyści wynikające z zastosowania „LoRy”</w:t>
-            </w:r>
-            <w:r>
-              <w:rPr>
-                <w:rFonts w:ascii="Times New Roman" w:hAnsi="Times New Roman"/>
-                <w:noProof/>
-                <w:webHidden/>
-                <w:sz w:val="24"/>
-                <w:szCs w:val="24"/>
+                <w14:ligatures w14:val="standardContextual"/>
               </w:rPr>
               <w:tab/>
             </w:r>
             <w:r>
               <w:rPr>
-                <w:rFonts w:ascii="Times New Roman" w:hAnsi="Times New Roman"/>
-                <w:noProof/>
-                <w:webHidden/>
-                <w:sz w:val="24"/>
-                <w:szCs w:val="24"/>
+                <w:rStyle w:val="Hipercze"/>
+                <w:noProof/>
+              </w:rPr>
+              <w:t>Korzyści wynikające z zastosowania „LoRy”</w:t>
+            </w:r>
+            <w:r>
+              <w:rPr>
+                <w:noProof/>
+                <w:webHidden/>
+              </w:rPr>
+              <w:tab/>
+            </w:r>
+            <w:r>
+              <w:rPr>
+                <w:noProof/>
+                <w:webHidden/>
               </w:rPr>
               <w:fldChar w:fldCharType="begin"/>
             </w:r>
             <w:r>
               <w:rPr>
-                <w:rFonts w:ascii="Times New Roman" w:hAnsi="Times New Roman"/>
-                <w:noProof/>
-                <w:webHidden/>
-                <w:sz w:val="24"/>
-                <w:szCs w:val="24"/>
-              </w:rPr>
-              <w:instrText xml:space="preserve"> PAGEREF _Toc156047228 \h </w:instrText>
-            </w:r>
-            <w:r>
-              <w:rPr>
-                <w:rFonts w:ascii="Times New Roman" w:hAnsi="Times New Roman"/>
-                <w:noProof/>
-                <w:webHidden/>
-                <w:sz w:val="24"/>
-                <w:szCs w:val="24"/>
-              </w:rPr>
-            </w:r>
-            <w:r>
-              <w:rPr>
-                <w:rFonts w:ascii="Times New Roman" w:hAnsi="Times New Roman"/>
-                <w:noProof/>
-                <w:webHidden/>
-                <w:sz w:val="24"/>
-                <w:szCs w:val="24"/>
+                <w:noProof/>
+                <w:webHidden/>
+              </w:rPr>
+              <w:instrText xml:space="preserve"> PAGEREF _Toc162202868 \h </w:instrText>
+            </w:r>
+            <w:r>
+              <w:rPr>
+                <w:noProof/>
+                <w:webHidden/>
+              </w:rPr>
+            </w:r>
+            <w:r>
+              <w:rPr>
+                <w:noProof/>
+                <w:webHidden/>
               </w:rPr>
               <w:fldChar w:fldCharType="separate"/>
             </w:r>
             <w:r>
               <w:rPr>
-                <w:rFonts w:ascii="Times New Roman" w:hAnsi="Times New Roman"/>
-                <w:noProof/>
-                <w:webHidden/>
-                <w:sz w:val="24"/>
-                <w:szCs w:val="24"/>
-              </w:rPr>
-              <w:t>14</w:t>
-            </w:r>
-            <w:r>
-              <w:rPr>
-                <w:rFonts w:ascii="Times New Roman" w:hAnsi="Times New Roman"/>
-                <w:noProof/>
-                <w:webHidden/>
-                <w:sz w:val="24"/>
-                <w:szCs w:val="24"/>
+                <w:noProof/>
+                <w:webHidden/>
+              </w:rPr>
+              <w:t>16</w:t>
+            </w:r>
+            <w:r>
+              <w:rPr>
+                <w:noProof/>
+                <w:webHidden/>
               </w:rPr>
               <w:fldChar w:fldCharType="end"/>
             </w:r>
@@ -2375,10 +2118,11 @@
           <w:pPr>
             <w:pStyle w:val="Spistreci3"/>
             <w:tabs>
+              <w:tab w:val="left" w:pos="1440"/>
               <w:tab w:val="right" w:leader="dot" w:pos="9061"/>
             </w:tabs>
             <w:rPr>
-              <w:rFonts w:ascii="Times New Roman" w:hAnsi="Times New Roman"/>
+              <w:rFonts w:cstheme="minorBidi"/>
               <w:noProof/>
               <w:kern w:val="2"/>
               <w:sz w:val="24"/>
@@ -2386,83 +2130,77 @@
               <w14:ligatures w14:val="standardContextual"/>
             </w:rPr>
           </w:pPr>
-          <w:hyperlink w:anchor="_Toc156047229" w:history="1">
+          <w:hyperlink w:anchor="_Toc162202869" w:history="1">
             <w:r>
               <w:rPr>
                 <w:rStyle w:val="Hipercze"/>
-                <w:rFonts w:ascii="Times New Roman" w:hAnsi="Times New Roman"/>
-                <w:noProof/>
+                <w:noProof/>
+              </w:rPr>
+              <w:t>II.3.1.</w:t>
+            </w:r>
+            <w:r>
+              <w:rPr>
+                <w:rFonts w:cstheme="minorBidi"/>
+                <w:noProof/>
+                <w:kern w:val="2"/>
                 <w:sz w:val="24"/>
                 <w:szCs w:val="24"/>
-              </w:rPr>
-              <w:t>2.3.1 Oszczędność czasu i zasobów pieniężnych</w:t>
-            </w:r>
-            <w:r>
-              <w:rPr>
-                <w:rFonts w:ascii="Times New Roman" w:hAnsi="Times New Roman"/>
-                <w:noProof/>
-                <w:webHidden/>
-                <w:sz w:val="24"/>
-                <w:szCs w:val="24"/>
+                <w14:ligatures w14:val="standardContextual"/>
               </w:rPr>
               <w:tab/>
             </w:r>
             <w:r>
               <w:rPr>
-                <w:rFonts w:ascii="Times New Roman" w:hAnsi="Times New Roman"/>
-                <w:noProof/>
-                <w:webHidden/>
-                <w:sz w:val="24"/>
-                <w:szCs w:val="24"/>
+                <w:rStyle w:val="Hipercze"/>
+                <w:noProof/>
+              </w:rPr>
+              <w:t>Oszczędność czasu i zasobów pieniężnych</w:t>
+            </w:r>
+            <w:r>
+              <w:rPr>
+                <w:noProof/>
+                <w:webHidden/>
+              </w:rPr>
+              <w:tab/>
+            </w:r>
+            <w:r>
+              <w:rPr>
+                <w:noProof/>
+                <w:webHidden/>
               </w:rPr>
               <w:fldChar w:fldCharType="begin"/>
             </w:r>
             <w:r>
               <w:rPr>
-                <w:rFonts w:ascii="Times New Roman" w:hAnsi="Times New Roman"/>
-                <w:noProof/>
-                <w:webHidden/>
-                <w:sz w:val="24"/>
-                <w:szCs w:val="24"/>
-              </w:rPr>
-              <w:instrText xml:space="preserve"> PAGEREF _Toc156047229 \h </w:instrText>
-            </w:r>
-            <w:r>
-              <w:rPr>
-                <w:rFonts w:ascii="Times New Roman" w:hAnsi="Times New Roman"/>
-                <w:noProof/>
-                <w:webHidden/>
-                <w:sz w:val="24"/>
-                <w:szCs w:val="24"/>
-              </w:rPr>
-            </w:r>
-            <w:r>
-              <w:rPr>
-                <w:rFonts w:ascii="Times New Roman" w:hAnsi="Times New Roman"/>
-                <w:noProof/>
-                <w:webHidden/>
-                <w:sz w:val="24"/>
-                <w:szCs w:val="24"/>
+                <w:noProof/>
+                <w:webHidden/>
+              </w:rPr>
+              <w:instrText xml:space="preserve"> PAGEREF _Toc162202869 \h </w:instrText>
+            </w:r>
+            <w:r>
+              <w:rPr>
+                <w:noProof/>
+                <w:webHidden/>
+              </w:rPr>
+            </w:r>
+            <w:r>
+              <w:rPr>
+                <w:noProof/>
+                <w:webHidden/>
               </w:rPr>
               <w:fldChar w:fldCharType="separate"/>
             </w:r>
             <w:r>
               <w:rPr>
-                <w:rFonts w:ascii="Times New Roman" w:hAnsi="Times New Roman"/>
-                <w:noProof/>
-                <w:webHidden/>
-                <w:sz w:val="24"/>
-                <w:szCs w:val="24"/>
-              </w:rPr>
-              <w:t>14</w:t>
-            </w:r>
-            <w:r>
-              <w:rPr>
-                <w:rFonts w:ascii="Times New Roman" w:hAnsi="Times New Roman"/>
-                <w:noProof/>
-                <w:webHidden/>
-                <w:sz w:val="24"/>
-                <w:szCs w:val="24"/>
+                <w:noProof/>
+                <w:webHidden/>
+              </w:rPr>
+              <w:t>16</w:t>
+            </w:r>
+            <w:r>
+              <w:rPr>
+                <w:noProof/>
+                <w:webHidden/>
               </w:rPr>
               <w:fldChar w:fldCharType="end"/>
             </w:r>
@@ -2472,10 +2210,11 @@
           <w:pPr>
             <w:pStyle w:val="Spistreci3"/>
             <w:tabs>
+              <w:tab w:val="left" w:pos="1440"/>
               <w:tab w:val="right" w:leader="dot" w:pos="9061"/>
             </w:tabs>
             <w:rPr>
-              <w:rFonts w:ascii="Times New Roman" w:hAnsi="Times New Roman"/>
+              <w:rFonts w:cstheme="minorBidi"/>
               <w:noProof/>
               <w:kern w:val="2"/>
               <w:sz w:val="24"/>
@@ -2483,83 +2222,77 @@
               <w14:ligatures w14:val="standardContextual"/>
             </w:rPr>
           </w:pPr>
-          <w:hyperlink w:anchor="_Toc156047230" w:history="1">
+          <w:hyperlink w:anchor="_Toc162202870" w:history="1">
             <w:r>
               <w:rPr>
                 <w:rStyle w:val="Hipercze"/>
-                <w:rFonts w:ascii="Times New Roman" w:hAnsi="Times New Roman"/>
-                <w:noProof/>
+                <w:noProof/>
+              </w:rPr>
+              <w:t>II.3.2.</w:t>
+            </w:r>
+            <w:r>
+              <w:rPr>
+                <w:rFonts w:cstheme="minorBidi"/>
+                <w:noProof/>
+                <w:kern w:val="2"/>
                 <w:sz w:val="24"/>
                 <w:szCs w:val="24"/>
-              </w:rPr>
-              <w:t>2.3.2 Dostępność dla mniejszych podmiotów</w:t>
-            </w:r>
-            <w:r>
-              <w:rPr>
-                <w:rFonts w:ascii="Times New Roman" w:hAnsi="Times New Roman"/>
-                <w:noProof/>
-                <w:webHidden/>
-                <w:sz w:val="24"/>
-                <w:szCs w:val="24"/>
+                <w14:ligatures w14:val="standardContextual"/>
               </w:rPr>
               <w:tab/>
             </w:r>
             <w:r>
               <w:rPr>
-                <w:rFonts w:ascii="Times New Roman" w:hAnsi="Times New Roman"/>
-                <w:noProof/>
-                <w:webHidden/>
-                <w:sz w:val="24"/>
-                <w:szCs w:val="24"/>
+                <w:rStyle w:val="Hipercze"/>
+                <w:noProof/>
+              </w:rPr>
+              <w:t>Dostępność dla mniejszych podmiotów</w:t>
+            </w:r>
+            <w:r>
+              <w:rPr>
+                <w:noProof/>
+                <w:webHidden/>
+              </w:rPr>
+              <w:tab/>
+            </w:r>
+            <w:r>
+              <w:rPr>
+                <w:noProof/>
+                <w:webHidden/>
               </w:rPr>
               <w:fldChar w:fldCharType="begin"/>
             </w:r>
             <w:r>
               <w:rPr>
-                <w:rFonts w:ascii="Times New Roman" w:hAnsi="Times New Roman"/>
-                <w:noProof/>
-                <w:webHidden/>
-                <w:sz w:val="24"/>
-                <w:szCs w:val="24"/>
-              </w:rPr>
-              <w:instrText xml:space="preserve"> PAGEREF _Toc156047230 \h </w:instrText>
-            </w:r>
-            <w:r>
-              <w:rPr>
-                <w:rFonts w:ascii="Times New Roman" w:hAnsi="Times New Roman"/>
-                <w:noProof/>
-                <w:webHidden/>
-                <w:sz w:val="24"/>
-                <w:szCs w:val="24"/>
-              </w:rPr>
-            </w:r>
-            <w:r>
-              <w:rPr>
-                <w:rFonts w:ascii="Times New Roman" w:hAnsi="Times New Roman"/>
-                <w:noProof/>
-                <w:webHidden/>
-                <w:sz w:val="24"/>
-                <w:szCs w:val="24"/>
+                <w:noProof/>
+                <w:webHidden/>
+              </w:rPr>
+              <w:instrText xml:space="preserve"> PAGEREF _Toc162202870 \h </w:instrText>
+            </w:r>
+            <w:r>
+              <w:rPr>
+                <w:noProof/>
+                <w:webHidden/>
+              </w:rPr>
+            </w:r>
+            <w:r>
+              <w:rPr>
+                <w:noProof/>
+                <w:webHidden/>
               </w:rPr>
               <w:fldChar w:fldCharType="separate"/>
             </w:r>
             <w:r>
               <w:rPr>
-                <w:rFonts w:ascii="Times New Roman" w:hAnsi="Times New Roman"/>
-                <w:noProof/>
-                <w:webHidden/>
-                <w:sz w:val="24"/>
-                <w:szCs w:val="24"/>
-              </w:rPr>
-              <w:t>14</w:t>
-            </w:r>
-            <w:r>
-              <w:rPr>
-                <w:rFonts w:ascii="Times New Roman" w:hAnsi="Times New Roman"/>
-                <w:noProof/>
-                <w:webHidden/>
-                <w:sz w:val="24"/>
-                <w:szCs w:val="24"/>
+                <w:noProof/>
+                <w:webHidden/>
+              </w:rPr>
+              <w:t>16</w:t>
+            </w:r>
+            <w:r>
+              <w:rPr>
+                <w:noProof/>
+                <w:webHidden/>
               </w:rPr>
               <w:fldChar w:fldCharType="end"/>
             </w:r>
@@ -2569,10 +2302,11 @@
           <w:pPr>
             <w:pStyle w:val="Spistreci2"/>
             <w:tabs>
+              <w:tab w:val="left" w:pos="960"/>
               <w:tab w:val="right" w:leader="dot" w:pos="9061"/>
             </w:tabs>
             <w:rPr>
-              <w:rFonts w:ascii="Times New Roman" w:hAnsi="Times New Roman"/>
+              <w:rFonts w:cstheme="minorBidi"/>
               <w:noProof/>
               <w:kern w:val="2"/>
               <w:sz w:val="24"/>
@@ -2580,83 +2314,77 @@
               <w14:ligatures w14:val="standardContextual"/>
             </w:rPr>
           </w:pPr>
-          <w:hyperlink w:anchor="_Toc156047231" w:history="1">
+          <w:hyperlink w:anchor="_Toc162202871" w:history="1">
             <w:r>
               <w:rPr>
                 <w:rStyle w:val="Hipercze"/>
-                <w:rFonts w:ascii="Times New Roman" w:hAnsi="Times New Roman"/>
-                <w:noProof/>
+                <w:noProof/>
+              </w:rPr>
+              <w:t>II.4.</w:t>
+            </w:r>
+            <w:r>
+              <w:rPr>
+                <w:rFonts w:cstheme="minorBidi"/>
+                <w:noProof/>
+                <w:kern w:val="2"/>
                 <w:sz w:val="24"/>
                 <w:szCs w:val="24"/>
-              </w:rPr>
-              <w:t>2.4 Wyzwania i ograniczenia (zobaczę na bieżąco czy opłaca się pisać o downside’ach czy czymś innym)</w:t>
-            </w:r>
-            <w:r>
-              <w:rPr>
-                <w:rFonts w:ascii="Times New Roman" w:hAnsi="Times New Roman"/>
-                <w:noProof/>
-                <w:webHidden/>
-                <w:sz w:val="24"/>
-                <w:szCs w:val="24"/>
+                <w14:ligatures w14:val="standardContextual"/>
               </w:rPr>
               <w:tab/>
             </w:r>
             <w:r>
               <w:rPr>
-                <w:rFonts w:ascii="Times New Roman" w:hAnsi="Times New Roman"/>
-                <w:noProof/>
-                <w:webHidden/>
-                <w:sz w:val="24"/>
-                <w:szCs w:val="24"/>
+                <w:rStyle w:val="Hipercze"/>
+                <w:noProof/>
+              </w:rPr>
+              <w:t>Wyzwania i ograniczenia (zobaczę na bieżąco czy opłaca się pisać o downside’ach czy czymś innym)</w:t>
+            </w:r>
+            <w:r>
+              <w:rPr>
+                <w:noProof/>
+                <w:webHidden/>
+              </w:rPr>
+              <w:tab/>
+            </w:r>
+            <w:r>
+              <w:rPr>
+                <w:noProof/>
+                <w:webHidden/>
               </w:rPr>
               <w:fldChar w:fldCharType="begin"/>
             </w:r>
             <w:r>
               <w:rPr>
-                <w:rFonts w:ascii="Times New Roman" w:hAnsi="Times New Roman"/>
-                <w:noProof/>
-                <w:webHidden/>
-                <w:sz w:val="24"/>
-                <w:szCs w:val="24"/>
-              </w:rPr>
-              <w:instrText xml:space="preserve"> PAGEREF _Toc156047231 \h </w:instrText>
-            </w:r>
-            <w:r>
-              <w:rPr>
-                <w:rFonts w:ascii="Times New Roman" w:hAnsi="Times New Roman"/>
-                <w:noProof/>
-                <w:webHidden/>
-                <w:sz w:val="24"/>
-                <w:szCs w:val="24"/>
-              </w:rPr>
-            </w:r>
-            <w:r>
-              <w:rPr>
-                <w:rFonts w:ascii="Times New Roman" w:hAnsi="Times New Roman"/>
-                <w:noProof/>
-                <w:webHidden/>
-                <w:sz w:val="24"/>
-                <w:szCs w:val="24"/>
+                <w:noProof/>
+                <w:webHidden/>
+              </w:rPr>
+              <w:instrText xml:space="preserve"> PAGEREF _Toc162202871 \h </w:instrText>
+            </w:r>
+            <w:r>
+              <w:rPr>
+                <w:noProof/>
+                <w:webHidden/>
+              </w:rPr>
+            </w:r>
+            <w:r>
+              <w:rPr>
+                <w:noProof/>
+                <w:webHidden/>
               </w:rPr>
               <w:fldChar w:fldCharType="separate"/>
             </w:r>
             <w:r>
               <w:rPr>
-                <w:rFonts w:ascii="Times New Roman" w:hAnsi="Times New Roman"/>
-                <w:noProof/>
-                <w:webHidden/>
-                <w:sz w:val="24"/>
-                <w:szCs w:val="24"/>
-              </w:rPr>
-              <w:t>14</w:t>
-            </w:r>
-            <w:r>
-              <w:rPr>
-                <w:rFonts w:ascii="Times New Roman" w:hAnsi="Times New Roman"/>
-                <w:noProof/>
-                <w:webHidden/>
-                <w:sz w:val="24"/>
-                <w:szCs w:val="24"/>
+                <w:noProof/>
+                <w:webHidden/>
+              </w:rPr>
+              <w:t>16</w:t>
+            </w:r>
+            <w:r>
+              <w:rPr>
+                <w:noProof/>
+                <w:webHidden/>
               </w:rPr>
               <w:fldChar w:fldCharType="end"/>
             </w:r>
@@ -2669,7 +2397,7 @@
               <w:tab w:val="right" w:leader="dot" w:pos="9061"/>
             </w:tabs>
             <w:rPr>
-              <w:rFonts w:ascii="Times New Roman" w:eastAsiaTheme="minorEastAsia" w:hAnsi="Times New Roman" w:cs="Times New Roman"/>
+              <w:rFonts w:eastAsiaTheme="minorEastAsia"/>
               <w:noProof/>
               <w:kern w:val="2"/>
               <w:sz w:val="24"/>
@@ -2678,83 +2406,59 @@
               <w14:ligatures w14:val="standardContextual"/>
             </w:rPr>
           </w:pPr>
-          <w:hyperlink w:anchor="_Toc156047232" w:history="1">
+          <w:hyperlink w:anchor="_Toc162202872" w:history="1">
             <w:r>
               <w:rPr>
                 <w:rStyle w:val="Hipercze"/>
-                <w:rFonts w:ascii="Times New Roman" w:hAnsi="Times New Roman" w:cs="Times New Roman"/>
-                <w:noProof/>
-                <w:sz w:val="24"/>
-                <w:szCs w:val="24"/>
-              </w:rPr>
-              <w:t>Rozdział 3. Implementacja praktyczna i ocena techniki adaptacji LoRA</w:t>
-            </w:r>
-            <w:r>
-              <w:rPr>
-                <w:rFonts w:ascii="Times New Roman" w:hAnsi="Times New Roman" w:cs="Times New Roman"/>
-                <w:noProof/>
-                <w:webHidden/>
-                <w:sz w:val="24"/>
-                <w:szCs w:val="24"/>
+                <w:noProof/>
+              </w:rPr>
+              <w:t>Rozdział III. Implementacja praktyczna i ocena techniki adaptacji LoRA</w:t>
+            </w:r>
+            <w:r>
+              <w:rPr>
+                <w:noProof/>
+                <w:webHidden/>
               </w:rPr>
               <w:tab/>
             </w:r>
             <w:r>
               <w:rPr>
-                <w:rFonts w:ascii="Times New Roman" w:hAnsi="Times New Roman" w:cs="Times New Roman"/>
-                <w:noProof/>
-                <w:webHidden/>
-                <w:sz w:val="24"/>
-                <w:szCs w:val="24"/>
+                <w:noProof/>
+                <w:webHidden/>
               </w:rPr>
               <w:fldChar w:fldCharType="begin"/>
             </w:r>
             <w:r>
               <w:rPr>
-                <w:rFonts w:ascii="Times New Roman" w:hAnsi="Times New Roman" w:cs="Times New Roman"/>
-                <w:noProof/>
-                <w:webHidden/>
-                <w:sz w:val="24"/>
-                <w:szCs w:val="24"/>
-              </w:rPr>
-              <w:instrText xml:space="preserve"> PAGEREF _Toc156047232 \h </w:instrText>
-            </w:r>
-            <w:r>
-              <w:rPr>
-                <w:rFonts w:ascii="Times New Roman" w:hAnsi="Times New Roman" w:cs="Times New Roman"/>
-                <w:noProof/>
-                <w:webHidden/>
-                <w:sz w:val="24"/>
-                <w:szCs w:val="24"/>
-              </w:rPr>
-            </w:r>
-            <w:r>
-              <w:rPr>
-                <w:rFonts w:ascii="Times New Roman" w:hAnsi="Times New Roman" w:cs="Times New Roman"/>
-                <w:noProof/>
-                <w:webHidden/>
-                <w:sz w:val="24"/>
-                <w:szCs w:val="24"/>
+                <w:noProof/>
+                <w:webHidden/>
+              </w:rPr>
+              <w:instrText xml:space="preserve"> PAGEREF _Toc162202872 \h </w:instrText>
+            </w:r>
+            <w:r>
+              <w:rPr>
+                <w:noProof/>
+                <w:webHidden/>
+              </w:rPr>
+            </w:r>
+            <w:r>
+              <w:rPr>
+                <w:noProof/>
+                <w:webHidden/>
               </w:rPr>
               <w:fldChar w:fldCharType="separate"/>
             </w:r>
             <w:r>
               <w:rPr>
-                <w:rFonts w:ascii="Times New Roman" w:hAnsi="Times New Roman" w:cs="Times New Roman"/>
-                <w:noProof/>
-                <w:webHidden/>
-                <w:sz w:val="24"/>
-                <w:szCs w:val="24"/>
-              </w:rPr>
-              <w:t>14</w:t>
-            </w:r>
-            <w:r>
-              <w:rPr>
-                <w:rFonts w:ascii="Times New Roman" w:hAnsi="Times New Roman" w:cs="Times New Roman"/>
-                <w:noProof/>
-                <w:webHidden/>
-                <w:sz w:val="24"/>
-                <w:szCs w:val="24"/>
+                <w:noProof/>
+                <w:webHidden/>
+              </w:rPr>
+              <w:t>17</w:t>
+            </w:r>
+            <w:r>
+              <w:rPr>
+                <w:noProof/>
+                <w:webHidden/>
               </w:rPr>
               <w:fldChar w:fldCharType="end"/>
             </w:r>
@@ -2764,10 +2468,11 @@
           <w:pPr>
             <w:pStyle w:val="Spistreci2"/>
             <w:tabs>
+              <w:tab w:val="left" w:pos="960"/>
               <w:tab w:val="right" w:leader="dot" w:pos="9061"/>
             </w:tabs>
             <w:rPr>
-              <w:rFonts w:ascii="Times New Roman" w:hAnsi="Times New Roman"/>
+              <w:rFonts w:cstheme="minorBidi"/>
               <w:noProof/>
               <w:kern w:val="2"/>
               <w:sz w:val="24"/>
@@ -2775,83 +2480,77 @@
               <w14:ligatures w14:val="standardContextual"/>
             </w:rPr>
           </w:pPr>
-          <w:hyperlink w:anchor="_Toc156047233" w:history="1">
+          <w:hyperlink w:anchor="_Toc162202873" w:history="1">
             <w:r>
               <w:rPr>
                 <w:rStyle w:val="Hipercze"/>
-                <w:rFonts w:ascii="Times New Roman" w:hAnsi="Times New Roman"/>
-                <w:noProof/>
+                <w:noProof/>
+              </w:rPr>
+              <w:t>III.1.</w:t>
+            </w:r>
+            <w:r>
+              <w:rPr>
+                <w:rFonts w:cstheme="minorBidi"/>
+                <w:noProof/>
+                <w:kern w:val="2"/>
                 <w:sz w:val="24"/>
                 <w:szCs w:val="24"/>
-              </w:rPr>
-              <w:t>3.1 Projektowanie eksperymentów</w:t>
-            </w:r>
-            <w:r>
-              <w:rPr>
-                <w:rFonts w:ascii="Times New Roman" w:hAnsi="Times New Roman"/>
-                <w:noProof/>
-                <w:webHidden/>
-                <w:sz w:val="24"/>
-                <w:szCs w:val="24"/>
+                <w14:ligatures w14:val="standardContextual"/>
               </w:rPr>
               <w:tab/>
             </w:r>
             <w:r>
               <w:rPr>
-                <w:rFonts w:ascii="Times New Roman" w:hAnsi="Times New Roman"/>
-                <w:noProof/>
-                <w:webHidden/>
-                <w:sz w:val="24"/>
-                <w:szCs w:val="24"/>
+                <w:rStyle w:val="Hipercze"/>
+                <w:noProof/>
+              </w:rPr>
+              <w:t>Projektowanie eksperymentów</w:t>
+            </w:r>
+            <w:r>
+              <w:rPr>
+                <w:noProof/>
+                <w:webHidden/>
+              </w:rPr>
+              <w:tab/>
+            </w:r>
+            <w:r>
+              <w:rPr>
+                <w:noProof/>
+                <w:webHidden/>
               </w:rPr>
               <w:fldChar w:fldCharType="begin"/>
             </w:r>
             <w:r>
               <w:rPr>
-                <w:rFonts w:ascii="Times New Roman" w:hAnsi="Times New Roman"/>
-                <w:noProof/>
-                <w:webHidden/>
-                <w:sz w:val="24"/>
-                <w:szCs w:val="24"/>
-              </w:rPr>
-              <w:instrText xml:space="preserve"> PAGEREF _Toc156047233 \h </w:instrText>
-            </w:r>
-            <w:r>
-              <w:rPr>
-                <w:rFonts w:ascii="Times New Roman" w:hAnsi="Times New Roman"/>
-                <w:noProof/>
-                <w:webHidden/>
-                <w:sz w:val="24"/>
-                <w:szCs w:val="24"/>
-              </w:rPr>
-            </w:r>
-            <w:r>
-              <w:rPr>
-                <w:rFonts w:ascii="Times New Roman" w:hAnsi="Times New Roman"/>
-                <w:noProof/>
-                <w:webHidden/>
-                <w:sz w:val="24"/>
-                <w:szCs w:val="24"/>
+                <w:noProof/>
+                <w:webHidden/>
+              </w:rPr>
+              <w:instrText xml:space="preserve"> PAGEREF _Toc162202873 \h </w:instrText>
+            </w:r>
+            <w:r>
+              <w:rPr>
+                <w:noProof/>
+                <w:webHidden/>
+              </w:rPr>
+            </w:r>
+            <w:r>
+              <w:rPr>
+                <w:noProof/>
+                <w:webHidden/>
               </w:rPr>
               <w:fldChar w:fldCharType="separate"/>
             </w:r>
             <w:r>
               <w:rPr>
-                <w:rFonts w:ascii="Times New Roman" w:hAnsi="Times New Roman"/>
-                <w:noProof/>
-                <w:webHidden/>
-                <w:sz w:val="24"/>
-                <w:szCs w:val="24"/>
-              </w:rPr>
-              <w:t>14</w:t>
-            </w:r>
-            <w:r>
-              <w:rPr>
-                <w:rFonts w:ascii="Times New Roman" w:hAnsi="Times New Roman"/>
-                <w:noProof/>
-                <w:webHidden/>
-                <w:sz w:val="24"/>
-                <w:szCs w:val="24"/>
+                <w:noProof/>
+                <w:webHidden/>
+              </w:rPr>
+              <w:t>17</w:t>
+            </w:r>
+            <w:r>
+              <w:rPr>
+                <w:noProof/>
+                <w:webHidden/>
               </w:rPr>
               <w:fldChar w:fldCharType="end"/>
             </w:r>
@@ -2861,10 +2560,11 @@
           <w:pPr>
             <w:pStyle w:val="Spistreci2"/>
             <w:tabs>
+              <w:tab w:val="left" w:pos="960"/>
               <w:tab w:val="right" w:leader="dot" w:pos="9061"/>
             </w:tabs>
             <w:rPr>
-              <w:rFonts w:ascii="Times New Roman" w:hAnsi="Times New Roman"/>
+              <w:rFonts w:cstheme="minorBidi"/>
               <w:noProof/>
               <w:kern w:val="2"/>
               <w:sz w:val="24"/>
@@ -2872,83 +2572,77 @@
               <w14:ligatures w14:val="standardContextual"/>
             </w:rPr>
           </w:pPr>
-          <w:hyperlink w:anchor="_Toc156047234" w:history="1">
+          <w:hyperlink w:anchor="_Toc162202874" w:history="1">
             <w:r>
               <w:rPr>
                 <w:rStyle w:val="Hipercze"/>
-                <w:rFonts w:ascii="Times New Roman" w:hAnsi="Times New Roman"/>
-                <w:noProof/>
+                <w:noProof/>
+              </w:rPr>
+              <w:t>III.2.</w:t>
+            </w:r>
+            <w:r>
+              <w:rPr>
+                <w:rFonts w:cstheme="minorBidi"/>
+                <w:noProof/>
+                <w:kern w:val="2"/>
                 <w:sz w:val="24"/>
                 <w:szCs w:val="24"/>
-              </w:rPr>
-              <w:t>3.2 Metodologia</w:t>
-            </w:r>
-            <w:r>
-              <w:rPr>
-                <w:rFonts w:ascii="Times New Roman" w:hAnsi="Times New Roman"/>
-                <w:noProof/>
-                <w:webHidden/>
-                <w:sz w:val="24"/>
-                <w:szCs w:val="24"/>
+                <w14:ligatures w14:val="standardContextual"/>
               </w:rPr>
               <w:tab/>
             </w:r>
             <w:r>
               <w:rPr>
-                <w:rFonts w:ascii="Times New Roman" w:hAnsi="Times New Roman"/>
-                <w:noProof/>
-                <w:webHidden/>
-                <w:sz w:val="24"/>
-                <w:szCs w:val="24"/>
+                <w:rStyle w:val="Hipercze"/>
+                <w:noProof/>
+              </w:rPr>
+              <w:t>Metodologia</w:t>
+            </w:r>
+            <w:r>
+              <w:rPr>
+                <w:noProof/>
+                <w:webHidden/>
+              </w:rPr>
+              <w:tab/>
+            </w:r>
+            <w:r>
+              <w:rPr>
+                <w:noProof/>
+                <w:webHidden/>
               </w:rPr>
               <w:fldChar w:fldCharType="begin"/>
             </w:r>
             <w:r>
               <w:rPr>
-                <w:rFonts w:ascii="Times New Roman" w:hAnsi="Times New Roman"/>
-                <w:noProof/>
-                <w:webHidden/>
-                <w:sz w:val="24"/>
-                <w:szCs w:val="24"/>
-              </w:rPr>
-              <w:instrText xml:space="preserve"> PAGEREF _Toc156047234 \h </w:instrText>
-            </w:r>
-            <w:r>
-              <w:rPr>
-                <w:rFonts w:ascii="Times New Roman" w:hAnsi="Times New Roman"/>
-                <w:noProof/>
-                <w:webHidden/>
-                <w:sz w:val="24"/>
-                <w:szCs w:val="24"/>
-              </w:rPr>
-            </w:r>
-            <w:r>
-              <w:rPr>
-                <w:rFonts w:ascii="Times New Roman" w:hAnsi="Times New Roman"/>
-                <w:noProof/>
-                <w:webHidden/>
-                <w:sz w:val="24"/>
-                <w:szCs w:val="24"/>
+                <w:noProof/>
+                <w:webHidden/>
+              </w:rPr>
+              <w:instrText xml:space="preserve"> PAGEREF _Toc162202874 \h </w:instrText>
+            </w:r>
+            <w:r>
+              <w:rPr>
+                <w:noProof/>
+                <w:webHidden/>
+              </w:rPr>
+            </w:r>
+            <w:r>
+              <w:rPr>
+                <w:noProof/>
+                <w:webHidden/>
               </w:rPr>
               <w:fldChar w:fldCharType="separate"/>
             </w:r>
             <w:r>
               <w:rPr>
-                <w:rFonts w:ascii="Times New Roman" w:hAnsi="Times New Roman"/>
-                <w:noProof/>
-                <w:webHidden/>
-                <w:sz w:val="24"/>
-                <w:szCs w:val="24"/>
-              </w:rPr>
-              <w:t>14</w:t>
-            </w:r>
-            <w:r>
-              <w:rPr>
-                <w:rFonts w:ascii="Times New Roman" w:hAnsi="Times New Roman"/>
-                <w:noProof/>
-                <w:webHidden/>
-                <w:sz w:val="24"/>
-                <w:szCs w:val="24"/>
+                <w:noProof/>
+                <w:webHidden/>
+              </w:rPr>
+              <w:t>17</w:t>
+            </w:r>
+            <w:r>
+              <w:rPr>
+                <w:noProof/>
+                <w:webHidden/>
               </w:rPr>
               <w:fldChar w:fldCharType="end"/>
             </w:r>
@@ -2958,10 +2652,11 @@
           <w:pPr>
             <w:pStyle w:val="Spistreci2"/>
             <w:tabs>
+              <w:tab w:val="left" w:pos="960"/>
               <w:tab w:val="right" w:leader="dot" w:pos="9061"/>
             </w:tabs>
             <w:rPr>
-              <w:rFonts w:ascii="Times New Roman" w:hAnsi="Times New Roman"/>
+              <w:rFonts w:cstheme="minorBidi"/>
               <w:noProof/>
               <w:kern w:val="2"/>
               <w:sz w:val="24"/>
@@ -2969,83 +2664,77 @@
               <w14:ligatures w14:val="standardContextual"/>
             </w:rPr>
           </w:pPr>
-          <w:hyperlink w:anchor="_Toc156047235" w:history="1">
+          <w:hyperlink w:anchor="_Toc162202875" w:history="1">
             <w:r>
               <w:rPr>
                 <w:rStyle w:val="Hipercze"/>
-                <w:rFonts w:ascii="Times New Roman" w:hAnsi="Times New Roman"/>
-                <w:noProof/>
+                <w:noProof/>
+              </w:rPr>
+              <w:t>III.3.</w:t>
+            </w:r>
+            <w:r>
+              <w:rPr>
+                <w:rFonts w:cstheme="minorBidi"/>
+                <w:noProof/>
+                <w:kern w:val="2"/>
                 <w:sz w:val="24"/>
                 <w:szCs w:val="24"/>
-              </w:rPr>
-              <w:t>3.3 Wyniki i analiza</w:t>
-            </w:r>
-            <w:r>
-              <w:rPr>
-                <w:rFonts w:ascii="Times New Roman" w:hAnsi="Times New Roman"/>
-                <w:noProof/>
-                <w:webHidden/>
-                <w:sz w:val="24"/>
-                <w:szCs w:val="24"/>
+                <w14:ligatures w14:val="standardContextual"/>
               </w:rPr>
               <w:tab/>
             </w:r>
             <w:r>
               <w:rPr>
-                <w:rFonts w:ascii="Times New Roman" w:hAnsi="Times New Roman"/>
-                <w:noProof/>
-                <w:webHidden/>
-                <w:sz w:val="24"/>
-                <w:szCs w:val="24"/>
+                <w:rStyle w:val="Hipercze"/>
+                <w:noProof/>
+              </w:rPr>
+              <w:t>Wyniki i analiza</w:t>
+            </w:r>
+            <w:r>
+              <w:rPr>
+                <w:noProof/>
+                <w:webHidden/>
+              </w:rPr>
+              <w:tab/>
+            </w:r>
+            <w:r>
+              <w:rPr>
+                <w:noProof/>
+                <w:webHidden/>
               </w:rPr>
               <w:fldChar w:fldCharType="begin"/>
             </w:r>
             <w:r>
               <w:rPr>
-                <w:rFonts w:ascii="Times New Roman" w:hAnsi="Times New Roman"/>
-                <w:noProof/>
-                <w:webHidden/>
-                <w:sz w:val="24"/>
-                <w:szCs w:val="24"/>
-              </w:rPr>
-              <w:instrText xml:space="preserve"> PAGEREF _Toc156047235 \h </w:instrText>
-            </w:r>
-            <w:r>
-              <w:rPr>
-                <w:rFonts w:ascii="Times New Roman" w:hAnsi="Times New Roman"/>
-                <w:noProof/>
-                <w:webHidden/>
-                <w:sz w:val="24"/>
-                <w:szCs w:val="24"/>
-              </w:rPr>
-            </w:r>
-            <w:r>
-              <w:rPr>
-                <w:rFonts w:ascii="Times New Roman" w:hAnsi="Times New Roman"/>
-                <w:noProof/>
-                <w:webHidden/>
-                <w:sz w:val="24"/>
-                <w:szCs w:val="24"/>
+                <w:noProof/>
+                <w:webHidden/>
+              </w:rPr>
+              <w:instrText xml:space="preserve"> PAGEREF _Toc162202875 \h </w:instrText>
+            </w:r>
+            <w:r>
+              <w:rPr>
+                <w:noProof/>
+                <w:webHidden/>
+              </w:rPr>
+            </w:r>
+            <w:r>
+              <w:rPr>
+                <w:noProof/>
+                <w:webHidden/>
               </w:rPr>
               <w:fldChar w:fldCharType="separate"/>
             </w:r>
             <w:r>
               <w:rPr>
-                <w:rFonts w:ascii="Times New Roman" w:hAnsi="Times New Roman"/>
-                <w:noProof/>
-                <w:webHidden/>
-                <w:sz w:val="24"/>
-                <w:szCs w:val="24"/>
-              </w:rPr>
-              <w:t>14</w:t>
-            </w:r>
-            <w:r>
-              <w:rPr>
-                <w:rFonts w:ascii="Times New Roman" w:hAnsi="Times New Roman"/>
-                <w:noProof/>
-                <w:webHidden/>
-                <w:sz w:val="24"/>
-                <w:szCs w:val="24"/>
+                <w:noProof/>
+                <w:webHidden/>
+              </w:rPr>
+              <w:t>17</w:t>
+            </w:r>
+            <w:r>
+              <w:rPr>
+                <w:noProof/>
+                <w:webHidden/>
               </w:rPr>
               <w:fldChar w:fldCharType="end"/>
             </w:r>
@@ -3055,10 +2744,11 @@
           <w:pPr>
             <w:pStyle w:val="Spistreci2"/>
             <w:tabs>
+              <w:tab w:val="left" w:pos="960"/>
               <w:tab w:val="right" w:leader="dot" w:pos="9061"/>
             </w:tabs>
             <w:rPr>
-              <w:rFonts w:ascii="Times New Roman" w:hAnsi="Times New Roman"/>
+              <w:rFonts w:cstheme="minorBidi"/>
               <w:noProof/>
               <w:kern w:val="2"/>
               <w:sz w:val="24"/>
@@ -3066,83 +2756,77 @@
               <w14:ligatures w14:val="standardContextual"/>
             </w:rPr>
           </w:pPr>
-          <w:hyperlink w:anchor="_Toc156047236" w:history="1">
+          <w:hyperlink w:anchor="_Toc162202876" w:history="1">
             <w:r>
               <w:rPr>
                 <w:rStyle w:val="Hipercze"/>
-                <w:rFonts w:ascii="Times New Roman" w:hAnsi="Times New Roman"/>
-                <w:noProof/>
+                <w:noProof/>
+              </w:rPr>
+              <w:t>III.4.</w:t>
+            </w:r>
+            <w:r>
+              <w:rPr>
+                <w:rFonts w:cstheme="minorBidi"/>
+                <w:noProof/>
+                <w:kern w:val="2"/>
                 <w:sz w:val="24"/>
                 <w:szCs w:val="24"/>
-              </w:rPr>
-              <w:t>3.4 Dyskusja</w:t>
-            </w:r>
-            <w:r>
-              <w:rPr>
-                <w:rFonts w:ascii="Times New Roman" w:hAnsi="Times New Roman"/>
-                <w:noProof/>
-                <w:webHidden/>
-                <w:sz w:val="24"/>
-                <w:szCs w:val="24"/>
+                <w14:ligatures w14:val="standardContextual"/>
               </w:rPr>
               <w:tab/>
             </w:r>
             <w:r>
               <w:rPr>
-                <w:rFonts w:ascii="Times New Roman" w:hAnsi="Times New Roman"/>
-                <w:noProof/>
-                <w:webHidden/>
-                <w:sz w:val="24"/>
-                <w:szCs w:val="24"/>
+                <w:rStyle w:val="Hipercze"/>
+                <w:noProof/>
+              </w:rPr>
+              <w:t>Dyskusja</w:t>
+            </w:r>
+            <w:r>
+              <w:rPr>
+                <w:noProof/>
+                <w:webHidden/>
+              </w:rPr>
+              <w:tab/>
+            </w:r>
+            <w:r>
+              <w:rPr>
+                <w:noProof/>
+                <w:webHidden/>
               </w:rPr>
               <w:fldChar w:fldCharType="begin"/>
             </w:r>
             <w:r>
               <w:rPr>
-                <w:rFonts w:ascii="Times New Roman" w:hAnsi="Times New Roman"/>
-                <w:noProof/>
-                <w:webHidden/>
-                <w:sz w:val="24"/>
-                <w:szCs w:val="24"/>
-              </w:rPr>
-              <w:instrText xml:space="preserve"> PAGEREF _Toc156047236 \h </w:instrText>
-            </w:r>
-            <w:r>
-              <w:rPr>
-                <w:rFonts w:ascii="Times New Roman" w:hAnsi="Times New Roman"/>
-                <w:noProof/>
-                <w:webHidden/>
-                <w:sz w:val="24"/>
-                <w:szCs w:val="24"/>
-              </w:rPr>
-            </w:r>
-            <w:r>
-              <w:rPr>
-                <w:rFonts w:ascii="Times New Roman" w:hAnsi="Times New Roman"/>
-                <w:noProof/>
-                <w:webHidden/>
-                <w:sz w:val="24"/>
-                <w:szCs w:val="24"/>
+                <w:noProof/>
+                <w:webHidden/>
+              </w:rPr>
+              <w:instrText xml:space="preserve"> PAGEREF _Toc162202876 \h </w:instrText>
+            </w:r>
+            <w:r>
+              <w:rPr>
+                <w:noProof/>
+                <w:webHidden/>
+              </w:rPr>
+            </w:r>
+            <w:r>
+              <w:rPr>
+                <w:noProof/>
+                <w:webHidden/>
               </w:rPr>
               <w:fldChar w:fldCharType="separate"/>
             </w:r>
             <w:r>
               <w:rPr>
-                <w:rFonts w:ascii="Times New Roman" w:hAnsi="Times New Roman"/>
-                <w:noProof/>
-                <w:webHidden/>
-                <w:sz w:val="24"/>
-                <w:szCs w:val="24"/>
-              </w:rPr>
-              <w:t>14</w:t>
-            </w:r>
-            <w:r>
-              <w:rPr>
-                <w:rFonts w:ascii="Times New Roman" w:hAnsi="Times New Roman"/>
-                <w:noProof/>
-                <w:webHidden/>
-                <w:sz w:val="24"/>
-                <w:szCs w:val="24"/>
+                <w:noProof/>
+                <w:webHidden/>
+              </w:rPr>
+              <w:t>17</w:t>
+            </w:r>
+            <w:r>
+              <w:rPr>
+                <w:noProof/>
+                <w:webHidden/>
               </w:rPr>
               <w:fldChar w:fldCharType="end"/>
             </w:r>
@@ -3155,7 +2839,7 @@
               <w:tab w:val="right" w:leader="dot" w:pos="9061"/>
             </w:tabs>
             <w:rPr>
-              <w:rFonts w:ascii="Times New Roman" w:eastAsiaTheme="minorEastAsia" w:hAnsi="Times New Roman" w:cs="Times New Roman"/>
+              <w:rFonts w:eastAsiaTheme="minorEastAsia"/>
               <w:noProof/>
               <w:kern w:val="2"/>
               <w:sz w:val="24"/>
@@ -3164,83 +2848,59 @@
               <w14:ligatures w14:val="standardContextual"/>
             </w:rPr>
           </w:pPr>
-          <w:hyperlink w:anchor="_Toc156047237" w:history="1">
+          <w:hyperlink w:anchor="_Toc162202877" w:history="1">
             <w:r>
               <w:rPr>
                 <w:rStyle w:val="Hipercze"/>
-                <w:rFonts w:ascii="Times New Roman" w:hAnsi="Times New Roman" w:cs="Times New Roman"/>
-                <w:noProof/>
-                <w:sz w:val="24"/>
-                <w:szCs w:val="24"/>
-              </w:rPr>
-              <w:t>Rozdział 4. Przyszłość i rozwój dużych modeli językowych</w:t>
-            </w:r>
-            <w:r>
-              <w:rPr>
-                <w:rFonts w:ascii="Times New Roman" w:hAnsi="Times New Roman" w:cs="Times New Roman"/>
-                <w:noProof/>
-                <w:webHidden/>
-                <w:sz w:val="24"/>
-                <w:szCs w:val="24"/>
+                <w:noProof/>
+              </w:rPr>
+              <w:t>Rozdział IV. Przyszłość i rozwój dużych modeli językowych</w:t>
+            </w:r>
+            <w:r>
+              <w:rPr>
+                <w:noProof/>
+                <w:webHidden/>
               </w:rPr>
               <w:tab/>
             </w:r>
             <w:r>
               <w:rPr>
-                <w:rFonts w:ascii="Times New Roman" w:hAnsi="Times New Roman" w:cs="Times New Roman"/>
-                <w:noProof/>
-                <w:webHidden/>
-                <w:sz w:val="24"/>
-                <w:szCs w:val="24"/>
+                <w:noProof/>
+                <w:webHidden/>
               </w:rPr>
               <w:fldChar w:fldCharType="begin"/>
             </w:r>
             <w:r>
               <w:rPr>
-                <w:rFonts w:ascii="Times New Roman" w:hAnsi="Times New Roman" w:cs="Times New Roman"/>
-                <w:noProof/>
-                <w:webHidden/>
-                <w:sz w:val="24"/>
-                <w:szCs w:val="24"/>
-              </w:rPr>
-              <w:instrText xml:space="preserve"> PAGEREF _Toc156047237 \h </w:instrText>
-            </w:r>
-            <w:r>
-              <w:rPr>
-                <w:rFonts w:ascii="Times New Roman" w:hAnsi="Times New Roman" w:cs="Times New Roman"/>
-                <w:noProof/>
-                <w:webHidden/>
-                <w:sz w:val="24"/>
-                <w:szCs w:val="24"/>
-              </w:rPr>
-            </w:r>
-            <w:r>
-              <w:rPr>
-                <w:rFonts w:ascii="Times New Roman" w:hAnsi="Times New Roman" w:cs="Times New Roman"/>
-                <w:noProof/>
-                <w:webHidden/>
-                <w:sz w:val="24"/>
-                <w:szCs w:val="24"/>
+                <w:noProof/>
+                <w:webHidden/>
+              </w:rPr>
+              <w:instrText xml:space="preserve"> PAGEREF _Toc162202877 \h </w:instrText>
+            </w:r>
+            <w:r>
+              <w:rPr>
+                <w:noProof/>
+                <w:webHidden/>
+              </w:rPr>
+            </w:r>
+            <w:r>
+              <w:rPr>
+                <w:noProof/>
+                <w:webHidden/>
               </w:rPr>
               <w:fldChar w:fldCharType="separate"/>
             </w:r>
             <w:r>
               <w:rPr>
-                <w:rFonts w:ascii="Times New Roman" w:hAnsi="Times New Roman" w:cs="Times New Roman"/>
-                <w:noProof/>
-                <w:webHidden/>
-                <w:sz w:val="24"/>
-                <w:szCs w:val="24"/>
-              </w:rPr>
-              <w:t>14</w:t>
-            </w:r>
-            <w:r>
-              <w:rPr>
-                <w:rFonts w:ascii="Times New Roman" w:hAnsi="Times New Roman" w:cs="Times New Roman"/>
-                <w:noProof/>
-                <w:webHidden/>
-                <w:sz w:val="24"/>
-                <w:szCs w:val="24"/>
+                <w:noProof/>
+                <w:webHidden/>
+              </w:rPr>
+              <w:t>18</w:t>
+            </w:r>
+            <w:r>
+              <w:rPr>
+                <w:noProof/>
+                <w:webHidden/>
               </w:rPr>
               <w:fldChar w:fldCharType="end"/>
             </w:r>
@@ -3250,10 +2910,11 @@
           <w:pPr>
             <w:pStyle w:val="Spistreci2"/>
             <w:tabs>
+              <w:tab w:val="left" w:pos="960"/>
               <w:tab w:val="right" w:leader="dot" w:pos="9061"/>
             </w:tabs>
             <w:rPr>
-              <w:rFonts w:ascii="Times New Roman" w:hAnsi="Times New Roman"/>
+              <w:rFonts w:cstheme="minorBidi"/>
               <w:noProof/>
               <w:kern w:val="2"/>
               <w:sz w:val="24"/>
@@ -3261,83 +2922,77 @@
               <w14:ligatures w14:val="standardContextual"/>
             </w:rPr>
           </w:pPr>
-          <w:hyperlink w:anchor="_Toc156047238" w:history="1">
+          <w:hyperlink w:anchor="_Toc162202878" w:history="1">
             <w:r>
               <w:rPr>
                 <w:rStyle w:val="Hipercze"/>
-                <w:rFonts w:ascii="Times New Roman" w:hAnsi="Times New Roman"/>
-                <w:noProof/>
+                <w:noProof/>
+              </w:rPr>
+              <w:t>IV.1.</w:t>
+            </w:r>
+            <w:r>
+              <w:rPr>
+                <w:rFonts w:cstheme="minorBidi"/>
+                <w:noProof/>
+                <w:kern w:val="2"/>
                 <w:sz w:val="24"/>
                 <w:szCs w:val="24"/>
-              </w:rPr>
-              <w:t>4.1 Nowe trendy i innowacje w LLM</w:t>
-            </w:r>
-            <w:r>
-              <w:rPr>
-                <w:rFonts w:ascii="Times New Roman" w:hAnsi="Times New Roman"/>
-                <w:noProof/>
-                <w:webHidden/>
-                <w:sz w:val="24"/>
-                <w:szCs w:val="24"/>
+                <w14:ligatures w14:val="standardContextual"/>
               </w:rPr>
               <w:tab/>
             </w:r>
             <w:r>
               <w:rPr>
-                <w:rFonts w:ascii="Times New Roman" w:hAnsi="Times New Roman"/>
-                <w:noProof/>
-                <w:webHidden/>
-                <w:sz w:val="24"/>
-                <w:szCs w:val="24"/>
+                <w:rStyle w:val="Hipercze"/>
+                <w:noProof/>
+              </w:rPr>
+              <w:t>Nowe trendy i innowacje w LLM</w:t>
+            </w:r>
+            <w:r>
+              <w:rPr>
+                <w:noProof/>
+                <w:webHidden/>
+              </w:rPr>
+              <w:tab/>
+            </w:r>
+            <w:r>
+              <w:rPr>
+                <w:noProof/>
+                <w:webHidden/>
               </w:rPr>
               <w:fldChar w:fldCharType="begin"/>
             </w:r>
             <w:r>
               <w:rPr>
-                <w:rFonts w:ascii="Times New Roman" w:hAnsi="Times New Roman"/>
-                <w:noProof/>
-                <w:webHidden/>
-                <w:sz w:val="24"/>
-                <w:szCs w:val="24"/>
-              </w:rPr>
-              <w:instrText xml:space="preserve"> PAGEREF _Toc156047238 \h </w:instrText>
-            </w:r>
-            <w:r>
-              <w:rPr>
-                <w:rFonts w:ascii="Times New Roman" w:hAnsi="Times New Roman"/>
-                <w:noProof/>
-                <w:webHidden/>
-                <w:sz w:val="24"/>
-                <w:szCs w:val="24"/>
-              </w:rPr>
-            </w:r>
-            <w:r>
-              <w:rPr>
-                <w:rFonts w:ascii="Times New Roman" w:hAnsi="Times New Roman"/>
-                <w:noProof/>
-                <w:webHidden/>
-                <w:sz w:val="24"/>
-                <w:szCs w:val="24"/>
+                <w:noProof/>
+                <w:webHidden/>
+              </w:rPr>
+              <w:instrText xml:space="preserve"> PAGEREF _Toc162202878 \h </w:instrText>
+            </w:r>
+            <w:r>
+              <w:rPr>
+                <w:noProof/>
+                <w:webHidden/>
+              </w:rPr>
+            </w:r>
+            <w:r>
+              <w:rPr>
+                <w:noProof/>
+                <w:webHidden/>
               </w:rPr>
               <w:fldChar w:fldCharType="separate"/>
             </w:r>
             <w:r>
               <w:rPr>
-                <w:rFonts w:ascii="Times New Roman" w:hAnsi="Times New Roman"/>
-                <w:noProof/>
-                <w:webHidden/>
-                <w:sz w:val="24"/>
-                <w:szCs w:val="24"/>
-              </w:rPr>
-              <w:t>14</w:t>
-            </w:r>
-            <w:r>
-              <w:rPr>
-                <w:rFonts w:ascii="Times New Roman" w:hAnsi="Times New Roman"/>
-                <w:noProof/>
-                <w:webHidden/>
-                <w:sz w:val="24"/>
-                <w:szCs w:val="24"/>
+                <w:noProof/>
+                <w:webHidden/>
+              </w:rPr>
+              <w:t>18</w:t>
+            </w:r>
+            <w:r>
+              <w:rPr>
+                <w:noProof/>
+                <w:webHidden/>
               </w:rPr>
               <w:fldChar w:fldCharType="end"/>
             </w:r>
@@ -3347,10 +3002,11 @@
           <w:pPr>
             <w:pStyle w:val="Spistreci2"/>
             <w:tabs>
+              <w:tab w:val="left" w:pos="960"/>
               <w:tab w:val="right" w:leader="dot" w:pos="9061"/>
             </w:tabs>
             <w:rPr>
-              <w:rFonts w:ascii="Times New Roman" w:hAnsi="Times New Roman"/>
+              <w:rFonts w:cstheme="minorBidi"/>
               <w:noProof/>
               <w:kern w:val="2"/>
               <w:sz w:val="24"/>
@@ -3358,83 +3014,77 @@
               <w14:ligatures w14:val="standardContextual"/>
             </w:rPr>
           </w:pPr>
-          <w:hyperlink w:anchor="_Toc156047239" w:history="1">
+          <w:hyperlink w:anchor="_Toc162202879" w:history="1">
             <w:r>
               <w:rPr>
                 <w:rStyle w:val="Hipercze"/>
-                <w:rFonts w:ascii="Times New Roman" w:hAnsi="Times New Roman"/>
-                <w:noProof/>
+                <w:noProof/>
+              </w:rPr>
+              <w:t>IV.2.</w:t>
+            </w:r>
+            <w:r>
+              <w:rPr>
+                <w:rFonts w:cstheme="minorBidi"/>
+                <w:noProof/>
+                <w:kern w:val="2"/>
                 <w:sz w:val="24"/>
                 <w:szCs w:val="24"/>
-              </w:rPr>
-              <w:t>4.2 Rola adaptacji macierzami niskiego rzędu i innych narzędzi w rozwoju LLM-ów</w:t>
-            </w:r>
-            <w:r>
-              <w:rPr>
-                <w:rFonts w:ascii="Times New Roman" w:hAnsi="Times New Roman"/>
-                <w:noProof/>
-                <w:webHidden/>
-                <w:sz w:val="24"/>
-                <w:szCs w:val="24"/>
+                <w14:ligatures w14:val="standardContextual"/>
               </w:rPr>
               <w:tab/>
             </w:r>
             <w:r>
               <w:rPr>
-                <w:rFonts w:ascii="Times New Roman" w:hAnsi="Times New Roman"/>
-                <w:noProof/>
-                <w:webHidden/>
-                <w:sz w:val="24"/>
-                <w:szCs w:val="24"/>
+                <w:rStyle w:val="Hipercze"/>
+                <w:noProof/>
+              </w:rPr>
+              <w:t>Rola adaptacji macierzami niskiego rzędu i innych narzędzi w rozwoju LLM-ów</w:t>
+            </w:r>
+            <w:r>
+              <w:rPr>
+                <w:noProof/>
+                <w:webHidden/>
+              </w:rPr>
+              <w:tab/>
+            </w:r>
+            <w:r>
+              <w:rPr>
+                <w:noProof/>
+                <w:webHidden/>
               </w:rPr>
               <w:fldChar w:fldCharType="begin"/>
             </w:r>
             <w:r>
               <w:rPr>
-                <w:rFonts w:ascii="Times New Roman" w:hAnsi="Times New Roman"/>
-                <w:noProof/>
-                <w:webHidden/>
-                <w:sz w:val="24"/>
-                <w:szCs w:val="24"/>
-              </w:rPr>
-              <w:instrText xml:space="preserve"> PAGEREF _Toc156047239 \h </w:instrText>
-            </w:r>
-            <w:r>
-              <w:rPr>
-                <w:rFonts w:ascii="Times New Roman" w:hAnsi="Times New Roman"/>
-                <w:noProof/>
-                <w:webHidden/>
-                <w:sz w:val="24"/>
-                <w:szCs w:val="24"/>
-              </w:rPr>
-            </w:r>
-            <w:r>
-              <w:rPr>
-                <w:rFonts w:ascii="Times New Roman" w:hAnsi="Times New Roman"/>
-                <w:noProof/>
-                <w:webHidden/>
-                <w:sz w:val="24"/>
-                <w:szCs w:val="24"/>
+                <w:noProof/>
+                <w:webHidden/>
+              </w:rPr>
+              <w:instrText xml:space="preserve"> PAGEREF _Toc162202879 \h </w:instrText>
+            </w:r>
+            <w:r>
+              <w:rPr>
+                <w:noProof/>
+                <w:webHidden/>
+              </w:rPr>
+            </w:r>
+            <w:r>
+              <w:rPr>
+                <w:noProof/>
+                <w:webHidden/>
               </w:rPr>
               <w:fldChar w:fldCharType="separate"/>
             </w:r>
             <w:r>
               <w:rPr>
-                <w:rFonts w:ascii="Times New Roman" w:hAnsi="Times New Roman"/>
-                <w:noProof/>
-                <w:webHidden/>
-                <w:sz w:val="24"/>
-                <w:szCs w:val="24"/>
-              </w:rPr>
-              <w:t>14</w:t>
-            </w:r>
-            <w:r>
-              <w:rPr>
-                <w:rFonts w:ascii="Times New Roman" w:hAnsi="Times New Roman"/>
-                <w:noProof/>
-                <w:webHidden/>
-                <w:sz w:val="24"/>
-                <w:szCs w:val="24"/>
+                <w:noProof/>
+                <w:webHidden/>
+              </w:rPr>
+              <w:t>18</w:t>
+            </w:r>
+            <w:r>
+              <w:rPr>
+                <w:noProof/>
+                <w:webHidden/>
               </w:rPr>
               <w:fldChar w:fldCharType="end"/>
             </w:r>
@@ -3444,10 +3094,11 @@
           <w:pPr>
             <w:pStyle w:val="Spistreci2"/>
             <w:tabs>
+              <w:tab w:val="left" w:pos="960"/>
               <w:tab w:val="right" w:leader="dot" w:pos="9061"/>
             </w:tabs>
             <w:rPr>
-              <w:rFonts w:ascii="Times New Roman" w:hAnsi="Times New Roman"/>
+              <w:rFonts w:cstheme="minorBidi"/>
               <w:noProof/>
               <w:kern w:val="2"/>
               <w:sz w:val="24"/>
@@ -3455,83 +3106,77 @@
               <w14:ligatures w14:val="standardContextual"/>
             </w:rPr>
           </w:pPr>
-          <w:hyperlink w:anchor="_Toc156047240" w:history="1">
+          <w:hyperlink w:anchor="_Toc162202880" w:history="1">
             <w:r>
               <w:rPr>
                 <w:rStyle w:val="Hipercze"/>
-                <w:rFonts w:ascii="Times New Roman" w:hAnsi="Times New Roman"/>
-                <w:noProof/>
+                <w:noProof/>
+              </w:rPr>
+              <w:t>IV.3.</w:t>
+            </w:r>
+            <w:r>
+              <w:rPr>
+                <w:rFonts w:cstheme="minorBidi"/>
+                <w:noProof/>
+                <w:kern w:val="2"/>
                 <w:sz w:val="24"/>
                 <w:szCs w:val="24"/>
-              </w:rPr>
-              <w:t>4.3 Wpływ społeczny i etyczny</w:t>
-            </w:r>
-            <w:r>
-              <w:rPr>
-                <w:rFonts w:ascii="Times New Roman" w:hAnsi="Times New Roman"/>
-                <w:noProof/>
-                <w:webHidden/>
-                <w:sz w:val="24"/>
-                <w:szCs w:val="24"/>
+                <w14:ligatures w14:val="standardContextual"/>
               </w:rPr>
               <w:tab/>
             </w:r>
             <w:r>
               <w:rPr>
-                <w:rFonts w:ascii="Times New Roman" w:hAnsi="Times New Roman"/>
-                <w:noProof/>
-                <w:webHidden/>
-                <w:sz w:val="24"/>
-                <w:szCs w:val="24"/>
+                <w:rStyle w:val="Hipercze"/>
+                <w:noProof/>
+              </w:rPr>
+              <w:t>Wpływ społeczny i etyczny</w:t>
+            </w:r>
+            <w:r>
+              <w:rPr>
+                <w:noProof/>
+                <w:webHidden/>
+              </w:rPr>
+              <w:tab/>
+            </w:r>
+            <w:r>
+              <w:rPr>
+                <w:noProof/>
+                <w:webHidden/>
               </w:rPr>
               <w:fldChar w:fldCharType="begin"/>
             </w:r>
             <w:r>
               <w:rPr>
-                <w:rFonts w:ascii="Times New Roman" w:hAnsi="Times New Roman"/>
-                <w:noProof/>
-                <w:webHidden/>
-                <w:sz w:val="24"/>
-                <w:szCs w:val="24"/>
-              </w:rPr>
-              <w:instrText xml:space="preserve"> PAGEREF _Toc156047240 \h </w:instrText>
-            </w:r>
-            <w:r>
-              <w:rPr>
-                <w:rFonts w:ascii="Times New Roman" w:hAnsi="Times New Roman"/>
-                <w:noProof/>
-                <w:webHidden/>
-                <w:sz w:val="24"/>
-                <w:szCs w:val="24"/>
-              </w:rPr>
-            </w:r>
-            <w:r>
-              <w:rPr>
-                <w:rFonts w:ascii="Times New Roman" w:hAnsi="Times New Roman"/>
-                <w:noProof/>
-                <w:webHidden/>
-                <w:sz w:val="24"/>
-                <w:szCs w:val="24"/>
+                <w:noProof/>
+                <w:webHidden/>
+              </w:rPr>
+              <w:instrText xml:space="preserve"> PAGEREF _Toc162202880 \h </w:instrText>
+            </w:r>
+            <w:r>
+              <w:rPr>
+                <w:noProof/>
+                <w:webHidden/>
+              </w:rPr>
+            </w:r>
+            <w:r>
+              <w:rPr>
+                <w:noProof/>
+                <w:webHidden/>
               </w:rPr>
               <w:fldChar w:fldCharType="separate"/>
             </w:r>
             <w:r>
               <w:rPr>
-                <w:rFonts w:ascii="Times New Roman" w:hAnsi="Times New Roman"/>
-                <w:noProof/>
-                <w:webHidden/>
-                <w:sz w:val="24"/>
-                <w:szCs w:val="24"/>
-              </w:rPr>
-              <w:t>14</w:t>
-            </w:r>
-            <w:r>
-              <w:rPr>
-                <w:rFonts w:ascii="Times New Roman" w:hAnsi="Times New Roman"/>
-                <w:noProof/>
-                <w:webHidden/>
-                <w:sz w:val="24"/>
-                <w:szCs w:val="24"/>
+                <w:noProof/>
+                <w:webHidden/>
+              </w:rPr>
+              <w:t>18</w:t>
+            </w:r>
+            <w:r>
+              <w:rPr>
+                <w:noProof/>
+                <w:webHidden/>
               </w:rPr>
               <w:fldChar w:fldCharType="end"/>
             </w:r>
@@ -3544,7 +3189,7 @@
               <w:tab w:val="right" w:leader="dot" w:pos="9061"/>
             </w:tabs>
             <w:rPr>
-              <w:rFonts w:ascii="Times New Roman" w:eastAsiaTheme="minorEastAsia" w:hAnsi="Times New Roman" w:cs="Times New Roman"/>
+              <w:rFonts w:eastAsiaTheme="minorEastAsia"/>
               <w:noProof/>
               <w:kern w:val="2"/>
               <w:sz w:val="24"/>
@@ -3553,83 +3198,59 @@
               <w14:ligatures w14:val="standardContextual"/>
             </w:rPr>
           </w:pPr>
-          <w:hyperlink w:anchor="_Toc156047241" w:history="1">
+          <w:hyperlink w:anchor="_Toc162202881" w:history="1">
             <w:r>
               <w:rPr>
                 <w:rStyle w:val="Hipercze"/>
-                <w:rFonts w:ascii="Times New Roman" w:hAnsi="Times New Roman" w:cs="Times New Roman"/>
-                <w:noProof/>
-                <w:sz w:val="24"/>
-                <w:szCs w:val="24"/>
+                <w:noProof/>
               </w:rPr>
               <w:t>Zakończenie</w:t>
             </w:r>
             <w:r>
               <w:rPr>
-                <w:rFonts w:ascii="Times New Roman" w:hAnsi="Times New Roman" w:cs="Times New Roman"/>
-                <w:noProof/>
-                <w:webHidden/>
-                <w:sz w:val="24"/>
-                <w:szCs w:val="24"/>
+                <w:noProof/>
+                <w:webHidden/>
               </w:rPr>
               <w:tab/>
             </w:r>
             <w:r>
               <w:rPr>
-                <w:rFonts w:ascii="Times New Roman" w:hAnsi="Times New Roman" w:cs="Times New Roman"/>
-                <w:noProof/>
-                <w:webHidden/>
-                <w:sz w:val="24"/>
-                <w:szCs w:val="24"/>
+                <w:noProof/>
+                <w:webHidden/>
               </w:rPr>
               <w:fldChar w:fldCharType="begin"/>
             </w:r>
             <w:r>
               <w:rPr>
-                <w:rFonts w:ascii="Times New Roman" w:hAnsi="Times New Roman" w:cs="Times New Roman"/>
-                <w:noProof/>
-                <w:webHidden/>
-                <w:sz w:val="24"/>
-                <w:szCs w:val="24"/>
-              </w:rPr>
-              <w:instrText xml:space="preserve"> PAGEREF _Toc156047241 \h </w:instrText>
-            </w:r>
-            <w:r>
-              <w:rPr>
-                <w:rFonts w:ascii="Times New Roman" w:hAnsi="Times New Roman" w:cs="Times New Roman"/>
-                <w:noProof/>
-                <w:webHidden/>
-                <w:sz w:val="24"/>
-                <w:szCs w:val="24"/>
-              </w:rPr>
-            </w:r>
-            <w:r>
-              <w:rPr>
-                <w:rFonts w:ascii="Times New Roman" w:hAnsi="Times New Roman" w:cs="Times New Roman"/>
-                <w:noProof/>
-                <w:webHidden/>
-                <w:sz w:val="24"/>
-                <w:szCs w:val="24"/>
+                <w:noProof/>
+                <w:webHidden/>
+              </w:rPr>
+              <w:instrText xml:space="preserve"> PAGEREF _Toc162202881 \h </w:instrText>
+            </w:r>
+            <w:r>
+              <w:rPr>
+                <w:noProof/>
+                <w:webHidden/>
+              </w:rPr>
+            </w:r>
+            <w:r>
+              <w:rPr>
+                <w:noProof/>
+                <w:webHidden/>
               </w:rPr>
               <w:fldChar w:fldCharType="separate"/>
             </w:r>
             <w:r>
               <w:rPr>
-                <w:rFonts w:ascii="Times New Roman" w:hAnsi="Times New Roman" w:cs="Times New Roman"/>
-                <w:noProof/>
-                <w:webHidden/>
-                <w:sz w:val="24"/>
-                <w:szCs w:val="24"/>
-              </w:rPr>
-              <w:t>15</w:t>
-            </w:r>
-            <w:r>
-              <w:rPr>
-                <w:rFonts w:ascii="Times New Roman" w:hAnsi="Times New Roman" w:cs="Times New Roman"/>
-                <w:noProof/>
-                <w:webHidden/>
-                <w:sz w:val="24"/>
-                <w:szCs w:val="24"/>
+                <w:noProof/>
+                <w:webHidden/>
+              </w:rPr>
+              <w:t>19</w:t>
+            </w:r>
+            <w:r>
+              <w:rPr>
+                <w:noProof/>
+                <w:webHidden/>
               </w:rPr>
               <w:fldChar w:fldCharType="end"/>
             </w:r>
@@ -3642,7 +3263,7 @@
               <w:tab w:val="right" w:leader="dot" w:pos="9061"/>
             </w:tabs>
             <w:rPr>
-              <w:rFonts w:ascii="Times New Roman" w:eastAsiaTheme="minorEastAsia" w:hAnsi="Times New Roman" w:cs="Times New Roman"/>
+              <w:rFonts w:eastAsiaTheme="minorEastAsia"/>
               <w:noProof/>
               <w:kern w:val="2"/>
               <w:sz w:val="24"/>
@@ -3651,83 +3272,59 @@
               <w14:ligatures w14:val="standardContextual"/>
             </w:rPr>
           </w:pPr>
-          <w:hyperlink w:anchor="_Toc156047242" w:history="1">
+          <w:hyperlink w:anchor="_Toc162202882" w:history="1">
             <w:r>
               <w:rPr>
                 <w:rStyle w:val="Hipercze"/>
-                <w:rFonts w:ascii="Times New Roman" w:hAnsi="Times New Roman" w:cs="Times New Roman"/>
-                <w:noProof/>
-                <w:sz w:val="24"/>
-                <w:szCs w:val="24"/>
+                <w:noProof/>
               </w:rPr>
               <w:t>Bibliografia</w:t>
             </w:r>
             <w:r>
               <w:rPr>
-                <w:rFonts w:ascii="Times New Roman" w:hAnsi="Times New Roman" w:cs="Times New Roman"/>
-                <w:noProof/>
-                <w:webHidden/>
-                <w:sz w:val="24"/>
-                <w:szCs w:val="24"/>
+                <w:noProof/>
+                <w:webHidden/>
               </w:rPr>
               <w:tab/>
             </w:r>
             <w:r>
               <w:rPr>
-                <w:rFonts w:ascii="Times New Roman" w:hAnsi="Times New Roman" w:cs="Times New Roman"/>
-                <w:noProof/>
-                <w:webHidden/>
-                <w:sz w:val="24"/>
-                <w:szCs w:val="24"/>
+                <w:noProof/>
+                <w:webHidden/>
               </w:rPr>
               <w:fldChar w:fldCharType="begin"/>
             </w:r>
             <w:r>
               <w:rPr>
-                <w:rFonts w:ascii="Times New Roman" w:hAnsi="Times New Roman" w:cs="Times New Roman"/>
-                <w:noProof/>
-                <w:webHidden/>
-                <w:sz w:val="24"/>
-                <w:szCs w:val="24"/>
-              </w:rPr>
-              <w:instrText xml:space="preserve"> PAGEREF _Toc156047242 \h </w:instrText>
-            </w:r>
-            <w:r>
-              <w:rPr>
-                <w:rFonts w:ascii="Times New Roman" w:hAnsi="Times New Roman" w:cs="Times New Roman"/>
-                <w:noProof/>
-                <w:webHidden/>
-                <w:sz w:val="24"/>
-                <w:szCs w:val="24"/>
-              </w:rPr>
-            </w:r>
-            <w:r>
-              <w:rPr>
-                <w:rFonts w:ascii="Times New Roman" w:hAnsi="Times New Roman" w:cs="Times New Roman"/>
-                <w:noProof/>
-                <w:webHidden/>
-                <w:sz w:val="24"/>
-                <w:szCs w:val="24"/>
+                <w:noProof/>
+                <w:webHidden/>
+              </w:rPr>
+              <w:instrText xml:space="preserve"> PAGEREF _Toc162202882 \h </w:instrText>
+            </w:r>
+            <w:r>
+              <w:rPr>
+                <w:noProof/>
+                <w:webHidden/>
+              </w:rPr>
+            </w:r>
+            <w:r>
+              <w:rPr>
+                <w:noProof/>
+                <w:webHidden/>
               </w:rPr>
               <w:fldChar w:fldCharType="separate"/>
             </w:r>
             <w:r>
               <w:rPr>
-                <w:rFonts w:ascii="Times New Roman" w:hAnsi="Times New Roman" w:cs="Times New Roman"/>
-                <w:noProof/>
-                <w:webHidden/>
-                <w:sz w:val="24"/>
-                <w:szCs w:val="24"/>
-              </w:rPr>
-              <w:t>16</w:t>
-            </w:r>
-            <w:r>
-              <w:rPr>
-                <w:rFonts w:ascii="Times New Roman" w:hAnsi="Times New Roman" w:cs="Times New Roman"/>
-                <w:noProof/>
-                <w:webHidden/>
-                <w:sz w:val="24"/>
-                <w:szCs w:val="24"/>
+                <w:noProof/>
+                <w:webHidden/>
+              </w:rPr>
+              <w:t>20</w:t>
+            </w:r>
+            <w:r>
+              <w:rPr>
+                <w:noProof/>
+                <w:webHidden/>
               </w:rPr>
               <w:fldChar w:fldCharType="end"/>
             </w:r>
@@ -3740,7 +3337,7 @@
               <w:tab w:val="right" w:leader="dot" w:pos="9061"/>
             </w:tabs>
             <w:rPr>
-              <w:rFonts w:ascii="Times New Roman" w:eastAsiaTheme="minorEastAsia" w:hAnsi="Times New Roman" w:cs="Times New Roman"/>
+              <w:rFonts w:eastAsiaTheme="minorEastAsia"/>
               <w:noProof/>
               <w:kern w:val="2"/>
               <w:sz w:val="24"/>
@@ -3749,83 +3346,59 @@
               <w14:ligatures w14:val="standardContextual"/>
             </w:rPr>
           </w:pPr>
-          <w:hyperlink w:anchor="_Toc156047243" w:history="1">
+          <w:hyperlink w:anchor="_Toc162202883" w:history="1">
             <w:r>
               <w:rPr>
                 <w:rStyle w:val="Hipercze"/>
-                <w:rFonts w:ascii="Times New Roman" w:hAnsi="Times New Roman" w:cs="Times New Roman"/>
-                <w:noProof/>
-                <w:sz w:val="24"/>
-                <w:szCs w:val="24"/>
+                <w:noProof/>
               </w:rPr>
               <w:t>Spis tabel</w:t>
             </w:r>
             <w:r>
               <w:rPr>
-                <w:rFonts w:ascii="Times New Roman" w:hAnsi="Times New Roman" w:cs="Times New Roman"/>
-                <w:noProof/>
-                <w:webHidden/>
-                <w:sz w:val="24"/>
-                <w:szCs w:val="24"/>
+                <w:noProof/>
+                <w:webHidden/>
               </w:rPr>
               <w:tab/>
             </w:r>
             <w:r>
               <w:rPr>
-                <w:rFonts w:ascii="Times New Roman" w:hAnsi="Times New Roman" w:cs="Times New Roman"/>
-                <w:noProof/>
-                <w:webHidden/>
-                <w:sz w:val="24"/>
-                <w:szCs w:val="24"/>
+                <w:noProof/>
+                <w:webHidden/>
               </w:rPr>
               <w:fldChar w:fldCharType="begin"/>
             </w:r>
             <w:r>
               <w:rPr>
-                <w:rFonts w:ascii="Times New Roman" w:hAnsi="Times New Roman" w:cs="Times New Roman"/>
-                <w:noProof/>
-                <w:webHidden/>
-                <w:sz w:val="24"/>
-                <w:szCs w:val="24"/>
-              </w:rPr>
-              <w:instrText xml:space="preserve"> PAGEREF _Toc156047243 \h </w:instrText>
-            </w:r>
-            <w:r>
-              <w:rPr>
-                <w:rFonts w:ascii="Times New Roman" w:hAnsi="Times New Roman" w:cs="Times New Roman"/>
-                <w:noProof/>
-                <w:webHidden/>
-                <w:sz w:val="24"/>
-                <w:szCs w:val="24"/>
-              </w:rPr>
-            </w:r>
-            <w:r>
-              <w:rPr>
-                <w:rFonts w:ascii="Times New Roman" w:hAnsi="Times New Roman" w:cs="Times New Roman"/>
-                <w:noProof/>
-                <w:webHidden/>
-                <w:sz w:val="24"/>
-                <w:szCs w:val="24"/>
+                <w:noProof/>
+                <w:webHidden/>
+              </w:rPr>
+              <w:instrText xml:space="preserve"> PAGEREF _Toc162202883 \h </w:instrText>
+            </w:r>
+            <w:r>
+              <w:rPr>
+                <w:noProof/>
+                <w:webHidden/>
+              </w:rPr>
+            </w:r>
+            <w:r>
+              <w:rPr>
+                <w:noProof/>
+                <w:webHidden/>
               </w:rPr>
               <w:fldChar w:fldCharType="separate"/>
             </w:r>
             <w:r>
               <w:rPr>
-                <w:rFonts w:ascii="Times New Roman" w:hAnsi="Times New Roman" w:cs="Times New Roman"/>
-                <w:noProof/>
-                <w:webHidden/>
-                <w:sz w:val="24"/>
-                <w:szCs w:val="24"/>
-              </w:rPr>
-              <w:t>17</w:t>
-            </w:r>
-            <w:r>
-              <w:rPr>
-                <w:rFonts w:ascii="Times New Roman" w:hAnsi="Times New Roman" w:cs="Times New Roman"/>
-                <w:noProof/>
-                <w:webHidden/>
-                <w:sz w:val="24"/>
-                <w:szCs w:val="24"/>
+                <w:noProof/>
+                <w:webHidden/>
+              </w:rPr>
+              <w:t>22</w:t>
+            </w:r>
+            <w:r>
+              <w:rPr>
+                <w:noProof/>
+                <w:webHidden/>
               </w:rPr>
               <w:fldChar w:fldCharType="end"/>
             </w:r>
@@ -3838,7 +3411,7 @@
               <w:tab w:val="right" w:leader="dot" w:pos="9061"/>
             </w:tabs>
             <w:rPr>
-              <w:rFonts w:ascii="Times New Roman" w:eastAsiaTheme="minorEastAsia" w:hAnsi="Times New Roman" w:cs="Times New Roman"/>
+              <w:rFonts w:eastAsiaTheme="minorEastAsia"/>
               <w:noProof/>
               <w:kern w:val="2"/>
               <w:sz w:val="24"/>
@@ -3847,83 +3420,59 @@
               <w14:ligatures w14:val="standardContextual"/>
             </w:rPr>
           </w:pPr>
-          <w:hyperlink w:anchor="_Toc156047244" w:history="1">
+          <w:hyperlink w:anchor="_Toc162202884" w:history="1">
             <w:r>
               <w:rPr>
                 <w:rStyle w:val="Hipercze"/>
-                <w:rFonts w:ascii="Times New Roman" w:hAnsi="Times New Roman" w:cs="Times New Roman"/>
-                <w:noProof/>
-                <w:sz w:val="24"/>
-                <w:szCs w:val="24"/>
+                <w:noProof/>
               </w:rPr>
               <w:t>Spis wykresów</w:t>
             </w:r>
             <w:r>
               <w:rPr>
-                <w:rFonts w:ascii="Times New Roman" w:hAnsi="Times New Roman" w:cs="Times New Roman"/>
-                <w:noProof/>
-                <w:webHidden/>
-                <w:sz w:val="24"/>
-                <w:szCs w:val="24"/>
+                <w:noProof/>
+                <w:webHidden/>
               </w:rPr>
               <w:tab/>
             </w:r>
             <w:r>
               <w:rPr>
-                <w:rFonts w:ascii="Times New Roman" w:hAnsi="Times New Roman" w:cs="Times New Roman"/>
-                <w:noProof/>
-                <w:webHidden/>
-                <w:sz w:val="24"/>
-                <w:szCs w:val="24"/>
+                <w:noProof/>
+                <w:webHidden/>
               </w:rPr>
               <w:fldChar w:fldCharType="begin"/>
             </w:r>
             <w:r>
               <w:rPr>
-                <w:rFonts w:ascii="Times New Roman" w:hAnsi="Times New Roman" w:cs="Times New Roman"/>
-                <w:noProof/>
-                <w:webHidden/>
-                <w:sz w:val="24"/>
-                <w:szCs w:val="24"/>
-              </w:rPr>
-              <w:instrText xml:space="preserve"> PAGEREF _Toc156047244 \h </w:instrText>
-            </w:r>
-            <w:r>
-              <w:rPr>
-                <w:rFonts w:ascii="Times New Roman" w:hAnsi="Times New Roman" w:cs="Times New Roman"/>
-                <w:noProof/>
-                <w:webHidden/>
-                <w:sz w:val="24"/>
-                <w:szCs w:val="24"/>
-              </w:rPr>
-            </w:r>
-            <w:r>
-              <w:rPr>
-                <w:rFonts w:ascii="Times New Roman" w:hAnsi="Times New Roman" w:cs="Times New Roman"/>
-                <w:noProof/>
-                <w:webHidden/>
-                <w:sz w:val="24"/>
-                <w:szCs w:val="24"/>
+                <w:noProof/>
+                <w:webHidden/>
+              </w:rPr>
+              <w:instrText xml:space="preserve"> PAGEREF _Toc162202884 \h </w:instrText>
+            </w:r>
+            <w:r>
+              <w:rPr>
+                <w:noProof/>
+                <w:webHidden/>
+              </w:rPr>
+            </w:r>
+            <w:r>
+              <w:rPr>
+                <w:noProof/>
+                <w:webHidden/>
               </w:rPr>
               <w:fldChar w:fldCharType="separate"/>
             </w:r>
             <w:r>
               <w:rPr>
-                <w:rFonts w:ascii="Times New Roman" w:hAnsi="Times New Roman" w:cs="Times New Roman"/>
-                <w:noProof/>
-                <w:webHidden/>
-                <w:sz w:val="24"/>
-                <w:szCs w:val="24"/>
-              </w:rPr>
-              <w:t>18</w:t>
-            </w:r>
-            <w:r>
-              <w:rPr>
-                <w:rFonts w:ascii="Times New Roman" w:hAnsi="Times New Roman" w:cs="Times New Roman"/>
-                <w:noProof/>
-                <w:webHidden/>
-                <w:sz w:val="24"/>
-                <w:szCs w:val="24"/>
+                <w:noProof/>
+                <w:webHidden/>
+              </w:rPr>
+              <w:t>23</w:t>
+            </w:r>
+            <w:r>
+              <w:rPr>
+                <w:noProof/>
+                <w:webHidden/>
               </w:rPr>
               <w:fldChar w:fldCharType="end"/>
             </w:r>
@@ -3936,7 +3485,7 @@
               <w:tab w:val="right" w:leader="dot" w:pos="9061"/>
             </w:tabs>
             <w:rPr>
-              <w:rFonts w:ascii="Times New Roman" w:eastAsiaTheme="minorEastAsia" w:hAnsi="Times New Roman" w:cs="Times New Roman"/>
+              <w:rFonts w:eastAsiaTheme="minorEastAsia"/>
               <w:noProof/>
               <w:kern w:val="2"/>
               <w:sz w:val="24"/>
@@ -3945,83 +3494,59 @@
               <w14:ligatures w14:val="standardContextual"/>
             </w:rPr>
           </w:pPr>
-          <w:hyperlink w:anchor="_Toc156047245" w:history="1">
+          <w:hyperlink w:anchor="_Toc162202885" w:history="1">
             <w:r>
               <w:rPr>
                 <w:rStyle w:val="Hipercze"/>
-                <w:rFonts w:ascii="Times New Roman" w:hAnsi="Times New Roman" w:cs="Times New Roman"/>
-                <w:noProof/>
-                <w:sz w:val="24"/>
-                <w:szCs w:val="24"/>
+                <w:noProof/>
               </w:rPr>
               <w:t>Spis rysunków</w:t>
             </w:r>
             <w:r>
               <w:rPr>
-                <w:rFonts w:ascii="Times New Roman" w:hAnsi="Times New Roman" w:cs="Times New Roman"/>
-                <w:noProof/>
-                <w:webHidden/>
-                <w:sz w:val="24"/>
-                <w:szCs w:val="24"/>
+                <w:noProof/>
+                <w:webHidden/>
               </w:rPr>
               <w:tab/>
             </w:r>
             <w:r>
               <w:rPr>
-                <w:rFonts w:ascii="Times New Roman" w:hAnsi="Times New Roman" w:cs="Times New Roman"/>
-                <w:noProof/>
-                <w:webHidden/>
-                <w:sz w:val="24"/>
-                <w:szCs w:val="24"/>
+                <w:noProof/>
+                <w:webHidden/>
               </w:rPr>
               <w:fldChar w:fldCharType="begin"/>
             </w:r>
             <w:r>
               <w:rPr>
-                <w:rFonts w:ascii="Times New Roman" w:hAnsi="Times New Roman" w:cs="Times New Roman"/>
-                <w:noProof/>
-                <w:webHidden/>
-                <w:sz w:val="24"/>
-                <w:szCs w:val="24"/>
-              </w:rPr>
-              <w:instrText xml:space="preserve"> PAGEREF _Toc156047245 \h </w:instrText>
-            </w:r>
-            <w:r>
-              <w:rPr>
-                <w:rFonts w:ascii="Times New Roman" w:hAnsi="Times New Roman" w:cs="Times New Roman"/>
-                <w:noProof/>
-                <w:webHidden/>
-                <w:sz w:val="24"/>
-                <w:szCs w:val="24"/>
-              </w:rPr>
-            </w:r>
-            <w:r>
-              <w:rPr>
-                <w:rFonts w:ascii="Times New Roman" w:hAnsi="Times New Roman" w:cs="Times New Roman"/>
-                <w:noProof/>
-                <w:webHidden/>
-                <w:sz w:val="24"/>
-                <w:szCs w:val="24"/>
+                <w:noProof/>
+                <w:webHidden/>
+              </w:rPr>
+              <w:instrText xml:space="preserve"> PAGEREF _Toc162202885 \h </w:instrText>
+            </w:r>
+            <w:r>
+              <w:rPr>
+                <w:noProof/>
+                <w:webHidden/>
+              </w:rPr>
+            </w:r>
+            <w:r>
+              <w:rPr>
+                <w:noProof/>
+                <w:webHidden/>
               </w:rPr>
               <w:fldChar w:fldCharType="separate"/>
             </w:r>
             <w:r>
               <w:rPr>
-                <w:rFonts w:ascii="Times New Roman" w:hAnsi="Times New Roman" w:cs="Times New Roman"/>
-                <w:noProof/>
-                <w:webHidden/>
-                <w:sz w:val="24"/>
-                <w:szCs w:val="24"/>
-              </w:rPr>
-              <w:t>19</w:t>
-            </w:r>
-            <w:r>
-              <w:rPr>
-                <w:rFonts w:ascii="Times New Roman" w:hAnsi="Times New Roman" w:cs="Times New Roman"/>
-                <w:noProof/>
-                <w:webHidden/>
-                <w:sz w:val="24"/>
-                <w:szCs w:val="24"/>
+                <w:noProof/>
+                <w:webHidden/>
+              </w:rPr>
+              <w:t>24</w:t>
+            </w:r>
+            <w:r>
+              <w:rPr>
+                <w:noProof/>
+                <w:webHidden/>
               </w:rPr>
               <w:fldChar w:fldCharType="end"/>
             </w:r>
@@ -4034,7 +3559,7 @@
               <w:tab w:val="right" w:leader="dot" w:pos="9061"/>
             </w:tabs>
             <w:rPr>
-              <w:rFonts w:ascii="Times New Roman" w:eastAsiaTheme="minorEastAsia" w:hAnsi="Times New Roman" w:cs="Times New Roman"/>
+              <w:rFonts w:eastAsiaTheme="minorEastAsia"/>
               <w:noProof/>
               <w:kern w:val="2"/>
               <w:sz w:val="24"/>
@@ -4043,83 +3568,59 @@
               <w14:ligatures w14:val="standardContextual"/>
             </w:rPr>
           </w:pPr>
-          <w:hyperlink w:anchor="_Toc156047246" w:history="1">
+          <w:hyperlink w:anchor="_Toc162202886" w:history="1">
             <w:r>
               <w:rPr>
                 <w:rStyle w:val="Hipercze"/>
-                <w:rFonts w:ascii="Times New Roman" w:hAnsi="Times New Roman" w:cs="Times New Roman"/>
-                <w:noProof/>
-                <w:sz w:val="24"/>
-                <w:szCs w:val="24"/>
+                <w:noProof/>
               </w:rPr>
               <w:t>Streszczenie</w:t>
             </w:r>
             <w:r>
               <w:rPr>
-                <w:rFonts w:ascii="Times New Roman" w:hAnsi="Times New Roman" w:cs="Times New Roman"/>
-                <w:noProof/>
-                <w:webHidden/>
-                <w:sz w:val="24"/>
-                <w:szCs w:val="24"/>
+                <w:noProof/>
+                <w:webHidden/>
               </w:rPr>
               <w:tab/>
             </w:r>
             <w:r>
               <w:rPr>
-                <w:rFonts w:ascii="Times New Roman" w:hAnsi="Times New Roman" w:cs="Times New Roman"/>
-                <w:noProof/>
-                <w:webHidden/>
-                <w:sz w:val="24"/>
-                <w:szCs w:val="24"/>
+                <w:noProof/>
+                <w:webHidden/>
               </w:rPr>
               <w:fldChar w:fldCharType="begin"/>
             </w:r>
             <w:r>
               <w:rPr>
-                <w:rFonts w:ascii="Times New Roman" w:hAnsi="Times New Roman" w:cs="Times New Roman"/>
-                <w:noProof/>
-                <w:webHidden/>
-                <w:sz w:val="24"/>
-                <w:szCs w:val="24"/>
-              </w:rPr>
-              <w:instrText xml:space="preserve"> PAGEREF _Toc156047246 \h </w:instrText>
-            </w:r>
-            <w:r>
-              <w:rPr>
-                <w:rFonts w:ascii="Times New Roman" w:hAnsi="Times New Roman" w:cs="Times New Roman"/>
-                <w:noProof/>
-                <w:webHidden/>
-                <w:sz w:val="24"/>
-                <w:szCs w:val="24"/>
-              </w:rPr>
-            </w:r>
-            <w:r>
-              <w:rPr>
-                <w:rFonts w:ascii="Times New Roman" w:hAnsi="Times New Roman" w:cs="Times New Roman"/>
-                <w:noProof/>
-                <w:webHidden/>
-                <w:sz w:val="24"/>
-                <w:szCs w:val="24"/>
+                <w:noProof/>
+                <w:webHidden/>
+              </w:rPr>
+              <w:instrText xml:space="preserve"> PAGEREF _Toc162202886 \h </w:instrText>
+            </w:r>
+            <w:r>
+              <w:rPr>
+                <w:noProof/>
+                <w:webHidden/>
+              </w:rPr>
+            </w:r>
+            <w:r>
+              <w:rPr>
+                <w:noProof/>
+                <w:webHidden/>
               </w:rPr>
               <w:fldChar w:fldCharType="separate"/>
             </w:r>
             <w:r>
               <w:rPr>
-                <w:rFonts w:ascii="Times New Roman" w:hAnsi="Times New Roman" w:cs="Times New Roman"/>
-                <w:noProof/>
-                <w:webHidden/>
-                <w:sz w:val="24"/>
-                <w:szCs w:val="24"/>
-              </w:rPr>
-              <w:t>20</w:t>
-            </w:r>
-            <w:r>
-              <w:rPr>
-                <w:rFonts w:ascii="Times New Roman" w:hAnsi="Times New Roman" w:cs="Times New Roman"/>
-                <w:noProof/>
-                <w:webHidden/>
-                <w:sz w:val="24"/>
-                <w:szCs w:val="24"/>
+                <w:noProof/>
+                <w:webHidden/>
+              </w:rPr>
+              <w:t>25</w:t>
+            </w:r>
+            <w:r>
+              <w:rPr>
+                <w:noProof/>
+                <w:webHidden/>
               </w:rPr>
               <w:fldChar w:fldCharType="end"/>
             </w:r>
@@ -4152,7 +3653,7 @@
           <w:numId w:val="0"/>
         </w:numPr>
       </w:pPr>
-      <w:bookmarkStart w:id="0" w:name="_Toc156047216"/>
+      <w:bookmarkStart w:id="0" w:name="_Toc162202857"/>
       <w:r>
         <w:lastRenderedPageBreak/>
         <w:t>Wstęp</w:t>
@@ -4188,7 +3689,7 @@
           <w:numId w:val="7"/>
         </w:numPr>
       </w:pPr>
-      <w:bookmarkStart w:id="1" w:name="_Toc156047217"/>
+      <w:bookmarkStart w:id="1" w:name="_Toc162202858"/>
       <w:r>
         <w:t>Ogólna charakterystyka dużych modeli językowych</w:t>
       </w:r>
@@ -4198,7 +3699,7 @@
       <w:pPr>
         <w:pStyle w:val="Tytupodrozdziaupracamagisterska"/>
       </w:pPr>
-      <w:bookmarkStart w:id="2" w:name="_Toc156047219"/>
+      <w:bookmarkStart w:id="2" w:name="_Toc162202859"/>
       <w:r>
         <w:t>Architektura transformera</w:t>
       </w:r>
@@ -4429,7 +3930,7 @@
       <w:pPr>
         <w:pStyle w:val="Podtytupodrozdziau"/>
       </w:pPr>
-      <w:bookmarkStart w:id="3" w:name="_Toc156047220"/>
+      <w:bookmarkStart w:id="3" w:name="_Toc162202860"/>
       <w:r>
         <w:t>Opis architektury</w:t>
       </w:r>
@@ -4556,13 +4057,91 @@
       <w:r>
         <w:t xml:space="preserve"> </w:t>
       </w:r>
-      <w:proofErr w:type="spellStart"/>
-      <w:r>
-        <w:t>Bahdanau</w:t>
-      </w:r>
-      <w:proofErr w:type="spellEnd"/>
-      <w:r>
-        <w:t xml:space="preserve"> et al. </w:t>
+      <w:r>
+        <w:t>„</w:t>
+      </w:r>
+      <w:proofErr w:type="spellStart"/>
+      <w:r>
+        <w:rPr>
+          <w:i/>
+          <w:iCs/>
+        </w:rPr>
+        <w:t>Neural</w:t>
+      </w:r>
+      <w:proofErr w:type="spellEnd"/>
+      <w:r>
+        <w:rPr>
+          <w:i/>
+          <w:iCs/>
+        </w:rPr>
+        <w:t xml:space="preserve"> Machine </w:t>
+      </w:r>
+      <w:proofErr w:type="spellStart"/>
+      <w:r>
+        <w:rPr>
+          <w:i/>
+          <w:iCs/>
+        </w:rPr>
+        <w:t>Translation</w:t>
+      </w:r>
+      <w:proofErr w:type="spellEnd"/>
+      <w:r>
+        <w:rPr>
+          <w:i/>
+          <w:iCs/>
+        </w:rPr>
+        <w:t xml:space="preserve"> by </w:t>
+      </w:r>
+      <w:proofErr w:type="spellStart"/>
+      <w:r>
+        <w:rPr>
+          <w:i/>
+          <w:iCs/>
+        </w:rPr>
+        <w:t>Jointly</w:t>
+      </w:r>
+      <w:proofErr w:type="spellEnd"/>
+      <w:r>
+        <w:rPr>
+          <w:i/>
+          <w:iCs/>
+        </w:rPr>
+        <w:t xml:space="preserve"> Learning to </w:t>
+      </w:r>
+      <w:proofErr w:type="spellStart"/>
+      <w:r>
+        <w:rPr>
+          <w:i/>
+          <w:iCs/>
+        </w:rPr>
+        <w:t>Align</w:t>
+      </w:r>
+      <w:proofErr w:type="spellEnd"/>
+      <w:r>
+        <w:rPr>
+          <w:i/>
+          <w:iCs/>
+        </w:rPr>
+        <w:t xml:space="preserve"> and </w:t>
+      </w:r>
+      <w:proofErr w:type="spellStart"/>
+      <w:r>
+        <w:rPr>
+          <w:i/>
+          <w:iCs/>
+        </w:rPr>
+        <w:t>Translate</w:t>
+      </w:r>
+      <w:proofErr w:type="spellEnd"/>
+      <w:r>
+        <w:rPr>
+          <w:i/>
+          <w:iCs/>
+        </w:rPr>
+        <w:t>”</w:t>
+      </w:r>
+      <w:r>
+        <w:t xml:space="preserve"> </w:t>
       </w:r>
       <w:r>
         <w:t>z</w:t>
@@ -4647,6 +4226,18 @@
     </w:p>
     <w:p>
       <w:pPr>
+        <w:pStyle w:val="Tekstpracamagisterska"/>
+        <w:ind w:firstLine="0"/>
+      </w:pPr>
+    </w:p>
+    <w:p>
+      <w:pPr>
+        <w:pStyle w:val="Tekstpracamagisterska"/>
+        <w:ind w:firstLine="0"/>
+      </w:pPr>
+    </w:p>
+    <w:p>
+      <w:pPr>
         <w:pStyle w:val="Legenda"/>
         <w:keepNext/>
         <w:rPr>
@@ -4658,6 +4249,7 @@
           <w:szCs w:val="24"/>
         </w:rPr>
       </w:pPr>
+      <w:bookmarkStart w:id="4" w:name="_Toc162202970"/>
       <w:r>
         <w:rPr>
           <w:rFonts w:ascii="Times New Roman" w:hAnsi="Times New Roman" w:cs="Times New Roman"/>
@@ -4667,6 +4259,7 @@
           <w:sz w:val="24"/>
           <w:szCs w:val="24"/>
         </w:rPr>
+        <w:lastRenderedPageBreak/>
         <w:t xml:space="preserve">Rysunek </w:t>
       </w:r>
       <w:r>
@@ -4736,6 +4329,7 @@
         </w:rPr>
         <w:t>: Architektura transformera</w:t>
       </w:r>
+      <w:bookmarkEnd w:id="4"/>
     </w:p>
     <w:p>
       <w:pPr>
@@ -4856,16 +4450,42 @@
           <w:szCs w:val="18"/>
           <w:lang w:val="en-GB"/>
         </w:rPr>
-        <w:t>, „Advances in Neural Information Processing Systems” t. 2017-December (2017), https://arxiv.org/abs/1706.03762v7.</w:t>
+        <w:t xml:space="preserve">, „Advances in Neural Information Processing Systems” t. 2017-December (2017), </w:t>
+      </w:r>
+      <w:r>
+        <w:rPr>
+          <w:sz w:val="20"/>
+          <w:szCs w:val="18"/>
+          <w:lang w:val="en-GB"/>
+        </w:rPr>
+        <w:t>https://arxiv.org/abs/1706.03762v7</w:t>
+      </w:r>
+      <w:r>
+        <w:rPr>
+          <w:sz w:val="20"/>
+          <w:szCs w:val="18"/>
+          <w:lang w:val="en-GB"/>
+        </w:rPr>
+        <w:t>.</w:t>
       </w:r>
     </w:p>
     <w:p>
       <w:pPr>
         <w:pStyle w:val="Tekstpracamagisterska"/>
         <w:ind w:firstLine="0"/>
-      </w:pPr>
-      <w:r>
-        <w:lastRenderedPageBreak/>
+        <w:rPr>
+          <w:sz w:val="20"/>
+          <w:szCs w:val="18"/>
+          <w:lang w:val="en-GB"/>
+        </w:rPr>
+      </w:pPr>
+    </w:p>
+    <w:p>
+      <w:pPr>
+        <w:pStyle w:val="Tekstpracamagisterska"/>
+        <w:ind w:firstLine="0"/>
+      </w:pPr>
+      <w:r>
         <w:t xml:space="preserve">Danymi wejściowymi do modelu transformera są </w:t>
       </w:r>
       <w:proofErr w:type="spellStart"/>
@@ -5028,6 +4648,12 @@
       <w:r>
         <w:t>:</w:t>
       </w:r>
+    </w:p>
+    <w:p>
+      <w:pPr>
+        <w:pStyle w:val="Tekstpracamagisterska"/>
+        <w:ind w:firstLine="0"/>
+      </w:pPr>
     </w:p>
     <w:p>
       <w:pPr>
@@ -6363,7 +5989,11 @@
       </w:r>
       <w:proofErr w:type="spellEnd"/>
       <w:r>
-        <w:t xml:space="preserve"> przy pomocy warstwy liniowej. Obliczenia uwagi są następnie wykonywane </w:t>
+        <w:t xml:space="preserve"> </w:t>
+      </w:r>
+      <w:r>
+        <w:lastRenderedPageBreak/>
+        <w:t xml:space="preserve">przy pomocy warstwy liniowej. Obliczenia uwagi są następnie wykonywane </w:t>
       </w:r>
       <w:proofErr w:type="spellStart"/>
       <w:r>
@@ -7790,153 +7420,217 @@
         <w:t xml:space="preserve">. </w:t>
       </w:r>
       <w:r>
-        <w:t xml:space="preserve">Tym sposobem sekwencje wejściowe bloku dekodera mogą „uważać” nie tylko na </w:t>
+        <w:t xml:space="preserve">Tym sposobem sekwencje wejściowe bloku dekodera mogą „uważać” nie tylko na siebie, ale także na informacje z bloku </w:t>
+      </w:r>
+      <w:proofErr w:type="spellStart"/>
+      <w:r>
+        <w:t>enkodera</w:t>
+      </w:r>
+      <w:proofErr w:type="spellEnd"/>
+      <w:r>
+        <w:t>, co jest kluczowe podczas tłumaczenia maszynowego.</w:t>
+      </w:r>
+    </w:p>
+    <w:p>
+      <w:pPr>
+        <w:pStyle w:val="Tytupodrozdziaupracamagisterska"/>
+      </w:pPr>
+      <w:bookmarkStart w:id="5" w:name="_Toc162202861"/>
+      <w:r>
+        <w:t xml:space="preserve">Transformer a </w:t>
+      </w:r>
+      <w:r>
+        <w:t xml:space="preserve">generowanie </w:t>
+      </w:r>
+      <w:r>
+        <w:t>języka n</w:t>
+      </w:r>
+      <w:r>
+        <w:t>aturalnego</w:t>
+      </w:r>
+      <w:bookmarkEnd w:id="5"/>
+    </w:p>
+    <w:p>
+      <w:pPr>
+        <w:pStyle w:val="Tekstpracamagisterska"/>
+      </w:pPr>
+      <w:r>
+        <w:t xml:space="preserve">Jak okazało się niedługo po zaproponowaniu oryginalnej architektury transformera, </w:t>
+      </w:r>
+      <w:r>
+        <w:t>dobrze radzi sobie ona nie tylko z zadaniami seq2seq, ale także otwartym generowaniem tekstu</w:t>
+      </w:r>
+      <w:r>
+        <w:t xml:space="preserve">, co szybko znalazło swoje miejsce w tworzeniu modeli </w:t>
+      </w:r>
+      <w:proofErr w:type="spellStart"/>
+      <w:r>
+        <w:t>chatbotów</w:t>
+      </w:r>
+      <w:proofErr w:type="spellEnd"/>
+      <w:r>
+        <w:t xml:space="preserve">. </w:t>
+      </w:r>
+      <w:r>
+        <w:t>Wiązało się to jednak z wprowadzeniem kilku kluczowych zmian do oryginalnej architektury</w:t>
+      </w:r>
+      <w:r>
+        <w:t xml:space="preserve">, które można prześledzić </w:t>
       </w:r>
       <w:r>
         <w:lastRenderedPageBreak/>
-        <w:t xml:space="preserve">siebie, ale także na informacje z bloku </w:t>
+        <w:t xml:space="preserve">na podstawie artykułów </w:t>
+      </w:r>
+      <w:r>
+        <w:t>prezentujących nowe iteracje GPT (</w:t>
+      </w:r>
+      <w:proofErr w:type="spellStart"/>
+      <w:r>
+        <w:t>Generative</w:t>
+      </w:r>
+      <w:proofErr w:type="spellEnd"/>
+      <w:r>
+        <w:t xml:space="preserve"> </w:t>
+      </w:r>
+      <w:proofErr w:type="spellStart"/>
+      <w:r>
+        <w:t>Pre-trained</w:t>
+      </w:r>
+      <w:proofErr w:type="spellEnd"/>
+      <w:r>
+        <w:t xml:space="preserve"> Transformer</w:t>
+      </w:r>
+      <w:r>
+        <w:t xml:space="preserve">) od </w:t>
+      </w:r>
+      <w:proofErr w:type="spellStart"/>
+      <w:r>
+        <w:t>OpenAI</w:t>
+      </w:r>
+      <w:proofErr w:type="spellEnd"/>
+      <w:r>
+        <w:t>.</w:t>
+      </w:r>
+    </w:p>
+    <w:p>
+      <w:pPr>
+        <w:pStyle w:val="Tekstpracamagisterska"/>
+      </w:pPr>
+      <w:r>
+        <w:t>Pierwszą z zaproponowanych zmian</w:t>
+      </w:r>
+      <w:r>
+        <w:t>, wykorzystanych w GPT-1,</w:t>
+      </w:r>
+      <w:r>
+        <w:t xml:space="preserve"> </w:t>
+      </w:r>
+      <w:r>
+        <w:t xml:space="preserve">było całkowite porzucenie bloku </w:t>
       </w:r>
       <w:proofErr w:type="spellStart"/>
       <w:r>
         <w:t>enkodera</w:t>
       </w:r>
       <w:proofErr w:type="spellEnd"/>
-      <w:r>
-        <w:t>, co jest kluczowe podczas tłumaczenia maszynowego.</w:t>
-      </w:r>
-    </w:p>
-    <w:p>
-      <w:pPr>
-        <w:pStyle w:val="Tytupodrozdziaupracamagisterska"/>
-        <w:rPr>
-          <w:lang w:val="en-GB"/>
-        </w:rPr>
-      </w:pPr>
-      <w:bookmarkStart w:id="4" w:name="_Toc156047221"/>
-      <w:proofErr w:type="spellStart"/>
-      <w:r>
-        <w:rPr>
-          <w:lang w:val="en-GB"/>
-        </w:rPr>
-        <w:t>Udoskonalenia</w:t>
-      </w:r>
-      <w:proofErr w:type="spellEnd"/>
-      <w:r>
-        <w:rPr>
-          <w:lang w:val="en-GB"/>
-        </w:rPr>
-        <w:t xml:space="preserve"> </w:t>
-      </w:r>
-      <w:proofErr w:type="spellStart"/>
-      <w:r>
-        <w:rPr>
-          <w:lang w:val="en-GB"/>
-        </w:rPr>
-        <w:t>architektury</w:t>
-      </w:r>
-      <w:bookmarkEnd w:id="4"/>
-      <w:proofErr w:type="spellEnd"/>
-    </w:p>
-    <w:p>
-      <w:pPr>
-        <w:pStyle w:val="Tekstpracamagisterska"/>
-      </w:pPr>
-      <w:r>
-        <w:t xml:space="preserve">Dzięki szerokiej adaptacji transformera, z czasem zaczęły pojawiać się usprawnienia architektury. Jedną z kluczowych zmian wykorzystywaną w modelach </w:t>
-      </w:r>
-      <w:proofErr w:type="spellStart"/>
-      <w:r>
-        <w:t>State</w:t>
-      </w:r>
-      <w:proofErr w:type="spellEnd"/>
-      <w:r>
-        <w:t xml:space="preserve">-Of-The-Art było całkowite porzucenie bloku </w:t>
-      </w:r>
-      <w:proofErr w:type="spellStart"/>
-      <w:r>
-        <w:t>enkodera</w:t>
-      </w:r>
-      <w:proofErr w:type="spellEnd"/>
-      <w:r>
-        <w:t>. Z empirycznego punktu widzenia, modele posiadające jedynie dekoder, sprawdzają się lepiej w otwartym generowaniu tekstu oraz inferencji na podstawie „</w:t>
-      </w:r>
-      <w:proofErr w:type="spellStart"/>
-      <w:r>
-        <w:t>promptów</w:t>
-      </w:r>
-      <w:proofErr w:type="spellEnd"/>
-      <w:r>
-        <w:t xml:space="preserve">”. Modele składające się z obu bloków wykazują się lepszymi wynikami w zadaniach klasyfikacyjnych oraz seq2seq. </w:t>
-      </w:r>
-      <w:r>
-        <w:t xml:space="preserve">Kluczowym jest również fakt, że </w:t>
-      </w:r>
-      <w:r>
-        <w:t>zastosowanie jedynie bloku dekodera</w:t>
-      </w:r>
-      <w:r>
-        <w:t xml:space="preserve"> znacznie zmniejsza liczbę parametrów w modelach, a zatem pozytywnie wpływa na czas inferencji, koszty i skalowalność. Jak zauważają autorzy ULLP, modele </w:t>
-      </w:r>
-      <w:proofErr w:type="spellStart"/>
-      <w:r>
-        <w:t>enkoder</w:t>
-      </w:r>
-      <w:proofErr w:type="spellEnd"/>
-      <w:r>
-        <w:t>-dekoder mają średnio 2x więcej parametrów od modelów wykorzystujących jedynie dekoder</w:t>
-      </w:r>
-      <w:r>
-        <w:t>.</w:t>
-      </w:r>
-      <w:r>
-        <w:t xml:space="preserve"> Z perspektywy funkcjonalnej, w modelach </w:t>
-      </w:r>
-      <w:proofErr w:type="spellStart"/>
-      <w:r>
-        <w:t>enkoder</w:t>
-      </w:r>
-      <w:proofErr w:type="spellEnd"/>
-      <w:r>
-        <w:t xml:space="preserve">-dekoder, sekwencje </w:t>
-      </w:r>
-      <w:proofErr w:type="spellStart"/>
-      <w:r>
-        <w:t>input</w:t>
-      </w:r>
-      <w:proofErr w:type="spellEnd"/>
-      <w:r>
-        <w:t xml:space="preserve"> procesowane są jedynie przez </w:t>
-      </w:r>
-      <w:proofErr w:type="spellStart"/>
-      <w:r>
-        <w:t>enkoder</w:t>
-      </w:r>
-      <w:proofErr w:type="spellEnd"/>
-      <w:r>
-        <w:t xml:space="preserve">, natomiast dekoder zajmuje się sekwencjami target, a zatem obydwie z nich mają własne zestawy parametrów. W przypadku modeli porzucających </w:t>
-      </w:r>
-      <w:proofErr w:type="spellStart"/>
-      <w:r>
-        <w:t>enkoder</w:t>
-      </w:r>
-      <w:proofErr w:type="spellEnd"/>
-      <w:r>
-        <w:t xml:space="preserve">, sekwencje </w:t>
-      </w:r>
-      <w:proofErr w:type="spellStart"/>
-      <w:r>
-        <w:t>input</w:t>
-      </w:r>
-      <w:proofErr w:type="spellEnd"/>
-      <w:r>
-        <w:t xml:space="preserve">-target są </w:t>
-      </w:r>
-      <w:r>
-        <w:t>łączone</w:t>
-      </w:r>
       <w:sdt>
         <w:sdtPr>
-          <w:tag w:val="MENDELEY_CITATION_v3_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"/>
+          <w:tag w:val="MENDELEY_CITATION_v3_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"/>
+          <w:id w:val="-1739308697"/>
+          <w:lock w:val="contentLocked"/>
+          <w:placeholder>
+            <w:docPart w:val="DefaultPlaceholder_-1854013440"/>
+          </w:placeholder>
+        </w:sdtPr>
+        <w:sdtContent>
+          <w:r>
+            <w:rPr>
+              <w:rStyle w:val="Odwoanieprzypisudolnego"/>
+            </w:rPr>
+            <w:footnoteReference w:id="9"/>
+          </w:r>
+        </w:sdtContent>
+      </w:sdt>
+      <w:r>
+        <w:t>. Z empirycznego punktu widzenia, modele posiadające jedynie dekoder, sprawdzają się lepiej w otwartym generowaniu tekstu oraz inferencji na podstawie „</w:t>
+      </w:r>
+      <w:proofErr w:type="spellStart"/>
+      <w:r>
+        <w:t>promptów</w:t>
+      </w:r>
+      <w:proofErr w:type="spellEnd"/>
+      <w:r>
+        <w:t xml:space="preserve">”. Modele składające się z obu bloków wykazują się lepszymi wynikami w zadaniach klasyfikacyjnych oraz seq2seq. </w:t>
+      </w:r>
+      <w:r>
+        <w:t xml:space="preserve">Kluczowym jest również fakt, że </w:t>
+      </w:r>
+      <w:r>
+        <w:t>zastosowanie jedynie bloku dekodera</w:t>
+      </w:r>
+      <w:r>
+        <w:t xml:space="preserve"> znacznie zmniejsza liczbę parametrów w modelach, a zatem pozytywnie wpływa na czas inferencji, koszty i skalowalność. Jak zauważają autorzy ULLP, modele </w:t>
+      </w:r>
+      <w:proofErr w:type="spellStart"/>
+      <w:r>
+        <w:t>enkoder</w:t>
+      </w:r>
+      <w:proofErr w:type="spellEnd"/>
+      <w:r>
+        <w:t>-dekoder mają średnio 2x więcej parametrów od modelów wykorzystujących jedynie dekoder</w:t>
+      </w:r>
+      <w:r>
+        <w:t>.</w:t>
+      </w:r>
+      <w:r>
+        <w:t xml:space="preserve"> Z perspektywy funkcjonalnej, w modelach </w:t>
+      </w:r>
+      <w:proofErr w:type="spellStart"/>
+      <w:r>
+        <w:t>enkoder</w:t>
+      </w:r>
+      <w:proofErr w:type="spellEnd"/>
+      <w:r>
+        <w:t xml:space="preserve">-dekoder, sekwencje </w:t>
+      </w:r>
+      <w:proofErr w:type="spellStart"/>
+      <w:r>
+        <w:t>input</w:t>
+      </w:r>
+      <w:proofErr w:type="spellEnd"/>
+      <w:r>
+        <w:t xml:space="preserve"> procesowane są jedynie przez </w:t>
+      </w:r>
+      <w:proofErr w:type="spellStart"/>
+      <w:r>
+        <w:t>enkoder</w:t>
+      </w:r>
+      <w:proofErr w:type="spellEnd"/>
+      <w:r>
+        <w:t xml:space="preserve">, natomiast dekoder zajmuje się sekwencjami target, a zatem obydwie z nich mają własne zestawy parametrów. W przypadku modeli porzucających </w:t>
+      </w:r>
+      <w:proofErr w:type="spellStart"/>
+      <w:r>
+        <w:t>enkoder</w:t>
+      </w:r>
+      <w:proofErr w:type="spellEnd"/>
+      <w:r>
+        <w:t xml:space="preserve">, sekwencje </w:t>
+      </w:r>
+      <w:proofErr w:type="spellStart"/>
+      <w:r>
+        <w:t>input</w:t>
+      </w:r>
+      <w:proofErr w:type="spellEnd"/>
+      <w:r>
+        <w:t xml:space="preserve">-target są </w:t>
+      </w:r>
+      <w:r>
+        <w:t>łączone</w:t>
+      </w:r>
+      <w:sdt>
+        <w:sdtPr>
+          <w:tag w:val="MENDELEY_CITATION_v3_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"/>
           <w:id w:val="2032989822"/>
           <w:lock w:val="contentLocked"/>
           <w:placeholder>
@@ -7948,19 +7642,304 @@
             <w:rPr>
               <w:rStyle w:val="Odwoanieprzypisudolnego"/>
             </w:rPr>
-            <w:footnoteReference w:id="9"/>
+            <w:footnoteReference w:id="10"/>
           </w:r>
         </w:sdtContent>
       </w:sdt>
       <w:r>
         <w:t>.</w:t>
       </w:r>
+      <w:r>
+        <w:t xml:space="preserve"> </w:t>
+      </w:r>
+      <w:r>
+        <w:t>Pod względem konstrukcji modelu, warto zauważyć, że w modelach „</w:t>
+      </w:r>
+      <w:proofErr w:type="spellStart"/>
+      <w:r>
+        <w:t>decoder-only</w:t>
+      </w:r>
+      <w:proofErr w:type="spellEnd"/>
+      <w:r>
+        <w:t xml:space="preserve">” blok dekodera posiada </w:t>
+      </w:r>
+      <w:r>
+        <w:t>tylko</w:t>
+      </w:r>
+      <w:r>
+        <w:t xml:space="preserve"> jedną</w:t>
+      </w:r>
+      <w:r>
+        <w:t xml:space="preserve"> warstwę </w:t>
+      </w:r>
+      <w:r>
+        <w:t>Multi-</w:t>
+      </w:r>
+      <w:proofErr w:type="spellStart"/>
+      <w:r>
+        <w:t>Head</w:t>
+      </w:r>
+      <w:proofErr w:type="spellEnd"/>
+      <w:r>
+        <w:t xml:space="preserve"> </w:t>
+      </w:r>
+      <w:proofErr w:type="spellStart"/>
+      <w:r>
+        <w:t>Self</w:t>
+      </w:r>
+      <w:proofErr w:type="spellEnd"/>
+      <w:r>
+        <w:t xml:space="preserve"> </w:t>
+      </w:r>
+      <w:proofErr w:type="spellStart"/>
+      <w:r>
+        <w:t>Attention</w:t>
+      </w:r>
+      <w:proofErr w:type="spellEnd"/>
+      <w:r>
+        <w:t xml:space="preserve">, ponieważ </w:t>
+      </w:r>
+      <w:r>
+        <w:t xml:space="preserve">w takiej konfiguracji </w:t>
+      </w:r>
+      <w:r>
+        <w:t xml:space="preserve">warstwa Cross </w:t>
+      </w:r>
+      <w:proofErr w:type="spellStart"/>
+      <w:r>
+        <w:t>Attention</w:t>
+      </w:r>
+      <w:proofErr w:type="spellEnd"/>
+      <w:r>
+        <w:t xml:space="preserve">, łącząca </w:t>
+      </w:r>
+      <w:proofErr w:type="spellStart"/>
+      <w:r>
+        <w:t>enkoder</w:t>
+      </w:r>
+      <w:proofErr w:type="spellEnd"/>
+      <w:r>
+        <w:t xml:space="preserve"> i dekoder nie jest wymagana. </w:t>
+      </w:r>
+    </w:p>
+    <w:p>
+      <w:pPr>
+        <w:pStyle w:val="Tekstpracamagisterska"/>
+      </w:pPr>
+      <w:r>
+        <w:t>Jako część</w:t>
+      </w:r>
+      <w:r>
+        <w:t xml:space="preserve"> GPT-2, </w:t>
+      </w:r>
+      <w:r>
+        <w:t>zamieniono kolejność warstw normalizacji (</w:t>
+      </w:r>
+      <w:proofErr w:type="spellStart"/>
+      <w:r>
+        <w:t>LayerNorm</w:t>
+      </w:r>
+      <w:proofErr w:type="spellEnd"/>
+      <w:r>
+        <w:t>)</w:t>
+      </w:r>
+      <w:r>
+        <w:t xml:space="preserve"> -</w:t>
+      </w:r>
+      <w:r>
+        <w:t xml:space="preserve"> w przeciwieństwie do pierwotnej architektury,</w:t>
+      </w:r>
+      <w:r>
+        <w:t xml:space="preserve"> </w:t>
+      </w:r>
+      <w:r>
+        <w:t xml:space="preserve">występują teraz </w:t>
+      </w:r>
+      <w:r>
+        <w:t>przed poszczególnymi warstwami dekodera</w:t>
+      </w:r>
+      <w:r>
+        <w:t xml:space="preserve">. Wykorzystano także jedną dodatkową warstwę normalizacji po ostatnim </w:t>
+      </w:r>
+      <w:r>
+        <w:t xml:space="preserve">bloku uwagi własnej. </w:t>
+      </w:r>
+      <w:r>
+        <w:t xml:space="preserve">Ponadto, </w:t>
+      </w:r>
+      <w:r>
+        <w:t xml:space="preserve">zastosowano zmodyfikowaną inicjalizację wag oraz bezstratny, </w:t>
+      </w:r>
+      <w:r>
+        <w:t xml:space="preserve">odwracalny </w:t>
+      </w:r>
+      <w:proofErr w:type="spellStart"/>
+      <w:r>
+        <w:t>tokenizer</w:t>
+      </w:r>
+      <w:proofErr w:type="spellEnd"/>
+      <w:r>
+        <w:t xml:space="preserve"> tekstu wejściowego</w:t>
+      </w:r>
+      <w:sdt>
+        <w:sdtPr>
+          <w:tag w:val="MENDELEY_CITATION_v3_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"/>
+          <w:id w:val="-508674650"/>
+          <w:lock w:val="contentLocked"/>
+          <w:placeholder>
+            <w:docPart w:val="DefaultPlaceholder_-1854013440"/>
+          </w:placeholder>
+        </w:sdtPr>
+        <w:sdtContent>
+          <w:r>
+            <w:rPr>
+              <w:rStyle w:val="Odwoanieprzypisudolnego"/>
+            </w:rPr>
+            <w:footnoteReference w:id="11"/>
+          </w:r>
+        </w:sdtContent>
+      </w:sdt>
+      <w:r>
+        <w:t>.</w:t>
+      </w:r>
+    </w:p>
+    <w:p>
+      <w:pPr>
+        <w:pStyle w:val="Tekstpracamagisterska"/>
+      </w:pPr>
+      <w:r>
+        <w:t xml:space="preserve">Niestety wraz z narastającą </w:t>
+      </w:r>
+      <w:r>
+        <w:t xml:space="preserve">motywacją </w:t>
+      </w:r>
+      <w:proofErr w:type="spellStart"/>
+      <w:r>
+        <w:t>monetyzacji</w:t>
+      </w:r>
+      <w:proofErr w:type="spellEnd"/>
+      <w:r>
+        <w:t xml:space="preserve"> swoich produktów, </w:t>
+      </w:r>
+      <w:r>
+        <w:t>architektury GPT-3 i GPT-4 są znacznie bardziej zamknięte od poprzedników</w:t>
+      </w:r>
+      <w:r>
+        <w:t xml:space="preserve">, jednakże nawet z ograniczonym wglądem, </w:t>
+      </w:r>
+      <w:r>
+        <w:t>zauważyć można kilka kluczowych innowacji.</w:t>
+      </w:r>
+      <w:r>
+        <w:t xml:space="preserve"> Jedną z nich jest zastosowanie architektury transformera rzadkiego</w:t>
+      </w:r>
+      <w:sdt>
+        <w:sdtPr>
+          <w:tag w:val="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"/>
+          <w:id w:val="-2129304630"/>
+          <w:lock w:val="contentLocked"/>
+          <w:placeholder>
+            <w:docPart w:val="DefaultPlaceholder_-1854013440"/>
+          </w:placeholder>
+        </w:sdtPr>
+        <w:sdtContent>
+          <w:r>
+            <w:rPr>
+              <w:rStyle w:val="Odwoanieprzypisudolnego"/>
+            </w:rPr>
+            <w:footnoteReference w:id="12"/>
+          </w:r>
+        </w:sdtContent>
+      </w:sdt>
+      <w:r>
+        <w:t xml:space="preserve">. </w:t>
+      </w:r>
+      <w:r>
+        <w:t>„</w:t>
+      </w:r>
+      <w:r>
+        <w:t xml:space="preserve">Wymagania dotyczące pamięci i obliczeń takich sieci </w:t>
+      </w:r>
+      <w:r>
+        <w:t>[transformerów]</w:t>
+      </w:r>
+      <w:r>
+        <w:t xml:space="preserve"> rosną kwadratowo wraz z długością sekwencji, co wyklucza ich </w:t>
+      </w:r>
+      <w:r>
+        <w:lastRenderedPageBreak/>
+        <w:t>użycie w długich sekwencjach</w:t>
+      </w:r>
+      <w:r>
+        <w:t>.</w:t>
+      </w:r>
+      <w:r>
+        <w:t>”</w:t>
+      </w:r>
+      <w:sdt>
+        <w:sdtPr>
+          <w:tag w:val="MENDELEY_CITATION_v3_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"/>
+          <w:id w:val="546577701"/>
+          <w:lock w:val="contentLocked"/>
+          <w:placeholder>
+            <w:docPart w:val="DefaultPlaceholder_-1854013440"/>
+          </w:placeholder>
+        </w:sdtPr>
+        <w:sdtContent>
+          <w:r>
+            <w:rPr>
+              <w:rStyle w:val="Odwoanieprzypisudolnego"/>
+            </w:rPr>
+            <w:footnoteReference w:id="13"/>
+          </w:r>
+        </w:sdtContent>
+      </w:sdt>
+      <w:r>
+        <w:t xml:space="preserve"> Autorzy wprowadzili zatem kilka rzadkich faktoryzacji macierzy atencji, co pozwoliło osiągnąć niemożli</w:t>
+      </w:r>
+      <w:r>
+        <w:t xml:space="preserve">wą do tej pory </w:t>
+      </w:r>
+      <w:r>
+        <w:t>długoś</w:t>
+      </w:r>
+      <w:r>
+        <w:t>ć</w:t>
+      </w:r>
+      <w:r>
+        <w:t xml:space="preserve"> sekwencji, jednocześnie nie tracąc przy tym wydajności model</w:t>
+      </w:r>
+      <w:r>
+        <w:t>u</w:t>
+      </w:r>
+      <w:r>
+        <w:t xml:space="preserve">. </w:t>
+      </w:r>
+      <w:r>
+        <w:t xml:space="preserve">Zgodnie z Rys. 2, </w:t>
+      </w:r>
+      <w:proofErr w:type="spellStart"/>
+      <w:r>
+        <w:t>tokeny</w:t>
+      </w:r>
+      <w:proofErr w:type="spellEnd"/>
+      <w:r>
+        <w:t xml:space="preserve"> nie są maskowane macierzami trójkątnymi, lecz rzadkimi</w:t>
+      </w:r>
+      <w:r>
+        <w:t>.</w:t>
+      </w:r>
+    </w:p>
+    <w:p>
+      <w:pPr>
+        <w:pStyle w:val="Tekstpracamagisterska"/>
+        <w:ind w:firstLine="0"/>
+      </w:pPr>
     </w:p>
     <w:p>
       <w:pPr>
         <w:pStyle w:val="Legenda"/>
         <w:keepNext/>
-        <w:jc w:val="both"/>
         <w:rPr>
           <w:rFonts w:ascii="Times New Roman" w:hAnsi="Times New Roman" w:cs="Times New Roman"/>
           <w:i w:val="0"/>
@@ -7970,6 +7949,7 @@
           <w:szCs w:val="24"/>
         </w:rPr>
       </w:pPr>
+      <w:bookmarkStart w:id="6" w:name="_Toc162202971"/>
       <w:r>
         <w:rPr>
           <w:rFonts w:ascii="Times New Roman" w:hAnsi="Times New Roman" w:cs="Times New Roman"/>
@@ -7979,7 +7959,7 @@
           <w:sz w:val="24"/>
           <w:szCs w:val="24"/>
         </w:rPr>
-        <w:t xml:space="preserve">Wykres </w:t>
+        <w:t xml:space="preserve">Rysunek </w:t>
       </w:r>
       <w:r>
         <w:rPr>
@@ -8001,7 +7981,7 @@
           <w:sz w:val="24"/>
           <w:szCs w:val="24"/>
         </w:rPr>
-        <w:instrText xml:space="preserve"> SEQ Wykres \* ARABIC </w:instrText>
+        <w:instrText xml:space="preserve"> SEQ Rysunek \* ARABIC </w:instrText>
       </w:r>
       <w:r>
         <w:rPr>
@@ -8024,7 +8004,7 @@
           <w:sz w:val="24"/>
           <w:szCs w:val="24"/>
         </w:rPr>
-        <w:t>1</w:t>
+        <w:t>2</w:t>
       </w:r>
       <w:r>
         <w:rPr>
@@ -8046,20 +8026,813 @@
           <w:sz w:val="24"/>
           <w:szCs w:val="24"/>
         </w:rPr>
-        <w:t>: Liczba parametrów modeli w czasie</w:t>
-      </w:r>
+        <w:t>: Transformery rzadkie</w:t>
+      </w:r>
+      <w:bookmarkEnd w:id="6"/>
     </w:p>
     <w:p>
       <w:pPr>
         <w:pStyle w:val="Tekstpracamagisterska"/>
         <w:ind w:firstLine="0"/>
-      </w:pPr>
-      <w:r>
-        <w:rPr>
+        <w:jc w:val="left"/>
+      </w:pPr>
+      <w:r>
+        <w:drawing>
+          <wp:inline distT="0" distB="0" distL="0" distR="0" wp14:anchorId="40612377" wp14:editId="0A8AE24A">
+            <wp:extent cx="5760085" cy="2857500"/>
+            <wp:effectExtent l="0" t="0" r="0" b="0"/>
+            <wp:docPr id="605889209" name="Obraz 1" descr="Obraz zawierający linia, zrzut ekranu, kwadrat, Jaskrawoniebieski&#10;&#10;Opis wygenerowany automatycznie"/>
+            <wp:cNvGraphicFramePr>
+              <a:graphicFrameLocks xmlns:a="http://schemas.openxmlformats.org/drawingml/2006/main" noChangeAspect="1"/>
+            </wp:cNvGraphicFramePr>
+            <a:graphic xmlns:a="http://schemas.openxmlformats.org/drawingml/2006/main">
+              <a:graphicData uri="http://schemas.openxmlformats.org/drawingml/2006/picture">
+                <pic:pic xmlns:pic="http://schemas.openxmlformats.org/drawingml/2006/picture">
+                  <pic:nvPicPr>
+                    <pic:cNvPr id="605889209" name="Obraz 1" descr="Obraz zawierający linia, zrzut ekranu, kwadrat, Jaskrawoniebieski&#10;&#10;Opis wygenerowany automatycznie"/>
+                    <pic:cNvPicPr/>
+                  </pic:nvPicPr>
+                  <pic:blipFill>
+                    <a:blip r:embed="rId10"/>
+                    <a:stretch>
+                      <a:fillRect/>
+                    </a:stretch>
+                  </pic:blipFill>
+                  <pic:spPr>
+                    <a:xfrm>
+                      <a:off x="0" y="0"/>
+                      <a:ext cx="5760085" cy="2857500"/>
+                    </a:xfrm>
+                    <a:prstGeom prst="rect">
+                      <a:avLst/>
+                    </a:prstGeom>
+                  </pic:spPr>
+                </pic:pic>
+              </a:graphicData>
+            </a:graphic>
+          </wp:inline>
+        </w:drawing>
+      </w:r>
+    </w:p>
+    <w:p>
+      <w:pPr>
+        <w:pStyle w:val="Legenda"/>
+        <w:keepNext/>
+        <w:jc w:val="both"/>
+        <w:rPr>
+          <w:rFonts w:ascii="Times New Roman" w:hAnsi="Times New Roman" w:cs="Times New Roman"/>
+          <w:i w:val="0"/>
+          <w:iCs w:val="0"/>
+          <w:color w:val="000000" w:themeColor="text1"/>
+          <w:sz w:val="20"/>
+          <w:szCs w:val="20"/>
+          <w:lang w:val="en-GB"/>
+        </w:rPr>
+      </w:pPr>
+      <w:proofErr w:type="spellStart"/>
+      <w:r>
+        <w:rPr>
+          <w:rFonts w:ascii="Times New Roman" w:hAnsi="Times New Roman" w:cs="Times New Roman"/>
+          <w:b/>
+          <w:bCs/>
+          <w:i w:val="0"/>
+          <w:iCs w:val="0"/>
+          <w:color w:val="000000" w:themeColor="text1"/>
+          <w:sz w:val="20"/>
+          <w:szCs w:val="20"/>
+          <w:lang w:val="en-GB"/>
+        </w:rPr>
+        <w:t>Źródło</w:t>
+      </w:r>
+      <w:proofErr w:type="spellEnd"/>
+      <w:r>
+        <w:rPr>
+          <w:rFonts w:ascii="Times New Roman" w:hAnsi="Times New Roman" w:cs="Times New Roman"/>
+          <w:i w:val="0"/>
+          <w:iCs w:val="0"/>
+          <w:color w:val="000000" w:themeColor="text1"/>
+          <w:sz w:val="20"/>
+          <w:szCs w:val="20"/>
+          <w:lang w:val="en-GB"/>
+        </w:rPr>
+        <w:t xml:space="preserve">: </w:t>
+      </w:r>
+      <w:r>
+        <w:rPr>
+          <w:rFonts w:ascii="Times New Roman" w:hAnsi="Times New Roman" w:cs="Times New Roman"/>
+          <w:i w:val="0"/>
+          <w:iCs w:val="0"/>
+          <w:color w:val="000000" w:themeColor="text1"/>
+          <w:sz w:val="20"/>
+          <w:szCs w:val="20"/>
+          <w:lang w:val="en-GB"/>
+        </w:rPr>
+        <w:t xml:space="preserve">R. Child </w:t>
+      </w:r>
+      <w:proofErr w:type="spellStart"/>
+      <w:r>
+        <w:rPr>
+          <w:rFonts w:ascii="Times New Roman" w:hAnsi="Times New Roman" w:cs="Times New Roman"/>
+          <w:i w:val="0"/>
+          <w:iCs w:val="0"/>
+          <w:color w:val="000000" w:themeColor="text1"/>
+          <w:sz w:val="20"/>
+          <w:szCs w:val="20"/>
+          <w:lang w:val="en-GB"/>
+        </w:rPr>
+        <w:t>i</w:t>
+      </w:r>
+      <w:proofErr w:type="spellEnd"/>
+      <w:r>
+        <w:rPr>
+          <w:rFonts w:ascii="Times New Roman" w:hAnsi="Times New Roman" w:cs="Times New Roman"/>
+          <w:i w:val="0"/>
+          <w:iCs w:val="0"/>
+          <w:color w:val="000000" w:themeColor="text1"/>
+          <w:sz w:val="20"/>
+          <w:szCs w:val="20"/>
+          <w:lang w:val="en-GB"/>
+        </w:rPr>
+        <w:t xml:space="preserve"> in., Generating Long Sequences with Sparse Transformers,</w:t>
+      </w:r>
+      <w:r>
+        <w:rPr>
+          <w:rFonts w:ascii="Times New Roman" w:hAnsi="Times New Roman" w:cs="Times New Roman"/>
+          <w:i w:val="0"/>
+          <w:iCs w:val="0"/>
+          <w:color w:val="000000" w:themeColor="text1"/>
+          <w:sz w:val="20"/>
+          <w:szCs w:val="20"/>
+          <w:lang w:val="en-GB"/>
+        </w:rPr>
+        <w:t xml:space="preserve"> </w:t>
+      </w:r>
+      <w:r>
+        <w:rPr>
+          <w:rFonts w:ascii="Times New Roman" w:hAnsi="Times New Roman" w:cs="Times New Roman"/>
+          <w:i w:val="0"/>
+          <w:iCs w:val="0"/>
+          <w:color w:val="000000" w:themeColor="text1"/>
+          <w:sz w:val="20"/>
+          <w:szCs w:val="20"/>
+          <w:lang w:val="en-GB"/>
+        </w:rPr>
+        <w:t>(2019),</w:t>
+      </w:r>
+      <w:r>
+        <w:rPr>
+          <w:rFonts w:ascii="Times New Roman" w:hAnsi="Times New Roman" w:cs="Times New Roman"/>
+          <w:i w:val="0"/>
+          <w:iCs w:val="0"/>
+          <w:color w:val="000000" w:themeColor="text1"/>
+          <w:sz w:val="20"/>
+          <w:szCs w:val="20"/>
+          <w:lang w:val="en-GB"/>
+        </w:rPr>
+        <w:t xml:space="preserve"> </w:t>
+      </w:r>
+      <w:r>
+        <w:rPr>
+          <w:rFonts w:ascii="Times New Roman" w:hAnsi="Times New Roman" w:cs="Times New Roman"/>
+          <w:i w:val="0"/>
+          <w:iCs w:val="0"/>
+          <w:color w:val="000000" w:themeColor="text1"/>
+          <w:sz w:val="20"/>
+          <w:szCs w:val="20"/>
+          <w:lang w:val="en-GB"/>
+        </w:rPr>
+        <w:t>https://arxiv.org/abs/1904.10509v1</w:t>
+      </w:r>
+      <w:r>
+        <w:rPr>
+          <w:rFonts w:ascii="Times New Roman" w:hAnsi="Times New Roman" w:cs="Times New Roman"/>
+          <w:i w:val="0"/>
+          <w:iCs w:val="0"/>
+          <w:color w:val="000000" w:themeColor="text1"/>
+          <w:sz w:val="20"/>
+          <w:szCs w:val="20"/>
+          <w:lang w:val="en-GB"/>
+        </w:rPr>
+        <w:t>.</w:t>
+      </w:r>
+    </w:p>
+    <w:p>
+      <w:pPr>
+        <w:rPr>
+          <w:lang w:val="en-GB"/>
+        </w:rPr>
+      </w:pPr>
+    </w:p>
+    <w:p>
+      <w:pPr>
+        <w:pStyle w:val="Tekstpracamagisterska"/>
+      </w:pPr>
+      <w:r>
+        <w:t>Szczegóły związane z GPT-4 s</w:t>
+      </w:r>
+      <w:r>
+        <w:t xml:space="preserve">ą z kolei całkowicie prywatne, natomiast przecieki sugerują, że </w:t>
+      </w:r>
+      <w:r>
+        <w:t xml:space="preserve">model bazuje na uczeniu grupowym </w:t>
+      </w:r>
+      <w:r>
+        <w:t>(ensemble learning)</w:t>
+      </w:r>
+      <w:r>
+        <w:t xml:space="preserve">, a dokładnie </w:t>
+      </w:r>
+      <w:proofErr w:type="spellStart"/>
+      <w:r>
+        <w:t>MoE</w:t>
+      </w:r>
+      <w:proofErr w:type="spellEnd"/>
+      <w:r>
+        <w:t xml:space="preserve"> (</w:t>
+      </w:r>
+      <w:proofErr w:type="spellStart"/>
+      <w:r>
+        <w:t>Mixture</w:t>
+      </w:r>
+      <w:proofErr w:type="spellEnd"/>
+      <w:r>
+        <w:t xml:space="preserve"> of </w:t>
+      </w:r>
+      <w:proofErr w:type="spellStart"/>
+      <w:r>
+        <w:t>Experts</w:t>
+      </w:r>
+      <w:proofErr w:type="spellEnd"/>
+      <w:r>
+        <w:t>), tj. składa się z wielu mniejszych modeli</w:t>
+      </w:r>
+      <w:r>
+        <w:t>, posiadających odrębne specjalizacje w różnych dziedzinach wiedzy</w:t>
+      </w:r>
+      <w:sdt>
+        <w:sdtPr>
+          <w:tag w:val="MENDELEY_CITATION_v3_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"/>
+          <w:id w:val="-385798919"/>
+          <w:lock w:val="contentLocked"/>
+          <w:placeholder>
+            <w:docPart w:val="DefaultPlaceholder_-1854013440"/>
+          </w:placeholder>
+        </w:sdtPr>
+        <w:sdtContent>
+          <w:r>
+            <w:rPr>
+              <w:rStyle w:val="Odwoanieprzypisudolnego"/>
+            </w:rPr>
+            <w:footnoteReference w:id="14"/>
+          </w:r>
+        </w:sdtContent>
+      </w:sdt>
+      <w:r>
+        <w:t>.</w:t>
+      </w:r>
+      <w:r>
+        <w:t xml:space="preserve"> Znajduje to także swoje odwzorowanie w modelach open-</w:t>
+      </w:r>
+      <w:proofErr w:type="spellStart"/>
+      <w:r>
+        <w:t>source</w:t>
+      </w:r>
+      <w:proofErr w:type="spellEnd"/>
+      <w:r>
+        <w:t xml:space="preserve">, np. </w:t>
+      </w:r>
+      <w:proofErr w:type="spellStart"/>
+      <w:r>
+        <w:t>Mixtral</w:t>
+      </w:r>
+      <w:proofErr w:type="spellEnd"/>
+      <w:r>
+        <w:t xml:space="preserve"> 8x7B</w:t>
+      </w:r>
+      <w:sdt>
+        <w:sdtPr>
+          <w:tag w:val="MENDELEY_CITATION_v3_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"/>
+          <w:id w:val="-1353177661"/>
+          <w:lock w:val="contentLocked"/>
+          <w:placeholder>
+            <w:docPart w:val="DefaultPlaceholder_-1854013440"/>
+          </w:placeholder>
+        </w:sdtPr>
+        <w:sdtContent>
+          <w:r>
+            <w:rPr>
+              <w:rStyle w:val="Odwoanieprzypisudolnego"/>
+            </w:rPr>
+            <w:footnoteReference w:id="15"/>
+          </w:r>
+        </w:sdtContent>
+      </w:sdt>
+      <w:r>
+        <w:t>.</w:t>
+      </w:r>
+    </w:p>
+    <w:p>
+      <w:pPr>
+        <w:pStyle w:val="Tekstpracamagisterska"/>
+        <w:spacing w:before="240"/>
+        <w:rPr>
+          <w:lang w:val="en-GB"/>
+        </w:rPr>
+      </w:pPr>
+      <w:r>
+        <w:t xml:space="preserve">Wiele współczesnych modeli językowych wprowadza również zmiany w procesie kodowania pozycyjnego </w:t>
+      </w:r>
+      <w:proofErr w:type="spellStart"/>
+      <w:r>
+        <w:t>tokenów</w:t>
+      </w:r>
+      <w:proofErr w:type="spellEnd"/>
+      <w:r>
+        <w:t xml:space="preserve"> wejściowych. Przedstawiając oryginalną architekturę transformera wykorzystane zostało kodowanie w pozycjach bezwzględnych. </w:t>
+      </w:r>
+      <w:r>
+        <w:t>Rok później</w:t>
+      </w:r>
+      <w:r>
+        <w:t xml:space="preserve"> </w:t>
+      </w:r>
+      <w:r>
+        <w:lastRenderedPageBreak/>
+        <w:t>z</w:t>
+      </w:r>
+      <w:r>
+        <w:t>aproponowane zostało także kodowanie względne</w:t>
+      </w:r>
+      <w:sdt>
+        <w:sdtPr>
+          <w:tag w:val="MENDELEY_CITATION_v3_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"/>
+          <w:id w:val="2132744386"/>
+          <w:lock w:val="contentLocked"/>
+          <w:placeholder>
+            <w:docPart w:val="DefaultPlaceholder_-1854013440"/>
+          </w:placeholder>
+        </w:sdtPr>
+        <w:sdtContent>
+          <w:r>
+            <w:rPr>
+              <w:rStyle w:val="Odwoanieprzypisudolnego"/>
+            </w:rPr>
+            <w:footnoteReference w:id="16"/>
+          </w:r>
+        </w:sdtContent>
+      </w:sdt>
+      <w:r>
+        <w:t xml:space="preserve">. </w:t>
+      </w:r>
+      <w:r>
+        <w:t xml:space="preserve">Najciekawszym rozwiązaniem jednakże, wydaje się </w:t>
+      </w:r>
+      <w:r>
+        <w:t>osadzanie w pozycjach rotacyjnych; „</w:t>
+      </w:r>
+      <w:proofErr w:type="spellStart"/>
+      <w:r>
+        <w:t>R</w:t>
+      </w:r>
+      <w:r>
+        <w:t>o</w:t>
+      </w:r>
+      <w:r>
+        <w:t>PE</w:t>
+      </w:r>
+      <w:proofErr w:type="spellEnd"/>
+      <w:r>
+        <w:t xml:space="preserve"> koduje pozycję absolutną za pomocą macierzy rotacji, w tym samym momencie uwzględniając wyraźną zależność względnej pozycji w formułowaniu mechanizmu uwagi własnej”</w:t>
+      </w:r>
+      <w:sdt>
+        <w:sdtPr>
+          <w:tag w:val="MENDELEY_CITATION_v3_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"/>
+          <w:id w:val="-484008628"/>
+          <w:lock w:val="contentLocked"/>
+          <w:placeholder>
+            <w:docPart w:val="DefaultPlaceholder_-1854013440"/>
+          </w:placeholder>
+        </w:sdtPr>
+        <w:sdtContent>
+          <w:r>
+            <w:rPr>
+              <w:rStyle w:val="Odwoanieprzypisudolnego"/>
+            </w:rPr>
+            <w:footnoteReference w:id="17"/>
+          </w:r>
+        </w:sdtContent>
+      </w:sdt>
+      <w:r>
+        <w:t xml:space="preserve">. </w:t>
+      </w:r>
+      <w:proofErr w:type="spellStart"/>
+      <w:r>
+        <w:rPr>
+          <w:lang w:val="en-GB"/>
+        </w:rPr>
+        <w:t>Mechanizm</w:t>
+      </w:r>
+      <w:proofErr w:type="spellEnd"/>
+      <w:r>
+        <w:rPr>
+          <w:lang w:val="en-GB"/>
+        </w:rPr>
+        <w:t xml:space="preserve"> ten </w:t>
+      </w:r>
+      <w:proofErr w:type="spellStart"/>
+      <w:r>
+        <w:rPr>
+          <w:lang w:val="en-GB"/>
+        </w:rPr>
+        <w:t>cechuje</w:t>
+      </w:r>
+      <w:proofErr w:type="spellEnd"/>
+      <w:r>
+        <w:rPr>
+          <w:lang w:val="en-GB"/>
+        </w:rPr>
+        <w:t xml:space="preserve"> </w:t>
+      </w:r>
+      <w:proofErr w:type="spellStart"/>
+      <w:r>
+        <w:rPr>
+          <w:lang w:val="en-GB"/>
+        </w:rPr>
+        <w:t>się</w:t>
+      </w:r>
+      <w:proofErr w:type="spellEnd"/>
+      <w:r>
+        <w:rPr>
+          <w:lang w:val="en-GB"/>
+        </w:rPr>
+        <w:t xml:space="preserve"> </w:t>
+      </w:r>
+      <w:proofErr w:type="spellStart"/>
+      <w:r>
+        <w:rPr>
+          <w:lang w:val="en-GB"/>
+        </w:rPr>
+        <w:t>kilkoma</w:t>
+      </w:r>
+      <w:proofErr w:type="spellEnd"/>
+      <w:r>
+        <w:rPr>
+          <w:lang w:val="en-GB"/>
+        </w:rPr>
+        <w:t xml:space="preserve"> </w:t>
+      </w:r>
+      <w:proofErr w:type="spellStart"/>
+      <w:r>
+        <w:rPr>
+          <w:lang w:val="en-GB"/>
+        </w:rPr>
+        <w:t>plusami</w:t>
+      </w:r>
+      <w:proofErr w:type="spellEnd"/>
+      <w:r>
+        <w:rPr>
+          <w:lang w:val="en-GB"/>
+        </w:rPr>
+        <w:t xml:space="preserve"> </w:t>
+      </w:r>
+      <w:proofErr w:type="spellStart"/>
+      <w:r>
+        <w:rPr>
+          <w:lang w:val="en-GB"/>
+        </w:rPr>
+        <w:t>względem</w:t>
+      </w:r>
+      <w:proofErr w:type="spellEnd"/>
+      <w:r>
+        <w:rPr>
+          <w:lang w:val="en-GB"/>
+        </w:rPr>
+        <w:t xml:space="preserve"> </w:t>
+      </w:r>
+      <w:proofErr w:type="spellStart"/>
+      <w:r>
+        <w:rPr>
+          <w:lang w:val="en-GB"/>
+        </w:rPr>
+        <w:t>pozostałych</w:t>
+      </w:r>
+      <w:proofErr w:type="spellEnd"/>
+      <w:r>
+        <w:rPr>
+          <w:lang w:val="en-GB"/>
+        </w:rPr>
+        <w:t xml:space="preserve"> </w:t>
+      </w:r>
+      <w:proofErr w:type="spellStart"/>
+      <w:r>
+        <w:rPr>
+          <w:lang w:val="en-GB"/>
+        </w:rPr>
+        <w:t>metod</w:t>
+      </w:r>
+      <w:proofErr w:type="spellEnd"/>
+      <w:r>
+        <w:rPr>
+          <w:lang w:val="en-GB"/>
+        </w:rPr>
+        <w:t xml:space="preserve">: </w:t>
+      </w:r>
+    </w:p>
+    <w:p>
+      <w:pPr>
+        <w:pStyle w:val="Tekstpracamagisterska"/>
+        <w:numPr>
+          <w:ilvl w:val="0"/>
+          <w:numId w:val="9"/>
+        </w:numPr>
+        <w:spacing w:before="240"/>
+      </w:pPr>
+      <w:r>
+        <w:t>D</w:t>
+      </w:r>
+      <w:r>
+        <w:t>ługość sekwencji wejściowych jest elastyczna</w:t>
+      </w:r>
+      <w:r>
+        <w:t xml:space="preserve">, </w:t>
+      </w:r>
+    </w:p>
+    <w:p>
+      <w:pPr>
+        <w:pStyle w:val="Tekstpracamagisterska"/>
+        <w:numPr>
+          <w:ilvl w:val="0"/>
+          <w:numId w:val="9"/>
+        </w:numPr>
+        <w:spacing w:before="240"/>
+      </w:pPr>
+      <w:proofErr w:type="spellStart"/>
+      <w:r>
+        <w:t>R</w:t>
+      </w:r>
+      <w:r>
+        <w:t>oPE</w:t>
+      </w:r>
+      <w:proofErr w:type="spellEnd"/>
+      <w:r>
+        <w:t xml:space="preserve"> </w:t>
+      </w:r>
+      <w:r>
+        <w:t xml:space="preserve">wprowadza </w:t>
+      </w:r>
+      <w:r>
+        <w:t xml:space="preserve">zanikająca zależność między </w:t>
+      </w:r>
+      <w:proofErr w:type="spellStart"/>
+      <w:r>
+        <w:t>tokenami</w:t>
+      </w:r>
+      <w:proofErr w:type="spellEnd"/>
+      <w:r>
+        <w:t xml:space="preserve"> wraz ze wzrostem odległości względnych,</w:t>
+      </w:r>
+    </w:p>
+    <w:p>
+      <w:pPr>
+        <w:pStyle w:val="Tekstpracamagisterska"/>
+        <w:numPr>
+          <w:ilvl w:val="0"/>
+          <w:numId w:val="9"/>
+        </w:numPr>
+        <w:spacing w:before="240"/>
+      </w:pPr>
+      <w:r>
+        <w:t xml:space="preserve">Umożliwia wyposażenie liniowego mechanizmu uwagi własnej </w:t>
+      </w:r>
+      <w:r>
+        <w:t>w pozycyjne kodowanie względne.</w:t>
+      </w:r>
+    </w:p>
+    <w:p>
+      <w:pPr>
+        <w:pStyle w:val="Tekstpracamagisterska"/>
+      </w:pPr>
+      <w:r>
+        <w:t xml:space="preserve">Być może najbardziej oczywistym usprawnieniem jest stopniowe zwiększanie skali tworzonych modeli. </w:t>
+      </w:r>
+      <w:r>
+        <w:t>Bazowy model zaproponowany w „</w:t>
+      </w:r>
+      <w:proofErr w:type="spellStart"/>
+      <w:r>
+        <w:rPr>
+          <w:i/>
+          <w:iCs/>
+        </w:rPr>
+        <w:t>Attention</w:t>
+      </w:r>
+      <w:proofErr w:type="spellEnd"/>
+      <w:r>
+        <w:rPr>
+          <w:i/>
+          <w:iCs/>
+        </w:rPr>
+        <w:t xml:space="preserve"> </w:t>
+      </w:r>
+      <w:proofErr w:type="spellStart"/>
+      <w:r>
+        <w:rPr>
+          <w:i/>
+          <w:iCs/>
+        </w:rPr>
+        <w:t>Is</w:t>
+      </w:r>
+      <w:proofErr w:type="spellEnd"/>
+      <w:r>
+        <w:rPr>
+          <w:i/>
+          <w:iCs/>
+        </w:rPr>
+        <w:t xml:space="preserve"> </w:t>
+      </w:r>
+      <w:proofErr w:type="spellStart"/>
+      <w:r>
+        <w:rPr>
+          <w:i/>
+          <w:iCs/>
+        </w:rPr>
+        <w:t>All</w:t>
+      </w:r>
+      <w:proofErr w:type="spellEnd"/>
+      <w:r>
+        <w:rPr>
+          <w:i/>
+          <w:iCs/>
+        </w:rPr>
+        <w:t xml:space="preserve"> </w:t>
+      </w:r>
+      <w:proofErr w:type="spellStart"/>
+      <w:r>
+        <w:rPr>
+          <w:i/>
+          <w:iCs/>
+        </w:rPr>
+        <w:t>You</w:t>
+      </w:r>
+      <w:proofErr w:type="spellEnd"/>
+      <w:r>
+        <w:rPr>
+          <w:i/>
+          <w:iCs/>
+        </w:rPr>
+        <w:t xml:space="preserve"> </w:t>
+      </w:r>
+      <w:proofErr w:type="spellStart"/>
+      <w:r>
+        <w:rPr>
+          <w:i/>
+          <w:iCs/>
+        </w:rPr>
+        <w:t>Need</w:t>
+      </w:r>
+      <w:proofErr w:type="spellEnd"/>
+      <w:r>
+        <w:rPr>
+          <w:i/>
+          <w:iCs/>
+        </w:rPr>
+        <w:t>”</w:t>
+      </w:r>
+      <w:r>
+        <w:t xml:space="preserve"> posiadał 65 mi</w:t>
+      </w:r>
+      <w:r>
+        <w:t>lionów parametrów, natomiast liczebność parametrów współczesnych modeli wyrażamy w miliardach i bilionach</w:t>
+      </w:r>
+      <w:sdt>
+        <w:sdtPr>
+          <w:tag w:val="MENDELEY_CITATION_v3_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"/>
+          <w:id w:val="-229151846"/>
+          <w:lock w:val="contentLocked"/>
+          <w:placeholder>
+            <w:docPart w:val="05FCF09AFB0040FC8FE0C5EFDE688727"/>
+          </w:placeholder>
+        </w:sdtPr>
+        <w:sdtContent>
+          <w:r>
+            <w:rPr>
+              <w:rStyle w:val="Odwoanieprzypisudolnego"/>
+            </w:rPr>
+            <w:footnoteReference w:id="18"/>
+          </w:r>
+        </w:sdtContent>
+      </w:sdt>
+      <w:r>
+        <w:t>.</w:t>
+      </w:r>
+    </w:p>
+    <w:p>
+      <w:pPr>
+        <w:pStyle w:val="Legenda"/>
+        <w:keepNext/>
+        <w:jc w:val="both"/>
+        <w:rPr>
+          <w:rFonts w:ascii="Times New Roman" w:hAnsi="Times New Roman" w:cs="Times New Roman"/>
+          <w:i w:val="0"/>
+          <w:iCs w:val="0"/>
+          <w:color w:val="000000" w:themeColor="text1"/>
+          <w:sz w:val="24"/>
+          <w:szCs w:val="24"/>
+        </w:rPr>
+      </w:pPr>
+      <w:bookmarkStart w:id="7" w:name="_Toc162203041"/>
+      <w:r>
+        <w:rPr>
+          <w:rFonts w:ascii="Times New Roman" w:hAnsi="Times New Roman" w:cs="Times New Roman"/>
+          <w:i w:val="0"/>
+          <w:iCs w:val="0"/>
+          <w:color w:val="000000" w:themeColor="text1"/>
+          <w:sz w:val="24"/>
+          <w:szCs w:val="24"/>
+        </w:rPr>
+        <w:lastRenderedPageBreak/>
+        <w:t xml:space="preserve">Wykres </w:t>
+      </w:r>
+      <w:r>
+        <w:rPr>
+          <w:rFonts w:ascii="Times New Roman" w:hAnsi="Times New Roman" w:cs="Times New Roman"/>
+          <w:i w:val="0"/>
+          <w:iCs w:val="0"/>
+          <w:color w:val="000000" w:themeColor="text1"/>
+          <w:sz w:val="24"/>
+          <w:szCs w:val="24"/>
+        </w:rPr>
+        <w:fldChar w:fldCharType="begin"/>
+      </w:r>
+      <w:r>
+        <w:rPr>
+          <w:rFonts w:ascii="Times New Roman" w:hAnsi="Times New Roman" w:cs="Times New Roman"/>
+          <w:i w:val="0"/>
+          <w:iCs w:val="0"/>
+          <w:color w:val="000000" w:themeColor="text1"/>
+          <w:sz w:val="24"/>
+          <w:szCs w:val="24"/>
+        </w:rPr>
+        <w:instrText xml:space="preserve"> SEQ Wykres \* ARABIC </w:instrText>
+      </w:r>
+      <w:r>
+        <w:rPr>
+          <w:rFonts w:ascii="Times New Roman" w:hAnsi="Times New Roman" w:cs="Times New Roman"/>
+          <w:i w:val="0"/>
+          <w:iCs w:val="0"/>
+          <w:color w:val="000000" w:themeColor="text1"/>
+          <w:sz w:val="24"/>
+          <w:szCs w:val="24"/>
+        </w:rPr>
+        <w:fldChar w:fldCharType="separate"/>
+      </w:r>
+      <w:r>
+        <w:rPr>
+          <w:rFonts w:ascii="Times New Roman" w:hAnsi="Times New Roman" w:cs="Times New Roman"/>
+          <w:i w:val="0"/>
+          <w:iCs w:val="0"/>
           <w:noProof/>
+          <w:color w:val="000000" w:themeColor="text1"/>
+          <w:sz w:val="24"/>
+          <w:szCs w:val="24"/>
+        </w:rPr>
+        <w:t>1</w:t>
+      </w:r>
+      <w:r>
+        <w:rPr>
+          <w:rFonts w:ascii="Times New Roman" w:hAnsi="Times New Roman" w:cs="Times New Roman"/>
+          <w:i w:val="0"/>
+          <w:iCs w:val="0"/>
+          <w:color w:val="000000" w:themeColor="text1"/>
+          <w:sz w:val="24"/>
+          <w:szCs w:val="24"/>
+        </w:rPr>
+        <w:fldChar w:fldCharType="end"/>
+      </w:r>
+      <w:r>
+        <w:rPr>
+          <w:rFonts w:ascii="Times New Roman" w:hAnsi="Times New Roman" w:cs="Times New Roman"/>
+          <w:i w:val="0"/>
+          <w:iCs w:val="0"/>
+          <w:color w:val="000000" w:themeColor="text1"/>
+          <w:sz w:val="24"/>
+          <w:szCs w:val="24"/>
+        </w:rPr>
+        <w:t>: Liczba parametrów modeli w czasie</w:t>
+      </w:r>
+      <w:bookmarkEnd w:id="7"/>
+    </w:p>
+    <w:p>
+      <w:pPr>
+        <w:pStyle w:val="Tekstpracamagisterska"/>
+        <w:ind w:firstLine="0"/>
+      </w:pPr>
+      <w:r>
+        <w:rPr>
+          <w:noProof/>
         </w:rPr>
         <w:drawing>
-          <wp:inline distT="0" distB="0" distL="0" distR="0" wp14:anchorId="28036346" wp14:editId="45AECECA">
+          <wp:inline distT="0" distB="0" distL="0" distR="0" wp14:anchorId="0222E2BF" wp14:editId="0F616586">
             <wp:extent cx="5372100" cy="3466903"/>
             <wp:effectExtent l="0" t="0" r="0" b="635"/>
             <wp:docPr id="1094466834" name="Obraz 2" descr="Obraz zawierający tekst, diagram, linia, Wykres&#10;&#10;Opis wygenerowany automatycznie"/>
@@ -8076,7 +8849,7 @@
                     </pic:cNvPicPr>
                   </pic:nvPicPr>
                   <pic:blipFill>
-                    <a:blip r:embed="rId10" cstate="print">
+                    <a:blip r:embed="rId11" cstate="print">
                       <a:extLst>
                         <a:ext uri="{28A0092B-C50C-407E-A947-70E740481C1C}">
                           <a14:useLocalDpi xmlns:a14="http://schemas.microsoft.com/office/drawing/2010/main" val="0"/>
@@ -8127,7 +8900,6 @@
           <w:szCs w:val="18"/>
           <w:lang w:val="en-GB"/>
         </w:rPr>
-        <w:lastRenderedPageBreak/>
         <w:t>Źródło</w:t>
       </w:r>
       <w:proofErr w:type="spellEnd"/>
@@ -8255,797 +9027,333 @@
     <w:p>
       <w:pPr>
         <w:pStyle w:val="Tekstpracamagisterska"/>
-        <w:ind w:firstLine="0"/>
-        <w:rPr>
-          <w:sz w:val="20"/>
-          <w:szCs w:val="18"/>
-          <w:lang w:val="en-GB"/>
-        </w:rPr>
-      </w:pPr>
+        <w:rPr>
+          <w:lang w:val="en-GB"/>
+        </w:rPr>
+      </w:pPr>
+    </w:p>
+    <w:p>
+      <w:pPr>
+        <w:pStyle w:val="Tytupodrozdziaupracamagisterska"/>
+      </w:pPr>
+      <w:bookmarkStart w:id="8" w:name="_Toc162202862"/>
+      <w:r>
+        <w:t>Proces uczenia dużych modeli językowych</w:t>
+      </w:r>
+      <w:bookmarkEnd w:id="8"/>
     </w:p>
     <w:p>
       <w:pPr>
         <w:pStyle w:val="Tekstpracamagisterska"/>
       </w:pPr>
       <w:r>
-        <w:t xml:space="preserve">Być może najbardziej oczywistym usprawnieniem jest stopniowe zwiększanie skali tworzonych modeli. </w:t>
-      </w:r>
-      <w:r>
-        <w:t>Bazowy model zaproponowany w „</w:t>
-      </w:r>
-      <w:proofErr w:type="spellStart"/>
-      <w:r>
-        <w:rPr>
-          <w:i/>
-          <w:iCs/>
-        </w:rPr>
-        <w:t>Attention</w:t>
-      </w:r>
-      <w:proofErr w:type="spellEnd"/>
-      <w:r>
-        <w:rPr>
-          <w:i/>
-          <w:iCs/>
-        </w:rPr>
+        <w:t xml:space="preserve">Metody uczenia sieci bazujących na architekturze transformera, przewidywalnie, różni się w zależności od modelowanego problemu czy zadania jakie model ma wykonywać. W przypadku modeli stworzonych do modelowania językowego, a dokładniej generujących język naturalny, bardzo popularnych w bieżących czasach, </w:t>
+      </w:r>
+      <w:proofErr w:type="spellStart"/>
+      <w:r>
+        <w:t>chatbotów</w:t>
+      </w:r>
+      <w:proofErr w:type="spellEnd"/>
+      <w:r>
+        <w:t xml:space="preserve">-asystentów, mamy do czynienia z modelami typu GPT – </w:t>
+      </w:r>
+      <w:proofErr w:type="spellStart"/>
+      <w:r>
+        <w:t>Generative</w:t>
+      </w:r>
+      <w:proofErr w:type="spellEnd"/>
+      <w:r>
         <w:t xml:space="preserve"> </w:t>
       </w:r>
       <w:proofErr w:type="spellStart"/>
       <w:r>
-        <w:rPr>
-          <w:i/>
-          <w:iCs/>
-        </w:rPr>
-        <w:t>Is</w:t>
-      </w:r>
-      <w:proofErr w:type="spellEnd"/>
-      <w:r>
-        <w:rPr>
-          <w:i/>
-          <w:iCs/>
-        </w:rPr>
+        <w:t>Pre-trained</w:t>
+      </w:r>
+      <w:proofErr w:type="spellEnd"/>
+      <w:r>
+        <w:t xml:space="preserve"> Transformer. Ze względu na bardzo dużą złożoność języka naturalnego, modele tego typu cechują się ogromną liczbą parametrów – miliony, miliardy, a zatem nawet proces inferencji, tj. generowania tekstu z nauczonego już modelu, wymaga klastrów procesorów graficznych, aby obywał się on w racjonalnym czasie. Charakterystyka ta jeszcze istotniej prezentuje się jednak w procesie uczenia modeli, który zajmuje/kosztuje (tutaj przykład </w:t>
+      </w:r>
+      <w:proofErr w:type="spellStart"/>
+      <w:r>
+        <w:t>openai</w:t>
+      </w:r>
+      <w:proofErr w:type="spellEnd"/>
+      <w:r>
+        <w:t xml:space="preserve"> albo </w:t>
+      </w:r>
+      <w:proofErr w:type="spellStart"/>
+      <w:r>
+        <w:t>llamy</w:t>
+      </w:r>
+      <w:proofErr w:type="spellEnd"/>
+      <w:r>
+        <w:t>), a zatem jest fizycznie niewykonalny przez pojedyncze jednostki bez korporacyjnego finansowania. Proces uczenia takiego asystenta zaczyna się od „</w:t>
+      </w:r>
+      <w:proofErr w:type="spellStart"/>
+      <w:r>
+        <w:t>pre-trainingu</w:t>
+      </w:r>
+      <w:proofErr w:type="spellEnd"/>
+      <w:r>
+        <w:t xml:space="preserve">” </w:t>
+      </w:r>
+      <w:proofErr w:type="spellStart"/>
+      <w:r>
+        <w:t>t.j</w:t>
+      </w:r>
+      <w:proofErr w:type="spellEnd"/>
+      <w:r>
+        <w:t>. trenowania parametrów na gigantycznym korpusie danych (</w:t>
+      </w:r>
+      <w:proofErr w:type="spellStart"/>
+      <w:r>
+        <w:t>unlabelled</w:t>
+      </w:r>
+      <w:proofErr w:type="spellEnd"/>
+      <w:r>
         <w:t xml:space="preserve"> </w:t>
       </w:r>
       <w:proofErr w:type="spellStart"/>
       <w:r>
-        <w:rPr>
-          <w:i/>
-          <w:iCs/>
-        </w:rPr>
-        <w:t>All</w:t>
-      </w:r>
-      <w:proofErr w:type="spellEnd"/>
-      <w:r>
-        <w:rPr>
-          <w:i/>
-          <w:iCs/>
-        </w:rPr>
+        <w:t>text</w:t>
+      </w:r>
+      <w:proofErr w:type="spellEnd"/>
+      <w:r>
+        <w:t xml:space="preserve">); cały </w:t>
+      </w:r>
+      <w:proofErr w:type="spellStart"/>
+      <w:r>
+        <w:t>internet</w:t>
+      </w:r>
+      <w:proofErr w:type="spellEnd"/>
+      <w:r>
+        <w:t xml:space="preserve"> (tutaj ładniej opisać, sprawdzić w papierach, w gpt3 opisują </w:t>
+      </w:r>
+      <w:r>
+        <w:lastRenderedPageBreak/>
+        <w:t xml:space="preserve">czego i ile użyli). Oczywiście im lepsza jakość danych wejściowych, tym lepsze będą wyniki modelu, a zatem dużo uwagi w ostatnim czasie przykłada się do przygotowania/oczyszczania danych wejściowych. Dla przykładu, firma </w:t>
+      </w:r>
+      <w:proofErr w:type="spellStart"/>
+      <w:r>
+        <w:t>OpenAI</w:t>
+      </w:r>
+      <w:proofErr w:type="spellEnd"/>
+      <w:r>
+        <w:t xml:space="preserve"> silnie polegała na danych z platformy </w:t>
+      </w:r>
+      <w:proofErr w:type="spellStart"/>
+      <w:r>
+        <w:t>Reddit</w:t>
+      </w:r>
+      <w:proofErr w:type="spellEnd"/>
+      <w:r>
+        <w:t xml:space="preserve">, zaciągając wątki mające 3 </w:t>
+      </w:r>
+      <w:proofErr w:type="spellStart"/>
+      <w:r>
+        <w:t>upvote’y</w:t>
+      </w:r>
+      <w:proofErr w:type="spellEnd"/>
+      <w:r>
+        <w:t xml:space="preserve"> lub więcej. Po wykonaniu uczenia wstępnego modele tego typu nie są niczym innym niż generatorami losowego tekstu i daleko im jeszcze do komercjalnie dostępnych produktów. Kluczowym etapem uczenia jest więc „fine-</w:t>
+      </w:r>
+      <w:proofErr w:type="spellStart"/>
+      <w:r>
+        <w:t>tuning</w:t>
+      </w:r>
+      <w:proofErr w:type="spellEnd"/>
+      <w:r>
+        <w:t xml:space="preserve">” gdzie sekwencje wejściowe przyjmują postać konwersacji Asystent-Użytkownik o charakterze konwersacyjnym. W porównaniu do ogromnych zasobów potrzebnych do </w:t>
+      </w:r>
+      <w:proofErr w:type="spellStart"/>
+      <w:r>
+        <w:t>pre-trainingu</w:t>
+      </w:r>
+      <w:proofErr w:type="spellEnd"/>
+      <w:r>
+        <w:t>, modele względnie szybko adaptują się do poszczególnych zadań używając fine-</w:t>
+      </w:r>
+      <w:proofErr w:type="spellStart"/>
+      <w:r>
+        <w:t>tuningu</w:t>
+      </w:r>
+      <w:proofErr w:type="spellEnd"/>
+      <w:r>
+        <w:t xml:space="preserve">. (jakieś źródło/porównanie </w:t>
+      </w:r>
+      <w:proofErr w:type="spellStart"/>
+      <w:r>
+        <w:t>resourców</w:t>
+      </w:r>
+      <w:proofErr w:type="spellEnd"/>
+      <w:r>
+        <w:t xml:space="preserve"> potrzebnych do </w:t>
+      </w:r>
+      <w:proofErr w:type="spellStart"/>
+      <w:r>
+        <w:t>pre-train</w:t>
+      </w:r>
+      <w:proofErr w:type="spellEnd"/>
+      <w:r>
+        <w:t>/fine-</w:t>
+      </w:r>
+      <w:proofErr w:type="spellStart"/>
+      <w:r>
+        <w:t>tune</w:t>
+      </w:r>
+      <w:proofErr w:type="spellEnd"/>
+      <w:r>
+        <w:t>). Proces ten nie zapewnia jednak, że model będzie akceptowalny etycznie i moralnie, szczególnie biorąc pod uwagę skalę end-</w:t>
+      </w:r>
+      <w:proofErr w:type="spellStart"/>
+      <w:r>
+        <w:t>userów</w:t>
+      </w:r>
+      <w:proofErr w:type="spellEnd"/>
+      <w:r>
+        <w:t>. Częste jest zatem, że firmy w tym momencie wykorzystują techniki takie jak RLHF, gdzie to ludzie oceniają tekst generowany przez model w celu poprawienia AI „</w:t>
+      </w:r>
+      <w:proofErr w:type="spellStart"/>
+      <w:r>
+        <w:t>alignmentu</w:t>
+      </w:r>
+      <w:proofErr w:type="spellEnd"/>
+      <w:r>
+        <w:t xml:space="preserve">”. Warto w tym miejscu zwrócić uwagę, że proces zwany </w:t>
+      </w:r>
+      <w:proofErr w:type="spellStart"/>
+      <w:r>
+        <w:t>pre-trainingiem</w:t>
+      </w:r>
+      <w:proofErr w:type="spellEnd"/>
+      <w:r>
+        <w:t xml:space="preserve"> nie został wprowadzony wraz z genezą architektury transformera, był bowiem wykorzystywany już wcześniej i w innych </w:t>
+      </w:r>
+      <w:proofErr w:type="spellStart"/>
+      <w:r>
+        <w:t>architekturach</w:t>
+      </w:r>
+      <w:proofErr w:type="spellEnd"/>
+      <w:r>
+        <w:t>: (</w:t>
+      </w:r>
+      <w:proofErr w:type="spellStart"/>
+      <w:r>
+        <w:t>Mikolov</w:t>
+      </w:r>
+      <w:proofErr w:type="spellEnd"/>
+      <w:r>
+        <w:t xml:space="preserve"> et al., 2013; </w:t>
+      </w:r>
+      <w:proofErr w:type="spellStart"/>
+      <w:r>
+        <w:t>Pennington</w:t>
+      </w:r>
+      <w:proofErr w:type="spellEnd"/>
+      <w:r>
+        <w:t xml:space="preserve"> et al., 2014; Neumann et al., 2018; </w:t>
+      </w:r>
+      <w:proofErr w:type="spellStart"/>
+      <w:r>
+        <w:t>Dai</w:t>
+      </w:r>
+      <w:proofErr w:type="spellEnd"/>
+      <w:r>
+        <w:t xml:space="preserve"> &amp; Le, 2015; Howard &amp; Ruder, 2018) – papier </w:t>
+      </w:r>
+      <w:proofErr w:type="spellStart"/>
+      <w:r>
+        <w:t>Unifying</w:t>
+      </w:r>
+      <w:proofErr w:type="spellEnd"/>
+      <w:r>
+        <w:t xml:space="preserve"> Language Learning </w:t>
+      </w:r>
+      <w:proofErr w:type="spellStart"/>
+      <w:r>
+        <w:t>Paradigms</w:t>
+      </w:r>
+      <w:proofErr w:type="spellEnd"/>
+      <w:r>
+        <w:t xml:space="preserve"> – strona 6</w:t>
+      </w:r>
+    </w:p>
+    <w:p>
+      <w:pPr>
+        <w:pStyle w:val="Tekstpracamagisterska"/>
+      </w:pPr>
+      <w:r>
+        <w:t xml:space="preserve">Również na tej samej stronie, niżej, opisane dlaczego </w:t>
+      </w:r>
+      <w:proofErr w:type="spellStart"/>
+      <w:r>
+        <w:t>decoder</w:t>
+      </w:r>
+      <w:proofErr w:type="spellEnd"/>
+      <w:r>
         <w:t xml:space="preserve"> </w:t>
       </w:r>
       <w:proofErr w:type="spellStart"/>
       <w:r>
-        <w:rPr>
-          <w:i/>
-          <w:iCs/>
-        </w:rPr>
-        <w:t>You</w:t>
-      </w:r>
-      <w:proofErr w:type="spellEnd"/>
-      <w:r>
-        <w:rPr>
-          <w:i/>
-          <w:iCs/>
-        </w:rPr>
+        <w:t>only</w:t>
+      </w:r>
+      <w:proofErr w:type="spellEnd"/>
+      <w:r>
+        <w:t xml:space="preserve"> sprawdzał się lepiej w open </w:t>
+      </w:r>
+      <w:proofErr w:type="spellStart"/>
+      <w:r>
+        <w:t>ended</w:t>
+      </w:r>
+      <w:proofErr w:type="spellEnd"/>
+      <w:r>
         <w:t xml:space="preserve"> </w:t>
       </w:r>
       <w:proofErr w:type="spellStart"/>
       <w:r>
-        <w:rPr>
-          <w:i/>
-          <w:iCs/>
-        </w:rPr>
-        <w:t>Need</w:t>
-      </w:r>
-      <w:proofErr w:type="spellEnd"/>
-      <w:r>
-        <w:rPr>
-          <w:i/>
-          <w:iCs/>
-        </w:rPr>
-        <w:t>”</w:t>
-      </w:r>
-      <w:r>
-        <w:t xml:space="preserve"> posiadał 65 mi</w:t>
-      </w:r>
-      <w:r>
-        <w:t>lionów parametrów, natomiast liczebność parametrów współczesnych modeli wyrażamy w miliardach i bilionach</w:t>
-      </w:r>
-      <w:sdt>
-        <w:sdtPr>
-          <w:tag w:val="MENDELEY_CITATION_v3_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"/>
-          <w:id w:val="-229151846"/>
-          <w:lock w:val="contentLocked"/>
-          <w:placeholder>
-            <w:docPart w:val="DefaultPlaceholder_-1854013440"/>
-          </w:placeholder>
-        </w:sdtPr>
-        <w:sdtContent>
-          <w:r>
-            <w:rPr>
-              <w:rStyle w:val="Odwoanieprzypisudolnego"/>
-            </w:rPr>
-            <w:footnoteReference w:id="10"/>
-          </w:r>
-        </w:sdtContent>
-      </w:sdt>
-      <w:r>
-        <w:t>.</w:t>
-      </w:r>
+        <w:t>text</w:t>
+      </w:r>
+      <w:proofErr w:type="spellEnd"/>
+      <w:r>
+        <w:t xml:space="preserve"> </w:t>
+      </w:r>
+      <w:proofErr w:type="spellStart"/>
+      <w:r>
+        <w:t>generation</w:t>
+      </w:r>
+      <w:proofErr w:type="spellEnd"/>
     </w:p>
     <w:p>
       <w:pPr>
         <w:pStyle w:val="Tekstpracamagisterska"/>
-        <w:spacing w:before="240"/>
-        <w:rPr>
-          <w:lang w:val="en-GB"/>
-        </w:rPr>
-      </w:pPr>
-      <w:r>
-        <w:t xml:space="preserve">Wiele współczesnych modeli językowych wprowadza również zmiany w procesie kodowania pozycyjnego </w:t>
-      </w:r>
-      <w:proofErr w:type="spellStart"/>
-      <w:r>
-        <w:t>tokenów</w:t>
-      </w:r>
-      <w:proofErr w:type="spellEnd"/>
-      <w:r>
-        <w:t xml:space="preserve"> wejściowych. Przedstawiając oryginalną architekturę transformera wykorzystane zostało kodowanie </w:t>
-      </w:r>
-      <w:proofErr w:type="spellStart"/>
-      <w:r>
-        <w:t>tokenów</w:t>
-      </w:r>
-      <w:proofErr w:type="spellEnd"/>
-      <w:r>
-        <w:t xml:space="preserve"> w pozycjach bezwzględnych. Inni autorzy zaproponowali także a </w:t>
-      </w:r>
-      <w:proofErr w:type="spellStart"/>
-      <w:r>
-        <w:t>trainable</w:t>
-      </w:r>
-      <w:proofErr w:type="spellEnd"/>
-      <w:r>
-        <w:t xml:space="preserve"> </w:t>
-      </w:r>
-      <w:proofErr w:type="spellStart"/>
-      <w:r>
-        <w:t>absolute</w:t>
-      </w:r>
-      <w:proofErr w:type="spellEnd"/>
-      <w:r>
-        <w:t xml:space="preserve"> </w:t>
-      </w:r>
-      <w:proofErr w:type="spellStart"/>
-      <w:r>
-        <w:t>position</w:t>
-      </w:r>
-      <w:proofErr w:type="spellEnd"/>
-      <w:r>
-        <w:t xml:space="preserve"> </w:t>
-      </w:r>
-      <w:proofErr w:type="spellStart"/>
-      <w:r>
-        <w:t>encoding</w:t>
-      </w:r>
-      <w:proofErr w:type="spellEnd"/>
-      <w:r>
-        <w:t xml:space="preserve">, a </w:t>
-      </w:r>
-      <w:proofErr w:type="spellStart"/>
-      <w:r>
-        <w:t>Su</w:t>
-      </w:r>
-      <w:proofErr w:type="spellEnd"/>
-      <w:r>
-        <w:t xml:space="preserve"> et al (</w:t>
-      </w:r>
-      <w:proofErr w:type="spellStart"/>
-      <w:r>
-        <w:t>roformer</w:t>
-      </w:r>
-      <w:proofErr w:type="spellEnd"/>
-      <w:r>
-        <w:t xml:space="preserve">) osadzanie w pozycjach rotacyjnych; „ROPE koduje pozycję absolutną za pomocą macierzy rotacji, w tym samym momencie uwzględniając wyraźną zależność względnej pozycji w formułowaniu mechanizmu uwagi własnej”. </w:t>
-      </w:r>
-      <w:proofErr w:type="spellStart"/>
-      <w:r>
-        <w:rPr>
-          <w:lang w:val="en-GB"/>
-        </w:rPr>
-        <w:t>Mechanizm</w:t>
-      </w:r>
-      <w:proofErr w:type="spellEnd"/>
-      <w:r>
-        <w:rPr>
-          <w:lang w:val="en-GB"/>
-        </w:rPr>
-        <w:t xml:space="preserve"> ten </w:t>
-      </w:r>
-      <w:proofErr w:type="spellStart"/>
-      <w:r>
-        <w:rPr>
-          <w:lang w:val="en-GB"/>
-        </w:rPr>
-        <w:t>cechuje</w:t>
-      </w:r>
-      <w:proofErr w:type="spellEnd"/>
-      <w:r>
-        <w:rPr>
-          <w:lang w:val="en-GB"/>
-        </w:rPr>
-        <w:t xml:space="preserve"> </w:t>
-      </w:r>
-      <w:proofErr w:type="spellStart"/>
-      <w:r>
-        <w:rPr>
-          <w:lang w:val="en-GB"/>
-        </w:rPr>
-        <w:t>się</w:t>
-      </w:r>
-      <w:proofErr w:type="spellEnd"/>
-      <w:r>
-        <w:rPr>
-          <w:lang w:val="en-GB"/>
-        </w:rPr>
-        <w:t xml:space="preserve"> </w:t>
-      </w:r>
-      <w:proofErr w:type="spellStart"/>
-      <w:r>
-        <w:rPr>
-          <w:lang w:val="en-GB"/>
-        </w:rPr>
-        <w:t>kilkoma</w:t>
-      </w:r>
-      <w:proofErr w:type="spellEnd"/>
-      <w:r>
-        <w:rPr>
-          <w:lang w:val="en-GB"/>
-        </w:rPr>
-        <w:t xml:space="preserve"> </w:t>
-      </w:r>
-      <w:proofErr w:type="spellStart"/>
-      <w:r>
-        <w:rPr>
-          <w:lang w:val="en-GB"/>
-        </w:rPr>
-        <w:t>plusami</w:t>
-      </w:r>
-      <w:proofErr w:type="spellEnd"/>
-      <w:r>
-        <w:rPr>
-          <w:lang w:val="en-GB"/>
-        </w:rPr>
-        <w:t xml:space="preserve"> </w:t>
-      </w:r>
-      <w:proofErr w:type="spellStart"/>
-      <w:r>
-        <w:rPr>
-          <w:lang w:val="en-GB"/>
-        </w:rPr>
-        <w:t>względem</w:t>
-      </w:r>
-      <w:proofErr w:type="spellEnd"/>
-      <w:r>
-        <w:rPr>
-          <w:lang w:val="en-GB"/>
-        </w:rPr>
-        <w:t xml:space="preserve"> </w:t>
-      </w:r>
-      <w:proofErr w:type="spellStart"/>
-      <w:r>
-        <w:rPr>
-          <w:lang w:val="en-GB"/>
-        </w:rPr>
-        <w:t>pozostałych</w:t>
-      </w:r>
-      <w:proofErr w:type="spellEnd"/>
-      <w:r>
-        <w:rPr>
-          <w:lang w:val="en-GB"/>
-        </w:rPr>
-        <w:t xml:space="preserve"> </w:t>
-      </w:r>
-      <w:proofErr w:type="spellStart"/>
-      <w:r>
-        <w:rPr>
-          <w:lang w:val="en-GB"/>
-        </w:rPr>
-        <w:t>metod</w:t>
-      </w:r>
-      <w:proofErr w:type="spellEnd"/>
-      <w:r>
-        <w:rPr>
-          <w:lang w:val="en-GB"/>
-        </w:rPr>
-        <w:t>: sequence leng</w:t>
-      </w:r>
-      <w:r>
-        <w:rPr>
-          <w:lang w:val="en-GB"/>
-        </w:rPr>
-        <w:t>th</w:t>
-      </w:r>
-      <w:r>
-        <w:rPr>
-          <w:lang w:val="en-GB"/>
-        </w:rPr>
-        <w:t xml:space="preserve"> flexibility, </w:t>
-      </w:r>
-      <w:proofErr w:type="spellStart"/>
-      <w:r>
-        <w:rPr>
-          <w:lang w:val="en-GB"/>
-        </w:rPr>
-        <w:t>wprowadza</w:t>
-      </w:r>
-      <w:proofErr w:type="spellEnd"/>
-      <w:r>
-        <w:rPr>
-          <w:lang w:val="en-GB"/>
-        </w:rPr>
-        <w:t xml:space="preserve"> decaying inter-token dependency with increasing relative distances, capability of equipping the linear self-attention with relative position encoding. </w:t>
+        <w:rPr>
+          <w:lang w:val="en-GB"/>
+        </w:rPr>
+      </w:pPr>
+      <w:r>
+        <w:rPr>
+          <w:lang w:val="en-GB"/>
+        </w:rPr>
+        <w:t xml:space="preserve">Info </w:t>
+      </w:r>
+      <w:proofErr w:type="spellStart"/>
+      <w:r>
+        <w:rPr>
+          <w:lang w:val="en-GB"/>
+        </w:rPr>
+        <w:t>sprawdzić</w:t>
+      </w:r>
+      <w:proofErr w:type="spellEnd"/>
+      <w:r>
+        <w:rPr>
+          <w:lang w:val="en-GB"/>
+        </w:rPr>
+        <w:t>:</w:t>
       </w:r>
     </w:p>
     <w:p>
       <w:pPr>
         <w:pStyle w:val="Tekstpracamagisterska"/>
-        <w:ind w:firstLine="0"/>
-      </w:pPr>
-      <w:r>
-        <w:t xml:space="preserve">Równie istotną innowacją są także transformery „rzadkie”. Cytat: Wymagania dotyczące pamięci i obliczeń takich sieci (transformerów) rosną kwadratowo wraz z długością sekwencji, co wyklucza ich użycie w długich sekwencjach. Autorzy wprowadzili zatem kilka rzadkich faktoryzacji macierzy atencji, co pozwoliło osiągnąć do tej pory niemożliwe długości sekwencji, jednocześnie nie tracąc przy tym wydajności modeli. Wykorzystując zaproponowane rozwiązanie, </w:t>
-      </w:r>
-      <w:proofErr w:type="spellStart"/>
-      <w:r>
-        <w:t>tokeny</w:t>
-      </w:r>
-      <w:proofErr w:type="spellEnd"/>
-      <w:r>
-        <w:t xml:space="preserve"> nie są maskowane macierzami trójkątnymi, lecz rzadkimi, jak na obrazku poniżej: (tutaj </w:t>
-      </w:r>
-      <w:proofErr w:type="spellStart"/>
-      <w:r>
-        <w:t>screen</w:t>
-      </w:r>
-      <w:proofErr w:type="spellEnd"/>
-      <w:r>
-        <w:t xml:space="preserve"> z </w:t>
-      </w:r>
-      <w:proofErr w:type="spellStart"/>
-      <w:r>
-        <w:t>sparse</w:t>
-      </w:r>
-      <w:proofErr w:type="spellEnd"/>
-      <w:r>
-        <w:t xml:space="preserve"> </w:t>
-      </w:r>
-      <w:proofErr w:type="spellStart"/>
-      <w:r>
-        <w:t>transfomers</w:t>
-      </w:r>
-      <w:proofErr w:type="spellEnd"/>
-      <w:r>
-        <w:t xml:space="preserve">). Zastosowanie takich macierzy pozwala osiągnąć SOTA wyniki, jednocześnie przedłużając </w:t>
-      </w:r>
-      <w:proofErr w:type="spellStart"/>
-      <w:r>
-        <w:t>context</w:t>
-      </w:r>
-      <w:proofErr w:type="spellEnd"/>
-      <w:r>
-        <w:t xml:space="preserve"> </w:t>
-      </w:r>
-      <w:proofErr w:type="spellStart"/>
-      <w:r>
-        <w:t>length</w:t>
-      </w:r>
-      <w:proofErr w:type="spellEnd"/>
-      <w:r>
-        <w:t xml:space="preserve"> i zmniejszając ilość wymaganych obliczeń.</w:t>
-      </w:r>
-    </w:p>
-    <w:p>
-      <w:pPr>
-        <w:pStyle w:val="Tekstpracamagisterska"/>
-        <w:rPr>
-          <w:lang w:val="en-GB"/>
-        </w:rPr>
-      </w:pPr>
-      <w:proofErr w:type="spellStart"/>
-      <w:r>
-        <w:rPr>
-          <w:lang w:val="en-GB"/>
-        </w:rPr>
-        <w:t>Źródła</w:t>
-      </w:r>
-      <w:proofErr w:type="spellEnd"/>
-      <w:r>
-        <w:rPr>
-          <w:lang w:val="en-GB"/>
-        </w:rPr>
-        <w:t xml:space="preserve"> </w:t>
-      </w:r>
-      <w:proofErr w:type="spellStart"/>
-      <w:r>
-        <w:rPr>
-          <w:lang w:val="en-GB"/>
-        </w:rPr>
-        <w:t>tutaj</w:t>
-      </w:r>
-      <w:proofErr w:type="spellEnd"/>
-      <w:r>
-        <w:rPr>
-          <w:lang w:val="en-GB"/>
-        </w:rPr>
-        <w:t xml:space="preserve">: </w:t>
-      </w:r>
-      <w:proofErr w:type="spellStart"/>
-      <w:r>
-        <w:rPr>
-          <w:lang w:val="en-GB"/>
-        </w:rPr>
-        <w:t>RoFormer</w:t>
-      </w:r>
-      <w:proofErr w:type="spellEnd"/>
-      <w:r>
-        <w:rPr>
-          <w:lang w:val="en-GB"/>
-        </w:rPr>
-        <w:t>: Enhanced Transformer with Rotary Position Embedding</w:t>
-      </w:r>
-      <w:r>
-        <w:rPr>
-          <w:lang w:val="en-GB"/>
-        </w:rPr>
-        <w:t xml:space="preserve">, </w:t>
-      </w:r>
-      <w:r>
-        <w:rPr>
-          <w:lang w:val="en-GB"/>
-        </w:rPr>
-        <w:t>Generating Long Sequences with Sparse Transformers</w:t>
-      </w:r>
-      <w:r>
-        <w:rPr>
-          <w:lang w:val="en-GB"/>
-        </w:rPr>
-        <w:t xml:space="preserve">, </w:t>
-      </w:r>
-      <w:r>
-        <w:rPr>
-          <w:lang w:val="en-GB"/>
-        </w:rPr>
-        <w:t>Multimodal Learning with Transformers: A Survey</w:t>
-      </w:r>
-    </w:p>
-    <w:p>
-      <w:pPr>
-        <w:pStyle w:val="Tytupodrozdziaupracamagisterska"/>
-      </w:pPr>
-      <w:bookmarkStart w:id="5" w:name="_Toc156047222"/>
-      <w:r>
-        <w:lastRenderedPageBreak/>
-        <w:t>Proces uczenia dużych modeli językowych</w:t>
-      </w:r>
-      <w:bookmarkEnd w:id="5"/>
-    </w:p>
-    <w:p>
-      <w:pPr>
-        <w:pStyle w:val="Tekstpracamagisterska"/>
-      </w:pPr>
-      <w:r>
-        <w:t xml:space="preserve">Metody uczenia sieci bazujących na architekturze transformera, przewidywalnie, różni się w zależności od modelowanego problemu czy zadania jakie model ma wykonywać. W przypadku modeli stworzonych do modelowania językowego, a dokładniej generujących język naturalny, bardzo popularnych w bieżących czasach, </w:t>
-      </w:r>
-      <w:proofErr w:type="spellStart"/>
-      <w:r>
-        <w:t>chatbotów</w:t>
-      </w:r>
-      <w:proofErr w:type="spellEnd"/>
-      <w:r>
-        <w:t xml:space="preserve">-asystentów, mamy do czynienia z modelami typu GPT – </w:t>
-      </w:r>
-      <w:proofErr w:type="spellStart"/>
-      <w:r>
-        <w:t>Generative</w:t>
-      </w:r>
-      <w:proofErr w:type="spellEnd"/>
-      <w:r>
-        <w:t xml:space="preserve"> </w:t>
-      </w:r>
-      <w:proofErr w:type="spellStart"/>
-      <w:r>
-        <w:t>Pre-trained</w:t>
-      </w:r>
-      <w:proofErr w:type="spellEnd"/>
-      <w:r>
-        <w:t xml:space="preserve"> Transformer. Ze względu na bardzo dużą złożoność języka naturalnego, modele tego typu cechują się ogromną liczbą parametrów – miliony, miliardy, a zatem nawet proces inferencji, tj. generowania tekstu z nauczonego już modelu, wymaga klastrów procesorów graficznych, aby obywał się on w racjonalnym czasie. Charakterystyka ta jeszcze istotniej prezentuje się jednak w procesie uczenia modeli, który zajmuje/kosztuje (tutaj przykład </w:t>
-      </w:r>
-      <w:proofErr w:type="spellStart"/>
-      <w:r>
-        <w:t>openai</w:t>
-      </w:r>
-      <w:proofErr w:type="spellEnd"/>
-      <w:r>
-        <w:t xml:space="preserve"> albo </w:t>
-      </w:r>
-      <w:proofErr w:type="spellStart"/>
-      <w:r>
-        <w:t>llamy</w:t>
-      </w:r>
-      <w:proofErr w:type="spellEnd"/>
-      <w:r>
-        <w:t>), a zatem jest fizycznie niewykonalny przez pojedyncze jednostki bez korporacyjnego finansowania. Proces uczenia takiego asystenta zaczyna się od „</w:t>
-      </w:r>
-      <w:proofErr w:type="spellStart"/>
-      <w:r>
-        <w:t>pre-trainingu</w:t>
-      </w:r>
-      <w:proofErr w:type="spellEnd"/>
-      <w:r>
-        <w:t xml:space="preserve">” </w:t>
-      </w:r>
-      <w:proofErr w:type="spellStart"/>
-      <w:r>
-        <w:t>t.j</w:t>
-      </w:r>
-      <w:proofErr w:type="spellEnd"/>
-      <w:r>
-        <w:t>. trenowania parametrów na gigantycznym korpusie danych (</w:t>
-      </w:r>
-      <w:proofErr w:type="spellStart"/>
-      <w:r>
-        <w:t>unlabelled</w:t>
-      </w:r>
-      <w:proofErr w:type="spellEnd"/>
-      <w:r>
-        <w:t xml:space="preserve"> </w:t>
-      </w:r>
-      <w:proofErr w:type="spellStart"/>
-      <w:r>
-        <w:t>text</w:t>
-      </w:r>
-      <w:proofErr w:type="spellEnd"/>
-      <w:r>
-        <w:t xml:space="preserve">); cały </w:t>
-      </w:r>
-      <w:proofErr w:type="spellStart"/>
-      <w:r>
-        <w:t>internet</w:t>
-      </w:r>
-      <w:proofErr w:type="spellEnd"/>
-      <w:r>
-        <w:t xml:space="preserve"> (tutaj ładniej opisać, sprawdzić w papierach, w gpt3 opisują czego i ile użyli). Oczywiście im lepsza jakość danych wejściowych, tym lepsze będą wyniki modelu, a zatem dużo uwagi w ostatnim czasie przykłada się do przygotowania/oczyszczania danych wejściowych. Dla przykładu, firma </w:t>
-      </w:r>
-      <w:proofErr w:type="spellStart"/>
-      <w:r>
-        <w:t>OpenAI</w:t>
-      </w:r>
-      <w:proofErr w:type="spellEnd"/>
-      <w:r>
-        <w:t xml:space="preserve"> silnie polegała na danych z platformy </w:t>
-      </w:r>
-      <w:proofErr w:type="spellStart"/>
-      <w:r>
-        <w:t>Reddit</w:t>
-      </w:r>
-      <w:proofErr w:type="spellEnd"/>
-      <w:r>
-        <w:t xml:space="preserve">, zaciągając wątki mające 3 </w:t>
-      </w:r>
-      <w:proofErr w:type="spellStart"/>
-      <w:r>
-        <w:t>upvote’y</w:t>
-      </w:r>
-      <w:proofErr w:type="spellEnd"/>
-      <w:r>
-        <w:t xml:space="preserve"> lub więcej. Po wykonaniu uczenia wstępnego modele tego typu nie są niczym innym niż generatorami losowego tekstu i daleko im jeszcze do komercjalnie dostępnych produktów. Kluczowym etapem uczenia jest więc „fine-</w:t>
-      </w:r>
-      <w:proofErr w:type="spellStart"/>
-      <w:r>
-        <w:t>tuning</w:t>
-      </w:r>
-      <w:proofErr w:type="spellEnd"/>
-      <w:r>
-        <w:t xml:space="preserve">” gdzie sekwencje wejściowe przyjmują postać konwersacji Asystent-Użytkownik o charakterze konwersacyjnym. W porównaniu do ogromnych zasobów potrzebnych do </w:t>
-      </w:r>
-      <w:proofErr w:type="spellStart"/>
-      <w:r>
-        <w:t>pre-trainingu</w:t>
-      </w:r>
-      <w:proofErr w:type="spellEnd"/>
-      <w:r>
-        <w:t>, modele względnie szybko adaptują się do poszczególnych zadań używając fine-</w:t>
-      </w:r>
-      <w:proofErr w:type="spellStart"/>
-      <w:r>
-        <w:t>tuningu</w:t>
-      </w:r>
-      <w:proofErr w:type="spellEnd"/>
-      <w:r>
-        <w:t xml:space="preserve">. (jakieś źródło/porównanie </w:t>
-      </w:r>
-      <w:proofErr w:type="spellStart"/>
-      <w:r>
-        <w:t>resourców</w:t>
-      </w:r>
-      <w:proofErr w:type="spellEnd"/>
-      <w:r>
-        <w:t xml:space="preserve"> potrzebnych do </w:t>
-      </w:r>
-      <w:proofErr w:type="spellStart"/>
-      <w:r>
-        <w:t>pre-train</w:t>
-      </w:r>
-      <w:proofErr w:type="spellEnd"/>
-      <w:r>
-        <w:t>/fine-</w:t>
-      </w:r>
-      <w:proofErr w:type="spellStart"/>
-      <w:r>
-        <w:t>tune</w:t>
-      </w:r>
-      <w:proofErr w:type="spellEnd"/>
-      <w:r>
-        <w:t>). Proces ten nie zapewnia jednak, że model będzie akceptowalny etycznie i moralnie, szczególnie biorąc pod uwagę skalę end-</w:t>
-      </w:r>
-      <w:proofErr w:type="spellStart"/>
-      <w:r>
-        <w:t>userów</w:t>
-      </w:r>
-      <w:proofErr w:type="spellEnd"/>
-      <w:r>
-        <w:t>. Częste jest zatem, że firmy w tym momencie wykorzystują techniki takie jak RLHF, gdzie to ludzie oceniają tekst generowany przez model w celu poprawienia AI „</w:t>
-      </w:r>
-      <w:proofErr w:type="spellStart"/>
-      <w:r>
-        <w:t>alignmentu</w:t>
-      </w:r>
-      <w:proofErr w:type="spellEnd"/>
-      <w:r>
-        <w:t xml:space="preserve">”. Warto w tym miejscu zwrócić uwagę, że proces zwany </w:t>
-      </w:r>
-      <w:proofErr w:type="spellStart"/>
-      <w:r>
-        <w:t>pre-trainingiem</w:t>
-      </w:r>
-      <w:proofErr w:type="spellEnd"/>
-      <w:r>
-        <w:t xml:space="preserve"> nie został wprowadzony wraz z genezą architektury transformera, był bowiem wykorzystywany już wcześniej i w innych </w:t>
-      </w:r>
-      <w:proofErr w:type="spellStart"/>
-      <w:r>
-        <w:t>architekturach</w:t>
-      </w:r>
-      <w:proofErr w:type="spellEnd"/>
-      <w:r>
-        <w:t>: (</w:t>
-      </w:r>
-      <w:proofErr w:type="spellStart"/>
-      <w:r>
-        <w:t>Mikolov</w:t>
-      </w:r>
-      <w:proofErr w:type="spellEnd"/>
-      <w:r>
-        <w:t xml:space="preserve"> et al., 2013; </w:t>
-      </w:r>
-      <w:proofErr w:type="spellStart"/>
-      <w:r>
-        <w:t>Pennington</w:t>
-      </w:r>
-      <w:proofErr w:type="spellEnd"/>
-      <w:r>
-        <w:t xml:space="preserve"> et al., 2014; Neumann et al., 2018; </w:t>
-      </w:r>
-      <w:proofErr w:type="spellStart"/>
-      <w:r>
-        <w:t>Dai</w:t>
-      </w:r>
-      <w:proofErr w:type="spellEnd"/>
-      <w:r>
-        <w:t xml:space="preserve"> &amp; Le, 2015; Howard &amp; Ruder, 2018) – papier </w:t>
-      </w:r>
-      <w:proofErr w:type="spellStart"/>
-      <w:r>
-        <w:t>Unifying</w:t>
-      </w:r>
-      <w:proofErr w:type="spellEnd"/>
-      <w:r>
-        <w:t xml:space="preserve"> Language Learning </w:t>
-      </w:r>
-      <w:proofErr w:type="spellStart"/>
-      <w:r>
-        <w:t>Paradigms</w:t>
-      </w:r>
-      <w:proofErr w:type="spellEnd"/>
-      <w:r>
-        <w:t xml:space="preserve"> – strona 6</w:t>
-      </w:r>
-    </w:p>
-    <w:p>
-      <w:pPr>
-        <w:pStyle w:val="Tekstpracamagisterska"/>
-      </w:pPr>
-      <w:r>
-        <w:lastRenderedPageBreak/>
-        <w:t xml:space="preserve">Również na tej samej stronie, niżej, opisane dlaczego </w:t>
-      </w:r>
-      <w:proofErr w:type="spellStart"/>
-      <w:r>
-        <w:t>decoder</w:t>
-      </w:r>
-      <w:proofErr w:type="spellEnd"/>
-      <w:r>
-        <w:t xml:space="preserve"> </w:t>
-      </w:r>
-      <w:proofErr w:type="spellStart"/>
-      <w:r>
-        <w:t>only</w:t>
-      </w:r>
-      <w:proofErr w:type="spellEnd"/>
-      <w:r>
-        <w:t xml:space="preserve"> sprawdzał się lepiej w open </w:t>
-      </w:r>
-      <w:proofErr w:type="spellStart"/>
-      <w:r>
-        <w:t>ended</w:t>
-      </w:r>
-      <w:proofErr w:type="spellEnd"/>
-      <w:r>
-        <w:t xml:space="preserve"> </w:t>
-      </w:r>
-      <w:proofErr w:type="spellStart"/>
-      <w:r>
-        <w:t>text</w:t>
-      </w:r>
-      <w:proofErr w:type="spellEnd"/>
-      <w:r>
-        <w:t xml:space="preserve"> </w:t>
-      </w:r>
-      <w:proofErr w:type="spellStart"/>
-      <w:r>
-        <w:t>generation</w:t>
-      </w:r>
-      <w:proofErr w:type="spellEnd"/>
-    </w:p>
-    <w:p>
-      <w:pPr>
-        <w:pStyle w:val="Tekstpracamagisterska"/>
-        <w:rPr>
-          <w:lang w:val="en-GB"/>
-        </w:rPr>
-      </w:pPr>
-      <w:r>
-        <w:rPr>
-          <w:lang w:val="en-GB"/>
-        </w:rPr>
-        <w:t xml:space="preserve">Info </w:t>
-      </w:r>
-      <w:proofErr w:type="spellStart"/>
-      <w:r>
-        <w:rPr>
-          <w:lang w:val="en-GB"/>
-        </w:rPr>
-        <w:t>sprawdzić</w:t>
-      </w:r>
-      <w:proofErr w:type="spellEnd"/>
-      <w:r>
-        <w:rPr>
-          <w:lang w:val="en-GB"/>
-        </w:rPr>
-        <w:t>:</w:t>
-      </w:r>
-    </w:p>
-    <w:p>
-      <w:pPr>
-        <w:pStyle w:val="Tekstpracamagisterska"/>
         <w:rPr>
           <w:lang w:val="en-GB"/>
         </w:rPr>
@@ -9061,11 +9369,11 @@
       <w:pPr>
         <w:pStyle w:val="Podtytupodrozdziau"/>
       </w:pPr>
-      <w:bookmarkStart w:id="6" w:name="_Toc156047223"/>
+      <w:bookmarkStart w:id="9" w:name="_Toc162202863"/>
       <w:r>
         <w:t>Metodologie uczenia</w:t>
       </w:r>
-      <w:bookmarkEnd w:id="6"/>
+      <w:bookmarkEnd w:id="9"/>
     </w:p>
     <w:p>
       <w:pPr>
@@ -9083,11 +9391,11 @@
         <w:pStyle w:val="Tyturozdziaupracamagisterska"/>
         <w:ind w:hanging="720"/>
       </w:pPr>
-      <w:bookmarkStart w:id="7" w:name="_Toc156047224"/>
       <w:r>
         <w:lastRenderedPageBreak/>
         <w:t xml:space="preserve"> </w:t>
       </w:r>
+      <w:bookmarkStart w:id="10" w:name="_Toc162202864"/>
       <w:proofErr w:type="spellStart"/>
       <w:r>
         <w:t>LoRA</w:t>
@@ -9104,28 +9412,28 @@
       <w:r>
         <w:t xml:space="preserve"> macierzami niskiego rzędu</w:t>
       </w:r>
-      <w:bookmarkEnd w:id="7"/>
+      <w:bookmarkEnd w:id="10"/>
     </w:p>
     <w:p>
       <w:pPr>
         <w:pStyle w:val="Tytupodrozdziaupracamagisterska"/>
       </w:pPr>
-      <w:bookmarkStart w:id="8" w:name="_Toc156047225"/>
+      <w:bookmarkStart w:id="11" w:name="_Toc162202865"/>
       <w:r>
         <w:t>Pojęcie adaptacji dużych modeli językowych</w:t>
       </w:r>
-      <w:bookmarkEnd w:id="8"/>
+      <w:bookmarkEnd w:id="11"/>
     </w:p>
     <w:p>
       <w:pPr>
         <w:pStyle w:val="Podtytupodrozdziau"/>
       </w:pPr>
-      <w:bookmarkStart w:id="9" w:name="_Toc156047226"/>
+      <w:bookmarkStart w:id="12" w:name="_Toc162202866"/>
       <w:proofErr w:type="spellStart"/>
       <w:r>
         <w:t>LoRA</w:t>
       </w:r>
-      <w:bookmarkEnd w:id="9"/>
+      <w:bookmarkEnd w:id="12"/>
       <w:proofErr w:type="spellEnd"/>
     </w:p>
     <w:p>
@@ -9149,8 +9457,8 @@
           <w:szCs w:val="24"/>
         </w:rPr>
       </w:pPr>
-      <w:bookmarkStart w:id="10" w:name="_Toc145953003"/>
-      <w:bookmarkStart w:id="11" w:name="_Toc155941356"/>
+      <w:bookmarkStart w:id="13" w:name="_Toc145953003"/>
+      <w:bookmarkStart w:id="14" w:name="_Toc162202901"/>
       <w:r>
         <w:rPr>
           <w:rFonts w:ascii="Times New Roman" w:hAnsi="Times New Roman" w:cs="Times New Roman"/>
@@ -9256,7 +9564,7 @@
         </w:rPr>
         <w:t xml:space="preserve"> </w:t>
       </w:r>
-      <w:bookmarkEnd w:id="10"/>
+      <w:bookmarkEnd w:id="13"/>
       <w:r>
         <w:rPr>
           <w:rFonts w:ascii="Times New Roman" w:hAnsi="Times New Roman" w:cs="Times New Roman"/>
@@ -9270,7 +9578,7 @@
         </w:rPr>
         <w:t>Tabela testowa</w:t>
       </w:r>
-      <w:bookmarkEnd w:id="11"/>
+      <w:bookmarkEnd w:id="14"/>
     </w:p>
     <w:tbl>
       <w:tblPr>
@@ -9381,7 +9689,8 @@
           <w:szCs w:val="24"/>
         </w:rPr>
       </w:pPr>
-      <w:bookmarkStart w:id="12" w:name="_Toc155941372"/>
+      <w:bookmarkStart w:id="15" w:name="_Toc155941372"/>
+      <w:bookmarkStart w:id="16" w:name="_Toc162202972"/>
       <w:r>
         <w:rPr>
           <w:rFonts w:ascii="Times New Roman" w:hAnsi="Times New Roman" w:cs="Times New Roman"/>
@@ -9446,7 +9755,7 @@
           <w:sz w:val="24"/>
           <w:szCs w:val="24"/>
         </w:rPr>
-        <w:t>2</w:t>
+        <w:t>3</w:t>
       </w:r>
       <w:r>
         <w:rPr>
@@ -9487,7 +9796,8 @@
         </w:rPr>
         <w:t>Rysunek testowy</w:t>
       </w:r>
-      <w:bookmarkEnd w:id="12"/>
+      <w:bookmarkEnd w:id="15"/>
+      <w:bookmarkEnd w:id="16"/>
     </w:p>
     <w:p>
       <w:pPr>
@@ -9513,7 +9823,7 @@
                     <pic:cNvPicPr/>
                   </pic:nvPicPr>
                   <pic:blipFill>
-                    <a:blip r:embed="rId11"/>
+                    <a:blip r:embed="rId12"/>
                     <a:stretch>
                       <a:fillRect/>
                     </a:stretch>
@@ -9548,17 +9858,17 @@
       <w:pPr>
         <w:pStyle w:val="Tytupodrozdziaupracamagisterska"/>
       </w:pPr>
-      <w:bookmarkStart w:id="13" w:name="_Toc156047227"/>
+      <w:bookmarkStart w:id="17" w:name="_Toc162202867"/>
       <w:r>
         <w:t>Praktyczne zastosowanie w modelach</w:t>
       </w:r>
-      <w:bookmarkEnd w:id="13"/>
+      <w:bookmarkEnd w:id="17"/>
     </w:p>
     <w:p>
       <w:pPr>
         <w:pStyle w:val="Tytupodrozdziaupracamagisterska"/>
       </w:pPr>
-      <w:bookmarkStart w:id="14" w:name="_Toc156047228"/>
+      <w:bookmarkStart w:id="18" w:name="_Toc162202868"/>
       <w:r>
         <w:t>Korzyści wynikające z zastosowania „</w:t>
       </w:r>
@@ -9570,36 +9880,36 @@
       <w:r>
         <w:t>”</w:t>
       </w:r>
-      <w:bookmarkEnd w:id="14"/>
+      <w:bookmarkEnd w:id="18"/>
     </w:p>
     <w:p>
       <w:pPr>
         <w:pStyle w:val="Podtytupodrozdziau"/>
       </w:pPr>
-      <w:bookmarkStart w:id="15" w:name="_Toc156047229"/>
+      <w:bookmarkStart w:id="19" w:name="_Toc162202869"/>
       <w:r>
         <w:t>Oszczędność czasu i zasobów pieniężnych</w:t>
       </w:r>
-      <w:bookmarkEnd w:id="15"/>
+      <w:bookmarkEnd w:id="19"/>
     </w:p>
     <w:p>
       <w:pPr>
         <w:pStyle w:val="Podtytupodrozdziau"/>
       </w:pPr>
-      <w:bookmarkStart w:id="16" w:name="_Toc156047230"/>
+      <w:bookmarkStart w:id="20" w:name="_Toc162202870"/>
       <w:r>
         <w:t xml:space="preserve">Dostępność dla </w:t>
       </w:r>
       <w:r>
         <w:t>mniejszych podmiotów</w:t>
       </w:r>
-      <w:bookmarkEnd w:id="16"/>
+      <w:bookmarkEnd w:id="20"/>
     </w:p>
     <w:p>
       <w:pPr>
         <w:pStyle w:val="Tytupodrozdziaupracamagisterska"/>
       </w:pPr>
-      <w:bookmarkStart w:id="17" w:name="_Toc156047231"/>
+      <w:bookmarkStart w:id="21" w:name="_Toc162202871"/>
       <w:r>
         <w:t xml:space="preserve">Wyzwania i ograniczenia (zobaczę na bieżąco czy opłaca się pisać o </w:t>
       </w:r>
@@ -9611,7 +9921,7 @@
       <w:r>
         <w:t xml:space="preserve"> czy czymś innym)</w:t>
       </w:r>
-      <w:bookmarkEnd w:id="17"/>
+      <w:bookmarkEnd w:id="21"/>
       <w:r>
         <w:t xml:space="preserve"> </w:t>
       </w:r>
@@ -9625,7 +9935,7 @@
       <w:pPr>
         <w:pStyle w:val="Tyturozdziaupracamagisterska"/>
       </w:pPr>
-      <w:bookmarkStart w:id="18" w:name="_Toc156047232"/>
+      <w:bookmarkStart w:id="22" w:name="_Toc162202872"/>
       <w:r>
         <w:lastRenderedPageBreak/>
         <w:t xml:space="preserve">Implementacja praktyczna i ocena techniki adaptacji </w:t>
@@ -9634,48 +9944,48 @@
       <w:r>
         <w:t>LoRA</w:t>
       </w:r>
-      <w:bookmarkEnd w:id="18"/>
+      <w:bookmarkEnd w:id="22"/>
       <w:proofErr w:type="spellEnd"/>
     </w:p>
     <w:p>
       <w:pPr>
         <w:pStyle w:val="Tytupodrozdziaupracamagisterska"/>
       </w:pPr>
-      <w:bookmarkStart w:id="19" w:name="_Toc156047233"/>
+      <w:bookmarkStart w:id="23" w:name="_Toc162202873"/>
       <w:r>
         <w:t>Projektowanie eksperymentów</w:t>
       </w:r>
-      <w:bookmarkEnd w:id="19"/>
+      <w:bookmarkEnd w:id="23"/>
     </w:p>
     <w:p>
       <w:pPr>
         <w:pStyle w:val="Tytupodrozdziaupracamagisterska"/>
       </w:pPr>
-      <w:bookmarkStart w:id="20" w:name="_Toc156047234"/>
+      <w:bookmarkStart w:id="24" w:name="_Toc162202874"/>
       <w:r>
         <w:t>Metodologia</w:t>
       </w:r>
-      <w:bookmarkEnd w:id="20"/>
+      <w:bookmarkEnd w:id="24"/>
     </w:p>
     <w:p>
       <w:pPr>
         <w:pStyle w:val="Tytupodrozdziaupracamagisterska"/>
       </w:pPr>
-      <w:bookmarkStart w:id="21" w:name="_Toc156047235"/>
+      <w:bookmarkStart w:id="25" w:name="_Toc162202875"/>
       <w:r>
         <w:t>Wyniki i analiza</w:t>
       </w:r>
-      <w:bookmarkEnd w:id="21"/>
+      <w:bookmarkEnd w:id="25"/>
     </w:p>
     <w:p>
       <w:pPr>
         <w:pStyle w:val="Tytupodrozdziaupracamagisterska"/>
       </w:pPr>
-      <w:bookmarkStart w:id="22" w:name="_Toc156047236"/>
+      <w:bookmarkStart w:id="26" w:name="_Toc162202876"/>
       <w:r>
         <w:t>Dyskusja</w:t>
       </w:r>
-      <w:bookmarkEnd w:id="22"/>
+      <w:bookmarkEnd w:id="26"/>
     </w:p>
     <w:p>
       <w:pPr>
@@ -9693,42 +10003,42 @@
         <w:pStyle w:val="Tyturozdziaupracamagisterska"/>
         <w:ind w:hanging="720"/>
       </w:pPr>
-      <w:bookmarkStart w:id="23" w:name="_Toc156047237"/>
+      <w:bookmarkStart w:id="27" w:name="_Toc162202877"/>
       <w:r>
         <w:lastRenderedPageBreak/>
         <w:t>Przyszłość i rozwój dużych modeli językowych</w:t>
       </w:r>
-      <w:bookmarkEnd w:id="23"/>
+      <w:bookmarkEnd w:id="27"/>
     </w:p>
     <w:p>
       <w:pPr>
         <w:pStyle w:val="Tytupodrozdziaupracamagisterska"/>
       </w:pPr>
-      <w:bookmarkStart w:id="24" w:name="_Toc156047238"/>
+      <w:bookmarkStart w:id="28" w:name="_Toc162202878"/>
       <w:r>
         <w:t>Nowe trendy i innowacje w LLM</w:t>
       </w:r>
-      <w:bookmarkEnd w:id="24"/>
+      <w:bookmarkEnd w:id="28"/>
     </w:p>
     <w:p>
       <w:pPr>
         <w:pStyle w:val="Tytupodrozdziaupracamagisterska"/>
       </w:pPr>
-      <w:bookmarkStart w:id="25" w:name="_Toc156047239"/>
+      <w:bookmarkStart w:id="29" w:name="_Toc162202879"/>
       <w:r>
         <w:t>Rola adaptacji macierzami niskiego rzędu i innych narzędzi w rozwoju LLM-ów</w:t>
       </w:r>
-      <w:bookmarkEnd w:id="25"/>
+      <w:bookmarkEnd w:id="29"/>
     </w:p>
     <w:p>
       <w:pPr>
         <w:pStyle w:val="Tytupodrozdziaupracamagisterska"/>
       </w:pPr>
-      <w:bookmarkStart w:id="26" w:name="_Toc156047240"/>
+      <w:bookmarkStart w:id="30" w:name="_Toc162202880"/>
       <w:r>
         <w:t>Wpływ społeczny i etyczny</w:t>
       </w:r>
-      <w:bookmarkEnd w:id="26"/>
+      <w:bookmarkEnd w:id="30"/>
     </w:p>
     <w:p>
       <w:pPr>
@@ -9749,12 +10059,12 @@
           <w:numId w:val="0"/>
         </w:numPr>
       </w:pPr>
-      <w:bookmarkStart w:id="27" w:name="_Toc156047241"/>
+      <w:bookmarkStart w:id="31" w:name="_Toc162202881"/>
       <w:r>
         <w:lastRenderedPageBreak/>
         <w:t>Zakończenie</w:t>
       </w:r>
-      <w:bookmarkEnd w:id="27"/>
+      <w:bookmarkEnd w:id="31"/>
     </w:p>
     <w:p>
       <w:pPr>
@@ -9783,12 +10093,12 @@
           <w:numId w:val="0"/>
         </w:numPr>
       </w:pPr>
-      <w:bookmarkStart w:id="28" w:name="_Toc156047242"/>
+      <w:bookmarkStart w:id="32" w:name="_Toc162202882"/>
       <w:r>
         <w:lastRenderedPageBreak/>
         <w:t>Bibliografia</w:t>
       </w:r>
-      <w:bookmarkEnd w:id="28"/>
+      <w:bookmarkEnd w:id="32"/>
     </w:p>
     <w:sdt>
       <w:sdtPr>
@@ -9810,7 +10120,7 @@
             <w:autoSpaceDE w:val="0"/>
             <w:autoSpaceDN w:val="0"/>
             <w:ind w:hanging="480"/>
-            <w:divId w:val="1879926423"/>
+            <w:divId w:val="984352602"/>
             <w:rPr>
               <w:rFonts w:eastAsia="Times New Roman"/>
               <w:sz w:val="24"/>
@@ -9856,7 +10166,58 @@
             <w:autoSpaceDE w:val="0"/>
             <w:autoSpaceDN w:val="0"/>
             <w:ind w:hanging="480"/>
-            <w:divId w:val="458576473"/>
+            <w:divId w:val="1107501093"/>
+            <w:rPr>
+              <w:rFonts w:eastAsia="Times New Roman"/>
+              <w:lang w:val="en-GB"/>
+            </w:rPr>
+          </w:pPr>
+          <w:r>
+            <w:rPr>
+              <w:rFonts w:eastAsia="Times New Roman"/>
+              <w:lang w:val="en-GB"/>
+            </w:rPr>
+            <w:t xml:space="preserve">Brown T.B., Mann B., Ryder N., </w:t>
+          </w:r>
+          <w:proofErr w:type="spellStart"/>
+          <w:r>
+            <w:rPr>
+              <w:rFonts w:eastAsia="Times New Roman"/>
+              <w:lang w:val="en-GB"/>
+            </w:rPr>
+            <w:t>i</w:t>
+          </w:r>
+          <w:proofErr w:type="spellEnd"/>
+          <w:r>
+            <w:rPr>
+              <w:rFonts w:eastAsia="Times New Roman"/>
+              <w:lang w:val="en-GB"/>
+            </w:rPr>
+            <w:t xml:space="preserve"> in., </w:t>
+          </w:r>
+          <w:r>
+            <w:rPr>
+              <w:rFonts w:eastAsia="Times New Roman"/>
+              <w:i/>
+              <w:iCs/>
+              <w:lang w:val="en-GB"/>
+            </w:rPr>
+            <w:t>Language Models are Few-Shot Learners</w:t>
+          </w:r>
+          <w:r>
+            <w:rPr>
+              <w:rFonts w:eastAsia="Times New Roman"/>
+              <w:lang w:val="en-GB"/>
+            </w:rPr>
+            <w:t>, „Advances in Neural Information Processing Systems” t. 2020-December (2020), https://arxiv.org/abs/2005.14165v4.</w:t>
+          </w:r>
+        </w:p>
+        <w:p>
+          <w:pPr>
+            <w:autoSpaceDE w:val="0"/>
+            <w:autoSpaceDN w:val="0"/>
+            <w:ind w:hanging="480"/>
+            <w:divId w:val="1149244769"/>
             <w:rPr>
               <w:rFonts w:eastAsia="Times New Roman"/>
               <w:lang w:val="en-GB"/>
@@ -9918,7 +10279,58 @@
             <w:autoSpaceDE w:val="0"/>
             <w:autoSpaceDN w:val="0"/>
             <w:ind w:hanging="480"/>
-            <w:divId w:val="1326671095"/>
+            <w:divId w:val="989670977"/>
+            <w:rPr>
+              <w:rFonts w:eastAsia="Times New Roman"/>
+              <w:lang w:val="en-GB"/>
+            </w:rPr>
+          </w:pPr>
+          <w:r>
+            <w:rPr>
+              <w:rFonts w:eastAsia="Times New Roman"/>
+              <w:lang w:val="en-GB"/>
+            </w:rPr>
+            <w:t xml:space="preserve">Child R., Gray S., Radford A., </w:t>
+          </w:r>
+          <w:proofErr w:type="spellStart"/>
+          <w:r>
+            <w:rPr>
+              <w:rFonts w:eastAsia="Times New Roman"/>
+              <w:lang w:val="en-GB"/>
+            </w:rPr>
+            <w:t>Sutskever</w:t>
+          </w:r>
+          <w:proofErr w:type="spellEnd"/>
+          <w:r>
+            <w:rPr>
+              <w:rFonts w:eastAsia="Times New Roman"/>
+              <w:lang w:val="en-GB"/>
+            </w:rPr>
+            <w:t xml:space="preserve"> I., </w:t>
+          </w:r>
+          <w:r>
+            <w:rPr>
+              <w:rFonts w:eastAsia="Times New Roman"/>
+              <w:i/>
+              <w:iCs/>
+              <w:lang w:val="en-GB"/>
+            </w:rPr>
+            <w:t>Generating Long Sequences with Sparse Transformers</w:t>
+          </w:r>
+          <w:r>
+            <w:rPr>
+              <w:rFonts w:eastAsia="Times New Roman"/>
+              <w:lang w:val="en-GB"/>
+            </w:rPr>
+            <w:t>, (2019), https://arxiv.org/abs/1904.10509v1.</w:t>
+          </w:r>
+        </w:p>
+        <w:p>
+          <w:pPr>
+            <w:autoSpaceDE w:val="0"/>
+            <w:autoSpaceDN w:val="0"/>
+            <w:ind w:hanging="480"/>
+            <w:divId w:val="1278097264"/>
             <w:rPr>
               <w:rFonts w:eastAsia="Times New Roman"/>
               <w:lang w:val="en-GB"/>
@@ -9978,7 +10390,7 @@
             <w:autoSpaceDE w:val="0"/>
             <w:autoSpaceDN w:val="0"/>
             <w:ind w:hanging="480"/>
-            <w:divId w:val="1524661371"/>
+            <w:divId w:val="93325789"/>
             <w:rPr>
               <w:rFonts w:eastAsia="Times New Roman"/>
               <w:lang w:val="en-GB"/>
@@ -10029,7 +10441,85 @@
             <w:autoSpaceDE w:val="0"/>
             <w:autoSpaceDN w:val="0"/>
             <w:ind w:hanging="480"/>
-            <w:divId w:val="55474339"/>
+            <w:divId w:val="1761102196"/>
+            <w:rPr>
+              <w:rFonts w:eastAsia="Times New Roman"/>
+              <w:lang w:val="en-GB"/>
+            </w:rPr>
+          </w:pPr>
+          <w:r>
+            <w:rPr>
+              <w:rFonts w:eastAsia="Times New Roman"/>
+              <w:lang w:val="en-GB"/>
+            </w:rPr>
+            <w:t xml:space="preserve">Jiang A.Q., </w:t>
+          </w:r>
+          <w:proofErr w:type="spellStart"/>
+          <w:r>
+            <w:rPr>
+              <w:rFonts w:eastAsia="Times New Roman"/>
+              <w:lang w:val="en-GB"/>
+            </w:rPr>
+            <w:t>Sablayrolles</w:t>
+          </w:r>
+          <w:proofErr w:type="spellEnd"/>
+          <w:r>
+            <w:rPr>
+              <w:rFonts w:eastAsia="Times New Roman"/>
+              <w:lang w:val="en-GB"/>
+            </w:rPr>
+            <w:t xml:space="preserve"> A., Roux A., </w:t>
+          </w:r>
+          <w:proofErr w:type="spellStart"/>
+          <w:r>
+            <w:rPr>
+              <w:rFonts w:eastAsia="Times New Roman"/>
+              <w:lang w:val="en-GB"/>
+            </w:rPr>
+            <w:t>i</w:t>
+          </w:r>
+          <w:proofErr w:type="spellEnd"/>
+          <w:r>
+            <w:rPr>
+              <w:rFonts w:eastAsia="Times New Roman"/>
+              <w:lang w:val="en-GB"/>
+            </w:rPr>
+            <w:t xml:space="preserve"> in., </w:t>
+          </w:r>
+          <w:proofErr w:type="spellStart"/>
+          <w:r>
+            <w:rPr>
+              <w:rFonts w:eastAsia="Times New Roman"/>
+              <w:i/>
+              <w:iCs/>
+              <w:lang w:val="en-GB"/>
+            </w:rPr>
+            <w:t>Mixtral</w:t>
+          </w:r>
+          <w:proofErr w:type="spellEnd"/>
+          <w:r>
+            <w:rPr>
+              <w:rFonts w:eastAsia="Times New Roman"/>
+              <w:i/>
+              <w:iCs/>
+              <w:lang w:val="en-GB"/>
+            </w:rPr>
+            <w:t xml:space="preserve"> of Experts</w:t>
+          </w:r>
+          <w:r>
+            <w:rPr>
+              <w:rFonts w:eastAsia="Times New Roman"/>
+              <w:lang w:val="en-GB"/>
+            </w:rPr>
+            <w:t>, (2024), https://arxiv.org/abs/2401.04088v1.</w:t>
+          </w:r>
+        </w:p>
+        <w:p>
+          <w:pPr>
+            <w:autoSpaceDE w:val="0"/>
+            <w:autoSpaceDN w:val="0"/>
+            <w:ind w:hanging="480"/>
+            <w:divId w:val="1505509636"/>
             <w:rPr>
               <w:rFonts w:eastAsia="Times New Roman"/>
               <w:lang w:val="en-GB"/>
@@ -10080,7 +10570,7 @@
             <w:autoSpaceDE w:val="0"/>
             <w:autoSpaceDN w:val="0"/>
             <w:ind w:hanging="480"/>
-            <w:divId w:val="1785072676"/>
+            <w:divId w:val="154879897"/>
             <w:rPr>
               <w:rFonts w:eastAsia="Times New Roman"/>
               <w:lang w:val="en-GB"/>
@@ -10179,7 +10669,7 @@
             <w:autoSpaceDE w:val="0"/>
             <w:autoSpaceDN w:val="0"/>
             <w:ind w:hanging="480"/>
-            <w:divId w:val="1042175769"/>
+            <w:divId w:val="465660135"/>
             <w:rPr>
               <w:rFonts w:eastAsia="Times New Roman"/>
               <w:lang w:val="en-GB"/>
@@ -10278,7 +10768,7 @@
             <w:autoSpaceDE w:val="0"/>
             <w:autoSpaceDN w:val="0"/>
             <w:ind w:hanging="480"/>
-            <w:divId w:val="324555562"/>
+            <w:divId w:val="47455030"/>
             <w:rPr>
               <w:rFonts w:eastAsia="Times New Roman"/>
             </w:rPr>
@@ -10313,7 +10803,374 @@
             <w:autoSpaceDE w:val="0"/>
             <w:autoSpaceDN w:val="0"/>
             <w:ind w:hanging="480"/>
-            <w:divId w:val="211625318"/>
+            <w:divId w:val="24137075"/>
+            <w:rPr>
+              <w:rFonts w:eastAsia="Times New Roman"/>
+              <w:lang w:val="en-GB"/>
+            </w:rPr>
+          </w:pPr>
+          <w:proofErr w:type="spellStart"/>
+          <w:r>
+            <w:rPr>
+              <w:rFonts w:eastAsia="Times New Roman"/>
+              <w:lang w:val="en-GB"/>
+            </w:rPr>
+            <w:t>Openai</w:t>
+          </w:r>
+          <w:proofErr w:type="spellEnd"/>
+          <w:r>
+            <w:rPr>
+              <w:rFonts w:eastAsia="Times New Roman"/>
+              <w:lang w:val="en-GB"/>
+            </w:rPr>
+            <w:t xml:space="preserve"> A.R., </w:t>
+          </w:r>
+          <w:proofErr w:type="spellStart"/>
+          <w:r>
+            <w:rPr>
+              <w:rFonts w:eastAsia="Times New Roman"/>
+              <w:lang w:val="en-GB"/>
+            </w:rPr>
+            <w:t>Openai</w:t>
+          </w:r>
+          <w:proofErr w:type="spellEnd"/>
+          <w:r>
+            <w:rPr>
+              <w:rFonts w:eastAsia="Times New Roman"/>
+              <w:lang w:val="en-GB"/>
+            </w:rPr>
+            <w:t xml:space="preserve"> K.N., </w:t>
+          </w:r>
+          <w:proofErr w:type="spellStart"/>
+          <w:r>
+            <w:rPr>
+              <w:rFonts w:eastAsia="Times New Roman"/>
+              <w:lang w:val="en-GB"/>
+            </w:rPr>
+            <w:t>Openai</w:t>
+          </w:r>
+          <w:proofErr w:type="spellEnd"/>
+          <w:r>
+            <w:rPr>
+              <w:rFonts w:eastAsia="Times New Roman"/>
+              <w:lang w:val="en-GB"/>
+            </w:rPr>
+            <w:t xml:space="preserve"> T.S., </w:t>
+          </w:r>
+          <w:proofErr w:type="spellStart"/>
+          <w:r>
+            <w:rPr>
+              <w:rFonts w:eastAsia="Times New Roman"/>
+              <w:lang w:val="en-GB"/>
+            </w:rPr>
+            <w:t>Openai</w:t>
+          </w:r>
+          <w:proofErr w:type="spellEnd"/>
+          <w:r>
+            <w:rPr>
+              <w:rFonts w:eastAsia="Times New Roman"/>
+              <w:lang w:val="en-GB"/>
+            </w:rPr>
+            <w:t xml:space="preserve"> I.S., </w:t>
+          </w:r>
+          <w:r>
+            <w:rPr>
+              <w:rFonts w:eastAsia="Times New Roman"/>
+              <w:i/>
+              <w:iCs/>
+              <w:lang w:val="en-GB"/>
+            </w:rPr>
+            <w:t>Improving Language Understanding by Generative Pre-Training</w:t>
+          </w:r>
+          <w:r>
+            <w:rPr>
+              <w:rFonts w:eastAsia="Times New Roman"/>
+              <w:lang w:val="en-GB"/>
+            </w:rPr>
+            <w:t>, (2018), https://gluebenchmark.com/leaderboard.</w:t>
+          </w:r>
+        </w:p>
+        <w:p>
+          <w:pPr>
+            <w:autoSpaceDE w:val="0"/>
+            <w:autoSpaceDN w:val="0"/>
+            <w:ind w:hanging="480"/>
+            <w:divId w:val="1491285453"/>
+            <w:rPr>
+              <w:rFonts w:eastAsia="Times New Roman"/>
+              <w:lang w:val="en-GB"/>
+            </w:rPr>
+          </w:pPr>
+          <w:r>
+            <w:rPr>
+              <w:rFonts w:eastAsia="Times New Roman"/>
+              <w:lang w:val="en-GB"/>
+            </w:rPr>
+            <w:t xml:space="preserve">Patel D., Gerald W., </w:t>
+          </w:r>
+          <w:r>
+            <w:rPr>
+              <w:rFonts w:eastAsia="Times New Roman"/>
+              <w:i/>
+              <w:iCs/>
+              <w:lang w:val="en-GB"/>
+            </w:rPr>
+            <w:t xml:space="preserve">GPT-4 Architecture, Infrastructure, Training Dataset, Costs, Vision, </w:t>
+          </w:r>
+          <w:proofErr w:type="spellStart"/>
+          <w:r>
+            <w:rPr>
+              <w:rFonts w:eastAsia="Times New Roman"/>
+              <w:i/>
+              <w:iCs/>
+              <w:lang w:val="en-GB"/>
+            </w:rPr>
+            <w:t>MoE</w:t>
+          </w:r>
+          <w:proofErr w:type="spellEnd"/>
+          <w:r>
+            <w:rPr>
+              <w:rFonts w:eastAsia="Times New Roman"/>
+              <w:lang w:val="en-GB"/>
+            </w:rPr>
+            <w:t xml:space="preserve"> [</w:t>
+          </w:r>
+          <w:proofErr w:type="spellStart"/>
+          <w:r>
+            <w:rPr>
+              <w:rFonts w:eastAsia="Times New Roman"/>
+              <w:lang w:val="en-GB"/>
+            </w:rPr>
+            <w:t>na</w:t>
+          </w:r>
+          <w:proofErr w:type="spellEnd"/>
+          <w:r>
+            <w:rPr>
+              <w:rFonts w:eastAsia="Times New Roman"/>
+              <w:lang w:val="en-GB"/>
+            </w:rPr>
+            <w:t xml:space="preserve">:] https://www.semianalysis.com/p/gpt-4-architecture-infrastructure, 10 </w:t>
+          </w:r>
+          <w:proofErr w:type="spellStart"/>
+          <w:r>
+            <w:rPr>
+              <w:rFonts w:eastAsia="Times New Roman"/>
+              <w:lang w:val="en-GB"/>
+            </w:rPr>
+            <w:t>lipca</w:t>
+          </w:r>
+          <w:proofErr w:type="spellEnd"/>
+          <w:r>
+            <w:rPr>
+              <w:rFonts w:eastAsia="Times New Roman"/>
+              <w:lang w:val="en-GB"/>
+            </w:rPr>
+            <w:t xml:space="preserve"> 2023 r., </w:t>
+          </w:r>
+          <w:proofErr w:type="spellStart"/>
+          <w:r>
+            <w:rPr>
+              <w:rFonts w:eastAsia="Times New Roman"/>
+              <w:lang w:val="en-GB"/>
+            </w:rPr>
+            <w:t>dostęp</w:t>
+          </w:r>
+          <w:proofErr w:type="spellEnd"/>
+          <w:r>
+            <w:rPr>
+              <w:rFonts w:eastAsia="Times New Roman"/>
+              <w:lang w:val="en-GB"/>
+            </w:rPr>
+            <w:t xml:space="preserve"> 24 </w:t>
+          </w:r>
+          <w:proofErr w:type="spellStart"/>
+          <w:r>
+            <w:rPr>
+              <w:rFonts w:eastAsia="Times New Roman"/>
+              <w:lang w:val="en-GB"/>
+            </w:rPr>
+            <w:t>marca</w:t>
+          </w:r>
+          <w:proofErr w:type="spellEnd"/>
+          <w:r>
+            <w:rPr>
+              <w:rFonts w:eastAsia="Times New Roman"/>
+              <w:lang w:val="en-GB"/>
+            </w:rPr>
+            <w:t xml:space="preserve"> 2024 r.</w:t>
+          </w:r>
+        </w:p>
+        <w:p>
+          <w:pPr>
+            <w:autoSpaceDE w:val="0"/>
+            <w:autoSpaceDN w:val="0"/>
+            <w:ind w:hanging="480"/>
+            <w:divId w:val="1708942629"/>
+            <w:rPr>
+              <w:rFonts w:eastAsia="Times New Roman"/>
+              <w:lang w:val="en-GB"/>
+            </w:rPr>
+          </w:pPr>
+          <w:r>
+            <w:rPr>
+              <w:rFonts w:eastAsia="Times New Roman"/>
+              <w:lang w:val="en-GB"/>
+            </w:rPr>
+            <w:t xml:space="preserve">Radford A., Wu J., Child R., </w:t>
+          </w:r>
+          <w:proofErr w:type="spellStart"/>
+          <w:r>
+            <w:rPr>
+              <w:rFonts w:eastAsia="Times New Roman"/>
+              <w:lang w:val="en-GB"/>
+            </w:rPr>
+            <w:t>i</w:t>
+          </w:r>
+          <w:proofErr w:type="spellEnd"/>
+          <w:r>
+            <w:rPr>
+              <w:rFonts w:eastAsia="Times New Roman"/>
+              <w:lang w:val="en-GB"/>
+            </w:rPr>
+            <w:t xml:space="preserve"> in., </w:t>
+          </w:r>
+          <w:r>
+            <w:rPr>
+              <w:rFonts w:eastAsia="Times New Roman"/>
+              <w:i/>
+              <w:iCs/>
+              <w:lang w:val="en-GB"/>
+            </w:rPr>
+            <w:t>Language Models are Unsupervised Multitask Learners</w:t>
+          </w:r>
+          <w:r>
+            <w:rPr>
+              <w:rFonts w:eastAsia="Times New Roman"/>
+              <w:lang w:val="en-GB"/>
+            </w:rPr>
+            <w:t>, (2019), https://github.com/codelucas/newspaper.</w:t>
+          </w:r>
+        </w:p>
+        <w:p>
+          <w:pPr>
+            <w:autoSpaceDE w:val="0"/>
+            <w:autoSpaceDN w:val="0"/>
+            <w:ind w:hanging="480"/>
+            <w:divId w:val="1070536590"/>
+            <w:rPr>
+              <w:rFonts w:eastAsia="Times New Roman"/>
+              <w:lang w:val="en-GB"/>
+            </w:rPr>
+          </w:pPr>
+          <w:r>
+            <w:rPr>
+              <w:rFonts w:eastAsia="Times New Roman"/>
+              <w:lang w:val="en-GB"/>
+            </w:rPr>
+            <w:lastRenderedPageBreak/>
+            <w:t xml:space="preserve">Shaw P., </w:t>
+          </w:r>
+          <w:proofErr w:type="spellStart"/>
+          <w:r>
+            <w:rPr>
+              <w:rFonts w:eastAsia="Times New Roman"/>
+              <w:lang w:val="en-GB"/>
+            </w:rPr>
+            <w:t>Uszkoreit</w:t>
+          </w:r>
+          <w:proofErr w:type="spellEnd"/>
+          <w:r>
+            <w:rPr>
+              <w:rFonts w:eastAsia="Times New Roman"/>
+              <w:lang w:val="en-GB"/>
+            </w:rPr>
+            <w:t xml:space="preserve"> J., Vaswani A., </w:t>
+          </w:r>
+          <w:r>
+            <w:rPr>
+              <w:rFonts w:eastAsia="Times New Roman"/>
+              <w:i/>
+              <w:iCs/>
+              <w:lang w:val="en-GB"/>
+            </w:rPr>
+            <w:t>Self-Attention with Relative Position Representations</w:t>
+          </w:r>
+          <w:r>
+            <w:rPr>
+              <w:rFonts w:eastAsia="Times New Roman"/>
+              <w:lang w:val="en-GB"/>
+            </w:rPr>
+            <w:t>, „NAACL HLT 2018 - 2018 Conference of the North American Chapter of the Association for Computational Linguistics: Human Language Technologies - Proceedings of the Conference” t. 2 (2018), DOI: 10.18653/v1/n18-2074, https://arxiv.org/abs/1803.02155v2.</w:t>
+          </w:r>
+        </w:p>
+        <w:p>
+          <w:pPr>
+            <w:autoSpaceDE w:val="0"/>
+            <w:autoSpaceDN w:val="0"/>
+            <w:ind w:hanging="480"/>
+            <w:divId w:val="1452280872"/>
+            <w:rPr>
+              <w:rFonts w:eastAsia="Times New Roman"/>
+              <w:lang w:val="en-GB"/>
+            </w:rPr>
+          </w:pPr>
+          <w:r>
+            <w:rPr>
+              <w:rFonts w:eastAsia="Times New Roman"/>
+              <w:lang w:val="en-GB"/>
+            </w:rPr>
+            <w:t xml:space="preserve">Su J., Ahmed M., Lu Y., </w:t>
+          </w:r>
+          <w:proofErr w:type="spellStart"/>
+          <w:r>
+            <w:rPr>
+              <w:rFonts w:eastAsia="Times New Roman"/>
+              <w:lang w:val="en-GB"/>
+            </w:rPr>
+            <w:t>i</w:t>
+          </w:r>
+          <w:proofErr w:type="spellEnd"/>
+          <w:r>
+            <w:rPr>
+              <w:rFonts w:eastAsia="Times New Roman"/>
+              <w:lang w:val="en-GB"/>
+            </w:rPr>
+            <w:t xml:space="preserve"> in., </w:t>
+          </w:r>
+          <w:proofErr w:type="spellStart"/>
+          <w:r>
+            <w:rPr>
+              <w:rFonts w:eastAsia="Times New Roman"/>
+              <w:i/>
+              <w:iCs/>
+              <w:lang w:val="en-GB"/>
+            </w:rPr>
+            <w:t>RoFormer</w:t>
+          </w:r>
+          <w:proofErr w:type="spellEnd"/>
+          <w:r>
+            <w:rPr>
+              <w:rFonts w:eastAsia="Times New Roman"/>
+              <w:i/>
+              <w:iCs/>
+              <w:lang w:val="en-GB"/>
+            </w:rPr>
+            <w:t>: Enhanced Transformer with Rotary Position Embedding</w:t>
+          </w:r>
+          <w:r>
+            <w:rPr>
+              <w:rFonts w:eastAsia="Times New Roman"/>
+              <w:lang w:val="en-GB"/>
+            </w:rPr>
+            <w:t>, „Neurocomputing” t. 568 (2021), DOI: 10.1016/j.neucom.2023.127063, https://arxiv.org/abs/2104.09864v5.</w:t>
+          </w:r>
+        </w:p>
+        <w:p>
+          <w:pPr>
+            <w:autoSpaceDE w:val="0"/>
+            <w:autoSpaceDN w:val="0"/>
+            <w:ind w:hanging="480"/>
+            <w:divId w:val="2133941312"/>
             <w:rPr>
               <w:rFonts w:eastAsia="Times New Roman"/>
               <w:lang w:val="en-GB"/>
@@ -10364,7 +11221,7 @@
             <w:autoSpaceDE w:val="0"/>
             <w:autoSpaceDN w:val="0"/>
             <w:ind w:hanging="480"/>
-            <w:divId w:val="377171525"/>
+            <w:divId w:val="1763840828"/>
             <w:rPr>
               <w:rFonts w:eastAsia="Times New Roman"/>
               <w:lang w:val="en-GB"/>
@@ -10473,12 +11330,12 @@
           <w:numId w:val="0"/>
         </w:numPr>
       </w:pPr>
-      <w:bookmarkStart w:id="29" w:name="_Toc156047243"/>
+      <w:bookmarkStart w:id="33" w:name="_Toc162202883"/>
       <w:r>
         <w:lastRenderedPageBreak/>
         <w:t>Spis tabel</w:t>
       </w:r>
-      <w:bookmarkEnd w:id="29"/>
+      <w:bookmarkEnd w:id="33"/>
     </w:p>
     <w:p>
       <w:pPr>
@@ -10553,7 +11410,7 @@
         <w:rPr>
           <w:noProof/>
         </w:rPr>
-        <w:instrText xml:space="preserve"> PAGEREF _Toc155941356 \h </w:instrText>
+        <w:instrText xml:space="preserve"> PAGEREF _Toc162202901 \h </w:instrText>
       </w:r>
       <w:r>
         <w:rPr>
@@ -10570,7 +11427,7 @@
         <w:rPr>
           <w:noProof/>
         </w:rPr>
-        <w:t>8</w:t>
+        <w:t>16</w:t>
       </w:r>
       <w:r>
         <w:rPr>
@@ -10592,6 +11449,7 @@
       </w:pPr>
       <w:r>
         <w:rPr>
+          <w:rFonts w:asciiTheme="minorHAnsi" w:hAnsiTheme="minorHAnsi"/>
           <w:b/>
           <w:bCs/>
           <w:sz w:val="26"/>
@@ -10628,77 +11486,12 @@
           <w:numId w:val="0"/>
         </w:numPr>
       </w:pPr>
-      <w:bookmarkStart w:id="30" w:name="_Toc156047244"/>
+      <w:bookmarkStart w:id="34" w:name="_Toc162202884"/>
       <w:r>
         <w:lastRenderedPageBreak/>
         <w:t>Spis wykresów</w:t>
       </w:r>
-      <w:bookmarkEnd w:id="30"/>
-    </w:p>
-    <w:p>
-      <w:pPr>
-        <w:pStyle w:val="Tekstpracamagisterska"/>
-      </w:pPr>
-    </w:p>
-    <w:p>
-      <w:pPr>
-        <w:pStyle w:val="Tekstpracamagisterska"/>
-      </w:pPr>
-      <w:r>
-        <w:fldChar w:fldCharType="begin"/>
-      </w:r>
-      <w:r>
-        <w:instrText xml:space="preserve"> TOC \c "Wykres" </w:instrText>
-      </w:r>
-      <w:r>
-        <w:fldChar w:fldCharType="separate"/>
-      </w:r>
-      <w:r>
-        <w:rPr>
-          <w:rFonts w:asciiTheme="minorHAnsi" w:hAnsiTheme="minorHAnsi"/>
-          <w:b/>
-          <w:bCs/>
-          <w:noProof/>
-          <w:sz w:val="22"/>
-        </w:rPr>
-        <w:t>Nie można odnaleźć pozycji dla spisu ilustracji.</w:t>
-      </w:r>
-      <w:r>
-        <w:rPr>
-          <w:rFonts w:asciiTheme="minorHAnsi" w:hAnsiTheme="minorHAnsi"/>
-          <w:b/>
-          <w:bCs/>
-          <w:noProof/>
-          <w:sz w:val="22"/>
-        </w:rPr>
-        <w:fldChar w:fldCharType="end"/>
-      </w:r>
-    </w:p>
-    <w:p>
-      <w:pPr>
-        <w:rPr>
-          <w:rFonts w:ascii="Times New Roman" w:hAnsi="Times New Roman"/>
-          <w:sz w:val="24"/>
-        </w:rPr>
-      </w:pPr>
-      <w:r>
-        <w:br w:type="page"/>
-      </w:r>
-    </w:p>
-    <w:p>
-      <w:pPr>
-        <w:pStyle w:val="Tyturozdziaupracamagisterska"/>
-        <w:numPr>
-          <w:ilvl w:val="0"/>
-          <w:numId w:val="0"/>
-        </w:numPr>
-      </w:pPr>
-      <w:bookmarkStart w:id="31" w:name="_Toc156047245"/>
-      <w:r>
-        <w:lastRenderedPageBreak/>
-        <w:t>Spis rysunków</w:t>
-      </w:r>
-      <w:bookmarkEnd w:id="31"/>
+      <w:bookmarkEnd w:id="34"/>
     </w:p>
     <w:p>
       <w:pPr>
@@ -10725,7 +11518,7 @@
         <w:fldChar w:fldCharType="begin"/>
       </w:r>
       <w:r>
-        <w:instrText xml:space="preserve"> TOC \c "Rysunek" </w:instrText>
+        <w:instrText xml:space="preserve"> TOC \c "Wykres" </w:instrText>
       </w:r>
       <w:r>
         <w:fldChar w:fldCharType="separate"/>
@@ -10733,11 +11526,10 @@
       <w:r>
         <w:rPr>
           <w:rFonts w:ascii="Times New Roman" w:hAnsi="Times New Roman" w:cs="Times New Roman"/>
-          <w:b/>
-          <w:bCs/>
           <w:noProof/>
-        </w:rPr>
-        <w:t>Rysunek 1. Rysunek testowy</w:t>
+          <w:color w:val="000000" w:themeColor="text1"/>
+        </w:rPr>
+        <w:t>Wykres 1: Liczba parametrów modeli w czasie</w:t>
       </w:r>
       <w:r>
         <w:rPr>
@@ -10755,7 +11547,7 @@
         <w:rPr>
           <w:noProof/>
         </w:rPr>
-        <w:instrText xml:space="preserve"> PAGEREF _Toc155941372 \h </w:instrText>
+        <w:instrText xml:space="preserve"> PAGEREF _Toc162203041 \h </w:instrText>
       </w:r>
       <w:r>
         <w:rPr>
@@ -10772,7 +11564,7 @@
         <w:rPr>
           <w:noProof/>
         </w:rPr>
-        <w:t>8</w:t>
+        <w:t>14</w:t>
       </w:r>
       <w:r>
         <w:rPr>
@@ -10808,12 +11600,283 @@
           <w:numId w:val="0"/>
         </w:numPr>
       </w:pPr>
-      <w:bookmarkStart w:id="32" w:name="_Toc156047246"/>
+      <w:bookmarkStart w:id="35" w:name="_Toc162202885"/>
+      <w:r>
+        <w:lastRenderedPageBreak/>
+        <w:t>Spis rysunków</w:t>
+      </w:r>
+      <w:bookmarkEnd w:id="35"/>
+    </w:p>
+    <w:p>
+      <w:pPr>
+        <w:pStyle w:val="Spisilustracji"/>
+        <w:tabs>
+          <w:tab w:val="right" w:leader="dot" w:pos="9061"/>
+        </w:tabs>
+        <w:rPr>
+          <w:rFonts w:eastAsiaTheme="minorEastAsia"/>
+          <w:noProof/>
+          <w:kern w:val="2"/>
+          <w:sz w:val="24"/>
+          <w:szCs w:val="24"/>
+          <w:lang w:eastAsia="pl-PL"/>
+          <w14:ligatures w14:val="standardContextual"/>
+        </w:rPr>
+      </w:pPr>
+      <w:r>
+        <w:fldChar w:fldCharType="begin"/>
+      </w:r>
+      <w:r>
+        <w:instrText xml:space="preserve"> TOC \h \z \c "Rysunek" </w:instrText>
+      </w:r>
+      <w:r>
+        <w:fldChar w:fldCharType="separate"/>
+      </w:r>
+      <w:hyperlink w:anchor="_Toc162202970" w:history="1">
+        <w:r>
+          <w:rPr>
+            <w:rStyle w:val="Hipercze"/>
+            <w:rFonts w:ascii="Times New Roman" w:hAnsi="Times New Roman" w:cs="Times New Roman"/>
+            <w:noProof/>
+          </w:rPr>
+          <w:t>Rysunek 1: Architektura transformera</w:t>
+        </w:r>
+        <w:r>
+          <w:rPr>
+            <w:noProof/>
+            <w:webHidden/>
+          </w:rPr>
+          <w:tab/>
+        </w:r>
+        <w:r>
+          <w:rPr>
+            <w:noProof/>
+            <w:webHidden/>
+          </w:rPr>
+          <w:fldChar w:fldCharType="begin"/>
+        </w:r>
+        <w:r>
+          <w:rPr>
+            <w:noProof/>
+            <w:webHidden/>
+          </w:rPr>
+          <w:instrText xml:space="preserve"> PAGEREF _Toc162202970 \h </w:instrText>
+        </w:r>
+        <w:r>
+          <w:rPr>
+            <w:noProof/>
+            <w:webHidden/>
+          </w:rPr>
+        </w:r>
+        <w:r>
+          <w:rPr>
+            <w:noProof/>
+            <w:webHidden/>
+          </w:rPr>
+          <w:fldChar w:fldCharType="separate"/>
+        </w:r>
+        <w:r>
+          <w:rPr>
+            <w:noProof/>
+            <w:webHidden/>
+          </w:rPr>
+          <w:t>8</w:t>
+        </w:r>
+        <w:r>
+          <w:rPr>
+            <w:noProof/>
+            <w:webHidden/>
+          </w:rPr>
+          <w:fldChar w:fldCharType="end"/>
+        </w:r>
+      </w:hyperlink>
+    </w:p>
+    <w:p>
+      <w:pPr>
+        <w:pStyle w:val="Spisilustracji"/>
+        <w:tabs>
+          <w:tab w:val="right" w:leader="dot" w:pos="9061"/>
+        </w:tabs>
+        <w:rPr>
+          <w:rFonts w:eastAsiaTheme="minorEastAsia"/>
+          <w:noProof/>
+          <w:kern w:val="2"/>
+          <w:sz w:val="24"/>
+          <w:szCs w:val="24"/>
+          <w:lang w:eastAsia="pl-PL"/>
+          <w14:ligatures w14:val="standardContextual"/>
+        </w:rPr>
+      </w:pPr>
+      <w:hyperlink w:anchor="_Toc162202971" w:history="1">
+        <w:r>
+          <w:rPr>
+            <w:rStyle w:val="Hipercze"/>
+            <w:rFonts w:ascii="Times New Roman" w:hAnsi="Times New Roman" w:cs="Times New Roman"/>
+            <w:noProof/>
+          </w:rPr>
+          <w:t>Rysunek 2: Transformery rzadkie</w:t>
+        </w:r>
+        <w:r>
+          <w:rPr>
+            <w:noProof/>
+            <w:webHidden/>
+          </w:rPr>
+          <w:tab/>
+        </w:r>
+        <w:r>
+          <w:rPr>
+            <w:noProof/>
+            <w:webHidden/>
+          </w:rPr>
+          <w:fldChar w:fldCharType="begin"/>
+        </w:r>
+        <w:r>
+          <w:rPr>
+            <w:noProof/>
+            <w:webHidden/>
+          </w:rPr>
+          <w:instrText xml:space="preserve"> PAGEREF _Toc162202971 \h </w:instrText>
+        </w:r>
+        <w:r>
+          <w:rPr>
+            <w:noProof/>
+            <w:webHidden/>
+          </w:rPr>
+        </w:r>
+        <w:r>
+          <w:rPr>
+            <w:noProof/>
+            <w:webHidden/>
+          </w:rPr>
+          <w:fldChar w:fldCharType="separate"/>
+        </w:r>
+        <w:r>
+          <w:rPr>
+            <w:noProof/>
+            <w:webHidden/>
+          </w:rPr>
+          <w:t>12</w:t>
+        </w:r>
+        <w:r>
+          <w:rPr>
+            <w:noProof/>
+            <w:webHidden/>
+          </w:rPr>
+          <w:fldChar w:fldCharType="end"/>
+        </w:r>
+      </w:hyperlink>
+    </w:p>
+    <w:p>
+      <w:pPr>
+        <w:pStyle w:val="Spisilustracji"/>
+        <w:tabs>
+          <w:tab w:val="right" w:leader="dot" w:pos="9061"/>
+        </w:tabs>
+        <w:rPr>
+          <w:rFonts w:eastAsiaTheme="minorEastAsia"/>
+          <w:noProof/>
+          <w:kern w:val="2"/>
+          <w:sz w:val="24"/>
+          <w:szCs w:val="24"/>
+          <w:lang w:eastAsia="pl-PL"/>
+          <w14:ligatures w14:val="standardContextual"/>
+        </w:rPr>
+      </w:pPr>
+      <w:hyperlink w:anchor="_Toc162202972" w:history="1">
+        <w:r>
+          <w:rPr>
+            <w:rStyle w:val="Hipercze"/>
+            <w:rFonts w:ascii="Times New Roman" w:hAnsi="Times New Roman" w:cs="Times New Roman"/>
+            <w:b/>
+            <w:bCs/>
+            <w:noProof/>
+          </w:rPr>
+          <w:t>Rysunek 3. Rysunek testowy</w:t>
+        </w:r>
+        <w:r>
+          <w:rPr>
+            <w:noProof/>
+            <w:webHidden/>
+          </w:rPr>
+          <w:tab/>
+        </w:r>
+        <w:r>
+          <w:rPr>
+            <w:noProof/>
+            <w:webHidden/>
+          </w:rPr>
+          <w:fldChar w:fldCharType="begin"/>
+        </w:r>
+        <w:r>
+          <w:rPr>
+            <w:noProof/>
+            <w:webHidden/>
+          </w:rPr>
+          <w:instrText xml:space="preserve"> PAGEREF _Toc162202972 \h </w:instrText>
+        </w:r>
+        <w:r>
+          <w:rPr>
+            <w:noProof/>
+            <w:webHidden/>
+          </w:rPr>
+        </w:r>
+        <w:r>
+          <w:rPr>
+            <w:noProof/>
+            <w:webHidden/>
+          </w:rPr>
+          <w:fldChar w:fldCharType="separate"/>
+        </w:r>
+        <w:r>
+          <w:rPr>
+            <w:noProof/>
+            <w:webHidden/>
+          </w:rPr>
+          <w:t>16</w:t>
+        </w:r>
+        <w:r>
+          <w:rPr>
+            <w:noProof/>
+            <w:webHidden/>
+          </w:rPr>
+          <w:fldChar w:fldCharType="end"/>
+        </w:r>
+      </w:hyperlink>
+    </w:p>
+    <w:p>
+      <w:pPr>
+        <w:pStyle w:val="Tekstpracamagisterska"/>
+        <w:ind w:firstLine="0"/>
+      </w:pPr>
+      <w:r>
+        <w:fldChar w:fldCharType="end"/>
+      </w:r>
+    </w:p>
+    <w:p>
+      <w:pPr>
+        <w:rPr>
+          <w:rFonts w:ascii="Times New Roman" w:hAnsi="Times New Roman"/>
+          <w:sz w:val="24"/>
+        </w:rPr>
+      </w:pPr>
+      <w:r>
+        <w:br w:type="page"/>
+      </w:r>
+    </w:p>
+    <w:p>
+      <w:pPr>
+        <w:pStyle w:val="Tyturozdziaupracamagisterska"/>
+        <w:numPr>
+          <w:ilvl w:val="0"/>
+          <w:numId w:val="0"/>
+        </w:numPr>
+      </w:pPr>
+      <w:bookmarkStart w:id="36" w:name="_Toc162202886"/>
       <w:r>
         <w:lastRenderedPageBreak/>
         <w:t>Streszczenie</w:t>
       </w:r>
-      <w:bookmarkEnd w:id="32"/>
+      <w:bookmarkEnd w:id="36"/>
     </w:p>
     <w:p>
       <w:pPr>
@@ -10825,8 +11888,8 @@
     </w:p>
     <w:p/>
     <w:sectPr>
-      <w:headerReference w:type="default" r:id="rId12"/>
-      <w:footerReference w:type="default" r:id="rId13"/>
+      <w:headerReference w:type="default" r:id="rId13"/>
+      <w:footerReference w:type="default" r:id="rId14"/>
       <w:pgSz w:w="11906" w:h="16838"/>
       <w:pgMar w:top="1418" w:right="1134" w:bottom="1418" w:left="1701" w:header="709" w:footer="709" w:gutter="0"/>
       <w:cols w:space="708"/>
@@ -11408,7 +12471,55 @@
           <w:rFonts w:eastAsia="Times New Roman"/>
           <w:lang w:val="en-GB"/>
         </w:rPr>
-        <w:t>V. Kosar, Cross-Attention in Transformer Architecture https://vaclavkosar.com/ml/cross-attention-in-transformer-architecture, 30 grudnia 2022 r., dostęp 18 marca 2024 r.</w:t>
+        <w:t xml:space="preserve">V. Kosar, Cross-Attention in Transformer Architecture https://vaclavkosar.com/ml/cross-attention-in-transformer-architecture, 30 </w:t>
+      </w:r>
+      <w:proofErr w:type="spellStart"/>
+      <w:r>
+        <w:rPr>
+          <w:rFonts w:eastAsia="Times New Roman"/>
+          <w:lang w:val="en-GB"/>
+        </w:rPr>
+        <w:t>grudnia</w:t>
+      </w:r>
+      <w:proofErr w:type="spellEnd"/>
+      <w:r>
+        <w:rPr>
+          <w:rFonts w:eastAsia="Times New Roman"/>
+          <w:lang w:val="en-GB"/>
+        </w:rPr>
+        <w:t xml:space="preserve"> 2022 r., </w:t>
+      </w:r>
+      <w:proofErr w:type="spellStart"/>
+      <w:r>
+        <w:rPr>
+          <w:rFonts w:eastAsia="Times New Roman"/>
+          <w:lang w:val="en-GB"/>
+        </w:rPr>
+        <w:t>dostęp</w:t>
+      </w:r>
+      <w:proofErr w:type="spellEnd"/>
+      <w:r>
+        <w:rPr>
+          <w:rFonts w:eastAsia="Times New Roman"/>
+          <w:lang w:val="en-GB"/>
+        </w:rPr>
+        <w:t xml:space="preserve"> 18 </w:t>
+      </w:r>
+      <w:proofErr w:type="spellStart"/>
+      <w:r>
+        <w:rPr>
+          <w:rFonts w:eastAsia="Times New Roman"/>
+          <w:lang w:val="en-GB"/>
+        </w:rPr>
+        <w:t>marca</w:t>
+      </w:r>
+      <w:proofErr w:type="spellEnd"/>
+      <w:r>
+        <w:rPr>
+          <w:rFonts w:eastAsia="Times New Roman"/>
+          <w:lang w:val="en-GB"/>
+        </w:rPr>
+        <w:t xml:space="preserve"> 2024 r.</w:t>
       </w:r>
     </w:p>
   </w:footnote>
@@ -11437,7 +12548,39 @@
           <w:rFonts w:eastAsia="Times New Roman"/>
           <w:lang w:val="en-GB"/>
         </w:rPr>
-        <w:t xml:space="preserve">Y. Tay i in., </w:t>
+        <w:t xml:space="preserve">A.R. </w:t>
+      </w:r>
+      <w:proofErr w:type="spellStart"/>
+      <w:r>
+        <w:rPr>
+          <w:rFonts w:eastAsia="Times New Roman"/>
+          <w:lang w:val="en-GB"/>
+        </w:rPr>
+        <w:t>Openai</w:t>
+      </w:r>
+      <w:proofErr w:type="spellEnd"/>
+      <w:r>
+        <w:rPr>
+          <w:rFonts w:eastAsia="Times New Roman"/>
+          <w:lang w:val="en-GB"/>
+        </w:rPr>
+        <w:t xml:space="preserve"> </w:t>
+      </w:r>
+      <w:proofErr w:type="spellStart"/>
+      <w:r>
+        <w:rPr>
+          <w:rFonts w:eastAsia="Times New Roman"/>
+          <w:lang w:val="en-GB"/>
+        </w:rPr>
+        <w:t>i</w:t>
+      </w:r>
+      <w:proofErr w:type="spellEnd"/>
+      <w:r>
+        <w:rPr>
+          <w:rFonts w:eastAsia="Times New Roman"/>
+          <w:lang w:val="en-GB"/>
+        </w:rPr>
+        <w:t xml:space="preserve"> in., </w:t>
       </w:r>
       <w:r>
         <w:rPr>
@@ -11446,14 +12589,14 @@
           <w:iCs/>
           <w:lang w:val="en-GB"/>
         </w:rPr>
-        <w:t>UL2: Unifying Language Learning Paradigms</w:t>
+        <w:t>Improving Language Understanding by Generative Pre-Training</w:t>
       </w:r>
       <w:r>
         <w:rPr>
           <w:rFonts w:eastAsia="Times New Roman"/>
           <w:lang w:val="en-GB"/>
         </w:rPr>
-        <w:t>, (2022), https://arxiv.org/abs/2205.05131v3.</w:t>
+        <w:t>, (2018), https://gluebenchmark.com/leaderboard.</w:t>
       </w:r>
     </w:p>
   </w:footnote>
@@ -11482,7 +12625,624 @@
           <w:rFonts w:eastAsia="Times New Roman"/>
           <w:lang w:val="en-GB"/>
         </w:rPr>
-        <w:t>M. Lubbad, GPT-4 Parameters: Unlimited guide NLP’s Game-Changer https://medium.com/@mlubbad/the-ultimate-guide-to-gpt-4-parameters-everything-you-need-to-know-about-nlps-game-changer-109b8767855a, 19 marca 2023 r., dostęp 22 marca 2024 r.</w:t>
+        <w:t xml:space="preserve">Y. Tay </w:t>
+      </w:r>
+      <w:proofErr w:type="spellStart"/>
+      <w:r>
+        <w:rPr>
+          <w:rFonts w:eastAsia="Times New Roman"/>
+          <w:lang w:val="en-GB"/>
+        </w:rPr>
+        <w:t>i</w:t>
+      </w:r>
+      <w:proofErr w:type="spellEnd"/>
+      <w:r>
+        <w:rPr>
+          <w:rFonts w:eastAsia="Times New Roman"/>
+          <w:lang w:val="en-GB"/>
+        </w:rPr>
+        <w:t xml:space="preserve"> in., </w:t>
+      </w:r>
+      <w:r>
+        <w:rPr>
+          <w:rFonts w:eastAsia="Times New Roman"/>
+          <w:i/>
+          <w:iCs/>
+          <w:lang w:val="en-GB"/>
+        </w:rPr>
+        <w:t>UL2: Unifying Language Learning Paradigms</w:t>
+      </w:r>
+      <w:r>
+        <w:rPr>
+          <w:rFonts w:eastAsia="Times New Roman"/>
+          <w:lang w:val="en-GB"/>
+        </w:rPr>
+        <w:t>, (2022), https://arxiv.org/abs/2205.05131v3.</w:t>
+      </w:r>
+    </w:p>
+  </w:footnote>
+  <w:footnote w:id="11">
+    <w:p>
+      <w:pPr>
+        <w:pStyle w:val="Tekstprzypisudolnego"/>
+        <w:rPr>
+          <w:lang w:val="en-GB"/>
+        </w:rPr>
+      </w:pPr>
+      <w:r>
+        <w:rPr>
+          <w:rStyle w:val="Odwoanieprzypisudolnego"/>
+        </w:rPr>
+        <w:footnoteRef/>
+      </w:r>
+      <w:r>
+        <w:rPr>
+          <w:lang w:val="en-GB"/>
+        </w:rPr>
+        <w:t xml:space="preserve"> </w:t>
+      </w:r>
+      <w:r>
+        <w:rPr>
+          <w:rFonts w:eastAsia="Times New Roman"/>
+          <w:lang w:val="en-GB"/>
+        </w:rPr>
+        <w:t xml:space="preserve">A. Radford </w:t>
+      </w:r>
+      <w:proofErr w:type="spellStart"/>
+      <w:r>
+        <w:rPr>
+          <w:rFonts w:eastAsia="Times New Roman"/>
+          <w:lang w:val="en-GB"/>
+        </w:rPr>
+        <w:t>i</w:t>
+      </w:r>
+      <w:proofErr w:type="spellEnd"/>
+      <w:r>
+        <w:rPr>
+          <w:rFonts w:eastAsia="Times New Roman"/>
+          <w:lang w:val="en-GB"/>
+        </w:rPr>
+        <w:t xml:space="preserve"> in., </w:t>
+      </w:r>
+      <w:r>
+        <w:rPr>
+          <w:rFonts w:eastAsia="Times New Roman"/>
+          <w:i/>
+          <w:iCs/>
+          <w:lang w:val="en-GB"/>
+        </w:rPr>
+        <w:t>Language Models are Unsupervised Multitask Learners</w:t>
+      </w:r>
+      <w:r>
+        <w:rPr>
+          <w:rFonts w:eastAsia="Times New Roman"/>
+          <w:lang w:val="en-GB"/>
+        </w:rPr>
+        <w:t>, (2019), https://github.com/codelucas/newspaper.</w:t>
+      </w:r>
+    </w:p>
+  </w:footnote>
+  <w:footnote w:id="12">
+    <w:p>
+      <w:pPr>
+        <w:pStyle w:val="Tekstprzypisudolnego"/>
+        <w:rPr>
+          <w:lang w:val="en-GB"/>
+        </w:rPr>
+      </w:pPr>
+      <w:r>
+        <w:rPr>
+          <w:rStyle w:val="Odwoanieprzypisudolnego"/>
+        </w:rPr>
+        <w:footnoteRef/>
+      </w:r>
+      <w:r>
+        <w:rPr>
+          <w:lang w:val="en-GB"/>
+        </w:rPr>
+        <w:t xml:space="preserve"> </w:t>
+      </w:r>
+      <w:r>
+        <w:rPr>
+          <w:rFonts w:eastAsia="Times New Roman"/>
+          <w:lang w:val="en-GB"/>
+        </w:rPr>
+        <w:t xml:space="preserve">T.B. Brown </w:t>
+      </w:r>
+      <w:proofErr w:type="spellStart"/>
+      <w:r>
+        <w:rPr>
+          <w:rFonts w:eastAsia="Times New Roman"/>
+          <w:lang w:val="en-GB"/>
+        </w:rPr>
+        <w:t>i</w:t>
+      </w:r>
+      <w:proofErr w:type="spellEnd"/>
+      <w:r>
+        <w:rPr>
+          <w:rFonts w:eastAsia="Times New Roman"/>
+          <w:lang w:val="en-GB"/>
+        </w:rPr>
+        <w:t xml:space="preserve"> in., </w:t>
+      </w:r>
+      <w:r>
+        <w:rPr>
+          <w:rFonts w:eastAsia="Times New Roman"/>
+          <w:i/>
+          <w:iCs/>
+          <w:lang w:val="en-GB"/>
+        </w:rPr>
+        <w:t>Language Models are Few-Shot Learners</w:t>
+      </w:r>
+      <w:r>
+        <w:rPr>
+          <w:rFonts w:eastAsia="Times New Roman"/>
+          <w:lang w:val="en-GB"/>
+        </w:rPr>
+        <w:t>, „Advances in Neural Information Processing Systems” t. 2020-December (2020), https://arxiv.org/abs/2005.14165v4.</w:t>
+      </w:r>
+    </w:p>
+  </w:footnote>
+  <w:footnote w:id="13">
+    <w:p>
+      <w:pPr>
+        <w:pStyle w:val="Tekstprzypisudolnego"/>
+        <w:rPr>
+          <w:lang w:val="en-GB"/>
+        </w:rPr>
+      </w:pPr>
+      <w:r>
+        <w:rPr>
+          <w:rStyle w:val="Odwoanieprzypisudolnego"/>
+        </w:rPr>
+        <w:footnoteRef/>
+      </w:r>
+      <w:r>
+        <w:rPr>
+          <w:lang w:val="en-GB"/>
+        </w:rPr>
+        <w:t xml:space="preserve"> </w:t>
+      </w:r>
+      <w:r>
+        <w:rPr>
+          <w:rFonts w:eastAsia="Times New Roman"/>
+          <w:lang w:val="en-GB"/>
+        </w:rPr>
+        <w:t xml:space="preserve">R. Child </w:t>
+      </w:r>
+      <w:proofErr w:type="spellStart"/>
+      <w:r>
+        <w:rPr>
+          <w:rFonts w:eastAsia="Times New Roman"/>
+          <w:lang w:val="en-GB"/>
+        </w:rPr>
+        <w:t>i</w:t>
+      </w:r>
+      <w:proofErr w:type="spellEnd"/>
+      <w:r>
+        <w:rPr>
+          <w:rFonts w:eastAsia="Times New Roman"/>
+          <w:lang w:val="en-GB"/>
+        </w:rPr>
+        <w:t xml:space="preserve"> in., </w:t>
+      </w:r>
+      <w:r>
+        <w:rPr>
+          <w:rFonts w:eastAsia="Times New Roman"/>
+          <w:i/>
+          <w:iCs/>
+          <w:lang w:val="en-GB"/>
+        </w:rPr>
+        <w:t>Generating Long Sequences with Sparse Transformers</w:t>
+      </w:r>
+      <w:r>
+        <w:rPr>
+          <w:rFonts w:eastAsia="Times New Roman"/>
+          <w:lang w:val="en-GB"/>
+        </w:rPr>
+        <w:t>, (2019), https://arxiv.org/abs/1904.10509v1.</w:t>
+      </w:r>
+    </w:p>
+  </w:footnote>
+  <w:footnote w:id="14">
+    <w:p>
+      <w:pPr>
+        <w:pStyle w:val="Tekstprzypisudolnego"/>
+        <w:rPr>
+          <w:lang w:val="en-GB"/>
+        </w:rPr>
+      </w:pPr>
+      <w:r>
+        <w:rPr>
+          <w:rStyle w:val="Odwoanieprzypisudolnego"/>
+        </w:rPr>
+        <w:footnoteRef/>
+      </w:r>
+      <w:r>
+        <w:rPr>
+          <w:lang w:val="en-GB"/>
+        </w:rPr>
+        <w:t xml:space="preserve"> </w:t>
+      </w:r>
+      <w:r>
+        <w:rPr>
+          <w:rFonts w:eastAsia="Times New Roman"/>
+          <w:lang w:val="en-GB"/>
+        </w:rPr>
+        <w:t xml:space="preserve">D. Patel, W. Gerald, </w:t>
+      </w:r>
+      <w:r>
+        <w:rPr>
+          <w:rFonts w:eastAsia="Times New Roman"/>
+          <w:i/>
+          <w:iCs/>
+          <w:lang w:val="en-GB"/>
+        </w:rPr>
+        <w:t xml:space="preserve">GPT-4 Architecture, Infrastructure, Training Dataset, Costs, Vision, </w:t>
+      </w:r>
+      <w:proofErr w:type="spellStart"/>
+      <w:r>
+        <w:rPr>
+          <w:rFonts w:eastAsia="Times New Roman"/>
+          <w:i/>
+          <w:iCs/>
+          <w:lang w:val="en-GB"/>
+        </w:rPr>
+        <w:t>MoE</w:t>
+      </w:r>
+      <w:proofErr w:type="spellEnd"/>
+      <w:r>
+        <w:rPr>
+          <w:rFonts w:eastAsia="Times New Roman"/>
+          <w:lang w:val="en-GB"/>
+        </w:rPr>
+        <w:t xml:space="preserve"> [</w:t>
+      </w:r>
+      <w:proofErr w:type="spellStart"/>
+      <w:r>
+        <w:rPr>
+          <w:rFonts w:eastAsia="Times New Roman"/>
+          <w:lang w:val="en-GB"/>
+        </w:rPr>
+        <w:t>na</w:t>
+      </w:r>
+      <w:proofErr w:type="spellEnd"/>
+      <w:r>
+        <w:rPr>
+          <w:rFonts w:eastAsia="Times New Roman"/>
+          <w:lang w:val="en-GB"/>
+        </w:rPr>
+        <w:t xml:space="preserve">:] https://www.semianalysis.com/p/gpt-4-architecture-infrastructure, 10 </w:t>
+      </w:r>
+      <w:proofErr w:type="spellStart"/>
+      <w:r>
+        <w:rPr>
+          <w:rFonts w:eastAsia="Times New Roman"/>
+          <w:lang w:val="en-GB"/>
+        </w:rPr>
+        <w:t>lipca</w:t>
+      </w:r>
+      <w:proofErr w:type="spellEnd"/>
+      <w:r>
+        <w:rPr>
+          <w:rFonts w:eastAsia="Times New Roman"/>
+          <w:lang w:val="en-GB"/>
+        </w:rPr>
+        <w:t xml:space="preserve"> 2023 r., </w:t>
+      </w:r>
+      <w:proofErr w:type="spellStart"/>
+      <w:r>
+        <w:rPr>
+          <w:rFonts w:eastAsia="Times New Roman"/>
+          <w:lang w:val="en-GB"/>
+        </w:rPr>
+        <w:t>dostęp</w:t>
+      </w:r>
+      <w:proofErr w:type="spellEnd"/>
+      <w:r>
+        <w:rPr>
+          <w:rFonts w:eastAsia="Times New Roman"/>
+          <w:lang w:val="en-GB"/>
+        </w:rPr>
+        <w:t xml:space="preserve"> 24 </w:t>
+      </w:r>
+      <w:proofErr w:type="spellStart"/>
+      <w:r>
+        <w:rPr>
+          <w:rFonts w:eastAsia="Times New Roman"/>
+          <w:lang w:val="en-GB"/>
+        </w:rPr>
+        <w:t>marca</w:t>
+      </w:r>
+      <w:proofErr w:type="spellEnd"/>
+      <w:r>
+        <w:rPr>
+          <w:rFonts w:eastAsia="Times New Roman"/>
+          <w:lang w:val="en-GB"/>
+        </w:rPr>
+        <w:t xml:space="preserve"> 2024 r.</w:t>
+      </w:r>
+    </w:p>
+  </w:footnote>
+  <w:footnote w:id="15">
+    <w:p>
+      <w:pPr>
+        <w:pStyle w:val="Tekstprzypisudolnego"/>
+        <w:rPr>
+          <w:lang w:val="en-GB"/>
+        </w:rPr>
+      </w:pPr>
+      <w:r>
+        <w:rPr>
+          <w:rStyle w:val="Odwoanieprzypisudolnego"/>
+        </w:rPr>
+        <w:footnoteRef/>
+      </w:r>
+      <w:r>
+        <w:rPr>
+          <w:lang w:val="en-GB"/>
+        </w:rPr>
+        <w:t xml:space="preserve"> </w:t>
+      </w:r>
+      <w:r>
+        <w:rPr>
+          <w:rFonts w:eastAsia="Times New Roman"/>
+          <w:lang w:val="en-GB"/>
+        </w:rPr>
+        <w:t xml:space="preserve">A.Q. Jiang </w:t>
+      </w:r>
+      <w:proofErr w:type="spellStart"/>
+      <w:r>
+        <w:rPr>
+          <w:rFonts w:eastAsia="Times New Roman"/>
+          <w:lang w:val="en-GB"/>
+        </w:rPr>
+        <w:t>i</w:t>
+      </w:r>
+      <w:proofErr w:type="spellEnd"/>
+      <w:r>
+        <w:rPr>
+          <w:rFonts w:eastAsia="Times New Roman"/>
+          <w:lang w:val="en-GB"/>
+        </w:rPr>
+        <w:t xml:space="preserve"> in., </w:t>
+      </w:r>
+      <w:proofErr w:type="spellStart"/>
+      <w:r>
+        <w:rPr>
+          <w:rFonts w:eastAsia="Times New Roman"/>
+          <w:i/>
+          <w:iCs/>
+          <w:lang w:val="en-GB"/>
+        </w:rPr>
+        <w:t>Mixtral</w:t>
+      </w:r>
+      <w:proofErr w:type="spellEnd"/>
+      <w:r>
+        <w:rPr>
+          <w:rFonts w:eastAsia="Times New Roman"/>
+          <w:i/>
+          <w:iCs/>
+          <w:lang w:val="en-GB"/>
+        </w:rPr>
+        <w:t xml:space="preserve"> of Experts</w:t>
+      </w:r>
+      <w:r>
+        <w:rPr>
+          <w:rFonts w:eastAsia="Times New Roman"/>
+          <w:lang w:val="en-GB"/>
+        </w:rPr>
+        <w:t>, (2024), https://arxiv.org/abs/2401.04088v1.</w:t>
+      </w:r>
+    </w:p>
+  </w:footnote>
+  <w:footnote w:id="16">
+    <w:p>
+      <w:pPr>
+        <w:pStyle w:val="Tekstprzypisudolnego"/>
+        <w:rPr>
+          <w:lang w:val="en-GB"/>
+        </w:rPr>
+      </w:pPr>
+      <w:r>
+        <w:rPr>
+          <w:rStyle w:val="Odwoanieprzypisudolnego"/>
+        </w:rPr>
+        <w:footnoteRef/>
+      </w:r>
+      <w:r>
+        <w:rPr>
+          <w:lang w:val="en-GB"/>
+        </w:rPr>
+        <w:t xml:space="preserve"> </w:t>
+      </w:r>
+      <w:r>
+        <w:rPr>
+          <w:rFonts w:eastAsia="Times New Roman"/>
+          <w:lang w:val="en-GB"/>
+        </w:rPr>
+        <w:t xml:space="preserve">P. Shaw, J. </w:t>
+      </w:r>
+      <w:proofErr w:type="spellStart"/>
+      <w:r>
+        <w:rPr>
+          <w:rFonts w:eastAsia="Times New Roman"/>
+          <w:lang w:val="en-GB"/>
+        </w:rPr>
+        <w:t>Uszkoreit</w:t>
+      </w:r>
+      <w:proofErr w:type="spellEnd"/>
+      <w:r>
+        <w:rPr>
+          <w:rFonts w:eastAsia="Times New Roman"/>
+          <w:lang w:val="en-GB"/>
+        </w:rPr>
+        <w:t xml:space="preserve">, A. Vaswani, </w:t>
+      </w:r>
+      <w:r>
+        <w:rPr>
+          <w:rFonts w:eastAsia="Times New Roman"/>
+          <w:i/>
+          <w:iCs/>
+          <w:lang w:val="en-GB"/>
+        </w:rPr>
+        <w:t>Self-Attention with Relative Position Representations</w:t>
+      </w:r>
+      <w:r>
+        <w:rPr>
+          <w:rFonts w:eastAsia="Times New Roman"/>
+          <w:lang w:val="en-GB"/>
+        </w:rPr>
+        <w:t>, „NAACL HLT 2018 - 2018 Conference of the North American Chapter of the Association for Computational Linguistics: Human Language Technologies - Proceedings of the Conference” t. 2 (2018), DOI: 10.18653/v1/n18-2074, https://arxiv.org/abs/1803.02155v2.</w:t>
+      </w:r>
+    </w:p>
+  </w:footnote>
+  <w:footnote w:id="17">
+    <w:p>
+      <w:pPr>
+        <w:pStyle w:val="Tekstprzypisudolnego"/>
+        <w:rPr>
+          <w:lang w:val="en-GB"/>
+        </w:rPr>
+      </w:pPr>
+      <w:r>
+        <w:rPr>
+          <w:rStyle w:val="Odwoanieprzypisudolnego"/>
+        </w:rPr>
+        <w:footnoteRef/>
+      </w:r>
+      <w:r>
+        <w:rPr>
+          <w:lang w:val="en-GB"/>
+        </w:rPr>
+        <w:t xml:space="preserve"> </w:t>
+      </w:r>
+      <w:r>
+        <w:rPr>
+          <w:rFonts w:eastAsia="Times New Roman"/>
+          <w:lang w:val="en-GB"/>
+        </w:rPr>
+        <w:t xml:space="preserve">J. Su </w:t>
+      </w:r>
+      <w:proofErr w:type="spellStart"/>
+      <w:r>
+        <w:rPr>
+          <w:rFonts w:eastAsia="Times New Roman"/>
+          <w:lang w:val="en-GB"/>
+        </w:rPr>
+        <w:t>i</w:t>
+      </w:r>
+      <w:proofErr w:type="spellEnd"/>
+      <w:r>
+        <w:rPr>
+          <w:rFonts w:eastAsia="Times New Roman"/>
+          <w:lang w:val="en-GB"/>
+        </w:rPr>
+        <w:t xml:space="preserve"> in., </w:t>
+      </w:r>
+      <w:proofErr w:type="spellStart"/>
+      <w:r>
+        <w:rPr>
+          <w:rFonts w:eastAsia="Times New Roman"/>
+          <w:i/>
+          <w:iCs/>
+          <w:lang w:val="en-GB"/>
+        </w:rPr>
+        <w:t>RoFormer</w:t>
+      </w:r>
+      <w:proofErr w:type="spellEnd"/>
+      <w:r>
+        <w:rPr>
+          <w:rFonts w:eastAsia="Times New Roman"/>
+          <w:i/>
+          <w:iCs/>
+          <w:lang w:val="en-GB"/>
+        </w:rPr>
+        <w:t>: Enhanced Transformer with Rotary Position Embedding</w:t>
+      </w:r>
+      <w:r>
+        <w:rPr>
+          <w:rFonts w:eastAsia="Times New Roman"/>
+          <w:lang w:val="en-GB"/>
+        </w:rPr>
+        <w:t>, „Neurocomputing” t. 568 (2021), DOI: 10.1016/j.neucom.2023.127063, https://arxiv.org/abs/2104.09864v5.</w:t>
+      </w:r>
+    </w:p>
+  </w:footnote>
+  <w:footnote w:id="18">
+    <w:p>
+      <w:pPr>
+        <w:pStyle w:val="Tekstprzypisudolnego"/>
+        <w:rPr>
+          <w:lang w:val="en-GB"/>
+        </w:rPr>
+      </w:pPr>
+      <w:r>
+        <w:rPr>
+          <w:rStyle w:val="Odwoanieprzypisudolnego"/>
+        </w:rPr>
+        <w:footnoteRef/>
+      </w:r>
+      <w:r>
+        <w:rPr>
+          <w:lang w:val="en-GB"/>
+        </w:rPr>
+        <w:t xml:space="preserve"> </w:t>
+      </w:r>
+      <w:r>
+        <w:rPr>
+          <w:rFonts w:eastAsia="Times New Roman"/>
+          <w:lang w:val="en-GB"/>
+        </w:rPr>
+        <w:t xml:space="preserve">M. Lubbad, GPT-4 Parameters: Unlimited guide NLP’s Game-Changer https://medium.com/@mlubbad/the-ultimate-guide-to-gpt-4-parameters-everything-you-need-to-know-about-nlps-game-changer-109b8767855a, 19 </w:t>
+      </w:r>
+      <w:proofErr w:type="spellStart"/>
+      <w:r>
+        <w:rPr>
+          <w:rFonts w:eastAsia="Times New Roman"/>
+          <w:lang w:val="en-GB"/>
+        </w:rPr>
+        <w:t>marca</w:t>
+      </w:r>
+      <w:proofErr w:type="spellEnd"/>
+      <w:r>
+        <w:rPr>
+          <w:rFonts w:eastAsia="Times New Roman"/>
+          <w:lang w:val="en-GB"/>
+        </w:rPr>
+        <w:t xml:space="preserve"> 2023 r., </w:t>
+      </w:r>
+      <w:proofErr w:type="spellStart"/>
+      <w:r>
+        <w:rPr>
+          <w:rFonts w:eastAsia="Times New Roman"/>
+          <w:lang w:val="en-GB"/>
+        </w:rPr>
+        <w:t>dostęp</w:t>
+      </w:r>
+      <w:proofErr w:type="spellEnd"/>
+      <w:r>
+        <w:rPr>
+          <w:rFonts w:eastAsia="Times New Roman"/>
+          <w:lang w:val="en-GB"/>
+        </w:rPr>
+        <w:t xml:space="preserve"> 22 </w:t>
+      </w:r>
+      <w:proofErr w:type="spellStart"/>
+      <w:r>
+        <w:rPr>
+          <w:rFonts w:eastAsia="Times New Roman"/>
+          <w:lang w:val="en-GB"/>
+        </w:rPr>
+        <w:t>marca</w:t>
+      </w:r>
+      <w:proofErr w:type="spellEnd"/>
+      <w:r>
+        <w:rPr>
+          <w:rFonts w:eastAsia="Times New Roman"/>
+          <w:lang w:val="en-GB"/>
+        </w:rPr>
+        <w:t xml:space="preserve"> 2024 r.</w:t>
       </w:r>
     </w:p>
   </w:footnote>
@@ -11910,6 +13670,119 @@
     </w:lvl>
   </w:abstractNum>
   <w:abstractNum w:abstractNumId="4" w15:restartNumberingAfterBreak="0">
+    <w:nsid w:val="4FF24D5D"/>
+    <w:multiLevelType w:val="hybridMultilevel"/>
+    <w:tmpl w:val="474EE6DE"/>
+    <w:lvl w:ilvl="0" w:tplc="04150001">
+      <w:start w:val="1"/>
+      <w:numFmt w:val="bullet"/>
+      <w:lvlText w:val=""/>
+      <w:lvlJc w:val="left"/>
+      <w:pPr>
+        <w:ind w:left="1287" w:hanging="360"/>
+      </w:pPr>
+      <w:rPr>
+        <w:rFonts w:ascii="Symbol" w:hAnsi="Symbol" w:hint="default"/>
+      </w:rPr>
+    </w:lvl>
+    <w:lvl w:ilvl="1" w:tplc="04150003" w:tentative="1">
+      <w:start w:val="1"/>
+      <w:numFmt w:val="bullet"/>
+      <w:lvlText w:val="o"/>
+      <w:lvlJc w:val="left"/>
+      <w:pPr>
+        <w:ind w:left="2007" w:hanging="360"/>
+      </w:pPr>
+      <w:rPr>
+        <w:rFonts w:ascii="Courier New" w:hAnsi="Courier New" w:cs="Courier New" w:hint="default"/>
+      </w:rPr>
+    </w:lvl>
+    <w:lvl w:ilvl="2" w:tplc="04150005" w:tentative="1">
+      <w:start w:val="1"/>
+      <w:numFmt w:val="bullet"/>
+      <w:lvlText w:val=""/>
+      <w:lvlJc w:val="left"/>
+      <w:pPr>
+        <w:ind w:left="2727" w:hanging="360"/>
+      </w:pPr>
+      <w:rPr>
+        <w:rFonts w:ascii="Wingdings" w:hAnsi="Wingdings" w:hint="default"/>
+      </w:rPr>
+    </w:lvl>
+    <w:lvl w:ilvl="3" w:tplc="04150001" w:tentative="1">
+      <w:start w:val="1"/>
+      <w:numFmt w:val="bullet"/>
+      <w:lvlText w:val=""/>
+      <w:lvlJc w:val="left"/>
+      <w:pPr>
+        <w:ind w:left="3447" w:hanging="360"/>
+      </w:pPr>
+      <w:rPr>
+        <w:rFonts w:ascii="Symbol" w:hAnsi="Symbol" w:hint="default"/>
+      </w:rPr>
+    </w:lvl>
+    <w:lvl w:ilvl="4" w:tplc="04150003" w:tentative="1">
+      <w:start w:val="1"/>
+      <w:numFmt w:val="bullet"/>
+      <w:lvlText w:val="o"/>
+      <w:lvlJc w:val="left"/>
+      <w:pPr>
+        <w:ind w:left="4167" w:hanging="360"/>
+      </w:pPr>
+      <w:rPr>
+        <w:rFonts w:ascii="Courier New" w:hAnsi="Courier New" w:cs="Courier New" w:hint="default"/>
+      </w:rPr>
+    </w:lvl>
+    <w:lvl w:ilvl="5" w:tplc="04150005" w:tentative="1">
+      <w:start w:val="1"/>
+      <w:numFmt w:val="bullet"/>
+      <w:lvlText w:val=""/>
+      <w:lvlJc w:val="left"/>
+      <w:pPr>
+        <w:ind w:left="4887" w:hanging="360"/>
+      </w:pPr>
+      <w:rPr>
+        <w:rFonts w:ascii="Wingdings" w:hAnsi="Wingdings" w:hint="default"/>
+      </w:rPr>
+    </w:lvl>
+    <w:lvl w:ilvl="6" w:tplc="04150001" w:tentative="1">
+      <w:start w:val="1"/>
+      <w:numFmt w:val="bullet"/>
+      <w:lvlText w:val=""/>
+      <w:lvlJc w:val="left"/>
+      <w:pPr>
+        <w:ind w:left="5607" w:hanging="360"/>
+      </w:pPr>
+      <w:rPr>
+        <w:rFonts w:ascii="Symbol" w:hAnsi="Symbol" w:hint="default"/>
+      </w:rPr>
+    </w:lvl>
+    <w:lvl w:ilvl="7" w:tplc="04150003" w:tentative="1">
+      <w:start w:val="1"/>
+      <w:numFmt w:val="bullet"/>
+      <w:lvlText w:val="o"/>
+      <w:lvlJc w:val="left"/>
+      <w:pPr>
+        <w:ind w:left="6327" w:hanging="360"/>
+      </w:pPr>
+      <w:rPr>
+        <w:rFonts w:ascii="Courier New" w:hAnsi="Courier New" w:cs="Courier New" w:hint="default"/>
+      </w:rPr>
+    </w:lvl>
+    <w:lvl w:ilvl="8" w:tplc="04150005" w:tentative="1">
+      <w:start w:val="1"/>
+      <w:numFmt w:val="bullet"/>
+      <w:lvlText w:val=""/>
+      <w:lvlJc w:val="left"/>
+      <w:pPr>
+        <w:ind w:left="7047" w:hanging="360"/>
+      </w:pPr>
+      <w:rPr>
+        <w:rFonts w:ascii="Wingdings" w:hAnsi="Wingdings" w:hint="default"/>
+      </w:rPr>
+    </w:lvl>
+  </w:abstractNum>
+  <w:abstractNum w:abstractNumId="5" w15:restartNumberingAfterBreak="0">
     <w:nsid w:val="5BD253A3"/>
     <w:multiLevelType w:val="hybridMultilevel"/>
     <w:tmpl w:val="80606600"/>
@@ -11999,7 +13872,7 @@
       </w:pPr>
     </w:lvl>
   </w:abstractNum>
-  <w:abstractNum w:abstractNumId="5" w15:restartNumberingAfterBreak="0">
+  <w:abstractNum w:abstractNumId="6" w15:restartNumberingAfterBreak="0">
     <w:nsid w:val="727D6ED7"/>
     <w:multiLevelType w:val="multilevel"/>
     <w:tmpl w:val="332ED37A"/>
@@ -12114,7 +13987,7 @@
     </w:lvl>
   </w:abstractNum>
   <w:num w:numId="1" w16cid:durableId="2139760067">
-    <w:abstractNumId w:val="4"/>
+    <w:abstractNumId w:val="5"/>
   </w:num>
   <w:num w:numId="2" w16cid:durableId="175535590">
     <w:abstractNumId w:val="1"/>
@@ -12132,10 +14005,10 @@
     </w:lvlOverride>
   </w:num>
   <w:num w:numId="6" w16cid:durableId="1679845842">
-    <w:abstractNumId w:val="5"/>
+    <w:abstractNumId w:val="6"/>
   </w:num>
   <w:num w:numId="7" w16cid:durableId="924341511">
-    <w:abstractNumId w:val="5"/>
+    <w:abstractNumId w:val="6"/>
     <w:lvlOverride w:ilvl="0">
       <w:startOverride w:val="1"/>
     </w:lvlOverride>
@@ -12166,6 +14039,9 @@
   </w:num>
   <w:num w:numId="8" w16cid:durableId="432625901">
     <w:abstractNumId w:val="3"/>
+  </w:num>
+  <w:num w:numId="9" w16cid:durableId="288754026">
+    <w:abstractNumId w:val="4"/>
   </w:num>
 </w:numbering>
 </file>
@@ -12778,7 +14654,6 @@
   <w:style w:type="character" w:default="1" w:styleId="Domylnaczcionkaakapitu">
     <w:name w:val="Default Paragraph Font"/>
     <w:uiPriority w:val="1"/>
-    <w:semiHidden/>
     <w:unhideWhenUsed/>
   </w:style>
   <w:style w:type="table" w:default="1" w:styleId="Standardowy">
@@ -13497,6 +15372,38 @@
       <w:color w:val="666666"/>
     </w:rPr>
   </w:style>
+  <w:style w:type="paragraph" w:styleId="HTML-wstpniesformatowany">
+    <w:name w:val="HTML Preformatted"/>
+    <w:basedOn w:val="Normalny"/>
+    <w:link w:val="HTML-wstpniesformatowanyZnak"/>
+    <w:uiPriority w:val="99"/>
+    <w:semiHidden/>
+    <w:unhideWhenUsed/>
+    <w:rsid w:val="000A71AD"/>
+    <w:pPr>
+      <w:spacing w:after="0" w:line="240" w:lineRule="auto"/>
+    </w:pPr>
+    <w:rPr>
+      <w:rFonts w:ascii="Consolas" w:hAnsi="Consolas"/>
+      <w:sz w:val="20"/>
+      <w:szCs w:val="20"/>
+    </w:rPr>
+  </w:style>
+  <w:style w:type="character" w:customStyle="1" w:styleId="HTML-wstpniesformatowanyZnak">
+    <w:name w:val="HTML - wstępnie sformatowany Znak"/>
+    <w:basedOn w:val="Domylnaczcionkaakapitu"/>
+    <w:link w:val="HTML-wstpniesformatowany"/>
+    <w:uiPriority w:val="99"/>
+    <w:semiHidden/>
+    <w:rsid w:val="000A71AD"/>
+    <w:rPr>
+      <w:rFonts w:ascii="Consolas" w:hAnsi="Consolas"/>
+      <w:kern w:val="0"/>
+      <w:sz w:val="20"/>
+      <w:szCs w:val="20"/>
+      <w14:ligatures w14:val="none"/>
+    </w:rPr>
+  </w:style>
 </w:styles>
 </file>
 
@@ -13974,6 +15881,35 @@
         </w:p>
       </w:docPartBody>
     </w:docPart>
+    <w:docPart>
+      <w:docPartPr>
+        <w:name w:val="05FCF09AFB0040FC8FE0C5EFDE688727"/>
+        <w:category>
+          <w:name w:val="Ogólne"/>
+          <w:gallery w:val="placeholder"/>
+        </w:category>
+        <w:types>
+          <w:type w:val="bbPlcHdr"/>
+        </w:types>
+        <w:behaviors>
+          <w:behavior w:val="content"/>
+        </w:behaviors>
+        <w:guid w:val="{0C56BD7C-3F8A-4045-BC37-C5DE7AFCE321}"/>
+      </w:docPartPr>
+      <w:docPartBody>
+        <w:p>
+          <w:pPr>
+            <w:pStyle w:val="05FCF09AFB0040FC8FE0C5EFDE688727"/>
+          </w:pPr>
+          <w:r>
+            <w:rPr>
+              <w:rStyle w:val="Tekstzastpczy"/>
+            </w:rPr>
+            <w:t>Kliknij lub naciśnij tutaj, aby wprowadzić tekst.</w:t>
+          </w:r>
+        </w:p>
+      </w:docPartBody>
+    </w:docPart>
   </w:docParts>
 </w:glossaryDocument>
 </file>
@@ -13987,6 +15923,27 @@
     <w:pitch w:val="variable"/>
     <w:sig w:usb0="E0002EFF" w:usb1="C000785B" w:usb2="00000009" w:usb3="00000000" w:csb0="000001FF" w:csb1="00000000"/>
   </w:font>
+  <w:font w:name="Symbol">
+    <w:panose1 w:val="05050102010706020507"/>
+    <w:charset w:val="02"/>
+    <w:family w:val="roman"/>
+    <w:pitch w:val="variable"/>
+    <w:sig w:usb0="00000000" w:usb1="10000000" w:usb2="00000000" w:usb3="00000000" w:csb0="80000000" w:csb1="00000000"/>
+  </w:font>
+  <w:font w:name="Courier New">
+    <w:panose1 w:val="02070309020205020404"/>
+    <w:charset w:val="EE"/>
+    <w:family w:val="modern"/>
+    <w:pitch w:val="fixed"/>
+    <w:sig w:usb0="E0002EFF" w:usb1="C0007843" w:usb2="00000009" w:usb3="00000000" w:csb0="000001FF" w:csb1="00000000"/>
+  </w:font>
+  <w:font w:name="Wingdings">
+    <w:panose1 w:val="05000000000000000000"/>
+    <w:charset w:val="02"/>
+    <w:family w:val="auto"/>
+    <w:pitch w:val="variable"/>
+    <w:sig w:usb0="00000000" w:usb1="10000000" w:usb2="00000000" w:usb3="00000000" w:csb0="80000000" w:csb1="00000000"/>
+  </w:font>
   <w:font w:name="Aptos">
     <w:charset w:val="00"/>
     <w:family w:val="swiss"/>
@@ -13998,6 +15955,13 @@
     <w:family w:val="swiss"/>
     <w:pitch w:val="variable"/>
     <w:sig w:usb0="20000287" w:usb1="00000003" w:usb2="00000000" w:usb3="00000000" w:csb0="0000019F" w:csb1="00000000"/>
+  </w:font>
+  <w:font w:name="Consolas">
+    <w:panose1 w:val="020B0609020204030204"/>
+    <w:charset w:val="EE"/>
+    <w:family w:val="modern"/>
+    <w:pitch w:val="fixed"/>
+    <w:sig w:usb0="E00006FF" w:usb1="0000FCFF" w:usb2="00000001" w:usb3="00000000" w:csb0="0000019F" w:csb1="00000000"/>
   </w:font>
   <w:font w:name="Cambria Math">
     <w:panose1 w:val="02040503050406030204"/>
@@ -14026,15 +15990,18 @@
   </w:compat>
   <w:rsids>
     <w:rsidRoot w:val="007C2C7A"/>
+    <w:rsid w:val="00067BE3"/>
     <w:rsid w:val="002341A9"/>
     <w:rsid w:val="00363D40"/>
     <w:rsid w:val="00372924"/>
     <w:rsid w:val="00380D61"/>
     <w:rsid w:val="003C3A1B"/>
     <w:rsid w:val="00497953"/>
+    <w:rsid w:val="005F2F25"/>
     <w:rsid w:val="006C5958"/>
     <w:rsid w:val="00702300"/>
     <w:rsid w:val="007C2C7A"/>
+    <w:rsid w:val="00854DA1"/>
     <w:rsid w:val="00AC2A05"/>
     <w:rsid w:val="00B13F2B"/>
     <w:rsid w:val="00B40A8B"/>
@@ -14495,7 +16462,7 @@
     <w:basedOn w:val="Domylnaczcionkaakapitu"/>
     <w:uiPriority w:val="99"/>
     <w:semiHidden/>
-    <w:rsid w:val="00363D40"/>
+    <w:rsid w:val="00854DA1"/>
     <w:rPr>
       <w:color w:val="666666"/>
     </w:rPr>
@@ -14555,6 +16522,10 @@
   <w:style w:type="paragraph" w:customStyle="1" w:styleId="BEA1D34F3DE44866BD47AC9D166833A6">
     <w:name w:val="BEA1D34F3DE44866BD47AC9D166833A6"/>
     <w:rsid w:val="00363D40"/>
+  </w:style>
+  <w:style w:type="paragraph" w:customStyle="1" w:styleId="05FCF09AFB0040FC8FE0C5EFDE688727">
+    <w:name w:val="05FCF09AFB0040FC8FE0C5EFDE688727"/>
+    <w:rsid w:val="00854DA1"/>
   </w:style>
 </w:styles>
 </file>
@@ -14876,7 +16847,7 @@
     <we:reference id="wa104382081" version="1.55.1.0" store="en-001" storeType="OMEX"/>
   </we:alternateReferences>
   <we:properties>
-    <we:property name="MENDELEY_CITATIONS" value="[{&quot;citationID&quot;:&quot;MENDELEY_CITATION_0494c6e2-8445-4690-817c-be5ca4fca877&quot;,&quot;properties&quot;:{&quot;noteIndex&quot;:1},&quot;isEdited&quot;:false,&quot;manualOverride&quot;:{&quot;isManuallyOverridden&quot;:false,&quot;citeprocText&quot;:&quot;A. Dosovitskiy i in., &lt;i&gt;An Image is Worth 16x16 Words: Transformers for Image Recognition at Scale&lt;/i&gt;, „ICLR 2021 - 9th International Conference on Learning Representations” (2020), https://arxiv.org/abs/2010.11929v2.&quot;,&quot;manualOverrideText&quot;:&quot;&quot;},&quot;citationTag&quot;:&quot;MENDELEY_CITATION_v3_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&quot;,&quot;citationItems&quot;:[{&quot;id&quot;:&quot;1cf26e23-e2c6-3a1d-b5f7-6569f9e865cd&quot;,&quot;itemData&quot;:{&quot;type&quot;:&quot;article-journal&quot;,&quot;id&quot;:&quot;1cf26e23-e2c6-3a1d-b5f7-6569f9e865cd&quot;,&quot;title&quot;:&quot;An Image is Worth 16x16 Words: Transformers for Image Recognition at Scale&quot;,&quot;author&quot;:[{&quot;family&quot;:&quot;Dosovitskiy&quot;,&quot;given&quot;:&quot;Alexey&quot;,&quot;parse-names&quot;:false,&quot;dropping-particle&quot;:&quot;&quot;,&quot;non-dropping-particle&quot;:&quot;&quot;},{&quot;family&quot;:&quot;Beyer&quot;,&quot;given&quot;:&quot;Lucas&quot;,&quot;parse-names&quot;:false,&quot;dropping-particle&quot;:&quot;&quot;,&quot;non-dropping-particle&quot;:&quot;&quot;},{&quot;family&quot;:&quot;Kolesnikov&quot;,&quot;given&quot;:&quot;Alexander&quot;,&quot;parse-names&quot;:false,&quot;dropping-particle&quot;:&quot;&quot;,&quot;non-dropping-particle&quot;:&quot;&quot;},{&quot;family&quot;:&quot;Weissenborn&quot;,&quot;given&quot;:&quot;Dirk&quot;,&quot;parse-names&quot;:false,&quot;dropping-particle&quot;:&quot;&quot;,&quot;non-dropping-particle&quot;:&quot;&quot;},{&quot;family&quot;:&quot;Zhai&quot;,&quot;given&quot;:&quot;Xiaohua&quot;,&quot;parse-names&quot;:false,&quot;dropping-particle&quot;:&quot;&quot;,&quot;non-dropping-particle&quot;:&quot;&quot;},{&quot;family&quot;:&quot;Unterthiner&quot;,&quot;given&quot;:&quot;Thomas&quot;,&quot;parse-names&quot;:false,&quot;dropping-particle&quot;:&quot;&quot;,&quot;non-dropping-particle&quot;:&quot;&quot;},{&quot;family&quot;:&quot;Dehghani&quot;,&quot;given&quot;:&quot;Mostafa&quot;,&quot;parse-names&quot;:false,&quot;dropping-particle&quot;:&quot;&quot;,&quot;non-dropping-particle&quot;:&quot;&quot;},{&quot;family&quot;:&quot;Minderer&quot;,&quot;given&quot;:&quot;Matthias&quot;,&quot;parse-names&quot;:false,&quot;dropping-particle&quot;:&quot;&quot;,&quot;non-dropping-particle&quot;:&quot;&quot;},{&quot;family&quot;:&quot;Heigold&quot;,&quot;given&quot;:&quot;Georg&quot;,&quot;parse-names&quot;:false,&quot;dropping-particle&quot;:&quot;&quot;,&quot;non-dropping-particle&quot;:&quot;&quot;},{&quot;family&quot;:&quot;Gelly&quot;,&quot;given&quot;:&quot;Sylvain&quot;,&quot;parse-names&quot;:false,&quot;dropping-particle&quot;:&quot;&quot;,&quot;non-dropping-particle&quot;:&quot;&quot;},{&quot;family&quot;:&quot;Uszkoreit&quot;,&quot;given&quot;:&quot;Jakob&quot;,&quot;parse-names&quot;:false,&quot;dropping-particle&quot;:&quot;&quot;,&quot;non-dropping-particle&quot;:&quot;&quot;},{&quot;family&quot;:&quot;Houlsby&quot;,&quot;given&quot;:&quot;Neil&quot;,&quot;parse-names&quot;:false,&quot;dropping-particle&quot;:&quot;&quot;,&quot;non-dropping-particle&quot;:&quot;&quot;}],&quot;container-title&quot;:&quot;ICLR 2021 - 9th International Conference on Learning Representations&quot;,&quot;accessed&quot;:{&quot;date-parts&quot;:[[2024,3,18]]},&quot;URL&quot;:&quot;https://arxiv.org/abs/2010.11929v2&quot;,&quot;issued&quot;:{&quot;date-parts&quot;:[[2020,10,22]]},&quot;abstract&quot;:&quot;While the Transformer architecture has become the de-facto standard for natural language processing tasks, its applications to computer vision remain limited. In vision, attention is either applied in conjunction with convolutional networks, or used to replace certain components of convolutional networks while keeping their overall structure in place. We show that this reliance on CNNs is not necessary and a pure transformer applied directly to sequences of image patches can perform very well on image classification tasks. When pre-trained on large amounts of data and transferred to multiple mid-sized or small image recognition benchmarks (ImageNet, CIFAR-100, VTAB, etc.), Vision Transformer (ViT) attains excellent results compared to state-of-the-art convolutional networks while requiring substantially fewer computational resources to train.&quot;,&quot;publisher&quot;:&quot;International Conference on Learning Representations, ICLR&quot;,&quot;container-title-short&quot;:&quot;&quot;},&quot;isTemporary&quot;:false}]},{&quot;citationID&quot;:&quot;MENDELEY_CITATION_a68b923e-8000-46b3-92b6-8fdb020b032a&quot;,&quot;properties&quot;:{&quot;noteIndex&quot;:2},&quot;isEdited&quot;:false,&quot;manualOverride&quot;:{&quot;isManuallyOverridden&quot;:false,&quot;citeprocText&quot;:&quot;J. Jumper i in., &lt;i&gt;Highly accurate protein structure prediction with AlphaFold&lt;/i&gt;, „Nature 2021 596:7873” t. 596 nr 7873 (2021), DOI: 10.1038/s41586-021-03819-2, https://www.nature.com/articles/s41586-021-03819-2.&quot;,&quot;manualOverrideText&quot;:&quot;&quot;},&quot;citationTag&quot;:&quot;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&quot;,&quot;citationItems&quot;:[{&quot;id&quot;:&quot;58dce30d-c70f-365a-9ebe-d530c95e668f&quot;,&quot;itemData&quot;:{&quot;type&quot;:&quot;article-journal&quot;,&quot;id&quot;:&quot;58dce30d-c70f-365a-9ebe-d530c95e668f&quot;,&quot;title&quot;:&quot;Highly accurate protein structure prediction with AlphaFold&quot;,&quot;author&quot;:[{&quot;family&quot;:&quot;Jumper&quot;,&quot;given&quot;:&quot;John&quot;,&quot;parse-names&quot;:false,&quot;dropping-particle&quot;:&quot;&quot;,&quot;non-dropping-particle&quot;:&quot;&quot;},{&quot;family&quot;:&quot;Evans&quot;,&quot;given&quot;:&quot;Richard&quot;,&quot;parse-names&quot;:false,&quot;dropping-particle&quot;:&quot;&quot;,&quot;non-dropping-particle&quot;:&quot;&quot;},{&quot;family&quot;:&quot;Pritzel&quot;,&quot;given&quot;:&quot;Alexander&quot;,&quot;parse-names&quot;:false,&quot;dropping-particle&quot;:&quot;&quot;,&quot;non-dropping-particle&quot;:&quot;&quot;},{&quot;family&quot;:&quot;Green&quot;,&quot;given&quot;:&quot;Tim&quot;,&quot;parse-names&quot;:false,&quot;dropping-particle&quot;:&quot;&quot;,&quot;non-dropping-particle&quot;:&quot;&quot;},{&quot;family&quot;:&quot;Figurnov&quot;,&quot;given&quot;:&quot;Michael&quot;,&quot;parse-names&quot;:false,&quot;dropping-particle&quot;:&quot;&quot;,&quot;non-dropping-particle&quot;:&quot;&quot;},{&quot;family&quot;:&quot;Ronneberger&quot;,&quot;given&quot;:&quot;Olaf&quot;,&quot;parse-names&quot;:false,&quot;dropping-particle&quot;:&quot;&quot;,&quot;non-dropping-particle&quot;:&quot;&quot;},{&quot;family&quot;:&quot;Tunyasuvunakool&quot;,&quot;given&quot;:&quot;Kathryn&quot;,&quot;parse-names&quot;:false,&quot;dropping-particle&quot;:&quot;&quot;,&quot;non-dropping-particle&quot;:&quot;&quot;},{&quot;family&quot;:&quot;Bates&quot;,&quot;given&quot;:&quot;Russ&quot;,&quot;parse-names&quot;:false,&quot;dropping-particle&quot;:&quot;&quot;,&quot;non-dropping-particle&quot;:&quot;&quot;},{&quot;family&quot;:&quot;Žídek&quot;,&quot;given&quot;:&quot;Augustin&quot;,&quot;parse-names&quot;:false,&quot;dropping-particle&quot;:&quot;&quot;,&quot;non-dropping-particle&quot;:&quot;&quot;},{&quot;family&quot;:&quot;Potapenko&quot;,&quot;given&quot;:&quot;Anna&quot;,&quot;parse-names&quot;:false,&quot;dropping-particle&quot;:&quot;&quot;,&quot;non-dropping-particle&quot;:&quot;&quot;},{&quot;family&quot;:&quot;Bridgland&quot;,&quot;given&quot;:&quot;Alex&quot;,&quot;parse-names&quot;:false,&quot;dropping-particle&quot;:&quot;&quot;,&quot;non-dropping-particle&quot;:&quot;&quot;},{&quot;family&quot;:&quot;Meyer&quot;,&quot;given&quot;:&quot;Clemens&quot;,&quot;parse-names&quot;:false,&quot;dropping-particle&quot;:&quot;&quot;,&quot;non-dropping-particle&quot;:&quot;&quot;},{&quot;family&quot;:&quot;Kohl&quot;,&quot;given&quot;:&quot;Simon A.A.&quot;,&quot;parse-names&quot;:false,&quot;dropping-particle&quot;:&quot;&quot;,&quot;non-dropping-particle&quot;:&quot;&quot;},{&quot;family&quot;:&quot;Ballard&quot;,&quot;given&quot;:&quot;Andrew J.&quot;,&quot;parse-names&quot;:false,&quot;dropping-particle&quot;:&quot;&quot;,&quot;non-dropping-particle&quot;:&quot;&quot;},{&quot;family&quot;:&quot;Cowie&quot;,&quot;given&quot;:&quot;Andrew&quot;,&quot;parse-names&quot;:false,&quot;dropping-particle&quot;:&quot;&quot;,&quot;non-dropping-particle&quot;:&quot;&quot;},{&quot;family&quot;:&quot;Romera-Paredes&quot;,&quot;given&quot;:&quot;Bernardino&quot;,&quot;parse-names&quot;:false,&quot;dropping-particle&quot;:&quot;&quot;,&quot;non-dropping-particle&quot;:&quot;&quot;},{&quot;family&quot;:&quot;Nikolov&quot;,&quot;given&quot;:&quot;Stanislav&quot;,&quot;parse-names&quot;:false,&quot;dropping-particle&quot;:&quot;&quot;,&quot;non-dropping-particle&quot;:&quot;&quot;},{&quot;family&quot;:&quot;Jain&quot;,&quot;given&quot;:&quot;Rishub&quot;,&quot;parse-names&quot;:false,&quot;dropping-particle&quot;:&quot;&quot;,&quot;non-dropping-particle&quot;:&quot;&quot;},{&quot;family&quot;:&quot;Adler&quot;,&quot;given&quot;:&quot;Jonas&quot;,&quot;parse-names&quot;:false,&quot;dropping-particle&quot;:&quot;&quot;,&quot;non-dropping-particle&quot;:&quot;&quot;},{&quot;family&quot;:&quot;Back&quot;,&quot;given&quot;:&quot;Trevor&quot;,&quot;parse-names&quot;:false,&quot;dropping-particle&quot;:&quot;&quot;,&quot;non-dropping-particle&quot;:&quot;&quot;},{&quot;family&quot;:&quot;Petersen&quot;,&quot;given&quot;:&quot;Stig&quot;,&quot;parse-names&quot;:false,&quot;dropping-particle&quot;:&quot;&quot;,&quot;non-dropping-particle&quot;:&quot;&quot;},{&quot;family&quot;:&quot;Reiman&quot;,&quot;given&quot;:&quot;David&quot;,&quot;parse-names&quot;:false,&quot;dropping-particle&quot;:&quot;&quot;,&quot;non-dropping-particle&quot;:&quot;&quot;},{&quot;family&quot;:&quot;Clancy&quot;,&quot;given&quot;:&quot;Ellen&quot;,&quot;parse-names&quot;:false,&quot;dropping-particle&quot;:&quot;&quot;,&quot;non-dropping-particle&quot;:&quot;&quot;},{&quot;family&quot;:&quot;Zielinski&quot;,&quot;given&quot;:&quot;Michal&quot;,&quot;parse-names&quot;:false,&quot;dropping-particle&quot;:&quot;&quot;,&quot;non-dropping-particle&quot;:&quot;&quot;},{&quot;family&quot;:&quot;Steinegger&quot;,&quot;given&quot;:&quot;Martin&quot;,&quot;parse-names&quot;:false,&quot;dropping-particle&quot;:&quot;&quot;,&quot;non-dropping-particle&quot;:&quot;&quot;},{&quot;family&quot;:&quot;Pacholska&quot;,&quot;given&quot;:&quot;Michalina&quot;,&quot;parse-names&quot;:false,&quot;dropping-particle&quot;:&quot;&quot;,&quot;non-dropping-particle&quot;:&quot;&quot;},{&quot;family&quot;:&quot;Berghammer&quot;,&quot;given&quot;:&quot;Tamas&quot;,&quot;parse-names&quot;:false,&quot;dropping-particle&quot;:&quot;&quot;,&quot;non-dropping-particle&quot;:&quot;&quot;},{&quot;family&quot;:&quot;Bodenstein&quot;,&quot;given&quot;:&quot;Sebastian&quot;,&quot;parse-names&quot;:false,&quot;dropping-particle&quot;:&quot;&quot;,&quot;non-dropping-particle&quot;:&quot;&quot;},{&quot;family&quot;:&quot;Silver&quot;,&quot;given&quot;:&quot;David&quot;,&quot;parse-names&quot;:false,&quot;dropping-particle&quot;:&quot;&quot;,&quot;non-dropping-particle&quot;:&quot;&quot;},{&quot;family&quot;:&quot;Vinyals&quot;,&quot;given&quot;:&quot;Oriol&quot;,&quot;parse-names&quot;:false,&quot;dropping-particle&quot;:&quot;&quot;,&quot;non-dropping-particle&quot;:&quot;&quot;},{&quot;family&quot;:&quot;Senior&quot;,&quot;given&quot;:&quot;Andrew W.&quot;,&quot;parse-names&quot;:false,&quot;dropping-particle&quot;:&quot;&quot;,&quot;non-dropping-particle&quot;:&quot;&quot;},{&quot;family&quot;:&quot;Kavukcuoglu&quot;,&quot;given&quot;:&quot;Koray&quot;,&quot;parse-names&quot;:false,&quot;dropping-particle&quot;:&quot;&quot;,&quot;non-dropping-particle&quot;:&quot;&quot;},{&quot;family&quot;:&quot;Kohli&quot;,&quot;given&quot;:&quot;Pushmeet&quot;,&quot;parse-names&quot;:false,&quot;dropping-particle&quot;:&quot;&quot;,&quot;non-dropping-particle&quot;:&quot;&quot;},{&quot;family&quot;:&quot;Hassabis&quot;,&quot;given&quot;:&quot;Demis&quot;,&quot;parse-names&quot;:false,&quot;dropping-particle&quot;:&quot;&quot;,&quot;non-dropping-particle&quot;:&quot;&quot;}],&quot;container-title&quot;:&quot;Nature 2021 596:7873&quot;,&quot;accessed&quot;:{&quot;date-parts&quot;:[[2024,3,18]]},&quot;DOI&quot;:&quot;10.1038/s41586-021-03819-2&quot;,&quot;ISSN&quot;:&quot;1476-4687&quot;,&quot;PMID&quot;:&quot;34265844&quot;,&quot;URL&quot;:&quot;https://www.nature.com/articles/s41586-021-03819-2&quot;,&quot;issued&quot;:{&quot;date-parts&quot;:[[2021,7,15]]},&quot;page&quot;:&quot;583-589&quot;,&quot;abstract&quot;:&quot;Proteins are essential to life, and understanding their structure can facilitate a mechanistic understanding of their function. Through an enormous experimental effort1–4, the structures of around 100,000 unique proteins have been determined5, but this represents a small fraction of the billions of known protein sequences6,7. Structural coverage is bottlenecked by the months to years of painstaking effort required to determine a single protein structure. Accurate computational approaches are needed to address this gap and to enable large-scale structural bioinformatics. Predicting the three-dimensional structure that a protein will adopt based solely on its amino acid sequence—the structure prediction component of the ‘protein folding problem’8—has been an important open research problem for more than 50&amp;nbsp;years9. Despite recent progress10–14, existing methods fall far&amp;nbsp;short of atomic accuracy, especially when no homologous structure is available. Here we provide the first computational method that can regularly predict protein structures with atomic accuracy even in cases in which no similar structure is known. We validated an entirely redesigned version of our neural network-based model, AlphaFold, in the challenging 14th Critical Assessment of protein Structure Prediction (CASP14)15, demonstrating accuracy competitive with experimental structures in a majority of cases and greatly outperforming other methods. Underpinning the latest version of AlphaFold is a novel machine learning approach that incorporates physical and biological knowledge about protein structure, leveraging multi-sequence alignments, into the design of the deep learning algorithm. AlphaFold predicts protein structures with an accuracy competitive with experimental structures in the majority of cases using a novel deep learning architecture.&quot;,&quot;publisher&quot;:&quot;Nature Publishing Group&quot;,&quot;issue&quot;:&quot;7873&quot;,&quot;volume&quot;:&quot;596&quot;,&quot;container-title-short&quot;:&quot;&quot;},&quot;isTemporary&quot;:false}]},{&quot;citationID&quot;:&quot;MENDELEY_CITATION_5000b183-62f0-4496-b00d-cab4e6af4eaf&quot;,&quot;properties&quot;:{&quot;noteIndex&quot;:3},&quot;isEdited&quot;:false,&quot;manualOverride&quot;:{&quot;isManuallyOverridden&quot;:false,&quot;citeprocText&quot;:&quot;A. Gulati i in., &lt;i&gt;Conformer: Convolution-augmented Transformer for Speech Recognition&lt;/i&gt;, „Proceedings of the Annual Conference of the International Speech Communication Association, INTERSPEECH” t. 2020-October (2020), DOI: 10.21437/Interspeech.2020-3015, https://arxiv.org/abs/2005.08100v1.&quot;,&quot;manualOverrideText&quot;:&quot;&quot;},&quot;citationTag&quot;:&quot;MENDELEY_CITATION_v3_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&quot;,&quot;citationItems&quot;:[{&quot;id&quot;:&quot;55e7248c-d12f-3c0b-8f22-c28b1525adc0&quot;,&quot;itemData&quot;:{&quot;type&quot;:&quot;article-journal&quot;,&quot;id&quot;:&quot;55e7248c-d12f-3c0b-8f22-c28b1525adc0&quot;,&quot;title&quot;:&quot;Conformer: Convolution-augmented Transformer for Speech Recognition&quot;,&quot;author&quot;:[{&quot;family&quot;:&quot;Gulati&quot;,&quot;given&quot;:&quot;Anmol&quot;,&quot;parse-names&quot;:false,&quot;dropping-particle&quot;:&quot;&quot;,&quot;non-dropping-particle&quot;:&quot;&quot;},{&quot;family&quot;:&quot;Qin&quot;,&quot;given&quot;:&quot;James&quot;,&quot;parse-names&quot;:false,&quot;dropping-particle&quot;:&quot;&quot;,&quot;non-dropping-particle&quot;:&quot;&quot;},{&quot;family&quot;:&quot;Chiu&quot;,&quot;given&quot;:&quot;Chung Cheng&quot;,&quot;parse-names&quot;:false,&quot;dropping-particle&quot;:&quot;&quot;,&quot;non-dropping-particle&quot;:&quot;&quot;},{&quot;family&quot;:&quot;Parmar&quot;,&quot;given&quot;:&quot;Niki&quot;,&quot;parse-names&quot;:false,&quot;dropping-particle&quot;:&quot;&quot;,&quot;non-dropping-particle&quot;:&quot;&quot;},{&quot;family&quot;:&quot;Zhang&quot;,&quot;given&quot;:&quot;Yu&quot;,&quot;parse-names&quot;:false,&quot;dropping-particle&quot;:&quot;&quot;,&quot;non-dropping-particle&quot;:&quot;&quot;},{&quot;family&quot;:&quot;Yu&quot;,&quot;given&quot;:&quot;Jiahui&quot;,&quot;parse-names&quot;:false,&quot;dropping-particle&quot;:&quot;&quot;,&quot;non-dropping-particle&quot;:&quot;&quot;},{&quot;family&quot;:&quot;Han&quot;,&quot;given&quot;:&quot;Wei&quot;,&quot;parse-names&quot;:false,&quot;dropping-particle&quot;:&quot;&quot;,&quot;non-dropping-particle&quot;:&quot;&quot;},{&quot;family&quot;:&quot;Wang&quot;,&quot;given&quot;:&quot;Shibo&quot;,&quot;parse-names&quot;:false,&quot;dropping-particle&quot;:&quot;&quot;,&quot;non-dropping-particle&quot;:&quot;&quot;},{&quot;family&quot;:&quot;Zhang&quot;,&quot;given&quot;:&quot;Zhengdong&quot;,&quot;parse-names&quot;:false,&quot;dropping-particle&quot;:&quot;&quot;,&quot;non-dropping-particle&quot;:&quot;&quot;},{&quot;family&quot;:&quot;Wu&quot;,&quot;given&quot;:&quot;Yonghui&quot;,&quot;parse-names&quot;:false,&quot;dropping-particle&quot;:&quot;&quot;,&quot;non-dropping-particle&quot;:&quot;&quot;},{&quot;family&quot;:&quot;Pang&quot;,&quot;given&quot;:&quot;Ruoming&quot;,&quot;parse-names&quot;:false,&quot;dropping-particle&quot;:&quot;&quot;,&quot;non-dropping-particle&quot;:&quot;&quot;}],&quot;container-title&quot;:&quot;Proceedings of the Annual Conference of the International Speech Communication Association, INTERSPEECH&quot;,&quot;accessed&quot;:{&quot;date-parts&quot;:[[2024,3,18]]},&quot;DOI&quot;:&quot;10.21437/Interspeech.2020-3015&quot;,&quot;ISSN&quot;:&quot;19909772&quot;,&quot;URL&quot;:&quot;https://arxiv.org/abs/2005.08100v1&quot;,&quot;issued&quot;:{&quot;date-parts&quot;:[[2020,5,16]]},&quot;page&quot;:&quot;5036-5040&quot;,&quot;abstract&quot;:&quot;Recently Transformer and Convolution neural network (CNN) based models have shown promising results in Automatic Speech Recognition (ASR), outperforming Recurrent neural networks (RNNs). Transformer models are good at capturing content-based global interactions, while CNNs exploit local features effectively. In this work, we achieve the best of both worlds by studying how to combine convolution neural networks and transformers to model both local and global dependencies of an audio sequence in a parameter-efficient way. To this regard, we propose the convolution-augmented transformer for speech recognition, named Conformer. Conformer significantly outperforms the previous Transformer and CNN based models achieving state-of-the-art accuracies. On the widely used LibriSpeech benchmark, our model achieves WER of 2.1%/4.3% without using a language model and 1.9%/3.9% with an external language model on test/testother. We also observe competitive performance of 2.7%/6.3% with a small model of only 10M parameters.&quot;,&quot;publisher&quot;:&quot;International Speech Communication Association&quot;,&quot;volume&quot;:&quot;2020-October&quot;,&quot;container-title-short&quot;:&quot;&quot;},&quot;isTemporary&quot;:false}]},{&quot;citationID&quot;:&quot;MENDELEY_CITATION_695b7812-3fdb-4bf4-928f-a681f77e5e00&quot;,&quot;properties&quot;:{&quot;noteIndex&quot;:4},&quot;isEdited&quot;:false,&quot;manualOverride&quot;:{&quot;isManuallyOverridden&quot;:false,&quot;citeprocText&quot;:&quot;L. Chen i in., &lt;i&gt;Decision Transformer: Reinforcement Learning via Sequence Modeling&lt;/i&gt;, „Advances in Neural Information Processing Systems” t. 18 (2021), https://arxiv.org/abs/2106.01345v2.&quot;,&quot;manualOverrideText&quot;:&quot;&quot;},&quot;citationTag&quot;:&quot;MENDELEY_CITATION_v3_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&quot;,&quot;citationItems&quot;:[{&quot;id&quot;:&quot;30bad093-45c2-32f4-a165-e943b69f6c91&quot;,&quot;itemData&quot;:{&quot;type&quot;:&quot;article-journal&quot;,&quot;id&quot;:&quot;30bad093-45c2-32f4-a165-e943b69f6c91&quot;,&quot;title&quot;:&quot;Decision Transformer: Reinforcement Learning via Sequence Modeling&quot;,&quot;author&quot;:[{&quot;family&quot;:&quot;Chen&quot;,&quot;given&quot;:&quot;Lili&quot;,&quot;parse-names&quot;:false,&quot;dropping-particle&quot;:&quot;&quot;,&quot;non-dropping-particle&quot;:&quot;&quot;},{&quot;family&quot;:&quot;Lu&quot;,&quot;given&quot;:&quot;Kevin&quot;,&quot;parse-names&quot;:false,&quot;dropping-particle&quot;:&quot;&quot;,&quot;non-dropping-particle&quot;:&quot;&quot;},{&quot;family&quot;:&quot;Rajeswaran&quot;,&quot;given&quot;:&quot;Aravind&quot;,&quot;parse-names&quot;:false,&quot;dropping-particle&quot;:&quot;&quot;,&quot;non-dropping-particle&quot;:&quot;&quot;},{&quot;family&quot;:&quot;Lee&quot;,&quot;given&quot;:&quot;Kimin&quot;,&quot;parse-names&quot;:false,&quot;dropping-particle&quot;:&quot;&quot;,&quot;non-dropping-particle&quot;:&quot;&quot;},{&quot;family&quot;:&quot;Grover&quot;,&quot;given&quot;:&quot;Aditya&quot;,&quot;parse-names&quot;:false,&quot;dropping-particle&quot;:&quot;&quot;,&quot;non-dropping-particle&quot;:&quot;&quot;},{&quot;family&quot;:&quot;Laskin&quot;,&quot;given&quot;:&quot;Michael&quot;,&quot;parse-names&quot;:false,&quot;dropping-particle&quot;:&quot;&quot;,&quot;non-dropping-particle&quot;:&quot;&quot;},{&quot;family&quot;:&quot;Abbeel&quot;,&quot;given&quot;:&quot;Pieter&quot;,&quot;parse-names&quot;:false,&quot;dropping-particle&quot;:&quot;&quot;,&quot;non-dropping-particle&quot;:&quot;&quot;},{&quot;family&quot;:&quot;Srinivas&quot;,&quot;given&quot;:&quot;Aravind&quot;,&quot;parse-names&quot;:false,&quot;dropping-particle&quot;:&quot;&quot;,&quot;non-dropping-particle&quot;:&quot;&quot;},{&quot;family&quot;:&quot;Mordatch&quot;,&quot;given&quot;:&quot;Igor&quot;,&quot;parse-names&quot;:false,&quot;dropping-particle&quot;:&quot;&quot;,&quot;non-dropping-particle&quot;:&quot;&quot;}],&quot;container-title&quot;:&quot;Advances in Neural Information Processing Systems&quot;,&quot;accessed&quot;:{&quot;date-parts&quot;:[[2024,3,18]]},&quot;ISBN&quot;:&quot;9781713845393&quot;,&quot;ISSN&quot;:&quot;10495258&quot;,&quot;URL&quot;:&quot;https://arxiv.org/abs/2106.01345v2&quot;,&quot;issued&quot;:{&quot;date-parts&quot;:[[2021,6,2]]},&quot;page&quot;:&quot;15084-15097&quot;,&quot;abstract&quot;:&quot;We introduce a framework that abstracts Reinforcement Learning (RL) as a sequence modeling problem. This allows us to draw upon the simplicity and scalability of the Transformer architecture, and associated advances in language modeling such as GPT-x and BERT. In particular, we present Decision Transformer, an architecture that casts the problem of RL as conditional sequence modeling. Unlike prior approaches to RL that fit value functions or compute policy gradients, Decision Transformer simply outputs the optimal actions by leveraging a causally masked Transformer. By conditioning an autoregressive model on the desired return (reward), past states, and actions, our Decision Transformer model can generate future actions that achieve the desired return. Despite its simplicity, Decision Transformer matches or exceeds the performance of state-of-the-art model-free offline RL baselines on Atari, OpenAI Gym, and Key-to-Door tasks.&quot;,&quot;publisher&quot;:&quot;Neural information processing systems foundation&quot;,&quot;volume&quot;:&quot;18&quot;,&quot;container-title-short&quot;:&quot;Adv Neural Inf Process Syst&quot;},&quot;isTemporary&quot;:false}]},{&quot;citationID&quot;:&quot;MENDELEY_CITATION_494d2908-e83e-4ae9-962f-29eda80a11dd&quot;,&quot;properties&quot;:{&quot;noteIndex&quot;:5},&quot;isEdited&quot;:false,&quot;manualOverride&quot;:{&quot;isManuallyOverridden&quot;:false,&quot;citeprocText&quot;:&quot;A. Vaswani i in., &lt;i&gt;Attention Is All You Need&lt;/i&gt;, „Advances in Neural Information Processing Systems” t. 2017-December (2017), https://arxiv.org/abs/1706.03762v7.&quot;,&quot;manualOverrideText&quot;:&quot;&quot;},&quot;citationTag&quot;:&quot;MENDELEY_CITATION_v3_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&quot;,&quot;citationItems&quot;:[{&quot;id&quot;:&quot;a267b367-8311-36ce-9f1d-ab6cfdeb52f8&quot;,&quot;itemData&quot;:{&quot;type&quot;:&quot;article-journal&quot;,&quot;id&quot;:&quot;a267b367-8311-36ce-9f1d-ab6cfdeb52f8&quot;,&quot;title&quot;:&quot;Attention Is All You Need&quot;,&quot;author&quot;:[{&quot;family&quot;:&quot;Vaswani&quot;,&quot;given&quot;:&quot;Ashish&quot;,&quot;parse-names&quot;:false,&quot;dropping-particle&quot;:&quot;&quot;,&quot;non-dropping-particle&quot;:&quot;&quot;},{&quot;family&quot;:&quot;Shazeer&quot;,&quot;given&quot;:&quot;Noam&quot;,&quot;parse-names&quot;:false,&quot;dropping-particle&quot;:&quot;&quot;,&quot;non-dropping-particle&quot;:&quot;&quot;},{&quot;family&quot;:&quot;Parmar&quot;,&quot;given&quot;:&quot;Niki&quot;,&quot;parse-names&quot;:false,&quot;dropping-particle&quot;:&quot;&quot;,&quot;non-dropping-particle&quot;:&quot;&quot;},{&quot;family&quot;:&quot;Uszkoreit&quot;,&quot;given&quot;:&quot;Jakob&quot;,&quot;parse-names&quot;:false,&quot;dropping-particle&quot;:&quot;&quot;,&quot;non-dropping-particle&quot;:&quot;&quot;},{&quot;family&quot;:&quot;Jones&quot;,&quot;given&quot;:&quot;Llion&quot;,&quot;parse-names&quot;:false,&quot;dropping-particle&quot;:&quot;&quot;,&quot;non-dropping-particle&quot;:&quot;&quot;},{&quot;family&quot;:&quot;Gomez&quot;,&quot;given&quot;:&quot;Aidan N.&quot;,&quot;parse-names&quot;:false,&quot;dropping-particle&quot;:&quot;&quot;,&quot;non-dropping-particle&quot;:&quot;&quot;},{&quot;family&quot;:&quot;Kaiser&quot;,&quot;given&quot;:&quot;Łukasz&quot;,&quot;parse-names&quot;:false,&quot;dropping-particle&quot;:&quot;&quot;,&quot;non-dropping-particle&quot;:&quot;&quot;},{&quot;family&quot;:&quot;Polosukhin&quot;,&quot;given&quot;:&quot;Illia&quot;,&quot;parse-names&quot;:false,&quot;dropping-particle&quot;:&quot;&quot;,&quot;non-dropping-particle&quot;:&quot;&quot;}],&quot;container-title&quot;:&quot;Advances in Neural Information Processing Systems&quot;,&quot;accessed&quot;:{&quot;date-parts&quot;:[[2024,3,18]]},&quot;ISBN&quot;:&quot;1706.03762v7&quot;,&quot;ISSN&quot;:&quot;10495258&quot;,&quot;URL&quot;:&quot;https://arxiv.org/abs/1706.03762v7&quot;,&quot;issued&quot;:{&quot;date-parts&quot;:[[2017,6,12]]},&quot;page&quot;:&quot;5999-6009&quot;,&quot;abstract&quot;:&quot;The dominant sequence transduction models are based on complex recurrent or convolutional neural networks in an encoder-decoder configuration. The best performing models also connect the encoder and decoder through an attention mechanism. We propose a new simple network architecture, the Transformer, based solely on attention mechanisms, dispensing with recurrence and convolutions entirely. Experiments on two machine translation tasks show these models to be superior in quality while being more parallelizable and requiring significantly less time to train. Our model achieves 28.4 BLEU on the WMT 2014 English-to-German translation task, improving over the existing best results, including ensembles by over 2 BLEU. On the WMT 2014 English-to-French translation task, our model establishes a new single-model state-of-the-art BLEU score of 41.8 after training for 3.5 days on eight GPUs, a small fraction of the training costs of the best models from the literature. We show that the Transformer generalizes well to other tasks by applying it successfully to English constituency parsing both with large and limited training data.&quot;,&quot;publisher&quot;:&quot;Neural information processing systems foundation&quot;,&quot;volume&quot;:&quot;2017-December&quot;,&quot;container-title-short&quot;:&quot;Adv Neural Inf Process Syst&quot;},&quot;isTemporary&quot;:false,&quot;suppress-author&quot;:false,&quot;composite&quot;:false,&quot;author-only&quot;:false}]},{&quot;citationID&quot;:&quot;MENDELEY_CITATION_d98fca2b-fce9-4525-932d-ed6e09890dcd&quot;,&quot;properties&quot;:{&quot;noteIndex&quot;:6},&quot;isEdited&quot;:false,&quot;manualOverride&quot;:{&quot;isManuallyOverridden&quot;:false,&quot;citeprocText&quot;:&quot;D. Bahdanau, K.H. Cho, Y. Bengio, &lt;i&gt;Neural Machine Translation by Jointly Learning to Align and Translate&lt;/i&gt;, „3rd International Conference on Learning Representations, ICLR 2015 - Conference Track Proceedings” (2014), https://arxiv.org/abs/1409.0473v1.&quot;,&quot;manualOverrideText&quot;:&quot;&quot;},&quot;citationTag&quot;:&quot;MENDELEY_CITATION_v3_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&quot;,&quot;citationItems&quot;:[{&quot;id&quot;:&quot;bf384dbc-5753-3e4c-95ae-8f83a4845398&quot;,&quot;itemData&quot;:{&quot;type&quot;:&quot;article-journal&quot;,&quot;id&quot;:&quot;bf384dbc-5753-3e4c-95ae-8f83a4845398&quot;,&quot;title&quot;:&quot;Neural Machine Translation by Jointly Learning to Align and Translate&quot;,&quot;author&quot;:[{&quot;family&quot;:&quot;Bahdanau&quot;,&quot;given&quot;:&quot;Dzmitry&quot;,&quot;parse-names&quot;:false,&quot;dropping-particle&quot;:&quot;&quot;,&quot;non-dropping-particle&quot;:&quot;&quot;},{&quot;family&quot;:&quot;Cho&quot;,&quot;given&quot;:&quot;Kyung Hyun&quot;,&quot;parse-names&quot;:false,&quot;dropping-particle&quot;:&quot;&quot;,&quot;non-dropping-particle&quot;:&quot;&quot;},{&quot;family&quot;:&quot;Bengio&quot;,&quot;given&quot;:&quot;Yoshua&quot;,&quot;parse-names&quot;:false,&quot;dropping-particle&quot;:&quot;&quot;,&quot;non-dropping-particle&quot;:&quot;&quot;}],&quot;container-title&quot;:&quot;3rd International Conference on Learning Representations, ICLR 2015 - Conference Track Proceedings&quot;,&quot;accessed&quot;:{&quot;date-parts&quot;:[[2024,3,18]]},&quot;URL&quot;:&quot;https://arxiv.org/abs/1409.0473v1&quot;,&quot;issued&quot;:{&quot;date-parts&quot;:[[2014,9,1]]},&quot;abstract&quot;:&quot;Neural machine translation is a recently proposed approach to machine translation. Unlike the traditional statistical machine translation, the neural machine translation aims at building a single neural network that can be jointly tuned to maximize the translation performance. The models proposed recently for neural machine translation often belong to a family of encoder-decoders and consists of an encoder that encodes a source sentence into a fixed-length vector from which a decoder generates a translation. In this paper, we conjecture that the use of a fixed-length vector is a bottleneck in improving the performance of this basic encoder-decoder architecture, and propose to extend this by allowing a model to automatically (soft-)search for parts of a source sentence that are relevant to predicting a target word, without having to form these parts as a hard segment explicitly. With this new approach, we achieve a translation performance comparable to the existing state-of-the-art phrase-based system on the task of English-to-French translation. Furthermore, qualitative analysis reveals that the (soft-)alignments found by the model agree well with our intuition.&quot;,&quot;publisher&quot;:&quot;International Conference on Learning Representations, ICLR&quot;,&quot;container-title-short&quot;:&quot;&quot;},&quot;isTemporary&quot;:false,&quot;suppress-author&quot;:false,&quot;composite&quot;:false,&quot;author-only&quot;:false}]},{&quot;citationID&quot;:&quot;MENDELEY_CITATION_ba04de7f-1fd4-4c29-b6fc-43a316fdc027&quot;,&quot;properties&quot;:{&quot;noteIndex&quot;:7},&quot;isEdited&quot;:false,&quot;manualOverride&quot;:{&quot;isManuallyOverridden&quot;:false,&quot;citeprocText&quot;:&quot;&lt;i&gt;NVIDIA (NVDA) - Market capitalization&lt;/i&gt; [na:] https://companiesmarketcap.com/nvidia/marketcap/, dostęp 18 marca 2024 r.&quot;,&quot;manualOverrideText&quot;:&quot;&quot;},&quot;citationTag&quot;:&quot;MENDELEY_CITATION_v3_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&quot;,&quot;citationItems&quot;:[{&quot;id&quot;:&quot;dcd3f249-8345-3959-a831-3293ec19615a&quot;,&quot;itemData&quot;:{&quot;type&quot;:&quot;webpage&quot;,&quot;id&quot;:&quot;dcd3f249-8345-3959-a831-3293ec19615a&quot;,&quot;title&quot;:&quot;NVIDIA (NVDA) - Market capitalization&quot;,&quot;accessed&quot;:{&quot;date-parts&quot;:[[2024,3,18]]},&quot;URL&quot;:&quot;https://companiesmarketcap.com/nvidia/marketcap/&quot;,&quot;container-title-short&quot;:&quot;&quot;},&quot;isTemporary&quot;:false,&quot;suppress-author&quot;:false,&quot;composite&quot;:false,&quot;author-only&quot;:false}]},{&quot;citationID&quot;:&quot;MENDELEY_CITATION_48d4abe6-20c7-4737-8e35-abb114cfe4d3&quot;,&quot;properties&quot;:{&quot;noteIndex&quot;:8},&quot;isEdited&quot;:false,&quot;manualOverride&quot;:{&quot;isManuallyOverridden&quot;:true,&quot;citeprocText&quot;:&quot;V. Kosar, &lt;i&gt;Cross-Attention in Transformer Architecture&lt;/i&gt; [na:] https://vaclavkosar.com/ml/cross-attention-in-transformer-architecture, 30 grudnia 2022 r., dostęp 18 marca 2024 r.&quot;,&quot;manualOverrideText&quot;:&quot;V. Kosar, Cross-Attention in Transformer Architecture https://vaclavkosar.com/ml/cross-attention-in-transformer-architecture, 30 grudnia 2022 r., dostęp 18 marca 2024 r.&quot;},&quot;citationTag&quot;:&quot;MENDELEY_CITATION_v3_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&quot;,&quot;citationItems&quot;:[{&quot;id&quot;:&quot;bfd91821-767f-3b9d-878c-377ce3198152&quot;,&quot;itemData&quot;:{&quot;type&quot;:&quot;webpage&quot;,&quot;id&quot;:&quot;bfd91821-767f-3b9d-878c-377ce3198152&quot;,&quot;title&quot;:&quot;Cross-Attention in Transformer Architecture&quot;,&quot;author&quot;:[{&quot;family&quot;:&quot;Kosar&quot;,&quot;given&quot;:&quot;Vaclav&quot;,&quot;parse-names&quot;:false,&quot;dropping-particle&quot;:&quot;&quot;,&quot;non-dropping-particle&quot;:&quot;&quot;}],&quot;accessed&quot;:{&quot;date-parts&quot;:[[2024,3,18]]},&quot;URL&quot;:&quot;https://vaclavkosar.com/ml/cross-attention-in-transformer-architecture&quot;,&quot;issued&quot;:{&quot;date-parts&quot;:[[2022,12,30]]},&quot;container-title-short&quot;:&quot;&quot;},&quot;isTemporary&quot;:false,&quot;suppress-author&quot;:false,&quot;composite&quot;:false,&quot;author-only&quot;:false}]},{&quot;citationID&quot;:&quot;MENDELEY_CITATION_9eceaaba-52c8-482c-95db-e2de73eb83a5&quot;,&quot;properties&quot;:{&quot;noteIndex&quot;:9},&quot;isEdited&quot;:false,&quot;manualOverride&quot;:{&quot;isManuallyOverridden&quot;:false,&quot;citeprocText&quot;:&quot;Y. Tay i in., &lt;i&gt;UL2: Unifying Language Learning Paradigms&lt;/i&gt;, (2022), https://arxiv.org/abs/2205.05131v3.&quot;,&quot;manualOverrideText&quot;:&quot;&quot;},&quot;citationTag&quot;:&quot;MENDELEY_CITATION_v3_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&quot;,&quot;citationItems&quot;:[{&quot;id&quot;:&quot;bc46e3f5-20ae-3dac-9972-f6117238a10f&quot;,&quot;itemData&quot;:{&quot;type&quot;:&quot;article-journal&quot;,&quot;id&quot;:&quot;bc46e3f5-20ae-3dac-9972-f6117238a10f&quot;,&quot;title&quot;:&quot;UL2: Unifying Language Learning Paradigms&quot;,&quot;author&quot;:[{&quot;family&quot;:&quot;Tay&quot;,&quot;given&quot;:&quot;Yi&quot;,&quot;parse-names&quot;:false,&quot;dropping-particle&quot;:&quot;&quot;,&quot;non-dropping-particle&quot;:&quot;&quot;},{&quot;family&quot;:&quot;Dehghani&quot;,&quot;given&quot;:&quot;Mostafa&quot;,&quot;parse-names&quot;:false,&quot;dropping-particle&quot;:&quot;&quot;,&quot;non-dropping-particle&quot;:&quot;&quot;},{&quot;family&quot;:&quot;Tran&quot;,&quot;given&quot;:&quot;Vinh Q&quot;,&quot;parse-names&quot;:false,&quot;dropping-particle&quot;:&quot;&quot;,&quot;non-dropping-particle&quot;:&quot;&quot;},{&quot;family&quot;:&quot;Garcia&quot;,&quot;given&quot;:&quot;Xavier&quot;,&quot;parse-names&quot;:false,&quot;dropping-particle&quot;:&quot;&quot;,&quot;non-dropping-particle&quot;:&quot;&quot;},{&quot;family&quot;:&quot;Wei&quot;,&quot;given&quot;:&quot;Jason&quot;,&quot;parse-names&quot;:false,&quot;dropping-particle&quot;:&quot;&quot;,&quot;non-dropping-particle&quot;:&quot;&quot;},{&quot;family&quot;:&quot;Wang&quot;,&quot;given&quot;:&quot;Xuezhi&quot;,&quot;parse-names&quot;:false,&quot;dropping-particle&quot;:&quot;&quot;,&quot;non-dropping-particle&quot;:&quot;&quot;},{&quot;family&quot;:&quot;Won&quot;,&quot;given&quot;:&quot;Hyung&quot;,&quot;parse-names&quot;:false,&quot;dropping-particle&quot;:&quot;&quot;,&quot;non-dropping-particle&quot;:&quot;&quot;},{&quot;family&quot;:&quot;Siamak&quot;,&quot;given&quot;:&quot;Chung&quot;,&quot;parse-names&quot;:false,&quot;dropping-particle&quot;:&quot;&quot;,&quot;non-dropping-particle&quot;:&quot;&quot;},{&quot;family&quot;:&quot;Dara&quot;,&quot;given&quot;:&quot;Shakeri&quot;,&quot;parse-names&quot;:false,&quot;dropping-particle&quot;:&quot;&quot;,&quot;non-dropping-particle&quot;:&quot;&quot;},{&quot;family&quot;:&quot;Tal&quot;,&quot;given&quot;:&quot;Bahri&quot;,&quot;parse-names&quot;:false,&quot;dropping-particle&quot;:&quot;&quot;,&quot;non-dropping-particle&quot;:&quot;&quot;},{&quot;family&quot;:&quot;Huaixiu&quot;,&quot;given&quot;:&quot;Schuster&quot;,&quot;parse-names&quot;:false,&quot;dropping-particle&quot;:&quot;&quot;,&quot;non-dropping-particle&quot;:&quot;&quot;},{&quot;family&quot;:&quot;Zheng&quot;,&quot;given&quot;:&quot;Steven&quot;,&quot;parse-names&quot;:false,&quot;dropping-particle&quot;:&quot;&quot;,&quot;non-dropping-particle&quot;:&quot;&quot;},{&quot;family&quot;:&quot;Zhou&quot;,&quot;given&quot;:&quot;Denny&quot;,&quot;parse-names&quot;:false,&quot;dropping-particle&quot;:&quot;&quot;,&quot;non-dropping-particle&quot;:&quot;&quot;},{&quot;family&quot;:&quot;Houlsby&quot;,&quot;given&quot;:&quot;Neil&quot;,&quot;parse-names&quot;:false,&quot;dropping-particle&quot;:&quot;&quot;,&quot;non-dropping-particle&quot;:&quot;&quot;},{&quot;family&quot;:&quot;Metzler&quot;,&quot;given&quot;:&quot;Donald&quot;,&quot;parse-names&quot;:false,&quot;dropping-particle&quot;:&quot;&quot;,&quot;non-dropping-particle&quot;:&quot;&quot;},{&quot;family&quot;:&quot;Brain&quot;,&quot;given&quot;:&quot;Google&quot;,&quot;parse-names&quot;:false,&quot;dropping-particle&quot;:&quot;&quot;,&quot;non-dropping-particle&quot;:&quot;&quot;}],&quot;accessed&quot;:{&quot;date-parts&quot;:[[2024,3,18]]},&quot;URL&quot;:&quot;https://arxiv.org/abs/2205.05131v3&quot;,&quot;issued&quot;:{&quot;date-parts&quot;:[[2022,5,10]]},&quot;abstract&quot;:&quot;Existing pre-trained models are generally geared towards a particular class of problems. To date, there seems to be still no consensus on what the right architecture and pre-training setup should be. This paper presents a unified framework for pre-training models that are universally effective across datasets and setups. We begin by disentangling architectural archetypes with pre-training objectives -- two concepts that are commonly conflated. Next, we present a generalized &amp; unified perspective for self-supervision in NLP and show how different pre-training objectives can be cast as one another and how interpolating between different objectives can be effective. We then propose Mixture-of-Denoisers (MoD), a pre-training objective that combines diverse pre-training paradigms together. We furthermore introduce a notion of mode switching, wherein downstream fine-tuning is associated with specific pre-training schemes. We conduct extensive ablative experiments to compare multiple pre-training objectives and find that our method pushes the Pareto-frontier by outperforming T5 &amp; GPT-like models across multiple diverse setups. By scaling our model up to 20B parameters, we achieve SOTA performance on 50 well-established supervised finetuning based NLP tasks. Our model also achieve strong results at in-context learning, outperforming 175B GPT-3 on zero-shot SuperGLUE and tripling the performance of T5-XXL on one-shot summarization. On 0-shot MMLU, UL2 20B outperforms T0 and T5 models. UL2 20B also works well with chain-of-thought prompting and reasoning, making it an appealing choice for research into reasoning at a small to medium scale of 20B parameters. Finally, we apply FLAN instruction tuning to the UL2 20B model, achieving MMLU and Big-Bench scores competitive to FLAN-PaLM 62B. We release Flax-based T5X checkpoints for the UL2 20B &amp; Flan-UL2 20B.&quot;,&quot;container-title-short&quot;:&quot;&quot;},&quot;isTemporary&quot;:false}]},{&quot;citationID&quot;:&quot;MENDELEY_CITATION_5e1f35fc-4721-415a-92fd-7f16ce6fba57&quot;,&quot;properties&quot;:{&quot;noteIndex&quot;:10},&quot;isEdited&quot;:false,&quot;manualOverride&quot;:{&quot;isManuallyOverridden&quot;:true,&quot;citeprocText&quot;:&quot;M. Lubbad, &lt;i&gt;GPT-4 Parameters: Unlimited guide NLP’s Game-Changer&lt;/i&gt; [na:] https://medium.com/@mlubbad/the-ultimate-guide-to-gpt-4-parameters-everything-you-need-to-know-about-nlps-game-changer-109b8767855a, 19 marca 2023 r., dostęp 22 marca 2024 r.&quot;,&quot;manualOverrideText&quot;:&quot;M. Lubbad, GPT-4 Parameters: Unlimited guide NLP’s Game-Changer https://medium.com/@mlubbad/the-ultimate-guide-to-gpt-4-parameters-everything-you-need-to-know-about-nlps-game-changer-109b8767855a, 19 marca 2023 r., dostęp 22 marca 2024 r.&quot;},&quot;citationItems&quot;:[{&quot;id&quot;:&quot;649d9020-567c-3c10-b0ff-a6a6857fe5b5&quot;,&quot;itemData&quot;:{&quot;type&quot;:&quot;webpage&quot;,&quot;id&quot;:&quot;649d9020-567c-3c10-b0ff-a6a6857fe5b5&quot;,&quot;title&quot;:&quot;GPT-4 Parameters: Unlimited guide NLP’s Game-Changer&quot;,&quot;author&quot;:[{&quot;family&quot;:&quot;Lubbad&quot;,&quot;given&quot;:&quot;Mohammed&quot;,&quot;parse-names&quot;:false,&quot;dropping-particle&quot;:&quot;&quot;,&quot;non-dropping-particle&quot;:&quot;&quot;}],&quot;accessed&quot;:{&quot;date-parts&quot;:[[2024,3,22]]},&quot;URL&quot;:&quot;https://medium.com/@mlubbad/the-ultimate-guide-to-gpt-4-parameters-everything-you-need-to-know-about-nlps-game-changer-109b8767855a&quot;,&quot;issued&quot;:{&quot;date-parts&quot;:[[2023,3,19]]}},&quot;isTemporary&quot;:false,&quot;suppress-author&quot;:false,&quot;composite&quot;:false,&quot;author-only&quot;:false}],&quot;citationTag&quot;:&quot;MENDELEY_CITATION_v3_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&quot;}]"/>
+    <we:property name="MENDELEY_CITATIONS" value="[{&quot;citationID&quot;:&quot;MENDELEY_CITATION_0494c6e2-8445-4690-817c-be5ca4fca877&quot;,&quot;properties&quot;:{&quot;noteIndex&quot;:1},&quot;isEdited&quot;:false,&quot;manualOverride&quot;:{&quot;isManuallyOverridden&quot;:false,&quot;citeprocText&quot;:&quot;A. Dosovitskiy i in., &lt;i&gt;An Image is Worth 16x16 Words: Transformers for Image Recognition at Scale&lt;/i&gt;, „ICLR 2021 - 9th International Conference on Learning Representations” (2020), https://arxiv.org/abs/2010.11929v2.&quot;,&quot;manualOverrideText&quot;:&quot;&quot;},&quot;citationTag&quot;:&quot;MENDELEY_CITATION_v3_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&quot;,&quot;citationItems&quot;:[{&quot;id&quot;:&quot;1cf26e23-e2c6-3a1d-b5f7-6569f9e865cd&quot;,&quot;itemData&quot;:{&quot;type&quot;:&quot;article-journal&quot;,&quot;id&quot;:&quot;1cf26e23-e2c6-3a1d-b5f7-6569f9e865cd&quot;,&quot;title&quot;:&quot;An Image is Worth 16x16 Words: Transformers for Image Recognition at Scale&quot;,&quot;author&quot;:[{&quot;family&quot;:&quot;Dosovitskiy&quot;,&quot;given&quot;:&quot;Alexey&quot;,&quot;parse-names&quot;:false,&quot;dropping-particle&quot;:&quot;&quot;,&quot;non-dropping-particle&quot;:&quot;&quot;},{&quot;family&quot;:&quot;Beyer&quot;,&quot;given&quot;:&quot;Lucas&quot;,&quot;parse-names&quot;:false,&quot;dropping-particle&quot;:&quot;&quot;,&quot;non-dropping-particle&quot;:&quot;&quot;},{&quot;family&quot;:&quot;Kolesnikov&quot;,&quot;given&quot;:&quot;Alexander&quot;,&quot;parse-names&quot;:false,&quot;dropping-particle&quot;:&quot;&quot;,&quot;non-dropping-particle&quot;:&quot;&quot;},{&quot;family&quot;:&quot;Weissenborn&quot;,&quot;given&quot;:&quot;Dirk&quot;,&quot;parse-names&quot;:false,&quot;dropping-particle&quot;:&quot;&quot;,&quot;non-dropping-particle&quot;:&quot;&quot;},{&quot;family&quot;:&quot;Zhai&quot;,&quot;given&quot;:&quot;Xiaohua&quot;,&quot;parse-names&quot;:false,&quot;dropping-particle&quot;:&quot;&quot;,&quot;non-dropping-particle&quot;:&quot;&quot;},{&quot;family&quot;:&quot;Unterthiner&quot;,&quot;given&quot;:&quot;Thomas&quot;,&quot;parse-names&quot;:false,&quot;dropping-particle&quot;:&quot;&quot;,&quot;non-dropping-particle&quot;:&quot;&quot;},{&quot;family&quot;:&quot;Dehghani&quot;,&quot;given&quot;:&quot;Mostafa&quot;,&quot;parse-names&quot;:false,&quot;dropping-particle&quot;:&quot;&quot;,&quot;non-dropping-particle&quot;:&quot;&quot;},{&quot;family&quot;:&quot;Minderer&quot;,&quot;given&quot;:&quot;Matthias&quot;,&quot;parse-names&quot;:false,&quot;dropping-particle&quot;:&quot;&quot;,&quot;non-dropping-particle&quot;:&quot;&quot;},{&quot;family&quot;:&quot;Heigold&quot;,&quot;given&quot;:&quot;Georg&quot;,&quot;parse-names&quot;:false,&quot;dropping-particle&quot;:&quot;&quot;,&quot;non-dropping-particle&quot;:&quot;&quot;},{&quot;family&quot;:&quot;Gelly&quot;,&quot;given&quot;:&quot;Sylvain&quot;,&quot;parse-names&quot;:false,&quot;dropping-particle&quot;:&quot;&quot;,&quot;non-dropping-particle&quot;:&quot;&quot;},{&quot;family&quot;:&quot;Uszkoreit&quot;,&quot;given&quot;:&quot;Jakob&quot;,&quot;parse-names&quot;:false,&quot;dropping-particle&quot;:&quot;&quot;,&quot;non-dropping-particle&quot;:&quot;&quot;},{&quot;family&quot;:&quot;Houlsby&quot;,&quot;given&quot;:&quot;Neil&quot;,&quot;parse-names&quot;:false,&quot;dropping-particle&quot;:&quot;&quot;,&quot;non-dropping-particle&quot;:&quot;&quot;}],&quot;container-title&quot;:&quot;ICLR 2021 - 9th International Conference on Learning Representations&quot;,&quot;accessed&quot;:{&quot;date-parts&quot;:[[2024,3,18]]},&quot;URL&quot;:&quot;https://arxiv.org/abs/2010.11929v2&quot;,&quot;issued&quot;:{&quot;date-parts&quot;:[[2020,10,22]]},&quot;abstract&quot;:&quot;While the Transformer architecture has become the de-facto standard for natural language processing tasks, its applications to computer vision remain limited. In vision, attention is either applied in conjunction with convolutional networks, or used to replace certain components of convolutional networks while keeping their overall structure in place. We show that this reliance on CNNs is not necessary and a pure transformer applied directly to sequences of image patches can perform very well on image classification tasks. When pre-trained on large amounts of data and transferred to multiple mid-sized or small image recognition benchmarks (ImageNet, CIFAR-100, VTAB, etc.), Vision Transformer (ViT) attains excellent results compared to state-of-the-art convolutional networks while requiring substantially fewer computational resources to train.&quot;,&quot;publisher&quot;:&quot;International Conference on Learning Representations, ICLR&quot;,&quot;container-title-short&quot;:&quot;&quot;},&quot;isTemporary&quot;:false}]},{&quot;citationID&quot;:&quot;MENDELEY_CITATION_a68b923e-8000-46b3-92b6-8fdb020b032a&quot;,&quot;properties&quot;:{&quot;noteIndex&quot;:2},&quot;isEdited&quot;:false,&quot;manualOverride&quot;:{&quot;isManuallyOverridden&quot;:false,&quot;citeprocText&quot;:&quot;J. Jumper i in., &lt;i&gt;Highly accurate protein structure prediction with AlphaFold&lt;/i&gt;, „Nature 2021 596:7873” t. 596 nr 7873 (2021), DOI: 10.1038/s41586-021-03819-2, https://www.nature.com/articles/s41586-021-03819-2.&quot;,&quot;manualOverrideText&quot;:&quot;&quot;},&quot;citationTag&quot;:&quot;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&quot;,&quot;citationItems&quot;:[{&quot;id&quot;:&quot;58dce30d-c70f-365a-9ebe-d530c95e668f&quot;,&quot;itemData&quot;:{&quot;type&quot;:&quot;article-journal&quot;,&quot;id&quot;:&quot;58dce30d-c70f-365a-9ebe-d530c95e668f&quot;,&quot;title&quot;:&quot;Highly accurate protein structure prediction with AlphaFold&quot;,&quot;author&quot;:[{&quot;family&quot;:&quot;Jumper&quot;,&quot;given&quot;:&quot;John&quot;,&quot;parse-names&quot;:false,&quot;dropping-particle&quot;:&quot;&quot;,&quot;non-dropping-particle&quot;:&quot;&quot;},{&quot;family&quot;:&quot;Evans&quot;,&quot;given&quot;:&quot;Richard&quot;,&quot;parse-names&quot;:false,&quot;dropping-particle&quot;:&quot;&quot;,&quot;non-dropping-particle&quot;:&quot;&quot;},{&quot;family&quot;:&quot;Pritzel&quot;,&quot;given&quot;:&quot;Alexander&quot;,&quot;parse-names&quot;:false,&quot;dropping-particle&quot;:&quot;&quot;,&quot;non-dropping-particle&quot;:&quot;&quot;},{&quot;family&quot;:&quot;Green&quot;,&quot;given&quot;:&quot;Tim&quot;,&quot;parse-names&quot;:false,&quot;dropping-particle&quot;:&quot;&quot;,&quot;non-dropping-particle&quot;:&quot;&quot;},{&quot;family&quot;:&quot;Figurnov&quot;,&quot;given&quot;:&quot;Michael&quot;,&quot;parse-names&quot;:false,&quot;dropping-particle&quot;:&quot;&quot;,&quot;non-dropping-particle&quot;:&quot;&quot;},{&quot;family&quot;:&quot;Ronneberger&quot;,&quot;given&quot;:&quot;Olaf&quot;,&quot;parse-names&quot;:false,&quot;dropping-particle&quot;:&quot;&quot;,&quot;non-dropping-particle&quot;:&quot;&quot;},{&quot;family&quot;:&quot;Tunyasuvunakool&quot;,&quot;given&quot;:&quot;Kathryn&quot;,&quot;parse-names&quot;:false,&quot;dropping-particle&quot;:&quot;&quot;,&quot;non-dropping-particle&quot;:&quot;&quot;},{&quot;family&quot;:&quot;Bates&quot;,&quot;given&quot;:&quot;Russ&quot;,&quot;parse-names&quot;:false,&quot;dropping-particle&quot;:&quot;&quot;,&quot;non-dropping-particle&quot;:&quot;&quot;},{&quot;family&quot;:&quot;Žídek&quot;,&quot;given&quot;:&quot;Augustin&quot;,&quot;parse-names&quot;:false,&quot;dropping-particle&quot;:&quot;&quot;,&quot;non-dropping-particle&quot;:&quot;&quot;},{&quot;family&quot;:&quot;Potapenko&quot;,&quot;given&quot;:&quot;Anna&quot;,&quot;parse-names&quot;:false,&quot;dropping-particle&quot;:&quot;&quot;,&quot;non-dropping-particle&quot;:&quot;&quot;},{&quot;family&quot;:&quot;Bridgland&quot;,&quot;given&quot;:&quot;Alex&quot;,&quot;parse-names&quot;:false,&quot;dropping-particle&quot;:&quot;&quot;,&quot;non-dropping-particle&quot;:&quot;&quot;},{&quot;family&quot;:&quot;Meyer&quot;,&quot;given&quot;:&quot;Clemens&quot;,&quot;parse-names&quot;:false,&quot;dropping-particle&quot;:&quot;&quot;,&quot;non-dropping-particle&quot;:&quot;&quot;},{&quot;family&quot;:&quot;Kohl&quot;,&quot;given&quot;:&quot;Simon A.A.&quot;,&quot;parse-names&quot;:false,&quot;dropping-particle&quot;:&quot;&quot;,&quot;non-dropping-particle&quot;:&quot;&quot;},{&quot;family&quot;:&quot;Ballard&quot;,&quot;given&quot;:&quot;Andrew J.&quot;,&quot;parse-names&quot;:false,&quot;dropping-particle&quot;:&quot;&quot;,&quot;non-dropping-particle&quot;:&quot;&quot;},{&quot;family&quot;:&quot;Cowie&quot;,&quot;given&quot;:&quot;Andrew&quot;,&quot;parse-names&quot;:false,&quot;dropping-particle&quot;:&quot;&quot;,&quot;non-dropping-particle&quot;:&quot;&quot;},{&quot;family&quot;:&quot;Romera-Paredes&quot;,&quot;given&quot;:&quot;Bernardino&quot;,&quot;parse-names&quot;:false,&quot;dropping-particle&quot;:&quot;&quot;,&quot;non-dropping-particle&quot;:&quot;&quot;},{&quot;family&quot;:&quot;Nikolov&quot;,&quot;given&quot;:&quot;Stanislav&quot;,&quot;parse-names&quot;:false,&quot;dropping-particle&quot;:&quot;&quot;,&quot;non-dropping-particle&quot;:&quot;&quot;},{&quot;family&quot;:&quot;Jain&quot;,&quot;given&quot;:&quot;Rishub&quot;,&quot;parse-names&quot;:false,&quot;dropping-particle&quot;:&quot;&quot;,&quot;non-dropping-particle&quot;:&quot;&quot;},{&quot;family&quot;:&quot;Adler&quot;,&quot;given&quot;:&quot;Jonas&quot;,&quot;parse-names&quot;:false,&quot;dropping-particle&quot;:&quot;&quot;,&quot;non-dropping-particle&quot;:&quot;&quot;},{&quot;family&quot;:&quot;Back&quot;,&quot;given&quot;:&quot;Trevor&quot;,&quot;parse-names&quot;:false,&quot;dropping-particle&quot;:&quot;&quot;,&quot;non-dropping-particle&quot;:&quot;&quot;},{&quot;family&quot;:&quot;Petersen&quot;,&quot;given&quot;:&quot;Stig&quot;,&quot;parse-names&quot;:false,&quot;dropping-particle&quot;:&quot;&quot;,&quot;non-dropping-particle&quot;:&quot;&quot;},{&quot;family&quot;:&quot;Reiman&quot;,&quot;given&quot;:&quot;David&quot;,&quot;parse-names&quot;:false,&quot;dropping-particle&quot;:&quot;&quot;,&quot;non-dropping-particle&quot;:&quot;&quot;},{&quot;family&quot;:&quot;Clancy&quot;,&quot;given&quot;:&quot;Ellen&quot;,&quot;parse-names&quot;:false,&quot;dropping-particle&quot;:&quot;&quot;,&quot;non-dropping-particle&quot;:&quot;&quot;},{&quot;family&quot;:&quot;Zielinski&quot;,&quot;given&quot;:&quot;Michal&quot;,&quot;parse-names&quot;:false,&quot;dropping-particle&quot;:&quot;&quot;,&quot;non-dropping-particle&quot;:&quot;&quot;},{&quot;family&quot;:&quot;Steinegger&quot;,&quot;given&quot;:&quot;Martin&quot;,&quot;parse-names&quot;:false,&quot;dropping-particle&quot;:&quot;&quot;,&quot;non-dropping-particle&quot;:&quot;&quot;},{&quot;family&quot;:&quot;Pacholska&quot;,&quot;given&quot;:&quot;Michalina&quot;,&quot;parse-names&quot;:false,&quot;dropping-particle&quot;:&quot;&quot;,&quot;non-dropping-particle&quot;:&quot;&quot;},{&quot;family&quot;:&quot;Berghammer&quot;,&quot;given&quot;:&quot;Tamas&quot;,&quot;parse-names&quot;:false,&quot;dropping-particle&quot;:&quot;&quot;,&quot;non-dropping-particle&quot;:&quot;&quot;},{&quot;family&quot;:&quot;Bodenstein&quot;,&quot;given&quot;:&quot;Sebastian&quot;,&quot;parse-names&quot;:false,&quot;dropping-particle&quot;:&quot;&quot;,&quot;non-dropping-particle&quot;:&quot;&quot;},{&quot;family&quot;:&quot;Silver&quot;,&quot;given&quot;:&quot;David&quot;,&quot;parse-names&quot;:false,&quot;dropping-particle&quot;:&quot;&quot;,&quot;non-dropping-particle&quot;:&quot;&quot;},{&quot;family&quot;:&quot;Vinyals&quot;,&quot;given&quot;:&quot;Oriol&quot;,&quot;parse-names&quot;:false,&quot;dropping-particle&quot;:&quot;&quot;,&quot;non-dropping-particle&quot;:&quot;&quot;},{&quot;family&quot;:&quot;Senior&quot;,&quot;given&quot;:&quot;Andrew W.&quot;,&quot;parse-names&quot;:false,&quot;dropping-particle&quot;:&quot;&quot;,&quot;non-dropping-particle&quot;:&quot;&quot;},{&quot;family&quot;:&quot;Kavukcuoglu&quot;,&quot;given&quot;:&quot;Koray&quot;,&quot;parse-names&quot;:false,&quot;dropping-particle&quot;:&quot;&quot;,&quot;non-dropping-particle&quot;:&quot;&quot;},{&quot;family&quot;:&quot;Kohli&quot;,&quot;given&quot;:&quot;Pushmeet&quot;,&quot;parse-names&quot;:false,&quot;dropping-particle&quot;:&quot;&quot;,&quot;non-dropping-particle&quot;:&quot;&quot;},{&quot;family&quot;:&quot;Hassabis&quot;,&quot;given&quot;:&quot;Demis&quot;,&quot;parse-names&quot;:false,&quot;dropping-particle&quot;:&quot;&quot;,&quot;non-dropping-particle&quot;:&quot;&quot;}],&quot;container-title&quot;:&quot;Nature 2021 596:7873&quot;,&quot;accessed&quot;:{&quot;date-parts&quot;:[[2024,3,18]]},&quot;DOI&quot;:&quot;10.1038/s41586-021-03819-2&quot;,&quot;ISSN&quot;:&quot;1476-4687&quot;,&quot;PMID&quot;:&quot;34265844&quot;,&quot;URL&quot;:&quot;https://www.nature.com/articles/s41586-021-03819-2&quot;,&quot;issued&quot;:{&quot;date-parts&quot;:[[2021,7,15]]},&quot;page&quot;:&quot;583-589&quot;,&quot;abstract&quot;:&quot;Proteins are essential to life, and understanding their structure can facilitate a mechanistic understanding of their function. Through an enormous experimental effort1–4, the structures of around 100,000 unique proteins have been determined5, but this represents a small fraction of the billions of known protein sequences6,7. Structural coverage is bottlenecked by the months to years of painstaking effort required to determine a single protein structure. Accurate computational approaches are needed to address this gap and to enable large-scale structural bioinformatics. Predicting the three-dimensional structure that a protein will adopt based solely on its amino acid sequence—the structure prediction component of the ‘protein folding problem’8—has been an important open research problem for more than 50&amp;nbsp;years9. Despite recent progress10–14, existing methods fall far&amp;nbsp;short of atomic accuracy, especially when no homologous structure is available. Here we provide the first computational method that can regularly predict protein structures with atomic accuracy even in cases in which no similar structure is known. We validated an entirely redesigned version of our neural network-based model, AlphaFold, in the challenging 14th Critical Assessment of protein Structure Prediction (CASP14)15, demonstrating accuracy competitive with experimental structures in a majority of cases and greatly outperforming other methods. Underpinning the latest version of AlphaFold is a novel machine learning approach that incorporates physical and biological knowledge about protein structure, leveraging multi-sequence alignments, into the design of the deep learning algorithm. AlphaFold predicts protein structures with an accuracy competitive with experimental structures in the majority of cases using a novel deep learning architecture.&quot;,&quot;publisher&quot;:&quot;Nature Publishing Group&quot;,&quot;issue&quot;:&quot;7873&quot;,&quot;volume&quot;:&quot;596&quot;,&quot;container-title-short&quot;:&quot;&quot;},&quot;isTemporary&quot;:false}]},{&quot;citationID&quot;:&quot;MENDELEY_CITATION_5000b183-62f0-4496-b00d-cab4e6af4eaf&quot;,&quot;properties&quot;:{&quot;noteIndex&quot;:3},&quot;isEdited&quot;:false,&quot;manualOverride&quot;:{&quot;isManuallyOverridden&quot;:false,&quot;citeprocText&quot;:&quot;A. Gulati i in., &lt;i&gt;Conformer: Convolution-augmented Transformer for Speech Recognition&lt;/i&gt;, „Proceedings of the Annual Conference of the International Speech Communication Association, INTERSPEECH” t. 2020-October (2020), DOI: 10.21437/Interspeech.2020-3015, https://arxiv.org/abs/2005.08100v1.&quot;,&quot;manualOverrideText&quot;:&quot;&quot;},&quot;citationTag&quot;:&quot;MENDELEY_CITATION_v3_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&quot;,&quot;citationItems&quot;:[{&quot;id&quot;:&quot;55e7248c-d12f-3c0b-8f22-c28b1525adc0&quot;,&quot;itemData&quot;:{&quot;type&quot;:&quot;article-journal&quot;,&quot;id&quot;:&quot;55e7248c-d12f-3c0b-8f22-c28b1525adc0&quot;,&quot;title&quot;:&quot;Conformer: Convolution-augmented Transformer for Speech Recognition&quot;,&quot;author&quot;:[{&quot;family&quot;:&quot;Gulati&quot;,&quot;given&quot;:&quot;Anmol&quot;,&quot;parse-names&quot;:false,&quot;dropping-particle&quot;:&quot;&quot;,&quot;non-dropping-particle&quot;:&quot;&quot;},{&quot;family&quot;:&quot;Qin&quot;,&quot;given&quot;:&quot;James&quot;,&quot;parse-names&quot;:false,&quot;dropping-particle&quot;:&quot;&quot;,&quot;non-dropping-particle&quot;:&quot;&quot;},{&quot;family&quot;:&quot;Chiu&quot;,&quot;given&quot;:&quot;Chung Cheng&quot;,&quot;parse-names&quot;:false,&quot;dropping-particle&quot;:&quot;&quot;,&quot;non-dropping-particle&quot;:&quot;&quot;},{&quot;family&quot;:&quot;Parmar&quot;,&quot;given&quot;:&quot;Niki&quot;,&quot;parse-names&quot;:false,&quot;dropping-particle&quot;:&quot;&quot;,&quot;non-dropping-particle&quot;:&quot;&quot;},{&quot;family&quot;:&quot;Zhang&quot;,&quot;given&quot;:&quot;Yu&quot;,&quot;parse-names&quot;:false,&quot;dropping-particle&quot;:&quot;&quot;,&quot;non-dropping-particle&quot;:&quot;&quot;},{&quot;family&quot;:&quot;Yu&quot;,&quot;given&quot;:&quot;Jiahui&quot;,&quot;parse-names&quot;:false,&quot;dropping-particle&quot;:&quot;&quot;,&quot;non-dropping-particle&quot;:&quot;&quot;},{&quot;family&quot;:&quot;Han&quot;,&quot;given&quot;:&quot;Wei&quot;,&quot;parse-names&quot;:false,&quot;dropping-particle&quot;:&quot;&quot;,&quot;non-dropping-particle&quot;:&quot;&quot;},{&quot;family&quot;:&quot;Wang&quot;,&quot;given&quot;:&quot;Shibo&quot;,&quot;parse-names&quot;:false,&quot;dropping-particle&quot;:&quot;&quot;,&quot;non-dropping-particle&quot;:&quot;&quot;},{&quot;family&quot;:&quot;Zhang&quot;,&quot;given&quot;:&quot;Zhengdong&quot;,&quot;parse-names&quot;:false,&quot;dropping-particle&quot;:&quot;&quot;,&quot;non-dropping-particle&quot;:&quot;&quot;},{&quot;family&quot;:&quot;Wu&quot;,&quot;given&quot;:&quot;Yonghui&quot;,&quot;parse-names&quot;:false,&quot;dropping-particle&quot;:&quot;&quot;,&quot;non-dropping-particle&quot;:&quot;&quot;},{&quot;family&quot;:&quot;Pang&quot;,&quot;given&quot;:&quot;Ruoming&quot;,&quot;parse-names&quot;:false,&quot;dropping-particle&quot;:&quot;&quot;,&quot;non-dropping-particle&quot;:&quot;&quot;}],&quot;container-title&quot;:&quot;Proceedings of the Annual Conference of the International Speech Communication Association, INTERSPEECH&quot;,&quot;accessed&quot;:{&quot;date-parts&quot;:[[2024,3,18]]},&quot;DOI&quot;:&quot;10.21437/Interspeech.2020-3015&quot;,&quot;ISSN&quot;:&quot;19909772&quot;,&quot;URL&quot;:&quot;https://arxiv.org/abs/2005.08100v1&quot;,&quot;issued&quot;:{&quot;date-parts&quot;:[[2020,5,16]]},&quot;page&quot;:&quot;5036-5040&quot;,&quot;abstract&quot;:&quot;Recently Transformer and Convolution neural network (CNN) based models have shown promising results in Automatic Speech Recognition (ASR), outperforming Recurrent neural networks (RNNs). Transformer models are good at capturing content-based global interactions, while CNNs exploit local features effectively. In this work, we achieve the best of both worlds by studying how to combine convolution neural networks and transformers to model both local and global dependencies of an audio sequence in a parameter-efficient way. To this regard, we propose the convolution-augmented transformer for speech recognition, named Conformer. Conformer significantly outperforms the previous Transformer and CNN based models achieving state-of-the-art accuracies. On the widely used LibriSpeech benchmark, our model achieves WER of 2.1%/4.3% without using a language model and 1.9%/3.9% with an external language model on test/testother. We also observe competitive performance of 2.7%/6.3% with a small model of only 10M parameters.&quot;,&quot;publisher&quot;:&quot;International Speech Communication Association&quot;,&quot;volume&quot;:&quot;2020-October&quot;,&quot;container-title-short&quot;:&quot;&quot;},&quot;isTemporary&quot;:false}]},{&quot;citationID&quot;:&quot;MENDELEY_CITATION_695b7812-3fdb-4bf4-928f-a681f77e5e00&quot;,&quot;properties&quot;:{&quot;noteIndex&quot;:4},&quot;isEdited&quot;:false,&quot;manualOverride&quot;:{&quot;isManuallyOverridden&quot;:false,&quot;citeprocText&quot;:&quot;L. Chen i in., &lt;i&gt;Decision Transformer: Reinforcement Learning via Sequence Modeling&lt;/i&gt;, „Advances in Neural Information Processing Systems” t. 18 (2021), https://arxiv.org/abs/2106.01345v2.&quot;,&quot;manualOverrideText&quot;:&quot;&quot;},&quot;citationTag&quot;:&quot;MENDELEY_CITATION_v3_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&quot;,&quot;citationItems&quot;:[{&quot;id&quot;:&quot;30bad093-45c2-32f4-a165-e943b69f6c91&quot;,&quot;itemData&quot;:{&quot;type&quot;:&quot;article-journal&quot;,&quot;id&quot;:&quot;30bad093-45c2-32f4-a165-e943b69f6c91&quot;,&quot;title&quot;:&quot;Decision Transformer: Reinforcement Learning via Sequence Modeling&quot;,&quot;author&quot;:[{&quot;family&quot;:&quot;Chen&quot;,&quot;given&quot;:&quot;Lili&quot;,&quot;parse-names&quot;:false,&quot;dropping-particle&quot;:&quot;&quot;,&quot;non-dropping-particle&quot;:&quot;&quot;},{&quot;family&quot;:&quot;Lu&quot;,&quot;given&quot;:&quot;Kevin&quot;,&quot;parse-names&quot;:false,&quot;dropping-particle&quot;:&quot;&quot;,&quot;non-dropping-particle&quot;:&quot;&quot;},{&quot;family&quot;:&quot;Rajeswaran&quot;,&quot;given&quot;:&quot;Aravind&quot;,&quot;parse-names&quot;:false,&quot;dropping-particle&quot;:&quot;&quot;,&quot;non-dropping-particle&quot;:&quot;&quot;},{&quot;family&quot;:&quot;Lee&quot;,&quot;given&quot;:&quot;Kimin&quot;,&quot;parse-names&quot;:false,&quot;dropping-particle&quot;:&quot;&quot;,&quot;non-dropping-particle&quot;:&quot;&quot;},{&quot;family&quot;:&quot;Grover&quot;,&quot;given&quot;:&quot;Aditya&quot;,&quot;parse-names&quot;:false,&quot;dropping-particle&quot;:&quot;&quot;,&quot;non-dropping-particle&quot;:&quot;&quot;},{&quot;family&quot;:&quot;Laskin&quot;,&quot;given&quot;:&quot;Michael&quot;,&quot;parse-names&quot;:false,&quot;dropping-particle&quot;:&quot;&quot;,&quot;non-dropping-particle&quot;:&quot;&quot;},{&quot;family&quot;:&quot;Abbeel&quot;,&quot;given&quot;:&quot;Pieter&quot;,&quot;parse-names&quot;:false,&quot;dropping-particle&quot;:&quot;&quot;,&quot;non-dropping-particle&quot;:&quot;&quot;},{&quot;family&quot;:&quot;Srinivas&quot;,&quot;given&quot;:&quot;Aravind&quot;,&quot;parse-names&quot;:false,&quot;dropping-particle&quot;:&quot;&quot;,&quot;non-dropping-particle&quot;:&quot;&quot;},{&quot;family&quot;:&quot;Mordatch&quot;,&quot;given&quot;:&quot;Igor&quot;,&quot;parse-names&quot;:false,&quot;dropping-particle&quot;:&quot;&quot;,&quot;non-dropping-particle&quot;:&quot;&quot;}],&quot;container-title&quot;:&quot;Advances in Neural Information Processing Systems&quot;,&quot;accessed&quot;:{&quot;date-parts&quot;:[[2024,3,18]]},&quot;ISBN&quot;:&quot;9781713845393&quot;,&quot;ISSN&quot;:&quot;10495258&quot;,&quot;URL&quot;:&quot;https://arxiv.org/abs/2106.01345v2&quot;,&quot;issued&quot;:{&quot;date-parts&quot;:[[2021,6,2]]},&quot;page&quot;:&quot;15084-15097&quot;,&quot;abstract&quot;:&quot;We introduce a framework that abstracts Reinforcement Learning (RL) as a sequence modeling problem. This allows us to draw upon the simplicity and scalability of the Transformer architecture, and associated advances in language modeling such as GPT-x and BERT. In particular, we present Decision Transformer, an architecture that casts the problem of RL as conditional sequence modeling. Unlike prior approaches to RL that fit value functions or compute policy gradients, Decision Transformer simply outputs the optimal actions by leveraging a causally masked Transformer. By conditioning an autoregressive model on the desired return (reward), past states, and actions, our Decision Transformer model can generate future actions that achieve the desired return. Despite its simplicity, Decision Transformer matches or exceeds the performance of state-of-the-art model-free offline RL baselines on Atari, OpenAI Gym, and Key-to-Door tasks.&quot;,&quot;publisher&quot;:&quot;Neural information processing systems foundation&quot;,&quot;volume&quot;:&quot;18&quot;,&quot;container-title-short&quot;:&quot;Adv Neural Inf Process Syst&quot;},&quot;isTemporary&quot;:false}]},{&quot;citationID&quot;:&quot;MENDELEY_CITATION_494d2908-e83e-4ae9-962f-29eda80a11dd&quot;,&quot;properties&quot;:{&quot;noteIndex&quot;:5},&quot;isEdited&quot;:false,&quot;manualOverride&quot;:{&quot;isManuallyOverridden&quot;:false,&quot;citeprocText&quot;:&quot;A. Vaswani i in., &lt;i&gt;Attention Is All You Need&lt;/i&gt;, „Advances in Neural Information Processing Systems” t. 2017-December (2017), https://arxiv.org/abs/1706.03762v7.&quot;,&quot;manualOverrideText&quot;:&quot;&quot;},&quot;citationTag&quot;:&quot;MENDELEY_CITATION_v3_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&quot;,&quot;citationItems&quot;:[{&quot;id&quot;:&quot;a267b367-8311-36ce-9f1d-ab6cfdeb52f8&quot;,&quot;itemData&quot;:{&quot;type&quot;:&quot;article-journal&quot;,&quot;id&quot;:&quot;a267b367-8311-36ce-9f1d-ab6cfdeb52f8&quot;,&quot;title&quot;:&quot;Attention Is All You Need&quot;,&quot;author&quot;:[{&quot;family&quot;:&quot;Vaswani&quot;,&quot;given&quot;:&quot;Ashish&quot;,&quot;parse-names&quot;:false,&quot;dropping-particle&quot;:&quot;&quot;,&quot;non-dropping-particle&quot;:&quot;&quot;},{&quot;family&quot;:&quot;Shazeer&quot;,&quot;given&quot;:&quot;Noam&quot;,&quot;parse-names&quot;:false,&quot;dropping-particle&quot;:&quot;&quot;,&quot;non-dropping-particle&quot;:&quot;&quot;},{&quot;family&quot;:&quot;Parmar&quot;,&quot;given&quot;:&quot;Niki&quot;,&quot;parse-names&quot;:false,&quot;dropping-particle&quot;:&quot;&quot;,&quot;non-dropping-particle&quot;:&quot;&quot;},{&quot;family&quot;:&quot;Uszkoreit&quot;,&quot;given&quot;:&quot;Jakob&quot;,&quot;parse-names&quot;:false,&quot;dropping-particle&quot;:&quot;&quot;,&quot;non-dropping-particle&quot;:&quot;&quot;},{&quot;family&quot;:&quot;Jones&quot;,&quot;given&quot;:&quot;Llion&quot;,&quot;parse-names&quot;:false,&quot;dropping-particle&quot;:&quot;&quot;,&quot;non-dropping-particle&quot;:&quot;&quot;},{&quot;family&quot;:&quot;Gomez&quot;,&quot;given&quot;:&quot;Aidan N.&quot;,&quot;parse-names&quot;:false,&quot;dropping-particle&quot;:&quot;&quot;,&quot;non-dropping-particle&quot;:&quot;&quot;},{&quot;family&quot;:&quot;Kaiser&quot;,&quot;given&quot;:&quot;Łukasz&quot;,&quot;parse-names&quot;:false,&quot;dropping-particle&quot;:&quot;&quot;,&quot;non-dropping-particle&quot;:&quot;&quot;},{&quot;family&quot;:&quot;Polosukhin&quot;,&quot;given&quot;:&quot;Illia&quot;,&quot;parse-names&quot;:false,&quot;dropping-particle&quot;:&quot;&quot;,&quot;non-dropping-particle&quot;:&quot;&quot;}],&quot;container-title&quot;:&quot;Advances in Neural Information Processing Systems&quot;,&quot;accessed&quot;:{&quot;date-parts&quot;:[[2024,3,18]]},&quot;ISBN&quot;:&quot;1706.03762v7&quot;,&quot;ISSN&quot;:&quot;10495258&quot;,&quot;URL&quot;:&quot;https://arxiv.org/abs/1706.03762v7&quot;,&quot;issued&quot;:{&quot;date-parts&quot;:[[2017,6,12]]},&quot;page&quot;:&quot;5999-6009&quot;,&quot;abstract&quot;:&quot;The dominant sequence transduction models are based on complex recurrent or convolutional neural networks in an encoder-decoder configuration. The best performing models also connect the encoder and decoder through an attention mechanism. We propose a new simple network architecture, the Transformer, based solely on attention mechanisms, dispensing with recurrence and convolutions entirely. Experiments on two machine translation tasks show these models to be superior in quality while being more parallelizable and requiring significantly less time to train. Our model achieves 28.4 BLEU on the WMT 2014 English-to-German translation task, improving over the existing best results, including ensembles by over 2 BLEU. On the WMT 2014 English-to-French translation task, our model establishes a new single-model state-of-the-art BLEU score of 41.8 after training for 3.5 days on eight GPUs, a small fraction of the training costs of the best models from the literature. We show that the Transformer generalizes well to other tasks by applying it successfully to English constituency parsing both with large and limited training data.&quot;,&quot;publisher&quot;:&quot;Neural information processing systems foundation&quot;,&quot;volume&quot;:&quot;2017-December&quot;,&quot;container-title-short&quot;:&quot;Adv Neural Inf Process Syst&quot;},&quot;isTemporary&quot;:false,&quot;suppress-author&quot;:false,&quot;composite&quot;:false,&quot;author-only&quot;:false}]},{&quot;citationID&quot;:&quot;MENDELEY_CITATION_d98fca2b-fce9-4525-932d-ed6e09890dcd&quot;,&quot;properties&quot;:{&quot;noteIndex&quot;:6},&quot;isEdited&quot;:false,&quot;manualOverride&quot;:{&quot;isManuallyOverridden&quot;:false,&quot;citeprocText&quot;:&quot;D. Bahdanau, K.H. Cho, Y. Bengio, &lt;i&gt;Neural Machine Translation by Jointly Learning to Align and Translate&lt;/i&gt;, „3rd International Conference on Learning Representations, ICLR 2015 - Conference Track Proceedings” (2014), https://arxiv.org/abs/1409.0473v1.&quot;,&quot;manualOverrideText&quot;:&quot;&quot;},&quot;citationTag&quot;:&quot;MENDELEY_CITATION_v3_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&quot;,&quot;citationItems&quot;:[{&quot;id&quot;:&quot;bf384dbc-5753-3e4c-95ae-8f83a4845398&quot;,&quot;itemData&quot;:{&quot;type&quot;:&quot;article-journal&quot;,&quot;id&quot;:&quot;bf384dbc-5753-3e4c-95ae-8f83a4845398&quot;,&quot;title&quot;:&quot;Neural Machine Translation by Jointly Learning to Align and Translate&quot;,&quot;author&quot;:[{&quot;family&quot;:&quot;Bahdanau&quot;,&quot;given&quot;:&quot;Dzmitry&quot;,&quot;parse-names&quot;:false,&quot;dropping-particle&quot;:&quot;&quot;,&quot;non-dropping-particle&quot;:&quot;&quot;},{&quot;family&quot;:&quot;Cho&quot;,&quot;given&quot;:&quot;Kyung Hyun&quot;,&quot;parse-names&quot;:false,&quot;dropping-particle&quot;:&quot;&quot;,&quot;non-dropping-particle&quot;:&quot;&quot;},{&quot;family&quot;:&quot;Bengio&quot;,&quot;given&quot;:&quot;Yoshua&quot;,&quot;parse-names&quot;:false,&quot;dropping-particle&quot;:&quot;&quot;,&quot;non-dropping-particle&quot;:&quot;&quot;}],&quot;container-title&quot;:&quot;3rd International Conference on Learning Representations, ICLR 2015 - Conference Track Proceedings&quot;,&quot;accessed&quot;:{&quot;date-parts&quot;:[[2024,3,18]]},&quot;URL&quot;:&quot;https://arxiv.org/abs/1409.0473v1&quot;,&quot;issued&quot;:{&quot;date-parts&quot;:[[2014,9,1]]},&quot;abstract&quot;:&quot;Neural machine translation is a recently proposed approach to machine translation. Unlike the traditional statistical machine translation, the neural machine translation aims at building a single neural network that can be jointly tuned to maximize the translation performance. The models proposed recently for neural machine translation often belong to a family of encoder-decoders and consists of an encoder that encodes a source sentence into a fixed-length vector from which a decoder generates a translation. In this paper, we conjecture that the use of a fixed-length vector is a bottleneck in improving the performance of this basic encoder-decoder architecture, and propose to extend this by allowing a model to automatically (soft-)search for parts of a source sentence that are relevant to predicting a target word, without having to form these parts as a hard segment explicitly. With this new approach, we achieve a translation performance comparable to the existing state-of-the-art phrase-based system on the task of English-to-French translation. Furthermore, qualitative analysis reveals that the (soft-)alignments found by the model agree well with our intuition.&quot;,&quot;publisher&quot;:&quot;International Conference on Learning Representations, ICLR&quot;,&quot;container-title-short&quot;:&quot;&quot;},&quot;isTemporary&quot;:false,&quot;suppress-author&quot;:false,&quot;composite&quot;:false,&quot;author-only&quot;:false}]},{&quot;citationID&quot;:&quot;MENDELEY_CITATION_ba04de7f-1fd4-4c29-b6fc-43a316fdc027&quot;,&quot;properties&quot;:{&quot;noteIndex&quot;:7},&quot;isEdited&quot;:false,&quot;manualOverride&quot;:{&quot;isManuallyOverridden&quot;:false,&quot;citeprocText&quot;:&quot;&lt;i&gt;NVIDIA (NVDA) - Market capitalization&lt;/i&gt; [na:] https://companiesmarketcap.com/nvidia/marketcap/, dostęp 18 marca 2024 r.&quot;,&quot;manualOverrideText&quot;:&quot;&quot;},&quot;citationTag&quot;:&quot;MENDELEY_CITATION_v3_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&quot;,&quot;citationItems&quot;:[{&quot;id&quot;:&quot;dcd3f249-8345-3959-a831-3293ec19615a&quot;,&quot;itemData&quot;:{&quot;type&quot;:&quot;webpage&quot;,&quot;id&quot;:&quot;dcd3f249-8345-3959-a831-3293ec19615a&quot;,&quot;title&quot;:&quot;NVIDIA (NVDA) - Market capitalization&quot;,&quot;accessed&quot;:{&quot;date-parts&quot;:[[2024,3,18]]},&quot;URL&quot;:&quot;https://companiesmarketcap.com/nvidia/marketcap/&quot;,&quot;container-title-short&quot;:&quot;&quot;},&quot;isTemporary&quot;:false,&quot;suppress-author&quot;:false,&quot;composite&quot;:false,&quot;author-only&quot;:false}]},{&quot;citationID&quot;:&quot;MENDELEY_CITATION_48d4abe6-20c7-4737-8e35-abb114cfe4d3&quot;,&quot;properties&quot;:{&quot;noteIndex&quot;:8},&quot;isEdited&quot;:false,&quot;manualOverride&quot;:{&quot;isManuallyOverridden&quot;:true,&quot;citeprocText&quot;:&quot;V. Kosar, &lt;i&gt;Cross-Attention in Transformer Architecture&lt;/i&gt; [na:] https://vaclavkosar.com/ml/cross-attention-in-transformer-architecture, 30 grudnia 2022 r., dostęp 18 marca 2024 r.&quot;,&quot;manualOverrideText&quot;:&quot;V. Kosar, Cross-Attention in Transformer Architecture https://vaclavkosar.com/ml/cross-attention-in-transformer-architecture, 30 grudnia 2022 r., dostęp 18 marca 2024 r.&quot;},&quot;citationTag&quot;:&quot;MENDELEY_CITATION_v3_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&quot;,&quot;citationItems&quot;:[{&quot;id&quot;:&quot;bfd91821-767f-3b9d-878c-377ce3198152&quot;,&quot;itemData&quot;:{&quot;type&quot;:&quot;webpage&quot;,&quot;id&quot;:&quot;bfd91821-767f-3b9d-878c-377ce3198152&quot;,&quot;title&quot;:&quot;Cross-Attention in Transformer Architecture&quot;,&quot;author&quot;:[{&quot;family&quot;:&quot;Kosar&quot;,&quot;given&quot;:&quot;Vaclav&quot;,&quot;parse-names&quot;:false,&quot;dropping-particle&quot;:&quot;&quot;,&quot;non-dropping-particle&quot;:&quot;&quot;}],&quot;accessed&quot;:{&quot;date-parts&quot;:[[2024,3,18]]},&quot;URL&quot;:&quot;https://vaclavkosar.com/ml/cross-attention-in-transformer-architecture&quot;,&quot;issued&quot;:{&quot;date-parts&quot;:[[2022,12,30]]},&quot;container-title-short&quot;:&quot;&quot;},&quot;isTemporary&quot;:false,&quot;suppress-author&quot;:false,&quot;composite&quot;:false,&quot;author-only&quot;:false}]},{&quot;citationID&quot;:&quot;MENDELEY_CITATION_7be10383-63be-457c-981d-99beb7afc934&quot;,&quot;properties&quot;:{&quot;noteIndex&quot;:9},&quot;isEdited&quot;:false,&quot;manualOverride&quot;:{&quot;isManuallyOverridden&quot;:false,&quot;citeprocText&quot;:&quot;A.R. Openai i in., &lt;i&gt;Improving Language Understanding by Generative Pre-Training&lt;/i&gt;, (2018), https://gluebenchmark.com/leaderboard.&quot;,&quot;manualOverrideText&quot;:&quot;&quot;},&quot;citationTag&quot;:&quot;MENDELEY_CITATION_v3_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&quot;,&quot;citationItems&quot;:[{&quot;id&quot;:&quot;55005482-ea07-358e-b4fa-1237ff82d8e2&quot;,&quot;itemData&quot;:{&quot;type&quot;:&quot;article-journal&quot;,&quot;id&quot;:&quot;55005482-ea07-358e-b4fa-1237ff82d8e2&quot;,&quot;title&quot;:&quot;Improving Language Understanding by Generative Pre-Training&quot;,&quot;author&quot;:[{&quot;family&quot;:&quot;Openai&quot;,&quot;given&quot;:&quot;Alec Radford&quot;,&quot;parse-names&quot;:false,&quot;dropping-particle&quot;:&quot;&quot;,&quot;non-dropping-particle&quot;:&quot;&quot;},{&quot;family&quot;:&quot;Openai&quot;,&quot;given&quot;:&quot;Karthik Narasimhan&quot;,&quot;parse-names&quot;:false,&quot;dropping-particle&quot;:&quot;&quot;,&quot;non-dropping-particle&quot;:&quot;&quot;},{&quot;family&quot;:&quot;Openai&quot;,&quot;given&quot;:&quot;Tim Salimans&quot;,&quot;parse-names&quot;:false,&quot;dropping-particle&quot;:&quot;&quot;,&quot;non-dropping-particle&quot;:&quot;&quot;},{&quot;family&quot;:&quot;Openai&quot;,&quot;given&quot;:&quot;Ilya Sutskever&quot;,&quot;parse-names&quot;:false,&quot;dropping-particle&quot;:&quot;&quot;,&quot;non-dropping-particle&quot;:&quot;&quot;}],&quot;accessed&quot;:{&quot;date-parts&quot;:[[2024,3,24]]},&quot;URL&quot;:&quot;https://gluebenchmark.com/leaderboard&quot;,&quot;issued&quot;:{&quot;date-parts&quot;:[[2018]]},&quot;abstract&quot;:&quot;Natural language understanding comprises a wide range of diverse tasks such as textual entailment, question answering, semantic similarity assessment, and document classification. Although large unlabeled text corpora are abundant, labeled data for learning these specific tasks is scarce, making it challenging for discriminatively trained models to perform adequately. We demonstrate that large gains on these tasks can be realized by generative pre-training of a language model on a diverse corpus of unlabeled text, followed by discriminative fine-tuning on each specific task. In contrast to previous approaches, we make use of task-aware input transformations during fine-tuning to achieve effective transfer while requiring minimal changes to the model architecture. We demonstrate the effectiveness of our approach on a wide range of benchmarks for natural language understanding. Our general task-agnostic model outperforms discriminatively trained models that use architectures specifically crafted for each task, significantly improving upon the state of the art in 9 out of the 12 tasks studied. For instance, we achieve absolute improvements of 8.9% on commonsense reasoning (Stories Cloze Test), 5.7% on question answering (RACE), and 1.5% on textual entailment (MultiNLI).&quot;,&quot;container-title-short&quot;:&quot;&quot;},&quot;isTemporary&quot;:false,&quot;suppress-author&quot;:false,&quot;composite&quot;:false,&quot;author-only&quot;:false}]},{&quot;citationID&quot;:&quot;MENDELEY_CITATION_9eceaaba-52c8-482c-95db-e2de73eb83a5&quot;,&quot;properties&quot;:{&quot;noteIndex&quot;:10},&quot;isEdited&quot;:false,&quot;manualOverride&quot;:{&quot;isManuallyOverridden&quot;:false,&quot;citeprocText&quot;:&quot;Y. Tay i in., &lt;i&gt;UL2: Unifying Language Learning Paradigms&lt;/i&gt;, (2022), https://arxiv.org/abs/2205.05131v3.&quot;,&quot;manualOverrideText&quot;:&quot;&quot;},&quot;citationTag&quot;:&quot;MENDELEY_CITATION_v3_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&quot;,&quot;citationItems&quot;:[{&quot;id&quot;:&quot;bc46e3f5-20ae-3dac-9972-f6117238a10f&quot;,&quot;itemData&quot;:{&quot;type&quot;:&quot;article-journal&quot;,&quot;id&quot;:&quot;bc46e3f5-20ae-3dac-9972-f6117238a10f&quot;,&quot;title&quot;:&quot;UL2: Unifying Language Learning Paradigms&quot;,&quot;author&quot;:[{&quot;family&quot;:&quot;Tay&quot;,&quot;given&quot;:&quot;Yi&quot;,&quot;parse-names&quot;:false,&quot;dropping-particle&quot;:&quot;&quot;,&quot;non-dropping-particle&quot;:&quot;&quot;},{&quot;family&quot;:&quot;Dehghani&quot;,&quot;given&quot;:&quot;Mostafa&quot;,&quot;parse-names&quot;:false,&quot;dropping-particle&quot;:&quot;&quot;,&quot;non-dropping-particle&quot;:&quot;&quot;},{&quot;family&quot;:&quot;Tran&quot;,&quot;given&quot;:&quot;Vinh Q&quot;,&quot;parse-names&quot;:false,&quot;dropping-particle&quot;:&quot;&quot;,&quot;non-dropping-particle&quot;:&quot;&quot;},{&quot;family&quot;:&quot;Garcia&quot;,&quot;given&quot;:&quot;Xavier&quot;,&quot;parse-names&quot;:false,&quot;dropping-particle&quot;:&quot;&quot;,&quot;non-dropping-particle&quot;:&quot;&quot;},{&quot;family&quot;:&quot;Wei&quot;,&quot;given&quot;:&quot;Jason&quot;,&quot;parse-names&quot;:false,&quot;dropping-particle&quot;:&quot;&quot;,&quot;non-dropping-particle&quot;:&quot;&quot;},{&quot;family&quot;:&quot;Wang&quot;,&quot;given&quot;:&quot;Xuezhi&quot;,&quot;parse-names&quot;:false,&quot;dropping-particle&quot;:&quot;&quot;,&quot;non-dropping-particle&quot;:&quot;&quot;},{&quot;family&quot;:&quot;Won&quot;,&quot;given&quot;:&quot;Hyung&quot;,&quot;parse-names&quot;:false,&quot;dropping-particle&quot;:&quot;&quot;,&quot;non-dropping-particle&quot;:&quot;&quot;},{&quot;family&quot;:&quot;Siamak&quot;,&quot;given&quot;:&quot;Chung&quot;,&quot;parse-names&quot;:false,&quot;dropping-particle&quot;:&quot;&quot;,&quot;non-dropping-particle&quot;:&quot;&quot;},{&quot;family&quot;:&quot;Dara&quot;,&quot;given&quot;:&quot;Shakeri&quot;,&quot;parse-names&quot;:false,&quot;dropping-particle&quot;:&quot;&quot;,&quot;non-dropping-particle&quot;:&quot;&quot;},{&quot;family&quot;:&quot;Tal&quot;,&quot;given&quot;:&quot;Bahri&quot;,&quot;parse-names&quot;:false,&quot;dropping-particle&quot;:&quot;&quot;,&quot;non-dropping-particle&quot;:&quot;&quot;},{&quot;family&quot;:&quot;Huaixiu&quot;,&quot;given&quot;:&quot;Schuster&quot;,&quot;parse-names&quot;:false,&quot;dropping-particle&quot;:&quot;&quot;,&quot;non-dropping-particle&quot;:&quot;&quot;},{&quot;family&quot;:&quot;Zheng&quot;,&quot;given&quot;:&quot;Steven&quot;,&quot;parse-names&quot;:false,&quot;dropping-particle&quot;:&quot;&quot;,&quot;non-dropping-particle&quot;:&quot;&quot;},{&quot;family&quot;:&quot;Zhou&quot;,&quot;given&quot;:&quot;Denny&quot;,&quot;parse-names&quot;:false,&quot;dropping-particle&quot;:&quot;&quot;,&quot;non-dropping-particle&quot;:&quot;&quot;},{&quot;family&quot;:&quot;Houlsby&quot;,&quot;given&quot;:&quot;Neil&quot;,&quot;parse-names&quot;:false,&quot;dropping-particle&quot;:&quot;&quot;,&quot;non-dropping-particle&quot;:&quot;&quot;},{&quot;family&quot;:&quot;Metzler&quot;,&quot;given&quot;:&quot;Donald&quot;,&quot;parse-names&quot;:false,&quot;dropping-particle&quot;:&quot;&quot;,&quot;non-dropping-particle&quot;:&quot;&quot;},{&quot;family&quot;:&quot;Brain&quot;,&quot;given&quot;:&quot;Google&quot;,&quot;parse-names&quot;:false,&quot;dropping-particle&quot;:&quot;&quot;,&quot;non-dropping-particle&quot;:&quot;&quot;}],&quot;accessed&quot;:{&quot;date-parts&quot;:[[2024,3,18]]},&quot;URL&quot;:&quot;https://arxiv.org/abs/2205.05131v3&quot;,&quot;issued&quot;:{&quot;date-parts&quot;:[[2022,5,10]]},&quot;abstract&quot;:&quot;Existing pre-trained models are generally geared towards a particular class of problems. To date, there seems to be still no consensus on what the right architecture and pre-training setup should be. This paper presents a unified framework for pre-training models that are universally effective across datasets and setups. We begin by disentangling architectural archetypes with pre-training objectives -- two concepts that are commonly conflated. Next, we present a generalized &amp; unified perspective for self-supervision in NLP and show how different pre-training objectives can be cast as one another and how interpolating between different objectives can be effective. We then propose Mixture-of-Denoisers (MoD), a pre-training objective that combines diverse pre-training paradigms together. We furthermore introduce a notion of mode switching, wherein downstream fine-tuning is associated with specific pre-training schemes. We conduct extensive ablative experiments to compare multiple pre-training objectives and find that our method pushes the Pareto-frontier by outperforming T5 &amp; GPT-like models across multiple diverse setups. By scaling our model up to 20B parameters, we achieve SOTA performance on 50 well-established supervised finetuning based NLP tasks. Our model also achieve strong results at in-context learning, outperforming 175B GPT-3 on zero-shot SuperGLUE and tripling the performance of T5-XXL on one-shot summarization. On 0-shot MMLU, UL2 20B outperforms T0 and T5 models. UL2 20B also works well with chain-of-thought prompting and reasoning, making it an appealing choice for research into reasoning at a small to medium scale of 20B parameters. Finally, we apply FLAN instruction tuning to the UL2 20B model, achieving MMLU and Big-Bench scores competitive to FLAN-PaLM 62B. We release Flax-based T5X checkpoints for the UL2 20B &amp; Flan-UL2 20B.&quot;},&quot;isTemporary&quot;:false}]},{&quot;citationID&quot;:&quot;MENDELEY_CITATION_7a026ce2-e70a-41ec-b969-ac51eeb70d12&quot;,&quot;properties&quot;:{&quot;noteIndex&quot;:11},&quot;isEdited&quot;:false,&quot;manualOverride&quot;:{&quot;isManuallyOverridden&quot;:false,&quot;citeprocText&quot;:&quot;A. Radford i in., &lt;i&gt;Language Models are Unsupervised Multitask Learners&lt;/i&gt;, (2019), https://github.com/codelucas/newspaper.&quot;,&quot;manualOverrideText&quot;:&quot;&quot;},&quot;citationTag&quot;:&quot;MENDELEY_CITATION_v3_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&quot;,&quot;citationItems&quot;:[{&quot;id&quot;:&quot;89b01dc8-05bd-3db2-8c95-d7a47ef58cc0&quot;,&quot;itemData&quot;:{&quot;type&quot;:&quot;article-journal&quot;,&quot;id&quot;:&quot;89b01dc8-05bd-3db2-8c95-d7a47ef58cc0&quot;,&quot;title&quot;:&quot;Language Models are Unsupervised Multitask Learners&quot;,&quot;author&quot;:[{&quot;family&quot;:&quot;Radford&quot;,&quot;given&quot;:&quot;Alec&quot;,&quot;parse-names&quot;:false,&quot;dropping-particle&quot;:&quot;&quot;,&quot;non-dropping-particle&quot;:&quot;&quot;},{&quot;family&quot;:&quot;Wu&quot;,&quot;given&quot;:&quot;Jeffrey&quot;,&quot;parse-names&quot;:false,&quot;dropping-particle&quot;:&quot;&quot;,&quot;non-dropping-particle&quot;:&quot;&quot;},{&quot;family&quot;:&quot;Child&quot;,&quot;given&quot;:&quot;Rewon&quot;,&quot;parse-names&quot;:false,&quot;dropping-particle&quot;:&quot;&quot;,&quot;non-dropping-particle&quot;:&quot;&quot;},{&quot;family&quot;:&quot;Luan&quot;,&quot;given&quot;:&quot;David&quot;,&quot;parse-names&quot;:false,&quot;dropping-particle&quot;:&quot;&quot;,&quot;non-dropping-particle&quot;:&quot;&quot;},{&quot;family&quot;:&quot;Amodei&quot;,&quot;given&quot;:&quot;Dario&quot;,&quot;parse-names&quot;:false,&quot;dropping-particle&quot;:&quot;&quot;,&quot;non-dropping-particle&quot;:&quot;&quot;},{&quot;family&quot;:&quot;Sutskever&quot;,&quot;given&quot;:&quot;Ilya&quot;,&quot;parse-names&quot;:false,&quot;dropping-particle&quot;:&quot;&quot;,&quot;non-dropping-particle&quot;:&quot;&quot;}],&quot;accessed&quot;:{&quot;date-parts&quot;:[[2024,3,24]]},&quot;URL&quot;:&quot;https://github.com/codelucas/newspaper&quot;,&quot;issued&quot;:{&quot;date-parts&quot;:[[2019]]},&quot;abstract&quot;:&quot;Natural language processing tasks, such as question answering, machine translation, reading comprehension , and summarization, are typically approached with supervised learning on task-specific datasets. We demonstrate that language models begin to learn these tasks without any explicit supervision when trained on a new dataset of millions of webpages called WebText. When conditioned on a document plus questions, the answers generated by the language model reach 55 F1 on the CoQA dataset-matching or exceeding the performance of 3 out of 4 baseline systems without using the 127,000+ training examples. The capacity of the language model is essential to the success of zero-shot task transfer and increasing it improves performance in a log-linear fashion across tasks. Our largest model, GPT-2, is a 1.5B parameter Transformer that achieves state of the art results on 7 out of 8 tested language modeling datasets in a zero-shot setting but still underfits WebText. Samples from the model reflect these improvements and contain coherent paragraphs of text. These findings suggest a promising path towards building language processing systems which learn to perform tasks from their naturally occurring demonstrations.&quot;},&quot;isTemporary&quot;:false,&quot;suppress-author&quot;:false,&quot;composite&quot;:false,&quot;author-only&quot;:false}]},{&quot;citationID&quot;:&quot;MENDELEY_CITATION_9e5d78d3-be3e-46e5-9464-35ac28423661&quot;,&quot;properties&quot;:{&quot;noteIndex&quot;:12},&quot;isEdited&quot;:false,&quot;manualOverride&quot;:{&quot;isManuallyOverridden&quot;:false,&quot;citeprocText&quot;:&quot;T.B. Brown i in., &lt;i&gt;Language Models are Few-Shot Learners&lt;/i&gt;, „Advances in Neural Information Processing Systems” t. 2020-December (2020), https://arxiv.org/abs/2005.14165v4.&quot;,&quot;manualOverrideText&quot;:&quot;&quot;},&quot;citationTag&quot;:&quot;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&quot;,&quot;citationItems&quot;:[{&quot;id&quot;:&quot;ba0b51de-f113-300c-8208-7ba9604313e3&quot;,&quot;itemData&quot;:{&quot;type&quot;:&quot;article-journal&quot;,&quot;id&quot;:&quot;ba0b51de-f113-300c-8208-7ba9604313e3&quot;,&quot;title&quot;:&quot;Language Models are Few-Shot Learners&quot;,&quot;author&quot;:[{&quot;family&quot;:&quot;Brown&quot;,&quot;given&quot;:&quot;Tom B.&quot;,&quot;parse-names&quot;:false,&quot;dropping-particle&quot;:&quot;&quot;,&quot;non-dropping-particle&quot;:&quot;&quot;},{&quot;family&quot;:&quot;Mann&quot;,&quot;given&quot;:&quot;Benjamin&quot;,&quot;parse-names&quot;:false,&quot;dropping-particle&quot;:&quot;&quot;,&quot;non-dropping-particle&quot;:&quot;&quot;},{&quot;family&quot;:&quot;Ryder&quot;,&quot;given&quot;:&quot;Nick&quot;,&quot;parse-names&quot;:false,&quot;dropping-particle&quot;:&quot;&quot;,&quot;non-dropping-particle&quot;:&quot;&quot;},{&quot;family&quot;:&quot;Subbiah&quot;,&quot;given&quot;:&quot;Melanie&quot;,&quot;parse-names&quot;:false,&quot;dropping-particle&quot;:&quot;&quot;,&quot;non-dropping-particle&quot;:&quot;&quot;},{&quot;family&quot;:&quot;Kaplan&quot;,&quot;given&quot;:&quot;Jared&quot;,&quot;parse-names&quot;:false,&quot;dropping-particle&quot;:&quot;&quot;,&quot;non-dropping-particle&quot;:&quot;&quot;},{&quot;family&quot;:&quot;Dhariwal&quot;,&quot;given&quot;:&quot;Prafulla&quot;,&quot;parse-names&quot;:false,&quot;dropping-particle&quot;:&quot;&quot;,&quot;non-dropping-particle&quot;:&quot;&quot;},{&quot;family&quot;:&quot;Neelakantan&quot;,&quot;given&quot;:&quot;Arvind&quot;,&quot;parse-names&quot;:false,&quot;dropping-particle&quot;:&quot;&quot;,&quot;non-dropping-particle&quot;:&quot;&quot;},{&quot;family&quot;:&quot;Shyam&quot;,&quot;given&quot;:&quot;Pranav&quot;,&quot;parse-names&quot;:false,&quot;dropping-particle&quot;:&quot;&quot;,&quot;non-dropping-particle&quot;:&quot;&quot;},{&quot;family&quot;:&quot;Sastry&quot;,&quot;given&quot;:&quot;Girish&quot;,&quot;parse-names&quot;:false,&quot;dropping-particle&quot;:&quot;&quot;,&quot;non-dropping-particle&quot;:&quot;&quot;},{&quot;family&quot;:&quot;Askell&quot;,&quot;given&quot;:&quot;Amanda&quot;,&quot;parse-names&quot;:false,&quot;dropping-particle&quot;:&quot;&quot;,&quot;non-dropping-particle&quot;:&quot;&quot;},{&quot;family&quot;:&quot;Agarwal&quot;,&quot;given&quot;:&quot;Sandhini&quot;,&quot;parse-names&quot;:false,&quot;dropping-particle&quot;:&quot;&quot;,&quot;non-dropping-particle&quot;:&quot;&quot;},{&quot;family&quot;:&quot;Herbert-Voss&quot;,&quot;given&quot;:&quot;Ariel&quot;,&quot;parse-names&quot;:false,&quot;dropping-particle&quot;:&quot;&quot;,&quot;non-dropping-particle&quot;:&quot;&quot;},{&quot;family&quot;:&quot;Krueger&quot;,&quot;given&quot;:&quot;Gretchen&quot;,&quot;parse-names&quot;:false,&quot;dropping-particle&quot;:&quot;&quot;,&quot;non-dropping-particle&quot;:&quot;&quot;},{&quot;family&quot;:&quot;Henighan&quot;,&quot;given&quot;:&quot;Tom&quot;,&quot;parse-names&quot;:false,&quot;dropping-particle&quot;:&quot;&quot;,&quot;non-dropping-particle&quot;:&quot;&quot;},{&quot;family&quot;:&quot;Child&quot;,&quot;given&quot;:&quot;Rewon&quot;,&quot;parse-names&quot;:false,&quot;dropping-particle&quot;:&quot;&quot;,&quot;non-dropping-particle&quot;:&quot;&quot;},{&quot;family&quot;:&quot;Ramesh&quot;,&quot;given&quot;:&quot;Aditya&quot;,&quot;parse-names&quot;:false,&quot;dropping-particle&quot;:&quot;&quot;,&quot;non-dropping-particle&quot;:&quot;&quot;},{&quot;family&quot;:&quot;Ziegler&quot;,&quot;given&quot;:&quot;Daniel M.&quot;,&quot;parse-names&quot;:false,&quot;dropping-particle&quot;:&quot;&quot;,&quot;non-dropping-particle&quot;:&quot;&quot;},{&quot;family&quot;:&quot;Wu&quot;,&quot;given&quot;:&quot;Jeffrey&quot;,&quot;parse-names&quot;:false,&quot;dropping-particle&quot;:&quot;&quot;,&quot;non-dropping-particle&quot;:&quot;&quot;},{&quot;family&quot;:&quot;Winter&quot;,&quot;given&quot;:&quot;Clemens&quot;,&quot;parse-names&quot;:false,&quot;dropping-particle&quot;:&quot;&quot;,&quot;non-dropping-particle&quot;:&quot;&quot;},{&quot;family&quot;:&quot;Hesse&quot;,&quot;given&quot;:&quot;Christopher&quot;,&quot;parse-names&quot;:false,&quot;dropping-particle&quot;:&quot;&quot;,&quot;non-dropping-particle&quot;:&quot;&quot;},{&quot;family&quot;:&quot;Chen&quot;,&quot;given&quot;:&quot;Mark&quot;,&quot;parse-names&quot;:false,&quot;dropping-particle&quot;:&quot;&quot;,&quot;non-dropping-particle&quot;:&quot;&quot;},{&quot;family&quot;:&quot;Sigler&quot;,&quot;given&quot;:&quot;Eric&quot;,&quot;parse-names&quot;:false,&quot;dropping-particle&quot;:&quot;&quot;,&quot;non-dropping-particle&quot;:&quot;&quot;},{&quot;family&quot;:&quot;Litwin&quot;,&quot;given&quot;:&quot;Mateusz&quot;,&quot;parse-names&quot;:false,&quot;dropping-particle&quot;:&quot;&quot;,&quot;non-dropping-particle&quot;:&quot;&quot;},{&quot;family&quot;:&quot;Gray&quot;,&quot;given&quot;:&quot;Scott&quot;,&quot;parse-names&quot;:false,&quot;dropping-particle&quot;:&quot;&quot;,&quot;non-dropping-particle&quot;:&quot;&quot;},{&quot;family&quot;:&quot;Chess&quot;,&quot;given&quot;:&quot;Benjamin&quot;,&quot;parse-names&quot;:false,&quot;dropping-particle&quot;:&quot;&quot;,&quot;non-dropping-particle&quot;:&quot;&quot;},{&quot;family&quot;:&quot;Clark&quot;,&quot;given&quot;:&quot;Jack&quot;,&quot;parse-names&quot;:false,&quot;dropping-particle&quot;:&quot;&quot;,&quot;non-dropping-particle&quot;:&quot;&quot;},{&quot;family&quot;:&quot;Berner&quot;,&quot;given&quot;:&quot;Christopher&quot;,&quot;parse-names&quot;:false,&quot;dropping-particle&quot;:&quot;&quot;,&quot;non-dropping-particle&quot;:&quot;&quot;},{&quot;family&quot;:&quot;McCandlish&quot;,&quot;given&quot;:&quot;Sam&quot;,&quot;parse-names&quot;:false,&quot;dropping-particle&quot;:&quot;&quot;,&quot;non-dropping-particle&quot;:&quot;&quot;},{&quot;family&quot;:&quot;Radford&quot;,&quot;given&quot;:&quot;Alec&quot;,&quot;parse-names&quot;:false,&quot;dropping-particle&quot;:&quot;&quot;,&quot;non-dropping-particle&quot;:&quot;&quot;},{&quot;family&quot;:&quot;Sutskever&quot;,&quot;given&quot;:&quot;Ilya&quot;,&quot;parse-names&quot;:false,&quot;dropping-particle&quot;:&quot;&quot;,&quot;non-dropping-particle&quot;:&quot;&quot;},{&quot;family&quot;:&quot;Amodei&quot;,&quot;given&quot;:&quot;Dario&quot;,&quot;parse-names&quot;:false,&quot;dropping-particle&quot;:&quot;&quot;,&quot;non-dropping-particle&quot;:&quot;&quot;}],&quot;container-title&quot;:&quot;Advances in Neural Information Processing Systems&quot;,&quot;container-title-short&quot;:&quot;Adv Neural Inf Process Syst&quot;,&quot;accessed&quot;:{&quot;date-parts&quot;:[[2024,3,24]]},&quot;ISSN&quot;:&quot;10495258&quot;,&quot;URL&quot;:&quot;https://arxiv.org/abs/2005.14165v4&quot;,&quot;issued&quot;:{&quot;date-parts&quot;:[[2020,5,28]]},&quot;abstract&quot;:&quot;Recent work has demonstrated substantial gains on many NLP tasks and benchmarks by pre-training on a large corpus of text followed by fine-tuning on a specific task. While typically task-agnostic in architecture, this method still requires task-specific fine-tuning datasets of thousands or tens of thousands of examples. By contrast, humans can generally perform a new language task from only a few examples or from simple instructions - something which current NLP systems still largely struggle to do. Here we show that scaling up language models greatly improves task-agnostic, few-shot performance, sometimes even reaching competitiveness with prior state-of-the-art fine-tuning approaches. Specifically, we train GPT-3, an autoregressive language model with 175 billion parameters, 10x more than any previous non-sparse language model, and test its performance in the few-shot setting. For all tasks, GPT-3 is applied without any gradient updates or fine-tuning, with tasks and few-shot demonstrations specified purely via text interaction with the model. GPT-3 achieves strong performance on many NLP datasets, including translation, question-answering, and cloze tasks, as well as several tasks that require on-the-fly reasoning or domain adaptation, such as unscrambling words, using a novel word in a sentence, or performing 3-digit arithmetic. At the same time, we also identify some datasets where GPT-3's few-shot learning still struggles, as well as some datasets where GPT-3 faces methodological issues related to training on large web corpora. Finally, we find that GPT-3 can generate samples of news articles which human evaluators have difficulty distinguishing from articles written by humans. We discuss broader societal impacts of this finding and of GPT-3 in general.&quot;,&quot;publisher&quot;:&quot;Neural information processing systems foundation&quot;,&quot;volume&quot;:&quot;2020-December&quot;},&quot;isTemporary&quot;:false,&quot;suppress-author&quot;:false,&quot;composite&quot;:false,&quot;author-only&quot;:false}]},{&quot;citationID&quot;:&quot;MENDELEY_CITATION_6e569963-2469-45da-9a56-3bbfcb53ff70&quot;,&quot;properties&quot;:{&quot;noteIndex&quot;:13},&quot;isEdited&quot;:false,&quot;manualOverride&quot;:{&quot;isManuallyOverridden&quot;:false,&quot;citeprocText&quot;:&quot;R. Child i in., &lt;i&gt;Generating Long Sequences with Sparse Transformers&lt;/i&gt;, (2019), https://arxiv.org/abs/1904.10509v1.&quot;,&quot;manualOverrideText&quot;:&quot;&quot;},&quot;citationTag&quot;:&quot;MENDELEY_CITATION_v3_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&quot;,&quot;citationItems&quot;:[{&quot;id&quot;:&quot;56a5a1e5-c033-3285-ae7e-74b23e59dbd2&quot;,&quot;itemData&quot;:{&quot;type&quot;:&quot;article-journal&quot;,&quot;id&quot;:&quot;56a5a1e5-c033-3285-ae7e-74b23e59dbd2&quot;,&quot;title&quot;:&quot;Generating Long Sequences with Sparse Transformers&quot;,&quot;author&quot;:[{&quot;family&quot;:&quot;Child&quot;,&quot;given&quot;:&quot;Rewon&quot;,&quot;parse-names&quot;:false,&quot;dropping-particle&quot;:&quot;&quot;,&quot;non-dropping-particle&quot;:&quot;&quot;},{&quot;family&quot;:&quot;Gray&quot;,&quot;given&quot;:&quot;Scott&quot;,&quot;parse-names&quot;:false,&quot;dropping-particle&quot;:&quot;&quot;,&quot;non-dropping-particle&quot;:&quot;&quot;},{&quot;family&quot;:&quot;Radford&quot;,&quot;given&quot;:&quot;Alec&quot;,&quot;parse-names&quot;:false,&quot;dropping-particle&quot;:&quot;&quot;,&quot;non-dropping-particle&quot;:&quot;&quot;},{&quot;family&quot;:&quot;Sutskever&quot;,&quot;given&quot;:&quot;Ilya&quot;,&quot;parse-names&quot;:false,&quot;dropping-particle&quot;:&quot;&quot;,&quot;non-dropping-particle&quot;:&quot;&quot;}],&quot;accessed&quot;:{&quot;date-parts&quot;:[[2024,3,18]]},&quot;URL&quot;:&quot;https://arxiv.org/abs/1904.10509v1&quot;,&quot;issued&quot;:{&quot;date-parts&quot;:[[2019,4,23]]},&quot;abstract&quot;:&quot;Transformers are powerful sequence models, but require time and memory that grows quadratically with the sequence length. In this paper we introduce sparse factorizations of the attention matrix which reduce this to $O(n \\sqrt{n})$. We also introduce a) a variation on architecture and initialization to train deeper networks, b) the recomputation of attention matrices to save memory, and c) fast attention kernels for training. We call networks with these changes Sparse Transformers, and show they can model sequences tens of thousands of timesteps long using hundreds of layers. We use the same architecture to model images, audio, and text from raw bytes, setting a new state of the art for density modeling of Enwik8, CIFAR-10, and ImageNet-64. We generate unconditional samples that demonstrate global coherence and great diversity, and show it is possible in principle to use self-attention to model sequences of length one million or more.&quot;},&quot;isTemporary&quot;:false,&quot;suppress-author&quot;:false,&quot;composite&quot;:false,&quot;author-only&quot;:false}]},{&quot;citationID&quot;:&quot;MENDELEY_CITATION_07536f38-f090-4926-b324-7ae93e303393&quot;,&quot;properties&quot;:{&quot;noteIndex&quot;:14},&quot;isEdited&quot;:false,&quot;manualOverride&quot;:{&quot;isManuallyOverridden&quot;:false,&quot;citeprocText&quot;:&quot;D. Patel, W. Gerald, &lt;i&gt;GPT-4 Architecture, Infrastructure, Training Dataset, Costs, Vision, MoE&lt;/i&gt; [na:] https://www.semianalysis.com/p/gpt-4-architecture-infrastructure, 10 lipca 2023 r., dostęp 24 marca 2024 r.&quot;,&quot;manualOverrideText&quot;:&quot;&quot;},&quot;citationTag&quot;:&quot;MENDELEY_CITATION_v3_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&quot;,&quot;citationItems&quot;:[{&quot;id&quot;:&quot;0af2e2ca-89b8-35c9-9e2b-7b99ae9a401d&quot;,&quot;itemData&quot;:{&quot;type&quot;:&quot;webpage&quot;,&quot;id&quot;:&quot;0af2e2ca-89b8-35c9-9e2b-7b99ae9a401d&quot;,&quot;title&quot;:&quot;GPT-4 Architecture, Infrastructure, Training Dataset, Costs, Vision, MoE&quot;,&quot;author&quot;:[{&quot;family&quot;:&quot;Patel&quot;,&quot;given&quot;:&quot;Dylan&quot;,&quot;parse-names&quot;:false,&quot;dropping-particle&quot;:&quot;&quot;,&quot;non-dropping-particle&quot;:&quot;&quot;},{&quot;family&quot;:&quot;Gerald&quot;,&quot;given&quot;:&quot;Wong&quot;,&quot;parse-names&quot;:false,&quot;dropping-particle&quot;:&quot;&quot;,&quot;non-dropping-particle&quot;:&quot;&quot;}],&quot;accessed&quot;:{&quot;date-parts&quot;:[[2024,3,24]]},&quot;URL&quot;:&quot;https://www.semianalysis.com/p/gpt-4-architecture-infrastructure&quot;,&quot;issued&quot;:{&quot;date-parts&quot;:[[2023,7,10]]},&quot;container-title-short&quot;:&quot;&quot;},&quot;isTemporary&quot;:false,&quot;suppress-author&quot;:false,&quot;composite&quot;:false,&quot;author-only&quot;:false}]},{&quot;citationID&quot;:&quot;MENDELEY_CITATION_492fac87-d6ba-4404-a360-6df793727890&quot;,&quot;properties&quot;:{&quot;noteIndex&quot;:15},&quot;isEdited&quot;:false,&quot;manualOverride&quot;:{&quot;isManuallyOverridden&quot;:false,&quot;citeprocText&quot;:&quot;A.Q. Jiang i in., &lt;i&gt;Mixtral of Experts&lt;/i&gt;, (2024), https://arxiv.org/abs/2401.04088v1.&quot;,&quot;manualOverrideText&quot;:&quot;&quot;},&quot;citationTag&quot;:&quot;MENDELEY_CITATION_v3_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&quot;,&quot;citationItems&quot;:[{&quot;id&quot;:&quot;c30abdd1-8c14-31bd-a0be-e255afdeeab4&quot;,&quot;itemData&quot;:{&quot;type&quot;:&quot;article-journal&quot;,&quot;id&quot;:&quot;c30abdd1-8c14-31bd-a0be-e255afdeeab4&quot;,&quot;title&quot;:&quot;Mixtral of Experts&quot;,&quot;author&quot;:[{&quot;family&quot;:&quot;Jiang&quot;,&quot;given&quot;:&quot;Albert Q.&quot;,&quot;parse-names&quot;:false,&quot;dropping-particle&quot;:&quot;&quot;,&quot;non-dropping-particle&quot;:&quot;&quot;},{&quot;family&quot;:&quot;Sablayrolles&quot;,&quot;given&quot;:&quot;Alexandre&quot;,&quot;parse-names&quot;:false,&quot;dropping-particle&quot;:&quot;&quot;,&quot;non-dropping-particle&quot;:&quot;&quot;},{&quot;family&quot;:&quot;Roux&quot;,&quot;given&quot;:&quot;Antoine&quot;,&quot;parse-names&quot;:false,&quot;dropping-particle&quot;:&quot;&quot;,&quot;non-dropping-particle&quot;:&quot;&quot;},{&quot;family&quot;:&quot;Mensch&quot;,&quot;given&quot;:&quot;Arthur&quot;,&quot;parse-names&quot;:false,&quot;dropping-particle&quot;:&quot;&quot;,&quot;non-dropping-particle&quot;:&quot;&quot;},{&quot;family&quot;:&quot;Savary&quot;,&quot;given&quot;:&quot;Blanche&quot;,&quot;parse-names&quot;:false,&quot;dropping-particle&quot;:&quot;&quot;,&quot;non-dropping-particle&quot;:&quot;&quot;},{&quot;family&quot;:&quot;Bamford&quot;,&quot;given&quot;:&quot;Chris&quot;,&quot;parse-names&quot;:false,&quot;dropping-particle&quot;:&quot;&quot;,&quot;non-dropping-particle&quot;:&quot;&quot;},{&quot;family&quot;:&quot;Chaplot&quot;,&quot;given&quot;:&quot;Devendra Singh&quot;,&quot;parse-names&quot;:false,&quot;dropping-particle&quot;:&quot;&quot;,&quot;non-dropping-particle&quot;:&quot;&quot;},{&quot;family&quot;:&quot;Casas&quot;,&quot;given&quot;:&quot;Diego de&quot;,&quot;parse-names&quot;:false,&quot;dropping-particle&quot;:&quot;las&quot;,&quot;non-dropping-particle&quot;:&quot;&quot;},{&quot;family&quot;:&quot;Hanna&quot;,&quot;given&quot;:&quot;Emma Bou&quot;,&quot;parse-names&quot;:false,&quot;dropping-particle&quot;:&quot;&quot;,&quot;non-dropping-particle&quot;:&quot;&quot;},{&quot;family&quot;:&quot;Bressand&quot;,&quot;given&quot;:&quot;Florian&quot;,&quot;parse-names&quot;:false,&quot;dropping-particle&quot;:&quot;&quot;,&quot;non-dropping-particle&quot;:&quot;&quot;},{&quot;family&quot;:&quot;Lengyel&quot;,&quot;given&quot;:&quot;Gianna&quot;,&quot;parse-names&quot;:false,&quot;dropping-particle&quot;:&quot;&quot;,&quot;non-dropping-particle&quot;:&quot;&quot;},{&quot;family&quot;:&quot;Bour&quot;,&quot;given&quot;:&quot;Guillaume&quot;,&quot;parse-names&quot;:false,&quot;dropping-particle&quot;:&quot;&quot;,&quot;non-dropping-particle&quot;:&quot;&quot;},{&quot;family&quot;:&quot;Lample&quot;,&quot;given&quot;:&quot;Guillaume&quot;,&quot;parse-names&quot;:false,&quot;dropping-particle&quot;:&quot;&quot;,&quot;non-dropping-particle&quot;:&quot;&quot;},{&quot;family&quot;:&quot;Lavaud&quot;,&quot;given&quot;:&quot;Lélio Renard&quot;,&quot;parse-names&quot;:false,&quot;dropping-particle&quot;:&quot;&quot;,&quot;non-dropping-particle&quot;:&quot;&quot;},{&quot;family&quot;:&quot;Saulnier&quot;,&quot;given&quot;:&quot;Lucile&quot;,&quot;parse-names&quot;:false,&quot;dropping-particle&quot;:&quot;&quot;,&quot;non-dropping-particle&quot;:&quot;&quot;},{&quot;family&quot;:&quot;Lachaux&quot;,&quot;given&quot;:&quot;Marie-Anne&quot;,&quot;parse-names&quot;:false,&quot;dropping-particle&quot;:&quot;&quot;,&quot;non-dropping-particle&quot;:&quot;&quot;},{&quot;family&quot;:&quot;Stock&quot;,&quot;given&quot;:&quot;Pierre&quot;,&quot;parse-names&quot;:false,&quot;dropping-particle&quot;:&quot;&quot;,&quot;non-dropping-particle&quot;:&quot;&quot;},{&quot;family&quot;:&quot;Subramanian&quot;,&quot;given&quot;:&quot;Sandeep&quot;,&quot;parse-names&quot;:false,&quot;dropping-particle&quot;:&quot;&quot;,&quot;non-dropping-particle&quot;:&quot;&quot;},{&quot;family&quot;:&quot;Yang&quot;,&quot;given&quot;:&quot;Sophia&quot;,&quot;parse-names&quot;:false,&quot;dropping-particle&quot;:&quot;&quot;,&quot;non-dropping-particle&quot;:&quot;&quot;},{&quot;family&quot;:&quot;Antoniak&quot;,&quot;given&quot;:&quot;Szymon&quot;,&quot;parse-names&quot;:false,&quot;dropping-particle&quot;:&quot;&quot;,&quot;non-dropping-particle&quot;:&quot;&quot;},{&quot;family&quot;:&quot;Scao&quot;,&quot;given&quot;:&quot;Teven&quot;,&quot;parse-names&quot;:false,&quot;dropping-particle&quot;:&quot;Le&quot;,&quot;non-dropping-particle&quot;:&quot;&quot;},{&quot;family&quot;:&quot;Gervet&quot;,&quot;given&quot;:&quot;Théophile&quot;,&quot;parse-names&quot;:false,&quot;dropping-particle&quot;:&quot;&quot;,&quot;non-dropping-particle&quot;:&quot;&quot;},{&quot;family&quot;:&quot;Lavril&quot;,&quot;given&quot;:&quot;Thibaut&quot;,&quot;parse-names&quot;:false,&quot;dropping-particle&quot;:&quot;&quot;,&quot;non-dropping-particle&quot;:&quot;&quot;},{&quot;family&quot;:&quot;Wang&quot;,&quot;given&quot;:&quot;Thomas&quot;,&quot;parse-names&quot;:false,&quot;dropping-particle&quot;:&quot;&quot;,&quot;non-dropping-particle&quot;:&quot;&quot;},{&quot;family&quot;:&quot;Lacroix&quot;,&quot;given&quot;:&quot;Timothée&quot;,&quot;parse-names&quot;:false,&quot;dropping-particle&quot;:&quot;&quot;,&quot;non-dropping-particle&quot;:&quot;&quot;},{&quot;family&quot;:&quot;Sayed&quot;,&quot;given&quot;:&quot;William&quot;,&quot;parse-names&quot;:false,&quot;dropping-particle&quot;:&quot;El&quot;,&quot;non-dropping-particle&quot;:&quot;&quot;}],&quot;accessed&quot;:{&quot;date-parts&quot;:[[2024,3,24]]},&quot;URL&quot;:&quot;https://arxiv.org/abs/2401.04088v1&quot;,&quot;issued&quot;:{&quot;date-parts&quot;:[[2024,1,8]]},&quot;abstract&quot;:&quot;We introduce Mixtral 8x7B, a Sparse Mixture of Experts (SMoE) language model. Mixtral has the same architecture as Mistral 7B, with the difference that each layer is composed of 8 feedforward blocks (i.e. experts). For every token, at each layer, a router network selects two experts to process the current state and combine their outputs. Even though each token only sees two experts, the selected experts can be different at each timestep. As a result, each token has access to 47B parameters, but only uses 13B active parameters during inference. Mixtral was trained with a context size of 32k tokens and it outperforms or matches Llama 2 70B and GPT-3.5 across all evaluated benchmarks. In particular, Mixtral vastly outperforms Llama 2 70B on mathematics, code generation, and multilingual benchmarks. We also provide a model fine-tuned to follow instructions, Mixtral 8x7B - Instruct, that surpasses GPT-3.5 Turbo, Claude-2.1, Gemini Pro, and Llama 2 70B - chat model on human benchmarks. Both the base and instruct models are released under the Apache 2.0 license.&quot;,&quot;container-title-short&quot;:&quot;&quot;},&quot;isTemporary&quot;:false,&quot;suppress-author&quot;:false,&quot;composite&quot;:false,&quot;author-only&quot;:false}]},{&quot;citationID&quot;:&quot;MENDELEY_CITATION_ba0c6b62-9ad4-493b-8893-9e2adc9d234d&quot;,&quot;properties&quot;:{&quot;noteIndex&quot;:16},&quot;isEdited&quot;:false,&quot;manualOverride&quot;:{&quot;isManuallyOverridden&quot;:false,&quot;citeprocText&quot;:&quot;P. Shaw, J. Uszkoreit, A. Vaswani, &lt;i&gt;Self-Attention with Relative Position Representations&lt;/i&gt;, „NAACL HLT 2018 - 2018 Conference of the North American Chapter of the Association for Computational Linguistics: Human Language Technologies - Proceedings of the Conference” t. 2 (2018), DOI: 10.18653/v1/n18-2074, https://arxiv.org/abs/1803.02155v2.&quot;,&quot;manualOverrideText&quot;:&quot;&quot;},&quot;citationTag&quot;:&quot;MENDELEY_CITATION_v3_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&quot;,&quot;citationItems&quot;:[{&quot;id&quot;:&quot;cd8747e7-bc67-39ed-b559-f5646f11e1c2&quot;,&quot;itemData&quot;:{&quot;type&quot;:&quot;article-journal&quot;,&quot;id&quot;:&quot;cd8747e7-bc67-39ed-b559-f5646f11e1c2&quot;,&quot;title&quot;:&quot;Self-Attention with Relative Position Representations&quot;,&quot;author&quot;:[{&quot;family&quot;:&quot;Shaw&quot;,&quot;given&quot;:&quot;Peter&quot;,&quot;parse-names&quot;:false,&quot;dropping-particle&quot;:&quot;&quot;,&quot;non-dropping-particle&quot;:&quot;&quot;},{&quot;family&quot;:&quot;Uszkoreit&quot;,&quot;given&quot;:&quot;Jakob&quot;,&quot;parse-names&quot;:false,&quot;dropping-particle&quot;:&quot;&quot;,&quot;non-dropping-particle&quot;:&quot;&quot;},{&quot;family&quot;:&quot;Vaswani&quot;,&quot;given&quot;:&quot;Ashish&quot;,&quot;parse-names&quot;:false,&quot;dropping-particle&quot;:&quot;&quot;,&quot;non-dropping-particle&quot;:&quot;&quot;}],&quot;container-title&quot;:&quot;NAACL HLT 2018 - 2018 Conference of the North American Chapter of the Association for Computational Linguistics: Human Language Technologies - Proceedings of the Conference&quot;,&quot;accessed&quot;:{&quot;date-parts&quot;:[[2024,3,24]]},&quot;DOI&quot;:&quot;10.18653/v1/n18-2074&quot;,&quot;ISBN&quot;:&quot;9781948087292&quot;,&quot;URL&quot;:&quot;https://arxiv.org/abs/1803.02155v2&quot;,&quot;issued&quot;:{&quot;date-parts&quot;:[[2018,3,6]]},&quot;page&quot;:&quot;464-468&quot;,&quot;abstract&quot;:&quot;Relying entirely on an attention mechanism, the Transformer introduced by Vaswani et al. (2017) achieves state-of-the-art results for machine translation. In contrast to recurrent and convolutional neural networks, it does not explicitly model relative or absolute position information in its structure. Instead, it requires adding representations of absolute positions to its inputs. In this work we present an alternative approach, extending the self-attention mechanism to efficiently consider representations of the relative positions, or distances between sequence elements. On the WMT 2014 English-to-German and English-to-French translation tasks, this approach yields improvements of 1.3 BLEU and 0.3 BLEU over absolute position representations, respectively. Notably, we observe that combining relative and absolute position representations yields no further improvement in translation quality. We describe an efficient implementation of our method and cast it as an instance of relation-aware self-attention mechanisms that can generalize to arbitrary graph-labeled inputs.&quot;,&quot;publisher&quot;:&quot;Association for Computational Linguistics (ACL)&quot;,&quot;volume&quot;:&quot;2&quot;,&quot;container-title-short&quot;:&quot;&quot;},&quot;isTemporary&quot;:false,&quot;suppress-author&quot;:false,&quot;composite&quot;:false,&quot;author-only&quot;:false}]},{&quot;citationID&quot;:&quot;MENDELEY_CITATION_0bcbec7e-f71c-463f-9fd7-b725a3e3ba38&quot;,&quot;properties&quot;:{&quot;noteIndex&quot;:17},&quot;isEdited&quot;:false,&quot;manualOverride&quot;:{&quot;isManuallyOverridden&quot;:false,&quot;citeprocText&quot;:&quot;J. Su i in., &lt;i&gt;RoFormer: Enhanced Transformer with Rotary Position Embedding&lt;/i&gt;, „Neurocomputing” t. 568 (2021), DOI: 10.1016/j.neucom.2023.127063, https://arxiv.org/abs/2104.09864v5.&quot;,&quot;manualOverrideText&quot;:&quot;&quot;},&quot;citationTag&quot;:&quot;MENDELEY_CITATION_v3_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&quot;,&quot;citationItems&quot;:[{&quot;id&quot;:&quot;1686b547-b898-30a8-aeb6-ba57554d3103&quot;,&quot;itemData&quot;:{&quot;type&quot;:&quot;article-journal&quot;,&quot;id&quot;:&quot;1686b547-b898-30a8-aeb6-ba57554d3103&quot;,&quot;title&quot;:&quot;RoFormer: Enhanced Transformer with Rotary Position Embedding&quot;,&quot;author&quot;:[{&quot;family&quot;:&quot;Su&quot;,&quot;given&quot;:&quot;Jianlin&quot;,&quot;parse-names&quot;:false,&quot;dropping-particle&quot;:&quot;&quot;,&quot;non-dropping-particle&quot;:&quot;&quot;},{&quot;family&quot;:&quot;Ahmed&quot;,&quot;given&quot;:&quot;Murtadha&quot;,&quot;parse-names&quot;:false,&quot;dropping-particle&quot;:&quot;&quot;,&quot;non-dropping-particle&quot;:&quot;&quot;},{&quot;family&quot;:&quot;Lu&quot;,&quot;given&quot;:&quot;Yu&quot;,&quot;parse-names&quot;:false,&quot;dropping-particle&quot;:&quot;&quot;,&quot;non-dropping-particle&quot;:&quot;&quot;},{&quot;family&quot;:&quot;Pan&quot;,&quot;given&quot;:&quot;Shengfeng&quot;,&quot;parse-names&quot;:false,&quot;dropping-particle&quot;:&quot;&quot;,&quot;non-dropping-particle&quot;:&quot;&quot;},{&quot;family&quot;:&quot;Bo&quot;,&quot;given&quot;:&quot;Wen&quot;,&quot;parse-names&quot;:false,&quot;dropping-particle&quot;:&quot;&quot;,&quot;non-dropping-particle&quot;:&quot;&quot;},{&quot;family&quot;:&quot;Liu&quot;,&quot;given&quot;:&quot;Yunfeng&quot;,&quot;parse-names&quot;:false,&quot;dropping-particle&quot;:&quot;&quot;,&quot;non-dropping-particle&quot;:&quot;&quot;}],&quot;container-title&quot;:&quot;Neurocomputing&quot;,&quot;container-title-short&quot;:&quot;Neurocomputing&quot;,&quot;accessed&quot;:{&quot;date-parts&quot;:[[2024,3,18]]},&quot;DOI&quot;:&quot;10.1016/j.neucom.2023.127063&quot;,&quot;ISBN&quot;:&quot;2104.09864v5&quot;,&quot;ISSN&quot;:&quot;18728286&quot;,&quot;URL&quot;:&quot;https://arxiv.org/abs/2104.09864v5&quot;,&quot;issued&quot;:{&quot;date-parts&quot;:[[2021,4,20]]},&quot;abstract&quot;:&quot;Position encoding recently has shown effective in the transformer architecture. It enables valuable supervision for dependency modeling between elements at different positions of the sequence. In this paper, we first investigate various methods to integrate positional information into the learning process of transformer-based language models. Then, we propose a novel method named Rotary Position Embedding(RoPE) to effectively leverage the positional information. Specifically, the proposed RoPE encodes the absolute position with a rotation matrix and meanwhile incorporates the explicit relative position dependency in self-attention formulation. Notably, RoPE enables valuable properties, including the flexibility of sequence length, decaying inter-token dependency with increasing relative distances, and the capability of equipping the linear self-attention with relative position encoding. Finally, we evaluate the enhanced transformer with rotary position embedding, also called RoFormer, on various long text classification benchmark datasets. Our experiments show that it consistently overcomes its alternatives. Furthermore, we provide a theoretical analysis to explain some experimental results. RoFormer is already integrated into Huggingface: \\url{https://huggingface.co/docs/transformers/model_doc/roformer}.&quot;,&quot;publisher&quot;:&quot;Elsevier B.V.&quot;,&quot;volume&quot;:&quot;568&quot;},&quot;isTemporary&quot;:false,&quot;suppress-author&quot;:false,&quot;composite&quot;:false,&quot;author-only&quot;:false}]},{&quot;citationID&quot;:&quot;MENDELEY_CITATION_5e1f35fc-4721-415a-92fd-7f16ce6fba57&quot;,&quot;properties&quot;:{&quot;noteIndex&quot;:16},&quot;isEdited&quot;:false,&quot;manualOverride&quot;:{&quot;isManuallyOverridden&quot;:true,&quot;citeprocText&quot;:&quot;M. Lubbad, &lt;i&gt;GPT-4 Parameters: Unlimited guide NLP’s Game-Changer&lt;/i&gt; [na:] https://medium.com/@mlubbad/the-ultimate-guide-to-gpt-4-parameters-everything-you-need-to-know-about-nlps-game-changer-109b8767855a, 19 marca 2023 r., dostęp 22 marca 2024 r.&quot;,&quot;manualOverrideText&quot;:&quot;M. Lubbad, GPT-4 Parameters: Unlimited guide NLP’s Game-Changer https://medium.com/@mlubbad/the-ultimate-guide-to-gpt-4-parameters-everything-you-need-to-know-about-nlps-game-changer-109b8767855a, 19 marca 2023 r., dostęp 22 marca 2024 r.&quot;},&quot;citationItems&quot;:[{&quot;id&quot;:&quot;649d9020-567c-3c10-b0ff-a6a6857fe5b5&quot;,&quot;itemData&quot;:{&quot;type&quot;:&quot;webpage&quot;,&quot;id&quot;:&quot;649d9020-567c-3c10-b0ff-a6a6857fe5b5&quot;,&quot;title&quot;:&quot;GPT-4 Parameters: Unlimited guide NLP’s Game-Changer&quot;,&quot;author&quot;:[{&quot;family&quot;:&quot;Lubbad&quot;,&quot;given&quot;:&quot;Mohammed&quot;,&quot;parse-names&quot;:false,&quot;dropping-particle&quot;:&quot;&quot;,&quot;non-dropping-particle&quot;:&quot;&quot;}],&quot;accessed&quot;:{&quot;date-parts&quot;:[[2024,3,22]]},&quot;URL&quot;:&quot;https://medium.com/@mlubbad/the-ultimate-guide-to-gpt-4-parameters-everything-you-need-to-know-about-nlps-game-changer-109b8767855a&quot;,&quot;issued&quot;:{&quot;date-parts&quot;:[[2023,3,19]]},&quot;container-title-short&quot;:&quot;&quot;},&quot;isTemporary&quot;:false,&quot;suppress-author&quot;:false,&quot;composite&quot;:false,&quot;author-only&quot;:false}],&quot;citationTag&quot;:&quot;MENDELEY_CITATION_v3_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&quot;}]"/>
     <we:property name="MENDELEY_CITATIONS_LOCALE_CODE" value="&quot;pl-PL&quot;"/>
     <we:property name="MENDELEY_CITATIONS_STYLE" value="{&quot;id&quot;:&quot;https://www.zotero.org/styles/polish-legal&quot;,&quot;title&quot;:&quot;Polish Legal (Polski)&quot;,&quot;format&quot;:&quot;note&quot;,&quot;defaultLocale&quot;:&quot;pl-PL&quot;,&quot;isLocaleCodeValid&quot;:true}"/>
   </we:properties>

--- a/az_mgr.docx
+++ b/az_mgr.docx
@@ -1,6 +1,6 @@
 
 <file path=word/document.xml><?xml version="1.0" encoding="utf-8"?>
-<w:document xmlns:wpc="http://schemas.microsoft.com/office/word/2010/wordprocessingCanvas" xmlns:cx="http://schemas.microsoft.com/office/drawing/2014/chartex" xmlns:cx1="http://schemas.microsoft.com/office/drawing/2015/9/8/chartex" xmlns:cx2="http://schemas.microsoft.com/office/drawing/2015/10/21/chartex" xmlns:cx3="http://schemas.microsoft.com/office/drawing/2016/5/9/chartex" xmlns:cx4="http://schemas.microsoft.com/office/drawing/2016/5/10/chartex" xmlns:cx5="http://schemas.microsoft.com/office/drawing/2016/5/11/chartex" xmlns:cx6="http://schemas.microsoft.com/office/drawing/2016/5/12/chartex" xmlns:cx7="http://schemas.microsoft.com/office/drawing/2016/5/13/chartex" xmlns:cx8="http://schemas.microsoft.com/office/drawing/2016/5/14/chartex" xmlns:mc="http://schemas.openxmlformats.org/markup-compatibility/2006" xmlns:aink="http://schemas.microsoft.com/office/drawing/2016/ink" xmlns:am3d="http://schemas.microsoft.com/office/drawing/2017/model3d" xmlns:o="urn:schemas-microsoft-com:office:office" xmlns:oel="http://schemas.microsoft.com/office/2019/extlst" xmlns:r="http://schemas.openxmlformats.org/officeDocument/2006/relationships" xmlns:m="http://schemas.openxmlformats.org/officeDocument/2006/math" xmlns:v="urn:schemas-microsoft-com:vml" xmlns:wp14="http://schemas.microsoft.com/office/word/2010/wordprocessingDrawing" xmlns:wp="http://schemas.openxmlformats.org/drawingml/2006/wordprocessingDrawing" xmlns:w10="urn:schemas-microsoft-com:office:word" xmlns:w="http://schemas.openxmlformats.org/wordprocessingml/2006/main" xmlns:w14="http://schemas.microsoft.com/office/word/2010/wordml" xmlns:w15="http://schemas.microsoft.com/office/word/2012/wordml" xmlns:w16cex="http://schemas.microsoft.com/office/word/2018/wordml/cex" xmlns:w16cid="http://schemas.microsoft.com/office/word/2016/wordml/cid" xmlns:w16="http://schemas.microsoft.com/office/word/2018/wordml" xmlns:w16du="http://schemas.microsoft.com/office/word/2023/wordml/word16du" xmlns:w16sdtdh="http://schemas.microsoft.com/office/word/2020/wordml/sdtdatahash" xmlns:w16se="http://schemas.microsoft.com/office/word/2015/wordml/symex" xmlns:wpg="http://schemas.microsoft.com/office/word/2010/wordprocessingGroup" xmlns:wpi="http://schemas.microsoft.com/office/word/2010/wordprocessingInk" xmlns:wne="http://schemas.microsoft.com/office/word/2006/wordml" xmlns:wps="http://schemas.microsoft.com/office/word/2010/wordprocessingShape" mc:Ignorable="w14 w15 w16se w16cid w16 w16cex w16sdtdh w16du wp14">
+<w:document xmlns:wpc="http://schemas.microsoft.com/office/word/2010/wordprocessingCanvas" xmlns:cx="http://schemas.microsoft.com/office/drawing/2014/chartex" xmlns:cx1="http://schemas.microsoft.com/office/drawing/2015/9/8/chartex" xmlns:cx2="http://schemas.microsoft.com/office/drawing/2015/10/21/chartex" xmlns:cx3="http://schemas.microsoft.com/office/drawing/2016/5/9/chartex" xmlns:cx4="http://schemas.microsoft.com/office/drawing/2016/5/10/chartex" xmlns:cx5="http://schemas.microsoft.com/office/drawing/2016/5/11/chartex" xmlns:cx6="http://schemas.microsoft.com/office/drawing/2016/5/12/chartex" xmlns:cx7="http://schemas.microsoft.com/office/drawing/2016/5/13/chartex" xmlns:cx8="http://schemas.microsoft.com/office/drawing/2016/5/14/chartex" xmlns:mc="http://schemas.openxmlformats.org/markup-compatibility/2006" xmlns:aink="http://schemas.microsoft.com/office/drawing/2016/ink" xmlns:am3d="http://schemas.microsoft.com/office/drawing/2017/model3d" xmlns:o="urn:schemas-microsoft-com:office:office" xmlns:oel="http://schemas.microsoft.com/office/2019/extlst" xmlns:r="http://schemas.openxmlformats.org/officeDocument/2006/relationships" xmlns:m="http://schemas.openxmlformats.org/officeDocument/2006/math" xmlns:v="urn:schemas-microsoft-com:vml" xmlns:wp14="http://schemas.microsoft.com/office/word/2010/wordprocessingDrawing" xmlns:wp="http://schemas.openxmlformats.org/drawingml/2006/wordprocessingDrawing" xmlns:w10="urn:schemas-microsoft-com:office:word" xmlns:w="http://schemas.openxmlformats.org/wordprocessingml/2006/main" xmlns:w14="http://schemas.microsoft.com/office/word/2010/wordml" xmlns:w15="http://schemas.microsoft.com/office/word/2012/wordml" xmlns:w16cex="http://schemas.microsoft.com/office/word/2018/wordml/cex" xmlns:w16cid="http://schemas.microsoft.com/office/word/2016/wordml/cid" xmlns:w16="http://schemas.microsoft.com/office/word/2018/wordml" xmlns:w16sdtdh="http://schemas.microsoft.com/office/word/2020/wordml/sdtdatahash" xmlns:w16se="http://schemas.microsoft.com/office/word/2015/wordml/symex" xmlns:wpg="http://schemas.microsoft.com/office/word/2010/wordprocessingGroup" xmlns:wpi="http://schemas.microsoft.com/office/word/2010/wordprocessingInk" xmlns:wne="http://schemas.microsoft.com/office/word/2006/wordml" xmlns:wps="http://schemas.microsoft.com/office/word/2010/wordprocessingShape" mc:Ignorable="w14 w15 w16se w16cid w16 w16cex w16sdtdh wp14">
   <w:body>
     <w:p>
       <w:pPr>
@@ -1052,7 +1052,7 @@
               <w:kern w:val="2"/>
               <w:sz w:val="24"/>
               <w:szCs w:val="24"/>
-              <w:lang w:eastAsia="pl-PL"/>
+              <w:lang w:val="en-GB" w:eastAsia="en-GB"/>
               <w14:ligatures w14:val="standardContextual"/>
             </w:rPr>
           </w:pPr>
@@ -1080,7 +1080,7 @@
             </w:rPr>
             <w:fldChar w:fldCharType="separate"/>
           </w:r>
-          <w:hyperlink w:anchor="_Toc162202857" w:history="1">
+          <w:hyperlink w:anchor="_Toc164797092" w:history="1">
             <w:r>
               <w:rPr>
                 <w:rStyle w:val="Hipercze"/>
@@ -1107,7 +1107,7 @@
                 <w:noProof/>
                 <w:webHidden/>
               </w:rPr>
-              <w:instrText xml:space="preserve"> PAGEREF _Toc162202857 \h </w:instrText>
+              <w:instrText xml:space="preserve"> PAGEREF _Toc164797092 \h </w:instrText>
             </w:r>
             <w:r>
               <w:rPr>
@@ -1150,11 +1150,11 @@
               <w:kern w:val="2"/>
               <w:sz w:val="24"/>
               <w:szCs w:val="24"/>
-              <w:lang w:eastAsia="pl-PL"/>
+              <w:lang w:val="en-GB" w:eastAsia="en-GB"/>
               <w14:ligatures w14:val="standardContextual"/>
             </w:rPr>
           </w:pPr>
-          <w:hyperlink w:anchor="_Toc162202858" w:history="1">
+          <w:hyperlink w:anchor="_Toc164797093" w:history="1">
             <w:r>
               <w:rPr>
                 <w:rStyle w:val="Hipercze"/>
@@ -1181,7 +1181,7 @@
                 <w:noProof/>
                 <w:webHidden/>
               </w:rPr>
-              <w:instrText xml:space="preserve"> PAGEREF _Toc162202858 \h </w:instrText>
+              <w:instrText xml:space="preserve"> PAGEREF _Toc164797093 \h </w:instrText>
             </w:r>
             <w:r>
               <w:rPr>
@@ -1225,10 +1225,11 @@
               <w:kern w:val="2"/>
               <w:sz w:val="24"/>
               <w:szCs w:val="24"/>
+              <w:lang w:val="en-GB" w:eastAsia="en-GB"/>
               <w14:ligatures w14:val="standardContextual"/>
             </w:rPr>
           </w:pPr>
-          <w:hyperlink w:anchor="_Toc162202859" w:history="1">
+          <w:hyperlink w:anchor="_Toc164797094" w:history="1">
             <w:r>
               <w:rPr>
                 <w:rStyle w:val="Hipercze"/>
@@ -1243,6 +1244,7 @@
                 <w:kern w:val="2"/>
                 <w:sz w:val="24"/>
                 <w:szCs w:val="24"/>
+                <w:lang w:val="en-GB" w:eastAsia="en-GB"/>
                 <w14:ligatures w14:val="standardContextual"/>
               </w:rPr>
               <w:tab/>
@@ -1252,7 +1254,7 @@
                 <w:rStyle w:val="Hipercze"/>
                 <w:noProof/>
               </w:rPr>
-              <w:t>Architektura transformera</w:t>
+              <w:t>Wstęp do architektury transformera</w:t>
             </w:r>
             <w:r>
               <w:rPr>
@@ -1273,99 +1275,7 @@
                 <w:noProof/>
                 <w:webHidden/>
               </w:rPr>
-              <w:instrText xml:space="preserve"> PAGEREF _Toc162202859 \h </w:instrText>
-            </w:r>
-            <w:r>
-              <w:rPr>
-                <w:noProof/>
-                <w:webHidden/>
-              </w:rPr>
-            </w:r>
-            <w:r>
-              <w:rPr>
-                <w:noProof/>
-                <w:webHidden/>
-              </w:rPr>
-              <w:fldChar w:fldCharType="separate"/>
-            </w:r>
-            <w:r>
-              <w:rPr>
-                <w:noProof/>
-                <w:webHidden/>
-              </w:rPr>
-              <w:t>6</w:t>
-            </w:r>
-            <w:r>
-              <w:rPr>
-                <w:noProof/>
-                <w:webHidden/>
-              </w:rPr>
-              <w:fldChar w:fldCharType="end"/>
-            </w:r>
-          </w:hyperlink>
-        </w:p>
-        <w:p>
-          <w:pPr>
-            <w:pStyle w:val="Spistreci3"/>
-            <w:tabs>
-              <w:tab w:val="left" w:pos="1200"/>
-              <w:tab w:val="right" w:leader="dot" w:pos="9061"/>
-            </w:tabs>
-            <w:rPr>
-              <w:rFonts w:cstheme="minorBidi"/>
-              <w:noProof/>
-              <w:kern w:val="2"/>
-              <w:sz w:val="24"/>
-              <w:szCs w:val="24"/>
-              <w14:ligatures w14:val="standardContextual"/>
-            </w:rPr>
-          </w:pPr>
-          <w:hyperlink w:anchor="_Toc162202860" w:history="1">
-            <w:r>
-              <w:rPr>
-                <w:rStyle w:val="Hipercze"/>
-                <w:noProof/>
-              </w:rPr>
-              <w:t>I.1.1.</w:t>
-            </w:r>
-            <w:r>
-              <w:rPr>
-                <w:rFonts w:cstheme="minorBidi"/>
-                <w:noProof/>
-                <w:kern w:val="2"/>
-                <w:sz w:val="24"/>
-                <w:szCs w:val="24"/>
-                <w14:ligatures w14:val="standardContextual"/>
-              </w:rPr>
-              <w:tab/>
-            </w:r>
-            <w:r>
-              <w:rPr>
-                <w:rStyle w:val="Hipercze"/>
-                <w:noProof/>
-              </w:rPr>
-              <w:t>Opis architektury</w:t>
-            </w:r>
-            <w:r>
-              <w:rPr>
-                <w:noProof/>
-                <w:webHidden/>
-              </w:rPr>
-              <w:tab/>
-            </w:r>
-            <w:r>
-              <w:rPr>
-                <w:noProof/>
-                <w:webHidden/>
-              </w:rPr>
-              <w:fldChar w:fldCharType="begin"/>
-            </w:r>
-            <w:r>
-              <w:rPr>
-                <w:noProof/>
-                <w:webHidden/>
-              </w:rPr>
-              <w:instrText xml:space="preserve"> PAGEREF _Toc162202860 \h </w:instrText>
+              <w:instrText xml:space="preserve"> PAGEREF _Toc164797094 \h </w:instrText>
             </w:r>
             <w:r>
               <w:rPr>
@@ -1409,10 +1319,11 @@
               <w:kern w:val="2"/>
               <w:sz w:val="24"/>
               <w:szCs w:val="24"/>
+              <w:lang w:val="en-GB" w:eastAsia="en-GB"/>
               <w14:ligatures w14:val="standardContextual"/>
             </w:rPr>
           </w:pPr>
-          <w:hyperlink w:anchor="_Toc162202861" w:history="1">
+          <w:hyperlink w:anchor="_Toc164797095" w:history="1">
             <w:r>
               <w:rPr>
                 <w:rStyle w:val="Hipercze"/>
@@ -1427,6 +1338,7 @@
                 <w:kern w:val="2"/>
                 <w:sz w:val="24"/>
                 <w:szCs w:val="24"/>
+                <w:lang w:val="en-GB" w:eastAsia="en-GB"/>
                 <w14:ligatures w14:val="standardContextual"/>
               </w:rPr>
               <w:tab/>
@@ -1436,7 +1348,7 @@
                 <w:rStyle w:val="Hipercze"/>
                 <w:noProof/>
               </w:rPr>
-              <w:t>Transformer a generowanie języka naturalnego</w:t>
+              <w:t>Opis architektury</w:t>
             </w:r>
             <w:r>
               <w:rPr>
@@ -1457,7 +1369,7 @@
                 <w:noProof/>
                 <w:webHidden/>
               </w:rPr>
-              <w:instrText xml:space="preserve"> PAGEREF _Toc162202861 \h </w:instrText>
+              <w:instrText xml:space="preserve"> PAGEREF _Toc164797095 \h </w:instrText>
             </w:r>
             <w:r>
               <w:rPr>
@@ -1477,7 +1389,7 @@
                 <w:noProof/>
                 <w:webHidden/>
               </w:rPr>
-              <w:t>10</w:t>
+              <w:t>6</w:t>
             </w:r>
             <w:r>
               <w:rPr>
@@ -1501,10 +1413,11 @@
               <w:kern w:val="2"/>
               <w:sz w:val="24"/>
               <w:szCs w:val="24"/>
+              <w:lang w:val="en-GB" w:eastAsia="en-GB"/>
               <w14:ligatures w14:val="standardContextual"/>
             </w:rPr>
           </w:pPr>
-          <w:hyperlink w:anchor="_Toc162202862" w:history="1">
+          <w:hyperlink w:anchor="_Toc164797096" w:history="1">
             <w:r>
               <w:rPr>
                 <w:rStyle w:val="Hipercze"/>
@@ -1519,6 +1432,7 @@
                 <w:kern w:val="2"/>
                 <w:sz w:val="24"/>
                 <w:szCs w:val="24"/>
+                <w:lang w:val="en-GB" w:eastAsia="en-GB"/>
                 <w14:ligatures w14:val="standardContextual"/>
               </w:rPr>
               <w:tab/>
@@ -1528,7 +1442,7 @@
                 <w:rStyle w:val="Hipercze"/>
                 <w:noProof/>
               </w:rPr>
-              <w:t>Proces uczenia dużych modeli językowych</w:t>
+              <w:t>Generowanie języka naturalnego i usprawnienia architektury</w:t>
             </w:r>
             <w:r>
               <w:rPr>
@@ -1549,7 +1463,7 @@
                 <w:noProof/>
                 <w:webHidden/>
               </w:rPr>
-              <w:instrText xml:space="preserve"> PAGEREF _Toc162202862 \h </w:instrText>
+              <w:instrText xml:space="preserve"> PAGEREF _Toc164797096 \h </w:instrText>
             </w:r>
             <w:r>
               <w:rPr>
@@ -1569,99 +1483,7 @@
                 <w:noProof/>
                 <w:webHidden/>
               </w:rPr>
-              <w:t>14</w:t>
-            </w:r>
-            <w:r>
-              <w:rPr>
-                <w:noProof/>
-                <w:webHidden/>
-              </w:rPr>
-              <w:fldChar w:fldCharType="end"/>
-            </w:r>
-          </w:hyperlink>
-        </w:p>
-        <w:p>
-          <w:pPr>
-            <w:pStyle w:val="Spistreci3"/>
-            <w:tabs>
-              <w:tab w:val="left" w:pos="1200"/>
-              <w:tab w:val="right" w:leader="dot" w:pos="9061"/>
-            </w:tabs>
-            <w:rPr>
-              <w:rFonts w:cstheme="minorBidi"/>
-              <w:noProof/>
-              <w:kern w:val="2"/>
-              <w:sz w:val="24"/>
-              <w:szCs w:val="24"/>
-              <w14:ligatures w14:val="standardContextual"/>
-            </w:rPr>
-          </w:pPr>
-          <w:hyperlink w:anchor="_Toc162202863" w:history="1">
-            <w:r>
-              <w:rPr>
-                <w:rStyle w:val="Hipercze"/>
-                <w:noProof/>
-              </w:rPr>
-              <w:t>I.3.1.</w:t>
-            </w:r>
-            <w:r>
-              <w:rPr>
-                <w:rFonts w:cstheme="minorBidi"/>
-                <w:noProof/>
-                <w:kern w:val="2"/>
-                <w:sz w:val="24"/>
-                <w:szCs w:val="24"/>
-                <w14:ligatures w14:val="standardContextual"/>
-              </w:rPr>
-              <w:tab/>
-            </w:r>
-            <w:r>
-              <w:rPr>
-                <w:rStyle w:val="Hipercze"/>
-                <w:noProof/>
-              </w:rPr>
-              <w:t>Metodologie uczenia</w:t>
-            </w:r>
-            <w:r>
-              <w:rPr>
-                <w:noProof/>
-                <w:webHidden/>
-              </w:rPr>
-              <w:tab/>
-            </w:r>
-            <w:r>
-              <w:rPr>
-                <w:noProof/>
-                <w:webHidden/>
-              </w:rPr>
-              <w:fldChar w:fldCharType="begin"/>
-            </w:r>
-            <w:r>
-              <w:rPr>
-                <w:noProof/>
-                <w:webHidden/>
-              </w:rPr>
-              <w:instrText xml:space="preserve"> PAGEREF _Toc162202863 \h </w:instrText>
-            </w:r>
-            <w:r>
-              <w:rPr>
-                <w:noProof/>
-                <w:webHidden/>
-              </w:rPr>
-            </w:r>
-            <w:r>
-              <w:rPr>
-                <w:noProof/>
-                <w:webHidden/>
-              </w:rPr>
-              <w:fldChar w:fldCharType="separate"/>
-            </w:r>
-            <w:r>
-              <w:rPr>
-                <w:noProof/>
-                <w:webHidden/>
-              </w:rPr>
-              <w:t>15</w:t>
+              <w:t>10</w:t>
             </w:r>
             <w:r>
               <w:rPr>
@@ -1684,17 +1506,18 @@
               <w:kern w:val="2"/>
               <w:sz w:val="24"/>
               <w:szCs w:val="24"/>
-              <w:lang w:eastAsia="pl-PL"/>
+              <w:lang w:val="en-GB" w:eastAsia="en-GB"/>
               <w14:ligatures w14:val="standardContextual"/>
             </w:rPr>
           </w:pPr>
-          <w:hyperlink w:anchor="_Toc162202864" w:history="1">
+          <w:hyperlink w:anchor="_Toc164797097" w:history="1">
             <w:r>
               <w:rPr>
                 <w:rStyle w:val="Hipercze"/>
                 <w:noProof/>
-              </w:rPr>
-              <w:t>Rozdział II. LoRA: adaptacja LLMów macierzami niskiego rzędu</w:t>
+                <w:lang w:val="en-GB"/>
+              </w:rPr>
+              <w:t>Rozdział II. Proces uczenia LLMów</w:t>
             </w:r>
             <w:r>
               <w:rPr>
@@ -1715,7 +1538,7 @@
                 <w:noProof/>
                 <w:webHidden/>
               </w:rPr>
-              <w:instrText xml:space="preserve"> PAGEREF _Toc162202864 \h </w:instrText>
+              <w:instrText xml:space="preserve"> PAGEREF _Toc164797097 \h </w:instrText>
             </w:r>
             <w:r>
               <w:rPr>
@@ -1735,7 +1558,7 @@
                 <w:noProof/>
                 <w:webHidden/>
               </w:rPr>
-              <w:t>16</w:t>
+              <w:t>15</w:t>
             </w:r>
             <w:r>
               <w:rPr>
@@ -1759,10 +1582,11 @@
               <w:kern w:val="2"/>
               <w:sz w:val="24"/>
               <w:szCs w:val="24"/>
+              <w:lang w:val="en-GB" w:eastAsia="en-GB"/>
               <w14:ligatures w14:val="standardContextual"/>
             </w:rPr>
           </w:pPr>
-          <w:hyperlink w:anchor="_Toc162202865" w:history="1">
+          <w:hyperlink w:anchor="_Toc164797098" w:history="1">
             <w:r>
               <w:rPr>
                 <w:rStyle w:val="Hipercze"/>
@@ -1777,6 +1601,7 @@
                 <w:kern w:val="2"/>
                 <w:sz w:val="24"/>
                 <w:szCs w:val="24"/>
+                <w:lang w:val="en-GB" w:eastAsia="en-GB"/>
                 <w14:ligatures w14:val="standardContextual"/>
               </w:rPr>
               <w:tab/>
@@ -1786,7 +1611,7 @@
                 <w:rStyle w:val="Hipercze"/>
                 <w:noProof/>
               </w:rPr>
-              <w:t>Pojęcie adaptacji dużych modeli językowych</w:t>
+              <w:t>Pre-training dużych modeli językowych</w:t>
             </w:r>
             <w:r>
               <w:rPr>
@@ -1807,7 +1632,7 @@
                 <w:noProof/>
                 <w:webHidden/>
               </w:rPr>
-              <w:instrText xml:space="preserve"> PAGEREF _Toc162202865 \h </w:instrText>
+              <w:instrText xml:space="preserve"> PAGEREF _Toc164797098 \h </w:instrText>
             </w:r>
             <w:r>
               <w:rPr>
@@ -1827,99 +1652,7 @@
                 <w:noProof/>
                 <w:webHidden/>
               </w:rPr>
-              <w:t>16</w:t>
-            </w:r>
-            <w:r>
-              <w:rPr>
-                <w:noProof/>
-                <w:webHidden/>
-              </w:rPr>
-              <w:fldChar w:fldCharType="end"/>
-            </w:r>
-          </w:hyperlink>
-        </w:p>
-        <w:p>
-          <w:pPr>
-            <w:pStyle w:val="Spistreci3"/>
-            <w:tabs>
-              <w:tab w:val="left" w:pos="1440"/>
-              <w:tab w:val="right" w:leader="dot" w:pos="9061"/>
-            </w:tabs>
-            <w:rPr>
-              <w:rFonts w:cstheme="minorBidi"/>
-              <w:noProof/>
-              <w:kern w:val="2"/>
-              <w:sz w:val="24"/>
-              <w:szCs w:val="24"/>
-              <w14:ligatures w14:val="standardContextual"/>
-            </w:rPr>
-          </w:pPr>
-          <w:hyperlink w:anchor="_Toc162202866" w:history="1">
-            <w:r>
-              <w:rPr>
-                <w:rStyle w:val="Hipercze"/>
-                <w:noProof/>
-              </w:rPr>
-              <w:t>II.1.1.</w:t>
-            </w:r>
-            <w:r>
-              <w:rPr>
-                <w:rFonts w:cstheme="minorBidi"/>
-                <w:noProof/>
-                <w:kern w:val="2"/>
-                <w:sz w:val="24"/>
-                <w:szCs w:val="24"/>
-                <w14:ligatures w14:val="standardContextual"/>
-              </w:rPr>
-              <w:tab/>
-            </w:r>
-            <w:r>
-              <w:rPr>
-                <w:rStyle w:val="Hipercze"/>
-                <w:noProof/>
-              </w:rPr>
-              <w:t>LoRA</w:t>
-            </w:r>
-            <w:r>
-              <w:rPr>
-                <w:noProof/>
-                <w:webHidden/>
-              </w:rPr>
-              <w:tab/>
-            </w:r>
-            <w:r>
-              <w:rPr>
-                <w:noProof/>
-                <w:webHidden/>
-              </w:rPr>
-              <w:fldChar w:fldCharType="begin"/>
-            </w:r>
-            <w:r>
-              <w:rPr>
-                <w:noProof/>
-                <w:webHidden/>
-              </w:rPr>
-              <w:instrText xml:space="preserve"> PAGEREF _Toc162202866 \h </w:instrText>
-            </w:r>
-            <w:r>
-              <w:rPr>
-                <w:noProof/>
-                <w:webHidden/>
-              </w:rPr>
-            </w:r>
-            <w:r>
-              <w:rPr>
-                <w:noProof/>
-                <w:webHidden/>
-              </w:rPr>
-              <w:fldChar w:fldCharType="separate"/>
-            </w:r>
-            <w:r>
-              <w:rPr>
-                <w:noProof/>
-                <w:webHidden/>
-              </w:rPr>
-              <w:t>16</w:t>
+              <w:t>15</w:t>
             </w:r>
             <w:r>
               <w:rPr>
@@ -1943,10 +1676,11 @@
               <w:kern w:val="2"/>
               <w:sz w:val="24"/>
               <w:szCs w:val="24"/>
+              <w:lang w:val="en-GB" w:eastAsia="en-GB"/>
               <w14:ligatures w14:val="standardContextual"/>
             </w:rPr>
           </w:pPr>
-          <w:hyperlink w:anchor="_Toc162202867" w:history="1">
+          <w:hyperlink w:anchor="_Toc164797099" w:history="1">
             <w:r>
               <w:rPr>
                 <w:rStyle w:val="Hipercze"/>
@@ -1961,6 +1695,7 @@
                 <w:kern w:val="2"/>
                 <w:sz w:val="24"/>
                 <w:szCs w:val="24"/>
+                <w:lang w:val="en-GB" w:eastAsia="en-GB"/>
                 <w14:ligatures w14:val="standardContextual"/>
               </w:rPr>
               <w:tab/>
@@ -1970,7 +1705,7 @@
                 <w:rStyle w:val="Hipercze"/>
                 <w:noProof/>
               </w:rPr>
-              <w:t>Praktyczne zastosowanie w modelach</w:t>
+              <w:t>Fine-tuning dużych modeli językowych</w:t>
             </w:r>
             <w:r>
               <w:rPr>
@@ -1991,7 +1726,7 @@
                 <w:noProof/>
                 <w:webHidden/>
               </w:rPr>
-              <w:instrText xml:space="preserve"> PAGEREF _Toc162202867 \h </w:instrText>
+              <w:instrText xml:space="preserve"> PAGEREF _Toc164797099 \h </w:instrText>
             </w:r>
             <w:r>
               <w:rPr>
@@ -2011,7 +1746,7 @@
                 <w:noProof/>
                 <w:webHidden/>
               </w:rPr>
-              <w:t>16</w:t>
+              <w:t>15</w:t>
             </w:r>
             <w:r>
               <w:rPr>
@@ -2035,10 +1770,11 @@
               <w:kern w:val="2"/>
               <w:sz w:val="24"/>
               <w:szCs w:val="24"/>
+              <w:lang w:val="en-GB" w:eastAsia="en-GB"/>
               <w14:ligatures w14:val="standardContextual"/>
             </w:rPr>
           </w:pPr>
-          <w:hyperlink w:anchor="_Toc162202868" w:history="1">
+          <w:hyperlink w:anchor="_Toc164797100" w:history="1">
             <w:r>
               <w:rPr>
                 <w:rStyle w:val="Hipercze"/>
@@ -2053,6 +1789,7 @@
                 <w:kern w:val="2"/>
                 <w:sz w:val="24"/>
                 <w:szCs w:val="24"/>
+                <w:lang w:val="en-GB" w:eastAsia="en-GB"/>
                 <w14:ligatures w14:val="standardContextual"/>
               </w:rPr>
               <w:tab/>
@@ -2062,7 +1799,7 @@
                 <w:rStyle w:val="Hipercze"/>
                 <w:noProof/>
               </w:rPr>
-              <w:t>Korzyści wynikające z zastosowania „LoRy”</w:t>
+              <w:t>Usprawnienia procesu adaptacji LLMów</w:t>
             </w:r>
             <w:r>
               <w:rPr>
@@ -2083,7 +1820,7 @@
                 <w:noProof/>
                 <w:webHidden/>
               </w:rPr>
-              <w:instrText xml:space="preserve"> PAGEREF _Toc162202868 \h </w:instrText>
+              <w:instrText xml:space="preserve"> PAGEREF _Toc164797100 \h </w:instrText>
             </w:r>
             <w:r>
               <w:rPr>
@@ -2103,191 +1840,7 @@
                 <w:noProof/>
                 <w:webHidden/>
               </w:rPr>
-              <w:t>16</w:t>
-            </w:r>
-            <w:r>
-              <w:rPr>
-                <w:noProof/>
-                <w:webHidden/>
-              </w:rPr>
-              <w:fldChar w:fldCharType="end"/>
-            </w:r>
-          </w:hyperlink>
-        </w:p>
-        <w:p>
-          <w:pPr>
-            <w:pStyle w:val="Spistreci3"/>
-            <w:tabs>
-              <w:tab w:val="left" w:pos="1440"/>
-              <w:tab w:val="right" w:leader="dot" w:pos="9061"/>
-            </w:tabs>
-            <w:rPr>
-              <w:rFonts w:cstheme="minorBidi"/>
-              <w:noProof/>
-              <w:kern w:val="2"/>
-              <w:sz w:val="24"/>
-              <w:szCs w:val="24"/>
-              <w14:ligatures w14:val="standardContextual"/>
-            </w:rPr>
-          </w:pPr>
-          <w:hyperlink w:anchor="_Toc162202869" w:history="1">
-            <w:r>
-              <w:rPr>
-                <w:rStyle w:val="Hipercze"/>
-                <w:noProof/>
-              </w:rPr>
-              <w:t>II.3.1.</w:t>
-            </w:r>
-            <w:r>
-              <w:rPr>
-                <w:rFonts w:cstheme="minorBidi"/>
-                <w:noProof/>
-                <w:kern w:val="2"/>
-                <w:sz w:val="24"/>
-                <w:szCs w:val="24"/>
-                <w14:ligatures w14:val="standardContextual"/>
-              </w:rPr>
-              <w:tab/>
-            </w:r>
-            <w:r>
-              <w:rPr>
-                <w:rStyle w:val="Hipercze"/>
-                <w:noProof/>
-              </w:rPr>
-              <w:t>Oszczędność czasu i zasobów pieniężnych</w:t>
-            </w:r>
-            <w:r>
-              <w:rPr>
-                <w:noProof/>
-                <w:webHidden/>
-              </w:rPr>
-              <w:tab/>
-            </w:r>
-            <w:r>
-              <w:rPr>
-                <w:noProof/>
-                <w:webHidden/>
-              </w:rPr>
-              <w:fldChar w:fldCharType="begin"/>
-            </w:r>
-            <w:r>
-              <w:rPr>
-                <w:noProof/>
-                <w:webHidden/>
-              </w:rPr>
-              <w:instrText xml:space="preserve"> PAGEREF _Toc162202869 \h </w:instrText>
-            </w:r>
-            <w:r>
-              <w:rPr>
-                <w:noProof/>
-                <w:webHidden/>
-              </w:rPr>
-            </w:r>
-            <w:r>
-              <w:rPr>
-                <w:noProof/>
-                <w:webHidden/>
-              </w:rPr>
-              <w:fldChar w:fldCharType="separate"/>
-            </w:r>
-            <w:r>
-              <w:rPr>
-                <w:noProof/>
-                <w:webHidden/>
-              </w:rPr>
-              <w:t>16</w:t>
-            </w:r>
-            <w:r>
-              <w:rPr>
-                <w:noProof/>
-                <w:webHidden/>
-              </w:rPr>
-              <w:fldChar w:fldCharType="end"/>
-            </w:r>
-          </w:hyperlink>
-        </w:p>
-        <w:p>
-          <w:pPr>
-            <w:pStyle w:val="Spistreci3"/>
-            <w:tabs>
-              <w:tab w:val="left" w:pos="1440"/>
-              <w:tab w:val="right" w:leader="dot" w:pos="9061"/>
-            </w:tabs>
-            <w:rPr>
-              <w:rFonts w:cstheme="minorBidi"/>
-              <w:noProof/>
-              <w:kern w:val="2"/>
-              <w:sz w:val="24"/>
-              <w:szCs w:val="24"/>
-              <w14:ligatures w14:val="standardContextual"/>
-            </w:rPr>
-          </w:pPr>
-          <w:hyperlink w:anchor="_Toc162202870" w:history="1">
-            <w:r>
-              <w:rPr>
-                <w:rStyle w:val="Hipercze"/>
-                <w:noProof/>
-              </w:rPr>
-              <w:t>II.3.2.</w:t>
-            </w:r>
-            <w:r>
-              <w:rPr>
-                <w:rFonts w:cstheme="minorBidi"/>
-                <w:noProof/>
-                <w:kern w:val="2"/>
-                <w:sz w:val="24"/>
-                <w:szCs w:val="24"/>
-                <w14:ligatures w14:val="standardContextual"/>
-              </w:rPr>
-              <w:tab/>
-            </w:r>
-            <w:r>
-              <w:rPr>
-                <w:rStyle w:val="Hipercze"/>
-                <w:noProof/>
-              </w:rPr>
-              <w:t>Dostępność dla mniejszych podmiotów</w:t>
-            </w:r>
-            <w:r>
-              <w:rPr>
-                <w:noProof/>
-                <w:webHidden/>
-              </w:rPr>
-              <w:tab/>
-            </w:r>
-            <w:r>
-              <w:rPr>
-                <w:noProof/>
-                <w:webHidden/>
-              </w:rPr>
-              <w:fldChar w:fldCharType="begin"/>
-            </w:r>
-            <w:r>
-              <w:rPr>
-                <w:noProof/>
-                <w:webHidden/>
-              </w:rPr>
-              <w:instrText xml:space="preserve"> PAGEREF _Toc162202870 \h </w:instrText>
-            </w:r>
-            <w:r>
-              <w:rPr>
-                <w:noProof/>
-                <w:webHidden/>
-              </w:rPr>
-            </w:r>
-            <w:r>
-              <w:rPr>
-                <w:noProof/>
-                <w:webHidden/>
-              </w:rPr>
-              <w:fldChar w:fldCharType="separate"/>
-            </w:r>
-            <w:r>
-              <w:rPr>
-                <w:noProof/>
-                <w:webHidden/>
-              </w:rPr>
-              <w:t>16</w:t>
+              <w:t>15</w:t>
             </w:r>
             <w:r>
               <w:rPr>
@@ -2311,10 +1864,11 @@
               <w:kern w:val="2"/>
               <w:sz w:val="24"/>
               <w:szCs w:val="24"/>
+              <w:lang w:val="en-GB" w:eastAsia="en-GB"/>
               <w14:ligatures w14:val="standardContextual"/>
             </w:rPr>
           </w:pPr>
-          <w:hyperlink w:anchor="_Toc162202871" w:history="1">
+          <w:hyperlink w:anchor="_Toc164797101" w:history="1">
             <w:r>
               <w:rPr>
                 <w:rStyle w:val="Hipercze"/>
@@ -2329,6 +1883,7 @@
                 <w:kern w:val="2"/>
                 <w:sz w:val="24"/>
                 <w:szCs w:val="24"/>
+                <w:lang w:val="en-GB" w:eastAsia="en-GB"/>
                 <w14:ligatures w14:val="standardContextual"/>
               </w:rPr>
               <w:tab/>
@@ -2338,7 +1893,7 @@
                 <w:rStyle w:val="Hipercze"/>
                 <w:noProof/>
               </w:rPr>
-              <w:t>Wyzwania i ograniczenia (zobaczę na bieżąco czy opłaca się pisać o downside’ach czy czymś innym)</w:t>
+              <w:t>Wyzwania i ograniczenia</w:t>
             </w:r>
             <w:r>
               <w:rPr>
@@ -2359,7 +1914,7 @@
                 <w:noProof/>
                 <w:webHidden/>
               </w:rPr>
-              <w:instrText xml:space="preserve"> PAGEREF _Toc162202871 \h </w:instrText>
+              <w:instrText xml:space="preserve"> PAGEREF _Toc164797101 \h </w:instrText>
             </w:r>
             <w:r>
               <w:rPr>
@@ -2379,7 +1934,7 @@
                 <w:noProof/>
                 <w:webHidden/>
               </w:rPr>
-              <w:t>16</w:t>
+              <w:t>15</w:t>
             </w:r>
             <w:r>
               <w:rPr>
@@ -2402,11 +1957,11 @@
               <w:kern w:val="2"/>
               <w:sz w:val="24"/>
               <w:szCs w:val="24"/>
-              <w:lang w:eastAsia="pl-PL"/>
+              <w:lang w:val="en-GB" w:eastAsia="en-GB"/>
               <w14:ligatures w14:val="standardContextual"/>
             </w:rPr>
           </w:pPr>
-          <w:hyperlink w:anchor="_Toc162202872" w:history="1">
+          <w:hyperlink w:anchor="_Toc164797102" w:history="1">
             <w:r>
               <w:rPr>
                 <w:rStyle w:val="Hipercze"/>
@@ -2433,7 +1988,7 @@
                 <w:noProof/>
                 <w:webHidden/>
               </w:rPr>
-              <w:instrText xml:space="preserve"> PAGEREF _Toc162202872 \h </w:instrText>
+              <w:instrText xml:space="preserve"> PAGEREF _Toc164797102 \h </w:instrText>
             </w:r>
             <w:r>
               <w:rPr>
@@ -2453,7 +2008,7 @@
                 <w:noProof/>
                 <w:webHidden/>
               </w:rPr>
-              <w:t>17</w:t>
+              <w:t>15</w:t>
             </w:r>
             <w:r>
               <w:rPr>
@@ -2477,10 +2032,11 @@
               <w:kern w:val="2"/>
               <w:sz w:val="24"/>
               <w:szCs w:val="24"/>
+              <w:lang w:val="en-GB" w:eastAsia="en-GB"/>
               <w14:ligatures w14:val="standardContextual"/>
             </w:rPr>
           </w:pPr>
-          <w:hyperlink w:anchor="_Toc162202873" w:history="1">
+          <w:hyperlink w:anchor="_Toc164797103" w:history="1">
             <w:r>
               <w:rPr>
                 <w:rStyle w:val="Hipercze"/>
@@ -2495,6 +2051,7 @@
                 <w:kern w:val="2"/>
                 <w:sz w:val="24"/>
                 <w:szCs w:val="24"/>
+                <w:lang w:val="en-GB" w:eastAsia="en-GB"/>
                 <w14:ligatures w14:val="standardContextual"/>
               </w:rPr>
               <w:tab/>
@@ -2525,7 +2082,7 @@
                 <w:noProof/>
                 <w:webHidden/>
               </w:rPr>
-              <w:instrText xml:space="preserve"> PAGEREF _Toc162202873 \h </w:instrText>
+              <w:instrText xml:space="preserve"> PAGEREF _Toc164797103 \h </w:instrText>
             </w:r>
             <w:r>
               <w:rPr>
@@ -2545,7 +2102,7 @@
                 <w:noProof/>
                 <w:webHidden/>
               </w:rPr>
-              <w:t>17</w:t>
+              <w:t>15</w:t>
             </w:r>
             <w:r>
               <w:rPr>
@@ -2569,10 +2126,11 @@
               <w:kern w:val="2"/>
               <w:sz w:val="24"/>
               <w:szCs w:val="24"/>
+              <w:lang w:val="en-GB" w:eastAsia="en-GB"/>
               <w14:ligatures w14:val="standardContextual"/>
             </w:rPr>
           </w:pPr>
-          <w:hyperlink w:anchor="_Toc162202874" w:history="1">
+          <w:hyperlink w:anchor="_Toc164797104" w:history="1">
             <w:r>
               <w:rPr>
                 <w:rStyle w:val="Hipercze"/>
@@ -2587,6 +2145,7 @@
                 <w:kern w:val="2"/>
                 <w:sz w:val="24"/>
                 <w:szCs w:val="24"/>
+                <w:lang w:val="en-GB" w:eastAsia="en-GB"/>
                 <w14:ligatures w14:val="standardContextual"/>
               </w:rPr>
               <w:tab/>
@@ -2617,7 +2176,7 @@
                 <w:noProof/>
                 <w:webHidden/>
               </w:rPr>
-              <w:instrText xml:space="preserve"> PAGEREF _Toc162202874 \h </w:instrText>
+              <w:instrText xml:space="preserve"> PAGEREF _Toc164797104 \h </w:instrText>
             </w:r>
             <w:r>
               <w:rPr>
@@ -2637,7 +2196,7 @@
                 <w:noProof/>
                 <w:webHidden/>
               </w:rPr>
-              <w:t>17</w:t>
+              <w:t>15</w:t>
             </w:r>
             <w:r>
               <w:rPr>
@@ -2661,10 +2220,11 @@
               <w:kern w:val="2"/>
               <w:sz w:val="24"/>
               <w:szCs w:val="24"/>
+              <w:lang w:val="en-GB" w:eastAsia="en-GB"/>
               <w14:ligatures w14:val="standardContextual"/>
             </w:rPr>
           </w:pPr>
-          <w:hyperlink w:anchor="_Toc162202875" w:history="1">
+          <w:hyperlink w:anchor="_Toc164797105" w:history="1">
             <w:r>
               <w:rPr>
                 <w:rStyle w:val="Hipercze"/>
@@ -2679,6 +2239,7 @@
                 <w:kern w:val="2"/>
                 <w:sz w:val="24"/>
                 <w:szCs w:val="24"/>
+                <w:lang w:val="en-GB" w:eastAsia="en-GB"/>
                 <w14:ligatures w14:val="standardContextual"/>
               </w:rPr>
               <w:tab/>
@@ -2709,7 +2270,7 @@
                 <w:noProof/>
                 <w:webHidden/>
               </w:rPr>
-              <w:instrText xml:space="preserve"> PAGEREF _Toc162202875 \h </w:instrText>
+              <w:instrText xml:space="preserve"> PAGEREF _Toc164797105 \h </w:instrText>
             </w:r>
             <w:r>
               <w:rPr>
@@ -2729,7 +2290,7 @@
                 <w:noProof/>
                 <w:webHidden/>
               </w:rPr>
-              <w:t>17</w:t>
+              <w:t>15</w:t>
             </w:r>
             <w:r>
               <w:rPr>
@@ -2753,10 +2314,11 @@
               <w:kern w:val="2"/>
               <w:sz w:val="24"/>
               <w:szCs w:val="24"/>
+              <w:lang w:val="en-GB" w:eastAsia="en-GB"/>
               <w14:ligatures w14:val="standardContextual"/>
             </w:rPr>
           </w:pPr>
-          <w:hyperlink w:anchor="_Toc162202876" w:history="1">
+          <w:hyperlink w:anchor="_Toc164797106" w:history="1">
             <w:r>
               <w:rPr>
                 <w:rStyle w:val="Hipercze"/>
@@ -2771,6 +2333,7 @@
                 <w:kern w:val="2"/>
                 <w:sz w:val="24"/>
                 <w:szCs w:val="24"/>
+                <w:lang w:val="en-GB" w:eastAsia="en-GB"/>
                 <w14:ligatures w14:val="standardContextual"/>
               </w:rPr>
               <w:tab/>
@@ -2801,7 +2364,7 @@
                 <w:noProof/>
                 <w:webHidden/>
               </w:rPr>
-              <w:instrText xml:space="preserve"> PAGEREF _Toc162202876 \h </w:instrText>
+              <w:instrText xml:space="preserve"> PAGEREF _Toc164797106 \h </w:instrText>
             </w:r>
             <w:r>
               <w:rPr>
@@ -2821,7 +2384,7 @@
                 <w:noProof/>
                 <w:webHidden/>
               </w:rPr>
-              <w:t>17</w:t>
+              <w:t>15</w:t>
             </w:r>
             <w:r>
               <w:rPr>
@@ -2844,11 +2407,11 @@
               <w:kern w:val="2"/>
               <w:sz w:val="24"/>
               <w:szCs w:val="24"/>
-              <w:lang w:eastAsia="pl-PL"/>
+              <w:lang w:val="en-GB" w:eastAsia="en-GB"/>
               <w14:ligatures w14:val="standardContextual"/>
             </w:rPr>
           </w:pPr>
-          <w:hyperlink w:anchor="_Toc162202877" w:history="1">
+          <w:hyperlink w:anchor="_Toc164797107" w:history="1">
             <w:r>
               <w:rPr>
                 <w:rStyle w:val="Hipercze"/>
@@ -2875,7 +2438,7 @@
                 <w:noProof/>
                 <w:webHidden/>
               </w:rPr>
-              <w:instrText xml:space="preserve"> PAGEREF _Toc162202877 \h </w:instrText>
+              <w:instrText xml:space="preserve"> PAGEREF _Toc164797107 \h </w:instrText>
             </w:r>
             <w:r>
               <w:rPr>
@@ -2895,7 +2458,7 @@
                 <w:noProof/>
                 <w:webHidden/>
               </w:rPr>
-              <w:t>18</w:t>
+              <w:t>16</w:t>
             </w:r>
             <w:r>
               <w:rPr>
@@ -2919,10 +2482,11 @@
               <w:kern w:val="2"/>
               <w:sz w:val="24"/>
               <w:szCs w:val="24"/>
+              <w:lang w:val="en-GB" w:eastAsia="en-GB"/>
               <w14:ligatures w14:val="standardContextual"/>
             </w:rPr>
           </w:pPr>
-          <w:hyperlink w:anchor="_Toc162202878" w:history="1">
+          <w:hyperlink w:anchor="_Toc164797108" w:history="1">
             <w:r>
               <w:rPr>
                 <w:rStyle w:val="Hipercze"/>
@@ -2937,6 +2501,7 @@
                 <w:kern w:val="2"/>
                 <w:sz w:val="24"/>
                 <w:szCs w:val="24"/>
+                <w:lang w:val="en-GB" w:eastAsia="en-GB"/>
                 <w14:ligatures w14:val="standardContextual"/>
               </w:rPr>
               <w:tab/>
@@ -2967,7 +2532,7 @@
                 <w:noProof/>
                 <w:webHidden/>
               </w:rPr>
-              <w:instrText xml:space="preserve"> PAGEREF _Toc162202878 \h </w:instrText>
+              <w:instrText xml:space="preserve"> PAGEREF _Toc164797108 \h </w:instrText>
             </w:r>
             <w:r>
               <w:rPr>
@@ -2987,7 +2552,7 @@
                 <w:noProof/>
                 <w:webHidden/>
               </w:rPr>
-              <w:t>18</w:t>
+              <w:t>16</w:t>
             </w:r>
             <w:r>
               <w:rPr>
@@ -3011,10 +2576,11 @@
               <w:kern w:val="2"/>
               <w:sz w:val="24"/>
               <w:szCs w:val="24"/>
+              <w:lang w:val="en-GB" w:eastAsia="en-GB"/>
               <w14:ligatures w14:val="standardContextual"/>
             </w:rPr>
           </w:pPr>
-          <w:hyperlink w:anchor="_Toc162202879" w:history="1">
+          <w:hyperlink w:anchor="_Toc164797109" w:history="1">
             <w:r>
               <w:rPr>
                 <w:rStyle w:val="Hipercze"/>
@@ -3029,6 +2595,7 @@
                 <w:kern w:val="2"/>
                 <w:sz w:val="24"/>
                 <w:szCs w:val="24"/>
+                <w:lang w:val="en-GB" w:eastAsia="en-GB"/>
                 <w14:ligatures w14:val="standardContextual"/>
               </w:rPr>
               <w:tab/>
@@ -3059,7 +2626,7 @@
                 <w:noProof/>
                 <w:webHidden/>
               </w:rPr>
-              <w:instrText xml:space="preserve"> PAGEREF _Toc162202879 \h </w:instrText>
+              <w:instrText xml:space="preserve"> PAGEREF _Toc164797109 \h </w:instrText>
             </w:r>
             <w:r>
               <w:rPr>
@@ -3079,7 +2646,7 @@
                 <w:noProof/>
                 <w:webHidden/>
               </w:rPr>
-              <w:t>18</w:t>
+              <w:t>16</w:t>
             </w:r>
             <w:r>
               <w:rPr>
@@ -3103,10 +2670,11 @@
               <w:kern w:val="2"/>
               <w:sz w:val="24"/>
               <w:szCs w:val="24"/>
+              <w:lang w:val="en-GB" w:eastAsia="en-GB"/>
               <w14:ligatures w14:val="standardContextual"/>
             </w:rPr>
           </w:pPr>
-          <w:hyperlink w:anchor="_Toc162202880" w:history="1">
+          <w:hyperlink w:anchor="_Toc164797110" w:history="1">
             <w:r>
               <w:rPr>
                 <w:rStyle w:val="Hipercze"/>
@@ -3121,6 +2689,7 @@
                 <w:kern w:val="2"/>
                 <w:sz w:val="24"/>
                 <w:szCs w:val="24"/>
+                <w:lang w:val="en-GB" w:eastAsia="en-GB"/>
                 <w14:ligatures w14:val="standardContextual"/>
               </w:rPr>
               <w:tab/>
@@ -3151,7 +2720,7 @@
                 <w:noProof/>
                 <w:webHidden/>
               </w:rPr>
-              <w:instrText xml:space="preserve"> PAGEREF _Toc162202880 \h </w:instrText>
+              <w:instrText xml:space="preserve"> PAGEREF _Toc164797110 \h </w:instrText>
             </w:r>
             <w:r>
               <w:rPr>
@@ -3171,7 +2740,7 @@
                 <w:noProof/>
                 <w:webHidden/>
               </w:rPr>
-              <w:t>18</w:t>
+              <w:t>16</w:t>
             </w:r>
             <w:r>
               <w:rPr>
@@ -3194,11 +2763,11 @@
               <w:kern w:val="2"/>
               <w:sz w:val="24"/>
               <w:szCs w:val="24"/>
-              <w:lang w:eastAsia="pl-PL"/>
+              <w:lang w:val="en-GB" w:eastAsia="en-GB"/>
               <w14:ligatures w14:val="standardContextual"/>
             </w:rPr>
           </w:pPr>
-          <w:hyperlink w:anchor="_Toc162202881" w:history="1">
+          <w:hyperlink w:anchor="_Toc164797111" w:history="1">
             <w:r>
               <w:rPr>
                 <w:rStyle w:val="Hipercze"/>
@@ -3225,7 +2794,7 @@
                 <w:noProof/>
                 <w:webHidden/>
               </w:rPr>
-              <w:instrText xml:space="preserve"> PAGEREF _Toc162202881 \h </w:instrText>
+              <w:instrText xml:space="preserve"> PAGEREF _Toc164797111 \h </w:instrText>
             </w:r>
             <w:r>
               <w:rPr>
@@ -3245,7 +2814,7 @@
                 <w:noProof/>
                 <w:webHidden/>
               </w:rPr>
-              <w:t>19</w:t>
+              <w:t>17</w:t>
             </w:r>
             <w:r>
               <w:rPr>
@@ -3268,11 +2837,11 @@
               <w:kern w:val="2"/>
               <w:sz w:val="24"/>
               <w:szCs w:val="24"/>
-              <w:lang w:eastAsia="pl-PL"/>
+              <w:lang w:val="en-GB" w:eastAsia="en-GB"/>
               <w14:ligatures w14:val="standardContextual"/>
             </w:rPr>
           </w:pPr>
-          <w:hyperlink w:anchor="_Toc162202882" w:history="1">
+          <w:hyperlink w:anchor="_Toc164797112" w:history="1">
             <w:r>
               <w:rPr>
                 <w:rStyle w:val="Hipercze"/>
@@ -3299,7 +2868,7 @@
                 <w:noProof/>
                 <w:webHidden/>
               </w:rPr>
-              <w:instrText xml:space="preserve"> PAGEREF _Toc162202882 \h </w:instrText>
+              <w:instrText xml:space="preserve"> PAGEREF _Toc164797112 \h </w:instrText>
             </w:r>
             <w:r>
               <w:rPr>
@@ -3319,7 +2888,7 @@
                 <w:noProof/>
                 <w:webHidden/>
               </w:rPr>
-              <w:t>20</w:t>
+              <w:t>18</w:t>
             </w:r>
             <w:r>
               <w:rPr>
@@ -3342,11 +2911,11 @@
               <w:kern w:val="2"/>
               <w:sz w:val="24"/>
               <w:szCs w:val="24"/>
-              <w:lang w:eastAsia="pl-PL"/>
+              <w:lang w:val="en-GB" w:eastAsia="en-GB"/>
               <w14:ligatures w14:val="standardContextual"/>
             </w:rPr>
           </w:pPr>
-          <w:hyperlink w:anchor="_Toc162202883" w:history="1">
+          <w:hyperlink w:anchor="_Toc164797113" w:history="1">
             <w:r>
               <w:rPr>
                 <w:rStyle w:val="Hipercze"/>
@@ -3373,7 +2942,7 @@
                 <w:noProof/>
                 <w:webHidden/>
               </w:rPr>
-              <w:instrText xml:space="preserve"> PAGEREF _Toc162202883 \h </w:instrText>
+              <w:instrText xml:space="preserve"> PAGEREF _Toc164797113 \h </w:instrText>
             </w:r>
             <w:r>
               <w:rPr>
@@ -3393,7 +2962,7 @@
                 <w:noProof/>
                 <w:webHidden/>
               </w:rPr>
-              <w:t>22</w:t>
+              <w:t>20</w:t>
             </w:r>
             <w:r>
               <w:rPr>
@@ -3416,11 +2985,11 @@
               <w:kern w:val="2"/>
               <w:sz w:val="24"/>
               <w:szCs w:val="24"/>
-              <w:lang w:eastAsia="pl-PL"/>
+              <w:lang w:val="en-GB" w:eastAsia="en-GB"/>
               <w14:ligatures w14:val="standardContextual"/>
             </w:rPr>
           </w:pPr>
-          <w:hyperlink w:anchor="_Toc162202884" w:history="1">
+          <w:hyperlink w:anchor="_Toc164797114" w:history="1">
             <w:r>
               <w:rPr>
                 <w:rStyle w:val="Hipercze"/>
@@ -3447,7 +3016,7 @@
                 <w:noProof/>
                 <w:webHidden/>
               </w:rPr>
-              <w:instrText xml:space="preserve"> PAGEREF _Toc162202884 \h </w:instrText>
+              <w:instrText xml:space="preserve"> PAGEREF _Toc164797114 \h </w:instrText>
             </w:r>
             <w:r>
               <w:rPr>
@@ -3467,7 +3036,7 @@
                 <w:noProof/>
                 <w:webHidden/>
               </w:rPr>
-              <w:t>23</w:t>
+              <w:t>21</w:t>
             </w:r>
             <w:r>
               <w:rPr>
@@ -3490,11 +3059,11 @@
               <w:kern w:val="2"/>
               <w:sz w:val="24"/>
               <w:szCs w:val="24"/>
-              <w:lang w:eastAsia="pl-PL"/>
+              <w:lang w:val="en-GB" w:eastAsia="en-GB"/>
               <w14:ligatures w14:val="standardContextual"/>
             </w:rPr>
           </w:pPr>
-          <w:hyperlink w:anchor="_Toc162202885" w:history="1">
+          <w:hyperlink w:anchor="_Toc164797115" w:history="1">
             <w:r>
               <w:rPr>
                 <w:rStyle w:val="Hipercze"/>
@@ -3521,7 +3090,7 @@
                 <w:noProof/>
                 <w:webHidden/>
               </w:rPr>
-              <w:instrText xml:space="preserve"> PAGEREF _Toc162202885 \h </w:instrText>
+              <w:instrText xml:space="preserve"> PAGEREF _Toc164797115 \h </w:instrText>
             </w:r>
             <w:r>
               <w:rPr>
@@ -3541,7 +3110,7 @@
                 <w:noProof/>
                 <w:webHidden/>
               </w:rPr>
-              <w:t>24</w:t>
+              <w:t>22</w:t>
             </w:r>
             <w:r>
               <w:rPr>
@@ -3564,11 +3133,11 @@
               <w:kern w:val="2"/>
               <w:sz w:val="24"/>
               <w:szCs w:val="24"/>
-              <w:lang w:eastAsia="pl-PL"/>
+              <w:lang w:val="en-GB" w:eastAsia="en-GB"/>
               <w14:ligatures w14:val="standardContextual"/>
             </w:rPr>
           </w:pPr>
-          <w:hyperlink w:anchor="_Toc162202886" w:history="1">
+          <w:hyperlink w:anchor="_Toc164797116" w:history="1">
             <w:r>
               <w:rPr>
                 <w:rStyle w:val="Hipercze"/>
@@ -3595,7 +3164,7 @@
                 <w:noProof/>
                 <w:webHidden/>
               </w:rPr>
-              <w:instrText xml:space="preserve"> PAGEREF _Toc162202886 \h </w:instrText>
+              <w:instrText xml:space="preserve"> PAGEREF _Toc164797116 \h </w:instrText>
             </w:r>
             <w:r>
               <w:rPr>
@@ -3615,7 +3184,7 @@
                 <w:noProof/>
                 <w:webHidden/>
               </w:rPr>
-              <w:t>25</w:t>
+              <w:t>23</w:t>
             </w:r>
             <w:r>
               <w:rPr>
@@ -3653,7 +3222,7 @@
           <w:numId w:val="0"/>
         </w:numPr>
       </w:pPr>
-      <w:bookmarkStart w:id="0" w:name="_Toc162202857"/>
+      <w:bookmarkStart w:id="0" w:name="_Toc164797092"/>
       <w:r>
         <w:lastRenderedPageBreak/>
         <w:t>Wstęp</w:t>
@@ -3689,7 +3258,7 @@
           <w:numId w:val="7"/>
         </w:numPr>
       </w:pPr>
-      <w:bookmarkStart w:id="1" w:name="_Toc162202858"/>
+      <w:bookmarkStart w:id="1" w:name="_Toc164797093"/>
       <w:r>
         <w:t>Ogólna charakterystyka dużych modeli językowych</w:t>
       </w:r>
@@ -3699,9 +3268,21 @@
       <w:pPr>
         <w:pStyle w:val="Tytupodrozdziaupracamagisterska"/>
       </w:pPr>
-      <w:bookmarkStart w:id="2" w:name="_Toc162202859"/>
-      <w:r>
-        <w:t>Architektura transformera</w:t>
+      <w:bookmarkStart w:id="2" w:name="_Toc164797094"/>
+      <w:r>
+        <w:t>Wstęp do</w:t>
+      </w:r>
+      <w:r>
+        <w:t xml:space="preserve"> a</w:t>
+      </w:r>
+      <w:r>
+        <w:t>rchitektur</w:t>
+      </w:r>
+      <w:r>
+        <w:t>y</w:t>
+      </w:r>
+      <w:r>
+        <w:t xml:space="preserve"> transformera</w:t>
       </w:r>
       <w:bookmarkEnd w:id="2"/>
     </w:p>
@@ -3878,23 +3459,7 @@
         <w:t xml:space="preserve">bazują na niej produkty takie </w:t>
       </w:r>
       <w:r>
-        <w:t xml:space="preserve">jak </w:t>
-      </w:r>
-      <w:proofErr w:type="spellStart"/>
-      <w:r>
-        <w:t>ChatGPT</w:t>
-      </w:r>
-      <w:proofErr w:type="spellEnd"/>
-      <w:r>
-        <w:t xml:space="preserve">, </w:t>
-      </w:r>
-      <w:proofErr w:type="spellStart"/>
-      <w:r>
-        <w:t>Llama</w:t>
-      </w:r>
-      <w:proofErr w:type="spellEnd"/>
-      <w:r>
-        <w:t>, czy Bard.</w:t>
+        <w:t>jak ChatGPT, Llama, czy Bard.</w:t>
       </w:r>
     </w:p>
     <w:p>
@@ -3928,9 +3493,9 @@
     </w:p>
     <w:p>
       <w:pPr>
-        <w:pStyle w:val="Podtytupodrozdziau"/>
-      </w:pPr>
-      <w:bookmarkStart w:id="3" w:name="_Toc162202860"/>
+        <w:pStyle w:val="Tytupodrozdziaupracamagisterska"/>
+      </w:pPr>
+      <w:bookmarkStart w:id="3" w:name="_Toc164797095"/>
       <w:r>
         <w:t>Opis architektury</w:t>
       </w:r>
@@ -3944,59 +3509,31 @@
         <w:t>Transformer jest modelem seq2seq,</w:t>
       </w:r>
       <w:r>
-        <w:t xml:space="preserve"> zaproponowanym w prace „</w:t>
-      </w:r>
-      <w:proofErr w:type="spellStart"/>
-      <w:r>
-        <w:t>Attention</w:t>
-      </w:r>
-      <w:proofErr w:type="spellEnd"/>
-      <w:r>
-        <w:t xml:space="preserve"> </w:t>
-      </w:r>
-      <w:proofErr w:type="spellStart"/>
+        <w:t xml:space="preserve"> zaproponowanym w prace „Attention </w:t>
+      </w:r>
       <w:r>
         <w:t>I</w:t>
       </w:r>
       <w:r>
-        <w:t>s</w:t>
-      </w:r>
-      <w:proofErr w:type="spellEnd"/>
-      <w:r>
-        <w:t xml:space="preserve"> </w:t>
-      </w:r>
-      <w:proofErr w:type="spellStart"/>
+        <w:t xml:space="preserve">s </w:t>
+      </w:r>
       <w:r>
         <w:t>A</w:t>
       </w:r>
       <w:r>
-        <w:t>ll</w:t>
-      </w:r>
-      <w:proofErr w:type="spellEnd"/>
-      <w:r>
-        <w:t xml:space="preserve"> </w:t>
-      </w:r>
-      <w:proofErr w:type="spellStart"/>
+        <w:t xml:space="preserve">ll </w:t>
+      </w:r>
       <w:r>
         <w:t>Y</w:t>
       </w:r>
       <w:r>
-        <w:t>ou</w:t>
-      </w:r>
-      <w:proofErr w:type="spellEnd"/>
-      <w:r>
-        <w:t xml:space="preserve"> </w:t>
-      </w:r>
-      <w:proofErr w:type="spellStart"/>
+        <w:t xml:space="preserve">ou </w:t>
+      </w:r>
       <w:r>
         <w:t>N</w:t>
       </w:r>
       <w:r>
-        <w:t>eed</w:t>
-      </w:r>
-      <w:proofErr w:type="spellEnd"/>
-      <w:r>
-        <w:t>”</w:t>
+        <w:t>eed”</w:t>
       </w:r>
       <w:sdt>
         <w:sdtPr>
@@ -4026,23 +3563,7 @@
         <w:t>Multi</w:t>
       </w:r>
       <w:r>
-        <w:t>-</w:t>
-      </w:r>
-      <w:proofErr w:type="spellStart"/>
-      <w:r>
-        <w:t>Head</w:t>
-      </w:r>
-      <w:proofErr w:type="spellEnd"/>
-      <w:r>
-        <w:t xml:space="preserve"> </w:t>
-      </w:r>
-      <w:proofErr w:type="spellStart"/>
-      <w:r>
-        <w:t>Attention</w:t>
-      </w:r>
-      <w:proofErr w:type="spellEnd"/>
-      <w:r>
-        <w:t xml:space="preserve">. Mechanizm uwagi w innych postaciach rozwijał się jeszcze przed </w:t>
+        <w:t xml:space="preserve">-Head Attention. Mechanizm uwagi w innych postaciach rozwijał się jeszcze przed </w:t>
       </w:r>
       <w:r>
         <w:t xml:space="preserve">transformerem, a za jego początek przyjmuje się pracę </w:t>
@@ -4060,79 +3581,13 @@
       <w:r>
         <w:t>„</w:t>
       </w:r>
-      <w:proofErr w:type="spellStart"/>
       <w:r>
         <w:rPr>
           <w:i/>
           <w:iCs/>
         </w:rPr>
-        <w:t>Neural</w:t>
-      </w:r>
-      <w:proofErr w:type="spellEnd"/>
-      <w:r>
-        <w:rPr>
-          <w:i/>
-          <w:iCs/>
-        </w:rPr>
-        <w:t xml:space="preserve"> Machine </w:t>
-      </w:r>
-      <w:proofErr w:type="spellStart"/>
-      <w:r>
-        <w:rPr>
-          <w:i/>
-          <w:iCs/>
-        </w:rPr>
-        <w:t>Translation</w:t>
-      </w:r>
-      <w:proofErr w:type="spellEnd"/>
-      <w:r>
-        <w:rPr>
-          <w:i/>
-          <w:iCs/>
-        </w:rPr>
-        <w:t xml:space="preserve"> by </w:t>
-      </w:r>
-      <w:proofErr w:type="spellStart"/>
-      <w:r>
-        <w:rPr>
-          <w:i/>
-          <w:iCs/>
-        </w:rPr>
-        <w:t>Jointly</w:t>
-      </w:r>
-      <w:proofErr w:type="spellEnd"/>
-      <w:r>
-        <w:rPr>
-          <w:i/>
-          <w:iCs/>
-        </w:rPr>
-        <w:t xml:space="preserve"> Learning to </w:t>
-      </w:r>
-      <w:proofErr w:type="spellStart"/>
-      <w:r>
-        <w:rPr>
-          <w:i/>
-          <w:iCs/>
-        </w:rPr>
-        <w:t>Align</w:t>
-      </w:r>
-      <w:proofErr w:type="spellEnd"/>
-      <w:r>
-        <w:rPr>
-          <w:i/>
-          <w:iCs/>
-        </w:rPr>
-        <w:t xml:space="preserve"> and </w:t>
-      </w:r>
-      <w:proofErr w:type="spellStart"/>
-      <w:r>
-        <w:rPr>
-          <w:i/>
-          <w:iCs/>
-        </w:rPr>
-        <w:t>Translate</w:t>
-      </w:r>
-      <w:proofErr w:type="spellEnd"/>
+        <w:t>Neural Machine Translation by Jointly Learning to Align and Translate</w:t>
+      </w:r>
       <w:r>
         <w:rPr>
           <w:i/>
@@ -4171,15 +3626,7 @@
         </w:sdtContent>
       </w:sdt>
       <w:r>
-        <w:t xml:space="preserve">. Oprócz zwiększonej ogólnej efektywności modelu w zadaniach tłumaczenia maszynowego czy generowania języka naturalnego, cechuje się on również dotychczas niespotykaną możliwością </w:t>
-      </w:r>
-      <w:proofErr w:type="spellStart"/>
-      <w:r>
-        <w:t>paralelizacji</w:t>
-      </w:r>
-      <w:proofErr w:type="spellEnd"/>
-      <w:r>
-        <w:t xml:space="preserve"> obliczeń. </w:t>
+        <w:t xml:space="preserve">. Oprócz zwiększonej ogólnej efektywności modelu w zadaniach tłumaczenia maszynowego czy generowania języka naturalnego, cechuje się on również dotychczas niespotykaną możliwością paralelizacji obliczeń. </w:t>
       </w:r>
       <w:r>
         <w:t xml:space="preserve">Stanowiło to </w:t>
@@ -4388,7 +3835,6 @@
           <w:lang w:val="en-GB"/>
         </w:rPr>
       </w:pPr>
-      <w:proofErr w:type="spellStart"/>
       <w:r>
         <w:rPr>
           <w:b/>
@@ -4399,7 +3845,6 @@
         </w:rPr>
         <w:t>Źródło</w:t>
       </w:r>
-      <w:proofErr w:type="spellEnd"/>
       <w:r>
         <w:rPr>
           <w:sz w:val="20"/>
@@ -4414,25 +3859,7 @@
           <w:szCs w:val="18"/>
           <w:lang w:val="en-GB"/>
         </w:rPr>
-        <w:t xml:space="preserve">A. Vaswani </w:t>
-      </w:r>
-      <w:proofErr w:type="spellStart"/>
-      <w:r>
-        <w:rPr>
-          <w:sz w:val="20"/>
-          <w:szCs w:val="18"/>
-          <w:lang w:val="en-GB"/>
-        </w:rPr>
-        <w:t>i</w:t>
-      </w:r>
-      <w:proofErr w:type="spellEnd"/>
-      <w:r>
-        <w:rPr>
-          <w:sz w:val="20"/>
-          <w:szCs w:val="18"/>
-          <w:lang w:val="en-GB"/>
-        </w:rPr>
-        <w:t xml:space="preserve"> in., </w:t>
+        <w:t xml:space="preserve">A. Vaswani i in., </w:t>
       </w:r>
       <w:r>
         <w:rPr>
@@ -4486,17 +3913,8 @@
         <w:ind w:firstLine="0"/>
       </w:pPr>
       <w:r>
-        <w:t xml:space="preserve">Danymi wejściowymi do modelu transformera są </w:t>
-      </w:r>
-      <w:proofErr w:type="spellStart"/>
-      <w:r>
-        <w:t>tokeny</w:t>
-      </w:r>
-      <w:proofErr w:type="spellEnd"/>
-      <w:r>
-        <w:t xml:space="preserve"> osadzone w </w:t>
-      </w:r>
-      <w:proofErr w:type="spellStart"/>
+        <w:t xml:space="preserve">Danymi wejściowymi do modelu transformera są tokeny osadzone w </w:t>
+      </w:r>
       <w:r>
         <w:rPr>
           <w:i/>
@@ -4510,7 +3928,6 @@
         </w:rPr>
         <w:t>model</w:t>
       </w:r>
-      <w:proofErr w:type="spellEnd"/>
       <w:r>
         <w:t xml:space="preserve"> wymiarowej przestrzeni wektorowej. Są one </w:t>
       </w:r>
@@ -4524,58 +3941,48 @@
         <w:t>ch</w:t>
       </w:r>
       <w:r>
+        <w:t xml:space="preserve"> osadze</w:t>
+      </w:r>
+      <w:r>
+        <w:t>ń</w:t>
+      </w:r>
+      <w:r>
         <w:t xml:space="preserve"> </w:t>
       </w:r>
-      <w:proofErr w:type="spellStart"/>
-      <w:r>
-        <w:t>osadze</w:t>
-      </w:r>
-      <w:r>
-        <w:t>ń</w:t>
-      </w:r>
-      <w:proofErr w:type="spellEnd"/>
+      <w:r>
+        <w:t xml:space="preserve">wejściowej sekwencji </w:t>
+      </w:r>
+      <w:r>
+        <w:t>znaków</w:t>
+      </w:r>
+      <w:r>
+        <w:t xml:space="preserve"> i </w:t>
+      </w:r>
+      <w:r>
+        <w:t xml:space="preserve">wektorów </w:t>
+      </w:r>
+      <w:r>
+        <w:t>pozycyjnych.</w:t>
+      </w:r>
       <w:r>
         <w:t xml:space="preserve"> </w:t>
       </w:r>
       <w:r>
-        <w:t xml:space="preserve">wejściowej sekwencji </w:t>
-      </w:r>
-      <w:r>
-        <w:t>znaków</w:t>
-      </w:r>
-      <w:r>
-        <w:t xml:space="preserve"> i </w:t>
-      </w:r>
-      <w:r>
-        <w:t xml:space="preserve">wektorów </w:t>
-      </w:r>
-      <w:r>
-        <w:t>pozycyjnych.</w:t>
+        <w:t>Jak bowiem zauważają autorzy, t</w:t>
+      </w:r>
+      <w:r>
+        <w:t>ransformer nie wykorzystuje rekurencji</w:t>
+      </w:r>
+      <w:r>
+        <w:t xml:space="preserve"> ani konwolucji</w:t>
+      </w:r>
+      <w:r>
+        <w:t>,</w:t>
       </w:r>
       <w:r>
         <w:t xml:space="preserve"> </w:t>
       </w:r>
       <w:r>
-        <w:t>Jak bowiem zauważają autorzy, t</w:t>
-      </w:r>
-      <w:r>
-        <w:t>ransformer nie wykorzystuje rekurencji</w:t>
-      </w:r>
-      <w:r>
-        <w:t xml:space="preserve"> ani </w:t>
-      </w:r>
-      <w:proofErr w:type="spellStart"/>
-      <w:r>
-        <w:t>konwolucji</w:t>
-      </w:r>
-      <w:proofErr w:type="spellEnd"/>
-      <w:r>
-        <w:t>,</w:t>
-      </w:r>
-      <w:r>
-        <w:t xml:space="preserve"> </w:t>
-      </w:r>
-      <w:r>
         <w:t>zatem nie byłby w stanie nauczyć się zależności pozycyjnych między słowami bez</w:t>
       </w:r>
       <w:r>
@@ -4588,59 +3995,31 @@
         <w:t>Kodowanie pozycyjne zastosowane w</w:t>
       </w:r>
       <w:r>
-        <w:t xml:space="preserve"> „</w:t>
-      </w:r>
-      <w:proofErr w:type="spellStart"/>
-      <w:r>
-        <w:t>Attention</w:t>
-      </w:r>
-      <w:proofErr w:type="spellEnd"/>
-      <w:r>
-        <w:t xml:space="preserve"> </w:t>
-      </w:r>
-      <w:proofErr w:type="spellStart"/>
+        <w:t xml:space="preserve"> „Attention </w:t>
+      </w:r>
       <w:r>
         <w:t>I</w:t>
       </w:r>
       <w:r>
-        <w:t>s</w:t>
-      </w:r>
-      <w:proofErr w:type="spellEnd"/>
-      <w:r>
-        <w:t xml:space="preserve"> </w:t>
-      </w:r>
-      <w:proofErr w:type="spellStart"/>
+        <w:t xml:space="preserve">s </w:t>
+      </w:r>
       <w:r>
         <w:t>A</w:t>
       </w:r>
       <w:r>
-        <w:t>ll</w:t>
-      </w:r>
-      <w:proofErr w:type="spellEnd"/>
-      <w:r>
-        <w:t xml:space="preserve"> </w:t>
-      </w:r>
-      <w:proofErr w:type="spellStart"/>
+        <w:t xml:space="preserve">ll </w:t>
+      </w:r>
       <w:r>
         <w:t>Y</w:t>
       </w:r>
       <w:r>
-        <w:t>ou</w:t>
-      </w:r>
-      <w:proofErr w:type="spellEnd"/>
-      <w:r>
-        <w:t xml:space="preserve"> </w:t>
-      </w:r>
-      <w:proofErr w:type="spellStart"/>
+        <w:t xml:space="preserve">ou </w:t>
+      </w:r>
       <w:r>
         <w:t>N</w:t>
       </w:r>
       <w:r>
-        <w:t>eed</w:t>
-      </w:r>
-      <w:proofErr w:type="spellEnd"/>
-      <w:r>
-        <w:t xml:space="preserve">” </w:t>
+        <w:t xml:space="preserve">eed” </w:t>
       </w:r>
       <w:r>
         <w:t>wyrażone jest następująco</w:t>
@@ -5166,59 +4545,63 @@
         </w:rPr>
         <w:tab/>
       </w:r>
-      <w:proofErr w:type="spellStart"/>
       <w:r>
         <w:rPr>
           <w:rFonts w:eastAsiaTheme="minorEastAsia"/>
           <w:i/>
           <w:iCs/>
         </w:rPr>
-        <w:t>pos</w:t>
-      </w:r>
-      <w:proofErr w:type="spellEnd"/>
+        <w:t xml:space="preserve">pos </w:t>
+      </w:r>
+      <w:r>
+        <w:rPr>
+          <w:rFonts w:eastAsiaTheme="minorEastAsia"/>
+        </w:rPr>
+        <w:t>–</w:t>
+      </w:r>
+      <w:r>
+        <w:rPr>
+          <w:rFonts w:eastAsiaTheme="minorEastAsia"/>
+        </w:rPr>
+        <w:t xml:space="preserve"> </w:t>
+      </w:r>
+      <w:r>
+        <w:rPr>
+          <w:rFonts w:eastAsiaTheme="minorEastAsia"/>
+        </w:rPr>
+        <w:t xml:space="preserve">pozycja </w:t>
+      </w:r>
+    </w:p>
+    <w:p>
+      <w:pPr>
+        <w:pStyle w:val="Tekstpracamagisterska"/>
+        <w:keepNext/>
+        <w:ind w:left="708" w:firstLine="708"/>
+        <w:rPr>
+          <w:rFonts w:eastAsiaTheme="minorEastAsia"/>
+        </w:rPr>
+      </w:pPr>
       <w:r>
         <w:rPr>
           <w:rFonts w:eastAsiaTheme="minorEastAsia"/>
           <w:i/>
           <w:iCs/>
         </w:rPr>
-        <w:t xml:space="preserve"> </w:t>
-      </w:r>
-      <w:r>
-        <w:rPr>
-          <w:rFonts w:eastAsiaTheme="minorEastAsia"/>
-        </w:rPr>
-        <w:t>–</w:t>
-      </w:r>
-      <w:r>
-        <w:rPr>
-          <w:rFonts w:eastAsiaTheme="minorEastAsia"/>
-        </w:rPr>
-        <w:t xml:space="preserve"> </w:t>
-      </w:r>
-      <w:r>
-        <w:rPr>
-          <w:rFonts w:eastAsiaTheme="minorEastAsia"/>
-        </w:rPr>
-        <w:t xml:space="preserve">pozycja </w:t>
-      </w:r>
-    </w:p>
-    <w:p>
-      <w:pPr>
-        <w:pStyle w:val="Tekstpracamagisterska"/>
-        <w:keepNext/>
-        <w:ind w:left="708" w:firstLine="708"/>
-        <w:rPr>
-          <w:rFonts w:eastAsiaTheme="minorEastAsia"/>
-        </w:rPr>
-      </w:pPr>
+        <w:t>i</w:t>
+      </w:r>
       <w:r>
         <w:rPr>
           <w:rFonts w:eastAsiaTheme="minorEastAsia"/>
           <w:i/>
           <w:iCs/>
         </w:rPr>
-        <w:t>i</w:t>
+        <w:t xml:space="preserve"> </w:t>
+      </w:r>
+      <w:r>
+        <w:rPr>
+          <w:rFonts w:eastAsiaTheme="minorEastAsia"/>
+        </w:rPr>
+        <w:t>–</w:t>
       </w:r>
       <w:r>
         <w:rPr>
@@ -5232,20 +4615,6 @@
         <w:rPr>
           <w:rFonts w:eastAsiaTheme="minorEastAsia"/>
         </w:rPr>
-        <w:t>–</w:t>
-      </w:r>
-      <w:r>
-        <w:rPr>
-          <w:rFonts w:eastAsiaTheme="minorEastAsia"/>
-          <w:i/>
-          <w:iCs/>
-        </w:rPr>
-        <w:t xml:space="preserve"> </w:t>
-      </w:r>
-      <w:r>
-        <w:rPr>
-          <w:rFonts w:eastAsiaTheme="minorEastAsia"/>
-        </w:rPr>
         <w:t>w</w:t>
       </w:r>
       <w:r>
@@ -5265,7 +4634,6 @@
           <w:lang w:val="en-GB"/>
         </w:rPr>
       </w:pPr>
-      <w:proofErr w:type="spellStart"/>
       <w:r>
         <w:rPr>
           <w:rFonts w:eastAsiaTheme="minorEastAsia"/>
@@ -5275,19 +4643,7 @@
           <w:szCs w:val="18"/>
           <w:lang w:val="en-GB"/>
         </w:rPr>
-        <w:t>Źródło</w:t>
-      </w:r>
-      <w:proofErr w:type="spellEnd"/>
-      <w:r>
-        <w:rPr>
-          <w:rFonts w:eastAsiaTheme="minorEastAsia"/>
-          <w:b/>
-          <w:bCs/>
-          <w:sz w:val="20"/>
-          <w:szCs w:val="18"/>
-          <w:lang w:val="en-GB"/>
-        </w:rPr>
-        <w:t>:</w:t>
+        <w:t>Źródło:</w:t>
       </w:r>
       <w:r>
         <w:rPr>
@@ -5304,25 +4660,7 @@
           <w:szCs w:val="18"/>
           <w:lang w:val="en-GB"/>
         </w:rPr>
-        <w:t xml:space="preserve">A. Vaswani </w:t>
-      </w:r>
-      <w:proofErr w:type="spellStart"/>
-      <w:r>
-        <w:rPr>
-          <w:sz w:val="20"/>
-          <w:szCs w:val="18"/>
-          <w:lang w:val="en-GB"/>
-        </w:rPr>
-        <w:t>i</w:t>
-      </w:r>
-      <w:proofErr w:type="spellEnd"/>
-      <w:r>
-        <w:rPr>
-          <w:sz w:val="20"/>
-          <w:szCs w:val="18"/>
-          <w:lang w:val="en-GB"/>
-        </w:rPr>
-        <w:t xml:space="preserve"> in., </w:t>
+        <w:t xml:space="preserve">A. Vaswani i in., </w:t>
       </w:r>
       <w:r>
         <w:rPr>
@@ -5358,15 +4696,7 @@
         <w:pStyle w:val="Tekstpracamagisterska"/>
       </w:pPr>
       <w:r>
-        <w:t xml:space="preserve">Transformer składa się z dwóch bloków: </w:t>
-      </w:r>
-      <w:proofErr w:type="spellStart"/>
-      <w:r>
-        <w:t>enkodera</w:t>
-      </w:r>
-      <w:proofErr w:type="spellEnd"/>
-      <w:r>
-        <w:t xml:space="preserve"> i dekodera. Budowa </w:t>
+        <w:t xml:space="preserve">Transformer składa się z dwóch bloków: enkodera i dekodera. Budowa </w:t>
       </w:r>
       <w:r>
         <w:t>ta</w:t>
@@ -5384,18 +4714,10 @@
         <w:t>skupiających się na tłumaczeniu maszynowym</w:t>
       </w:r>
       <w:r>
-        <w:t xml:space="preserve">. </w:t>
-      </w:r>
-      <w:proofErr w:type="spellStart"/>
-      <w:r>
-        <w:t>E</w:t>
-      </w:r>
-      <w:r>
-        <w:t>nkoder</w:t>
-      </w:r>
-      <w:proofErr w:type="spellEnd"/>
-      <w:r>
-        <w:t xml:space="preserve"> koduje ciągi znaków w języku obcym, a dekoder ma za zadanie wygenerowanie ciągu znaków w języku docelowym. W pierwotnej pracy obydwie warstwy ustawione są szeregowo i jest ich N=6. </w:t>
+        <w:t>. E</w:t>
+      </w:r>
+      <w:r>
+        <w:t xml:space="preserve">nkoder koduje ciągi znaków w języku obcym, a dekoder ma za zadanie wygenerowanie ciągu znaków w języku docelowym. W pierwotnej pracy obydwie warstwy ustawione są szeregowo i jest ich N=6. </w:t>
       </w:r>
     </w:p>
     <w:p>
@@ -5406,31 +4728,7 @@
         <w:t>Przygotowane sekwencje przekazywane są</w:t>
       </w:r>
       <w:r>
-        <w:t xml:space="preserve"> do </w:t>
-      </w:r>
-      <w:proofErr w:type="spellStart"/>
-      <w:r>
-        <w:t>enkodera</w:t>
-      </w:r>
-      <w:proofErr w:type="spellEnd"/>
-      <w:r>
-        <w:t>, gdzie w pierwszym kroku przetwarzane są przy użyciu mechanizmu Multi-</w:t>
-      </w:r>
-      <w:proofErr w:type="spellStart"/>
-      <w:r>
-        <w:t>Head</w:t>
-      </w:r>
-      <w:proofErr w:type="spellEnd"/>
-      <w:r>
-        <w:t xml:space="preserve"> </w:t>
-      </w:r>
-      <w:proofErr w:type="spellStart"/>
-      <w:r>
-        <w:t>Attention</w:t>
-      </w:r>
-      <w:proofErr w:type="spellEnd"/>
-      <w:r>
-        <w:t xml:space="preserve">. </w:t>
+        <w:t xml:space="preserve"> do enkodera, gdzie w pierwszym kroku przetwarzane są przy użyciu mechanizmu Multi-Head Attention. </w:t>
       </w:r>
       <w:r>
         <w:t xml:space="preserve">Pojedynczy składnik uwagi </w:t>
@@ -5438,27 +4736,9 @@
       <w:r>
         <w:t>– „</w:t>
       </w:r>
-      <w:proofErr w:type="spellStart"/>
-      <w:r>
-        <w:t>Scaled</w:t>
-      </w:r>
-      <w:proofErr w:type="spellEnd"/>
-      <w:r>
-        <w:t xml:space="preserve"> </w:t>
-      </w:r>
-      <w:proofErr w:type="spellStart"/>
-      <w:r>
-        <w:t>Dot</w:t>
-      </w:r>
-      <w:proofErr w:type="spellEnd"/>
-      <w:r>
-        <w:t xml:space="preserve">-Product </w:t>
-      </w:r>
-      <w:proofErr w:type="spellStart"/>
-      <w:r>
-        <w:t>Attention</w:t>
-      </w:r>
-      <w:proofErr w:type="spellEnd"/>
+      <w:r>
+        <w:t>Scaled Dot-Product Attention</w:t>
+      </w:r>
       <w:r>
         <w:t xml:space="preserve">” </w:t>
       </w:r>
@@ -5681,15 +4961,7 @@
         <w:t xml:space="preserve">Q </w:t>
       </w:r>
       <w:r>
-        <w:t>– macierz zapytań (</w:t>
-      </w:r>
-      <w:proofErr w:type="spellStart"/>
-      <w:r>
-        <w:t>queries</w:t>
-      </w:r>
-      <w:proofErr w:type="spellEnd"/>
-      <w:r>
-        <w:t>)</w:t>
+        <w:t>– macierz zapytań (queries)</w:t>
       </w:r>
     </w:p>
     <w:p>
@@ -5711,15 +4983,7 @@
         <w:t>K</w:t>
       </w:r>
       <w:r>
-        <w:t xml:space="preserve"> – macierz kluczy (</w:t>
-      </w:r>
-      <w:proofErr w:type="spellStart"/>
-      <w:r>
-        <w:t>keys</w:t>
-      </w:r>
-      <w:proofErr w:type="spellEnd"/>
-      <w:r>
-        <w:t>)</w:t>
+        <w:t xml:space="preserve"> – macierz kluczy (keys)</w:t>
       </w:r>
     </w:p>
     <w:p>
@@ -5741,15 +5005,7 @@
         <w:t>V</w:t>
       </w:r>
       <w:r>
-        <w:t xml:space="preserve"> – macierz wartości (</w:t>
-      </w:r>
-      <w:proofErr w:type="spellStart"/>
-      <w:r>
-        <w:t>values</w:t>
-      </w:r>
-      <w:proofErr w:type="spellEnd"/>
-      <w:r>
-        <w:t>)</w:t>
+        <w:t xml:space="preserve"> – macierz wartości (values)</w:t>
       </w:r>
     </w:p>
     <w:p>
@@ -5788,49 +5044,13 @@
         <w:rPr>
           <w:lang w:val="en-GB"/>
         </w:rPr>
-        <w:t xml:space="preserve"> – </w:t>
-      </w:r>
-      <w:proofErr w:type="spellStart"/>
-      <w:r>
-        <w:rPr>
-          <w:lang w:val="en-GB"/>
-        </w:rPr>
-        <w:t>wymiar</w:t>
-      </w:r>
-      <w:proofErr w:type="spellEnd"/>
-      <w:r>
-        <w:rPr>
-          <w:lang w:val="en-GB"/>
-        </w:rPr>
-        <w:t xml:space="preserve"> </w:t>
-      </w:r>
-      <w:proofErr w:type="spellStart"/>
-      <w:r>
-        <w:rPr>
-          <w:lang w:val="en-GB"/>
-        </w:rPr>
-        <w:t>macierzy</w:t>
-      </w:r>
-      <w:proofErr w:type="spellEnd"/>
-      <w:r>
-        <w:rPr>
-          <w:lang w:val="en-GB"/>
-        </w:rPr>
-        <w:t xml:space="preserve"> </w:t>
-      </w:r>
-      <w:proofErr w:type="spellStart"/>
-      <w:r>
-        <w:rPr>
-          <w:lang w:val="en-GB"/>
-        </w:rPr>
-        <w:t>kluczy</w:t>
-      </w:r>
-      <w:proofErr w:type="spellEnd"/>
-      <w:r>
-        <w:rPr>
-          <w:lang w:val="en-GB"/>
-        </w:rPr>
-        <w:t>.</w:t>
+        <w:t xml:space="preserve"> – wymiar </w:t>
+      </w:r>
+      <w:r>
+        <w:rPr>
+          <w:lang w:val="en-GB"/>
+        </w:rPr>
+        <w:t>macierzy kluczy.</w:t>
       </w:r>
     </w:p>
     <w:p>
@@ -5843,7 +5063,6 @@
           <w:lang w:val="en-GB"/>
         </w:rPr>
       </w:pPr>
-      <w:proofErr w:type="spellStart"/>
       <w:r>
         <w:rPr>
           <w:rFonts w:eastAsiaTheme="minorEastAsia"/>
@@ -5853,19 +5072,7 @@
           <w:szCs w:val="18"/>
           <w:lang w:val="en-GB"/>
         </w:rPr>
-        <w:t>Źródło</w:t>
-      </w:r>
-      <w:proofErr w:type="spellEnd"/>
-      <w:r>
-        <w:rPr>
-          <w:rFonts w:eastAsiaTheme="minorEastAsia"/>
-          <w:b/>
-          <w:bCs/>
-          <w:sz w:val="20"/>
-          <w:szCs w:val="18"/>
-          <w:lang w:val="en-GB"/>
-        </w:rPr>
-        <w:t>:</w:t>
+        <w:t>Źródło:</w:t>
       </w:r>
       <w:r>
         <w:rPr>
@@ -5882,25 +5089,7 @@
           <w:szCs w:val="18"/>
           <w:lang w:val="en-GB"/>
         </w:rPr>
-        <w:t xml:space="preserve">A. Vaswani </w:t>
-      </w:r>
-      <w:proofErr w:type="spellStart"/>
-      <w:r>
-        <w:rPr>
-          <w:sz w:val="20"/>
-          <w:szCs w:val="18"/>
-          <w:lang w:val="en-GB"/>
-        </w:rPr>
-        <w:t>i</w:t>
-      </w:r>
-      <w:proofErr w:type="spellEnd"/>
-      <w:r>
-        <w:rPr>
-          <w:sz w:val="20"/>
-          <w:szCs w:val="18"/>
-          <w:lang w:val="en-GB"/>
-        </w:rPr>
-        <w:t xml:space="preserve"> in., </w:t>
+        <w:t xml:space="preserve">A. Vaswani i in., </w:t>
       </w:r>
       <w:r>
         <w:rPr>
@@ -5940,68 +5129,29 @@
         <w:t xml:space="preserve">końcowa </w:t>
       </w:r>
       <w:r>
-        <w:t>stanowi ważoną sumę wartości „</w:t>
-      </w:r>
-      <w:proofErr w:type="spellStart"/>
-      <w:r>
-        <w:t>value</w:t>
-      </w:r>
-      <w:proofErr w:type="spellEnd"/>
-      <w:r>
-        <w:t xml:space="preserve">” z wagą, mierzoną jako zgodność </w:t>
+        <w:t xml:space="preserve">stanowi ważoną sumę wartości „value” z wagą, mierzoną jako zgodność </w:t>
       </w:r>
       <w:r>
         <w:t>zapytania i klucza</w:t>
       </w:r>
       <w:r>
-        <w:t xml:space="preserve">. Uwaga w takiej postaci wykonywana jest na zestawach danych - V, K i Q są matrycami odpowiednich wartości. </w:t>
-      </w:r>
-      <w:r>
-        <w:t>Pełna Multi-</w:t>
-      </w:r>
-      <w:proofErr w:type="spellStart"/>
-      <w:r>
-        <w:t>Head</w:t>
-      </w:r>
-      <w:proofErr w:type="spellEnd"/>
-      <w:r>
-        <w:t xml:space="preserve"> </w:t>
-      </w:r>
-      <w:proofErr w:type="spellStart"/>
-      <w:r>
-        <w:t>Attention</w:t>
-      </w:r>
-      <w:proofErr w:type="spellEnd"/>
+        <w:t xml:space="preserve">. Uwaga w takiej postaci wykonywana jest na zestawach danych - V, K i Q są </w:t>
+      </w:r>
+      <w:r>
+        <w:t>macierzami</w:t>
+      </w:r>
+      <w:r>
+        <w:t xml:space="preserve"> odpowiednich wartości. </w:t>
+      </w:r>
+      <w:r>
+        <w:t>Pełna Multi-Head Attention</w:t>
+      </w:r>
       <w:r>
         <w:t xml:space="preserve"> natomiast, polega na rzucie liniowym wartości V, K i Q do przestrzeni o wymiarach </w:t>
       </w:r>
-      <w:proofErr w:type="spellStart"/>
-      <w:r>
-        <w:t>dk</w:t>
-      </w:r>
-      <w:proofErr w:type="spellEnd"/>
-      <w:r>
-        <w:t xml:space="preserve">, dv, </w:t>
-      </w:r>
-      <w:proofErr w:type="spellStart"/>
-      <w:r>
-        <w:t>dq</w:t>
-      </w:r>
-      <w:proofErr w:type="spellEnd"/>
-      <w:r>
-        <w:t xml:space="preserve"> </w:t>
-      </w:r>
       <w:r>
         <w:lastRenderedPageBreak/>
-        <w:t xml:space="preserve">przy pomocy warstwy liniowej. Obliczenia uwagi są następnie wykonywane </w:t>
-      </w:r>
-      <w:proofErr w:type="spellStart"/>
-      <w:r>
-        <w:t>równolege</w:t>
-      </w:r>
-      <w:proofErr w:type="spellEnd"/>
-      <w:r>
-        <w:t xml:space="preserve">, a ich wyniki są łączone i ponownie rzutowane warstwą liniową. </w:t>
+        <w:t xml:space="preserve">dk, dv, dq przy pomocy warstwy liniowej. Obliczenia uwagi są następnie wykonywane równolege, a ich wyniki są łączone i ponownie rzutowane warstwą liniową. </w:t>
       </w:r>
     </w:p>
     <w:p>
@@ -7147,7 +6297,6 @@
           <w:lang w:val="en-GB"/>
         </w:rPr>
       </w:pPr>
-      <w:proofErr w:type="spellStart"/>
       <w:r>
         <w:rPr>
           <w:rFonts w:eastAsiaTheme="minorEastAsia"/>
@@ -7157,19 +6306,7 @@
           <w:szCs w:val="18"/>
           <w:lang w:val="en-GB"/>
         </w:rPr>
-        <w:t>Źródło</w:t>
-      </w:r>
-      <w:proofErr w:type="spellEnd"/>
-      <w:r>
-        <w:rPr>
-          <w:rFonts w:eastAsiaTheme="minorEastAsia"/>
-          <w:b/>
-          <w:bCs/>
-          <w:sz w:val="20"/>
-          <w:szCs w:val="18"/>
-          <w:lang w:val="en-GB"/>
-        </w:rPr>
-        <w:t>:</w:t>
+        <w:t>Źródło:</w:t>
       </w:r>
       <w:r>
         <w:rPr>
@@ -7186,25 +6323,7 @@
           <w:szCs w:val="18"/>
           <w:lang w:val="en-GB"/>
         </w:rPr>
-        <w:t xml:space="preserve">A. Vaswani </w:t>
-      </w:r>
-      <w:proofErr w:type="spellStart"/>
-      <w:r>
-        <w:rPr>
-          <w:sz w:val="20"/>
-          <w:szCs w:val="18"/>
-          <w:lang w:val="en-GB"/>
-        </w:rPr>
-        <w:t>i</w:t>
-      </w:r>
-      <w:proofErr w:type="spellEnd"/>
-      <w:r>
-        <w:rPr>
-          <w:sz w:val="20"/>
-          <w:szCs w:val="18"/>
-          <w:lang w:val="en-GB"/>
-        </w:rPr>
-        <w:t xml:space="preserve"> in., </w:t>
+        <w:t xml:space="preserve">A. Vaswani i in., </w:t>
       </w:r>
       <w:r>
         <w:rPr>
@@ -7251,136 +6370,79 @@
         <w:t>ą</w:t>
       </w:r>
       <w:r>
+        <w:t xml:space="preserve"> feed-forward – dwie liniowe transformacje z funkcją aktywacji RELU pomiędzy. Ponadto, zastosowane są połączenia rezydualne, a zatem zarówno po bloku </w:t>
+      </w:r>
+      <w:r>
+        <w:t xml:space="preserve">Multi-Head Attention </w:t>
+      </w:r>
+      <w:r>
+        <w:t>i FFN, wykonywane są obliczenia addycji i normalizacji danych.</w:t>
+      </w:r>
+    </w:p>
+    <w:p>
+      <w:pPr>
+        <w:pStyle w:val="Tekstpracamagisterska"/>
+      </w:pPr>
+      <w:r>
+        <w:t xml:space="preserve">Blok dekodera zbudowany jest bardzo podobnie jak enkoder, z dwiema kluczowymi zmianami. Po pierwsze, </w:t>
+      </w:r>
+      <w:r>
+        <w:t>macierze</w:t>
+      </w:r>
+      <w:r>
+        <w:t xml:space="preserve"> Q i K, są maskowane </w:t>
+      </w:r>
+      <w:r>
+        <w:t xml:space="preserve">tak, </w:t>
+      </w:r>
+      <w:r>
+        <w:t xml:space="preserve">aby sekwencje nie mogły stosować mechanizmu uwagi na tokenach „z przyszłości”. </w:t>
+      </w:r>
+      <w:r>
+        <w:t>Innymi słowy, tokeny</w:t>
+      </w:r>
+      <w:r>
+        <w:t xml:space="preserve"> w środku </w:t>
+      </w:r>
+      <w:r>
+        <w:t xml:space="preserve">sekwencji </w:t>
+      </w:r>
+      <w:r>
+        <w:t>mo</w:t>
+      </w:r>
+      <w:r>
+        <w:t>gą</w:t>
+      </w:r>
+      <w:r>
+        <w:t xml:space="preserve"> się </w:t>
+      </w:r>
+      <w:r>
+        <w:t>„</w:t>
+      </w:r>
+      <w:r>
+        <w:t>uczyć</w:t>
+      </w:r>
+      <w:r>
+        <w:t>”</w:t>
+      </w:r>
+      <w:r>
+        <w:t xml:space="preserve"> informacji jedynie o </w:t>
+      </w:r>
+      <w:r>
+        <w:t xml:space="preserve">tokenach </w:t>
+      </w:r>
+      <w:r>
+        <w:t xml:space="preserve">je poprzedzających. Drugą zmianą jest wprowadzenie </w:t>
+      </w:r>
+      <w:r>
+        <w:t>drugiego bloku</w:t>
+      </w:r>
+      <w:r>
         <w:t xml:space="preserve"> </w:t>
       </w:r>
-      <w:proofErr w:type="spellStart"/>
-      <w:r>
-        <w:t>feed-forward</w:t>
-      </w:r>
-      <w:proofErr w:type="spellEnd"/>
-      <w:r>
-        <w:t xml:space="preserve"> – dwie liniowe transformacje z funkcją aktywacji RELU pomiędzy. Ponadto, zastosowane są połączenia rezydualne, a zatem zarówno po bloku </w:t>
-      </w:r>
-      <w:r>
-        <w:t>Multi-</w:t>
-      </w:r>
-      <w:proofErr w:type="spellStart"/>
-      <w:r>
-        <w:t>Head</w:t>
-      </w:r>
-      <w:proofErr w:type="spellEnd"/>
-      <w:r>
-        <w:t xml:space="preserve"> </w:t>
-      </w:r>
-      <w:proofErr w:type="spellStart"/>
-      <w:r>
-        <w:t>Attention</w:t>
-      </w:r>
-      <w:proofErr w:type="spellEnd"/>
-      <w:r>
-        <w:t xml:space="preserve"> </w:t>
-      </w:r>
-      <w:r>
-        <w:t>i FFN, wykonywane są obliczenia addycji i normalizacji danych.</w:t>
-      </w:r>
-    </w:p>
-    <w:p>
-      <w:pPr>
-        <w:pStyle w:val="Tekstpracamagisterska"/>
-      </w:pPr>
-      <w:r>
-        <w:t xml:space="preserve">Blok dekodera zbudowany jest bardzo podobnie jak </w:t>
-      </w:r>
-      <w:proofErr w:type="spellStart"/>
-      <w:r>
-        <w:t>enkoder</w:t>
-      </w:r>
-      <w:proofErr w:type="spellEnd"/>
-      <w:r>
-        <w:t xml:space="preserve">, z dwiema kluczowymi zmianami. Po pierwsze, matryce Q i K, są maskowane </w:t>
-      </w:r>
-      <w:r>
-        <w:t xml:space="preserve">tak, </w:t>
-      </w:r>
-      <w:r>
-        <w:t xml:space="preserve">aby sekwencje nie mogły stosować mechanizmu uwagi na </w:t>
-      </w:r>
-      <w:proofErr w:type="spellStart"/>
-      <w:r>
-        <w:t>tokenach</w:t>
-      </w:r>
-      <w:proofErr w:type="spellEnd"/>
-      <w:r>
-        <w:t xml:space="preserve"> „z przyszłości”. </w:t>
-      </w:r>
-      <w:r>
-        <w:t xml:space="preserve">Innymi słowy, </w:t>
-      </w:r>
-      <w:proofErr w:type="spellStart"/>
-      <w:r>
-        <w:t>tokeny</w:t>
-      </w:r>
-      <w:proofErr w:type="spellEnd"/>
-      <w:r>
-        <w:t xml:space="preserve"> w środku </w:t>
-      </w:r>
-      <w:r>
-        <w:t xml:space="preserve">sekwencji </w:t>
-      </w:r>
-      <w:r>
-        <w:t>mo</w:t>
-      </w:r>
-      <w:r>
-        <w:t>gą</w:t>
-      </w:r>
-      <w:r>
-        <w:t xml:space="preserve"> się </w:t>
-      </w:r>
-      <w:r>
-        <w:t>„</w:t>
-      </w:r>
-      <w:r>
-        <w:t>uczyć</w:t>
-      </w:r>
-      <w:r>
-        <w:t>”</w:t>
-      </w:r>
-      <w:r>
-        <w:t xml:space="preserve"> informacji jedynie o </w:t>
-      </w:r>
-      <w:proofErr w:type="spellStart"/>
-      <w:r>
-        <w:t>tokenach</w:t>
-      </w:r>
-      <w:proofErr w:type="spellEnd"/>
-      <w:r>
-        <w:t xml:space="preserve"> </w:t>
-      </w:r>
-      <w:r>
-        <w:t xml:space="preserve">je poprzedzających. Drugą zmianą jest wprowadzenie </w:t>
-      </w:r>
-      <w:r>
-        <w:t>drugiego bloku</w:t>
-      </w:r>
-      <w:r>
-        <w:t xml:space="preserve"> </w:t>
-      </w:r>
-      <w:r>
-        <w:t>Multi-</w:t>
-      </w:r>
-      <w:proofErr w:type="spellStart"/>
-      <w:r>
-        <w:t>Head</w:t>
-      </w:r>
-      <w:proofErr w:type="spellEnd"/>
-      <w:r>
-        <w:t xml:space="preserve"> </w:t>
-      </w:r>
-      <w:proofErr w:type="spellStart"/>
-      <w:r>
-        <w:t>Attention</w:t>
-      </w:r>
-      <w:proofErr w:type="spellEnd"/>
+      <w:r>
+        <w:t>Multi-Head Attention</w:t>
+      </w:r>
       <w:r>
         <w:t xml:space="preserve">, przez niektórych nazywanym </w:t>
       </w:r>
@@ -7390,14 +6452,12 @@
       <w:r>
         <w:t>ross-</w:t>
       </w:r>
-      <w:proofErr w:type="spellStart"/>
       <w:r>
         <w:t>A</w:t>
       </w:r>
       <w:r>
         <w:t>ttention</w:t>
       </w:r>
-      <w:proofErr w:type="spellEnd"/>
       <w:sdt>
         <w:sdtPr>
           <w:tag w:val="MENDELEY_CITATION_v3_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"/>
@@ -7420,27 +6480,19 @@
         <w:t xml:space="preserve">. </w:t>
       </w:r>
       <w:r>
-        <w:t xml:space="preserve">Tym sposobem sekwencje wejściowe bloku dekodera mogą „uważać” nie tylko na siebie, ale także na informacje z bloku </w:t>
-      </w:r>
-      <w:proofErr w:type="spellStart"/>
-      <w:r>
-        <w:t>enkodera</w:t>
-      </w:r>
-      <w:proofErr w:type="spellEnd"/>
-      <w:r>
-        <w:t>, co jest kluczowe podczas tłumaczenia maszynowego.</w:t>
+        <w:t>Tym sposobem sekwencje wejściowe bloku dekodera mogą „uważać” nie tylko na siebie, ale także na informacje z bloku enkodera, co jest kluczowe podczas tłumaczenia maszynowego.</w:t>
       </w:r>
     </w:p>
     <w:p>
       <w:pPr>
         <w:pStyle w:val="Tytupodrozdziaupracamagisterska"/>
       </w:pPr>
-      <w:bookmarkStart w:id="5" w:name="_Toc162202861"/>
-      <w:r>
-        <w:t xml:space="preserve">Transformer a </w:t>
-      </w:r>
-      <w:r>
-        <w:t xml:space="preserve">generowanie </w:t>
+      <w:bookmarkStart w:id="5" w:name="_Toc164797096"/>
+      <w:r>
+        <w:t>Generowanie</w:t>
+      </w:r>
+      <w:r>
+        <w:t xml:space="preserve"> </w:t>
       </w:r>
       <w:r>
         <w:t>języka n</w:t>
@@ -7448,6 +6500,9 @@
       <w:r>
         <w:t>aturalnego</w:t>
       </w:r>
+      <w:r>
+        <w:t xml:space="preserve"> i usprawnienia architektury</w:t>
+      </w:r>
       <w:bookmarkEnd w:id="5"/>
     </w:p>
     <w:p>
@@ -7461,13 +6516,8 @@
         <w:t>dobrze radzi sobie ona nie tylko z zadaniami seq2seq, ale także otwartym generowaniem tekstu</w:t>
       </w:r>
       <w:r>
-        <w:t xml:space="preserve">, co szybko znalazło swoje miejsce w tworzeniu modeli </w:t>
-      </w:r>
-      <w:proofErr w:type="spellStart"/>
-      <w:r>
-        <w:t>chatbotów</w:t>
-      </w:r>
-      <w:proofErr w:type="spellEnd"/>
+        <w:t>, co szybko znalazło swoje miejsce w tworzeniu modeli chatbotów</w:t>
+      </w:r>
       <w:r>
         <w:t xml:space="preserve">. </w:t>
       </w:r>
@@ -7484,55 +6534,29 @@
       <w:r>
         <w:t>prezentujących nowe iteracje GPT (</w:t>
       </w:r>
-      <w:proofErr w:type="spellStart"/>
-      <w:r>
-        <w:t>Generative</w:t>
-      </w:r>
-      <w:proofErr w:type="spellEnd"/>
+      <w:r>
+        <w:t>Generative Pre-trained Transformer</w:t>
+      </w:r>
+      <w:r>
+        <w:t>) od OpenAI.</w:t>
+      </w:r>
+    </w:p>
+    <w:p>
+      <w:pPr>
+        <w:pStyle w:val="Tekstpracamagisterska"/>
+      </w:pPr>
+      <w:r>
+        <w:t>Pierwszą z zaproponowanych zmian</w:t>
+      </w:r>
+      <w:r>
+        <w:t>, wykorzystanych w GPT-1,</w:t>
+      </w:r>
       <w:r>
         <w:t xml:space="preserve"> </w:t>
       </w:r>
-      <w:proofErr w:type="spellStart"/>
-      <w:r>
-        <w:t>Pre-trained</w:t>
-      </w:r>
-      <w:proofErr w:type="spellEnd"/>
-      <w:r>
-        <w:t xml:space="preserve"> Transformer</w:t>
-      </w:r>
-      <w:r>
-        <w:t xml:space="preserve">) od </w:t>
-      </w:r>
-      <w:proofErr w:type="spellStart"/>
-      <w:r>
-        <w:t>OpenAI</w:t>
-      </w:r>
-      <w:proofErr w:type="spellEnd"/>
-      <w:r>
-        <w:t>.</w:t>
-      </w:r>
-    </w:p>
-    <w:p>
-      <w:pPr>
-        <w:pStyle w:val="Tekstpracamagisterska"/>
-      </w:pPr>
-      <w:r>
-        <w:t>Pierwszą z zaproponowanych zmian</w:t>
-      </w:r>
-      <w:r>
-        <w:t>, wykorzystanych w GPT-1,</w:t>
-      </w:r>
-      <w:r>
-        <w:t xml:space="preserve"> </w:t>
-      </w:r>
-      <w:r>
-        <w:t xml:space="preserve">było całkowite porzucenie bloku </w:t>
-      </w:r>
-      <w:proofErr w:type="spellStart"/>
-      <w:r>
-        <w:t>enkodera</w:t>
-      </w:r>
-      <w:proofErr w:type="spellEnd"/>
+      <w:r>
+        <w:t>było całkowite porzucenie bloku enkodera</w:t>
+      </w:r>
       <w:sdt>
         <w:sdtPr>
           <w:tag w:val="MENDELEY_CITATION_v3_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"/>
@@ -7552,15 +6576,7 @@
         </w:sdtContent>
       </w:sdt>
       <w:r>
-        <w:t>. Z empirycznego punktu widzenia, modele posiadające jedynie dekoder, sprawdzają się lepiej w otwartym generowaniu tekstu oraz inferencji na podstawie „</w:t>
-      </w:r>
-      <w:proofErr w:type="spellStart"/>
-      <w:r>
-        <w:t>promptów</w:t>
-      </w:r>
-      <w:proofErr w:type="spellEnd"/>
-      <w:r>
-        <w:t xml:space="preserve">”. Modele składające się z obu bloków wykazują się lepszymi wynikami w zadaniach klasyfikacyjnych oraz seq2seq. </w:t>
+        <w:t xml:space="preserve">. Z empirycznego punktu widzenia, modele posiadające jedynie dekoder, sprawdzają się lepiej w otwartym generowaniu tekstu oraz inferencji na podstawie „promptów”. Modele składające się z obu bloków wykazują się lepszymi wynikami w zadaniach klasyfikacyjnych oraz seq2seq. </w:t>
       </w:r>
       <w:r>
         <w:t xml:space="preserve">Kluczowym jest również fakt, że </w:t>
@@ -7569,68 +6585,20 @@
         <w:t>zastosowanie jedynie bloku dekodera</w:t>
       </w:r>
       <w:r>
-        <w:t xml:space="preserve"> znacznie zmniejsza liczbę parametrów w modelach, a zatem pozytywnie wpływa na czas inferencji, koszty i skalowalność. Jak zauważają autorzy ULLP, modele </w:t>
-      </w:r>
-      <w:proofErr w:type="spellStart"/>
-      <w:r>
-        <w:t>enkoder</w:t>
-      </w:r>
-      <w:proofErr w:type="spellEnd"/>
-      <w:r>
-        <w:t>-dekoder mają średnio 2x więcej parametrów od modelów wykorzystujących jedynie dekoder</w:t>
+        <w:t xml:space="preserve"> znacznie zmniejsza liczbę parametrów w modelach, a zatem pozytywnie wpływa na czas inferencji, koszty i skalowalność. Jak zauważają autorzy ULLP, modele enkoder-dekoder mają średnio 2x więcej parametrów od modelów wykorzystujących jedynie dekoder</w:t>
       </w:r>
       <w:r>
         <w:t>.</w:t>
       </w:r>
       <w:r>
-        <w:t xml:space="preserve"> Z perspektywy funkcjonalnej, w modelach </w:t>
-      </w:r>
-      <w:proofErr w:type="spellStart"/>
-      <w:r>
-        <w:t>enkoder</w:t>
-      </w:r>
-      <w:proofErr w:type="spellEnd"/>
-      <w:r>
-        <w:t xml:space="preserve">-dekoder, sekwencje </w:t>
-      </w:r>
-      <w:proofErr w:type="spellStart"/>
-      <w:r>
-        <w:t>input</w:t>
-      </w:r>
-      <w:proofErr w:type="spellEnd"/>
-      <w:r>
-        <w:t xml:space="preserve"> procesowane są jedynie przez </w:t>
-      </w:r>
-      <w:proofErr w:type="spellStart"/>
-      <w:r>
-        <w:t>enkoder</w:t>
-      </w:r>
-      <w:proofErr w:type="spellEnd"/>
-      <w:r>
-        <w:t xml:space="preserve">, natomiast dekoder zajmuje się sekwencjami target, a zatem obydwie z nich mają własne zestawy parametrów. W przypadku modeli porzucających </w:t>
-      </w:r>
-      <w:proofErr w:type="spellStart"/>
-      <w:r>
-        <w:t>enkoder</w:t>
-      </w:r>
-      <w:proofErr w:type="spellEnd"/>
-      <w:r>
-        <w:t xml:space="preserve">, sekwencje </w:t>
-      </w:r>
-      <w:proofErr w:type="spellStart"/>
-      <w:r>
-        <w:t>input</w:t>
-      </w:r>
-      <w:proofErr w:type="spellEnd"/>
-      <w:r>
-        <w:t xml:space="preserve">-target są </w:t>
+        <w:t xml:space="preserve"> Z perspektywy funkcjonalnej, w modelach enkoder-dekoder, sekwencje input procesowane są jedynie przez enkoder, natomiast dekoder zajmuje się sekwencjami target, a zatem obydwie z nich mają własne zestawy parametrów. W przypadku modeli porzucających enkoder, sekwencje input-target są </w:t>
       </w:r>
       <w:r>
         <w:t>łączone</w:t>
       </w:r>
       <w:sdt>
         <w:sdtPr>
-          <w:tag w:val="MENDELEY_CITATION_v3_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"/>
+          <w:tag w:val="MENDELEY_CITATION_v3_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"/>
           <w:id w:val="2032989822"/>
           <w:lock w:val="contentLocked"/>
           <w:placeholder>
@@ -7653,15 +6621,7 @@
         <w:t xml:space="preserve"> </w:t>
       </w:r>
       <w:r>
-        <w:t>Pod względem konstrukcji modelu, warto zauważyć, że w modelach „</w:t>
-      </w:r>
-      <w:proofErr w:type="spellStart"/>
-      <w:r>
-        <w:t>decoder-only</w:t>
-      </w:r>
-      <w:proofErr w:type="spellEnd"/>
-      <w:r>
-        <w:t xml:space="preserve">” blok dekodera posiada </w:t>
+        <w:t xml:space="preserve">Pod względem konstrukcji modelu, warto zauważyć, że w modelach „decoder-only” blok dekodera posiada </w:t>
       </w:r>
       <w:r>
         <w:t>tylko</w:t>
@@ -7670,88 +6630,37 @@
         <w:t xml:space="preserve"> jedną</w:t>
       </w:r>
       <w:r>
-        <w:t xml:space="preserve"> warstwę </w:t>
-      </w:r>
-      <w:r>
-        <w:t>Multi-</w:t>
-      </w:r>
-      <w:proofErr w:type="spellStart"/>
-      <w:r>
-        <w:t>Head</w:t>
-      </w:r>
-      <w:proofErr w:type="spellEnd"/>
+        <w:t xml:space="preserve"> warstwę Multi-Head Self Attention, ponieważ </w:t>
+      </w:r>
+      <w:r>
+        <w:t xml:space="preserve">w takiej konfiguracji </w:t>
+      </w:r>
+      <w:r>
+        <w:t xml:space="preserve">warstwa Cross Attention, łącząca enkoder i dekoder nie jest wymagana. </w:t>
+      </w:r>
+    </w:p>
+    <w:p>
+      <w:pPr>
+        <w:pStyle w:val="Tekstpracamagisterska"/>
+      </w:pPr>
+      <w:r>
+        <w:t>Jako część</w:t>
+      </w:r>
+      <w:r>
+        <w:t xml:space="preserve"> GPT-2, </w:t>
+      </w:r>
+      <w:r>
+        <w:t>zamieniono kolejność warstw normalizacji (LayerNorm)</w:t>
+      </w:r>
+      <w:r>
+        <w:t xml:space="preserve"> -</w:t>
+      </w:r>
+      <w:r>
+        <w:t xml:space="preserve"> w przeciwieństwie do pierwotnej architektury,</w:t>
+      </w:r>
       <w:r>
         <w:t xml:space="preserve"> </w:t>
       </w:r>
-      <w:proofErr w:type="spellStart"/>
-      <w:r>
-        <w:t>Self</w:t>
-      </w:r>
-      <w:proofErr w:type="spellEnd"/>
-      <w:r>
-        <w:t xml:space="preserve"> </w:t>
-      </w:r>
-      <w:proofErr w:type="spellStart"/>
-      <w:r>
-        <w:t>Attention</w:t>
-      </w:r>
-      <w:proofErr w:type="spellEnd"/>
-      <w:r>
-        <w:t xml:space="preserve">, ponieważ </w:t>
-      </w:r>
-      <w:r>
-        <w:t xml:space="preserve">w takiej konfiguracji </w:t>
-      </w:r>
-      <w:r>
-        <w:t xml:space="preserve">warstwa Cross </w:t>
-      </w:r>
-      <w:proofErr w:type="spellStart"/>
-      <w:r>
-        <w:t>Attention</w:t>
-      </w:r>
-      <w:proofErr w:type="spellEnd"/>
-      <w:r>
-        <w:t xml:space="preserve">, łącząca </w:t>
-      </w:r>
-      <w:proofErr w:type="spellStart"/>
-      <w:r>
-        <w:t>enkoder</w:t>
-      </w:r>
-      <w:proofErr w:type="spellEnd"/>
-      <w:r>
-        <w:t xml:space="preserve"> i dekoder nie jest wymagana. </w:t>
-      </w:r>
-    </w:p>
-    <w:p>
-      <w:pPr>
-        <w:pStyle w:val="Tekstpracamagisterska"/>
-      </w:pPr>
-      <w:r>
-        <w:t>Jako część</w:t>
-      </w:r>
-      <w:r>
-        <w:t xml:space="preserve"> GPT-2, </w:t>
-      </w:r>
-      <w:r>
-        <w:t>zamieniono kolejność warstw normalizacji (</w:t>
-      </w:r>
-      <w:proofErr w:type="spellStart"/>
-      <w:r>
-        <w:t>LayerNorm</w:t>
-      </w:r>
-      <w:proofErr w:type="spellEnd"/>
-      <w:r>
-        <w:t>)</w:t>
-      </w:r>
-      <w:r>
-        <w:t xml:space="preserve"> -</w:t>
-      </w:r>
-      <w:r>
-        <w:t xml:space="preserve"> w przeciwieństwie do pierwotnej architektury,</w:t>
-      </w:r>
-      <w:r>
-        <w:t xml:space="preserve"> </w:t>
-      </w:r>
       <w:r>
         <w:t xml:space="preserve">występują teraz </w:t>
       </w:r>
@@ -7771,19 +6680,11 @@
         <w:t xml:space="preserve">zastosowano zmodyfikowaną inicjalizację wag oraz bezstratny, </w:t>
       </w:r>
       <w:r>
-        <w:t xml:space="preserve">odwracalny </w:t>
-      </w:r>
-      <w:proofErr w:type="spellStart"/>
-      <w:r>
-        <w:t>tokenizer</w:t>
-      </w:r>
-      <w:proofErr w:type="spellEnd"/>
-      <w:r>
-        <w:t xml:space="preserve"> tekstu wejściowego</w:t>
+        <w:t>odwracalny tokenizer tekstu wejściowego</w:t>
       </w:r>
       <w:sdt>
         <w:sdtPr>
-          <w:tag w:val="MENDELEY_CITATION_v3_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"/>
+          <w:tag w:val="MENDELEY_CITATION_v3_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"/>
           <w:id w:val="-508674650"/>
           <w:lock w:val="contentLocked"/>
           <w:placeholder>
@@ -7811,15 +6712,7 @@
         <w:t xml:space="preserve">Niestety wraz z narastającą </w:t>
       </w:r>
       <w:r>
-        <w:t xml:space="preserve">motywacją </w:t>
-      </w:r>
-      <w:proofErr w:type="spellStart"/>
-      <w:r>
-        <w:t>monetyzacji</w:t>
-      </w:r>
-      <w:proofErr w:type="spellEnd"/>
-      <w:r>
-        <w:t xml:space="preserve"> swoich produktów, </w:t>
+        <w:t xml:space="preserve">motywacją monetyzacji swoich produktów, </w:t>
       </w:r>
       <w:r>
         <w:t>architektury GPT-3 i GPT-4 są znacznie bardziej zamknięte od poprzedników</w:t>
@@ -7878,7 +6771,7 @@
       </w:r>
       <w:sdt>
         <w:sdtPr>
-          <w:tag w:val="MENDELEY_CITATION_v3_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"/>
+          <w:tag w:val="MENDELEY_CITATION_v3_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"/>
           <w:id w:val="546577701"/>
           <w:lock w:val="contentLocked"/>
           <w:placeholder>
@@ -7895,7 +6788,13 @@
         </w:sdtContent>
       </w:sdt>
       <w:r>
-        <w:t xml:space="preserve"> Autorzy wprowadzili zatem kilka rzadkich faktoryzacji macierzy atencji, co pozwoliło osiągnąć niemożli</w:t>
+        <w:t xml:space="preserve"> Autorzy wprowadzili zatem kilka rzadkich faktoryzacji macierzy </w:t>
+      </w:r>
+      <w:r>
+        <w:t>uwagi</w:t>
+      </w:r>
+      <w:r>
+        <w:t>, co pozwoliło osiągnąć niemożli</w:t>
       </w:r>
       <w:r>
         <w:t xml:space="preserve">wą do tej pory </w:t>
@@ -7918,11 +6817,27 @@
       <w:r>
         <w:t xml:space="preserve">Zgodnie z Rys. 2, </w:t>
       </w:r>
-      <w:proofErr w:type="spellStart"/>
-      <w:r>
-        <w:t>tokeny</w:t>
-      </w:r>
-      <w:proofErr w:type="spellEnd"/>
+      <w:r>
+        <w:t>„</w:t>
+      </w:r>
+      <w:r>
+        <w:t>attention heads</w:t>
+      </w:r>
+      <w:r>
+        <w:t>”</w:t>
+      </w:r>
+      <w:r>
+        <w:t xml:space="preserve"> Q</w:t>
+      </w:r>
+      <w:r>
+        <w:t>uery</w:t>
+      </w:r>
+      <w:r>
+        <w:t xml:space="preserve"> i K</w:t>
+      </w:r>
+      <w:r>
+        <w:t>ey</w:t>
+      </w:r>
       <w:r>
         <w:t xml:space="preserve"> nie są maskowane macierzami trójkątnymi, lecz rzadkimi</w:t>
       </w:r>
@@ -8037,6 +6952,9 @@
         <w:jc w:val="left"/>
       </w:pPr>
       <w:r>
+        <w:rPr>
+          <w:noProof/>
+        </w:rPr>
         <w:drawing>
           <wp:inline distT="0" distB="0" distL="0" distR="0" wp14:anchorId="40612377" wp14:editId="0A8AE24A">
             <wp:extent cx="5760085" cy="2857500"/>
@@ -8089,7 +7007,6 @@
           <w:lang w:val="en-GB"/>
         </w:rPr>
       </w:pPr>
-      <w:proofErr w:type="spellStart"/>
       <w:r>
         <w:rPr>
           <w:rFonts w:ascii="Times New Roman" w:hAnsi="Times New Roman" w:cs="Times New Roman"/>
@@ -8104,7 +7021,6 @@
         </w:rPr>
         <w:t>Źródło</w:t>
       </w:r>
-      <w:proofErr w:type="spellEnd"/>
       <w:r>
         <w:rPr>
           <w:rFonts w:ascii="Times New Roman" w:hAnsi="Times New Roman" w:cs="Times New Roman"/>
@@ -8115,8 +7031,9 @@
           <w:szCs w:val="20"/>
           <w:lang w:val="en-GB"/>
         </w:rPr>
-        <w:t xml:space="preserve">: </w:t>
-      </w:r>
+        <w:t xml:space="preserve">: R. Child i in., </w:t>
+      </w:r>
+      <w:bookmarkStart w:id="7" w:name="_Hlk164794620"/>
       <w:r>
         <w:rPr>
           <w:rFonts w:ascii="Times New Roman" w:hAnsi="Times New Roman" w:cs="Times New Roman"/>
@@ -8127,9 +7044,9 @@
           <w:szCs w:val="20"/>
           <w:lang w:val="en-GB"/>
         </w:rPr>
-        <w:t xml:space="preserve">R. Child </w:t>
-      </w:r>
-      <w:proofErr w:type="spellStart"/>
+        <w:t>Generating Long Sequences with Sparse Transformers</w:t>
+      </w:r>
+      <w:bookmarkEnd w:id="7"/>
       <w:r>
         <w:rPr>
           <w:rFonts w:ascii="Times New Roman" w:hAnsi="Times New Roman" w:cs="Times New Roman"/>
@@ -8140,9 +7057,8 @@
           <w:szCs w:val="20"/>
           <w:lang w:val="en-GB"/>
         </w:rPr>
-        <w:t>i</w:t>
-      </w:r>
-      <w:proofErr w:type="spellEnd"/>
+        <w:t>,</w:t>
+      </w:r>
       <w:r>
         <w:rPr>
           <w:rFonts w:ascii="Times New Roman" w:hAnsi="Times New Roman" w:cs="Times New Roman"/>
@@ -8153,7 +7069,7 @@
           <w:szCs w:val="20"/>
           <w:lang w:val="en-GB"/>
         </w:rPr>
-        <w:t xml:space="preserve"> in., Generating Long Sequences with Sparse Transformers,</w:t>
+        <w:t xml:space="preserve"> </w:t>
       </w:r>
       <w:r>
         <w:rPr>
@@ -8165,7 +7081,7 @@
           <w:szCs w:val="20"/>
           <w:lang w:val="en-GB"/>
         </w:rPr>
-        <w:t xml:space="preserve"> </w:t>
+        <w:t>(2019),</w:t>
       </w:r>
       <w:r>
         <w:rPr>
@@ -8177,7 +7093,7 @@
           <w:szCs w:val="20"/>
           <w:lang w:val="en-GB"/>
         </w:rPr>
-        <w:t>(2019),</w:t>
+        <w:t xml:space="preserve"> </w:t>
       </w:r>
       <w:r>
         <w:rPr>
@@ -8189,7 +7105,7 @@
           <w:szCs w:val="20"/>
           <w:lang w:val="en-GB"/>
         </w:rPr>
-        <w:t xml:space="preserve"> </w:t>
+        <w:t>https://arxiv.org/abs/1904.10509v1</w:t>
       </w:r>
       <w:r>
         <w:rPr>
@@ -8201,9 +7117,349 @@
           <w:szCs w:val="20"/>
           <w:lang w:val="en-GB"/>
         </w:rPr>
-        <w:t>https://arxiv.org/abs/1904.10509v1</w:t>
-      </w:r>
-      <w:r>
+        <w:t>.</w:t>
+      </w:r>
+    </w:p>
+    <w:p>
+      <w:pPr>
+        <w:pStyle w:val="Tekstpracamagisterska"/>
+        <w:rPr>
+          <w:lang w:val="en-GB"/>
+        </w:rPr>
+      </w:pPr>
+    </w:p>
+    <w:p>
+      <w:pPr>
+        <w:pStyle w:val="Tekstpracamagisterska"/>
+      </w:pPr>
+      <w:r>
+        <w:t xml:space="preserve">Poza transformerami rzadkimi stosowanymi przez OpenAI, pojawiły się też dwie inne </w:t>
+      </w:r>
+      <w:r>
+        <w:t xml:space="preserve">propozycje modyfikacji elementu </w:t>
+      </w:r>
+      <w:r>
+        <w:t>M</w:t>
+      </w:r>
+      <w:r>
+        <w:t>ulti-</w:t>
+      </w:r>
+      <w:r>
+        <w:t>H</w:t>
+      </w:r>
+      <w:r>
+        <w:t xml:space="preserve">ead </w:t>
+      </w:r>
+      <w:r>
+        <w:t>A</w:t>
+      </w:r>
+      <w:r>
+        <w:t xml:space="preserve">ttention, a mianowicie </w:t>
+      </w:r>
+      <w:r>
+        <w:t>„</w:t>
+      </w:r>
+      <w:r>
+        <w:t>M</w:t>
+      </w:r>
+      <w:r>
+        <w:t>ulti-</w:t>
+      </w:r>
+      <w:r>
+        <w:t>Q</w:t>
+      </w:r>
+      <w:r>
+        <w:t xml:space="preserve">uery </w:t>
+      </w:r>
+      <w:r>
+        <w:t>A</w:t>
+      </w:r>
+      <w:r>
+        <w:t>ttention”</w:t>
+      </w:r>
+      <w:sdt>
+        <w:sdtPr>
+          <w:tag w:val="MENDELEY_CITATION_v3_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"/>
+          <w:id w:val="1024986145"/>
+          <w:lock w:val="contentLocked"/>
+          <w:placeholder>
+            <w:docPart w:val="DefaultPlaceholder_-1854013440"/>
+          </w:placeholder>
+        </w:sdtPr>
+        <w:sdtContent>
+          <w:r>
+            <w:rPr>
+              <w:rStyle w:val="Odwoanieprzypisudolnego"/>
+            </w:rPr>
+            <w:footnoteReference w:id="14"/>
+          </w:r>
+        </w:sdtContent>
+      </w:sdt>
+      <w:r>
+        <w:t xml:space="preserve"> i „</w:t>
+      </w:r>
+      <w:r>
+        <w:t>G</w:t>
+      </w:r>
+      <w:r>
+        <w:t>rouped-</w:t>
+      </w:r>
+      <w:r>
+        <w:t>Q</w:t>
+      </w:r>
+      <w:r>
+        <w:t xml:space="preserve">uery </w:t>
+      </w:r>
+      <w:r>
+        <w:t>A</w:t>
+      </w:r>
+      <w:r>
+        <w:t>ttention”</w:t>
+      </w:r>
+      <w:sdt>
+        <w:sdtPr>
+          <w:tag w:val="MENDELEY_CITATION_v3_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"/>
+          <w:id w:val="1347522408"/>
+          <w:lock w:val="contentLocked"/>
+          <w:placeholder>
+            <w:docPart w:val="DefaultPlaceholder_-1854013440"/>
+          </w:placeholder>
+        </w:sdtPr>
+        <w:sdtContent>
+          <w:r>
+            <w:rPr>
+              <w:rStyle w:val="Odwoanieprzypisudolnego"/>
+            </w:rPr>
+            <w:footnoteReference w:id="15"/>
+          </w:r>
+        </w:sdtContent>
+      </w:sdt>
+      <w:r>
+        <w:t xml:space="preserve">. </w:t>
+      </w:r>
+      <w:r>
+        <w:t xml:space="preserve">W oryginalnej konfiguracji modelu transformera, </w:t>
+      </w:r>
+      <w:r>
+        <w:t xml:space="preserve">Multi-Head Attention zapewnia, że każda macierz </w:t>
+      </w:r>
+      <w:r>
+        <w:t>Query</w:t>
+      </w:r>
+      <w:r>
+        <w:t xml:space="preserve"> ma odpowiadające jej macierze </w:t>
+      </w:r>
+      <w:r>
+        <w:t xml:space="preserve">Keys </w:t>
+      </w:r>
+      <w:r>
+        <w:t xml:space="preserve">i </w:t>
+      </w:r>
+      <w:r>
+        <w:t>Values</w:t>
+      </w:r>
+      <w:r>
+        <w:t>. T</w:t>
+      </w:r>
+      <w:r>
+        <w:t xml:space="preserve">worzy to jednak wąskie gardło </w:t>
+      </w:r>
+      <w:r>
+        <w:t>na przepustowości pamięci podczas inferencji takiego modelu</w:t>
+      </w:r>
+      <w:r>
+        <w:t xml:space="preserve">, kiedy w tym samym czasie do pamięci graficznej </w:t>
+      </w:r>
+      <w:r>
+        <w:t xml:space="preserve">ładowane są wszystkie </w:t>
+      </w:r>
+      <w:r>
+        <w:t xml:space="preserve">macierze Keys </w:t>
+      </w:r>
+      <w:r>
+        <w:t xml:space="preserve">i </w:t>
+      </w:r>
+      <w:r>
+        <w:t>Values</w:t>
+      </w:r>
+      <w:r>
+        <w:t xml:space="preserve">. </w:t>
+      </w:r>
+      <w:r>
+        <w:t xml:space="preserve">W zaproponowanych rozwiązaniach, na jedną macierz </w:t>
+      </w:r>
+      <w:r>
+        <w:t>Keys</w:t>
+      </w:r>
+      <w:r>
+        <w:t xml:space="preserve"> </w:t>
+      </w:r>
+      <w:r>
+        <w:t xml:space="preserve">może </w:t>
+      </w:r>
+      <w:r>
+        <w:t xml:space="preserve">przypadać </w:t>
+      </w:r>
+      <w:r>
+        <w:lastRenderedPageBreak/>
+        <w:t xml:space="preserve">kilka grup lub wszystkie macierze </w:t>
+      </w:r>
+      <w:r>
+        <w:t>Queries</w:t>
+      </w:r>
+      <w:r>
+        <w:t xml:space="preserve">, co z kolei </w:t>
+      </w:r>
+      <w:r>
+        <w:t xml:space="preserve">znacznie zwiększa wydajność </w:t>
+      </w:r>
+      <w:r>
+        <w:t>modelu, kosztem lekkiego pogorszenia jego jakości.</w:t>
+      </w:r>
+    </w:p>
+    <w:p>
+      <w:pPr>
+        <w:pStyle w:val="Tekstpracamagisterska"/>
+      </w:pPr>
+    </w:p>
+    <w:p>
+      <w:pPr>
+        <w:pStyle w:val="Legenda"/>
+        <w:keepNext/>
+        <w:rPr>
+          <w:rFonts w:ascii="Times New Roman" w:hAnsi="Times New Roman" w:cs="Times New Roman"/>
+          <w:i w:val="0"/>
+          <w:iCs w:val="0"/>
+          <w:color w:val="000000" w:themeColor="text1"/>
+          <w:sz w:val="24"/>
+          <w:szCs w:val="24"/>
+        </w:rPr>
+      </w:pPr>
+      <w:r>
+        <w:rPr>
+          <w:rFonts w:ascii="Times New Roman" w:hAnsi="Times New Roman" w:cs="Times New Roman"/>
+          <w:i w:val="0"/>
+          <w:iCs w:val="0"/>
+          <w:color w:val="000000" w:themeColor="text1"/>
+          <w:sz w:val="24"/>
+          <w:szCs w:val="24"/>
+        </w:rPr>
+        <w:t xml:space="preserve">Rysunek </w:t>
+      </w:r>
+      <w:r>
+        <w:rPr>
+          <w:rFonts w:ascii="Times New Roman" w:hAnsi="Times New Roman" w:cs="Times New Roman"/>
+          <w:i w:val="0"/>
+          <w:iCs w:val="0"/>
+          <w:color w:val="000000" w:themeColor="text1"/>
+          <w:sz w:val="24"/>
+          <w:szCs w:val="24"/>
+        </w:rPr>
+        <w:fldChar w:fldCharType="begin"/>
+      </w:r>
+      <w:r>
+        <w:rPr>
+          <w:rFonts w:ascii="Times New Roman" w:hAnsi="Times New Roman" w:cs="Times New Roman"/>
+          <w:i w:val="0"/>
+          <w:iCs w:val="0"/>
+          <w:color w:val="000000" w:themeColor="text1"/>
+          <w:sz w:val="24"/>
+          <w:szCs w:val="24"/>
+        </w:rPr>
+        <w:instrText xml:space="preserve"> SEQ Rysunek \* ARABIC </w:instrText>
+      </w:r>
+      <w:r>
+        <w:rPr>
+          <w:rFonts w:ascii="Times New Roman" w:hAnsi="Times New Roman" w:cs="Times New Roman"/>
+          <w:i w:val="0"/>
+          <w:iCs w:val="0"/>
+          <w:color w:val="000000" w:themeColor="text1"/>
+          <w:sz w:val="24"/>
+          <w:szCs w:val="24"/>
+        </w:rPr>
+        <w:fldChar w:fldCharType="separate"/>
+      </w:r>
+      <w:r>
+        <w:rPr>
+          <w:rFonts w:ascii="Times New Roman" w:hAnsi="Times New Roman" w:cs="Times New Roman"/>
+          <w:i w:val="0"/>
+          <w:iCs w:val="0"/>
+          <w:color w:val="000000" w:themeColor="text1"/>
+          <w:sz w:val="24"/>
+          <w:szCs w:val="24"/>
+        </w:rPr>
+        <w:t>3</w:t>
+      </w:r>
+      <w:r>
+        <w:rPr>
+          <w:rFonts w:ascii="Times New Roman" w:hAnsi="Times New Roman" w:cs="Times New Roman"/>
+          <w:i w:val="0"/>
+          <w:iCs w:val="0"/>
+          <w:color w:val="000000" w:themeColor="text1"/>
+          <w:sz w:val="24"/>
+          <w:szCs w:val="24"/>
+        </w:rPr>
+        <w:fldChar w:fldCharType="end"/>
+      </w:r>
+      <w:r>
+        <w:rPr>
+          <w:rFonts w:ascii="Times New Roman" w:hAnsi="Times New Roman" w:cs="Times New Roman"/>
+          <w:i w:val="0"/>
+          <w:iCs w:val="0"/>
+          <w:color w:val="000000" w:themeColor="text1"/>
+          <w:sz w:val="24"/>
+          <w:szCs w:val="24"/>
+        </w:rPr>
+        <w:t>: MHA, GQA, MQA</w:t>
+      </w:r>
+    </w:p>
+    <w:p>
+      <w:r>
+        <w:rPr>
+          <w:noProof/>
+        </w:rPr>
+        <w:drawing>
+          <wp:inline distT="0" distB="0" distL="0" distR="0" wp14:anchorId="136E7E66" wp14:editId="6400B90D">
+            <wp:extent cx="5760085" cy="1871345"/>
+            <wp:effectExtent l="0" t="0" r="0" b="0"/>
+            <wp:docPr id="1470042432" name="Obraz 1" descr="Obraz zawierający linia, design&#10;&#10;Opis wygenerowany automatycznie"/>
+            <wp:cNvGraphicFramePr>
+              <a:graphicFrameLocks xmlns:a="http://schemas.openxmlformats.org/drawingml/2006/main" noChangeAspect="1"/>
+            </wp:cNvGraphicFramePr>
+            <a:graphic xmlns:a="http://schemas.openxmlformats.org/drawingml/2006/main">
+              <a:graphicData uri="http://schemas.openxmlformats.org/drawingml/2006/picture">
+                <pic:pic xmlns:pic="http://schemas.openxmlformats.org/drawingml/2006/picture">
+                  <pic:nvPicPr>
+                    <pic:cNvPr id="1470042432" name="Obraz 1" descr="Obraz zawierający linia, design&#10;&#10;Opis wygenerowany automatycznie"/>
+                    <pic:cNvPicPr/>
+                  </pic:nvPicPr>
+                  <pic:blipFill>
+                    <a:blip r:embed="rId11"/>
+                    <a:stretch>
+                      <a:fillRect/>
+                    </a:stretch>
+                  </pic:blipFill>
+                  <pic:spPr>
+                    <a:xfrm>
+                      <a:off x="0" y="0"/>
+                      <a:ext cx="5760085" cy="1871345"/>
+                    </a:xfrm>
+                    <a:prstGeom prst="rect">
+                      <a:avLst/>
+                    </a:prstGeom>
+                  </pic:spPr>
+                </pic:pic>
+              </a:graphicData>
+            </a:graphic>
+          </wp:inline>
+        </w:drawing>
+      </w:r>
+    </w:p>
+    <w:p>
+      <w:pPr>
+        <w:pStyle w:val="Legenda"/>
+        <w:keepNext/>
+        <w:jc w:val="both"/>
         <w:rPr>
           <w:rFonts w:ascii="Times New Roman" w:hAnsi="Times New Roman" w:cs="Times New Roman"/>
           <w:i w:val="0"/>
@@ -8213,7 +7469,32 @@
           <w:szCs w:val="20"/>
           <w:lang w:val="en-GB"/>
         </w:rPr>
-        <w:t>.</w:t>
+      </w:pPr>
+      <w:r>
+        <w:rPr>
+          <w:rFonts w:ascii="Times New Roman" w:hAnsi="Times New Roman" w:cs="Times New Roman"/>
+          <w:b/>
+          <w:bCs/>
+          <w:i w:val="0"/>
+          <w:iCs w:val="0"/>
+          <w:color w:val="000000" w:themeColor="text1"/>
+          <w:sz w:val="20"/>
+          <w:szCs w:val="20"/>
+          <w:lang w:val="en-GB"/>
+        </w:rPr>
+        <w:t xml:space="preserve">Źródło: </w:t>
+      </w:r>
+      <w:r>
+        <w:rPr>
+          <w:rFonts w:ascii="Times New Roman" w:hAnsi="Times New Roman" w:cs="Times New Roman"/>
+          <w:i w:val="0"/>
+          <w:iCs w:val="0"/>
+          <w:color w:val="000000" w:themeColor="text1"/>
+          <w:sz w:val="20"/>
+          <w:szCs w:val="20"/>
+          <w:lang w:val="en-GB"/>
+        </w:rPr>
+        <w:t>J. Ainslie i in., GQA: Training Generalized Multi-Query Transformer Models from Multi-Head Checkpoints, „EMNLP 2023 - 2023 Conference on Empirical Methods in Natural Language Processing, Proceedings” (2023), DOI: 10.18653/v1/2023.emnlp-main.298, https://arxiv.org/abs/2305.13245v3.</w:t>
       </w:r>
     </w:p>
     <w:p>
@@ -8240,38 +7521,14 @@
         <w:t>(ensemble learning)</w:t>
       </w:r>
       <w:r>
-        <w:t xml:space="preserve">, a dokładnie </w:t>
-      </w:r>
-      <w:proofErr w:type="spellStart"/>
-      <w:r>
-        <w:t>MoE</w:t>
-      </w:r>
-      <w:proofErr w:type="spellEnd"/>
-      <w:r>
-        <w:t xml:space="preserve"> (</w:t>
-      </w:r>
-      <w:proofErr w:type="spellStart"/>
-      <w:r>
-        <w:t>Mixture</w:t>
-      </w:r>
-      <w:proofErr w:type="spellEnd"/>
-      <w:r>
-        <w:t xml:space="preserve"> of </w:t>
-      </w:r>
-      <w:proofErr w:type="spellStart"/>
-      <w:r>
-        <w:t>Experts</w:t>
-      </w:r>
-      <w:proofErr w:type="spellEnd"/>
-      <w:r>
-        <w:t>), tj. składa się z wielu mniejszych modeli</w:t>
+        <w:t>, a dokładnie MoE (Mixture of Experts), tj. składa się z wielu mniejszych modeli</w:t>
       </w:r>
       <w:r>
         <w:t>, posiadających odrębne specjalizacje w różnych dziedzinach wiedzy</w:t>
       </w:r>
       <w:sdt>
         <w:sdtPr>
-          <w:tag w:val="MENDELEY_CITATION_v3_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"/>
+          <w:tag w:val="MENDELEY_CITATION_v3_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"/>
           <w:id w:val="-385798919"/>
           <w:lock w:val="contentLocked"/>
           <w:placeholder>
@@ -8283,7 +7540,7 @@
             <w:rPr>
               <w:rStyle w:val="Odwoanieprzypisudolnego"/>
             </w:rPr>
-            <w:footnoteReference w:id="14"/>
+            <w:footnoteReference w:id="16"/>
           </w:r>
         </w:sdtContent>
       </w:sdt>
@@ -8291,27 +7548,14 @@
         <w:t>.</w:t>
       </w:r>
       <w:r>
-        <w:t xml:space="preserve"> Znajduje to także swoje odwzorowanie w modelach open-</w:t>
-      </w:r>
-      <w:proofErr w:type="spellStart"/>
-      <w:r>
-        <w:t>source</w:t>
-      </w:r>
-      <w:proofErr w:type="spellEnd"/>
-      <w:r>
-        <w:t xml:space="preserve">, np. </w:t>
-      </w:r>
-      <w:proofErr w:type="spellStart"/>
-      <w:r>
-        <w:t>Mixtral</w:t>
-      </w:r>
-      <w:proofErr w:type="spellEnd"/>
-      <w:r>
-        <w:t xml:space="preserve"> 8x7B</w:t>
+        <w:t xml:space="preserve"> Znajduje to także swoje odwzorowanie w modelach open-source, np. </w:t>
+      </w:r>
+      <w:r>
+        <w:t>Mixtral 8x7B</w:t>
       </w:r>
       <w:sdt>
         <w:sdtPr>
-          <w:tag w:val="MENDELEY_CITATION_v3_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"/>
+          <w:tag w:val="MENDELEY_CITATION_v3_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"/>
           <w:id w:val="-1353177661"/>
           <w:lock w:val="contentLocked"/>
           <w:placeholder>
@@ -8323,7 +7567,7 @@
             <w:rPr>
               <w:rStyle w:val="Odwoanieprzypisudolnego"/>
             </w:rPr>
-            <w:footnoteReference w:id="15"/>
+            <w:footnoteReference w:id="17"/>
           </w:r>
         </w:sdtContent>
       </w:sdt>
@@ -8340,32 +7584,20 @@
         </w:rPr>
       </w:pPr>
       <w:r>
-        <w:t xml:space="preserve">Wiele współczesnych modeli językowych wprowadza również zmiany w procesie kodowania pozycyjnego </w:t>
-      </w:r>
-      <w:proofErr w:type="spellStart"/>
-      <w:r>
-        <w:t>tokenów</w:t>
-      </w:r>
-      <w:proofErr w:type="spellEnd"/>
-      <w:r>
-        <w:t xml:space="preserve"> wejściowych. Przedstawiając oryginalną architekturę transformera wykorzystane zostało kodowanie w pozycjach bezwzględnych. </w:t>
+        <w:t xml:space="preserve">Wiele współczesnych modeli językowych wprowadza również zmiany w procesie kodowania pozycyjnego tokenów wejściowych. Przedstawiając oryginalną architekturę transformera wykorzystane zostało kodowanie w pozycjach bezwzględnych. </w:t>
       </w:r>
       <w:r>
         <w:t>Rok później</w:t>
       </w:r>
       <w:r>
-        <w:t xml:space="preserve"> </w:t>
-      </w:r>
-      <w:r>
-        <w:lastRenderedPageBreak/>
-        <w:t>z</w:t>
+        <w:t xml:space="preserve"> z</w:t>
       </w:r>
       <w:r>
         <w:t>aproponowane zostało także kodowanie względne</w:t>
       </w:r>
       <w:sdt>
         <w:sdtPr>
-          <w:tag w:val="MENDELEY_CITATION_v3_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"/>
+          <w:tag w:val="MENDELEY_CITATION_v3_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"/>
           <w:id w:val="2132744386"/>
           <w:lock w:val="contentLocked"/>
           <w:placeholder>
@@ -8377,7 +7609,7 @@
             <w:rPr>
               <w:rStyle w:val="Odwoanieprzypisudolnego"/>
             </w:rPr>
-            <w:footnoteReference w:id="16"/>
+            <w:footnoteReference w:id="18"/>
           </w:r>
         </w:sdtContent>
       </w:sdt>
@@ -8388,25 +7620,21 @@
         <w:t xml:space="preserve">Najciekawszym rozwiązaniem jednakże, wydaje się </w:t>
       </w:r>
       <w:r>
-        <w:t>osadzanie w pozycjach rotacyjnych; „</w:t>
-      </w:r>
-      <w:proofErr w:type="spellStart"/>
-      <w:r>
-        <w:t>R</w:t>
+        <w:t>osadzanie w pozycjach rotacyjnych; „R</w:t>
       </w:r>
       <w:r>
         <w:t>o</w:t>
       </w:r>
       <w:r>
-        <w:t>PE</w:t>
-      </w:r>
-      <w:proofErr w:type="spellEnd"/>
-      <w:r>
-        <w:t xml:space="preserve"> koduje pozycję absolutną za pomocą macierzy rotacji, w tym samym momencie uwzględniając wyraźną zależność względnej pozycji w formułowaniu mechanizmu uwagi własnej”</w:t>
+        <w:t xml:space="preserve">PE koduje pozycję absolutną za pomocą macierzy rotacji, w tym samym momencie uwzględniając wyraźną zależność względnej pozycji </w:t>
+      </w:r>
+      <w:r>
+        <w:lastRenderedPageBreak/>
+        <w:t>w formułowaniu mechanizmu uwagi własnej”</w:t>
       </w:r>
       <w:sdt>
         <w:sdtPr>
-          <w:tag w:val="MENDELEY_CITATION_v3_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"/>
+          <w:tag w:val="MENDELEY_CITATION_v3_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"/>
           <w:id w:val="-484008628"/>
           <w:lock w:val="contentLocked"/>
           <w:placeholder>
@@ -8418,124 +7646,18 @@
             <w:rPr>
               <w:rStyle w:val="Odwoanieprzypisudolnego"/>
             </w:rPr>
-            <w:footnoteReference w:id="17"/>
+            <w:footnoteReference w:id="19"/>
           </w:r>
         </w:sdtContent>
       </w:sdt>
       <w:r>
         <w:t xml:space="preserve">. </w:t>
       </w:r>
-      <w:proofErr w:type="spellStart"/>
-      <w:r>
-        <w:rPr>
-          <w:lang w:val="en-GB"/>
-        </w:rPr>
-        <w:t>Mechanizm</w:t>
-      </w:r>
-      <w:proofErr w:type="spellEnd"/>
-      <w:r>
-        <w:rPr>
-          <w:lang w:val="en-GB"/>
-        </w:rPr>
-        <w:t xml:space="preserve"> ten </w:t>
-      </w:r>
-      <w:proofErr w:type="spellStart"/>
-      <w:r>
-        <w:rPr>
-          <w:lang w:val="en-GB"/>
-        </w:rPr>
-        <w:t>cechuje</w:t>
-      </w:r>
-      <w:proofErr w:type="spellEnd"/>
-      <w:r>
-        <w:rPr>
-          <w:lang w:val="en-GB"/>
-        </w:rPr>
-        <w:t xml:space="preserve"> </w:t>
-      </w:r>
-      <w:proofErr w:type="spellStart"/>
-      <w:r>
-        <w:rPr>
-          <w:lang w:val="en-GB"/>
-        </w:rPr>
-        <w:t>się</w:t>
-      </w:r>
-      <w:proofErr w:type="spellEnd"/>
-      <w:r>
-        <w:rPr>
-          <w:lang w:val="en-GB"/>
-        </w:rPr>
-        <w:t xml:space="preserve"> </w:t>
-      </w:r>
-      <w:proofErr w:type="spellStart"/>
-      <w:r>
-        <w:rPr>
-          <w:lang w:val="en-GB"/>
-        </w:rPr>
-        <w:t>kilkoma</w:t>
-      </w:r>
-      <w:proofErr w:type="spellEnd"/>
-      <w:r>
-        <w:rPr>
-          <w:lang w:val="en-GB"/>
-        </w:rPr>
-        <w:t xml:space="preserve"> </w:t>
-      </w:r>
-      <w:proofErr w:type="spellStart"/>
-      <w:r>
-        <w:rPr>
-          <w:lang w:val="en-GB"/>
-        </w:rPr>
-        <w:t>plusami</w:t>
-      </w:r>
-      <w:proofErr w:type="spellEnd"/>
-      <w:r>
-        <w:rPr>
-          <w:lang w:val="en-GB"/>
-        </w:rPr>
-        <w:t xml:space="preserve"> </w:t>
-      </w:r>
-      <w:proofErr w:type="spellStart"/>
-      <w:r>
-        <w:rPr>
-          <w:lang w:val="en-GB"/>
-        </w:rPr>
-        <w:t>względem</w:t>
-      </w:r>
-      <w:proofErr w:type="spellEnd"/>
-      <w:r>
-        <w:rPr>
-          <w:lang w:val="en-GB"/>
-        </w:rPr>
-        <w:t xml:space="preserve"> </w:t>
-      </w:r>
-      <w:proofErr w:type="spellStart"/>
-      <w:r>
-        <w:rPr>
-          <w:lang w:val="en-GB"/>
-        </w:rPr>
-        <w:t>pozostałych</w:t>
-      </w:r>
-      <w:proofErr w:type="spellEnd"/>
-      <w:r>
-        <w:rPr>
-          <w:lang w:val="en-GB"/>
-        </w:rPr>
-        <w:t xml:space="preserve"> </w:t>
-      </w:r>
-      <w:proofErr w:type="spellStart"/>
-      <w:r>
-        <w:rPr>
-          <w:lang w:val="en-GB"/>
-        </w:rPr>
-        <w:t>metod</w:t>
-      </w:r>
-      <w:proofErr w:type="spellEnd"/>
-      <w:r>
-        <w:rPr>
-          <w:lang w:val="en-GB"/>
-        </w:rPr>
-        <w:t xml:space="preserve">: </w:t>
+      <w:r>
+        <w:rPr>
+          <w:lang w:val="en-GB"/>
+        </w:rPr>
+        <w:t xml:space="preserve">Mechanizm ten cechuje się kilkoma plusami względem pozostałych metod: </w:t>
       </w:r>
     </w:p>
     <w:p>
@@ -8566,30 +7688,17 @@
         </w:numPr>
         <w:spacing w:before="240"/>
       </w:pPr>
-      <w:proofErr w:type="spellStart"/>
       <w:r>
         <w:t>R</w:t>
       </w:r>
       <w:r>
-        <w:t>oPE</w:t>
-      </w:r>
-      <w:proofErr w:type="spellEnd"/>
-      <w:r>
-        <w:t xml:space="preserve"> </w:t>
+        <w:t xml:space="preserve">oPE </w:t>
       </w:r>
       <w:r>
         <w:t xml:space="preserve">wprowadza </w:t>
       </w:r>
       <w:r>
-        <w:t xml:space="preserve">zanikająca zależność między </w:t>
-      </w:r>
-      <w:proofErr w:type="spellStart"/>
-      <w:r>
-        <w:t>tokenami</w:t>
-      </w:r>
-      <w:proofErr w:type="spellEnd"/>
-      <w:r>
-        <w:t xml:space="preserve"> wraz ze wzrostem odległości względnych,</w:t>
+        <w:t>zanikająca zależność między tokenami wraz ze wzrostem odległości względnych,</w:t>
       </w:r>
     </w:p>
     <w:p>
@@ -8618,85 +7727,12 @@
       <w:r>
         <w:t>Bazowy model zaproponowany w „</w:t>
       </w:r>
-      <w:proofErr w:type="spellStart"/>
       <w:r>
         <w:rPr>
           <w:i/>
           <w:iCs/>
         </w:rPr>
-        <w:t>Attention</w:t>
-      </w:r>
-      <w:proofErr w:type="spellEnd"/>
-      <w:r>
-        <w:rPr>
-          <w:i/>
-          <w:iCs/>
-        </w:rPr>
-        <w:t xml:space="preserve"> </w:t>
-      </w:r>
-      <w:proofErr w:type="spellStart"/>
-      <w:r>
-        <w:rPr>
-          <w:i/>
-          <w:iCs/>
-        </w:rPr>
-        <w:t>Is</w:t>
-      </w:r>
-      <w:proofErr w:type="spellEnd"/>
-      <w:r>
-        <w:rPr>
-          <w:i/>
-          <w:iCs/>
-        </w:rPr>
-        <w:t xml:space="preserve"> </w:t>
-      </w:r>
-      <w:proofErr w:type="spellStart"/>
-      <w:r>
-        <w:rPr>
-          <w:i/>
-          <w:iCs/>
-        </w:rPr>
-        <w:t>All</w:t>
-      </w:r>
-      <w:proofErr w:type="spellEnd"/>
-      <w:r>
-        <w:rPr>
-          <w:i/>
-          <w:iCs/>
-        </w:rPr>
-        <w:t xml:space="preserve"> </w:t>
-      </w:r>
-      <w:proofErr w:type="spellStart"/>
-      <w:r>
-        <w:rPr>
-          <w:i/>
-          <w:iCs/>
-        </w:rPr>
-        <w:t>You</w:t>
-      </w:r>
-      <w:proofErr w:type="spellEnd"/>
-      <w:r>
-        <w:rPr>
-          <w:i/>
-          <w:iCs/>
-        </w:rPr>
-        <w:t xml:space="preserve"> </w:t>
-      </w:r>
-      <w:proofErr w:type="spellStart"/>
-      <w:r>
-        <w:rPr>
-          <w:i/>
-          <w:iCs/>
-        </w:rPr>
-        <w:t>Need</w:t>
-      </w:r>
-      <w:proofErr w:type="spellEnd"/>
-      <w:r>
-        <w:rPr>
-          <w:i/>
-          <w:iCs/>
-        </w:rPr>
-        <w:t>”</w:t>
+        <w:t>Attention Is All You Need”</w:t>
       </w:r>
       <w:r>
         <w:t xml:space="preserve"> posiadał 65 mi</w:t>
@@ -8706,7 +7742,7 @@
       </w:r>
       <w:sdt>
         <w:sdtPr>
-          <w:tag w:val="MENDELEY_CITATION_v3_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"/>
+          <w:tag w:val="MENDELEY_CITATION_v3_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"/>
           <w:id w:val="-229151846"/>
           <w:lock w:val="contentLocked"/>
           <w:placeholder>
@@ -8718,7 +7754,7 @@
             <w:rPr>
               <w:rStyle w:val="Odwoanieprzypisudolnego"/>
             </w:rPr>
-            <w:footnoteReference w:id="18"/>
+            <w:footnoteReference w:id="20"/>
           </w:r>
         </w:sdtContent>
       </w:sdt>
@@ -8740,7 +7776,7 @@
           <w:szCs w:val="24"/>
         </w:rPr>
       </w:pPr>
-      <w:bookmarkStart w:id="7" w:name="_Toc162203041"/>
+      <w:bookmarkStart w:id="8" w:name="_Toc162203041"/>
       <w:r>
         <w:rPr>
           <w:rFonts w:ascii="Times New Roman" w:hAnsi="Times New Roman" w:cs="Times New Roman"/>
@@ -8750,7 +7786,6 @@
           <w:sz w:val="24"/>
           <w:szCs w:val="24"/>
         </w:rPr>
-        <w:lastRenderedPageBreak/>
         <w:t xml:space="preserve">Wykres </w:t>
       </w:r>
       <w:r>
@@ -8820,7 +7855,7 @@
         </w:rPr>
         <w:t>: Liczba parametrów modeli w czasie</w:t>
       </w:r>
-      <w:bookmarkEnd w:id="7"/>
+      <w:bookmarkEnd w:id="8"/>
     </w:p>
     <w:p>
       <w:pPr>
@@ -8849,7 +7884,7 @@
                     </pic:cNvPicPr>
                   </pic:nvPicPr>
                   <pic:blipFill>
-                    <a:blip r:embed="rId11" cstate="print">
+                    <a:blip r:embed="rId12" cstate="print">
                       <a:extLst>
                         <a:ext uri="{28A0092B-C50C-407E-A947-70E740481C1C}">
                           <a14:useLocalDpi xmlns:a14="http://schemas.microsoft.com/office/drawing/2010/main" val="0"/>
@@ -8891,7 +7926,6 @@
           <w:lang w:val="en-GB"/>
         </w:rPr>
       </w:pPr>
-      <w:proofErr w:type="spellStart"/>
       <w:r>
         <w:rPr>
           <w:b/>
@@ -8902,32 +7936,13 @@
         </w:rPr>
         <w:t>Źródło</w:t>
       </w:r>
-      <w:proofErr w:type="spellEnd"/>
       <w:r>
         <w:rPr>
           <w:sz w:val="20"/>
           <w:szCs w:val="18"/>
           <w:lang w:val="en-GB"/>
         </w:rPr>
-        <w:t xml:space="preserve">: A. Alvi, P. </w:t>
-      </w:r>
-      <w:proofErr w:type="spellStart"/>
-      <w:r>
-        <w:rPr>
-          <w:sz w:val="20"/>
-          <w:szCs w:val="18"/>
-          <w:lang w:val="en-GB"/>
-        </w:rPr>
-        <w:t>Kharya</w:t>
-      </w:r>
-      <w:proofErr w:type="spellEnd"/>
-      <w:r>
-        <w:rPr>
-          <w:sz w:val="20"/>
-          <w:szCs w:val="18"/>
-          <w:lang w:val="en-GB"/>
-        </w:rPr>
-        <w:t xml:space="preserve">, </w:t>
+        <w:t xml:space="preserve">: A. Alvi, P. Kharya, </w:t>
       </w:r>
       <w:r>
         <w:rPr>
@@ -8937,452 +7952,20 @@
           <w:szCs w:val="18"/>
           <w:lang w:val="en-GB"/>
         </w:rPr>
-        <w:t xml:space="preserve">Using </w:t>
-      </w:r>
-      <w:proofErr w:type="spellStart"/>
-      <w:r>
-        <w:rPr>
-          <w:i/>
-          <w:iCs/>
+        <w:t>Using DeepSpeed and Megatron to Train Megatron-Turing NLG 530B, the World’s Largest and Most Powerful Generative Language Model - Microsoft Research</w:t>
+      </w:r>
+      <w:r>
+        <w:rPr>
           <w:sz w:val="20"/>
           <w:szCs w:val="18"/>
           <w:lang w:val="en-GB"/>
         </w:rPr>
-        <w:t>DeepSpeed</w:t>
-      </w:r>
-      <w:proofErr w:type="spellEnd"/>
-      <w:r>
-        <w:rPr>
-          <w:i/>
-          <w:iCs/>
-          <w:sz w:val="20"/>
-          <w:szCs w:val="18"/>
-          <w:lang w:val="en-GB"/>
-        </w:rPr>
-        <w:t xml:space="preserve"> and Megatron to Train Megatron-Turing NLG 530B, the World’s Largest and Most Powerful Generative Language Model - Microsoft Research</w:t>
-      </w:r>
-      <w:r>
-        <w:rPr>
-          <w:sz w:val="20"/>
-          <w:szCs w:val="18"/>
-          <w:lang w:val="en-GB"/>
-        </w:rPr>
-        <w:t xml:space="preserve"> https://www.microsoft.com/en-us/research/blog/using-deepspeed-and-megatron-to-train-megatron-turing-nlg-530b-the-worlds-largest-and-most-powerful-generative-language-model/, 11 </w:t>
-      </w:r>
-      <w:proofErr w:type="spellStart"/>
-      <w:r>
-        <w:rPr>
-          <w:sz w:val="20"/>
-          <w:szCs w:val="18"/>
-          <w:lang w:val="en-GB"/>
-        </w:rPr>
-        <w:t>października</w:t>
-      </w:r>
-      <w:proofErr w:type="spellEnd"/>
-      <w:r>
-        <w:rPr>
-          <w:sz w:val="20"/>
-          <w:szCs w:val="18"/>
-          <w:lang w:val="en-GB"/>
-        </w:rPr>
-        <w:t xml:space="preserve"> 2021 r., </w:t>
-      </w:r>
-      <w:proofErr w:type="spellStart"/>
-      <w:r>
-        <w:rPr>
-          <w:sz w:val="20"/>
-          <w:szCs w:val="18"/>
-          <w:lang w:val="en-GB"/>
-        </w:rPr>
-        <w:t>dostęp</w:t>
-      </w:r>
-      <w:proofErr w:type="spellEnd"/>
-      <w:r>
-        <w:rPr>
-          <w:sz w:val="20"/>
-          <w:szCs w:val="18"/>
-          <w:lang w:val="en-GB"/>
-        </w:rPr>
-        <w:t xml:space="preserve"> 19 </w:t>
-      </w:r>
-      <w:proofErr w:type="spellStart"/>
-      <w:r>
-        <w:rPr>
-          <w:sz w:val="20"/>
-          <w:szCs w:val="18"/>
-          <w:lang w:val="en-GB"/>
-        </w:rPr>
-        <w:t>marca</w:t>
-      </w:r>
-      <w:proofErr w:type="spellEnd"/>
-      <w:r>
-        <w:rPr>
-          <w:sz w:val="20"/>
-          <w:szCs w:val="18"/>
-          <w:lang w:val="en-GB"/>
-        </w:rPr>
-        <w:t xml:space="preserve"> 2024 r.</w:t>
-      </w:r>
-    </w:p>
-    <w:p>
-      <w:pPr>
-        <w:pStyle w:val="Tekstpracamagisterska"/>
-        <w:rPr>
-          <w:lang w:val="en-GB"/>
-        </w:rPr>
-      </w:pPr>
-    </w:p>
-    <w:p>
-      <w:pPr>
-        <w:pStyle w:val="Tytupodrozdziaupracamagisterska"/>
-      </w:pPr>
-      <w:bookmarkStart w:id="8" w:name="_Toc162202862"/>
-      <w:r>
-        <w:t>Proces uczenia dużych modeli językowych</w:t>
-      </w:r>
-      <w:bookmarkEnd w:id="8"/>
-    </w:p>
-    <w:p>
-      <w:pPr>
-        <w:pStyle w:val="Tekstpracamagisterska"/>
-      </w:pPr>
-      <w:r>
-        <w:t xml:space="preserve">Metody uczenia sieci bazujących na architekturze transformera, przewidywalnie, różni się w zależności od modelowanego problemu czy zadania jakie model ma wykonywać. W przypadku modeli stworzonych do modelowania językowego, a dokładniej generujących język naturalny, bardzo popularnych w bieżących czasach, </w:t>
-      </w:r>
-      <w:proofErr w:type="spellStart"/>
-      <w:r>
-        <w:t>chatbotów</w:t>
-      </w:r>
-      <w:proofErr w:type="spellEnd"/>
-      <w:r>
-        <w:t xml:space="preserve">-asystentów, mamy do czynienia z modelami typu GPT – </w:t>
-      </w:r>
-      <w:proofErr w:type="spellStart"/>
-      <w:r>
-        <w:t>Generative</w:t>
-      </w:r>
-      <w:proofErr w:type="spellEnd"/>
-      <w:r>
-        <w:t xml:space="preserve"> </w:t>
-      </w:r>
-      <w:proofErr w:type="spellStart"/>
-      <w:r>
-        <w:t>Pre-trained</w:t>
-      </w:r>
-      <w:proofErr w:type="spellEnd"/>
-      <w:r>
-        <w:t xml:space="preserve"> Transformer. Ze względu na bardzo dużą złożoność języka naturalnego, modele tego typu cechują się ogromną liczbą parametrów – miliony, miliardy, a zatem nawet proces inferencji, tj. generowania tekstu z nauczonego już modelu, wymaga klastrów procesorów graficznych, aby obywał się on w racjonalnym czasie. Charakterystyka ta jeszcze istotniej prezentuje się jednak w procesie uczenia modeli, który zajmuje/kosztuje (tutaj przykład </w:t>
-      </w:r>
-      <w:proofErr w:type="spellStart"/>
-      <w:r>
-        <w:t>openai</w:t>
-      </w:r>
-      <w:proofErr w:type="spellEnd"/>
-      <w:r>
-        <w:t xml:space="preserve"> albo </w:t>
-      </w:r>
-      <w:proofErr w:type="spellStart"/>
-      <w:r>
-        <w:t>llamy</w:t>
-      </w:r>
-      <w:proofErr w:type="spellEnd"/>
-      <w:r>
-        <w:t>), a zatem jest fizycznie niewykonalny przez pojedyncze jednostki bez korporacyjnego finansowania. Proces uczenia takiego asystenta zaczyna się od „</w:t>
-      </w:r>
-      <w:proofErr w:type="spellStart"/>
-      <w:r>
-        <w:t>pre-trainingu</w:t>
-      </w:r>
-      <w:proofErr w:type="spellEnd"/>
-      <w:r>
-        <w:t xml:space="preserve">” </w:t>
-      </w:r>
-      <w:proofErr w:type="spellStart"/>
-      <w:r>
-        <w:t>t.j</w:t>
-      </w:r>
-      <w:proofErr w:type="spellEnd"/>
-      <w:r>
-        <w:t>. trenowania parametrów na gigantycznym korpusie danych (</w:t>
-      </w:r>
-      <w:proofErr w:type="spellStart"/>
-      <w:r>
-        <w:t>unlabelled</w:t>
-      </w:r>
-      <w:proofErr w:type="spellEnd"/>
-      <w:r>
-        <w:t xml:space="preserve"> </w:t>
-      </w:r>
-      <w:proofErr w:type="spellStart"/>
-      <w:r>
-        <w:t>text</w:t>
-      </w:r>
-      <w:proofErr w:type="spellEnd"/>
-      <w:r>
-        <w:t xml:space="preserve">); cały </w:t>
-      </w:r>
-      <w:proofErr w:type="spellStart"/>
-      <w:r>
-        <w:t>internet</w:t>
-      </w:r>
-      <w:proofErr w:type="spellEnd"/>
-      <w:r>
-        <w:t xml:space="preserve"> (tutaj ładniej opisać, sprawdzić w papierach, w gpt3 opisują </w:t>
-      </w:r>
-      <w:r>
-        <w:lastRenderedPageBreak/>
-        <w:t xml:space="preserve">czego i ile użyli). Oczywiście im lepsza jakość danych wejściowych, tym lepsze będą wyniki modelu, a zatem dużo uwagi w ostatnim czasie przykłada się do przygotowania/oczyszczania danych wejściowych. Dla przykładu, firma </w:t>
-      </w:r>
-      <w:proofErr w:type="spellStart"/>
-      <w:r>
-        <w:t>OpenAI</w:t>
-      </w:r>
-      <w:proofErr w:type="spellEnd"/>
-      <w:r>
-        <w:t xml:space="preserve"> silnie polegała na danych z platformy </w:t>
-      </w:r>
-      <w:proofErr w:type="spellStart"/>
-      <w:r>
-        <w:t>Reddit</w:t>
-      </w:r>
-      <w:proofErr w:type="spellEnd"/>
-      <w:r>
-        <w:t xml:space="preserve">, zaciągając wątki mające 3 </w:t>
-      </w:r>
-      <w:proofErr w:type="spellStart"/>
-      <w:r>
-        <w:t>upvote’y</w:t>
-      </w:r>
-      <w:proofErr w:type="spellEnd"/>
-      <w:r>
-        <w:t xml:space="preserve"> lub więcej. Po wykonaniu uczenia wstępnego modele tego typu nie są niczym innym niż generatorami losowego tekstu i daleko im jeszcze do komercjalnie dostępnych produktów. Kluczowym etapem uczenia jest więc „fine-</w:t>
-      </w:r>
-      <w:proofErr w:type="spellStart"/>
-      <w:r>
-        <w:t>tuning</w:t>
-      </w:r>
-      <w:proofErr w:type="spellEnd"/>
-      <w:r>
-        <w:t xml:space="preserve">” gdzie sekwencje wejściowe przyjmują postać konwersacji Asystent-Użytkownik o charakterze konwersacyjnym. W porównaniu do ogromnych zasobów potrzebnych do </w:t>
-      </w:r>
-      <w:proofErr w:type="spellStart"/>
-      <w:r>
-        <w:t>pre-trainingu</w:t>
-      </w:r>
-      <w:proofErr w:type="spellEnd"/>
-      <w:r>
-        <w:t>, modele względnie szybko adaptują się do poszczególnych zadań używając fine-</w:t>
-      </w:r>
-      <w:proofErr w:type="spellStart"/>
-      <w:r>
-        <w:t>tuningu</w:t>
-      </w:r>
-      <w:proofErr w:type="spellEnd"/>
-      <w:r>
-        <w:t xml:space="preserve">. (jakieś źródło/porównanie </w:t>
-      </w:r>
-      <w:proofErr w:type="spellStart"/>
-      <w:r>
-        <w:t>resourców</w:t>
-      </w:r>
-      <w:proofErr w:type="spellEnd"/>
-      <w:r>
-        <w:t xml:space="preserve"> potrzebnych do </w:t>
-      </w:r>
-      <w:proofErr w:type="spellStart"/>
-      <w:r>
-        <w:t>pre-train</w:t>
-      </w:r>
-      <w:proofErr w:type="spellEnd"/>
-      <w:r>
-        <w:t>/fine-</w:t>
-      </w:r>
-      <w:proofErr w:type="spellStart"/>
-      <w:r>
-        <w:t>tune</w:t>
-      </w:r>
-      <w:proofErr w:type="spellEnd"/>
-      <w:r>
-        <w:t>). Proces ten nie zapewnia jednak, że model będzie akceptowalny etycznie i moralnie, szczególnie biorąc pod uwagę skalę end-</w:t>
-      </w:r>
-      <w:proofErr w:type="spellStart"/>
-      <w:r>
-        <w:t>userów</w:t>
-      </w:r>
-      <w:proofErr w:type="spellEnd"/>
-      <w:r>
-        <w:t>. Częste jest zatem, że firmy w tym momencie wykorzystują techniki takie jak RLHF, gdzie to ludzie oceniają tekst generowany przez model w celu poprawienia AI „</w:t>
-      </w:r>
-      <w:proofErr w:type="spellStart"/>
-      <w:r>
-        <w:t>alignmentu</w:t>
-      </w:r>
-      <w:proofErr w:type="spellEnd"/>
-      <w:r>
-        <w:t xml:space="preserve">”. Warto w tym miejscu zwrócić uwagę, że proces zwany </w:t>
-      </w:r>
-      <w:proofErr w:type="spellStart"/>
-      <w:r>
-        <w:t>pre-trainingiem</w:t>
-      </w:r>
-      <w:proofErr w:type="spellEnd"/>
-      <w:r>
-        <w:t xml:space="preserve"> nie został wprowadzony wraz z genezą architektury transformera, był bowiem wykorzystywany już wcześniej i w innych </w:t>
-      </w:r>
-      <w:proofErr w:type="spellStart"/>
-      <w:r>
-        <w:t>architekturach</w:t>
-      </w:r>
-      <w:proofErr w:type="spellEnd"/>
-      <w:r>
-        <w:t>: (</w:t>
-      </w:r>
-      <w:proofErr w:type="spellStart"/>
-      <w:r>
-        <w:t>Mikolov</w:t>
-      </w:r>
-      <w:proofErr w:type="spellEnd"/>
-      <w:r>
-        <w:t xml:space="preserve"> et al., 2013; </w:t>
-      </w:r>
-      <w:proofErr w:type="spellStart"/>
-      <w:r>
-        <w:t>Pennington</w:t>
-      </w:r>
-      <w:proofErr w:type="spellEnd"/>
-      <w:r>
-        <w:t xml:space="preserve"> et al., 2014; Neumann et al., 2018; </w:t>
-      </w:r>
-      <w:proofErr w:type="spellStart"/>
-      <w:r>
-        <w:t>Dai</w:t>
-      </w:r>
-      <w:proofErr w:type="spellEnd"/>
-      <w:r>
-        <w:t xml:space="preserve"> &amp; Le, 2015; Howard &amp; Ruder, 2018) – papier </w:t>
-      </w:r>
-      <w:proofErr w:type="spellStart"/>
-      <w:r>
-        <w:t>Unifying</w:t>
-      </w:r>
-      <w:proofErr w:type="spellEnd"/>
-      <w:r>
-        <w:t xml:space="preserve"> Language Learning </w:t>
-      </w:r>
-      <w:proofErr w:type="spellStart"/>
-      <w:r>
-        <w:t>Paradigms</w:t>
-      </w:r>
-      <w:proofErr w:type="spellEnd"/>
-      <w:r>
-        <w:t xml:space="preserve"> – strona 6</w:t>
-      </w:r>
-    </w:p>
-    <w:p>
-      <w:pPr>
-        <w:pStyle w:val="Tekstpracamagisterska"/>
-      </w:pPr>
-      <w:r>
-        <w:t xml:space="preserve">Również na tej samej stronie, niżej, opisane dlaczego </w:t>
-      </w:r>
-      <w:proofErr w:type="spellStart"/>
-      <w:r>
-        <w:t>decoder</w:t>
-      </w:r>
-      <w:proofErr w:type="spellEnd"/>
-      <w:r>
-        <w:t xml:space="preserve"> </w:t>
-      </w:r>
-      <w:proofErr w:type="spellStart"/>
-      <w:r>
-        <w:t>only</w:t>
-      </w:r>
-      <w:proofErr w:type="spellEnd"/>
-      <w:r>
-        <w:t xml:space="preserve"> sprawdzał się lepiej w open </w:t>
-      </w:r>
-      <w:proofErr w:type="spellStart"/>
-      <w:r>
-        <w:t>ended</w:t>
-      </w:r>
-      <w:proofErr w:type="spellEnd"/>
-      <w:r>
-        <w:t xml:space="preserve"> </w:t>
-      </w:r>
-      <w:proofErr w:type="spellStart"/>
-      <w:r>
-        <w:t>text</w:t>
-      </w:r>
-      <w:proofErr w:type="spellEnd"/>
-      <w:r>
-        <w:t xml:space="preserve"> </w:t>
-      </w:r>
-      <w:proofErr w:type="spellStart"/>
-      <w:r>
-        <w:t>generation</w:t>
-      </w:r>
-      <w:proofErr w:type="spellEnd"/>
-    </w:p>
-    <w:p>
-      <w:pPr>
-        <w:pStyle w:val="Tekstpracamagisterska"/>
-        <w:rPr>
-          <w:lang w:val="en-GB"/>
-        </w:rPr>
-      </w:pPr>
-      <w:r>
-        <w:rPr>
-          <w:lang w:val="en-GB"/>
-        </w:rPr>
-        <w:t xml:space="preserve">Info </w:t>
-      </w:r>
-      <w:proofErr w:type="spellStart"/>
-      <w:r>
-        <w:rPr>
-          <w:lang w:val="en-GB"/>
-        </w:rPr>
-        <w:t>sprawdzić</w:t>
-      </w:r>
-      <w:proofErr w:type="spellEnd"/>
-      <w:r>
-        <w:rPr>
-          <w:lang w:val="en-GB"/>
-        </w:rPr>
-        <w:t>:</w:t>
-      </w:r>
-    </w:p>
-    <w:p>
-      <w:pPr>
-        <w:pStyle w:val="Tekstpracamagisterska"/>
-        <w:rPr>
-          <w:lang w:val="en-GB"/>
-        </w:rPr>
-      </w:pPr>
-      <w:r>
-        <w:rPr>
-          <w:lang w:val="en-GB"/>
-        </w:rPr>
-        <w:t>Generative pretraining (GP) was a long-established concept in machine learning applications.[16][17][18] It was originally used as a form of semi-supervised learning, as the model is trained first on an unlabelled dataset (pretraining step) by learning to generate datapoints in the dataset, and then it is trained to classify a labelled dataset.”</w:t>
-      </w:r>
-    </w:p>
-    <w:p>
-      <w:pPr>
-        <w:pStyle w:val="Podtytupodrozdziau"/>
-      </w:pPr>
-      <w:bookmarkStart w:id="9" w:name="_Toc162202863"/>
-      <w:r>
-        <w:t>Metodologie uczenia</w:t>
-      </w:r>
-      <w:bookmarkEnd w:id="9"/>
-    </w:p>
-    <w:p>
-      <w:pPr>
-        <w:rPr>
-          <w:rFonts w:ascii="Times New Roman" w:hAnsi="Times New Roman"/>
-          <w:sz w:val="24"/>
-        </w:rPr>
-      </w:pPr>
-      <w:r>
+        <w:t xml:space="preserve"> https://www.microsoft.com/en-us/research/blog/using-deepspeed-and-megatron-to-train-megatron-turing-nlg-530b-the-worlds-largest-and-most-powerful-generative-language-model/, 11 października 2021 r., dostęp 19 marca 2024 r.</w:t>
+      </w:r>
+      <w:r>
+        <w:rPr>
+          <w:lang w:val="en-GB"/>
+        </w:rPr>
         <w:br w:type="page"/>
       </w:r>
     </w:p>
@@ -9390,51 +7973,289 @@
       <w:pPr>
         <w:pStyle w:val="Tyturozdziaupracamagisterska"/>
         <w:ind w:hanging="720"/>
-      </w:pPr>
-      <w:r>
+        <w:rPr>
+          <w:lang w:val="en-GB"/>
+        </w:rPr>
+      </w:pPr>
+      <w:r>
+        <w:rPr>
+          <w:lang w:val="en-GB"/>
+        </w:rPr>
         <w:lastRenderedPageBreak/>
         <w:t xml:space="preserve"> </w:t>
       </w:r>
-      <w:bookmarkStart w:id="10" w:name="_Toc162202864"/>
-      <w:proofErr w:type="spellStart"/>
-      <w:r>
-        <w:t>LoRA</w:t>
-      </w:r>
-      <w:proofErr w:type="spellEnd"/>
-      <w:r>
-        <w:t xml:space="preserve">: adaptacja </w:t>
-      </w:r>
-      <w:proofErr w:type="spellStart"/>
+      <w:bookmarkStart w:id="9" w:name="_Toc164797097"/>
+      <w:r>
+        <w:rPr>
+          <w:lang w:val="en-GB"/>
+        </w:rPr>
+        <w:t>Proces uczenia LLMów</w:t>
+      </w:r>
+      <w:bookmarkEnd w:id="9"/>
+    </w:p>
+    <w:p>
+      <w:pPr>
+        <w:pStyle w:val="Tytupodrozdziaupracamagisterska"/>
+        <w:rPr>
+          <w:lang w:val="en-GB"/>
+        </w:rPr>
+      </w:pPr>
+      <w:r>
+        <w:rPr>
+          <w:lang w:val="en-GB"/>
+        </w:rPr>
+        <w:t>Zbiory danych</w:t>
+      </w:r>
+    </w:p>
+    <w:p>
+      <w:pPr>
+        <w:pStyle w:val="Tekstpracamagisterska"/>
+      </w:pPr>
+      <w:r>
+        <w:t>Jak w każdym problemie uczenia maszynowego</w:t>
+      </w:r>
+      <w:r>
+        <w:t>,</w:t>
+      </w:r>
+      <w:r>
+        <w:t xml:space="preserve"> </w:t>
+      </w:r>
+      <w:r>
+        <w:t>kluczowym etapem</w:t>
+      </w:r>
+      <w:r>
+        <w:t>,</w:t>
+      </w:r>
+      <w:r>
+        <w:t xml:space="preserve"> występującym jeszcze przed </w:t>
+      </w:r>
+      <w:r>
+        <w:t>samym trenowaniem modelu</w:t>
+      </w:r>
+      <w:r>
+        <w:t>,</w:t>
+      </w:r>
+      <w:r>
+        <w:t xml:space="preserve"> jest odpowiedni dobór i </w:t>
+      </w:r>
+      <w:r>
+        <w:t xml:space="preserve">przygotowanie </w:t>
+      </w:r>
+      <w:r>
+        <w:t xml:space="preserve">danych. </w:t>
+      </w:r>
+      <w:r>
+        <w:t>Przy</w:t>
+      </w:r>
+      <w:r>
+        <w:t xml:space="preserve"> </w:t>
+      </w:r>
+      <w:r>
+        <w:t>uczeni</w:t>
+      </w:r>
+      <w:r>
+        <w:t>u</w:t>
+      </w:r>
+      <w:r>
+        <w:t xml:space="preserve"> </w:t>
+      </w:r>
+      <w:r>
+        <w:t>dużych modeli językowych</w:t>
+      </w:r>
+      <w:r>
+        <w:t xml:space="preserve"> </w:t>
+      </w:r>
+      <w:r>
+        <w:t>wykorzystywane są przede wszystkim obszerne korpusy tekstu</w:t>
+      </w:r>
+      <w:r>
+        <w:t xml:space="preserve"> naturalnego</w:t>
+      </w:r>
+      <w:r>
+        <w:t xml:space="preserve">, w tym książki, </w:t>
+      </w:r>
+      <w:r>
+        <w:t xml:space="preserve">dane pochodzące z web crawlu, posty </w:t>
+      </w:r>
+      <w:r>
+        <w:t xml:space="preserve">i konwersacje </w:t>
+      </w:r>
+      <w:r>
+        <w:t>z social media</w:t>
+      </w:r>
+      <w:r>
+        <w:t xml:space="preserve">, </w:t>
+      </w:r>
+      <w:r>
+        <w:t>a także</w:t>
+      </w:r>
+      <w:r>
+        <w:t xml:space="preserve"> artykuły z Wikipedii. Nierzadko </w:t>
+      </w:r>
+      <w:r>
+        <w:t xml:space="preserve">używany jest również kod w różnych językach programowania, </w:t>
+      </w:r>
+      <w:r>
+        <w:t>czerpany</w:t>
+      </w:r>
+      <w:r>
+        <w:t xml:space="preserve"> ze źródeł typu Github</w:t>
+      </w:r>
+      <w:r>
+        <w:t xml:space="preserve"> czy StackOverflow. </w:t>
+      </w:r>
+      <w:r>
+        <w:t xml:space="preserve">Aby model </w:t>
+      </w:r>
+      <w:r>
+        <w:t xml:space="preserve">możliwie najlepiej nauczył się </w:t>
+      </w:r>
+      <w:r>
+        <w:t xml:space="preserve">umiejętności uogólniania, </w:t>
+      </w:r>
+      <w:r>
+        <w:t>zależności w języku</w:t>
+      </w:r>
+      <w:r>
+        <w:t>,</w:t>
+      </w:r>
+      <w:r>
+        <w:t xml:space="preserve"> jak i </w:t>
+      </w:r>
+      <w:r>
+        <w:t xml:space="preserve">czystych faktów, kluczowe jest aby wykorzystywane dane pochodziły ze zróżnicowanych dziedzin oraz </w:t>
+      </w:r>
+      <w:r>
+        <w:t>nie ograniczały się do jednego formatu – tekst konwersacyjny jest równie ważny co książki, czy internetowe artykuły</w:t>
+      </w:r>
+      <w:sdt>
+        <w:sdtPr>
+          <w:tag w:val="MENDELEY_CITATION_v3_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"/>
+          <w:id w:val="1298331142"/>
+          <w:lock w:val="contentLocked"/>
+          <w:placeholder>
+            <w:docPart w:val="DefaultPlaceholder_-1854013440"/>
+          </w:placeholder>
+        </w:sdtPr>
+        <w:sdtContent>
+          <w:r>
+            <w:rPr>
+              <w:rStyle w:val="Odwoanieprzypisudolnego"/>
+            </w:rPr>
+            <w:footnoteReference w:id="21"/>
+          </w:r>
+        </w:sdtContent>
+      </w:sdt>
+      <w:r>
+        <w:t>.</w:t>
+      </w:r>
+    </w:p>
+    <w:p>
+      <w:pPr>
+        <w:pStyle w:val="Tekstpracamagisterska"/>
+      </w:pPr>
+      <w:r>
+        <w:t>Dostępność tego typu danych, jak i podejście do ich pozyskiwania, znacząco zmieniło się na przestrzeni ostatnich lat</w:t>
+      </w:r>
+      <w:r>
+        <w:t>. Jedynym z najlepszych przykładów tego zjawiska jest dostęp do API platformy społecznościowej Reddit</w:t>
+      </w:r>
+      <w:r>
+        <w:t xml:space="preserve">, który przez wiele lat był darmowy i otwarty dla wszystkich. Firma OpenAI w pełni skorzystała z tej </w:t>
+      </w:r>
+      <w:r>
+        <w:t xml:space="preserve">sposobności, wykorzystując do szkolenia modelu GPT 3 </w:t>
+      </w:r>
+      <w:r>
+        <w:t>obszerne ilości danych zaczerpnięt</w:t>
+      </w:r>
+      <w:r>
+        <w:t>ych</w:t>
+      </w:r>
+      <w:r>
+        <w:t xml:space="preserve"> właśnie przez API platformy.</w:t>
+      </w:r>
+      <w:r>
+        <w:t xml:space="preserve"> Dla zarządu </w:t>
+      </w:r>
+      <w:r>
+        <w:t xml:space="preserve">Reddita stanowiło to jednak bardzo jasny znak, że w ich danych kryją się duże możliwości, a przede wszystkim </w:t>
+      </w:r>
+      <w:r>
+        <w:t>duże, do tej pory niewykorzystane, źródło dochodu.</w:t>
+      </w:r>
+      <w:r>
+        <w:t xml:space="preserve"> </w:t>
+      </w:r>
+      <w:r>
+        <w:t xml:space="preserve"> </w:t>
+      </w:r>
+    </w:p>
+    <w:p>
+      <w:pPr>
+        <w:pStyle w:val="Tytupodrozdziaupracamagisterska"/>
+      </w:pPr>
+      <w:bookmarkStart w:id="10" w:name="_Toc164797098"/>
+      <w:r>
+        <w:t>Pre-training dużych modeli językowych</w:t>
+      </w:r>
+      <w:bookmarkEnd w:id="10"/>
+    </w:p>
+    <w:p>
+      <w:pPr>
+        <w:pStyle w:val="Tytupodrozdziaupracamagisterska"/>
+      </w:pPr>
+      <w:bookmarkStart w:id="11" w:name="_Toc164797099"/>
+      <w:r>
+        <w:t>Fine-tuning dużych modeli językowych</w:t>
+      </w:r>
+      <w:bookmarkEnd w:id="11"/>
+    </w:p>
+    <w:p>
+      <w:pPr>
+        <w:pStyle w:val="Tytupodrozdziaupracamagisterska"/>
+      </w:pPr>
+      <w:bookmarkStart w:id="12" w:name="_Toc164797100"/>
+      <w:r>
+        <w:t xml:space="preserve">Usprawnienia procesu adaptacji </w:t>
+      </w:r>
       <w:r>
         <w:t>LLMów</w:t>
       </w:r>
-      <w:proofErr w:type="spellEnd"/>
-      <w:r>
-        <w:t xml:space="preserve"> macierzami niskiego rzędu</w:t>
-      </w:r>
-      <w:bookmarkEnd w:id="10"/>
+      <w:bookmarkEnd w:id="12"/>
+    </w:p>
+    <w:p>
+      <w:pPr>
+        <w:pStyle w:val="Tyturozdziaupracamagisterska"/>
+      </w:pPr>
+      <w:bookmarkStart w:id="13" w:name="_Toc164797102"/>
+      <w:r>
+        <w:t xml:space="preserve">Implementacja </w:t>
+      </w:r>
+      <w:bookmarkEnd w:id="13"/>
+      <w:r>
+        <w:t>praktyczna</w:t>
+      </w:r>
     </w:p>
     <w:p>
       <w:pPr>
         <w:pStyle w:val="Tytupodrozdziaupracamagisterska"/>
       </w:pPr>
-      <w:bookmarkStart w:id="11" w:name="_Toc162202865"/>
-      <w:r>
-        <w:t>Pojęcie adaptacji dużych modeli językowych</w:t>
-      </w:r>
-      <w:bookmarkEnd w:id="11"/>
-    </w:p>
-    <w:p>
-      <w:pPr>
-        <w:pStyle w:val="Podtytupodrozdziau"/>
-      </w:pPr>
-      <w:bookmarkStart w:id="12" w:name="_Toc162202866"/>
-      <w:proofErr w:type="spellStart"/>
-      <w:r>
-        <w:t>LoRA</w:t>
-      </w:r>
-      <w:bookmarkEnd w:id="12"/>
-      <w:proofErr w:type="spellEnd"/>
+      <w:bookmarkStart w:id="14" w:name="_Toc164797103"/>
+      <w:r>
+        <w:t>Projektowanie eksperymentów</w:t>
+      </w:r>
+      <w:bookmarkEnd w:id="14"/>
+    </w:p>
+    <w:p>
+      <w:pPr>
+        <w:pStyle w:val="Tytupodrozdziaupracamagisterska"/>
+      </w:pPr>
+      <w:bookmarkStart w:id="15" w:name="_Toc164797104"/>
+      <w:r>
+        <w:t>Metodologia</w:t>
+      </w:r>
+      <w:bookmarkEnd w:id="15"/>
     </w:p>
     <w:p>
       <w:pPr>
@@ -9457,8 +8278,8 @@
           <w:szCs w:val="24"/>
         </w:rPr>
       </w:pPr>
-      <w:bookmarkStart w:id="13" w:name="_Toc145953003"/>
-      <w:bookmarkStart w:id="14" w:name="_Toc162202901"/>
+      <w:bookmarkStart w:id="16" w:name="_Toc145953003"/>
+      <w:bookmarkStart w:id="17" w:name="_Toc162202901"/>
       <w:r>
         <w:rPr>
           <w:rFonts w:ascii="Times New Roman" w:hAnsi="Times New Roman" w:cs="Times New Roman"/>
@@ -9470,6 +8291,7 @@
           <w:sz w:val="24"/>
           <w:szCs w:val="24"/>
         </w:rPr>
+        <w:lastRenderedPageBreak/>
         <w:t xml:space="preserve">Tabela </w:t>
       </w:r>
       <w:r>
@@ -9564,7 +8386,7 @@
         </w:rPr>
         <w:t xml:space="preserve"> </w:t>
       </w:r>
-      <w:bookmarkEnd w:id="13"/>
+      <w:bookmarkEnd w:id="16"/>
       <w:r>
         <w:rPr>
           <w:rFonts w:ascii="Times New Roman" w:hAnsi="Times New Roman" w:cs="Times New Roman"/>
@@ -9578,7 +8400,7 @@
         </w:rPr>
         <w:t>Tabela testowa</w:t>
       </w:r>
-      <w:bookmarkEnd w:id="14"/>
+      <w:bookmarkEnd w:id="17"/>
     </w:p>
     <w:tbl>
       <w:tblPr>
@@ -9660,13 +8482,8 @@
         <w:pStyle w:val="rdo"/>
       </w:pPr>
       <w:r>
-        <w:t>Źródło: ;</w:t>
-      </w:r>
-      <w:proofErr w:type="spellStart"/>
-      <w:r>
-        <w:t>kljlkjlkj</w:t>
-      </w:r>
-      <w:proofErr w:type="spellEnd"/>
+        <w:t>Źródło: ;kljlkjlkj</w:t>
+      </w:r>
     </w:p>
     <w:p>
       <w:pPr>
@@ -9675,317 +8492,23 @@
     </w:p>
     <w:p>
       <w:pPr>
-        <w:pStyle w:val="Legenda"/>
-        <w:keepNext/>
-        <w:jc w:val="both"/>
-        <w:rPr>
-          <w:rFonts w:ascii="Times New Roman" w:hAnsi="Times New Roman" w:cs="Times New Roman"/>
-          <w:b/>
-          <w:bCs/>
-          <w:i w:val="0"/>
-          <w:iCs w:val="0"/>
-          <w:color w:val="auto"/>
-          <w:sz w:val="24"/>
-          <w:szCs w:val="24"/>
-        </w:rPr>
-      </w:pPr>
-      <w:bookmarkStart w:id="15" w:name="_Toc155941372"/>
-      <w:bookmarkStart w:id="16" w:name="_Toc162202972"/>
-      <w:r>
-        <w:rPr>
-          <w:rFonts w:ascii="Times New Roman" w:hAnsi="Times New Roman" w:cs="Times New Roman"/>
-          <w:b/>
-          <w:bCs/>
-          <w:i w:val="0"/>
-          <w:iCs w:val="0"/>
-          <w:color w:val="auto"/>
-          <w:sz w:val="24"/>
-          <w:szCs w:val="24"/>
-        </w:rPr>
-        <w:t xml:space="preserve">Rysunek </w:t>
-      </w:r>
-      <w:r>
-        <w:rPr>
-          <w:rFonts w:ascii="Times New Roman" w:hAnsi="Times New Roman" w:cs="Times New Roman"/>
-          <w:b/>
-          <w:bCs/>
-          <w:i w:val="0"/>
-          <w:iCs w:val="0"/>
-          <w:color w:val="auto"/>
-          <w:sz w:val="24"/>
-          <w:szCs w:val="24"/>
-        </w:rPr>
-        <w:fldChar w:fldCharType="begin"/>
-      </w:r>
-      <w:r>
-        <w:rPr>
-          <w:rFonts w:ascii="Times New Roman" w:hAnsi="Times New Roman" w:cs="Times New Roman"/>
-          <w:b/>
-          <w:bCs/>
-          <w:i w:val="0"/>
-          <w:iCs w:val="0"/>
-          <w:color w:val="auto"/>
-          <w:sz w:val="24"/>
-          <w:szCs w:val="24"/>
-        </w:rPr>
-        <w:instrText xml:space="preserve"> SEQ Rysunek \* ARABIC </w:instrText>
-      </w:r>
-      <w:r>
-        <w:rPr>
-          <w:rFonts w:ascii="Times New Roman" w:hAnsi="Times New Roman" w:cs="Times New Roman"/>
-          <w:b/>
-          <w:bCs/>
-          <w:i w:val="0"/>
-          <w:iCs w:val="0"/>
-          <w:color w:val="auto"/>
-          <w:sz w:val="24"/>
-          <w:szCs w:val="24"/>
-        </w:rPr>
-        <w:fldChar w:fldCharType="separate"/>
-      </w:r>
-      <w:r>
-        <w:rPr>
-          <w:rFonts w:ascii="Times New Roman" w:hAnsi="Times New Roman" w:cs="Times New Roman"/>
-          <w:b/>
-          <w:bCs/>
-          <w:i w:val="0"/>
-          <w:iCs w:val="0"/>
-          <w:noProof/>
-          <w:color w:val="auto"/>
-          <w:sz w:val="24"/>
-          <w:szCs w:val="24"/>
-        </w:rPr>
-        <w:t>3</w:t>
-      </w:r>
-      <w:r>
-        <w:rPr>
-          <w:rFonts w:ascii="Times New Roman" w:hAnsi="Times New Roman" w:cs="Times New Roman"/>
-          <w:b/>
-          <w:bCs/>
-          <w:i w:val="0"/>
-          <w:iCs w:val="0"/>
-          <w:color w:val="auto"/>
-          <w:sz w:val="24"/>
-          <w:szCs w:val="24"/>
-        </w:rPr>
-        <w:fldChar w:fldCharType="end"/>
-      </w:r>
-      <w:r>
-        <w:rPr>
-          <w:rFonts w:ascii="Times New Roman" w:hAnsi="Times New Roman" w:cs="Times New Roman"/>
-          <w:b/>
-          <w:bCs/>
-          <w:i w:val="0"/>
-          <w:iCs w:val="0"/>
-          <w:color w:val="auto"/>
-          <w:sz w:val="24"/>
-          <w:szCs w:val="24"/>
-        </w:rPr>
-        <w:t xml:space="preserve">. </w:t>
-      </w:r>
-      <w:r>
-        <w:rPr>
-          <w:rFonts w:ascii="Times New Roman" w:hAnsi="Times New Roman" w:cs="Times New Roman"/>
-          <w:b/>
-          <w:bCs/>
-          <w:i w:val="0"/>
-          <w:iCs w:val="0"/>
-          <w:color w:val="auto"/>
-          <w:sz w:val="24"/>
-          <w:szCs w:val="24"/>
-        </w:rPr>
-        <w:t>Rysunek testowy</w:t>
-      </w:r>
-      <w:bookmarkEnd w:id="15"/>
-      <w:bookmarkEnd w:id="16"/>
-    </w:p>
-    <w:p>
-      <w:pPr>
-        <w:pStyle w:val="Tekstpracamagisterska"/>
-      </w:pPr>
-      <w:r>
-        <w:rPr>
-          <w:noProof/>
-        </w:rPr>
-        <w:drawing>
-          <wp:inline distT="0" distB="0" distL="0" distR="0" wp14:anchorId="0C1712CE" wp14:editId="6C391378">
-            <wp:extent cx="3628367" cy="1964483"/>
-            <wp:effectExtent l="0" t="0" r="0" b="0"/>
-            <wp:docPr id="1023108636" name="Obraz 1" descr="Obraz zawierający tekst, zrzut ekranu, diagram&#10;&#10;Opis wygenerowany automatycznie"/>
-            <wp:cNvGraphicFramePr>
-              <a:graphicFrameLocks xmlns:a="http://schemas.openxmlformats.org/drawingml/2006/main" noChangeAspect="1"/>
-            </wp:cNvGraphicFramePr>
-            <a:graphic xmlns:a="http://schemas.openxmlformats.org/drawingml/2006/main">
-              <a:graphicData uri="http://schemas.openxmlformats.org/drawingml/2006/picture">
-                <pic:pic xmlns:pic="http://schemas.openxmlformats.org/drawingml/2006/picture">
-                  <pic:nvPicPr>
-                    <pic:cNvPr id="1023108636" name="Obraz 1" descr="Obraz zawierający tekst, zrzut ekranu, diagram&#10;&#10;Opis wygenerowany automatycznie"/>
-                    <pic:cNvPicPr/>
-                  </pic:nvPicPr>
-                  <pic:blipFill>
-                    <a:blip r:embed="rId12"/>
-                    <a:stretch>
-                      <a:fillRect/>
-                    </a:stretch>
-                  </pic:blipFill>
-                  <pic:spPr>
-                    <a:xfrm>
-                      <a:off x="0" y="0"/>
-                      <a:ext cx="3628367" cy="1964483"/>
-                    </a:xfrm>
-                    <a:prstGeom prst="rect">
-                      <a:avLst/>
-                    </a:prstGeom>
-                  </pic:spPr>
-                </pic:pic>
-              </a:graphicData>
-            </a:graphic>
-          </wp:inline>
-        </w:drawing>
-      </w:r>
-    </w:p>
-    <w:p>
-      <w:pPr>
-        <w:pStyle w:val="Tekstpracamagisterska"/>
-      </w:pPr>
-    </w:p>
-    <w:p>
-      <w:pPr>
-        <w:pStyle w:val="Tekstpracamagisterska"/>
-      </w:pPr>
-    </w:p>
-    <w:p>
-      <w:pPr>
         <w:pStyle w:val="Tytupodrozdziaupracamagisterska"/>
       </w:pPr>
-      <w:bookmarkStart w:id="17" w:name="_Toc162202867"/>
-      <w:r>
-        <w:t>Praktyczne zastosowanie w modelach</w:t>
-      </w:r>
-      <w:bookmarkEnd w:id="17"/>
+      <w:bookmarkStart w:id="18" w:name="_Toc164797105"/>
+      <w:r>
+        <w:t>Wyniki i analiza</w:t>
+      </w:r>
+      <w:bookmarkEnd w:id="18"/>
     </w:p>
     <w:p>
       <w:pPr>
         <w:pStyle w:val="Tytupodrozdziaupracamagisterska"/>
       </w:pPr>
-      <w:bookmarkStart w:id="18" w:name="_Toc162202868"/>
-      <w:r>
-        <w:t>Korzyści wynikające z zastosowania „</w:t>
-      </w:r>
-      <w:proofErr w:type="spellStart"/>
-      <w:r>
-        <w:t>LoRy</w:t>
-      </w:r>
-      <w:proofErr w:type="spellEnd"/>
-      <w:r>
-        <w:t>”</w:t>
-      </w:r>
-      <w:bookmarkEnd w:id="18"/>
-    </w:p>
-    <w:p>
-      <w:pPr>
-        <w:pStyle w:val="Podtytupodrozdziau"/>
-      </w:pPr>
-      <w:bookmarkStart w:id="19" w:name="_Toc162202869"/>
-      <w:r>
-        <w:t>Oszczędność czasu i zasobów pieniężnych</w:t>
+      <w:bookmarkStart w:id="19" w:name="_Toc164797106"/>
+      <w:r>
+        <w:t>Dyskusja</w:t>
       </w:r>
       <w:bookmarkEnd w:id="19"/>
-    </w:p>
-    <w:p>
-      <w:pPr>
-        <w:pStyle w:val="Podtytupodrozdziau"/>
-      </w:pPr>
-      <w:bookmarkStart w:id="20" w:name="_Toc162202870"/>
-      <w:r>
-        <w:t xml:space="preserve">Dostępność dla </w:t>
-      </w:r>
-      <w:r>
-        <w:t>mniejszych podmiotów</w:t>
-      </w:r>
-      <w:bookmarkEnd w:id="20"/>
-    </w:p>
-    <w:p>
-      <w:pPr>
-        <w:pStyle w:val="Tytupodrozdziaupracamagisterska"/>
-      </w:pPr>
-      <w:bookmarkStart w:id="21" w:name="_Toc162202871"/>
-      <w:r>
-        <w:t xml:space="preserve">Wyzwania i ograniczenia (zobaczę na bieżąco czy opłaca się pisać o </w:t>
-      </w:r>
-      <w:proofErr w:type="spellStart"/>
-      <w:r>
-        <w:t>downside’ach</w:t>
-      </w:r>
-      <w:proofErr w:type="spellEnd"/>
-      <w:r>
-        <w:t xml:space="preserve"> czy czymś innym)</w:t>
-      </w:r>
-      <w:bookmarkEnd w:id="21"/>
-      <w:r>
-        <w:t xml:space="preserve"> </w:t>
-      </w:r>
-    </w:p>
-    <w:p>
-      <w:pPr>
-        <w:pStyle w:val="Tekstpracamagisterska"/>
-      </w:pPr>
-    </w:p>
-    <w:p>
-      <w:pPr>
-        <w:pStyle w:val="Tyturozdziaupracamagisterska"/>
-      </w:pPr>
-      <w:bookmarkStart w:id="22" w:name="_Toc162202872"/>
-      <w:r>
-        <w:lastRenderedPageBreak/>
-        <w:t xml:space="preserve">Implementacja praktyczna i ocena techniki adaptacji </w:t>
-      </w:r>
-      <w:proofErr w:type="spellStart"/>
-      <w:r>
-        <w:t>LoRA</w:t>
-      </w:r>
-      <w:bookmarkEnd w:id="22"/>
-      <w:proofErr w:type="spellEnd"/>
-    </w:p>
-    <w:p>
-      <w:pPr>
-        <w:pStyle w:val="Tytupodrozdziaupracamagisterska"/>
-      </w:pPr>
-      <w:bookmarkStart w:id="23" w:name="_Toc162202873"/>
-      <w:r>
-        <w:t>Projektowanie eksperymentów</w:t>
-      </w:r>
-      <w:bookmarkEnd w:id="23"/>
-    </w:p>
-    <w:p>
-      <w:pPr>
-        <w:pStyle w:val="Tytupodrozdziaupracamagisterska"/>
-      </w:pPr>
-      <w:bookmarkStart w:id="24" w:name="_Toc162202874"/>
-      <w:r>
-        <w:t>Metodologia</w:t>
-      </w:r>
-      <w:bookmarkEnd w:id="24"/>
-    </w:p>
-    <w:p>
-      <w:pPr>
-        <w:pStyle w:val="Tytupodrozdziaupracamagisterska"/>
-      </w:pPr>
-      <w:bookmarkStart w:id="25" w:name="_Toc162202875"/>
-      <w:r>
-        <w:t>Wyniki i analiza</w:t>
-      </w:r>
-      <w:bookmarkEnd w:id="25"/>
-    </w:p>
-    <w:p>
-      <w:pPr>
-        <w:pStyle w:val="Tytupodrozdziaupracamagisterska"/>
-      </w:pPr>
-      <w:bookmarkStart w:id="26" w:name="_Toc162202876"/>
-      <w:r>
-        <w:t>Dyskusja</w:t>
-      </w:r>
-      <w:bookmarkEnd w:id="26"/>
     </w:p>
     <w:p>
       <w:pPr>
@@ -10003,42 +8526,18 @@
         <w:pStyle w:val="Tyturozdziaupracamagisterska"/>
         <w:ind w:hanging="720"/>
       </w:pPr>
-      <w:bookmarkStart w:id="27" w:name="_Toc162202877"/>
       <w:r>
         <w:lastRenderedPageBreak/>
-        <w:t>Przyszłość i rozwój dużych modeli językowych</w:t>
-      </w:r>
-      <w:bookmarkEnd w:id="27"/>
+        <w:t>Lorem ipsum</w:t>
+      </w:r>
     </w:p>
     <w:p>
       <w:pPr>
         <w:pStyle w:val="Tytupodrozdziaupracamagisterska"/>
       </w:pPr>
-      <w:bookmarkStart w:id="28" w:name="_Toc162202878"/>
-      <w:r>
-        <w:t>Nowe trendy i innowacje w LLM</w:t>
-      </w:r>
-      <w:bookmarkEnd w:id="28"/>
-    </w:p>
-    <w:p>
-      <w:pPr>
-        <w:pStyle w:val="Tytupodrozdziaupracamagisterska"/>
-      </w:pPr>
-      <w:bookmarkStart w:id="29" w:name="_Toc162202879"/>
-      <w:r>
-        <w:t>Rola adaptacji macierzami niskiego rzędu i innych narzędzi w rozwoju LLM-ów</w:t>
-      </w:r>
-      <w:bookmarkEnd w:id="29"/>
-    </w:p>
-    <w:p>
-      <w:pPr>
-        <w:pStyle w:val="Tytupodrozdziaupracamagisterska"/>
-      </w:pPr>
-      <w:bookmarkStart w:id="30" w:name="_Toc162202880"/>
-      <w:r>
-        <w:t>Wpływ społeczny i etyczny</w:t>
-      </w:r>
-      <w:bookmarkEnd w:id="30"/>
+      <w:r>
+        <w:t>Lorem ipsum</w:t>
+      </w:r>
     </w:p>
     <w:p>
       <w:pPr>
@@ -10059,12 +8558,12 @@
           <w:numId w:val="0"/>
         </w:numPr>
       </w:pPr>
-      <w:bookmarkStart w:id="31" w:name="_Toc162202881"/>
+      <w:bookmarkStart w:id="20" w:name="_Toc164797111"/>
       <w:r>
         <w:lastRenderedPageBreak/>
         <w:t>Zakończenie</w:t>
       </w:r>
-      <w:bookmarkEnd w:id="31"/>
+      <w:bookmarkEnd w:id="20"/>
     </w:p>
     <w:p>
       <w:pPr>
@@ -10093,12 +8592,12 @@
           <w:numId w:val="0"/>
         </w:numPr>
       </w:pPr>
-      <w:bookmarkStart w:id="32" w:name="_Toc162202882"/>
+      <w:bookmarkStart w:id="21" w:name="_Toc164797112"/>
       <w:r>
         <w:lastRenderedPageBreak/>
         <w:t>Bibliografia</w:t>
       </w:r>
-      <w:bookmarkEnd w:id="32"/>
+      <w:bookmarkEnd w:id="21"/>
     </w:p>
     <w:sdt>
       <w:sdtPr>
@@ -10120,7 +8619,7 @@
             <w:autoSpaceDE w:val="0"/>
             <w:autoSpaceDN w:val="0"/>
             <w:ind w:hanging="480"/>
-            <w:divId w:val="984352602"/>
+            <w:divId w:val="2030136654"/>
             <w:rPr>
               <w:rFonts w:eastAsia="Times New Roman"/>
               <w:sz w:val="24"/>
@@ -10128,21 +8627,47 @@
               <w:lang w:val="en-GB"/>
             </w:rPr>
           </w:pPr>
-          <w:proofErr w:type="spellStart"/>
           <w:r>
             <w:rPr>
               <w:rFonts w:eastAsia="Times New Roman"/>
               <w:lang w:val="en-GB"/>
             </w:rPr>
-            <w:t>Bahdanau</w:t>
+            <w:t xml:space="preserve">Ainslie J., Lee-Thorp J., Jong M. de, i in., </w:t>
           </w:r>
-          <w:proofErr w:type="spellEnd"/>
+          <w:r>
+            <w:rPr>
+              <w:rFonts w:eastAsia="Times New Roman"/>
+              <w:i/>
+              <w:iCs/>
+              <w:lang w:val="en-GB"/>
+            </w:rPr>
+            <w:t>GQA: Training Generalized Multi-Query Transformer Models from Multi-Head Checkpoints</w:t>
+          </w:r>
           <w:r>
             <w:rPr>
               <w:rFonts w:eastAsia="Times New Roman"/>
               <w:lang w:val="en-GB"/>
             </w:rPr>
-            <w:t xml:space="preserve"> D., Cho K.H., Bengio Y., </w:t>
+            <w:t>, „EMNLP 2023 - 2023 Conference on Empirical Methods in Natural Language Processing, Proceedings” (2023), DOI: 10.18653/v1/2023.emnlp-main.298, https://arxiv.org/abs/2305.13245v3.</w:t>
+          </w:r>
+        </w:p>
+        <w:p>
+          <w:pPr>
+            <w:autoSpaceDE w:val="0"/>
+            <w:autoSpaceDN w:val="0"/>
+            <w:ind w:hanging="480"/>
+            <w:divId w:val="35667080"/>
+            <w:rPr>
+              <w:rFonts w:eastAsia="Times New Roman"/>
+              <w:lang w:val="en-GB"/>
+            </w:rPr>
+          </w:pPr>
+          <w:r>
+            <w:rPr>
+              <w:rFonts w:eastAsia="Times New Roman"/>
+              <w:lang w:val="en-GB"/>
+            </w:rPr>
+            <w:t xml:space="preserve">Bahdanau D., Cho K.H., Bengio Y., </w:t>
           </w:r>
           <w:r>
             <w:rPr>
@@ -10166,7 +8691,7 @@
             <w:autoSpaceDE w:val="0"/>
             <w:autoSpaceDN w:val="0"/>
             <w:ind w:hanging="480"/>
-            <w:divId w:val="1107501093"/>
+            <w:divId w:val="780148328"/>
             <w:rPr>
               <w:rFonts w:eastAsia="Times New Roman"/>
               <w:lang w:val="en-GB"/>
@@ -10177,23 +8702,7 @@
               <w:rFonts w:eastAsia="Times New Roman"/>
               <w:lang w:val="en-GB"/>
             </w:rPr>
-            <w:t xml:space="preserve">Brown T.B., Mann B., Ryder N., </w:t>
-          </w:r>
-          <w:proofErr w:type="spellStart"/>
-          <w:r>
-            <w:rPr>
-              <w:rFonts w:eastAsia="Times New Roman"/>
-              <w:lang w:val="en-GB"/>
-            </w:rPr>
-            <w:t>i</w:t>
-          </w:r>
-          <w:proofErr w:type="spellEnd"/>
-          <w:r>
-            <w:rPr>
-              <w:rFonts w:eastAsia="Times New Roman"/>
-              <w:lang w:val="en-GB"/>
-            </w:rPr>
-            <w:t xml:space="preserve"> in., </w:t>
+            <w:t xml:space="preserve">Brown T.B., Mann B., Ryder N., i in., </w:t>
           </w:r>
           <w:r>
             <w:rPr>
@@ -10217,7 +8726,7 @@
             <w:autoSpaceDE w:val="0"/>
             <w:autoSpaceDN w:val="0"/>
             <w:ind w:hanging="480"/>
-            <w:divId w:val="1149244769"/>
+            <w:divId w:val="555118452"/>
             <w:rPr>
               <w:rFonts w:eastAsia="Times New Roman"/>
               <w:lang w:val="en-GB"/>
@@ -10228,23 +8737,7 @@
               <w:rFonts w:eastAsia="Times New Roman"/>
               <w:lang w:val="en-GB"/>
             </w:rPr>
-            <w:t xml:space="preserve">Chen L., Lu K., Rajeswaran A., </w:t>
-          </w:r>
-          <w:proofErr w:type="spellStart"/>
-          <w:r>
-            <w:rPr>
-              <w:rFonts w:eastAsia="Times New Roman"/>
-              <w:lang w:val="en-GB"/>
-            </w:rPr>
-            <w:t>i</w:t>
-          </w:r>
-          <w:proofErr w:type="spellEnd"/>
-          <w:r>
-            <w:rPr>
-              <w:rFonts w:eastAsia="Times New Roman"/>
-              <w:lang w:val="en-GB"/>
-            </w:rPr>
-            <w:t xml:space="preserve"> in., </w:t>
+            <w:t xml:space="preserve">Chen L., Lu K., Rajeswaran A., i in., </w:t>
           </w:r>
           <w:r>
             <w:rPr>
@@ -10253,19 +8746,8 @@
               <w:iCs/>
               <w:lang w:val="en-GB"/>
             </w:rPr>
-            <w:t xml:space="preserve">Decision Transformer: Reinforcement Learning via Sequence </w:t>
+            <w:t>Decision Transformer: Reinforcement Learning via Sequence Modeling</w:t>
           </w:r>
-          <w:proofErr w:type="spellStart"/>
-          <w:r>
-            <w:rPr>
-              <w:rFonts w:eastAsia="Times New Roman"/>
-              <w:i/>
-              <w:iCs/>
-              <w:lang w:val="en-GB"/>
-            </w:rPr>
-            <w:t>Modeling</w:t>
-          </w:r>
-          <w:proofErr w:type="spellEnd"/>
           <w:r>
             <w:rPr>
               <w:rFonts w:eastAsia="Times New Roman"/>
@@ -10279,7 +8761,7 @@
             <w:autoSpaceDE w:val="0"/>
             <w:autoSpaceDN w:val="0"/>
             <w:ind w:hanging="480"/>
-            <w:divId w:val="989670977"/>
+            <w:divId w:val="1068965715"/>
             <w:rPr>
               <w:rFonts w:eastAsia="Times New Roman"/>
               <w:lang w:val="en-GB"/>
@@ -10290,23 +8772,7 @@
               <w:rFonts w:eastAsia="Times New Roman"/>
               <w:lang w:val="en-GB"/>
             </w:rPr>
-            <w:t xml:space="preserve">Child R., Gray S., Radford A., </w:t>
-          </w:r>
-          <w:proofErr w:type="spellStart"/>
-          <w:r>
-            <w:rPr>
-              <w:rFonts w:eastAsia="Times New Roman"/>
-              <w:lang w:val="en-GB"/>
-            </w:rPr>
-            <w:t>Sutskever</w:t>
-          </w:r>
-          <w:proofErr w:type="spellEnd"/>
-          <w:r>
-            <w:rPr>
-              <w:rFonts w:eastAsia="Times New Roman"/>
-              <w:lang w:val="en-GB"/>
-            </w:rPr>
-            <w:t xml:space="preserve"> I., </w:t>
+            <w:t xml:space="preserve">Child R., Gray S., Radford A., Sutskever I., </w:t>
           </w:r>
           <w:r>
             <w:rPr>
@@ -10330,43 +8796,18 @@
             <w:autoSpaceDE w:val="0"/>
             <w:autoSpaceDN w:val="0"/>
             <w:ind w:hanging="480"/>
-            <w:divId w:val="1278097264"/>
+            <w:divId w:val="484930999"/>
             <w:rPr>
               <w:rFonts w:eastAsia="Times New Roman"/>
               <w:lang w:val="en-GB"/>
             </w:rPr>
           </w:pPr>
-          <w:proofErr w:type="spellStart"/>
           <w:r>
             <w:rPr>
               <w:rFonts w:eastAsia="Times New Roman"/>
               <w:lang w:val="en-GB"/>
             </w:rPr>
-            <w:t>Dosovitskiy</w:t>
-          </w:r>
-          <w:proofErr w:type="spellEnd"/>
-          <w:r>
-            <w:rPr>
-              <w:rFonts w:eastAsia="Times New Roman"/>
-              <w:lang w:val="en-GB"/>
-            </w:rPr>
-            <w:t xml:space="preserve"> A., Beyer L., Kolesnikov A., </w:t>
-          </w:r>
-          <w:proofErr w:type="spellStart"/>
-          <w:r>
-            <w:rPr>
-              <w:rFonts w:eastAsia="Times New Roman"/>
-              <w:lang w:val="en-GB"/>
-            </w:rPr>
-            <w:t>i</w:t>
-          </w:r>
-          <w:proofErr w:type="spellEnd"/>
-          <w:r>
-            <w:rPr>
-              <w:rFonts w:eastAsia="Times New Roman"/>
-              <w:lang w:val="en-GB"/>
-            </w:rPr>
-            <w:t xml:space="preserve"> in., </w:t>
+            <w:t xml:space="preserve">Dosovitskiy A., Beyer L., Kolesnikov A., i in., </w:t>
           </w:r>
           <w:r>
             <w:rPr>
@@ -10390,7 +8831,7 @@
             <w:autoSpaceDE w:val="0"/>
             <w:autoSpaceDN w:val="0"/>
             <w:ind w:hanging="480"/>
-            <w:divId w:val="93325789"/>
+            <w:divId w:val="430669321"/>
             <w:rPr>
               <w:rFonts w:eastAsia="Times New Roman"/>
               <w:lang w:val="en-GB"/>
@@ -10401,23 +8842,42 @@
               <w:rFonts w:eastAsia="Times New Roman"/>
               <w:lang w:val="en-GB"/>
             </w:rPr>
-            <w:t xml:space="preserve">Gulati A., Qin J., Chiu C.C., </w:t>
+            <w:t xml:space="preserve">Google N.S., </w:t>
           </w:r>
-          <w:proofErr w:type="spellStart"/>
+          <w:r>
+            <w:rPr>
+              <w:rFonts w:eastAsia="Times New Roman"/>
+              <w:i/>
+              <w:iCs/>
+              <w:lang w:val="en-GB"/>
+            </w:rPr>
+            <w:t>Fast Transformer Decoding: One Write-Head is All You Need</w:t>
+          </w:r>
           <w:r>
             <w:rPr>
               <w:rFonts w:eastAsia="Times New Roman"/>
               <w:lang w:val="en-GB"/>
             </w:rPr>
-            <w:t>i</w:t>
+            <w:t>, (2019), https://arxiv.org/abs/1911.02150v1.</w:t>
           </w:r>
-          <w:proofErr w:type="spellEnd"/>
-          <w:r>
+        </w:p>
+        <w:p>
+          <w:pPr>
+            <w:autoSpaceDE w:val="0"/>
+            <w:autoSpaceDN w:val="0"/>
+            <w:ind w:hanging="480"/>
+            <w:divId w:val="434178476"/>
             <w:rPr>
               <w:rFonts w:eastAsia="Times New Roman"/>
               <w:lang w:val="en-GB"/>
             </w:rPr>
-            <w:t xml:space="preserve"> in., </w:t>
+          </w:pPr>
+          <w:r>
+            <w:rPr>
+              <w:rFonts w:eastAsia="Times New Roman"/>
+              <w:lang w:val="en-GB"/>
+            </w:rPr>
+            <w:t xml:space="preserve">Gulati A., Qin J., Chiu C.C., i in., </w:t>
           </w:r>
           <w:r>
             <w:rPr>
@@ -10441,7 +8901,7 @@
             <w:autoSpaceDE w:val="0"/>
             <w:autoSpaceDN w:val="0"/>
             <w:ind w:hanging="480"/>
-            <w:divId w:val="1761102196"/>
+            <w:divId w:val="1972245766"/>
             <w:rPr>
               <w:rFonts w:eastAsia="Times New Roman"/>
               <w:lang w:val="en-GB"/>
@@ -10452,41 +8912,8 @@
               <w:rFonts w:eastAsia="Times New Roman"/>
               <w:lang w:val="en-GB"/>
             </w:rPr>
-            <w:t xml:space="preserve">Jiang A.Q., </w:t>
+            <w:t xml:space="preserve">Jiang A.Q., Sablayrolles A., Roux A., i in., </w:t>
           </w:r>
-          <w:proofErr w:type="spellStart"/>
-          <w:r>
-            <w:rPr>
-              <w:rFonts w:eastAsia="Times New Roman"/>
-              <w:lang w:val="en-GB"/>
-            </w:rPr>
-            <w:t>Sablayrolles</w:t>
-          </w:r>
-          <w:proofErr w:type="spellEnd"/>
-          <w:r>
-            <w:rPr>
-              <w:rFonts w:eastAsia="Times New Roman"/>
-              <w:lang w:val="en-GB"/>
-            </w:rPr>
-            <w:t xml:space="preserve"> A., Roux A., </w:t>
-          </w:r>
-          <w:proofErr w:type="spellStart"/>
-          <w:r>
-            <w:rPr>
-              <w:rFonts w:eastAsia="Times New Roman"/>
-              <w:lang w:val="en-GB"/>
-            </w:rPr>
-            <w:t>i</w:t>
-          </w:r>
-          <w:proofErr w:type="spellEnd"/>
-          <w:r>
-            <w:rPr>
-              <w:rFonts w:eastAsia="Times New Roman"/>
-              <w:lang w:val="en-GB"/>
-            </w:rPr>
-            <w:t xml:space="preserve"> in., </w:t>
-          </w:r>
-          <w:proofErr w:type="spellStart"/>
           <w:r>
             <w:rPr>
               <w:rFonts w:eastAsia="Times New Roman"/>
@@ -10494,17 +8921,7 @@
               <w:iCs/>
               <w:lang w:val="en-GB"/>
             </w:rPr>
-            <w:t>Mixtral</w:t>
-          </w:r>
-          <w:proofErr w:type="spellEnd"/>
-          <w:r>
-            <w:rPr>
-              <w:rFonts w:eastAsia="Times New Roman"/>
-              <w:i/>
-              <w:iCs/>
-              <w:lang w:val="en-GB"/>
-            </w:rPr>
-            <w:t xml:space="preserve"> of Experts</w:t>
+            <w:t>Mixtral of Experts</w:t>
           </w:r>
           <w:r>
             <w:rPr>
@@ -10519,7 +8936,7 @@
             <w:autoSpaceDE w:val="0"/>
             <w:autoSpaceDN w:val="0"/>
             <w:ind w:hanging="480"/>
-            <w:divId w:val="1505509636"/>
+            <w:divId w:val="1891072123"/>
             <w:rPr>
               <w:rFonts w:eastAsia="Times New Roman"/>
               <w:lang w:val="en-GB"/>
@@ -10530,23 +8947,7 @@
               <w:rFonts w:eastAsia="Times New Roman"/>
               <w:lang w:val="en-GB"/>
             </w:rPr>
-            <w:t xml:space="preserve">Jumper J., Evans R., Pritzel A., </w:t>
-          </w:r>
-          <w:proofErr w:type="spellStart"/>
-          <w:r>
-            <w:rPr>
-              <w:rFonts w:eastAsia="Times New Roman"/>
-              <w:lang w:val="en-GB"/>
-            </w:rPr>
-            <w:t>i</w:t>
-          </w:r>
-          <w:proofErr w:type="spellEnd"/>
-          <w:r>
-            <w:rPr>
-              <w:rFonts w:eastAsia="Times New Roman"/>
-              <w:lang w:val="en-GB"/>
-            </w:rPr>
-            <w:t xml:space="preserve"> in., </w:t>
+            <w:t xml:space="preserve">Jumper J., Evans R., Pritzel A., i in., </w:t>
           </w:r>
           <w:r>
             <w:rPr>
@@ -10570,7 +8971,7 @@
             <w:autoSpaceDE w:val="0"/>
             <w:autoSpaceDN w:val="0"/>
             <w:ind w:hanging="480"/>
-            <w:divId w:val="154879897"/>
+            <w:divId w:val="31929082"/>
             <w:rPr>
               <w:rFonts w:eastAsia="Times New Roman"/>
               <w:lang w:val="en-GB"/>
@@ -10597,71 +8998,7 @@
               <w:rFonts w:eastAsia="Times New Roman"/>
               <w:lang w:val="en-GB"/>
             </w:rPr>
-            <w:t xml:space="preserve"> [</w:t>
-          </w:r>
-          <w:proofErr w:type="spellStart"/>
-          <w:r>
-            <w:rPr>
-              <w:rFonts w:eastAsia="Times New Roman"/>
-              <w:lang w:val="en-GB"/>
-            </w:rPr>
-            <w:t>na</w:t>
-          </w:r>
-          <w:proofErr w:type="spellEnd"/>
-          <w:r>
-            <w:rPr>
-              <w:rFonts w:eastAsia="Times New Roman"/>
-              <w:lang w:val="en-GB"/>
-            </w:rPr>
-            <w:t xml:space="preserve">:] https://vaclavkosar.com/ml/cross-attention-in-transformer-architecture, 30 </w:t>
-          </w:r>
-          <w:proofErr w:type="spellStart"/>
-          <w:r>
-            <w:rPr>
-              <w:rFonts w:eastAsia="Times New Roman"/>
-              <w:lang w:val="en-GB"/>
-            </w:rPr>
-            <w:t>grudnia</w:t>
-          </w:r>
-          <w:proofErr w:type="spellEnd"/>
-          <w:r>
-            <w:rPr>
-              <w:rFonts w:eastAsia="Times New Roman"/>
-              <w:lang w:val="en-GB"/>
-            </w:rPr>
-            <w:t xml:space="preserve"> 2022 r., </w:t>
-          </w:r>
-          <w:proofErr w:type="spellStart"/>
-          <w:r>
-            <w:rPr>
-              <w:rFonts w:eastAsia="Times New Roman"/>
-              <w:lang w:val="en-GB"/>
-            </w:rPr>
-            <w:t>dostęp</w:t>
-          </w:r>
-          <w:proofErr w:type="spellEnd"/>
-          <w:r>
-            <w:rPr>
-              <w:rFonts w:eastAsia="Times New Roman"/>
-              <w:lang w:val="en-GB"/>
-            </w:rPr>
-            <w:t xml:space="preserve"> 18 </w:t>
-          </w:r>
-          <w:proofErr w:type="spellStart"/>
-          <w:r>
-            <w:rPr>
-              <w:rFonts w:eastAsia="Times New Roman"/>
-              <w:lang w:val="en-GB"/>
-            </w:rPr>
-            <w:t>marca</w:t>
-          </w:r>
-          <w:proofErr w:type="spellEnd"/>
-          <w:r>
-            <w:rPr>
-              <w:rFonts w:eastAsia="Times New Roman"/>
-              <w:lang w:val="en-GB"/>
-            </w:rPr>
-            <w:t xml:space="preserve"> 2024 r.</w:t>
+            <w:t xml:space="preserve"> [na:] https://vaclavkosar.com/ml/cross-attention-in-transformer-architecture, 30 grudnia 2022 r., dostęp 18 marca 2024 r.</w:t>
           </w:r>
         </w:p>
         <w:p>
@@ -10669,7 +9006,7 @@
             <w:autoSpaceDE w:val="0"/>
             <w:autoSpaceDN w:val="0"/>
             <w:ind w:hanging="480"/>
-            <w:divId w:val="465660135"/>
+            <w:divId w:val="1557280430"/>
             <w:rPr>
               <w:rFonts w:eastAsia="Times New Roman"/>
               <w:lang w:val="en-GB"/>
@@ -10680,7 +9017,7 @@
               <w:rFonts w:eastAsia="Times New Roman"/>
               <w:lang w:val="en-GB"/>
             </w:rPr>
-            <w:t xml:space="preserve">Lubbad M., </w:t>
+            <w:t xml:space="preserve">Liu Y., He H., Han T., i in., </w:t>
           </w:r>
           <w:r>
             <w:rPr>
@@ -10689,78 +9026,14 @@
               <w:iCs/>
               <w:lang w:val="en-GB"/>
             </w:rPr>
-            <w:t>GPT-4 Parameters: Unlimited guide NLP’s Game-Changer</w:t>
+            <w:t>Understanding LLMs: A Comprehensive Overview from Training to Inference</w:t>
           </w:r>
           <w:r>
             <w:rPr>
               <w:rFonts w:eastAsia="Times New Roman"/>
               <w:lang w:val="en-GB"/>
             </w:rPr>
-            <w:t xml:space="preserve"> [</w:t>
-          </w:r>
-          <w:proofErr w:type="spellStart"/>
-          <w:r>
-            <w:rPr>
-              <w:rFonts w:eastAsia="Times New Roman"/>
-              <w:lang w:val="en-GB"/>
-            </w:rPr>
-            <w:t>na</w:t>
-          </w:r>
-          <w:proofErr w:type="spellEnd"/>
-          <w:r>
-            <w:rPr>
-              <w:rFonts w:eastAsia="Times New Roman"/>
-              <w:lang w:val="en-GB"/>
-            </w:rPr>
-            <w:t xml:space="preserve">:] https://medium.com/@mlubbad/the-ultimate-guide-to-gpt-4-parameters-everything-you-need-to-know-about-nlps-game-changer-109b8767855a, 19 </w:t>
-          </w:r>
-          <w:proofErr w:type="spellStart"/>
-          <w:r>
-            <w:rPr>
-              <w:rFonts w:eastAsia="Times New Roman"/>
-              <w:lang w:val="en-GB"/>
-            </w:rPr>
-            <w:t>marca</w:t>
-          </w:r>
-          <w:proofErr w:type="spellEnd"/>
-          <w:r>
-            <w:rPr>
-              <w:rFonts w:eastAsia="Times New Roman"/>
-              <w:lang w:val="en-GB"/>
-            </w:rPr>
-            <w:t xml:space="preserve"> 2023 r., </w:t>
-          </w:r>
-          <w:proofErr w:type="spellStart"/>
-          <w:r>
-            <w:rPr>
-              <w:rFonts w:eastAsia="Times New Roman"/>
-              <w:lang w:val="en-GB"/>
-            </w:rPr>
-            <w:t>dostęp</w:t>
-          </w:r>
-          <w:proofErr w:type="spellEnd"/>
-          <w:r>
-            <w:rPr>
-              <w:rFonts w:eastAsia="Times New Roman"/>
-              <w:lang w:val="en-GB"/>
-            </w:rPr>
-            <w:t xml:space="preserve"> 22 </w:t>
-          </w:r>
-          <w:proofErr w:type="spellStart"/>
-          <w:r>
-            <w:rPr>
-              <w:rFonts w:eastAsia="Times New Roman"/>
-              <w:lang w:val="en-GB"/>
-            </w:rPr>
-            <w:t>marca</w:t>
-          </w:r>
-          <w:proofErr w:type="spellEnd"/>
-          <w:r>
-            <w:rPr>
-              <w:rFonts w:eastAsia="Times New Roman"/>
-              <w:lang w:val="en-GB"/>
-            </w:rPr>
-            <w:t xml:space="preserve"> 2024 r.</w:t>
+            <w:t>, (2024), https://arxiv.org/abs/2401.02038v2.</w:t>
           </w:r>
         </w:p>
         <w:p>
@@ -10768,29 +9041,54 @@
             <w:autoSpaceDE w:val="0"/>
             <w:autoSpaceDN w:val="0"/>
             <w:ind w:hanging="480"/>
-            <w:divId w:val="47455030"/>
+            <w:divId w:val="302976498"/>
             <w:rPr>
               <w:rFonts w:eastAsia="Times New Roman"/>
+              <w:lang w:val="en-GB"/>
             </w:rPr>
           </w:pPr>
+          <w:r>
+            <w:rPr>
+              <w:rFonts w:eastAsia="Times New Roman"/>
+              <w:lang w:val="en-GB"/>
+            </w:rPr>
+            <w:t xml:space="preserve">Lubbad M., </w:t>
+          </w:r>
           <w:r>
             <w:rPr>
               <w:rFonts w:eastAsia="Times New Roman"/>
               <w:i/>
               <w:iCs/>
-            </w:rPr>
-            <w:t xml:space="preserve">NVIDIA (NVDA) - Market </w:t>
+              <w:lang w:val="en-GB"/>
+            </w:rPr>
+            <w:t>GPT-4 Parameters: Unlimited guide NLP’s Game-Changer</w:t>
           </w:r>
-          <w:proofErr w:type="spellStart"/>
+          <w:r>
+            <w:rPr>
+              <w:rFonts w:eastAsia="Times New Roman"/>
+              <w:lang w:val="en-GB"/>
+            </w:rPr>
+            <w:t xml:space="preserve"> [na:] https://medium.com/@mlubbad/the-ultimate-guide-to-gpt-4-parameters-everything-you-need-to-know-about-nlps-game-changer-109b8767855a, 19 marca 2023 r., dostęp 22 marca 2024 r.</w:t>
+          </w:r>
+        </w:p>
+        <w:p>
+          <w:pPr>
+            <w:autoSpaceDE w:val="0"/>
+            <w:autoSpaceDN w:val="0"/>
+            <w:ind w:hanging="480"/>
+            <w:divId w:val="1816216822"/>
+            <w:rPr>
+              <w:rFonts w:eastAsia="Times New Roman"/>
+            </w:rPr>
+          </w:pPr>
           <w:r>
             <w:rPr>
               <w:rFonts w:eastAsia="Times New Roman"/>
               <w:i/>
               <w:iCs/>
             </w:rPr>
-            <w:t>capitalization</w:t>
+            <w:t>NVIDIA (NVDA) - Market capitalization</w:t>
           </w:r>
-          <w:proofErr w:type="spellEnd"/>
           <w:r>
             <w:rPr>
               <w:rFonts w:eastAsia="Times New Roman"/>
@@ -10803,75 +9101,19 @@
             <w:autoSpaceDE w:val="0"/>
             <w:autoSpaceDN w:val="0"/>
             <w:ind w:hanging="480"/>
-            <w:divId w:val="24137075"/>
+            <w:divId w:val="427582130"/>
             <w:rPr>
               <w:rFonts w:eastAsia="Times New Roman"/>
               <w:lang w:val="en-GB"/>
             </w:rPr>
           </w:pPr>
-          <w:proofErr w:type="spellStart"/>
           <w:r>
             <w:rPr>
               <w:rFonts w:eastAsia="Times New Roman"/>
               <w:lang w:val="en-GB"/>
             </w:rPr>
-            <w:t>Openai</w:t>
-          </w:r>
-          <w:proofErr w:type="spellEnd"/>
-          <w:r>
-            <w:rPr>
-              <w:rFonts w:eastAsia="Times New Roman"/>
-              <w:lang w:val="en-GB"/>
-            </w:rPr>
-            <w:t xml:space="preserve"> A.R., </w:t>
-          </w:r>
-          <w:proofErr w:type="spellStart"/>
-          <w:r>
-            <w:rPr>
-              <w:rFonts w:eastAsia="Times New Roman"/>
-              <w:lang w:val="en-GB"/>
-            </w:rPr>
-            <w:t>Openai</w:t>
-          </w:r>
-          <w:proofErr w:type="spellEnd"/>
-          <w:r>
-            <w:rPr>
-              <w:rFonts w:eastAsia="Times New Roman"/>
-              <w:lang w:val="en-GB"/>
-            </w:rPr>
-            <w:t xml:space="preserve"> K.N., </w:t>
-          </w:r>
-          <w:proofErr w:type="spellStart"/>
-          <w:r>
-            <w:rPr>
-              <w:rFonts w:eastAsia="Times New Roman"/>
-              <w:lang w:val="en-GB"/>
-            </w:rPr>
-            <w:t>Openai</w:t>
-          </w:r>
-          <w:proofErr w:type="spellEnd"/>
-          <w:r>
-            <w:rPr>
-              <w:rFonts w:eastAsia="Times New Roman"/>
-              <w:lang w:val="en-GB"/>
-            </w:rPr>
-            <w:t xml:space="preserve"> T.S., </w:t>
-          </w:r>
-          <w:proofErr w:type="spellStart"/>
-          <w:r>
-            <w:rPr>
-              <w:rFonts w:eastAsia="Times New Roman"/>
-              <w:lang w:val="en-GB"/>
-            </w:rPr>
-            <w:t>Openai</w:t>
-          </w:r>
-          <w:proofErr w:type="spellEnd"/>
-          <w:r>
-            <w:rPr>
-              <w:rFonts w:eastAsia="Times New Roman"/>
-              <w:lang w:val="en-GB"/>
-            </w:rPr>
-            <w:t xml:space="preserve"> I.S., </w:t>
+            <w:lastRenderedPageBreak/>
+            <w:t xml:space="preserve">Openai A.R., Openai K.N., Openai T.S., Openai I.S., </w:t>
           </w:r>
           <w:r>
             <w:rPr>
@@ -10895,7 +9137,7 @@
             <w:autoSpaceDE w:val="0"/>
             <w:autoSpaceDN w:val="0"/>
             <w:ind w:hanging="480"/>
-            <w:divId w:val="1491285453"/>
+            <w:divId w:val="1469513791"/>
             <w:rPr>
               <w:rFonts w:eastAsia="Times New Roman"/>
               <w:lang w:val="en-GB"/>
@@ -10915,89 +9157,14 @@
               <w:iCs/>
               <w:lang w:val="en-GB"/>
             </w:rPr>
-            <w:t xml:space="preserve">GPT-4 Architecture, Infrastructure, Training Dataset, Costs, Vision, </w:t>
+            <w:t>GPT-4 Architecture, Infrastructure, Training Dataset, Costs, Vision, MoE</w:t>
           </w:r>
-          <w:proofErr w:type="spellStart"/>
-          <w:r>
-            <w:rPr>
-              <w:rFonts w:eastAsia="Times New Roman"/>
-              <w:i/>
-              <w:iCs/>
-              <w:lang w:val="en-GB"/>
-            </w:rPr>
-            <w:t>MoE</w:t>
-          </w:r>
-          <w:proofErr w:type="spellEnd"/>
           <w:r>
             <w:rPr>
               <w:rFonts w:eastAsia="Times New Roman"/>
               <w:lang w:val="en-GB"/>
             </w:rPr>
-            <w:t xml:space="preserve"> [</w:t>
-          </w:r>
-          <w:proofErr w:type="spellStart"/>
-          <w:r>
-            <w:rPr>
-              <w:rFonts w:eastAsia="Times New Roman"/>
-              <w:lang w:val="en-GB"/>
-            </w:rPr>
-            <w:t>na</w:t>
-          </w:r>
-          <w:proofErr w:type="spellEnd"/>
-          <w:r>
-            <w:rPr>
-              <w:rFonts w:eastAsia="Times New Roman"/>
-              <w:lang w:val="en-GB"/>
-            </w:rPr>
-            <w:t xml:space="preserve">:] https://www.semianalysis.com/p/gpt-4-architecture-infrastructure, 10 </w:t>
-          </w:r>
-          <w:proofErr w:type="spellStart"/>
-          <w:r>
-            <w:rPr>
-              <w:rFonts w:eastAsia="Times New Roman"/>
-              <w:lang w:val="en-GB"/>
-            </w:rPr>
-            <w:t>lipca</w:t>
-          </w:r>
-          <w:proofErr w:type="spellEnd"/>
-          <w:r>
-            <w:rPr>
-              <w:rFonts w:eastAsia="Times New Roman"/>
-              <w:lang w:val="en-GB"/>
-            </w:rPr>
-            <w:t xml:space="preserve"> 2023 r., </w:t>
-          </w:r>
-          <w:proofErr w:type="spellStart"/>
-          <w:r>
-            <w:rPr>
-              <w:rFonts w:eastAsia="Times New Roman"/>
-              <w:lang w:val="en-GB"/>
-            </w:rPr>
-            <w:t>dostęp</w:t>
-          </w:r>
-          <w:proofErr w:type="spellEnd"/>
-          <w:r>
-            <w:rPr>
-              <w:rFonts w:eastAsia="Times New Roman"/>
-              <w:lang w:val="en-GB"/>
-            </w:rPr>
-            <w:t xml:space="preserve"> 24 </w:t>
-          </w:r>
-          <w:proofErr w:type="spellStart"/>
-          <w:r>
-            <w:rPr>
-              <w:rFonts w:eastAsia="Times New Roman"/>
-              <w:lang w:val="en-GB"/>
-            </w:rPr>
-            <w:t>marca</w:t>
-          </w:r>
-          <w:proofErr w:type="spellEnd"/>
-          <w:r>
-            <w:rPr>
-              <w:rFonts w:eastAsia="Times New Roman"/>
-              <w:lang w:val="en-GB"/>
-            </w:rPr>
-            <w:t xml:space="preserve"> 2024 r.</w:t>
+            <w:t xml:space="preserve"> [na:] https://www.semianalysis.com/p/gpt-4-architecture-infrastructure, 10 lipca 2023 r., dostęp 24 marca 2024 r.</w:t>
           </w:r>
         </w:p>
         <w:p>
@@ -11005,7 +9172,7 @@
             <w:autoSpaceDE w:val="0"/>
             <w:autoSpaceDN w:val="0"/>
             <w:ind w:hanging="480"/>
-            <w:divId w:val="1708942629"/>
+            <w:divId w:val="1371226808"/>
             <w:rPr>
               <w:rFonts w:eastAsia="Times New Roman"/>
               <w:lang w:val="en-GB"/>
@@ -11016,23 +9183,7 @@
               <w:rFonts w:eastAsia="Times New Roman"/>
               <w:lang w:val="en-GB"/>
             </w:rPr>
-            <w:t xml:space="preserve">Radford A., Wu J., Child R., </w:t>
-          </w:r>
-          <w:proofErr w:type="spellStart"/>
-          <w:r>
-            <w:rPr>
-              <w:rFonts w:eastAsia="Times New Roman"/>
-              <w:lang w:val="en-GB"/>
-            </w:rPr>
-            <w:t>i</w:t>
-          </w:r>
-          <w:proofErr w:type="spellEnd"/>
-          <w:r>
-            <w:rPr>
-              <w:rFonts w:eastAsia="Times New Roman"/>
-              <w:lang w:val="en-GB"/>
-            </w:rPr>
-            <w:t xml:space="preserve"> in., </w:t>
+            <w:t xml:space="preserve">Radford A., Wu J., Child R., i in., </w:t>
           </w:r>
           <w:r>
             <w:rPr>
@@ -11056,7 +9207,7 @@
             <w:autoSpaceDE w:val="0"/>
             <w:autoSpaceDN w:val="0"/>
             <w:ind w:hanging="480"/>
-            <w:divId w:val="1070536590"/>
+            <w:divId w:val="28341850"/>
             <w:rPr>
               <w:rFonts w:eastAsia="Times New Roman"/>
               <w:lang w:val="en-GB"/>
@@ -11067,24 +9218,7 @@
               <w:rFonts w:eastAsia="Times New Roman"/>
               <w:lang w:val="en-GB"/>
             </w:rPr>
-            <w:lastRenderedPageBreak/>
-            <w:t xml:space="preserve">Shaw P., </w:t>
-          </w:r>
-          <w:proofErr w:type="spellStart"/>
-          <w:r>
-            <w:rPr>
-              <w:rFonts w:eastAsia="Times New Roman"/>
-              <w:lang w:val="en-GB"/>
-            </w:rPr>
-            <w:t>Uszkoreit</w:t>
-          </w:r>
-          <w:proofErr w:type="spellEnd"/>
-          <w:r>
-            <w:rPr>
-              <w:rFonts w:eastAsia="Times New Roman"/>
-              <w:lang w:val="en-GB"/>
-            </w:rPr>
-            <w:t xml:space="preserve"> J., Vaswani A., </w:t>
+            <w:t xml:space="preserve">Shaw P., Uszkoreit J., Vaswani A., </w:t>
           </w:r>
           <w:r>
             <w:rPr>
@@ -11108,7 +9242,7 @@
             <w:autoSpaceDE w:val="0"/>
             <w:autoSpaceDN w:val="0"/>
             <w:ind w:hanging="480"/>
-            <w:divId w:val="1452280872"/>
+            <w:divId w:val="963198201"/>
             <w:rPr>
               <w:rFonts w:eastAsia="Times New Roman"/>
               <w:lang w:val="en-GB"/>
@@ -11119,25 +9253,8 @@
               <w:rFonts w:eastAsia="Times New Roman"/>
               <w:lang w:val="en-GB"/>
             </w:rPr>
-            <w:t xml:space="preserve">Su J., Ahmed M., Lu Y., </w:t>
+            <w:t xml:space="preserve">Su J., Ahmed M., Lu Y., i in., </w:t>
           </w:r>
-          <w:proofErr w:type="spellStart"/>
-          <w:r>
-            <w:rPr>
-              <w:rFonts w:eastAsia="Times New Roman"/>
-              <w:lang w:val="en-GB"/>
-            </w:rPr>
-            <w:t>i</w:t>
-          </w:r>
-          <w:proofErr w:type="spellEnd"/>
-          <w:r>
-            <w:rPr>
-              <w:rFonts w:eastAsia="Times New Roman"/>
-              <w:lang w:val="en-GB"/>
-            </w:rPr>
-            <w:t xml:space="preserve"> in., </w:t>
-          </w:r>
-          <w:proofErr w:type="spellStart"/>
           <w:r>
             <w:rPr>
               <w:rFonts w:eastAsia="Times New Roman"/>
@@ -11145,17 +9262,7 @@
               <w:iCs/>
               <w:lang w:val="en-GB"/>
             </w:rPr>
-            <w:t>RoFormer</w:t>
-          </w:r>
-          <w:proofErr w:type="spellEnd"/>
-          <w:r>
-            <w:rPr>
-              <w:rFonts w:eastAsia="Times New Roman"/>
-              <w:i/>
-              <w:iCs/>
-              <w:lang w:val="en-GB"/>
-            </w:rPr>
-            <w:t>: Enhanced Transformer with Rotary Position Embedding</w:t>
+            <w:t>RoFormer: Enhanced Transformer with Rotary Position Embedding</w:t>
           </w:r>
           <w:r>
             <w:rPr>
@@ -11170,7 +9277,7 @@
             <w:autoSpaceDE w:val="0"/>
             <w:autoSpaceDN w:val="0"/>
             <w:ind w:hanging="480"/>
-            <w:divId w:val="2133941312"/>
+            <w:divId w:val="967466822"/>
             <w:rPr>
               <w:rFonts w:eastAsia="Times New Roman"/>
               <w:lang w:val="en-GB"/>
@@ -11181,23 +9288,7 @@
               <w:rFonts w:eastAsia="Times New Roman"/>
               <w:lang w:val="en-GB"/>
             </w:rPr>
-            <w:t xml:space="preserve">Tay Y., Dehghani M., Tran V.Q., </w:t>
-          </w:r>
-          <w:proofErr w:type="spellStart"/>
-          <w:r>
-            <w:rPr>
-              <w:rFonts w:eastAsia="Times New Roman"/>
-              <w:lang w:val="en-GB"/>
-            </w:rPr>
-            <w:t>i</w:t>
-          </w:r>
-          <w:proofErr w:type="spellEnd"/>
-          <w:r>
-            <w:rPr>
-              <w:rFonts w:eastAsia="Times New Roman"/>
-              <w:lang w:val="en-GB"/>
-            </w:rPr>
-            <w:t xml:space="preserve"> in., </w:t>
+            <w:t xml:space="preserve">Tay Y., Dehghani M., Tran V.Q., i in., </w:t>
           </w:r>
           <w:r>
             <w:rPr>
@@ -11221,7 +9312,7 @@
             <w:autoSpaceDE w:val="0"/>
             <w:autoSpaceDN w:val="0"/>
             <w:ind w:hanging="480"/>
-            <w:divId w:val="1763840828"/>
+            <w:divId w:val="1775637766"/>
             <w:rPr>
               <w:rFonts w:eastAsia="Times New Roman"/>
               <w:lang w:val="en-GB"/>
@@ -11232,39 +9323,7 @@
               <w:rFonts w:eastAsia="Times New Roman"/>
               <w:lang w:val="en-GB"/>
             </w:rPr>
-            <w:t xml:space="preserve">Vaswani A., </w:t>
-          </w:r>
-          <w:proofErr w:type="spellStart"/>
-          <w:r>
-            <w:rPr>
-              <w:rFonts w:eastAsia="Times New Roman"/>
-              <w:lang w:val="en-GB"/>
-            </w:rPr>
-            <w:t>Shazeer</w:t>
-          </w:r>
-          <w:proofErr w:type="spellEnd"/>
-          <w:r>
-            <w:rPr>
-              <w:rFonts w:eastAsia="Times New Roman"/>
-              <w:lang w:val="en-GB"/>
-            </w:rPr>
-            <w:t xml:space="preserve"> N., Parmar N., </w:t>
-          </w:r>
-          <w:proofErr w:type="spellStart"/>
-          <w:r>
-            <w:rPr>
-              <w:rFonts w:eastAsia="Times New Roman"/>
-              <w:lang w:val="en-GB"/>
-            </w:rPr>
-            <w:t>i</w:t>
-          </w:r>
-          <w:proofErr w:type="spellEnd"/>
-          <w:r>
-            <w:rPr>
-              <w:rFonts w:eastAsia="Times New Roman"/>
-              <w:lang w:val="en-GB"/>
-            </w:rPr>
-            <w:t xml:space="preserve"> in., </w:t>
+            <w:t xml:space="preserve">Vaswani A., Shazeer N., Parmar N., i in., </w:t>
           </w:r>
           <w:r>
             <w:rPr>
@@ -11330,12 +9389,12 @@
           <w:numId w:val="0"/>
         </w:numPr>
       </w:pPr>
-      <w:bookmarkStart w:id="33" w:name="_Toc162202883"/>
+      <w:bookmarkStart w:id="22" w:name="_Toc164797113"/>
       <w:r>
         <w:lastRenderedPageBreak/>
         <w:t>Spis tabel</w:t>
       </w:r>
-      <w:bookmarkEnd w:id="33"/>
+      <w:bookmarkEnd w:id="22"/>
     </w:p>
     <w:p>
       <w:pPr>
@@ -11486,12 +9545,12 @@
           <w:numId w:val="0"/>
         </w:numPr>
       </w:pPr>
-      <w:bookmarkStart w:id="34" w:name="_Toc162202884"/>
+      <w:bookmarkStart w:id="23" w:name="_Toc164797114"/>
       <w:r>
         <w:lastRenderedPageBreak/>
         <w:t>Spis wykresów</w:t>
       </w:r>
-      <w:bookmarkEnd w:id="34"/>
+      <w:bookmarkEnd w:id="23"/>
     </w:p>
     <w:p>
       <w:pPr>
@@ -11600,12 +9659,12 @@
           <w:numId w:val="0"/>
         </w:numPr>
       </w:pPr>
-      <w:bookmarkStart w:id="35" w:name="_Toc162202885"/>
+      <w:bookmarkStart w:id="24" w:name="_Toc164797115"/>
       <w:r>
         <w:lastRenderedPageBreak/>
         <w:t>Spis rysunków</w:t>
       </w:r>
-      <w:bookmarkEnd w:id="35"/>
+      <w:bookmarkEnd w:id="24"/>
     </w:p>
     <w:p>
       <w:pPr>
@@ -11871,12 +9930,12 @@
           <w:numId w:val="0"/>
         </w:numPr>
       </w:pPr>
-      <w:bookmarkStart w:id="36" w:name="_Toc162202886"/>
+      <w:bookmarkStart w:id="25" w:name="_Toc164797116"/>
       <w:r>
         <w:lastRenderedPageBreak/>
         <w:t>Streszczenie</w:t>
       </w:r>
-      <w:bookmarkEnd w:id="36"/>
+      <w:bookmarkEnd w:id="25"/>
     </w:p>
     <w:p>
       <w:pPr>
@@ -11900,7 +9959,7 @@
 </file>
 
 <file path=word/endnotes.xml><?xml version="1.0" encoding="utf-8"?>
-<w:endnotes xmlns:wpc="http://schemas.microsoft.com/office/word/2010/wordprocessingCanvas" xmlns:cx="http://schemas.microsoft.com/office/drawing/2014/chartex" xmlns:cx1="http://schemas.microsoft.com/office/drawing/2015/9/8/chartex" xmlns:cx2="http://schemas.microsoft.com/office/drawing/2015/10/21/chartex" xmlns:cx3="http://schemas.microsoft.com/office/drawing/2016/5/9/chartex" xmlns:cx4="http://schemas.microsoft.com/office/drawing/2016/5/10/chartex" xmlns:cx5="http://schemas.microsoft.com/office/drawing/2016/5/11/chartex" xmlns:cx6="http://schemas.microsoft.com/office/drawing/2016/5/12/chartex" xmlns:cx7="http://schemas.microsoft.com/office/drawing/2016/5/13/chartex" xmlns:cx8="http://schemas.microsoft.com/office/drawing/2016/5/14/chartex" xmlns:mc="http://schemas.openxmlformats.org/markup-compatibility/2006" xmlns:aink="http://schemas.microsoft.com/office/drawing/2016/ink" xmlns:am3d="http://schemas.microsoft.com/office/drawing/2017/model3d" xmlns:o="urn:schemas-microsoft-com:office:office" xmlns:oel="http://schemas.microsoft.com/office/2019/extlst" xmlns:r="http://schemas.openxmlformats.org/officeDocument/2006/relationships" xmlns:m="http://schemas.openxmlformats.org/officeDocument/2006/math" xmlns:v="urn:schemas-microsoft-com:vml" xmlns:wp14="http://schemas.microsoft.com/office/word/2010/wordprocessingDrawing" xmlns:wp="http://schemas.openxmlformats.org/drawingml/2006/wordprocessingDrawing" xmlns:w10="urn:schemas-microsoft-com:office:word" xmlns:w="http://schemas.openxmlformats.org/wordprocessingml/2006/main" xmlns:w14="http://schemas.microsoft.com/office/word/2010/wordml" xmlns:w15="http://schemas.microsoft.com/office/word/2012/wordml" xmlns:w16cex="http://schemas.microsoft.com/office/word/2018/wordml/cex" xmlns:w16cid="http://schemas.microsoft.com/office/word/2016/wordml/cid" xmlns:w16="http://schemas.microsoft.com/office/word/2018/wordml" xmlns:w16du="http://schemas.microsoft.com/office/word/2023/wordml/word16du" xmlns:w16sdtdh="http://schemas.microsoft.com/office/word/2020/wordml/sdtdatahash" xmlns:w16se="http://schemas.microsoft.com/office/word/2015/wordml/symex" xmlns:wpg="http://schemas.microsoft.com/office/word/2010/wordprocessingGroup" xmlns:wpi="http://schemas.microsoft.com/office/word/2010/wordprocessingInk" xmlns:wne="http://schemas.microsoft.com/office/word/2006/wordml" xmlns:wps="http://schemas.microsoft.com/office/word/2010/wordprocessingShape" mc:Ignorable="w14 w15 w16se w16cid w16 w16cex w16sdtdh w16du wp14">
+<w:endnotes xmlns:wpc="http://schemas.microsoft.com/office/word/2010/wordprocessingCanvas" xmlns:cx="http://schemas.microsoft.com/office/drawing/2014/chartex" xmlns:cx1="http://schemas.microsoft.com/office/drawing/2015/9/8/chartex" xmlns:cx2="http://schemas.microsoft.com/office/drawing/2015/10/21/chartex" xmlns:cx3="http://schemas.microsoft.com/office/drawing/2016/5/9/chartex" xmlns:cx4="http://schemas.microsoft.com/office/drawing/2016/5/10/chartex" xmlns:cx5="http://schemas.microsoft.com/office/drawing/2016/5/11/chartex" xmlns:cx6="http://schemas.microsoft.com/office/drawing/2016/5/12/chartex" xmlns:cx7="http://schemas.microsoft.com/office/drawing/2016/5/13/chartex" xmlns:cx8="http://schemas.microsoft.com/office/drawing/2016/5/14/chartex" xmlns:mc="http://schemas.openxmlformats.org/markup-compatibility/2006" xmlns:aink="http://schemas.microsoft.com/office/drawing/2016/ink" xmlns:am3d="http://schemas.microsoft.com/office/drawing/2017/model3d" xmlns:o="urn:schemas-microsoft-com:office:office" xmlns:oel="http://schemas.microsoft.com/office/2019/extlst" xmlns:r="http://schemas.openxmlformats.org/officeDocument/2006/relationships" xmlns:m="http://schemas.openxmlformats.org/officeDocument/2006/math" xmlns:v="urn:schemas-microsoft-com:vml" xmlns:wp14="http://schemas.microsoft.com/office/word/2010/wordprocessingDrawing" xmlns:wp="http://schemas.openxmlformats.org/drawingml/2006/wordprocessingDrawing" xmlns:w10="urn:schemas-microsoft-com:office:word" xmlns:w="http://schemas.openxmlformats.org/wordprocessingml/2006/main" xmlns:w14="http://schemas.microsoft.com/office/word/2010/wordml" xmlns:w15="http://schemas.microsoft.com/office/word/2012/wordml" xmlns:w16cex="http://schemas.microsoft.com/office/word/2018/wordml/cex" xmlns:w16cid="http://schemas.microsoft.com/office/word/2016/wordml/cid" xmlns:w16="http://schemas.microsoft.com/office/word/2018/wordml" xmlns:w16sdtdh="http://schemas.microsoft.com/office/word/2020/wordml/sdtdatahash" xmlns:w16se="http://schemas.microsoft.com/office/word/2015/wordml/symex" xmlns:wpg="http://schemas.microsoft.com/office/word/2010/wordprocessingGroup" xmlns:wpi="http://schemas.microsoft.com/office/word/2010/wordprocessingInk" xmlns:wne="http://schemas.microsoft.com/office/word/2006/wordml" xmlns:wps="http://schemas.microsoft.com/office/word/2010/wordprocessingShape" mc:Ignorable="w14 w15 w16se w16cid w16 w16cex w16sdtdh wp14">
   <w:endnote w:type="separator" w:id="-1">
     <w:p>
       <w:pPr>
@@ -11925,7 +9984,7 @@
 </file>
 
 <file path=word/footer1.xml><?xml version="1.0" encoding="utf-8"?>
-<w:ftr xmlns:wpc="http://schemas.microsoft.com/office/word/2010/wordprocessingCanvas" xmlns:cx="http://schemas.microsoft.com/office/drawing/2014/chartex" xmlns:cx1="http://schemas.microsoft.com/office/drawing/2015/9/8/chartex" xmlns:cx2="http://schemas.microsoft.com/office/drawing/2015/10/21/chartex" xmlns:cx3="http://schemas.microsoft.com/office/drawing/2016/5/9/chartex" xmlns:cx4="http://schemas.microsoft.com/office/drawing/2016/5/10/chartex" xmlns:cx5="http://schemas.microsoft.com/office/drawing/2016/5/11/chartex" xmlns:cx6="http://schemas.microsoft.com/office/drawing/2016/5/12/chartex" xmlns:cx7="http://schemas.microsoft.com/office/drawing/2016/5/13/chartex" xmlns:cx8="http://schemas.microsoft.com/office/drawing/2016/5/14/chartex" xmlns:mc="http://schemas.openxmlformats.org/markup-compatibility/2006" xmlns:aink="http://schemas.microsoft.com/office/drawing/2016/ink" xmlns:am3d="http://schemas.microsoft.com/office/drawing/2017/model3d" xmlns:o="urn:schemas-microsoft-com:office:office" xmlns:oel="http://schemas.microsoft.com/office/2019/extlst" xmlns:r="http://schemas.openxmlformats.org/officeDocument/2006/relationships" xmlns:m="http://schemas.openxmlformats.org/officeDocument/2006/math" xmlns:v="urn:schemas-microsoft-com:vml" xmlns:wp14="http://schemas.microsoft.com/office/word/2010/wordprocessingDrawing" xmlns:wp="http://schemas.openxmlformats.org/drawingml/2006/wordprocessingDrawing" xmlns:w10="urn:schemas-microsoft-com:office:word" xmlns:w="http://schemas.openxmlformats.org/wordprocessingml/2006/main" xmlns:w14="http://schemas.microsoft.com/office/word/2010/wordml" xmlns:w15="http://schemas.microsoft.com/office/word/2012/wordml" xmlns:w16cex="http://schemas.microsoft.com/office/word/2018/wordml/cex" xmlns:w16cid="http://schemas.microsoft.com/office/word/2016/wordml/cid" xmlns:w16="http://schemas.microsoft.com/office/word/2018/wordml" xmlns:w16du="http://schemas.microsoft.com/office/word/2023/wordml/word16du" xmlns:w16sdtdh="http://schemas.microsoft.com/office/word/2020/wordml/sdtdatahash" xmlns:w16se="http://schemas.microsoft.com/office/word/2015/wordml/symex" xmlns:wpg="http://schemas.microsoft.com/office/word/2010/wordprocessingGroup" xmlns:wpi="http://schemas.microsoft.com/office/word/2010/wordprocessingInk" xmlns:wne="http://schemas.microsoft.com/office/word/2006/wordml" xmlns:wps="http://schemas.microsoft.com/office/word/2010/wordprocessingShape" mc:Ignorable="w14 w15 w16se w16cid w16 w16cex w16sdtdh w16du wp14">
+<w:ftr xmlns:wpc="http://schemas.microsoft.com/office/word/2010/wordprocessingCanvas" xmlns:cx="http://schemas.microsoft.com/office/drawing/2014/chartex" xmlns:cx1="http://schemas.microsoft.com/office/drawing/2015/9/8/chartex" xmlns:cx2="http://schemas.microsoft.com/office/drawing/2015/10/21/chartex" xmlns:cx3="http://schemas.microsoft.com/office/drawing/2016/5/9/chartex" xmlns:cx4="http://schemas.microsoft.com/office/drawing/2016/5/10/chartex" xmlns:cx5="http://schemas.microsoft.com/office/drawing/2016/5/11/chartex" xmlns:cx6="http://schemas.microsoft.com/office/drawing/2016/5/12/chartex" xmlns:cx7="http://schemas.microsoft.com/office/drawing/2016/5/13/chartex" xmlns:cx8="http://schemas.microsoft.com/office/drawing/2016/5/14/chartex" xmlns:mc="http://schemas.openxmlformats.org/markup-compatibility/2006" xmlns:aink="http://schemas.microsoft.com/office/drawing/2016/ink" xmlns:am3d="http://schemas.microsoft.com/office/drawing/2017/model3d" xmlns:o="urn:schemas-microsoft-com:office:office" xmlns:oel="http://schemas.microsoft.com/office/2019/extlst" xmlns:r="http://schemas.openxmlformats.org/officeDocument/2006/relationships" xmlns:m="http://schemas.openxmlformats.org/officeDocument/2006/math" xmlns:v="urn:schemas-microsoft-com:vml" xmlns:wp14="http://schemas.microsoft.com/office/word/2010/wordprocessingDrawing" xmlns:wp="http://schemas.openxmlformats.org/drawingml/2006/wordprocessingDrawing" xmlns:w10="urn:schemas-microsoft-com:office:word" xmlns:w="http://schemas.openxmlformats.org/wordprocessingml/2006/main" xmlns:w14="http://schemas.microsoft.com/office/word/2010/wordml" xmlns:w15="http://schemas.microsoft.com/office/word/2012/wordml" xmlns:w16cex="http://schemas.microsoft.com/office/word/2018/wordml/cex" xmlns:w16cid="http://schemas.microsoft.com/office/word/2016/wordml/cid" xmlns:w16="http://schemas.microsoft.com/office/word/2018/wordml" xmlns:w16sdtdh="http://schemas.microsoft.com/office/word/2020/wordml/sdtdatahash" xmlns:w16se="http://schemas.microsoft.com/office/word/2015/wordml/symex" xmlns:wpg="http://schemas.microsoft.com/office/word/2010/wordprocessingGroup" xmlns:wpi="http://schemas.microsoft.com/office/word/2010/wordprocessingInk" xmlns:wne="http://schemas.microsoft.com/office/word/2006/wordml" xmlns:wps="http://schemas.microsoft.com/office/word/2010/wordprocessingShape" mc:Ignorable="w14 w15 w16se w16cid w16 w16cex w16sdtdh wp14">
   <w:sdt>
     <w:sdtPr>
       <w:id w:val="-1561241509"/>
@@ -11967,7 +10026,7 @@
 </file>
 
 <file path=word/footnotes.xml><?xml version="1.0" encoding="utf-8"?>
-<w:footnotes xmlns:wpc="http://schemas.microsoft.com/office/word/2010/wordprocessingCanvas" xmlns:cx="http://schemas.microsoft.com/office/drawing/2014/chartex" xmlns:cx1="http://schemas.microsoft.com/office/drawing/2015/9/8/chartex" xmlns:cx2="http://schemas.microsoft.com/office/drawing/2015/10/21/chartex" xmlns:cx3="http://schemas.microsoft.com/office/drawing/2016/5/9/chartex" xmlns:cx4="http://schemas.microsoft.com/office/drawing/2016/5/10/chartex" xmlns:cx5="http://schemas.microsoft.com/office/drawing/2016/5/11/chartex" xmlns:cx6="http://schemas.microsoft.com/office/drawing/2016/5/12/chartex" xmlns:cx7="http://schemas.microsoft.com/office/drawing/2016/5/13/chartex" xmlns:cx8="http://schemas.microsoft.com/office/drawing/2016/5/14/chartex" xmlns:mc="http://schemas.openxmlformats.org/markup-compatibility/2006" xmlns:aink="http://schemas.microsoft.com/office/drawing/2016/ink" xmlns:am3d="http://schemas.microsoft.com/office/drawing/2017/model3d" xmlns:o="urn:schemas-microsoft-com:office:office" xmlns:oel="http://schemas.microsoft.com/office/2019/extlst" xmlns:r="http://schemas.openxmlformats.org/officeDocument/2006/relationships" xmlns:m="http://schemas.openxmlformats.org/officeDocument/2006/math" xmlns:v="urn:schemas-microsoft-com:vml" xmlns:wp14="http://schemas.microsoft.com/office/word/2010/wordprocessingDrawing" xmlns:wp="http://schemas.openxmlformats.org/drawingml/2006/wordprocessingDrawing" xmlns:w10="urn:schemas-microsoft-com:office:word" xmlns:w="http://schemas.openxmlformats.org/wordprocessingml/2006/main" xmlns:w14="http://schemas.microsoft.com/office/word/2010/wordml" xmlns:w15="http://schemas.microsoft.com/office/word/2012/wordml" xmlns:w16cex="http://schemas.microsoft.com/office/word/2018/wordml/cex" xmlns:w16cid="http://schemas.microsoft.com/office/word/2016/wordml/cid" xmlns:w16="http://schemas.microsoft.com/office/word/2018/wordml" xmlns:w16du="http://schemas.microsoft.com/office/word/2023/wordml/word16du" xmlns:w16sdtdh="http://schemas.microsoft.com/office/word/2020/wordml/sdtdatahash" xmlns:w16se="http://schemas.microsoft.com/office/word/2015/wordml/symex" xmlns:wpg="http://schemas.microsoft.com/office/word/2010/wordprocessingGroup" xmlns:wpi="http://schemas.microsoft.com/office/word/2010/wordprocessingInk" xmlns:wne="http://schemas.microsoft.com/office/word/2006/wordml" xmlns:wps="http://schemas.microsoft.com/office/word/2010/wordprocessingShape" mc:Ignorable="w14 w15 w16se w16cid w16 w16cex w16sdtdh w16du wp14">
+<w:footnotes xmlns:wpc="http://schemas.microsoft.com/office/word/2010/wordprocessingCanvas" xmlns:cx="http://schemas.microsoft.com/office/drawing/2014/chartex" xmlns:cx1="http://schemas.microsoft.com/office/drawing/2015/9/8/chartex" xmlns:cx2="http://schemas.microsoft.com/office/drawing/2015/10/21/chartex" xmlns:cx3="http://schemas.microsoft.com/office/drawing/2016/5/9/chartex" xmlns:cx4="http://schemas.microsoft.com/office/drawing/2016/5/10/chartex" xmlns:cx5="http://schemas.microsoft.com/office/drawing/2016/5/11/chartex" xmlns:cx6="http://schemas.microsoft.com/office/drawing/2016/5/12/chartex" xmlns:cx7="http://schemas.microsoft.com/office/drawing/2016/5/13/chartex" xmlns:cx8="http://schemas.microsoft.com/office/drawing/2016/5/14/chartex" xmlns:mc="http://schemas.openxmlformats.org/markup-compatibility/2006" xmlns:aink="http://schemas.microsoft.com/office/drawing/2016/ink" xmlns:am3d="http://schemas.microsoft.com/office/drawing/2017/model3d" xmlns:o="urn:schemas-microsoft-com:office:office" xmlns:oel="http://schemas.microsoft.com/office/2019/extlst" xmlns:r="http://schemas.openxmlformats.org/officeDocument/2006/relationships" xmlns:m="http://schemas.openxmlformats.org/officeDocument/2006/math" xmlns:v="urn:schemas-microsoft-com:vml" xmlns:wp14="http://schemas.microsoft.com/office/word/2010/wordprocessingDrawing" xmlns:wp="http://schemas.openxmlformats.org/drawingml/2006/wordprocessingDrawing" xmlns:w10="urn:schemas-microsoft-com:office:word" xmlns:w="http://schemas.openxmlformats.org/wordprocessingml/2006/main" xmlns:w14="http://schemas.microsoft.com/office/word/2010/wordml" xmlns:w15="http://schemas.microsoft.com/office/word/2012/wordml" xmlns:w16cex="http://schemas.microsoft.com/office/word/2018/wordml/cex" xmlns:w16cid="http://schemas.microsoft.com/office/word/2016/wordml/cid" xmlns:w16="http://schemas.microsoft.com/office/word/2018/wordml" xmlns:w16sdtdh="http://schemas.microsoft.com/office/word/2020/wordml/sdtdatahash" xmlns:w16se="http://schemas.microsoft.com/office/word/2015/wordml/symex" xmlns:wpg="http://schemas.microsoft.com/office/word/2010/wordprocessingGroup" xmlns:wpi="http://schemas.microsoft.com/office/word/2010/wordprocessingInk" xmlns:wne="http://schemas.microsoft.com/office/word/2006/wordml" xmlns:wps="http://schemas.microsoft.com/office/word/2010/wordprocessingShape" mc:Ignorable="w14 w15 w16se w16cid w16 w16cex w16sdtdh wp14">
   <w:footnote w:type="separator" w:id="-1">
     <w:p>
       <w:pPr>
@@ -12016,39 +10075,7 @@
           <w:rFonts w:eastAsia="Times New Roman"/>
           <w:lang w:val="en-GB"/>
         </w:rPr>
-        <w:t xml:space="preserve">A. </w:t>
-      </w:r>
-      <w:proofErr w:type="spellStart"/>
-      <w:r>
-        <w:rPr>
-          <w:rFonts w:eastAsia="Times New Roman"/>
-          <w:lang w:val="en-GB"/>
-        </w:rPr>
-        <w:t>Dosovitskiy</w:t>
-      </w:r>
-      <w:proofErr w:type="spellEnd"/>
-      <w:r>
-        <w:rPr>
-          <w:rFonts w:eastAsia="Times New Roman"/>
-          <w:lang w:val="en-GB"/>
-        </w:rPr>
-        <w:t xml:space="preserve"> </w:t>
-      </w:r>
-      <w:proofErr w:type="spellStart"/>
-      <w:r>
-        <w:rPr>
-          <w:rFonts w:eastAsia="Times New Roman"/>
-          <w:lang w:val="en-GB"/>
-        </w:rPr>
-        <w:t>i</w:t>
-      </w:r>
-      <w:proofErr w:type="spellEnd"/>
-      <w:r>
-        <w:rPr>
-          <w:rFonts w:eastAsia="Times New Roman"/>
-          <w:lang w:val="en-GB"/>
-        </w:rPr>
-        <w:t xml:space="preserve"> in., </w:t>
+        <w:t xml:space="preserve">A. Dosovitskiy i in., </w:t>
       </w:r>
       <w:r>
         <w:rPr>
@@ -12096,23 +10123,7 @@
           <w:rFonts w:eastAsia="Times New Roman"/>
           <w:lang w:val="en-GB"/>
         </w:rPr>
-        <w:t xml:space="preserve">J. Jumper </w:t>
-      </w:r>
-      <w:proofErr w:type="spellStart"/>
-      <w:r>
-        <w:rPr>
-          <w:rFonts w:eastAsia="Times New Roman"/>
-          <w:lang w:val="en-GB"/>
-        </w:rPr>
-        <w:t>i</w:t>
-      </w:r>
-      <w:proofErr w:type="spellEnd"/>
-      <w:r>
-        <w:rPr>
-          <w:rFonts w:eastAsia="Times New Roman"/>
-          <w:lang w:val="en-GB"/>
-        </w:rPr>
-        <w:t xml:space="preserve"> in., </w:t>
+        <w:t xml:space="preserve">J. Jumper i in., </w:t>
       </w:r>
       <w:r>
         <w:rPr>
@@ -12160,23 +10171,7 @@
           <w:rFonts w:eastAsia="Times New Roman"/>
           <w:lang w:val="en-GB"/>
         </w:rPr>
-        <w:t xml:space="preserve">A. Gulati </w:t>
-      </w:r>
-      <w:proofErr w:type="spellStart"/>
-      <w:r>
-        <w:rPr>
-          <w:rFonts w:eastAsia="Times New Roman"/>
-          <w:lang w:val="en-GB"/>
-        </w:rPr>
-        <w:t>i</w:t>
-      </w:r>
-      <w:proofErr w:type="spellEnd"/>
-      <w:r>
-        <w:rPr>
-          <w:rFonts w:eastAsia="Times New Roman"/>
-          <w:lang w:val="en-GB"/>
-        </w:rPr>
-        <w:t xml:space="preserve"> in., </w:t>
+        <w:t xml:space="preserve">A. Gulati i in., </w:t>
       </w:r>
       <w:r>
         <w:rPr>
@@ -12224,23 +10219,7 @@
           <w:rFonts w:eastAsia="Times New Roman"/>
           <w:lang w:val="en-GB"/>
         </w:rPr>
-        <w:t xml:space="preserve">L. Chen </w:t>
-      </w:r>
-      <w:proofErr w:type="spellStart"/>
-      <w:r>
-        <w:rPr>
-          <w:rFonts w:eastAsia="Times New Roman"/>
-          <w:lang w:val="en-GB"/>
-        </w:rPr>
-        <w:t>i</w:t>
-      </w:r>
-      <w:proofErr w:type="spellEnd"/>
-      <w:r>
-        <w:rPr>
-          <w:rFonts w:eastAsia="Times New Roman"/>
-          <w:lang w:val="en-GB"/>
-        </w:rPr>
-        <w:t xml:space="preserve"> in., </w:t>
+        <w:t xml:space="preserve">L. Chen i in., </w:t>
       </w:r>
       <w:r>
         <w:rPr>
@@ -12249,9 +10228,47 @@
           <w:iCs/>
           <w:lang w:val="en-GB"/>
         </w:rPr>
-        <w:t xml:space="preserve">Decision Transformer: Reinforcement Learning via Sequence </w:t>
-      </w:r>
-      <w:proofErr w:type="spellStart"/>
+        <w:t>Decision Transformer: Reinforcement Learning via Sequence Modeling</w:t>
+      </w:r>
+      <w:r>
+        <w:rPr>
+          <w:rFonts w:eastAsia="Times New Roman"/>
+          <w:lang w:val="en-GB"/>
+        </w:rPr>
+        <w:t>, „Advances in Neural Information Processing Systems” t. 18 (2021), https://arxiv.org/abs/2106.01345v2.</w:t>
+      </w:r>
+    </w:p>
+  </w:footnote>
+  <w:footnote w:id="5">
+    <w:p>
+      <w:pPr>
+        <w:pStyle w:val="Tekstprzypisudolnego"/>
+        <w:rPr>
+          <w:rFonts w:ascii="Times New Roman" w:hAnsi="Times New Roman" w:cs="Times New Roman"/>
+          <w:lang w:val="en-GB"/>
+        </w:rPr>
+      </w:pPr>
+      <w:r>
+        <w:rPr>
+          <w:rStyle w:val="Odwoanieprzypisudolnego"/>
+          <w:rFonts w:ascii="Times New Roman" w:hAnsi="Times New Roman" w:cs="Times New Roman"/>
+        </w:rPr>
+        <w:footnoteRef/>
+      </w:r>
+      <w:r>
+        <w:rPr>
+          <w:rFonts w:ascii="Times New Roman" w:hAnsi="Times New Roman" w:cs="Times New Roman"/>
+          <w:lang w:val="en-GB"/>
+        </w:rPr>
+        <w:t xml:space="preserve"> </w:t>
+      </w:r>
+      <w:r>
+        <w:rPr>
+          <w:rFonts w:eastAsia="Times New Roman"/>
+          <w:lang w:val="en-GB"/>
+        </w:rPr>
+        <w:t xml:space="preserve">A. Vaswani i in., </w:t>
+      </w:r>
       <w:r>
         <w:rPr>
           <w:rFonts w:eastAsia="Times New Roman"/>
@@ -12259,19 +10276,18 @@
           <w:iCs/>
           <w:lang w:val="en-GB"/>
         </w:rPr>
-        <w:t>Modeling</w:t>
-      </w:r>
-      <w:proofErr w:type="spellEnd"/>
+        <w:t>Attention Is All You Need</w:t>
+      </w:r>
       <w:r>
         <w:rPr>
           <w:rFonts w:eastAsia="Times New Roman"/>
           <w:lang w:val="en-GB"/>
         </w:rPr>
-        <w:t>, „Advances in Neural Information Processing Systems” t. 18 (2021), https://arxiv.org/abs/2106.01345v2.</w:t>
+        <w:t>, „Advances in Neural Information Processing Systems” t. 2017-December (2017), https://arxiv.org/abs/1706.03762v7.</w:t>
       </w:r>
     </w:p>
   </w:footnote>
-  <w:footnote w:id="5">
+  <w:footnote w:id="6">
     <w:p>
       <w:pPr>
         <w:pStyle w:val="Tekstprzypisudolnego"/>
@@ -12299,23 +10315,7 @@
           <w:rFonts w:eastAsia="Times New Roman"/>
           <w:lang w:val="en-GB"/>
         </w:rPr>
-        <w:t xml:space="preserve">A. Vaswani </w:t>
-      </w:r>
-      <w:proofErr w:type="spellStart"/>
-      <w:r>
-        <w:rPr>
-          <w:rFonts w:eastAsia="Times New Roman"/>
-          <w:lang w:val="en-GB"/>
-        </w:rPr>
-        <w:t>i</w:t>
-      </w:r>
-      <w:proofErr w:type="spellEnd"/>
-      <w:r>
-        <w:rPr>
-          <w:rFonts w:eastAsia="Times New Roman"/>
-          <w:lang w:val="en-GB"/>
-        </w:rPr>
-        <w:t xml:space="preserve"> in., </w:t>
+        <w:t xml:space="preserve">D. Bahdanau, K.H. Cho, Y. Bengio, </w:t>
       </w:r>
       <w:r>
         <w:rPr>
@@ -12324,24 +10324,23 @@
           <w:iCs/>
           <w:lang w:val="en-GB"/>
         </w:rPr>
-        <w:t>Attention Is All You Need</w:t>
+        <w:t>Neural Machine Translation by Jointly Learning to Align and Translate</w:t>
       </w:r>
       <w:r>
         <w:rPr>
           <w:rFonts w:eastAsia="Times New Roman"/>
           <w:lang w:val="en-GB"/>
         </w:rPr>
-        <w:t>, „Advances in Neural Information Processing Systems” t. 2017-December (2017), https://arxiv.org/abs/1706.03762v7.</w:t>
+        <w:t>, „3rd International Conference on Learning Representations, ICLR 2015 - Conference Track Proceedings” (2014), https://arxiv.org/abs/1409.0473v1.</w:t>
       </w:r>
     </w:p>
   </w:footnote>
-  <w:footnote w:id="6">
+  <w:footnote w:id="7">
     <w:p>
       <w:pPr>
         <w:pStyle w:val="Tekstprzypisudolnego"/>
         <w:rPr>
           <w:rFonts w:ascii="Times New Roman" w:hAnsi="Times New Roman" w:cs="Times New Roman"/>
-          <w:lang w:val="en-GB"/>
         </w:rPr>
       </w:pPr>
       <w:r>
@@ -12354,99 +10353,145 @@
       <w:r>
         <w:rPr>
           <w:rFonts w:ascii="Times New Roman" w:hAnsi="Times New Roman" w:cs="Times New Roman"/>
-          <w:lang w:val="en-GB"/>
         </w:rPr>
         <w:t xml:space="preserve"> </w:t>
-      </w:r>
-      <w:r>
-        <w:rPr>
-          <w:rFonts w:eastAsia="Times New Roman"/>
-          <w:lang w:val="en-GB"/>
-        </w:rPr>
-        <w:t xml:space="preserve">D. </w:t>
-      </w:r>
-      <w:proofErr w:type="spellStart"/>
-      <w:r>
-        <w:rPr>
-          <w:rFonts w:eastAsia="Times New Roman"/>
-          <w:lang w:val="en-GB"/>
-        </w:rPr>
-        <w:t>Bahdanau</w:t>
-      </w:r>
-      <w:proofErr w:type="spellEnd"/>
-      <w:r>
-        <w:rPr>
-          <w:rFonts w:eastAsia="Times New Roman"/>
-          <w:lang w:val="en-GB"/>
-        </w:rPr>
-        <w:t xml:space="preserve">, K.H. Cho, Y. Bengio, </w:t>
       </w:r>
       <w:r>
         <w:rPr>
           <w:rFonts w:eastAsia="Times New Roman"/>
           <w:i/>
           <w:iCs/>
-          <w:lang w:val="en-GB"/>
-        </w:rPr>
-        <w:t>Neural Machine Translation by Jointly Learning to Align and Translate</w:t>
+        </w:rPr>
+        <w:t>NVIDIA (NVDA) - Market capitalization</w:t>
       </w:r>
       <w:r>
         <w:rPr>
           <w:rFonts w:eastAsia="Times New Roman"/>
-          <w:lang w:val="en-GB"/>
-        </w:rPr>
-        <w:t>, „3rd International Conference on Learning Representations, ICLR 2015 - Conference Track Proceedings” (2014), https://arxiv.org/abs/1409.0473v1.</w:t>
+        </w:rPr>
+        <w:t xml:space="preserve"> [na:] https://companiesmarketcap.com/nvidia/marketcap/, dostęp 18 marca 2024 r.</w:t>
       </w:r>
     </w:p>
   </w:footnote>
-  <w:footnote w:id="7">
+  <w:footnote w:id="8">
     <w:p>
       <w:pPr>
         <w:pStyle w:val="Tekstprzypisudolnego"/>
         <w:rPr>
-          <w:rFonts w:ascii="Times New Roman" w:hAnsi="Times New Roman" w:cs="Times New Roman"/>
+          <w:lang w:val="en-GB"/>
         </w:rPr>
       </w:pPr>
       <w:r>
         <w:rPr>
           <w:rStyle w:val="Odwoanieprzypisudolnego"/>
-          <w:rFonts w:ascii="Times New Roman" w:hAnsi="Times New Roman" w:cs="Times New Roman"/>
         </w:rPr>
         <w:footnoteRef/>
       </w:r>
       <w:r>
         <w:rPr>
-          <w:rFonts w:ascii="Times New Roman" w:hAnsi="Times New Roman" w:cs="Times New Roman"/>
+          <w:lang w:val="en-GB"/>
         </w:rPr>
         <w:t xml:space="preserve"> </w:t>
+      </w:r>
+      <w:r>
+        <w:rPr>
+          <w:rFonts w:eastAsia="Times New Roman"/>
+          <w:lang w:val="en-GB"/>
+        </w:rPr>
+        <w:t>V. Kosar, Cross-Attention in Transformer Architecture https://vaclavkosar.com/ml/cross-attention-in-transformer-architecture, 30 grudnia 2022 r., dostęp 18 marca 2024 r.</w:t>
+      </w:r>
+    </w:p>
+  </w:footnote>
+  <w:footnote w:id="9">
+    <w:p>
+      <w:pPr>
+        <w:pStyle w:val="Tekstprzypisudolnego"/>
+        <w:rPr>
+          <w:lang w:val="en-GB"/>
+        </w:rPr>
+      </w:pPr>
+      <w:r>
+        <w:rPr>
+          <w:rStyle w:val="Odwoanieprzypisudolnego"/>
+        </w:rPr>
+        <w:footnoteRef/>
+      </w:r>
+      <w:r>
+        <w:rPr>
+          <w:lang w:val="en-GB"/>
+        </w:rPr>
+        <w:t xml:space="preserve"> </w:t>
+      </w:r>
+      <w:r>
+        <w:rPr>
+          <w:rFonts w:eastAsia="Times New Roman"/>
+          <w:lang w:val="en-GB"/>
+        </w:rPr>
+        <w:t xml:space="preserve">A.R. Openai i in., </w:t>
       </w:r>
       <w:r>
         <w:rPr>
           <w:rFonts w:eastAsia="Times New Roman"/>
           <w:i/>
           <w:iCs/>
-        </w:rPr>
-        <w:t xml:space="preserve">NVIDIA (NVDA) - Market </w:t>
-      </w:r>
-      <w:proofErr w:type="spellStart"/>
+          <w:lang w:val="en-GB"/>
+        </w:rPr>
+        <w:t>Improving Language Understanding by Generative Pre-Training</w:t>
+      </w:r>
+      <w:r>
+        <w:rPr>
+          <w:rFonts w:eastAsia="Times New Roman"/>
+          <w:lang w:val="en-GB"/>
+        </w:rPr>
+        <w:t>, (2018), https://gluebenchmark.com/leaderboard.</w:t>
+      </w:r>
+    </w:p>
+  </w:footnote>
+  <w:footnote w:id="10">
+    <w:p>
+      <w:pPr>
+        <w:pStyle w:val="Tekstprzypisudolnego"/>
+        <w:rPr>
+          <w:lang w:val="en-GB"/>
+        </w:rPr>
+      </w:pPr>
+      <w:r>
+        <w:rPr>
+          <w:rStyle w:val="Odwoanieprzypisudolnego"/>
+        </w:rPr>
+        <w:footnoteRef/>
+      </w:r>
+      <w:r>
+        <w:rPr>
+          <w:lang w:val="en-GB"/>
+        </w:rPr>
+        <w:t xml:space="preserve"> </w:t>
+      </w:r>
+      <w:r>
+        <w:rPr>
+          <w:rFonts w:eastAsia="Times New Roman"/>
+          <w:lang w:val="en-GB"/>
+        </w:rPr>
+        <w:t xml:space="preserve">Y. Tay i in., </w:t>
+      </w:r>
       <w:r>
         <w:rPr>
           <w:rFonts w:eastAsia="Times New Roman"/>
           <w:i/>
           <w:iCs/>
-        </w:rPr>
-        <w:t>capitalization</w:t>
-      </w:r>
-      <w:proofErr w:type="spellEnd"/>
+          <w:lang w:val="en-GB"/>
+        </w:rPr>
+        <w:t>UL2: Unifying Language Learning Paradigms</w:t>
+      </w:r>
       <w:r>
         <w:rPr>
           <w:rFonts w:eastAsia="Times New Roman"/>
-        </w:rPr>
-        <w:t xml:space="preserve"> [na:] https://companiesmarketcap.com/nvidia/marketcap/, dostęp 18 marca 2024 r.</w:t>
+          <w:lang w:val="en-GB"/>
+        </w:rPr>
+        <w:t>, (2022), https://arxiv.org/abs/2205.05131v3.</w:t>
       </w:r>
     </w:p>
   </w:footnote>
-  <w:footnote w:id="8">
+  <w:footnote w:id="11">
     <w:p>
       <w:pPr>
         <w:pStyle w:val="Tekstprzypisudolnego"/>
@@ -12471,116 +10516,7 @@
           <w:rFonts w:eastAsia="Times New Roman"/>
           <w:lang w:val="en-GB"/>
         </w:rPr>
-        <w:t xml:space="preserve">V. Kosar, Cross-Attention in Transformer Architecture https://vaclavkosar.com/ml/cross-attention-in-transformer-architecture, 30 </w:t>
-      </w:r>
-      <w:proofErr w:type="spellStart"/>
-      <w:r>
-        <w:rPr>
-          <w:rFonts w:eastAsia="Times New Roman"/>
-          <w:lang w:val="en-GB"/>
-        </w:rPr>
-        <w:t>grudnia</w:t>
-      </w:r>
-      <w:proofErr w:type="spellEnd"/>
-      <w:r>
-        <w:rPr>
-          <w:rFonts w:eastAsia="Times New Roman"/>
-          <w:lang w:val="en-GB"/>
-        </w:rPr>
-        <w:t xml:space="preserve"> 2022 r., </w:t>
-      </w:r>
-      <w:proofErr w:type="spellStart"/>
-      <w:r>
-        <w:rPr>
-          <w:rFonts w:eastAsia="Times New Roman"/>
-          <w:lang w:val="en-GB"/>
-        </w:rPr>
-        <w:t>dostęp</w:t>
-      </w:r>
-      <w:proofErr w:type="spellEnd"/>
-      <w:r>
-        <w:rPr>
-          <w:rFonts w:eastAsia="Times New Roman"/>
-          <w:lang w:val="en-GB"/>
-        </w:rPr>
-        <w:t xml:space="preserve"> 18 </w:t>
-      </w:r>
-      <w:proofErr w:type="spellStart"/>
-      <w:r>
-        <w:rPr>
-          <w:rFonts w:eastAsia="Times New Roman"/>
-          <w:lang w:val="en-GB"/>
-        </w:rPr>
-        <w:t>marca</w:t>
-      </w:r>
-      <w:proofErr w:type="spellEnd"/>
-      <w:r>
-        <w:rPr>
-          <w:rFonts w:eastAsia="Times New Roman"/>
-          <w:lang w:val="en-GB"/>
-        </w:rPr>
-        <w:t xml:space="preserve"> 2024 r.</w:t>
-      </w:r>
-    </w:p>
-  </w:footnote>
-  <w:footnote w:id="9">
-    <w:p>
-      <w:pPr>
-        <w:pStyle w:val="Tekstprzypisudolnego"/>
-        <w:rPr>
-          <w:lang w:val="en-GB"/>
-        </w:rPr>
-      </w:pPr>
-      <w:r>
-        <w:rPr>
-          <w:rStyle w:val="Odwoanieprzypisudolnego"/>
-        </w:rPr>
-        <w:footnoteRef/>
-      </w:r>
-      <w:r>
-        <w:rPr>
-          <w:lang w:val="en-GB"/>
-        </w:rPr>
-        <w:t xml:space="preserve"> </w:t>
-      </w:r>
-      <w:r>
-        <w:rPr>
-          <w:rFonts w:eastAsia="Times New Roman"/>
-          <w:lang w:val="en-GB"/>
-        </w:rPr>
-        <w:t xml:space="preserve">A.R. </w:t>
-      </w:r>
-      <w:proofErr w:type="spellStart"/>
-      <w:r>
-        <w:rPr>
-          <w:rFonts w:eastAsia="Times New Roman"/>
-          <w:lang w:val="en-GB"/>
-        </w:rPr>
-        <w:t>Openai</w:t>
-      </w:r>
-      <w:proofErr w:type="spellEnd"/>
-      <w:r>
-        <w:rPr>
-          <w:rFonts w:eastAsia="Times New Roman"/>
-          <w:lang w:val="en-GB"/>
-        </w:rPr>
-        <w:t xml:space="preserve"> </w:t>
-      </w:r>
-      <w:proofErr w:type="spellStart"/>
-      <w:r>
-        <w:rPr>
-          <w:rFonts w:eastAsia="Times New Roman"/>
-          <w:lang w:val="en-GB"/>
-        </w:rPr>
-        <w:t>i</w:t>
-      </w:r>
-      <w:proofErr w:type="spellEnd"/>
-      <w:r>
-        <w:rPr>
-          <w:rFonts w:eastAsia="Times New Roman"/>
-          <w:lang w:val="en-GB"/>
-        </w:rPr>
-        <w:t xml:space="preserve"> in., </w:t>
+        <w:t xml:space="preserve">A. Radford i in., </w:t>
       </w:r>
       <w:r>
         <w:rPr>
@@ -12589,18 +10525,18 @@
           <w:iCs/>
           <w:lang w:val="en-GB"/>
         </w:rPr>
-        <w:t>Improving Language Understanding by Generative Pre-Training</w:t>
+        <w:t>Language Models are Unsupervised Multitask Learners</w:t>
       </w:r>
       <w:r>
         <w:rPr>
           <w:rFonts w:eastAsia="Times New Roman"/>
           <w:lang w:val="en-GB"/>
         </w:rPr>
-        <w:t>, (2018), https://gluebenchmark.com/leaderboard.</w:t>
+        <w:t>, (2019), https://github.com/codelucas/newspaper.</w:t>
       </w:r>
     </w:p>
   </w:footnote>
-  <w:footnote w:id="10">
+  <w:footnote w:id="12">
     <w:p>
       <w:pPr>
         <w:pStyle w:val="Tekstprzypisudolnego"/>
@@ -12625,23 +10561,7 @@
           <w:rFonts w:eastAsia="Times New Roman"/>
           <w:lang w:val="en-GB"/>
         </w:rPr>
-        <w:t xml:space="preserve">Y. Tay </w:t>
-      </w:r>
-      <w:proofErr w:type="spellStart"/>
-      <w:r>
-        <w:rPr>
-          <w:rFonts w:eastAsia="Times New Roman"/>
-          <w:lang w:val="en-GB"/>
-        </w:rPr>
-        <w:t>i</w:t>
-      </w:r>
-      <w:proofErr w:type="spellEnd"/>
-      <w:r>
-        <w:rPr>
-          <w:rFonts w:eastAsia="Times New Roman"/>
-          <w:lang w:val="en-GB"/>
-        </w:rPr>
-        <w:t xml:space="preserve"> in., </w:t>
+        <w:t xml:space="preserve">T.B. Brown i in., </w:t>
       </w:r>
       <w:r>
         <w:rPr>
@@ -12650,18 +10570,18 @@
           <w:iCs/>
           <w:lang w:val="en-GB"/>
         </w:rPr>
-        <w:t>UL2: Unifying Language Learning Paradigms</w:t>
+        <w:t>Language Models are Few-Shot Learners</w:t>
       </w:r>
       <w:r>
         <w:rPr>
           <w:rFonts w:eastAsia="Times New Roman"/>
           <w:lang w:val="en-GB"/>
         </w:rPr>
-        <w:t>, (2022), https://arxiv.org/abs/2205.05131v3.</w:t>
+        <w:t>, „Advances in Neural Information Processing Systems” t. 2020-December (2020), https://arxiv.org/abs/2005.14165v4.</w:t>
       </w:r>
     </w:p>
   </w:footnote>
-  <w:footnote w:id="11">
+  <w:footnote w:id="13">
     <w:p>
       <w:pPr>
         <w:pStyle w:val="Tekstprzypisudolnego"/>
@@ -12686,23 +10606,7 @@
           <w:rFonts w:eastAsia="Times New Roman"/>
           <w:lang w:val="en-GB"/>
         </w:rPr>
-        <w:t xml:space="preserve">A. Radford </w:t>
-      </w:r>
-      <w:proofErr w:type="spellStart"/>
-      <w:r>
-        <w:rPr>
-          <w:rFonts w:eastAsia="Times New Roman"/>
-          <w:lang w:val="en-GB"/>
-        </w:rPr>
-        <w:t>i</w:t>
-      </w:r>
-      <w:proofErr w:type="spellEnd"/>
-      <w:r>
-        <w:rPr>
-          <w:rFonts w:eastAsia="Times New Roman"/>
-          <w:lang w:val="en-GB"/>
-        </w:rPr>
-        <w:t xml:space="preserve"> in., </w:t>
+        <w:t xml:space="preserve">R. Child i in., </w:t>
       </w:r>
       <w:r>
         <w:rPr>
@@ -12711,18 +10615,18 @@
           <w:iCs/>
           <w:lang w:val="en-GB"/>
         </w:rPr>
-        <w:t>Language Models are Unsupervised Multitask Learners</w:t>
+        <w:t>Generating Long Sequences with Sparse Transformers</w:t>
       </w:r>
       <w:r>
         <w:rPr>
           <w:rFonts w:eastAsia="Times New Roman"/>
           <w:lang w:val="en-GB"/>
         </w:rPr>
-        <w:t>, (2019), https://github.com/codelucas/newspaper.</w:t>
+        <w:t>, (2019), https://arxiv.org/abs/1904.10509v1.</w:t>
       </w:r>
     </w:p>
   </w:footnote>
-  <w:footnote w:id="12">
+  <w:footnote w:id="14">
     <w:p>
       <w:pPr>
         <w:pStyle w:val="Tekstprzypisudolnego"/>
@@ -12747,23 +10651,7 @@
           <w:rFonts w:eastAsia="Times New Roman"/>
           <w:lang w:val="en-GB"/>
         </w:rPr>
-        <w:t xml:space="preserve">T.B. Brown </w:t>
-      </w:r>
-      <w:proofErr w:type="spellStart"/>
-      <w:r>
-        <w:rPr>
-          <w:rFonts w:eastAsia="Times New Roman"/>
-          <w:lang w:val="en-GB"/>
-        </w:rPr>
-        <w:t>i</w:t>
-      </w:r>
-      <w:proofErr w:type="spellEnd"/>
-      <w:r>
-        <w:rPr>
-          <w:rFonts w:eastAsia="Times New Roman"/>
-          <w:lang w:val="en-GB"/>
-        </w:rPr>
-        <w:t xml:space="preserve"> in., </w:t>
+        <w:t xml:space="preserve">N.S. Google, </w:t>
       </w:r>
       <w:r>
         <w:rPr>
@@ -12772,18 +10660,18 @@
           <w:iCs/>
           <w:lang w:val="en-GB"/>
         </w:rPr>
-        <w:t>Language Models are Few-Shot Learners</w:t>
+        <w:t>Fast Transformer Decoding: One Write-Head is All You Need</w:t>
       </w:r>
       <w:r>
         <w:rPr>
           <w:rFonts w:eastAsia="Times New Roman"/>
           <w:lang w:val="en-GB"/>
         </w:rPr>
-        <w:t>, „Advances in Neural Information Processing Systems” t. 2020-December (2020), https://arxiv.org/abs/2005.14165v4.</w:t>
+        <w:t>, (2019), https://arxiv.org/abs/1911.02150v1.</w:t>
       </w:r>
     </w:p>
   </w:footnote>
-  <w:footnote w:id="13">
+  <w:footnote w:id="15">
     <w:p>
       <w:pPr>
         <w:pStyle w:val="Tekstprzypisudolnego"/>
@@ -12808,23 +10696,7 @@
           <w:rFonts w:eastAsia="Times New Roman"/>
           <w:lang w:val="en-GB"/>
         </w:rPr>
-        <w:t xml:space="preserve">R. Child </w:t>
-      </w:r>
-      <w:proofErr w:type="spellStart"/>
-      <w:r>
-        <w:rPr>
-          <w:rFonts w:eastAsia="Times New Roman"/>
-          <w:lang w:val="en-GB"/>
-        </w:rPr>
-        <w:t>i</w:t>
-      </w:r>
-      <w:proofErr w:type="spellEnd"/>
-      <w:r>
-        <w:rPr>
-          <w:rFonts w:eastAsia="Times New Roman"/>
-          <w:lang w:val="en-GB"/>
-        </w:rPr>
-        <w:t xml:space="preserve"> in., </w:t>
+        <w:t xml:space="preserve">J. Ainslie i in., </w:t>
       </w:r>
       <w:r>
         <w:rPr>
@@ -12833,18 +10705,18 @@
           <w:iCs/>
           <w:lang w:val="en-GB"/>
         </w:rPr>
-        <w:t>Generating Long Sequences with Sparse Transformers</w:t>
+        <w:t>GQA: Training Generalized Multi-Query Transformer Models from Multi-Head Checkpoints</w:t>
       </w:r>
       <w:r>
         <w:rPr>
           <w:rFonts w:eastAsia="Times New Roman"/>
           <w:lang w:val="en-GB"/>
         </w:rPr>
-        <w:t>, (2019), https://arxiv.org/abs/1904.10509v1.</w:t>
+        <w:t>, „EMNLP 2023 - 2023 Conference on Empirical Methods in Natural Language Processing, Proceedings” (2023), DOI: 10.18653/v1/2023.emnlp-main.298, https://arxiv.org/abs/2305.13245v3.</w:t>
       </w:r>
     </w:p>
   </w:footnote>
-  <w:footnote w:id="14">
+  <w:footnote w:id="16">
     <w:p>
       <w:pPr>
         <w:pStyle w:val="Tekstprzypisudolnego"/>
@@ -12878,9 +10750,44 @@
           <w:iCs/>
           <w:lang w:val="en-GB"/>
         </w:rPr>
-        <w:t xml:space="preserve">GPT-4 Architecture, Infrastructure, Training Dataset, Costs, Vision, </w:t>
-      </w:r>
-      <w:proofErr w:type="spellStart"/>
+        <w:t>GPT-4 Architecture, Infrastructure, Training Dataset, Costs, Vision, MoE</w:t>
+      </w:r>
+      <w:r>
+        <w:rPr>
+          <w:rFonts w:eastAsia="Times New Roman"/>
+          <w:lang w:val="en-GB"/>
+        </w:rPr>
+        <w:t xml:space="preserve"> [na:] https://www.semianalysis.com/p/gpt-4-architecture-infrastructure, 10 lipca 2023 r., dostęp 24 marca 2024 r.</w:t>
+      </w:r>
+    </w:p>
+  </w:footnote>
+  <w:footnote w:id="17">
+    <w:p>
+      <w:pPr>
+        <w:pStyle w:val="Tekstprzypisudolnego"/>
+        <w:rPr>
+          <w:lang w:val="en-GB"/>
+        </w:rPr>
+      </w:pPr>
+      <w:r>
+        <w:rPr>
+          <w:rStyle w:val="Odwoanieprzypisudolnego"/>
+        </w:rPr>
+        <w:footnoteRef/>
+      </w:r>
+      <w:r>
+        <w:rPr>
+          <w:lang w:val="en-GB"/>
+        </w:rPr>
+        <w:t xml:space="preserve"> </w:t>
+      </w:r>
+      <w:r>
+        <w:rPr>
+          <w:rFonts w:eastAsia="Times New Roman"/>
+          <w:lang w:val="en-GB"/>
+        </w:rPr>
+        <w:t xml:space="preserve">A.Q. Jiang i in., </w:t>
+      </w:r>
       <w:r>
         <w:rPr>
           <w:rFonts w:eastAsia="Times New Roman"/>
@@ -12888,126 +10795,44 @@
           <w:iCs/>
           <w:lang w:val="en-GB"/>
         </w:rPr>
-        <w:t>MoE</w:t>
-      </w:r>
-      <w:proofErr w:type="spellEnd"/>
+        <w:t>Mixtral of Experts</w:t>
+      </w:r>
       <w:r>
         <w:rPr>
           <w:rFonts w:eastAsia="Times New Roman"/>
           <w:lang w:val="en-GB"/>
         </w:rPr>
-        <w:t xml:space="preserve"> [</w:t>
-      </w:r>
-      <w:proofErr w:type="spellStart"/>
+        <w:t>, (2024), https://arxiv.org/abs/2401.04088v1.</w:t>
+      </w:r>
+    </w:p>
+  </w:footnote>
+  <w:footnote w:id="18">
+    <w:p>
+      <w:pPr>
+        <w:pStyle w:val="Tekstprzypisudolnego"/>
+        <w:rPr>
+          <w:lang w:val="en-GB"/>
+        </w:rPr>
+      </w:pPr>
+      <w:r>
+        <w:rPr>
+          <w:rStyle w:val="Odwoanieprzypisudolnego"/>
+        </w:rPr>
+        <w:footnoteRef/>
+      </w:r>
+      <w:r>
+        <w:rPr>
+          <w:lang w:val="en-GB"/>
+        </w:rPr>
+        <w:t xml:space="preserve"> </w:t>
+      </w:r>
       <w:r>
         <w:rPr>
           <w:rFonts w:eastAsia="Times New Roman"/>
           <w:lang w:val="en-GB"/>
         </w:rPr>
-        <w:t>na</w:t>
-      </w:r>
-      <w:proofErr w:type="spellEnd"/>
-      <w:r>
-        <w:rPr>
-          <w:rFonts w:eastAsia="Times New Roman"/>
-          <w:lang w:val="en-GB"/>
-        </w:rPr>
-        <w:t xml:space="preserve">:] https://www.semianalysis.com/p/gpt-4-architecture-infrastructure, 10 </w:t>
-      </w:r>
-      <w:proofErr w:type="spellStart"/>
-      <w:r>
-        <w:rPr>
-          <w:rFonts w:eastAsia="Times New Roman"/>
-          <w:lang w:val="en-GB"/>
-        </w:rPr>
-        <w:t>lipca</w:t>
-      </w:r>
-      <w:proofErr w:type="spellEnd"/>
-      <w:r>
-        <w:rPr>
-          <w:rFonts w:eastAsia="Times New Roman"/>
-          <w:lang w:val="en-GB"/>
-        </w:rPr>
-        <w:t xml:space="preserve"> 2023 r., </w:t>
-      </w:r>
-      <w:proofErr w:type="spellStart"/>
-      <w:r>
-        <w:rPr>
-          <w:rFonts w:eastAsia="Times New Roman"/>
-          <w:lang w:val="en-GB"/>
-        </w:rPr>
-        <w:t>dostęp</w:t>
-      </w:r>
-      <w:proofErr w:type="spellEnd"/>
-      <w:r>
-        <w:rPr>
-          <w:rFonts w:eastAsia="Times New Roman"/>
-          <w:lang w:val="en-GB"/>
-        </w:rPr>
-        <w:t xml:space="preserve"> 24 </w:t>
-      </w:r>
-      <w:proofErr w:type="spellStart"/>
-      <w:r>
-        <w:rPr>
-          <w:rFonts w:eastAsia="Times New Roman"/>
-          <w:lang w:val="en-GB"/>
-        </w:rPr>
-        <w:t>marca</w:t>
-      </w:r>
-      <w:proofErr w:type="spellEnd"/>
-      <w:r>
-        <w:rPr>
-          <w:rFonts w:eastAsia="Times New Roman"/>
-          <w:lang w:val="en-GB"/>
-        </w:rPr>
-        <w:t xml:space="preserve"> 2024 r.</w:t>
-      </w:r>
-    </w:p>
-  </w:footnote>
-  <w:footnote w:id="15">
-    <w:p>
-      <w:pPr>
-        <w:pStyle w:val="Tekstprzypisudolnego"/>
-        <w:rPr>
-          <w:lang w:val="en-GB"/>
-        </w:rPr>
-      </w:pPr>
-      <w:r>
-        <w:rPr>
-          <w:rStyle w:val="Odwoanieprzypisudolnego"/>
-        </w:rPr>
-        <w:footnoteRef/>
-      </w:r>
-      <w:r>
-        <w:rPr>
-          <w:lang w:val="en-GB"/>
-        </w:rPr>
-        <w:t xml:space="preserve"> </w:t>
-      </w:r>
-      <w:r>
-        <w:rPr>
-          <w:rFonts w:eastAsia="Times New Roman"/>
-          <w:lang w:val="en-GB"/>
-        </w:rPr>
-        <w:t xml:space="preserve">A.Q. Jiang </w:t>
-      </w:r>
-      <w:proofErr w:type="spellStart"/>
-      <w:r>
-        <w:rPr>
-          <w:rFonts w:eastAsia="Times New Roman"/>
-          <w:lang w:val="en-GB"/>
-        </w:rPr>
-        <w:t>i</w:t>
-      </w:r>
-      <w:proofErr w:type="spellEnd"/>
-      <w:r>
-        <w:rPr>
-          <w:rFonts w:eastAsia="Times New Roman"/>
-          <w:lang w:val="en-GB"/>
-        </w:rPr>
-        <w:t xml:space="preserve"> in., </w:t>
-      </w:r>
-      <w:proofErr w:type="spellStart"/>
+        <w:t xml:space="preserve">P. Shaw, J. Uszkoreit, A. Vaswani, </w:t>
+      </w:r>
       <w:r>
         <w:rPr>
           <w:rFonts w:eastAsia="Times New Roman"/>
@@ -13015,9 +10840,44 @@
           <w:iCs/>
           <w:lang w:val="en-GB"/>
         </w:rPr>
-        <w:t>Mixtral</w:t>
-      </w:r>
-      <w:proofErr w:type="spellEnd"/>
+        <w:t>Self-Attention with Relative Position Representations</w:t>
+      </w:r>
+      <w:r>
+        <w:rPr>
+          <w:rFonts w:eastAsia="Times New Roman"/>
+          <w:lang w:val="en-GB"/>
+        </w:rPr>
+        <w:t>, „NAACL HLT 2018 - 2018 Conference of the North American Chapter of the Association for Computational Linguistics: Human Language Technologies - Proceedings of the Conference” t. 2 (2018), DOI: 10.18653/v1/n18-2074, https://arxiv.org/abs/1803.02155v2.</w:t>
+      </w:r>
+    </w:p>
+  </w:footnote>
+  <w:footnote w:id="19">
+    <w:p>
+      <w:pPr>
+        <w:pStyle w:val="Tekstprzypisudolnego"/>
+        <w:rPr>
+          <w:lang w:val="en-GB"/>
+        </w:rPr>
+      </w:pPr>
+      <w:r>
+        <w:rPr>
+          <w:rStyle w:val="Odwoanieprzypisudolnego"/>
+        </w:rPr>
+        <w:footnoteRef/>
+      </w:r>
+      <w:r>
+        <w:rPr>
+          <w:lang w:val="en-GB"/>
+        </w:rPr>
+        <w:t xml:space="preserve"> </w:t>
+      </w:r>
+      <w:r>
+        <w:rPr>
+          <w:rFonts w:eastAsia="Times New Roman"/>
+          <w:lang w:val="en-GB"/>
+        </w:rPr>
+        <w:t xml:space="preserve">J. Su i in., </w:t>
+      </w:r>
       <w:r>
         <w:rPr>
           <w:rFonts w:eastAsia="Times New Roman"/>
@@ -13025,18 +10885,18 @@
           <w:iCs/>
           <w:lang w:val="en-GB"/>
         </w:rPr>
-        <w:t xml:space="preserve"> of Experts</w:t>
+        <w:t>RoFormer: Enhanced Transformer with Rotary Position Embedding</w:t>
       </w:r>
       <w:r>
         <w:rPr>
           <w:rFonts w:eastAsia="Times New Roman"/>
           <w:lang w:val="en-GB"/>
         </w:rPr>
-        <w:t>, (2024), https://arxiv.org/abs/2401.04088v1.</w:t>
+        <w:t>, „Neurocomputing” t. 568 (2021), DOI: 10.1016/j.neucom.2023.127063, https://arxiv.org/abs/2104.09864v5.</w:t>
       </w:r>
     </w:p>
   </w:footnote>
-  <w:footnote w:id="16">
+  <w:footnote w:id="20">
     <w:p>
       <w:pPr>
         <w:pStyle w:val="Tekstprzypisudolnego"/>
@@ -13061,23 +10921,36 @@
           <w:rFonts w:eastAsia="Times New Roman"/>
           <w:lang w:val="en-GB"/>
         </w:rPr>
-        <w:t xml:space="preserve">P. Shaw, J. </w:t>
-      </w:r>
-      <w:proofErr w:type="spellStart"/>
+        <w:t>M. Lubbad, GPT-4 Parameters: Unlimited guide NLP’s Game-Changer https://medium.com/@mlubbad/the-ultimate-guide-to-gpt-4-parameters-everything-you-need-to-know-about-nlps-game-changer-109b8767855a, 19 marca 2023 r., dostęp 22 marca 2024 r.</w:t>
+      </w:r>
+    </w:p>
+  </w:footnote>
+  <w:footnote w:id="21">
+    <w:p>
+      <w:pPr>
+        <w:pStyle w:val="Tekstprzypisudolnego"/>
+        <w:rPr>
+          <w:lang w:val="en-GB"/>
+        </w:rPr>
+      </w:pPr>
+      <w:r>
+        <w:rPr>
+          <w:rStyle w:val="Odwoanieprzypisudolnego"/>
+        </w:rPr>
+        <w:footnoteRef/>
+      </w:r>
+      <w:r>
+        <w:rPr>
+          <w:lang w:val="en-GB"/>
+        </w:rPr>
+        <w:t xml:space="preserve"> </w:t>
+      </w:r>
       <w:r>
         <w:rPr>
           <w:rFonts w:eastAsia="Times New Roman"/>
           <w:lang w:val="en-GB"/>
         </w:rPr>
-        <w:t>Uszkoreit</w:t>
-      </w:r>
-      <w:proofErr w:type="spellEnd"/>
-      <w:r>
-        <w:rPr>
-          <w:rFonts w:eastAsia="Times New Roman"/>
-          <w:lang w:val="en-GB"/>
-        </w:rPr>
-        <w:t xml:space="preserve">, A. Vaswani, </w:t>
+        <w:t xml:space="preserve">Y. Liu i in., </w:t>
       </w:r>
       <w:r>
         <w:rPr>
@@ -13086,163 +10959,14 @@
           <w:iCs/>
           <w:lang w:val="en-GB"/>
         </w:rPr>
-        <w:t>Self-Attention with Relative Position Representations</w:t>
+        <w:t>Understanding LLMs: A Comprehensive Overview from Training to Inference</w:t>
       </w:r>
       <w:r>
         <w:rPr>
           <w:rFonts w:eastAsia="Times New Roman"/>
           <w:lang w:val="en-GB"/>
         </w:rPr>
-        <w:t>, „NAACL HLT 2018 - 2018 Conference of the North American Chapter of the Association for Computational Linguistics: Human Language Technologies - Proceedings of the Conference” t. 2 (2018), DOI: 10.18653/v1/n18-2074, https://arxiv.org/abs/1803.02155v2.</w:t>
-      </w:r>
-    </w:p>
-  </w:footnote>
-  <w:footnote w:id="17">
-    <w:p>
-      <w:pPr>
-        <w:pStyle w:val="Tekstprzypisudolnego"/>
-        <w:rPr>
-          <w:lang w:val="en-GB"/>
-        </w:rPr>
-      </w:pPr>
-      <w:r>
-        <w:rPr>
-          <w:rStyle w:val="Odwoanieprzypisudolnego"/>
-        </w:rPr>
-        <w:footnoteRef/>
-      </w:r>
-      <w:r>
-        <w:rPr>
-          <w:lang w:val="en-GB"/>
-        </w:rPr>
-        <w:t xml:space="preserve"> </w:t>
-      </w:r>
-      <w:r>
-        <w:rPr>
-          <w:rFonts w:eastAsia="Times New Roman"/>
-          <w:lang w:val="en-GB"/>
-        </w:rPr>
-        <w:t xml:space="preserve">J. Su </w:t>
-      </w:r>
-      <w:proofErr w:type="spellStart"/>
-      <w:r>
-        <w:rPr>
-          <w:rFonts w:eastAsia="Times New Roman"/>
-          <w:lang w:val="en-GB"/>
-        </w:rPr>
-        <w:t>i</w:t>
-      </w:r>
-      <w:proofErr w:type="spellEnd"/>
-      <w:r>
-        <w:rPr>
-          <w:rFonts w:eastAsia="Times New Roman"/>
-          <w:lang w:val="en-GB"/>
-        </w:rPr>
-        <w:t xml:space="preserve"> in., </w:t>
-      </w:r>
-      <w:proofErr w:type="spellStart"/>
-      <w:r>
-        <w:rPr>
-          <w:rFonts w:eastAsia="Times New Roman"/>
-          <w:i/>
-          <w:iCs/>
-          <w:lang w:val="en-GB"/>
-        </w:rPr>
-        <w:t>RoFormer</w:t>
-      </w:r>
-      <w:proofErr w:type="spellEnd"/>
-      <w:r>
-        <w:rPr>
-          <w:rFonts w:eastAsia="Times New Roman"/>
-          <w:i/>
-          <w:iCs/>
-          <w:lang w:val="en-GB"/>
-        </w:rPr>
-        <w:t>: Enhanced Transformer with Rotary Position Embedding</w:t>
-      </w:r>
-      <w:r>
-        <w:rPr>
-          <w:rFonts w:eastAsia="Times New Roman"/>
-          <w:lang w:val="en-GB"/>
-        </w:rPr>
-        <w:t>, „Neurocomputing” t. 568 (2021), DOI: 10.1016/j.neucom.2023.127063, https://arxiv.org/abs/2104.09864v5.</w:t>
-      </w:r>
-    </w:p>
-  </w:footnote>
-  <w:footnote w:id="18">
-    <w:p>
-      <w:pPr>
-        <w:pStyle w:val="Tekstprzypisudolnego"/>
-        <w:rPr>
-          <w:lang w:val="en-GB"/>
-        </w:rPr>
-      </w:pPr>
-      <w:r>
-        <w:rPr>
-          <w:rStyle w:val="Odwoanieprzypisudolnego"/>
-        </w:rPr>
-        <w:footnoteRef/>
-      </w:r>
-      <w:r>
-        <w:rPr>
-          <w:lang w:val="en-GB"/>
-        </w:rPr>
-        <w:t xml:space="preserve"> </w:t>
-      </w:r>
-      <w:r>
-        <w:rPr>
-          <w:rFonts w:eastAsia="Times New Roman"/>
-          <w:lang w:val="en-GB"/>
-        </w:rPr>
-        <w:t xml:space="preserve">M. Lubbad, GPT-4 Parameters: Unlimited guide NLP’s Game-Changer https://medium.com/@mlubbad/the-ultimate-guide-to-gpt-4-parameters-everything-you-need-to-know-about-nlps-game-changer-109b8767855a, 19 </w:t>
-      </w:r>
-      <w:proofErr w:type="spellStart"/>
-      <w:r>
-        <w:rPr>
-          <w:rFonts w:eastAsia="Times New Roman"/>
-          <w:lang w:val="en-GB"/>
-        </w:rPr>
-        <w:t>marca</w:t>
-      </w:r>
-      <w:proofErr w:type="spellEnd"/>
-      <w:r>
-        <w:rPr>
-          <w:rFonts w:eastAsia="Times New Roman"/>
-          <w:lang w:val="en-GB"/>
-        </w:rPr>
-        <w:t xml:space="preserve"> 2023 r., </w:t>
-      </w:r>
-      <w:proofErr w:type="spellStart"/>
-      <w:r>
-        <w:rPr>
-          <w:rFonts w:eastAsia="Times New Roman"/>
-          <w:lang w:val="en-GB"/>
-        </w:rPr>
-        <w:t>dostęp</w:t>
-      </w:r>
-      <w:proofErr w:type="spellEnd"/>
-      <w:r>
-        <w:rPr>
-          <w:rFonts w:eastAsia="Times New Roman"/>
-          <w:lang w:val="en-GB"/>
-        </w:rPr>
-        <w:t xml:space="preserve"> 22 </w:t>
-      </w:r>
-      <w:proofErr w:type="spellStart"/>
-      <w:r>
-        <w:rPr>
-          <w:rFonts w:eastAsia="Times New Roman"/>
-          <w:lang w:val="en-GB"/>
-        </w:rPr>
-        <w:t>marca</w:t>
-      </w:r>
-      <w:proofErr w:type="spellEnd"/>
-      <w:r>
-        <w:rPr>
-          <w:rFonts w:eastAsia="Times New Roman"/>
-          <w:lang w:val="en-GB"/>
-        </w:rPr>
-        <w:t xml:space="preserve"> 2024 r.</w:t>
+        <w:t>, (2024), https://arxiv.org/abs/2401.02038v2.</w:t>
       </w:r>
     </w:p>
   </w:footnote>
@@ -13250,7 +10974,7 @@
 </file>
 
 <file path=word/header1.xml><?xml version="1.0" encoding="utf-8"?>
-<w:hdr xmlns:wpc="http://schemas.microsoft.com/office/word/2010/wordprocessingCanvas" xmlns:cx="http://schemas.microsoft.com/office/drawing/2014/chartex" xmlns:cx1="http://schemas.microsoft.com/office/drawing/2015/9/8/chartex" xmlns:cx2="http://schemas.microsoft.com/office/drawing/2015/10/21/chartex" xmlns:cx3="http://schemas.microsoft.com/office/drawing/2016/5/9/chartex" xmlns:cx4="http://schemas.microsoft.com/office/drawing/2016/5/10/chartex" xmlns:cx5="http://schemas.microsoft.com/office/drawing/2016/5/11/chartex" xmlns:cx6="http://schemas.microsoft.com/office/drawing/2016/5/12/chartex" xmlns:cx7="http://schemas.microsoft.com/office/drawing/2016/5/13/chartex" xmlns:cx8="http://schemas.microsoft.com/office/drawing/2016/5/14/chartex" xmlns:mc="http://schemas.openxmlformats.org/markup-compatibility/2006" xmlns:aink="http://schemas.microsoft.com/office/drawing/2016/ink" xmlns:am3d="http://schemas.microsoft.com/office/drawing/2017/model3d" xmlns:o="urn:schemas-microsoft-com:office:office" xmlns:oel="http://schemas.microsoft.com/office/2019/extlst" xmlns:r="http://schemas.openxmlformats.org/officeDocument/2006/relationships" xmlns:m="http://schemas.openxmlformats.org/officeDocument/2006/math" xmlns:v="urn:schemas-microsoft-com:vml" xmlns:wp14="http://schemas.microsoft.com/office/word/2010/wordprocessingDrawing" xmlns:wp="http://schemas.openxmlformats.org/drawingml/2006/wordprocessingDrawing" xmlns:w10="urn:schemas-microsoft-com:office:word" xmlns:w="http://schemas.openxmlformats.org/wordprocessingml/2006/main" xmlns:w14="http://schemas.microsoft.com/office/word/2010/wordml" xmlns:w15="http://schemas.microsoft.com/office/word/2012/wordml" xmlns:w16cex="http://schemas.microsoft.com/office/word/2018/wordml/cex" xmlns:w16cid="http://schemas.microsoft.com/office/word/2016/wordml/cid" xmlns:w16="http://schemas.microsoft.com/office/word/2018/wordml" xmlns:w16du="http://schemas.microsoft.com/office/word/2023/wordml/word16du" xmlns:w16sdtdh="http://schemas.microsoft.com/office/word/2020/wordml/sdtdatahash" xmlns:w16se="http://schemas.microsoft.com/office/word/2015/wordml/symex" xmlns:wpg="http://schemas.microsoft.com/office/word/2010/wordprocessingGroup" xmlns:wpi="http://schemas.microsoft.com/office/word/2010/wordprocessingInk" xmlns:wne="http://schemas.microsoft.com/office/word/2006/wordml" xmlns:wps="http://schemas.microsoft.com/office/word/2010/wordprocessingShape" mc:Ignorable="w14 w15 w16se w16cid w16 w16cex w16sdtdh w16du wp14">
+<w:hdr xmlns:wpc="http://schemas.microsoft.com/office/word/2010/wordprocessingCanvas" xmlns:cx="http://schemas.microsoft.com/office/drawing/2014/chartex" xmlns:cx1="http://schemas.microsoft.com/office/drawing/2015/9/8/chartex" xmlns:cx2="http://schemas.microsoft.com/office/drawing/2015/10/21/chartex" xmlns:cx3="http://schemas.microsoft.com/office/drawing/2016/5/9/chartex" xmlns:cx4="http://schemas.microsoft.com/office/drawing/2016/5/10/chartex" xmlns:cx5="http://schemas.microsoft.com/office/drawing/2016/5/11/chartex" xmlns:cx6="http://schemas.microsoft.com/office/drawing/2016/5/12/chartex" xmlns:cx7="http://schemas.microsoft.com/office/drawing/2016/5/13/chartex" xmlns:cx8="http://schemas.microsoft.com/office/drawing/2016/5/14/chartex" xmlns:mc="http://schemas.openxmlformats.org/markup-compatibility/2006" xmlns:aink="http://schemas.microsoft.com/office/drawing/2016/ink" xmlns:am3d="http://schemas.microsoft.com/office/drawing/2017/model3d" xmlns:o="urn:schemas-microsoft-com:office:office" xmlns:oel="http://schemas.microsoft.com/office/2019/extlst" xmlns:r="http://schemas.openxmlformats.org/officeDocument/2006/relationships" xmlns:m="http://schemas.openxmlformats.org/officeDocument/2006/math" xmlns:v="urn:schemas-microsoft-com:vml" xmlns:wp14="http://schemas.microsoft.com/office/word/2010/wordprocessingDrawing" xmlns:wp="http://schemas.openxmlformats.org/drawingml/2006/wordprocessingDrawing" xmlns:w10="urn:schemas-microsoft-com:office:word" xmlns:w="http://schemas.openxmlformats.org/wordprocessingml/2006/main" xmlns:w14="http://schemas.microsoft.com/office/word/2010/wordml" xmlns:w15="http://schemas.microsoft.com/office/word/2012/wordml" xmlns:w16cex="http://schemas.microsoft.com/office/word/2018/wordml/cex" xmlns:w16cid="http://schemas.microsoft.com/office/word/2016/wordml/cid" xmlns:w16="http://schemas.microsoft.com/office/word/2018/wordml" xmlns:w16sdtdh="http://schemas.microsoft.com/office/word/2020/wordml/sdtdatahash" xmlns:w16se="http://schemas.microsoft.com/office/word/2015/wordml/symex" xmlns:wpg="http://schemas.microsoft.com/office/word/2010/wordprocessingGroup" xmlns:wpi="http://schemas.microsoft.com/office/word/2010/wordprocessingInk" xmlns:wne="http://schemas.microsoft.com/office/word/2006/wordml" xmlns:wps="http://schemas.microsoft.com/office/word/2010/wordprocessingShape" mc:Ignorable="w14 w15 w16se w16cid w16 w16cex w16sdtdh wp14">
   <w:p>
     <w:pPr>
       <w:pStyle w:val="Nagwek"/>
@@ -13260,7 +10984,7 @@
 </file>
 
 <file path=word/numbering.xml><?xml version="1.0" encoding="utf-8"?>
-<w:numbering xmlns:wpc="http://schemas.microsoft.com/office/word/2010/wordprocessingCanvas" xmlns:cx="http://schemas.microsoft.com/office/drawing/2014/chartex" xmlns:cx1="http://schemas.microsoft.com/office/drawing/2015/9/8/chartex" xmlns:cx2="http://schemas.microsoft.com/office/drawing/2015/10/21/chartex" xmlns:cx3="http://schemas.microsoft.com/office/drawing/2016/5/9/chartex" xmlns:cx4="http://schemas.microsoft.com/office/drawing/2016/5/10/chartex" xmlns:cx5="http://schemas.microsoft.com/office/drawing/2016/5/11/chartex" xmlns:cx6="http://schemas.microsoft.com/office/drawing/2016/5/12/chartex" xmlns:cx7="http://schemas.microsoft.com/office/drawing/2016/5/13/chartex" xmlns:cx8="http://schemas.microsoft.com/office/drawing/2016/5/14/chartex" xmlns:mc="http://schemas.openxmlformats.org/markup-compatibility/2006" xmlns:aink="http://schemas.microsoft.com/office/drawing/2016/ink" xmlns:am3d="http://schemas.microsoft.com/office/drawing/2017/model3d" xmlns:o="urn:schemas-microsoft-com:office:office" xmlns:oel="http://schemas.microsoft.com/office/2019/extlst" xmlns:r="http://schemas.openxmlformats.org/officeDocument/2006/relationships" xmlns:m="http://schemas.openxmlformats.org/officeDocument/2006/math" xmlns:v="urn:schemas-microsoft-com:vml" xmlns:wp14="http://schemas.microsoft.com/office/word/2010/wordprocessingDrawing" xmlns:wp="http://schemas.openxmlformats.org/drawingml/2006/wordprocessingDrawing" xmlns:w10="urn:schemas-microsoft-com:office:word" xmlns:w="http://schemas.openxmlformats.org/wordprocessingml/2006/main" xmlns:w14="http://schemas.microsoft.com/office/word/2010/wordml" xmlns:w15="http://schemas.microsoft.com/office/word/2012/wordml" xmlns:w16cex="http://schemas.microsoft.com/office/word/2018/wordml/cex" xmlns:w16cid="http://schemas.microsoft.com/office/word/2016/wordml/cid" xmlns:w16="http://schemas.microsoft.com/office/word/2018/wordml" xmlns:w16du="http://schemas.microsoft.com/office/word/2023/wordml/word16du" xmlns:w16sdtdh="http://schemas.microsoft.com/office/word/2020/wordml/sdtdatahash" xmlns:w16se="http://schemas.microsoft.com/office/word/2015/wordml/symex" xmlns:wpg="http://schemas.microsoft.com/office/word/2010/wordprocessingGroup" xmlns:wpi="http://schemas.microsoft.com/office/word/2010/wordprocessingInk" xmlns:wne="http://schemas.microsoft.com/office/word/2006/wordml" xmlns:wps="http://schemas.microsoft.com/office/word/2010/wordprocessingShape" mc:Ignorable="w14 w15 w16se w16cid w16 w16cex w16sdtdh w16du wp14">
+<w:numbering xmlns:wpc="http://schemas.microsoft.com/office/word/2010/wordprocessingCanvas" xmlns:cx="http://schemas.microsoft.com/office/drawing/2014/chartex" xmlns:cx1="http://schemas.microsoft.com/office/drawing/2015/9/8/chartex" xmlns:cx2="http://schemas.microsoft.com/office/drawing/2015/10/21/chartex" xmlns:cx3="http://schemas.microsoft.com/office/drawing/2016/5/9/chartex" xmlns:cx4="http://schemas.microsoft.com/office/drawing/2016/5/10/chartex" xmlns:cx5="http://schemas.microsoft.com/office/drawing/2016/5/11/chartex" xmlns:cx6="http://schemas.microsoft.com/office/drawing/2016/5/12/chartex" xmlns:cx7="http://schemas.microsoft.com/office/drawing/2016/5/13/chartex" xmlns:cx8="http://schemas.microsoft.com/office/drawing/2016/5/14/chartex" xmlns:mc="http://schemas.openxmlformats.org/markup-compatibility/2006" xmlns:aink="http://schemas.microsoft.com/office/drawing/2016/ink" xmlns:am3d="http://schemas.microsoft.com/office/drawing/2017/model3d" xmlns:o="urn:schemas-microsoft-com:office:office" xmlns:oel="http://schemas.microsoft.com/office/2019/extlst" xmlns:r="http://schemas.openxmlformats.org/officeDocument/2006/relationships" xmlns:m="http://schemas.openxmlformats.org/officeDocument/2006/math" xmlns:v="urn:schemas-microsoft-com:vml" xmlns:wp14="http://schemas.microsoft.com/office/word/2010/wordprocessingDrawing" xmlns:wp="http://schemas.openxmlformats.org/drawingml/2006/wordprocessingDrawing" xmlns:w10="urn:schemas-microsoft-com:office:word" xmlns:w="http://schemas.openxmlformats.org/wordprocessingml/2006/main" xmlns:w14="http://schemas.microsoft.com/office/word/2010/wordml" xmlns:w15="http://schemas.microsoft.com/office/word/2012/wordml" xmlns:w16cex="http://schemas.microsoft.com/office/word/2018/wordml/cex" xmlns:w16cid="http://schemas.microsoft.com/office/word/2016/wordml/cid" xmlns:w16="http://schemas.microsoft.com/office/word/2018/wordml" xmlns:w16sdtdh="http://schemas.microsoft.com/office/word/2020/wordml/sdtdatahash" xmlns:w16se="http://schemas.microsoft.com/office/word/2015/wordml/symex" xmlns:wpg="http://schemas.microsoft.com/office/word/2010/wordprocessingGroup" xmlns:wpi="http://schemas.microsoft.com/office/word/2010/wordprocessingInk" xmlns:wne="http://schemas.microsoft.com/office/word/2006/wordml" xmlns:wps="http://schemas.microsoft.com/office/word/2010/wordprocessingShape" mc:Ignorable="w14 w15 w16se w16cid w16 w16cex w16sdtdh wp14">
   <w:abstractNum w:abstractNumId="0" w15:restartNumberingAfterBreak="0">
     <w:nsid w:val="061D2715"/>
     <w:multiLevelType w:val="hybridMultilevel"/>
@@ -14047,7 +11771,7 @@
 </file>
 
 <file path=word/styles.xml><?xml version="1.0" encoding="utf-8"?>
-<w:styles xmlns:mc="http://schemas.openxmlformats.org/markup-compatibility/2006" xmlns:r="http://schemas.openxmlformats.org/officeDocument/2006/relationships" xmlns:w="http://schemas.openxmlformats.org/wordprocessingml/2006/main" xmlns:w14="http://schemas.microsoft.com/office/word/2010/wordml" xmlns:w15="http://schemas.microsoft.com/office/word/2012/wordml" xmlns:w16cex="http://schemas.microsoft.com/office/word/2018/wordml/cex" xmlns:w16cid="http://schemas.microsoft.com/office/word/2016/wordml/cid" xmlns:w16="http://schemas.microsoft.com/office/word/2018/wordml" xmlns:w16du="http://schemas.microsoft.com/office/word/2023/wordml/word16du" xmlns:w16sdtdh="http://schemas.microsoft.com/office/word/2020/wordml/sdtdatahash" xmlns:w16se="http://schemas.microsoft.com/office/word/2015/wordml/symex" mc:Ignorable="w14 w15 w16se w16cid w16 w16cex w16sdtdh w16du">
+<w:styles xmlns:mc="http://schemas.openxmlformats.org/markup-compatibility/2006" xmlns:r="http://schemas.openxmlformats.org/officeDocument/2006/relationships" xmlns:w="http://schemas.openxmlformats.org/wordprocessingml/2006/main" xmlns:w14="http://schemas.microsoft.com/office/word/2010/wordml" xmlns:w15="http://schemas.microsoft.com/office/word/2012/wordml" xmlns:w16cex="http://schemas.microsoft.com/office/word/2018/wordml/cex" xmlns:w16cid="http://schemas.microsoft.com/office/word/2016/wordml/cid" xmlns:w16="http://schemas.microsoft.com/office/word/2018/wordml" xmlns:w16sdtdh="http://schemas.microsoft.com/office/word/2020/wordml/sdtdatahash" xmlns:w16se="http://schemas.microsoft.com/office/word/2015/wordml/symex" mc:Ignorable="w14 w15 w16se w16cid w16 w16cex w16sdtdh">
   <w:docDefaults>
     <w:rPrDefault>
       <w:rPr>
@@ -14654,6 +12378,7 @@
   <w:style w:type="character" w:default="1" w:styleId="Domylnaczcionkaakapitu">
     <w:name w:val="Default Paragraph Font"/>
     <w:uiPriority w:val="1"/>
+    <w:semiHidden/>
     <w:unhideWhenUsed/>
   </w:style>
   <w:style w:type="table" w:default="1" w:styleId="Standardowy">
@@ -15408,7 +13133,7 @@
 </file>
 
 <file path=word/glossary/document.xml><?xml version="1.0" encoding="utf-8"?>
-<w:glossaryDocument xmlns:wpc="http://schemas.microsoft.com/office/word/2010/wordprocessingCanvas" xmlns:cx="http://schemas.microsoft.com/office/drawing/2014/chartex" xmlns:cx1="http://schemas.microsoft.com/office/drawing/2015/9/8/chartex" xmlns:cx2="http://schemas.microsoft.com/office/drawing/2015/10/21/chartex" xmlns:cx3="http://schemas.microsoft.com/office/drawing/2016/5/9/chartex" xmlns:cx4="http://schemas.microsoft.com/office/drawing/2016/5/10/chartex" xmlns:cx5="http://schemas.microsoft.com/office/drawing/2016/5/11/chartex" xmlns:cx6="http://schemas.microsoft.com/office/drawing/2016/5/12/chartex" xmlns:cx7="http://schemas.microsoft.com/office/drawing/2016/5/13/chartex" xmlns:cx8="http://schemas.microsoft.com/office/drawing/2016/5/14/chartex" xmlns:mc="http://schemas.openxmlformats.org/markup-compatibility/2006" xmlns:aink="http://schemas.microsoft.com/office/drawing/2016/ink" xmlns:am3d="http://schemas.microsoft.com/office/drawing/2017/model3d" xmlns:o="urn:schemas-microsoft-com:office:office" xmlns:oel="http://schemas.microsoft.com/office/2019/extlst" xmlns:r="http://schemas.openxmlformats.org/officeDocument/2006/relationships" xmlns:m="http://schemas.openxmlformats.org/officeDocument/2006/math" xmlns:v="urn:schemas-microsoft-com:vml" xmlns:wp14="http://schemas.microsoft.com/office/word/2010/wordprocessingDrawing" xmlns:wp="http://schemas.openxmlformats.org/drawingml/2006/wordprocessingDrawing" xmlns:w10="urn:schemas-microsoft-com:office:word" xmlns:w="http://schemas.openxmlformats.org/wordprocessingml/2006/main" xmlns:w14="http://schemas.microsoft.com/office/word/2010/wordml" xmlns:w15="http://schemas.microsoft.com/office/word/2012/wordml" xmlns:w16cex="http://schemas.microsoft.com/office/word/2018/wordml/cex" xmlns:w16cid="http://schemas.microsoft.com/office/word/2016/wordml/cid" xmlns:w16="http://schemas.microsoft.com/office/word/2018/wordml" xmlns:w16du="http://schemas.microsoft.com/office/word/2023/wordml/word16du" xmlns:w16sdtdh="http://schemas.microsoft.com/office/word/2020/wordml/sdtdatahash" xmlns:w16se="http://schemas.microsoft.com/office/word/2015/wordml/symex" xmlns:wpg="http://schemas.microsoft.com/office/word/2010/wordprocessingGroup" xmlns:wpi="http://schemas.microsoft.com/office/word/2010/wordprocessingInk" xmlns:wne="http://schemas.microsoft.com/office/word/2006/wordml" xmlns:wps="http://schemas.microsoft.com/office/word/2010/wordprocessingShape" mc:Ignorable="w14 w15 w16se w16cid w16 w16cex w16sdtdh w16du wp14">
+<w:glossaryDocument xmlns:wpc="http://schemas.microsoft.com/office/word/2010/wordprocessingCanvas" xmlns:cx="http://schemas.microsoft.com/office/drawing/2014/chartex" xmlns:cx1="http://schemas.microsoft.com/office/drawing/2015/9/8/chartex" xmlns:cx2="http://schemas.microsoft.com/office/drawing/2015/10/21/chartex" xmlns:cx3="http://schemas.microsoft.com/office/drawing/2016/5/9/chartex" xmlns:cx4="http://schemas.microsoft.com/office/drawing/2016/5/10/chartex" xmlns:cx5="http://schemas.microsoft.com/office/drawing/2016/5/11/chartex" xmlns:cx6="http://schemas.microsoft.com/office/drawing/2016/5/12/chartex" xmlns:cx7="http://schemas.microsoft.com/office/drawing/2016/5/13/chartex" xmlns:cx8="http://schemas.microsoft.com/office/drawing/2016/5/14/chartex" xmlns:mc="http://schemas.openxmlformats.org/markup-compatibility/2006" xmlns:aink="http://schemas.microsoft.com/office/drawing/2016/ink" xmlns:am3d="http://schemas.microsoft.com/office/drawing/2017/model3d" xmlns:o="urn:schemas-microsoft-com:office:office" xmlns:oel="http://schemas.microsoft.com/office/2019/extlst" xmlns:r="http://schemas.openxmlformats.org/officeDocument/2006/relationships" xmlns:m="http://schemas.openxmlformats.org/officeDocument/2006/math" xmlns:v="urn:schemas-microsoft-com:vml" xmlns:wp14="http://schemas.microsoft.com/office/word/2010/wordprocessingDrawing" xmlns:wp="http://schemas.openxmlformats.org/drawingml/2006/wordprocessingDrawing" xmlns:w10="urn:schemas-microsoft-com:office:word" xmlns:w="http://schemas.openxmlformats.org/wordprocessingml/2006/main" xmlns:w14="http://schemas.microsoft.com/office/word/2010/wordml" xmlns:w15="http://schemas.microsoft.com/office/word/2012/wordml" xmlns:w16cex="http://schemas.microsoft.com/office/word/2018/wordml/cex" xmlns:w16cid="http://schemas.microsoft.com/office/word/2016/wordml/cid" xmlns:w16="http://schemas.microsoft.com/office/word/2018/wordml" xmlns:w16sdtdh="http://schemas.microsoft.com/office/word/2020/wordml/sdtdatahash" xmlns:w16se="http://schemas.microsoft.com/office/word/2015/wordml/symex" xmlns:wpg="http://schemas.microsoft.com/office/word/2010/wordprocessingGroup" xmlns:wpi="http://schemas.microsoft.com/office/word/2010/wordprocessingInk" xmlns:wne="http://schemas.microsoft.com/office/word/2006/wordml" xmlns:wps="http://schemas.microsoft.com/office/word/2010/wordprocessingShape" mc:Ignorable="w14 w15 w16se w16cid w16 w16cex w16sdtdh wp14">
   <w:docParts>
     <w:docPart>
       <w:docPartPr>
@@ -15915,7 +13640,7 @@
 </file>
 
 <file path=word/glossary/fontTable.xml><?xml version="1.0" encoding="utf-8"?>
-<w:fonts xmlns:mc="http://schemas.openxmlformats.org/markup-compatibility/2006" xmlns:r="http://schemas.openxmlformats.org/officeDocument/2006/relationships" xmlns:w="http://schemas.openxmlformats.org/wordprocessingml/2006/main" xmlns:w14="http://schemas.microsoft.com/office/word/2010/wordml" xmlns:w15="http://schemas.microsoft.com/office/word/2012/wordml" xmlns:w16cex="http://schemas.microsoft.com/office/word/2018/wordml/cex" xmlns:w16cid="http://schemas.microsoft.com/office/word/2016/wordml/cid" xmlns:w16="http://schemas.microsoft.com/office/word/2018/wordml" xmlns:w16du="http://schemas.microsoft.com/office/word/2023/wordml/word16du" xmlns:w16sdtdh="http://schemas.microsoft.com/office/word/2020/wordml/sdtdatahash" xmlns:w16se="http://schemas.microsoft.com/office/word/2015/wordml/symex" mc:Ignorable="w14 w15 w16se w16cid w16 w16cex w16sdtdh w16du">
+<w:fonts xmlns:mc="http://schemas.openxmlformats.org/markup-compatibility/2006" xmlns:r="http://schemas.openxmlformats.org/officeDocument/2006/relationships" xmlns:w="http://schemas.openxmlformats.org/wordprocessingml/2006/main" xmlns:w14="http://schemas.microsoft.com/office/word/2010/wordml" xmlns:w15="http://schemas.microsoft.com/office/word/2012/wordml" xmlns:w16cex="http://schemas.microsoft.com/office/word/2018/wordml/cex" xmlns:w16cid="http://schemas.microsoft.com/office/word/2016/wordml/cid" xmlns:w16="http://schemas.microsoft.com/office/word/2018/wordml" xmlns:w16sdtdh="http://schemas.microsoft.com/office/word/2020/wordml/sdtdatahash" xmlns:w16se="http://schemas.microsoft.com/office/word/2015/wordml/symex" mc:Ignorable="w14 w15 w16se w16cid w16 w16cex w16sdtdh">
   <w:font w:name="Times New Roman">
     <w:panose1 w:val="02020603050405020304"/>
     <w:charset w:val="EE"/>
@@ -15974,7 +13699,7 @@
 </file>
 
 <file path=word/glossary/settings.xml><?xml version="1.0" encoding="utf-8"?>
-<w:settings xmlns:mc="http://schemas.openxmlformats.org/markup-compatibility/2006" xmlns:o="urn:schemas-microsoft-com:office:office" xmlns:r="http://schemas.openxmlformats.org/officeDocument/2006/relationships" xmlns:m="http://schemas.openxmlformats.org/officeDocument/2006/math" xmlns:v="urn:schemas-microsoft-com:vml" xmlns:w10="urn:schemas-microsoft-com:office:word" xmlns:w="http://schemas.openxmlformats.org/wordprocessingml/2006/main" xmlns:w14="http://schemas.microsoft.com/office/word/2010/wordml" xmlns:w15="http://schemas.microsoft.com/office/word/2012/wordml" xmlns:w16cex="http://schemas.microsoft.com/office/word/2018/wordml/cex" xmlns:w16cid="http://schemas.microsoft.com/office/word/2016/wordml/cid" xmlns:w16="http://schemas.microsoft.com/office/word/2018/wordml" xmlns:w16du="http://schemas.microsoft.com/office/word/2023/wordml/word16du" xmlns:w16sdtdh="http://schemas.microsoft.com/office/word/2020/wordml/sdtdatahash" xmlns:w16se="http://schemas.microsoft.com/office/word/2015/wordml/symex" xmlns:sl="http://schemas.openxmlformats.org/schemaLibrary/2006/main" mc:Ignorable="w14 w15 w16se w16cid w16 w16cex w16sdtdh w16du">
+<w:settings xmlns:mc="http://schemas.openxmlformats.org/markup-compatibility/2006" xmlns:o="urn:schemas-microsoft-com:office:office" xmlns:r="http://schemas.openxmlformats.org/officeDocument/2006/relationships" xmlns:m="http://schemas.openxmlformats.org/officeDocument/2006/math" xmlns:v="urn:schemas-microsoft-com:vml" xmlns:w10="urn:schemas-microsoft-com:office:word" xmlns:w="http://schemas.openxmlformats.org/wordprocessingml/2006/main" xmlns:w14="http://schemas.microsoft.com/office/word/2010/wordml" xmlns:w15="http://schemas.microsoft.com/office/word/2012/wordml" xmlns:w16cex="http://schemas.microsoft.com/office/word/2018/wordml/cex" xmlns:w16cid="http://schemas.microsoft.com/office/word/2016/wordml/cid" xmlns:w16="http://schemas.microsoft.com/office/word/2018/wordml" xmlns:w16sdtdh="http://schemas.microsoft.com/office/word/2020/wordml/sdtdatahash" xmlns:w16se="http://schemas.microsoft.com/office/word/2015/wordml/symex" xmlns:sl="http://schemas.openxmlformats.org/schemaLibrary/2006/main" mc:Ignorable="w14 w15 w16se w16cid w16 w16cex w16sdtdh">
   <w:view w:val="normal"/>
   <w:defaultTabStop w:val="708"/>
   <w:hyphenationZone w:val="425"/>
@@ -15998,6 +13723,7 @@
     <w:rsid w:val="003C3A1B"/>
     <w:rsid w:val="00497953"/>
     <w:rsid w:val="005F2F25"/>
+    <w:rsid w:val="006C4D17"/>
     <w:rsid w:val="006C5958"/>
     <w:rsid w:val="00702300"/>
     <w:rsid w:val="007C2C7A"/>
@@ -16006,6 +13732,9 @@
     <w:rsid w:val="00B13F2B"/>
     <w:rsid w:val="00B40A8B"/>
     <w:rsid w:val="00B42D15"/>
+    <w:rsid w:val="00C46544"/>
+    <w:rsid w:val="00CE71DF"/>
+    <w:rsid w:val="00FA21F0"/>
     <w:rsid w:val="00FD4DDC"/>
   </w:rsids>
   <m:mathPr>
@@ -16030,7 +13759,7 @@
 </file>
 
 <file path=word/glossary/styles.xml><?xml version="1.0" encoding="utf-8"?>
-<w:styles xmlns:mc="http://schemas.openxmlformats.org/markup-compatibility/2006" xmlns:r="http://schemas.openxmlformats.org/officeDocument/2006/relationships" xmlns:w="http://schemas.openxmlformats.org/wordprocessingml/2006/main" xmlns:w14="http://schemas.microsoft.com/office/word/2010/wordml" xmlns:w15="http://schemas.microsoft.com/office/word/2012/wordml" xmlns:w16cex="http://schemas.microsoft.com/office/word/2018/wordml/cex" xmlns:w16cid="http://schemas.microsoft.com/office/word/2016/wordml/cid" xmlns:w16="http://schemas.microsoft.com/office/word/2018/wordml" xmlns:w16du="http://schemas.microsoft.com/office/word/2023/wordml/word16du" xmlns:w16sdtdh="http://schemas.microsoft.com/office/word/2020/wordml/sdtdatahash" xmlns:w16se="http://schemas.microsoft.com/office/word/2015/wordml/symex" mc:Ignorable="w14 w15 w16se w16cid w16 w16cex w16sdtdh w16du">
+<w:styles xmlns:mc="http://schemas.openxmlformats.org/markup-compatibility/2006" xmlns:r="http://schemas.openxmlformats.org/officeDocument/2006/relationships" xmlns:w="http://schemas.openxmlformats.org/wordprocessingml/2006/main" xmlns:w14="http://schemas.microsoft.com/office/word/2010/wordml" xmlns:w15="http://schemas.microsoft.com/office/word/2012/wordml" xmlns:w16cex="http://schemas.microsoft.com/office/word/2018/wordml/cex" xmlns:w16cid="http://schemas.microsoft.com/office/word/2016/wordml/cid" xmlns:w16="http://schemas.microsoft.com/office/word/2018/wordml" xmlns:w16sdtdh="http://schemas.microsoft.com/office/word/2020/wordml/sdtdatahash" xmlns:w16se="http://schemas.microsoft.com/office/word/2015/wordml/symex" mc:Ignorable="w14 w15 w16se w16cid w16 w16cex w16sdtdh">
   <w:docDefaults>
     <w:rPrDefault>
       <w:rPr>
@@ -16531,7 +14260,7 @@
 </file>
 
 <file path=word/glossary/webSettings.xml><?xml version="1.0" encoding="utf-8"?>
-<w:webSettings xmlns:mc="http://schemas.openxmlformats.org/markup-compatibility/2006" xmlns:r="http://schemas.openxmlformats.org/officeDocument/2006/relationships" xmlns:w="http://schemas.openxmlformats.org/wordprocessingml/2006/main" xmlns:w14="http://schemas.microsoft.com/office/word/2010/wordml" xmlns:w15="http://schemas.microsoft.com/office/word/2012/wordml" xmlns:w16cex="http://schemas.microsoft.com/office/word/2018/wordml/cex" xmlns:w16cid="http://schemas.microsoft.com/office/word/2016/wordml/cid" xmlns:w16="http://schemas.microsoft.com/office/word/2018/wordml" xmlns:w16du="http://schemas.microsoft.com/office/word/2023/wordml/word16du" xmlns:w16sdtdh="http://schemas.microsoft.com/office/word/2020/wordml/sdtdatahash" xmlns:w16se="http://schemas.microsoft.com/office/word/2015/wordml/symex" mc:Ignorable="w14 w15 w16se w16cid w16 w16cex w16sdtdh w16du">
+<w:webSettings xmlns:mc="http://schemas.openxmlformats.org/markup-compatibility/2006" xmlns:r="http://schemas.openxmlformats.org/officeDocument/2006/relationships" xmlns:w="http://schemas.openxmlformats.org/wordprocessingml/2006/main" xmlns:w14="http://schemas.microsoft.com/office/word/2010/wordml" xmlns:w15="http://schemas.microsoft.com/office/word/2012/wordml" xmlns:w16cex="http://schemas.microsoft.com/office/word/2018/wordml/cex" xmlns:w16cid="http://schemas.microsoft.com/office/word/2016/wordml/cid" xmlns:w16="http://schemas.microsoft.com/office/word/2018/wordml" xmlns:w16sdtdh="http://schemas.microsoft.com/office/word/2020/wordml/sdtdatahash" xmlns:w16se="http://schemas.microsoft.com/office/word/2015/wordml/symex" mc:Ignorable="w14 w15 w16se w16cid w16 w16cex w16sdtdh">
   <w:optimizeForBrowser/>
   <w:allowPNG/>
 </w:webSettings>
@@ -16834,7 +14563,7 @@
 
 <file path=word/webextensions/taskpanes.xml><?xml version="1.0" encoding="utf-8"?>
 <wetp:taskpanes xmlns:wetp="http://schemas.microsoft.com/office/webextensions/taskpanes/2010/11">
-  <wetp:taskpane dockstate="right" visibility="0" width="350" row="0">
+  <wetp:taskpane dockstate="right" visibility="0" width="350" row="1">
     <wetp:webextensionref xmlns:r="http://schemas.openxmlformats.org/officeDocument/2006/relationships" r:id="rId1"/>
   </wetp:taskpane>
 </wetp:taskpanes>
@@ -16847,7 +14576,7 @@
     <we:reference id="wa104382081" version="1.55.1.0" store="en-001" storeType="OMEX"/>
   </we:alternateReferences>
   <we:properties>
-    <we:property name="MENDELEY_CITATIONS" value="[{&quot;citationID&quot;:&quot;MENDELEY_CITATION_0494c6e2-8445-4690-817c-be5ca4fca877&quot;,&quot;properties&quot;:{&quot;noteIndex&quot;:1},&quot;isEdited&quot;:false,&quot;manualOverride&quot;:{&quot;isManuallyOverridden&quot;:false,&quot;citeprocText&quot;:&quot;A. Dosovitskiy i in., &lt;i&gt;An Image is Worth 16x16 Words: Transformers for Image Recognition at Scale&lt;/i&gt;, „ICLR 2021 - 9th International Conference on Learning Representations” (2020), https://arxiv.org/abs/2010.11929v2.&quot;,&quot;manualOverrideText&quot;:&quot;&quot;},&quot;citationTag&quot;:&quot;MENDELEY_CITATION_v3_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&quot;,&quot;citationItems&quot;:[{&quot;id&quot;:&quot;1cf26e23-e2c6-3a1d-b5f7-6569f9e865cd&quot;,&quot;itemData&quot;:{&quot;type&quot;:&quot;article-journal&quot;,&quot;id&quot;:&quot;1cf26e23-e2c6-3a1d-b5f7-6569f9e865cd&quot;,&quot;title&quot;:&quot;An Image is Worth 16x16 Words: Transformers for Image Recognition at Scale&quot;,&quot;author&quot;:[{&quot;family&quot;:&quot;Dosovitskiy&quot;,&quot;given&quot;:&quot;Alexey&quot;,&quot;parse-names&quot;:false,&quot;dropping-particle&quot;:&quot;&quot;,&quot;non-dropping-particle&quot;:&quot;&quot;},{&quot;family&quot;:&quot;Beyer&quot;,&quot;given&quot;:&quot;Lucas&quot;,&quot;parse-names&quot;:false,&quot;dropping-particle&quot;:&quot;&quot;,&quot;non-dropping-particle&quot;:&quot;&quot;},{&quot;family&quot;:&quot;Kolesnikov&quot;,&quot;given&quot;:&quot;Alexander&quot;,&quot;parse-names&quot;:false,&quot;dropping-particle&quot;:&quot;&quot;,&quot;non-dropping-particle&quot;:&quot;&quot;},{&quot;family&quot;:&quot;Weissenborn&quot;,&quot;given&quot;:&quot;Dirk&quot;,&quot;parse-names&quot;:false,&quot;dropping-particle&quot;:&quot;&quot;,&quot;non-dropping-particle&quot;:&quot;&quot;},{&quot;family&quot;:&quot;Zhai&quot;,&quot;given&quot;:&quot;Xiaohua&quot;,&quot;parse-names&quot;:false,&quot;dropping-particle&quot;:&quot;&quot;,&quot;non-dropping-particle&quot;:&quot;&quot;},{&quot;family&quot;:&quot;Unterthiner&quot;,&quot;given&quot;:&quot;Thomas&quot;,&quot;parse-names&quot;:false,&quot;dropping-particle&quot;:&quot;&quot;,&quot;non-dropping-particle&quot;:&quot;&quot;},{&quot;family&quot;:&quot;Dehghani&quot;,&quot;given&quot;:&quot;Mostafa&quot;,&quot;parse-names&quot;:false,&quot;dropping-particle&quot;:&quot;&quot;,&quot;non-dropping-particle&quot;:&quot;&quot;},{&quot;family&quot;:&quot;Minderer&quot;,&quot;given&quot;:&quot;Matthias&quot;,&quot;parse-names&quot;:false,&quot;dropping-particle&quot;:&quot;&quot;,&quot;non-dropping-particle&quot;:&quot;&quot;},{&quot;family&quot;:&quot;Heigold&quot;,&quot;given&quot;:&quot;Georg&quot;,&quot;parse-names&quot;:false,&quot;dropping-particle&quot;:&quot;&quot;,&quot;non-dropping-particle&quot;:&quot;&quot;},{&quot;family&quot;:&quot;Gelly&quot;,&quot;given&quot;:&quot;Sylvain&quot;,&quot;parse-names&quot;:false,&quot;dropping-particle&quot;:&quot;&quot;,&quot;non-dropping-particle&quot;:&quot;&quot;},{&quot;family&quot;:&quot;Uszkoreit&quot;,&quot;given&quot;:&quot;Jakob&quot;,&quot;parse-names&quot;:false,&quot;dropping-particle&quot;:&quot;&quot;,&quot;non-dropping-particle&quot;:&quot;&quot;},{&quot;family&quot;:&quot;Houlsby&quot;,&quot;given&quot;:&quot;Neil&quot;,&quot;parse-names&quot;:false,&quot;dropping-particle&quot;:&quot;&quot;,&quot;non-dropping-particle&quot;:&quot;&quot;}],&quot;container-title&quot;:&quot;ICLR 2021 - 9th International Conference on Learning Representations&quot;,&quot;accessed&quot;:{&quot;date-parts&quot;:[[2024,3,18]]},&quot;URL&quot;:&quot;https://arxiv.org/abs/2010.11929v2&quot;,&quot;issued&quot;:{&quot;date-parts&quot;:[[2020,10,22]]},&quot;abstract&quot;:&quot;While the Transformer architecture has become the de-facto standard for natural language processing tasks, its applications to computer vision remain limited. In vision, attention is either applied in conjunction with convolutional networks, or used to replace certain components of convolutional networks while keeping their overall structure in place. We show that this reliance on CNNs is not necessary and a pure transformer applied directly to sequences of image patches can perform very well on image classification tasks. When pre-trained on large amounts of data and transferred to multiple mid-sized or small image recognition benchmarks (ImageNet, CIFAR-100, VTAB, etc.), Vision Transformer (ViT) attains excellent results compared to state-of-the-art convolutional networks while requiring substantially fewer computational resources to train.&quot;,&quot;publisher&quot;:&quot;International Conference on Learning Representations, ICLR&quot;,&quot;container-title-short&quot;:&quot;&quot;},&quot;isTemporary&quot;:false}]},{&quot;citationID&quot;:&quot;MENDELEY_CITATION_a68b923e-8000-46b3-92b6-8fdb020b032a&quot;,&quot;properties&quot;:{&quot;noteIndex&quot;:2},&quot;isEdited&quot;:false,&quot;manualOverride&quot;:{&quot;isManuallyOverridden&quot;:false,&quot;citeprocText&quot;:&quot;J. Jumper i in., &lt;i&gt;Highly accurate protein structure prediction with AlphaFold&lt;/i&gt;, „Nature 2021 596:7873” t. 596 nr 7873 (2021), DOI: 10.1038/s41586-021-03819-2, https://www.nature.com/articles/s41586-021-03819-2.&quot;,&quot;manualOverrideText&quot;:&quot;&quot;},&quot;citationTag&quot;:&quot;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&quot;,&quot;citationItems&quot;:[{&quot;id&quot;:&quot;58dce30d-c70f-365a-9ebe-d530c95e668f&quot;,&quot;itemData&quot;:{&quot;type&quot;:&quot;article-journal&quot;,&quot;id&quot;:&quot;58dce30d-c70f-365a-9ebe-d530c95e668f&quot;,&quot;title&quot;:&quot;Highly accurate protein structure prediction with AlphaFold&quot;,&quot;author&quot;:[{&quot;family&quot;:&quot;Jumper&quot;,&quot;given&quot;:&quot;John&quot;,&quot;parse-names&quot;:false,&quot;dropping-particle&quot;:&quot;&quot;,&quot;non-dropping-particle&quot;:&quot;&quot;},{&quot;family&quot;:&quot;Evans&quot;,&quot;given&quot;:&quot;Richard&quot;,&quot;parse-names&quot;:false,&quot;dropping-particle&quot;:&quot;&quot;,&quot;non-dropping-particle&quot;:&quot;&quot;},{&quot;family&quot;:&quot;Pritzel&quot;,&quot;given&quot;:&quot;Alexander&quot;,&quot;parse-names&quot;:false,&quot;dropping-particle&quot;:&quot;&quot;,&quot;non-dropping-particle&quot;:&quot;&quot;},{&quot;family&quot;:&quot;Green&quot;,&quot;given&quot;:&quot;Tim&quot;,&quot;parse-names&quot;:false,&quot;dropping-particle&quot;:&quot;&quot;,&quot;non-dropping-particle&quot;:&quot;&quot;},{&quot;family&quot;:&quot;Figurnov&quot;,&quot;given&quot;:&quot;Michael&quot;,&quot;parse-names&quot;:false,&quot;dropping-particle&quot;:&quot;&quot;,&quot;non-dropping-particle&quot;:&quot;&quot;},{&quot;family&quot;:&quot;Ronneberger&quot;,&quot;given&quot;:&quot;Olaf&quot;,&quot;parse-names&quot;:false,&quot;dropping-particle&quot;:&quot;&quot;,&quot;non-dropping-particle&quot;:&quot;&quot;},{&quot;family&quot;:&quot;Tunyasuvunakool&quot;,&quot;given&quot;:&quot;Kathryn&quot;,&quot;parse-names&quot;:false,&quot;dropping-particle&quot;:&quot;&quot;,&quot;non-dropping-particle&quot;:&quot;&quot;},{&quot;family&quot;:&quot;Bates&quot;,&quot;given&quot;:&quot;Russ&quot;,&quot;parse-names&quot;:false,&quot;dropping-particle&quot;:&quot;&quot;,&quot;non-dropping-particle&quot;:&quot;&quot;},{&quot;family&quot;:&quot;Žídek&quot;,&quot;given&quot;:&quot;Augustin&quot;,&quot;parse-names&quot;:false,&quot;dropping-particle&quot;:&quot;&quot;,&quot;non-dropping-particle&quot;:&quot;&quot;},{&quot;family&quot;:&quot;Potapenko&quot;,&quot;given&quot;:&quot;Anna&quot;,&quot;parse-names&quot;:false,&quot;dropping-particle&quot;:&quot;&quot;,&quot;non-dropping-particle&quot;:&quot;&quot;},{&quot;family&quot;:&quot;Bridgland&quot;,&quot;given&quot;:&quot;Alex&quot;,&quot;parse-names&quot;:false,&quot;dropping-particle&quot;:&quot;&quot;,&quot;non-dropping-particle&quot;:&quot;&quot;},{&quot;family&quot;:&quot;Meyer&quot;,&quot;given&quot;:&quot;Clemens&quot;,&quot;parse-names&quot;:false,&quot;dropping-particle&quot;:&quot;&quot;,&quot;non-dropping-particle&quot;:&quot;&quot;},{&quot;family&quot;:&quot;Kohl&quot;,&quot;given&quot;:&quot;Simon A.A.&quot;,&quot;parse-names&quot;:false,&quot;dropping-particle&quot;:&quot;&quot;,&quot;non-dropping-particle&quot;:&quot;&quot;},{&quot;family&quot;:&quot;Ballard&quot;,&quot;given&quot;:&quot;Andrew J.&quot;,&quot;parse-names&quot;:false,&quot;dropping-particle&quot;:&quot;&quot;,&quot;non-dropping-particle&quot;:&quot;&quot;},{&quot;family&quot;:&quot;Cowie&quot;,&quot;given&quot;:&quot;Andrew&quot;,&quot;parse-names&quot;:false,&quot;dropping-particle&quot;:&quot;&quot;,&quot;non-dropping-particle&quot;:&quot;&quot;},{&quot;family&quot;:&quot;Romera-Paredes&quot;,&quot;given&quot;:&quot;Bernardino&quot;,&quot;parse-names&quot;:false,&quot;dropping-particle&quot;:&quot;&quot;,&quot;non-dropping-particle&quot;:&quot;&quot;},{&quot;family&quot;:&quot;Nikolov&quot;,&quot;given&quot;:&quot;Stanislav&quot;,&quot;parse-names&quot;:false,&quot;dropping-particle&quot;:&quot;&quot;,&quot;non-dropping-particle&quot;:&quot;&quot;},{&quot;family&quot;:&quot;Jain&quot;,&quot;given&quot;:&quot;Rishub&quot;,&quot;parse-names&quot;:false,&quot;dropping-particle&quot;:&quot;&quot;,&quot;non-dropping-particle&quot;:&quot;&quot;},{&quot;family&quot;:&quot;Adler&quot;,&quot;given&quot;:&quot;Jonas&quot;,&quot;parse-names&quot;:false,&quot;dropping-particle&quot;:&quot;&quot;,&quot;non-dropping-particle&quot;:&quot;&quot;},{&quot;family&quot;:&quot;Back&quot;,&quot;given&quot;:&quot;Trevor&quot;,&quot;parse-names&quot;:false,&quot;dropping-particle&quot;:&quot;&quot;,&quot;non-dropping-particle&quot;:&quot;&quot;},{&quot;family&quot;:&quot;Petersen&quot;,&quot;given&quot;:&quot;Stig&quot;,&quot;parse-names&quot;:false,&quot;dropping-particle&quot;:&quot;&quot;,&quot;non-dropping-particle&quot;:&quot;&quot;},{&quot;family&quot;:&quot;Reiman&quot;,&quot;given&quot;:&quot;David&quot;,&quot;parse-names&quot;:false,&quot;dropping-particle&quot;:&quot;&quot;,&quot;non-dropping-particle&quot;:&quot;&quot;},{&quot;family&quot;:&quot;Clancy&quot;,&quot;given&quot;:&quot;Ellen&quot;,&quot;parse-names&quot;:false,&quot;dropping-particle&quot;:&quot;&quot;,&quot;non-dropping-particle&quot;:&quot;&quot;},{&quot;family&quot;:&quot;Zielinski&quot;,&quot;given&quot;:&quot;Michal&quot;,&quot;parse-names&quot;:false,&quot;dropping-particle&quot;:&quot;&quot;,&quot;non-dropping-particle&quot;:&quot;&quot;},{&quot;family&quot;:&quot;Steinegger&quot;,&quot;given&quot;:&quot;Martin&quot;,&quot;parse-names&quot;:false,&quot;dropping-particle&quot;:&quot;&quot;,&quot;non-dropping-particle&quot;:&quot;&quot;},{&quot;family&quot;:&quot;Pacholska&quot;,&quot;given&quot;:&quot;Michalina&quot;,&quot;parse-names&quot;:false,&quot;dropping-particle&quot;:&quot;&quot;,&quot;non-dropping-particle&quot;:&quot;&quot;},{&quot;family&quot;:&quot;Berghammer&quot;,&quot;given&quot;:&quot;Tamas&quot;,&quot;parse-names&quot;:false,&quot;dropping-particle&quot;:&quot;&quot;,&quot;non-dropping-particle&quot;:&quot;&quot;},{&quot;family&quot;:&quot;Bodenstein&quot;,&quot;given&quot;:&quot;Sebastian&quot;,&quot;parse-names&quot;:false,&quot;dropping-particle&quot;:&quot;&quot;,&quot;non-dropping-particle&quot;:&quot;&quot;},{&quot;family&quot;:&quot;Silver&quot;,&quot;given&quot;:&quot;David&quot;,&quot;parse-names&quot;:false,&quot;dropping-particle&quot;:&quot;&quot;,&quot;non-dropping-particle&quot;:&quot;&quot;},{&quot;family&quot;:&quot;Vinyals&quot;,&quot;given&quot;:&quot;Oriol&quot;,&quot;parse-names&quot;:false,&quot;dropping-particle&quot;:&quot;&quot;,&quot;non-dropping-particle&quot;:&quot;&quot;},{&quot;family&quot;:&quot;Senior&quot;,&quot;given&quot;:&quot;Andrew W.&quot;,&quot;parse-names&quot;:false,&quot;dropping-particle&quot;:&quot;&quot;,&quot;non-dropping-particle&quot;:&quot;&quot;},{&quot;family&quot;:&quot;Kavukcuoglu&quot;,&quot;given&quot;:&quot;Koray&quot;,&quot;parse-names&quot;:false,&quot;dropping-particle&quot;:&quot;&quot;,&quot;non-dropping-particle&quot;:&quot;&quot;},{&quot;family&quot;:&quot;Kohli&quot;,&quot;given&quot;:&quot;Pushmeet&quot;,&quot;parse-names&quot;:false,&quot;dropping-particle&quot;:&quot;&quot;,&quot;non-dropping-particle&quot;:&quot;&quot;},{&quot;family&quot;:&quot;Hassabis&quot;,&quot;given&quot;:&quot;Demis&quot;,&quot;parse-names&quot;:false,&quot;dropping-particle&quot;:&quot;&quot;,&quot;non-dropping-particle&quot;:&quot;&quot;}],&quot;container-title&quot;:&quot;Nature 2021 596:7873&quot;,&quot;accessed&quot;:{&quot;date-parts&quot;:[[2024,3,18]]},&quot;DOI&quot;:&quot;10.1038/s41586-021-03819-2&quot;,&quot;ISSN&quot;:&quot;1476-4687&quot;,&quot;PMID&quot;:&quot;34265844&quot;,&quot;URL&quot;:&quot;https://www.nature.com/articles/s41586-021-03819-2&quot;,&quot;issued&quot;:{&quot;date-parts&quot;:[[2021,7,15]]},&quot;page&quot;:&quot;583-589&quot;,&quot;abstract&quot;:&quot;Proteins are essential to life, and understanding their structure can facilitate a mechanistic understanding of their function. Through an enormous experimental effort1–4, the structures of around 100,000 unique proteins have been determined5, but this represents a small fraction of the billions of known protein sequences6,7. Structural coverage is bottlenecked by the months to years of painstaking effort required to determine a single protein structure. Accurate computational approaches are needed to address this gap and to enable large-scale structural bioinformatics. Predicting the three-dimensional structure that a protein will adopt based solely on its amino acid sequence—the structure prediction component of the ‘protein folding problem’8—has been an important open research problem for more than 50&amp;nbsp;years9. Despite recent progress10–14, existing methods fall far&amp;nbsp;short of atomic accuracy, especially when no homologous structure is available. Here we provide the first computational method that can regularly predict protein structures with atomic accuracy even in cases in which no similar structure is known. We validated an entirely redesigned version of our neural network-based model, AlphaFold, in the challenging 14th Critical Assessment of protein Structure Prediction (CASP14)15, demonstrating accuracy competitive with experimental structures in a majority of cases and greatly outperforming other methods. Underpinning the latest version of AlphaFold is a novel machine learning approach that incorporates physical and biological knowledge about protein structure, leveraging multi-sequence alignments, into the design of the deep learning algorithm. AlphaFold predicts protein structures with an accuracy competitive with experimental structures in the majority of cases using a novel deep learning architecture.&quot;,&quot;publisher&quot;:&quot;Nature Publishing Group&quot;,&quot;issue&quot;:&quot;7873&quot;,&quot;volume&quot;:&quot;596&quot;,&quot;container-title-short&quot;:&quot;&quot;},&quot;isTemporary&quot;:false}]},{&quot;citationID&quot;:&quot;MENDELEY_CITATION_5000b183-62f0-4496-b00d-cab4e6af4eaf&quot;,&quot;properties&quot;:{&quot;noteIndex&quot;:3},&quot;isEdited&quot;:false,&quot;manualOverride&quot;:{&quot;isManuallyOverridden&quot;:false,&quot;citeprocText&quot;:&quot;A. Gulati i in., &lt;i&gt;Conformer: Convolution-augmented Transformer for Speech Recognition&lt;/i&gt;, „Proceedings of the Annual Conference of the International Speech Communication Association, INTERSPEECH” t. 2020-October (2020), DOI: 10.21437/Interspeech.2020-3015, https://arxiv.org/abs/2005.08100v1.&quot;,&quot;manualOverrideText&quot;:&quot;&quot;},&quot;citationTag&quot;:&quot;MENDELEY_CITATION_v3_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&quot;,&quot;citationItems&quot;:[{&quot;id&quot;:&quot;55e7248c-d12f-3c0b-8f22-c28b1525adc0&quot;,&quot;itemData&quot;:{&quot;type&quot;:&quot;article-journal&quot;,&quot;id&quot;:&quot;55e7248c-d12f-3c0b-8f22-c28b1525adc0&quot;,&quot;title&quot;:&quot;Conformer: Convolution-augmented Transformer for Speech Recognition&quot;,&quot;author&quot;:[{&quot;family&quot;:&quot;Gulati&quot;,&quot;given&quot;:&quot;Anmol&quot;,&quot;parse-names&quot;:false,&quot;dropping-particle&quot;:&quot;&quot;,&quot;non-dropping-particle&quot;:&quot;&quot;},{&quot;family&quot;:&quot;Qin&quot;,&quot;given&quot;:&quot;James&quot;,&quot;parse-names&quot;:false,&quot;dropping-particle&quot;:&quot;&quot;,&quot;non-dropping-particle&quot;:&quot;&quot;},{&quot;family&quot;:&quot;Chiu&quot;,&quot;given&quot;:&quot;Chung Cheng&quot;,&quot;parse-names&quot;:false,&quot;dropping-particle&quot;:&quot;&quot;,&quot;non-dropping-particle&quot;:&quot;&quot;},{&quot;family&quot;:&quot;Parmar&quot;,&quot;given&quot;:&quot;Niki&quot;,&quot;parse-names&quot;:false,&quot;dropping-particle&quot;:&quot;&quot;,&quot;non-dropping-particle&quot;:&quot;&quot;},{&quot;family&quot;:&quot;Zhang&quot;,&quot;given&quot;:&quot;Yu&quot;,&quot;parse-names&quot;:false,&quot;dropping-particle&quot;:&quot;&quot;,&quot;non-dropping-particle&quot;:&quot;&quot;},{&quot;family&quot;:&quot;Yu&quot;,&quot;given&quot;:&quot;Jiahui&quot;,&quot;parse-names&quot;:false,&quot;dropping-particle&quot;:&quot;&quot;,&quot;non-dropping-particle&quot;:&quot;&quot;},{&quot;family&quot;:&quot;Han&quot;,&quot;given&quot;:&quot;Wei&quot;,&quot;parse-names&quot;:false,&quot;dropping-particle&quot;:&quot;&quot;,&quot;non-dropping-particle&quot;:&quot;&quot;},{&quot;family&quot;:&quot;Wang&quot;,&quot;given&quot;:&quot;Shibo&quot;,&quot;parse-names&quot;:false,&quot;dropping-particle&quot;:&quot;&quot;,&quot;non-dropping-particle&quot;:&quot;&quot;},{&quot;family&quot;:&quot;Zhang&quot;,&quot;given&quot;:&quot;Zhengdong&quot;,&quot;parse-names&quot;:false,&quot;dropping-particle&quot;:&quot;&quot;,&quot;non-dropping-particle&quot;:&quot;&quot;},{&quot;family&quot;:&quot;Wu&quot;,&quot;given&quot;:&quot;Yonghui&quot;,&quot;parse-names&quot;:false,&quot;dropping-particle&quot;:&quot;&quot;,&quot;non-dropping-particle&quot;:&quot;&quot;},{&quot;family&quot;:&quot;Pang&quot;,&quot;given&quot;:&quot;Ruoming&quot;,&quot;parse-names&quot;:false,&quot;dropping-particle&quot;:&quot;&quot;,&quot;non-dropping-particle&quot;:&quot;&quot;}],&quot;container-title&quot;:&quot;Proceedings of the Annual Conference of the International Speech Communication Association, INTERSPEECH&quot;,&quot;accessed&quot;:{&quot;date-parts&quot;:[[2024,3,18]]},&quot;DOI&quot;:&quot;10.21437/Interspeech.2020-3015&quot;,&quot;ISSN&quot;:&quot;19909772&quot;,&quot;URL&quot;:&quot;https://arxiv.org/abs/2005.08100v1&quot;,&quot;issued&quot;:{&quot;date-parts&quot;:[[2020,5,16]]},&quot;page&quot;:&quot;5036-5040&quot;,&quot;abstract&quot;:&quot;Recently Transformer and Convolution neural network (CNN) based models have shown promising results in Automatic Speech Recognition (ASR), outperforming Recurrent neural networks (RNNs). Transformer models are good at capturing content-based global interactions, while CNNs exploit local features effectively. In this work, we achieve the best of both worlds by studying how to combine convolution neural networks and transformers to model both local and global dependencies of an audio sequence in a parameter-efficient way. To this regard, we propose the convolution-augmented transformer for speech recognition, named Conformer. Conformer significantly outperforms the previous Transformer and CNN based models achieving state-of-the-art accuracies. On the widely used LibriSpeech benchmark, our model achieves WER of 2.1%/4.3% without using a language model and 1.9%/3.9% with an external language model on test/testother. We also observe competitive performance of 2.7%/6.3% with a small model of only 10M parameters.&quot;,&quot;publisher&quot;:&quot;International Speech Communication Association&quot;,&quot;volume&quot;:&quot;2020-October&quot;,&quot;container-title-short&quot;:&quot;&quot;},&quot;isTemporary&quot;:false}]},{&quot;citationID&quot;:&quot;MENDELEY_CITATION_695b7812-3fdb-4bf4-928f-a681f77e5e00&quot;,&quot;properties&quot;:{&quot;noteIndex&quot;:4},&quot;isEdited&quot;:false,&quot;manualOverride&quot;:{&quot;isManuallyOverridden&quot;:false,&quot;citeprocText&quot;:&quot;L. Chen i in., &lt;i&gt;Decision Transformer: Reinforcement Learning via Sequence Modeling&lt;/i&gt;, „Advances in Neural Information Processing Systems” t. 18 (2021), https://arxiv.org/abs/2106.01345v2.&quot;,&quot;manualOverrideText&quot;:&quot;&quot;},&quot;citationTag&quot;:&quot;MENDELEY_CITATION_v3_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&quot;,&quot;citationItems&quot;:[{&quot;id&quot;:&quot;30bad093-45c2-32f4-a165-e943b69f6c91&quot;,&quot;itemData&quot;:{&quot;type&quot;:&quot;article-journal&quot;,&quot;id&quot;:&quot;30bad093-45c2-32f4-a165-e943b69f6c91&quot;,&quot;title&quot;:&quot;Decision Transformer: Reinforcement Learning via Sequence Modeling&quot;,&quot;author&quot;:[{&quot;family&quot;:&quot;Chen&quot;,&quot;given&quot;:&quot;Lili&quot;,&quot;parse-names&quot;:false,&quot;dropping-particle&quot;:&quot;&quot;,&quot;non-dropping-particle&quot;:&quot;&quot;},{&quot;family&quot;:&quot;Lu&quot;,&quot;given&quot;:&quot;Kevin&quot;,&quot;parse-names&quot;:false,&quot;dropping-particle&quot;:&quot;&quot;,&quot;non-dropping-particle&quot;:&quot;&quot;},{&quot;family&quot;:&quot;Rajeswaran&quot;,&quot;given&quot;:&quot;Aravind&quot;,&quot;parse-names&quot;:false,&quot;dropping-particle&quot;:&quot;&quot;,&quot;non-dropping-particle&quot;:&quot;&quot;},{&quot;family&quot;:&quot;Lee&quot;,&quot;given&quot;:&quot;Kimin&quot;,&quot;parse-names&quot;:false,&quot;dropping-particle&quot;:&quot;&quot;,&quot;non-dropping-particle&quot;:&quot;&quot;},{&quot;family&quot;:&quot;Grover&quot;,&quot;given&quot;:&quot;Aditya&quot;,&quot;parse-names&quot;:false,&quot;dropping-particle&quot;:&quot;&quot;,&quot;non-dropping-particle&quot;:&quot;&quot;},{&quot;family&quot;:&quot;Laskin&quot;,&quot;given&quot;:&quot;Michael&quot;,&quot;parse-names&quot;:false,&quot;dropping-particle&quot;:&quot;&quot;,&quot;non-dropping-particle&quot;:&quot;&quot;},{&quot;family&quot;:&quot;Abbeel&quot;,&quot;given&quot;:&quot;Pieter&quot;,&quot;parse-names&quot;:false,&quot;dropping-particle&quot;:&quot;&quot;,&quot;non-dropping-particle&quot;:&quot;&quot;},{&quot;family&quot;:&quot;Srinivas&quot;,&quot;given&quot;:&quot;Aravind&quot;,&quot;parse-names&quot;:false,&quot;dropping-particle&quot;:&quot;&quot;,&quot;non-dropping-particle&quot;:&quot;&quot;},{&quot;family&quot;:&quot;Mordatch&quot;,&quot;given&quot;:&quot;Igor&quot;,&quot;parse-names&quot;:false,&quot;dropping-particle&quot;:&quot;&quot;,&quot;non-dropping-particle&quot;:&quot;&quot;}],&quot;container-title&quot;:&quot;Advances in Neural Information Processing Systems&quot;,&quot;accessed&quot;:{&quot;date-parts&quot;:[[2024,3,18]]},&quot;ISBN&quot;:&quot;9781713845393&quot;,&quot;ISSN&quot;:&quot;10495258&quot;,&quot;URL&quot;:&quot;https://arxiv.org/abs/2106.01345v2&quot;,&quot;issued&quot;:{&quot;date-parts&quot;:[[2021,6,2]]},&quot;page&quot;:&quot;15084-15097&quot;,&quot;abstract&quot;:&quot;We introduce a framework that abstracts Reinforcement Learning (RL) as a sequence modeling problem. This allows us to draw upon the simplicity and scalability of the Transformer architecture, and associated advances in language modeling such as GPT-x and BERT. In particular, we present Decision Transformer, an architecture that casts the problem of RL as conditional sequence modeling. Unlike prior approaches to RL that fit value functions or compute policy gradients, Decision Transformer simply outputs the optimal actions by leveraging a causally masked Transformer. By conditioning an autoregressive model on the desired return (reward), past states, and actions, our Decision Transformer model can generate future actions that achieve the desired return. Despite its simplicity, Decision Transformer matches or exceeds the performance of state-of-the-art model-free offline RL baselines on Atari, OpenAI Gym, and Key-to-Door tasks.&quot;,&quot;publisher&quot;:&quot;Neural information processing systems foundation&quot;,&quot;volume&quot;:&quot;18&quot;,&quot;container-title-short&quot;:&quot;Adv Neural Inf Process Syst&quot;},&quot;isTemporary&quot;:false}]},{&quot;citationID&quot;:&quot;MENDELEY_CITATION_494d2908-e83e-4ae9-962f-29eda80a11dd&quot;,&quot;properties&quot;:{&quot;noteIndex&quot;:5},&quot;isEdited&quot;:false,&quot;manualOverride&quot;:{&quot;isManuallyOverridden&quot;:false,&quot;citeprocText&quot;:&quot;A. Vaswani i in., &lt;i&gt;Attention Is All You Need&lt;/i&gt;, „Advances in Neural Information Processing Systems” t. 2017-December (2017), https://arxiv.org/abs/1706.03762v7.&quot;,&quot;manualOverrideText&quot;:&quot;&quot;},&quot;citationTag&quot;:&quot;MENDELEY_CITATION_v3_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&quot;,&quot;citationItems&quot;:[{&quot;id&quot;:&quot;a267b367-8311-36ce-9f1d-ab6cfdeb52f8&quot;,&quot;itemData&quot;:{&quot;type&quot;:&quot;article-journal&quot;,&quot;id&quot;:&quot;a267b367-8311-36ce-9f1d-ab6cfdeb52f8&quot;,&quot;title&quot;:&quot;Attention Is All You Need&quot;,&quot;author&quot;:[{&quot;family&quot;:&quot;Vaswani&quot;,&quot;given&quot;:&quot;Ashish&quot;,&quot;parse-names&quot;:false,&quot;dropping-particle&quot;:&quot;&quot;,&quot;non-dropping-particle&quot;:&quot;&quot;},{&quot;family&quot;:&quot;Shazeer&quot;,&quot;given&quot;:&quot;Noam&quot;,&quot;parse-names&quot;:false,&quot;dropping-particle&quot;:&quot;&quot;,&quot;non-dropping-particle&quot;:&quot;&quot;},{&quot;family&quot;:&quot;Parmar&quot;,&quot;given&quot;:&quot;Niki&quot;,&quot;parse-names&quot;:false,&quot;dropping-particle&quot;:&quot;&quot;,&quot;non-dropping-particle&quot;:&quot;&quot;},{&quot;family&quot;:&quot;Uszkoreit&quot;,&quot;given&quot;:&quot;Jakob&quot;,&quot;parse-names&quot;:false,&quot;dropping-particle&quot;:&quot;&quot;,&quot;non-dropping-particle&quot;:&quot;&quot;},{&quot;family&quot;:&quot;Jones&quot;,&quot;given&quot;:&quot;Llion&quot;,&quot;parse-names&quot;:false,&quot;dropping-particle&quot;:&quot;&quot;,&quot;non-dropping-particle&quot;:&quot;&quot;},{&quot;family&quot;:&quot;Gomez&quot;,&quot;given&quot;:&quot;Aidan N.&quot;,&quot;parse-names&quot;:false,&quot;dropping-particle&quot;:&quot;&quot;,&quot;non-dropping-particle&quot;:&quot;&quot;},{&quot;family&quot;:&quot;Kaiser&quot;,&quot;given&quot;:&quot;Łukasz&quot;,&quot;parse-names&quot;:false,&quot;dropping-particle&quot;:&quot;&quot;,&quot;non-dropping-particle&quot;:&quot;&quot;},{&quot;family&quot;:&quot;Polosukhin&quot;,&quot;given&quot;:&quot;Illia&quot;,&quot;parse-names&quot;:false,&quot;dropping-particle&quot;:&quot;&quot;,&quot;non-dropping-particle&quot;:&quot;&quot;}],&quot;container-title&quot;:&quot;Advances in Neural Information Processing Systems&quot;,&quot;accessed&quot;:{&quot;date-parts&quot;:[[2024,3,18]]},&quot;ISBN&quot;:&quot;1706.03762v7&quot;,&quot;ISSN&quot;:&quot;10495258&quot;,&quot;URL&quot;:&quot;https://arxiv.org/abs/1706.03762v7&quot;,&quot;issued&quot;:{&quot;date-parts&quot;:[[2017,6,12]]},&quot;page&quot;:&quot;5999-6009&quot;,&quot;abstract&quot;:&quot;The dominant sequence transduction models are based on complex recurrent or convolutional neural networks in an encoder-decoder configuration. The best performing models also connect the encoder and decoder through an attention mechanism. We propose a new simple network architecture, the Transformer, based solely on attention mechanisms, dispensing with recurrence and convolutions entirely. Experiments on two machine translation tasks show these models to be superior in quality while being more parallelizable and requiring significantly less time to train. Our model achieves 28.4 BLEU on the WMT 2014 English-to-German translation task, improving over the existing best results, including ensembles by over 2 BLEU. On the WMT 2014 English-to-French translation task, our model establishes a new single-model state-of-the-art BLEU score of 41.8 after training for 3.5 days on eight GPUs, a small fraction of the training costs of the best models from the literature. We show that the Transformer generalizes well to other tasks by applying it successfully to English constituency parsing both with large and limited training data.&quot;,&quot;publisher&quot;:&quot;Neural information processing systems foundation&quot;,&quot;volume&quot;:&quot;2017-December&quot;,&quot;container-title-short&quot;:&quot;Adv Neural Inf Process Syst&quot;},&quot;isTemporary&quot;:false,&quot;suppress-author&quot;:false,&quot;composite&quot;:false,&quot;author-only&quot;:false}]},{&quot;citationID&quot;:&quot;MENDELEY_CITATION_d98fca2b-fce9-4525-932d-ed6e09890dcd&quot;,&quot;properties&quot;:{&quot;noteIndex&quot;:6},&quot;isEdited&quot;:false,&quot;manualOverride&quot;:{&quot;isManuallyOverridden&quot;:false,&quot;citeprocText&quot;:&quot;D. Bahdanau, K.H. Cho, Y. Bengio, &lt;i&gt;Neural Machine Translation by Jointly Learning to Align and Translate&lt;/i&gt;, „3rd International Conference on Learning Representations, ICLR 2015 - Conference Track Proceedings” (2014), https://arxiv.org/abs/1409.0473v1.&quot;,&quot;manualOverrideText&quot;:&quot;&quot;},&quot;citationTag&quot;:&quot;MENDELEY_CITATION_v3_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&quot;,&quot;citationItems&quot;:[{&quot;id&quot;:&quot;bf384dbc-5753-3e4c-95ae-8f83a4845398&quot;,&quot;itemData&quot;:{&quot;type&quot;:&quot;article-journal&quot;,&quot;id&quot;:&quot;bf384dbc-5753-3e4c-95ae-8f83a4845398&quot;,&quot;title&quot;:&quot;Neural Machine Translation by Jointly Learning to Align and Translate&quot;,&quot;author&quot;:[{&quot;family&quot;:&quot;Bahdanau&quot;,&quot;given&quot;:&quot;Dzmitry&quot;,&quot;parse-names&quot;:false,&quot;dropping-particle&quot;:&quot;&quot;,&quot;non-dropping-particle&quot;:&quot;&quot;},{&quot;family&quot;:&quot;Cho&quot;,&quot;given&quot;:&quot;Kyung Hyun&quot;,&quot;parse-names&quot;:false,&quot;dropping-particle&quot;:&quot;&quot;,&quot;non-dropping-particle&quot;:&quot;&quot;},{&quot;family&quot;:&quot;Bengio&quot;,&quot;given&quot;:&quot;Yoshua&quot;,&quot;parse-names&quot;:false,&quot;dropping-particle&quot;:&quot;&quot;,&quot;non-dropping-particle&quot;:&quot;&quot;}],&quot;container-title&quot;:&quot;3rd International Conference on Learning Representations, ICLR 2015 - Conference Track Proceedings&quot;,&quot;accessed&quot;:{&quot;date-parts&quot;:[[2024,3,18]]},&quot;URL&quot;:&quot;https://arxiv.org/abs/1409.0473v1&quot;,&quot;issued&quot;:{&quot;date-parts&quot;:[[2014,9,1]]},&quot;abstract&quot;:&quot;Neural machine translation is a recently proposed approach to machine translation. Unlike the traditional statistical machine translation, the neural machine translation aims at building a single neural network that can be jointly tuned to maximize the translation performance. The models proposed recently for neural machine translation often belong to a family of encoder-decoders and consists of an encoder that encodes a source sentence into a fixed-length vector from which a decoder generates a translation. In this paper, we conjecture that the use of a fixed-length vector is a bottleneck in improving the performance of this basic encoder-decoder architecture, and propose to extend this by allowing a model to automatically (soft-)search for parts of a source sentence that are relevant to predicting a target word, without having to form these parts as a hard segment explicitly. With this new approach, we achieve a translation performance comparable to the existing state-of-the-art phrase-based system on the task of English-to-French translation. Furthermore, qualitative analysis reveals that the (soft-)alignments found by the model agree well with our intuition.&quot;,&quot;publisher&quot;:&quot;International Conference on Learning Representations, ICLR&quot;,&quot;container-title-short&quot;:&quot;&quot;},&quot;isTemporary&quot;:false,&quot;suppress-author&quot;:false,&quot;composite&quot;:false,&quot;author-only&quot;:false}]},{&quot;citationID&quot;:&quot;MENDELEY_CITATION_ba04de7f-1fd4-4c29-b6fc-43a316fdc027&quot;,&quot;properties&quot;:{&quot;noteIndex&quot;:7},&quot;isEdited&quot;:false,&quot;manualOverride&quot;:{&quot;isManuallyOverridden&quot;:false,&quot;citeprocText&quot;:&quot;&lt;i&gt;NVIDIA (NVDA) - Market capitalization&lt;/i&gt; [na:] https://companiesmarketcap.com/nvidia/marketcap/, dostęp 18 marca 2024 r.&quot;,&quot;manualOverrideText&quot;:&quot;&quot;},&quot;citationTag&quot;:&quot;MENDELEY_CITATION_v3_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&quot;,&quot;citationItems&quot;:[{&quot;id&quot;:&quot;dcd3f249-8345-3959-a831-3293ec19615a&quot;,&quot;itemData&quot;:{&quot;type&quot;:&quot;webpage&quot;,&quot;id&quot;:&quot;dcd3f249-8345-3959-a831-3293ec19615a&quot;,&quot;title&quot;:&quot;NVIDIA (NVDA) - Market capitalization&quot;,&quot;accessed&quot;:{&quot;date-parts&quot;:[[2024,3,18]]},&quot;URL&quot;:&quot;https://companiesmarketcap.com/nvidia/marketcap/&quot;,&quot;container-title-short&quot;:&quot;&quot;},&quot;isTemporary&quot;:false,&quot;suppress-author&quot;:false,&quot;composite&quot;:false,&quot;author-only&quot;:false}]},{&quot;citationID&quot;:&quot;MENDELEY_CITATION_48d4abe6-20c7-4737-8e35-abb114cfe4d3&quot;,&quot;properties&quot;:{&quot;noteIndex&quot;:8},&quot;isEdited&quot;:false,&quot;manualOverride&quot;:{&quot;isManuallyOverridden&quot;:true,&quot;citeprocText&quot;:&quot;V. Kosar, &lt;i&gt;Cross-Attention in Transformer Architecture&lt;/i&gt; [na:] https://vaclavkosar.com/ml/cross-attention-in-transformer-architecture, 30 grudnia 2022 r., dostęp 18 marca 2024 r.&quot;,&quot;manualOverrideText&quot;:&quot;V. Kosar, Cross-Attention in Transformer Architecture https://vaclavkosar.com/ml/cross-attention-in-transformer-architecture, 30 grudnia 2022 r., dostęp 18 marca 2024 r.&quot;},&quot;citationTag&quot;:&quot;MENDELEY_CITATION_v3_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&quot;,&quot;citationItems&quot;:[{&quot;id&quot;:&quot;bfd91821-767f-3b9d-878c-377ce3198152&quot;,&quot;itemData&quot;:{&quot;type&quot;:&quot;webpage&quot;,&quot;id&quot;:&quot;bfd91821-767f-3b9d-878c-377ce3198152&quot;,&quot;title&quot;:&quot;Cross-Attention in Transformer Architecture&quot;,&quot;author&quot;:[{&quot;family&quot;:&quot;Kosar&quot;,&quot;given&quot;:&quot;Vaclav&quot;,&quot;parse-names&quot;:false,&quot;dropping-particle&quot;:&quot;&quot;,&quot;non-dropping-particle&quot;:&quot;&quot;}],&quot;accessed&quot;:{&quot;date-parts&quot;:[[2024,3,18]]},&quot;URL&quot;:&quot;https://vaclavkosar.com/ml/cross-attention-in-transformer-architecture&quot;,&quot;issued&quot;:{&quot;date-parts&quot;:[[2022,12,30]]},&quot;container-title-short&quot;:&quot;&quot;},&quot;isTemporary&quot;:false,&quot;suppress-author&quot;:false,&quot;composite&quot;:false,&quot;author-only&quot;:false}]},{&quot;citationID&quot;:&quot;MENDELEY_CITATION_7be10383-63be-457c-981d-99beb7afc934&quot;,&quot;properties&quot;:{&quot;noteIndex&quot;:9},&quot;isEdited&quot;:false,&quot;manualOverride&quot;:{&quot;isManuallyOverridden&quot;:false,&quot;citeprocText&quot;:&quot;A.R. Openai i in., &lt;i&gt;Improving Language Understanding by Generative Pre-Training&lt;/i&gt;, (2018), https://gluebenchmark.com/leaderboard.&quot;,&quot;manualOverrideText&quot;:&quot;&quot;},&quot;citationTag&quot;:&quot;MENDELEY_CITATION_v3_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&quot;,&quot;citationItems&quot;:[{&quot;id&quot;:&quot;55005482-ea07-358e-b4fa-1237ff82d8e2&quot;,&quot;itemData&quot;:{&quot;type&quot;:&quot;article-journal&quot;,&quot;id&quot;:&quot;55005482-ea07-358e-b4fa-1237ff82d8e2&quot;,&quot;title&quot;:&quot;Improving Language Understanding by Generative Pre-Training&quot;,&quot;author&quot;:[{&quot;family&quot;:&quot;Openai&quot;,&quot;given&quot;:&quot;Alec Radford&quot;,&quot;parse-names&quot;:false,&quot;dropping-particle&quot;:&quot;&quot;,&quot;non-dropping-particle&quot;:&quot;&quot;},{&quot;family&quot;:&quot;Openai&quot;,&quot;given&quot;:&quot;Karthik Narasimhan&quot;,&quot;parse-names&quot;:false,&quot;dropping-particle&quot;:&quot;&quot;,&quot;non-dropping-particle&quot;:&quot;&quot;},{&quot;family&quot;:&quot;Openai&quot;,&quot;given&quot;:&quot;Tim Salimans&quot;,&quot;parse-names&quot;:false,&quot;dropping-particle&quot;:&quot;&quot;,&quot;non-dropping-particle&quot;:&quot;&quot;},{&quot;family&quot;:&quot;Openai&quot;,&quot;given&quot;:&quot;Ilya Sutskever&quot;,&quot;parse-names&quot;:false,&quot;dropping-particle&quot;:&quot;&quot;,&quot;non-dropping-particle&quot;:&quot;&quot;}],&quot;accessed&quot;:{&quot;date-parts&quot;:[[2024,3,24]]},&quot;URL&quot;:&quot;https://gluebenchmark.com/leaderboard&quot;,&quot;issued&quot;:{&quot;date-parts&quot;:[[2018]]},&quot;abstract&quot;:&quot;Natural language understanding comprises a wide range of diverse tasks such as textual entailment, question answering, semantic similarity assessment, and document classification. Although large unlabeled text corpora are abundant, labeled data for learning these specific tasks is scarce, making it challenging for discriminatively trained models to perform adequately. We demonstrate that large gains on these tasks can be realized by generative pre-training of a language model on a diverse corpus of unlabeled text, followed by discriminative fine-tuning on each specific task. In contrast to previous approaches, we make use of task-aware input transformations during fine-tuning to achieve effective transfer while requiring minimal changes to the model architecture. We demonstrate the effectiveness of our approach on a wide range of benchmarks for natural language understanding. Our general task-agnostic model outperforms discriminatively trained models that use architectures specifically crafted for each task, significantly improving upon the state of the art in 9 out of the 12 tasks studied. For instance, we achieve absolute improvements of 8.9% on commonsense reasoning (Stories Cloze Test), 5.7% on question answering (RACE), and 1.5% on textual entailment (MultiNLI).&quot;,&quot;container-title-short&quot;:&quot;&quot;},&quot;isTemporary&quot;:false,&quot;suppress-author&quot;:false,&quot;composite&quot;:false,&quot;author-only&quot;:false}]},{&quot;citationID&quot;:&quot;MENDELEY_CITATION_9eceaaba-52c8-482c-95db-e2de73eb83a5&quot;,&quot;properties&quot;:{&quot;noteIndex&quot;:10},&quot;isEdited&quot;:false,&quot;manualOverride&quot;:{&quot;isManuallyOverridden&quot;:false,&quot;citeprocText&quot;:&quot;Y. Tay i in., &lt;i&gt;UL2: Unifying Language Learning Paradigms&lt;/i&gt;, (2022), https://arxiv.org/abs/2205.05131v3.&quot;,&quot;manualOverrideText&quot;:&quot;&quot;},&quot;citationTag&quot;:&quot;MENDELEY_CITATION_v3_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&quot;,&quot;citationItems&quot;:[{&quot;id&quot;:&quot;bc46e3f5-20ae-3dac-9972-f6117238a10f&quot;,&quot;itemData&quot;:{&quot;type&quot;:&quot;article-journal&quot;,&quot;id&quot;:&quot;bc46e3f5-20ae-3dac-9972-f6117238a10f&quot;,&quot;title&quot;:&quot;UL2: Unifying Language Learning Paradigms&quot;,&quot;author&quot;:[{&quot;family&quot;:&quot;Tay&quot;,&quot;given&quot;:&quot;Yi&quot;,&quot;parse-names&quot;:false,&quot;dropping-particle&quot;:&quot;&quot;,&quot;non-dropping-particle&quot;:&quot;&quot;},{&quot;family&quot;:&quot;Dehghani&quot;,&quot;given&quot;:&quot;Mostafa&quot;,&quot;parse-names&quot;:false,&quot;dropping-particle&quot;:&quot;&quot;,&quot;non-dropping-particle&quot;:&quot;&quot;},{&quot;family&quot;:&quot;Tran&quot;,&quot;given&quot;:&quot;Vinh Q&quot;,&quot;parse-names&quot;:false,&quot;dropping-particle&quot;:&quot;&quot;,&quot;non-dropping-particle&quot;:&quot;&quot;},{&quot;family&quot;:&quot;Garcia&quot;,&quot;given&quot;:&quot;Xavier&quot;,&quot;parse-names&quot;:false,&quot;dropping-particle&quot;:&quot;&quot;,&quot;non-dropping-particle&quot;:&quot;&quot;},{&quot;family&quot;:&quot;Wei&quot;,&quot;given&quot;:&quot;Jason&quot;,&quot;parse-names&quot;:false,&quot;dropping-particle&quot;:&quot;&quot;,&quot;non-dropping-particle&quot;:&quot;&quot;},{&quot;family&quot;:&quot;Wang&quot;,&quot;given&quot;:&quot;Xuezhi&quot;,&quot;parse-names&quot;:false,&quot;dropping-particle&quot;:&quot;&quot;,&quot;non-dropping-particle&quot;:&quot;&quot;},{&quot;family&quot;:&quot;Won&quot;,&quot;given&quot;:&quot;Hyung&quot;,&quot;parse-names&quot;:false,&quot;dropping-particle&quot;:&quot;&quot;,&quot;non-dropping-particle&quot;:&quot;&quot;},{&quot;family&quot;:&quot;Siamak&quot;,&quot;given&quot;:&quot;Chung&quot;,&quot;parse-names&quot;:false,&quot;dropping-particle&quot;:&quot;&quot;,&quot;non-dropping-particle&quot;:&quot;&quot;},{&quot;family&quot;:&quot;Dara&quot;,&quot;given&quot;:&quot;Shakeri&quot;,&quot;parse-names&quot;:false,&quot;dropping-particle&quot;:&quot;&quot;,&quot;non-dropping-particle&quot;:&quot;&quot;},{&quot;family&quot;:&quot;Tal&quot;,&quot;given&quot;:&quot;Bahri&quot;,&quot;parse-names&quot;:false,&quot;dropping-particle&quot;:&quot;&quot;,&quot;non-dropping-particle&quot;:&quot;&quot;},{&quot;family&quot;:&quot;Huaixiu&quot;,&quot;given&quot;:&quot;Schuster&quot;,&quot;parse-names&quot;:false,&quot;dropping-particle&quot;:&quot;&quot;,&quot;non-dropping-particle&quot;:&quot;&quot;},{&quot;family&quot;:&quot;Zheng&quot;,&quot;given&quot;:&quot;Steven&quot;,&quot;parse-names&quot;:false,&quot;dropping-particle&quot;:&quot;&quot;,&quot;non-dropping-particle&quot;:&quot;&quot;},{&quot;family&quot;:&quot;Zhou&quot;,&quot;given&quot;:&quot;Denny&quot;,&quot;parse-names&quot;:false,&quot;dropping-particle&quot;:&quot;&quot;,&quot;non-dropping-particle&quot;:&quot;&quot;},{&quot;family&quot;:&quot;Houlsby&quot;,&quot;given&quot;:&quot;Neil&quot;,&quot;parse-names&quot;:false,&quot;dropping-particle&quot;:&quot;&quot;,&quot;non-dropping-particle&quot;:&quot;&quot;},{&quot;family&quot;:&quot;Metzler&quot;,&quot;given&quot;:&quot;Donald&quot;,&quot;parse-names&quot;:false,&quot;dropping-particle&quot;:&quot;&quot;,&quot;non-dropping-particle&quot;:&quot;&quot;},{&quot;family&quot;:&quot;Brain&quot;,&quot;given&quot;:&quot;Google&quot;,&quot;parse-names&quot;:false,&quot;dropping-particle&quot;:&quot;&quot;,&quot;non-dropping-particle&quot;:&quot;&quot;}],&quot;accessed&quot;:{&quot;date-parts&quot;:[[2024,3,18]]},&quot;URL&quot;:&quot;https://arxiv.org/abs/2205.05131v3&quot;,&quot;issued&quot;:{&quot;date-parts&quot;:[[2022,5,10]]},&quot;abstract&quot;:&quot;Existing pre-trained models are generally geared towards a particular class of problems. To date, there seems to be still no consensus on what the right architecture and pre-training setup should be. This paper presents a unified framework for pre-training models that are universally effective across datasets and setups. We begin by disentangling architectural archetypes with pre-training objectives -- two concepts that are commonly conflated. Next, we present a generalized &amp; unified perspective for self-supervision in NLP and show how different pre-training objectives can be cast as one another and how interpolating between different objectives can be effective. We then propose Mixture-of-Denoisers (MoD), a pre-training objective that combines diverse pre-training paradigms together. We furthermore introduce a notion of mode switching, wherein downstream fine-tuning is associated with specific pre-training schemes. We conduct extensive ablative experiments to compare multiple pre-training objectives and find that our method pushes the Pareto-frontier by outperforming T5 &amp; GPT-like models across multiple diverse setups. By scaling our model up to 20B parameters, we achieve SOTA performance on 50 well-established supervised finetuning based NLP tasks. Our model also achieve strong results at in-context learning, outperforming 175B GPT-3 on zero-shot SuperGLUE and tripling the performance of T5-XXL on one-shot summarization. On 0-shot MMLU, UL2 20B outperforms T0 and T5 models. UL2 20B also works well with chain-of-thought prompting and reasoning, making it an appealing choice for research into reasoning at a small to medium scale of 20B parameters. Finally, we apply FLAN instruction tuning to the UL2 20B model, achieving MMLU and Big-Bench scores competitive to FLAN-PaLM 62B. We release Flax-based T5X checkpoints for the UL2 20B &amp; Flan-UL2 20B.&quot;},&quot;isTemporary&quot;:false}]},{&quot;citationID&quot;:&quot;MENDELEY_CITATION_7a026ce2-e70a-41ec-b969-ac51eeb70d12&quot;,&quot;properties&quot;:{&quot;noteIndex&quot;:11},&quot;isEdited&quot;:false,&quot;manualOverride&quot;:{&quot;isManuallyOverridden&quot;:false,&quot;citeprocText&quot;:&quot;A. Radford i in., &lt;i&gt;Language Models are Unsupervised Multitask Learners&lt;/i&gt;, (2019), https://github.com/codelucas/newspaper.&quot;,&quot;manualOverrideText&quot;:&quot;&quot;},&quot;citationTag&quot;:&quot;MENDELEY_CITATION_v3_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&quot;,&quot;citationItems&quot;:[{&quot;id&quot;:&quot;89b01dc8-05bd-3db2-8c95-d7a47ef58cc0&quot;,&quot;itemData&quot;:{&quot;type&quot;:&quot;article-journal&quot;,&quot;id&quot;:&quot;89b01dc8-05bd-3db2-8c95-d7a47ef58cc0&quot;,&quot;title&quot;:&quot;Language Models are Unsupervised Multitask Learners&quot;,&quot;author&quot;:[{&quot;family&quot;:&quot;Radford&quot;,&quot;given&quot;:&quot;Alec&quot;,&quot;parse-names&quot;:false,&quot;dropping-particle&quot;:&quot;&quot;,&quot;non-dropping-particle&quot;:&quot;&quot;},{&quot;family&quot;:&quot;Wu&quot;,&quot;given&quot;:&quot;Jeffrey&quot;,&quot;parse-names&quot;:false,&quot;dropping-particle&quot;:&quot;&quot;,&quot;non-dropping-particle&quot;:&quot;&quot;},{&quot;family&quot;:&quot;Child&quot;,&quot;given&quot;:&quot;Rewon&quot;,&quot;parse-names&quot;:false,&quot;dropping-particle&quot;:&quot;&quot;,&quot;non-dropping-particle&quot;:&quot;&quot;},{&quot;family&quot;:&quot;Luan&quot;,&quot;given&quot;:&quot;David&quot;,&quot;parse-names&quot;:false,&quot;dropping-particle&quot;:&quot;&quot;,&quot;non-dropping-particle&quot;:&quot;&quot;},{&quot;family&quot;:&quot;Amodei&quot;,&quot;given&quot;:&quot;Dario&quot;,&quot;parse-names&quot;:false,&quot;dropping-particle&quot;:&quot;&quot;,&quot;non-dropping-particle&quot;:&quot;&quot;},{&quot;family&quot;:&quot;Sutskever&quot;,&quot;given&quot;:&quot;Ilya&quot;,&quot;parse-names&quot;:false,&quot;dropping-particle&quot;:&quot;&quot;,&quot;non-dropping-particle&quot;:&quot;&quot;}],&quot;accessed&quot;:{&quot;date-parts&quot;:[[2024,3,24]]},&quot;URL&quot;:&quot;https://github.com/codelucas/newspaper&quot;,&quot;issued&quot;:{&quot;date-parts&quot;:[[2019]]},&quot;abstract&quot;:&quot;Natural language processing tasks, such as question answering, machine translation, reading comprehension , and summarization, are typically approached with supervised learning on task-specific datasets. We demonstrate that language models begin to learn these tasks without any explicit supervision when trained on a new dataset of millions of webpages called WebText. When conditioned on a document plus questions, the answers generated by the language model reach 55 F1 on the CoQA dataset-matching or exceeding the performance of 3 out of 4 baseline systems without using the 127,000+ training examples. The capacity of the language model is essential to the success of zero-shot task transfer and increasing it improves performance in a log-linear fashion across tasks. Our largest model, GPT-2, is a 1.5B parameter Transformer that achieves state of the art results on 7 out of 8 tested language modeling datasets in a zero-shot setting but still underfits WebText. Samples from the model reflect these improvements and contain coherent paragraphs of text. These findings suggest a promising path towards building language processing systems which learn to perform tasks from their naturally occurring demonstrations.&quot;},&quot;isTemporary&quot;:false,&quot;suppress-author&quot;:false,&quot;composite&quot;:false,&quot;author-only&quot;:false}]},{&quot;citationID&quot;:&quot;MENDELEY_CITATION_9e5d78d3-be3e-46e5-9464-35ac28423661&quot;,&quot;properties&quot;:{&quot;noteIndex&quot;:12},&quot;isEdited&quot;:false,&quot;manualOverride&quot;:{&quot;isManuallyOverridden&quot;:false,&quot;citeprocText&quot;:&quot;T.B. Brown i in., &lt;i&gt;Language Models are Few-Shot Learners&lt;/i&gt;, „Advances in Neural Information Processing Systems” t. 2020-December (2020), https://arxiv.org/abs/2005.14165v4.&quot;,&quot;manualOverrideText&quot;:&quot;&quot;},&quot;citationTag&quot;:&quot;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&quot;,&quot;citationItems&quot;:[{&quot;id&quot;:&quot;ba0b51de-f113-300c-8208-7ba9604313e3&quot;,&quot;itemData&quot;:{&quot;type&quot;:&quot;article-journal&quot;,&quot;id&quot;:&quot;ba0b51de-f113-300c-8208-7ba9604313e3&quot;,&quot;title&quot;:&quot;Language Models are Few-Shot Learners&quot;,&quot;author&quot;:[{&quot;family&quot;:&quot;Brown&quot;,&quot;given&quot;:&quot;Tom B.&quot;,&quot;parse-names&quot;:false,&quot;dropping-particle&quot;:&quot;&quot;,&quot;non-dropping-particle&quot;:&quot;&quot;},{&quot;family&quot;:&quot;Mann&quot;,&quot;given&quot;:&quot;Benjamin&quot;,&quot;parse-names&quot;:false,&quot;dropping-particle&quot;:&quot;&quot;,&quot;non-dropping-particle&quot;:&quot;&quot;},{&quot;family&quot;:&quot;Ryder&quot;,&quot;given&quot;:&quot;Nick&quot;,&quot;parse-names&quot;:false,&quot;dropping-particle&quot;:&quot;&quot;,&quot;non-dropping-particle&quot;:&quot;&quot;},{&quot;family&quot;:&quot;Subbiah&quot;,&quot;given&quot;:&quot;Melanie&quot;,&quot;parse-names&quot;:false,&quot;dropping-particle&quot;:&quot;&quot;,&quot;non-dropping-particle&quot;:&quot;&quot;},{&quot;family&quot;:&quot;Kaplan&quot;,&quot;given&quot;:&quot;Jared&quot;,&quot;parse-names&quot;:false,&quot;dropping-particle&quot;:&quot;&quot;,&quot;non-dropping-particle&quot;:&quot;&quot;},{&quot;family&quot;:&quot;Dhariwal&quot;,&quot;given&quot;:&quot;Prafulla&quot;,&quot;parse-names&quot;:false,&quot;dropping-particle&quot;:&quot;&quot;,&quot;non-dropping-particle&quot;:&quot;&quot;},{&quot;family&quot;:&quot;Neelakantan&quot;,&quot;given&quot;:&quot;Arvind&quot;,&quot;parse-names&quot;:false,&quot;dropping-particle&quot;:&quot;&quot;,&quot;non-dropping-particle&quot;:&quot;&quot;},{&quot;family&quot;:&quot;Shyam&quot;,&quot;given&quot;:&quot;Pranav&quot;,&quot;parse-names&quot;:false,&quot;dropping-particle&quot;:&quot;&quot;,&quot;non-dropping-particle&quot;:&quot;&quot;},{&quot;family&quot;:&quot;Sastry&quot;,&quot;given&quot;:&quot;Girish&quot;,&quot;parse-names&quot;:false,&quot;dropping-particle&quot;:&quot;&quot;,&quot;non-dropping-particle&quot;:&quot;&quot;},{&quot;family&quot;:&quot;Askell&quot;,&quot;given&quot;:&quot;Amanda&quot;,&quot;parse-names&quot;:false,&quot;dropping-particle&quot;:&quot;&quot;,&quot;non-dropping-particle&quot;:&quot;&quot;},{&quot;family&quot;:&quot;Agarwal&quot;,&quot;given&quot;:&quot;Sandhini&quot;,&quot;parse-names&quot;:false,&quot;dropping-particle&quot;:&quot;&quot;,&quot;non-dropping-particle&quot;:&quot;&quot;},{&quot;family&quot;:&quot;Herbert-Voss&quot;,&quot;given&quot;:&quot;Ariel&quot;,&quot;parse-names&quot;:false,&quot;dropping-particle&quot;:&quot;&quot;,&quot;non-dropping-particle&quot;:&quot;&quot;},{&quot;family&quot;:&quot;Krueger&quot;,&quot;given&quot;:&quot;Gretchen&quot;,&quot;parse-names&quot;:false,&quot;dropping-particle&quot;:&quot;&quot;,&quot;non-dropping-particle&quot;:&quot;&quot;},{&quot;family&quot;:&quot;Henighan&quot;,&quot;given&quot;:&quot;Tom&quot;,&quot;parse-names&quot;:false,&quot;dropping-particle&quot;:&quot;&quot;,&quot;non-dropping-particle&quot;:&quot;&quot;},{&quot;family&quot;:&quot;Child&quot;,&quot;given&quot;:&quot;Rewon&quot;,&quot;parse-names&quot;:false,&quot;dropping-particle&quot;:&quot;&quot;,&quot;non-dropping-particle&quot;:&quot;&quot;},{&quot;family&quot;:&quot;Ramesh&quot;,&quot;given&quot;:&quot;Aditya&quot;,&quot;parse-names&quot;:false,&quot;dropping-particle&quot;:&quot;&quot;,&quot;non-dropping-particle&quot;:&quot;&quot;},{&quot;family&quot;:&quot;Ziegler&quot;,&quot;given&quot;:&quot;Daniel M.&quot;,&quot;parse-names&quot;:false,&quot;dropping-particle&quot;:&quot;&quot;,&quot;non-dropping-particle&quot;:&quot;&quot;},{&quot;family&quot;:&quot;Wu&quot;,&quot;given&quot;:&quot;Jeffrey&quot;,&quot;parse-names&quot;:false,&quot;dropping-particle&quot;:&quot;&quot;,&quot;non-dropping-particle&quot;:&quot;&quot;},{&quot;family&quot;:&quot;Winter&quot;,&quot;given&quot;:&quot;Clemens&quot;,&quot;parse-names&quot;:false,&quot;dropping-particle&quot;:&quot;&quot;,&quot;non-dropping-particle&quot;:&quot;&quot;},{&quot;family&quot;:&quot;Hesse&quot;,&quot;given&quot;:&quot;Christopher&quot;,&quot;parse-names&quot;:false,&quot;dropping-particle&quot;:&quot;&quot;,&quot;non-dropping-particle&quot;:&quot;&quot;},{&quot;family&quot;:&quot;Chen&quot;,&quot;given&quot;:&quot;Mark&quot;,&quot;parse-names&quot;:false,&quot;dropping-particle&quot;:&quot;&quot;,&quot;non-dropping-particle&quot;:&quot;&quot;},{&quot;family&quot;:&quot;Sigler&quot;,&quot;given&quot;:&quot;Eric&quot;,&quot;parse-names&quot;:false,&quot;dropping-particle&quot;:&quot;&quot;,&quot;non-dropping-particle&quot;:&quot;&quot;},{&quot;family&quot;:&quot;Litwin&quot;,&quot;given&quot;:&quot;Mateusz&quot;,&quot;parse-names&quot;:false,&quot;dropping-particle&quot;:&quot;&quot;,&quot;non-dropping-particle&quot;:&quot;&quot;},{&quot;family&quot;:&quot;Gray&quot;,&quot;given&quot;:&quot;Scott&quot;,&quot;parse-names&quot;:false,&quot;dropping-particle&quot;:&quot;&quot;,&quot;non-dropping-particle&quot;:&quot;&quot;},{&quot;family&quot;:&quot;Chess&quot;,&quot;given&quot;:&quot;Benjamin&quot;,&quot;parse-names&quot;:false,&quot;dropping-particle&quot;:&quot;&quot;,&quot;non-dropping-particle&quot;:&quot;&quot;},{&quot;family&quot;:&quot;Clark&quot;,&quot;given&quot;:&quot;Jack&quot;,&quot;parse-names&quot;:false,&quot;dropping-particle&quot;:&quot;&quot;,&quot;non-dropping-particle&quot;:&quot;&quot;},{&quot;family&quot;:&quot;Berner&quot;,&quot;given&quot;:&quot;Christopher&quot;,&quot;parse-names&quot;:false,&quot;dropping-particle&quot;:&quot;&quot;,&quot;non-dropping-particle&quot;:&quot;&quot;},{&quot;family&quot;:&quot;McCandlish&quot;,&quot;given&quot;:&quot;Sam&quot;,&quot;parse-names&quot;:false,&quot;dropping-particle&quot;:&quot;&quot;,&quot;non-dropping-particle&quot;:&quot;&quot;},{&quot;family&quot;:&quot;Radford&quot;,&quot;given&quot;:&quot;Alec&quot;,&quot;parse-names&quot;:false,&quot;dropping-particle&quot;:&quot;&quot;,&quot;non-dropping-particle&quot;:&quot;&quot;},{&quot;family&quot;:&quot;Sutskever&quot;,&quot;given&quot;:&quot;Ilya&quot;,&quot;parse-names&quot;:false,&quot;dropping-particle&quot;:&quot;&quot;,&quot;non-dropping-particle&quot;:&quot;&quot;},{&quot;family&quot;:&quot;Amodei&quot;,&quot;given&quot;:&quot;Dario&quot;,&quot;parse-names&quot;:false,&quot;dropping-particle&quot;:&quot;&quot;,&quot;non-dropping-particle&quot;:&quot;&quot;}],&quot;container-title&quot;:&quot;Advances in Neural Information Processing Systems&quot;,&quot;container-title-short&quot;:&quot;Adv Neural Inf Process Syst&quot;,&quot;accessed&quot;:{&quot;date-parts&quot;:[[2024,3,24]]},&quot;ISSN&quot;:&quot;10495258&quot;,&quot;URL&quot;:&quot;https://arxiv.org/abs/2005.14165v4&quot;,&quot;issued&quot;:{&quot;date-parts&quot;:[[2020,5,28]]},&quot;abstract&quot;:&quot;Recent work has demonstrated substantial gains on many NLP tasks and benchmarks by pre-training on a large corpus of text followed by fine-tuning on a specific task. While typically task-agnostic in architecture, this method still requires task-specific fine-tuning datasets of thousands or tens of thousands of examples. By contrast, humans can generally perform a new language task from only a few examples or from simple instructions - something which current NLP systems still largely struggle to do. Here we show that scaling up language models greatly improves task-agnostic, few-shot performance, sometimes even reaching competitiveness with prior state-of-the-art fine-tuning approaches. Specifically, we train GPT-3, an autoregressive language model with 175 billion parameters, 10x more than any previous non-sparse language model, and test its performance in the few-shot setting. For all tasks, GPT-3 is applied without any gradient updates or fine-tuning, with tasks and few-shot demonstrations specified purely via text interaction with the model. GPT-3 achieves strong performance on many NLP datasets, including translation, question-answering, and cloze tasks, as well as several tasks that require on-the-fly reasoning or domain adaptation, such as unscrambling words, using a novel word in a sentence, or performing 3-digit arithmetic. At the same time, we also identify some datasets where GPT-3's few-shot learning still struggles, as well as some datasets where GPT-3 faces methodological issues related to training on large web corpora. Finally, we find that GPT-3 can generate samples of news articles which human evaluators have difficulty distinguishing from articles written by humans. We discuss broader societal impacts of this finding and of GPT-3 in general.&quot;,&quot;publisher&quot;:&quot;Neural information processing systems foundation&quot;,&quot;volume&quot;:&quot;2020-December&quot;},&quot;isTemporary&quot;:false,&quot;suppress-author&quot;:false,&quot;composite&quot;:false,&quot;author-only&quot;:false}]},{&quot;citationID&quot;:&quot;MENDELEY_CITATION_6e569963-2469-45da-9a56-3bbfcb53ff70&quot;,&quot;properties&quot;:{&quot;noteIndex&quot;:13},&quot;isEdited&quot;:false,&quot;manualOverride&quot;:{&quot;isManuallyOverridden&quot;:false,&quot;citeprocText&quot;:&quot;R. Child i in., &lt;i&gt;Generating Long Sequences with Sparse Transformers&lt;/i&gt;, (2019), https://arxiv.org/abs/1904.10509v1.&quot;,&quot;manualOverrideText&quot;:&quot;&quot;},&quot;citationTag&quot;:&quot;MENDELEY_CITATION_v3_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&quot;,&quot;citationItems&quot;:[{&quot;id&quot;:&quot;56a5a1e5-c033-3285-ae7e-74b23e59dbd2&quot;,&quot;itemData&quot;:{&quot;type&quot;:&quot;article-journal&quot;,&quot;id&quot;:&quot;56a5a1e5-c033-3285-ae7e-74b23e59dbd2&quot;,&quot;title&quot;:&quot;Generating Long Sequences with Sparse Transformers&quot;,&quot;author&quot;:[{&quot;family&quot;:&quot;Child&quot;,&quot;given&quot;:&quot;Rewon&quot;,&quot;parse-names&quot;:false,&quot;dropping-particle&quot;:&quot;&quot;,&quot;non-dropping-particle&quot;:&quot;&quot;},{&quot;family&quot;:&quot;Gray&quot;,&quot;given&quot;:&quot;Scott&quot;,&quot;parse-names&quot;:false,&quot;dropping-particle&quot;:&quot;&quot;,&quot;non-dropping-particle&quot;:&quot;&quot;},{&quot;family&quot;:&quot;Radford&quot;,&quot;given&quot;:&quot;Alec&quot;,&quot;parse-names&quot;:false,&quot;dropping-particle&quot;:&quot;&quot;,&quot;non-dropping-particle&quot;:&quot;&quot;},{&quot;family&quot;:&quot;Sutskever&quot;,&quot;given&quot;:&quot;Ilya&quot;,&quot;parse-names&quot;:false,&quot;dropping-particle&quot;:&quot;&quot;,&quot;non-dropping-particle&quot;:&quot;&quot;}],&quot;accessed&quot;:{&quot;date-parts&quot;:[[2024,3,18]]},&quot;URL&quot;:&quot;https://arxiv.org/abs/1904.10509v1&quot;,&quot;issued&quot;:{&quot;date-parts&quot;:[[2019,4,23]]},&quot;abstract&quot;:&quot;Transformers are powerful sequence models, but require time and memory that grows quadratically with the sequence length. In this paper we introduce sparse factorizations of the attention matrix which reduce this to $O(n \\sqrt{n})$. We also introduce a) a variation on architecture and initialization to train deeper networks, b) the recomputation of attention matrices to save memory, and c) fast attention kernels for training. We call networks with these changes Sparse Transformers, and show they can model sequences tens of thousands of timesteps long using hundreds of layers. We use the same architecture to model images, audio, and text from raw bytes, setting a new state of the art for density modeling of Enwik8, CIFAR-10, and ImageNet-64. We generate unconditional samples that demonstrate global coherence and great diversity, and show it is possible in principle to use self-attention to model sequences of length one million or more.&quot;},&quot;isTemporary&quot;:false,&quot;suppress-author&quot;:false,&quot;composite&quot;:false,&quot;author-only&quot;:false}]},{&quot;citationID&quot;:&quot;MENDELEY_CITATION_07536f38-f090-4926-b324-7ae93e303393&quot;,&quot;properties&quot;:{&quot;noteIndex&quot;:14},&quot;isEdited&quot;:false,&quot;manualOverride&quot;:{&quot;isManuallyOverridden&quot;:false,&quot;citeprocText&quot;:&quot;D. Patel, W. Gerald, &lt;i&gt;GPT-4 Architecture, Infrastructure, Training Dataset, Costs, Vision, MoE&lt;/i&gt; [na:] https://www.semianalysis.com/p/gpt-4-architecture-infrastructure, 10 lipca 2023 r., dostęp 24 marca 2024 r.&quot;,&quot;manualOverrideText&quot;:&quot;&quot;},&quot;citationTag&quot;:&quot;MENDELEY_CITATION_v3_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&quot;,&quot;citationItems&quot;:[{&quot;id&quot;:&quot;0af2e2ca-89b8-35c9-9e2b-7b99ae9a401d&quot;,&quot;itemData&quot;:{&quot;type&quot;:&quot;webpage&quot;,&quot;id&quot;:&quot;0af2e2ca-89b8-35c9-9e2b-7b99ae9a401d&quot;,&quot;title&quot;:&quot;GPT-4 Architecture, Infrastructure, Training Dataset, Costs, Vision, MoE&quot;,&quot;author&quot;:[{&quot;family&quot;:&quot;Patel&quot;,&quot;given&quot;:&quot;Dylan&quot;,&quot;parse-names&quot;:false,&quot;dropping-particle&quot;:&quot;&quot;,&quot;non-dropping-particle&quot;:&quot;&quot;},{&quot;family&quot;:&quot;Gerald&quot;,&quot;given&quot;:&quot;Wong&quot;,&quot;parse-names&quot;:false,&quot;dropping-particle&quot;:&quot;&quot;,&quot;non-dropping-particle&quot;:&quot;&quot;}],&quot;accessed&quot;:{&quot;date-parts&quot;:[[2024,3,24]]},&quot;URL&quot;:&quot;https://www.semianalysis.com/p/gpt-4-architecture-infrastructure&quot;,&quot;issued&quot;:{&quot;date-parts&quot;:[[2023,7,10]]},&quot;container-title-short&quot;:&quot;&quot;},&quot;isTemporary&quot;:false,&quot;suppress-author&quot;:false,&quot;composite&quot;:false,&quot;author-only&quot;:false}]},{&quot;citationID&quot;:&quot;MENDELEY_CITATION_492fac87-d6ba-4404-a360-6df793727890&quot;,&quot;properties&quot;:{&quot;noteIndex&quot;:15},&quot;isEdited&quot;:false,&quot;manualOverride&quot;:{&quot;isManuallyOverridden&quot;:false,&quot;citeprocText&quot;:&quot;A.Q. Jiang i in., &lt;i&gt;Mixtral of Experts&lt;/i&gt;, (2024), https://arxiv.org/abs/2401.04088v1.&quot;,&quot;manualOverrideText&quot;:&quot;&quot;},&quot;citationTag&quot;:&quot;MENDELEY_CITATION_v3_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&quot;,&quot;citationItems&quot;:[{&quot;id&quot;:&quot;c30abdd1-8c14-31bd-a0be-e255afdeeab4&quot;,&quot;itemData&quot;:{&quot;type&quot;:&quot;article-journal&quot;,&quot;id&quot;:&quot;c30abdd1-8c14-31bd-a0be-e255afdeeab4&quot;,&quot;title&quot;:&quot;Mixtral of Experts&quot;,&quot;author&quot;:[{&quot;family&quot;:&quot;Jiang&quot;,&quot;given&quot;:&quot;Albert Q.&quot;,&quot;parse-names&quot;:false,&quot;dropping-particle&quot;:&quot;&quot;,&quot;non-dropping-particle&quot;:&quot;&quot;},{&quot;family&quot;:&quot;Sablayrolles&quot;,&quot;given&quot;:&quot;Alexandre&quot;,&quot;parse-names&quot;:false,&quot;dropping-particle&quot;:&quot;&quot;,&quot;non-dropping-particle&quot;:&quot;&quot;},{&quot;family&quot;:&quot;Roux&quot;,&quot;given&quot;:&quot;Antoine&quot;,&quot;parse-names&quot;:false,&quot;dropping-particle&quot;:&quot;&quot;,&quot;non-dropping-particle&quot;:&quot;&quot;},{&quot;family&quot;:&quot;Mensch&quot;,&quot;given&quot;:&quot;Arthur&quot;,&quot;parse-names&quot;:false,&quot;dropping-particle&quot;:&quot;&quot;,&quot;non-dropping-particle&quot;:&quot;&quot;},{&quot;family&quot;:&quot;Savary&quot;,&quot;given&quot;:&quot;Blanche&quot;,&quot;parse-names&quot;:false,&quot;dropping-particle&quot;:&quot;&quot;,&quot;non-dropping-particle&quot;:&quot;&quot;},{&quot;family&quot;:&quot;Bamford&quot;,&quot;given&quot;:&quot;Chris&quot;,&quot;parse-names&quot;:false,&quot;dropping-particle&quot;:&quot;&quot;,&quot;non-dropping-particle&quot;:&quot;&quot;},{&quot;family&quot;:&quot;Chaplot&quot;,&quot;given&quot;:&quot;Devendra Singh&quot;,&quot;parse-names&quot;:false,&quot;dropping-particle&quot;:&quot;&quot;,&quot;non-dropping-particle&quot;:&quot;&quot;},{&quot;family&quot;:&quot;Casas&quot;,&quot;given&quot;:&quot;Diego de&quot;,&quot;parse-names&quot;:false,&quot;dropping-particle&quot;:&quot;las&quot;,&quot;non-dropping-particle&quot;:&quot;&quot;},{&quot;family&quot;:&quot;Hanna&quot;,&quot;given&quot;:&quot;Emma Bou&quot;,&quot;parse-names&quot;:false,&quot;dropping-particle&quot;:&quot;&quot;,&quot;non-dropping-particle&quot;:&quot;&quot;},{&quot;family&quot;:&quot;Bressand&quot;,&quot;given&quot;:&quot;Florian&quot;,&quot;parse-names&quot;:false,&quot;dropping-particle&quot;:&quot;&quot;,&quot;non-dropping-particle&quot;:&quot;&quot;},{&quot;family&quot;:&quot;Lengyel&quot;,&quot;given&quot;:&quot;Gianna&quot;,&quot;parse-names&quot;:false,&quot;dropping-particle&quot;:&quot;&quot;,&quot;non-dropping-particle&quot;:&quot;&quot;},{&quot;family&quot;:&quot;Bour&quot;,&quot;given&quot;:&quot;Guillaume&quot;,&quot;parse-names&quot;:false,&quot;dropping-particle&quot;:&quot;&quot;,&quot;non-dropping-particle&quot;:&quot;&quot;},{&quot;family&quot;:&quot;Lample&quot;,&quot;given&quot;:&quot;Guillaume&quot;,&quot;parse-names&quot;:false,&quot;dropping-particle&quot;:&quot;&quot;,&quot;non-dropping-particle&quot;:&quot;&quot;},{&quot;family&quot;:&quot;Lavaud&quot;,&quot;given&quot;:&quot;Lélio Renard&quot;,&quot;parse-names&quot;:false,&quot;dropping-particle&quot;:&quot;&quot;,&quot;non-dropping-particle&quot;:&quot;&quot;},{&quot;family&quot;:&quot;Saulnier&quot;,&quot;given&quot;:&quot;Lucile&quot;,&quot;parse-names&quot;:false,&quot;dropping-particle&quot;:&quot;&quot;,&quot;non-dropping-particle&quot;:&quot;&quot;},{&quot;family&quot;:&quot;Lachaux&quot;,&quot;given&quot;:&quot;Marie-Anne&quot;,&quot;parse-names&quot;:false,&quot;dropping-particle&quot;:&quot;&quot;,&quot;non-dropping-particle&quot;:&quot;&quot;},{&quot;family&quot;:&quot;Stock&quot;,&quot;given&quot;:&quot;Pierre&quot;,&quot;parse-names&quot;:false,&quot;dropping-particle&quot;:&quot;&quot;,&quot;non-dropping-particle&quot;:&quot;&quot;},{&quot;family&quot;:&quot;Subramanian&quot;,&quot;given&quot;:&quot;Sandeep&quot;,&quot;parse-names&quot;:false,&quot;dropping-particle&quot;:&quot;&quot;,&quot;non-dropping-particle&quot;:&quot;&quot;},{&quot;family&quot;:&quot;Yang&quot;,&quot;given&quot;:&quot;Sophia&quot;,&quot;parse-names&quot;:false,&quot;dropping-particle&quot;:&quot;&quot;,&quot;non-dropping-particle&quot;:&quot;&quot;},{&quot;family&quot;:&quot;Antoniak&quot;,&quot;given&quot;:&quot;Szymon&quot;,&quot;parse-names&quot;:false,&quot;dropping-particle&quot;:&quot;&quot;,&quot;non-dropping-particle&quot;:&quot;&quot;},{&quot;family&quot;:&quot;Scao&quot;,&quot;given&quot;:&quot;Teven&quot;,&quot;parse-names&quot;:false,&quot;dropping-particle&quot;:&quot;Le&quot;,&quot;non-dropping-particle&quot;:&quot;&quot;},{&quot;family&quot;:&quot;Gervet&quot;,&quot;given&quot;:&quot;Théophile&quot;,&quot;parse-names&quot;:false,&quot;dropping-particle&quot;:&quot;&quot;,&quot;non-dropping-particle&quot;:&quot;&quot;},{&quot;family&quot;:&quot;Lavril&quot;,&quot;given&quot;:&quot;Thibaut&quot;,&quot;parse-names&quot;:false,&quot;dropping-particle&quot;:&quot;&quot;,&quot;non-dropping-particle&quot;:&quot;&quot;},{&quot;family&quot;:&quot;Wang&quot;,&quot;given&quot;:&quot;Thomas&quot;,&quot;parse-names&quot;:false,&quot;dropping-particle&quot;:&quot;&quot;,&quot;non-dropping-particle&quot;:&quot;&quot;},{&quot;family&quot;:&quot;Lacroix&quot;,&quot;given&quot;:&quot;Timothée&quot;,&quot;parse-names&quot;:false,&quot;dropping-particle&quot;:&quot;&quot;,&quot;non-dropping-particle&quot;:&quot;&quot;},{&quot;family&quot;:&quot;Sayed&quot;,&quot;given&quot;:&quot;William&quot;,&quot;parse-names&quot;:false,&quot;dropping-particle&quot;:&quot;El&quot;,&quot;non-dropping-particle&quot;:&quot;&quot;}],&quot;accessed&quot;:{&quot;date-parts&quot;:[[2024,3,24]]},&quot;URL&quot;:&quot;https://arxiv.org/abs/2401.04088v1&quot;,&quot;issued&quot;:{&quot;date-parts&quot;:[[2024,1,8]]},&quot;abstract&quot;:&quot;We introduce Mixtral 8x7B, a Sparse Mixture of Experts (SMoE) language model. Mixtral has the same architecture as Mistral 7B, with the difference that each layer is composed of 8 feedforward blocks (i.e. experts). For every token, at each layer, a router network selects two experts to process the current state and combine their outputs. Even though each token only sees two experts, the selected experts can be different at each timestep. As a result, each token has access to 47B parameters, but only uses 13B active parameters during inference. Mixtral was trained with a context size of 32k tokens and it outperforms or matches Llama 2 70B and GPT-3.5 across all evaluated benchmarks. In particular, Mixtral vastly outperforms Llama 2 70B on mathematics, code generation, and multilingual benchmarks. We also provide a model fine-tuned to follow instructions, Mixtral 8x7B - Instruct, that surpasses GPT-3.5 Turbo, Claude-2.1, Gemini Pro, and Llama 2 70B - chat model on human benchmarks. Both the base and instruct models are released under the Apache 2.0 license.&quot;,&quot;container-title-short&quot;:&quot;&quot;},&quot;isTemporary&quot;:false,&quot;suppress-author&quot;:false,&quot;composite&quot;:false,&quot;author-only&quot;:false}]},{&quot;citationID&quot;:&quot;MENDELEY_CITATION_ba0c6b62-9ad4-493b-8893-9e2adc9d234d&quot;,&quot;properties&quot;:{&quot;noteIndex&quot;:16},&quot;isEdited&quot;:false,&quot;manualOverride&quot;:{&quot;isManuallyOverridden&quot;:false,&quot;citeprocText&quot;:&quot;P. Shaw, J. Uszkoreit, A. Vaswani, &lt;i&gt;Self-Attention with Relative Position Representations&lt;/i&gt;, „NAACL HLT 2018 - 2018 Conference of the North American Chapter of the Association for Computational Linguistics: Human Language Technologies - Proceedings of the Conference” t. 2 (2018), DOI: 10.18653/v1/n18-2074, https://arxiv.org/abs/1803.02155v2.&quot;,&quot;manualOverrideText&quot;:&quot;&quot;},&quot;citationTag&quot;:&quot;MENDELEY_CITATION_v3_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&quot;,&quot;citationItems&quot;:[{&quot;id&quot;:&quot;cd8747e7-bc67-39ed-b559-f5646f11e1c2&quot;,&quot;itemData&quot;:{&quot;type&quot;:&quot;article-journal&quot;,&quot;id&quot;:&quot;cd8747e7-bc67-39ed-b559-f5646f11e1c2&quot;,&quot;title&quot;:&quot;Self-Attention with Relative Position Representations&quot;,&quot;author&quot;:[{&quot;family&quot;:&quot;Shaw&quot;,&quot;given&quot;:&quot;Peter&quot;,&quot;parse-names&quot;:false,&quot;dropping-particle&quot;:&quot;&quot;,&quot;non-dropping-particle&quot;:&quot;&quot;},{&quot;family&quot;:&quot;Uszkoreit&quot;,&quot;given&quot;:&quot;Jakob&quot;,&quot;parse-names&quot;:false,&quot;dropping-particle&quot;:&quot;&quot;,&quot;non-dropping-particle&quot;:&quot;&quot;},{&quot;family&quot;:&quot;Vaswani&quot;,&quot;given&quot;:&quot;Ashish&quot;,&quot;parse-names&quot;:false,&quot;dropping-particle&quot;:&quot;&quot;,&quot;non-dropping-particle&quot;:&quot;&quot;}],&quot;container-title&quot;:&quot;NAACL HLT 2018 - 2018 Conference of the North American Chapter of the Association for Computational Linguistics: Human Language Technologies - Proceedings of the Conference&quot;,&quot;accessed&quot;:{&quot;date-parts&quot;:[[2024,3,24]]},&quot;DOI&quot;:&quot;10.18653/v1/n18-2074&quot;,&quot;ISBN&quot;:&quot;9781948087292&quot;,&quot;URL&quot;:&quot;https://arxiv.org/abs/1803.02155v2&quot;,&quot;issued&quot;:{&quot;date-parts&quot;:[[2018,3,6]]},&quot;page&quot;:&quot;464-468&quot;,&quot;abstract&quot;:&quot;Relying entirely on an attention mechanism, the Transformer introduced by Vaswani et al. (2017) achieves state-of-the-art results for machine translation. In contrast to recurrent and convolutional neural networks, it does not explicitly model relative or absolute position information in its structure. Instead, it requires adding representations of absolute positions to its inputs. In this work we present an alternative approach, extending the self-attention mechanism to efficiently consider representations of the relative positions, or distances between sequence elements. On the WMT 2014 English-to-German and English-to-French translation tasks, this approach yields improvements of 1.3 BLEU and 0.3 BLEU over absolute position representations, respectively. Notably, we observe that combining relative and absolute position representations yields no further improvement in translation quality. We describe an efficient implementation of our method and cast it as an instance of relation-aware self-attention mechanisms that can generalize to arbitrary graph-labeled inputs.&quot;,&quot;publisher&quot;:&quot;Association for Computational Linguistics (ACL)&quot;,&quot;volume&quot;:&quot;2&quot;,&quot;container-title-short&quot;:&quot;&quot;},&quot;isTemporary&quot;:false,&quot;suppress-author&quot;:false,&quot;composite&quot;:false,&quot;author-only&quot;:false}]},{&quot;citationID&quot;:&quot;MENDELEY_CITATION_0bcbec7e-f71c-463f-9fd7-b725a3e3ba38&quot;,&quot;properties&quot;:{&quot;noteIndex&quot;:17},&quot;isEdited&quot;:false,&quot;manualOverride&quot;:{&quot;isManuallyOverridden&quot;:false,&quot;citeprocText&quot;:&quot;J. Su i in., &lt;i&gt;RoFormer: Enhanced Transformer with Rotary Position Embedding&lt;/i&gt;, „Neurocomputing” t. 568 (2021), DOI: 10.1016/j.neucom.2023.127063, https://arxiv.org/abs/2104.09864v5.&quot;,&quot;manualOverrideText&quot;:&quot;&quot;},&quot;citationTag&quot;:&quot;MENDELEY_CITATION_v3_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&quot;,&quot;citationItems&quot;:[{&quot;id&quot;:&quot;1686b547-b898-30a8-aeb6-ba57554d3103&quot;,&quot;itemData&quot;:{&quot;type&quot;:&quot;article-journal&quot;,&quot;id&quot;:&quot;1686b547-b898-30a8-aeb6-ba57554d3103&quot;,&quot;title&quot;:&quot;RoFormer: Enhanced Transformer with Rotary Position Embedding&quot;,&quot;author&quot;:[{&quot;family&quot;:&quot;Su&quot;,&quot;given&quot;:&quot;Jianlin&quot;,&quot;parse-names&quot;:false,&quot;dropping-particle&quot;:&quot;&quot;,&quot;non-dropping-particle&quot;:&quot;&quot;},{&quot;family&quot;:&quot;Ahmed&quot;,&quot;given&quot;:&quot;Murtadha&quot;,&quot;parse-names&quot;:false,&quot;dropping-particle&quot;:&quot;&quot;,&quot;non-dropping-particle&quot;:&quot;&quot;},{&quot;family&quot;:&quot;Lu&quot;,&quot;given&quot;:&quot;Yu&quot;,&quot;parse-names&quot;:false,&quot;dropping-particle&quot;:&quot;&quot;,&quot;non-dropping-particle&quot;:&quot;&quot;},{&quot;family&quot;:&quot;Pan&quot;,&quot;given&quot;:&quot;Shengfeng&quot;,&quot;parse-names&quot;:false,&quot;dropping-particle&quot;:&quot;&quot;,&quot;non-dropping-particle&quot;:&quot;&quot;},{&quot;family&quot;:&quot;Bo&quot;,&quot;given&quot;:&quot;Wen&quot;,&quot;parse-names&quot;:false,&quot;dropping-particle&quot;:&quot;&quot;,&quot;non-dropping-particle&quot;:&quot;&quot;},{&quot;family&quot;:&quot;Liu&quot;,&quot;given&quot;:&quot;Yunfeng&quot;,&quot;parse-names&quot;:false,&quot;dropping-particle&quot;:&quot;&quot;,&quot;non-dropping-particle&quot;:&quot;&quot;}],&quot;container-title&quot;:&quot;Neurocomputing&quot;,&quot;container-title-short&quot;:&quot;Neurocomputing&quot;,&quot;accessed&quot;:{&quot;date-parts&quot;:[[2024,3,18]]},&quot;DOI&quot;:&quot;10.1016/j.neucom.2023.127063&quot;,&quot;ISBN&quot;:&quot;2104.09864v5&quot;,&quot;ISSN&quot;:&quot;18728286&quot;,&quot;URL&quot;:&quot;https://arxiv.org/abs/2104.09864v5&quot;,&quot;issued&quot;:{&quot;date-parts&quot;:[[2021,4,20]]},&quot;abstract&quot;:&quot;Position encoding recently has shown effective in the transformer architecture. It enables valuable supervision for dependency modeling between elements at different positions of the sequence. In this paper, we first investigate various methods to integrate positional information into the learning process of transformer-based language models. Then, we propose a novel method named Rotary Position Embedding(RoPE) to effectively leverage the positional information. Specifically, the proposed RoPE encodes the absolute position with a rotation matrix and meanwhile incorporates the explicit relative position dependency in self-attention formulation. Notably, RoPE enables valuable properties, including the flexibility of sequence length, decaying inter-token dependency with increasing relative distances, and the capability of equipping the linear self-attention with relative position encoding. Finally, we evaluate the enhanced transformer with rotary position embedding, also called RoFormer, on various long text classification benchmark datasets. Our experiments show that it consistently overcomes its alternatives. Furthermore, we provide a theoretical analysis to explain some experimental results. RoFormer is already integrated into Huggingface: \\url{https://huggingface.co/docs/transformers/model_doc/roformer}.&quot;,&quot;publisher&quot;:&quot;Elsevier B.V.&quot;,&quot;volume&quot;:&quot;568&quot;},&quot;isTemporary&quot;:false,&quot;suppress-author&quot;:false,&quot;composite&quot;:false,&quot;author-only&quot;:false}]},{&quot;citationID&quot;:&quot;MENDELEY_CITATION_5e1f35fc-4721-415a-92fd-7f16ce6fba57&quot;,&quot;properties&quot;:{&quot;noteIndex&quot;:16},&quot;isEdited&quot;:false,&quot;manualOverride&quot;:{&quot;isManuallyOverridden&quot;:true,&quot;citeprocText&quot;:&quot;M. Lubbad, &lt;i&gt;GPT-4 Parameters: Unlimited guide NLP’s Game-Changer&lt;/i&gt; [na:] https://medium.com/@mlubbad/the-ultimate-guide-to-gpt-4-parameters-everything-you-need-to-know-about-nlps-game-changer-109b8767855a, 19 marca 2023 r., dostęp 22 marca 2024 r.&quot;,&quot;manualOverrideText&quot;:&quot;M. Lubbad, GPT-4 Parameters: Unlimited guide NLP’s Game-Changer https://medium.com/@mlubbad/the-ultimate-guide-to-gpt-4-parameters-everything-you-need-to-know-about-nlps-game-changer-109b8767855a, 19 marca 2023 r., dostęp 22 marca 2024 r.&quot;},&quot;citationItems&quot;:[{&quot;id&quot;:&quot;649d9020-567c-3c10-b0ff-a6a6857fe5b5&quot;,&quot;itemData&quot;:{&quot;type&quot;:&quot;webpage&quot;,&quot;id&quot;:&quot;649d9020-567c-3c10-b0ff-a6a6857fe5b5&quot;,&quot;title&quot;:&quot;GPT-4 Parameters: Unlimited guide NLP’s Game-Changer&quot;,&quot;author&quot;:[{&quot;family&quot;:&quot;Lubbad&quot;,&quot;given&quot;:&quot;Mohammed&quot;,&quot;parse-names&quot;:false,&quot;dropping-particle&quot;:&quot;&quot;,&quot;non-dropping-particle&quot;:&quot;&quot;}],&quot;accessed&quot;:{&quot;date-parts&quot;:[[2024,3,22]]},&quot;URL&quot;:&quot;https://medium.com/@mlubbad/the-ultimate-guide-to-gpt-4-parameters-everything-you-need-to-know-about-nlps-game-changer-109b8767855a&quot;,&quot;issued&quot;:{&quot;date-parts&quot;:[[2023,3,19]]},&quot;container-title-short&quot;:&quot;&quot;},&quot;isTemporary&quot;:false,&quot;suppress-author&quot;:false,&quot;composite&quot;:false,&quot;author-only&quot;:false}],&quot;citationTag&quot;:&quot;MENDELEY_CITATION_v3_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&quot;}]"/>
+    <we:property name="MENDELEY_CITATIONS" value="[{&quot;citationID&quot;:&quot;MENDELEY_CITATION_0494c6e2-8445-4690-817c-be5ca4fca877&quot;,&quot;properties&quot;:{&quot;noteIndex&quot;:1},&quot;isEdited&quot;:false,&quot;manualOverride&quot;:{&quot;isManuallyOverridden&quot;:false,&quot;citeprocText&quot;:&quot;A. Dosovitskiy i in., &lt;i&gt;An Image is Worth 16x16 Words: Transformers for Image Recognition at Scale&lt;/i&gt;, „ICLR 2021 - 9th International Conference on Learning Representations” (2020), https://arxiv.org/abs/2010.11929v2.&quot;,&quot;manualOverrideText&quot;:&quot;&quot;},&quot;citationTag&quot;:&quot;MENDELEY_CITATION_v3_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&quot;,&quot;citationItems&quot;:[{&quot;id&quot;:&quot;1cf26e23-e2c6-3a1d-b5f7-6569f9e865cd&quot;,&quot;itemData&quot;:{&quot;type&quot;:&quot;article-journal&quot;,&quot;id&quot;:&quot;1cf26e23-e2c6-3a1d-b5f7-6569f9e865cd&quot;,&quot;title&quot;:&quot;An Image is Worth 16x16 Words: Transformers for Image Recognition at Scale&quot;,&quot;author&quot;:[{&quot;family&quot;:&quot;Dosovitskiy&quot;,&quot;given&quot;:&quot;Alexey&quot;,&quot;parse-names&quot;:false,&quot;dropping-particle&quot;:&quot;&quot;,&quot;non-dropping-particle&quot;:&quot;&quot;},{&quot;family&quot;:&quot;Beyer&quot;,&quot;given&quot;:&quot;Lucas&quot;,&quot;parse-names&quot;:false,&quot;dropping-particle&quot;:&quot;&quot;,&quot;non-dropping-particle&quot;:&quot;&quot;},{&quot;family&quot;:&quot;Kolesnikov&quot;,&quot;given&quot;:&quot;Alexander&quot;,&quot;parse-names&quot;:false,&quot;dropping-particle&quot;:&quot;&quot;,&quot;non-dropping-particle&quot;:&quot;&quot;},{&quot;family&quot;:&quot;Weissenborn&quot;,&quot;given&quot;:&quot;Dirk&quot;,&quot;parse-names&quot;:false,&quot;dropping-particle&quot;:&quot;&quot;,&quot;non-dropping-particle&quot;:&quot;&quot;},{&quot;family&quot;:&quot;Zhai&quot;,&quot;given&quot;:&quot;Xiaohua&quot;,&quot;parse-names&quot;:false,&quot;dropping-particle&quot;:&quot;&quot;,&quot;non-dropping-particle&quot;:&quot;&quot;},{&quot;family&quot;:&quot;Unterthiner&quot;,&quot;given&quot;:&quot;Thomas&quot;,&quot;parse-names&quot;:false,&quot;dropping-particle&quot;:&quot;&quot;,&quot;non-dropping-particle&quot;:&quot;&quot;},{&quot;family&quot;:&quot;Dehghani&quot;,&quot;given&quot;:&quot;Mostafa&quot;,&quot;parse-names&quot;:false,&quot;dropping-particle&quot;:&quot;&quot;,&quot;non-dropping-particle&quot;:&quot;&quot;},{&quot;family&quot;:&quot;Minderer&quot;,&quot;given&quot;:&quot;Matthias&quot;,&quot;parse-names&quot;:false,&quot;dropping-particle&quot;:&quot;&quot;,&quot;non-dropping-particle&quot;:&quot;&quot;},{&quot;family&quot;:&quot;Heigold&quot;,&quot;given&quot;:&quot;Georg&quot;,&quot;parse-names&quot;:false,&quot;dropping-particle&quot;:&quot;&quot;,&quot;non-dropping-particle&quot;:&quot;&quot;},{&quot;family&quot;:&quot;Gelly&quot;,&quot;given&quot;:&quot;Sylvain&quot;,&quot;parse-names&quot;:false,&quot;dropping-particle&quot;:&quot;&quot;,&quot;non-dropping-particle&quot;:&quot;&quot;},{&quot;family&quot;:&quot;Uszkoreit&quot;,&quot;given&quot;:&quot;Jakob&quot;,&quot;parse-names&quot;:false,&quot;dropping-particle&quot;:&quot;&quot;,&quot;non-dropping-particle&quot;:&quot;&quot;},{&quot;family&quot;:&quot;Houlsby&quot;,&quot;given&quot;:&quot;Neil&quot;,&quot;parse-names&quot;:false,&quot;dropping-particle&quot;:&quot;&quot;,&quot;non-dropping-particle&quot;:&quot;&quot;}],&quot;container-title&quot;:&quot;ICLR 2021 - 9th International Conference on Learning Representations&quot;,&quot;accessed&quot;:{&quot;date-parts&quot;:[[2024,3,18]]},&quot;URL&quot;:&quot;https://arxiv.org/abs/2010.11929v2&quot;,&quot;issued&quot;:{&quot;date-parts&quot;:[[2020,10,22]]},&quot;abstract&quot;:&quot;While the Transformer architecture has become the de-facto standard for natural language processing tasks, its applications to computer vision remain limited. In vision, attention is either applied in conjunction with convolutional networks, or used to replace certain components of convolutional networks while keeping their overall structure in place. We show that this reliance on CNNs is not necessary and a pure transformer applied directly to sequences of image patches can perform very well on image classification tasks. When pre-trained on large amounts of data and transferred to multiple mid-sized or small image recognition benchmarks (ImageNet, CIFAR-100, VTAB, etc.), Vision Transformer (ViT) attains excellent results compared to state-of-the-art convolutional networks while requiring substantially fewer computational resources to train.&quot;,&quot;publisher&quot;:&quot;International Conference on Learning Representations, ICLR&quot;,&quot;container-title-short&quot;:&quot;&quot;},&quot;isTemporary&quot;:false}]},{&quot;citationID&quot;:&quot;MENDELEY_CITATION_a68b923e-8000-46b3-92b6-8fdb020b032a&quot;,&quot;properties&quot;:{&quot;noteIndex&quot;:2},&quot;isEdited&quot;:false,&quot;manualOverride&quot;:{&quot;isManuallyOverridden&quot;:false,&quot;citeprocText&quot;:&quot;J. Jumper i in., &lt;i&gt;Highly accurate protein structure prediction with AlphaFold&lt;/i&gt;, „Nature 2021 596:7873” t. 596 nr 7873 (2021), DOI: 10.1038/s41586-021-03819-2, https://www.nature.com/articles/s41586-021-03819-2.&quot;,&quot;manualOverrideText&quot;:&quot;&quot;},&quot;citationTag&quot;:&quot;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&quot;,&quot;citationItems&quot;:[{&quot;id&quot;:&quot;58dce30d-c70f-365a-9ebe-d530c95e668f&quot;,&quot;itemData&quot;:{&quot;type&quot;:&quot;article-journal&quot;,&quot;id&quot;:&quot;58dce30d-c70f-365a-9ebe-d530c95e668f&quot;,&quot;title&quot;:&quot;Highly accurate protein structure prediction with AlphaFold&quot;,&quot;author&quot;:[{&quot;family&quot;:&quot;Jumper&quot;,&quot;given&quot;:&quot;John&quot;,&quot;parse-names&quot;:false,&quot;dropping-particle&quot;:&quot;&quot;,&quot;non-dropping-particle&quot;:&quot;&quot;},{&quot;family&quot;:&quot;Evans&quot;,&quot;given&quot;:&quot;Richard&quot;,&quot;parse-names&quot;:false,&quot;dropping-particle&quot;:&quot;&quot;,&quot;non-dropping-particle&quot;:&quot;&quot;},{&quot;family&quot;:&quot;Pritzel&quot;,&quot;given&quot;:&quot;Alexander&quot;,&quot;parse-names&quot;:false,&quot;dropping-particle&quot;:&quot;&quot;,&quot;non-dropping-particle&quot;:&quot;&quot;},{&quot;family&quot;:&quot;Green&quot;,&quot;given&quot;:&quot;Tim&quot;,&quot;parse-names&quot;:false,&quot;dropping-particle&quot;:&quot;&quot;,&quot;non-dropping-particle&quot;:&quot;&quot;},{&quot;family&quot;:&quot;Figurnov&quot;,&quot;given&quot;:&quot;Michael&quot;,&quot;parse-names&quot;:false,&quot;dropping-particle&quot;:&quot;&quot;,&quot;non-dropping-particle&quot;:&quot;&quot;},{&quot;family&quot;:&quot;Ronneberger&quot;,&quot;given&quot;:&quot;Olaf&quot;,&quot;parse-names&quot;:false,&quot;dropping-particle&quot;:&quot;&quot;,&quot;non-dropping-particle&quot;:&quot;&quot;},{&quot;family&quot;:&quot;Tunyasuvunakool&quot;,&quot;given&quot;:&quot;Kathryn&quot;,&quot;parse-names&quot;:false,&quot;dropping-particle&quot;:&quot;&quot;,&quot;non-dropping-particle&quot;:&quot;&quot;},{&quot;family&quot;:&quot;Bates&quot;,&quot;given&quot;:&quot;Russ&quot;,&quot;parse-names&quot;:false,&quot;dropping-particle&quot;:&quot;&quot;,&quot;non-dropping-particle&quot;:&quot;&quot;},{&quot;family&quot;:&quot;Žídek&quot;,&quot;given&quot;:&quot;Augustin&quot;,&quot;parse-names&quot;:false,&quot;dropping-particle&quot;:&quot;&quot;,&quot;non-dropping-particle&quot;:&quot;&quot;},{&quot;family&quot;:&quot;Potapenko&quot;,&quot;given&quot;:&quot;Anna&quot;,&quot;parse-names&quot;:false,&quot;dropping-particle&quot;:&quot;&quot;,&quot;non-dropping-particle&quot;:&quot;&quot;},{&quot;family&quot;:&quot;Bridgland&quot;,&quot;given&quot;:&quot;Alex&quot;,&quot;parse-names&quot;:false,&quot;dropping-particle&quot;:&quot;&quot;,&quot;non-dropping-particle&quot;:&quot;&quot;},{&quot;family&quot;:&quot;Meyer&quot;,&quot;given&quot;:&quot;Clemens&quot;,&quot;parse-names&quot;:false,&quot;dropping-particle&quot;:&quot;&quot;,&quot;non-dropping-particle&quot;:&quot;&quot;},{&quot;family&quot;:&quot;Kohl&quot;,&quot;given&quot;:&quot;Simon A.A.&quot;,&quot;parse-names&quot;:false,&quot;dropping-particle&quot;:&quot;&quot;,&quot;non-dropping-particle&quot;:&quot;&quot;},{&quot;family&quot;:&quot;Ballard&quot;,&quot;given&quot;:&quot;Andrew J.&quot;,&quot;parse-names&quot;:false,&quot;dropping-particle&quot;:&quot;&quot;,&quot;non-dropping-particle&quot;:&quot;&quot;},{&quot;family&quot;:&quot;Cowie&quot;,&quot;given&quot;:&quot;Andrew&quot;,&quot;parse-names&quot;:false,&quot;dropping-particle&quot;:&quot;&quot;,&quot;non-dropping-particle&quot;:&quot;&quot;},{&quot;family&quot;:&quot;Romera-Paredes&quot;,&quot;given&quot;:&quot;Bernardino&quot;,&quot;parse-names&quot;:false,&quot;dropping-particle&quot;:&quot;&quot;,&quot;non-dropping-particle&quot;:&quot;&quot;},{&quot;family&quot;:&quot;Nikolov&quot;,&quot;given&quot;:&quot;Stanislav&quot;,&quot;parse-names&quot;:false,&quot;dropping-particle&quot;:&quot;&quot;,&quot;non-dropping-particle&quot;:&quot;&quot;},{&quot;family&quot;:&quot;Jain&quot;,&quot;given&quot;:&quot;Rishub&quot;,&quot;parse-names&quot;:false,&quot;dropping-particle&quot;:&quot;&quot;,&quot;non-dropping-particle&quot;:&quot;&quot;},{&quot;family&quot;:&quot;Adler&quot;,&quot;given&quot;:&quot;Jonas&quot;,&quot;parse-names&quot;:false,&quot;dropping-particle&quot;:&quot;&quot;,&quot;non-dropping-particle&quot;:&quot;&quot;},{&quot;family&quot;:&quot;Back&quot;,&quot;given&quot;:&quot;Trevor&quot;,&quot;parse-names&quot;:false,&quot;dropping-particle&quot;:&quot;&quot;,&quot;non-dropping-particle&quot;:&quot;&quot;},{&quot;family&quot;:&quot;Petersen&quot;,&quot;given&quot;:&quot;Stig&quot;,&quot;parse-names&quot;:false,&quot;dropping-particle&quot;:&quot;&quot;,&quot;non-dropping-particle&quot;:&quot;&quot;},{&quot;family&quot;:&quot;Reiman&quot;,&quot;given&quot;:&quot;David&quot;,&quot;parse-names&quot;:false,&quot;dropping-particle&quot;:&quot;&quot;,&quot;non-dropping-particle&quot;:&quot;&quot;},{&quot;family&quot;:&quot;Clancy&quot;,&quot;given&quot;:&quot;Ellen&quot;,&quot;parse-names&quot;:false,&quot;dropping-particle&quot;:&quot;&quot;,&quot;non-dropping-particle&quot;:&quot;&quot;},{&quot;family&quot;:&quot;Zielinski&quot;,&quot;given&quot;:&quot;Michal&quot;,&quot;parse-names&quot;:false,&quot;dropping-particle&quot;:&quot;&quot;,&quot;non-dropping-particle&quot;:&quot;&quot;},{&quot;family&quot;:&quot;Steinegger&quot;,&quot;given&quot;:&quot;Martin&quot;,&quot;parse-names&quot;:false,&quot;dropping-particle&quot;:&quot;&quot;,&quot;non-dropping-particle&quot;:&quot;&quot;},{&quot;family&quot;:&quot;Pacholska&quot;,&quot;given&quot;:&quot;Michalina&quot;,&quot;parse-names&quot;:false,&quot;dropping-particle&quot;:&quot;&quot;,&quot;non-dropping-particle&quot;:&quot;&quot;},{&quot;family&quot;:&quot;Berghammer&quot;,&quot;given&quot;:&quot;Tamas&quot;,&quot;parse-names&quot;:false,&quot;dropping-particle&quot;:&quot;&quot;,&quot;non-dropping-particle&quot;:&quot;&quot;},{&quot;family&quot;:&quot;Bodenstein&quot;,&quot;given&quot;:&quot;Sebastian&quot;,&quot;parse-names&quot;:false,&quot;dropping-particle&quot;:&quot;&quot;,&quot;non-dropping-particle&quot;:&quot;&quot;},{&quot;family&quot;:&quot;Silver&quot;,&quot;given&quot;:&quot;David&quot;,&quot;parse-names&quot;:false,&quot;dropping-particle&quot;:&quot;&quot;,&quot;non-dropping-particle&quot;:&quot;&quot;},{&quot;family&quot;:&quot;Vinyals&quot;,&quot;given&quot;:&quot;Oriol&quot;,&quot;parse-names&quot;:false,&quot;dropping-particle&quot;:&quot;&quot;,&quot;non-dropping-particle&quot;:&quot;&quot;},{&quot;family&quot;:&quot;Senior&quot;,&quot;given&quot;:&quot;Andrew W.&quot;,&quot;parse-names&quot;:false,&quot;dropping-particle&quot;:&quot;&quot;,&quot;non-dropping-particle&quot;:&quot;&quot;},{&quot;family&quot;:&quot;Kavukcuoglu&quot;,&quot;given&quot;:&quot;Koray&quot;,&quot;parse-names&quot;:false,&quot;dropping-particle&quot;:&quot;&quot;,&quot;non-dropping-particle&quot;:&quot;&quot;},{&quot;family&quot;:&quot;Kohli&quot;,&quot;given&quot;:&quot;Pushmeet&quot;,&quot;parse-names&quot;:false,&quot;dropping-particle&quot;:&quot;&quot;,&quot;non-dropping-particle&quot;:&quot;&quot;},{&quot;family&quot;:&quot;Hassabis&quot;,&quot;given&quot;:&quot;Demis&quot;,&quot;parse-names&quot;:false,&quot;dropping-particle&quot;:&quot;&quot;,&quot;non-dropping-particle&quot;:&quot;&quot;}],&quot;container-title&quot;:&quot;Nature 2021 596:7873&quot;,&quot;accessed&quot;:{&quot;date-parts&quot;:[[2024,3,18]]},&quot;DOI&quot;:&quot;10.1038/s41586-021-03819-2&quot;,&quot;ISSN&quot;:&quot;1476-4687&quot;,&quot;PMID&quot;:&quot;34265844&quot;,&quot;URL&quot;:&quot;https://www.nature.com/articles/s41586-021-03819-2&quot;,&quot;issued&quot;:{&quot;date-parts&quot;:[[2021,7,15]]},&quot;page&quot;:&quot;583-589&quot;,&quot;abstract&quot;:&quot;Proteins are essential to life, and understanding their structure can facilitate a mechanistic understanding of their function. Through an enormous experimental effort1–4, the structures of around 100,000 unique proteins have been determined5, but this represents a small fraction of the billions of known protein sequences6,7. Structural coverage is bottlenecked by the months to years of painstaking effort required to determine a single protein structure. Accurate computational approaches are needed to address this gap and to enable large-scale structural bioinformatics. Predicting the three-dimensional structure that a protein will adopt based solely on its amino acid sequence—the structure prediction component of the ‘protein folding problem’8—has been an important open research problem for more than 50&amp;nbsp;years9. Despite recent progress10–14, existing methods fall far&amp;nbsp;short of atomic accuracy, especially when no homologous structure is available. Here we provide the first computational method that can regularly predict protein structures with atomic accuracy even in cases in which no similar structure is known. We validated an entirely redesigned version of our neural network-based model, AlphaFold, in the challenging 14th Critical Assessment of protein Structure Prediction (CASP14)15, demonstrating accuracy competitive with experimental structures in a majority of cases and greatly outperforming other methods. Underpinning the latest version of AlphaFold is a novel machine learning approach that incorporates physical and biological knowledge about protein structure, leveraging multi-sequence alignments, into the design of the deep learning algorithm. AlphaFold predicts protein structures with an accuracy competitive with experimental structures in the majority of cases using a novel deep learning architecture.&quot;,&quot;publisher&quot;:&quot;Nature Publishing Group&quot;,&quot;issue&quot;:&quot;7873&quot;,&quot;volume&quot;:&quot;596&quot;,&quot;container-title-short&quot;:&quot;&quot;},&quot;isTemporary&quot;:false}]},{&quot;citationID&quot;:&quot;MENDELEY_CITATION_5000b183-62f0-4496-b00d-cab4e6af4eaf&quot;,&quot;properties&quot;:{&quot;noteIndex&quot;:3},&quot;isEdited&quot;:false,&quot;manualOverride&quot;:{&quot;isManuallyOverridden&quot;:false,&quot;citeprocText&quot;:&quot;A. Gulati i in., &lt;i&gt;Conformer: Convolution-augmented Transformer for Speech Recognition&lt;/i&gt;, „Proceedings of the Annual Conference of the International Speech Communication Association, INTERSPEECH” t. 2020-October (2020), DOI: 10.21437/Interspeech.2020-3015, https://arxiv.org/abs/2005.08100v1.&quot;,&quot;manualOverrideText&quot;:&quot;&quot;},&quot;citationTag&quot;:&quot;MENDELEY_CITATION_v3_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&quot;,&quot;citationItems&quot;:[{&quot;id&quot;:&quot;55e7248c-d12f-3c0b-8f22-c28b1525adc0&quot;,&quot;itemData&quot;:{&quot;type&quot;:&quot;article-journal&quot;,&quot;id&quot;:&quot;55e7248c-d12f-3c0b-8f22-c28b1525adc0&quot;,&quot;title&quot;:&quot;Conformer: Convolution-augmented Transformer for Speech Recognition&quot;,&quot;author&quot;:[{&quot;family&quot;:&quot;Gulati&quot;,&quot;given&quot;:&quot;Anmol&quot;,&quot;parse-names&quot;:false,&quot;dropping-particle&quot;:&quot;&quot;,&quot;non-dropping-particle&quot;:&quot;&quot;},{&quot;family&quot;:&quot;Qin&quot;,&quot;given&quot;:&quot;James&quot;,&quot;parse-names&quot;:false,&quot;dropping-particle&quot;:&quot;&quot;,&quot;non-dropping-particle&quot;:&quot;&quot;},{&quot;family&quot;:&quot;Chiu&quot;,&quot;given&quot;:&quot;Chung Cheng&quot;,&quot;parse-names&quot;:false,&quot;dropping-particle&quot;:&quot;&quot;,&quot;non-dropping-particle&quot;:&quot;&quot;},{&quot;family&quot;:&quot;Parmar&quot;,&quot;given&quot;:&quot;Niki&quot;,&quot;parse-names&quot;:false,&quot;dropping-particle&quot;:&quot;&quot;,&quot;non-dropping-particle&quot;:&quot;&quot;},{&quot;family&quot;:&quot;Zhang&quot;,&quot;given&quot;:&quot;Yu&quot;,&quot;parse-names&quot;:false,&quot;dropping-particle&quot;:&quot;&quot;,&quot;non-dropping-particle&quot;:&quot;&quot;},{&quot;family&quot;:&quot;Yu&quot;,&quot;given&quot;:&quot;Jiahui&quot;,&quot;parse-names&quot;:false,&quot;dropping-particle&quot;:&quot;&quot;,&quot;non-dropping-particle&quot;:&quot;&quot;},{&quot;family&quot;:&quot;Han&quot;,&quot;given&quot;:&quot;Wei&quot;,&quot;parse-names&quot;:false,&quot;dropping-particle&quot;:&quot;&quot;,&quot;non-dropping-particle&quot;:&quot;&quot;},{&quot;family&quot;:&quot;Wang&quot;,&quot;given&quot;:&quot;Shibo&quot;,&quot;parse-names&quot;:false,&quot;dropping-particle&quot;:&quot;&quot;,&quot;non-dropping-particle&quot;:&quot;&quot;},{&quot;family&quot;:&quot;Zhang&quot;,&quot;given&quot;:&quot;Zhengdong&quot;,&quot;parse-names&quot;:false,&quot;dropping-particle&quot;:&quot;&quot;,&quot;non-dropping-particle&quot;:&quot;&quot;},{&quot;family&quot;:&quot;Wu&quot;,&quot;given&quot;:&quot;Yonghui&quot;,&quot;parse-names&quot;:false,&quot;dropping-particle&quot;:&quot;&quot;,&quot;non-dropping-particle&quot;:&quot;&quot;},{&quot;family&quot;:&quot;Pang&quot;,&quot;given&quot;:&quot;Ruoming&quot;,&quot;parse-names&quot;:false,&quot;dropping-particle&quot;:&quot;&quot;,&quot;non-dropping-particle&quot;:&quot;&quot;}],&quot;container-title&quot;:&quot;Proceedings of the Annual Conference of the International Speech Communication Association, INTERSPEECH&quot;,&quot;accessed&quot;:{&quot;date-parts&quot;:[[2024,3,18]]},&quot;DOI&quot;:&quot;10.21437/Interspeech.2020-3015&quot;,&quot;ISSN&quot;:&quot;19909772&quot;,&quot;URL&quot;:&quot;https://arxiv.org/abs/2005.08100v1&quot;,&quot;issued&quot;:{&quot;date-parts&quot;:[[2020,5,16]]},&quot;page&quot;:&quot;5036-5040&quot;,&quot;abstract&quot;:&quot;Recently Transformer and Convolution neural network (CNN) based models have shown promising results in Automatic Speech Recognition (ASR), outperforming Recurrent neural networks (RNNs). Transformer models are good at capturing content-based global interactions, while CNNs exploit local features effectively. In this work, we achieve the best of both worlds by studying how to combine convolution neural networks and transformers to model both local and global dependencies of an audio sequence in a parameter-efficient way. To this regard, we propose the convolution-augmented transformer for speech recognition, named Conformer. Conformer significantly outperforms the previous Transformer and CNN based models achieving state-of-the-art accuracies. On the widely used LibriSpeech benchmark, our model achieves WER of 2.1%/4.3% without using a language model and 1.9%/3.9% with an external language model on test/testother. We also observe competitive performance of 2.7%/6.3% with a small model of only 10M parameters.&quot;,&quot;publisher&quot;:&quot;International Speech Communication Association&quot;,&quot;volume&quot;:&quot;2020-October&quot;,&quot;container-title-short&quot;:&quot;&quot;},&quot;isTemporary&quot;:false}]},{&quot;citationID&quot;:&quot;MENDELEY_CITATION_695b7812-3fdb-4bf4-928f-a681f77e5e00&quot;,&quot;properties&quot;:{&quot;noteIndex&quot;:4},&quot;isEdited&quot;:false,&quot;manualOverride&quot;:{&quot;isManuallyOverridden&quot;:false,&quot;citeprocText&quot;:&quot;L. Chen i in., &lt;i&gt;Decision Transformer: Reinforcement Learning via Sequence Modeling&lt;/i&gt;, „Advances in Neural Information Processing Systems” t. 18 (2021), https://arxiv.org/abs/2106.01345v2.&quot;,&quot;manualOverrideText&quot;:&quot;&quot;},&quot;citationTag&quot;:&quot;MENDELEY_CITATION_v3_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&quot;,&quot;citationItems&quot;:[{&quot;id&quot;:&quot;30bad093-45c2-32f4-a165-e943b69f6c91&quot;,&quot;itemData&quot;:{&quot;type&quot;:&quot;article-journal&quot;,&quot;id&quot;:&quot;30bad093-45c2-32f4-a165-e943b69f6c91&quot;,&quot;title&quot;:&quot;Decision Transformer: Reinforcement Learning via Sequence Modeling&quot;,&quot;author&quot;:[{&quot;family&quot;:&quot;Chen&quot;,&quot;given&quot;:&quot;Lili&quot;,&quot;parse-names&quot;:false,&quot;dropping-particle&quot;:&quot;&quot;,&quot;non-dropping-particle&quot;:&quot;&quot;},{&quot;family&quot;:&quot;Lu&quot;,&quot;given&quot;:&quot;Kevin&quot;,&quot;parse-names&quot;:false,&quot;dropping-particle&quot;:&quot;&quot;,&quot;non-dropping-particle&quot;:&quot;&quot;},{&quot;family&quot;:&quot;Rajeswaran&quot;,&quot;given&quot;:&quot;Aravind&quot;,&quot;parse-names&quot;:false,&quot;dropping-particle&quot;:&quot;&quot;,&quot;non-dropping-particle&quot;:&quot;&quot;},{&quot;family&quot;:&quot;Lee&quot;,&quot;given&quot;:&quot;Kimin&quot;,&quot;parse-names&quot;:false,&quot;dropping-particle&quot;:&quot;&quot;,&quot;non-dropping-particle&quot;:&quot;&quot;},{&quot;family&quot;:&quot;Grover&quot;,&quot;given&quot;:&quot;Aditya&quot;,&quot;parse-names&quot;:false,&quot;dropping-particle&quot;:&quot;&quot;,&quot;non-dropping-particle&quot;:&quot;&quot;},{&quot;family&quot;:&quot;Laskin&quot;,&quot;given&quot;:&quot;Michael&quot;,&quot;parse-names&quot;:false,&quot;dropping-particle&quot;:&quot;&quot;,&quot;non-dropping-particle&quot;:&quot;&quot;},{&quot;family&quot;:&quot;Abbeel&quot;,&quot;given&quot;:&quot;Pieter&quot;,&quot;parse-names&quot;:false,&quot;dropping-particle&quot;:&quot;&quot;,&quot;non-dropping-particle&quot;:&quot;&quot;},{&quot;family&quot;:&quot;Srinivas&quot;,&quot;given&quot;:&quot;Aravind&quot;,&quot;parse-names&quot;:false,&quot;dropping-particle&quot;:&quot;&quot;,&quot;non-dropping-particle&quot;:&quot;&quot;},{&quot;family&quot;:&quot;Mordatch&quot;,&quot;given&quot;:&quot;Igor&quot;,&quot;parse-names&quot;:false,&quot;dropping-particle&quot;:&quot;&quot;,&quot;non-dropping-particle&quot;:&quot;&quot;}],&quot;container-title&quot;:&quot;Advances in Neural Information Processing Systems&quot;,&quot;accessed&quot;:{&quot;date-parts&quot;:[[2024,3,18]]},&quot;ISBN&quot;:&quot;9781713845393&quot;,&quot;ISSN&quot;:&quot;10495258&quot;,&quot;URL&quot;:&quot;https://arxiv.org/abs/2106.01345v2&quot;,&quot;issued&quot;:{&quot;date-parts&quot;:[[2021,6,2]]},&quot;page&quot;:&quot;15084-15097&quot;,&quot;abstract&quot;:&quot;We introduce a framework that abstracts Reinforcement Learning (RL) as a sequence modeling problem. This allows us to draw upon the simplicity and scalability of the Transformer architecture, and associated advances in language modeling such as GPT-x and BERT. In particular, we present Decision Transformer, an architecture that casts the problem of RL as conditional sequence modeling. Unlike prior approaches to RL that fit value functions or compute policy gradients, Decision Transformer simply outputs the optimal actions by leveraging a causally masked Transformer. By conditioning an autoregressive model on the desired return (reward), past states, and actions, our Decision Transformer model can generate future actions that achieve the desired return. Despite its simplicity, Decision Transformer matches or exceeds the performance of state-of-the-art model-free offline RL baselines on Atari, OpenAI Gym, and Key-to-Door tasks.&quot;,&quot;publisher&quot;:&quot;Neural information processing systems foundation&quot;,&quot;volume&quot;:&quot;18&quot;,&quot;container-title-short&quot;:&quot;Adv Neural Inf Process Syst&quot;},&quot;isTemporary&quot;:false}]},{&quot;citationID&quot;:&quot;MENDELEY_CITATION_494d2908-e83e-4ae9-962f-29eda80a11dd&quot;,&quot;properties&quot;:{&quot;noteIndex&quot;:5},&quot;isEdited&quot;:false,&quot;manualOverride&quot;:{&quot;isManuallyOverridden&quot;:false,&quot;citeprocText&quot;:&quot;A. Vaswani i in., &lt;i&gt;Attention Is All You Need&lt;/i&gt;, „Advances in Neural Information Processing Systems” t. 2017-December (2017), https://arxiv.org/abs/1706.03762v7.&quot;,&quot;manualOverrideText&quot;:&quot;&quot;},&quot;citationTag&quot;:&quot;MENDELEY_CITATION_v3_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&quot;,&quot;citationItems&quot;:[{&quot;id&quot;:&quot;a267b367-8311-36ce-9f1d-ab6cfdeb52f8&quot;,&quot;itemData&quot;:{&quot;type&quot;:&quot;article-journal&quot;,&quot;id&quot;:&quot;a267b367-8311-36ce-9f1d-ab6cfdeb52f8&quot;,&quot;title&quot;:&quot;Attention Is All You Need&quot;,&quot;author&quot;:[{&quot;family&quot;:&quot;Vaswani&quot;,&quot;given&quot;:&quot;Ashish&quot;,&quot;parse-names&quot;:false,&quot;dropping-particle&quot;:&quot;&quot;,&quot;non-dropping-particle&quot;:&quot;&quot;},{&quot;family&quot;:&quot;Shazeer&quot;,&quot;given&quot;:&quot;Noam&quot;,&quot;parse-names&quot;:false,&quot;dropping-particle&quot;:&quot;&quot;,&quot;non-dropping-particle&quot;:&quot;&quot;},{&quot;family&quot;:&quot;Parmar&quot;,&quot;given&quot;:&quot;Niki&quot;,&quot;parse-names&quot;:false,&quot;dropping-particle&quot;:&quot;&quot;,&quot;non-dropping-particle&quot;:&quot;&quot;},{&quot;family&quot;:&quot;Uszkoreit&quot;,&quot;given&quot;:&quot;Jakob&quot;,&quot;parse-names&quot;:false,&quot;dropping-particle&quot;:&quot;&quot;,&quot;non-dropping-particle&quot;:&quot;&quot;},{&quot;family&quot;:&quot;Jones&quot;,&quot;given&quot;:&quot;Llion&quot;,&quot;parse-names&quot;:false,&quot;dropping-particle&quot;:&quot;&quot;,&quot;non-dropping-particle&quot;:&quot;&quot;},{&quot;family&quot;:&quot;Gomez&quot;,&quot;given&quot;:&quot;Aidan N.&quot;,&quot;parse-names&quot;:false,&quot;dropping-particle&quot;:&quot;&quot;,&quot;non-dropping-particle&quot;:&quot;&quot;},{&quot;family&quot;:&quot;Kaiser&quot;,&quot;given&quot;:&quot;Łukasz&quot;,&quot;parse-names&quot;:false,&quot;dropping-particle&quot;:&quot;&quot;,&quot;non-dropping-particle&quot;:&quot;&quot;},{&quot;family&quot;:&quot;Polosukhin&quot;,&quot;given&quot;:&quot;Illia&quot;,&quot;parse-names&quot;:false,&quot;dropping-particle&quot;:&quot;&quot;,&quot;non-dropping-particle&quot;:&quot;&quot;}],&quot;container-title&quot;:&quot;Advances in Neural Information Processing Systems&quot;,&quot;accessed&quot;:{&quot;date-parts&quot;:[[2024,3,18]]},&quot;ISBN&quot;:&quot;1706.03762v7&quot;,&quot;ISSN&quot;:&quot;10495258&quot;,&quot;URL&quot;:&quot;https://arxiv.org/abs/1706.03762v7&quot;,&quot;issued&quot;:{&quot;date-parts&quot;:[[2017,6,12]]},&quot;page&quot;:&quot;5999-6009&quot;,&quot;abstract&quot;:&quot;The dominant sequence transduction models are based on complex recurrent or convolutional neural networks in an encoder-decoder configuration. The best performing models also connect the encoder and decoder through an attention mechanism. We propose a new simple network architecture, the Transformer, based solely on attention mechanisms, dispensing with recurrence and convolutions entirely. Experiments on two machine translation tasks show these models to be superior in quality while being more parallelizable and requiring significantly less time to train. Our model achieves 28.4 BLEU on the WMT 2014 English-to-German translation task, improving over the existing best results, including ensembles by over 2 BLEU. On the WMT 2014 English-to-French translation task, our model establishes a new single-model state-of-the-art BLEU score of 41.8 after training for 3.5 days on eight GPUs, a small fraction of the training costs of the best models from the literature. We show that the Transformer generalizes well to other tasks by applying it successfully to English constituency parsing both with large and limited training data.&quot;,&quot;publisher&quot;:&quot;Neural information processing systems foundation&quot;,&quot;volume&quot;:&quot;2017-December&quot;,&quot;container-title-short&quot;:&quot;Adv Neural Inf Process Syst&quot;},&quot;isTemporary&quot;:false,&quot;suppress-author&quot;:false,&quot;composite&quot;:false,&quot;author-only&quot;:false}]},{&quot;citationID&quot;:&quot;MENDELEY_CITATION_d98fca2b-fce9-4525-932d-ed6e09890dcd&quot;,&quot;properties&quot;:{&quot;noteIndex&quot;:6},&quot;isEdited&quot;:false,&quot;manualOverride&quot;:{&quot;isManuallyOverridden&quot;:false,&quot;citeprocText&quot;:&quot;D. Bahdanau, K.H. Cho, Y. Bengio, &lt;i&gt;Neural Machine Translation by Jointly Learning to Align and Translate&lt;/i&gt;, „3rd International Conference on Learning Representations, ICLR 2015 - Conference Track Proceedings” (2014), https://arxiv.org/abs/1409.0473v1.&quot;,&quot;manualOverrideText&quot;:&quot;&quot;},&quot;citationTag&quot;:&quot;MENDELEY_CITATION_v3_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&quot;,&quot;citationItems&quot;:[{&quot;id&quot;:&quot;bf384dbc-5753-3e4c-95ae-8f83a4845398&quot;,&quot;itemData&quot;:{&quot;type&quot;:&quot;article-journal&quot;,&quot;id&quot;:&quot;bf384dbc-5753-3e4c-95ae-8f83a4845398&quot;,&quot;title&quot;:&quot;Neural Machine Translation by Jointly Learning to Align and Translate&quot;,&quot;author&quot;:[{&quot;family&quot;:&quot;Bahdanau&quot;,&quot;given&quot;:&quot;Dzmitry&quot;,&quot;parse-names&quot;:false,&quot;dropping-particle&quot;:&quot;&quot;,&quot;non-dropping-particle&quot;:&quot;&quot;},{&quot;family&quot;:&quot;Cho&quot;,&quot;given&quot;:&quot;Kyung Hyun&quot;,&quot;parse-names&quot;:false,&quot;dropping-particle&quot;:&quot;&quot;,&quot;non-dropping-particle&quot;:&quot;&quot;},{&quot;family&quot;:&quot;Bengio&quot;,&quot;given&quot;:&quot;Yoshua&quot;,&quot;parse-names&quot;:false,&quot;dropping-particle&quot;:&quot;&quot;,&quot;non-dropping-particle&quot;:&quot;&quot;}],&quot;container-title&quot;:&quot;3rd International Conference on Learning Representations, ICLR 2015 - Conference Track Proceedings&quot;,&quot;accessed&quot;:{&quot;date-parts&quot;:[[2024,3,18]]},&quot;URL&quot;:&quot;https://arxiv.org/abs/1409.0473v1&quot;,&quot;issued&quot;:{&quot;date-parts&quot;:[[2014,9,1]]},&quot;abstract&quot;:&quot;Neural machine translation is a recently proposed approach to machine translation. Unlike the traditional statistical machine translation, the neural machine translation aims at building a single neural network that can be jointly tuned to maximize the translation performance. The models proposed recently for neural machine translation often belong to a family of encoder-decoders and consists of an encoder that encodes a source sentence into a fixed-length vector from which a decoder generates a translation. In this paper, we conjecture that the use of a fixed-length vector is a bottleneck in improving the performance of this basic encoder-decoder architecture, and propose to extend this by allowing a model to automatically (soft-)search for parts of a source sentence that are relevant to predicting a target word, without having to form these parts as a hard segment explicitly. With this new approach, we achieve a translation performance comparable to the existing state-of-the-art phrase-based system on the task of English-to-French translation. Furthermore, qualitative analysis reveals that the (soft-)alignments found by the model agree well with our intuition.&quot;,&quot;publisher&quot;:&quot;International Conference on Learning Representations, ICLR&quot;,&quot;container-title-short&quot;:&quot;&quot;},&quot;isTemporary&quot;:false,&quot;suppress-author&quot;:false,&quot;composite&quot;:false,&quot;author-only&quot;:false}]},{&quot;citationID&quot;:&quot;MENDELEY_CITATION_ba04de7f-1fd4-4c29-b6fc-43a316fdc027&quot;,&quot;properties&quot;:{&quot;noteIndex&quot;:7},&quot;isEdited&quot;:false,&quot;manualOverride&quot;:{&quot;isManuallyOverridden&quot;:false,&quot;citeprocText&quot;:&quot;&lt;i&gt;NVIDIA (NVDA) - Market capitalization&lt;/i&gt; [na:] https://companiesmarketcap.com/nvidia/marketcap/, dostęp 18 marca 2024 r.&quot;,&quot;manualOverrideText&quot;:&quot;&quot;},&quot;citationTag&quot;:&quot;MENDELEY_CITATION_v3_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&quot;,&quot;citationItems&quot;:[{&quot;id&quot;:&quot;dcd3f249-8345-3959-a831-3293ec19615a&quot;,&quot;itemData&quot;:{&quot;type&quot;:&quot;webpage&quot;,&quot;id&quot;:&quot;dcd3f249-8345-3959-a831-3293ec19615a&quot;,&quot;title&quot;:&quot;NVIDIA (NVDA) - Market capitalization&quot;,&quot;accessed&quot;:{&quot;date-parts&quot;:[[2024,3,18]]},&quot;URL&quot;:&quot;https://companiesmarketcap.com/nvidia/marketcap/&quot;,&quot;container-title-short&quot;:&quot;&quot;},&quot;isTemporary&quot;:false,&quot;suppress-author&quot;:false,&quot;composite&quot;:false,&quot;author-only&quot;:false}]},{&quot;citationID&quot;:&quot;MENDELEY_CITATION_48d4abe6-20c7-4737-8e35-abb114cfe4d3&quot;,&quot;properties&quot;:{&quot;noteIndex&quot;:8},&quot;isEdited&quot;:false,&quot;manualOverride&quot;:{&quot;isManuallyOverridden&quot;:true,&quot;citeprocText&quot;:&quot;V. Kosar, &lt;i&gt;Cross-Attention in Transformer Architecture&lt;/i&gt; [na:] https://vaclavkosar.com/ml/cross-attention-in-transformer-architecture, 30 grudnia 2022 r., dostęp 18 marca 2024 r.&quot;,&quot;manualOverrideText&quot;:&quot;V. Kosar, Cross-Attention in Transformer Architecture https://vaclavkosar.com/ml/cross-attention-in-transformer-architecture, 30 grudnia 2022 r., dostęp 18 marca 2024 r.&quot;},&quot;citationTag&quot;:&quot;MENDELEY_CITATION_v3_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&quot;,&quot;citationItems&quot;:[{&quot;id&quot;:&quot;bfd91821-767f-3b9d-878c-377ce3198152&quot;,&quot;itemData&quot;:{&quot;type&quot;:&quot;webpage&quot;,&quot;id&quot;:&quot;bfd91821-767f-3b9d-878c-377ce3198152&quot;,&quot;title&quot;:&quot;Cross-Attention in Transformer Architecture&quot;,&quot;author&quot;:[{&quot;family&quot;:&quot;Kosar&quot;,&quot;given&quot;:&quot;Vaclav&quot;,&quot;parse-names&quot;:false,&quot;dropping-particle&quot;:&quot;&quot;,&quot;non-dropping-particle&quot;:&quot;&quot;}],&quot;accessed&quot;:{&quot;date-parts&quot;:[[2024,3,18]]},&quot;URL&quot;:&quot;https://vaclavkosar.com/ml/cross-attention-in-transformer-architecture&quot;,&quot;issued&quot;:{&quot;date-parts&quot;:[[2022,12,30]]},&quot;container-title-short&quot;:&quot;&quot;},&quot;isTemporary&quot;:false,&quot;suppress-author&quot;:false,&quot;composite&quot;:false,&quot;author-only&quot;:false}]},{&quot;citationID&quot;:&quot;MENDELEY_CITATION_7be10383-63be-457c-981d-99beb7afc934&quot;,&quot;properties&quot;:{&quot;noteIndex&quot;:9},&quot;isEdited&quot;:false,&quot;manualOverride&quot;:{&quot;isManuallyOverridden&quot;:false,&quot;citeprocText&quot;:&quot;A.R. Openai i in., &lt;i&gt;Improving Language Understanding by Generative Pre-Training&lt;/i&gt;, (2018), https://gluebenchmark.com/leaderboard.&quot;,&quot;manualOverrideText&quot;:&quot;&quot;},&quot;citationTag&quot;:&quot;MENDELEY_CITATION_v3_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&quot;,&quot;citationItems&quot;:[{&quot;id&quot;:&quot;55005482-ea07-358e-b4fa-1237ff82d8e2&quot;,&quot;itemData&quot;:{&quot;type&quot;:&quot;article-journal&quot;,&quot;id&quot;:&quot;55005482-ea07-358e-b4fa-1237ff82d8e2&quot;,&quot;title&quot;:&quot;Improving Language Understanding by Generative Pre-Training&quot;,&quot;author&quot;:[{&quot;family&quot;:&quot;Openai&quot;,&quot;given&quot;:&quot;Alec Radford&quot;,&quot;parse-names&quot;:false,&quot;dropping-particle&quot;:&quot;&quot;,&quot;non-dropping-particle&quot;:&quot;&quot;},{&quot;family&quot;:&quot;Openai&quot;,&quot;given&quot;:&quot;Karthik Narasimhan&quot;,&quot;parse-names&quot;:false,&quot;dropping-particle&quot;:&quot;&quot;,&quot;non-dropping-particle&quot;:&quot;&quot;},{&quot;family&quot;:&quot;Openai&quot;,&quot;given&quot;:&quot;Tim Salimans&quot;,&quot;parse-names&quot;:false,&quot;dropping-particle&quot;:&quot;&quot;,&quot;non-dropping-particle&quot;:&quot;&quot;},{&quot;family&quot;:&quot;Openai&quot;,&quot;given&quot;:&quot;Ilya Sutskever&quot;,&quot;parse-names&quot;:false,&quot;dropping-particle&quot;:&quot;&quot;,&quot;non-dropping-particle&quot;:&quot;&quot;}],&quot;accessed&quot;:{&quot;date-parts&quot;:[[2024,3,24]]},&quot;URL&quot;:&quot;https://gluebenchmark.com/leaderboard&quot;,&quot;issued&quot;:{&quot;date-parts&quot;:[[2018]]},&quot;abstract&quot;:&quot;Natural language understanding comprises a wide range of diverse tasks such as textual entailment, question answering, semantic similarity assessment, and document classification. Although large unlabeled text corpora are abundant, labeled data for learning these specific tasks is scarce, making it challenging for discriminatively trained models to perform adequately. We demonstrate that large gains on these tasks can be realized by generative pre-training of a language model on a diverse corpus of unlabeled text, followed by discriminative fine-tuning on each specific task. In contrast to previous approaches, we make use of task-aware input transformations during fine-tuning to achieve effective transfer while requiring minimal changes to the model architecture. We demonstrate the effectiveness of our approach on a wide range of benchmarks for natural language understanding. Our general task-agnostic model outperforms discriminatively trained models that use architectures specifically crafted for each task, significantly improving upon the state of the art in 9 out of the 12 tasks studied. For instance, we achieve absolute improvements of 8.9% on commonsense reasoning (Stories Cloze Test), 5.7% on question answering (RACE), and 1.5% on textual entailment (MultiNLI).&quot;,&quot;container-title-short&quot;:&quot;&quot;},&quot;isTemporary&quot;:false,&quot;suppress-author&quot;:false,&quot;composite&quot;:false,&quot;author-only&quot;:false}]},{&quot;citationID&quot;:&quot;MENDELEY_CITATION_9eceaaba-52c8-482c-95db-e2de73eb83a5&quot;,&quot;properties&quot;:{&quot;noteIndex&quot;:10},&quot;isEdited&quot;:false,&quot;manualOverride&quot;:{&quot;isManuallyOverridden&quot;:false,&quot;citeprocText&quot;:&quot;Y. Tay i in., &lt;i&gt;UL2: Unifying Language Learning Paradigms&lt;/i&gt;, (2022), https://arxiv.org/abs/2205.05131v3.&quot;,&quot;manualOverrideText&quot;:&quot;&quot;},&quot;citationTag&quot;:&quot;MENDELEY_CITATION_v3_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&quot;,&quot;citationItems&quot;:[{&quot;id&quot;:&quot;bc46e3f5-20ae-3dac-9972-f6117238a10f&quot;,&quot;itemData&quot;:{&quot;type&quot;:&quot;article-journal&quot;,&quot;id&quot;:&quot;bc46e3f5-20ae-3dac-9972-f6117238a10f&quot;,&quot;title&quot;:&quot;UL2: Unifying Language Learning Paradigms&quot;,&quot;author&quot;:[{&quot;family&quot;:&quot;Tay&quot;,&quot;given&quot;:&quot;Yi&quot;,&quot;parse-names&quot;:false,&quot;dropping-particle&quot;:&quot;&quot;,&quot;non-dropping-particle&quot;:&quot;&quot;},{&quot;family&quot;:&quot;Dehghani&quot;,&quot;given&quot;:&quot;Mostafa&quot;,&quot;parse-names&quot;:false,&quot;dropping-particle&quot;:&quot;&quot;,&quot;non-dropping-particle&quot;:&quot;&quot;},{&quot;family&quot;:&quot;Tran&quot;,&quot;given&quot;:&quot;Vinh Q&quot;,&quot;parse-names&quot;:false,&quot;dropping-particle&quot;:&quot;&quot;,&quot;non-dropping-particle&quot;:&quot;&quot;},{&quot;family&quot;:&quot;Garcia&quot;,&quot;given&quot;:&quot;Xavier&quot;,&quot;parse-names&quot;:false,&quot;dropping-particle&quot;:&quot;&quot;,&quot;non-dropping-particle&quot;:&quot;&quot;},{&quot;family&quot;:&quot;Wei&quot;,&quot;given&quot;:&quot;Jason&quot;,&quot;parse-names&quot;:false,&quot;dropping-particle&quot;:&quot;&quot;,&quot;non-dropping-particle&quot;:&quot;&quot;},{&quot;family&quot;:&quot;Wang&quot;,&quot;given&quot;:&quot;Xuezhi&quot;,&quot;parse-names&quot;:false,&quot;dropping-particle&quot;:&quot;&quot;,&quot;non-dropping-particle&quot;:&quot;&quot;},{&quot;family&quot;:&quot;Won&quot;,&quot;given&quot;:&quot;Hyung&quot;,&quot;parse-names&quot;:false,&quot;dropping-particle&quot;:&quot;&quot;,&quot;non-dropping-particle&quot;:&quot;&quot;},{&quot;family&quot;:&quot;Siamak&quot;,&quot;given&quot;:&quot;Chung&quot;,&quot;parse-names&quot;:false,&quot;dropping-particle&quot;:&quot;&quot;,&quot;non-dropping-particle&quot;:&quot;&quot;},{&quot;family&quot;:&quot;Dara&quot;,&quot;given&quot;:&quot;Shakeri&quot;,&quot;parse-names&quot;:false,&quot;dropping-particle&quot;:&quot;&quot;,&quot;non-dropping-particle&quot;:&quot;&quot;},{&quot;family&quot;:&quot;Tal&quot;,&quot;given&quot;:&quot;Bahri&quot;,&quot;parse-names&quot;:false,&quot;dropping-particle&quot;:&quot;&quot;,&quot;non-dropping-particle&quot;:&quot;&quot;},{&quot;family&quot;:&quot;Huaixiu&quot;,&quot;given&quot;:&quot;Schuster&quot;,&quot;parse-names&quot;:false,&quot;dropping-particle&quot;:&quot;&quot;,&quot;non-dropping-particle&quot;:&quot;&quot;},{&quot;family&quot;:&quot;Zheng&quot;,&quot;given&quot;:&quot;Steven&quot;,&quot;parse-names&quot;:false,&quot;dropping-particle&quot;:&quot;&quot;,&quot;non-dropping-particle&quot;:&quot;&quot;},{&quot;family&quot;:&quot;Zhou&quot;,&quot;given&quot;:&quot;Denny&quot;,&quot;parse-names&quot;:false,&quot;dropping-particle&quot;:&quot;&quot;,&quot;non-dropping-particle&quot;:&quot;&quot;},{&quot;family&quot;:&quot;Houlsby&quot;,&quot;given&quot;:&quot;Neil&quot;,&quot;parse-names&quot;:false,&quot;dropping-particle&quot;:&quot;&quot;,&quot;non-dropping-particle&quot;:&quot;&quot;},{&quot;family&quot;:&quot;Metzler&quot;,&quot;given&quot;:&quot;Donald&quot;,&quot;parse-names&quot;:false,&quot;dropping-particle&quot;:&quot;&quot;,&quot;non-dropping-particle&quot;:&quot;&quot;},{&quot;family&quot;:&quot;Brain&quot;,&quot;given&quot;:&quot;Google&quot;,&quot;parse-names&quot;:false,&quot;dropping-particle&quot;:&quot;&quot;,&quot;non-dropping-particle&quot;:&quot;&quot;}],&quot;accessed&quot;:{&quot;date-parts&quot;:[[2024,3,18]]},&quot;URL&quot;:&quot;https://arxiv.org/abs/2205.05131v3&quot;,&quot;issued&quot;:{&quot;date-parts&quot;:[[2022,5,10]]},&quot;abstract&quot;:&quot;Existing pre-trained models are generally geared towards a particular class of problems. To date, there seems to be still no consensus on what the right architecture and pre-training setup should be. This paper presents a unified framework for pre-training models that are universally effective across datasets and setups. We begin by disentangling architectural archetypes with pre-training objectives -- two concepts that are commonly conflated. Next, we present a generalized &amp; unified perspective for self-supervision in NLP and show how different pre-training objectives can be cast as one another and how interpolating between different objectives can be effective. We then propose Mixture-of-Denoisers (MoD), a pre-training objective that combines diverse pre-training paradigms together. We furthermore introduce a notion of mode switching, wherein downstream fine-tuning is associated with specific pre-training schemes. We conduct extensive ablative experiments to compare multiple pre-training objectives and find that our method pushes the Pareto-frontier by outperforming T5 &amp; GPT-like models across multiple diverse setups. By scaling our model up to 20B parameters, we achieve SOTA performance on 50 well-established supervised finetuning based NLP tasks. Our model also achieve strong results at in-context learning, outperforming 175B GPT-3 on zero-shot SuperGLUE and tripling the performance of T5-XXL on one-shot summarization. On 0-shot MMLU, UL2 20B outperforms T0 and T5 models. UL2 20B also works well with chain-of-thought prompting and reasoning, making it an appealing choice for research into reasoning at a small to medium scale of 20B parameters. Finally, we apply FLAN instruction tuning to the UL2 20B model, achieving MMLU and Big-Bench scores competitive to FLAN-PaLM 62B. We release Flax-based T5X checkpoints for the UL2 20B &amp; Flan-UL2 20B.&quot;,&quot;container-title-short&quot;:&quot;&quot;},&quot;isTemporary&quot;:false}]},{&quot;citationID&quot;:&quot;MENDELEY_CITATION_7a026ce2-e70a-41ec-b969-ac51eeb70d12&quot;,&quot;properties&quot;:{&quot;noteIndex&quot;:11},&quot;isEdited&quot;:false,&quot;manualOverride&quot;:{&quot;isManuallyOverridden&quot;:false,&quot;citeprocText&quot;:&quot;A. Radford i in., &lt;i&gt;Language Models are Unsupervised Multitask Learners&lt;/i&gt;, (2019), https://github.com/codelucas/newspaper.&quot;,&quot;manualOverrideText&quot;:&quot;&quot;},&quot;citationTag&quot;:&quot;MENDELEY_CITATION_v3_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&quot;,&quot;citationItems&quot;:[{&quot;id&quot;:&quot;89b01dc8-05bd-3db2-8c95-d7a47ef58cc0&quot;,&quot;itemData&quot;:{&quot;type&quot;:&quot;article-journal&quot;,&quot;id&quot;:&quot;89b01dc8-05bd-3db2-8c95-d7a47ef58cc0&quot;,&quot;title&quot;:&quot;Language Models are Unsupervised Multitask Learners&quot;,&quot;author&quot;:[{&quot;family&quot;:&quot;Radford&quot;,&quot;given&quot;:&quot;Alec&quot;,&quot;parse-names&quot;:false,&quot;dropping-particle&quot;:&quot;&quot;,&quot;non-dropping-particle&quot;:&quot;&quot;},{&quot;family&quot;:&quot;Wu&quot;,&quot;given&quot;:&quot;Jeffrey&quot;,&quot;parse-names&quot;:false,&quot;dropping-particle&quot;:&quot;&quot;,&quot;non-dropping-particle&quot;:&quot;&quot;},{&quot;family&quot;:&quot;Child&quot;,&quot;given&quot;:&quot;Rewon&quot;,&quot;parse-names&quot;:false,&quot;dropping-particle&quot;:&quot;&quot;,&quot;non-dropping-particle&quot;:&quot;&quot;},{&quot;family&quot;:&quot;Luan&quot;,&quot;given&quot;:&quot;David&quot;,&quot;parse-names&quot;:false,&quot;dropping-particle&quot;:&quot;&quot;,&quot;non-dropping-particle&quot;:&quot;&quot;},{&quot;family&quot;:&quot;Amodei&quot;,&quot;given&quot;:&quot;Dario&quot;,&quot;parse-names&quot;:false,&quot;dropping-particle&quot;:&quot;&quot;,&quot;non-dropping-particle&quot;:&quot;&quot;},{&quot;family&quot;:&quot;Sutskever&quot;,&quot;given&quot;:&quot;Ilya&quot;,&quot;parse-names&quot;:false,&quot;dropping-particle&quot;:&quot;&quot;,&quot;non-dropping-particle&quot;:&quot;&quot;}],&quot;accessed&quot;:{&quot;date-parts&quot;:[[2024,3,24]]},&quot;URL&quot;:&quot;https://github.com/codelucas/newspaper&quot;,&quot;issued&quot;:{&quot;date-parts&quot;:[[2019]]},&quot;abstract&quot;:&quot;Natural language processing tasks, such as question answering, machine translation, reading comprehension , and summarization, are typically approached with supervised learning on task-specific datasets. We demonstrate that language models begin to learn these tasks without any explicit supervision when trained on a new dataset of millions of webpages called WebText. When conditioned on a document plus questions, the answers generated by the language model reach 55 F1 on the CoQA dataset-matching or exceeding the performance of 3 out of 4 baseline systems without using the 127,000+ training examples. The capacity of the language model is essential to the success of zero-shot task transfer and increasing it improves performance in a log-linear fashion across tasks. Our largest model, GPT-2, is a 1.5B parameter Transformer that achieves state of the art results on 7 out of 8 tested language modeling datasets in a zero-shot setting but still underfits WebText. Samples from the model reflect these improvements and contain coherent paragraphs of text. These findings suggest a promising path towards building language processing systems which learn to perform tasks from their naturally occurring demonstrations.&quot;,&quot;container-title-short&quot;:&quot;&quot;},&quot;isTemporary&quot;:false,&quot;suppress-author&quot;:false,&quot;composite&quot;:false,&quot;author-only&quot;:false}]},{&quot;citationID&quot;:&quot;MENDELEY_CITATION_9e5d78d3-be3e-46e5-9464-35ac28423661&quot;,&quot;properties&quot;:{&quot;noteIndex&quot;:12},&quot;isEdited&quot;:false,&quot;manualOverride&quot;:{&quot;isManuallyOverridden&quot;:false,&quot;citeprocText&quot;:&quot;T.B. Brown i in., &lt;i&gt;Language Models are Few-Shot Learners&lt;/i&gt;, „Advances in Neural Information Processing Systems” t. 2020-December (2020), https://arxiv.org/abs/2005.14165v4.&quot;,&quot;manualOverrideText&quot;:&quot;&quot;},&quot;citationTag&quot;:&quot;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&quot;,&quot;citationItems&quot;:[{&quot;id&quot;:&quot;ba0b51de-f113-300c-8208-7ba9604313e3&quot;,&quot;itemData&quot;:{&quot;type&quot;:&quot;article-journal&quot;,&quot;id&quot;:&quot;ba0b51de-f113-300c-8208-7ba9604313e3&quot;,&quot;title&quot;:&quot;Language Models are Few-Shot Learners&quot;,&quot;author&quot;:[{&quot;family&quot;:&quot;Brown&quot;,&quot;given&quot;:&quot;Tom B.&quot;,&quot;parse-names&quot;:false,&quot;dropping-particle&quot;:&quot;&quot;,&quot;non-dropping-particle&quot;:&quot;&quot;},{&quot;family&quot;:&quot;Mann&quot;,&quot;given&quot;:&quot;Benjamin&quot;,&quot;parse-names&quot;:false,&quot;dropping-particle&quot;:&quot;&quot;,&quot;non-dropping-particle&quot;:&quot;&quot;},{&quot;family&quot;:&quot;Ryder&quot;,&quot;given&quot;:&quot;Nick&quot;,&quot;parse-names&quot;:false,&quot;dropping-particle&quot;:&quot;&quot;,&quot;non-dropping-particle&quot;:&quot;&quot;},{&quot;family&quot;:&quot;Subbiah&quot;,&quot;given&quot;:&quot;Melanie&quot;,&quot;parse-names&quot;:false,&quot;dropping-particle&quot;:&quot;&quot;,&quot;non-dropping-particle&quot;:&quot;&quot;},{&quot;family&quot;:&quot;Kaplan&quot;,&quot;given&quot;:&quot;Jared&quot;,&quot;parse-names&quot;:false,&quot;dropping-particle&quot;:&quot;&quot;,&quot;non-dropping-particle&quot;:&quot;&quot;},{&quot;family&quot;:&quot;Dhariwal&quot;,&quot;given&quot;:&quot;Prafulla&quot;,&quot;parse-names&quot;:false,&quot;dropping-particle&quot;:&quot;&quot;,&quot;non-dropping-particle&quot;:&quot;&quot;},{&quot;family&quot;:&quot;Neelakantan&quot;,&quot;given&quot;:&quot;Arvind&quot;,&quot;parse-names&quot;:false,&quot;dropping-particle&quot;:&quot;&quot;,&quot;non-dropping-particle&quot;:&quot;&quot;},{&quot;family&quot;:&quot;Shyam&quot;,&quot;given&quot;:&quot;Pranav&quot;,&quot;parse-names&quot;:false,&quot;dropping-particle&quot;:&quot;&quot;,&quot;non-dropping-particle&quot;:&quot;&quot;},{&quot;family&quot;:&quot;Sastry&quot;,&quot;given&quot;:&quot;Girish&quot;,&quot;parse-names&quot;:false,&quot;dropping-particle&quot;:&quot;&quot;,&quot;non-dropping-particle&quot;:&quot;&quot;},{&quot;family&quot;:&quot;Askell&quot;,&quot;given&quot;:&quot;Amanda&quot;,&quot;parse-names&quot;:false,&quot;dropping-particle&quot;:&quot;&quot;,&quot;non-dropping-particle&quot;:&quot;&quot;},{&quot;family&quot;:&quot;Agarwal&quot;,&quot;given&quot;:&quot;Sandhini&quot;,&quot;parse-names&quot;:false,&quot;dropping-particle&quot;:&quot;&quot;,&quot;non-dropping-particle&quot;:&quot;&quot;},{&quot;family&quot;:&quot;Herbert-Voss&quot;,&quot;given&quot;:&quot;Ariel&quot;,&quot;parse-names&quot;:false,&quot;dropping-particle&quot;:&quot;&quot;,&quot;non-dropping-particle&quot;:&quot;&quot;},{&quot;family&quot;:&quot;Krueger&quot;,&quot;given&quot;:&quot;Gretchen&quot;,&quot;parse-names&quot;:false,&quot;dropping-particle&quot;:&quot;&quot;,&quot;non-dropping-particle&quot;:&quot;&quot;},{&quot;family&quot;:&quot;Henighan&quot;,&quot;given&quot;:&quot;Tom&quot;,&quot;parse-names&quot;:false,&quot;dropping-particle&quot;:&quot;&quot;,&quot;non-dropping-particle&quot;:&quot;&quot;},{&quot;family&quot;:&quot;Child&quot;,&quot;given&quot;:&quot;Rewon&quot;,&quot;parse-names&quot;:false,&quot;dropping-particle&quot;:&quot;&quot;,&quot;non-dropping-particle&quot;:&quot;&quot;},{&quot;family&quot;:&quot;Ramesh&quot;,&quot;given&quot;:&quot;Aditya&quot;,&quot;parse-names&quot;:false,&quot;dropping-particle&quot;:&quot;&quot;,&quot;non-dropping-particle&quot;:&quot;&quot;},{&quot;family&quot;:&quot;Ziegler&quot;,&quot;given&quot;:&quot;Daniel M.&quot;,&quot;parse-names&quot;:false,&quot;dropping-particle&quot;:&quot;&quot;,&quot;non-dropping-particle&quot;:&quot;&quot;},{&quot;family&quot;:&quot;Wu&quot;,&quot;given&quot;:&quot;Jeffrey&quot;,&quot;parse-names&quot;:false,&quot;dropping-particle&quot;:&quot;&quot;,&quot;non-dropping-particle&quot;:&quot;&quot;},{&quot;family&quot;:&quot;Winter&quot;,&quot;given&quot;:&quot;Clemens&quot;,&quot;parse-names&quot;:false,&quot;dropping-particle&quot;:&quot;&quot;,&quot;non-dropping-particle&quot;:&quot;&quot;},{&quot;family&quot;:&quot;Hesse&quot;,&quot;given&quot;:&quot;Christopher&quot;,&quot;parse-names&quot;:false,&quot;dropping-particle&quot;:&quot;&quot;,&quot;non-dropping-particle&quot;:&quot;&quot;},{&quot;family&quot;:&quot;Chen&quot;,&quot;given&quot;:&quot;Mark&quot;,&quot;parse-names&quot;:false,&quot;dropping-particle&quot;:&quot;&quot;,&quot;non-dropping-particle&quot;:&quot;&quot;},{&quot;family&quot;:&quot;Sigler&quot;,&quot;given&quot;:&quot;Eric&quot;,&quot;parse-names&quot;:false,&quot;dropping-particle&quot;:&quot;&quot;,&quot;non-dropping-particle&quot;:&quot;&quot;},{&quot;family&quot;:&quot;Litwin&quot;,&quot;given&quot;:&quot;Mateusz&quot;,&quot;parse-names&quot;:false,&quot;dropping-particle&quot;:&quot;&quot;,&quot;non-dropping-particle&quot;:&quot;&quot;},{&quot;family&quot;:&quot;Gray&quot;,&quot;given&quot;:&quot;Scott&quot;,&quot;parse-names&quot;:false,&quot;dropping-particle&quot;:&quot;&quot;,&quot;non-dropping-particle&quot;:&quot;&quot;},{&quot;family&quot;:&quot;Chess&quot;,&quot;given&quot;:&quot;Benjamin&quot;,&quot;parse-names&quot;:false,&quot;dropping-particle&quot;:&quot;&quot;,&quot;non-dropping-particle&quot;:&quot;&quot;},{&quot;family&quot;:&quot;Clark&quot;,&quot;given&quot;:&quot;Jack&quot;,&quot;parse-names&quot;:false,&quot;dropping-particle&quot;:&quot;&quot;,&quot;non-dropping-particle&quot;:&quot;&quot;},{&quot;family&quot;:&quot;Berner&quot;,&quot;given&quot;:&quot;Christopher&quot;,&quot;parse-names&quot;:false,&quot;dropping-particle&quot;:&quot;&quot;,&quot;non-dropping-particle&quot;:&quot;&quot;},{&quot;family&quot;:&quot;McCandlish&quot;,&quot;given&quot;:&quot;Sam&quot;,&quot;parse-names&quot;:false,&quot;dropping-particle&quot;:&quot;&quot;,&quot;non-dropping-particle&quot;:&quot;&quot;},{&quot;family&quot;:&quot;Radford&quot;,&quot;given&quot;:&quot;Alec&quot;,&quot;parse-names&quot;:false,&quot;dropping-particle&quot;:&quot;&quot;,&quot;non-dropping-particle&quot;:&quot;&quot;},{&quot;family&quot;:&quot;Sutskever&quot;,&quot;given&quot;:&quot;Ilya&quot;,&quot;parse-names&quot;:false,&quot;dropping-particle&quot;:&quot;&quot;,&quot;non-dropping-particle&quot;:&quot;&quot;},{&quot;family&quot;:&quot;Amodei&quot;,&quot;given&quot;:&quot;Dario&quot;,&quot;parse-names&quot;:false,&quot;dropping-particle&quot;:&quot;&quot;,&quot;non-dropping-particle&quot;:&quot;&quot;}],&quot;container-title&quot;:&quot;Advances in Neural Information Processing Systems&quot;,&quot;container-title-short&quot;:&quot;Adv Neural Inf Process Syst&quot;,&quot;accessed&quot;:{&quot;date-parts&quot;:[[2024,3,24]]},&quot;ISSN&quot;:&quot;10495258&quot;,&quot;URL&quot;:&quot;https://arxiv.org/abs/2005.14165v4&quot;,&quot;issued&quot;:{&quot;date-parts&quot;:[[2020,5,28]]},&quot;abstract&quot;:&quot;Recent work has demonstrated substantial gains on many NLP tasks and benchmarks by pre-training on a large corpus of text followed by fine-tuning on a specific task. While typically task-agnostic in architecture, this method still requires task-specific fine-tuning datasets of thousands or tens of thousands of examples. By contrast, humans can generally perform a new language task from only a few examples or from simple instructions - something which current NLP systems still largely struggle to do. Here we show that scaling up language models greatly improves task-agnostic, few-shot performance, sometimes even reaching competitiveness with prior state-of-the-art fine-tuning approaches. Specifically, we train GPT-3, an autoregressive language model with 175 billion parameters, 10x more than any previous non-sparse language model, and test its performance in the few-shot setting. For all tasks, GPT-3 is applied without any gradient updates or fine-tuning, with tasks and few-shot demonstrations specified purely via text interaction with the model. GPT-3 achieves strong performance on many NLP datasets, including translation, question-answering, and cloze tasks, as well as several tasks that require on-the-fly reasoning or domain adaptation, such as unscrambling words, using a novel word in a sentence, or performing 3-digit arithmetic. At the same time, we also identify some datasets where GPT-3's few-shot learning still struggles, as well as some datasets where GPT-3 faces methodological issues related to training on large web corpora. Finally, we find that GPT-3 can generate samples of news articles which human evaluators have difficulty distinguishing from articles written by humans. We discuss broader societal impacts of this finding and of GPT-3 in general.&quot;,&quot;publisher&quot;:&quot;Neural information processing systems foundation&quot;,&quot;volume&quot;:&quot;2020-December&quot;},&quot;isTemporary&quot;:false,&quot;suppress-author&quot;:false,&quot;composite&quot;:false,&quot;author-only&quot;:false}]},{&quot;citationID&quot;:&quot;MENDELEY_CITATION_6e569963-2469-45da-9a56-3bbfcb53ff70&quot;,&quot;properties&quot;:{&quot;noteIndex&quot;:13},&quot;isEdited&quot;:false,&quot;manualOverride&quot;:{&quot;isManuallyOverridden&quot;:false,&quot;citeprocText&quot;:&quot;R. Child i in., &lt;i&gt;Generating Long Sequences with Sparse Transformers&lt;/i&gt;, (2019), https://arxiv.org/abs/1904.10509v1.&quot;,&quot;manualOverrideText&quot;:&quot;&quot;},&quot;citationTag&quot;:&quot;MENDELEY_CITATION_v3_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&quot;,&quot;citationItems&quot;:[{&quot;id&quot;:&quot;56a5a1e5-c033-3285-ae7e-74b23e59dbd2&quot;,&quot;itemData&quot;:{&quot;type&quot;:&quot;article-journal&quot;,&quot;id&quot;:&quot;56a5a1e5-c033-3285-ae7e-74b23e59dbd2&quot;,&quot;title&quot;:&quot;Generating Long Sequences with Sparse Transformers&quot;,&quot;author&quot;:[{&quot;family&quot;:&quot;Child&quot;,&quot;given&quot;:&quot;Rewon&quot;,&quot;parse-names&quot;:false,&quot;dropping-particle&quot;:&quot;&quot;,&quot;non-dropping-particle&quot;:&quot;&quot;},{&quot;family&quot;:&quot;Gray&quot;,&quot;given&quot;:&quot;Scott&quot;,&quot;parse-names&quot;:false,&quot;dropping-particle&quot;:&quot;&quot;,&quot;non-dropping-particle&quot;:&quot;&quot;},{&quot;family&quot;:&quot;Radford&quot;,&quot;given&quot;:&quot;Alec&quot;,&quot;parse-names&quot;:false,&quot;dropping-particle&quot;:&quot;&quot;,&quot;non-dropping-particle&quot;:&quot;&quot;},{&quot;family&quot;:&quot;Sutskever&quot;,&quot;given&quot;:&quot;Ilya&quot;,&quot;parse-names&quot;:false,&quot;dropping-particle&quot;:&quot;&quot;,&quot;non-dropping-particle&quot;:&quot;&quot;}],&quot;accessed&quot;:{&quot;date-parts&quot;:[[2024,3,18]]},&quot;URL&quot;:&quot;https://arxiv.org/abs/1904.10509v1&quot;,&quot;issued&quot;:{&quot;date-parts&quot;:[[2019,4,23]]},&quot;abstract&quot;:&quot;Transformers are powerful sequence models, but require time and memory that grows quadratically with the sequence length. In this paper we introduce sparse factorizations of the attention matrix which reduce this to $O(n \\sqrt{n})$. We also introduce a) a variation on architecture and initialization to train deeper networks, b) the recomputation of attention matrices to save memory, and c) fast attention kernels for training. We call networks with these changes Sparse Transformers, and show they can model sequences tens of thousands of timesteps long using hundreds of layers. We use the same architecture to model images, audio, and text from raw bytes, setting a new state of the art for density modeling of Enwik8, CIFAR-10, and ImageNet-64. We generate unconditional samples that demonstrate global coherence and great diversity, and show it is possible in principle to use self-attention to model sequences of length one million or more.&quot;,&quot;container-title-short&quot;:&quot;&quot;},&quot;isTemporary&quot;:false,&quot;suppress-author&quot;:false,&quot;composite&quot;:false,&quot;author-only&quot;:false}]},{&quot;citationID&quot;:&quot;MENDELEY_CITATION_8b815cad-8c14-429d-83e6-73f95439ac11&quot;,&quot;properties&quot;:{&quot;noteIndex&quot;:14},&quot;isEdited&quot;:false,&quot;manualOverride&quot;:{&quot;isManuallyOverridden&quot;:false,&quot;citeprocText&quot;:&quot;N.S. Google, &lt;i&gt;Fast Transformer Decoding: One Write-Head is All You Need&lt;/i&gt;, (2019), https://arxiv.org/abs/1911.02150v1.&quot;,&quot;manualOverrideText&quot;:&quot;&quot;},&quot;citationTag&quot;:&quot;MENDELEY_CITATION_v3_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&quot;,&quot;citationItems&quot;:[{&quot;id&quot;:&quot;e21f07ea-944b-31b2-a1bc-7292ff455ef7&quot;,&quot;itemData&quot;:{&quot;type&quot;:&quot;article-journal&quot;,&quot;id&quot;:&quot;e21f07ea-944b-31b2-a1bc-7292ff455ef7&quot;,&quot;title&quot;:&quot;Fast Transformer Decoding: One Write-Head is All You Need&quot;,&quot;author&quot;:[{&quot;family&quot;:&quot;Google&quot;,&quot;given&quot;:&quot;Noam Shazeer&quot;,&quot;parse-names&quot;:false,&quot;dropping-particle&quot;:&quot;&quot;,&quot;non-dropping-particle&quot;:&quot;&quot;}],&quot;accessed&quot;:{&quot;date-parts&quot;:[[2024,4,22]]},&quot;URL&quot;:&quot;https://arxiv.org/abs/1911.02150v1&quot;,&quot;issued&quot;:{&quot;date-parts&quot;:[[2019,11,6]]},&quot;abstract&quot;:&quot;Multi-head attention layers, as used in the Transformer neural sequence model, are a powerful alternative to RNNs for moving information across and between sequences. While training these layers is generally fast and simple, due to parallelizability across the length of the sequence, incremental inference (where such paralleization is impossible) is often slow, due to the memory-bandwidth cost of repeatedly loading the large \&quot;keys\&quot; and \&quot;values\&quot; tensors. We propose a variant called multi-query attention, where the keys and values are shared across all of the different attention \&quot;heads\&quot;, greatly reducing the size of these tensors and hence the memory bandwidth requirements of incremental decoding. We verify experimentally that the resulting models can indeed be much faster to decode, and incur only minor quality degradation from the baseline.&quot;,&quot;container-title-short&quot;:&quot;&quot;},&quot;isTemporary&quot;:false,&quot;suppress-author&quot;:false,&quot;composite&quot;:false,&quot;author-only&quot;:false}]},{&quot;citationID&quot;:&quot;MENDELEY_CITATION_eb8329dd-2faf-466e-a81d-a3ca1fed1ba2&quot;,&quot;properties&quot;:{&quot;noteIndex&quot;:15},&quot;isEdited&quot;:false,&quot;manualOverride&quot;:{&quot;isManuallyOverridden&quot;:false,&quot;citeprocText&quot;:&quot;J. Ainslie i in., &lt;i&gt;GQA: Training Generalized Multi-Query Transformer Models from Multi-Head Checkpoints&lt;/i&gt;, „EMNLP 2023 - 2023 Conference on Empirical Methods in Natural Language Processing, Proceedings” (2023), DOI: 10.18653/v1/2023.emnlp-main.298, https://arxiv.org/abs/2305.13245v3.&quot;,&quot;manualOverrideText&quot;:&quot;&quot;},&quot;citationTag&quot;:&quot;MENDELEY_CITATION_v3_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&quot;,&quot;citationItems&quot;:[{&quot;id&quot;:&quot;6424d362-23c7-3b6f-a5f8-882186a1aa79&quot;,&quot;itemData&quot;:{&quot;type&quot;:&quot;article-journal&quot;,&quot;id&quot;:&quot;6424d362-23c7-3b6f-a5f8-882186a1aa79&quot;,&quot;title&quot;:&quot;GQA: Training Generalized Multi-Query Transformer Models from Multi-Head Checkpoints&quot;,&quot;author&quot;:[{&quot;family&quot;:&quot;Ainslie&quot;,&quot;given&quot;:&quot;Joshua&quot;,&quot;parse-names&quot;:false,&quot;dropping-particle&quot;:&quot;&quot;,&quot;non-dropping-particle&quot;:&quot;&quot;},{&quot;family&quot;:&quot;Lee-Thorp&quot;,&quot;given&quot;:&quot;James&quot;,&quot;parse-names&quot;:false,&quot;dropping-particle&quot;:&quot;&quot;,&quot;non-dropping-particle&quot;:&quot;&quot;},{&quot;family&quot;:&quot;Jong&quot;,&quot;given&quot;:&quot;Michiel&quot;,&quot;parse-names&quot;:false,&quot;dropping-particle&quot;:&quot;&quot;,&quot;non-dropping-particle&quot;:&quot;de&quot;},{&quot;family&quot;:&quot;Zemlyanskiy&quot;,&quot;given&quot;:&quot;Yury&quot;,&quot;parse-names&quot;:false,&quot;dropping-particle&quot;:&quot;&quot;,&quot;non-dropping-particle&quot;:&quot;&quot;},{&quot;family&quot;:&quot;Lebrón&quot;,&quot;given&quot;:&quot;Federico&quot;,&quot;parse-names&quot;:false,&quot;dropping-particle&quot;:&quot;&quot;,&quot;non-dropping-particle&quot;:&quot;&quot;},{&quot;family&quot;:&quot;Sanghai&quot;,&quot;given&quot;:&quot;Sumit&quot;,&quot;parse-names&quot;:false,&quot;dropping-particle&quot;:&quot;&quot;,&quot;non-dropping-particle&quot;:&quot;&quot;}],&quot;container-title&quot;:&quot;EMNLP 2023 - 2023 Conference on Empirical Methods in Natural Language Processing, Proceedings&quot;,&quot;accessed&quot;:{&quot;date-parts&quot;:[[2024,4,22]]},&quot;DOI&quot;:&quot;10.18653/v1/2023.emnlp-main.298&quot;,&quot;ISBN&quot;:&quot;9798891760608&quot;,&quot;URL&quot;:&quot;https://arxiv.org/abs/2305.13245v3&quot;,&quot;issued&quot;:{&quot;date-parts&quot;:[[2023,5,22]]},&quot;page&quot;:&quot;4895-4901&quot;,&quot;abstract&quot;:&quot;Multi-query attention (MQA), which only uses a single key-value head, drastically speeds up decoder inference. However, MQA can lead to quality degradation, and moreover it may not be desirable to train a separate model just for faster inference. We (1) propose a recipe for uptraining existing multi-head language model checkpoints into models with MQA using 5% of original pre-training compute, and (2) introduce grouped-query attention (GQA), a generalization of multi-query attention which uses an intermediate (more than one, less than number of query heads) number of key-value heads. We show that uptrained GQA achieves quality close to multi-head attention with comparable speed to MQA.&quot;,&quot;publisher&quot;:&quot;Association for Computational Linguistics (ACL)&quot;,&quot;container-title-short&quot;:&quot;&quot;},&quot;isTemporary&quot;:false,&quot;suppress-author&quot;:false,&quot;composite&quot;:false,&quot;author-only&quot;:false}]},{&quot;citationID&quot;:&quot;MENDELEY_CITATION_07536f38-f090-4926-b324-7ae93e303393&quot;,&quot;properties&quot;:{&quot;noteIndex&quot;:16},&quot;isEdited&quot;:false,&quot;manualOverride&quot;:{&quot;isManuallyOverridden&quot;:false,&quot;citeprocText&quot;:&quot;D. Patel, W. Gerald, &lt;i&gt;GPT-4 Architecture, Infrastructure, Training Dataset, Costs, Vision, MoE&lt;/i&gt; [na:] https://www.semianalysis.com/p/gpt-4-architecture-infrastructure, 10 lipca 2023 r., dostęp 24 marca 2024 r.&quot;,&quot;manualOverrideText&quot;:&quot;&quot;},&quot;citationTag&quot;:&quot;MENDELEY_CITATION_v3_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&quot;,&quot;citationItems&quot;:[{&quot;id&quot;:&quot;0af2e2ca-89b8-35c9-9e2b-7b99ae9a401d&quot;,&quot;itemData&quot;:{&quot;type&quot;:&quot;webpage&quot;,&quot;id&quot;:&quot;0af2e2ca-89b8-35c9-9e2b-7b99ae9a401d&quot;,&quot;title&quot;:&quot;GPT-4 Architecture, Infrastructure, Training Dataset, Costs, Vision, MoE&quot;,&quot;author&quot;:[{&quot;family&quot;:&quot;Patel&quot;,&quot;given&quot;:&quot;Dylan&quot;,&quot;parse-names&quot;:false,&quot;dropping-particle&quot;:&quot;&quot;,&quot;non-dropping-particle&quot;:&quot;&quot;},{&quot;family&quot;:&quot;Gerald&quot;,&quot;given&quot;:&quot;Wong&quot;,&quot;parse-names&quot;:false,&quot;dropping-particle&quot;:&quot;&quot;,&quot;non-dropping-pa